--- a/Курсач.docx
+++ b/Курсач.docx
@@ -101,21 +101,7 @@
             <w:rStyle w:val="a5"/>
             <w:highlight w:val="yellow"/>
           </w:rPr>
-          <w:t>http://www.hi-edu.ru/e-books/xbook096/01</w:t>
-        </w:r>
-        <w:r>
-          <w:rPr>
-            <w:rStyle w:val="a5"/>
-            <w:highlight w:val="yellow"/>
-          </w:rPr>
-          <w:t>/</w:t>
-        </w:r>
-        <w:r>
-          <w:rPr>
-            <w:rStyle w:val="a5"/>
-            <w:highlight w:val="yellow"/>
-          </w:rPr>
-          <w:t>part-005.htm</w:t>
+          <w:t>http://www.hi-edu.ru/e-books/xbook096/01/part-005.htm</w:t>
         </w:r>
       </w:hyperlink>
       <w:r>
@@ -871,7 +857,27 @@
           <w:lang w:eastAsia="ru-RU"/>
         </w:rPr>
         <w:lastRenderedPageBreak/>
-        <w:t>если индивидуальное значение признака каждой единицы умножить или разделить на постоянное число, то средняя арифметическая увеличится или уменьшится во столько же раз;</w:t>
+        <w:t>если индивидуальное значение признака каждой единицы умножить или разделить на постоянное число, то средняя арифметическая увеличится или уменьшится в</w:t>
+      </w:r>
+      <w:r>
+        <w:rPr>
+          <w:lang w:eastAsia="ru-RU"/>
+        </w:rPr>
+        <w:t>о столько же</w:t>
+      </w:r>
+      <w:r>
+        <w:rPr>
+          <w:lang w:eastAsia="ru-RU"/>
+        </w:rPr>
+        <w:t xml:space="preserve"> </w:t>
+      </w:r>
+      <w:bookmarkStart w:id="0" w:name="_GoBack"/>
+      <w:bookmarkEnd w:id="0"/>
+      <w:r>
+        <w:rPr>
+          <w:lang w:eastAsia="ru-RU"/>
+        </w:rPr>
+        <w:t>раз;</w:t>
       </w:r>
     </w:p>
     <w:p>
@@ -1007,8 +1013,8 @@
           <w:lang w:eastAsia="ru-RU"/>
         </w:rPr>
       </w:pPr>
-      <w:bookmarkStart w:id="0" w:name="i496"/>
-      <w:bookmarkEnd w:id="0"/>
+      <w:bookmarkStart w:id="1" w:name="i496"/>
+      <w:bookmarkEnd w:id="1"/>
       <w:r>
         <w:rPr>
           <w:rFonts w:ascii="Verdana" w:eastAsia="Times New Roman" w:hAnsi="Verdana" w:cs="Times New Roman"/>
@@ -1142,8 +1148,8 @@
         </w:rPr>
         <w:t>Для </w:t>
       </w:r>
-      <w:bookmarkStart w:id="1" w:name="i498"/>
-      <w:bookmarkEnd w:id="1"/>
+      <w:bookmarkStart w:id="2" w:name="i498"/>
+      <w:bookmarkEnd w:id="2"/>
       <w:r>
         <w:rPr>
           <w:rFonts w:ascii="Verdana" w:eastAsia="Times New Roman" w:hAnsi="Verdana" w:cs="Times New Roman"/>
@@ -1606,8 +1612,8 @@
           <w:lang w:eastAsia="ru-RU"/>
         </w:rPr>
       </w:pPr>
-      <w:bookmarkStart w:id="2" w:name="i503"/>
-      <w:bookmarkEnd w:id="2"/>
+      <w:bookmarkStart w:id="3" w:name="i503"/>
+      <w:bookmarkEnd w:id="3"/>
       <w:r>
         <w:rPr>
           <w:rFonts w:ascii="Verdana" w:eastAsia="Times New Roman" w:hAnsi="Verdana" w:cs="Times New Roman"/>
@@ -2081,8 +2087,6 @@
         </w:rPr>
         <w:t>СТАНДАРТНАЯ ОШИБКА СРЕДНЕГО</w:t>
       </w:r>
-      <w:bookmarkStart w:id="3" w:name="_GoBack"/>
-      <w:bookmarkEnd w:id="3"/>
       <w:r>
         <w:t xml:space="preserve"> (</w:t>
       </w:r>
@@ -2144,16 +2148,10 @@
       </w:r>
       <w:proofErr w:type="gramEnd"/>
       <w:r>
-        <w:t>)</w:t>
-      </w:r>
-      <w:r>
-        <w:t xml:space="preserve"> </w:t>
-      </w:r>
-      <w:r>
-        <w:t>Среднее</w:t>
-      </w:r>
-      <w:r>
-        <w:t xml:space="preserve"> всей таблицы</w:t>
+        <w:t xml:space="preserve">) </w:t>
+      </w:r>
+      <w:r>
+        <w:t>Среднее всей таблицы</w:t>
       </w:r>
     </w:p>
     <w:p>
@@ -2260,10 +2258,7 @@
       </w:r>
       <w:proofErr w:type="gramEnd"/>
       <w:r>
-        <w:t>)</w:t>
-      </w:r>
-      <w:r>
-        <w:t xml:space="preserve"> </w:t>
+        <w:t xml:space="preserve">) </w:t>
       </w:r>
       <w:r>
         <w:t>минимум всей таблицы</w:t>
@@ -2285,16 +2280,10 @@
       </w:r>
       <w:proofErr w:type="gramEnd"/>
       <w:r>
-        <w:t>)</w:t>
-      </w:r>
-      <w:r>
-        <w:t xml:space="preserve"> </w:t>
-      </w:r>
-      <w:r>
-        <w:t>максимум</w:t>
-      </w:r>
-      <w:r>
-        <w:t xml:space="preserve"> всей таблицы</w:t>
+        <w:t xml:space="preserve">) </w:t>
+      </w:r>
+      <w:r>
+        <w:t>максимум всей таблицы</w:t>
       </w:r>
     </w:p>
     <w:p>
@@ -2315,16 +2304,10 @@
       </w:r>
       <w:proofErr w:type="gramEnd"/>
       <w:r>
-        <w:t>)</w:t>
-      </w:r>
-      <w:r>
-        <w:t xml:space="preserve"> </w:t>
-      </w:r>
-      <w:r>
-        <w:t>минимум</w:t>
-      </w:r>
-      <w:r>
-        <w:t xml:space="preserve"> каждой строки</w:t>
+        <w:t xml:space="preserve">) </w:t>
+      </w:r>
+      <w:r>
+        <w:t>минимум каждой строки</w:t>
       </w:r>
     </w:p>
     <w:p>
@@ -2345,10 +2328,7 @@
       </w:r>
       <w:proofErr w:type="gramEnd"/>
       <w:r>
-        <w:t>)</w:t>
-      </w:r>
-      <w:r>
-        <w:t xml:space="preserve"> </w:t>
+        <w:t xml:space="preserve">) </w:t>
       </w:r>
       <w:r>
         <w:t>максимум</w:t>
@@ -2382,21 +2362,12 @@
         <w:t xml:space="preserve">) </w:t>
       </w:r>
       <w:r>
-        <w:t xml:space="preserve">ищет </w:t>
-      </w:r>
-      <w:r>
-        <w:t>минимум и максимум одновременно</w:t>
-      </w:r>
-      <w:r>
-        <w:t xml:space="preserve"> во всей таблице</w:t>
-      </w:r>
-    </w:p>
-    <w:p>
-      <w:pPr>
-        <w:pStyle w:val="a3"/>
-        <w:rPr>
-          <w:lang w:val="en-US"/>
-        </w:rPr>
+        <w:t>ищет минимум и максимум одновременно во всей таблице</w:t>
+      </w:r>
+    </w:p>
+    <w:p>
+      <w:pPr>
+        <w:pStyle w:val="a3"/>
       </w:pPr>
       <w:proofErr w:type="spellStart"/>
       <w:proofErr w:type="gramStart"/>
@@ -2471,10 +2442,7 @@
       </w:r>
       <w:proofErr w:type="gramEnd"/>
       <w:r>
-        <w:t>)</w:t>
-      </w:r>
-      <w:r>
-        <w:t xml:space="preserve"> </w:t>
+        <w:t xml:space="preserve">) </w:t>
       </w:r>
       <w:r>
         <w:t>стандартное отклонение</w:t>
@@ -2501,13 +2469,7 @@
         <w:t>)</w:t>
       </w:r>
       <w:r>
-        <w:t xml:space="preserve"> </w:t>
-      </w:r>
-      <w:r>
-        <w:t>стандартное отклонение</w:t>
-      </w:r>
-      <w:r>
-        <w:t xml:space="preserve"> каждой строки</w:t>
+        <w:t xml:space="preserve"> стандартное отклонение каждой строки</w:t>
       </w:r>
     </w:p>
     <w:p>
@@ -2531,13 +2493,7 @@
         <w:t>)</w:t>
       </w:r>
       <w:r>
-        <w:t xml:space="preserve"> </w:t>
-      </w:r>
-      <w:r>
-        <w:t>стандартное отклонение</w:t>
-      </w:r>
-      <w:r>
-        <w:t xml:space="preserve"> каждого столбца</w:t>
+        <w:t xml:space="preserve"> стандартное отклонение каждого столбца</w:t>
       </w:r>
     </w:p>
     <w:p>
@@ -2757,6 +2713,9 @@
     <w:p>
       <w:pPr>
         <w:pStyle w:val="1"/>
+        <w:rPr>
+          <w:lang w:val="en-US"/>
+        </w:rPr>
       </w:pPr>
       <w:r>
         <w:lastRenderedPageBreak/>

--- a/Курсач.docx
+++ b/Курсач.docx
@@ -2,15 +2,2210 @@
 <file path=word/document.xml><?xml version="1.0" encoding="utf-8"?>
 <w:document xmlns:wpc="http://schemas.microsoft.com/office/word/2010/wordprocessingCanvas" xmlns:cx="http://schemas.microsoft.com/office/drawing/2014/chartex" xmlns:mc="http://schemas.openxmlformats.org/markup-compatibility/2006" xmlns:o="urn:schemas-microsoft-com:office:office" xmlns:r="http://schemas.openxmlformats.org/officeDocument/2006/relationships" xmlns:m="http://schemas.openxmlformats.org/officeDocument/2006/math" xmlns:v="urn:schemas-microsoft-com:vml" xmlns:wp14="http://schemas.microsoft.com/office/word/2010/wordprocessingDrawing" xmlns:wp="http://schemas.openxmlformats.org/drawingml/2006/wordprocessingDrawing" xmlns:w10="urn:schemas-microsoft-com:office:word" xmlns:w="http://schemas.openxmlformats.org/wordprocessingml/2006/main" xmlns:w14="http://schemas.microsoft.com/office/word/2010/wordml" xmlns:w15="http://schemas.microsoft.com/office/word/2012/wordml" xmlns:w16se="http://schemas.microsoft.com/office/word/2015/wordml/symex" xmlns:wpg="http://schemas.microsoft.com/office/word/2010/wordprocessingGroup" xmlns:wpi="http://schemas.microsoft.com/office/word/2010/wordprocessingInk" xmlns:wne="http://schemas.microsoft.com/office/word/2006/wordml" xmlns:wps="http://schemas.microsoft.com/office/word/2010/wordprocessingShape" mc:Ignorable="w14 w15 w16se wp14">
   <w:body>
-    <w:p>
-      <w:pPr>
-        <w:pStyle w:val="1"/>
-      </w:pPr>
+    <w:tbl>
+      <w:tblPr>
+        <w:tblW w:w="9681" w:type="dxa"/>
+        <w:jc w:val="center"/>
+        <w:tblLayout w:type="fixed"/>
+        <w:tblCellMar>
+          <w:left w:w="0" w:type="dxa"/>
+          <w:right w:w="0" w:type="dxa"/>
+        </w:tblCellMar>
+        <w:tblLook w:val="04A0" w:firstRow="1" w:lastRow="0" w:firstColumn="1" w:lastColumn="0" w:noHBand="0" w:noVBand="1"/>
+      </w:tblPr>
+      <w:tblGrid>
+        <w:gridCol w:w="111"/>
+        <w:gridCol w:w="9487"/>
+        <w:gridCol w:w="83"/>
+      </w:tblGrid>
+      <w:tr>
+        <w:trPr>
+          <w:gridAfter w:val="1"/>
+          <w:wAfter w:w="83" w:type="dxa"/>
+          <w:cantSplit/>
+          <w:trHeight w:val="180"/>
+          <w:jc w:val="center"/>
+        </w:trPr>
+        <w:tc>
+          <w:tcPr>
+            <w:tcW w:w="9598" w:type="dxa"/>
+            <w:gridSpan w:val="2"/>
+          </w:tcPr>
+          <w:p>
+            <w:pPr>
+              <w:widowControl w:val="0"/>
+              <w:spacing w:line="240" w:lineRule="auto"/>
+              <w:ind w:firstLine="320"/>
+              <w:jc w:val="center"/>
+              <w:rPr>
+                <w:caps/>
+              </w:rPr>
+            </w:pPr>
+            <w:r>
+              <w:rPr>
+                <w:b/>
+                <w:caps/>
+                <w:noProof/>
+                <w:color w:val="000000"/>
+                <w:sz w:val="16"/>
+                <w:szCs w:val="16"/>
+              </w:rPr>
+              <w:drawing>
+                <wp:inline distT="0" distB="0" distL="0" distR="0" wp14:anchorId="62B292B5" wp14:editId="77B324EF">
+                  <wp:extent cx="895985" cy="1014095"/>
+                  <wp:effectExtent l="0" t="0" r="3175" b="6985"/>
+                  <wp:docPr id="35" name="Рисунок 35" descr="Изображение выглядит как текст&#10;&#10;Автоматически созданное описание"/>
+                  <wp:cNvGraphicFramePr>
+                    <a:graphicFrameLocks xmlns:a="http://schemas.openxmlformats.org/drawingml/2006/main" noChangeAspect="1"/>
+                  </wp:cNvGraphicFramePr>
+                  <a:graphic xmlns:a="http://schemas.openxmlformats.org/drawingml/2006/main">
+                    <a:graphicData uri="http://schemas.openxmlformats.org/drawingml/2006/picture">
+                      <pic:pic xmlns:pic="http://schemas.openxmlformats.org/drawingml/2006/picture">
+                        <pic:nvPicPr>
+                          <pic:cNvPr id="35" name="Рисунок 35" descr="Изображение выглядит как текст&#10;&#10;Автоматически созданное описание"/>
+                          <pic:cNvPicPr>
+                            <a:picLocks noChangeAspect="1" noChangeArrowheads="1"/>
+                          </pic:cNvPicPr>
+                        </pic:nvPicPr>
+                        <pic:blipFill>
+                          <a:blip r:embed="rId8">
+                            <a:extLst>
+                              <a:ext uri="{28A0092B-C50C-407E-A947-70E740481C1C}">
+                                <a14:useLocalDpi xmlns:a14="http://schemas.microsoft.com/office/drawing/2010/main" val="0"/>
+                              </a:ext>
+                            </a:extLst>
+                          </a:blip>
+                          <a:srcRect/>
+                          <a:stretch>
+                            <a:fillRect/>
+                          </a:stretch>
+                        </pic:blipFill>
+                        <pic:spPr>
+                          <a:xfrm>
+                            <a:off x="0" y="0"/>
+                            <a:ext cx="895985" cy="1014095"/>
+                          </a:xfrm>
+                          <a:prstGeom prst="rect">
+                            <a:avLst/>
+                          </a:prstGeom>
+                          <a:noFill/>
+                          <a:ln>
+                            <a:noFill/>
+                          </a:ln>
+                        </pic:spPr>
+                      </pic:pic>
+                    </a:graphicData>
+                  </a:graphic>
+                </wp:inline>
+              </w:drawing>
+            </w:r>
+          </w:p>
+        </w:tc>
+      </w:tr>
+      <w:tr>
+        <w:trPr>
+          <w:gridAfter w:val="1"/>
+          <w:wAfter w:w="83" w:type="dxa"/>
+          <w:cantSplit/>
+          <w:trHeight w:val="180"/>
+          <w:jc w:val="center"/>
+        </w:trPr>
+        <w:tc>
+          <w:tcPr>
+            <w:tcW w:w="9598" w:type="dxa"/>
+            <w:gridSpan w:val="2"/>
+          </w:tcPr>
+          <w:p>
+            <w:pPr>
+              <w:widowControl w:val="0"/>
+              <w:spacing w:line="240" w:lineRule="auto"/>
+              <w:ind w:firstLine="560"/>
+              <w:jc w:val="center"/>
+              <w:rPr>
+                <w:caps/>
+              </w:rPr>
+            </w:pPr>
+            <w:r>
+              <w:rPr>
+                <w:caps/>
+              </w:rPr>
+              <w:t>МИНОБРНАУКИ РОССИИ</w:t>
+            </w:r>
+          </w:p>
+        </w:tc>
+      </w:tr>
+      <w:tr>
+        <w:trPr>
+          <w:gridAfter w:val="1"/>
+          <w:wAfter w:w="83" w:type="dxa"/>
+          <w:cantSplit/>
+          <w:trHeight w:val="18"/>
+          <w:jc w:val="center"/>
+        </w:trPr>
+        <w:tc>
+          <w:tcPr>
+            <w:tcW w:w="9598" w:type="dxa"/>
+            <w:gridSpan w:val="2"/>
+          </w:tcPr>
+          <w:p>
+            <w:pPr>
+              <w:widowControl w:val="0"/>
+              <w:spacing w:line="240" w:lineRule="auto"/>
+              <w:ind w:firstLine="560"/>
+              <w:jc w:val="center"/>
+            </w:pPr>
+            <w:bookmarkStart w:id="0" w:name="_Toc526019377"/>
+            <w:bookmarkStart w:id="1" w:name="_Toc526018942"/>
+            <w:bookmarkStart w:id="2" w:name="_Toc526020751"/>
+            <w:r>
+              <w:t>Федеральное государственное бюджетное образовательное учреждение</w:t>
+            </w:r>
+            <w:bookmarkEnd w:id="0"/>
+            <w:bookmarkEnd w:id="1"/>
+            <w:bookmarkEnd w:id="2"/>
+          </w:p>
+          <w:p>
+            <w:pPr>
+              <w:widowControl w:val="0"/>
+              <w:spacing w:line="240" w:lineRule="auto"/>
+              <w:ind w:firstLine="560"/>
+              <w:jc w:val="center"/>
+            </w:pPr>
+            <w:bookmarkStart w:id="3" w:name="_Toc526018943"/>
+            <w:bookmarkStart w:id="4" w:name="_Toc526019378"/>
+            <w:bookmarkStart w:id="5" w:name="_Toc526020752"/>
+            <w:r>
+              <w:t>высшего образования</w:t>
+            </w:r>
+            <w:bookmarkEnd w:id="3"/>
+            <w:bookmarkEnd w:id="4"/>
+            <w:bookmarkEnd w:id="5"/>
+          </w:p>
+          <w:p>
+            <w:pPr>
+              <w:widowControl w:val="0"/>
+              <w:spacing w:line="240" w:lineRule="auto"/>
+              <w:ind w:firstLine="560"/>
+              <w:jc w:val="center"/>
+              <w:rPr>
+                <w:b/>
+                <w:bCs/>
+                <w:snapToGrid w:val="0"/>
+              </w:rPr>
+            </w:pPr>
+            <w:r>
+              <w:rPr>
+                <w:b/>
+                <w:bCs/>
+                <w:snapToGrid w:val="0"/>
+              </w:rPr>
+              <w:t>«</w:t>
+            </w:r>
+            <w:r>
+              <w:rPr>
+                <w:b/>
+                <w:bCs/>
+                <w:snapToGrid w:val="0"/>
+                <w:color w:val="000000"/>
+                <w:spacing w:val="-14"/>
+              </w:rPr>
+              <w:t>МИРЭА – Российский технологический университет</w:t>
+            </w:r>
+            <w:r>
+              <w:rPr>
+                <w:b/>
+                <w:bCs/>
+                <w:snapToGrid w:val="0"/>
+              </w:rPr>
+              <w:t>»</w:t>
+            </w:r>
+          </w:p>
+          <w:p>
+            <w:pPr>
+              <w:widowControl w:val="0"/>
+              <w:spacing w:line="240" w:lineRule="auto"/>
+              <w:ind w:firstLine="640"/>
+              <w:jc w:val="center"/>
+              <w:rPr>
+                <w:b/>
+                <w:sz w:val="32"/>
+              </w:rPr>
+            </w:pPr>
+            <w:bookmarkStart w:id="6" w:name="_Toc526019379"/>
+            <w:bookmarkStart w:id="7" w:name="_Toc526020753"/>
+            <w:bookmarkStart w:id="8" w:name="_Toc526018944"/>
+            <w:r>
+              <w:rPr>
+                <w:b/>
+                <w:sz w:val="32"/>
+              </w:rPr>
+              <w:t>РТУ МИРЭА</w:t>
+            </w:r>
+            <w:bookmarkEnd w:id="6"/>
+            <w:bookmarkEnd w:id="7"/>
+            <w:bookmarkEnd w:id="8"/>
+          </w:p>
+          <w:p>
+            <w:pPr>
+              <w:widowControl w:val="0"/>
+              <w:spacing w:line="240" w:lineRule="auto"/>
+              <w:ind w:firstLine="560"/>
+              <w:jc w:val="center"/>
+            </w:pPr>
+            <w:r>
+              <w:rPr>
+                <w:noProof/>
+              </w:rPr>
+              <mc:AlternateContent>
+                <mc:Choice Requires="wpc">
+                  <w:drawing>
+                    <wp:inline distT="0" distB="0" distL="0" distR="0" wp14:anchorId="06734C62" wp14:editId="1045FD6F">
+                      <wp:extent cx="5829300" cy="342900"/>
+                      <wp:effectExtent l="0" t="0" r="7620" b="0"/>
+                      <wp:docPr id="36" name="Полотно 36"/>
+                      <wp:cNvGraphicFramePr>
+                        <a:graphicFrameLocks xmlns:a="http://schemas.openxmlformats.org/drawingml/2006/main" noChangeAspect="1"/>
+                      </wp:cNvGraphicFramePr>
+                      <a:graphic xmlns:a="http://schemas.openxmlformats.org/drawingml/2006/main">
+                        <a:graphicData uri="http://schemas.microsoft.com/office/word/2010/wordprocessingCanvas">
+                          <wpc:wpc>
+                            <wpc:bg>
+                              <a:noFill/>
+                            </wpc:bg>
+                            <wpc:whole/>
+                            <wps:wsp>
+                              <wps:cNvPr id="31" name="Line 4"/>
+                              <wps:cNvCnPr>
+                                <a:cxnSpLocks noChangeShapeType="1"/>
+                              </wps:cNvCnPr>
+                              <wps:spPr bwMode="auto">
+                                <a:xfrm flipV="1">
+                                  <a:off x="228649" y="114027"/>
+                                  <a:ext cx="5600651" cy="1641"/>
+                                </a:xfrm>
+                                <a:prstGeom prst="line">
+                                  <a:avLst/>
+                                </a:prstGeom>
+                                <a:noFill/>
+                                <a:ln w="38100" cmpd="dbl">
+                                  <a:solidFill>
+                                    <a:srgbClr val="000000"/>
+                                  </a:solidFill>
+                                  <a:round/>
+                                </a:ln>
+                              </wps:spPr>
+                              <wps:bodyPr/>
+                            </wps:wsp>
+                          </wpc:wpc>
+                        </a:graphicData>
+                      </a:graphic>
+                    </wp:inline>
+                  </w:drawing>
+                </mc:Choice>
+                <mc:Fallback>
+                  <w:pict>
+                    <v:group w14:anchorId="5F6A2B1B" id="Полотно 36" o:spid="_x0000_s1026" editas="canvas" style="width:459pt;height:27pt;mso-position-horizontal-relative:char;mso-position-vertical-relative:line" coordsize="58293,3429" o:gfxdata="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">
+                      <v:shapetype id="_x0000_t75" coordsize="21600,21600" o:spt="75" o:preferrelative="t" path="m@4@5l@4@11@9@11@9@5xe" filled="f" stroked="f">
+                        <v:stroke joinstyle="miter"/>
+                        <v:formulas>
+                          <v:f eqn="if lineDrawn pixelLineWidth 0"/>
+                          <v:f eqn="sum @0 1 0"/>
+                          <v:f eqn="sum 0 0 @1"/>
+                          <v:f eqn="prod @2 1 2"/>
+                          <v:f eqn="prod @3 21600 pixelWidth"/>
+                          <v:f eqn="prod @3 21600 pixelHeight"/>
+                          <v:f eqn="sum @0 0 1"/>
+                          <v:f eqn="prod @6 1 2"/>
+                          <v:f eqn="prod @7 21600 pixelWidth"/>
+                          <v:f eqn="sum @8 21600 0"/>
+                          <v:f eqn="prod @7 21600 pixelHeight"/>
+                          <v:f eqn="sum @10 21600 0"/>
+                        </v:formulas>
+                        <v:path o:extrusionok="f" gradientshapeok="t" o:connecttype="rect"/>
+                        <o:lock v:ext="edit" aspectratio="t"/>
+                      </v:shapetype>
+                      <v:shape id="_x0000_s1027" type="#_x0000_t75" style="position:absolute;width:58293;height:3429;visibility:visible;mso-wrap-style:square">
+                        <v:fill o:detectmouseclick="t"/>
+                        <v:path o:connecttype="none"/>
+                      </v:shape>
+                      <v:line id="Line 4" o:spid="_x0000_s1028" style="position:absolute;flip:y;visibility:visible;mso-wrap-style:square" from="2286,1140" to="58293,1156" o:connectortype="straight" o:gfxdata="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" strokeweight="3pt">
+                        <v:stroke linestyle="thinThin"/>
+                      </v:line>
+                      <w10:anchorlock/>
+                    </v:group>
+                  </w:pict>
+                </mc:Fallback>
+              </mc:AlternateContent>
+            </w:r>
+          </w:p>
+        </w:tc>
+      </w:tr>
+      <w:tr>
+        <w:tblPrEx>
+          <w:tblCellMar>
+            <w:left w:w="108" w:type="dxa"/>
+            <w:right w:w="108" w:type="dxa"/>
+          </w:tblCellMar>
+        </w:tblPrEx>
+        <w:trPr>
+          <w:gridBefore w:val="1"/>
+          <w:wBefore w:w="111" w:type="dxa"/>
+          <w:jc w:val="center"/>
+        </w:trPr>
+        <w:tc>
+          <w:tcPr>
+            <w:tcW w:w="9570" w:type="dxa"/>
+            <w:gridSpan w:val="2"/>
+          </w:tcPr>
+          <w:p>
+            <w:pPr>
+              <w:widowControl w:val="0"/>
+              <w:spacing w:line="240" w:lineRule="auto"/>
+              <w:ind w:firstLine="560"/>
+              <w:jc w:val="center"/>
+              <w:rPr>
+                <w:szCs w:val="28"/>
+              </w:rPr>
+            </w:pPr>
+            <w:r>
+              <w:rPr>
+                <w:szCs w:val="28"/>
+              </w:rPr>
+              <w:t>Институт информационных технологий</w:t>
+            </w:r>
+          </w:p>
+        </w:tc>
+      </w:tr>
+      <w:tr>
+        <w:tblPrEx>
+          <w:tblCellMar>
+            <w:left w:w="108" w:type="dxa"/>
+            <w:right w:w="108" w:type="dxa"/>
+          </w:tblCellMar>
+        </w:tblPrEx>
+        <w:trPr>
+          <w:gridBefore w:val="1"/>
+          <w:wBefore w:w="111" w:type="dxa"/>
+          <w:trHeight w:val="283"/>
+          <w:jc w:val="center"/>
+        </w:trPr>
+        <w:tc>
+          <w:tcPr>
+            <w:tcW w:w="9570" w:type="dxa"/>
+            <w:gridSpan w:val="2"/>
+          </w:tcPr>
+          <w:p>
+            <w:pPr>
+              <w:widowControl w:val="0"/>
+              <w:spacing w:after="360" w:line="240" w:lineRule="auto"/>
+              <w:ind w:firstLine="560"/>
+              <w:jc w:val="center"/>
+              <w:rPr>
+                <w:b/>
+                <w:szCs w:val="28"/>
+              </w:rPr>
+            </w:pPr>
+            <w:r>
+              <w:rPr>
+                <w:szCs w:val="28"/>
+              </w:rPr>
+              <w:t>Кафедра прикладной математики</w:t>
+            </w:r>
+          </w:p>
+          <w:p>
+            <w:pPr>
+              <w:widowControl w:val="0"/>
+              <w:spacing w:after="200" w:line="240" w:lineRule="auto"/>
+              <w:ind w:firstLine="640"/>
+              <w:jc w:val="center"/>
+              <w:rPr>
+                <w:b/>
+                <w:snapToGrid w:val="0"/>
+                <w:sz w:val="32"/>
+                <w:szCs w:val="32"/>
+              </w:rPr>
+            </w:pPr>
+            <w:r>
+              <w:rPr>
+                <w:b/>
+                <w:snapToGrid w:val="0"/>
+                <w:sz w:val="32"/>
+                <w:szCs w:val="32"/>
+              </w:rPr>
+              <w:t>КУРСОВАЯ РАБОТА</w:t>
+            </w:r>
+          </w:p>
+          <w:p>
+            <w:pPr>
+              <w:widowControl w:val="0"/>
+              <w:spacing w:after="200" w:line="240" w:lineRule="auto"/>
+              <w:ind w:firstLine="560"/>
+              <w:jc w:val="center"/>
+              <w:rPr>
+                <w:snapToGrid w:val="0"/>
+                <w:szCs w:val="28"/>
+              </w:rPr>
+            </w:pPr>
+            <w:r>
+              <w:rPr>
+                <w:snapToGrid w:val="0"/>
+                <w:szCs w:val="28"/>
+              </w:rPr>
+              <w:t>по дисциплине</w:t>
+            </w:r>
+          </w:p>
+          <w:p>
+            <w:pPr>
+              <w:widowControl w:val="0"/>
+              <w:spacing w:after="240" w:line="240" w:lineRule="auto"/>
+              <w:ind w:firstLine="560"/>
+              <w:jc w:val="center"/>
+              <w:rPr>
+                <w:snapToGrid w:val="0"/>
+                <w:szCs w:val="28"/>
+              </w:rPr>
+            </w:pPr>
+            <w:r>
+              <w:rPr>
+                <w:snapToGrid w:val="0"/>
+                <w:szCs w:val="28"/>
+              </w:rPr>
+              <w:t>Языки программирования для статистической обработки данных</w:t>
+            </w:r>
+          </w:p>
+          <w:p>
+            <w:pPr>
+              <w:widowControl w:val="0"/>
+              <w:spacing w:after="240" w:line="240" w:lineRule="auto"/>
+              <w:ind w:firstLine="560"/>
+              <w:rPr>
+                <w:snapToGrid w:val="0"/>
+                <w:szCs w:val="28"/>
+              </w:rPr>
+            </w:pPr>
+            <w:r>
+              <w:rPr>
+                <w:b/>
+                <w:snapToGrid w:val="0"/>
+                <w:szCs w:val="28"/>
+              </w:rPr>
+              <w:t>Тема курсовой работы</w:t>
+            </w:r>
+            <w:r>
+              <w:rPr>
+                <w:snapToGrid w:val="0"/>
+                <w:szCs w:val="28"/>
+              </w:rPr>
+              <w:t xml:space="preserve">: </w:t>
+            </w:r>
+            <w:r>
+              <w:rPr>
+                <w:snapToGrid w:val="0"/>
+                <w:szCs w:val="28"/>
+                <w:highlight w:val="yellow"/>
+              </w:rPr>
+              <w:t xml:space="preserve">Создание интернет-магазина с использованием реляционной СУБД </w:t>
+            </w:r>
+            <w:r>
+              <w:rPr>
+                <w:snapToGrid w:val="0"/>
+                <w:szCs w:val="28"/>
+                <w:highlight w:val="yellow"/>
+                <w:lang w:val="en-US"/>
+              </w:rPr>
+              <w:t>SQLite</w:t>
+            </w:r>
+            <w:r>
+              <w:rPr>
+                <w:snapToGrid w:val="0"/>
+                <w:szCs w:val="28"/>
+                <w:highlight w:val="yellow"/>
+              </w:rPr>
+              <w:t>.</w:t>
+            </w:r>
+          </w:p>
+          <w:tbl>
+            <w:tblPr>
+              <w:tblStyle w:val="11"/>
+              <w:tblW w:w="9194" w:type="dxa"/>
+              <w:tblBorders>
+                <w:top w:val="none" w:sz="0" w:space="0" w:color="auto"/>
+                <w:left w:val="none" w:sz="0" w:space="0" w:color="auto"/>
+                <w:bottom w:val="none" w:sz="0" w:space="0" w:color="auto"/>
+                <w:right w:val="none" w:sz="0" w:space="0" w:color="auto"/>
+                <w:insideH w:val="none" w:sz="0" w:space="0" w:color="auto"/>
+                <w:insideV w:val="none" w:sz="0" w:space="0" w:color="auto"/>
+              </w:tblBorders>
+              <w:tblLayout w:type="fixed"/>
+              <w:tblLook w:val="04A0" w:firstRow="1" w:lastRow="0" w:firstColumn="1" w:lastColumn="0" w:noHBand="0" w:noVBand="1"/>
+            </w:tblPr>
+            <w:tblGrid>
+              <w:gridCol w:w="4287"/>
+              <w:gridCol w:w="4907"/>
+            </w:tblGrid>
+            <w:tr>
+              <w:trPr>
+                <w:trHeight w:val="278"/>
+              </w:trPr>
+              <w:tc>
+                <w:tcPr>
+                  <w:tcW w:w="4287" w:type="dxa"/>
+                </w:tcPr>
+                <w:p>
+                  <w:pPr>
+                    <w:widowControl w:val="0"/>
+                    <w:rPr>
+                      <w:szCs w:val="28"/>
+                    </w:rPr>
+                  </w:pPr>
+                  <w:r>
+                    <w:rPr>
+                      <w:szCs w:val="28"/>
+                    </w:rPr>
+                    <w:t xml:space="preserve">Студент группы </w:t>
+                  </w:r>
+                  <w:r>
+                    <w:rPr>
+                      <w:szCs w:val="28"/>
+                    </w:rPr>
+                    <w:t>ИНБО-05-19</w:t>
+                  </w:r>
+                </w:p>
+              </w:tc>
+              <w:tc>
+                <w:tcPr>
+                  <w:tcW w:w="4907" w:type="dxa"/>
+                </w:tcPr>
+                <w:p>
+                  <w:pPr>
+                    <w:widowControl w:val="0"/>
+                    <w:ind w:firstLine="560"/>
+                    <w:jc w:val="right"/>
+                    <w:rPr>
+                      <w:szCs w:val="28"/>
+                    </w:rPr>
+                  </w:pPr>
+                  <w:r>
+                    <w:rPr>
+                      <w:szCs w:val="28"/>
+                    </w:rPr>
+                    <w:t>Анкин Артём Сергеевич</w:t>
+                  </w:r>
+                </w:p>
+              </w:tc>
+            </w:tr>
+            <w:tr>
+              <w:trPr>
+                <w:trHeight w:val="292"/>
+              </w:trPr>
+              <w:tc>
+                <w:tcPr>
+                  <w:tcW w:w="4287" w:type="dxa"/>
+                </w:tcPr>
+                <w:p>
+                  <w:pPr>
+                    <w:widowControl w:val="0"/>
+                    <w:ind w:firstLine="560"/>
+                    <w:rPr>
+                      <w:szCs w:val="28"/>
+                    </w:rPr>
+                  </w:pPr>
+                </w:p>
+              </w:tc>
+              <w:tc>
+                <w:tcPr>
+                  <w:tcW w:w="4907" w:type="dxa"/>
+                </w:tcPr>
+                <w:p>
+                  <w:pPr>
+                    <w:widowControl w:val="0"/>
+                    <w:ind w:firstLine="560"/>
+                    <w:rPr>
+                      <w:szCs w:val="28"/>
+                    </w:rPr>
+                  </w:pPr>
+                </w:p>
+              </w:tc>
+            </w:tr>
+            <w:tr>
+              <w:trPr>
+                <w:trHeight w:val="557"/>
+              </w:trPr>
+              <w:tc>
+                <w:tcPr>
+                  <w:tcW w:w="4287" w:type="dxa"/>
+                </w:tcPr>
+                <w:p>
+                  <w:pPr>
+                    <w:widowControl w:val="0"/>
+                    <w:ind w:firstLine="560"/>
+                    <w:rPr>
+                      <w:szCs w:val="28"/>
+                    </w:rPr>
+                  </w:pPr>
+                </w:p>
+              </w:tc>
+              <w:tc>
+                <w:tcPr>
+                  <w:tcW w:w="4907" w:type="dxa"/>
+                </w:tcPr>
+                <w:p>
+                  <w:pPr>
+                    <w:widowControl w:val="0"/>
+                    <w:ind w:firstLine="560"/>
+                    <w:jc w:val="right"/>
+                    <w:rPr>
+                      <w:szCs w:val="28"/>
+                    </w:rPr>
+                  </w:pPr>
+                  <w:r>
+                    <w:rPr>
+                      <w:szCs w:val="28"/>
+                    </w:rPr>
+                    <w:t>____________________</w:t>
+                  </w:r>
+                </w:p>
+                <w:p>
+                  <w:pPr>
+                    <w:widowControl w:val="0"/>
+                    <w:ind w:firstLine="560"/>
+                    <w:jc w:val="center"/>
+                    <w:rPr>
+                      <w:szCs w:val="28"/>
+                    </w:rPr>
+                  </w:pPr>
+                  <w:r>
+                    <w:rPr>
+                      <w:szCs w:val="28"/>
+                    </w:rPr>
+                    <w:tab/>
+                  </w:r>
+                  <w:r>
+                    <w:rPr>
+                      <w:szCs w:val="28"/>
+                    </w:rPr>
+                    <w:tab/>
+                  </w:r>
+                  <w:r>
+                    <w:rPr>
+                      <w:szCs w:val="28"/>
+                    </w:rPr>
+                    <w:tab/>
+                    <w:t>(подпись студента)</w:t>
+                  </w:r>
+                </w:p>
+              </w:tc>
+            </w:tr>
+            <w:tr>
+              <w:trPr>
+                <w:trHeight w:val="292"/>
+              </w:trPr>
+              <w:tc>
+                <w:tcPr>
+                  <w:tcW w:w="4287" w:type="dxa"/>
+                </w:tcPr>
+                <w:p>
+                  <w:pPr>
+                    <w:widowControl w:val="0"/>
+                    <w:ind w:firstLine="560"/>
+                    <w:rPr>
+                      <w:szCs w:val="28"/>
+                    </w:rPr>
+                  </w:pPr>
+                </w:p>
+              </w:tc>
+              <w:tc>
+                <w:tcPr>
+                  <w:tcW w:w="4907" w:type="dxa"/>
+                </w:tcPr>
+                <w:p>
+                  <w:pPr>
+                    <w:widowControl w:val="0"/>
+                    <w:ind w:firstLine="560"/>
+                    <w:jc w:val="right"/>
+                    <w:rPr>
+                      <w:szCs w:val="28"/>
+                    </w:rPr>
+                  </w:pPr>
+                </w:p>
+              </w:tc>
+            </w:tr>
+            <w:tr>
+              <w:trPr>
+                <w:trHeight w:val="278"/>
+              </w:trPr>
+              <w:tc>
+                <w:tcPr>
+                  <w:tcW w:w="4287" w:type="dxa"/>
+                </w:tcPr>
+                <w:p>
+                  <w:pPr>
+                    <w:widowControl w:val="0"/>
+                    <w:rPr>
+                      <w:szCs w:val="28"/>
+                    </w:rPr>
+                  </w:pPr>
+                  <w:r>
+                    <w:rPr>
+                      <w:szCs w:val="28"/>
+                    </w:rPr>
+                    <w:t>Руководитель курсовой работы</w:t>
+                  </w:r>
+                </w:p>
+              </w:tc>
+              <w:tc>
+                <w:tcPr>
+                  <w:tcW w:w="4907" w:type="dxa"/>
+                </w:tcPr>
+                <w:p>
+                  <w:pPr>
+                    <w:widowControl w:val="0"/>
+                    <w:ind w:firstLine="560"/>
+                    <w:jc w:val="center"/>
+                    <w:rPr>
+                      <w:szCs w:val="28"/>
+                    </w:rPr>
+                  </w:pPr>
+                  <w:r>
+                    <w:rPr>
+                      <w:szCs w:val="28"/>
+                    </w:rPr>
+                    <w:t xml:space="preserve">      Митина Ольга Алексеевна</w:t>
+                  </w:r>
+                </w:p>
+              </w:tc>
+            </w:tr>
+            <w:tr>
+              <w:trPr>
+                <w:trHeight w:val="503"/>
+              </w:trPr>
+              <w:tc>
+                <w:tcPr>
+                  <w:tcW w:w="4287" w:type="dxa"/>
+                </w:tcPr>
+                <w:p>
+                  <w:pPr>
+                    <w:widowControl w:val="0"/>
+                    <w:ind w:firstLine="560"/>
+                    <w:rPr>
+                      <w:szCs w:val="28"/>
+                    </w:rPr>
+                  </w:pPr>
+                </w:p>
+              </w:tc>
+              <w:tc>
+                <w:tcPr>
+                  <w:tcW w:w="4907" w:type="dxa"/>
+                </w:tcPr>
+                <w:p>
+                  <w:pPr>
+                    <w:widowControl w:val="0"/>
+                    <w:ind w:firstLine="560"/>
+                    <w:jc w:val="right"/>
+                    <w:rPr>
+                      <w:szCs w:val="28"/>
+                    </w:rPr>
+                  </w:pPr>
+                </w:p>
+                <w:p>
+                  <w:pPr>
+                    <w:widowControl w:val="0"/>
+                    <w:ind w:firstLine="560"/>
+                    <w:jc w:val="right"/>
+                    <w:rPr>
+                      <w:szCs w:val="28"/>
+                    </w:rPr>
+                  </w:pPr>
+                </w:p>
+              </w:tc>
+            </w:tr>
+            <w:tr>
+              <w:trPr>
+                <w:trHeight w:val="571"/>
+              </w:trPr>
+              <w:tc>
+                <w:tcPr>
+                  <w:tcW w:w="4287" w:type="dxa"/>
+                </w:tcPr>
+                <w:p>
+                  <w:pPr>
+                    <w:widowControl w:val="0"/>
+                    <w:ind w:firstLine="560"/>
+                    <w:rPr>
+                      <w:szCs w:val="28"/>
+                    </w:rPr>
+                  </w:pPr>
+                </w:p>
+              </w:tc>
+              <w:tc>
+                <w:tcPr>
+                  <w:tcW w:w="4907" w:type="dxa"/>
+                </w:tcPr>
+                <w:p>
+                  <w:pPr>
+                    <w:widowControl w:val="0"/>
+                    <w:ind w:firstLine="560"/>
+                    <w:jc w:val="right"/>
+                    <w:rPr>
+                      <w:szCs w:val="28"/>
+                    </w:rPr>
+                  </w:pPr>
+                  <w:r>
+                    <w:rPr>
+                      <w:szCs w:val="28"/>
+                    </w:rPr>
+                    <w:t>____________________</w:t>
+                  </w:r>
+                </w:p>
+                <w:p>
+                  <w:pPr>
+                    <w:widowControl w:val="0"/>
+                    <w:ind w:firstLine="560"/>
+                    <w:jc w:val="right"/>
+                    <w:rPr>
+                      <w:szCs w:val="28"/>
+                    </w:rPr>
+                  </w:pPr>
+                  <w:r>
+                    <w:rPr>
+                      <w:szCs w:val="28"/>
+                    </w:rPr>
+                    <w:t>(подпись руководителя)</w:t>
+                  </w:r>
+                </w:p>
+              </w:tc>
+            </w:tr>
+            <w:tr>
+              <w:trPr>
+                <w:trHeight w:val="292"/>
+              </w:trPr>
+              <w:tc>
+                <w:tcPr>
+                  <w:tcW w:w="4287" w:type="dxa"/>
+                </w:tcPr>
+                <w:p>
+                  <w:pPr>
+                    <w:widowControl w:val="0"/>
+                    <w:ind w:firstLine="560"/>
+                    <w:rPr>
+                      <w:szCs w:val="28"/>
+                    </w:rPr>
+                  </w:pPr>
+                </w:p>
+              </w:tc>
+              <w:tc>
+                <w:tcPr>
+                  <w:tcW w:w="4907" w:type="dxa"/>
+                </w:tcPr>
+                <w:p>
+                  <w:pPr>
+                    <w:widowControl w:val="0"/>
+                    <w:ind w:firstLine="560"/>
+                    <w:jc w:val="right"/>
+                    <w:rPr>
+                      <w:szCs w:val="28"/>
+                    </w:rPr>
+                  </w:pPr>
+                </w:p>
+              </w:tc>
+            </w:tr>
+            <w:tr>
+              <w:trPr>
+                <w:trHeight w:val="278"/>
+              </w:trPr>
+              <w:tc>
+                <w:tcPr>
+                  <w:tcW w:w="4287" w:type="dxa"/>
+                </w:tcPr>
+                <w:p>
+                  <w:pPr>
+                    <w:widowControl w:val="0"/>
+                    <w:rPr>
+                      <w:snapToGrid w:val="0"/>
+                      <w:szCs w:val="28"/>
+                    </w:rPr>
+                  </w:pPr>
+                  <w:r>
+                    <w:rPr>
+                      <w:snapToGrid w:val="0"/>
+                      <w:szCs w:val="28"/>
+                    </w:rPr>
+                    <w:t>Работа представлена к защите</w:t>
+                  </w:r>
+                </w:p>
+              </w:tc>
+              <w:tc>
+                <w:tcPr>
+                  <w:tcW w:w="4907" w:type="dxa"/>
+                </w:tcPr>
+                <w:p>
+                  <w:pPr>
+                    <w:widowControl w:val="0"/>
+                    <w:ind w:firstLine="560"/>
+                    <w:jc w:val="right"/>
+                    <w:rPr>
+                      <w:snapToGrid w:val="0"/>
+                      <w:szCs w:val="28"/>
+                    </w:rPr>
+                  </w:pPr>
+                  <w:r>
+                    <w:rPr>
+                      <w:snapToGrid w:val="0"/>
+                      <w:szCs w:val="28"/>
+                    </w:rPr>
+                    <w:t>«___» ____________ 2021</w:t>
+                  </w:r>
+                  <w:r>
+                    <w:rPr>
+                      <w:snapToGrid w:val="0"/>
+                      <w:szCs w:val="28"/>
+                    </w:rPr>
+                    <w:t xml:space="preserve"> г.</w:t>
+                  </w:r>
+                </w:p>
+              </w:tc>
+            </w:tr>
+            <w:tr>
+              <w:trPr>
+                <w:trHeight w:val="278"/>
+              </w:trPr>
+              <w:tc>
+                <w:tcPr>
+                  <w:tcW w:w="4287" w:type="dxa"/>
+                </w:tcPr>
+                <w:p>
+                  <w:pPr>
+                    <w:widowControl w:val="0"/>
+                    <w:ind w:firstLine="560"/>
+                    <w:rPr>
+                      <w:snapToGrid w:val="0"/>
+                      <w:szCs w:val="28"/>
+                    </w:rPr>
+                  </w:pPr>
+                </w:p>
+              </w:tc>
+              <w:tc>
+                <w:tcPr>
+                  <w:tcW w:w="4907" w:type="dxa"/>
+                </w:tcPr>
+                <w:p>
+                  <w:pPr>
+                    <w:widowControl w:val="0"/>
+                    <w:ind w:firstLine="560"/>
+                    <w:jc w:val="right"/>
+                    <w:rPr>
+                      <w:snapToGrid w:val="0"/>
+                      <w:szCs w:val="28"/>
+                    </w:rPr>
+                  </w:pPr>
+                </w:p>
+              </w:tc>
+            </w:tr>
+            <w:tr>
+              <w:trPr>
+                <w:trHeight w:val="292"/>
+              </w:trPr>
+              <w:tc>
+                <w:tcPr>
+                  <w:tcW w:w="4287" w:type="dxa"/>
+                </w:tcPr>
+                <w:p>
+                  <w:pPr>
+                    <w:widowControl w:val="0"/>
+                    <w:ind w:firstLine="560"/>
+                    <w:rPr>
+                      <w:snapToGrid w:val="0"/>
+                      <w:szCs w:val="28"/>
+                    </w:rPr>
+                  </w:pPr>
+                  <w:r>
+                    <w:rPr>
+                      <w:snapToGrid w:val="0"/>
+                      <w:szCs w:val="28"/>
+                    </w:rPr>
+                    <w:t>Допущен к защите</w:t>
+                  </w:r>
+                </w:p>
+              </w:tc>
+              <w:tc>
+                <w:tcPr>
+                  <w:tcW w:w="4907" w:type="dxa"/>
+                </w:tcPr>
+                <w:p>
+                  <w:pPr>
+                    <w:widowControl w:val="0"/>
+                    <w:ind w:firstLine="560"/>
+                    <w:jc w:val="right"/>
+                    <w:rPr>
+                      <w:snapToGrid w:val="0"/>
+                      <w:szCs w:val="28"/>
+                    </w:rPr>
+                  </w:pPr>
+                  <w:r>
+                    <w:rPr>
+                      <w:snapToGrid w:val="0"/>
+                      <w:szCs w:val="28"/>
+                    </w:rPr>
+                    <w:t>«</w:t>
+                  </w:r>
+                  <w:r>
+                    <w:rPr>
+                      <w:snapToGrid w:val="0"/>
+                      <w:color w:val="000000" w:themeColor="text1"/>
+                      <w:szCs w:val="28"/>
+                      <w:u w:val="single"/>
+                    </w:rPr>
+                    <w:t xml:space="preserve">    </w:t>
+                  </w:r>
+                  <w:r>
+                    <w:rPr>
+                      <w:snapToGrid w:val="0"/>
+                      <w:szCs w:val="28"/>
+                    </w:rPr>
+                    <w:t>»  ____________2021</w:t>
+                  </w:r>
+                  <w:r>
+                    <w:rPr>
+                      <w:snapToGrid w:val="0"/>
+                      <w:szCs w:val="28"/>
+                    </w:rPr>
+                    <w:t xml:space="preserve"> г.</w:t>
+                  </w:r>
+                </w:p>
+              </w:tc>
+            </w:tr>
+          </w:tbl>
+          <w:p>
+            <w:pPr>
+              <w:widowControl w:val="0"/>
+              <w:tabs>
+                <w:tab w:val="left" w:pos="5646"/>
+              </w:tabs>
+              <w:spacing w:line="240" w:lineRule="auto"/>
+              <w:ind w:firstLine="560"/>
+            </w:pPr>
+          </w:p>
+          <w:p>
+            <w:pPr>
+              <w:widowControl w:val="0"/>
+              <w:tabs>
+                <w:tab w:val="left" w:pos="5646"/>
+              </w:tabs>
+              <w:spacing w:line="240" w:lineRule="auto"/>
+              <w:ind w:firstLine="560"/>
+            </w:pPr>
+          </w:p>
+          <w:p>
+            <w:pPr>
+              <w:widowControl w:val="0"/>
+              <w:tabs>
+                <w:tab w:val="left" w:pos="5646"/>
+              </w:tabs>
+              <w:spacing w:line="240" w:lineRule="auto"/>
+              <w:ind w:firstLine="560"/>
+            </w:pPr>
+          </w:p>
+          <w:p>
+            <w:pPr>
+              <w:widowControl w:val="0"/>
+              <w:spacing w:line="240" w:lineRule="auto"/>
+              <w:ind w:firstLine="560"/>
+              <w:jc w:val="center"/>
+            </w:pPr>
+            <w:r>
+              <w:t>Москва 2021</w:t>
+            </w:r>
+          </w:p>
+        </w:tc>
+      </w:tr>
+      <w:tr>
+        <w:trPr>
+          <w:gridAfter w:val="1"/>
+          <w:wAfter w:w="83" w:type="dxa"/>
+          <w:cantSplit/>
+          <w:trHeight w:val="180"/>
+          <w:jc w:val="center"/>
+        </w:trPr>
+        <w:tc>
+          <w:tcPr>
+            <w:tcW w:w="9598" w:type="dxa"/>
+            <w:gridSpan w:val="2"/>
+          </w:tcPr>
+          <w:p>
+            <w:pPr>
+              <w:widowControl w:val="0"/>
+              <w:spacing w:line="240" w:lineRule="auto"/>
+              <w:ind w:firstLine="320"/>
+              <w:jc w:val="center"/>
+              <w:rPr>
+                <w:caps/>
+              </w:rPr>
+            </w:pPr>
+            <w:r>
+              <w:rPr>
+                <w:b/>
+                <w:caps/>
+                <w:noProof/>
+                <w:color w:val="000000"/>
+                <w:sz w:val="16"/>
+                <w:szCs w:val="16"/>
+              </w:rPr>
+              <w:lastRenderedPageBreak/>
+              <w:drawing>
+                <wp:inline distT="0" distB="0" distL="0" distR="0" wp14:anchorId="681836C8" wp14:editId="03FA7DFD">
+                  <wp:extent cx="895985" cy="1014095"/>
+                  <wp:effectExtent l="0" t="0" r="3175" b="6985"/>
+                  <wp:docPr id="59" name="Рисунок 59" descr="Изображение выглядит как текст&#10;&#10;Автоматически созданное описание"/>
+                  <wp:cNvGraphicFramePr>
+                    <a:graphicFrameLocks xmlns:a="http://schemas.openxmlformats.org/drawingml/2006/main" noChangeAspect="1"/>
+                  </wp:cNvGraphicFramePr>
+                  <a:graphic xmlns:a="http://schemas.openxmlformats.org/drawingml/2006/main">
+                    <a:graphicData uri="http://schemas.openxmlformats.org/drawingml/2006/picture">
+                      <pic:pic xmlns:pic="http://schemas.openxmlformats.org/drawingml/2006/picture">
+                        <pic:nvPicPr>
+                          <pic:cNvPr id="59" name="Рисунок 59" descr="Изображение выглядит как текст&#10;&#10;Автоматически созданное описание"/>
+                          <pic:cNvPicPr>
+                            <a:picLocks noChangeAspect="1" noChangeArrowheads="1"/>
+                          </pic:cNvPicPr>
+                        </pic:nvPicPr>
+                        <pic:blipFill>
+                          <a:blip r:embed="rId8">
+                            <a:extLst>
+                              <a:ext uri="{28A0092B-C50C-407E-A947-70E740481C1C}">
+                                <a14:useLocalDpi xmlns:a14="http://schemas.microsoft.com/office/drawing/2010/main" val="0"/>
+                              </a:ext>
+                            </a:extLst>
+                          </a:blip>
+                          <a:srcRect/>
+                          <a:stretch>
+                            <a:fillRect/>
+                          </a:stretch>
+                        </pic:blipFill>
+                        <pic:spPr>
+                          <a:xfrm>
+                            <a:off x="0" y="0"/>
+                            <a:ext cx="895985" cy="1014095"/>
+                          </a:xfrm>
+                          <a:prstGeom prst="rect">
+                            <a:avLst/>
+                          </a:prstGeom>
+                          <a:noFill/>
+                          <a:ln>
+                            <a:noFill/>
+                          </a:ln>
+                        </pic:spPr>
+                      </pic:pic>
+                    </a:graphicData>
+                  </a:graphic>
+                </wp:inline>
+              </w:drawing>
+            </w:r>
+          </w:p>
+        </w:tc>
+      </w:tr>
+      <w:tr>
+        <w:trPr>
+          <w:gridAfter w:val="1"/>
+          <w:wAfter w:w="83" w:type="dxa"/>
+          <w:cantSplit/>
+          <w:trHeight w:val="180"/>
+          <w:jc w:val="center"/>
+        </w:trPr>
+        <w:tc>
+          <w:tcPr>
+            <w:tcW w:w="9598" w:type="dxa"/>
+            <w:gridSpan w:val="2"/>
+          </w:tcPr>
+          <w:p>
+            <w:pPr>
+              <w:widowControl w:val="0"/>
+              <w:spacing w:line="240" w:lineRule="auto"/>
+              <w:ind w:firstLine="560"/>
+              <w:jc w:val="center"/>
+              <w:rPr>
+                <w:caps/>
+              </w:rPr>
+            </w:pPr>
+            <w:r>
+              <w:rPr>
+                <w:caps/>
+              </w:rPr>
+              <w:t>МИНОБРНАУКИ РОССИИ</w:t>
+            </w:r>
+          </w:p>
+        </w:tc>
+      </w:tr>
+      <w:tr>
+        <w:trPr>
+          <w:gridAfter w:val="1"/>
+          <w:wAfter w:w="83" w:type="dxa"/>
+          <w:cantSplit/>
+          <w:trHeight w:val="18"/>
+          <w:jc w:val="center"/>
+        </w:trPr>
+        <w:tc>
+          <w:tcPr>
+            <w:tcW w:w="9598" w:type="dxa"/>
+            <w:gridSpan w:val="2"/>
+          </w:tcPr>
+          <w:p>
+            <w:pPr>
+              <w:widowControl w:val="0"/>
+              <w:spacing w:line="240" w:lineRule="auto"/>
+              <w:ind w:firstLine="560"/>
+              <w:jc w:val="center"/>
+            </w:pPr>
+            <w:r>
+              <w:t>Федеральное государственное бюджетное образовательное учреждение</w:t>
+            </w:r>
+          </w:p>
+          <w:p>
+            <w:pPr>
+              <w:widowControl w:val="0"/>
+              <w:spacing w:line="240" w:lineRule="auto"/>
+              <w:ind w:firstLine="560"/>
+              <w:jc w:val="center"/>
+            </w:pPr>
+            <w:r>
+              <w:t>высшего образования</w:t>
+            </w:r>
+          </w:p>
+          <w:p>
+            <w:pPr>
+              <w:widowControl w:val="0"/>
+              <w:spacing w:line="240" w:lineRule="auto"/>
+              <w:ind w:firstLine="560"/>
+              <w:jc w:val="center"/>
+              <w:rPr>
+                <w:b/>
+                <w:bCs/>
+                <w:snapToGrid w:val="0"/>
+              </w:rPr>
+            </w:pPr>
+            <w:r>
+              <w:rPr>
+                <w:b/>
+                <w:bCs/>
+                <w:snapToGrid w:val="0"/>
+              </w:rPr>
+              <w:t>«</w:t>
+            </w:r>
+            <w:r>
+              <w:rPr>
+                <w:b/>
+                <w:bCs/>
+                <w:snapToGrid w:val="0"/>
+                <w:color w:val="000000"/>
+                <w:spacing w:val="-14"/>
+              </w:rPr>
+              <w:t>МИРЭА – Российский технологический университет</w:t>
+            </w:r>
+            <w:r>
+              <w:rPr>
+                <w:b/>
+                <w:bCs/>
+                <w:snapToGrid w:val="0"/>
+              </w:rPr>
+              <w:t>»</w:t>
+            </w:r>
+          </w:p>
+          <w:p>
+            <w:pPr>
+              <w:widowControl w:val="0"/>
+              <w:spacing w:line="240" w:lineRule="auto"/>
+              <w:ind w:firstLine="640"/>
+              <w:jc w:val="center"/>
+              <w:rPr>
+                <w:b/>
+                <w:sz w:val="32"/>
+              </w:rPr>
+            </w:pPr>
+            <w:r>
+              <w:rPr>
+                <w:b/>
+                <w:sz w:val="32"/>
+              </w:rPr>
+              <w:t>РТУ МИРЭА</w:t>
+            </w:r>
+          </w:p>
+          <w:p>
+            <w:pPr>
+              <w:widowControl w:val="0"/>
+              <w:spacing w:line="240" w:lineRule="auto"/>
+              <w:ind w:firstLine="560"/>
+              <w:jc w:val="center"/>
+            </w:pPr>
+            <w:r>
+              <w:rPr>
+                <w:noProof/>
+              </w:rPr>
+              <mc:AlternateContent>
+                <mc:Choice Requires="wpc">
+                  <w:drawing>
+                    <wp:inline distT="0" distB="0" distL="0" distR="0" wp14:anchorId="3BBFF288" wp14:editId="4DC817E8">
+                      <wp:extent cx="5829300" cy="342900"/>
+                      <wp:effectExtent l="0" t="0" r="7620" b="0"/>
+                      <wp:docPr id="60" name="Полотно 60"/>
+                      <wp:cNvGraphicFramePr>
+                        <a:graphicFrameLocks xmlns:a="http://schemas.openxmlformats.org/drawingml/2006/main" noChangeAspect="1"/>
+                      </wp:cNvGraphicFramePr>
+                      <a:graphic xmlns:a="http://schemas.openxmlformats.org/drawingml/2006/main">
+                        <a:graphicData uri="http://schemas.microsoft.com/office/word/2010/wordprocessingCanvas">
+                          <wpc:wpc>
+                            <wpc:bg>
+                              <a:noFill/>
+                            </wpc:bg>
+                            <wpc:whole/>
+                            <wps:wsp>
+                              <wps:cNvPr id="58" name="Line 4"/>
+                              <wps:cNvCnPr>
+                                <a:cxnSpLocks noChangeShapeType="1"/>
+                              </wps:cNvCnPr>
+                              <wps:spPr bwMode="auto">
+                                <a:xfrm flipV="1">
+                                  <a:off x="228649" y="114027"/>
+                                  <a:ext cx="5600651" cy="1641"/>
+                                </a:xfrm>
+                                <a:prstGeom prst="line">
+                                  <a:avLst/>
+                                </a:prstGeom>
+                                <a:noFill/>
+                                <a:ln w="38100" cmpd="dbl">
+                                  <a:solidFill>
+                                    <a:srgbClr val="000000"/>
+                                  </a:solidFill>
+                                  <a:round/>
+                                </a:ln>
+                              </wps:spPr>
+                              <wps:bodyPr/>
+                            </wps:wsp>
+                          </wpc:wpc>
+                        </a:graphicData>
+                      </a:graphic>
+                    </wp:inline>
+                  </w:drawing>
+                </mc:Choice>
+                <mc:Fallback>
+                  <w:pict>
+                    <v:group w14:anchorId="1F61A907" id="Полотно 60" o:spid="_x0000_s1026" editas="canvas" style="width:459pt;height:27pt;mso-position-horizontal-relative:char;mso-position-vertical-relative:line" coordsize="58293,3429" o:gfxdata="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">
+                      <v:shape id="_x0000_s1027" type="#_x0000_t75" style="position:absolute;width:58293;height:3429;visibility:visible;mso-wrap-style:square">
+                        <v:fill o:detectmouseclick="t"/>
+                        <v:path o:connecttype="none"/>
+                      </v:shape>
+                      <v:line id="Line 4" o:spid="_x0000_s1028" style="position:absolute;flip:y;visibility:visible;mso-wrap-style:square" from="2286,1140" to="58293,1156" o:connectortype="straight" o:gfxdata="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" strokeweight="3pt">
+                        <v:stroke linestyle="thinThin"/>
+                      </v:line>
+                      <w10:anchorlock/>
+                    </v:group>
+                  </w:pict>
+                </mc:Fallback>
+              </mc:AlternateContent>
+            </w:r>
+          </w:p>
+        </w:tc>
+      </w:tr>
+      <w:tr>
+        <w:tblPrEx>
+          <w:tblCellMar>
+            <w:left w:w="108" w:type="dxa"/>
+            <w:right w:w="108" w:type="dxa"/>
+          </w:tblCellMar>
+        </w:tblPrEx>
+        <w:trPr>
+          <w:gridBefore w:val="1"/>
+          <w:wBefore w:w="111" w:type="dxa"/>
+          <w:jc w:val="center"/>
+        </w:trPr>
+        <w:tc>
+          <w:tcPr>
+            <w:tcW w:w="9570" w:type="dxa"/>
+            <w:gridSpan w:val="2"/>
+          </w:tcPr>
+          <w:p>
+            <w:pPr>
+              <w:widowControl w:val="0"/>
+              <w:spacing w:line="240" w:lineRule="auto"/>
+              <w:ind w:firstLine="560"/>
+              <w:jc w:val="center"/>
+              <w:rPr>
+                <w:szCs w:val="28"/>
+              </w:rPr>
+            </w:pPr>
+            <w:r>
+              <w:rPr>
+                <w:szCs w:val="28"/>
+              </w:rPr>
+              <w:t>Институт информационных технологий</w:t>
+            </w:r>
+          </w:p>
+        </w:tc>
+      </w:tr>
+    </w:tbl>
+    <w:p>
+      <w:pPr>
+        <w:widowControl w:val="0"/>
+        <w:spacing w:after="360" w:line="240" w:lineRule="auto"/>
+        <w:ind w:firstLine="560"/>
+        <w:jc w:val="center"/>
+        <w:rPr>
+          <w:b/>
+          <w:szCs w:val="28"/>
+        </w:rPr>
+      </w:pPr>
+      <w:r>
+        <w:rPr>
+          <w:szCs w:val="28"/>
+        </w:rPr>
+        <w:t>Кафедра прикладной математики</w:t>
+      </w:r>
+    </w:p>
+    <w:p>
+      <w:pPr>
+        <w:widowControl w:val="0"/>
+        <w:spacing w:line="240" w:lineRule="auto"/>
+        <w:ind w:right="-6" w:firstLine="640"/>
+        <w:jc w:val="center"/>
+        <w:rPr>
+          <w:b/>
+          <w:snapToGrid w:val="0"/>
+          <w:sz w:val="32"/>
+          <w:szCs w:val="32"/>
+        </w:rPr>
+      </w:pPr>
+      <w:r>
+        <w:rPr>
+          <w:b/>
+          <w:snapToGrid w:val="0"/>
+          <w:sz w:val="32"/>
+          <w:szCs w:val="32"/>
+        </w:rPr>
+        <w:t>ЗАДАНИЕ</w:t>
+      </w:r>
+    </w:p>
+    <w:p>
+      <w:pPr>
+        <w:widowControl w:val="0"/>
+        <w:spacing w:line="240" w:lineRule="auto"/>
+        <w:ind w:right="-6" w:firstLine="560"/>
+        <w:jc w:val="center"/>
+        <w:rPr>
+          <w:b/>
+          <w:snapToGrid w:val="0"/>
+          <w:szCs w:val="28"/>
+        </w:rPr>
+      </w:pPr>
+      <w:r>
+        <w:rPr>
+          <w:b/>
+          <w:snapToGrid w:val="0"/>
+          <w:szCs w:val="28"/>
+        </w:rPr>
+        <w:t>на выполнение курсовой работы по дисциплине</w:t>
+      </w:r>
+    </w:p>
+    <w:p>
+      <w:pPr>
+        <w:widowControl w:val="0"/>
+        <w:spacing w:after="240" w:line="240" w:lineRule="auto"/>
+        <w:ind w:firstLine="560"/>
+        <w:jc w:val="center"/>
+        <w:rPr>
+          <w:snapToGrid w:val="0"/>
+          <w:szCs w:val="28"/>
+        </w:rPr>
+      </w:pPr>
+      <w:r>
+        <w:rPr>
+          <w:snapToGrid w:val="0"/>
+          <w:szCs w:val="28"/>
+        </w:rPr>
+        <w:t>Языки программирования для статистической обработки данных</w:t>
+      </w:r>
+    </w:p>
+    <w:tbl>
+      <w:tblPr>
+        <w:tblW w:w="0" w:type="auto"/>
+        <w:tblLook w:val="04A0" w:firstRow="1" w:lastRow="0" w:firstColumn="1" w:lastColumn="0" w:noHBand="0" w:noVBand="1"/>
+      </w:tblPr>
+      <w:tblGrid>
+        <w:gridCol w:w="5954"/>
+        <w:gridCol w:w="3260"/>
+      </w:tblGrid>
+      <w:tr>
+        <w:tc>
+          <w:tcPr>
+            <w:tcW w:w="5954" w:type="dxa"/>
+          </w:tcPr>
+          <w:p>
+            <w:pPr>
+              <w:widowControl w:val="0"/>
+              <w:spacing w:line="240" w:lineRule="auto"/>
+              <w:ind w:right="-6" w:firstLine="560"/>
+              <w:rPr>
+                <w:snapToGrid w:val="0"/>
+                <w:szCs w:val="28"/>
+              </w:rPr>
+            </w:pPr>
+            <w:r>
+              <w:rPr>
+                <w:snapToGrid w:val="0"/>
+                <w:szCs w:val="28"/>
+              </w:rPr>
+              <w:t xml:space="preserve">Студент </w:t>
+            </w:r>
+            <w:r>
+              <w:rPr>
+                <w:snapToGrid w:val="0"/>
+                <w:szCs w:val="28"/>
+              </w:rPr>
+              <w:t>Аникин Артём Сергеевич</w:t>
+            </w:r>
+          </w:p>
+        </w:tc>
+        <w:tc>
+          <w:tcPr>
+            <w:tcW w:w="3260" w:type="dxa"/>
+          </w:tcPr>
+          <w:p>
+            <w:pPr>
+              <w:widowControl w:val="0"/>
+              <w:spacing w:line="240" w:lineRule="auto"/>
+              <w:ind w:left="-475" w:right="-6" w:firstLine="560"/>
+              <w:rPr>
+                <w:snapToGrid w:val="0"/>
+                <w:szCs w:val="28"/>
+              </w:rPr>
+            </w:pPr>
+            <w:r>
+              <w:rPr>
+                <w:snapToGrid w:val="0"/>
+                <w:szCs w:val="28"/>
+              </w:rPr>
+              <w:t xml:space="preserve">Группа </w:t>
+            </w:r>
+            <w:r>
+              <w:rPr>
+                <w:snapToGrid w:val="0"/>
+                <w:szCs w:val="28"/>
+              </w:rPr>
+              <w:t>ИНБО-05-19</w:t>
+            </w:r>
+          </w:p>
+        </w:tc>
+      </w:tr>
+    </w:tbl>
+    <w:p>
+      <w:pPr>
+        <w:widowControl w:val="0"/>
+        <w:spacing w:line="240" w:lineRule="auto"/>
+        <w:rPr>
+          <w:b/>
+          <w:snapToGrid w:val="0"/>
+          <w:szCs w:val="28"/>
+        </w:rPr>
+      </w:pPr>
+      <w:r>
+        <w:rPr>
+          <w:b/>
+          <w:snapToGrid w:val="0"/>
+          <w:szCs w:val="28"/>
+        </w:rPr>
+        <w:t>Тема работы:</w:t>
+      </w:r>
+      <w:r>
+        <w:rPr>
+          <w:snapToGrid w:val="0"/>
+          <w:szCs w:val="28"/>
+        </w:rPr>
+        <w:t xml:space="preserve"> </w:t>
+      </w:r>
+      <w:r>
+        <w:rPr>
+          <w:snapToGrid w:val="0"/>
+          <w:szCs w:val="28"/>
+          <w:highlight w:val="yellow"/>
+        </w:rPr>
+        <w:t xml:space="preserve">Создание интернет-магазина с использованием реляционной СУБД </w:t>
+      </w:r>
+      <w:r>
+        <w:rPr>
+          <w:snapToGrid w:val="0"/>
+          <w:szCs w:val="28"/>
+          <w:highlight w:val="yellow"/>
+          <w:lang w:val="en-US"/>
+        </w:rPr>
+        <w:t>SQLite</w:t>
+      </w:r>
+      <w:r>
+        <w:rPr>
+          <w:snapToGrid w:val="0"/>
+          <w:szCs w:val="28"/>
+        </w:rPr>
+        <w:t>.</w:t>
+      </w:r>
+    </w:p>
+    <w:p>
+      <w:pPr>
+        <w:widowControl w:val="0"/>
+        <w:spacing w:line="240" w:lineRule="auto"/>
+        <w:rPr>
+          <w:b/>
+          <w:snapToGrid w:val="0"/>
+          <w:szCs w:val="28"/>
+        </w:rPr>
+      </w:pPr>
+      <w:r>
+        <w:rPr>
+          <w:b/>
+          <w:snapToGrid w:val="0"/>
+          <w:szCs w:val="28"/>
+        </w:rPr>
+        <w:t>Исходные данные:</w:t>
+      </w:r>
+      <w:r>
+        <w:rPr>
+          <w:snapToGrid w:val="0"/>
+          <w:szCs w:val="28"/>
+        </w:rPr>
+        <w:t xml:space="preserve"> </w:t>
+      </w:r>
+      <w:r>
+        <w:rPr>
+          <w:snapToGrid w:val="0"/>
+          <w:szCs w:val="28"/>
+          <w:highlight w:val="yellow"/>
+        </w:rPr>
+        <w:t xml:space="preserve">среда разработки на языке </w:t>
+      </w:r>
+      <w:r>
+        <w:rPr>
+          <w:snapToGrid w:val="0"/>
+          <w:szCs w:val="28"/>
+          <w:highlight w:val="yellow"/>
+          <w:lang w:val="en-US"/>
+        </w:rPr>
+        <w:t>Python</w:t>
+      </w:r>
+      <w:r>
+        <w:rPr>
+          <w:snapToGrid w:val="0"/>
+          <w:szCs w:val="28"/>
+          <w:highlight w:val="yellow"/>
+        </w:rPr>
+        <w:t xml:space="preserve">, стандарты языка </w:t>
+      </w:r>
+      <w:r>
+        <w:rPr>
+          <w:snapToGrid w:val="0"/>
+          <w:szCs w:val="28"/>
+          <w:highlight w:val="yellow"/>
+          <w:lang w:val="en-US"/>
+        </w:rPr>
+        <w:t>Python</w:t>
+      </w:r>
+      <w:r>
+        <w:rPr>
+          <w:snapToGrid w:val="0"/>
+          <w:szCs w:val="28"/>
+          <w:highlight w:val="yellow"/>
+        </w:rPr>
+        <w:t>, методическое пособие.</w:t>
+      </w:r>
+    </w:p>
+    <w:p>
+      <w:pPr>
+        <w:widowControl w:val="0"/>
+        <w:spacing w:line="240" w:lineRule="auto"/>
+        <w:ind w:right="-6"/>
+        <w:rPr>
+          <w:b/>
+          <w:snapToGrid w:val="0"/>
+          <w:szCs w:val="28"/>
+        </w:rPr>
+      </w:pPr>
+      <w:r>
+        <w:rPr>
+          <w:b/>
+          <w:snapToGrid w:val="0"/>
+          <w:szCs w:val="28"/>
+        </w:rPr>
+        <w:t>Перечень вопросов, подлежащих разработке, и обязательного графического материала:</w:t>
+      </w:r>
+    </w:p>
+    <w:p>
+      <w:pPr>
+        <w:widowControl w:val="0"/>
+        <w:numPr>
+          <w:ilvl w:val="0"/>
+          <w:numId w:val="3"/>
+        </w:numPr>
+        <w:spacing w:after="0" w:line="240" w:lineRule="auto"/>
+        <w:ind w:right="-1" w:firstLineChars="42" w:firstLine="92"/>
+        <w:rPr>
+          <w:snapToGrid w:val="0"/>
+          <w:szCs w:val="28"/>
+          <w:highlight w:val="yellow"/>
+        </w:rPr>
+      </w:pPr>
+      <w:r>
+        <w:rPr>
+          <w:snapToGrid w:val="0"/>
+          <w:szCs w:val="28"/>
+          <w:highlight w:val="yellow"/>
+        </w:rPr>
+        <w:t>Создание БД и реализация необходимых функций.</w:t>
+      </w:r>
+    </w:p>
+    <w:p>
+      <w:pPr>
+        <w:widowControl w:val="0"/>
+        <w:numPr>
+          <w:ilvl w:val="0"/>
+          <w:numId w:val="3"/>
+        </w:numPr>
+        <w:spacing w:after="0" w:line="240" w:lineRule="auto"/>
+        <w:ind w:right="-1" w:firstLineChars="42" w:firstLine="92"/>
+        <w:rPr>
+          <w:snapToGrid w:val="0"/>
+          <w:szCs w:val="28"/>
+          <w:highlight w:val="yellow"/>
+        </w:rPr>
+      </w:pPr>
+      <w:r>
+        <w:rPr>
+          <w:snapToGrid w:val="0"/>
+          <w:szCs w:val="28"/>
+          <w:highlight w:val="yellow"/>
+        </w:rPr>
+        <w:t>Создание графического интерфейса.</w:t>
+      </w:r>
+    </w:p>
+    <w:p>
+      <w:pPr>
+        <w:widowControl w:val="0"/>
+        <w:numPr>
+          <w:ilvl w:val="0"/>
+          <w:numId w:val="3"/>
+        </w:numPr>
+        <w:spacing w:after="0" w:line="240" w:lineRule="auto"/>
+        <w:ind w:right="-6" w:firstLineChars="42" w:firstLine="92"/>
+        <w:rPr>
+          <w:snapToGrid w:val="0"/>
+          <w:szCs w:val="28"/>
+          <w:highlight w:val="yellow"/>
+        </w:rPr>
+      </w:pPr>
+      <w:r>
+        <w:rPr>
+          <w:snapToGrid w:val="0"/>
+          <w:szCs w:val="28"/>
+          <w:highlight w:val="yellow"/>
+        </w:rPr>
+        <w:t xml:space="preserve">Реализация и тестирование приложения средствами языка </w:t>
+      </w:r>
       <w:proofErr w:type="spellStart"/>
       <w:r>
-        <w:t>Титульник</w:t>
+        <w:rPr>
+          <w:snapToGrid w:val="0"/>
+          <w:szCs w:val="28"/>
+          <w:highlight w:val="yellow"/>
+        </w:rPr>
+        <w:t>Python</w:t>
       </w:r>
       <w:proofErr w:type="spellEnd"/>
+      <w:r>
+        <w:rPr>
+          <w:snapToGrid w:val="0"/>
+          <w:szCs w:val="28"/>
+          <w:highlight w:val="yellow"/>
+        </w:rPr>
+        <w:t>.</w:t>
+      </w:r>
+    </w:p>
+    <w:tbl>
+      <w:tblPr>
+        <w:tblW w:w="0" w:type="auto"/>
+        <w:tblLook w:val="04A0" w:firstRow="1" w:lastRow="0" w:firstColumn="1" w:lastColumn="0" w:noHBand="0" w:noVBand="1"/>
+      </w:tblPr>
+      <w:tblGrid>
+        <w:gridCol w:w="3952"/>
+        <w:gridCol w:w="1038"/>
+        <w:gridCol w:w="1486"/>
+        <w:gridCol w:w="2879"/>
+      </w:tblGrid>
+      <w:tr>
+        <w:tc>
+          <w:tcPr>
+            <w:tcW w:w="4990" w:type="dxa"/>
+            <w:gridSpan w:val="2"/>
+          </w:tcPr>
+          <w:p>
+            <w:pPr>
+              <w:widowControl w:val="0"/>
+              <w:spacing w:line="240" w:lineRule="auto"/>
+              <w:ind w:right="-6" w:firstLine="560"/>
+              <w:rPr>
+                <w:snapToGrid w:val="0"/>
+                <w:szCs w:val="28"/>
+              </w:rPr>
+            </w:pPr>
+            <w:r>
+              <w:rPr>
+                <w:b/>
+                <w:snapToGrid w:val="0"/>
+                <w:szCs w:val="28"/>
+              </w:rPr>
+              <w:t>Срок представления к защите курсовой работы:</w:t>
+            </w:r>
+          </w:p>
+        </w:tc>
+        <w:tc>
+          <w:tcPr>
+            <w:tcW w:w="4365" w:type="dxa"/>
+            <w:gridSpan w:val="2"/>
+          </w:tcPr>
+          <w:p>
+            <w:pPr>
+              <w:widowControl w:val="0"/>
+              <w:spacing w:line="240" w:lineRule="auto"/>
+              <w:ind w:right="-6" w:firstLine="560"/>
+              <w:jc w:val="right"/>
+              <w:rPr>
+                <w:snapToGrid w:val="0"/>
+                <w:szCs w:val="28"/>
+              </w:rPr>
+            </w:pPr>
+            <w:r>
+              <w:rPr>
+                <w:snapToGrid w:val="0"/>
+                <w:szCs w:val="28"/>
+              </w:rPr>
+              <w:t>до «___» __________2021</w:t>
+            </w:r>
+            <w:r>
+              <w:rPr>
+                <w:snapToGrid w:val="0"/>
+                <w:szCs w:val="28"/>
+              </w:rPr>
+              <w:t xml:space="preserve"> г.</w:t>
+            </w:r>
+          </w:p>
+        </w:tc>
+      </w:tr>
+      <w:tr>
+        <w:trPr>
+          <w:trHeight w:val="461"/>
+        </w:trPr>
+        <w:tc>
+          <w:tcPr>
+            <w:tcW w:w="4990" w:type="dxa"/>
+            <w:gridSpan w:val="2"/>
+          </w:tcPr>
+          <w:p>
+            <w:pPr>
+              <w:widowControl w:val="0"/>
+              <w:spacing w:line="240" w:lineRule="auto"/>
+              <w:ind w:right="-6" w:firstLine="560"/>
+              <w:jc w:val="center"/>
+              <w:rPr>
+                <w:snapToGrid w:val="0"/>
+                <w:szCs w:val="28"/>
+              </w:rPr>
+            </w:pPr>
+          </w:p>
+        </w:tc>
+        <w:tc>
+          <w:tcPr>
+            <w:tcW w:w="4365" w:type="dxa"/>
+            <w:gridSpan w:val="2"/>
+          </w:tcPr>
+          <w:p>
+            <w:pPr>
+              <w:widowControl w:val="0"/>
+              <w:spacing w:line="240" w:lineRule="auto"/>
+              <w:ind w:right="-6" w:firstLine="560"/>
+              <w:jc w:val="center"/>
+              <w:rPr>
+                <w:snapToGrid w:val="0"/>
+                <w:szCs w:val="28"/>
+              </w:rPr>
+            </w:pPr>
+          </w:p>
+        </w:tc>
+      </w:tr>
+      <w:tr>
+        <w:tc>
+          <w:tcPr>
+            <w:tcW w:w="3952" w:type="dxa"/>
+          </w:tcPr>
+          <w:p>
+            <w:pPr>
+              <w:widowControl w:val="0"/>
+              <w:spacing w:line="240" w:lineRule="auto"/>
+              <w:ind w:right="-6" w:firstLine="560"/>
+              <w:rPr>
+                <w:snapToGrid w:val="0"/>
+                <w:szCs w:val="28"/>
+              </w:rPr>
+            </w:pPr>
+            <w:r>
+              <w:rPr>
+                <w:b/>
+                <w:snapToGrid w:val="0"/>
+                <w:szCs w:val="28"/>
+              </w:rPr>
+              <w:t>Задание на курсовую работу выдал</w:t>
+            </w:r>
+            <w:r>
+              <w:rPr>
+                <w:snapToGrid w:val="0"/>
+                <w:szCs w:val="28"/>
+              </w:rPr>
+              <w:tab/>
+            </w:r>
+          </w:p>
+        </w:tc>
+        <w:tc>
+          <w:tcPr>
+            <w:tcW w:w="2524" w:type="dxa"/>
+            <w:gridSpan w:val="2"/>
+          </w:tcPr>
+          <w:p>
+            <w:pPr>
+              <w:widowControl w:val="0"/>
+              <w:spacing w:line="240" w:lineRule="auto"/>
+              <w:ind w:right="-6"/>
+              <w:rPr>
+                <w:snapToGrid w:val="0"/>
+                <w:szCs w:val="28"/>
+                <w:lang w:val="en-US"/>
+              </w:rPr>
+            </w:pPr>
+            <w:r>
+              <w:rPr>
+                <w:snapToGrid w:val="0"/>
+                <w:szCs w:val="28"/>
+              </w:rPr>
+              <w:t>________________</w:t>
+            </w:r>
+          </w:p>
+        </w:tc>
+        <w:tc>
+          <w:tcPr>
+            <w:tcW w:w="2879" w:type="dxa"/>
+          </w:tcPr>
+          <w:p>
+            <w:pPr>
+              <w:widowControl w:val="0"/>
+              <w:spacing w:line="240" w:lineRule="auto"/>
+              <w:ind w:right="-6" w:firstLine="560"/>
+              <w:rPr>
+                <w:snapToGrid w:val="0"/>
+                <w:szCs w:val="28"/>
+              </w:rPr>
+            </w:pPr>
+            <w:r>
+              <w:rPr>
+                <w:snapToGrid w:val="0"/>
+                <w:szCs w:val="28"/>
+              </w:rPr>
+              <w:t>(</w:t>
+            </w:r>
+            <w:r>
+              <w:rPr>
+                <w:szCs w:val="28"/>
+              </w:rPr>
+              <w:t>Митина О.А.</w:t>
+            </w:r>
+            <w:r>
+              <w:rPr>
+                <w:snapToGrid w:val="0"/>
+                <w:szCs w:val="28"/>
+              </w:rPr>
+              <w:t>)</w:t>
+            </w:r>
+          </w:p>
+        </w:tc>
+      </w:tr>
+      <w:tr>
+        <w:trPr>
+          <w:trHeight w:val="631"/>
+        </w:trPr>
+        <w:tc>
+          <w:tcPr>
+            <w:tcW w:w="4990" w:type="dxa"/>
+            <w:gridSpan w:val="2"/>
+          </w:tcPr>
+          <w:p>
+            <w:pPr>
+              <w:widowControl w:val="0"/>
+              <w:spacing w:line="240" w:lineRule="auto"/>
+              <w:ind w:right="-6" w:firstLine="560"/>
+              <w:jc w:val="center"/>
+              <w:rPr>
+                <w:snapToGrid w:val="0"/>
+                <w:szCs w:val="28"/>
+              </w:rPr>
+            </w:pPr>
+          </w:p>
+        </w:tc>
+        <w:tc>
+          <w:tcPr>
+            <w:tcW w:w="4365" w:type="dxa"/>
+            <w:gridSpan w:val="2"/>
+          </w:tcPr>
+          <w:p>
+            <w:pPr>
+              <w:widowControl w:val="0"/>
+              <w:spacing w:line="240" w:lineRule="auto"/>
+              <w:ind w:right="141" w:firstLine="560"/>
+              <w:jc w:val="right"/>
+              <w:rPr>
+                <w:snapToGrid w:val="0"/>
+                <w:szCs w:val="28"/>
+              </w:rPr>
+            </w:pPr>
+            <w:r>
+              <w:rPr>
+                <w:snapToGrid w:val="0"/>
+                <w:szCs w:val="28"/>
+              </w:rPr>
+              <w:t>«___» __________2021</w:t>
+            </w:r>
+            <w:r>
+              <w:rPr>
+                <w:snapToGrid w:val="0"/>
+                <w:szCs w:val="28"/>
+              </w:rPr>
+              <w:t xml:space="preserve"> г.</w:t>
+            </w:r>
+          </w:p>
+        </w:tc>
+      </w:tr>
+      <w:tr>
+        <w:tc>
+          <w:tcPr>
+            <w:tcW w:w="3952" w:type="dxa"/>
+          </w:tcPr>
+          <w:p>
+            <w:pPr>
+              <w:widowControl w:val="0"/>
+              <w:spacing w:line="240" w:lineRule="auto"/>
+              <w:ind w:right="-6" w:firstLine="560"/>
+              <w:rPr>
+                <w:snapToGrid w:val="0"/>
+                <w:szCs w:val="28"/>
+              </w:rPr>
+            </w:pPr>
+            <w:r>
+              <w:rPr>
+                <w:b/>
+                <w:snapToGrid w:val="0"/>
+                <w:szCs w:val="28"/>
+              </w:rPr>
+              <w:t>Задание на курсовую работу получил</w:t>
+            </w:r>
+          </w:p>
+        </w:tc>
+        <w:tc>
+          <w:tcPr>
+            <w:tcW w:w="2524" w:type="dxa"/>
+            <w:gridSpan w:val="2"/>
+          </w:tcPr>
+          <w:p>
+            <w:pPr>
+              <w:widowControl w:val="0"/>
+              <w:spacing w:line="240" w:lineRule="auto"/>
+              <w:ind w:right="-6" w:firstLineChars="19" w:firstLine="42"/>
+              <w:rPr>
+                <w:snapToGrid w:val="0"/>
+                <w:szCs w:val="28"/>
+                <w:lang w:val="en-US"/>
+              </w:rPr>
+            </w:pPr>
+            <w:r>
+              <w:rPr>
+                <w:snapToGrid w:val="0"/>
+                <w:szCs w:val="28"/>
+              </w:rPr>
+              <w:t>________________</w:t>
+            </w:r>
+          </w:p>
+        </w:tc>
+        <w:tc>
+          <w:tcPr>
+            <w:tcW w:w="2879" w:type="dxa"/>
+          </w:tcPr>
+          <w:p>
+            <w:pPr>
+              <w:widowControl w:val="0"/>
+              <w:spacing w:line="240" w:lineRule="auto"/>
+              <w:ind w:right="-6" w:firstLine="560"/>
+              <w:rPr>
+                <w:snapToGrid w:val="0"/>
+                <w:szCs w:val="28"/>
+              </w:rPr>
+            </w:pPr>
+            <w:r>
+              <w:rPr>
+                <w:snapToGrid w:val="0"/>
+                <w:szCs w:val="28"/>
+              </w:rPr>
+              <w:t>(</w:t>
+            </w:r>
+            <w:r>
+              <w:rPr>
+                <w:snapToGrid w:val="0"/>
+                <w:szCs w:val="28"/>
+              </w:rPr>
+              <w:t>Аникин А.С</w:t>
+            </w:r>
+            <w:r>
+              <w:rPr>
+                <w:snapToGrid w:val="0"/>
+                <w:szCs w:val="28"/>
+              </w:rPr>
+              <w:t>.)</w:t>
+            </w:r>
+          </w:p>
+        </w:tc>
+      </w:tr>
+    </w:tbl>
+    <w:p>
+      <w:pPr>
+        <w:widowControl w:val="0"/>
+        <w:spacing w:line="240" w:lineRule="auto"/>
+        <w:ind w:firstLine="560"/>
+        <w:jc w:val="center"/>
+      </w:pPr>
+    </w:p>
+    <w:p>
+      <w:pPr>
+        <w:widowControl w:val="0"/>
+        <w:spacing w:line="240" w:lineRule="auto"/>
+        <w:ind w:firstLine="560"/>
+        <w:jc w:val="center"/>
+      </w:pPr>
+      <w:r>
+        <w:t>Москва 2021</w:t>
+      </w:r>
+      <w:r>
+        <w:br w:type="page"/>
+      </w:r>
+    </w:p>
+    <w:p>
+      <w:pPr>
+        <w:pStyle w:val="HEADER0"/>
+      </w:pPr>
+      <w:r>
+        <w:lastRenderedPageBreak/>
+        <w:t>Оглавление</w:t>
+      </w:r>
+    </w:p>
+    <w:p>
+      <w:pPr>
+        <w:pStyle w:val="HEADER0"/>
+      </w:pPr>
     </w:p>
     <w:p>
       <w:pPr>
@@ -26,7 +2221,7 @@
     </w:p>
     <w:p>
       <w:pPr>
-        <w:pStyle w:val="1"/>
+        <w:pStyle w:val="HEADER0"/>
       </w:pPr>
       <w:r>
         <w:lastRenderedPageBreak/>
@@ -38,16 +2233,283 @@
         <w:pStyle w:val="a3"/>
       </w:pPr>
       <w:r>
-        <w:t xml:space="preserve">Особенности языка </w:t>
-      </w:r>
-      <w:r>
         <w:rPr>
           <w:lang w:val="en-US"/>
         </w:rPr>
         <w:t>R</w:t>
       </w:r>
       <w:r>
-        <w:t xml:space="preserve"> и необходимость разработки пакета для обработки данных.</w:t>
+        <w:t xml:space="preserve"> </w:t>
+      </w:r>
+      <w:r>
+        <w:t>– язык программирования для статистической обработки данных и работы с графикой(</w:t>
+      </w:r>
+      <w:hyperlink r:id="rId9" w:history="1">
+        <w:r>
+          <w:rPr>
+            <w:rStyle w:val="a5"/>
+          </w:rPr>
+          <w:t>https://ru.wikipedia.org/wiki/R_(%D1%8F%D0%B7%D1%8B%D0%BA_%D0%BF%D1%80%D0%BE%D0%B3%D1%80%D0%B0%D0%BC%D0%BC%D0%B8%D1%80%D0%BE%D0%B2%D0%B0%D0%BD%D0%B8%D1%8F))</w:t>
+        </w:r>
+      </w:hyperlink>
+      <w:r>
+        <w:t xml:space="preserve">, разработанный в 1993 году Россом </w:t>
+      </w:r>
+      <w:proofErr w:type="spellStart"/>
+      <w:r>
+        <w:t>Айхэка</w:t>
+      </w:r>
+      <w:proofErr w:type="spellEnd"/>
+      <w:r>
+        <w:t xml:space="preserve"> и Робертом </w:t>
+      </w:r>
+      <w:proofErr w:type="spellStart"/>
+      <w:r>
+        <w:t>Джентельменом</w:t>
+      </w:r>
+      <w:proofErr w:type="spellEnd"/>
+      <w:r>
+        <w:t xml:space="preserve">. Данный язык является </w:t>
+      </w:r>
+      <w:proofErr w:type="spellStart"/>
+      <w:r>
+        <w:t>мультипарадигмальным</w:t>
+      </w:r>
+      <w:proofErr w:type="spellEnd"/>
+      <w:r>
+        <w:t xml:space="preserve"> и поддерживает динамическую типизацию. Широко используется как </w:t>
+      </w:r>
+      <w:hyperlink r:id="rId10" w:tooltip="Статистическое программное обеспечение (страница отсутствует)" w:history="1">
+        <w:r>
+          <w:t>статистическое программное обеспечение</w:t>
+        </w:r>
+      </w:hyperlink>
+      <w:r>
+        <w:t xml:space="preserve"> </w:t>
+      </w:r>
+      <w:r>
+        <w:t xml:space="preserve">для анализа данных и фактически стал стандартом для статистических программ. </w:t>
+      </w:r>
+      <w:r>
+        <w:t>(</w:t>
+      </w:r>
+      <w:hyperlink r:id="rId11" w:history="1">
+        <w:r>
+          <w:rPr>
+            <w:rStyle w:val="a5"/>
+          </w:rPr>
+          <w:t>https://ru.wikipedia.org/wiki/R_(%D1%8F%D0%B7%D1%8B%D0%BA_%D0%BF%D1%80%D0%BE%D0%B3%D1%80%D0%B0%D0%BC%D0%BC%D0%B8%D1%80%D0%BE%D0%B2%D0%B0%D0%BD%D0%B8%D1%8F))</w:t>
+        </w:r>
+      </w:hyperlink>
+    </w:p>
+    <w:p>
+      <w:pPr>
+        <w:pStyle w:val="a3"/>
+      </w:pPr>
+      <w:r>
+        <w:t>Основным преимуществом данного языка являются пользовательские пакеты, разработанные другими</w:t>
+      </w:r>
+      <w:r>
+        <w:t xml:space="preserve"> программистами, как одиночками, так и компаниями. Вокруг </w:t>
+      </w:r>
+      <w:r>
+        <w:rPr>
+          <w:lang w:val="en-US"/>
+        </w:rPr>
+        <w:t>R</w:t>
+      </w:r>
+      <w:r>
+        <w:t xml:space="preserve"> сформировалось настолько большое </w:t>
+      </w:r>
+      <w:proofErr w:type="spellStart"/>
+      <w:r>
+        <w:t>комьюнити</w:t>
+      </w:r>
+      <w:proofErr w:type="spellEnd"/>
+      <w:r>
+        <w:t xml:space="preserve">, что число пользовательских пакетов превышает 12 тыс. Поэтому тема данной курсовой работы является актуальной для сферы обработки данных с использованием языка </w:t>
+      </w:r>
+      <w:r>
+        <w:rPr>
+          <w:lang w:val="en-US"/>
+        </w:rPr>
+        <w:t>R</w:t>
+      </w:r>
+      <w:r>
+        <w:t>.</w:t>
+      </w:r>
+    </w:p>
+    <w:p>
+      <w:pPr>
+        <w:pStyle w:val="a3"/>
+        <w:rPr>
+          <w:rStyle w:val="af2"/>
+          <w:i w:val="0"/>
+          <w:iCs w:val="0"/>
+        </w:rPr>
+      </w:pPr>
+      <w:r>
+        <w:rPr>
+          <w:rStyle w:val="af2"/>
+          <w:i w:val="0"/>
+          <w:iCs w:val="0"/>
+        </w:rPr>
+        <w:t xml:space="preserve">Цель курсовой работы – создание пакета для обработки данных на языке </w:t>
+      </w:r>
+      <w:r>
+        <w:rPr>
+          <w:rStyle w:val="af2"/>
+          <w:i w:val="0"/>
+          <w:iCs w:val="0"/>
+          <w:lang w:val="en-US"/>
+        </w:rPr>
+        <w:t>R</w:t>
+      </w:r>
+      <w:r>
+        <w:rPr>
+          <w:rStyle w:val="af2"/>
+          <w:i w:val="0"/>
+          <w:iCs w:val="0"/>
+        </w:rPr>
+        <w:t>.</w:t>
+      </w:r>
+    </w:p>
+    <w:p>
+      <w:pPr>
+        <w:pStyle w:val="a3"/>
+        <w:rPr>
+          <w:rStyle w:val="af2"/>
+          <w:i w:val="0"/>
+          <w:iCs w:val="0"/>
+        </w:rPr>
+      </w:pPr>
+      <w:r>
+        <w:rPr>
+          <w:rStyle w:val="af2"/>
+          <w:i w:val="0"/>
+          <w:iCs w:val="0"/>
+        </w:rPr>
+        <w:t>Задачи, решаемые в данной курсовой работе:</w:t>
+      </w:r>
+    </w:p>
+    <w:p>
+      <w:pPr>
+        <w:pStyle w:val="a3"/>
+        <w:numPr>
+          <w:ilvl w:val="0"/>
+          <w:numId w:val="4"/>
+        </w:numPr>
+        <w:ind w:left="0" w:firstLine="709"/>
+        <w:rPr>
+          <w:rStyle w:val="af2"/>
+          <w:i w:val="0"/>
+          <w:iCs w:val="0"/>
+        </w:rPr>
+      </w:pPr>
+      <w:r>
+        <w:rPr>
+          <w:rStyle w:val="af2"/>
+          <w:i w:val="0"/>
+          <w:iCs w:val="0"/>
+        </w:rPr>
+        <w:t>Изучение научной и методической литературы по проблеме обработки данных;</w:t>
+      </w:r>
+    </w:p>
+    <w:p>
+      <w:pPr>
+        <w:pStyle w:val="a3"/>
+        <w:numPr>
+          <w:ilvl w:val="0"/>
+          <w:numId w:val="4"/>
+        </w:numPr>
+        <w:ind w:left="0" w:firstLine="709"/>
+        <w:rPr>
+          <w:rStyle w:val="af2"/>
+          <w:i w:val="0"/>
+          <w:iCs w:val="0"/>
+        </w:rPr>
+      </w:pPr>
+      <w:r>
+        <w:rPr>
+          <w:rStyle w:val="af2"/>
+          <w:i w:val="0"/>
+          <w:iCs w:val="0"/>
+        </w:rPr>
+        <w:t>Определение списка функций, которые будут реализованы в пакете;</w:t>
+      </w:r>
+      <w:bookmarkStart w:id="9" w:name="_GoBack"/>
+      <w:bookmarkEnd w:id="9"/>
+    </w:p>
+    <w:p>
+      <w:pPr>
+        <w:pStyle w:val="a3"/>
+        <w:numPr>
+          <w:ilvl w:val="0"/>
+          <w:numId w:val="4"/>
+        </w:numPr>
+        <w:ind w:left="0" w:firstLine="709"/>
+        <w:rPr>
+          <w:rStyle w:val="af2"/>
+          <w:i w:val="0"/>
+          <w:iCs w:val="0"/>
+        </w:rPr>
+      </w:pPr>
+      <w:r>
+        <w:rPr>
+          <w:rStyle w:val="af2"/>
+          <w:i w:val="0"/>
+          <w:iCs w:val="0"/>
+        </w:rPr>
+        <w:lastRenderedPageBreak/>
+        <w:t xml:space="preserve">Создание пакета на языке </w:t>
+      </w:r>
+      <w:r>
+        <w:rPr>
+          <w:rStyle w:val="af2"/>
+          <w:i w:val="0"/>
+          <w:iCs w:val="0"/>
+          <w:lang w:val="en-US"/>
+        </w:rPr>
+        <w:t>R</w:t>
+      </w:r>
+      <w:r>
+        <w:rPr>
+          <w:rStyle w:val="af2"/>
+          <w:i w:val="0"/>
+          <w:iCs w:val="0"/>
+        </w:rPr>
+        <w:t>;</w:t>
+      </w:r>
+    </w:p>
+    <w:p>
+      <w:pPr>
+        <w:pStyle w:val="a3"/>
+        <w:numPr>
+          <w:ilvl w:val="0"/>
+          <w:numId w:val="4"/>
+        </w:numPr>
+        <w:ind w:left="0" w:firstLine="709"/>
+        <w:rPr>
+          <w:rStyle w:val="af2"/>
+          <w:i w:val="0"/>
+          <w:iCs w:val="0"/>
+        </w:rPr>
+      </w:pPr>
+      <w:r>
+        <w:rPr>
+          <w:rStyle w:val="af2"/>
+          <w:i w:val="0"/>
+          <w:iCs w:val="0"/>
+        </w:rPr>
+        <w:t>Создание документации для созданного пакета</w:t>
+      </w:r>
+      <w:r>
+        <w:rPr>
+          <w:rStyle w:val="af2"/>
+          <w:i w:val="0"/>
+          <w:iCs w:val="0"/>
+        </w:rPr>
+        <w:t>.</w:t>
       </w:r>
     </w:p>
     <w:p>
@@ -63,7 +2525,7 @@
     </w:p>
     <w:p>
       <w:pPr>
-        <w:pStyle w:val="1"/>
+        <w:pStyle w:val="HEADER0"/>
       </w:pPr>
       <w:r>
         <w:lastRenderedPageBreak/>
@@ -95,7 +2557,7 @@
       <w:r>
         <w:t>(</w:t>
       </w:r>
-      <w:hyperlink r:id="rId5" w:history="1">
+      <w:hyperlink r:id="rId12" w:history="1">
         <w:r>
           <w:rPr>
             <w:rStyle w:val="a5"/>
@@ -222,7 +2684,7 @@
                     </pic:cNvPicPr>
                   </pic:nvPicPr>
                   <pic:blipFill>
-                    <a:blip r:embed="rId6">
+                    <a:blip r:embed="rId13">
                       <a:extLst>
                         <a:ext uri="{28A0092B-C50C-407E-A947-70E740481C1C}">
                           <a14:useLocalDpi xmlns:a14="http://schemas.microsoft.com/office/drawing/2010/main" val="0"/>
@@ -365,7 +2827,7 @@
                     </pic:cNvPicPr>
                   </pic:nvPicPr>
                   <pic:blipFill>
-                    <a:blip r:embed="rId7">
+                    <a:blip r:embed="rId14">
                       <a:extLst>
                         <a:ext uri="{28A0092B-C50C-407E-A947-70E740481C1C}">
                           <a14:useLocalDpi xmlns:a14="http://schemas.microsoft.com/office/drawing/2010/main" val="0"/>
@@ -465,7 +2927,7 @@
                     </pic:cNvPicPr>
                   </pic:nvPicPr>
                   <pic:blipFill>
-                    <a:blip r:embed="rId8">
+                    <a:blip r:embed="rId15">
                       <a:extLst>
                         <a:ext uri="{28A0092B-C50C-407E-A947-70E740481C1C}">
                           <a14:useLocalDpi xmlns:a14="http://schemas.microsoft.com/office/drawing/2010/main" val="0"/>
@@ -545,7 +3007,7 @@
                     </pic:cNvPicPr>
                   </pic:nvPicPr>
                   <pic:blipFill>
-                    <a:blip r:embed="rId9">
+                    <a:blip r:embed="rId16">
                       <a:extLst>
                         <a:ext uri="{28A0092B-C50C-407E-A947-70E740481C1C}">
                           <a14:useLocalDpi xmlns:a14="http://schemas.microsoft.com/office/drawing/2010/main" val="0"/>
@@ -607,7 +3069,7 @@
                     </pic:cNvPicPr>
                   </pic:nvPicPr>
                   <pic:blipFill>
-                    <a:blip r:embed="rId10">
+                    <a:blip r:embed="rId17">
                       <a:extLst>
                         <a:ext uri="{28A0092B-C50C-407E-A947-70E740481C1C}">
                           <a14:useLocalDpi xmlns:a14="http://schemas.microsoft.com/office/drawing/2010/main" val="0"/>
@@ -681,7 +3143,7 @@
                     </pic:cNvPicPr>
                   </pic:nvPicPr>
                   <pic:blipFill>
-                    <a:blip r:embed="rId11">
+                    <a:blip r:embed="rId18">
                       <a:extLst>
                         <a:ext uri="{28A0092B-C50C-407E-A947-70E740481C1C}">
                           <a14:useLocalDpi xmlns:a14="http://schemas.microsoft.com/office/drawing/2010/main" val="0"/>
@@ -764,7 +3226,7 @@
                     </pic:cNvPicPr>
                   </pic:nvPicPr>
                   <pic:blipFill>
-                    <a:blip r:embed="rId12">
+                    <a:blip r:embed="rId19">
                       <a:extLst>
                         <a:ext uri="{28A0092B-C50C-407E-A947-70E740481C1C}">
                           <a14:useLocalDpi xmlns:a14="http://schemas.microsoft.com/office/drawing/2010/main" val="0"/>
@@ -871,8 +3333,6 @@
         </w:rPr>
         <w:t xml:space="preserve"> </w:t>
       </w:r>
-      <w:bookmarkStart w:id="0" w:name="_GoBack"/>
-      <w:bookmarkEnd w:id="0"/>
       <w:r>
         <w:rPr>
           <w:lang w:eastAsia="ru-RU"/>
@@ -1013,8 +3473,8 @@
           <w:lang w:eastAsia="ru-RU"/>
         </w:rPr>
       </w:pPr>
-      <w:bookmarkStart w:id="1" w:name="i496"/>
-      <w:bookmarkEnd w:id="1"/>
+      <w:bookmarkStart w:id="10" w:name="i496"/>
+      <w:bookmarkEnd w:id="10"/>
       <w:r>
         <w:rPr>
           <w:rFonts w:ascii="Verdana" w:eastAsia="Times New Roman" w:hAnsi="Verdana" w:cs="Times New Roman"/>
@@ -1029,7 +3489,7 @@
             <wp:extent cx="114300" cy="114300"/>
             <wp:effectExtent l="0" t="0" r="0" b="0"/>
             <wp:docPr id="13" name="Рисунок 13" descr="Медиана">
-              <a:hlinkClick xmlns:a="http://schemas.openxmlformats.org/drawingml/2006/main" r:id="rId13"/>
+              <a:hlinkClick xmlns:a="http://schemas.openxmlformats.org/drawingml/2006/main" r:id="rId20"/>
             </wp:docPr>
             <wp:cNvGraphicFramePr>
               <a:graphicFrameLocks xmlns:a="http://schemas.openxmlformats.org/drawingml/2006/main" noChangeAspect="1"/>
@@ -1039,14 +3499,14 @@
                 <pic:pic xmlns:pic="http://schemas.openxmlformats.org/drawingml/2006/picture">
                   <pic:nvPicPr>
                     <pic:cNvPr id="0" name="Picture 15" descr="Медиана">
-                      <a:hlinkClick r:id="rId13"/>
+                      <a:hlinkClick r:id="rId20"/>
                     </pic:cNvPr>
                     <pic:cNvPicPr>
                       <a:picLocks noChangeAspect="1" noChangeArrowheads="1"/>
                     </pic:cNvPicPr>
                   </pic:nvPicPr>
                   <pic:blipFill>
-                    <a:blip r:embed="rId14">
+                    <a:blip r:embed="rId21">
                       <a:extLst>
                         <a:ext uri="{28A0092B-C50C-407E-A947-70E740481C1C}">
                           <a14:useLocalDpi xmlns:a14="http://schemas.microsoft.com/office/drawing/2010/main" val="0"/>
@@ -1148,8 +3608,8 @@
         </w:rPr>
         <w:t>Для </w:t>
       </w:r>
-      <w:bookmarkStart w:id="2" w:name="i498"/>
-      <w:bookmarkEnd w:id="2"/>
+      <w:bookmarkStart w:id="11" w:name="i498"/>
+      <w:bookmarkEnd w:id="11"/>
       <w:r>
         <w:rPr>
           <w:rFonts w:ascii="Verdana" w:eastAsia="Times New Roman" w:hAnsi="Verdana" w:cs="Times New Roman"/>
@@ -1164,7 +3624,7 @@
             <wp:extent cx="114300" cy="114300"/>
             <wp:effectExtent l="0" t="0" r="0" b="0"/>
             <wp:docPr id="12" name="Рисунок 12" descr="Ряд распределения вариационный: Ранжированный">
-              <a:hlinkClick xmlns:a="http://schemas.openxmlformats.org/drawingml/2006/main" r:id="rId15"/>
+              <a:hlinkClick xmlns:a="http://schemas.openxmlformats.org/drawingml/2006/main" r:id="rId22"/>
             </wp:docPr>
             <wp:cNvGraphicFramePr>
               <a:graphicFrameLocks xmlns:a="http://schemas.openxmlformats.org/drawingml/2006/main" noChangeAspect="1"/>
@@ -1174,14 +3634,14 @@
                 <pic:pic xmlns:pic="http://schemas.openxmlformats.org/drawingml/2006/picture">
                   <pic:nvPicPr>
                     <pic:cNvPr id="0" name="Picture 16" descr="Ряд распределения вариационный: Ранжированный">
-                      <a:hlinkClick r:id="rId15"/>
+                      <a:hlinkClick r:id="rId22"/>
                     </pic:cNvPr>
                     <pic:cNvPicPr>
                       <a:picLocks noChangeAspect="1" noChangeArrowheads="1"/>
                     </pic:cNvPicPr>
                   </pic:nvPicPr>
                   <pic:blipFill>
-                    <a:blip r:embed="rId14">
+                    <a:blip r:embed="rId21">
                       <a:extLst>
                         <a:ext uri="{28A0092B-C50C-407E-A947-70E740481C1C}">
                           <a14:useLocalDpi xmlns:a14="http://schemas.microsoft.com/office/drawing/2010/main" val="0"/>
@@ -1330,7 +3790,7 @@
                     </pic:cNvPicPr>
                   </pic:nvPicPr>
                   <pic:blipFill>
-                    <a:blip r:embed="rId16">
+                    <a:blip r:embed="rId23">
                       <a:extLst>
                         <a:ext uri="{28A0092B-C50C-407E-A947-70E740481C1C}">
                           <a14:useLocalDpi xmlns:a14="http://schemas.microsoft.com/office/drawing/2010/main" val="0"/>
@@ -1415,13 +3875,9 @@
           <w:szCs w:val="19"/>
           <w:lang w:eastAsia="ru-RU"/>
         </w:rPr>
-        <w:t>Численное значение медианы определяют по накопленным частотам в дискретном вариационном ряду. Для этого сначала следует указать интервал нахождения медианы в интервальном ряду распределения. Медианным называют первый интервал, где сумма накопленных частот превышает половину наблюдений от общего числа всех наблюдений.</w:t>
-      </w:r>
-    </w:p>
-    <w:p>
-      <w:pPr>
-        <w:shd w:val="clear" w:color="auto" w:fill="E8E8E6"/>
-        <w:spacing w:before="100" w:beforeAutospacing="1" w:after="100" w:afterAutospacing="1" w:line="240" w:lineRule="auto"/>
+        <w:t xml:space="preserve">Численное значение медианы определяют по накопленным частотам в дискретном вариационном ряду. Для этого сначала следует указать интервал нахождения медианы в </w:t>
+      </w:r>
+      <w:r>
         <w:rPr>
           <w:rFonts w:ascii="Verdana" w:eastAsia="Times New Roman" w:hAnsi="Verdana" w:cs="Times New Roman"/>
           <w:color w:val="000000"/>
@@ -1429,8 +3885,14 @@
           <w:szCs w:val="19"/>
           <w:lang w:eastAsia="ru-RU"/>
         </w:rPr>
-      </w:pPr>
-      <w:r>
+        <w:lastRenderedPageBreak/>
+        <w:t>интервальном ряду распределения. Медианным называют первый интервал, где сумма накопленных частот превышает половину наблюдений от общего числа всех наблюдений.</w:t>
+      </w:r>
+    </w:p>
+    <w:p>
+      <w:pPr>
+        <w:shd w:val="clear" w:color="auto" w:fill="E8E8E6"/>
+        <w:spacing w:before="100" w:beforeAutospacing="1" w:after="100" w:afterAutospacing="1" w:line="240" w:lineRule="auto"/>
         <w:rPr>
           <w:rFonts w:ascii="Verdana" w:eastAsia="Times New Roman" w:hAnsi="Verdana" w:cs="Times New Roman"/>
           <w:color w:val="000000"/>
@@ -1438,7 +3900,15 @@
           <w:szCs w:val="19"/>
           <w:lang w:eastAsia="ru-RU"/>
         </w:rPr>
-        <w:lastRenderedPageBreak/>
+      </w:pPr>
+      <w:r>
+        <w:rPr>
+          <w:rFonts w:ascii="Verdana" w:eastAsia="Times New Roman" w:hAnsi="Verdana" w:cs="Times New Roman"/>
+          <w:color w:val="000000"/>
+          <w:sz w:val="19"/>
+          <w:szCs w:val="19"/>
+          <w:lang w:eastAsia="ru-RU"/>
+        </w:rPr>
         <w:t>Численное значение медианы обычно определяют по формуле</w:t>
       </w:r>
     </w:p>
@@ -1481,7 +3951,7 @@
                     </pic:cNvPicPr>
                   </pic:nvPicPr>
                   <pic:blipFill>
-                    <a:blip r:embed="rId17">
+                    <a:blip r:embed="rId24">
                       <a:extLst>
                         <a:ext uri="{28A0092B-C50C-407E-A947-70E740481C1C}">
                           <a14:useLocalDpi xmlns:a14="http://schemas.microsoft.com/office/drawing/2010/main" val="0"/>
@@ -1612,8 +4082,8 @@
           <w:lang w:eastAsia="ru-RU"/>
         </w:rPr>
       </w:pPr>
-      <w:bookmarkStart w:id="3" w:name="i503"/>
-      <w:bookmarkEnd w:id="3"/>
+      <w:bookmarkStart w:id="12" w:name="i503"/>
+      <w:bookmarkEnd w:id="12"/>
       <w:r>
         <w:rPr>
           <w:rFonts w:ascii="Verdana" w:eastAsia="Times New Roman" w:hAnsi="Verdana" w:cs="Times New Roman"/>
@@ -1628,7 +4098,7 @@
             <wp:extent cx="114300" cy="114300"/>
             <wp:effectExtent l="0" t="0" r="0" b="0"/>
             <wp:docPr id="9" name="Рисунок 9" descr="Мода">
-              <a:hlinkClick xmlns:a="http://schemas.openxmlformats.org/drawingml/2006/main" r:id="rId18"/>
+              <a:hlinkClick xmlns:a="http://schemas.openxmlformats.org/drawingml/2006/main" r:id="rId25"/>
             </wp:docPr>
             <wp:cNvGraphicFramePr>
               <a:graphicFrameLocks xmlns:a="http://schemas.openxmlformats.org/drawingml/2006/main" noChangeAspect="1"/>
@@ -1638,14 +4108,14 @@
                 <pic:pic xmlns:pic="http://schemas.openxmlformats.org/drawingml/2006/picture">
                   <pic:nvPicPr>
                     <pic:cNvPr id="0" name="Picture 19" descr="Мода">
-                      <a:hlinkClick r:id="rId18"/>
+                      <a:hlinkClick r:id="rId25"/>
                     </pic:cNvPr>
                     <pic:cNvPicPr>
                       <a:picLocks noChangeAspect="1" noChangeArrowheads="1"/>
                     </pic:cNvPicPr>
                   </pic:nvPicPr>
                   <pic:blipFill>
-                    <a:blip r:embed="rId14">
+                    <a:blip r:embed="rId21">
                       <a:extLst>
                         <a:ext uri="{28A0092B-C50C-407E-A947-70E740481C1C}">
                           <a14:useLocalDpi xmlns:a14="http://schemas.microsoft.com/office/drawing/2010/main" val="0"/>
@@ -1761,7 +4231,7 @@
                     </pic:cNvPicPr>
                   </pic:nvPicPr>
                   <pic:blipFill>
-                    <a:blip r:embed="rId19">
+                    <a:blip r:embed="rId26">
                       <a:extLst>
                         <a:ext uri="{28A0092B-C50C-407E-A947-70E740481C1C}">
                           <a14:useLocalDpi xmlns:a14="http://schemas.microsoft.com/office/drawing/2010/main" val="0"/>
@@ -2013,7 +4483,7 @@
       <w:r>
         <w:t xml:space="preserve"> (</w:t>
       </w:r>
-      <w:hyperlink r:id="rId20" w:history="1">
+      <w:hyperlink r:id="rId27" w:history="1">
         <w:r>
           <w:rPr>
             <w:rStyle w:val="a5"/>
@@ -2048,19 +4518,12 @@
       <w:r>
         <w:t xml:space="preserve"> (</w:t>
       </w:r>
-      <w:hyperlink r:id="rId21" w:history="1">
+      <w:hyperlink r:id="rId28" w:history="1">
         <w:r>
           <w:rPr>
             <w:rStyle w:val="a5"/>
           </w:rPr>
-          <w:t>https://ru.wikipedia.org/wiki/%D0%90%D0%B1%D1%81%D0%BE%D0%BB%</w:t>
-        </w:r>
-        <w:r>
-          <w:rPr>
-            <w:rStyle w:val="a5"/>
-          </w:rPr>
-          <w:lastRenderedPageBreak/>
-          <w:t>D1%8E%D1%82%D0%BD%D0%BE%D0%B5_%D0%BE%D1%82%D0%BA%D0%BB%D0%BE%D0%BD%D0%B5%D0%BD%D0%B8%D0%B5</w:t>
+          <w:t>https://ru.wikipedia.org/wiki/%D0%90%D0%B1%D1%81%D0%BE%D0%BB%D1%8E%D1%82%D0%BD%D0%BE%D0%B5_%D0%BE%D1%82%D0%BA%D0%BB%D0%BE%D0%BD%D0%B5%D0%BD%D0%B8%D0%B5</w:t>
         </w:r>
       </w:hyperlink>
       <w:r>
@@ -2112,7 +4575,7 @@
     </w:p>
     <w:p>
       <w:pPr>
-        <w:pStyle w:val="1"/>
+        <w:pStyle w:val="HEADER0"/>
       </w:pPr>
       <w:r>
         <w:lastRenderedPageBreak/>
@@ -2482,6 +4945,7 @@
         <w:rPr>
           <w:lang w:val="en-US"/>
         </w:rPr>
+        <w:lastRenderedPageBreak/>
         <w:t>sdCol</w:t>
       </w:r>
       <w:proofErr w:type="spellEnd"/>
@@ -2505,7 +4969,6 @@
         <w:rPr>
           <w:lang w:val="en-US"/>
         </w:rPr>
-        <w:lastRenderedPageBreak/>
         <w:t>mad</w:t>
       </w:r>
       <w:r>
@@ -2597,7 +5060,7 @@
         </w:rPr>
         <w:t>CODE STYLE (</w:t>
       </w:r>
-      <w:hyperlink r:id="rId22" w:history="1">
+      <w:hyperlink r:id="rId29" w:history="1">
         <w:r>
           <w:rPr>
             <w:rStyle w:val="a5"/>
@@ -2624,7 +5087,7 @@
           <w:lang w:val="en-US"/>
         </w:rPr>
       </w:pPr>
-      <w:hyperlink r:id="rId23" w:anchor="identifiers" w:history="1">
+      <w:hyperlink r:id="rId30" w:anchor="identifiers" w:history="1">
         <w:r>
           <w:rPr>
             <w:rStyle w:val="a5"/>
@@ -2712,7 +5175,7 @@
     </w:p>
     <w:p>
       <w:pPr>
-        <w:pStyle w:val="1"/>
+        <w:pStyle w:val="HEADER0"/>
         <w:rPr>
           <w:lang w:val="en-US"/>
         </w:rPr>
@@ -2752,7 +5215,7 @@
     </w:p>
     <w:p>
       <w:pPr>
-        <w:pStyle w:val="1"/>
+        <w:pStyle w:val="HEADER0"/>
       </w:pPr>
       <w:r>
         <w:lastRenderedPageBreak/>
@@ -2768,6 +5231,12 @@
       </w:r>
     </w:p>
     <w:sectPr>
+      <w:headerReference w:type="even" r:id="rId31"/>
+      <w:headerReference w:type="default" r:id="rId32"/>
+      <w:footerReference w:type="even" r:id="rId33"/>
+      <w:footerReference w:type="default" r:id="rId34"/>
+      <w:headerReference w:type="first" r:id="rId35"/>
+      <w:footerReference w:type="first" r:id="rId36"/>
       <w:pgSz w:w="11906" w:h="16838"/>
       <w:pgMar w:top="1134" w:right="850" w:bottom="1134" w:left="1701" w:header="708" w:footer="708" w:gutter="0"/>
       <w:cols w:space="708"/>
@@ -2777,9 +5246,329 @@
 </w:document>
 </file>
 
+<file path=word/endnotes.xml><?xml version="1.0" encoding="utf-8"?>
+<w:endnotes xmlns:wpc="http://schemas.microsoft.com/office/word/2010/wordprocessingCanvas" xmlns:cx="http://schemas.microsoft.com/office/drawing/2014/chartex" xmlns:mc="http://schemas.openxmlformats.org/markup-compatibility/2006" xmlns:o="urn:schemas-microsoft-com:office:office" xmlns:r="http://schemas.openxmlformats.org/officeDocument/2006/relationships" xmlns:m="http://schemas.openxmlformats.org/officeDocument/2006/math" xmlns:v="urn:schemas-microsoft-com:vml" xmlns:wp14="http://schemas.microsoft.com/office/word/2010/wordprocessingDrawing" xmlns:wp="http://schemas.openxmlformats.org/drawingml/2006/wordprocessingDrawing" xmlns:w10="urn:schemas-microsoft-com:office:word" xmlns:w="http://schemas.openxmlformats.org/wordprocessingml/2006/main" xmlns:w14="http://schemas.microsoft.com/office/word/2010/wordml" xmlns:w15="http://schemas.microsoft.com/office/word/2012/wordml" xmlns:w16se="http://schemas.microsoft.com/office/word/2015/wordml/symex" xmlns:wpg="http://schemas.microsoft.com/office/word/2010/wordprocessingGroup" xmlns:wpi="http://schemas.microsoft.com/office/word/2010/wordprocessingInk" xmlns:wne="http://schemas.microsoft.com/office/word/2006/wordml" xmlns:wps="http://schemas.microsoft.com/office/word/2010/wordprocessingShape" mc:Ignorable="w14 w15 w16se wp14">
+  <w:endnote w:type="separator" w:id="-1">
+    <w:p>
+      <w:pPr>
+        <w:spacing w:after="0" w:line="240" w:lineRule="auto"/>
+      </w:pPr>
+      <w:r>
+        <w:separator/>
+      </w:r>
+    </w:p>
+  </w:endnote>
+  <w:endnote w:type="continuationSeparator" w:id="0">
+    <w:p>
+      <w:pPr>
+        <w:spacing w:after="0" w:line="240" w:lineRule="auto"/>
+      </w:pPr>
+      <w:r>
+        <w:continuationSeparator/>
+      </w:r>
+    </w:p>
+  </w:endnote>
+</w:endnotes>
+</file>
+
+<file path=word/footer1.xml><?xml version="1.0" encoding="utf-8"?>
+<w:ftr xmlns:wpc="http://schemas.microsoft.com/office/word/2010/wordprocessingCanvas" xmlns:cx="http://schemas.microsoft.com/office/drawing/2014/chartex" xmlns:mc="http://schemas.openxmlformats.org/markup-compatibility/2006" xmlns:o="urn:schemas-microsoft-com:office:office" xmlns:r="http://schemas.openxmlformats.org/officeDocument/2006/relationships" xmlns:m="http://schemas.openxmlformats.org/officeDocument/2006/math" xmlns:v="urn:schemas-microsoft-com:vml" xmlns:wp14="http://schemas.microsoft.com/office/word/2010/wordprocessingDrawing" xmlns:wp="http://schemas.openxmlformats.org/drawingml/2006/wordprocessingDrawing" xmlns:w10="urn:schemas-microsoft-com:office:word" xmlns:w="http://schemas.openxmlformats.org/wordprocessingml/2006/main" xmlns:w14="http://schemas.microsoft.com/office/word/2010/wordml" xmlns:w15="http://schemas.microsoft.com/office/word/2012/wordml" xmlns:w16se="http://schemas.microsoft.com/office/word/2015/wordml/symex" xmlns:wpg="http://schemas.microsoft.com/office/word/2010/wordprocessingGroup" xmlns:wpi="http://schemas.microsoft.com/office/word/2010/wordprocessingInk" xmlns:wne="http://schemas.microsoft.com/office/word/2006/wordml" xmlns:wps="http://schemas.microsoft.com/office/word/2010/wordprocessingShape" mc:Ignorable="w14 w15 w16se wp14">
+  <w:sdt>
+    <w:sdtPr>
+      <w:rPr>
+        <w:rStyle w:val="ad"/>
+      </w:rPr>
+      <w:id w:val="-128242095"/>
+    </w:sdtPr>
+    <w:sdtEndPr>
+      <w:rPr>
+        <w:rStyle w:val="ad"/>
+      </w:rPr>
+    </w:sdtEndPr>
+    <w:sdtContent>
+      <w:p>
+        <w:pPr>
+          <w:pStyle w:val="af0"/>
+          <w:framePr w:wrap="around" w:vAnchor="text" w:hAnchor="margin" w:xAlign="center" w:y="1"/>
+          <w:ind w:firstLine="560"/>
+          <w:rPr>
+            <w:rStyle w:val="ad"/>
+          </w:rPr>
+        </w:pPr>
+        <w:r>
+          <w:rPr>
+            <w:rStyle w:val="ad"/>
+          </w:rPr>
+          <w:fldChar w:fldCharType="begin"/>
+        </w:r>
+        <w:r>
+          <w:rPr>
+            <w:rStyle w:val="ad"/>
+          </w:rPr>
+          <w:instrText xml:space="preserve"> PAGE </w:instrText>
+        </w:r>
+        <w:r>
+          <w:rPr>
+            <w:rStyle w:val="ad"/>
+          </w:rPr>
+          <w:fldChar w:fldCharType="end"/>
+        </w:r>
+      </w:p>
+    </w:sdtContent>
+  </w:sdt>
+  <w:p>
+    <w:pPr>
+      <w:pStyle w:val="af0"/>
+      <w:ind w:firstLine="560"/>
+    </w:pPr>
+  </w:p>
+</w:ftr>
+</file>
+
+<file path=word/footer2.xml><?xml version="1.0" encoding="utf-8"?>
+<w:ftr xmlns:wpc="http://schemas.microsoft.com/office/word/2010/wordprocessingCanvas" xmlns:cx="http://schemas.microsoft.com/office/drawing/2014/chartex" xmlns:mc="http://schemas.openxmlformats.org/markup-compatibility/2006" xmlns:o="urn:schemas-microsoft-com:office:office" xmlns:r="http://schemas.openxmlformats.org/officeDocument/2006/relationships" xmlns:m="http://schemas.openxmlformats.org/officeDocument/2006/math" xmlns:v="urn:schemas-microsoft-com:vml" xmlns:wp14="http://schemas.microsoft.com/office/word/2010/wordprocessingDrawing" xmlns:wp="http://schemas.openxmlformats.org/drawingml/2006/wordprocessingDrawing" xmlns:w10="urn:schemas-microsoft-com:office:word" xmlns:w="http://schemas.openxmlformats.org/wordprocessingml/2006/main" xmlns:w14="http://schemas.microsoft.com/office/word/2010/wordml" xmlns:w15="http://schemas.microsoft.com/office/word/2012/wordml" xmlns:w16se="http://schemas.microsoft.com/office/word/2015/wordml/symex" xmlns:wpg="http://schemas.microsoft.com/office/word/2010/wordprocessingGroup" xmlns:wpi="http://schemas.microsoft.com/office/word/2010/wordprocessingInk" xmlns:wne="http://schemas.microsoft.com/office/word/2006/wordml" xmlns:wps="http://schemas.microsoft.com/office/word/2010/wordprocessingShape" mc:Ignorable="w14 w15 w16se wp14">
+  <w:sdt>
+    <w:sdtPr>
+      <w:id w:val="397945663"/>
+      <w:docPartObj>
+        <w:docPartGallery w:val="Page Numbers (Bottom of Page)"/>
+        <w:docPartUnique/>
+      </w:docPartObj>
+    </w:sdtPr>
+    <w:sdtContent>
+      <w:p>
+        <w:pPr>
+          <w:pStyle w:val="af0"/>
+          <w:ind w:firstLine="560"/>
+          <w:jc w:val="center"/>
+        </w:pPr>
+        <w:r>
+          <w:fldChar w:fldCharType="begin"/>
+        </w:r>
+        <w:r>
+          <w:instrText>PAGE   \* MERGEFORMAT</w:instrText>
+        </w:r>
+        <w:r>
+          <w:fldChar w:fldCharType="separate"/>
+        </w:r>
+        <w:r>
+          <w:rPr>
+            <w:noProof/>
+          </w:rPr>
+          <w:t>6</w:t>
+        </w:r>
+        <w:r>
+          <w:fldChar w:fldCharType="end"/>
+        </w:r>
+      </w:p>
+    </w:sdtContent>
+  </w:sdt>
+  <w:p>
+    <w:pPr>
+      <w:ind w:firstLine="560"/>
+    </w:pPr>
+  </w:p>
+</w:ftr>
+</file>
+
+<file path=word/footer3.xml><?xml version="1.0" encoding="utf-8"?>
+<w:ftr xmlns:wpc="http://schemas.microsoft.com/office/word/2010/wordprocessingCanvas" xmlns:cx="http://schemas.microsoft.com/office/drawing/2014/chartex" xmlns:mc="http://schemas.openxmlformats.org/markup-compatibility/2006" xmlns:o="urn:schemas-microsoft-com:office:office" xmlns:r="http://schemas.openxmlformats.org/officeDocument/2006/relationships" xmlns:m="http://schemas.openxmlformats.org/officeDocument/2006/math" xmlns:v="urn:schemas-microsoft-com:vml" xmlns:wp14="http://schemas.microsoft.com/office/word/2010/wordprocessingDrawing" xmlns:wp="http://schemas.openxmlformats.org/drawingml/2006/wordprocessingDrawing" xmlns:w10="urn:schemas-microsoft-com:office:word" xmlns:w="http://schemas.openxmlformats.org/wordprocessingml/2006/main" xmlns:w14="http://schemas.microsoft.com/office/word/2010/wordml" xmlns:w15="http://schemas.microsoft.com/office/word/2012/wordml" xmlns:w16se="http://schemas.microsoft.com/office/word/2015/wordml/symex" xmlns:wpg="http://schemas.microsoft.com/office/word/2010/wordprocessingGroup" xmlns:wpi="http://schemas.microsoft.com/office/word/2010/wordprocessingInk" xmlns:wne="http://schemas.microsoft.com/office/word/2006/wordml" xmlns:wps="http://schemas.microsoft.com/office/word/2010/wordprocessingShape" mc:Ignorable="w14 w15 w16se wp14">
+  <w:sdt>
+    <w:sdtPr>
+      <w:id w:val="1482432235"/>
+      <w:docPartObj>
+        <w:docPartGallery w:val="Page Numbers (Bottom of Page)"/>
+        <w:docPartUnique/>
+      </w:docPartObj>
+    </w:sdtPr>
+    <w:sdtContent>
+      <w:p>
+        <w:pPr>
+          <w:pStyle w:val="af0"/>
+          <w:ind w:firstLine="560"/>
+          <w:jc w:val="center"/>
+        </w:pPr>
+        <w:r>
+          <w:fldChar w:fldCharType="begin"/>
+        </w:r>
+        <w:r>
+          <w:instrText>PAGE   \* MERGEFORMAT</w:instrText>
+        </w:r>
+        <w:r>
+          <w:fldChar w:fldCharType="separate"/>
+        </w:r>
+        <w:r>
+          <w:rPr>
+            <w:noProof/>
+          </w:rPr>
+          <w:t>1</w:t>
+        </w:r>
+        <w:r>
+          <w:fldChar w:fldCharType="end"/>
+        </w:r>
+      </w:p>
+    </w:sdtContent>
+  </w:sdt>
+  <w:p>
+    <w:pPr>
+      <w:pStyle w:val="af0"/>
+      <w:ind w:firstLine="560"/>
+    </w:pPr>
+  </w:p>
+</w:ftr>
+</file>
+
+<file path=word/footnotes.xml><?xml version="1.0" encoding="utf-8"?>
+<w:footnotes xmlns:wpc="http://schemas.microsoft.com/office/word/2010/wordprocessingCanvas" xmlns:cx="http://schemas.microsoft.com/office/drawing/2014/chartex" xmlns:mc="http://schemas.openxmlformats.org/markup-compatibility/2006" xmlns:o="urn:schemas-microsoft-com:office:office" xmlns:r="http://schemas.openxmlformats.org/officeDocument/2006/relationships" xmlns:m="http://schemas.openxmlformats.org/officeDocument/2006/math" xmlns:v="urn:schemas-microsoft-com:vml" xmlns:wp14="http://schemas.microsoft.com/office/word/2010/wordprocessingDrawing" xmlns:wp="http://schemas.openxmlformats.org/drawingml/2006/wordprocessingDrawing" xmlns:w10="urn:schemas-microsoft-com:office:word" xmlns:w="http://schemas.openxmlformats.org/wordprocessingml/2006/main" xmlns:w14="http://schemas.microsoft.com/office/word/2010/wordml" xmlns:w15="http://schemas.microsoft.com/office/word/2012/wordml" xmlns:w16se="http://schemas.microsoft.com/office/word/2015/wordml/symex" xmlns:wpg="http://schemas.microsoft.com/office/word/2010/wordprocessingGroup" xmlns:wpi="http://schemas.microsoft.com/office/word/2010/wordprocessingInk" xmlns:wne="http://schemas.microsoft.com/office/word/2006/wordml" xmlns:wps="http://schemas.microsoft.com/office/word/2010/wordprocessingShape" mc:Ignorable="w14 w15 w16se wp14">
+  <w:footnote w:type="separator" w:id="-1">
+    <w:p>
+      <w:pPr>
+        <w:spacing w:after="0" w:line="240" w:lineRule="auto"/>
+      </w:pPr>
+      <w:r>
+        <w:separator/>
+      </w:r>
+    </w:p>
+  </w:footnote>
+  <w:footnote w:type="continuationSeparator" w:id="0">
+    <w:p>
+      <w:pPr>
+        <w:spacing w:after="0" w:line="240" w:lineRule="auto"/>
+      </w:pPr>
+      <w:r>
+        <w:continuationSeparator/>
+      </w:r>
+    </w:p>
+  </w:footnote>
+</w:footnotes>
+</file>
+
+<file path=word/header1.xml><?xml version="1.0" encoding="utf-8"?>
+<w:hdr xmlns:wpc="http://schemas.microsoft.com/office/word/2010/wordprocessingCanvas" xmlns:cx="http://schemas.microsoft.com/office/drawing/2014/chartex" xmlns:mc="http://schemas.openxmlformats.org/markup-compatibility/2006" xmlns:o="urn:schemas-microsoft-com:office:office" xmlns:r="http://schemas.openxmlformats.org/officeDocument/2006/relationships" xmlns:m="http://schemas.openxmlformats.org/officeDocument/2006/math" xmlns:v="urn:schemas-microsoft-com:vml" xmlns:wp14="http://schemas.microsoft.com/office/word/2010/wordprocessingDrawing" xmlns:wp="http://schemas.openxmlformats.org/drawingml/2006/wordprocessingDrawing" xmlns:w10="urn:schemas-microsoft-com:office:word" xmlns:w="http://schemas.openxmlformats.org/wordprocessingml/2006/main" xmlns:w14="http://schemas.microsoft.com/office/word/2010/wordml" xmlns:w15="http://schemas.microsoft.com/office/word/2012/wordml" xmlns:w16se="http://schemas.microsoft.com/office/word/2015/wordml/symex" xmlns:wpg="http://schemas.microsoft.com/office/word/2010/wordprocessingGroup" xmlns:wpi="http://schemas.microsoft.com/office/word/2010/wordprocessingInk" xmlns:wne="http://schemas.microsoft.com/office/word/2006/wordml" xmlns:wps="http://schemas.microsoft.com/office/word/2010/wordprocessingShape" mc:Ignorable="w14 w15 w16se wp14">
+  <w:p>
+    <w:pPr>
+      <w:pStyle w:val="ae"/>
+      <w:ind w:firstLine="560"/>
+    </w:pPr>
+  </w:p>
+</w:hdr>
+</file>
+
+<file path=word/header2.xml><?xml version="1.0" encoding="utf-8"?>
+<w:hdr xmlns:wpc="http://schemas.microsoft.com/office/word/2010/wordprocessingCanvas" xmlns:cx="http://schemas.microsoft.com/office/drawing/2014/chartex" xmlns:mc="http://schemas.openxmlformats.org/markup-compatibility/2006" xmlns:o="urn:schemas-microsoft-com:office:office" xmlns:r="http://schemas.openxmlformats.org/officeDocument/2006/relationships" xmlns:m="http://schemas.openxmlformats.org/officeDocument/2006/math" xmlns:v="urn:schemas-microsoft-com:vml" xmlns:wp14="http://schemas.microsoft.com/office/word/2010/wordprocessingDrawing" xmlns:wp="http://schemas.openxmlformats.org/drawingml/2006/wordprocessingDrawing" xmlns:w10="urn:schemas-microsoft-com:office:word" xmlns:w="http://schemas.openxmlformats.org/wordprocessingml/2006/main" xmlns:w14="http://schemas.microsoft.com/office/word/2010/wordml" xmlns:w15="http://schemas.microsoft.com/office/word/2012/wordml" xmlns:w16se="http://schemas.microsoft.com/office/word/2015/wordml/symex" xmlns:wpg="http://schemas.microsoft.com/office/word/2010/wordprocessingGroup" xmlns:wpi="http://schemas.microsoft.com/office/word/2010/wordprocessingInk" xmlns:wne="http://schemas.microsoft.com/office/word/2006/wordml" xmlns:wps="http://schemas.microsoft.com/office/word/2010/wordprocessingShape" mc:Ignorable="w14 w15 w16se wp14">
+  <w:p>
+    <w:pPr>
+      <w:pStyle w:val="ae"/>
+      <w:ind w:firstLine="560"/>
+    </w:pPr>
+  </w:p>
+</w:hdr>
+</file>
+
+<file path=word/header3.xml><?xml version="1.0" encoding="utf-8"?>
+<w:hdr xmlns:wpc="http://schemas.microsoft.com/office/word/2010/wordprocessingCanvas" xmlns:cx="http://schemas.microsoft.com/office/drawing/2014/chartex" xmlns:mc="http://schemas.openxmlformats.org/markup-compatibility/2006" xmlns:o="urn:schemas-microsoft-com:office:office" xmlns:r="http://schemas.openxmlformats.org/officeDocument/2006/relationships" xmlns:m="http://schemas.openxmlformats.org/officeDocument/2006/math" xmlns:v="urn:schemas-microsoft-com:vml" xmlns:wp14="http://schemas.microsoft.com/office/word/2010/wordprocessingDrawing" xmlns:wp="http://schemas.openxmlformats.org/drawingml/2006/wordprocessingDrawing" xmlns:w10="urn:schemas-microsoft-com:office:word" xmlns:w="http://schemas.openxmlformats.org/wordprocessingml/2006/main" xmlns:w14="http://schemas.microsoft.com/office/word/2010/wordml" xmlns:w15="http://schemas.microsoft.com/office/word/2012/wordml" xmlns:w16se="http://schemas.microsoft.com/office/word/2015/wordml/symex" xmlns:wpg="http://schemas.microsoft.com/office/word/2010/wordprocessingGroup" xmlns:wpi="http://schemas.microsoft.com/office/word/2010/wordprocessingInk" xmlns:wne="http://schemas.microsoft.com/office/word/2006/wordml" xmlns:wps="http://schemas.microsoft.com/office/word/2010/wordprocessingShape" mc:Ignorable="w14 w15 w16se wp14">
+  <w:p>
+    <w:pPr>
+      <w:pStyle w:val="ae"/>
+      <w:ind w:firstLine="560"/>
+    </w:pPr>
+  </w:p>
+</w:hdr>
+</file>
+
 <file path=word/numbering.xml><?xml version="1.0" encoding="utf-8"?>
 <w:numbering xmlns:wpc="http://schemas.microsoft.com/office/word/2010/wordprocessingCanvas" xmlns:cx="http://schemas.microsoft.com/office/drawing/2014/chartex" xmlns:mc="http://schemas.openxmlformats.org/markup-compatibility/2006" xmlns:o="urn:schemas-microsoft-com:office:office" xmlns:r="http://schemas.openxmlformats.org/officeDocument/2006/relationships" xmlns:m="http://schemas.openxmlformats.org/officeDocument/2006/math" xmlns:v="urn:schemas-microsoft-com:vml" xmlns:wp14="http://schemas.microsoft.com/office/word/2010/wordprocessingDrawing" xmlns:wp="http://schemas.openxmlformats.org/drawingml/2006/wordprocessingDrawing" xmlns:w10="urn:schemas-microsoft-com:office:word" xmlns:w="http://schemas.openxmlformats.org/wordprocessingml/2006/main" xmlns:w14="http://schemas.microsoft.com/office/word/2010/wordml" xmlns:w15="http://schemas.microsoft.com/office/word/2012/wordml" xmlns:w16se="http://schemas.microsoft.com/office/word/2015/wordml/symex" xmlns:wpg="http://schemas.microsoft.com/office/word/2010/wordprocessingGroup" xmlns:wpi="http://schemas.microsoft.com/office/word/2010/wordprocessingInk" xmlns:wne="http://schemas.microsoft.com/office/word/2006/wordml" xmlns:wps="http://schemas.microsoft.com/office/word/2010/wordprocessingShape" mc:Ignorable="w14 w15 w16se wp14">
   <w:abstractNum w:abstractNumId="0" w15:restartNumberingAfterBreak="0">
+    <w:nsid w:val="147634DC"/>
+    <w:multiLevelType w:val="multilevel"/>
+    <w:tmpl w:val="147634DC"/>
+    <w:lvl w:ilvl="0">
+      <w:start w:val="1"/>
+      <w:numFmt w:val="decimal"/>
+      <w:lvlText w:val="%1."/>
+      <w:lvlJc w:val="left"/>
+      <w:pPr>
+        <w:ind w:left="720" w:hanging="360"/>
+      </w:pPr>
+      <w:rPr>
+        <w:rFonts w:hint="default"/>
+        <w:b w:val="0"/>
+      </w:rPr>
+    </w:lvl>
+    <w:lvl w:ilvl="1">
+      <w:start w:val="1"/>
+      <w:numFmt w:val="lowerLetter"/>
+      <w:lvlText w:val="%2."/>
+      <w:lvlJc w:val="left"/>
+      <w:pPr>
+        <w:ind w:left="1440" w:hanging="360"/>
+      </w:pPr>
+    </w:lvl>
+    <w:lvl w:ilvl="2">
+      <w:start w:val="1"/>
+      <w:numFmt w:val="lowerRoman"/>
+      <w:lvlText w:val="%3."/>
+      <w:lvlJc w:val="right"/>
+      <w:pPr>
+        <w:ind w:left="2160" w:hanging="180"/>
+      </w:pPr>
+    </w:lvl>
+    <w:lvl w:ilvl="3">
+      <w:start w:val="1"/>
+      <w:numFmt w:val="decimal"/>
+      <w:lvlText w:val="%4."/>
+      <w:lvlJc w:val="left"/>
+      <w:pPr>
+        <w:ind w:left="2880" w:hanging="360"/>
+      </w:pPr>
+    </w:lvl>
+    <w:lvl w:ilvl="4">
+      <w:start w:val="1"/>
+      <w:numFmt w:val="lowerLetter"/>
+      <w:lvlText w:val="%5."/>
+      <w:lvlJc w:val="left"/>
+      <w:pPr>
+        <w:ind w:left="3600" w:hanging="360"/>
+      </w:pPr>
+    </w:lvl>
+    <w:lvl w:ilvl="5">
+      <w:start w:val="1"/>
+      <w:numFmt w:val="lowerRoman"/>
+      <w:lvlText w:val="%6."/>
+      <w:lvlJc w:val="right"/>
+      <w:pPr>
+        <w:ind w:left="4320" w:hanging="180"/>
+      </w:pPr>
+    </w:lvl>
+    <w:lvl w:ilvl="6">
+      <w:start w:val="1"/>
+      <w:numFmt w:val="decimal"/>
+      <w:lvlText w:val="%7."/>
+      <w:lvlJc w:val="left"/>
+      <w:pPr>
+        <w:ind w:left="5040" w:hanging="360"/>
+      </w:pPr>
+    </w:lvl>
+    <w:lvl w:ilvl="7">
+      <w:start w:val="1"/>
+      <w:numFmt w:val="lowerLetter"/>
+      <w:lvlText w:val="%8."/>
+      <w:lvlJc w:val="left"/>
+      <w:pPr>
+        <w:ind w:left="5760" w:hanging="360"/>
+      </w:pPr>
+    </w:lvl>
+    <w:lvl w:ilvl="8">
+      <w:start w:val="1"/>
+      <w:numFmt w:val="lowerRoman"/>
+      <w:lvlText w:val="%9."/>
+      <w:lvlJc w:val="right"/>
+      <w:pPr>
+        <w:ind w:left="6480" w:hanging="180"/>
+      </w:pPr>
+    </w:lvl>
+  </w:abstractNum>
+  <w:abstractNum w:abstractNumId="1" w15:restartNumberingAfterBreak="0">
     <w:nsid w:val="3C8D2C79"/>
     <w:multiLevelType w:val="multilevel"/>
     <w:tmpl w:val="A97688A4"/>
@@ -2892,7 +5681,120 @@
       </w:pPr>
     </w:lvl>
   </w:abstractNum>
-  <w:abstractNum w:abstractNumId="1" w15:restartNumberingAfterBreak="0">
+  <w:abstractNum w:abstractNumId="2" w15:restartNumberingAfterBreak="0">
+    <w:nsid w:val="494775B0"/>
+    <w:multiLevelType w:val="hybridMultilevel"/>
+    <w:tmpl w:val="73109DE2"/>
+    <w:lvl w:ilvl="0" w:tplc="04190001">
+      <w:start w:val="1"/>
+      <w:numFmt w:val="bullet"/>
+      <w:lvlText w:val=""/>
+      <w:lvlJc w:val="left"/>
+      <w:pPr>
+        <w:ind w:left="1429" w:hanging="360"/>
+      </w:pPr>
+      <w:rPr>
+        <w:rFonts w:ascii="Symbol" w:hAnsi="Symbol" w:hint="default"/>
+      </w:rPr>
+    </w:lvl>
+    <w:lvl w:ilvl="1" w:tplc="04190003" w:tentative="1">
+      <w:start w:val="1"/>
+      <w:numFmt w:val="bullet"/>
+      <w:lvlText w:val="o"/>
+      <w:lvlJc w:val="left"/>
+      <w:pPr>
+        <w:ind w:left="2149" w:hanging="360"/>
+      </w:pPr>
+      <w:rPr>
+        <w:rFonts w:ascii="Courier New" w:hAnsi="Courier New" w:cs="Courier New" w:hint="default"/>
+      </w:rPr>
+    </w:lvl>
+    <w:lvl w:ilvl="2" w:tplc="04190005" w:tentative="1">
+      <w:start w:val="1"/>
+      <w:numFmt w:val="bullet"/>
+      <w:lvlText w:val=""/>
+      <w:lvlJc w:val="left"/>
+      <w:pPr>
+        <w:ind w:left="2869" w:hanging="360"/>
+      </w:pPr>
+      <w:rPr>
+        <w:rFonts w:ascii="Wingdings" w:hAnsi="Wingdings" w:hint="default"/>
+      </w:rPr>
+    </w:lvl>
+    <w:lvl w:ilvl="3" w:tplc="04190001" w:tentative="1">
+      <w:start w:val="1"/>
+      <w:numFmt w:val="bullet"/>
+      <w:lvlText w:val=""/>
+      <w:lvlJc w:val="left"/>
+      <w:pPr>
+        <w:ind w:left="3589" w:hanging="360"/>
+      </w:pPr>
+      <w:rPr>
+        <w:rFonts w:ascii="Symbol" w:hAnsi="Symbol" w:hint="default"/>
+      </w:rPr>
+    </w:lvl>
+    <w:lvl w:ilvl="4" w:tplc="04190003" w:tentative="1">
+      <w:start w:val="1"/>
+      <w:numFmt w:val="bullet"/>
+      <w:lvlText w:val="o"/>
+      <w:lvlJc w:val="left"/>
+      <w:pPr>
+        <w:ind w:left="4309" w:hanging="360"/>
+      </w:pPr>
+      <w:rPr>
+        <w:rFonts w:ascii="Courier New" w:hAnsi="Courier New" w:cs="Courier New" w:hint="default"/>
+      </w:rPr>
+    </w:lvl>
+    <w:lvl w:ilvl="5" w:tplc="04190005" w:tentative="1">
+      <w:start w:val="1"/>
+      <w:numFmt w:val="bullet"/>
+      <w:lvlText w:val=""/>
+      <w:lvlJc w:val="left"/>
+      <w:pPr>
+        <w:ind w:left="5029" w:hanging="360"/>
+      </w:pPr>
+      <w:rPr>
+        <w:rFonts w:ascii="Wingdings" w:hAnsi="Wingdings" w:hint="default"/>
+      </w:rPr>
+    </w:lvl>
+    <w:lvl w:ilvl="6" w:tplc="04190001" w:tentative="1">
+      <w:start w:val="1"/>
+      <w:numFmt w:val="bullet"/>
+      <w:lvlText w:val=""/>
+      <w:lvlJc w:val="left"/>
+      <w:pPr>
+        <w:ind w:left="5749" w:hanging="360"/>
+      </w:pPr>
+      <w:rPr>
+        <w:rFonts w:ascii="Symbol" w:hAnsi="Symbol" w:hint="default"/>
+      </w:rPr>
+    </w:lvl>
+    <w:lvl w:ilvl="7" w:tplc="04190003" w:tentative="1">
+      <w:start w:val="1"/>
+      <w:numFmt w:val="bullet"/>
+      <w:lvlText w:val="o"/>
+      <w:lvlJc w:val="left"/>
+      <w:pPr>
+        <w:ind w:left="6469" w:hanging="360"/>
+      </w:pPr>
+      <w:rPr>
+        <w:rFonts w:ascii="Courier New" w:hAnsi="Courier New" w:cs="Courier New" w:hint="default"/>
+      </w:rPr>
+    </w:lvl>
+    <w:lvl w:ilvl="8" w:tplc="04190005" w:tentative="1">
+      <w:start w:val="1"/>
+      <w:numFmt w:val="bullet"/>
+      <w:lvlText w:val=""/>
+      <w:lvlJc w:val="left"/>
+      <w:pPr>
+        <w:ind w:left="7189" w:hanging="360"/>
+      </w:pPr>
+      <w:rPr>
+        <w:rFonts w:ascii="Wingdings" w:hAnsi="Wingdings" w:hint="default"/>
+      </w:rPr>
+    </w:lvl>
+  </w:abstractNum>
+  <w:abstractNum w:abstractNumId="3" w15:restartNumberingAfterBreak="0">
     <w:nsid w:val="759F28E4"/>
     <w:multiLevelType w:val="multilevel"/>
     <w:tmpl w:val="D8D2692E"/>
@@ -3042,10 +5944,16 @@
     </w:lvl>
   </w:abstractNum>
   <w:num w:numId="1">
+    <w:abstractNumId w:val="3"/>
+  </w:num>
+  <w:num w:numId="2">
     <w:abstractNumId w:val="1"/>
   </w:num>
-  <w:num w:numId="2">
+  <w:num w:numId="3">
     <w:abstractNumId w:val="0"/>
+  </w:num>
+  <w:num w:numId="4">
+    <w:abstractNumId w:val="2"/>
   </w:num>
 </w:numbering>
 </file>
@@ -3099,8 +6007,8 @@
     <w:lsdException w:name="Normal Indent" w:semiHidden="1" w:unhideWhenUsed="1"/>
     <w:lsdException w:name="footnote text" w:semiHidden="1" w:unhideWhenUsed="1"/>
     <w:lsdException w:name="annotation text" w:semiHidden="1" w:unhideWhenUsed="1"/>
-    <w:lsdException w:name="header" w:semiHidden="1" w:unhideWhenUsed="1"/>
-    <w:lsdException w:name="footer" w:semiHidden="1" w:unhideWhenUsed="1"/>
+    <w:lsdException w:name="header" w:semiHidden="1" w:uiPriority="0" w:unhideWhenUsed="1" w:qFormat="1"/>
+    <w:lsdException w:name="footer" w:semiHidden="1" w:unhideWhenUsed="1" w:qFormat="1"/>
     <w:lsdException w:name="index heading" w:semiHidden="1" w:unhideWhenUsed="1"/>
     <w:lsdException w:name="caption" w:semiHidden="1" w:uiPriority="35" w:unhideWhenUsed="1" w:qFormat="1"/>
     <w:lsdException w:name="table of figures" w:semiHidden="1" w:unhideWhenUsed="1"/>
@@ -3109,7 +6017,7 @@
     <w:lsdException w:name="footnote reference" w:semiHidden="1" w:unhideWhenUsed="1"/>
     <w:lsdException w:name="annotation reference" w:semiHidden="1" w:unhideWhenUsed="1"/>
     <w:lsdException w:name="line number" w:semiHidden="1" w:unhideWhenUsed="1"/>
-    <w:lsdException w:name="page number" w:semiHidden="1" w:unhideWhenUsed="1"/>
+    <w:lsdException w:name="page number" w:semiHidden="1" w:unhideWhenUsed="1" w:qFormat="1"/>
     <w:lsdException w:name="endnote reference" w:semiHidden="1" w:unhideWhenUsed="1"/>
     <w:lsdException w:name="endnote text" w:semiHidden="1" w:unhideWhenUsed="1"/>
     <w:lsdException w:name="table of authorities" w:semiHidden="1" w:unhideWhenUsed="1"/>
@@ -3447,7 +6355,6 @@
   <w:style w:type="character" w:default="1" w:styleId="a0">
     <w:name w:val="Default Paragraph Font"/>
     <w:uiPriority w:val="1"/>
-    <w:semiHidden/>
     <w:unhideWhenUsed/>
   </w:style>
   <w:style w:type="table" w:default="1" w:styleId="a1">
@@ -3584,6 +6491,182 @@
       <w:rFonts w:ascii="Courier New" w:eastAsia="Times New Roman" w:hAnsi="Courier New" w:cs="Courier New"/>
       <w:sz w:val="20"/>
       <w:szCs w:val="20"/>
+    </w:rPr>
+  </w:style>
+  <w:style w:type="paragraph" w:customStyle="1" w:styleId="HEADER0">
+    <w:name w:val="HEADER"/>
+    <w:basedOn w:val="a3"/>
+    <w:link w:val="HEADER1"/>
+    <w:qFormat/>
+    <w:rsid w:val="005E4A14"/>
+    <w:pPr>
+      <w:ind w:firstLine="0"/>
+      <w:jc w:val="center"/>
+    </w:pPr>
+    <w:rPr>
+      <w:b/>
+    </w:rPr>
+  </w:style>
+  <w:style w:type="paragraph" w:customStyle="1" w:styleId="a9">
+    <w:name w:val="ПОДПИСЬ"/>
+    <w:basedOn w:val="HEADER0"/>
+    <w:link w:val="aa"/>
+    <w:qFormat/>
+    <w:rsid w:val="005E4A14"/>
+    <w:rPr>
+      <w:b w:val="0"/>
+    </w:rPr>
+  </w:style>
+  <w:style w:type="character" w:customStyle="1" w:styleId="HEADER1">
+    <w:name w:val="HEADER Знак1"/>
+    <w:basedOn w:val="a4"/>
+    <w:link w:val="HEADER0"/>
+    <w:rsid w:val="005E4A14"/>
+    <w:rPr>
+      <w:rFonts w:ascii="Times New Roman" w:hAnsi="Times New Roman"/>
+      <w:b/>
+      <w:sz w:val="28"/>
+    </w:rPr>
+  </w:style>
+  <w:style w:type="paragraph" w:customStyle="1" w:styleId="ab">
+    <w:name w:val="ПОДРАЗДЕЛ"/>
+    <w:basedOn w:val="HEADER0"/>
+    <w:link w:val="ac"/>
+    <w:qFormat/>
+    <w:rsid w:val="005E4A14"/>
+  </w:style>
+  <w:style w:type="character" w:customStyle="1" w:styleId="aa">
+    <w:name w:val="ПОДПИСЬ Знак"/>
+    <w:basedOn w:val="HEADER1"/>
+    <w:link w:val="a9"/>
+    <w:rsid w:val="005E4A14"/>
+    <w:rPr>
+      <w:rFonts w:ascii="Times New Roman" w:hAnsi="Times New Roman"/>
+      <w:b w:val="0"/>
+      <w:sz w:val="28"/>
+    </w:rPr>
+  </w:style>
+  <w:style w:type="character" w:styleId="ad">
+    <w:name w:val="page number"/>
+    <w:basedOn w:val="a0"/>
+    <w:uiPriority w:val="99"/>
+    <w:semiHidden/>
+    <w:unhideWhenUsed/>
+    <w:qFormat/>
+    <w:rsid w:val="005E4A14"/>
+  </w:style>
+  <w:style w:type="character" w:customStyle="1" w:styleId="ac">
+    <w:name w:val="ПОДРАЗДЕЛ Знак"/>
+    <w:basedOn w:val="HEADER1"/>
+    <w:link w:val="ab"/>
+    <w:rsid w:val="005E4A14"/>
+    <w:rPr>
+      <w:rFonts w:ascii="Times New Roman" w:hAnsi="Times New Roman"/>
+      <w:b/>
+      <w:sz w:val="28"/>
+    </w:rPr>
+  </w:style>
+  <w:style w:type="paragraph" w:styleId="ae">
+    <w:name w:val="header"/>
+    <w:basedOn w:val="a"/>
+    <w:link w:val="af"/>
+    <w:qFormat/>
+    <w:rsid w:val="005E4A14"/>
+    <w:pPr>
+      <w:tabs>
+        <w:tab w:val="center" w:pos="4153"/>
+        <w:tab w:val="right" w:pos="8306"/>
+      </w:tabs>
+      <w:spacing w:after="0" w:line="360" w:lineRule="auto"/>
+      <w:ind w:firstLineChars="200" w:firstLine="320"/>
+    </w:pPr>
+    <w:rPr>
+      <w:rFonts w:ascii="Times New Roman" w:eastAsia="Times New Roman" w:hAnsi="Times New Roman" w:cs="Times New Roman"/>
+      <w:sz w:val="28"/>
+      <w:szCs w:val="24"/>
+      <w:lang w:eastAsia="ru-RU"/>
+    </w:rPr>
+  </w:style>
+  <w:style w:type="character" w:customStyle="1" w:styleId="af">
+    <w:name w:val="Верхний колонтитул Знак"/>
+    <w:basedOn w:val="a0"/>
+    <w:link w:val="ae"/>
+    <w:rsid w:val="005E4A14"/>
+    <w:rPr>
+      <w:rFonts w:ascii="Times New Roman" w:eastAsia="Times New Roman" w:hAnsi="Times New Roman" w:cs="Times New Roman"/>
+      <w:sz w:val="28"/>
+      <w:szCs w:val="24"/>
+      <w:lang w:eastAsia="ru-RU"/>
+    </w:rPr>
+  </w:style>
+  <w:style w:type="paragraph" w:styleId="af0">
+    <w:name w:val="footer"/>
+    <w:basedOn w:val="a"/>
+    <w:link w:val="af1"/>
+    <w:uiPriority w:val="99"/>
+    <w:unhideWhenUsed/>
+    <w:qFormat/>
+    <w:rsid w:val="005E4A14"/>
+    <w:pPr>
+      <w:tabs>
+        <w:tab w:val="center" w:pos="4677"/>
+        <w:tab w:val="right" w:pos="9355"/>
+      </w:tabs>
+      <w:spacing w:after="0" w:line="360" w:lineRule="auto"/>
+      <w:ind w:firstLineChars="200" w:firstLine="709"/>
+      <w:jc w:val="both"/>
+    </w:pPr>
+    <w:rPr>
+      <w:rFonts w:ascii="Times New Roman" w:hAnsi="Times New Roman"/>
+      <w:sz w:val="28"/>
+    </w:rPr>
+  </w:style>
+  <w:style w:type="character" w:customStyle="1" w:styleId="af1">
+    <w:name w:val="Нижний колонтитул Знак"/>
+    <w:basedOn w:val="a0"/>
+    <w:link w:val="af0"/>
+    <w:uiPriority w:val="99"/>
+    <w:rsid w:val="005E4A14"/>
+    <w:rPr>
+      <w:rFonts w:ascii="Times New Roman" w:hAnsi="Times New Roman"/>
+      <w:sz w:val="28"/>
+    </w:rPr>
+  </w:style>
+  <w:style w:type="table" w:customStyle="1" w:styleId="11">
+    <w:name w:val="Сетка таблицы светлая11"/>
+    <w:basedOn w:val="a1"/>
+    <w:uiPriority w:val="40"/>
+    <w:qFormat/>
+    <w:rsid w:val="005E4A14"/>
+    <w:pPr>
+      <w:spacing w:after="0" w:line="240" w:lineRule="auto"/>
+    </w:pPr>
+    <w:rPr>
+      <w:rFonts w:ascii="Times New Roman" w:eastAsia="SimSun" w:hAnsi="Times New Roman" w:cs="Times New Roman"/>
+      <w:sz w:val="20"/>
+      <w:szCs w:val="20"/>
+      <w:lang w:eastAsia="ru-RU"/>
+    </w:rPr>
+    <w:tblPr>
+      <w:tblBorders>
+        <w:top w:val="single" w:sz="4" w:space="0" w:color="BFBFBF"/>
+        <w:left w:val="single" w:sz="4" w:space="0" w:color="BFBFBF"/>
+        <w:bottom w:val="single" w:sz="4" w:space="0" w:color="BFBFBF"/>
+        <w:right w:val="single" w:sz="4" w:space="0" w:color="BFBFBF"/>
+        <w:insideH w:val="single" w:sz="4" w:space="0" w:color="BFBFBF"/>
+        <w:insideV w:val="single" w:sz="4" w:space="0" w:color="BFBFBF"/>
+      </w:tblBorders>
+    </w:tblPr>
+  </w:style>
+  <w:style w:type="character" w:styleId="af2">
+    <w:name w:val="Emphasis"/>
+    <w:basedOn w:val="a0"/>
+    <w:uiPriority w:val="20"/>
+    <w:qFormat/>
+    <w:rsid w:val="007460A6"/>
+    <w:rPr>
+      <w:i/>
+      <w:iCs/>
     </w:rPr>
   </w:style>
 </w:styles>
@@ -3848,4 +6931,16 @@
     </a:ext>
   </a:extLst>
 </a:theme>
+</file>
+
+<file path=customXml/item1.xml><?xml version="1.0" encoding="utf-8"?>
+<b:Sources xmlns:b="http://schemas.openxmlformats.org/officeDocument/2006/bibliography" xmlns="http://schemas.openxmlformats.org/officeDocument/2006/bibliography" SelectedStyle="\APASixthEditionOfficeOnline.xsl" StyleName="APA" Version="6"/>
+</file>
+
+<file path=customXml/itemProps1.xml><?xml version="1.0" encoding="utf-8"?>
+<ds:datastoreItem xmlns:ds="http://schemas.openxmlformats.org/officeDocument/2006/customXml" ds:itemID="{38A19819-CC6F-4160-A2E4-8C1D6E4F2B91}">
+  <ds:schemaRefs>
+    <ds:schemaRef ds:uri="http://schemas.openxmlformats.org/officeDocument/2006/bibliography"/>
+  </ds:schemaRefs>
+</ds:datastoreItem>
 </file>
--- a/Курсач.docx
+++ b/Курсач.docx
@@ -49,6 +49,7 @@
                 <w:color w:val="000000"/>
                 <w:sz w:val="16"/>
                 <w:szCs w:val="16"/>
+                <w:lang w:eastAsia="ru-RU"/>
               </w:rPr>
               <w:drawing>
                 <wp:inline distT="0" distB="0" distL="0" distR="0" wp14:anchorId="62B292B5" wp14:editId="77B324EF">
@@ -255,6 +256,7 @@
             <w:r>
               <w:rPr>
                 <w:noProof/>
+                <w:lang w:eastAsia="ru-RU"/>
               </w:rPr>
               <mc:AlternateContent>
                 <mc:Choice Requires="wpc">
@@ -562,13 +564,7 @@
                     <w:rPr>
                       <w:szCs w:val="28"/>
                     </w:rPr>
-                    <w:t xml:space="preserve">Студент группы </w:t>
-                  </w:r>
-                  <w:r>
-                    <w:rPr>
-                      <w:szCs w:val="28"/>
-                    </w:rPr>
-                    <w:t>ИНБО-05-19</w:t>
+                    <w:t>Студент группы ИНБО-05-19</w:t>
                   </w:r>
                 </w:p>
               </w:tc>
@@ -1149,6 +1145,7 @@
                 <w:color w:val="000000"/>
                 <w:sz w:val="16"/>
                 <w:szCs w:val="16"/>
+                <w:lang w:eastAsia="ru-RU"/>
               </w:rPr>
               <w:lastRenderedPageBreak/>
               <w:drawing>
@@ -1338,6 +1335,7 @@
             <w:r>
               <w:rPr>
                 <w:noProof/>
+                <w:lang w:eastAsia="ru-RU"/>
               </w:rPr>
               <mc:AlternateContent>
                 <mc:Choice Requires="wpc">
@@ -1551,14 +1549,7 @@
                 <w:snapToGrid w:val="0"/>
                 <w:szCs w:val="28"/>
               </w:rPr>
-              <w:t xml:space="preserve">Студент </w:t>
-            </w:r>
-            <w:r>
-              <w:rPr>
-                <w:snapToGrid w:val="0"/>
-                <w:szCs w:val="28"/>
-              </w:rPr>
-              <w:t>Аникин Артём Сергеевич</w:t>
+              <w:t>Студент Аникин Артём Сергеевич</w:t>
             </w:r>
           </w:p>
         </w:tc>
@@ -1581,14 +1572,7 @@
                 <w:snapToGrid w:val="0"/>
                 <w:szCs w:val="28"/>
               </w:rPr>
-              <w:t xml:space="preserve">Группа </w:t>
-            </w:r>
-            <w:r>
-              <w:rPr>
-                <w:snapToGrid w:val="0"/>
-                <w:szCs w:val="28"/>
-              </w:rPr>
-              <w:t>ИНБО-05-19</w:t>
+              <w:t>Группа ИНБО-05-19</w:t>
             </w:r>
           </w:p>
         </w:tc>
@@ -2195,7 +2179,7 @@
     </w:p>
     <w:p>
       <w:pPr>
-        <w:pStyle w:val="HEADER0"/>
+        <w:pStyle w:val="2"/>
       </w:pPr>
       <w:r>
         <w:lastRenderedPageBreak/>
@@ -2204,7 +2188,7 @@
     </w:p>
     <w:p>
       <w:pPr>
-        <w:pStyle w:val="HEADER0"/>
+        <w:pStyle w:val="2"/>
       </w:pPr>
     </w:p>
     <w:p>
@@ -2221,7 +2205,7 @@
     </w:p>
     <w:p>
       <w:pPr>
-        <w:pStyle w:val="HEADER0"/>
+        <w:pStyle w:val="2"/>
       </w:pPr>
       <w:r>
         <w:lastRenderedPageBreak/>
@@ -2343,14 +2327,14 @@
       <w:pPr>
         <w:pStyle w:val="a3"/>
         <w:rPr>
-          <w:rStyle w:val="af2"/>
+          <w:rStyle w:val="af0"/>
           <w:i w:val="0"/>
           <w:iCs w:val="0"/>
         </w:rPr>
       </w:pPr>
       <w:r>
         <w:rPr>
-          <w:rStyle w:val="af2"/>
+          <w:rStyle w:val="af0"/>
           <w:i w:val="0"/>
           <w:iCs w:val="0"/>
         </w:rPr>
@@ -2358,7 +2342,7 @@
       </w:r>
       <w:r>
         <w:rPr>
-          <w:rStyle w:val="af2"/>
+          <w:rStyle w:val="af0"/>
           <w:i w:val="0"/>
           <w:iCs w:val="0"/>
           <w:lang w:val="en-US"/>
@@ -2367,7 +2351,7 @@
       </w:r>
       <w:r>
         <w:rPr>
-          <w:rStyle w:val="af2"/>
+          <w:rStyle w:val="af0"/>
           <w:i w:val="0"/>
           <w:iCs w:val="0"/>
         </w:rPr>
@@ -2378,14 +2362,14 @@
       <w:pPr>
         <w:pStyle w:val="a3"/>
         <w:rPr>
-          <w:rStyle w:val="af2"/>
+          <w:rStyle w:val="af0"/>
           <w:i w:val="0"/>
           <w:iCs w:val="0"/>
         </w:rPr>
       </w:pPr>
       <w:r>
         <w:rPr>
-          <w:rStyle w:val="af2"/>
+          <w:rStyle w:val="af0"/>
           <w:i w:val="0"/>
           <w:iCs w:val="0"/>
         </w:rPr>
@@ -2401,14 +2385,14 @@
         </w:numPr>
         <w:ind w:left="0" w:firstLine="709"/>
         <w:rPr>
-          <w:rStyle w:val="af2"/>
+          <w:rStyle w:val="af0"/>
           <w:i w:val="0"/>
           <w:iCs w:val="0"/>
         </w:rPr>
       </w:pPr>
       <w:r>
         <w:rPr>
-          <w:rStyle w:val="af2"/>
+          <w:rStyle w:val="af0"/>
           <w:i w:val="0"/>
           <w:iCs w:val="0"/>
         </w:rPr>
@@ -2424,21 +2408,19 @@
         </w:numPr>
         <w:ind w:left="0" w:firstLine="709"/>
         <w:rPr>
-          <w:rStyle w:val="af2"/>
+          <w:rStyle w:val="af0"/>
           <w:i w:val="0"/>
           <w:iCs w:val="0"/>
         </w:rPr>
       </w:pPr>
       <w:r>
         <w:rPr>
-          <w:rStyle w:val="af2"/>
+          <w:rStyle w:val="af0"/>
           <w:i w:val="0"/>
           <w:iCs w:val="0"/>
         </w:rPr>
         <w:t>Определение списка функций, которые будут реализованы в пакете;</w:t>
       </w:r>
-      <w:bookmarkStart w:id="9" w:name="_GoBack"/>
-      <w:bookmarkEnd w:id="9"/>
     </w:p>
     <w:p>
       <w:pPr>
@@ -2449,14 +2431,14 @@
         </w:numPr>
         <w:ind w:left="0" w:firstLine="709"/>
         <w:rPr>
-          <w:rStyle w:val="af2"/>
+          <w:rStyle w:val="af0"/>
           <w:i w:val="0"/>
           <w:iCs w:val="0"/>
         </w:rPr>
       </w:pPr>
       <w:r>
         <w:rPr>
-          <w:rStyle w:val="af2"/>
+          <w:rStyle w:val="af0"/>
           <w:i w:val="0"/>
           <w:iCs w:val="0"/>
         </w:rPr>
@@ -2465,7 +2447,7 @@
       </w:r>
       <w:r>
         <w:rPr>
-          <w:rStyle w:val="af2"/>
+          <w:rStyle w:val="af0"/>
           <w:i w:val="0"/>
           <w:iCs w:val="0"/>
           <w:lang w:val="en-US"/>
@@ -2474,7 +2456,7 @@
       </w:r>
       <w:r>
         <w:rPr>
-          <w:rStyle w:val="af2"/>
+          <w:rStyle w:val="af0"/>
           <w:i w:val="0"/>
           <w:iCs w:val="0"/>
         </w:rPr>
@@ -2490,14 +2472,14 @@
         </w:numPr>
         <w:ind w:left="0" w:firstLine="709"/>
         <w:rPr>
-          <w:rStyle w:val="af2"/>
+          <w:rStyle w:val="af0"/>
           <w:i w:val="0"/>
           <w:iCs w:val="0"/>
         </w:rPr>
       </w:pPr>
       <w:r>
         <w:rPr>
-          <w:rStyle w:val="af2"/>
+          <w:rStyle w:val="af0"/>
           <w:i w:val="0"/>
           <w:iCs w:val="0"/>
         </w:rPr>
@@ -2505,7 +2487,7 @@
       </w:r>
       <w:r>
         <w:rPr>
-          <w:rStyle w:val="af2"/>
+          <w:rStyle w:val="af0"/>
           <w:i w:val="0"/>
           <w:iCs w:val="0"/>
         </w:rPr>
@@ -2534,10 +2516,16 @@
     </w:p>
     <w:p>
       <w:pPr>
-        <w:pStyle w:val="a3"/>
-      </w:pPr>
-      <w:r>
-        <w:t>Список функций в пакете и математическая теория, необходимая для их понимания.</w:t>
+        <w:pStyle w:val="20"/>
+      </w:pPr>
+      <w:r>
+        <w:t>С</w:t>
+      </w:r>
+      <w:r>
+        <w:t>р</w:t>
+      </w:r>
+      <w:r>
+        <w:t>едняя величина</w:t>
       </w:r>
     </w:p>
     <w:p>
@@ -2547,12 +2535,14 @@
       <w:r>
         <w:rPr>
           <w:rStyle w:val="-"/>
-          <w:highlight w:val="yellow"/>
         </w:rPr>
         <w:t>Средней величиной</w:t>
       </w:r>
       <w:r>
-        <w:t> называют показатель, который характеризует обобщенное значение признака или группы признаков в исследуемой совокупности.</w:t>
+        <w:t xml:space="preserve"> </w:t>
+      </w:r>
+      <w:r>
+        <w:t>называют показатель, который характеризует обобщенное значение признака или группы признаков в исследуемой совокупности.</w:t>
       </w:r>
       <w:r>
         <w:t>(</w:t>
@@ -2563,7 +2553,21 @@
             <w:rStyle w:val="a5"/>
             <w:highlight w:val="yellow"/>
           </w:rPr>
-          <w:t>http://www.hi-edu.ru/e-books/xbook096/01/part-005.htm</w:t>
+          <w:t>http://www.hi-edu.ru/e-books/xb</w:t>
+        </w:r>
+        <w:r>
+          <w:rPr>
+            <w:rStyle w:val="a5"/>
+            <w:highlight w:val="yellow"/>
+          </w:rPr>
+          <w:t>o</w:t>
+        </w:r>
+        <w:r>
+          <w:rPr>
+            <w:rStyle w:val="a5"/>
+            <w:highlight w:val="yellow"/>
+          </w:rPr>
+          <w:t>ok096/01/part-005.htm</w:t>
         </w:r>
       </w:hyperlink>
       <w:r>
@@ -2573,6 +2577,19 @@
     <w:p>
       <w:pPr>
         <w:pStyle w:val="a3"/>
+      </w:pPr>
+      <w:r>
+        <w:t>Существует несколько свойств арифметической средней, среди которых можно выделить три основных:</w:t>
+      </w:r>
+    </w:p>
+    <w:p>
+      <w:pPr>
+        <w:pStyle w:val="a3"/>
+        <w:numPr>
+          <w:ilvl w:val="0"/>
+          <w:numId w:val="4"/>
+        </w:numPr>
+        <w:ind w:left="0" w:firstLine="709"/>
         <w:rPr>
           <w:lang w:eastAsia="ru-RU"/>
         </w:rPr>
@@ -2581,219 +2598,670 @@
         <w:rPr>
           <w:lang w:eastAsia="ru-RU"/>
         </w:rPr>
-        <w:t xml:space="preserve">Необходимо знать свойства арифметической средней, что очень </w:t>
+        <w:t xml:space="preserve">Нулевое свойство: </w:t>
+      </w:r>
+      <w:r>
+        <w:rPr>
+          <w:lang w:eastAsia="ru-RU"/>
+        </w:rPr>
+        <w:t xml:space="preserve">сумма положительных отклонений индивидуальных значений признака от его среднего значения равна </w:t>
+      </w:r>
+      <w:r>
+        <w:rPr>
+          <w:lang w:eastAsia="ru-RU"/>
+        </w:rPr>
+        <w:t>сумме отрицательных отклонений;</w:t>
+      </w:r>
+    </w:p>
+    <w:p>
+      <w:pPr>
+        <w:pStyle w:val="a3"/>
+        <w:numPr>
+          <w:ilvl w:val="0"/>
+          <w:numId w:val="4"/>
+        </w:numPr>
+        <w:ind w:left="0" w:firstLine="709"/>
+        <w:rPr>
+          <w:lang w:eastAsia="ru-RU"/>
+        </w:rPr>
+      </w:pPr>
+      <w:r>
+        <w:rPr>
+          <w:lang w:eastAsia="ru-RU"/>
+        </w:rPr>
+        <w:t xml:space="preserve">Минимальное свойство: </w:t>
+      </w:r>
+      <w:r>
+        <w:rPr>
+          <w:lang w:eastAsia="ru-RU"/>
+        </w:rPr>
+        <w:t>сумма квадратов отклонений индивидуальных значений признака от средней арифметической меньше, чем от любого другого числа (</w:t>
+      </w:r>
+      <w:r>
+        <w:rPr>
+          <w:lang w:eastAsia="ru-RU"/>
+        </w:rPr>
+        <w:t>а), т.е. есть число минимальное;</w:t>
+      </w:r>
+    </w:p>
+    <w:p>
+      <w:pPr>
+        <w:pStyle w:val="a3"/>
+        <w:numPr>
+          <w:ilvl w:val="0"/>
+          <w:numId w:val="4"/>
+        </w:numPr>
+        <w:ind w:left="0" w:firstLine="709"/>
+        <w:rPr>
+          <w:lang w:eastAsia="ru-RU"/>
+        </w:rPr>
+      </w:pPr>
+      <w:r>
+        <w:rPr>
+          <w:lang w:eastAsia="ru-RU"/>
+        </w:rPr>
+        <w:t xml:space="preserve">Свойства констант: </w:t>
+      </w:r>
+      <w:r>
+        <w:rPr>
+          <w:lang w:eastAsia="ru-RU"/>
+        </w:rPr>
+        <w:t xml:space="preserve">средняя арифметическая постоянной </w:t>
+      </w:r>
+      <w:r>
+        <w:rPr>
+          <w:lang w:eastAsia="ru-RU"/>
+        </w:rPr>
+        <w:t xml:space="preserve">величины равна этой постоянной: </w:t>
+      </w:r>
+      <m:oMath>
+        <m:acc>
+          <m:accPr>
+            <m:chr m:val="̅"/>
+            <m:ctrlPr>
+              <w:rPr>
+                <w:rFonts w:ascii="Cambria Math" w:hAnsi="Cambria Math"/>
+                <w:i/>
+                <w:lang w:eastAsia="ru-RU"/>
+              </w:rPr>
+            </m:ctrlPr>
+          </m:accPr>
+          <m:e>
+            <m:r>
+              <w:rPr>
+                <w:rFonts w:ascii="Cambria Math" w:hAnsi="Cambria Math"/>
+                <w:lang w:eastAsia="ru-RU"/>
+              </w:rPr>
+              <m:t>a</m:t>
+            </m:r>
+          </m:e>
+        </m:acc>
+        <m:r>
+          <w:rPr>
+            <w:rFonts w:ascii="Cambria Math" w:hAnsi="Cambria Math"/>
+            <w:lang w:eastAsia="ru-RU"/>
+          </w:rPr>
+          <m:t>=a</m:t>
+        </m:r>
+      </m:oMath>
+      <w:r>
+        <w:rPr>
+          <w:lang w:eastAsia="ru-RU"/>
+        </w:rPr>
+        <w:t xml:space="preserve"> </w:t>
+      </w:r>
+      <w:r>
+        <w:rPr>
+          <w:lang w:eastAsia="ru-RU"/>
+        </w:rPr>
+        <w:t xml:space="preserve">при </w:t>
+      </w:r>
+      <w:r>
+        <w:rPr>
+          <w:i/>
+          <w:lang w:eastAsia="ru-RU"/>
+        </w:rPr>
+        <w:t>а</w:t>
+      </w:r>
+      <w:r>
+        <w:rPr>
+          <w:lang w:eastAsia="ru-RU"/>
+        </w:rPr>
+        <w:t xml:space="preserve"> </w:t>
+      </w:r>
+      <w:r>
+        <w:rPr>
+          <w:i/>
+          <w:lang w:eastAsia="ru-RU"/>
+        </w:rPr>
+        <w:t xml:space="preserve">= </w:t>
+      </w:r>
+      <w:proofErr w:type="spellStart"/>
+      <w:r>
+        <w:rPr>
+          <w:i/>
+          <w:lang w:eastAsia="ru-RU"/>
+        </w:rPr>
+        <w:t>const</w:t>
+      </w:r>
+      <w:proofErr w:type="spellEnd"/>
+      <w:r>
+        <w:rPr>
+          <w:lang w:eastAsia="ru-RU"/>
+        </w:rPr>
+        <w:t>.</w:t>
+      </w:r>
+    </w:p>
+    <w:p>
+      <w:pPr>
+        <w:pStyle w:val="a3"/>
+        <w:rPr>
+          <w:lang w:eastAsia="ru-RU"/>
+        </w:rPr>
+      </w:pPr>
+      <w:r>
+        <w:rPr>
+          <w:lang w:eastAsia="ru-RU"/>
+        </w:rPr>
+        <w:t>Благодаря этим свойствам арифметическая средняя широко применяется в статистических расчетах.</w:t>
+      </w:r>
+    </w:p>
+    <w:p>
+      <w:pPr>
+        <w:pStyle w:val="a3"/>
+        <w:rPr>
+          <w:lang w:eastAsia="ru-RU"/>
+        </w:rPr>
+      </w:pPr>
+      <w:r>
+        <w:rPr>
+          <w:lang w:eastAsia="ru-RU"/>
+        </w:rPr>
+        <w:t xml:space="preserve">Существует несколько видов средней величины, </w:t>
       </w:r>
       <w:proofErr w:type="gramStart"/>
       <w:r>
         <w:rPr>
           <w:lang w:eastAsia="ru-RU"/>
         </w:rPr>
-        <w:t>важно</w:t>
+        <w:t>например</w:t>
       </w:r>
       <w:proofErr w:type="gramEnd"/>
       <w:r>
         <w:rPr>
           <w:lang w:eastAsia="ru-RU"/>
         </w:rPr>
-        <w:t xml:space="preserve"> как для ее использования, так и при ее расчете. Можно выделить три основных свойства, которые наиболее всего обусловили широкое применение арифметической средней в статистико-экономических расчетах.</w:t>
-      </w:r>
-    </w:p>
-    <w:p>
-      <w:pPr>
-        <w:pStyle w:val="a3"/>
+        <w:t>:</w:t>
+      </w:r>
+    </w:p>
+    <w:p>
+      <w:pPr>
+        <w:pStyle w:val="a3"/>
+        <w:numPr>
+          <w:ilvl w:val="0"/>
+          <w:numId w:val="4"/>
+        </w:numPr>
+        <w:ind w:left="0" w:firstLine="709"/>
         <w:rPr>
           <w:lang w:eastAsia="ru-RU"/>
         </w:rPr>
       </w:pPr>
       <w:r>
         <w:rPr>
-          <w:b/>
-          <w:bCs/>
-          <w:color w:val="0015AF"/>
           <w:lang w:eastAsia="ru-RU"/>
         </w:rPr>
-        <w:t>Свойство первое</w:t>
-      </w:r>
-      <w:r>
+        <w:t>Арифметическая средняя;</w:t>
+      </w:r>
+    </w:p>
+    <w:p>
+      <w:pPr>
+        <w:pStyle w:val="a3"/>
+        <w:numPr>
+          <w:ilvl w:val="0"/>
+          <w:numId w:val="4"/>
+        </w:numPr>
+        <w:ind w:left="0" w:firstLine="709"/>
         <w:rPr>
           <w:lang w:eastAsia="ru-RU"/>
         </w:rPr>
-        <w:t> (</w:t>
-      </w:r>
-      <w:r>
-        <w:rPr>
-          <w:b/>
-          <w:bCs/>
-          <w:color w:val="0015AF"/>
+      </w:pPr>
+      <w:r>
+        <w:rPr>
           <w:lang w:eastAsia="ru-RU"/>
         </w:rPr>
-        <w:t>нулевое</w:t>
-      </w:r>
-      <w:r>
+        <w:t>Гармоническая средняя;</w:t>
+      </w:r>
+    </w:p>
+    <w:p>
+      <w:pPr>
+        <w:pStyle w:val="a3"/>
+        <w:numPr>
+          <w:ilvl w:val="0"/>
+          <w:numId w:val="4"/>
+        </w:numPr>
+        <w:ind w:left="0" w:firstLine="709"/>
         <w:rPr>
           <w:lang w:eastAsia="ru-RU"/>
         </w:rPr>
-        <w:t>): сумма положительных отклонений индивидуальных значений признака от его среднего значения равна сумме отрицательных отклонений. Это очень важное свойство, поскольку оно показывает, что любые отклонения (как с +, так и с -), вызванные случайными причинами, взаимно будут погашены.</w:t>
-      </w:r>
-    </w:p>
-    <w:p>
-      <w:pPr>
-        <w:pStyle w:val="a3"/>
+      </w:pPr>
+      <w:r>
         <w:rPr>
           <w:lang w:eastAsia="ru-RU"/>
         </w:rPr>
-      </w:pPr>
-      <w:r>
+        <w:t>Геометрическая средняя;</w:t>
+      </w:r>
+    </w:p>
+    <w:p>
+      <w:pPr>
+        <w:pStyle w:val="a3"/>
+        <w:numPr>
+          <w:ilvl w:val="0"/>
+          <w:numId w:val="4"/>
+        </w:numPr>
+        <w:ind w:left="0" w:firstLine="709"/>
         <w:rPr>
           <w:lang w:eastAsia="ru-RU"/>
         </w:rPr>
-        <w:t>Доказательство:</w:t>
-      </w:r>
-    </w:p>
-    <w:p>
-      <w:pPr>
-        <w:pStyle w:val="a3"/>
-        <w:rPr>
-          <w:sz w:val="24"/>
-          <w:szCs w:val="24"/>
+      </w:pPr>
+      <w:r>
+        <w:rPr>
           <w:lang w:eastAsia="ru-RU"/>
         </w:rPr>
-      </w:pPr>
-      <w:r>
-        <w:rPr>
-          <w:noProof/>
-          <w:sz w:val="24"/>
-          <w:szCs w:val="24"/>
+        <w:t xml:space="preserve">Средняя </w:t>
+      </w:r>
+      <w:proofErr w:type="spellStart"/>
+      <w:r>
+        <w:rPr>
           <w:lang w:eastAsia="ru-RU"/>
         </w:rPr>
-        <w:drawing>
-          <wp:inline distT="0" distB="0" distL="0" distR="0">
-            <wp:extent cx="4604884" cy="1476375"/>
-            <wp:effectExtent l="0" t="0" r="5715" b="0"/>
-            <wp:docPr id="7" name="Рисунок 7" descr="http://www.hi-edu.ru/e-books/xbook096/files/F_096_p_31_1.gif"/>
-            <wp:cNvGraphicFramePr>
-              <a:graphicFrameLocks xmlns:a="http://schemas.openxmlformats.org/drawingml/2006/main" noChangeAspect="1"/>
-            </wp:cNvGraphicFramePr>
-            <a:graphic xmlns:a="http://schemas.openxmlformats.org/drawingml/2006/main">
-              <a:graphicData uri="http://schemas.openxmlformats.org/drawingml/2006/picture">
-                <pic:pic xmlns:pic="http://schemas.openxmlformats.org/drawingml/2006/picture">
-                  <pic:nvPicPr>
-                    <pic:cNvPr id="0" name="Picture 1" descr="http://www.hi-edu.ru/e-books/xbook096/files/F_096_p_31_1.gif"/>
-                    <pic:cNvPicPr>
-                      <a:picLocks noChangeAspect="1" noChangeArrowheads="1"/>
-                    </pic:cNvPicPr>
-                  </pic:nvPicPr>
-                  <pic:blipFill>
-                    <a:blip r:embed="rId13">
-                      <a:extLst>
-                        <a:ext uri="{28A0092B-C50C-407E-A947-70E740481C1C}">
-                          <a14:useLocalDpi xmlns:a14="http://schemas.microsoft.com/office/drawing/2010/main" val="0"/>
-                        </a:ext>
-                      </a:extLst>
-                    </a:blip>
-                    <a:srcRect/>
-                    <a:stretch>
-                      <a:fillRect/>
-                    </a:stretch>
-                  </pic:blipFill>
-                  <pic:spPr bwMode="auto">
-                    <a:xfrm>
-                      <a:off x="0" y="0"/>
-                      <a:ext cx="4627935" cy="1483766"/>
-                    </a:xfrm>
-                    <a:prstGeom prst="rect">
-                      <a:avLst/>
-                    </a:prstGeom>
-                    <a:noFill/>
-                    <a:ln>
-                      <a:noFill/>
-                    </a:ln>
-                  </pic:spPr>
-                </pic:pic>
-              </a:graphicData>
-            </a:graphic>
-          </wp:inline>
-        </w:drawing>
-      </w:r>
-    </w:p>
-    <w:p>
-      <w:pPr>
-        <w:pStyle w:val="a3"/>
+        <w:t>квадратическая</w:t>
+      </w:r>
+      <w:proofErr w:type="spellEnd"/>
+      <w:r>
         <w:rPr>
           <w:lang w:eastAsia="ru-RU"/>
         </w:rPr>
-      </w:pPr>
-      <w:r>
-        <w:rPr>
-          <w:b/>
-          <w:bCs/>
-          <w:color w:val="0015AF"/>
+        <w:t xml:space="preserve"> величина.</w:t>
+      </w:r>
+    </w:p>
+    <w:p>
+      <w:pPr>
+        <w:pStyle w:val="a3"/>
+        <w:ind w:left="709" w:firstLine="0"/>
+        <w:rPr>
           <w:lang w:eastAsia="ru-RU"/>
         </w:rPr>
-        <w:t>Свойство второе</w:t>
-      </w:r>
-      <w:r>
+      </w:pPr>
+    </w:p>
+    <w:p>
+      <w:pPr>
+        <w:pStyle w:val="31"/>
         <w:rPr>
           <w:lang w:eastAsia="ru-RU"/>
         </w:rPr>
-        <w:t> (</w:t>
-      </w:r>
-      <w:r>
-        <w:rPr>
-          <w:b/>
-          <w:bCs/>
-          <w:color w:val="0015AF"/>
+      </w:pPr>
+      <w:r>
+        <w:rPr>
           <w:lang w:eastAsia="ru-RU"/>
         </w:rPr>
-        <w:t>минимальное</w:t>
-      </w:r>
-      <w:r>
+        <w:t>Арифметическая средняя</w:t>
+      </w:r>
+    </w:p>
+    <w:p>
+      <w:pPr>
+        <w:pStyle w:val="a3"/>
+      </w:pPr>
+      <w:r>
+        <w:lastRenderedPageBreak/>
+        <w:t>Средняя арифметическая - это такое среднее значение признака, при получении которого сохраняется неизменным общий объем признака в совокупности.</w:t>
+      </w:r>
+      <w:r>
+        <w:t xml:space="preserve"> Она</w:t>
+      </w:r>
+      <w:r>
+        <w:t xml:space="preserve"> </w:t>
+      </w:r>
+      <w:r>
+        <w:t xml:space="preserve">используется, когда расчет осуществляется по </w:t>
+      </w:r>
+      <w:proofErr w:type="spellStart"/>
+      <w:r>
+        <w:t>несгруппированным</w:t>
+      </w:r>
+      <w:proofErr w:type="spellEnd"/>
+      <w:r>
+        <w:t xml:space="preserve"> статистическим данным, где ну</w:t>
+      </w:r>
+      <w:r>
+        <w:t>жно получить среднее слагаемое.</w:t>
+      </w:r>
+      <w:r>
+        <w:t xml:space="preserve"> </w:t>
+      </w:r>
+      <w:r>
+        <w:t>Её формула имеет вид:</w:t>
+      </w:r>
+    </w:p>
+    <w:p>
+      <w:pPr>
+        <w:pStyle w:val="a3"/>
+        <w:ind w:firstLine="0"/>
+        <w:rPr>
+          <w:rFonts w:eastAsiaTheme="minorEastAsia"/>
+          <w:sz w:val="36"/>
+        </w:rPr>
+      </w:pPr>
+      <m:oMath>
+        <m:acc>
+          <m:accPr>
+            <m:chr m:val="̅"/>
+            <m:ctrlPr>
+              <w:rPr>
+                <w:rFonts w:ascii="Cambria Math" w:hAnsi="Cambria Math"/>
+                <w:i/>
+                <w:sz w:val="36"/>
+              </w:rPr>
+            </m:ctrlPr>
+          </m:accPr>
+          <m:e>
+            <m:r>
+              <w:rPr>
+                <w:rFonts w:ascii="Cambria Math" w:hAnsi="Cambria Math"/>
+                <w:sz w:val="36"/>
+              </w:rPr>
+              <m:t>x</m:t>
+            </m:r>
+          </m:e>
+        </m:acc>
+        <m:r>
+          <w:rPr>
+            <w:rFonts w:ascii="Cambria Math" w:hAnsi="Cambria Math"/>
+            <w:sz w:val="36"/>
+          </w:rPr>
+          <m:t>=</m:t>
+        </m:r>
+        <m:f>
+          <m:fPr>
+            <m:ctrlPr>
+              <w:rPr>
+                <w:rFonts w:ascii="Cambria Math" w:hAnsi="Cambria Math"/>
+                <w:i/>
+                <w:sz w:val="36"/>
+              </w:rPr>
+            </m:ctrlPr>
+          </m:fPr>
+          <m:num>
+            <m:r>
+              <w:rPr>
+                <w:rFonts w:ascii="Cambria Math" w:hAnsi="Cambria Math"/>
+                <w:sz w:val="36"/>
+              </w:rPr>
+              <m:t>∑x</m:t>
+            </m:r>
+          </m:num>
+          <m:den>
+            <m:r>
+              <w:rPr>
+                <w:rFonts w:ascii="Cambria Math" w:hAnsi="Cambria Math"/>
+                <w:sz w:val="36"/>
+              </w:rPr>
+              <m:t>n</m:t>
+            </m:r>
+          </m:den>
+        </m:f>
+      </m:oMath>
+      <w:r>
+        <w:rPr>
+          <w:rFonts w:eastAsiaTheme="minorEastAsia"/>
+          <w:sz w:val="36"/>
+        </w:rPr>
+        <w:t>,</w:t>
+      </w:r>
+    </w:p>
+    <w:p>
+      <w:pPr>
+        <w:pStyle w:val="a3"/>
+        <w:ind w:firstLine="0"/>
+        <w:rPr>
+          <w:rFonts w:eastAsiaTheme="minorEastAsia"/>
+        </w:rPr>
+      </w:pPr>
+      <w:r>
+        <w:rPr>
+          <w:rFonts w:eastAsiaTheme="minorEastAsia"/>
+        </w:rPr>
+        <w:t xml:space="preserve">где </w:t>
+      </w:r>
+      <w:r>
+        <w:rPr>
+          <w:rFonts w:eastAsiaTheme="minorEastAsia"/>
+          <w:i/>
+          <w:lang w:val="en-US"/>
+        </w:rPr>
+        <w:t>n</w:t>
+      </w:r>
+      <w:r>
+        <w:rPr>
+          <w:rFonts w:eastAsiaTheme="minorEastAsia"/>
+        </w:rPr>
+        <w:t xml:space="preserve"> – количество элементов.</w:t>
+      </w:r>
+    </w:p>
+    <w:p>
+      <w:pPr>
+        <w:pStyle w:val="a3"/>
+        <w:ind w:firstLine="0"/>
+        <w:rPr>
+          <w:rFonts w:eastAsiaTheme="minorEastAsia"/>
+        </w:rPr>
+      </w:pPr>
+    </w:p>
+    <w:p>
+      <w:pPr>
+        <w:pStyle w:val="31"/>
+      </w:pPr>
+      <w:r>
+        <w:t>Гармоническая средняя</w:t>
+      </w:r>
+    </w:p>
+    <w:p>
+      <w:pPr>
+        <w:pStyle w:val="a3"/>
+      </w:pPr>
+      <w:r>
+        <w:t>Данную величину называют обратной средней арифметической. Она используется в том случае, если веса значений приказа одинаковы. Её формула имеет вид:</w:t>
+      </w:r>
+    </w:p>
+    <w:p>
+      <w:pPr>
+        <w:pStyle w:val="a3"/>
+        <w:ind w:firstLine="0"/>
+        <w:rPr>
+          <w:rFonts w:eastAsiaTheme="minorEastAsia"/>
+        </w:rPr>
+      </w:pPr>
+      <m:oMath>
+        <m:acc>
+          <m:accPr>
+            <m:chr m:val="̅"/>
+            <m:ctrlPr>
+              <w:rPr>
+                <w:rFonts w:ascii="Cambria Math" w:hAnsi="Cambria Math"/>
+                <w:i/>
+                <w:sz w:val="36"/>
+              </w:rPr>
+            </m:ctrlPr>
+          </m:accPr>
+          <m:e>
+            <m:r>
+              <w:rPr>
+                <w:rFonts w:ascii="Cambria Math" w:hAnsi="Cambria Math"/>
+                <w:sz w:val="36"/>
+              </w:rPr>
+              <m:t>x</m:t>
+            </m:r>
+          </m:e>
+        </m:acc>
+        <m:r>
+          <w:rPr>
+            <w:rFonts w:ascii="Cambria Math" w:hAnsi="Cambria Math"/>
+            <w:sz w:val="36"/>
+          </w:rPr>
+          <m:t>=</m:t>
+        </m:r>
+        <m:f>
+          <m:fPr>
+            <m:ctrlPr>
+              <w:rPr>
+                <w:rFonts w:ascii="Cambria Math" w:hAnsi="Cambria Math"/>
+                <w:i/>
+                <w:sz w:val="36"/>
+              </w:rPr>
+            </m:ctrlPr>
+          </m:fPr>
+          <m:num>
+            <m:r>
+              <w:rPr>
+                <w:rFonts w:ascii="Cambria Math" w:hAnsi="Cambria Math"/>
+                <w:sz w:val="36"/>
+              </w:rPr>
+              <m:t>n</m:t>
+            </m:r>
+          </m:num>
+          <m:den>
+            <m:r>
+              <w:rPr>
+                <w:rFonts w:ascii="Cambria Math" w:hAnsi="Cambria Math"/>
+                <w:sz w:val="36"/>
+              </w:rPr>
+              <m:t>∑</m:t>
+            </m:r>
+            <m:d>
+              <m:dPr>
+                <m:ctrlPr>
+                  <w:rPr>
+                    <w:rFonts w:ascii="Cambria Math" w:hAnsi="Cambria Math"/>
+                    <w:i/>
+                    <w:sz w:val="36"/>
+                  </w:rPr>
+                </m:ctrlPr>
+              </m:dPr>
+              <m:e>
+                <m:f>
+                  <m:fPr>
+                    <m:ctrlPr>
+                      <w:rPr>
+                        <w:rFonts w:ascii="Cambria Math" w:hAnsi="Cambria Math"/>
+                        <w:i/>
+                        <w:sz w:val="36"/>
+                      </w:rPr>
+                    </m:ctrlPr>
+                  </m:fPr>
+                  <m:num>
+                    <m:r>
+                      <w:rPr>
+                        <w:rFonts w:ascii="Cambria Math" w:hAnsi="Cambria Math"/>
+                        <w:sz w:val="36"/>
+                      </w:rPr>
+                      <m:t>1</m:t>
+                    </m:r>
+                  </m:num>
+                  <m:den>
+                    <m:r>
+                      <w:rPr>
+                        <w:rFonts w:ascii="Cambria Math" w:hAnsi="Cambria Math"/>
+                        <w:sz w:val="36"/>
+                      </w:rPr>
+                      <m:t>x</m:t>
+                    </m:r>
+                  </m:den>
+                </m:f>
+              </m:e>
+            </m:d>
+          </m:den>
+        </m:f>
+      </m:oMath>
+      <w:r>
+        <w:rPr>
+          <w:rFonts w:eastAsiaTheme="minorEastAsia"/>
+        </w:rPr>
+        <w:t>,</w:t>
+      </w:r>
+    </w:p>
+    <w:p>
+      <w:pPr>
+        <w:pStyle w:val="a3"/>
+        <w:ind w:firstLine="0"/>
+        <w:rPr>
+          <w:rFonts w:eastAsiaTheme="minorEastAsia"/>
+        </w:rPr>
+      </w:pPr>
+      <w:r>
+        <w:rPr>
+          <w:rFonts w:eastAsiaTheme="minorEastAsia"/>
+        </w:rPr>
+        <w:t xml:space="preserve">где </w:t>
+      </w:r>
+      <w:r>
+        <w:rPr>
+          <w:rFonts w:eastAsiaTheme="minorEastAsia"/>
+          <w:lang w:val="en-US"/>
+        </w:rPr>
+        <w:t>n</w:t>
+      </w:r>
+      <w:r>
+        <w:rPr>
+          <w:rFonts w:eastAsiaTheme="minorEastAsia"/>
+        </w:rPr>
+        <w:t xml:space="preserve"> – количество элементов.</w:t>
+      </w:r>
+    </w:p>
+    <w:p>
+      <w:pPr>
+        <w:pStyle w:val="a3"/>
         <w:rPr>
           <w:lang w:eastAsia="ru-RU"/>
         </w:rPr>
-        <w:t>): сумма квадратов отклонений индивидуальных значений признака от средней арифметической меньше, чем от любого другого числа (а), т.е. есть число минимальное.</w:t>
-      </w:r>
-    </w:p>
-    <w:p>
-      <w:pPr>
-        <w:pStyle w:val="a3"/>
+      </w:pPr>
+      <w:r>
         <w:rPr>
           <w:lang w:eastAsia="ru-RU"/>
         </w:rPr>
-      </w:pPr>
+        <w:t>(</w:t>
+      </w:r>
       <w:r>
         <w:rPr>
           <w:lang w:eastAsia="ru-RU"/>
         </w:rPr>
-        <w:t>Доказательство.</w:t>
-      </w:r>
-    </w:p>
-    <w:p>
-      <w:pPr>
-        <w:pStyle w:val="a3"/>
+        <w:t>https://www.grandars.ru/student/statistika/srednyaya-garmonicheskaya.html</w:t>
+      </w:r>
+      <w:r>
         <w:rPr>
           <w:lang w:eastAsia="ru-RU"/>
         </w:rPr>
-      </w:pPr>
-      <w:r>
+        <w:t>)</w:t>
+      </w:r>
+    </w:p>
+    <w:p>
+      <w:pPr>
+        <w:pStyle w:val="a3"/>
         <w:rPr>
           <w:lang w:eastAsia="ru-RU"/>
         </w:rPr>
-        <w:t xml:space="preserve">Составим сумму квадратов отклонений от </w:t>
-      </w:r>
-      <w:proofErr w:type="gramStart"/>
-      <w:r>
+      </w:pPr>
+    </w:p>
+    <w:p>
+      <w:pPr>
+        <w:pStyle w:val="31"/>
         <w:rPr>
           <w:lang w:eastAsia="ru-RU"/>
         </w:rPr>
-        <w:t>переменной</w:t>
-      </w:r>
-      <w:proofErr w:type="gramEnd"/>
+      </w:pPr>
       <w:r>
         <w:rPr>
           <w:lang w:eastAsia="ru-RU"/>
         </w:rPr>
-        <w:t xml:space="preserve"> а:</w:t>
+        <w:t>Геометрическая средняя</w:t>
       </w:r>
     </w:p>
     <w:p>
@@ -2805,158 +3273,382 @@
       </w:pPr>
       <w:r>
         <w:rPr>
-          <w:noProof/>
           <w:lang w:eastAsia="ru-RU"/>
         </w:rPr>
+        <w:t>Данная величина характеризует собой средний коэффициент роста и определяется по формуле:</w:t>
+      </w:r>
+    </w:p>
+    <w:p>
+      <w:pPr>
+        <w:pStyle w:val="a3"/>
+        <w:ind w:firstLine="0"/>
+        <w:rPr>
+          <w:rFonts w:eastAsiaTheme="minorEastAsia"/>
+          <w:lang w:eastAsia="ru-RU"/>
+        </w:rPr>
+      </w:pPr>
+      <m:oMath>
+        <m:acc>
+          <m:accPr>
+            <m:chr m:val="̅"/>
+            <m:ctrlPr>
+              <w:rPr>
+                <w:rFonts w:ascii="Cambria Math" w:hAnsi="Cambria Math"/>
+                <w:i/>
+                <w:sz w:val="36"/>
+                <w:lang w:eastAsia="ru-RU"/>
+              </w:rPr>
+            </m:ctrlPr>
+          </m:accPr>
+          <m:e>
+            <m:r>
+              <w:rPr>
+                <w:rFonts w:ascii="Cambria Math" w:hAnsi="Cambria Math"/>
+                <w:sz w:val="36"/>
+                <w:lang w:eastAsia="ru-RU"/>
+              </w:rPr>
+              <m:t>x</m:t>
+            </m:r>
+          </m:e>
+        </m:acc>
+        <m:r>
+          <w:rPr>
+            <w:rFonts w:ascii="Cambria Math" w:hAnsi="Cambria Math"/>
+            <w:sz w:val="36"/>
+            <w:lang w:eastAsia="ru-RU"/>
+          </w:rPr>
+          <m:t>=</m:t>
+        </m:r>
+        <m:rad>
+          <m:radPr>
+            <m:ctrlPr>
+              <w:rPr>
+                <w:rFonts w:ascii="Cambria Math" w:hAnsi="Cambria Math"/>
+                <w:i/>
+                <w:sz w:val="36"/>
+                <w:lang w:eastAsia="ru-RU"/>
+              </w:rPr>
+            </m:ctrlPr>
+          </m:radPr>
+          <m:deg>
+            <m:r>
+              <w:rPr>
+                <w:rFonts w:ascii="Cambria Math" w:hAnsi="Cambria Math"/>
+                <w:sz w:val="36"/>
+                <w:lang w:eastAsia="ru-RU"/>
+              </w:rPr>
+              <m:t>n</m:t>
+            </m:r>
+          </m:deg>
+          <m:e>
+            <m:r>
+              <w:rPr>
+                <w:rFonts w:ascii="Cambria Math" w:hAnsi="Cambria Math"/>
+                <w:sz w:val="36"/>
+                <w:lang w:eastAsia="ru-RU"/>
+              </w:rPr>
+              <m:t>Πx</m:t>
+            </m:r>
+          </m:e>
+        </m:rad>
+      </m:oMath>
+      <w:r>
+        <w:rPr>
+          <w:rFonts w:eastAsiaTheme="minorEastAsia"/>
+          <w:lang w:eastAsia="ru-RU"/>
+        </w:rPr>
+        <w:t>,</w:t>
+      </w:r>
+    </w:p>
+    <w:p>
+      <w:pPr>
+        <w:pStyle w:val="a3"/>
+        <w:ind w:firstLine="0"/>
+        <w:rPr>
+          <w:rFonts w:eastAsiaTheme="minorEastAsia"/>
+          <w:lang w:eastAsia="ru-RU"/>
+        </w:rPr>
+      </w:pPr>
+      <w:r>
+        <w:rPr>
+          <w:rFonts w:eastAsiaTheme="minorEastAsia"/>
+          <w:lang w:eastAsia="ru-RU"/>
+        </w:rPr>
+        <w:t xml:space="preserve">где </w:t>
+      </w:r>
+      <w:r>
+        <w:rPr>
+          <w:rFonts w:eastAsiaTheme="minorEastAsia"/>
+          <w:i/>
+          <w:lang w:val="en-US" w:eastAsia="ru-RU"/>
+        </w:rPr>
+        <w:t>n</w:t>
+      </w:r>
+      <w:r>
+        <w:rPr>
+          <w:rFonts w:eastAsiaTheme="minorEastAsia"/>
+          <w:lang w:eastAsia="ru-RU"/>
+        </w:rPr>
+        <w:t xml:space="preserve"> </w:t>
+      </w:r>
+      <w:r>
+        <w:rPr>
+          <w:rFonts w:eastAsiaTheme="minorEastAsia"/>
+          <w:lang w:eastAsia="ru-RU"/>
+        </w:rPr>
+        <w:t xml:space="preserve">– число элементов, </w:t>
+      </w:r>
+      <m:oMath>
+        <m:r>
+          <w:rPr>
+            <w:rFonts w:ascii="Cambria Math" w:hAnsi="Cambria Math"/>
+            <w:lang w:eastAsia="ru-RU"/>
+          </w:rPr>
+          <m:t>Π</m:t>
+        </m:r>
+      </m:oMath>
+      <w:r>
+        <w:rPr>
+          <w:rFonts w:eastAsiaTheme="minorEastAsia"/>
+          <w:lang w:eastAsia="ru-RU"/>
+        </w:rPr>
+        <w:t xml:space="preserve"> – оператор умножения.</w:t>
+      </w:r>
+    </w:p>
+    <w:p>
+      <w:pPr>
+        <w:pStyle w:val="a3"/>
+        <w:ind w:firstLine="0"/>
+        <w:rPr>
+          <w:lang w:eastAsia="ru-RU"/>
+        </w:rPr>
+      </w:pPr>
+      <w:r>
+        <w:rPr>
+          <w:rFonts w:eastAsiaTheme="minorEastAsia"/>
+          <w:lang w:eastAsia="ru-RU"/>
+        </w:rPr>
         <w:lastRenderedPageBreak/>
-        <w:drawing>
-          <wp:inline distT="0" distB="0" distL="0" distR="0">
-            <wp:extent cx="2949453" cy="923925"/>
-            <wp:effectExtent l="0" t="0" r="0" b="0"/>
-            <wp:docPr id="6" name="Рисунок 6" descr="http://www.hi-edu.ru/e-books/xbook096/files/F_096_05-04.gif"/>
-            <wp:cNvGraphicFramePr>
-              <a:graphicFrameLocks xmlns:a="http://schemas.openxmlformats.org/drawingml/2006/main" noChangeAspect="1"/>
-            </wp:cNvGraphicFramePr>
-            <a:graphic xmlns:a="http://schemas.openxmlformats.org/drawingml/2006/main">
-              <a:graphicData uri="http://schemas.openxmlformats.org/drawingml/2006/picture">
-                <pic:pic xmlns:pic="http://schemas.openxmlformats.org/drawingml/2006/picture">
-                  <pic:nvPicPr>
-                    <pic:cNvPr id="0" name="Picture 2" descr="http://www.hi-edu.ru/e-books/xbook096/files/F_096_05-04.gif"/>
-                    <pic:cNvPicPr>
-                      <a:picLocks noChangeAspect="1" noChangeArrowheads="1"/>
-                    </pic:cNvPicPr>
-                  </pic:nvPicPr>
-                  <pic:blipFill>
-                    <a:blip r:embed="rId14">
-                      <a:extLst>
-                        <a:ext uri="{28A0092B-C50C-407E-A947-70E740481C1C}">
-                          <a14:useLocalDpi xmlns:a14="http://schemas.microsoft.com/office/drawing/2010/main" val="0"/>
-                        </a:ext>
-                      </a:extLst>
-                    </a:blip>
-                    <a:srcRect/>
-                    <a:stretch>
-                      <a:fillRect/>
-                    </a:stretch>
-                  </pic:blipFill>
-                  <pic:spPr bwMode="auto">
-                    <a:xfrm>
-                      <a:off x="0" y="0"/>
-                      <a:ext cx="2958718" cy="926827"/>
-                    </a:xfrm>
-                    <a:prstGeom prst="rect">
-                      <a:avLst/>
-                    </a:prstGeom>
-                    <a:noFill/>
-                    <a:ln>
-                      <a:noFill/>
-                    </a:ln>
-                  </pic:spPr>
-                </pic:pic>
-              </a:graphicData>
-            </a:graphic>
-          </wp:inline>
-        </w:drawing>
-      </w:r>
-      <w:r>
-        <w:rPr>
+        <w:t>(</w:t>
+      </w:r>
+      <w:r>
+        <w:rPr>
+          <w:rFonts w:eastAsiaTheme="minorEastAsia"/>
           <w:lang w:eastAsia="ru-RU"/>
         </w:rPr>
-        <w:t> (5.4)</w:t>
-      </w:r>
-    </w:p>
-    <w:p>
-      <w:pPr>
-        <w:pStyle w:val="a3"/>
-        <w:rPr>
+        <w:t>http://univer-nn.ru/statis</w:t>
+      </w:r>
+      <w:r>
+        <w:rPr>
+          <w:rFonts w:eastAsiaTheme="minorEastAsia"/>
           <w:lang w:eastAsia="ru-RU"/>
         </w:rPr>
-      </w:pPr>
-      <w:r>
+        <w:t>tika/srednyaya-geometricheskaya)</w:t>
+      </w:r>
+    </w:p>
+    <w:p>
+      <w:pPr>
+        <w:pStyle w:val="a3"/>
         <w:rPr>
           <w:lang w:eastAsia="ru-RU"/>
         </w:rPr>
-        <w:t xml:space="preserve">Чтобы найти экстремум этой функции, необходимо ее производную </w:t>
-      </w:r>
-      <w:proofErr w:type="gramStart"/>
-      <w:r>
+      </w:pPr>
+    </w:p>
+    <w:p>
+      <w:pPr>
+        <w:pStyle w:val="31"/>
         <w:rPr>
           <w:lang w:eastAsia="ru-RU"/>
         </w:rPr>
-        <w:t>по</w:t>
-      </w:r>
-      <w:proofErr w:type="gramEnd"/>
+      </w:pPr>
       <w:r>
         <w:rPr>
           <w:lang w:eastAsia="ru-RU"/>
         </w:rPr>
-        <w:t xml:space="preserve"> а приравнять нулю:</w:t>
-      </w:r>
-    </w:p>
-    <w:p>
-      <w:pPr>
-        <w:pStyle w:val="a3"/>
-        <w:rPr>
-          <w:sz w:val="24"/>
-          <w:szCs w:val="24"/>
+        <w:t xml:space="preserve">Средняя </w:t>
+      </w:r>
+      <w:proofErr w:type="spellStart"/>
+      <w:r>
+        <w:rPr>
           <w:lang w:eastAsia="ru-RU"/>
         </w:rPr>
-      </w:pPr>
-      <w:r>
-        <w:rPr>
-          <w:noProof/>
-          <w:sz w:val="24"/>
-          <w:szCs w:val="24"/>
+        <w:t>квадратическая</w:t>
+      </w:r>
+      <w:proofErr w:type="spellEnd"/>
+      <w:r>
+        <w:rPr>
           <w:lang w:eastAsia="ru-RU"/>
         </w:rPr>
-        <w:drawing>
-          <wp:inline distT="0" distB="0" distL="0" distR="0">
-            <wp:extent cx="4050846" cy="990600"/>
-            <wp:effectExtent l="0" t="0" r="0" b="0"/>
-            <wp:docPr id="5" name="Рисунок 5" descr="http://www.hi-edu.ru/e-books/xbook096/files/F_096_p_31_2.gif"/>
-            <wp:cNvGraphicFramePr>
-              <a:graphicFrameLocks xmlns:a="http://schemas.openxmlformats.org/drawingml/2006/main" noChangeAspect="1"/>
-            </wp:cNvGraphicFramePr>
-            <a:graphic xmlns:a="http://schemas.openxmlformats.org/drawingml/2006/main">
-              <a:graphicData uri="http://schemas.openxmlformats.org/drawingml/2006/picture">
-                <pic:pic xmlns:pic="http://schemas.openxmlformats.org/drawingml/2006/picture">
-                  <pic:nvPicPr>
-                    <pic:cNvPr id="0" name="Picture 3" descr="http://www.hi-edu.ru/e-books/xbook096/files/F_096_p_31_2.gif"/>
-                    <pic:cNvPicPr>
-                      <a:picLocks noChangeAspect="1" noChangeArrowheads="1"/>
-                    </pic:cNvPicPr>
-                  </pic:nvPicPr>
-                  <pic:blipFill>
-                    <a:blip r:embed="rId15">
-                      <a:extLst>
-                        <a:ext uri="{28A0092B-C50C-407E-A947-70E740481C1C}">
-                          <a14:useLocalDpi xmlns:a14="http://schemas.microsoft.com/office/drawing/2010/main" val="0"/>
-                        </a:ext>
-                      </a:extLst>
-                    </a:blip>
-                    <a:srcRect/>
-                    <a:stretch>
-                      <a:fillRect/>
-                    </a:stretch>
-                  </pic:blipFill>
-                  <pic:spPr bwMode="auto">
-                    <a:xfrm>
-                      <a:off x="0" y="0"/>
-                      <a:ext cx="4061583" cy="993226"/>
-                    </a:xfrm>
-                    <a:prstGeom prst="rect">
-                      <a:avLst/>
-                    </a:prstGeom>
-                    <a:noFill/>
-                    <a:ln>
-                      <a:noFill/>
-                    </a:ln>
-                  </pic:spPr>
-                </pic:pic>
-              </a:graphicData>
-            </a:graphic>
-          </wp:inline>
-        </w:drawing>
+        <w:t xml:space="preserve"> величина</w:t>
+      </w:r>
+    </w:p>
+    <w:p>
+      <w:pPr>
+        <w:pStyle w:val="a3"/>
+      </w:pPr>
+      <w:r>
+        <w:t xml:space="preserve">Среднеквадратические величины используются для расчета некоторых показателей, например, коэффициент вариации. Также, например, средние диаметры колес, труб, средние стороны квадратов определяются при помощи средней </w:t>
+      </w:r>
+      <w:proofErr w:type="spellStart"/>
+      <w:r>
+        <w:t>квадратической</w:t>
+      </w:r>
+      <w:proofErr w:type="spellEnd"/>
+      <w:r>
+        <w:t>.</w:t>
+      </w:r>
+      <w:r>
+        <w:t xml:space="preserve"> Она определяется по формуле:</w:t>
+      </w:r>
+    </w:p>
+    <w:p>
+      <w:pPr>
+        <w:pStyle w:val="a3"/>
+        <w:ind w:firstLine="0"/>
+        <w:rPr>
+          <w:rFonts w:eastAsiaTheme="minorEastAsia"/>
+        </w:rPr>
+      </w:pPr>
+      <m:oMath>
+        <m:acc>
+          <m:accPr>
+            <m:chr m:val="̅"/>
+            <m:ctrlPr>
+              <w:rPr>
+                <w:rFonts w:ascii="Cambria Math" w:hAnsi="Cambria Math"/>
+                <w:i/>
+                <w:sz w:val="36"/>
+              </w:rPr>
+            </m:ctrlPr>
+          </m:accPr>
+          <m:e>
+            <m:sSup>
+              <m:sSupPr>
+                <m:ctrlPr>
+                  <w:rPr>
+                    <w:rFonts w:ascii="Cambria Math" w:hAnsi="Cambria Math"/>
+                    <w:i/>
+                    <w:sz w:val="36"/>
+                  </w:rPr>
+                </m:ctrlPr>
+              </m:sSupPr>
+              <m:e>
+                <m:r>
+                  <w:rPr>
+                    <w:rFonts w:ascii="Cambria Math" w:hAnsi="Cambria Math"/>
+                    <w:sz w:val="36"/>
+                  </w:rPr>
+                  <m:t>x</m:t>
+                </m:r>
+              </m:e>
+              <m:sup>
+                <m:r>
+                  <w:rPr>
+                    <w:rFonts w:ascii="Cambria Math" w:hAnsi="Cambria Math"/>
+                    <w:sz w:val="36"/>
+                  </w:rPr>
+                  <m:t>2</m:t>
+                </m:r>
+              </m:sup>
+            </m:sSup>
+          </m:e>
+        </m:acc>
+        <m:r>
+          <w:rPr>
+            <w:rFonts w:ascii="Cambria Math" w:hAnsi="Cambria Math"/>
+            <w:sz w:val="36"/>
+          </w:rPr>
+          <m:t>=</m:t>
+        </m:r>
+        <m:f>
+          <m:fPr>
+            <m:ctrlPr>
+              <w:rPr>
+                <w:rFonts w:ascii="Cambria Math" w:hAnsi="Cambria Math"/>
+                <w:i/>
+                <w:sz w:val="36"/>
+              </w:rPr>
+            </m:ctrlPr>
+          </m:fPr>
+          <m:num>
+            <m:r>
+              <w:rPr>
+                <w:rFonts w:ascii="Cambria Math" w:hAnsi="Cambria Math"/>
+                <w:sz w:val="36"/>
+              </w:rPr>
+              <m:t>∑</m:t>
+            </m:r>
+            <m:sSup>
+              <m:sSupPr>
+                <m:ctrlPr>
+                  <w:rPr>
+                    <w:rFonts w:ascii="Cambria Math" w:hAnsi="Cambria Math"/>
+                    <w:i/>
+                    <w:sz w:val="36"/>
+                  </w:rPr>
+                </m:ctrlPr>
+              </m:sSupPr>
+              <m:e>
+                <m:r>
+                  <w:rPr>
+                    <w:rFonts w:ascii="Cambria Math" w:hAnsi="Cambria Math"/>
+                    <w:sz w:val="36"/>
+                  </w:rPr>
+                  <m:t>x</m:t>
+                </m:r>
+              </m:e>
+              <m:sup>
+                <m:r>
+                  <w:rPr>
+                    <w:rFonts w:ascii="Cambria Math" w:hAnsi="Cambria Math"/>
+                    <w:sz w:val="36"/>
+                  </w:rPr>
+                  <m:t>2</m:t>
+                </m:r>
+              </m:sup>
+            </m:sSup>
+          </m:num>
+          <m:den>
+            <m:r>
+              <w:rPr>
+                <w:rFonts w:ascii="Cambria Math" w:hAnsi="Cambria Math"/>
+                <w:sz w:val="36"/>
+              </w:rPr>
+              <m:t>n</m:t>
+            </m:r>
+          </m:den>
+        </m:f>
+      </m:oMath>
+      <w:r>
+        <w:rPr>
+          <w:rFonts w:eastAsiaTheme="minorEastAsia"/>
+        </w:rPr>
+        <w:t>,</w:t>
+      </w:r>
+    </w:p>
+    <w:p>
+      <w:pPr>
+        <w:pStyle w:val="a3"/>
+        <w:ind w:firstLine="0"/>
+      </w:pPr>
+      <w:r>
+        <w:rPr>
+          <w:rFonts w:eastAsiaTheme="minorEastAsia"/>
+        </w:rPr>
+        <w:t xml:space="preserve">где </w:t>
+      </w:r>
+      <w:r>
+        <w:rPr>
+          <w:rFonts w:eastAsiaTheme="minorEastAsia"/>
+          <w:lang w:val="en-US"/>
+        </w:rPr>
+        <w:t>n</w:t>
+      </w:r>
+      <w:r>
+        <w:rPr>
+          <w:rFonts w:eastAsiaTheme="minorEastAsia"/>
+        </w:rPr>
+        <w:t xml:space="preserve"> – количество элементов.</w:t>
       </w:r>
     </w:p>
     <w:p>
@@ -2970,73 +3662,19 @@
         <w:rPr>
           <w:lang w:eastAsia="ru-RU"/>
         </w:rPr>
-        <w:t>Отсюда получаем:</w:t>
-      </w:r>
-    </w:p>
-    <w:p>
-      <w:pPr>
-        <w:pStyle w:val="a3"/>
-        <w:rPr>
-          <w:sz w:val="24"/>
-          <w:szCs w:val="24"/>
+        <w:t>(</w:t>
+      </w:r>
+      <w:r>
+        <w:rPr>
           <w:lang w:eastAsia="ru-RU"/>
         </w:rPr>
-      </w:pPr>
-      <w:r>
-        <w:rPr>
-          <w:noProof/>
-          <w:sz w:val="24"/>
-          <w:szCs w:val="24"/>
+        <w:t>https://www.grandars.ru/student/statistika/srednyaya-kvadraticheskaya.html</w:t>
+      </w:r>
+      <w:r>
+        <w:rPr>
           <w:lang w:eastAsia="ru-RU"/>
         </w:rPr>
-        <w:drawing>
-          <wp:inline distT="0" distB="0" distL="0" distR="0">
-            <wp:extent cx="4010025" cy="681442"/>
-            <wp:effectExtent l="0" t="0" r="0" b="0"/>
-            <wp:docPr id="4" name="Рисунок 4" descr="http://www.hi-edu.ru/e-books/xbook096/files/F_096_05-05a.gif"/>
-            <wp:cNvGraphicFramePr>
-              <a:graphicFrameLocks xmlns:a="http://schemas.openxmlformats.org/drawingml/2006/main" noChangeAspect="1"/>
-            </wp:cNvGraphicFramePr>
-            <a:graphic xmlns:a="http://schemas.openxmlformats.org/drawingml/2006/main">
-              <a:graphicData uri="http://schemas.openxmlformats.org/drawingml/2006/picture">
-                <pic:pic xmlns:pic="http://schemas.openxmlformats.org/drawingml/2006/picture">
-                  <pic:nvPicPr>
-                    <pic:cNvPr id="0" name="Picture 4" descr="http://www.hi-edu.ru/e-books/xbook096/files/F_096_05-05a.gif"/>
-                    <pic:cNvPicPr>
-                      <a:picLocks noChangeAspect="1" noChangeArrowheads="1"/>
-                    </pic:cNvPicPr>
-                  </pic:nvPicPr>
-                  <pic:blipFill>
-                    <a:blip r:embed="rId16">
-                      <a:extLst>
-                        <a:ext uri="{28A0092B-C50C-407E-A947-70E740481C1C}">
-                          <a14:useLocalDpi xmlns:a14="http://schemas.microsoft.com/office/drawing/2010/main" val="0"/>
-                        </a:ext>
-                      </a:extLst>
-                    </a:blip>
-                    <a:srcRect/>
-                    <a:stretch>
-                      <a:fillRect/>
-                    </a:stretch>
-                  </pic:blipFill>
-                  <pic:spPr bwMode="auto">
-                    <a:xfrm>
-                      <a:off x="0" y="0"/>
-                      <a:ext cx="4090401" cy="695101"/>
-                    </a:xfrm>
-                    <a:prstGeom prst="rect">
-                      <a:avLst/>
-                    </a:prstGeom>
-                    <a:noFill/>
-                    <a:ln>
-                      <a:noFill/>
-                    </a:ln>
-                  </pic:spPr>
-                </pic:pic>
-              </a:graphicData>
-            </a:graphic>
-          </wp:inline>
-        </w:drawing>
+        <w:t>)</w:t>
       </w:r>
     </w:p>
     <w:p>
@@ -3046,70 +3684,24 @@
           <w:lang w:eastAsia="ru-RU"/>
         </w:rPr>
       </w:pPr>
-      <w:r>
-        <w:rPr>
-          <w:noProof/>
+    </w:p>
+    <w:p>
+      <w:pPr>
+        <w:pStyle w:val="a3"/>
+        <w:rPr>
           <w:lang w:eastAsia="ru-RU"/>
         </w:rPr>
-        <w:drawing>
-          <wp:inline distT="0" distB="0" distL="0" distR="0">
-            <wp:extent cx="3199410" cy="1162050"/>
-            <wp:effectExtent l="0" t="0" r="0" b="0"/>
-            <wp:docPr id="3" name="Рисунок 3" descr="http://www.hi-edu.ru/e-books/xbook096/files/F_096_05-05_2.gif"/>
-            <wp:cNvGraphicFramePr>
-              <a:graphicFrameLocks xmlns:a="http://schemas.openxmlformats.org/drawingml/2006/main" noChangeAspect="1"/>
-            </wp:cNvGraphicFramePr>
-            <a:graphic xmlns:a="http://schemas.openxmlformats.org/drawingml/2006/main">
-              <a:graphicData uri="http://schemas.openxmlformats.org/drawingml/2006/picture">
-                <pic:pic xmlns:pic="http://schemas.openxmlformats.org/drawingml/2006/picture">
-                  <pic:nvPicPr>
-                    <pic:cNvPr id="0" name="Picture 5" descr="http://www.hi-edu.ru/e-books/xbook096/files/F_096_05-05_2.gif"/>
-                    <pic:cNvPicPr>
-                      <a:picLocks noChangeAspect="1" noChangeArrowheads="1"/>
-                    </pic:cNvPicPr>
-                  </pic:nvPicPr>
-                  <pic:blipFill>
-                    <a:blip r:embed="rId17">
-                      <a:extLst>
-                        <a:ext uri="{28A0092B-C50C-407E-A947-70E740481C1C}">
-                          <a14:useLocalDpi xmlns:a14="http://schemas.microsoft.com/office/drawing/2010/main" val="0"/>
-                        </a:ext>
-                      </a:extLst>
-                    </a:blip>
-                    <a:srcRect/>
-                    <a:stretch>
-                      <a:fillRect/>
-                    </a:stretch>
-                  </pic:blipFill>
-                  <pic:spPr bwMode="auto">
-                    <a:xfrm>
-                      <a:off x="0" y="0"/>
-                      <a:ext cx="3210441" cy="1166057"/>
-                    </a:xfrm>
-                    <a:prstGeom prst="rect">
-                      <a:avLst/>
-                    </a:prstGeom>
-                    <a:noFill/>
-                    <a:ln>
-                      <a:noFill/>
-                    </a:ln>
-                  </pic:spPr>
-                </pic:pic>
-              </a:graphicData>
-            </a:graphic>
-          </wp:inline>
-        </w:drawing>
-      </w:r>
+      </w:pPr>
       <w:r>
         <w:rPr>
           <w:lang w:eastAsia="ru-RU"/>
         </w:rPr>
-        <w:t> (5.5)</w:t>
-      </w:r>
-    </w:p>
-    <w:p>
-      <w:pPr>
-        <w:pStyle w:val="a3"/>
+        <w:br w:type="page"/>
+      </w:r>
+    </w:p>
+    <w:p>
+      <w:pPr>
+        <w:pStyle w:val="20"/>
         <w:rPr>
           <w:lang w:eastAsia="ru-RU"/>
         </w:rPr>
@@ -3118,1377 +3710,146 @@
         <w:rPr>
           <w:lang w:eastAsia="ru-RU"/>
         </w:rPr>
-        <w:t>Следовательно, экстремум суммы квадратов отклонений достигается при </w:t>
-      </w:r>
-      <w:r>
-        <w:rPr>
-          <w:noProof/>
-          <w:lang w:eastAsia="ru-RU"/>
-        </w:rPr>
-        <w:drawing>
-          <wp:inline distT="0" distB="0" distL="0" distR="0">
-            <wp:extent cx="495300" cy="238125"/>
-            <wp:effectExtent l="0" t="0" r="0" b="9525"/>
-            <wp:docPr id="2" name="Рисунок 2" descr="http://www.hi-edu.ru/e-books/xbook096/files/v_096_s31_1.gif"/>
-            <wp:cNvGraphicFramePr>
-              <a:graphicFrameLocks xmlns:a="http://schemas.openxmlformats.org/drawingml/2006/main" noChangeAspect="1"/>
-            </wp:cNvGraphicFramePr>
-            <a:graphic xmlns:a="http://schemas.openxmlformats.org/drawingml/2006/main">
-              <a:graphicData uri="http://schemas.openxmlformats.org/drawingml/2006/picture">
-                <pic:pic xmlns:pic="http://schemas.openxmlformats.org/drawingml/2006/picture">
-                  <pic:nvPicPr>
-                    <pic:cNvPr id="0" name="Picture 6" descr="http://www.hi-edu.ru/e-books/xbook096/files/v_096_s31_1.gif"/>
-                    <pic:cNvPicPr>
-                      <a:picLocks noChangeAspect="1" noChangeArrowheads="1"/>
-                    </pic:cNvPicPr>
-                  </pic:nvPicPr>
-                  <pic:blipFill>
-                    <a:blip r:embed="rId18">
-                      <a:extLst>
-                        <a:ext uri="{28A0092B-C50C-407E-A947-70E740481C1C}">
-                          <a14:useLocalDpi xmlns:a14="http://schemas.microsoft.com/office/drawing/2010/main" val="0"/>
-                        </a:ext>
-                      </a:extLst>
-                    </a:blip>
-                    <a:srcRect/>
-                    <a:stretch>
-                      <a:fillRect/>
-                    </a:stretch>
-                  </pic:blipFill>
-                  <pic:spPr bwMode="auto">
-                    <a:xfrm>
-                      <a:off x="0" y="0"/>
-                      <a:ext cx="495300" cy="238125"/>
-                    </a:xfrm>
-                    <a:prstGeom prst="rect">
-                      <a:avLst/>
-                    </a:prstGeom>
-                    <a:noFill/>
-                    <a:ln>
-                      <a:noFill/>
-                    </a:ln>
-                  </pic:spPr>
-                </pic:pic>
-              </a:graphicData>
-            </a:graphic>
-          </wp:inline>
-        </w:drawing>
-      </w:r>
-      <w:r>
-        <w:rPr>
-          <w:lang w:eastAsia="ru-RU"/>
-        </w:rPr>
-        <w:t>. Этот экстремум - минимум, так как функция не может иметь максимума.</w:t>
-      </w:r>
-    </w:p>
-    <w:p>
-      <w:pPr>
-        <w:pStyle w:val="a3"/>
-        <w:rPr>
-          <w:lang w:eastAsia="ru-RU"/>
-        </w:rPr>
-      </w:pPr>
-      <w:r>
-        <w:rPr>
-          <w:b/>
-          <w:bCs/>
-          <w:color w:val="0015AF"/>
-          <w:lang w:eastAsia="ru-RU"/>
-        </w:rPr>
-        <w:t>Свойство третье</w:t>
-      </w:r>
-      <w:r>
-        <w:rPr>
-          <w:lang w:eastAsia="ru-RU"/>
-        </w:rPr>
-        <w:t>: средняя арифметическая постоянной величины равна этой постоянной: </w:t>
-      </w:r>
-      <w:r>
-        <w:rPr>
-          <w:noProof/>
-          <w:lang w:eastAsia="ru-RU"/>
-        </w:rPr>
-        <w:drawing>
-          <wp:inline distT="0" distB="0" distL="0" distR="0">
-            <wp:extent cx="495300" cy="238125"/>
-            <wp:effectExtent l="0" t="0" r="0" b="9525"/>
-            <wp:docPr id="1" name="Рисунок 1" descr="http://www.hi-edu.ru/e-books/xbook096/files/v_096_s31_2.gif"/>
-            <wp:cNvGraphicFramePr>
-              <a:graphicFrameLocks xmlns:a="http://schemas.openxmlformats.org/drawingml/2006/main" noChangeAspect="1"/>
-            </wp:cNvGraphicFramePr>
-            <a:graphic xmlns:a="http://schemas.openxmlformats.org/drawingml/2006/main">
-              <a:graphicData uri="http://schemas.openxmlformats.org/drawingml/2006/picture">
-                <pic:pic xmlns:pic="http://schemas.openxmlformats.org/drawingml/2006/picture">
-                  <pic:nvPicPr>
-                    <pic:cNvPr id="0" name="Picture 7" descr="http://www.hi-edu.ru/e-books/xbook096/files/v_096_s31_2.gif"/>
-                    <pic:cNvPicPr>
-                      <a:picLocks noChangeAspect="1" noChangeArrowheads="1"/>
-                    </pic:cNvPicPr>
-                  </pic:nvPicPr>
-                  <pic:blipFill>
-                    <a:blip r:embed="rId19">
-                      <a:extLst>
-                        <a:ext uri="{28A0092B-C50C-407E-A947-70E740481C1C}">
-                          <a14:useLocalDpi xmlns:a14="http://schemas.microsoft.com/office/drawing/2010/main" val="0"/>
-                        </a:ext>
-                      </a:extLst>
-                    </a:blip>
-                    <a:srcRect/>
-                    <a:stretch>
-                      <a:fillRect/>
-                    </a:stretch>
-                  </pic:blipFill>
-                  <pic:spPr bwMode="auto">
-                    <a:xfrm>
-                      <a:off x="0" y="0"/>
-                      <a:ext cx="495300" cy="238125"/>
-                    </a:xfrm>
-                    <a:prstGeom prst="rect">
-                      <a:avLst/>
-                    </a:prstGeom>
-                    <a:noFill/>
-                    <a:ln>
-                      <a:noFill/>
-                    </a:ln>
-                  </pic:spPr>
-                </pic:pic>
-              </a:graphicData>
-            </a:graphic>
-          </wp:inline>
-        </w:drawing>
-      </w:r>
-      <w:r>
-        <w:rPr>
-          <w:lang w:eastAsia="ru-RU"/>
-        </w:rPr>
-        <w:t xml:space="preserve"> при а = </w:t>
-      </w:r>
-      <w:proofErr w:type="spellStart"/>
-      <w:r>
-        <w:rPr>
-          <w:lang w:eastAsia="ru-RU"/>
-        </w:rPr>
-        <w:t>const</w:t>
-      </w:r>
-      <w:proofErr w:type="spellEnd"/>
-      <w:r>
-        <w:rPr>
-          <w:lang w:eastAsia="ru-RU"/>
-        </w:rPr>
-        <w:t>.</w:t>
-      </w:r>
-    </w:p>
-    <w:p>
-      <w:pPr>
-        <w:pStyle w:val="a3"/>
-        <w:rPr>
-          <w:lang w:eastAsia="ru-RU"/>
-        </w:rPr>
-      </w:pPr>
-      <w:r>
-        <w:rPr>
-          <w:lang w:eastAsia="ru-RU"/>
-        </w:rPr>
-        <w:t>Кроме этих трех важнейших свойств средней арифметической существуют так называемые </w:t>
-      </w:r>
-      <w:r>
-        <w:rPr>
-          <w:b/>
-          <w:bCs/>
-          <w:color w:val="0015AF"/>
-          <w:lang w:eastAsia="ru-RU"/>
-        </w:rPr>
-        <w:t>расчетные свойства</w:t>
-      </w:r>
-      <w:r>
-        <w:rPr>
-          <w:lang w:eastAsia="ru-RU"/>
-        </w:rPr>
-        <w:t>, которые постепенно теряют свою значимость в связи с использованием электронно-вычислительной техники:</w:t>
-      </w:r>
-    </w:p>
-    <w:p>
-      <w:pPr>
-        <w:pStyle w:val="a3"/>
-        <w:rPr>
-          <w:lang w:eastAsia="ru-RU"/>
-        </w:rPr>
-      </w:pPr>
-      <w:r>
-        <w:rPr>
-          <w:lang w:eastAsia="ru-RU"/>
-        </w:rPr>
         <w:lastRenderedPageBreak/>
-        <w:t>если индивидуальное значение признака каждой единицы умножить или разделить на постоянное число, то средняя арифметическая увеличится или уменьшится в</w:t>
-      </w:r>
-      <w:r>
-        <w:rPr>
-          <w:lang w:eastAsia="ru-RU"/>
-        </w:rPr>
-        <w:t>о столько же</w:t>
-      </w:r>
-      <w:r>
-        <w:rPr>
-          <w:lang w:eastAsia="ru-RU"/>
-        </w:rPr>
-        <w:t xml:space="preserve"> </w:t>
-      </w:r>
-      <w:r>
-        <w:rPr>
-          <w:lang w:eastAsia="ru-RU"/>
-        </w:rPr>
-        <w:t>раз;</w:t>
-      </w:r>
-    </w:p>
-    <w:p>
-      <w:pPr>
-        <w:pStyle w:val="a3"/>
-        <w:rPr>
-          <w:lang w:eastAsia="ru-RU"/>
-        </w:rPr>
-      </w:pPr>
-      <w:r>
-        <w:rPr>
-          <w:lang w:eastAsia="ru-RU"/>
-        </w:rPr>
-        <w:t>средняя арифметическая не изменится, если вес (частоту) каждого значения признака разделить на постоянное число;</w:t>
-      </w:r>
-    </w:p>
-    <w:p>
-      <w:pPr>
-        <w:pStyle w:val="a3"/>
-        <w:rPr>
-          <w:lang w:eastAsia="ru-RU"/>
-        </w:rPr>
-      </w:pPr>
-      <w:r>
-        <w:rPr>
-          <w:lang w:eastAsia="ru-RU"/>
-        </w:rPr>
-        <w:t>если индивидуальные значения признака каждой единицы уменьшить или увеличить на одну и ту же величину, то средняя арифметическая уменьшится или увеличится на ту же самую величину.</w:t>
-      </w:r>
-    </w:p>
-    <w:p>
-      <w:pPr>
-        <w:pStyle w:val="a3"/>
-      </w:pPr>
-    </w:p>
-    <w:p>
-      <w:pPr>
-        <w:pStyle w:val="a3"/>
-      </w:pPr>
-      <w:r>
-        <w:rPr>
-          <w:highlight w:val="yellow"/>
-        </w:rPr>
-        <w:t>http://www.hi-edu.ru/e-books/xbook096/01/part-007.htm#i474</w:t>
-      </w:r>
-    </w:p>
-    <w:p>
-      <w:pPr>
-        <w:shd w:val="clear" w:color="auto" w:fill="F04571"/>
-        <w:spacing w:after="0" w:line="240" w:lineRule="auto"/>
-        <w:rPr>
-          <w:rFonts w:ascii="Verdana" w:eastAsia="Times New Roman" w:hAnsi="Verdana" w:cs="Times New Roman"/>
-          <w:b/>
-          <w:bCs/>
-          <w:color w:val="FFFFFF"/>
-          <w:sz w:val="27"/>
-          <w:szCs w:val="27"/>
-          <w:lang w:eastAsia="ru-RU"/>
-        </w:rPr>
-      </w:pPr>
-      <w:r>
-        <w:rPr>
-          <w:rFonts w:ascii="Verdana" w:eastAsia="Times New Roman" w:hAnsi="Verdana" w:cs="Times New Roman"/>
-          <w:b/>
-          <w:bCs/>
-          <w:color w:val="FFFFFF"/>
-          <w:sz w:val="27"/>
-          <w:szCs w:val="27"/>
-          <w:lang w:eastAsia="ru-RU"/>
-        </w:rPr>
-        <w:t>7.2.</w:t>
-      </w:r>
-    </w:p>
-    <w:p>
-      <w:pPr>
-        <w:shd w:val="clear" w:color="auto" w:fill="808080"/>
-        <w:spacing w:after="0" w:line="240" w:lineRule="auto"/>
-        <w:rPr>
-          <w:rFonts w:ascii="Verdana" w:eastAsia="Times New Roman" w:hAnsi="Verdana" w:cs="Times New Roman"/>
-          <w:b/>
-          <w:bCs/>
-          <w:color w:val="FFFFFF"/>
-          <w:sz w:val="27"/>
-          <w:szCs w:val="27"/>
-          <w:lang w:eastAsia="ru-RU"/>
-        </w:rPr>
-      </w:pPr>
-      <w:r>
-        <w:rPr>
-          <w:rFonts w:ascii="Verdana" w:eastAsia="Times New Roman" w:hAnsi="Verdana" w:cs="Times New Roman"/>
-          <w:b/>
-          <w:bCs/>
-          <w:color w:val="FFFFFF"/>
-          <w:sz w:val="27"/>
-          <w:szCs w:val="27"/>
-          <w:lang w:eastAsia="ru-RU"/>
-        </w:rPr>
-        <w:t>Медиана и мода - структурные (распределительные) средние величины</w:t>
-      </w:r>
-    </w:p>
-    <w:p>
-      <w:pPr>
-        <w:shd w:val="clear" w:color="auto" w:fill="E8E8E6"/>
-        <w:spacing w:before="100" w:beforeAutospacing="1" w:after="100" w:afterAutospacing="1" w:line="240" w:lineRule="auto"/>
-        <w:rPr>
-          <w:rFonts w:ascii="Verdana" w:eastAsia="Times New Roman" w:hAnsi="Verdana" w:cs="Times New Roman"/>
-          <w:color w:val="000000"/>
-          <w:sz w:val="19"/>
-          <w:szCs w:val="19"/>
-          <w:lang w:eastAsia="ru-RU"/>
-        </w:rPr>
-      </w:pPr>
-      <w:r>
-        <w:rPr>
-          <w:rFonts w:ascii="Verdana" w:eastAsia="Times New Roman" w:hAnsi="Verdana" w:cs="Times New Roman"/>
-          <w:color w:val="000000"/>
-          <w:sz w:val="19"/>
-          <w:szCs w:val="19"/>
-          <w:lang w:eastAsia="ru-RU"/>
-        </w:rPr>
-        <w:t>Для определения структуры совокупности используют особые средние показатели, к которым относятся медиана и мода, или так называемые структурные средние. Если средняя арифметическая рассчитывается на основе использования всех вариантов значений признака, то медиана и мода характеризуют величину того варианта, который занимает определенное среднее положение в ранжированном вариационном ряду.</w:t>
-      </w:r>
-    </w:p>
-    <w:p>
-      <w:pPr>
-        <w:shd w:val="clear" w:color="auto" w:fill="E8E8E6"/>
-        <w:spacing w:before="100" w:beforeAutospacing="1" w:after="100" w:afterAutospacing="1" w:line="240" w:lineRule="auto"/>
-        <w:rPr>
-          <w:rFonts w:ascii="Verdana" w:eastAsia="Times New Roman" w:hAnsi="Verdana" w:cs="Times New Roman"/>
-          <w:color w:val="000000"/>
-          <w:sz w:val="19"/>
-          <w:szCs w:val="19"/>
-          <w:lang w:eastAsia="ru-RU"/>
-        </w:rPr>
-      </w:pPr>
-      <w:bookmarkStart w:id="10" w:name="i496"/>
-      <w:bookmarkEnd w:id="10"/>
-      <w:r>
-        <w:rPr>
-          <w:rFonts w:ascii="Verdana" w:eastAsia="Times New Roman" w:hAnsi="Verdana" w:cs="Times New Roman"/>
-          <w:noProof/>
-          <w:color w:val="0000FF"/>
-          <w:sz w:val="19"/>
-          <w:szCs w:val="19"/>
-          <w:lang w:eastAsia="ru-RU"/>
-        </w:rPr>
-        <w:drawing>
-          <wp:inline distT="0" distB="0" distL="0" distR="0">
-            <wp:extent cx="114300" cy="114300"/>
-            <wp:effectExtent l="0" t="0" r="0" b="0"/>
-            <wp:docPr id="13" name="Рисунок 13" descr="Медиана">
-              <a:hlinkClick xmlns:a="http://schemas.openxmlformats.org/drawingml/2006/main" r:id="rId20"/>
-            </wp:docPr>
-            <wp:cNvGraphicFramePr>
-              <a:graphicFrameLocks xmlns:a="http://schemas.openxmlformats.org/drawingml/2006/main" noChangeAspect="1"/>
-            </wp:cNvGraphicFramePr>
-            <a:graphic xmlns:a="http://schemas.openxmlformats.org/drawingml/2006/main">
-              <a:graphicData uri="http://schemas.openxmlformats.org/drawingml/2006/picture">
-                <pic:pic xmlns:pic="http://schemas.openxmlformats.org/drawingml/2006/picture">
-                  <pic:nvPicPr>
-                    <pic:cNvPr id="0" name="Picture 15" descr="Медиана">
-                      <a:hlinkClick r:id="rId20"/>
-                    </pic:cNvPr>
-                    <pic:cNvPicPr>
-                      <a:picLocks noChangeAspect="1" noChangeArrowheads="1"/>
-                    </pic:cNvPicPr>
-                  </pic:nvPicPr>
-                  <pic:blipFill>
-                    <a:blip r:embed="rId21">
-                      <a:extLst>
-                        <a:ext uri="{28A0092B-C50C-407E-A947-70E740481C1C}">
-                          <a14:useLocalDpi xmlns:a14="http://schemas.microsoft.com/office/drawing/2010/main" val="0"/>
-                        </a:ext>
-                      </a:extLst>
-                    </a:blip>
-                    <a:srcRect/>
-                    <a:stretch>
-                      <a:fillRect/>
-                    </a:stretch>
-                  </pic:blipFill>
-                  <pic:spPr bwMode="auto">
-                    <a:xfrm>
-                      <a:off x="0" y="0"/>
-                      <a:ext cx="114300" cy="114300"/>
-                    </a:xfrm>
-                    <a:prstGeom prst="rect">
-                      <a:avLst/>
-                    </a:prstGeom>
-                    <a:noFill/>
-                    <a:ln>
-                      <a:noFill/>
-                    </a:ln>
-                  </pic:spPr>
-                </pic:pic>
-              </a:graphicData>
-            </a:graphic>
-          </wp:inline>
-        </w:drawing>
-      </w:r>
-      <w:r>
-        <w:rPr>
-          <w:rFonts w:ascii="Verdana" w:eastAsia="Times New Roman" w:hAnsi="Verdana" w:cs="Times New Roman"/>
-          <w:b/>
-          <w:bCs/>
-          <w:color w:val="000000"/>
-          <w:sz w:val="19"/>
-          <w:szCs w:val="19"/>
-          <w:lang w:eastAsia="ru-RU"/>
-        </w:rPr>
-        <w:t>Медиана (</w:t>
-      </w:r>
-      <w:proofErr w:type="spellStart"/>
-      <w:r>
-        <w:rPr>
-          <w:rFonts w:ascii="Verdana" w:eastAsia="Times New Roman" w:hAnsi="Verdana" w:cs="Times New Roman"/>
-          <w:b/>
-          <w:bCs/>
-          <w:color w:val="000000"/>
-          <w:sz w:val="19"/>
-          <w:szCs w:val="19"/>
-          <w:lang w:eastAsia="ru-RU"/>
-        </w:rPr>
-        <w:t>Ме</w:t>
-      </w:r>
-      <w:proofErr w:type="spellEnd"/>
-      <w:r>
-        <w:rPr>
-          <w:rFonts w:ascii="Verdana" w:eastAsia="Times New Roman" w:hAnsi="Verdana" w:cs="Times New Roman"/>
-          <w:b/>
-          <w:bCs/>
-          <w:color w:val="000000"/>
-          <w:sz w:val="19"/>
-          <w:szCs w:val="19"/>
-          <w:lang w:eastAsia="ru-RU"/>
-        </w:rPr>
-        <w:t>)</w:t>
-      </w:r>
-      <w:r>
-        <w:rPr>
-          <w:rFonts w:ascii="Verdana" w:eastAsia="Times New Roman" w:hAnsi="Verdana" w:cs="Times New Roman"/>
-          <w:color w:val="000000"/>
-          <w:sz w:val="19"/>
-          <w:szCs w:val="19"/>
-          <w:lang w:eastAsia="ru-RU"/>
-        </w:rPr>
-        <w:t> - это величина, которая соответствует варианту, находящемуся в середине ранжированного ряда.</w:t>
-      </w:r>
-    </w:p>
-    <w:p>
-      <w:pPr>
-        <w:shd w:val="clear" w:color="auto" w:fill="E8E8E6"/>
-        <w:spacing w:before="100" w:beforeAutospacing="1" w:after="100" w:afterAutospacing="1" w:line="240" w:lineRule="auto"/>
-        <w:rPr>
-          <w:rFonts w:ascii="Verdana" w:eastAsia="Times New Roman" w:hAnsi="Verdana" w:cs="Times New Roman"/>
-          <w:color w:val="000000"/>
-          <w:sz w:val="19"/>
-          <w:szCs w:val="19"/>
-          <w:lang w:eastAsia="ru-RU"/>
-        </w:rPr>
-      </w:pPr>
-      <w:r>
-        <w:rPr>
-          <w:rFonts w:ascii="Verdana" w:eastAsia="Times New Roman" w:hAnsi="Verdana" w:cs="Times New Roman"/>
-          <w:color w:val="000000"/>
-          <w:sz w:val="19"/>
-          <w:szCs w:val="19"/>
-          <w:lang w:eastAsia="ru-RU"/>
-        </w:rPr>
-        <w:t>Для </w:t>
-      </w:r>
-      <w:bookmarkStart w:id="11" w:name="i498"/>
-      <w:bookmarkEnd w:id="11"/>
-      <w:r>
-        <w:rPr>
-          <w:rFonts w:ascii="Verdana" w:eastAsia="Times New Roman" w:hAnsi="Verdana" w:cs="Times New Roman"/>
-          <w:noProof/>
-          <w:color w:val="0000FF"/>
-          <w:sz w:val="19"/>
-          <w:szCs w:val="19"/>
-          <w:lang w:eastAsia="ru-RU"/>
-        </w:rPr>
-        <w:drawing>
-          <wp:inline distT="0" distB="0" distL="0" distR="0">
-            <wp:extent cx="114300" cy="114300"/>
-            <wp:effectExtent l="0" t="0" r="0" b="0"/>
-            <wp:docPr id="12" name="Рисунок 12" descr="Ряд распределения вариационный: Ранжированный">
-              <a:hlinkClick xmlns:a="http://schemas.openxmlformats.org/drawingml/2006/main" r:id="rId22"/>
-            </wp:docPr>
-            <wp:cNvGraphicFramePr>
-              <a:graphicFrameLocks xmlns:a="http://schemas.openxmlformats.org/drawingml/2006/main" noChangeAspect="1"/>
-            </wp:cNvGraphicFramePr>
-            <a:graphic xmlns:a="http://schemas.openxmlformats.org/drawingml/2006/main">
-              <a:graphicData uri="http://schemas.openxmlformats.org/drawingml/2006/picture">
-                <pic:pic xmlns:pic="http://schemas.openxmlformats.org/drawingml/2006/picture">
-                  <pic:nvPicPr>
-                    <pic:cNvPr id="0" name="Picture 16" descr="Ряд распределения вариационный: Ранжированный">
-                      <a:hlinkClick r:id="rId22"/>
-                    </pic:cNvPr>
-                    <pic:cNvPicPr>
-                      <a:picLocks noChangeAspect="1" noChangeArrowheads="1"/>
-                    </pic:cNvPicPr>
-                  </pic:nvPicPr>
-                  <pic:blipFill>
-                    <a:blip r:embed="rId21">
-                      <a:extLst>
-                        <a:ext uri="{28A0092B-C50C-407E-A947-70E740481C1C}">
-                          <a14:useLocalDpi xmlns:a14="http://schemas.microsoft.com/office/drawing/2010/main" val="0"/>
-                        </a:ext>
-                      </a:extLst>
-                    </a:blip>
-                    <a:srcRect/>
-                    <a:stretch>
-                      <a:fillRect/>
-                    </a:stretch>
-                  </pic:blipFill>
-                  <pic:spPr bwMode="auto">
-                    <a:xfrm>
-                      <a:off x="0" y="0"/>
-                      <a:ext cx="114300" cy="114300"/>
-                    </a:xfrm>
-                    <a:prstGeom prst="rect">
-                      <a:avLst/>
-                    </a:prstGeom>
-                    <a:noFill/>
-                    <a:ln>
-                      <a:noFill/>
-                    </a:ln>
-                  </pic:spPr>
-                </pic:pic>
-              </a:graphicData>
-            </a:graphic>
-          </wp:inline>
-        </w:drawing>
-      </w:r>
-      <w:r>
-        <w:rPr>
-          <w:rFonts w:ascii="Verdana" w:eastAsia="Times New Roman" w:hAnsi="Verdana" w:cs="Times New Roman"/>
-          <w:color w:val="000000"/>
-          <w:sz w:val="19"/>
-          <w:szCs w:val="19"/>
-          <w:lang w:eastAsia="ru-RU"/>
-        </w:rPr>
-        <w:t>ранжированного ряда с нечетным числом индивидуальных величин (например, 1, 2, 3, 3, 6, 7, 9, 9, 10) медианой будет величина, которая расположена в центре ряда, т.е. пятая величина.</w:t>
-      </w:r>
-    </w:p>
-    <w:p>
-      <w:pPr>
-        <w:shd w:val="clear" w:color="auto" w:fill="E8E8E6"/>
-        <w:spacing w:before="100" w:beforeAutospacing="1" w:after="100" w:afterAutospacing="1" w:line="240" w:lineRule="auto"/>
-        <w:rPr>
-          <w:rFonts w:ascii="Verdana" w:eastAsia="Times New Roman" w:hAnsi="Verdana" w:cs="Times New Roman"/>
-          <w:color w:val="000000"/>
-          <w:sz w:val="19"/>
-          <w:szCs w:val="19"/>
-          <w:lang w:eastAsia="ru-RU"/>
-        </w:rPr>
-      </w:pPr>
-      <w:r>
-        <w:rPr>
-          <w:rFonts w:ascii="Verdana" w:eastAsia="Times New Roman" w:hAnsi="Verdana" w:cs="Times New Roman"/>
-          <w:color w:val="000000"/>
-          <w:sz w:val="19"/>
-          <w:szCs w:val="19"/>
-          <w:lang w:eastAsia="ru-RU"/>
-        </w:rPr>
-        <w:t>Для ранжированного ряда с четным числом индивидуальных величин (например, 1, 5, 7, 10, 11, 14) медианой будет средняя арифметическая величина, которая рассчитывается из двух смежных величин. Для нашего случая медиана равна (7+10</w:t>
-      </w:r>
-      <w:proofErr w:type="gramStart"/>
-      <w:r>
-        <w:rPr>
-          <w:rFonts w:ascii="Verdana" w:eastAsia="Times New Roman" w:hAnsi="Verdana" w:cs="Times New Roman"/>
-          <w:color w:val="000000"/>
-          <w:sz w:val="19"/>
-          <w:szCs w:val="19"/>
-          <w:lang w:eastAsia="ru-RU"/>
-        </w:rPr>
-        <w:t>) :</w:t>
-      </w:r>
-      <w:proofErr w:type="gramEnd"/>
-      <w:r>
-        <w:rPr>
-          <w:rFonts w:ascii="Verdana" w:eastAsia="Times New Roman" w:hAnsi="Verdana" w:cs="Times New Roman"/>
-          <w:color w:val="000000"/>
-          <w:sz w:val="19"/>
-          <w:szCs w:val="19"/>
-          <w:lang w:eastAsia="ru-RU"/>
-        </w:rPr>
-        <w:t xml:space="preserve"> 2= 8,5.</w:t>
-      </w:r>
-    </w:p>
-    <w:p>
-      <w:pPr>
-        <w:shd w:val="clear" w:color="auto" w:fill="E8E8E6"/>
-        <w:spacing w:before="100" w:beforeAutospacing="1" w:after="100" w:afterAutospacing="1" w:line="240" w:lineRule="auto"/>
-        <w:rPr>
-          <w:rFonts w:ascii="Verdana" w:eastAsia="Times New Roman" w:hAnsi="Verdana" w:cs="Times New Roman"/>
-          <w:color w:val="000000"/>
-          <w:sz w:val="19"/>
-          <w:szCs w:val="19"/>
-          <w:lang w:eastAsia="ru-RU"/>
-        </w:rPr>
-      </w:pPr>
-      <w:r>
-        <w:rPr>
-          <w:rFonts w:ascii="Verdana" w:eastAsia="Times New Roman" w:hAnsi="Verdana" w:cs="Times New Roman"/>
-          <w:color w:val="000000"/>
-          <w:sz w:val="19"/>
-          <w:szCs w:val="19"/>
-          <w:lang w:eastAsia="ru-RU"/>
-        </w:rPr>
-        <w:t>То есть для нахождения медианы сначала необходимо определить ее порядковый номер (ее положение в ранжированном ряду) по формуле</w:t>
-      </w:r>
-    </w:p>
-    <w:p>
-      <w:pPr>
-        <w:shd w:val="clear" w:color="auto" w:fill="E8E8E6"/>
-        <w:spacing w:before="100" w:beforeAutospacing="1" w:after="100" w:afterAutospacing="1" w:line="240" w:lineRule="auto"/>
-        <w:rPr>
-          <w:rFonts w:ascii="Verdana" w:eastAsia="Times New Roman" w:hAnsi="Verdana" w:cs="Times New Roman"/>
-          <w:color w:val="000000"/>
-          <w:sz w:val="19"/>
-          <w:szCs w:val="19"/>
-          <w:lang w:eastAsia="ru-RU"/>
-        </w:rPr>
-      </w:pPr>
-      <w:r>
-        <w:rPr>
-          <w:rFonts w:ascii="Verdana" w:eastAsia="Times New Roman" w:hAnsi="Verdana" w:cs="Times New Roman"/>
-          <w:noProof/>
-          <w:color w:val="000000"/>
-          <w:sz w:val="19"/>
-          <w:szCs w:val="19"/>
-          <w:lang w:eastAsia="ru-RU"/>
-        </w:rPr>
-        <w:drawing>
-          <wp:inline distT="0" distB="0" distL="0" distR="0">
-            <wp:extent cx="885825" cy="409575"/>
-            <wp:effectExtent l="0" t="0" r="9525" b="9525"/>
-            <wp:docPr id="11" name="Рисунок 11" descr="http://www.hi-edu.ru/e-books/xbook096/files/F_096_07-03.gif"/>
-            <wp:cNvGraphicFramePr>
-              <a:graphicFrameLocks xmlns:a="http://schemas.openxmlformats.org/drawingml/2006/main" noChangeAspect="1"/>
-            </wp:cNvGraphicFramePr>
-            <a:graphic xmlns:a="http://schemas.openxmlformats.org/drawingml/2006/main">
-              <a:graphicData uri="http://schemas.openxmlformats.org/drawingml/2006/picture">
-                <pic:pic xmlns:pic="http://schemas.openxmlformats.org/drawingml/2006/picture">
-                  <pic:nvPicPr>
-                    <pic:cNvPr id="0" name="Picture 17" descr="http://www.hi-edu.ru/e-books/xbook096/files/F_096_07-03.gif"/>
-                    <pic:cNvPicPr>
-                      <a:picLocks noChangeAspect="1" noChangeArrowheads="1"/>
-                    </pic:cNvPicPr>
-                  </pic:nvPicPr>
-                  <pic:blipFill>
-                    <a:blip r:embed="rId23">
-                      <a:extLst>
-                        <a:ext uri="{28A0092B-C50C-407E-A947-70E740481C1C}">
-                          <a14:useLocalDpi xmlns:a14="http://schemas.microsoft.com/office/drawing/2010/main" val="0"/>
-                        </a:ext>
-                      </a:extLst>
-                    </a:blip>
-                    <a:srcRect/>
-                    <a:stretch>
-                      <a:fillRect/>
-                    </a:stretch>
-                  </pic:blipFill>
-                  <pic:spPr bwMode="auto">
-                    <a:xfrm>
-                      <a:off x="0" y="0"/>
-                      <a:ext cx="885825" cy="409575"/>
-                    </a:xfrm>
-                    <a:prstGeom prst="rect">
-                      <a:avLst/>
-                    </a:prstGeom>
-                    <a:noFill/>
-                    <a:ln>
-                      <a:noFill/>
-                    </a:ln>
-                  </pic:spPr>
-                </pic:pic>
-              </a:graphicData>
-            </a:graphic>
-          </wp:inline>
-        </w:drawing>
-      </w:r>
-      <w:r>
-        <w:rPr>
-          <w:rFonts w:ascii="Verdana" w:eastAsia="Times New Roman" w:hAnsi="Verdana" w:cs="Times New Roman"/>
-          <w:color w:val="000000"/>
-          <w:sz w:val="19"/>
-          <w:szCs w:val="19"/>
-          <w:lang w:eastAsia="ru-RU"/>
-        </w:rPr>
-        <w:t> (7.3)</w:t>
-      </w:r>
-    </w:p>
-    <w:p>
-      <w:pPr>
-        <w:shd w:val="clear" w:color="auto" w:fill="E8E8E6"/>
-        <w:spacing w:before="100" w:beforeAutospacing="1" w:after="100" w:afterAutospacing="1" w:line="240" w:lineRule="auto"/>
-        <w:rPr>
-          <w:rFonts w:ascii="Verdana" w:eastAsia="Times New Roman" w:hAnsi="Verdana" w:cs="Times New Roman"/>
-          <w:color w:val="000000"/>
-          <w:sz w:val="19"/>
-          <w:szCs w:val="19"/>
-          <w:lang w:eastAsia="ru-RU"/>
-        </w:rPr>
-      </w:pPr>
-      <w:r>
-        <w:rPr>
-          <w:rFonts w:ascii="Verdana" w:eastAsia="Times New Roman" w:hAnsi="Verdana" w:cs="Times New Roman"/>
-          <w:color w:val="000000"/>
-          <w:sz w:val="19"/>
-          <w:szCs w:val="19"/>
-          <w:lang w:eastAsia="ru-RU"/>
-        </w:rPr>
-        <w:t>где n - число единиц в совокупности.</w:t>
-      </w:r>
-    </w:p>
-    <w:p>
-      <w:pPr>
-        <w:shd w:val="clear" w:color="auto" w:fill="E8E8E6"/>
-        <w:spacing w:before="100" w:beforeAutospacing="1" w:after="100" w:afterAutospacing="1" w:line="240" w:lineRule="auto"/>
-        <w:rPr>
-          <w:rFonts w:ascii="Verdana" w:eastAsia="Times New Roman" w:hAnsi="Verdana" w:cs="Times New Roman"/>
-          <w:color w:val="000000"/>
-          <w:sz w:val="19"/>
-          <w:szCs w:val="19"/>
-          <w:lang w:eastAsia="ru-RU"/>
-        </w:rPr>
-      </w:pPr>
-      <w:r>
-        <w:rPr>
-          <w:rFonts w:ascii="Verdana" w:eastAsia="Times New Roman" w:hAnsi="Verdana" w:cs="Times New Roman"/>
-          <w:color w:val="000000"/>
-          <w:sz w:val="19"/>
-          <w:szCs w:val="19"/>
-          <w:lang w:eastAsia="ru-RU"/>
-        </w:rPr>
-        <w:t xml:space="preserve">Численное значение медианы определяют по накопленным частотам в дискретном вариационном ряду. Для этого сначала следует указать интервал нахождения медианы в </w:t>
-      </w:r>
-      <w:r>
-        <w:rPr>
-          <w:rFonts w:ascii="Verdana" w:eastAsia="Times New Roman" w:hAnsi="Verdana" w:cs="Times New Roman"/>
-          <w:color w:val="000000"/>
-          <w:sz w:val="19"/>
-          <w:szCs w:val="19"/>
-          <w:lang w:eastAsia="ru-RU"/>
-        </w:rPr>
-        <w:lastRenderedPageBreak/>
-        <w:t>интервальном ряду распределения. Медианным называют первый интервал, где сумма накопленных частот превышает половину наблюдений от общего числа всех наблюдений.</w:t>
-      </w:r>
-    </w:p>
-    <w:p>
-      <w:pPr>
-        <w:shd w:val="clear" w:color="auto" w:fill="E8E8E6"/>
-        <w:spacing w:before="100" w:beforeAutospacing="1" w:after="100" w:afterAutospacing="1" w:line="240" w:lineRule="auto"/>
-        <w:rPr>
-          <w:rFonts w:ascii="Verdana" w:eastAsia="Times New Roman" w:hAnsi="Verdana" w:cs="Times New Roman"/>
-          <w:color w:val="000000"/>
-          <w:sz w:val="19"/>
-          <w:szCs w:val="19"/>
-          <w:lang w:eastAsia="ru-RU"/>
-        </w:rPr>
-      </w:pPr>
-      <w:r>
-        <w:rPr>
-          <w:rFonts w:ascii="Verdana" w:eastAsia="Times New Roman" w:hAnsi="Verdana" w:cs="Times New Roman"/>
-          <w:color w:val="000000"/>
-          <w:sz w:val="19"/>
-          <w:szCs w:val="19"/>
-          <w:lang w:eastAsia="ru-RU"/>
-        </w:rPr>
-        <w:t>Численное значение медианы обычно определяют по формуле</w:t>
-      </w:r>
-    </w:p>
-    <w:p>
-      <w:pPr>
-        <w:shd w:val="clear" w:color="auto" w:fill="E8E8E6"/>
-        <w:spacing w:before="100" w:beforeAutospacing="1" w:after="100" w:afterAutospacing="1" w:line="240" w:lineRule="auto"/>
-        <w:rPr>
-          <w:rFonts w:ascii="Verdana" w:eastAsia="Times New Roman" w:hAnsi="Verdana" w:cs="Times New Roman"/>
-          <w:color w:val="000000"/>
-          <w:sz w:val="19"/>
-          <w:szCs w:val="19"/>
-          <w:lang w:eastAsia="ru-RU"/>
-        </w:rPr>
-      </w:pPr>
-      <w:r>
-        <w:rPr>
-          <w:rFonts w:ascii="Verdana" w:eastAsia="Times New Roman" w:hAnsi="Verdana" w:cs="Times New Roman"/>
-          <w:noProof/>
-          <w:color w:val="000000"/>
-          <w:sz w:val="19"/>
-          <w:szCs w:val="19"/>
-          <w:lang w:eastAsia="ru-RU"/>
-        </w:rPr>
-        <w:drawing>
-          <wp:inline distT="0" distB="0" distL="0" distR="0">
-            <wp:extent cx="1714500" cy="647700"/>
-            <wp:effectExtent l="0" t="0" r="0" b="0"/>
-            <wp:docPr id="10" name="Рисунок 10" descr="http://www.hi-edu.ru/e-books/xbook096/files/F_096_07-04.gif"/>
-            <wp:cNvGraphicFramePr>
-              <a:graphicFrameLocks xmlns:a="http://schemas.openxmlformats.org/drawingml/2006/main" noChangeAspect="1"/>
-            </wp:cNvGraphicFramePr>
-            <a:graphic xmlns:a="http://schemas.openxmlformats.org/drawingml/2006/main">
-              <a:graphicData uri="http://schemas.openxmlformats.org/drawingml/2006/picture">
-                <pic:pic xmlns:pic="http://schemas.openxmlformats.org/drawingml/2006/picture">
-                  <pic:nvPicPr>
-                    <pic:cNvPr id="0" name="Picture 18" descr="http://www.hi-edu.ru/e-books/xbook096/files/F_096_07-04.gif"/>
-                    <pic:cNvPicPr>
-                      <a:picLocks noChangeAspect="1" noChangeArrowheads="1"/>
-                    </pic:cNvPicPr>
-                  </pic:nvPicPr>
-                  <pic:blipFill>
-                    <a:blip r:embed="rId24">
-                      <a:extLst>
-                        <a:ext uri="{28A0092B-C50C-407E-A947-70E740481C1C}">
-                          <a14:useLocalDpi xmlns:a14="http://schemas.microsoft.com/office/drawing/2010/main" val="0"/>
-                        </a:ext>
-                      </a:extLst>
-                    </a:blip>
-                    <a:srcRect/>
-                    <a:stretch>
-                      <a:fillRect/>
-                    </a:stretch>
-                  </pic:blipFill>
-                  <pic:spPr bwMode="auto">
-                    <a:xfrm>
-                      <a:off x="0" y="0"/>
-                      <a:ext cx="1714500" cy="647700"/>
-                    </a:xfrm>
-                    <a:prstGeom prst="rect">
-                      <a:avLst/>
-                    </a:prstGeom>
-                    <a:noFill/>
-                    <a:ln>
-                      <a:noFill/>
-                    </a:ln>
-                  </pic:spPr>
-                </pic:pic>
-              </a:graphicData>
-            </a:graphic>
-          </wp:inline>
-        </w:drawing>
-      </w:r>
-      <w:r>
-        <w:rPr>
-          <w:rFonts w:ascii="Verdana" w:eastAsia="Times New Roman" w:hAnsi="Verdana" w:cs="Times New Roman"/>
-          <w:color w:val="000000"/>
-          <w:sz w:val="19"/>
-          <w:szCs w:val="19"/>
-          <w:lang w:eastAsia="ru-RU"/>
-        </w:rPr>
-        <w:t> (7.4)</w:t>
-      </w:r>
-    </w:p>
-    <w:p>
-      <w:pPr>
-        <w:shd w:val="clear" w:color="auto" w:fill="E8E8E6"/>
-        <w:spacing w:before="100" w:beforeAutospacing="1" w:after="100" w:afterAutospacing="1" w:line="240" w:lineRule="auto"/>
-        <w:rPr>
-          <w:rFonts w:ascii="Verdana" w:eastAsia="Times New Roman" w:hAnsi="Verdana" w:cs="Times New Roman"/>
-          <w:color w:val="000000"/>
-          <w:sz w:val="19"/>
-          <w:szCs w:val="19"/>
-          <w:lang w:eastAsia="ru-RU"/>
-        </w:rPr>
-      </w:pPr>
-      <w:r>
-        <w:rPr>
-          <w:rFonts w:ascii="Verdana" w:eastAsia="Times New Roman" w:hAnsi="Verdana" w:cs="Times New Roman"/>
-          <w:color w:val="000000"/>
-          <w:sz w:val="19"/>
-          <w:szCs w:val="19"/>
-          <w:lang w:eastAsia="ru-RU"/>
+        <w:t>Медиана</w:t>
+      </w:r>
+    </w:p>
+    <w:p>
+      <w:pPr>
+        <w:pStyle w:val="a3"/>
+      </w:pPr>
+      <w:r>
+        <w:t xml:space="preserve">Медиана - </w:t>
+      </w:r>
+      <w:r>
+        <w:t>это значение, которое</w:t>
+      </w:r>
+      <w:r>
+        <w:t xml:space="preserve"> делит </w:t>
+      </w:r>
+      <w:r>
+        <w:t>ряд</w:t>
+      </w:r>
+      <w:r>
+        <w:t xml:space="preserve"> на две равные части (по количеству вариант).</w:t>
+      </w:r>
+    </w:p>
+    <w:p>
+      <w:pPr>
+        <w:pStyle w:val="a3"/>
+      </w:pPr>
+      <w:r>
+        <w:t>То есть при нахождении медианы находят ее порядковый номер в ряду. Если количество элементов есть число нечетное, то определяют по формуле:</w:t>
+      </w:r>
+    </w:p>
+    <w:p>
+      <w:pPr>
+        <w:pStyle w:val="a3"/>
+        <w:ind w:firstLine="0"/>
+        <w:rPr>
+          <w:rFonts w:eastAsiaTheme="minorEastAsia"/>
+        </w:rPr>
+      </w:pPr>
+      <m:oMath>
+        <m:r>
+          <w:rPr>
+            <w:rFonts w:ascii="Cambria Math" w:hAnsi="Cambria Math"/>
+            <w:sz w:val="36"/>
+          </w:rPr>
+          <m:t>Mⅇ=</m:t>
+        </m:r>
+        <m:f>
+          <m:fPr>
+            <m:ctrlPr>
+              <w:rPr>
+                <w:rFonts w:ascii="Cambria Math" w:hAnsi="Cambria Math"/>
+                <w:i/>
+                <w:sz w:val="36"/>
+              </w:rPr>
+            </m:ctrlPr>
+          </m:fPr>
+          <m:num>
+            <m:r>
+              <w:rPr>
+                <w:rFonts w:ascii="Cambria Math" w:hAnsi="Cambria Math"/>
+                <w:sz w:val="36"/>
+              </w:rPr>
+              <m:t>n+1</m:t>
+            </m:r>
+          </m:num>
+          <m:den>
+            <m:r>
+              <w:rPr>
+                <w:rFonts w:ascii="Cambria Math" w:hAnsi="Cambria Math"/>
+                <w:sz w:val="36"/>
+              </w:rPr>
+              <m:t>2</m:t>
+            </m:r>
+          </m:den>
+        </m:f>
+      </m:oMath>
+      <w:r>
+        <w:rPr>
+          <w:rFonts w:eastAsiaTheme="minorEastAsia"/>
+        </w:rPr>
+        <w:t>,</w:t>
+      </w:r>
+    </w:p>
+    <w:p>
+      <w:pPr>
+        <w:pStyle w:val="a3"/>
+        <w:ind w:firstLine="0"/>
+        <w:rPr>
+          <w:rFonts w:eastAsiaTheme="minorEastAsia"/>
+        </w:rPr>
+      </w:pPr>
+      <w:r>
+        <w:rPr>
+          <w:rFonts w:eastAsiaTheme="minorEastAsia"/>
         </w:rPr>
         <w:t xml:space="preserve">где </w:t>
       </w:r>
-      <w:proofErr w:type="spellStart"/>
-      <w:r>
-        <w:rPr>
-          <w:rFonts w:ascii="Verdana" w:eastAsia="Times New Roman" w:hAnsi="Verdana" w:cs="Times New Roman"/>
-          <w:color w:val="000000"/>
-          <w:sz w:val="19"/>
-          <w:szCs w:val="19"/>
-          <w:lang w:eastAsia="ru-RU"/>
-        </w:rPr>
-        <w:t>x</w:t>
-      </w:r>
-      <w:r>
-        <w:rPr>
-          <w:rFonts w:ascii="Verdana" w:eastAsia="Times New Roman" w:hAnsi="Verdana" w:cs="Times New Roman"/>
-          <w:color w:val="000000"/>
-          <w:sz w:val="19"/>
-          <w:szCs w:val="19"/>
-          <w:vertAlign w:val="subscript"/>
-          <w:lang w:eastAsia="ru-RU"/>
-        </w:rPr>
-        <w:t>Ме</w:t>
-      </w:r>
-      <w:proofErr w:type="spellEnd"/>
-      <w:r>
-        <w:rPr>
-          <w:rFonts w:ascii="Verdana" w:eastAsia="Times New Roman" w:hAnsi="Verdana" w:cs="Times New Roman"/>
-          <w:color w:val="000000"/>
-          <w:sz w:val="19"/>
-          <w:szCs w:val="19"/>
-          <w:lang w:eastAsia="ru-RU"/>
-        </w:rPr>
-        <w:t> - нижняя граница медианного интервала; i - величина интервала; S</w:t>
-      </w:r>
-      <w:r>
-        <w:rPr>
-          <w:rFonts w:ascii="Verdana" w:eastAsia="Times New Roman" w:hAnsi="Verdana" w:cs="Times New Roman"/>
-          <w:color w:val="000000"/>
-          <w:sz w:val="19"/>
-          <w:szCs w:val="19"/>
-          <w:vertAlign w:val="subscript"/>
-          <w:lang w:eastAsia="ru-RU"/>
-        </w:rPr>
-        <w:t>-1</w:t>
-      </w:r>
-      <w:r>
-        <w:rPr>
-          <w:rFonts w:ascii="Verdana" w:eastAsia="Times New Roman" w:hAnsi="Verdana" w:cs="Times New Roman"/>
-          <w:color w:val="000000"/>
-          <w:sz w:val="19"/>
-          <w:szCs w:val="19"/>
-          <w:lang w:eastAsia="ru-RU"/>
-        </w:rPr>
-        <w:t> - накопленная частота интервала, которая предшествует медианному; f - частота медианного интервала.</w:t>
-      </w:r>
-    </w:p>
-    <w:p>
-      <w:pPr>
-        <w:shd w:val="clear" w:color="auto" w:fill="E8E8E6"/>
-        <w:spacing w:before="100" w:beforeAutospacing="1" w:after="100" w:afterAutospacing="1" w:line="240" w:lineRule="auto"/>
-        <w:rPr>
-          <w:rFonts w:ascii="Verdana" w:eastAsia="Times New Roman" w:hAnsi="Verdana" w:cs="Times New Roman"/>
-          <w:color w:val="000000"/>
-          <w:sz w:val="19"/>
-          <w:szCs w:val="19"/>
-          <w:lang w:eastAsia="ru-RU"/>
-        </w:rPr>
-      </w:pPr>
-      <w:bookmarkStart w:id="12" w:name="i503"/>
-      <w:bookmarkEnd w:id="12"/>
-      <w:r>
-        <w:rPr>
-          <w:rFonts w:ascii="Verdana" w:eastAsia="Times New Roman" w:hAnsi="Verdana" w:cs="Times New Roman"/>
-          <w:noProof/>
-          <w:color w:val="0000FF"/>
-          <w:sz w:val="19"/>
-          <w:szCs w:val="19"/>
-          <w:lang w:eastAsia="ru-RU"/>
-        </w:rPr>
-        <w:drawing>
-          <wp:inline distT="0" distB="0" distL="0" distR="0">
-            <wp:extent cx="114300" cy="114300"/>
-            <wp:effectExtent l="0" t="0" r="0" b="0"/>
-            <wp:docPr id="9" name="Рисунок 9" descr="Мода">
-              <a:hlinkClick xmlns:a="http://schemas.openxmlformats.org/drawingml/2006/main" r:id="rId25"/>
-            </wp:docPr>
-            <wp:cNvGraphicFramePr>
-              <a:graphicFrameLocks xmlns:a="http://schemas.openxmlformats.org/drawingml/2006/main" noChangeAspect="1"/>
-            </wp:cNvGraphicFramePr>
-            <a:graphic xmlns:a="http://schemas.openxmlformats.org/drawingml/2006/main">
-              <a:graphicData uri="http://schemas.openxmlformats.org/drawingml/2006/picture">
-                <pic:pic xmlns:pic="http://schemas.openxmlformats.org/drawingml/2006/picture">
-                  <pic:nvPicPr>
-                    <pic:cNvPr id="0" name="Picture 19" descr="Мода">
-                      <a:hlinkClick r:id="rId25"/>
-                    </pic:cNvPr>
-                    <pic:cNvPicPr>
-                      <a:picLocks noChangeAspect="1" noChangeArrowheads="1"/>
-                    </pic:cNvPicPr>
-                  </pic:nvPicPr>
-                  <pic:blipFill>
-                    <a:blip r:embed="rId21">
-                      <a:extLst>
-                        <a:ext uri="{28A0092B-C50C-407E-A947-70E740481C1C}">
-                          <a14:useLocalDpi xmlns:a14="http://schemas.microsoft.com/office/drawing/2010/main" val="0"/>
-                        </a:ext>
-                      </a:extLst>
-                    </a:blip>
-                    <a:srcRect/>
-                    <a:stretch>
-                      <a:fillRect/>
-                    </a:stretch>
-                  </pic:blipFill>
-                  <pic:spPr bwMode="auto">
-                    <a:xfrm>
-                      <a:off x="0" y="0"/>
-                      <a:ext cx="114300" cy="114300"/>
-                    </a:xfrm>
-                    <a:prstGeom prst="rect">
-                      <a:avLst/>
-                    </a:prstGeom>
-                    <a:noFill/>
-                    <a:ln>
-                      <a:noFill/>
-                    </a:ln>
-                  </pic:spPr>
-                </pic:pic>
-              </a:graphicData>
-            </a:graphic>
-          </wp:inline>
-        </w:drawing>
-      </w:r>
-      <w:r>
-        <w:rPr>
-          <w:rFonts w:ascii="Verdana" w:eastAsia="Times New Roman" w:hAnsi="Verdana" w:cs="Times New Roman"/>
-          <w:b/>
-          <w:bCs/>
-          <w:color w:val="000000"/>
-          <w:sz w:val="19"/>
-          <w:szCs w:val="19"/>
-          <w:lang w:eastAsia="ru-RU"/>
-        </w:rPr>
-        <w:t>Модой (Мо)</w:t>
-      </w:r>
-      <w:r>
-        <w:rPr>
-          <w:rFonts w:ascii="Verdana" w:eastAsia="Times New Roman" w:hAnsi="Verdana" w:cs="Times New Roman"/>
-          <w:color w:val="000000"/>
-          <w:sz w:val="19"/>
-          <w:szCs w:val="19"/>
-          <w:lang w:eastAsia="ru-RU"/>
-        </w:rPr>
-        <w:t> называют значение признака, которое встречается наиболее часто у единиц совокупности. Для дискретного ряда модой будет являться вариант с наибольшей частотой. Для определения моды интервального ряда сначала определяют модальный интервал (интервал, имеющий наибольшую частоту). Затем в пределах этого интервала находят то значение признака, которое может являться модой.</w:t>
-      </w:r>
-    </w:p>
-    <w:p>
-      <w:pPr>
-        <w:shd w:val="clear" w:color="auto" w:fill="E8E8E6"/>
-        <w:spacing w:before="100" w:beforeAutospacing="1" w:after="100" w:afterAutospacing="1" w:line="240" w:lineRule="auto"/>
-        <w:rPr>
-          <w:rFonts w:ascii="Verdana" w:eastAsia="Times New Roman" w:hAnsi="Verdana" w:cs="Times New Roman"/>
-          <w:color w:val="000000"/>
-          <w:sz w:val="19"/>
-          <w:szCs w:val="19"/>
-          <w:lang w:eastAsia="ru-RU"/>
-        </w:rPr>
-      </w:pPr>
-      <w:r>
-        <w:rPr>
-          <w:rFonts w:ascii="Verdana" w:eastAsia="Times New Roman" w:hAnsi="Verdana" w:cs="Times New Roman"/>
-          <w:color w:val="000000"/>
-          <w:sz w:val="19"/>
-          <w:szCs w:val="19"/>
-          <w:lang w:eastAsia="ru-RU"/>
-        </w:rPr>
-        <w:t>Чтобы найти конкретное значение моды, необходимо использовать формулу</w:t>
-      </w:r>
-    </w:p>
-    <w:p>
-      <w:pPr>
-        <w:shd w:val="clear" w:color="auto" w:fill="E8E8E6"/>
-        <w:spacing w:before="100" w:beforeAutospacing="1" w:after="100" w:afterAutospacing="1" w:line="240" w:lineRule="auto"/>
-        <w:rPr>
-          <w:rFonts w:ascii="Verdana" w:eastAsia="Times New Roman" w:hAnsi="Verdana" w:cs="Times New Roman"/>
-          <w:color w:val="000000"/>
-          <w:sz w:val="19"/>
-          <w:szCs w:val="19"/>
-          <w:lang w:eastAsia="ru-RU"/>
-        </w:rPr>
-      </w:pPr>
-      <w:r>
-        <w:rPr>
-          <w:rFonts w:ascii="Verdana" w:eastAsia="Times New Roman" w:hAnsi="Verdana" w:cs="Times New Roman"/>
-          <w:noProof/>
-          <w:color w:val="000000"/>
-          <w:sz w:val="19"/>
-          <w:szCs w:val="19"/>
-          <w:lang w:eastAsia="ru-RU"/>
-        </w:rPr>
-        <w:drawing>
-          <wp:inline distT="0" distB="0" distL="0" distR="0">
-            <wp:extent cx="2762250" cy="504825"/>
-            <wp:effectExtent l="0" t="0" r="0" b="9525"/>
-            <wp:docPr id="8" name="Рисунок 8" descr="http://www.hi-edu.ru/e-books/xbook096/files/F_096_07-05.gif"/>
-            <wp:cNvGraphicFramePr>
-              <a:graphicFrameLocks xmlns:a="http://schemas.openxmlformats.org/drawingml/2006/main" noChangeAspect="1"/>
-            </wp:cNvGraphicFramePr>
-            <a:graphic xmlns:a="http://schemas.openxmlformats.org/drawingml/2006/main">
-              <a:graphicData uri="http://schemas.openxmlformats.org/drawingml/2006/picture">
-                <pic:pic xmlns:pic="http://schemas.openxmlformats.org/drawingml/2006/picture">
-                  <pic:nvPicPr>
-                    <pic:cNvPr id="0" name="Picture 20" descr="http://www.hi-edu.ru/e-books/xbook096/files/F_096_07-05.gif"/>
-                    <pic:cNvPicPr>
-                      <a:picLocks noChangeAspect="1" noChangeArrowheads="1"/>
-                    </pic:cNvPicPr>
-                  </pic:nvPicPr>
-                  <pic:blipFill>
-                    <a:blip r:embed="rId26">
-                      <a:extLst>
-                        <a:ext uri="{28A0092B-C50C-407E-A947-70E740481C1C}">
-                          <a14:useLocalDpi xmlns:a14="http://schemas.microsoft.com/office/drawing/2010/main" val="0"/>
-                        </a:ext>
-                      </a:extLst>
-                    </a:blip>
-                    <a:srcRect/>
-                    <a:stretch>
-                      <a:fillRect/>
-                    </a:stretch>
-                  </pic:blipFill>
-                  <pic:spPr bwMode="auto">
-                    <a:xfrm>
-                      <a:off x="0" y="0"/>
-                      <a:ext cx="2762250" cy="504825"/>
-                    </a:xfrm>
-                    <a:prstGeom prst="rect">
-                      <a:avLst/>
-                    </a:prstGeom>
-                    <a:noFill/>
-                    <a:ln>
-                      <a:noFill/>
-                    </a:ln>
-                  </pic:spPr>
-                </pic:pic>
-              </a:graphicData>
-            </a:graphic>
-          </wp:inline>
-        </w:drawing>
-      </w:r>
-      <w:r>
-        <w:rPr>
-          <w:rFonts w:ascii="Verdana" w:eastAsia="Times New Roman" w:hAnsi="Verdana" w:cs="Times New Roman"/>
-          <w:color w:val="000000"/>
-          <w:sz w:val="19"/>
-          <w:szCs w:val="19"/>
-          <w:lang w:eastAsia="ru-RU"/>
-        </w:rPr>
-        <w:t> (7.5)</w:t>
-      </w:r>
-    </w:p>
-    <w:p>
-      <w:pPr>
-        <w:shd w:val="clear" w:color="auto" w:fill="E8E8E6"/>
-        <w:spacing w:before="100" w:beforeAutospacing="1" w:after="100" w:afterAutospacing="1" w:line="240" w:lineRule="auto"/>
-        <w:rPr>
-          <w:rFonts w:ascii="Verdana" w:eastAsia="Times New Roman" w:hAnsi="Verdana" w:cs="Times New Roman"/>
-          <w:color w:val="000000"/>
-          <w:sz w:val="19"/>
-          <w:szCs w:val="19"/>
-          <w:lang w:eastAsia="ru-RU"/>
-        </w:rPr>
-      </w:pPr>
-      <w:r>
-        <w:rPr>
-          <w:rFonts w:ascii="Verdana" w:eastAsia="Times New Roman" w:hAnsi="Verdana" w:cs="Times New Roman"/>
-          <w:color w:val="000000"/>
-          <w:sz w:val="19"/>
-          <w:szCs w:val="19"/>
-          <w:lang w:eastAsia="ru-RU"/>
-        </w:rPr>
-        <w:t xml:space="preserve">где </w:t>
-      </w:r>
-      <w:proofErr w:type="spellStart"/>
-      <w:r>
-        <w:rPr>
-          <w:rFonts w:ascii="Verdana" w:eastAsia="Times New Roman" w:hAnsi="Verdana" w:cs="Times New Roman"/>
-          <w:color w:val="000000"/>
-          <w:sz w:val="19"/>
-          <w:szCs w:val="19"/>
-          <w:lang w:eastAsia="ru-RU"/>
-        </w:rPr>
-        <w:t>x</w:t>
-      </w:r>
-      <w:r>
-        <w:rPr>
-          <w:rFonts w:ascii="Verdana" w:eastAsia="Times New Roman" w:hAnsi="Verdana" w:cs="Times New Roman"/>
-          <w:color w:val="000000"/>
-          <w:sz w:val="19"/>
-          <w:szCs w:val="19"/>
-          <w:vertAlign w:val="subscript"/>
-          <w:lang w:eastAsia="ru-RU"/>
-        </w:rPr>
-        <w:t>Мо</w:t>
-      </w:r>
-      <w:proofErr w:type="spellEnd"/>
-      <w:r>
-        <w:rPr>
-          <w:rFonts w:ascii="Verdana" w:eastAsia="Times New Roman" w:hAnsi="Verdana" w:cs="Times New Roman"/>
-          <w:color w:val="000000"/>
-          <w:sz w:val="19"/>
-          <w:szCs w:val="19"/>
-          <w:lang w:eastAsia="ru-RU"/>
-        </w:rPr>
-        <w:t xml:space="preserve"> - нижняя граница модального интервала; </w:t>
-      </w:r>
-      <w:proofErr w:type="spellStart"/>
-      <w:r>
-        <w:rPr>
-          <w:rFonts w:ascii="Verdana" w:eastAsia="Times New Roman" w:hAnsi="Verdana" w:cs="Times New Roman"/>
-          <w:color w:val="000000"/>
-          <w:sz w:val="19"/>
-          <w:szCs w:val="19"/>
-          <w:lang w:eastAsia="ru-RU"/>
-        </w:rPr>
-        <w:t>i</w:t>
-      </w:r>
-      <w:r>
-        <w:rPr>
-          <w:rFonts w:ascii="Verdana" w:eastAsia="Times New Roman" w:hAnsi="Verdana" w:cs="Times New Roman"/>
-          <w:color w:val="000000"/>
-          <w:sz w:val="19"/>
-          <w:szCs w:val="19"/>
-          <w:vertAlign w:val="subscript"/>
-          <w:lang w:eastAsia="ru-RU"/>
-        </w:rPr>
-        <w:t>Мо</w:t>
-      </w:r>
-      <w:proofErr w:type="spellEnd"/>
-      <w:r>
-        <w:rPr>
-          <w:rFonts w:ascii="Verdana" w:eastAsia="Times New Roman" w:hAnsi="Verdana" w:cs="Times New Roman"/>
-          <w:color w:val="000000"/>
-          <w:sz w:val="19"/>
-          <w:szCs w:val="19"/>
-          <w:lang w:eastAsia="ru-RU"/>
-        </w:rPr>
-        <w:t xml:space="preserve"> - величина модального интервала; </w:t>
-      </w:r>
-      <w:proofErr w:type="spellStart"/>
-      <w:r>
-        <w:rPr>
-          <w:rFonts w:ascii="Verdana" w:eastAsia="Times New Roman" w:hAnsi="Verdana" w:cs="Times New Roman"/>
-          <w:color w:val="000000"/>
-          <w:sz w:val="19"/>
-          <w:szCs w:val="19"/>
-          <w:lang w:eastAsia="ru-RU"/>
-        </w:rPr>
-        <w:t>f</w:t>
-      </w:r>
-      <w:r>
-        <w:rPr>
-          <w:rFonts w:ascii="Verdana" w:eastAsia="Times New Roman" w:hAnsi="Verdana" w:cs="Times New Roman"/>
-          <w:color w:val="000000"/>
-          <w:sz w:val="19"/>
-          <w:szCs w:val="19"/>
-          <w:vertAlign w:val="subscript"/>
-          <w:lang w:eastAsia="ru-RU"/>
-        </w:rPr>
-        <w:t>Мо</w:t>
-      </w:r>
-      <w:proofErr w:type="spellEnd"/>
-      <w:r>
-        <w:rPr>
-          <w:rFonts w:ascii="Verdana" w:eastAsia="Times New Roman" w:hAnsi="Verdana" w:cs="Times New Roman"/>
-          <w:color w:val="000000"/>
-          <w:sz w:val="19"/>
-          <w:szCs w:val="19"/>
-          <w:lang w:eastAsia="ru-RU"/>
-        </w:rPr>
-        <w:t> - частота модального интервала; f</w:t>
-      </w:r>
-      <w:r>
-        <w:rPr>
-          <w:rFonts w:ascii="Verdana" w:eastAsia="Times New Roman" w:hAnsi="Verdana" w:cs="Times New Roman"/>
-          <w:color w:val="000000"/>
-          <w:sz w:val="19"/>
-          <w:szCs w:val="19"/>
-          <w:vertAlign w:val="subscript"/>
-          <w:lang w:eastAsia="ru-RU"/>
-        </w:rPr>
-        <w:t>Мо-1</w:t>
-      </w:r>
-      <w:r>
-        <w:rPr>
-          <w:rFonts w:ascii="Verdana" w:eastAsia="Times New Roman" w:hAnsi="Verdana" w:cs="Times New Roman"/>
-          <w:color w:val="000000"/>
-          <w:sz w:val="19"/>
-          <w:szCs w:val="19"/>
-          <w:lang w:eastAsia="ru-RU"/>
-        </w:rPr>
-        <w:t> - частота интервала, предшествующего модальному; f</w:t>
-      </w:r>
-      <w:r>
-        <w:rPr>
-          <w:rFonts w:ascii="Verdana" w:eastAsia="Times New Roman" w:hAnsi="Verdana" w:cs="Times New Roman"/>
-          <w:color w:val="000000"/>
-          <w:sz w:val="19"/>
-          <w:szCs w:val="19"/>
-          <w:vertAlign w:val="subscript"/>
-          <w:lang w:eastAsia="ru-RU"/>
-        </w:rPr>
-        <w:t>Мо+1</w:t>
-      </w:r>
-      <w:r>
-        <w:rPr>
-          <w:rFonts w:ascii="Verdana" w:eastAsia="Times New Roman" w:hAnsi="Verdana" w:cs="Times New Roman"/>
-          <w:color w:val="000000"/>
-          <w:sz w:val="19"/>
-          <w:szCs w:val="19"/>
-          <w:lang w:eastAsia="ru-RU"/>
-        </w:rPr>
-        <w:t> - частота интервала, следующего за модальным.</w:t>
-      </w:r>
-    </w:p>
-    <w:p>
-      <w:pPr>
-        <w:shd w:val="clear" w:color="auto" w:fill="E8E8E6"/>
-        <w:spacing w:before="100" w:beforeAutospacing="1" w:after="100" w:afterAutospacing="1" w:line="240" w:lineRule="auto"/>
-        <w:rPr>
-          <w:rFonts w:ascii="Verdana" w:eastAsia="Times New Roman" w:hAnsi="Verdana" w:cs="Times New Roman"/>
-          <w:color w:val="000000"/>
-          <w:sz w:val="19"/>
-          <w:szCs w:val="19"/>
-          <w:lang w:eastAsia="ru-RU"/>
-        </w:rPr>
-      </w:pPr>
-      <w:r>
-        <w:rPr>
-          <w:rFonts w:ascii="Verdana" w:eastAsia="Times New Roman" w:hAnsi="Verdana" w:cs="Times New Roman"/>
-          <w:color w:val="000000"/>
-          <w:sz w:val="19"/>
-          <w:szCs w:val="19"/>
-          <w:lang w:eastAsia="ru-RU"/>
-        </w:rPr>
-        <w:t>Мода имеет широкое распространение в маркетинговой деятельности при изучении покупательского спроса, особенно при определении пользующихся наибольшим спросом размеров одежды и обуви, при регулировании ценовой политики.</w:t>
-      </w:r>
-    </w:p>
-    <w:p>
-      <w:pPr>
-        <w:pStyle w:val="a3"/>
-      </w:pPr>
-    </w:p>
-    <w:p>
-      <w:pPr>
-        <w:pStyle w:val="a3"/>
-      </w:pPr>
-    </w:p>
-    <w:p>
-      <w:pPr>
-        <w:pStyle w:val="a3"/>
-      </w:pPr>
-      <w:r>
-        <w:rPr>
-          <w:highlight w:val="yellow"/>
-        </w:rPr>
-        <w:t>СТАНДАРТНОЕ ОТКЛОНЕНИЕ</w:t>
-      </w:r>
-      <w:r>
-        <w:t xml:space="preserve"> (</w:t>
-      </w:r>
-      <w:hyperlink r:id="rId27" w:history="1">
+      <w:r>
+        <w:rPr>
+          <w:rFonts w:eastAsiaTheme="minorEastAsia"/>
+          <w:lang w:val="en-US"/>
+        </w:rPr>
+        <w:t>n</w:t>
+      </w:r>
+      <w:r>
+        <w:rPr>
+          <w:rFonts w:eastAsiaTheme="minorEastAsia"/>
+        </w:rPr>
+        <w:t xml:space="preserve"> – </w:t>
+      </w:r>
+      <w:r>
+        <w:rPr>
+          <w:rFonts w:eastAsiaTheme="minorEastAsia"/>
+        </w:rPr>
+        <w:t>количество элементов.</w:t>
+      </w:r>
+    </w:p>
+    <w:p>
+      <w:pPr>
+        <w:pStyle w:val="a3"/>
+      </w:pPr>
+      <w:r>
+        <w:t>Если количество элементов четно, то медиана будет равна среднему из двух признаков, находящихся в середине ряда.</w:t>
+      </w:r>
+    </w:p>
+    <w:p>
+      <w:pPr>
+        <w:pStyle w:val="a3"/>
+      </w:pPr>
+      <w:r>
+        <w:t>(</w:t>
+      </w:r>
+      <w:hyperlink r:id="rId13" w:history="1">
         <w:r>
           <w:rPr>
             <w:rStyle w:val="a5"/>
           </w:rPr>
-          <w:t>https://exceltip.ru/%D1%87%D1%82%D0%BE-%D1%82%D0%B0%D0%BA%D0%BE%D0%B5-%D1%81%D1%82%D0%B0%D0%BD%D0%B4%D0%B0%D1%80%D1%82%D0%BD%D0%BE%D0%B5-%D0%BE%D1%82%D0%BA%D0%BB%D0%BE%D0%BD%D0%B5%D0%BD%D0%B8%D0%B5-%D0%B8%D1%81%D0%BF/</w:t>
+          <w:t>http://www.hi-edu.ru/e-books/xbook096/01/part-007.htm#i474</w:t>
         </w:r>
       </w:hyperlink>
       <w:r>
@@ -4499,34 +3860,506 @@
       <w:pPr>
         <w:pStyle w:val="a3"/>
       </w:pPr>
-    </w:p>
-    <w:p>
-      <w:pPr>
-        <w:pStyle w:val="a3"/>
-      </w:pPr>
-    </w:p>
-    <w:p>
-      <w:pPr>
-        <w:pStyle w:val="a3"/>
-      </w:pPr>
-      <w:r>
-        <w:rPr>
-          <w:highlight w:val="yellow"/>
-        </w:rPr>
-        <w:t>СРЕДНЕЕ АБСОЛЮТНОЕ ОТКЛОНЕНИЕ</w:t>
-      </w:r>
-      <w:r>
-        <w:t xml:space="preserve"> (</w:t>
-      </w:r>
-      <w:hyperlink r:id="rId28" w:history="1">
+      <w:r>
+        <w:t>(</w:t>
+      </w:r>
+      <w:hyperlink r:id="rId14" w:history="1">
         <w:r>
           <w:rPr>
             <w:rStyle w:val="a5"/>
           </w:rPr>
+          <w:t>http://mathprofi.ru/moda_mediana_generalnaya_i_vyborochnaya_srednyaya.html#me</w:t>
+        </w:r>
+      </w:hyperlink>
+      <w:r>
+        <w:t>)</w:t>
+      </w:r>
+    </w:p>
+    <w:p>
+      <w:pPr>
+        <w:pStyle w:val="a3"/>
+      </w:pPr>
+    </w:p>
+    <w:p>
+      <w:pPr>
+        <w:pStyle w:val="31"/>
+      </w:pPr>
+      <w:r>
+        <w:t>Мода</w:t>
+      </w:r>
+    </w:p>
+    <w:p>
+      <w:pPr>
+        <w:pStyle w:val="a3"/>
+      </w:pPr>
+      <w:r>
+        <w:t>Модой</w:t>
+      </w:r>
+      <w:r>
+        <w:t xml:space="preserve"> (Мо)</w:t>
+      </w:r>
+      <w:r>
+        <w:t xml:space="preserve"> называют значение наиболее часто встречающегося признака.</w:t>
+      </w:r>
+    </w:p>
+    <w:p>
+      <w:pPr>
+        <w:pStyle w:val="a3"/>
+      </w:pPr>
+      <w:r>
+        <w:t>Иногда таковых значений несколько (с одинаковой максимальной частотой), и тогда модой считают каждое из них.</w:t>
+      </w:r>
+    </w:p>
+    <w:p>
+      <w:pPr>
+        <w:pStyle w:val="a3"/>
+      </w:pPr>
+    </w:p>
+    <w:p>
+      <w:pPr>
+        <w:pStyle w:val="a3"/>
+      </w:pPr>
+      <w:bookmarkStart w:id="9" w:name="i503"/>
+      <w:bookmarkEnd w:id="9"/>
+      <w:r>
+        <w:t>(</w:t>
+      </w:r>
+      <w:r>
+        <w:t>http://mathprofi.ru/moda_mediana_generalnaya_i_vyborochnaya_srednyaya.html#mo</w:t>
+      </w:r>
+      <w:r>
+        <w:t>)</w:t>
+      </w:r>
+    </w:p>
+    <w:p>
+      <w:pPr>
+        <w:pStyle w:val="a3"/>
+      </w:pPr>
+    </w:p>
+    <w:p>
+      <w:pPr>
+        <w:pStyle w:val="20"/>
+        <w:rPr>
+          <w:rStyle w:val="21"/>
+          <w:b/>
+        </w:rPr>
+      </w:pPr>
+      <w:r>
+        <w:rPr>
+          <w:rStyle w:val="21"/>
+          <w:b/>
+        </w:rPr>
+        <w:t>Стандартное отклонение</w:t>
+      </w:r>
+    </w:p>
+    <w:p>
+      <w:pPr>
+        <w:pStyle w:val="a3"/>
+      </w:pPr>
+      <w:r>
+        <w:lastRenderedPageBreak/>
+        <w:t>Ст</w:t>
+      </w:r>
+      <w:r>
+        <w:t>андартное отклонение показывает распределение</w:t>
+      </w:r>
+      <w:r>
+        <w:t xml:space="preserve"> значени</w:t>
+      </w:r>
+      <w:r>
+        <w:t xml:space="preserve">й относительно среднего в </w:t>
+      </w:r>
+      <w:hyperlink r:id="rId15" w:tooltip="Как расчитать дисперсию в Excel с помощью функции ДИСП.В" w:history="1">
+        <w:r>
+          <w:rPr>
+            <w:rStyle w:val="a5"/>
+            <w:color w:val="auto"/>
+            <w:u w:val="none"/>
+          </w:rPr>
+          <w:t>выборке</w:t>
+        </w:r>
+      </w:hyperlink>
+      <w:r>
+        <w:t xml:space="preserve">. </w:t>
+      </w:r>
+      <w:r>
+        <w:t xml:space="preserve">Другими словами, </w:t>
+      </w:r>
+      <w:r>
+        <w:t>чем выше значение стандартного отклонения, тем больше были скачки в исходном ряду. Оно определяется по формуле:</w:t>
+      </w:r>
+    </w:p>
+    <w:p>
+      <w:pPr>
+        <w:pStyle w:val="a3"/>
+        <w:ind w:firstLine="0"/>
+        <w:rPr>
+          <w:rFonts w:eastAsiaTheme="minorEastAsia"/>
+        </w:rPr>
+      </w:pPr>
+      <m:oMath>
+        <m:r>
+          <w:rPr>
+            <w:rFonts w:ascii="Cambria Math" w:hAnsi="Cambria Math"/>
+            <w:sz w:val="36"/>
+          </w:rPr>
+          <m:t>S=</m:t>
+        </m:r>
+        <m:rad>
+          <m:radPr>
+            <m:degHide m:val="1"/>
+            <m:ctrlPr>
+              <w:rPr>
+                <w:rFonts w:ascii="Cambria Math" w:hAnsi="Cambria Math"/>
+                <w:i/>
+                <w:sz w:val="36"/>
+              </w:rPr>
+            </m:ctrlPr>
+          </m:radPr>
+          <m:deg/>
+          <m:e>
+            <m:f>
+              <m:fPr>
+                <m:ctrlPr>
+                  <w:rPr>
+                    <w:rFonts w:ascii="Cambria Math" w:hAnsi="Cambria Math"/>
+                    <w:i/>
+                    <w:sz w:val="36"/>
+                  </w:rPr>
+                </m:ctrlPr>
+              </m:fPr>
+              <m:num>
+                <m:r>
+                  <w:rPr>
+                    <w:rFonts w:ascii="Cambria Math" w:hAnsi="Cambria Math"/>
+                    <w:sz w:val="36"/>
+                  </w:rPr>
+                  <m:t>1</m:t>
+                </m:r>
+              </m:num>
+              <m:den>
+                <m:r>
+                  <w:rPr>
+                    <w:rFonts w:ascii="Cambria Math" w:hAnsi="Cambria Math"/>
+                    <w:sz w:val="36"/>
+                  </w:rPr>
+                  <m:t>n</m:t>
+                </m:r>
+              </m:den>
+            </m:f>
+            <m:r>
+              <w:rPr>
+                <w:rFonts w:ascii="Cambria Math" w:hAnsi="Cambria Math"/>
+                <w:sz w:val="36"/>
+              </w:rPr>
+              <m:t>Σ</m:t>
+            </m:r>
+            <m:sSup>
+              <m:sSupPr>
+                <m:ctrlPr>
+                  <w:rPr>
+                    <w:rFonts w:ascii="Cambria Math" w:hAnsi="Cambria Math"/>
+                    <w:i/>
+                    <w:sz w:val="36"/>
+                  </w:rPr>
+                </m:ctrlPr>
+              </m:sSupPr>
+              <m:e>
+                <m:d>
+                  <m:dPr>
+                    <m:ctrlPr>
+                      <w:rPr>
+                        <w:rFonts w:ascii="Cambria Math" w:hAnsi="Cambria Math"/>
+                        <w:i/>
+                        <w:sz w:val="36"/>
+                      </w:rPr>
+                    </m:ctrlPr>
+                  </m:dPr>
+                  <m:e>
+                    <m:r>
+                      <w:rPr>
+                        <w:rFonts w:ascii="Cambria Math" w:hAnsi="Cambria Math"/>
+                        <w:sz w:val="36"/>
+                      </w:rPr>
+                      <m:t>x-</m:t>
+                    </m:r>
+                    <m:acc>
+                      <m:accPr>
+                        <m:chr m:val="̅"/>
+                        <m:ctrlPr>
+                          <w:rPr>
+                            <w:rFonts w:ascii="Cambria Math" w:hAnsi="Cambria Math"/>
+                            <w:i/>
+                            <w:sz w:val="36"/>
+                          </w:rPr>
+                        </m:ctrlPr>
+                      </m:accPr>
+                      <m:e>
+                        <m:r>
+                          <w:rPr>
+                            <w:rFonts w:ascii="Cambria Math" w:hAnsi="Cambria Math"/>
+                            <w:sz w:val="36"/>
+                          </w:rPr>
+                          <m:t>x</m:t>
+                        </m:r>
+                      </m:e>
+                    </m:acc>
+                  </m:e>
+                </m:d>
+              </m:e>
+              <m:sup>
+                <m:r>
+                  <w:rPr>
+                    <w:rFonts w:ascii="Cambria Math" w:hAnsi="Cambria Math"/>
+                    <w:sz w:val="36"/>
+                  </w:rPr>
+                  <m:t>2</m:t>
+                </m:r>
+              </m:sup>
+            </m:sSup>
+          </m:e>
+        </m:rad>
+      </m:oMath>
+      <w:r>
+        <w:rPr>
+          <w:rFonts w:eastAsiaTheme="minorEastAsia"/>
+        </w:rPr>
+        <w:t>,</w:t>
+      </w:r>
+    </w:p>
+    <w:p>
+      <w:pPr>
+        <w:pStyle w:val="a3"/>
+        <w:ind w:firstLine="0"/>
+        <w:rPr>
+          <w:rStyle w:val="21"/>
+          <w:b w:val="0"/>
+        </w:rPr>
+      </w:pPr>
+      <w:r>
+        <w:rPr>
+          <w:rFonts w:eastAsiaTheme="minorEastAsia"/>
+        </w:rPr>
+        <w:t xml:space="preserve">где </w:t>
+      </w:r>
+      <w:r>
+        <w:rPr>
+          <w:rFonts w:eastAsiaTheme="minorEastAsia"/>
+          <w:i/>
+          <w:lang w:val="en-US"/>
+        </w:rPr>
+        <w:t>n</w:t>
+      </w:r>
+      <w:r>
+        <w:rPr>
+          <w:rFonts w:eastAsiaTheme="minorEastAsia"/>
+        </w:rPr>
+        <w:t xml:space="preserve"> – количество элементов, </w:t>
+      </w:r>
+      <m:oMath>
+        <m:acc>
+          <m:accPr>
+            <m:chr m:val="̅"/>
+            <m:ctrlPr>
+              <w:rPr>
+                <w:rFonts w:ascii="Cambria Math" w:eastAsiaTheme="minorEastAsia" w:hAnsi="Cambria Math"/>
+                <w:i/>
+              </w:rPr>
+            </m:ctrlPr>
+          </m:accPr>
+          <m:e>
+            <m:r>
+              <w:rPr>
+                <w:rFonts w:ascii="Cambria Math" w:eastAsiaTheme="minorEastAsia" w:hAnsi="Cambria Math"/>
+              </w:rPr>
+              <m:t>x</m:t>
+            </m:r>
+          </m:e>
+        </m:acc>
+      </m:oMath>
+      <w:r>
+        <w:rPr>
+          <w:rFonts w:eastAsiaTheme="minorEastAsia"/>
+        </w:rPr>
+        <w:t xml:space="preserve"> </w:t>
+      </w:r>
+      <w:r>
+        <w:rPr>
+          <w:rFonts w:eastAsiaTheme="minorEastAsia"/>
+        </w:rPr>
+        <w:t>– среднее арифметическое выборки,</w:t>
+      </w:r>
+      <w:r>
+        <w:rPr>
+          <w:rFonts w:eastAsiaTheme="minorEastAsia"/>
+          <w:i/>
+        </w:rPr>
+        <w:t xml:space="preserve"> </w:t>
+      </w:r>
+      <w:r>
+        <w:rPr>
+          <w:rFonts w:eastAsiaTheme="minorEastAsia"/>
+          <w:i/>
+          <w:lang w:val="en-US"/>
+        </w:rPr>
+        <w:t>x</w:t>
+      </w:r>
+      <w:r>
+        <w:rPr>
+          <w:rFonts w:eastAsiaTheme="minorEastAsia"/>
+        </w:rPr>
+        <w:t xml:space="preserve"> – элемент выборки.</w:t>
+      </w:r>
+    </w:p>
+    <w:p>
+      <w:pPr>
+        <w:pStyle w:val="a3"/>
+      </w:pPr>
+      <w:r>
+        <w:t xml:space="preserve"> (</w:t>
+      </w:r>
+      <w:hyperlink r:id="rId16" w:history="1">
+        <w:r>
+          <w:rPr>
+            <w:rStyle w:val="a5"/>
+          </w:rPr>
+          <w:t>https</w:t>
+        </w:r>
+        <w:r>
+          <w:rPr>
+            <w:rStyle w:val="a5"/>
+          </w:rPr>
+          <w:t>:</w:t>
+        </w:r>
+        <w:r>
+          <w:rPr>
+            <w:rStyle w:val="a5"/>
+          </w:rPr>
+          <w:t>//exceltip.ru/%D1%87%D1%82%D0%BE-%D1%82%D0%B0%D0%BA%D0%BE%D0%B5-%D1%81%D1%82%D0%B0%D0%BD%D0%B4%D0%B0%D1%80%D1%82%D0%BD%D0%BE%D0%B5-%D0%BE%D1%82%D0%BA%D0%BB%D0%BE%D0%BD%D0%B5%D0%BD%D0%B8%D0%B5-%D0%B8%D1%81%D0%BF/</w:t>
+        </w:r>
+      </w:hyperlink>
+      <w:r>
+        <w:t>)</w:t>
+      </w:r>
+    </w:p>
+    <w:p>
+      <w:pPr>
+        <w:pStyle w:val="a3"/>
+      </w:pPr>
+      <w:r>
+        <w:t>(</w:t>
+      </w:r>
+      <w:r>
+        <w:t>https://ru.wikipedia.org/wiki/%D0%A1%D1%80%D0%B5%D0%B4%D0%BD%D0%B5%D0%BA%D0%B2%D0%B0%D0%B4%D1%80%D0%B0%D1%82%D0%B8%D1%87%D0%B5%D1%81%D0%BA%D0%BE%D0%B5_%D0%BE%D1%82%D0%BA%D0%BB%D0%BE%D0%BD%D0%B5%D0%BD%D0%B8%D0%B5</w:t>
+      </w:r>
+      <w:r>
+        <w:t>)</w:t>
+      </w:r>
+    </w:p>
+    <w:p>
+      <w:pPr>
+        <w:pStyle w:val="a3"/>
+      </w:pPr>
+    </w:p>
+    <w:p>
+      <w:pPr>
+        <w:pStyle w:val="20"/>
+      </w:pPr>
+      <w:r>
+        <w:t>Среднее абсолютное отклонение</w:t>
+      </w:r>
+    </w:p>
+    <w:p>
+      <w:pPr>
+        <w:pStyle w:val="a3"/>
+        <w:rPr>
+          <w:rFonts w:ascii="Arial" w:hAnsi="Arial" w:cs="Arial"/>
+          <w:color w:val="202122"/>
+          <w:sz w:val="21"/>
+          <w:szCs w:val="21"/>
+          <w:shd w:val="clear" w:color="auto" w:fill="FFFFFF"/>
+        </w:rPr>
+      </w:pPr>
+      <w:r>
+        <w:t>Среднее абсолютное отклонение, или просто среднее отклонение</w:t>
+      </w:r>
+      <w:r>
+        <w:t xml:space="preserve"> </w:t>
+      </w:r>
+      <w:r>
+        <w:t>(</w:t>
+      </w:r>
+      <w:hyperlink r:id="rId17" w:tooltip="Английский язык" w:history="1">
+        <w:r>
+          <w:t>англ.</w:t>
+        </w:r>
+      </w:hyperlink>
+      <w:r>
+        <w:t xml:space="preserve"> </w:t>
+      </w:r>
+      <w:r>
+        <w:t xml:space="preserve">MAD, </w:t>
+      </w:r>
+      <w:proofErr w:type="spellStart"/>
+      <w:r>
+        <w:t>mean</w:t>
+      </w:r>
+      <w:proofErr w:type="spellEnd"/>
+      <w:r>
+        <w:t xml:space="preserve"> </w:t>
+      </w:r>
+      <w:proofErr w:type="spellStart"/>
+      <w:r>
+        <w:t>absolute</w:t>
+      </w:r>
+      <w:proofErr w:type="spellEnd"/>
+      <w:r>
+        <w:t xml:space="preserve"> </w:t>
+      </w:r>
+      <w:proofErr w:type="spellStart"/>
+      <w:r>
+        <w:t>deviation</w:t>
+      </w:r>
+      <w:proofErr w:type="spellEnd"/>
+      <w:r>
+        <w:t xml:space="preserve">) </w:t>
+      </w:r>
+      <w:r>
+        <w:t>— величина, используемая для оценки прогнозных функций.</w:t>
+      </w:r>
+      <w:r>
+        <w:rPr>
+          <w:rFonts w:ascii="Arial" w:hAnsi="Arial" w:cs="Arial"/>
+          <w:color w:val="202122"/>
+          <w:sz w:val="21"/>
+          <w:szCs w:val="21"/>
+          <w:shd w:val="clear" w:color="auto" w:fill="FFFFFF"/>
+        </w:rPr>
+        <w:t>(</w:t>
+      </w:r>
+      <w:r>
+        <w:t xml:space="preserve"> </w:t>
+      </w:r>
+      <w:hyperlink r:id="rId18" w:history="1">
+        <w:r>
+          <w:rPr>
+            <w:rStyle w:val="a5"/>
+            <w:rFonts w:ascii="Arial" w:hAnsi="Arial" w:cs="Arial"/>
+            <w:sz w:val="21"/>
+            <w:szCs w:val="21"/>
+            <w:shd w:val="clear" w:color="auto" w:fill="FFFFFF"/>
+          </w:rPr>
           <w:t>https://ru.wikipedia.org/wiki/%D0%90%D0%B1%D1%81%D0%BE%D0%BB%D1%8E%D1%82%D0%BD%D0%BE%D0%B5_%D0%BE%D1%82%D0%BA%D0%BB%D0%BE%D0%BD%D0%B5%D0%BD%D0%B8%D0%B5</w:t>
         </w:r>
       </w:hyperlink>
       <w:r>
+        <w:rPr>
+          <w:rFonts w:ascii="Arial" w:hAnsi="Arial" w:cs="Arial"/>
+          <w:color w:val="202122"/>
+          <w:sz w:val="21"/>
+          <w:szCs w:val="21"/>
+          <w:shd w:val="clear" w:color="auto" w:fill="FFFFFF"/>
+        </w:rPr>
         <w:t>)</w:t>
       </w:r>
     </w:p>
@@ -4534,28 +4367,261 @@
       <w:pPr>
         <w:pStyle w:val="a3"/>
       </w:pPr>
-    </w:p>
-    <w:p>
-      <w:pPr>
-        <w:pStyle w:val="a3"/>
-      </w:pPr>
-    </w:p>
-    <w:p>
-      <w:pPr>
-        <w:pStyle w:val="a3"/>
-      </w:pPr>
-      <w:r>
-        <w:rPr>
-          <w:highlight w:val="yellow"/>
-        </w:rPr>
-        <w:t>СТАНДАРТНАЯ ОШИБКА СРЕДНЕГО</w:t>
-      </w:r>
-      <w:r>
-        <w:t xml:space="preserve"> (</w:t>
-      </w:r>
-      <w:r>
-        <w:t>https://ru.wikipedia.org/wiki/%D0%A1%D1%82%D0%B0%D0%BD%D0%B4%D0%B0%D1%80%D1%82%D0%BD%D0%B0%D1%8F_%D0%BE%D1%88%D0%B8%D0%B1%D0%BA%D0%B0</w:t>
-      </w:r>
+      <w:proofErr w:type="gramStart"/>
+      <w:r>
+        <w:lastRenderedPageBreak/>
+        <w:t>Другими словами</w:t>
+      </w:r>
+      <w:proofErr w:type="gramEnd"/>
+      <w:r>
+        <w:t xml:space="preserve"> среднее отклонение – это величина, численно равная арифметическому</w:t>
+      </w:r>
+      <w:r>
+        <w:t xml:space="preserve"> средне</w:t>
+      </w:r>
+      <w:r>
+        <w:t>му</w:t>
+      </w:r>
+      <w:r>
+        <w:t xml:space="preserve"> отклонений всех значений от среднего</w:t>
+      </w:r>
+      <w:r>
+        <w:t xml:space="preserve"> значения выборки. Она определяется по формуле:</w:t>
+      </w:r>
+    </w:p>
+    <w:p>
+      <w:pPr>
+        <w:pStyle w:val="a3"/>
+        <w:ind w:firstLine="0"/>
+        <w:rPr>
+          <w:rFonts w:eastAsiaTheme="minorEastAsia"/>
+        </w:rPr>
+      </w:pPr>
+      <m:oMath>
+        <m:r>
+          <w:rPr>
+            <w:rFonts w:ascii="Cambria Math" w:hAnsi="Cambria Math"/>
+            <w:sz w:val="36"/>
+          </w:rPr>
+          <m:t>MAD=</m:t>
+        </m:r>
+        <m:f>
+          <m:fPr>
+            <m:ctrlPr>
+              <w:rPr>
+                <w:rFonts w:ascii="Cambria Math" w:hAnsi="Cambria Math"/>
+                <w:i/>
+                <w:sz w:val="36"/>
+              </w:rPr>
+            </m:ctrlPr>
+          </m:fPr>
+          <m:num>
+            <m:r>
+              <w:rPr>
+                <w:rFonts w:ascii="Cambria Math" w:hAnsi="Cambria Math"/>
+                <w:sz w:val="36"/>
+              </w:rPr>
+              <m:t>∑</m:t>
+            </m:r>
+            <m:d>
+              <m:dPr>
+                <m:begChr m:val="|"/>
+                <m:endChr m:val="|"/>
+                <m:ctrlPr>
+                  <w:rPr>
+                    <w:rFonts w:ascii="Cambria Math" w:hAnsi="Cambria Math"/>
+                    <w:i/>
+                    <w:sz w:val="36"/>
+                  </w:rPr>
+                </m:ctrlPr>
+              </m:dPr>
+              <m:e>
+                <m:r>
+                  <w:rPr>
+                    <w:rFonts w:ascii="Cambria Math" w:hAnsi="Cambria Math"/>
+                    <w:sz w:val="36"/>
+                  </w:rPr>
+                  <m:t>x-</m:t>
+                </m:r>
+                <m:acc>
+                  <m:accPr>
+                    <m:chr m:val="̅"/>
+                    <m:ctrlPr>
+                      <w:rPr>
+                        <w:rFonts w:ascii="Cambria Math" w:hAnsi="Cambria Math"/>
+                        <w:i/>
+                        <w:sz w:val="36"/>
+                      </w:rPr>
+                    </m:ctrlPr>
+                  </m:accPr>
+                  <m:e>
+                    <m:r>
+                      <w:rPr>
+                        <w:rFonts w:ascii="Cambria Math" w:hAnsi="Cambria Math"/>
+                        <w:sz w:val="36"/>
+                      </w:rPr>
+                      <m:t>x</m:t>
+                    </m:r>
+                  </m:e>
+                </m:acc>
+              </m:e>
+            </m:d>
+          </m:num>
+          <m:den>
+            <m:r>
+              <w:rPr>
+                <w:rFonts w:ascii="Cambria Math" w:hAnsi="Cambria Math"/>
+                <w:sz w:val="36"/>
+              </w:rPr>
+              <m:t>n</m:t>
+            </m:r>
+          </m:den>
+        </m:f>
+      </m:oMath>
+      <w:r>
+        <w:rPr>
+          <w:rFonts w:eastAsiaTheme="minorEastAsia"/>
+        </w:rPr>
+        <w:t>,</w:t>
+      </w:r>
+    </w:p>
+    <w:p>
+      <w:pPr>
+        <w:pStyle w:val="a3"/>
+        <w:ind w:firstLine="0"/>
+      </w:pPr>
+      <w:r>
+        <w:rPr>
+          <w:rFonts w:eastAsiaTheme="minorEastAsia"/>
+        </w:rPr>
+        <w:t xml:space="preserve">где </w:t>
+      </w:r>
+      <w:r>
+        <w:rPr>
+          <w:rFonts w:eastAsiaTheme="minorEastAsia"/>
+          <w:lang w:val="en-US"/>
+        </w:rPr>
+        <w:t>n</w:t>
+      </w:r>
+      <w:r>
+        <w:rPr>
+          <w:rFonts w:eastAsiaTheme="minorEastAsia"/>
+        </w:rPr>
+        <w:t xml:space="preserve"> – </w:t>
+      </w:r>
+      <w:r>
+        <w:rPr>
+          <w:rFonts w:eastAsiaTheme="minorEastAsia"/>
+        </w:rPr>
+        <w:t>количество элеме</w:t>
+      </w:r>
+      <w:r>
+        <w:rPr>
+          <w:rFonts w:eastAsiaTheme="minorEastAsia"/>
+        </w:rPr>
+        <w:t>н</w:t>
+      </w:r>
+      <w:bookmarkStart w:id="10" w:name="_GoBack"/>
+      <w:bookmarkEnd w:id="10"/>
+      <w:r>
+        <w:rPr>
+          <w:rFonts w:eastAsiaTheme="minorEastAsia"/>
+        </w:rPr>
+        <w:t>тов</w:t>
+      </w:r>
+      <w:r>
+        <w:rPr>
+          <w:rFonts w:eastAsiaTheme="minorEastAsia"/>
+        </w:rPr>
+        <w:t xml:space="preserve">, </w:t>
+      </w:r>
+      <m:oMath>
+        <m:acc>
+          <m:accPr>
+            <m:chr m:val="̅"/>
+            <m:ctrlPr>
+              <w:rPr>
+                <w:rFonts w:ascii="Cambria Math" w:eastAsiaTheme="minorEastAsia" w:hAnsi="Cambria Math"/>
+                <w:i/>
+              </w:rPr>
+            </m:ctrlPr>
+          </m:accPr>
+          <m:e>
+            <m:r>
+              <w:rPr>
+                <w:rFonts w:ascii="Cambria Math" w:eastAsiaTheme="minorEastAsia" w:hAnsi="Cambria Math"/>
+              </w:rPr>
+              <m:t>x</m:t>
+            </m:r>
+          </m:e>
+        </m:acc>
+      </m:oMath>
+      <w:r>
+        <w:rPr>
+          <w:rFonts w:eastAsiaTheme="minorEastAsia"/>
+        </w:rPr>
+        <w:t xml:space="preserve"> </w:t>
+      </w:r>
+      <w:r>
+        <w:rPr>
+          <w:rFonts w:eastAsiaTheme="minorEastAsia"/>
+        </w:rPr>
+        <w:t>– среднее арифметическое выборки,</w:t>
+      </w:r>
+      <w:r>
+        <w:rPr>
+          <w:rFonts w:eastAsiaTheme="minorEastAsia"/>
+          <w:i/>
+        </w:rPr>
+        <w:t xml:space="preserve"> </w:t>
+      </w:r>
+      <w:r>
+        <w:rPr>
+          <w:rFonts w:eastAsiaTheme="minorEastAsia"/>
+          <w:i/>
+          <w:lang w:val="en-US"/>
+        </w:rPr>
+        <w:t>x</w:t>
+      </w:r>
+      <w:r>
+        <w:rPr>
+          <w:rFonts w:eastAsiaTheme="minorEastAsia"/>
+        </w:rPr>
+        <w:t xml:space="preserve"> – элемент выборки.</w:t>
+      </w:r>
+    </w:p>
+    <w:p>
+      <w:pPr>
+        <w:pStyle w:val="a3"/>
+      </w:pPr>
+    </w:p>
+    <w:p>
+      <w:pPr>
+        <w:pStyle w:val="a3"/>
+      </w:pPr>
+      <w:r>
+        <w:t>(</w:t>
+      </w:r>
+      <w:hyperlink r:id="rId19" w:history="1">
+        <w:r>
+          <w:rPr>
+            <w:rStyle w:val="a5"/>
+          </w:rPr>
+          <w:t>https://ru.wikipedia.org</w:t>
+        </w:r>
+        <w:r>
+          <w:rPr>
+            <w:rStyle w:val="a5"/>
+          </w:rPr>
+          <w:t>/</w:t>
+        </w:r>
+        <w:r>
+          <w:rPr>
+            <w:rStyle w:val="a5"/>
+          </w:rPr>
+          <w:t>wiki/%D0%90%D0%B1%D1%81%D0%BE%D0%BB%D1%8E%D1%82%D0%BD%D0%BE%D0%B5_%D0%BE%D1%82%D0%BA%D0%BB%D0%BE%D0%BD%D0%B5%D0%BD%D0%B8%D0%B5</w:t>
+        </w:r>
+      </w:hyperlink>
       <w:r>
         <w:t>)</w:t>
       </w:r>
@@ -4567,15 +4633,277 @@
     </w:p>
     <w:p>
       <w:pPr>
-        <w:pStyle w:val="a3"/>
-      </w:pPr>
-      <w:r>
+        <w:pStyle w:val="20"/>
+      </w:pPr>
+      <w:r>
+        <w:t>Стандартная ошибка среднего</w:t>
+      </w:r>
+    </w:p>
+    <w:p>
+      <w:pPr>
+        <w:pStyle w:val="a3"/>
+      </w:pPr>
+      <w:r>
+        <w:t xml:space="preserve">Стандартная ошибка среднего </w:t>
+      </w:r>
+      <w:r>
+        <w:t>- теоретическое стандартное отклонен</w:t>
+      </w:r>
+      <w:r>
+        <w:t>ие всех средних выборки. Она вычисляется по данной формуле:</w:t>
+      </w:r>
+    </w:p>
+    <w:p>
+      <w:pPr>
+        <w:pStyle w:val="a3"/>
+        <w:ind w:firstLine="0"/>
+        <w:rPr>
+          <w:rFonts w:eastAsiaTheme="minorEastAsia"/>
+        </w:rPr>
+      </w:pPr>
+      <m:oMath>
+        <m:r>
+          <w:rPr>
+            <w:rFonts w:ascii="Cambria Math" w:hAnsi="Cambria Math"/>
+            <w:sz w:val="36"/>
+          </w:rPr>
+          <m:t>SEM=</m:t>
+        </m:r>
+        <m:f>
+          <m:fPr>
+            <m:ctrlPr>
+              <w:rPr>
+                <w:rFonts w:ascii="Cambria Math" w:hAnsi="Cambria Math"/>
+                <w:i/>
+                <w:sz w:val="36"/>
+              </w:rPr>
+            </m:ctrlPr>
+          </m:fPr>
+          <m:num>
+            <m:r>
+              <w:rPr>
+                <w:rFonts w:ascii="Cambria Math" w:hAnsi="Cambria Math"/>
+                <w:sz w:val="36"/>
+              </w:rPr>
+              <m:t>S</m:t>
+            </m:r>
+          </m:num>
+          <m:den>
+            <m:rad>
+              <m:radPr>
+                <m:degHide m:val="1"/>
+                <m:ctrlPr>
+                  <w:rPr>
+                    <w:rFonts w:ascii="Cambria Math" w:hAnsi="Cambria Math"/>
+                    <w:i/>
+                    <w:sz w:val="36"/>
+                  </w:rPr>
+                </m:ctrlPr>
+              </m:radPr>
+              <m:deg/>
+              <m:e>
+                <m:r>
+                  <w:rPr>
+                    <w:rFonts w:ascii="Cambria Math" w:hAnsi="Cambria Math"/>
+                    <w:sz w:val="36"/>
+                  </w:rPr>
+                  <m:t>n</m:t>
+                </m:r>
+              </m:e>
+            </m:rad>
+          </m:den>
+        </m:f>
+      </m:oMath>
+      <w:r>
+        <w:rPr>
+          <w:rFonts w:eastAsiaTheme="minorEastAsia"/>
+        </w:rPr>
+        <w:t>,</w:t>
+      </w:r>
+    </w:p>
+    <w:p>
+      <w:pPr>
+        <w:pStyle w:val="a3"/>
+        <w:ind w:firstLine="0"/>
+      </w:pPr>
+      <w:r>
+        <w:t>гд</w:t>
+      </w:r>
+      <w:r>
+        <w:t xml:space="preserve">е </w:t>
+      </w:r>
+      <w:r>
+        <w:rPr>
+          <w:i/>
+        </w:rPr>
+        <w:t>S</w:t>
+      </w:r>
+      <w:r>
+        <w:t xml:space="preserve"> </w:t>
+      </w:r>
+      <w:r>
+        <w:t>–</w:t>
+      </w:r>
+      <w:r>
+        <w:t xml:space="preserve"> </w:t>
+      </w:r>
+      <w:r>
+        <w:t xml:space="preserve">стандартное отклонение, </w:t>
+      </w:r>
+      <w:r>
+        <w:rPr>
+          <w:i/>
+          <w:lang w:val="en-US"/>
+        </w:rPr>
+        <w:t>n</w:t>
+      </w:r>
+      <w:r>
+        <w:t xml:space="preserve"> </w:t>
+      </w:r>
+      <w:r>
+        <w:t>–</w:t>
+      </w:r>
+      <w:r>
+        <w:t xml:space="preserve"> </w:t>
+      </w:r>
+      <w:r>
+        <w:t>количество элементов.</w:t>
+      </w:r>
+    </w:p>
+    <w:p>
+      <w:pPr>
+        <w:pStyle w:val="a3"/>
+      </w:pPr>
+    </w:p>
+    <w:p>
+      <w:pPr>
+        <w:pStyle w:val="a3"/>
+      </w:pPr>
+      <w:r>
+        <w:t>(</w:t>
+      </w:r>
+      <w:r>
+        <w:rPr>
+          <w:lang w:val="en-US"/>
+        </w:rPr>
+        <w:t>http</w:t>
+      </w:r>
+      <w:r>
+        <w:t>://</w:t>
+      </w:r>
+      <w:proofErr w:type="spellStart"/>
+      <w:r>
+        <w:rPr>
+          <w:lang w:val="en-US"/>
+        </w:rPr>
+        <w:t>statistica</w:t>
+      </w:r>
+      <w:proofErr w:type="spellEnd"/>
+      <w:r>
+        <w:t>.</w:t>
+      </w:r>
+      <w:proofErr w:type="spellStart"/>
+      <w:r>
+        <w:rPr>
+          <w:lang w:val="en-US"/>
+        </w:rPr>
+        <w:t>ru</w:t>
+      </w:r>
+      <w:proofErr w:type="spellEnd"/>
+      <w:r>
+        <w:t>/</w:t>
+      </w:r>
+      <w:r>
+        <w:rPr>
+          <w:lang w:val="en-US"/>
+        </w:rPr>
+        <w:t>glossary</w:t>
+      </w:r>
+      <w:r>
+        <w:t>/</w:t>
+      </w:r>
+      <w:r>
+        <w:rPr>
+          <w:lang w:val="en-US"/>
+        </w:rPr>
+        <w:t>general</w:t>
+      </w:r>
+      <w:r>
+        <w:t>/</w:t>
+      </w:r>
+      <w:proofErr w:type="spellStart"/>
+      <w:r>
+        <w:rPr>
+          <w:lang w:val="en-US"/>
+        </w:rPr>
+        <w:t>ctandartnaya</w:t>
+      </w:r>
+      <w:proofErr w:type="spellEnd"/>
+      <w:r>
+        <w:t>-</w:t>
+      </w:r>
+      <w:proofErr w:type="spellStart"/>
+      <w:r>
+        <w:rPr>
+          <w:lang w:val="en-US"/>
+        </w:rPr>
+        <w:t>oshibka</w:t>
+      </w:r>
+      <w:proofErr w:type="spellEnd"/>
+      <w:r>
+        <w:t>-</w:t>
+      </w:r>
+      <w:proofErr w:type="spellStart"/>
+      <w:r>
+        <w:rPr>
+          <w:lang w:val="en-US"/>
+        </w:rPr>
+        <w:t>srednego</w:t>
+      </w:r>
+      <w:proofErr w:type="spellEnd"/>
+      <w:r>
+        <w:t>/)</w:t>
+      </w:r>
+    </w:p>
+    <w:p>
+      <w:pPr>
+        <w:pStyle w:val="a3"/>
+        <w:rPr>
+          <w:lang w:val="en-US"/>
+        </w:rPr>
+      </w:pPr>
+      <w:r>
+        <w:rPr>
+          <w:lang w:val="en-US"/>
+        </w:rPr>
+        <w:t>(https://ru.wikipedia.org/wiki/%D0%A1%D1%82%D0%B0%D0%BD%D0%B4%D0%B0%D1%80%D1%82%D0%BD%D0%B0%D1%8F_%D0%BE%D1%88%D0%B8%D0%B1%D0%BA%D0%B0)</w:t>
+      </w:r>
+    </w:p>
+    <w:p>
+      <w:pPr>
+        <w:pStyle w:val="a3"/>
+        <w:rPr>
+          <w:lang w:val="en-US"/>
+        </w:rPr>
+      </w:pPr>
+    </w:p>
+    <w:p>
+      <w:pPr>
+        <w:pStyle w:val="a3"/>
+        <w:rPr>
+          <w:lang w:val="en-US"/>
+        </w:rPr>
+      </w:pPr>
+      <w:r>
+        <w:rPr>
+          <w:lang w:val="en-US"/>
+        </w:rPr>
         <w:br w:type="page"/>
       </w:r>
     </w:p>
     <w:p>
       <w:pPr>
-        <w:pStyle w:val="HEADER0"/>
+        <w:pStyle w:val="2"/>
       </w:pPr>
       <w:r>
         <w:lastRenderedPageBreak/>
@@ -4989,6 +5317,7 @@
       <w:pPr>
         <w:pStyle w:val="a3"/>
       </w:pPr>
+      <w:proofErr w:type="spellStart"/>
       <w:proofErr w:type="gramStart"/>
       <w:r>
         <w:rPr>
@@ -4997,6 +5326,13 @@
         <w:t>se</w:t>
       </w:r>
       <w:r>
+        <w:rPr>
+          <w:lang w:val="en-US"/>
+        </w:rPr>
+        <w:t>m</w:t>
+      </w:r>
+      <w:proofErr w:type="spellEnd"/>
+      <w:r>
         <w:t>(</w:t>
       </w:r>
       <w:proofErr w:type="gramEnd"/>
@@ -5060,7 +5396,7 @@
         </w:rPr>
         <w:t>CODE STYLE (</w:t>
       </w:r>
-      <w:hyperlink r:id="rId29" w:history="1">
+      <w:hyperlink r:id="rId20" w:history="1">
         <w:r>
           <w:rPr>
             <w:rStyle w:val="a5"/>
@@ -5087,7 +5423,7 @@
           <w:lang w:val="en-US"/>
         </w:rPr>
       </w:pPr>
-      <w:hyperlink r:id="rId30" w:anchor="identifiers" w:history="1">
+      <w:hyperlink r:id="rId21" w:anchor="identifiers" w:history="1">
         <w:r>
           <w:rPr>
             <w:rStyle w:val="a5"/>
@@ -5175,7 +5511,7 @@
     </w:p>
     <w:p>
       <w:pPr>
-        <w:pStyle w:val="HEADER0"/>
+        <w:pStyle w:val="2"/>
         <w:rPr>
           <w:lang w:val="en-US"/>
         </w:rPr>
@@ -5215,7 +5551,7 @@
     </w:p>
     <w:p>
       <w:pPr>
-        <w:pStyle w:val="HEADER0"/>
+        <w:pStyle w:val="2"/>
       </w:pPr>
       <w:r>
         <w:lastRenderedPageBreak/>
@@ -5231,12 +5567,12 @@
       </w:r>
     </w:p>
     <w:sectPr>
-      <w:headerReference w:type="even" r:id="rId31"/>
-      <w:headerReference w:type="default" r:id="rId32"/>
-      <w:footerReference w:type="even" r:id="rId33"/>
-      <w:footerReference w:type="default" r:id="rId34"/>
-      <w:headerReference w:type="first" r:id="rId35"/>
-      <w:footerReference w:type="first" r:id="rId36"/>
+      <w:headerReference w:type="even" r:id="rId22"/>
+      <w:headerReference w:type="default" r:id="rId23"/>
+      <w:footerReference w:type="even" r:id="rId24"/>
+      <w:footerReference w:type="default" r:id="rId25"/>
+      <w:headerReference w:type="first" r:id="rId26"/>
+      <w:footerReference w:type="first" r:id="rId27"/>
       <w:pgSz w:w="11906" w:h="16838"/>
       <w:pgMar w:top="1134" w:right="850" w:bottom="1134" w:left="1701" w:header="708" w:footer="708" w:gutter="0"/>
       <w:cols w:space="708"/>
@@ -5276,40 +5612,40 @@
   <w:sdt>
     <w:sdtPr>
       <w:rPr>
-        <w:rStyle w:val="ad"/>
+        <w:rStyle w:val="ab"/>
       </w:rPr>
       <w:id w:val="-128242095"/>
     </w:sdtPr>
     <w:sdtEndPr>
       <w:rPr>
-        <w:rStyle w:val="ad"/>
+        <w:rStyle w:val="ab"/>
       </w:rPr>
     </w:sdtEndPr>
     <w:sdtContent>
       <w:p>
         <w:pPr>
-          <w:pStyle w:val="af0"/>
+          <w:pStyle w:val="ae"/>
           <w:framePr w:wrap="around" w:vAnchor="text" w:hAnchor="margin" w:xAlign="center" w:y="1"/>
           <w:ind w:firstLine="560"/>
           <w:rPr>
-            <w:rStyle w:val="ad"/>
+            <w:rStyle w:val="ab"/>
           </w:rPr>
         </w:pPr>
         <w:r>
           <w:rPr>
-            <w:rStyle w:val="ad"/>
+            <w:rStyle w:val="ab"/>
           </w:rPr>
           <w:fldChar w:fldCharType="begin"/>
         </w:r>
         <w:r>
           <w:rPr>
-            <w:rStyle w:val="ad"/>
+            <w:rStyle w:val="ab"/>
           </w:rPr>
           <w:instrText xml:space="preserve"> PAGE </w:instrText>
         </w:r>
         <w:r>
           <w:rPr>
-            <w:rStyle w:val="ad"/>
+            <w:rStyle w:val="ab"/>
           </w:rPr>
           <w:fldChar w:fldCharType="end"/>
         </w:r>
@@ -5318,7 +5654,7 @@
   </w:sdt>
   <w:p>
     <w:pPr>
-      <w:pStyle w:val="af0"/>
+      <w:pStyle w:val="ae"/>
       <w:ind w:firstLine="560"/>
     </w:pPr>
   </w:p>
@@ -5335,10 +5671,11 @@
         <w:docPartUnique/>
       </w:docPartObj>
     </w:sdtPr>
+    <w:sdtEndPr/>
     <w:sdtContent>
       <w:p>
         <w:pPr>
-          <w:pStyle w:val="af0"/>
+          <w:pStyle w:val="ae"/>
           <w:ind w:firstLine="560"/>
           <w:jc w:val="center"/>
         </w:pPr>
@@ -5355,7 +5692,7 @@
           <w:rPr>
             <w:noProof/>
           </w:rPr>
-          <w:t>6</w:t>
+          <w:t>7</w:t>
         </w:r>
         <w:r>
           <w:fldChar w:fldCharType="end"/>
@@ -5381,10 +5718,11 @@
         <w:docPartUnique/>
       </w:docPartObj>
     </w:sdtPr>
+    <w:sdtEndPr/>
     <w:sdtContent>
       <w:p>
         <w:pPr>
-          <w:pStyle w:val="af0"/>
+          <w:pStyle w:val="ae"/>
           <w:ind w:firstLine="560"/>
           <w:jc w:val="center"/>
         </w:pPr>
@@ -5411,7 +5749,7 @@
   </w:sdt>
   <w:p>
     <w:pPr>
-      <w:pStyle w:val="af0"/>
+      <w:pStyle w:val="ae"/>
       <w:ind w:firstLine="560"/>
     </w:pPr>
   </w:p>
@@ -5447,7 +5785,7 @@
 <w:hdr xmlns:wpc="http://schemas.microsoft.com/office/word/2010/wordprocessingCanvas" xmlns:cx="http://schemas.microsoft.com/office/drawing/2014/chartex" xmlns:mc="http://schemas.openxmlformats.org/markup-compatibility/2006" xmlns:o="urn:schemas-microsoft-com:office:office" xmlns:r="http://schemas.openxmlformats.org/officeDocument/2006/relationships" xmlns:m="http://schemas.openxmlformats.org/officeDocument/2006/math" xmlns:v="urn:schemas-microsoft-com:vml" xmlns:wp14="http://schemas.microsoft.com/office/word/2010/wordprocessingDrawing" xmlns:wp="http://schemas.openxmlformats.org/drawingml/2006/wordprocessingDrawing" xmlns:w10="urn:schemas-microsoft-com:office:word" xmlns:w="http://schemas.openxmlformats.org/wordprocessingml/2006/main" xmlns:w14="http://schemas.microsoft.com/office/word/2010/wordml" xmlns:w15="http://schemas.microsoft.com/office/word/2012/wordml" xmlns:w16se="http://schemas.microsoft.com/office/word/2015/wordml/symex" xmlns:wpg="http://schemas.microsoft.com/office/word/2010/wordprocessingGroup" xmlns:wpi="http://schemas.microsoft.com/office/word/2010/wordprocessingInk" xmlns:wne="http://schemas.microsoft.com/office/word/2006/wordml" xmlns:wps="http://schemas.microsoft.com/office/word/2010/wordprocessingShape" mc:Ignorable="w14 w15 w16se wp14">
   <w:p>
     <w:pPr>
-      <w:pStyle w:val="ae"/>
+      <w:pStyle w:val="ac"/>
       <w:ind w:firstLine="560"/>
     </w:pPr>
   </w:p>
@@ -5458,7 +5796,7 @@
 <w:hdr xmlns:wpc="http://schemas.microsoft.com/office/word/2010/wordprocessingCanvas" xmlns:cx="http://schemas.microsoft.com/office/drawing/2014/chartex" xmlns:mc="http://schemas.openxmlformats.org/markup-compatibility/2006" xmlns:o="urn:schemas-microsoft-com:office:office" xmlns:r="http://schemas.openxmlformats.org/officeDocument/2006/relationships" xmlns:m="http://schemas.openxmlformats.org/officeDocument/2006/math" xmlns:v="urn:schemas-microsoft-com:vml" xmlns:wp14="http://schemas.microsoft.com/office/word/2010/wordprocessingDrawing" xmlns:wp="http://schemas.openxmlformats.org/drawingml/2006/wordprocessingDrawing" xmlns:w10="urn:schemas-microsoft-com:office:word" xmlns:w="http://schemas.openxmlformats.org/wordprocessingml/2006/main" xmlns:w14="http://schemas.microsoft.com/office/word/2010/wordml" xmlns:w15="http://schemas.microsoft.com/office/word/2012/wordml" xmlns:w16se="http://schemas.microsoft.com/office/word/2015/wordml/symex" xmlns:wpg="http://schemas.microsoft.com/office/word/2010/wordprocessingGroup" xmlns:wpi="http://schemas.microsoft.com/office/word/2010/wordprocessingInk" xmlns:wne="http://schemas.microsoft.com/office/word/2006/wordml" xmlns:wps="http://schemas.microsoft.com/office/word/2010/wordprocessingShape" mc:Ignorable="w14 w15 w16se wp14">
   <w:p>
     <w:pPr>
-      <w:pStyle w:val="ae"/>
+      <w:pStyle w:val="ac"/>
       <w:ind w:firstLine="560"/>
     </w:pPr>
   </w:p>
@@ -5469,7 +5807,7 @@
 <w:hdr xmlns:wpc="http://schemas.microsoft.com/office/word/2010/wordprocessingCanvas" xmlns:cx="http://schemas.microsoft.com/office/drawing/2014/chartex" xmlns:mc="http://schemas.openxmlformats.org/markup-compatibility/2006" xmlns:o="urn:schemas-microsoft-com:office:office" xmlns:r="http://schemas.openxmlformats.org/officeDocument/2006/relationships" xmlns:m="http://schemas.openxmlformats.org/officeDocument/2006/math" xmlns:v="urn:schemas-microsoft-com:vml" xmlns:wp14="http://schemas.microsoft.com/office/word/2010/wordprocessingDrawing" xmlns:wp="http://schemas.openxmlformats.org/drawingml/2006/wordprocessingDrawing" xmlns:w10="urn:schemas-microsoft-com:office:word" xmlns:w="http://schemas.openxmlformats.org/wordprocessingml/2006/main" xmlns:w14="http://schemas.microsoft.com/office/word/2010/wordml" xmlns:w15="http://schemas.microsoft.com/office/word/2012/wordml" xmlns:w16se="http://schemas.microsoft.com/office/word/2015/wordml/symex" xmlns:wpg="http://schemas.microsoft.com/office/word/2010/wordprocessingGroup" xmlns:wpi="http://schemas.microsoft.com/office/word/2010/wordprocessingInk" xmlns:wne="http://schemas.microsoft.com/office/word/2006/wordml" xmlns:wps="http://schemas.microsoft.com/office/word/2010/wordprocessingShape" mc:Ignorable="w14 w15 w16se wp14">
   <w:p>
     <w:pPr>
-      <w:pStyle w:val="ae"/>
+      <w:pStyle w:val="ac"/>
       <w:ind w:firstLine="560"/>
     </w:pPr>
   </w:p>
@@ -5684,7 +6022,7 @@
   <w:abstractNum w:abstractNumId="2" w15:restartNumberingAfterBreak="0">
     <w:nsid w:val="494775B0"/>
     <w:multiLevelType w:val="hybridMultilevel"/>
-    <w:tmpl w:val="73109DE2"/>
+    <w:tmpl w:val="9BEC1828"/>
     <w:lvl w:ilvl="0" w:tplc="04190001">
       <w:start w:val="1"/>
       <w:numFmt w:val="bullet"/>
@@ -5976,7 +6314,7 @@
     </w:pPrDefault>
   </w:docDefaults>
   <w:latentStyles w:defLockedState="0" w:defUIPriority="99" w:defSemiHidden="0" w:defUnhideWhenUsed="0" w:defQFormat="0" w:count="371">
-    <w:lsdException w:name="Normal" w:uiPriority="0" w:qFormat="1"/>
+    <w:lsdException w:name="Normal" w:uiPriority="0"/>
     <w:lsdException w:name="heading 1" w:uiPriority="9" w:qFormat="1"/>
     <w:lsdException w:name="heading 2" w:semiHidden="1" w:uiPriority="9" w:unhideWhenUsed="1" w:qFormat="1"/>
     <w:lsdException w:name="heading 3" w:semiHidden="1" w:uiPriority="9" w:unhideWhenUsed="1" w:qFormat="1"/>
@@ -6007,7 +6345,7 @@
     <w:lsdException w:name="Normal Indent" w:semiHidden="1" w:unhideWhenUsed="1"/>
     <w:lsdException w:name="footnote text" w:semiHidden="1" w:unhideWhenUsed="1"/>
     <w:lsdException w:name="annotation text" w:semiHidden="1" w:unhideWhenUsed="1"/>
-    <w:lsdException w:name="header" w:semiHidden="1" w:uiPriority="0" w:unhideWhenUsed="1" w:qFormat="1"/>
+    <w:lsdException w:name="header" w:semiHidden="1" w:uiPriority="0" w:unhideWhenUsed="1"/>
     <w:lsdException w:name="footer" w:semiHidden="1" w:unhideWhenUsed="1" w:qFormat="1"/>
     <w:lsdException w:name="index heading" w:semiHidden="1" w:unhideWhenUsed="1"/>
     <w:lsdException w:name="caption" w:semiHidden="1" w:uiPriority="35" w:unhideWhenUsed="1" w:qFormat="1"/>
@@ -6350,7 +6688,6 @@
   </w:latentStyles>
   <w:style w:type="paragraph" w:default="1" w:styleId="a">
     <w:name w:val="Normal"/>
-    <w:qFormat/>
   </w:style>
   <w:style w:type="character" w:default="1" w:styleId="a0">
     <w:name w:val="Default Paragraph Font"/>
@@ -6398,7 +6735,6 @@
     <w:name w:val="Верхний колонтитул1"/>
     <w:basedOn w:val="a3"/>
     <w:link w:val="HEADER"/>
-    <w:qFormat/>
     <w:rsid w:val="000634CD"/>
     <w:pPr>
       <w:ind w:firstLine="0"/>
@@ -6493,11 +6829,10 @@
       <w:szCs w:val="20"/>
     </w:rPr>
   </w:style>
-  <w:style w:type="paragraph" w:customStyle="1" w:styleId="HEADER0">
-    <w:name w:val="HEADER"/>
+  <w:style w:type="paragraph" w:customStyle="1" w:styleId="2">
+    <w:name w:val="Верхний колонтитул2"/>
     <w:basedOn w:val="a3"/>
     <w:link w:val="HEADER1"/>
-    <w:qFormat/>
     <w:rsid w:val="005E4A14"/>
     <w:pPr>
       <w:ind w:firstLine="0"/>
@@ -6509,7 +6844,7 @@
   </w:style>
   <w:style w:type="paragraph" w:customStyle="1" w:styleId="a9">
     <w:name w:val="ПОДПИСЬ"/>
-    <w:basedOn w:val="HEADER0"/>
+    <w:basedOn w:val="2"/>
     <w:link w:val="aa"/>
     <w:qFormat/>
     <w:rsid w:val="005E4A14"/>
@@ -6520,7 +6855,7 @@
   <w:style w:type="character" w:customStyle="1" w:styleId="HEADER1">
     <w:name w:val="HEADER Знак1"/>
     <w:basedOn w:val="a4"/>
-    <w:link w:val="HEADER0"/>
+    <w:link w:val="2"/>
     <w:rsid w:val="005E4A14"/>
     <w:rPr>
       <w:rFonts w:ascii="Times New Roman" w:hAnsi="Times New Roman"/>
@@ -6528,10 +6863,11 @@
       <w:sz w:val="28"/>
     </w:rPr>
   </w:style>
-  <w:style w:type="paragraph" w:customStyle="1" w:styleId="ab">
-    <w:name w:val="ПОДРАЗДЕЛ"/>
+  <w:style w:type="paragraph" w:customStyle="1" w:styleId="20">
+    <w:name w:val="ПОДРАЗДЕЛ (2)"/>
     <w:basedOn w:val="HEADER0"/>
-    <w:link w:val="ac"/>
+    <w:next w:val="a3"/>
+    <w:link w:val="21"/>
     <w:qFormat/>
     <w:rsid w:val="005E4A14"/>
   </w:style>
@@ -6546,7 +6882,7 @@
       <w:sz w:val="28"/>
     </w:rPr>
   </w:style>
-  <w:style w:type="character" w:styleId="ad">
+  <w:style w:type="character" w:styleId="ab">
     <w:name w:val="page number"/>
     <w:basedOn w:val="a0"/>
     <w:uiPriority w:val="99"/>
@@ -6555,22 +6891,21 @@
     <w:qFormat/>
     <w:rsid w:val="005E4A14"/>
   </w:style>
-  <w:style w:type="character" w:customStyle="1" w:styleId="ac">
-    <w:name w:val="ПОДРАЗДЕЛ Знак"/>
+  <w:style w:type="character" w:customStyle="1" w:styleId="21">
+    <w:name w:val="ПОДРАЗДЕЛ (2) Знак"/>
     <w:basedOn w:val="HEADER1"/>
-    <w:link w:val="ab"/>
-    <w:rsid w:val="005E4A14"/>
+    <w:link w:val="20"/>
+    <w:rsid w:val="003576D8"/>
     <w:rPr>
       <w:rFonts w:ascii="Times New Roman" w:hAnsi="Times New Roman"/>
       <w:b/>
       <w:sz w:val="28"/>
     </w:rPr>
   </w:style>
-  <w:style w:type="paragraph" w:styleId="ae">
+  <w:style w:type="paragraph" w:styleId="ac">
     <w:name w:val="header"/>
     <w:basedOn w:val="a"/>
-    <w:link w:val="af"/>
-    <w:qFormat/>
+    <w:link w:val="ad"/>
     <w:rsid w:val="005E4A14"/>
     <w:pPr>
       <w:tabs>
@@ -6587,10 +6922,10 @@
       <w:lang w:eastAsia="ru-RU"/>
     </w:rPr>
   </w:style>
-  <w:style w:type="character" w:customStyle="1" w:styleId="af">
+  <w:style w:type="character" w:customStyle="1" w:styleId="ad">
     <w:name w:val="Верхний колонтитул Знак"/>
     <w:basedOn w:val="a0"/>
-    <w:link w:val="ae"/>
+    <w:link w:val="ac"/>
     <w:rsid w:val="005E4A14"/>
     <w:rPr>
       <w:rFonts w:ascii="Times New Roman" w:eastAsia="Times New Roman" w:hAnsi="Times New Roman" w:cs="Times New Roman"/>
@@ -6599,10 +6934,10 @@
       <w:lang w:eastAsia="ru-RU"/>
     </w:rPr>
   </w:style>
-  <w:style w:type="paragraph" w:styleId="af0">
+  <w:style w:type="paragraph" w:styleId="ae">
     <w:name w:val="footer"/>
     <w:basedOn w:val="a"/>
-    <w:link w:val="af1"/>
+    <w:link w:val="af"/>
     <w:uiPriority w:val="99"/>
     <w:unhideWhenUsed/>
     <w:qFormat/>
@@ -6621,10 +6956,10 @@
       <w:sz w:val="28"/>
     </w:rPr>
   </w:style>
-  <w:style w:type="character" w:customStyle="1" w:styleId="af1">
+  <w:style w:type="character" w:customStyle="1" w:styleId="af">
     <w:name w:val="Нижний колонтитул Знак"/>
     <w:basedOn w:val="a0"/>
-    <w:link w:val="af0"/>
+    <w:link w:val="ae"/>
     <w:uiPriority w:val="99"/>
     <w:rsid w:val="005E4A14"/>
     <w:rPr>
@@ -6658,7 +6993,7 @@
       </w:tblBorders>
     </w:tblPr>
   </w:style>
-  <w:style w:type="character" w:styleId="af2">
+  <w:style w:type="character" w:styleId="af0">
     <w:name w:val="Emphasis"/>
     <w:basedOn w:val="a0"/>
     <w:uiPriority w:val="20"/>
@@ -6669,7 +7004,657 @@
       <w:iCs/>
     </w:rPr>
   </w:style>
+  <w:style w:type="paragraph" w:customStyle="1" w:styleId="HEADER0">
+    <w:name w:val="HEADER"/>
+    <w:basedOn w:val="a3"/>
+    <w:link w:val="HEADER2"/>
+    <w:qFormat/>
+    <w:rsid w:val="00C1642E"/>
+    <w:pPr>
+      <w:ind w:firstLine="0"/>
+      <w:jc w:val="center"/>
+    </w:pPr>
+    <w:rPr>
+      <w:b/>
+    </w:rPr>
+  </w:style>
+  <w:style w:type="character" w:styleId="af1">
+    <w:name w:val="Placeholder Text"/>
+    <w:basedOn w:val="a0"/>
+    <w:uiPriority w:val="99"/>
+    <w:semiHidden/>
+    <w:rsid w:val="002A2024"/>
+    <w:rPr>
+      <w:color w:val="808080"/>
+    </w:rPr>
+  </w:style>
+  <w:style w:type="character" w:customStyle="1" w:styleId="HEADER2">
+    <w:name w:val="HEADER Знак2"/>
+    <w:basedOn w:val="a4"/>
+    <w:link w:val="HEADER0"/>
+    <w:rsid w:val="00C1642E"/>
+    <w:rPr>
+      <w:rFonts w:ascii="Times New Roman" w:hAnsi="Times New Roman"/>
+      <w:b/>
+      <w:sz w:val="28"/>
+    </w:rPr>
+  </w:style>
+  <w:style w:type="paragraph" w:customStyle="1" w:styleId="3">
+    <w:name w:val="ПОДРАЗДЕЛ (3)"/>
+    <w:basedOn w:val="20"/>
+    <w:next w:val="a3"/>
+    <w:link w:val="30"/>
+    <w:rsid w:val="003576D8"/>
+    <w:pPr>
+      <w:shd w:val="clear" w:color="auto" w:fill="E8E8E6"/>
+      <w:spacing w:before="100" w:beforeAutospacing="1" w:after="100" w:afterAutospacing="1"/>
+    </w:pPr>
+    <w:rPr>
+      <w:rFonts w:eastAsia="Times New Roman" w:cs="Times New Roman"/>
+      <w:color w:val="000000"/>
+      <w:szCs w:val="19"/>
+      <w:lang w:eastAsia="ru-RU"/>
+    </w:rPr>
+  </w:style>
+  <w:style w:type="paragraph" w:customStyle="1" w:styleId="31">
+    <w:name w:val="ПОДРАЗДЕЛ_3"/>
+    <w:basedOn w:val="20"/>
+    <w:next w:val="a3"/>
+    <w:link w:val="32"/>
+    <w:qFormat/>
+    <w:rsid w:val="003576D8"/>
+  </w:style>
+  <w:style w:type="character" w:customStyle="1" w:styleId="30">
+    <w:name w:val="ПОДРАЗДЕЛ (3) Знак"/>
+    <w:basedOn w:val="21"/>
+    <w:link w:val="3"/>
+    <w:rsid w:val="003576D8"/>
+    <w:rPr>
+      <w:rFonts w:ascii="Times New Roman" w:eastAsia="Times New Roman" w:hAnsi="Times New Roman" w:cs="Times New Roman"/>
+      <w:b/>
+      <w:color w:val="000000"/>
+      <w:sz w:val="28"/>
+      <w:szCs w:val="19"/>
+      <w:shd w:val="clear" w:color="auto" w:fill="E8E8E6"/>
+      <w:lang w:eastAsia="ru-RU"/>
+    </w:rPr>
+  </w:style>
+  <w:style w:type="character" w:styleId="af2">
+    <w:name w:val="Strong"/>
+    <w:basedOn w:val="a0"/>
+    <w:uiPriority w:val="22"/>
+    <w:qFormat/>
+    <w:rsid w:val="00480D19"/>
+    <w:rPr>
+      <w:b/>
+      <w:bCs/>
+    </w:rPr>
+  </w:style>
+  <w:style w:type="character" w:customStyle="1" w:styleId="32">
+    <w:name w:val="ПОДРАЗДЕЛ_3 Знак"/>
+    <w:basedOn w:val="21"/>
+    <w:link w:val="31"/>
+    <w:rsid w:val="003576D8"/>
+    <w:rPr>
+      <w:rFonts w:ascii="Times New Roman" w:hAnsi="Times New Roman"/>
+      <w:b/>
+      <w:sz w:val="28"/>
+    </w:rPr>
+  </w:style>
 </w:styles>
+</file>
+
+<file path=word/glossary/document.xml><?xml version="1.0" encoding="utf-8"?>
+<w:glossaryDocument xmlns:wpc="http://schemas.microsoft.com/office/word/2010/wordprocessingCanvas" xmlns:cx="http://schemas.microsoft.com/office/drawing/2014/chartex" xmlns:mc="http://schemas.openxmlformats.org/markup-compatibility/2006" xmlns:o="urn:schemas-microsoft-com:office:office" xmlns:r="http://schemas.openxmlformats.org/officeDocument/2006/relationships" xmlns:m="http://schemas.openxmlformats.org/officeDocument/2006/math" xmlns:v="urn:schemas-microsoft-com:vml" xmlns:wp14="http://schemas.microsoft.com/office/word/2010/wordprocessingDrawing" xmlns:wp="http://schemas.openxmlformats.org/drawingml/2006/wordprocessingDrawing" xmlns:w10="urn:schemas-microsoft-com:office:word" xmlns:w="http://schemas.openxmlformats.org/wordprocessingml/2006/main" xmlns:w14="http://schemas.microsoft.com/office/word/2010/wordml" xmlns:w15="http://schemas.microsoft.com/office/word/2012/wordml" xmlns:w16se="http://schemas.microsoft.com/office/word/2015/wordml/symex" xmlns:wpg="http://schemas.microsoft.com/office/word/2010/wordprocessingGroup" xmlns:wpi="http://schemas.microsoft.com/office/word/2010/wordprocessingInk" xmlns:wne="http://schemas.microsoft.com/office/word/2006/wordml" xmlns:wps="http://schemas.microsoft.com/office/word/2010/wordprocessingShape" mc:Ignorable="w14 w15 w16se wp14"/>
+</file>
+
+<file path=word/glossary/fontTable.xml><?xml version="1.0" encoding="utf-8"?>
+<w:fonts xmlns:mc="http://schemas.openxmlformats.org/markup-compatibility/2006" xmlns:r="http://schemas.openxmlformats.org/officeDocument/2006/relationships" xmlns:w="http://schemas.openxmlformats.org/wordprocessingml/2006/main" xmlns:w14="http://schemas.microsoft.com/office/word/2010/wordml" xmlns:w15="http://schemas.microsoft.com/office/word/2012/wordml" xmlns:w16se="http://schemas.microsoft.com/office/word/2015/wordml/symex" mc:Ignorable="w14 w15 w16se">
+  <w:font w:name="Times New Roman">
+    <w:panose1 w:val="02020603050405020304"/>
+    <w:charset w:val="CC"/>
+    <w:family w:val="roman"/>
+    <w:pitch w:val="variable"/>
+    <w:sig w:usb0="E0002EFF" w:usb1="C000785B" w:usb2="00000009" w:usb3="00000000" w:csb0="000001FF" w:csb1="00000000"/>
+  </w:font>
+  <w:font w:name="Symbol">
+    <w:panose1 w:val="05050102010706020507"/>
+    <w:charset w:val="02"/>
+    <w:family w:val="roman"/>
+    <w:pitch w:val="variable"/>
+    <w:sig w:usb0="00000000" w:usb1="10000000" w:usb2="00000000" w:usb3="00000000" w:csb0="80000000" w:csb1="00000000"/>
+  </w:font>
+  <w:font w:name="Courier New">
+    <w:panose1 w:val="02070309020205020404"/>
+    <w:charset w:val="CC"/>
+    <w:family w:val="modern"/>
+    <w:pitch w:val="fixed"/>
+    <w:sig w:usb0="E0002EFF" w:usb1="C0007843" w:usb2="00000009" w:usb3="00000000" w:csb0="000001FF" w:csb1="00000000"/>
+  </w:font>
+  <w:font w:name="Wingdings">
+    <w:panose1 w:val="05000000000000000000"/>
+    <w:charset w:val="02"/>
+    <w:family w:val="auto"/>
+    <w:pitch w:val="default"/>
+    <w:sig w:usb0="00000000" w:usb1="00000000" w:usb2="00000000" w:usb3="00000000" w:csb0="80000000" w:csb1="00000000"/>
+  </w:font>
+  <w:font w:name="Calibri">
+    <w:panose1 w:val="020F0502020204030204"/>
+    <w:charset w:val="CC"/>
+    <w:family w:val="swiss"/>
+    <w:pitch w:val="variable"/>
+    <w:sig w:usb0="E4002EFF" w:usb1="C000247B" w:usb2="00000009" w:usb3="00000000" w:csb0="000001FF" w:csb1="00000000"/>
+  </w:font>
+  <w:font w:name="SimSun">
+    <w:altName w:val="宋体"/>
+    <w:panose1 w:val="02010600030101010101"/>
+    <w:charset w:val="86"/>
+    <w:family w:val="auto"/>
+    <w:pitch w:val="default"/>
+    <w:sig w:usb0="00000003" w:usb1="288F0000" w:usb2="00000006" w:usb3="00000000" w:csb0="00040001" w:csb1="00000000"/>
+  </w:font>
+  <w:font w:name="Cambria Math">
+    <w:panose1 w:val="02040503050406030204"/>
+    <w:charset w:val="CC"/>
+    <w:family w:val="roman"/>
+    <w:pitch w:val="variable"/>
+    <w:sig w:usb0="E00006FF" w:usb1="420024FF" w:usb2="02000000" w:usb3="00000000" w:csb0="0000019F" w:csb1="00000000"/>
+  </w:font>
+  <w:font w:name="Arial">
+    <w:panose1 w:val="020B0604020202020204"/>
+    <w:charset w:val="CC"/>
+    <w:family w:val="swiss"/>
+    <w:pitch w:val="variable"/>
+    <w:sig w:usb0="E0002EFF" w:usb1="C000785B" w:usb2="00000009" w:usb3="00000000" w:csb0="000001FF" w:csb1="00000000"/>
+  </w:font>
+  <w:font w:name="Calibri Light">
+    <w:panose1 w:val="020F0302020204030204"/>
+    <w:charset w:val="CC"/>
+    <w:family w:val="swiss"/>
+    <w:pitch w:val="variable"/>
+    <w:sig w:usb0="E4002EFF" w:usb1="C000247B" w:usb2="00000009" w:usb3="00000000" w:csb0="000001FF" w:csb1="00000000"/>
+  </w:font>
+</w:fonts>
+</file>
+
+<file path=word/glossary/settings.xml><?xml version="1.0" encoding="utf-8"?>
+<w:settings xmlns:mc="http://schemas.openxmlformats.org/markup-compatibility/2006" xmlns:o="urn:schemas-microsoft-com:office:office" xmlns:r="http://schemas.openxmlformats.org/officeDocument/2006/relationships" xmlns:m="http://schemas.openxmlformats.org/officeDocument/2006/math" xmlns:v="urn:schemas-microsoft-com:vml" xmlns:w10="urn:schemas-microsoft-com:office:word" xmlns:w="http://schemas.openxmlformats.org/wordprocessingml/2006/main" xmlns:w14="http://schemas.microsoft.com/office/word/2010/wordml" xmlns:w15="http://schemas.microsoft.com/office/word/2012/wordml" xmlns:w16se="http://schemas.microsoft.com/office/word/2015/wordml/symex" xmlns:sl="http://schemas.openxmlformats.org/schemaLibrary/2006/main" mc:Ignorable="w14 w15 w16se">
+  <w:view w:val="normal"/>
+  <w:defaultTabStop w:val="708"/>
+  <w:characterSpacingControl w:val="doNotCompress"/>
+  <w:compat>
+    <w:useFELayout/>
+    <w:compatSetting w:name="compatibilityMode" w:uri="http://schemas.microsoft.com/office/word" w:val="15"/>
+    <w:compatSetting w:name="overrideTableStyleFontSizeAndJustification" w:uri="http://schemas.microsoft.com/office/word" w:val="1"/>
+    <w:compatSetting w:name="enableOpenTypeFeatures" w:uri="http://schemas.microsoft.com/office/word" w:val="1"/>
+    <w:compatSetting w:name="doNotFlipMirrorIndents" w:uri="http://schemas.microsoft.com/office/word" w:val="1"/>
+    <w:compatSetting w:name="differentiateMultirowTableHeaders" w:uri="http://schemas.microsoft.com/office/word" w:val="1"/>
+  </w:compat>
+  <w:rsids>
+    <w:rsidRoot w:val="00F964B1"/>
+    <w:rsid w:val="00A9380A"/>
+    <w:rsid w:val="00F964B1"/>
+  </w:rsids>
+  <m:mathPr>
+    <m:mathFont m:val="Cambria Math"/>
+    <m:brkBin m:val="before"/>
+    <m:brkBinSub m:val="--"/>
+    <m:smallFrac m:val="0"/>
+    <m:dispDef/>
+    <m:lMargin m:val="0"/>
+    <m:rMargin m:val="0"/>
+    <m:defJc m:val="centerGroup"/>
+    <m:wrapIndent m:val="1440"/>
+    <m:intLim m:val="subSup"/>
+    <m:naryLim m:val="undOvr"/>
+  </m:mathPr>
+  <w:themeFontLang w:val="ru-RU"/>
+  <w:clrSchemeMapping w:bg1="light1" w:t1="dark1" w:bg2="light2" w:t2="dark2" w:accent1="accent1" w:accent2="accent2" w:accent3="accent3" w:accent4="accent4" w:accent5="accent5" w:accent6="accent6" w:hyperlink="hyperlink" w:followedHyperlink="followedHyperlink"/>
+  <w:decimalSymbol w:val=","/>
+  <w:listSeparator w:val=";"/>
+  <w15:chartTrackingRefBased/>
+</w:settings>
+</file>
+
+<file path=word/glossary/styles.xml><?xml version="1.0" encoding="utf-8"?>
+<w:styles xmlns:mc="http://schemas.openxmlformats.org/markup-compatibility/2006" xmlns:r="http://schemas.openxmlformats.org/officeDocument/2006/relationships" xmlns:w="http://schemas.openxmlformats.org/wordprocessingml/2006/main" xmlns:w14="http://schemas.microsoft.com/office/word/2010/wordml" xmlns:w15="http://schemas.microsoft.com/office/word/2012/wordml" xmlns:w16se="http://schemas.microsoft.com/office/word/2015/wordml/symex" mc:Ignorable="w14 w15 w16se">
+  <w:docDefaults>
+    <w:rPrDefault>
+      <w:rPr>
+        <w:rFonts w:asciiTheme="minorHAnsi" w:eastAsiaTheme="minorEastAsia" w:hAnsiTheme="minorHAnsi" w:cstheme="minorBidi"/>
+        <w:sz w:val="22"/>
+        <w:szCs w:val="22"/>
+        <w:lang w:val="ru-RU" w:eastAsia="ru-RU" w:bidi="ar-SA"/>
+      </w:rPr>
+    </w:rPrDefault>
+    <w:pPrDefault>
+      <w:pPr>
+        <w:spacing w:after="160" w:line="259" w:lineRule="auto"/>
+      </w:pPr>
+    </w:pPrDefault>
+  </w:docDefaults>
+  <w:latentStyles w:defLockedState="0" w:defUIPriority="99" w:defSemiHidden="0" w:defUnhideWhenUsed="0" w:defQFormat="0" w:count="371">
+    <w:lsdException w:name="Normal" w:uiPriority="0" w:qFormat="1"/>
+    <w:lsdException w:name="heading 1" w:uiPriority="9" w:qFormat="1"/>
+    <w:lsdException w:name="heading 2" w:semiHidden="1" w:uiPriority="9" w:unhideWhenUsed="1" w:qFormat="1"/>
+    <w:lsdException w:name="heading 3" w:semiHidden="1" w:uiPriority="9" w:unhideWhenUsed="1" w:qFormat="1"/>
+    <w:lsdException w:name="heading 4" w:semiHidden="1" w:uiPriority="9" w:unhideWhenUsed="1" w:qFormat="1"/>
+    <w:lsdException w:name="heading 5" w:semiHidden="1" w:uiPriority="9" w:unhideWhenUsed="1" w:qFormat="1"/>
+    <w:lsdException w:name="heading 6" w:semiHidden="1" w:uiPriority="9" w:unhideWhenUsed="1" w:qFormat="1"/>
+    <w:lsdException w:name="heading 7" w:semiHidden="1" w:uiPriority="9" w:unhideWhenUsed="1" w:qFormat="1"/>
+    <w:lsdException w:name="heading 8" w:semiHidden="1" w:uiPriority="9" w:unhideWhenUsed="1" w:qFormat="1"/>
+    <w:lsdException w:name="heading 9" w:semiHidden="1" w:uiPriority="9" w:unhideWhenUsed="1" w:qFormat="1"/>
+    <w:lsdException w:name="index 1" w:semiHidden="1" w:unhideWhenUsed="1"/>
+    <w:lsdException w:name="index 2" w:semiHidden="1" w:unhideWhenUsed="1"/>
+    <w:lsdException w:name="index 3" w:semiHidden="1" w:unhideWhenUsed="1"/>
+    <w:lsdException w:name="index 4" w:semiHidden="1" w:unhideWhenUsed="1"/>
+    <w:lsdException w:name="index 5" w:semiHidden="1" w:unhideWhenUsed="1"/>
+    <w:lsdException w:name="index 6" w:semiHidden="1" w:unhideWhenUsed="1"/>
+    <w:lsdException w:name="index 7" w:semiHidden="1" w:unhideWhenUsed="1"/>
+    <w:lsdException w:name="index 8" w:semiHidden="1" w:unhideWhenUsed="1"/>
+    <w:lsdException w:name="index 9" w:semiHidden="1" w:unhideWhenUsed="1"/>
+    <w:lsdException w:name="toc 1" w:semiHidden="1" w:uiPriority="39" w:unhideWhenUsed="1"/>
+    <w:lsdException w:name="toc 2" w:semiHidden="1" w:uiPriority="39" w:unhideWhenUsed="1"/>
+    <w:lsdException w:name="toc 3" w:semiHidden="1" w:uiPriority="39" w:unhideWhenUsed="1"/>
+    <w:lsdException w:name="toc 4" w:semiHidden="1" w:uiPriority="39" w:unhideWhenUsed="1"/>
+    <w:lsdException w:name="toc 5" w:semiHidden="1" w:uiPriority="39" w:unhideWhenUsed="1"/>
+    <w:lsdException w:name="toc 6" w:semiHidden="1" w:uiPriority="39" w:unhideWhenUsed="1"/>
+    <w:lsdException w:name="toc 7" w:semiHidden="1" w:uiPriority="39" w:unhideWhenUsed="1"/>
+    <w:lsdException w:name="toc 8" w:semiHidden="1" w:uiPriority="39" w:unhideWhenUsed="1"/>
+    <w:lsdException w:name="toc 9" w:semiHidden="1" w:uiPriority="39" w:unhideWhenUsed="1"/>
+    <w:lsdException w:name="Normal Indent" w:semiHidden="1" w:unhideWhenUsed="1"/>
+    <w:lsdException w:name="footnote text" w:semiHidden="1" w:unhideWhenUsed="1"/>
+    <w:lsdException w:name="annotation text" w:semiHidden="1" w:unhideWhenUsed="1"/>
+    <w:lsdException w:name="header" w:semiHidden="1" w:unhideWhenUsed="1"/>
+    <w:lsdException w:name="footer" w:semiHidden="1" w:unhideWhenUsed="1"/>
+    <w:lsdException w:name="index heading" w:semiHidden="1" w:unhideWhenUsed="1"/>
+    <w:lsdException w:name="caption" w:semiHidden="1" w:uiPriority="35" w:unhideWhenUsed="1" w:qFormat="1"/>
+    <w:lsdException w:name="table of figures" w:semiHidden="1" w:unhideWhenUsed="1"/>
+    <w:lsdException w:name="envelope address" w:semiHidden="1" w:unhideWhenUsed="1"/>
+    <w:lsdException w:name="envelope return" w:semiHidden="1" w:unhideWhenUsed="1"/>
+    <w:lsdException w:name="footnote reference" w:semiHidden="1" w:unhideWhenUsed="1"/>
+    <w:lsdException w:name="annotation reference" w:semiHidden="1" w:unhideWhenUsed="1"/>
+    <w:lsdException w:name="line number" w:semiHidden="1" w:unhideWhenUsed="1"/>
+    <w:lsdException w:name="page number" w:semiHidden="1" w:unhideWhenUsed="1"/>
+    <w:lsdException w:name="endnote reference" w:semiHidden="1" w:unhideWhenUsed="1"/>
+    <w:lsdException w:name="endnote text" w:semiHidden="1" w:unhideWhenUsed="1"/>
+    <w:lsdException w:name="table of authorities" w:semiHidden="1" w:unhideWhenUsed="1"/>
+    <w:lsdException w:name="macro" w:semiHidden="1" w:unhideWhenUsed="1"/>
+    <w:lsdException w:name="toa heading" w:semiHidden="1" w:unhideWhenUsed="1"/>
+    <w:lsdException w:name="List" w:semiHidden="1" w:unhideWhenUsed="1"/>
+    <w:lsdException w:name="List Bullet" w:semiHidden="1" w:unhideWhenUsed="1"/>
+    <w:lsdException w:name="List Number" w:semiHidden="1" w:unhideWhenUsed="1"/>
+    <w:lsdException w:name="List 2" w:semiHidden="1" w:unhideWhenUsed="1"/>
+    <w:lsdException w:name="List 3" w:semiHidden="1" w:unhideWhenUsed="1"/>
+    <w:lsdException w:name="List 4" w:semiHidden="1" w:unhideWhenUsed="1"/>
+    <w:lsdException w:name="List 5" w:semiHidden="1" w:unhideWhenUsed="1"/>
+    <w:lsdException w:name="List Bullet 2" w:semiHidden="1" w:unhideWhenUsed="1"/>
+    <w:lsdException w:name="List Bullet 3" w:semiHidden="1" w:unhideWhenUsed="1"/>
+    <w:lsdException w:name="List Bullet 4" w:semiHidden="1" w:unhideWhenUsed="1"/>
+    <w:lsdException w:name="List Bullet 5" w:semiHidden="1" w:unhideWhenUsed="1"/>
+    <w:lsdException w:name="List Number 2" w:semiHidden="1" w:unhideWhenUsed="1"/>
+    <w:lsdException w:name="List Number 3" w:semiHidden="1" w:unhideWhenUsed="1"/>
+    <w:lsdException w:name="List Number 4" w:semiHidden="1" w:unhideWhenUsed="1"/>
+    <w:lsdException w:name="List Number 5" w:semiHidden="1" w:unhideWhenUsed="1"/>
+    <w:lsdException w:name="Title" w:uiPriority="10" w:qFormat="1"/>
+    <w:lsdException w:name="Closing" w:semiHidden="1" w:unhideWhenUsed="1"/>
+    <w:lsdException w:name="Signature" w:semiHidden="1" w:unhideWhenUsed="1"/>
+    <w:lsdException w:name="Default Paragraph Font" w:semiHidden="1" w:uiPriority="1" w:unhideWhenUsed="1"/>
+    <w:lsdException w:name="Body Text" w:semiHidden="1" w:unhideWhenUsed="1"/>
+    <w:lsdException w:name="Body Text Indent" w:semiHidden="1" w:unhideWhenUsed="1"/>
+    <w:lsdException w:name="List Continue" w:semiHidden="1" w:unhideWhenUsed="1"/>
+    <w:lsdException w:name="List Continue 2" w:semiHidden="1" w:unhideWhenUsed="1"/>
+    <w:lsdException w:name="List Continue 3" w:semiHidden="1" w:unhideWhenUsed="1"/>
+    <w:lsdException w:name="List Continue 4" w:semiHidden="1" w:unhideWhenUsed="1"/>
+    <w:lsdException w:name="List Continue 5" w:semiHidden="1" w:unhideWhenUsed="1"/>
+    <w:lsdException w:name="Message Header" w:semiHidden="1" w:unhideWhenUsed="1"/>
+    <w:lsdException w:name="Subtitle" w:uiPriority="11" w:qFormat="1"/>
+    <w:lsdException w:name="Salutation" w:semiHidden="1" w:unhideWhenUsed="1"/>
+    <w:lsdException w:name="Date" w:semiHidden="1" w:unhideWhenUsed="1"/>
+    <w:lsdException w:name="Body Text First Indent" w:semiHidden="1" w:unhideWhenUsed="1"/>
+    <w:lsdException w:name="Body Text First Indent 2" w:semiHidden="1" w:unhideWhenUsed="1"/>
+    <w:lsdException w:name="Note Heading" w:semiHidden="1" w:unhideWhenUsed="1"/>
+    <w:lsdException w:name="Body Text 2" w:semiHidden="1" w:unhideWhenUsed="1"/>
+    <w:lsdException w:name="Body Text 3" w:semiHidden="1" w:unhideWhenUsed="1"/>
+    <w:lsdException w:name="Body Text Indent 2" w:semiHidden="1" w:unhideWhenUsed="1"/>
+    <w:lsdException w:name="Body Text Indent 3" w:semiHidden="1" w:unhideWhenUsed="1"/>
+    <w:lsdException w:name="Block Text" w:semiHidden="1" w:unhideWhenUsed="1"/>
+    <w:lsdException w:name="Hyperlink" w:semiHidden="1" w:unhideWhenUsed="1"/>
+    <w:lsdException w:name="FollowedHyperlink" w:semiHidden="1" w:unhideWhenUsed="1"/>
+    <w:lsdException w:name="Strong" w:uiPriority="22" w:qFormat="1"/>
+    <w:lsdException w:name="Emphasis" w:uiPriority="20" w:qFormat="1"/>
+    <w:lsdException w:name="Document Map" w:semiHidden="1" w:unhideWhenUsed="1"/>
+    <w:lsdException w:name="Plain Text" w:semiHidden="1" w:unhideWhenUsed="1"/>
+    <w:lsdException w:name="E-mail Signature" w:semiHidden="1" w:unhideWhenUsed="1"/>
+    <w:lsdException w:name="HTML Top of Form" w:semiHidden="1" w:unhideWhenUsed="1"/>
+    <w:lsdException w:name="HTML Bottom of Form" w:semiHidden="1" w:unhideWhenUsed="1"/>
+    <w:lsdException w:name="Normal (Web)" w:semiHidden="1" w:unhideWhenUsed="1"/>
+    <w:lsdException w:name="HTML Acronym" w:semiHidden="1" w:unhideWhenUsed="1"/>
+    <w:lsdException w:name="HTML Address" w:semiHidden="1" w:unhideWhenUsed="1"/>
+    <w:lsdException w:name="HTML Cite" w:semiHidden="1" w:unhideWhenUsed="1"/>
+    <w:lsdException w:name="HTML Code" w:semiHidden="1" w:unhideWhenUsed="1"/>
+    <w:lsdException w:name="HTML Definition" w:semiHidden="1" w:unhideWhenUsed="1"/>
+    <w:lsdException w:name="HTML Keyboard" w:semiHidden="1" w:unhideWhenUsed="1"/>
+    <w:lsdException w:name="HTML Preformatted" w:semiHidden="1" w:unhideWhenUsed="1"/>
+    <w:lsdException w:name="HTML Sample" w:semiHidden="1" w:unhideWhenUsed="1"/>
+    <w:lsdException w:name="HTML Typewriter" w:semiHidden="1" w:unhideWhenUsed="1"/>
+    <w:lsdException w:name="HTML Variable" w:semiHidden="1" w:unhideWhenUsed="1"/>
+    <w:lsdException w:name="Normal Table" w:semiHidden="1" w:unhideWhenUsed="1"/>
+    <w:lsdException w:name="annotation subject" w:semiHidden="1" w:unhideWhenUsed="1"/>
+    <w:lsdException w:name="No List" w:semiHidden="1" w:unhideWhenUsed="1"/>
+    <w:lsdException w:name="Outline List 1" w:semiHidden="1" w:unhideWhenUsed="1"/>
+    <w:lsdException w:name="Outline List 2" w:semiHidden="1" w:unhideWhenUsed="1"/>
+    <w:lsdException w:name="Outline List 3" w:semiHidden="1" w:unhideWhenUsed="1"/>
+    <w:lsdException w:name="Table Simple 1" w:semiHidden="1" w:unhideWhenUsed="1"/>
+    <w:lsdException w:name="Table Simple 2" w:semiHidden="1" w:unhideWhenUsed="1"/>
+    <w:lsdException w:name="Table Simple 3" w:semiHidden="1" w:unhideWhenUsed="1"/>
+    <w:lsdException w:name="Table Classic 1" w:semiHidden="1" w:unhideWhenUsed="1"/>
+    <w:lsdException w:name="Table Classic 2" w:semiHidden="1" w:unhideWhenUsed="1"/>
+    <w:lsdException w:name="Table Classic 3" w:semiHidden="1" w:unhideWhenUsed="1"/>
+    <w:lsdException w:name="Table Classic 4" w:semiHidden="1" w:unhideWhenUsed="1"/>
+    <w:lsdException w:name="Table Colorful 1" w:semiHidden="1" w:unhideWhenUsed="1"/>
+    <w:lsdException w:name="Table Colorful 2" w:semiHidden="1" w:unhideWhenUsed="1"/>
+    <w:lsdException w:name="Table Colorful 3" w:semiHidden="1" w:unhideWhenUsed="1"/>
+    <w:lsdException w:name="Table Columns 1" w:semiHidden="1" w:unhideWhenUsed="1"/>
+    <w:lsdException w:name="Table Columns 2" w:semiHidden="1" w:unhideWhenUsed="1"/>
+    <w:lsdException w:name="Table Columns 3" w:semiHidden="1" w:unhideWhenUsed="1"/>
+    <w:lsdException w:name="Table Columns 4" w:semiHidden="1" w:unhideWhenUsed="1"/>
+    <w:lsdException w:name="Table Columns 5" w:semiHidden="1" w:unhideWhenUsed="1"/>
+    <w:lsdException w:name="Table Grid 1" w:semiHidden="1" w:unhideWhenUsed="1"/>
+    <w:lsdException w:name="Table Grid 2" w:semiHidden="1" w:unhideWhenUsed="1"/>
+    <w:lsdException w:name="Table Grid 3" w:semiHidden="1" w:unhideWhenUsed="1"/>
+    <w:lsdException w:name="Table Grid 4" w:semiHidden="1" w:unhideWhenUsed="1"/>
+    <w:lsdException w:name="Table Grid 5" w:semiHidden="1" w:unhideWhenUsed="1"/>
+    <w:lsdException w:name="Table Grid 6" w:semiHidden="1" w:unhideWhenUsed="1"/>
+    <w:lsdException w:name="Table Grid 7" w:semiHidden="1" w:unhideWhenUsed="1"/>
+    <w:lsdException w:name="Table Grid 8" w:semiHidden="1" w:unhideWhenUsed="1"/>
+    <w:lsdException w:name="Table List 1" w:semiHidden="1" w:unhideWhenUsed="1"/>
+    <w:lsdException w:name="Table List 2" w:semiHidden="1" w:unhideWhenUsed="1"/>
+    <w:lsdException w:name="Table List 3" w:semiHidden="1" w:unhideWhenUsed="1"/>
+    <w:lsdException w:name="Table List 4" w:semiHidden="1" w:unhideWhenUsed="1"/>
+    <w:lsdException w:name="Table List 5" w:semiHidden="1" w:unhideWhenUsed="1"/>
+    <w:lsdException w:name="Table List 6" w:semiHidden="1" w:unhideWhenUsed="1"/>
+    <w:lsdException w:name="Table List 7" w:semiHidden="1" w:unhideWhenUsed="1"/>
+    <w:lsdException w:name="Table List 8" w:semiHidden="1" w:unhideWhenUsed="1"/>
+    <w:lsdException w:name="Table 3D effects 1" w:semiHidden="1" w:unhideWhenUsed="1"/>
+    <w:lsdException w:name="Table 3D effects 2" w:semiHidden="1" w:unhideWhenUsed="1"/>
+    <w:lsdException w:name="Table 3D effects 3" w:semiHidden="1" w:unhideWhenUsed="1"/>
+    <w:lsdException w:name="Table Contemporary" w:semiHidden="1" w:unhideWhenUsed="1"/>
+    <w:lsdException w:name="Table Elegant" w:semiHidden="1" w:unhideWhenUsed="1"/>
+    <w:lsdException w:name="Table Professional" w:semiHidden="1" w:unhideWhenUsed="1"/>
+    <w:lsdException w:name="Table Subtle 1" w:semiHidden="1" w:unhideWhenUsed="1"/>
+    <w:lsdException w:name="Table Subtle 2" w:semiHidden="1" w:unhideWhenUsed="1"/>
+    <w:lsdException w:name="Table Web 1" w:semiHidden="1" w:unhideWhenUsed="1"/>
+    <w:lsdException w:name="Table Web 2" w:semiHidden="1" w:unhideWhenUsed="1"/>
+    <w:lsdException w:name="Table Web 3" w:semiHidden="1" w:unhideWhenUsed="1"/>
+    <w:lsdException w:name="Balloon Text" w:semiHidden="1" w:unhideWhenUsed="1"/>
+    <w:lsdException w:name="Table Grid" w:uiPriority="39"/>
+    <w:lsdException w:name="Table Theme" w:semiHidden="1" w:unhideWhenUsed="1"/>
+    <w:lsdException w:name="Placeholder Text" w:semiHidden="1"/>
+    <w:lsdException w:name="No Spacing" w:uiPriority="1" w:qFormat="1"/>
+    <w:lsdException w:name="Light Shading" w:uiPriority="60"/>
+    <w:lsdException w:name="Light List" w:uiPriority="61"/>
+    <w:lsdException w:name="Light Grid" w:uiPriority="62"/>
+    <w:lsdException w:name="Medium Shading 1" w:uiPriority="63"/>
+    <w:lsdException w:name="Medium Shading 2" w:uiPriority="64"/>
+    <w:lsdException w:name="Medium List 1" w:uiPriority="65"/>
+    <w:lsdException w:name="Medium List 2" w:uiPriority="66"/>
+    <w:lsdException w:name="Medium Grid 1" w:uiPriority="67"/>
+    <w:lsdException w:name="Medium Grid 2" w:uiPriority="68"/>
+    <w:lsdException w:name="Medium Grid 3" w:uiPriority="69"/>
+    <w:lsdException w:name="Dark List" w:uiPriority="70"/>
+    <w:lsdException w:name="Colorful Shading" w:uiPriority="71"/>
+    <w:lsdException w:name="Colorful List" w:uiPriority="72"/>
+    <w:lsdException w:name="Colorful Grid" w:uiPriority="73"/>
+    <w:lsdException w:name="Light Shading Accent 1" w:uiPriority="60"/>
+    <w:lsdException w:name="Light List Accent 1" w:uiPriority="61"/>
+    <w:lsdException w:name="Light Grid Accent 1" w:uiPriority="62"/>
+    <w:lsdException w:name="Medium Shading 1 Accent 1" w:uiPriority="63"/>
+    <w:lsdException w:name="Medium Shading 2 Accent 1" w:uiPriority="64"/>
+    <w:lsdException w:name="Medium List 1 Accent 1" w:uiPriority="65"/>
+    <w:lsdException w:name="Revision" w:semiHidden="1"/>
+    <w:lsdException w:name="List Paragraph" w:uiPriority="34" w:qFormat="1"/>
+    <w:lsdException w:name="Quote" w:uiPriority="29" w:qFormat="1"/>
+    <w:lsdException w:name="Intense Quote" w:uiPriority="30" w:qFormat="1"/>
+    <w:lsdException w:name="Medium List 2 Accent 1" w:uiPriority="66"/>
+    <w:lsdException w:name="Medium Grid 1 Accent 1" w:uiPriority="67"/>
+    <w:lsdException w:name="Medium Grid 2 Accent 1" w:uiPriority="68"/>
+    <w:lsdException w:name="Medium Grid 3 Accent 1" w:uiPriority="69"/>
+    <w:lsdException w:name="Dark List Accent 1" w:uiPriority="70"/>
+    <w:lsdException w:name="Colorful Shading Accent 1" w:uiPriority="71"/>
+    <w:lsdException w:name="Colorful List Accent 1" w:uiPriority="72"/>
+    <w:lsdException w:name="Colorful Grid Accent 1" w:uiPriority="73"/>
+    <w:lsdException w:name="Light Shading Accent 2" w:uiPriority="60"/>
+    <w:lsdException w:name="Light List Accent 2" w:uiPriority="61"/>
+    <w:lsdException w:name="Light Grid Accent 2" w:uiPriority="62"/>
+    <w:lsdException w:name="Medium Shading 1 Accent 2" w:uiPriority="63"/>
+    <w:lsdException w:name="Medium Shading 2 Accent 2" w:uiPriority="64"/>
+    <w:lsdException w:name="Medium List 1 Accent 2" w:uiPriority="65"/>
+    <w:lsdException w:name="Medium List 2 Accent 2" w:uiPriority="66"/>
+    <w:lsdException w:name="Medium Grid 1 Accent 2" w:uiPriority="67"/>
+    <w:lsdException w:name="Medium Grid 2 Accent 2" w:uiPriority="68"/>
+    <w:lsdException w:name="Medium Grid 3 Accent 2" w:uiPriority="69"/>
+    <w:lsdException w:name="Dark List Accent 2" w:uiPriority="70"/>
+    <w:lsdException w:name="Colorful Shading Accent 2" w:uiPriority="71"/>
+    <w:lsdException w:name="Colorful List Accent 2" w:uiPriority="72"/>
+    <w:lsdException w:name="Colorful Grid Accent 2" w:uiPriority="73"/>
+    <w:lsdException w:name="Light Shading Accent 3" w:uiPriority="60"/>
+    <w:lsdException w:name="Light List Accent 3" w:uiPriority="61"/>
+    <w:lsdException w:name="Light Grid Accent 3" w:uiPriority="62"/>
+    <w:lsdException w:name="Medium Shading 1 Accent 3" w:uiPriority="63"/>
+    <w:lsdException w:name="Medium Shading 2 Accent 3" w:uiPriority="64"/>
+    <w:lsdException w:name="Medium List 1 Accent 3" w:uiPriority="65"/>
+    <w:lsdException w:name="Medium List 2 Accent 3" w:uiPriority="66"/>
+    <w:lsdException w:name="Medium Grid 1 Accent 3" w:uiPriority="67"/>
+    <w:lsdException w:name="Medium Grid 2 Accent 3" w:uiPriority="68"/>
+    <w:lsdException w:name="Medium Grid 3 Accent 3" w:uiPriority="69"/>
+    <w:lsdException w:name="Dark List Accent 3" w:uiPriority="70"/>
+    <w:lsdException w:name="Colorful Shading Accent 3" w:uiPriority="71"/>
+    <w:lsdException w:name="Colorful List Accent 3" w:uiPriority="72"/>
+    <w:lsdException w:name="Colorful Grid Accent 3" w:uiPriority="73"/>
+    <w:lsdException w:name="Light Shading Accent 4" w:uiPriority="60"/>
+    <w:lsdException w:name="Light List Accent 4" w:uiPriority="61"/>
+    <w:lsdException w:name="Light Grid Accent 4" w:uiPriority="62"/>
+    <w:lsdException w:name="Medium Shading 1 Accent 4" w:uiPriority="63"/>
+    <w:lsdException w:name="Medium Shading 2 Accent 4" w:uiPriority="64"/>
+    <w:lsdException w:name="Medium List 1 Accent 4" w:uiPriority="65"/>
+    <w:lsdException w:name="Medium List 2 Accent 4" w:uiPriority="66"/>
+    <w:lsdException w:name="Medium Grid 1 Accent 4" w:uiPriority="67"/>
+    <w:lsdException w:name="Medium Grid 2 Accent 4" w:uiPriority="68"/>
+    <w:lsdException w:name="Medium Grid 3 Accent 4" w:uiPriority="69"/>
+    <w:lsdException w:name="Dark List Accent 4" w:uiPriority="70"/>
+    <w:lsdException w:name="Colorful Shading Accent 4" w:uiPriority="71"/>
+    <w:lsdException w:name="Colorful List Accent 4" w:uiPriority="72"/>
+    <w:lsdException w:name="Colorful Grid Accent 4" w:uiPriority="73"/>
+    <w:lsdException w:name="Light Shading Accent 5" w:uiPriority="60"/>
+    <w:lsdException w:name="Light List Accent 5" w:uiPriority="61"/>
+    <w:lsdException w:name="Light Grid Accent 5" w:uiPriority="62"/>
+    <w:lsdException w:name="Medium Shading 1 Accent 5" w:uiPriority="63"/>
+    <w:lsdException w:name="Medium Shading 2 Accent 5" w:uiPriority="64"/>
+    <w:lsdException w:name="Medium List 1 Accent 5" w:uiPriority="65"/>
+    <w:lsdException w:name="Medium List 2 Accent 5" w:uiPriority="66"/>
+    <w:lsdException w:name="Medium Grid 1 Accent 5" w:uiPriority="67"/>
+    <w:lsdException w:name="Medium Grid 2 Accent 5" w:uiPriority="68"/>
+    <w:lsdException w:name="Medium Grid 3 Accent 5" w:uiPriority="69"/>
+    <w:lsdException w:name="Dark List Accent 5" w:uiPriority="70"/>
+    <w:lsdException w:name="Colorful Shading Accent 5" w:uiPriority="71"/>
+    <w:lsdException w:name="Colorful List Accent 5" w:uiPriority="72"/>
+    <w:lsdException w:name="Colorful Grid Accent 5" w:uiPriority="73"/>
+    <w:lsdException w:name="Light Shading Accent 6" w:uiPriority="60"/>
+    <w:lsdException w:name="Light List Accent 6" w:uiPriority="61"/>
+    <w:lsdException w:name="Light Grid Accent 6" w:uiPriority="62"/>
+    <w:lsdException w:name="Medium Shading 1 Accent 6" w:uiPriority="63"/>
+    <w:lsdException w:name="Medium Shading 2 Accent 6" w:uiPriority="64"/>
+    <w:lsdException w:name="Medium List 1 Accent 6" w:uiPriority="65"/>
+    <w:lsdException w:name="Medium List 2 Accent 6" w:uiPriority="66"/>
+    <w:lsdException w:name="Medium Grid 1 Accent 6" w:uiPriority="67"/>
+    <w:lsdException w:name="Medium Grid 2 Accent 6" w:uiPriority="68"/>
+    <w:lsdException w:name="Medium Grid 3 Accent 6" w:uiPriority="69"/>
+    <w:lsdException w:name="Dark List Accent 6" w:uiPriority="70"/>
+    <w:lsdException w:name="Colorful Shading Accent 6" w:uiPriority="71"/>
+    <w:lsdException w:name="Colorful List Accent 6" w:uiPriority="72"/>
+    <w:lsdException w:name="Colorful Grid Accent 6" w:uiPriority="73"/>
+    <w:lsdException w:name="Subtle Emphasis" w:uiPriority="19" w:qFormat="1"/>
+    <w:lsdException w:name="Intense Emphasis" w:uiPriority="21" w:qFormat="1"/>
+    <w:lsdException w:name="Subtle Reference" w:uiPriority="31" w:qFormat="1"/>
+    <w:lsdException w:name="Intense Reference" w:uiPriority="32" w:qFormat="1"/>
+    <w:lsdException w:name="Book Title" w:uiPriority="33" w:qFormat="1"/>
+    <w:lsdException w:name="Bibliography" w:semiHidden="1" w:uiPriority="37" w:unhideWhenUsed="1"/>
+    <w:lsdException w:name="TOC Heading" w:semiHidden="1" w:uiPriority="39" w:unhideWhenUsed="1" w:qFormat="1"/>
+    <w:lsdException w:name="Plain Table 1" w:uiPriority="41"/>
+    <w:lsdException w:name="Plain Table 2" w:uiPriority="42"/>
+    <w:lsdException w:name="Plain Table 3" w:uiPriority="43"/>
+    <w:lsdException w:name="Plain Table 4" w:uiPriority="44"/>
+    <w:lsdException w:name="Plain Table 5" w:uiPriority="45"/>
+    <w:lsdException w:name="Grid Table Light" w:uiPriority="40"/>
+    <w:lsdException w:name="Grid Table 1 Light" w:uiPriority="46"/>
+    <w:lsdException w:name="Grid Table 2" w:uiPriority="47"/>
+    <w:lsdException w:name="Grid Table 3" w:uiPriority="48"/>
+    <w:lsdException w:name="Grid Table 4" w:uiPriority="49"/>
+    <w:lsdException w:name="Grid Table 5 Dark" w:uiPriority="50"/>
+    <w:lsdException w:name="Grid Table 6 Colorful" w:uiPriority="51"/>
+    <w:lsdException w:name="Grid Table 7 Colorful" w:uiPriority="52"/>
+    <w:lsdException w:name="Grid Table 1 Light Accent 1" w:uiPriority="46"/>
+    <w:lsdException w:name="Grid Table 2 Accent 1" w:uiPriority="47"/>
+    <w:lsdException w:name="Grid Table 3 Accent 1" w:uiPriority="48"/>
+    <w:lsdException w:name="Grid Table 4 Accent 1" w:uiPriority="49"/>
+    <w:lsdException w:name="Grid Table 5 Dark Accent 1" w:uiPriority="50"/>
+    <w:lsdException w:name="Grid Table 6 Colorful Accent 1" w:uiPriority="51"/>
+    <w:lsdException w:name="Grid Table 7 Colorful Accent 1" w:uiPriority="52"/>
+    <w:lsdException w:name="Grid Table 1 Light Accent 2" w:uiPriority="46"/>
+    <w:lsdException w:name="Grid Table 2 Accent 2" w:uiPriority="47"/>
+    <w:lsdException w:name="Grid Table 3 Accent 2" w:uiPriority="48"/>
+    <w:lsdException w:name="Grid Table 4 Accent 2" w:uiPriority="49"/>
+    <w:lsdException w:name="Grid Table 5 Dark Accent 2" w:uiPriority="50"/>
+    <w:lsdException w:name="Grid Table 6 Colorful Accent 2" w:uiPriority="51"/>
+    <w:lsdException w:name="Grid Table 7 Colorful Accent 2" w:uiPriority="52"/>
+    <w:lsdException w:name="Grid Table 1 Light Accent 3" w:uiPriority="46"/>
+    <w:lsdException w:name="Grid Table 2 Accent 3" w:uiPriority="47"/>
+    <w:lsdException w:name="Grid Table 3 Accent 3" w:uiPriority="48"/>
+    <w:lsdException w:name="Grid Table 4 Accent 3" w:uiPriority="49"/>
+    <w:lsdException w:name="Grid Table 5 Dark Accent 3" w:uiPriority="50"/>
+    <w:lsdException w:name="Grid Table 6 Colorful Accent 3" w:uiPriority="51"/>
+    <w:lsdException w:name="Grid Table 7 Colorful Accent 3" w:uiPriority="52"/>
+    <w:lsdException w:name="Grid Table 1 Light Accent 4" w:uiPriority="46"/>
+    <w:lsdException w:name="Grid Table 2 Accent 4" w:uiPriority="47"/>
+    <w:lsdException w:name="Grid Table 3 Accent 4" w:uiPriority="48"/>
+    <w:lsdException w:name="Grid Table 4 Accent 4" w:uiPriority="49"/>
+    <w:lsdException w:name="Grid Table 5 Dark Accent 4" w:uiPriority="50"/>
+    <w:lsdException w:name="Grid Table 6 Colorful Accent 4" w:uiPriority="51"/>
+    <w:lsdException w:name="Grid Table 7 Colorful Accent 4" w:uiPriority="52"/>
+    <w:lsdException w:name="Grid Table 1 Light Accent 5" w:uiPriority="46"/>
+    <w:lsdException w:name="Grid Table 2 Accent 5" w:uiPriority="47"/>
+    <w:lsdException w:name="Grid Table 3 Accent 5" w:uiPriority="48"/>
+    <w:lsdException w:name="Grid Table 4 Accent 5" w:uiPriority="49"/>
+    <w:lsdException w:name="Grid Table 5 Dark Accent 5" w:uiPriority="50"/>
+    <w:lsdException w:name="Grid Table 6 Colorful Accent 5" w:uiPriority="51"/>
+    <w:lsdException w:name="Grid Table 7 Colorful Accent 5" w:uiPriority="52"/>
+    <w:lsdException w:name="Grid Table 1 Light Accent 6" w:uiPriority="46"/>
+    <w:lsdException w:name="Grid Table 2 Accent 6" w:uiPriority="47"/>
+    <w:lsdException w:name="Grid Table 3 Accent 6" w:uiPriority="48"/>
+    <w:lsdException w:name="Grid Table 4 Accent 6" w:uiPriority="49"/>
+    <w:lsdException w:name="Grid Table 5 Dark Accent 6" w:uiPriority="50"/>
+    <w:lsdException w:name="Grid Table 6 Colorful Accent 6" w:uiPriority="51"/>
+    <w:lsdException w:name="Grid Table 7 Colorful Accent 6" w:uiPriority="52"/>
+    <w:lsdException w:name="List Table 1 Light" w:uiPriority="46"/>
+    <w:lsdException w:name="List Table 2" w:uiPriority="47"/>
+    <w:lsdException w:name="List Table 3" w:uiPriority="48"/>
+    <w:lsdException w:name="List Table 4" w:uiPriority="49"/>
+    <w:lsdException w:name="List Table 5 Dark" w:uiPriority="50"/>
+    <w:lsdException w:name="List Table 6 Colorful" w:uiPriority="51"/>
+    <w:lsdException w:name="List Table 7 Colorful" w:uiPriority="52"/>
+    <w:lsdException w:name="List Table 1 Light Accent 1" w:uiPriority="46"/>
+    <w:lsdException w:name="List Table 2 Accent 1" w:uiPriority="47"/>
+    <w:lsdException w:name="List Table 3 Accent 1" w:uiPriority="48"/>
+    <w:lsdException w:name="List Table 4 Accent 1" w:uiPriority="49"/>
+    <w:lsdException w:name="List Table 5 Dark Accent 1" w:uiPriority="50"/>
+    <w:lsdException w:name="List Table 6 Colorful Accent 1" w:uiPriority="51"/>
+    <w:lsdException w:name="List Table 7 Colorful Accent 1" w:uiPriority="52"/>
+    <w:lsdException w:name="List Table 1 Light Accent 2" w:uiPriority="46"/>
+    <w:lsdException w:name="List Table 2 Accent 2" w:uiPriority="47"/>
+    <w:lsdException w:name="List Table 3 Accent 2" w:uiPriority="48"/>
+    <w:lsdException w:name="List Table 4 Accent 2" w:uiPriority="49"/>
+    <w:lsdException w:name="List Table 5 Dark Accent 2" w:uiPriority="50"/>
+    <w:lsdException w:name="List Table 6 Colorful Accent 2" w:uiPriority="51"/>
+    <w:lsdException w:name="List Table 7 Colorful Accent 2" w:uiPriority="52"/>
+    <w:lsdException w:name="List Table 1 Light Accent 3" w:uiPriority="46"/>
+    <w:lsdException w:name="List Table 2 Accent 3" w:uiPriority="47"/>
+    <w:lsdException w:name="List Table 3 Accent 3" w:uiPriority="48"/>
+    <w:lsdException w:name="List Table 4 Accent 3" w:uiPriority="49"/>
+    <w:lsdException w:name="List Table 5 Dark Accent 3" w:uiPriority="50"/>
+    <w:lsdException w:name="List Table 6 Colorful Accent 3" w:uiPriority="51"/>
+    <w:lsdException w:name="List Table 7 Colorful Accent 3" w:uiPriority="52"/>
+    <w:lsdException w:name="List Table 1 Light Accent 4" w:uiPriority="46"/>
+    <w:lsdException w:name="List Table 2 Accent 4" w:uiPriority="47"/>
+    <w:lsdException w:name="List Table 3 Accent 4" w:uiPriority="48"/>
+    <w:lsdException w:name="List Table 4 Accent 4" w:uiPriority="49"/>
+    <w:lsdException w:name="List Table 5 Dark Accent 4" w:uiPriority="50"/>
+    <w:lsdException w:name="List Table 6 Colorful Accent 4" w:uiPriority="51"/>
+    <w:lsdException w:name="List Table 7 Colorful Accent 4" w:uiPriority="52"/>
+    <w:lsdException w:name="List Table 1 Light Accent 5" w:uiPriority="46"/>
+    <w:lsdException w:name="List Table 2 Accent 5" w:uiPriority="47"/>
+    <w:lsdException w:name="List Table 3 Accent 5" w:uiPriority="48"/>
+    <w:lsdException w:name="List Table 4 Accent 5" w:uiPriority="49"/>
+    <w:lsdException w:name="List Table 5 Dark Accent 5" w:uiPriority="50"/>
+    <w:lsdException w:name="List Table 6 Colorful Accent 5" w:uiPriority="51"/>
+    <w:lsdException w:name="List Table 7 Colorful Accent 5" w:uiPriority="52"/>
+    <w:lsdException w:name="List Table 1 Light Accent 6" w:uiPriority="46"/>
+    <w:lsdException w:name="List Table 2 Accent 6" w:uiPriority="47"/>
+    <w:lsdException w:name="List Table 3 Accent 6" w:uiPriority="48"/>
+    <w:lsdException w:name="List Table 4 Accent 6" w:uiPriority="49"/>
+    <w:lsdException w:name="List Table 5 Dark Accent 6" w:uiPriority="50"/>
+    <w:lsdException w:name="List Table 6 Colorful Accent 6" w:uiPriority="51"/>
+    <w:lsdException w:name="List Table 7 Colorful Accent 6" w:uiPriority="52"/>
+  </w:latentStyles>
+  <w:style w:type="paragraph" w:default="1" w:styleId="a">
+    <w:name w:val="Normal"/>
+    <w:qFormat/>
+  </w:style>
+  <w:style w:type="character" w:default="1" w:styleId="a0">
+    <w:name w:val="Default Paragraph Font"/>
+    <w:uiPriority w:val="1"/>
+    <w:semiHidden/>
+    <w:unhideWhenUsed/>
+  </w:style>
+  <w:style w:type="table" w:default="1" w:styleId="a1">
+    <w:name w:val="Normal Table"/>
+    <w:uiPriority w:val="99"/>
+    <w:semiHidden/>
+    <w:unhideWhenUsed/>
+    <w:tblPr>
+      <w:tblInd w:w="0" w:type="dxa"/>
+      <w:tblCellMar>
+        <w:top w:w="0" w:type="dxa"/>
+        <w:left w:w="108" w:type="dxa"/>
+        <w:bottom w:w="0" w:type="dxa"/>
+        <w:right w:w="108" w:type="dxa"/>
+      </w:tblCellMar>
+    </w:tblPr>
+  </w:style>
+  <w:style w:type="numbering" w:default="1" w:styleId="a2">
+    <w:name w:val="No List"/>
+    <w:uiPriority w:val="99"/>
+    <w:semiHidden/>
+    <w:unhideWhenUsed/>
+  </w:style>
+  <w:style w:type="character" w:styleId="a3">
+    <w:name w:val="Placeholder Text"/>
+    <w:basedOn w:val="a0"/>
+    <w:uiPriority w:val="99"/>
+    <w:semiHidden/>
+    <w:rsid w:val="00F964B1"/>
+    <w:rPr>
+      <w:color w:val="808080"/>
+    </w:rPr>
+  </w:style>
+</w:styles>
+</file>
+
+<file path=word/glossary/webSettings.xml><?xml version="1.0" encoding="utf-8"?>
+<w:webSettings xmlns:mc="http://schemas.openxmlformats.org/markup-compatibility/2006" xmlns:r="http://schemas.openxmlformats.org/officeDocument/2006/relationships" xmlns:w="http://schemas.openxmlformats.org/wordprocessingml/2006/main" xmlns:w14="http://schemas.microsoft.com/office/word/2010/wordml" xmlns:w15="http://schemas.microsoft.com/office/word/2012/wordml" xmlns:w16se="http://schemas.microsoft.com/office/word/2015/wordml/symex" mc:Ignorable="w14 w15 w16se">
+  <w:optimizeForBrowser/>
+  <w:allowPNG/>
+</w:webSettings>
 </file>
 
 <file path=word/theme/theme1.xml><?xml version="1.0" encoding="utf-8"?>
@@ -6938,7 +7923,7 @@
 </file>
 
 <file path=customXml/itemProps1.xml><?xml version="1.0" encoding="utf-8"?>
-<ds:datastoreItem xmlns:ds="http://schemas.openxmlformats.org/officeDocument/2006/customXml" ds:itemID="{38A19819-CC6F-4160-A2E4-8C1D6E4F2B91}">
+<ds:datastoreItem xmlns:ds="http://schemas.openxmlformats.org/officeDocument/2006/customXml" ds:itemID="{894CEA7B-865D-4453-B929-3F4EF5C9397C}">
   <ds:schemaRefs>
     <ds:schemaRef ds:uri="http://schemas.openxmlformats.org/officeDocument/2006/bibliography"/>
   </ds:schemaRefs>

--- a/Курсач.docx
+++ b/Курсач.docx
@@ -2507,7 +2507,7 @@
     </w:p>
     <w:p>
       <w:pPr>
-        <w:pStyle w:val="HEADER0"/>
+        <w:pStyle w:val="3"/>
       </w:pPr>
       <w:r>
         <w:lastRenderedPageBreak/>
@@ -2553,21 +2553,7 @@
             <w:rStyle w:val="a5"/>
             <w:highlight w:val="yellow"/>
           </w:rPr>
-          <w:t>http://www.hi-edu.ru/e-books/xb</w:t>
-        </w:r>
-        <w:r>
-          <w:rPr>
-            <w:rStyle w:val="a5"/>
-            <w:highlight w:val="yellow"/>
-          </w:rPr>
-          <w:t>o</w:t>
-        </w:r>
-        <w:r>
-          <w:rPr>
-            <w:rStyle w:val="a5"/>
-            <w:highlight w:val="yellow"/>
-          </w:rPr>
-          <w:t>ok096/01/part-005.htm</w:t>
+          <w:t>http://www.hi-edu.ru/e-books/xbook096/01/part-005.htm</w:t>
         </w:r>
       </w:hyperlink>
       <w:r>
@@ -2895,7 +2881,7 @@
     </w:p>
     <w:p>
       <w:pPr>
-        <w:pStyle w:val="31"/>
+        <w:pStyle w:val="32"/>
         <w:rPr>
           <w:lang w:eastAsia="ru-RU"/>
         </w:rPr>
@@ -3058,7 +3044,7 @@
     </w:p>
     <w:p>
       <w:pPr>
-        <w:pStyle w:val="31"/>
+        <w:pStyle w:val="32"/>
       </w:pPr>
       <w:r>
         <w:t>Гармоническая средняя</w:t>
@@ -3252,7 +3238,7 @@
     </w:p>
     <w:p>
       <w:pPr>
-        <w:pStyle w:val="31"/>
+        <w:pStyle w:val="32"/>
         <w:rPr>
           <w:lang w:eastAsia="ru-RU"/>
         </w:rPr>
@@ -3456,7 +3442,7 @@
     </w:p>
     <w:p>
       <w:pPr>
-        <w:pStyle w:val="31"/>
+        <w:pStyle w:val="32"/>
         <w:rPr>
           <w:lang w:eastAsia="ru-RU"/>
         </w:rPr>
@@ -3844,7 +3830,7 @@
       <w:r>
         <w:t>(</w:t>
       </w:r>
-      <w:hyperlink r:id="rId13" w:history="1">
+      <w:hyperlink r:id="rId13" w:anchor="i474" w:history="1">
         <w:r>
           <w:rPr>
             <w:rStyle w:val="a5"/>
@@ -3863,7 +3849,7 @@
       <w:r>
         <w:t>(</w:t>
       </w:r>
-      <w:hyperlink r:id="rId14" w:history="1">
+      <w:hyperlink r:id="rId14" w:anchor="me" w:history="1">
         <w:r>
           <w:rPr>
             <w:rStyle w:val="a5"/>
@@ -3882,7 +3868,7 @@
     </w:p>
     <w:p>
       <w:pPr>
-        <w:pStyle w:val="31"/>
+        <w:pStyle w:val="32"/>
       </w:pPr>
       <w:r>
         <w:t>Мода</w:t>
@@ -4223,19 +4209,7 @@
           <w:rPr>
             <w:rStyle w:val="a5"/>
           </w:rPr>
-          <w:t>https</w:t>
-        </w:r>
-        <w:r>
-          <w:rPr>
-            <w:rStyle w:val="a5"/>
-          </w:rPr>
-          <w:t>:</w:t>
-        </w:r>
-        <w:r>
-          <w:rPr>
-            <w:rStyle w:val="a5"/>
-          </w:rPr>
-          <w:t>//exceltip.ru/%D1%87%D1%82%D0%BE-%D1%82%D0%B0%D0%BA%D0%BE%D0%B5-%D1%81%D1%82%D0%B0%D0%BD%D0%B4%D0%B0%D1%80%D1%82%D0%BD%D0%BE%D0%B5-%D0%BE%D1%82%D0%BA%D0%BB%D0%BE%D0%BD%D0%B5%D0%BD%D0%B8%D0%B5-%D0%B8%D1%81%D0%BF/</w:t>
+          <w:t>https://exceltip.ru/%D1%87%D1%82%D0%BE-%D1%82%D0%B0%D0%BA%D0%BE%D0%B5-%D1%81%D1%82%D0%B0%D0%BD%D0%B4%D0%B0%D1%80%D1%82%D0%BD%D0%BE%D0%B5-%D0%BE%D1%82%D0%BA%D0%BB%D0%BE%D0%BD%D0%B5%D0%BD%D0%B8%D0%B5-%D0%B8%D1%81%D0%BF/</w:t>
         </w:r>
       </w:hyperlink>
       <w:r>
@@ -4521,19 +4495,11 @@
         </w:rPr>
         <w:t>н</w:t>
       </w:r>
-      <w:bookmarkStart w:id="10" w:name="_GoBack"/>
-      <w:bookmarkEnd w:id="10"/>
       <w:r>
         <w:rPr>
           <w:rFonts w:eastAsiaTheme="minorEastAsia"/>
         </w:rPr>
-        <w:t>тов</w:t>
-      </w:r>
-      <w:r>
-        <w:rPr>
-          <w:rFonts w:eastAsiaTheme="minorEastAsia"/>
-        </w:rPr>
-        <w:t xml:space="preserve">, </w:t>
+        <w:t xml:space="preserve">тов, </w:t>
       </w:r>
       <m:oMath>
         <m:acc>
@@ -4607,19 +4573,7 @@
           <w:rPr>
             <w:rStyle w:val="a5"/>
           </w:rPr>
-          <w:t>https://ru.wikipedia.org</w:t>
-        </w:r>
-        <w:r>
-          <w:rPr>
-            <w:rStyle w:val="a5"/>
-          </w:rPr>
-          <w:t>/</w:t>
-        </w:r>
-        <w:r>
-          <w:rPr>
-            <w:rStyle w:val="a5"/>
-          </w:rPr>
-          <w:t>wiki/%D0%90%D0%B1%D1%81%D0%BE%D0%BB%D1%8E%D1%82%D0%BD%D0%BE%D0%B5_%D0%BE%D1%82%D0%BA%D0%BB%D0%BE%D0%BD%D0%B5%D0%BD%D0%B8%D0%B5</w:t>
+          <w:t>https://ru.wikipedia.org/wiki/%D0%90%D0%B1%D1%81%D0%BE%D0%BB%D1%8E%D1%82%D0%BD%D0%BE%D0%B5_%D0%BE%D1%82%D0%BA%D0%BB%D0%BE%D0%BD%D0%B5%D0%BD%D0%B8%D0%B5</w:t>
         </w:r>
       </w:hyperlink>
       <w:r>
@@ -4868,36 +4822,340 @@
     <w:p>
       <w:pPr>
         <w:pStyle w:val="a3"/>
-        <w:rPr>
-          <w:lang w:val="en-US"/>
-        </w:rPr>
-      </w:pPr>
-      <w:r>
-        <w:rPr>
-          <w:lang w:val="en-US"/>
-        </w:rPr>
-        <w:t>(https://ru.wikipedia.org/wiki/%D0%A1%D1%82%D0%B0%D0%BD%D0%B4%D0%B0%D1%80%D1%82%D0%BD%D0%B0%D1%8F_%D0%BE%D1%88%D0%B8%D0%B1%D0%BA%D0%B0)</w:t>
-      </w:r>
-    </w:p>
-    <w:p>
-      <w:pPr>
-        <w:pStyle w:val="a3"/>
-        <w:rPr>
-          <w:lang w:val="en-US"/>
-        </w:rPr>
-      </w:pPr>
-    </w:p>
-    <w:p>
-      <w:pPr>
-        <w:pStyle w:val="a3"/>
-        <w:rPr>
-          <w:lang w:val="en-US"/>
-        </w:rPr>
-      </w:pPr>
-      <w:r>
-        <w:rPr>
-          <w:lang w:val="en-US"/>
-        </w:rPr>
+      </w:pPr>
+      <w:r>
+        <w:t>(</w:t>
+      </w:r>
+      <w:r>
+        <w:rPr>
+          <w:lang w:val="en-US"/>
+        </w:rPr>
+        <w:t>https</w:t>
+      </w:r>
+      <w:r>
+        <w:t>://</w:t>
+      </w:r>
+      <w:proofErr w:type="spellStart"/>
+      <w:r>
+        <w:rPr>
+          <w:lang w:val="en-US"/>
+        </w:rPr>
+        <w:t>ru</w:t>
+      </w:r>
+      <w:proofErr w:type="spellEnd"/>
+      <w:r>
+        <w:t>.</w:t>
+      </w:r>
+      <w:proofErr w:type="spellStart"/>
+      <w:r>
+        <w:rPr>
+          <w:lang w:val="en-US"/>
+        </w:rPr>
+        <w:t>wikipedia</w:t>
+      </w:r>
+      <w:proofErr w:type="spellEnd"/>
+      <w:r>
+        <w:t>.</w:t>
+      </w:r>
+      <w:r>
+        <w:rPr>
+          <w:lang w:val="en-US"/>
+        </w:rPr>
+        <w:t>org</w:t>
+      </w:r>
+      <w:r>
+        <w:t>/</w:t>
+      </w:r>
+      <w:r>
+        <w:rPr>
+          <w:lang w:val="en-US"/>
+        </w:rPr>
+        <w:t>wiki</w:t>
+      </w:r>
+      <w:r>
+        <w:t>/%</w:t>
+      </w:r>
+      <w:r>
+        <w:rPr>
+          <w:lang w:val="en-US"/>
+        </w:rPr>
+        <w:t>D</w:t>
+      </w:r>
+      <w:r>
+        <w:t>0%</w:t>
+      </w:r>
+      <w:r>
+        <w:rPr>
+          <w:lang w:val="en-US"/>
+        </w:rPr>
+        <w:t>A</w:t>
+      </w:r>
+      <w:r>
+        <w:t>1%</w:t>
+      </w:r>
+      <w:r>
+        <w:rPr>
+          <w:lang w:val="en-US"/>
+        </w:rPr>
+        <w:t>D</w:t>
+      </w:r>
+      <w:r>
+        <w:t>1%82%</w:t>
+      </w:r>
+      <w:r>
+        <w:rPr>
+          <w:lang w:val="en-US"/>
+        </w:rPr>
+        <w:t>D</w:t>
+      </w:r>
+      <w:r>
+        <w:t>0%</w:t>
+      </w:r>
+      <w:r>
+        <w:rPr>
+          <w:lang w:val="en-US"/>
+        </w:rPr>
+        <w:t>B</w:t>
+      </w:r>
+      <w:r>
+        <w:t>0%</w:t>
+      </w:r>
+      <w:r>
+        <w:rPr>
+          <w:lang w:val="en-US"/>
+        </w:rPr>
+        <w:t>D</w:t>
+      </w:r>
+      <w:r>
+        <w:t>0%</w:t>
+      </w:r>
+      <w:r>
+        <w:rPr>
+          <w:lang w:val="en-US"/>
+        </w:rPr>
+        <w:t>BD</w:t>
+      </w:r>
+      <w:r>
+        <w:t>%</w:t>
+      </w:r>
+      <w:r>
+        <w:rPr>
+          <w:lang w:val="en-US"/>
+        </w:rPr>
+        <w:t>D</w:t>
+      </w:r>
+      <w:r>
+        <w:t>0%</w:t>
+      </w:r>
+      <w:r>
+        <w:rPr>
+          <w:lang w:val="en-US"/>
+        </w:rPr>
+        <w:t>B</w:t>
+      </w:r>
+      <w:r>
+        <w:t>4%</w:t>
+      </w:r>
+      <w:r>
+        <w:rPr>
+          <w:lang w:val="en-US"/>
+        </w:rPr>
+        <w:t>D</w:t>
+      </w:r>
+      <w:r>
+        <w:t>0%</w:t>
+      </w:r>
+      <w:r>
+        <w:rPr>
+          <w:lang w:val="en-US"/>
+        </w:rPr>
+        <w:t>B</w:t>
+      </w:r>
+      <w:r>
+        <w:t>0%</w:t>
+      </w:r>
+      <w:r>
+        <w:rPr>
+          <w:lang w:val="en-US"/>
+        </w:rPr>
+        <w:t>D</w:t>
+      </w:r>
+      <w:r>
+        <w:t>1%80%</w:t>
+      </w:r>
+      <w:r>
+        <w:rPr>
+          <w:lang w:val="en-US"/>
+        </w:rPr>
+        <w:t>D</w:t>
+      </w:r>
+      <w:r>
+        <w:t>1%82%</w:t>
+      </w:r>
+      <w:r>
+        <w:rPr>
+          <w:lang w:val="en-US"/>
+        </w:rPr>
+        <w:t>D</w:t>
+      </w:r>
+      <w:r>
+        <w:t>0%</w:t>
+      </w:r>
+      <w:r>
+        <w:rPr>
+          <w:lang w:val="en-US"/>
+        </w:rPr>
+        <w:t>BD</w:t>
+      </w:r>
+      <w:r>
+        <w:t>%</w:t>
+      </w:r>
+      <w:r>
+        <w:rPr>
+          <w:lang w:val="en-US"/>
+        </w:rPr>
+        <w:t>D</w:t>
+      </w:r>
+      <w:r>
+        <w:t>0%</w:t>
+      </w:r>
+      <w:r>
+        <w:rPr>
+          <w:lang w:val="en-US"/>
+        </w:rPr>
+        <w:t>B</w:t>
+      </w:r>
+      <w:r>
+        <w:t>0%</w:t>
+      </w:r>
+      <w:r>
+        <w:rPr>
+          <w:lang w:val="en-US"/>
+        </w:rPr>
+        <w:t>D</w:t>
+      </w:r>
+      <w:r>
+        <w:t>1%8</w:t>
+      </w:r>
+      <w:r>
+        <w:rPr>
+          <w:lang w:val="en-US"/>
+        </w:rPr>
+        <w:t>F</w:t>
+      </w:r>
+      <w:r>
+        <w:t>_%</w:t>
+      </w:r>
+      <w:r>
+        <w:rPr>
+          <w:lang w:val="en-US"/>
+        </w:rPr>
+        <w:t>D</w:t>
+      </w:r>
+      <w:r>
+        <w:t>0%</w:t>
+      </w:r>
+      <w:r>
+        <w:rPr>
+          <w:lang w:val="en-US"/>
+        </w:rPr>
+        <w:t>BE</w:t>
+      </w:r>
+      <w:r>
+        <w:t>%</w:t>
+      </w:r>
+      <w:r>
+        <w:rPr>
+          <w:lang w:val="en-US"/>
+        </w:rPr>
+        <w:t>D</w:t>
+      </w:r>
+      <w:r>
+        <w:t>1%88%</w:t>
+      </w:r>
+      <w:r>
+        <w:rPr>
+          <w:lang w:val="en-US"/>
+        </w:rPr>
+        <w:t>D</w:t>
+      </w:r>
+      <w:r>
+        <w:t>0%</w:t>
+      </w:r>
+      <w:r>
+        <w:rPr>
+          <w:lang w:val="en-US"/>
+        </w:rPr>
+        <w:t>B</w:t>
+      </w:r>
+      <w:r>
+        <w:t>8%</w:t>
+      </w:r>
+      <w:r>
+        <w:rPr>
+          <w:lang w:val="en-US"/>
+        </w:rPr>
+        <w:t>D</w:t>
+      </w:r>
+      <w:r>
+        <w:t>0%</w:t>
+      </w:r>
+      <w:r>
+        <w:rPr>
+          <w:lang w:val="en-US"/>
+        </w:rPr>
+        <w:t>B</w:t>
+      </w:r>
+      <w:r>
+        <w:t>1%</w:t>
+      </w:r>
+      <w:r>
+        <w:rPr>
+          <w:lang w:val="en-US"/>
+        </w:rPr>
+        <w:t>D</w:t>
+      </w:r>
+      <w:r>
+        <w:t>0%</w:t>
+      </w:r>
+      <w:r>
+        <w:rPr>
+          <w:lang w:val="en-US"/>
+        </w:rPr>
+        <w:t>BA</w:t>
+      </w:r>
+      <w:r>
+        <w:t>%</w:t>
+      </w:r>
+      <w:r>
+        <w:rPr>
+          <w:lang w:val="en-US"/>
+        </w:rPr>
+        <w:t>D</w:t>
+      </w:r>
+      <w:r>
+        <w:t>0%</w:t>
+      </w:r>
+      <w:r>
+        <w:rPr>
+          <w:lang w:val="en-US"/>
+        </w:rPr>
+        <w:t>B</w:t>
+      </w:r>
+      <w:r>
+        <w:t>0)</w:t>
+      </w:r>
+    </w:p>
+    <w:p>
+      <w:pPr>
+        <w:pStyle w:val="a3"/>
+      </w:pPr>
+    </w:p>
+    <w:p>
+      <w:pPr>
+        <w:pStyle w:val="a3"/>
+      </w:pPr>
+      <w:r>
         <w:br w:type="page"/>
       </w:r>
     </w:p>
@@ -5494,6 +5752,34 @@
           <w:lang w:val="en-US"/>
         </w:rPr>
       </w:pPr>
+    </w:p>
+    <w:p>
+      <w:pPr>
+        <w:pStyle w:val="a3"/>
+        <w:rPr>
+          <w:lang w:val="en-US"/>
+        </w:rPr>
+      </w:pPr>
+      <w:r>
+        <w:rPr>
+          <w:lang w:val="en-US"/>
+        </w:rPr>
+        <w:t>(</w:t>
+      </w:r>
+      <w:r>
+        <w:rPr>
+          <w:lang w:val="en-US"/>
+        </w:rPr>
+        <w:t>https://rstudio-pubs-static.s3.amazonaws.com/444390_c01eca514ab54c59b563154585c73892.html</w:t>
+      </w:r>
+      <w:bookmarkStart w:id="10" w:name="_GoBack"/>
+      <w:bookmarkEnd w:id="10"/>
+      <w:r>
+        <w:rPr>
+          <w:lang w:val="en-US"/>
+        </w:rPr>
+        <w:t>)</w:t>
+      </w:r>
     </w:p>
     <w:p>
       <w:pPr>
@@ -5692,7 +5978,7 @@
           <w:rPr>
             <w:noProof/>
           </w:rPr>
-          <w:t>7</w:t>
+          <w:t>15</w:t>
         </w:r>
         <w:r>
           <w:fldChar w:fldCharType="end"/>
@@ -6692,6 +6978,7 @@
   <w:style w:type="character" w:default="1" w:styleId="a0">
     <w:name w:val="Default Paragraph Font"/>
     <w:uiPriority w:val="1"/>
+    <w:semiHidden/>
     <w:unhideWhenUsed/>
   </w:style>
   <w:style w:type="table" w:default="1" w:styleId="a1">
@@ -6865,7 +7152,7 @@
   </w:style>
   <w:style w:type="paragraph" w:customStyle="1" w:styleId="20">
     <w:name w:val="ПОДРАЗДЕЛ (2)"/>
-    <w:basedOn w:val="HEADER0"/>
+    <w:basedOn w:val="3"/>
     <w:next w:val="a3"/>
     <w:link w:val="21"/>
     <w:qFormat/>
@@ -7004,8 +7291,8 @@
       <w:iCs/>
     </w:rPr>
   </w:style>
-  <w:style w:type="paragraph" w:customStyle="1" w:styleId="HEADER0">
-    <w:name w:val="HEADER"/>
+  <w:style w:type="paragraph" w:customStyle="1" w:styleId="3">
+    <w:name w:val="Верхний колонтитул3"/>
     <w:basedOn w:val="a3"/>
     <w:link w:val="HEADER2"/>
     <w:qFormat/>
@@ -7031,7 +7318,7 @@
   <w:style w:type="character" w:customStyle="1" w:styleId="HEADER2">
     <w:name w:val="HEADER Знак2"/>
     <w:basedOn w:val="a4"/>
-    <w:link w:val="HEADER0"/>
+    <w:link w:val="3"/>
     <w:rsid w:val="00C1642E"/>
     <w:rPr>
       <w:rFonts w:ascii="Times New Roman" w:hAnsi="Times New Roman"/>
@@ -7039,11 +7326,11 @@
       <w:sz w:val="28"/>
     </w:rPr>
   </w:style>
-  <w:style w:type="paragraph" w:customStyle="1" w:styleId="3">
+  <w:style w:type="paragraph" w:customStyle="1" w:styleId="30">
     <w:name w:val="ПОДРАЗДЕЛ (3)"/>
     <w:basedOn w:val="20"/>
     <w:next w:val="a3"/>
-    <w:link w:val="30"/>
+    <w:link w:val="31"/>
     <w:rsid w:val="003576D8"/>
     <w:pPr>
       <w:shd w:val="clear" w:color="auto" w:fill="E8E8E6"/>
@@ -7056,18 +7343,18 @@
       <w:lang w:eastAsia="ru-RU"/>
     </w:rPr>
   </w:style>
-  <w:style w:type="paragraph" w:customStyle="1" w:styleId="31">
+  <w:style w:type="paragraph" w:customStyle="1" w:styleId="32">
     <w:name w:val="ПОДРАЗДЕЛ_3"/>
     <w:basedOn w:val="20"/>
     <w:next w:val="a3"/>
-    <w:link w:val="32"/>
+    <w:link w:val="33"/>
     <w:qFormat/>
     <w:rsid w:val="003576D8"/>
   </w:style>
-  <w:style w:type="character" w:customStyle="1" w:styleId="30">
+  <w:style w:type="character" w:customStyle="1" w:styleId="31">
     <w:name w:val="ПОДРАЗДЕЛ (3) Знак"/>
     <w:basedOn w:val="21"/>
-    <w:link w:val="3"/>
+    <w:link w:val="30"/>
     <w:rsid w:val="003576D8"/>
     <w:rPr>
       <w:rFonts w:ascii="Times New Roman" w:eastAsia="Times New Roman" w:hAnsi="Times New Roman" w:cs="Times New Roman"/>
@@ -7090,10 +7377,10 @@
       <w:bCs/>
     </w:rPr>
   </w:style>
-  <w:style w:type="character" w:customStyle="1" w:styleId="32">
+  <w:style w:type="character" w:customStyle="1" w:styleId="33">
     <w:name w:val="ПОДРАЗДЕЛ_3 Знак"/>
     <w:basedOn w:val="21"/>
-    <w:link w:val="31"/>
+    <w:link w:val="32"/>
     <w:rsid w:val="003576D8"/>
     <w:rPr>
       <w:rFonts w:ascii="Times New Roman" w:hAnsi="Times New Roman"/>
@@ -7102,559 +7389,6 @@
     </w:rPr>
   </w:style>
 </w:styles>
-</file>
-
-<file path=word/glossary/document.xml><?xml version="1.0" encoding="utf-8"?>
-<w:glossaryDocument xmlns:wpc="http://schemas.microsoft.com/office/word/2010/wordprocessingCanvas" xmlns:cx="http://schemas.microsoft.com/office/drawing/2014/chartex" xmlns:mc="http://schemas.openxmlformats.org/markup-compatibility/2006" xmlns:o="urn:schemas-microsoft-com:office:office" xmlns:r="http://schemas.openxmlformats.org/officeDocument/2006/relationships" xmlns:m="http://schemas.openxmlformats.org/officeDocument/2006/math" xmlns:v="urn:schemas-microsoft-com:vml" xmlns:wp14="http://schemas.microsoft.com/office/word/2010/wordprocessingDrawing" xmlns:wp="http://schemas.openxmlformats.org/drawingml/2006/wordprocessingDrawing" xmlns:w10="urn:schemas-microsoft-com:office:word" xmlns:w="http://schemas.openxmlformats.org/wordprocessingml/2006/main" xmlns:w14="http://schemas.microsoft.com/office/word/2010/wordml" xmlns:w15="http://schemas.microsoft.com/office/word/2012/wordml" xmlns:w16se="http://schemas.microsoft.com/office/word/2015/wordml/symex" xmlns:wpg="http://schemas.microsoft.com/office/word/2010/wordprocessingGroup" xmlns:wpi="http://schemas.microsoft.com/office/word/2010/wordprocessingInk" xmlns:wne="http://schemas.microsoft.com/office/word/2006/wordml" xmlns:wps="http://schemas.microsoft.com/office/word/2010/wordprocessingShape" mc:Ignorable="w14 w15 w16se wp14"/>
-</file>
-
-<file path=word/glossary/fontTable.xml><?xml version="1.0" encoding="utf-8"?>
-<w:fonts xmlns:mc="http://schemas.openxmlformats.org/markup-compatibility/2006" xmlns:r="http://schemas.openxmlformats.org/officeDocument/2006/relationships" xmlns:w="http://schemas.openxmlformats.org/wordprocessingml/2006/main" xmlns:w14="http://schemas.microsoft.com/office/word/2010/wordml" xmlns:w15="http://schemas.microsoft.com/office/word/2012/wordml" xmlns:w16se="http://schemas.microsoft.com/office/word/2015/wordml/symex" mc:Ignorable="w14 w15 w16se">
-  <w:font w:name="Times New Roman">
-    <w:panose1 w:val="02020603050405020304"/>
-    <w:charset w:val="CC"/>
-    <w:family w:val="roman"/>
-    <w:pitch w:val="variable"/>
-    <w:sig w:usb0="E0002EFF" w:usb1="C000785B" w:usb2="00000009" w:usb3="00000000" w:csb0="000001FF" w:csb1="00000000"/>
-  </w:font>
-  <w:font w:name="Symbol">
-    <w:panose1 w:val="05050102010706020507"/>
-    <w:charset w:val="02"/>
-    <w:family w:val="roman"/>
-    <w:pitch w:val="variable"/>
-    <w:sig w:usb0="00000000" w:usb1="10000000" w:usb2="00000000" w:usb3="00000000" w:csb0="80000000" w:csb1="00000000"/>
-  </w:font>
-  <w:font w:name="Courier New">
-    <w:panose1 w:val="02070309020205020404"/>
-    <w:charset w:val="CC"/>
-    <w:family w:val="modern"/>
-    <w:pitch w:val="fixed"/>
-    <w:sig w:usb0="E0002EFF" w:usb1="C0007843" w:usb2="00000009" w:usb3="00000000" w:csb0="000001FF" w:csb1="00000000"/>
-  </w:font>
-  <w:font w:name="Wingdings">
-    <w:panose1 w:val="05000000000000000000"/>
-    <w:charset w:val="02"/>
-    <w:family w:val="auto"/>
-    <w:pitch w:val="default"/>
-    <w:sig w:usb0="00000000" w:usb1="00000000" w:usb2="00000000" w:usb3="00000000" w:csb0="80000000" w:csb1="00000000"/>
-  </w:font>
-  <w:font w:name="Calibri">
-    <w:panose1 w:val="020F0502020204030204"/>
-    <w:charset w:val="CC"/>
-    <w:family w:val="swiss"/>
-    <w:pitch w:val="variable"/>
-    <w:sig w:usb0="E4002EFF" w:usb1="C000247B" w:usb2="00000009" w:usb3="00000000" w:csb0="000001FF" w:csb1="00000000"/>
-  </w:font>
-  <w:font w:name="SimSun">
-    <w:altName w:val="宋体"/>
-    <w:panose1 w:val="02010600030101010101"/>
-    <w:charset w:val="86"/>
-    <w:family w:val="auto"/>
-    <w:pitch w:val="default"/>
-    <w:sig w:usb0="00000003" w:usb1="288F0000" w:usb2="00000006" w:usb3="00000000" w:csb0="00040001" w:csb1="00000000"/>
-  </w:font>
-  <w:font w:name="Cambria Math">
-    <w:panose1 w:val="02040503050406030204"/>
-    <w:charset w:val="CC"/>
-    <w:family w:val="roman"/>
-    <w:pitch w:val="variable"/>
-    <w:sig w:usb0="E00006FF" w:usb1="420024FF" w:usb2="02000000" w:usb3="00000000" w:csb0="0000019F" w:csb1="00000000"/>
-  </w:font>
-  <w:font w:name="Arial">
-    <w:panose1 w:val="020B0604020202020204"/>
-    <w:charset w:val="CC"/>
-    <w:family w:val="swiss"/>
-    <w:pitch w:val="variable"/>
-    <w:sig w:usb0="E0002EFF" w:usb1="C000785B" w:usb2="00000009" w:usb3="00000000" w:csb0="000001FF" w:csb1="00000000"/>
-  </w:font>
-  <w:font w:name="Calibri Light">
-    <w:panose1 w:val="020F0302020204030204"/>
-    <w:charset w:val="CC"/>
-    <w:family w:val="swiss"/>
-    <w:pitch w:val="variable"/>
-    <w:sig w:usb0="E4002EFF" w:usb1="C000247B" w:usb2="00000009" w:usb3="00000000" w:csb0="000001FF" w:csb1="00000000"/>
-  </w:font>
-</w:fonts>
-</file>
-
-<file path=word/glossary/settings.xml><?xml version="1.0" encoding="utf-8"?>
-<w:settings xmlns:mc="http://schemas.openxmlformats.org/markup-compatibility/2006" xmlns:o="urn:schemas-microsoft-com:office:office" xmlns:r="http://schemas.openxmlformats.org/officeDocument/2006/relationships" xmlns:m="http://schemas.openxmlformats.org/officeDocument/2006/math" xmlns:v="urn:schemas-microsoft-com:vml" xmlns:w10="urn:schemas-microsoft-com:office:word" xmlns:w="http://schemas.openxmlformats.org/wordprocessingml/2006/main" xmlns:w14="http://schemas.microsoft.com/office/word/2010/wordml" xmlns:w15="http://schemas.microsoft.com/office/word/2012/wordml" xmlns:w16se="http://schemas.microsoft.com/office/word/2015/wordml/symex" xmlns:sl="http://schemas.openxmlformats.org/schemaLibrary/2006/main" mc:Ignorable="w14 w15 w16se">
-  <w:view w:val="normal"/>
-  <w:defaultTabStop w:val="708"/>
-  <w:characterSpacingControl w:val="doNotCompress"/>
-  <w:compat>
-    <w:useFELayout/>
-    <w:compatSetting w:name="compatibilityMode" w:uri="http://schemas.microsoft.com/office/word" w:val="15"/>
-    <w:compatSetting w:name="overrideTableStyleFontSizeAndJustification" w:uri="http://schemas.microsoft.com/office/word" w:val="1"/>
-    <w:compatSetting w:name="enableOpenTypeFeatures" w:uri="http://schemas.microsoft.com/office/word" w:val="1"/>
-    <w:compatSetting w:name="doNotFlipMirrorIndents" w:uri="http://schemas.microsoft.com/office/word" w:val="1"/>
-    <w:compatSetting w:name="differentiateMultirowTableHeaders" w:uri="http://schemas.microsoft.com/office/word" w:val="1"/>
-  </w:compat>
-  <w:rsids>
-    <w:rsidRoot w:val="00F964B1"/>
-    <w:rsid w:val="00A9380A"/>
-    <w:rsid w:val="00F964B1"/>
-  </w:rsids>
-  <m:mathPr>
-    <m:mathFont m:val="Cambria Math"/>
-    <m:brkBin m:val="before"/>
-    <m:brkBinSub m:val="--"/>
-    <m:smallFrac m:val="0"/>
-    <m:dispDef/>
-    <m:lMargin m:val="0"/>
-    <m:rMargin m:val="0"/>
-    <m:defJc m:val="centerGroup"/>
-    <m:wrapIndent m:val="1440"/>
-    <m:intLim m:val="subSup"/>
-    <m:naryLim m:val="undOvr"/>
-  </m:mathPr>
-  <w:themeFontLang w:val="ru-RU"/>
-  <w:clrSchemeMapping w:bg1="light1" w:t1="dark1" w:bg2="light2" w:t2="dark2" w:accent1="accent1" w:accent2="accent2" w:accent3="accent3" w:accent4="accent4" w:accent5="accent5" w:accent6="accent6" w:hyperlink="hyperlink" w:followedHyperlink="followedHyperlink"/>
-  <w:decimalSymbol w:val=","/>
-  <w:listSeparator w:val=";"/>
-  <w15:chartTrackingRefBased/>
-</w:settings>
-</file>
-
-<file path=word/glossary/styles.xml><?xml version="1.0" encoding="utf-8"?>
-<w:styles xmlns:mc="http://schemas.openxmlformats.org/markup-compatibility/2006" xmlns:r="http://schemas.openxmlformats.org/officeDocument/2006/relationships" xmlns:w="http://schemas.openxmlformats.org/wordprocessingml/2006/main" xmlns:w14="http://schemas.microsoft.com/office/word/2010/wordml" xmlns:w15="http://schemas.microsoft.com/office/word/2012/wordml" xmlns:w16se="http://schemas.microsoft.com/office/word/2015/wordml/symex" mc:Ignorable="w14 w15 w16se">
-  <w:docDefaults>
-    <w:rPrDefault>
-      <w:rPr>
-        <w:rFonts w:asciiTheme="minorHAnsi" w:eastAsiaTheme="minorEastAsia" w:hAnsiTheme="minorHAnsi" w:cstheme="minorBidi"/>
-        <w:sz w:val="22"/>
-        <w:szCs w:val="22"/>
-        <w:lang w:val="ru-RU" w:eastAsia="ru-RU" w:bidi="ar-SA"/>
-      </w:rPr>
-    </w:rPrDefault>
-    <w:pPrDefault>
-      <w:pPr>
-        <w:spacing w:after="160" w:line="259" w:lineRule="auto"/>
-      </w:pPr>
-    </w:pPrDefault>
-  </w:docDefaults>
-  <w:latentStyles w:defLockedState="0" w:defUIPriority="99" w:defSemiHidden="0" w:defUnhideWhenUsed="0" w:defQFormat="0" w:count="371">
-    <w:lsdException w:name="Normal" w:uiPriority="0" w:qFormat="1"/>
-    <w:lsdException w:name="heading 1" w:uiPriority="9" w:qFormat="1"/>
-    <w:lsdException w:name="heading 2" w:semiHidden="1" w:uiPriority="9" w:unhideWhenUsed="1" w:qFormat="1"/>
-    <w:lsdException w:name="heading 3" w:semiHidden="1" w:uiPriority="9" w:unhideWhenUsed="1" w:qFormat="1"/>
-    <w:lsdException w:name="heading 4" w:semiHidden="1" w:uiPriority="9" w:unhideWhenUsed="1" w:qFormat="1"/>
-    <w:lsdException w:name="heading 5" w:semiHidden="1" w:uiPriority="9" w:unhideWhenUsed="1" w:qFormat="1"/>
-    <w:lsdException w:name="heading 6" w:semiHidden="1" w:uiPriority="9" w:unhideWhenUsed="1" w:qFormat="1"/>
-    <w:lsdException w:name="heading 7" w:semiHidden="1" w:uiPriority="9" w:unhideWhenUsed="1" w:qFormat="1"/>
-    <w:lsdException w:name="heading 8" w:semiHidden="1" w:uiPriority="9" w:unhideWhenUsed="1" w:qFormat="1"/>
-    <w:lsdException w:name="heading 9" w:semiHidden="1" w:uiPriority="9" w:unhideWhenUsed="1" w:qFormat="1"/>
-    <w:lsdException w:name="index 1" w:semiHidden="1" w:unhideWhenUsed="1"/>
-    <w:lsdException w:name="index 2" w:semiHidden="1" w:unhideWhenUsed="1"/>
-    <w:lsdException w:name="index 3" w:semiHidden="1" w:unhideWhenUsed="1"/>
-    <w:lsdException w:name="index 4" w:semiHidden="1" w:unhideWhenUsed="1"/>
-    <w:lsdException w:name="index 5" w:semiHidden="1" w:unhideWhenUsed="1"/>
-    <w:lsdException w:name="index 6" w:semiHidden="1" w:unhideWhenUsed="1"/>
-    <w:lsdException w:name="index 7" w:semiHidden="1" w:unhideWhenUsed="1"/>
-    <w:lsdException w:name="index 8" w:semiHidden="1" w:unhideWhenUsed="1"/>
-    <w:lsdException w:name="index 9" w:semiHidden="1" w:unhideWhenUsed="1"/>
-    <w:lsdException w:name="toc 1" w:semiHidden="1" w:uiPriority="39" w:unhideWhenUsed="1"/>
-    <w:lsdException w:name="toc 2" w:semiHidden="1" w:uiPriority="39" w:unhideWhenUsed="1"/>
-    <w:lsdException w:name="toc 3" w:semiHidden="1" w:uiPriority="39" w:unhideWhenUsed="1"/>
-    <w:lsdException w:name="toc 4" w:semiHidden="1" w:uiPriority="39" w:unhideWhenUsed="1"/>
-    <w:lsdException w:name="toc 5" w:semiHidden="1" w:uiPriority="39" w:unhideWhenUsed="1"/>
-    <w:lsdException w:name="toc 6" w:semiHidden="1" w:uiPriority="39" w:unhideWhenUsed="1"/>
-    <w:lsdException w:name="toc 7" w:semiHidden="1" w:uiPriority="39" w:unhideWhenUsed="1"/>
-    <w:lsdException w:name="toc 8" w:semiHidden="1" w:uiPriority="39" w:unhideWhenUsed="1"/>
-    <w:lsdException w:name="toc 9" w:semiHidden="1" w:uiPriority="39" w:unhideWhenUsed="1"/>
-    <w:lsdException w:name="Normal Indent" w:semiHidden="1" w:unhideWhenUsed="1"/>
-    <w:lsdException w:name="footnote text" w:semiHidden="1" w:unhideWhenUsed="1"/>
-    <w:lsdException w:name="annotation text" w:semiHidden="1" w:unhideWhenUsed="1"/>
-    <w:lsdException w:name="header" w:semiHidden="1" w:unhideWhenUsed="1"/>
-    <w:lsdException w:name="footer" w:semiHidden="1" w:unhideWhenUsed="1"/>
-    <w:lsdException w:name="index heading" w:semiHidden="1" w:unhideWhenUsed="1"/>
-    <w:lsdException w:name="caption" w:semiHidden="1" w:uiPriority="35" w:unhideWhenUsed="1" w:qFormat="1"/>
-    <w:lsdException w:name="table of figures" w:semiHidden="1" w:unhideWhenUsed="1"/>
-    <w:lsdException w:name="envelope address" w:semiHidden="1" w:unhideWhenUsed="1"/>
-    <w:lsdException w:name="envelope return" w:semiHidden="1" w:unhideWhenUsed="1"/>
-    <w:lsdException w:name="footnote reference" w:semiHidden="1" w:unhideWhenUsed="1"/>
-    <w:lsdException w:name="annotation reference" w:semiHidden="1" w:unhideWhenUsed="1"/>
-    <w:lsdException w:name="line number" w:semiHidden="1" w:unhideWhenUsed="1"/>
-    <w:lsdException w:name="page number" w:semiHidden="1" w:unhideWhenUsed="1"/>
-    <w:lsdException w:name="endnote reference" w:semiHidden="1" w:unhideWhenUsed="1"/>
-    <w:lsdException w:name="endnote text" w:semiHidden="1" w:unhideWhenUsed="1"/>
-    <w:lsdException w:name="table of authorities" w:semiHidden="1" w:unhideWhenUsed="1"/>
-    <w:lsdException w:name="macro" w:semiHidden="1" w:unhideWhenUsed="1"/>
-    <w:lsdException w:name="toa heading" w:semiHidden="1" w:unhideWhenUsed="1"/>
-    <w:lsdException w:name="List" w:semiHidden="1" w:unhideWhenUsed="1"/>
-    <w:lsdException w:name="List Bullet" w:semiHidden="1" w:unhideWhenUsed="1"/>
-    <w:lsdException w:name="List Number" w:semiHidden="1" w:unhideWhenUsed="1"/>
-    <w:lsdException w:name="List 2" w:semiHidden="1" w:unhideWhenUsed="1"/>
-    <w:lsdException w:name="List 3" w:semiHidden="1" w:unhideWhenUsed="1"/>
-    <w:lsdException w:name="List 4" w:semiHidden="1" w:unhideWhenUsed="1"/>
-    <w:lsdException w:name="List 5" w:semiHidden="1" w:unhideWhenUsed="1"/>
-    <w:lsdException w:name="List Bullet 2" w:semiHidden="1" w:unhideWhenUsed="1"/>
-    <w:lsdException w:name="List Bullet 3" w:semiHidden="1" w:unhideWhenUsed="1"/>
-    <w:lsdException w:name="List Bullet 4" w:semiHidden="1" w:unhideWhenUsed="1"/>
-    <w:lsdException w:name="List Bullet 5" w:semiHidden="1" w:unhideWhenUsed="1"/>
-    <w:lsdException w:name="List Number 2" w:semiHidden="1" w:unhideWhenUsed="1"/>
-    <w:lsdException w:name="List Number 3" w:semiHidden="1" w:unhideWhenUsed="1"/>
-    <w:lsdException w:name="List Number 4" w:semiHidden="1" w:unhideWhenUsed="1"/>
-    <w:lsdException w:name="List Number 5" w:semiHidden="1" w:unhideWhenUsed="1"/>
-    <w:lsdException w:name="Title" w:uiPriority="10" w:qFormat="1"/>
-    <w:lsdException w:name="Closing" w:semiHidden="1" w:unhideWhenUsed="1"/>
-    <w:lsdException w:name="Signature" w:semiHidden="1" w:unhideWhenUsed="1"/>
-    <w:lsdException w:name="Default Paragraph Font" w:semiHidden="1" w:uiPriority="1" w:unhideWhenUsed="1"/>
-    <w:lsdException w:name="Body Text" w:semiHidden="1" w:unhideWhenUsed="1"/>
-    <w:lsdException w:name="Body Text Indent" w:semiHidden="1" w:unhideWhenUsed="1"/>
-    <w:lsdException w:name="List Continue" w:semiHidden="1" w:unhideWhenUsed="1"/>
-    <w:lsdException w:name="List Continue 2" w:semiHidden="1" w:unhideWhenUsed="1"/>
-    <w:lsdException w:name="List Continue 3" w:semiHidden="1" w:unhideWhenUsed="1"/>
-    <w:lsdException w:name="List Continue 4" w:semiHidden="1" w:unhideWhenUsed="1"/>
-    <w:lsdException w:name="List Continue 5" w:semiHidden="1" w:unhideWhenUsed="1"/>
-    <w:lsdException w:name="Message Header" w:semiHidden="1" w:unhideWhenUsed="1"/>
-    <w:lsdException w:name="Subtitle" w:uiPriority="11" w:qFormat="1"/>
-    <w:lsdException w:name="Salutation" w:semiHidden="1" w:unhideWhenUsed="1"/>
-    <w:lsdException w:name="Date" w:semiHidden="1" w:unhideWhenUsed="1"/>
-    <w:lsdException w:name="Body Text First Indent" w:semiHidden="1" w:unhideWhenUsed="1"/>
-    <w:lsdException w:name="Body Text First Indent 2" w:semiHidden="1" w:unhideWhenUsed="1"/>
-    <w:lsdException w:name="Note Heading" w:semiHidden="1" w:unhideWhenUsed="1"/>
-    <w:lsdException w:name="Body Text 2" w:semiHidden="1" w:unhideWhenUsed="1"/>
-    <w:lsdException w:name="Body Text 3" w:semiHidden="1" w:unhideWhenUsed="1"/>
-    <w:lsdException w:name="Body Text Indent 2" w:semiHidden="1" w:unhideWhenUsed="1"/>
-    <w:lsdException w:name="Body Text Indent 3" w:semiHidden="1" w:unhideWhenUsed="1"/>
-    <w:lsdException w:name="Block Text" w:semiHidden="1" w:unhideWhenUsed="1"/>
-    <w:lsdException w:name="Hyperlink" w:semiHidden="1" w:unhideWhenUsed="1"/>
-    <w:lsdException w:name="FollowedHyperlink" w:semiHidden="1" w:unhideWhenUsed="1"/>
-    <w:lsdException w:name="Strong" w:uiPriority="22" w:qFormat="1"/>
-    <w:lsdException w:name="Emphasis" w:uiPriority="20" w:qFormat="1"/>
-    <w:lsdException w:name="Document Map" w:semiHidden="1" w:unhideWhenUsed="1"/>
-    <w:lsdException w:name="Plain Text" w:semiHidden="1" w:unhideWhenUsed="1"/>
-    <w:lsdException w:name="E-mail Signature" w:semiHidden="1" w:unhideWhenUsed="1"/>
-    <w:lsdException w:name="HTML Top of Form" w:semiHidden="1" w:unhideWhenUsed="1"/>
-    <w:lsdException w:name="HTML Bottom of Form" w:semiHidden="1" w:unhideWhenUsed="1"/>
-    <w:lsdException w:name="Normal (Web)" w:semiHidden="1" w:unhideWhenUsed="1"/>
-    <w:lsdException w:name="HTML Acronym" w:semiHidden="1" w:unhideWhenUsed="1"/>
-    <w:lsdException w:name="HTML Address" w:semiHidden="1" w:unhideWhenUsed="1"/>
-    <w:lsdException w:name="HTML Cite" w:semiHidden="1" w:unhideWhenUsed="1"/>
-    <w:lsdException w:name="HTML Code" w:semiHidden="1" w:unhideWhenUsed="1"/>
-    <w:lsdException w:name="HTML Definition" w:semiHidden="1" w:unhideWhenUsed="1"/>
-    <w:lsdException w:name="HTML Keyboard" w:semiHidden="1" w:unhideWhenUsed="1"/>
-    <w:lsdException w:name="HTML Preformatted" w:semiHidden="1" w:unhideWhenUsed="1"/>
-    <w:lsdException w:name="HTML Sample" w:semiHidden="1" w:unhideWhenUsed="1"/>
-    <w:lsdException w:name="HTML Typewriter" w:semiHidden="1" w:unhideWhenUsed="1"/>
-    <w:lsdException w:name="HTML Variable" w:semiHidden="1" w:unhideWhenUsed="1"/>
-    <w:lsdException w:name="Normal Table" w:semiHidden="1" w:unhideWhenUsed="1"/>
-    <w:lsdException w:name="annotation subject" w:semiHidden="1" w:unhideWhenUsed="1"/>
-    <w:lsdException w:name="No List" w:semiHidden="1" w:unhideWhenUsed="1"/>
-    <w:lsdException w:name="Outline List 1" w:semiHidden="1" w:unhideWhenUsed="1"/>
-    <w:lsdException w:name="Outline List 2" w:semiHidden="1" w:unhideWhenUsed="1"/>
-    <w:lsdException w:name="Outline List 3" w:semiHidden="1" w:unhideWhenUsed="1"/>
-    <w:lsdException w:name="Table Simple 1" w:semiHidden="1" w:unhideWhenUsed="1"/>
-    <w:lsdException w:name="Table Simple 2" w:semiHidden="1" w:unhideWhenUsed="1"/>
-    <w:lsdException w:name="Table Simple 3" w:semiHidden="1" w:unhideWhenUsed="1"/>
-    <w:lsdException w:name="Table Classic 1" w:semiHidden="1" w:unhideWhenUsed="1"/>
-    <w:lsdException w:name="Table Classic 2" w:semiHidden="1" w:unhideWhenUsed="1"/>
-    <w:lsdException w:name="Table Classic 3" w:semiHidden="1" w:unhideWhenUsed="1"/>
-    <w:lsdException w:name="Table Classic 4" w:semiHidden="1" w:unhideWhenUsed="1"/>
-    <w:lsdException w:name="Table Colorful 1" w:semiHidden="1" w:unhideWhenUsed="1"/>
-    <w:lsdException w:name="Table Colorful 2" w:semiHidden="1" w:unhideWhenUsed="1"/>
-    <w:lsdException w:name="Table Colorful 3" w:semiHidden="1" w:unhideWhenUsed="1"/>
-    <w:lsdException w:name="Table Columns 1" w:semiHidden="1" w:unhideWhenUsed="1"/>
-    <w:lsdException w:name="Table Columns 2" w:semiHidden="1" w:unhideWhenUsed="1"/>
-    <w:lsdException w:name="Table Columns 3" w:semiHidden="1" w:unhideWhenUsed="1"/>
-    <w:lsdException w:name="Table Columns 4" w:semiHidden="1" w:unhideWhenUsed="1"/>
-    <w:lsdException w:name="Table Columns 5" w:semiHidden="1" w:unhideWhenUsed="1"/>
-    <w:lsdException w:name="Table Grid 1" w:semiHidden="1" w:unhideWhenUsed="1"/>
-    <w:lsdException w:name="Table Grid 2" w:semiHidden="1" w:unhideWhenUsed="1"/>
-    <w:lsdException w:name="Table Grid 3" w:semiHidden="1" w:unhideWhenUsed="1"/>
-    <w:lsdException w:name="Table Grid 4" w:semiHidden="1" w:unhideWhenUsed="1"/>
-    <w:lsdException w:name="Table Grid 5" w:semiHidden="1" w:unhideWhenUsed="1"/>
-    <w:lsdException w:name="Table Grid 6" w:semiHidden="1" w:unhideWhenUsed="1"/>
-    <w:lsdException w:name="Table Grid 7" w:semiHidden="1" w:unhideWhenUsed="1"/>
-    <w:lsdException w:name="Table Grid 8" w:semiHidden="1" w:unhideWhenUsed="1"/>
-    <w:lsdException w:name="Table List 1" w:semiHidden="1" w:unhideWhenUsed="1"/>
-    <w:lsdException w:name="Table List 2" w:semiHidden="1" w:unhideWhenUsed="1"/>
-    <w:lsdException w:name="Table List 3" w:semiHidden="1" w:unhideWhenUsed="1"/>
-    <w:lsdException w:name="Table List 4" w:semiHidden="1" w:unhideWhenUsed="1"/>
-    <w:lsdException w:name="Table List 5" w:semiHidden="1" w:unhideWhenUsed="1"/>
-    <w:lsdException w:name="Table List 6" w:semiHidden="1" w:unhideWhenUsed="1"/>
-    <w:lsdException w:name="Table List 7" w:semiHidden="1" w:unhideWhenUsed="1"/>
-    <w:lsdException w:name="Table List 8" w:semiHidden="1" w:unhideWhenUsed="1"/>
-    <w:lsdException w:name="Table 3D effects 1" w:semiHidden="1" w:unhideWhenUsed="1"/>
-    <w:lsdException w:name="Table 3D effects 2" w:semiHidden="1" w:unhideWhenUsed="1"/>
-    <w:lsdException w:name="Table 3D effects 3" w:semiHidden="1" w:unhideWhenUsed="1"/>
-    <w:lsdException w:name="Table Contemporary" w:semiHidden="1" w:unhideWhenUsed="1"/>
-    <w:lsdException w:name="Table Elegant" w:semiHidden="1" w:unhideWhenUsed="1"/>
-    <w:lsdException w:name="Table Professional" w:semiHidden="1" w:unhideWhenUsed="1"/>
-    <w:lsdException w:name="Table Subtle 1" w:semiHidden="1" w:unhideWhenUsed="1"/>
-    <w:lsdException w:name="Table Subtle 2" w:semiHidden="1" w:unhideWhenUsed="1"/>
-    <w:lsdException w:name="Table Web 1" w:semiHidden="1" w:unhideWhenUsed="1"/>
-    <w:lsdException w:name="Table Web 2" w:semiHidden="1" w:unhideWhenUsed="1"/>
-    <w:lsdException w:name="Table Web 3" w:semiHidden="1" w:unhideWhenUsed="1"/>
-    <w:lsdException w:name="Balloon Text" w:semiHidden="1" w:unhideWhenUsed="1"/>
-    <w:lsdException w:name="Table Grid" w:uiPriority="39"/>
-    <w:lsdException w:name="Table Theme" w:semiHidden="1" w:unhideWhenUsed="1"/>
-    <w:lsdException w:name="Placeholder Text" w:semiHidden="1"/>
-    <w:lsdException w:name="No Spacing" w:uiPriority="1" w:qFormat="1"/>
-    <w:lsdException w:name="Light Shading" w:uiPriority="60"/>
-    <w:lsdException w:name="Light List" w:uiPriority="61"/>
-    <w:lsdException w:name="Light Grid" w:uiPriority="62"/>
-    <w:lsdException w:name="Medium Shading 1" w:uiPriority="63"/>
-    <w:lsdException w:name="Medium Shading 2" w:uiPriority="64"/>
-    <w:lsdException w:name="Medium List 1" w:uiPriority="65"/>
-    <w:lsdException w:name="Medium List 2" w:uiPriority="66"/>
-    <w:lsdException w:name="Medium Grid 1" w:uiPriority="67"/>
-    <w:lsdException w:name="Medium Grid 2" w:uiPriority="68"/>
-    <w:lsdException w:name="Medium Grid 3" w:uiPriority="69"/>
-    <w:lsdException w:name="Dark List" w:uiPriority="70"/>
-    <w:lsdException w:name="Colorful Shading" w:uiPriority="71"/>
-    <w:lsdException w:name="Colorful List" w:uiPriority="72"/>
-    <w:lsdException w:name="Colorful Grid" w:uiPriority="73"/>
-    <w:lsdException w:name="Light Shading Accent 1" w:uiPriority="60"/>
-    <w:lsdException w:name="Light List Accent 1" w:uiPriority="61"/>
-    <w:lsdException w:name="Light Grid Accent 1" w:uiPriority="62"/>
-    <w:lsdException w:name="Medium Shading 1 Accent 1" w:uiPriority="63"/>
-    <w:lsdException w:name="Medium Shading 2 Accent 1" w:uiPriority="64"/>
-    <w:lsdException w:name="Medium List 1 Accent 1" w:uiPriority="65"/>
-    <w:lsdException w:name="Revision" w:semiHidden="1"/>
-    <w:lsdException w:name="List Paragraph" w:uiPriority="34" w:qFormat="1"/>
-    <w:lsdException w:name="Quote" w:uiPriority="29" w:qFormat="1"/>
-    <w:lsdException w:name="Intense Quote" w:uiPriority="30" w:qFormat="1"/>
-    <w:lsdException w:name="Medium List 2 Accent 1" w:uiPriority="66"/>
-    <w:lsdException w:name="Medium Grid 1 Accent 1" w:uiPriority="67"/>
-    <w:lsdException w:name="Medium Grid 2 Accent 1" w:uiPriority="68"/>
-    <w:lsdException w:name="Medium Grid 3 Accent 1" w:uiPriority="69"/>
-    <w:lsdException w:name="Dark List Accent 1" w:uiPriority="70"/>
-    <w:lsdException w:name="Colorful Shading Accent 1" w:uiPriority="71"/>
-    <w:lsdException w:name="Colorful List Accent 1" w:uiPriority="72"/>
-    <w:lsdException w:name="Colorful Grid Accent 1" w:uiPriority="73"/>
-    <w:lsdException w:name="Light Shading Accent 2" w:uiPriority="60"/>
-    <w:lsdException w:name="Light List Accent 2" w:uiPriority="61"/>
-    <w:lsdException w:name="Light Grid Accent 2" w:uiPriority="62"/>
-    <w:lsdException w:name="Medium Shading 1 Accent 2" w:uiPriority="63"/>
-    <w:lsdException w:name="Medium Shading 2 Accent 2" w:uiPriority="64"/>
-    <w:lsdException w:name="Medium List 1 Accent 2" w:uiPriority="65"/>
-    <w:lsdException w:name="Medium List 2 Accent 2" w:uiPriority="66"/>
-    <w:lsdException w:name="Medium Grid 1 Accent 2" w:uiPriority="67"/>
-    <w:lsdException w:name="Medium Grid 2 Accent 2" w:uiPriority="68"/>
-    <w:lsdException w:name="Medium Grid 3 Accent 2" w:uiPriority="69"/>
-    <w:lsdException w:name="Dark List Accent 2" w:uiPriority="70"/>
-    <w:lsdException w:name="Colorful Shading Accent 2" w:uiPriority="71"/>
-    <w:lsdException w:name="Colorful List Accent 2" w:uiPriority="72"/>
-    <w:lsdException w:name="Colorful Grid Accent 2" w:uiPriority="73"/>
-    <w:lsdException w:name="Light Shading Accent 3" w:uiPriority="60"/>
-    <w:lsdException w:name="Light List Accent 3" w:uiPriority="61"/>
-    <w:lsdException w:name="Light Grid Accent 3" w:uiPriority="62"/>
-    <w:lsdException w:name="Medium Shading 1 Accent 3" w:uiPriority="63"/>
-    <w:lsdException w:name="Medium Shading 2 Accent 3" w:uiPriority="64"/>
-    <w:lsdException w:name="Medium List 1 Accent 3" w:uiPriority="65"/>
-    <w:lsdException w:name="Medium List 2 Accent 3" w:uiPriority="66"/>
-    <w:lsdException w:name="Medium Grid 1 Accent 3" w:uiPriority="67"/>
-    <w:lsdException w:name="Medium Grid 2 Accent 3" w:uiPriority="68"/>
-    <w:lsdException w:name="Medium Grid 3 Accent 3" w:uiPriority="69"/>
-    <w:lsdException w:name="Dark List Accent 3" w:uiPriority="70"/>
-    <w:lsdException w:name="Colorful Shading Accent 3" w:uiPriority="71"/>
-    <w:lsdException w:name="Colorful List Accent 3" w:uiPriority="72"/>
-    <w:lsdException w:name="Colorful Grid Accent 3" w:uiPriority="73"/>
-    <w:lsdException w:name="Light Shading Accent 4" w:uiPriority="60"/>
-    <w:lsdException w:name="Light List Accent 4" w:uiPriority="61"/>
-    <w:lsdException w:name="Light Grid Accent 4" w:uiPriority="62"/>
-    <w:lsdException w:name="Medium Shading 1 Accent 4" w:uiPriority="63"/>
-    <w:lsdException w:name="Medium Shading 2 Accent 4" w:uiPriority="64"/>
-    <w:lsdException w:name="Medium List 1 Accent 4" w:uiPriority="65"/>
-    <w:lsdException w:name="Medium List 2 Accent 4" w:uiPriority="66"/>
-    <w:lsdException w:name="Medium Grid 1 Accent 4" w:uiPriority="67"/>
-    <w:lsdException w:name="Medium Grid 2 Accent 4" w:uiPriority="68"/>
-    <w:lsdException w:name="Medium Grid 3 Accent 4" w:uiPriority="69"/>
-    <w:lsdException w:name="Dark List Accent 4" w:uiPriority="70"/>
-    <w:lsdException w:name="Colorful Shading Accent 4" w:uiPriority="71"/>
-    <w:lsdException w:name="Colorful List Accent 4" w:uiPriority="72"/>
-    <w:lsdException w:name="Colorful Grid Accent 4" w:uiPriority="73"/>
-    <w:lsdException w:name="Light Shading Accent 5" w:uiPriority="60"/>
-    <w:lsdException w:name="Light List Accent 5" w:uiPriority="61"/>
-    <w:lsdException w:name="Light Grid Accent 5" w:uiPriority="62"/>
-    <w:lsdException w:name="Medium Shading 1 Accent 5" w:uiPriority="63"/>
-    <w:lsdException w:name="Medium Shading 2 Accent 5" w:uiPriority="64"/>
-    <w:lsdException w:name="Medium List 1 Accent 5" w:uiPriority="65"/>
-    <w:lsdException w:name="Medium List 2 Accent 5" w:uiPriority="66"/>
-    <w:lsdException w:name="Medium Grid 1 Accent 5" w:uiPriority="67"/>
-    <w:lsdException w:name="Medium Grid 2 Accent 5" w:uiPriority="68"/>
-    <w:lsdException w:name="Medium Grid 3 Accent 5" w:uiPriority="69"/>
-    <w:lsdException w:name="Dark List Accent 5" w:uiPriority="70"/>
-    <w:lsdException w:name="Colorful Shading Accent 5" w:uiPriority="71"/>
-    <w:lsdException w:name="Colorful List Accent 5" w:uiPriority="72"/>
-    <w:lsdException w:name="Colorful Grid Accent 5" w:uiPriority="73"/>
-    <w:lsdException w:name="Light Shading Accent 6" w:uiPriority="60"/>
-    <w:lsdException w:name="Light List Accent 6" w:uiPriority="61"/>
-    <w:lsdException w:name="Light Grid Accent 6" w:uiPriority="62"/>
-    <w:lsdException w:name="Medium Shading 1 Accent 6" w:uiPriority="63"/>
-    <w:lsdException w:name="Medium Shading 2 Accent 6" w:uiPriority="64"/>
-    <w:lsdException w:name="Medium List 1 Accent 6" w:uiPriority="65"/>
-    <w:lsdException w:name="Medium List 2 Accent 6" w:uiPriority="66"/>
-    <w:lsdException w:name="Medium Grid 1 Accent 6" w:uiPriority="67"/>
-    <w:lsdException w:name="Medium Grid 2 Accent 6" w:uiPriority="68"/>
-    <w:lsdException w:name="Medium Grid 3 Accent 6" w:uiPriority="69"/>
-    <w:lsdException w:name="Dark List Accent 6" w:uiPriority="70"/>
-    <w:lsdException w:name="Colorful Shading Accent 6" w:uiPriority="71"/>
-    <w:lsdException w:name="Colorful List Accent 6" w:uiPriority="72"/>
-    <w:lsdException w:name="Colorful Grid Accent 6" w:uiPriority="73"/>
-    <w:lsdException w:name="Subtle Emphasis" w:uiPriority="19" w:qFormat="1"/>
-    <w:lsdException w:name="Intense Emphasis" w:uiPriority="21" w:qFormat="1"/>
-    <w:lsdException w:name="Subtle Reference" w:uiPriority="31" w:qFormat="1"/>
-    <w:lsdException w:name="Intense Reference" w:uiPriority="32" w:qFormat="1"/>
-    <w:lsdException w:name="Book Title" w:uiPriority="33" w:qFormat="1"/>
-    <w:lsdException w:name="Bibliography" w:semiHidden="1" w:uiPriority="37" w:unhideWhenUsed="1"/>
-    <w:lsdException w:name="TOC Heading" w:semiHidden="1" w:uiPriority="39" w:unhideWhenUsed="1" w:qFormat="1"/>
-    <w:lsdException w:name="Plain Table 1" w:uiPriority="41"/>
-    <w:lsdException w:name="Plain Table 2" w:uiPriority="42"/>
-    <w:lsdException w:name="Plain Table 3" w:uiPriority="43"/>
-    <w:lsdException w:name="Plain Table 4" w:uiPriority="44"/>
-    <w:lsdException w:name="Plain Table 5" w:uiPriority="45"/>
-    <w:lsdException w:name="Grid Table Light" w:uiPriority="40"/>
-    <w:lsdException w:name="Grid Table 1 Light" w:uiPriority="46"/>
-    <w:lsdException w:name="Grid Table 2" w:uiPriority="47"/>
-    <w:lsdException w:name="Grid Table 3" w:uiPriority="48"/>
-    <w:lsdException w:name="Grid Table 4" w:uiPriority="49"/>
-    <w:lsdException w:name="Grid Table 5 Dark" w:uiPriority="50"/>
-    <w:lsdException w:name="Grid Table 6 Colorful" w:uiPriority="51"/>
-    <w:lsdException w:name="Grid Table 7 Colorful" w:uiPriority="52"/>
-    <w:lsdException w:name="Grid Table 1 Light Accent 1" w:uiPriority="46"/>
-    <w:lsdException w:name="Grid Table 2 Accent 1" w:uiPriority="47"/>
-    <w:lsdException w:name="Grid Table 3 Accent 1" w:uiPriority="48"/>
-    <w:lsdException w:name="Grid Table 4 Accent 1" w:uiPriority="49"/>
-    <w:lsdException w:name="Grid Table 5 Dark Accent 1" w:uiPriority="50"/>
-    <w:lsdException w:name="Grid Table 6 Colorful Accent 1" w:uiPriority="51"/>
-    <w:lsdException w:name="Grid Table 7 Colorful Accent 1" w:uiPriority="52"/>
-    <w:lsdException w:name="Grid Table 1 Light Accent 2" w:uiPriority="46"/>
-    <w:lsdException w:name="Grid Table 2 Accent 2" w:uiPriority="47"/>
-    <w:lsdException w:name="Grid Table 3 Accent 2" w:uiPriority="48"/>
-    <w:lsdException w:name="Grid Table 4 Accent 2" w:uiPriority="49"/>
-    <w:lsdException w:name="Grid Table 5 Dark Accent 2" w:uiPriority="50"/>
-    <w:lsdException w:name="Grid Table 6 Colorful Accent 2" w:uiPriority="51"/>
-    <w:lsdException w:name="Grid Table 7 Colorful Accent 2" w:uiPriority="52"/>
-    <w:lsdException w:name="Grid Table 1 Light Accent 3" w:uiPriority="46"/>
-    <w:lsdException w:name="Grid Table 2 Accent 3" w:uiPriority="47"/>
-    <w:lsdException w:name="Grid Table 3 Accent 3" w:uiPriority="48"/>
-    <w:lsdException w:name="Grid Table 4 Accent 3" w:uiPriority="49"/>
-    <w:lsdException w:name="Grid Table 5 Dark Accent 3" w:uiPriority="50"/>
-    <w:lsdException w:name="Grid Table 6 Colorful Accent 3" w:uiPriority="51"/>
-    <w:lsdException w:name="Grid Table 7 Colorful Accent 3" w:uiPriority="52"/>
-    <w:lsdException w:name="Grid Table 1 Light Accent 4" w:uiPriority="46"/>
-    <w:lsdException w:name="Grid Table 2 Accent 4" w:uiPriority="47"/>
-    <w:lsdException w:name="Grid Table 3 Accent 4" w:uiPriority="48"/>
-    <w:lsdException w:name="Grid Table 4 Accent 4" w:uiPriority="49"/>
-    <w:lsdException w:name="Grid Table 5 Dark Accent 4" w:uiPriority="50"/>
-    <w:lsdException w:name="Grid Table 6 Colorful Accent 4" w:uiPriority="51"/>
-    <w:lsdException w:name="Grid Table 7 Colorful Accent 4" w:uiPriority="52"/>
-    <w:lsdException w:name="Grid Table 1 Light Accent 5" w:uiPriority="46"/>
-    <w:lsdException w:name="Grid Table 2 Accent 5" w:uiPriority="47"/>
-    <w:lsdException w:name="Grid Table 3 Accent 5" w:uiPriority="48"/>
-    <w:lsdException w:name="Grid Table 4 Accent 5" w:uiPriority="49"/>
-    <w:lsdException w:name="Grid Table 5 Dark Accent 5" w:uiPriority="50"/>
-    <w:lsdException w:name="Grid Table 6 Colorful Accent 5" w:uiPriority="51"/>
-    <w:lsdException w:name="Grid Table 7 Colorful Accent 5" w:uiPriority="52"/>
-    <w:lsdException w:name="Grid Table 1 Light Accent 6" w:uiPriority="46"/>
-    <w:lsdException w:name="Grid Table 2 Accent 6" w:uiPriority="47"/>
-    <w:lsdException w:name="Grid Table 3 Accent 6" w:uiPriority="48"/>
-    <w:lsdException w:name="Grid Table 4 Accent 6" w:uiPriority="49"/>
-    <w:lsdException w:name="Grid Table 5 Dark Accent 6" w:uiPriority="50"/>
-    <w:lsdException w:name="Grid Table 6 Colorful Accent 6" w:uiPriority="51"/>
-    <w:lsdException w:name="Grid Table 7 Colorful Accent 6" w:uiPriority="52"/>
-    <w:lsdException w:name="List Table 1 Light" w:uiPriority="46"/>
-    <w:lsdException w:name="List Table 2" w:uiPriority="47"/>
-    <w:lsdException w:name="List Table 3" w:uiPriority="48"/>
-    <w:lsdException w:name="List Table 4" w:uiPriority="49"/>
-    <w:lsdException w:name="List Table 5 Dark" w:uiPriority="50"/>
-    <w:lsdException w:name="List Table 6 Colorful" w:uiPriority="51"/>
-    <w:lsdException w:name="List Table 7 Colorful" w:uiPriority="52"/>
-    <w:lsdException w:name="List Table 1 Light Accent 1" w:uiPriority="46"/>
-    <w:lsdException w:name="List Table 2 Accent 1" w:uiPriority="47"/>
-    <w:lsdException w:name="List Table 3 Accent 1" w:uiPriority="48"/>
-    <w:lsdException w:name="List Table 4 Accent 1" w:uiPriority="49"/>
-    <w:lsdException w:name="List Table 5 Dark Accent 1" w:uiPriority="50"/>
-    <w:lsdException w:name="List Table 6 Colorful Accent 1" w:uiPriority="51"/>
-    <w:lsdException w:name="List Table 7 Colorful Accent 1" w:uiPriority="52"/>
-    <w:lsdException w:name="List Table 1 Light Accent 2" w:uiPriority="46"/>
-    <w:lsdException w:name="List Table 2 Accent 2" w:uiPriority="47"/>
-    <w:lsdException w:name="List Table 3 Accent 2" w:uiPriority="48"/>
-    <w:lsdException w:name="List Table 4 Accent 2" w:uiPriority="49"/>
-    <w:lsdException w:name="List Table 5 Dark Accent 2" w:uiPriority="50"/>
-    <w:lsdException w:name="List Table 6 Colorful Accent 2" w:uiPriority="51"/>
-    <w:lsdException w:name="List Table 7 Colorful Accent 2" w:uiPriority="52"/>
-    <w:lsdException w:name="List Table 1 Light Accent 3" w:uiPriority="46"/>
-    <w:lsdException w:name="List Table 2 Accent 3" w:uiPriority="47"/>
-    <w:lsdException w:name="List Table 3 Accent 3" w:uiPriority="48"/>
-    <w:lsdException w:name="List Table 4 Accent 3" w:uiPriority="49"/>
-    <w:lsdException w:name="List Table 5 Dark Accent 3" w:uiPriority="50"/>
-    <w:lsdException w:name="List Table 6 Colorful Accent 3" w:uiPriority="51"/>
-    <w:lsdException w:name="List Table 7 Colorful Accent 3" w:uiPriority="52"/>
-    <w:lsdException w:name="List Table 1 Light Accent 4" w:uiPriority="46"/>
-    <w:lsdException w:name="List Table 2 Accent 4" w:uiPriority="47"/>
-    <w:lsdException w:name="List Table 3 Accent 4" w:uiPriority="48"/>
-    <w:lsdException w:name="List Table 4 Accent 4" w:uiPriority="49"/>
-    <w:lsdException w:name="List Table 5 Dark Accent 4" w:uiPriority="50"/>
-    <w:lsdException w:name="List Table 6 Colorful Accent 4" w:uiPriority="51"/>
-    <w:lsdException w:name="List Table 7 Colorful Accent 4" w:uiPriority="52"/>
-    <w:lsdException w:name="List Table 1 Light Accent 5" w:uiPriority="46"/>
-    <w:lsdException w:name="List Table 2 Accent 5" w:uiPriority="47"/>
-    <w:lsdException w:name="List Table 3 Accent 5" w:uiPriority="48"/>
-    <w:lsdException w:name="List Table 4 Accent 5" w:uiPriority="49"/>
-    <w:lsdException w:name="List Table 5 Dark Accent 5" w:uiPriority="50"/>
-    <w:lsdException w:name="List Table 6 Colorful Accent 5" w:uiPriority="51"/>
-    <w:lsdException w:name="List Table 7 Colorful Accent 5" w:uiPriority="52"/>
-    <w:lsdException w:name="List Table 1 Light Accent 6" w:uiPriority="46"/>
-    <w:lsdException w:name="List Table 2 Accent 6" w:uiPriority="47"/>
-    <w:lsdException w:name="List Table 3 Accent 6" w:uiPriority="48"/>
-    <w:lsdException w:name="List Table 4 Accent 6" w:uiPriority="49"/>
-    <w:lsdException w:name="List Table 5 Dark Accent 6" w:uiPriority="50"/>
-    <w:lsdException w:name="List Table 6 Colorful Accent 6" w:uiPriority="51"/>
-    <w:lsdException w:name="List Table 7 Colorful Accent 6" w:uiPriority="52"/>
-  </w:latentStyles>
-  <w:style w:type="paragraph" w:default="1" w:styleId="a">
-    <w:name w:val="Normal"/>
-    <w:qFormat/>
-  </w:style>
-  <w:style w:type="character" w:default="1" w:styleId="a0">
-    <w:name w:val="Default Paragraph Font"/>
-    <w:uiPriority w:val="1"/>
-    <w:semiHidden/>
-    <w:unhideWhenUsed/>
-  </w:style>
-  <w:style w:type="table" w:default="1" w:styleId="a1">
-    <w:name w:val="Normal Table"/>
-    <w:uiPriority w:val="99"/>
-    <w:semiHidden/>
-    <w:unhideWhenUsed/>
-    <w:tblPr>
-      <w:tblInd w:w="0" w:type="dxa"/>
-      <w:tblCellMar>
-        <w:top w:w="0" w:type="dxa"/>
-        <w:left w:w="108" w:type="dxa"/>
-        <w:bottom w:w="0" w:type="dxa"/>
-        <w:right w:w="108" w:type="dxa"/>
-      </w:tblCellMar>
-    </w:tblPr>
-  </w:style>
-  <w:style w:type="numbering" w:default="1" w:styleId="a2">
-    <w:name w:val="No List"/>
-    <w:uiPriority w:val="99"/>
-    <w:semiHidden/>
-    <w:unhideWhenUsed/>
-  </w:style>
-  <w:style w:type="character" w:styleId="a3">
-    <w:name w:val="Placeholder Text"/>
-    <w:basedOn w:val="a0"/>
-    <w:uiPriority w:val="99"/>
-    <w:semiHidden/>
-    <w:rsid w:val="00F964B1"/>
-    <w:rPr>
-      <w:color w:val="808080"/>
-    </w:rPr>
-  </w:style>
-</w:styles>
-</file>
-
-<file path=word/glossary/webSettings.xml><?xml version="1.0" encoding="utf-8"?>
-<w:webSettings xmlns:mc="http://schemas.openxmlformats.org/markup-compatibility/2006" xmlns:r="http://schemas.openxmlformats.org/officeDocument/2006/relationships" xmlns:w="http://schemas.openxmlformats.org/wordprocessingml/2006/main" xmlns:w14="http://schemas.microsoft.com/office/word/2010/wordml" xmlns:w15="http://schemas.microsoft.com/office/word/2012/wordml" xmlns:w16se="http://schemas.microsoft.com/office/word/2015/wordml/symex" mc:Ignorable="w14 w15 w16se">
-  <w:optimizeForBrowser/>
-  <w:allowPNG/>
-</w:webSettings>
 </file>
 
 <file path=word/theme/theme1.xml><?xml version="1.0" encoding="utf-8"?>
@@ -7923,7 +7657,7 @@
 </file>
 
 <file path=customXml/itemProps1.xml><?xml version="1.0" encoding="utf-8"?>
-<ds:datastoreItem xmlns:ds="http://schemas.openxmlformats.org/officeDocument/2006/customXml" ds:itemID="{894CEA7B-865D-4453-B929-3F4EF5C9397C}">
+<ds:datastoreItem xmlns:ds="http://schemas.openxmlformats.org/officeDocument/2006/customXml" ds:itemID="{D19556FC-40C2-4C6C-88C5-FD26F2F72259}">
   <ds:schemaRefs>
     <ds:schemaRef ds:uri="http://schemas.openxmlformats.org/officeDocument/2006/bibliography"/>
   </ds:schemaRefs>

--- a/Курсач.docx
+++ b/Курсач.docx
@@ -5190,7 +5190,13 @@
         <w:rPr>
           <w:lang w:val="en-US"/>
         </w:rPr>
-        <w:t>mean</w:t>
+        <w:t>M</w:t>
+      </w:r>
+      <w:r>
+        <w:rPr>
+          <w:lang w:val="en-US"/>
+        </w:rPr>
+        <w:t>ean</w:t>
       </w:r>
       <w:r>
         <w:t>(</w:t>
@@ -5200,66 +5206,16 @@
         <w:t xml:space="preserve">) </w:t>
       </w:r>
       <w:r>
-        <w:t>Среднее всей таблицы</w:t>
-      </w:r>
-    </w:p>
-    <w:p>
-      <w:pPr>
-        <w:pStyle w:val="a3"/>
-      </w:pPr>
-      <w:r>
-        <w:t xml:space="preserve">средняя арифметическая, </w:t>
-      </w:r>
-      <w:r>
-        <w:t xml:space="preserve">простая средняя гармоническая, средняя геометрическая простая, простая средняя </w:t>
-      </w:r>
-      <w:proofErr w:type="spellStart"/>
-      <w:r>
-        <w:t>квадратическая</w:t>
-      </w:r>
-      <w:proofErr w:type="spellEnd"/>
-    </w:p>
-    <w:p>
-      <w:pPr>
-        <w:pStyle w:val="a3"/>
-      </w:pPr>
-      <w:r>
-        <w:t>(</w:t>
-      </w:r>
-      <w:proofErr w:type="spellStart"/>
-      <w:r>
-        <w:t>мб</w:t>
-      </w:r>
-      <w:proofErr w:type="spellEnd"/>
-      <w:r>
-        <w:t xml:space="preserve"> средние сделать еще для строк и столбцов)</w:t>
-      </w:r>
-    </w:p>
-    <w:p>
-      <w:pPr>
-        <w:pStyle w:val="a3"/>
-      </w:pPr>
-    </w:p>
-    <w:p>
-      <w:pPr>
-        <w:pStyle w:val="a3"/>
-      </w:pPr>
-      <w:proofErr w:type="gramStart"/>
-      <w:r>
-        <w:rPr>
-          <w:lang w:val="en-US"/>
-        </w:rPr>
-        <w:t>median</w:t>
-      </w:r>
-      <w:r>
-        <w:t>(</w:t>
-      </w:r>
-      <w:proofErr w:type="gramEnd"/>
-      <w:r>
-        <w:t>)</w:t>
-      </w:r>
-      <w:r>
-        <w:t xml:space="preserve"> медиана</w:t>
+        <w:t>Среднее</w:t>
+      </w:r>
+      <w:r>
+        <w:t xml:space="preserve"> </w:t>
+      </w:r>
+      <w:r>
+        <w:t>арифметическое</w:t>
+      </w:r>
+      <w:r>
+        <w:t xml:space="preserve"> всей таблицы</w:t>
       </w:r>
     </w:p>
     <w:p>
@@ -5272,7 +5228,7 @@
         <w:rPr>
           <w:lang w:val="en-US"/>
         </w:rPr>
-        <w:t>moda</w:t>
+        <w:t>MeanRow</w:t>
       </w:r>
       <w:proofErr w:type="spellEnd"/>
       <w:r>
@@ -5283,56 +5239,22 @@
         <w:t>)</w:t>
       </w:r>
       <w:r>
-        <w:t xml:space="preserve"> мода</w:t>
-      </w:r>
-    </w:p>
-    <w:p>
-      <w:pPr>
-        <w:pStyle w:val="a3"/>
-      </w:pPr>
-    </w:p>
-    <w:p>
-      <w:pPr>
-        <w:pStyle w:val="a3"/>
-      </w:pPr>
-      <w:proofErr w:type="gramStart"/>
-      <w:r>
-        <w:rPr>
-          <w:lang w:val="en-US"/>
-        </w:rPr>
-        <w:t>min</w:t>
-      </w:r>
-      <w:r>
-        <w:t>(</w:t>
-      </w:r>
-      <w:proofErr w:type="gramEnd"/>
-      <w:r>
-        <w:t xml:space="preserve">) </w:t>
-      </w:r>
-      <w:r>
-        <w:t>минимум всей таблицы</w:t>
-      </w:r>
-    </w:p>
-    <w:p>
-      <w:pPr>
-        <w:pStyle w:val="a3"/>
-      </w:pPr>
-      <w:proofErr w:type="gramStart"/>
-      <w:r>
-        <w:rPr>
-          <w:lang w:val="en-US"/>
-        </w:rPr>
-        <w:t>max</w:t>
-      </w:r>
-      <w:r>
-        <w:t>(</w:t>
-      </w:r>
-      <w:proofErr w:type="gramEnd"/>
-      <w:r>
-        <w:t xml:space="preserve">) </w:t>
-      </w:r>
-      <w:r>
-        <w:t>максимум всей таблицы</w:t>
+        <w:t xml:space="preserve"> </w:t>
+      </w:r>
+      <w:r>
+        <w:t>Среднее</w:t>
+      </w:r>
+      <w:r>
+        <w:t xml:space="preserve"> </w:t>
+      </w:r>
+      <w:r>
+        <w:t xml:space="preserve">арифметическое </w:t>
+      </w:r>
+      <w:r>
+        <w:t xml:space="preserve">каждой строки </w:t>
+      </w:r>
+      <w:r>
+        <w:t>таблицы</w:t>
       </w:r>
     </w:p>
     <w:p>
@@ -5345,7 +5267,7 @@
         <w:rPr>
           <w:lang w:val="en-US"/>
         </w:rPr>
-        <w:t>minRow</w:t>
+        <w:t>MeanCol</w:t>
       </w:r>
       <w:proofErr w:type="spellEnd"/>
       <w:r>
@@ -5353,10 +5275,25 @@
       </w:r>
       <w:proofErr w:type="gramEnd"/>
       <w:r>
-        <w:t xml:space="preserve">) </w:t>
-      </w:r>
-      <w:r>
-        <w:t>минимум каждой строки</w:t>
+        <w:t>)</w:t>
+      </w:r>
+      <w:r>
+        <w:t xml:space="preserve"> </w:t>
+      </w:r>
+      <w:r>
+        <w:t>Среднее</w:t>
+      </w:r>
+      <w:r>
+        <w:t xml:space="preserve"> </w:t>
+      </w:r>
+      <w:r>
+        <w:t xml:space="preserve">арифметическое </w:t>
+      </w:r>
+      <w:r>
+        <w:t>каждого столбца</w:t>
+      </w:r>
+      <w:r>
+        <w:t xml:space="preserve"> таблицы</w:t>
       </w:r>
     </w:p>
     <w:p>
@@ -5369,7 +5306,7 @@
         <w:rPr>
           <w:lang w:val="en-US"/>
         </w:rPr>
-        <w:t>minCol</w:t>
+        <w:t>MeanGarm</w:t>
       </w:r>
       <w:proofErr w:type="spellEnd"/>
       <w:r>
@@ -5380,38 +5317,7 @@
         <w:t xml:space="preserve">) </w:t>
       </w:r>
       <w:r>
-        <w:t>максимум</w:t>
-      </w:r>
-      <w:r>
-        <w:t xml:space="preserve"> кажд</w:t>
-      </w:r>
-      <w:r>
-        <w:t>о</w:t>
-      </w:r>
-      <w:r>
-        <w:t>го столбца</w:t>
-      </w:r>
-    </w:p>
-    <w:p>
-      <w:pPr>
-        <w:pStyle w:val="a3"/>
-      </w:pPr>
-      <w:proofErr w:type="gramStart"/>
-      <w:r>
-        <w:rPr>
-          <w:lang w:val="en-US"/>
-        </w:rPr>
-        <w:t>range</w:t>
-      </w:r>
-      <w:r>
-        <w:t>(</w:t>
-      </w:r>
-      <w:proofErr w:type="gramEnd"/>
-      <w:r>
-        <w:t xml:space="preserve">) </w:t>
-      </w:r>
-      <w:r>
-        <w:t>ищет минимум и максимум одновременно во всей таблице</w:t>
+        <w:t>простая средняя гармоническая</w:t>
       </w:r>
     </w:p>
     <w:p>
@@ -5424,7 +5330,7 @@
         <w:rPr>
           <w:lang w:val="en-US"/>
         </w:rPr>
-        <w:t>rangeRow</w:t>
+        <w:t>MeanGeom</w:t>
       </w:r>
       <w:proofErr w:type="spellEnd"/>
       <w:r>
@@ -5432,10 +5338,10 @@
       </w:r>
       <w:proofErr w:type="gramEnd"/>
       <w:r>
-        <w:t xml:space="preserve">) </w:t>
-      </w:r>
-      <w:r>
-        <w:t>мин и макс в каждой строке</w:t>
+        <w:t>)</w:t>
+      </w:r>
+      <w:r>
+        <w:t xml:space="preserve"> средняя геометрическая простая</w:t>
       </w:r>
     </w:p>
     <w:p>
@@ -5448,7 +5354,7 @@
         <w:rPr>
           <w:lang w:val="en-US"/>
         </w:rPr>
-        <w:t>rangeCol</w:t>
+        <w:t>MeanSqr</w:t>
       </w:r>
       <w:proofErr w:type="spellEnd"/>
       <w:r>
@@ -5456,16 +5362,49 @@
       </w:r>
       <w:proofErr w:type="gramEnd"/>
       <w:r>
-        <w:t xml:space="preserve">) </w:t>
-      </w:r>
-      <w:r>
-        <w:t>мин и макс в каждом столбце</w:t>
-      </w:r>
-    </w:p>
-    <w:p>
-      <w:pPr>
-        <w:pStyle w:val="a3"/>
-      </w:pPr>
+        <w:t>)</w:t>
+      </w:r>
+      <w:r>
+        <w:t xml:space="preserve"> простая средняя </w:t>
+      </w:r>
+      <w:proofErr w:type="spellStart"/>
+      <w:r>
+        <w:t>квадратическая</w:t>
+      </w:r>
+      <w:proofErr w:type="spellEnd"/>
+    </w:p>
+    <w:p>
+      <w:pPr>
+        <w:pStyle w:val="a3"/>
+      </w:pPr>
+    </w:p>
+    <w:p>
+      <w:pPr>
+        <w:pStyle w:val="a3"/>
+      </w:pPr>
+      <w:proofErr w:type="gramStart"/>
+      <w:r>
+        <w:rPr>
+          <w:lang w:val="en-US"/>
+        </w:rPr>
+        <w:t>M</w:t>
+      </w:r>
+      <w:r>
+        <w:rPr>
+          <w:lang w:val="en-US"/>
+        </w:rPr>
+        <w:t>edian</w:t>
+      </w:r>
+      <w:r>
+        <w:t>(</w:t>
+      </w:r>
+      <w:proofErr w:type="gramEnd"/>
+      <w:r>
+        <w:t>)</w:t>
+      </w:r>
+      <w:r>
+        <w:t xml:space="preserve"> медиана</w:t>
+      </w:r>
     </w:p>
     <w:p>
       <w:pPr>
@@ -5477,13 +5416,13 @@
         <w:rPr>
           <w:lang w:val="en-US"/>
         </w:rPr>
-        <w:t>s</w:t>
-      </w:r>
-      <w:r>
-        <w:rPr>
-          <w:lang w:val="en-US"/>
-        </w:rPr>
-        <w:t>d</w:t>
+        <w:t>M</w:t>
+      </w:r>
+      <w:r>
+        <w:rPr>
+          <w:lang w:val="en-US"/>
+        </w:rPr>
+        <w:t>oda</w:t>
       </w:r>
       <w:proofErr w:type="spellEnd"/>
       <w:r>
@@ -5491,10 +5430,43 @@
       </w:r>
       <w:proofErr w:type="gramEnd"/>
       <w:r>
+        <w:t>)</w:t>
+      </w:r>
+      <w:r>
+        <w:t xml:space="preserve"> мода</w:t>
+      </w:r>
+    </w:p>
+    <w:p>
+      <w:pPr>
+        <w:pStyle w:val="a3"/>
+      </w:pPr>
+    </w:p>
+    <w:p>
+      <w:pPr>
+        <w:pStyle w:val="a3"/>
+      </w:pPr>
+      <w:proofErr w:type="gramStart"/>
+      <w:r>
+        <w:rPr>
+          <w:lang w:val="en-US"/>
+        </w:rPr>
+        <w:t>M</w:t>
+      </w:r>
+      <w:r>
+        <w:rPr>
+          <w:lang w:val="en-US"/>
+        </w:rPr>
+        <w:t>in</w:t>
+      </w:r>
+      <w:r>
+        <w:t>(</w:t>
+      </w:r>
+      <w:proofErr w:type="gramEnd"/>
+      <w:r>
         <w:t xml:space="preserve">) </w:t>
       </w:r>
       <w:r>
-        <w:t>стандартное отклонение</w:t>
+        <w:t>минимум всей таблицы</w:t>
       </w:r>
     </w:p>
     <w:p>
@@ -5507,7 +5479,13 @@
         <w:rPr>
           <w:lang w:val="en-US"/>
         </w:rPr>
-        <w:t>sdRow</w:t>
+        <w:t>M</w:t>
+      </w:r>
+      <w:r>
+        <w:rPr>
+          <w:lang w:val="en-US"/>
+        </w:rPr>
+        <w:t>inRow</w:t>
       </w:r>
       <w:proofErr w:type="spellEnd"/>
       <w:r>
@@ -5515,10 +5493,10 @@
       </w:r>
       <w:proofErr w:type="gramEnd"/>
       <w:r>
-        <w:t>)</w:t>
-      </w:r>
-      <w:r>
-        <w:t xml:space="preserve"> стандартное отклонение каждой строки</w:t>
+        <w:t xml:space="preserve">) </w:t>
+      </w:r>
+      <w:r>
+        <w:t>минимум каждой строки</w:t>
       </w:r>
     </w:p>
     <w:p>
@@ -5531,8 +5509,13 @@
         <w:rPr>
           <w:lang w:val="en-US"/>
         </w:rPr>
-        <w:lastRenderedPageBreak/>
-        <w:t>sdCol</w:t>
+        <w:t>M</w:t>
+      </w:r>
+      <w:r>
+        <w:rPr>
+          <w:lang w:val="en-US"/>
+        </w:rPr>
+        <w:t>inCol</w:t>
       </w:r>
       <w:proofErr w:type="spellEnd"/>
       <w:r>
@@ -5540,10 +5523,16 @@
       </w:r>
       <w:proofErr w:type="gramEnd"/>
       <w:r>
-        <w:t>)</w:t>
-      </w:r>
-      <w:r>
-        <w:t xml:space="preserve"> стандартное отклонение каждого столбца</w:t>
+        <w:t xml:space="preserve">) </w:t>
+      </w:r>
+      <w:r>
+        <w:t>минимум</w:t>
+      </w:r>
+      <w:r>
+        <w:t xml:space="preserve"> </w:t>
+      </w:r>
+      <w:r>
+        <w:t>каждого столбца</w:t>
       </w:r>
     </w:p>
     <w:p>
@@ -5555,20 +5544,23 @@
         <w:rPr>
           <w:lang w:val="en-US"/>
         </w:rPr>
-        <w:t>mad</w:t>
+        <w:t>M</w:t>
+      </w:r>
+      <w:r>
+        <w:rPr>
+          <w:lang w:val="en-US"/>
+        </w:rPr>
+        <w:t>ax</w:t>
       </w:r>
       <w:r>
         <w:t>(</w:t>
       </w:r>
       <w:proofErr w:type="gramEnd"/>
       <w:r>
-        <w:t>)</w:t>
-      </w:r>
-      <w:r>
-        <w:t xml:space="preserve"> </w:t>
-      </w:r>
-      <w:r>
-        <w:t>среднее абсолютное отклонение</w:t>
+        <w:t xml:space="preserve">) </w:t>
+      </w:r>
+      <w:r>
+        <w:t>максимум всей таблицы</w:t>
       </w:r>
     </w:p>
     <w:p>
@@ -5581,13 +5573,13 @@
         <w:rPr>
           <w:lang w:val="en-US"/>
         </w:rPr>
-        <w:t>se</w:t>
-      </w:r>
-      <w:r>
-        <w:rPr>
-          <w:lang w:val="en-US"/>
-        </w:rPr>
-        <w:t>m</w:t>
+        <w:t>Max</w:t>
+      </w:r>
+      <w:r>
+        <w:rPr>
+          <w:lang w:val="en-US"/>
+        </w:rPr>
+        <w:t>Row</w:t>
       </w:r>
       <w:proofErr w:type="spellEnd"/>
       <w:r>
@@ -5595,12 +5587,147 @@
       </w:r>
       <w:proofErr w:type="gramEnd"/>
       <w:r>
+        <w:t xml:space="preserve">) </w:t>
+      </w:r>
+      <w:r>
+        <w:t>максимум каждой строки</w:t>
+      </w:r>
+    </w:p>
+    <w:p>
+      <w:pPr>
+        <w:pStyle w:val="a3"/>
+      </w:pPr>
+      <w:proofErr w:type="spellStart"/>
+      <w:proofErr w:type="gramStart"/>
+      <w:r>
+        <w:rPr>
+          <w:lang w:val="en-US"/>
+        </w:rPr>
+        <w:t>Max</w:t>
+      </w:r>
+      <w:r>
+        <w:rPr>
+          <w:lang w:val="en-US"/>
+        </w:rPr>
+        <w:t>Col</w:t>
+      </w:r>
+      <w:proofErr w:type="spellEnd"/>
+      <w:r>
+        <w:t>(</w:t>
+      </w:r>
+      <w:proofErr w:type="gramEnd"/>
+      <w:r>
+        <w:t xml:space="preserve">) </w:t>
+      </w:r>
+      <w:r>
+        <w:t>максимум каждого столбца</w:t>
+      </w:r>
+    </w:p>
+    <w:p>
+      <w:pPr>
+        <w:pStyle w:val="a3"/>
+      </w:pPr>
+      <w:proofErr w:type="gramStart"/>
+      <w:r>
+        <w:rPr>
+          <w:lang w:val="en-US"/>
+        </w:rPr>
+        <w:t>R</w:t>
+      </w:r>
+      <w:r>
+        <w:rPr>
+          <w:lang w:val="en-US"/>
+        </w:rPr>
+        <w:t>ange</w:t>
+      </w:r>
+      <w:r>
+        <w:t>(</w:t>
+      </w:r>
+      <w:proofErr w:type="gramEnd"/>
+      <w:r>
+        <w:t xml:space="preserve">) </w:t>
+      </w:r>
+      <w:r>
+        <w:t>ищет минимум и максимум одновременно во всей таблице</w:t>
+      </w:r>
+    </w:p>
+    <w:p>
+      <w:pPr>
+        <w:pStyle w:val="a3"/>
+      </w:pPr>
+      <w:bookmarkStart w:id="10" w:name="_GoBack"/>
+    </w:p>
+    <w:bookmarkEnd w:id="10"/>
+    <w:p>
+      <w:pPr>
+        <w:pStyle w:val="a3"/>
+      </w:pPr>
+      <w:proofErr w:type="gramStart"/>
+      <w:r>
+        <w:rPr>
+          <w:lang w:val="en-US"/>
+        </w:rPr>
+        <w:lastRenderedPageBreak/>
+        <w:t>SD</w:t>
+      </w:r>
+      <w:r>
+        <w:t>(</w:t>
+      </w:r>
+      <w:proofErr w:type="gramEnd"/>
+      <w:r>
+        <w:t xml:space="preserve">) </w:t>
+      </w:r>
+      <w:r>
+        <w:t>стандартное отклонение</w:t>
+      </w:r>
+    </w:p>
+    <w:p>
+      <w:pPr>
+        <w:pStyle w:val="a3"/>
+      </w:pPr>
+      <w:proofErr w:type="gramStart"/>
+      <w:r>
+        <w:rPr>
+          <w:lang w:val="en-US"/>
+        </w:rPr>
+        <w:t>MAD</w:t>
+      </w:r>
+      <w:r>
+        <w:t>(</w:t>
+      </w:r>
+      <w:proofErr w:type="gramEnd"/>
+      <w:r>
         <w:t>)</w:t>
       </w:r>
       <w:r>
         <w:t xml:space="preserve"> </w:t>
       </w:r>
       <w:r>
+        <w:t>среднее абсолютное отклонение</w:t>
+      </w:r>
+    </w:p>
+    <w:p>
+      <w:pPr>
+        <w:pStyle w:val="a3"/>
+      </w:pPr>
+      <w:proofErr w:type="gramStart"/>
+      <w:r>
+        <w:rPr>
+          <w:lang w:val="en-US"/>
+        </w:rPr>
+        <w:t>SEM</w:t>
+      </w:r>
+      <w:r>
+        <w:t>(</w:t>
+      </w:r>
+      <w:proofErr w:type="gramEnd"/>
+      <w:r>
+        <w:t>)</w:t>
+      </w:r>
+      <w:r>
+        <w:t xml:space="preserve"> </w:t>
+      </w:r>
+      <w:r>
         <w:t>стандартная ошибка среднего</w:t>
       </w:r>
     </w:p>
@@ -5618,7 +5745,13 @@
         <w:rPr>
           <w:lang w:val="en-US"/>
         </w:rPr>
-        <w:t>properties</w:t>
+        <w:t>P</w:t>
+      </w:r>
+      <w:r>
+        <w:rPr>
+          <w:lang w:val="en-US"/>
+        </w:rPr>
+        <w:t>roperties</w:t>
       </w:r>
       <w:r>
         <w:t>(</w:t>
@@ -5772,8 +5905,6 @@
         </w:rPr>
         <w:t>https://rstudio-pubs-static.s3.amazonaws.com/444390_c01eca514ab54c59b563154585c73892.html</w:t>
       </w:r>
-      <w:bookmarkStart w:id="10" w:name="_GoBack"/>
-      <w:bookmarkEnd w:id="10"/>
       <w:r>
         <w:rPr>
           <w:lang w:val="en-US"/>
@@ -5798,9 +5929,6 @@
     <w:p>
       <w:pPr>
         <w:pStyle w:val="2"/>
-        <w:rPr>
-          <w:lang w:val="en-US"/>
-        </w:rPr>
       </w:pPr>
       <w:r>
         <w:lastRenderedPageBreak/>
@@ -5978,7 +6106,7 @@
           <w:rPr>
             <w:noProof/>
           </w:rPr>
-          <w:t>15</w:t>
+          <w:t>14</w:t>
         </w:r>
         <w:r>
           <w:fldChar w:fldCharType="end"/>
@@ -7657,7 +7785,7 @@
 </file>
 
 <file path=customXml/itemProps1.xml><?xml version="1.0" encoding="utf-8"?>
-<ds:datastoreItem xmlns:ds="http://schemas.openxmlformats.org/officeDocument/2006/customXml" ds:itemID="{D19556FC-40C2-4C6C-88C5-FD26F2F72259}">
+<ds:datastoreItem xmlns:ds="http://schemas.openxmlformats.org/officeDocument/2006/customXml" ds:itemID="{8D94465E-D0DD-4B1E-99D0-6631F57587BC}">
   <ds:schemaRefs>
     <ds:schemaRef ds:uri="http://schemas.openxmlformats.org/officeDocument/2006/bibliography"/>
   </ds:schemaRefs>

--- a/Курсач.docx
+++ b/Курсач.docx
@@ -5171,204 +5171,228 @@
     <w:p>
       <w:pPr>
         <w:pStyle w:val="a3"/>
-      </w:pPr>
-      <w:r>
-        <w:t>Код каждой функции, документация по ней (какой параметр за что отвечает) (примеры?)</w:t>
-      </w:r>
-    </w:p>
-    <w:p>
-      <w:pPr>
-        <w:pStyle w:val="a3"/>
-      </w:pPr>
-    </w:p>
-    <w:p>
-      <w:pPr>
-        <w:pStyle w:val="a3"/>
+        <w:rPr>
+          <w:highlight w:val="yellow"/>
+        </w:rPr>
       </w:pPr>
       <w:proofErr w:type="gramStart"/>
       <w:r>
         <w:rPr>
+          <w:highlight w:val="yellow"/>
           <w:lang w:val="en-US"/>
         </w:rPr>
         <w:t>M</w:t>
       </w:r>
       <w:r>
         <w:rPr>
+          <w:highlight w:val="yellow"/>
           <w:lang w:val="en-US"/>
         </w:rPr>
         <w:t>ean</w:t>
       </w:r>
       <w:r>
+        <w:rPr>
+          <w:highlight w:val="yellow"/>
+        </w:rPr>
         <w:t>(</w:t>
       </w:r>
       <w:proofErr w:type="gramEnd"/>
       <w:r>
-        <w:t xml:space="preserve">) </w:t>
-      </w:r>
-      <w:r>
-        <w:t>Среднее</w:t>
-      </w:r>
-      <w:r>
-        <w:t xml:space="preserve"> </w:t>
-      </w:r>
-      <w:r>
-        <w:t>арифметическое</w:t>
-      </w:r>
-      <w:r>
+        <w:rPr>
+          <w:highlight w:val="yellow"/>
+        </w:rPr>
+        <w:t>) Среднее</w:t>
+      </w:r>
+      <w:r>
+        <w:rPr>
+          <w:highlight w:val="yellow"/>
+        </w:rPr>
+        <w:t xml:space="preserve"> арифметическое</w:t>
+      </w:r>
+      <w:r>
+        <w:rPr>
+          <w:highlight w:val="yellow"/>
+        </w:rPr>
         <w:t xml:space="preserve"> всей таблицы</w:t>
       </w:r>
     </w:p>
     <w:p>
       <w:pPr>
         <w:pStyle w:val="a3"/>
+        <w:rPr>
+          <w:highlight w:val="yellow"/>
+        </w:rPr>
       </w:pPr>
       <w:proofErr w:type="spellStart"/>
       <w:proofErr w:type="gramStart"/>
       <w:r>
         <w:rPr>
+          <w:highlight w:val="yellow"/>
           <w:lang w:val="en-US"/>
         </w:rPr>
         <w:t>MeanRow</w:t>
       </w:r>
       <w:proofErr w:type="spellEnd"/>
       <w:r>
+        <w:rPr>
+          <w:highlight w:val="yellow"/>
+        </w:rPr>
         <w:t>(</w:t>
       </w:r>
       <w:proofErr w:type="gramEnd"/>
       <w:r>
-        <w:t>)</w:t>
-      </w:r>
-      <w:r>
-        <w:t xml:space="preserve"> </w:t>
-      </w:r>
-      <w:r>
-        <w:t>Среднее</w:t>
-      </w:r>
-      <w:r>
-        <w:t xml:space="preserve"> </w:t>
-      </w:r>
-      <w:r>
-        <w:t xml:space="preserve">арифметическое </w:t>
-      </w:r>
-      <w:r>
-        <w:t xml:space="preserve">каждой строки </w:t>
-      </w:r>
-      <w:r>
-        <w:t>таблицы</w:t>
-      </w:r>
-    </w:p>
-    <w:p>
-      <w:pPr>
-        <w:pStyle w:val="a3"/>
+        <w:rPr>
+          <w:highlight w:val="yellow"/>
+        </w:rPr>
+        <w:t>) Среднее арифметическое каждой строки таблицы</w:t>
+      </w:r>
+    </w:p>
+    <w:p>
+      <w:pPr>
+        <w:pStyle w:val="a3"/>
+        <w:rPr>
+          <w:highlight w:val="yellow"/>
+        </w:rPr>
       </w:pPr>
       <w:proofErr w:type="spellStart"/>
       <w:proofErr w:type="gramStart"/>
       <w:r>
         <w:rPr>
+          <w:highlight w:val="yellow"/>
           <w:lang w:val="en-US"/>
         </w:rPr>
         <w:t>MeanCol</w:t>
       </w:r>
       <w:proofErr w:type="spellEnd"/>
       <w:r>
+        <w:rPr>
+          <w:highlight w:val="yellow"/>
+        </w:rPr>
         <w:t>(</w:t>
       </w:r>
       <w:proofErr w:type="gramEnd"/>
       <w:r>
-        <w:t>)</w:t>
-      </w:r>
-      <w:r>
-        <w:t xml:space="preserve"> </w:t>
-      </w:r>
-      <w:r>
-        <w:t>Среднее</w:t>
-      </w:r>
-      <w:r>
-        <w:t xml:space="preserve"> </w:t>
-      </w:r>
-      <w:r>
-        <w:t xml:space="preserve">арифметическое </w:t>
-      </w:r>
-      <w:r>
-        <w:t>каждого столбца</w:t>
-      </w:r>
-      <w:r>
-        <w:t xml:space="preserve"> таблицы</w:t>
-      </w:r>
-    </w:p>
-    <w:p>
-      <w:pPr>
-        <w:pStyle w:val="a3"/>
+        <w:rPr>
+          <w:highlight w:val="yellow"/>
+        </w:rPr>
+        <w:t>) Среднее арифметическое каждого столбца таблицы</w:t>
+      </w:r>
+    </w:p>
+    <w:p>
+      <w:pPr>
+        <w:pStyle w:val="a3"/>
+        <w:rPr>
+          <w:highlight w:val="yellow"/>
+        </w:rPr>
       </w:pPr>
       <w:proofErr w:type="spellStart"/>
       <w:proofErr w:type="gramStart"/>
       <w:r>
         <w:rPr>
+          <w:highlight w:val="yellow"/>
           <w:lang w:val="en-US"/>
         </w:rPr>
         <w:t>MeanGarm</w:t>
       </w:r>
       <w:proofErr w:type="spellEnd"/>
       <w:r>
+        <w:rPr>
+          <w:highlight w:val="yellow"/>
+        </w:rPr>
         <w:t>(</w:t>
       </w:r>
       <w:proofErr w:type="gramEnd"/>
       <w:r>
+        <w:rPr>
+          <w:highlight w:val="yellow"/>
+        </w:rPr>
         <w:t xml:space="preserve">) </w:t>
       </w:r>
       <w:r>
+        <w:rPr>
+          <w:highlight w:val="yellow"/>
+        </w:rPr>
         <w:t>простая средняя гармоническая</w:t>
       </w:r>
     </w:p>
     <w:p>
       <w:pPr>
         <w:pStyle w:val="a3"/>
+        <w:rPr>
+          <w:highlight w:val="yellow"/>
+        </w:rPr>
       </w:pPr>
       <w:proofErr w:type="spellStart"/>
       <w:proofErr w:type="gramStart"/>
       <w:r>
         <w:rPr>
+          <w:highlight w:val="yellow"/>
           <w:lang w:val="en-US"/>
         </w:rPr>
         <w:t>MeanGeom</w:t>
       </w:r>
       <w:proofErr w:type="spellEnd"/>
       <w:r>
+        <w:rPr>
+          <w:highlight w:val="yellow"/>
+        </w:rPr>
         <w:t>(</w:t>
       </w:r>
       <w:proofErr w:type="gramEnd"/>
       <w:r>
+        <w:rPr>
+          <w:highlight w:val="yellow"/>
+        </w:rPr>
         <w:t>)</w:t>
       </w:r>
       <w:r>
+        <w:rPr>
+          <w:highlight w:val="yellow"/>
+        </w:rPr>
         <w:t xml:space="preserve"> средняя геометрическая простая</w:t>
       </w:r>
     </w:p>
     <w:p>
       <w:pPr>
         <w:pStyle w:val="a3"/>
+        <w:rPr>
+          <w:highlight w:val="yellow"/>
+        </w:rPr>
       </w:pPr>
       <w:proofErr w:type="spellStart"/>
       <w:proofErr w:type="gramStart"/>
       <w:r>
         <w:rPr>
+          <w:highlight w:val="yellow"/>
           <w:lang w:val="en-US"/>
         </w:rPr>
         <w:t>MeanSqr</w:t>
       </w:r>
       <w:proofErr w:type="spellEnd"/>
       <w:r>
+        <w:rPr>
+          <w:highlight w:val="yellow"/>
+        </w:rPr>
         <w:t>(</w:t>
       </w:r>
       <w:proofErr w:type="gramEnd"/>
       <w:r>
+        <w:rPr>
+          <w:highlight w:val="yellow"/>
+        </w:rPr>
         <w:t>)</w:t>
       </w:r>
       <w:r>
+        <w:rPr>
+          <w:highlight w:val="yellow"/>
+        </w:rPr>
         <w:t xml:space="preserve"> простая средняя </w:t>
       </w:r>
       <w:proofErr w:type="spellStart"/>
       <w:r>
+        <w:rPr>
+          <w:highlight w:val="yellow"/>
+        </w:rPr>
         <w:t>квадратическая</w:t>
       </w:r>
       <w:proofErr w:type="spellEnd"/>
@@ -5376,421 +5400,473 @@
     <w:p>
       <w:pPr>
         <w:pStyle w:val="a3"/>
-      </w:pPr>
-    </w:p>
-    <w:p>
-      <w:pPr>
-        <w:pStyle w:val="a3"/>
+        <w:rPr>
+          <w:highlight w:val="yellow"/>
+        </w:rPr>
       </w:pPr>
       <w:proofErr w:type="gramStart"/>
       <w:r>
         <w:rPr>
+          <w:highlight w:val="yellow"/>
           <w:lang w:val="en-US"/>
         </w:rPr>
         <w:t>M</w:t>
       </w:r>
       <w:r>
         <w:rPr>
+          <w:highlight w:val="yellow"/>
           <w:lang w:val="en-US"/>
         </w:rPr>
         <w:t>edian</w:t>
       </w:r>
       <w:r>
+        <w:rPr>
+          <w:highlight w:val="yellow"/>
+        </w:rPr>
         <w:t>(</w:t>
       </w:r>
       <w:proofErr w:type="gramEnd"/>
       <w:r>
-        <w:t>)</w:t>
-      </w:r>
-      <w:r>
-        <w:t xml:space="preserve"> медиана</w:t>
-      </w:r>
-    </w:p>
-    <w:p>
-      <w:pPr>
-        <w:pStyle w:val="a3"/>
+        <w:rPr>
+          <w:highlight w:val="yellow"/>
+        </w:rPr>
+        <w:t>) медиана</w:t>
+      </w:r>
+    </w:p>
+    <w:p>
+      <w:pPr>
+        <w:pStyle w:val="a3"/>
+        <w:rPr>
+          <w:highlight w:val="yellow"/>
+        </w:rPr>
       </w:pPr>
       <w:proofErr w:type="spellStart"/>
       <w:proofErr w:type="gramStart"/>
       <w:r>
         <w:rPr>
+          <w:highlight w:val="yellow"/>
           <w:lang w:val="en-US"/>
         </w:rPr>
         <w:t>M</w:t>
       </w:r>
       <w:r>
         <w:rPr>
+          <w:highlight w:val="yellow"/>
           <w:lang w:val="en-US"/>
         </w:rPr>
         <w:t>oda</w:t>
       </w:r>
       <w:proofErr w:type="spellEnd"/>
       <w:r>
+        <w:rPr>
+          <w:highlight w:val="yellow"/>
+        </w:rPr>
         <w:t>(</w:t>
       </w:r>
       <w:proofErr w:type="gramEnd"/>
       <w:r>
-        <w:t>)</w:t>
-      </w:r>
-      <w:r>
-        <w:t xml:space="preserve"> мода</w:t>
-      </w:r>
-    </w:p>
-    <w:p>
-      <w:pPr>
-        <w:pStyle w:val="a3"/>
-      </w:pPr>
-    </w:p>
-    <w:p>
-      <w:pPr>
-        <w:pStyle w:val="a3"/>
+        <w:rPr>
+          <w:highlight w:val="yellow"/>
+        </w:rPr>
+        <w:t>) мода</w:t>
+      </w:r>
+    </w:p>
+    <w:p>
+      <w:pPr>
+        <w:pStyle w:val="a3"/>
+        <w:rPr>
+          <w:highlight w:val="yellow"/>
+        </w:rPr>
       </w:pPr>
       <w:proofErr w:type="gramStart"/>
       <w:r>
         <w:rPr>
+          <w:highlight w:val="yellow"/>
           <w:lang w:val="en-US"/>
         </w:rPr>
         <w:t>M</w:t>
       </w:r>
       <w:r>
         <w:rPr>
+          <w:highlight w:val="yellow"/>
           <w:lang w:val="en-US"/>
         </w:rPr>
         <w:t>in</w:t>
       </w:r>
       <w:r>
+        <w:rPr>
+          <w:highlight w:val="yellow"/>
+        </w:rPr>
         <w:t>(</w:t>
       </w:r>
       <w:proofErr w:type="gramEnd"/>
       <w:r>
-        <w:t xml:space="preserve">) </w:t>
-      </w:r>
-      <w:r>
-        <w:t>минимум всей таблицы</w:t>
-      </w:r>
-    </w:p>
-    <w:p>
-      <w:pPr>
-        <w:pStyle w:val="a3"/>
+        <w:rPr>
+          <w:highlight w:val="yellow"/>
+        </w:rPr>
+        <w:t>) минимум всей таблицы</w:t>
+      </w:r>
+    </w:p>
+    <w:p>
+      <w:pPr>
+        <w:pStyle w:val="a3"/>
+        <w:rPr>
+          <w:highlight w:val="yellow"/>
+        </w:rPr>
       </w:pPr>
       <w:proofErr w:type="spellStart"/>
       <w:proofErr w:type="gramStart"/>
       <w:r>
         <w:rPr>
-          <w:lang w:val="en-US"/>
-        </w:rPr>
-        <w:t>M</w:t>
-      </w:r>
-      <w:r>
-        <w:rPr>
-          <w:lang w:val="en-US"/>
-        </w:rPr>
-        <w:t>inRow</w:t>
+          <w:highlight w:val="yellow"/>
+          <w:lang w:val="en-US"/>
+        </w:rPr>
+        <w:t>MinRow</w:t>
       </w:r>
       <w:proofErr w:type="spellEnd"/>
       <w:r>
+        <w:rPr>
+          <w:highlight w:val="yellow"/>
+        </w:rPr>
         <w:t>(</w:t>
       </w:r>
       <w:proofErr w:type="gramEnd"/>
       <w:r>
-        <w:t xml:space="preserve">) </w:t>
-      </w:r>
-      <w:r>
-        <w:t>минимум каждой строки</w:t>
-      </w:r>
-    </w:p>
-    <w:p>
-      <w:pPr>
-        <w:pStyle w:val="a3"/>
+        <w:rPr>
+          <w:highlight w:val="yellow"/>
+        </w:rPr>
+        <w:t>) минимум каждой строки</w:t>
+      </w:r>
+    </w:p>
+    <w:p>
+      <w:pPr>
+        <w:pStyle w:val="a3"/>
+        <w:rPr>
+          <w:highlight w:val="yellow"/>
+        </w:rPr>
       </w:pPr>
       <w:proofErr w:type="spellStart"/>
       <w:proofErr w:type="gramStart"/>
       <w:r>
         <w:rPr>
+          <w:highlight w:val="yellow"/>
+          <w:lang w:val="en-US"/>
+        </w:rPr>
+        <w:t>MinCol</w:t>
+      </w:r>
+      <w:proofErr w:type="spellEnd"/>
+      <w:r>
+        <w:rPr>
+          <w:highlight w:val="yellow"/>
+        </w:rPr>
+        <w:t>(</w:t>
+      </w:r>
+      <w:proofErr w:type="gramEnd"/>
+      <w:r>
+        <w:rPr>
+          <w:highlight w:val="yellow"/>
+        </w:rPr>
+        <w:t>) минимум каждого столбца</w:t>
+      </w:r>
+    </w:p>
+    <w:p>
+      <w:pPr>
+        <w:pStyle w:val="a3"/>
+        <w:rPr>
+          <w:highlight w:val="yellow"/>
+        </w:rPr>
+      </w:pPr>
+      <w:proofErr w:type="gramStart"/>
+      <w:r>
+        <w:rPr>
+          <w:highlight w:val="yellow"/>
           <w:lang w:val="en-US"/>
         </w:rPr>
         <w:t>M</w:t>
       </w:r>
       <w:r>
         <w:rPr>
-          <w:lang w:val="en-US"/>
-        </w:rPr>
-        <w:t>inCol</w:t>
-      </w:r>
-      <w:proofErr w:type="spellEnd"/>
-      <w:r>
+          <w:highlight w:val="yellow"/>
+          <w:lang w:val="en-US"/>
+        </w:rPr>
+        <w:t>ax</w:t>
+      </w:r>
+      <w:r>
+        <w:rPr>
+          <w:highlight w:val="yellow"/>
+        </w:rPr>
         <w:t>(</w:t>
       </w:r>
       <w:proofErr w:type="gramEnd"/>
       <w:r>
-        <w:t xml:space="preserve">) </w:t>
-      </w:r>
-      <w:r>
-        <w:t>минимум</w:t>
-      </w:r>
-      <w:r>
-        <w:t xml:space="preserve"> </w:t>
-      </w:r>
-      <w:r>
-        <w:t>каждого столбца</w:t>
-      </w:r>
-    </w:p>
-    <w:p>
-      <w:pPr>
-        <w:pStyle w:val="a3"/>
-      </w:pPr>
-      <w:proofErr w:type="gramStart"/>
-      <w:r>
-        <w:rPr>
-          <w:lang w:val="en-US"/>
-        </w:rPr>
-        <w:t>M</w:t>
-      </w:r>
-      <w:r>
-        <w:rPr>
-          <w:lang w:val="en-US"/>
-        </w:rPr>
-        <w:t>ax</w:t>
-      </w:r>
-      <w:r>
-        <w:t>(</w:t>
-      </w:r>
-      <w:proofErr w:type="gramEnd"/>
-      <w:r>
-        <w:t xml:space="preserve">) </w:t>
-      </w:r>
-      <w:r>
-        <w:t>максимум всей таблицы</w:t>
-      </w:r>
-    </w:p>
-    <w:p>
-      <w:pPr>
-        <w:pStyle w:val="a3"/>
+        <w:rPr>
+          <w:highlight w:val="yellow"/>
+        </w:rPr>
+        <w:t>) максимум всей таблицы</w:t>
+      </w:r>
+    </w:p>
+    <w:p>
+      <w:pPr>
+        <w:pStyle w:val="a3"/>
+        <w:rPr>
+          <w:highlight w:val="yellow"/>
+        </w:rPr>
       </w:pPr>
       <w:proofErr w:type="spellStart"/>
       <w:proofErr w:type="gramStart"/>
       <w:r>
         <w:rPr>
-          <w:lang w:val="en-US"/>
-        </w:rPr>
-        <w:t>Max</w:t>
-      </w:r>
-      <w:r>
-        <w:rPr>
-          <w:lang w:val="en-US"/>
-        </w:rPr>
-        <w:t>Row</w:t>
+          <w:highlight w:val="yellow"/>
+          <w:lang w:val="en-US"/>
+        </w:rPr>
+        <w:t>MaxRow</w:t>
       </w:r>
       <w:proofErr w:type="spellEnd"/>
       <w:r>
+        <w:rPr>
+          <w:highlight w:val="yellow"/>
+        </w:rPr>
         <w:t>(</w:t>
       </w:r>
       <w:proofErr w:type="gramEnd"/>
       <w:r>
-        <w:t xml:space="preserve">) </w:t>
-      </w:r>
-      <w:r>
-        <w:t>максимум каждой строки</w:t>
-      </w:r>
-    </w:p>
-    <w:p>
-      <w:pPr>
-        <w:pStyle w:val="a3"/>
+        <w:rPr>
+          <w:highlight w:val="yellow"/>
+        </w:rPr>
+        <w:t>) максимум каждой строки</w:t>
+      </w:r>
+    </w:p>
+    <w:p>
+      <w:pPr>
+        <w:pStyle w:val="a3"/>
+        <w:rPr>
+          <w:highlight w:val="yellow"/>
+        </w:rPr>
       </w:pPr>
       <w:proofErr w:type="spellStart"/>
       <w:proofErr w:type="gramStart"/>
       <w:r>
         <w:rPr>
-          <w:lang w:val="en-US"/>
-        </w:rPr>
-        <w:t>Max</w:t>
-      </w:r>
-      <w:r>
-        <w:rPr>
-          <w:lang w:val="en-US"/>
-        </w:rPr>
-        <w:t>Col</w:t>
+          <w:highlight w:val="yellow"/>
+          <w:lang w:val="en-US"/>
+        </w:rPr>
+        <w:t>MaxCol</w:t>
       </w:r>
       <w:proofErr w:type="spellEnd"/>
       <w:r>
+        <w:rPr>
+          <w:highlight w:val="yellow"/>
+        </w:rPr>
         <w:t>(</w:t>
       </w:r>
       <w:proofErr w:type="gramEnd"/>
       <w:r>
+        <w:rPr>
+          <w:highlight w:val="yellow"/>
+        </w:rPr>
+        <w:t>) максимум каждого столбца</w:t>
+      </w:r>
+    </w:p>
+    <w:p>
+      <w:pPr>
+        <w:pStyle w:val="a3"/>
+        <w:rPr>
+          <w:highlight w:val="yellow"/>
+        </w:rPr>
+      </w:pPr>
+      <w:proofErr w:type="gramStart"/>
+      <w:r>
+        <w:rPr>
+          <w:highlight w:val="yellow"/>
+          <w:lang w:val="en-US"/>
+        </w:rPr>
+        <w:t>R</w:t>
+      </w:r>
+      <w:r>
+        <w:rPr>
+          <w:highlight w:val="yellow"/>
+          <w:lang w:val="en-US"/>
+        </w:rPr>
+        <w:t>ange</w:t>
+      </w:r>
+      <w:r>
+        <w:rPr>
+          <w:highlight w:val="yellow"/>
+        </w:rPr>
+        <w:t>(</w:t>
+      </w:r>
+      <w:proofErr w:type="gramEnd"/>
+      <w:r>
+        <w:rPr>
+          <w:highlight w:val="yellow"/>
+        </w:rPr>
+        <w:t>) ищет минимум и максимум одновременно во всей таблице</w:t>
+      </w:r>
+    </w:p>
+    <w:p>
+      <w:pPr>
+        <w:pStyle w:val="a3"/>
+        <w:rPr>
+          <w:highlight w:val="yellow"/>
+        </w:rPr>
+      </w:pPr>
+      <w:proofErr w:type="gramStart"/>
+      <w:r>
+        <w:rPr>
+          <w:highlight w:val="yellow"/>
+          <w:lang w:val="en-US"/>
+        </w:rPr>
+        <w:t>SD</w:t>
+      </w:r>
+      <w:r>
+        <w:rPr>
+          <w:highlight w:val="yellow"/>
+        </w:rPr>
+        <w:t>(</w:t>
+      </w:r>
+      <w:proofErr w:type="gramEnd"/>
+      <w:r>
+        <w:rPr>
+          <w:highlight w:val="yellow"/>
+        </w:rPr>
+        <w:t>) стандартное отклонение</w:t>
+      </w:r>
+    </w:p>
+    <w:p>
+      <w:pPr>
+        <w:pStyle w:val="a3"/>
+        <w:rPr>
+          <w:highlight w:val="yellow"/>
+        </w:rPr>
+      </w:pPr>
+      <w:proofErr w:type="gramStart"/>
+      <w:r>
+        <w:rPr>
+          <w:highlight w:val="yellow"/>
+          <w:lang w:val="en-US"/>
+        </w:rPr>
+        <w:t>MAD</w:t>
+      </w:r>
+      <w:r>
+        <w:rPr>
+          <w:highlight w:val="yellow"/>
+        </w:rPr>
+        <w:t>(</w:t>
+      </w:r>
+      <w:proofErr w:type="gramEnd"/>
+      <w:r>
+        <w:rPr>
+          <w:highlight w:val="yellow"/>
+        </w:rPr>
         <w:t xml:space="preserve">) </w:t>
       </w:r>
       <w:r>
-        <w:t>максимум каждого столбца</w:t>
-      </w:r>
-    </w:p>
-    <w:p>
-      <w:pPr>
-        <w:pStyle w:val="a3"/>
+        <w:rPr>
+          <w:highlight w:val="yellow"/>
+        </w:rPr>
+        <w:t>среднее абсолютное отклонение</w:t>
+      </w:r>
+    </w:p>
+    <w:p>
+      <w:pPr>
+        <w:pStyle w:val="a3"/>
+        <w:rPr>
+          <w:highlight w:val="yellow"/>
+        </w:rPr>
       </w:pPr>
       <w:proofErr w:type="gramStart"/>
       <w:r>
         <w:rPr>
-          <w:lang w:val="en-US"/>
-        </w:rPr>
-        <w:t>R</w:t>
-      </w:r>
-      <w:r>
-        <w:rPr>
-          <w:lang w:val="en-US"/>
-        </w:rPr>
-        <w:t>ange</w:t>
-      </w:r>
-      <w:r>
+          <w:highlight w:val="yellow"/>
+          <w:lang w:val="en-US"/>
+        </w:rPr>
+        <w:t>SEM</w:t>
+      </w:r>
+      <w:r>
+        <w:rPr>
+          <w:highlight w:val="yellow"/>
+        </w:rPr>
         <w:t>(</w:t>
       </w:r>
       <w:proofErr w:type="gramEnd"/>
       <w:r>
+        <w:rPr>
+          <w:highlight w:val="yellow"/>
+        </w:rPr>
         <w:t xml:space="preserve">) </w:t>
       </w:r>
       <w:r>
-        <w:t>ищет минимум и максимум одновременно во всей таблице</w:t>
-      </w:r>
-    </w:p>
-    <w:p>
-      <w:pPr>
-        <w:pStyle w:val="a3"/>
-      </w:pPr>
-      <w:bookmarkStart w:id="10" w:name="_GoBack"/>
-    </w:p>
-    <w:bookmarkEnd w:id="10"/>
-    <w:p>
-      <w:pPr>
-        <w:pStyle w:val="a3"/>
+        <w:rPr>
+          <w:highlight w:val="yellow"/>
+        </w:rPr>
+        <w:t>стандартная ошибка среднего</w:t>
+      </w:r>
+    </w:p>
+    <w:p>
+      <w:pPr>
+        <w:pStyle w:val="a3"/>
+        <w:rPr>
+          <w:highlight w:val="yellow"/>
+        </w:rPr>
       </w:pPr>
       <w:proofErr w:type="gramStart"/>
       <w:r>
         <w:rPr>
+          <w:highlight w:val="yellow"/>
+          <w:lang w:val="en-US"/>
+        </w:rPr>
+        <w:t>P</w:t>
+      </w:r>
+      <w:r>
+        <w:rPr>
+          <w:highlight w:val="yellow"/>
+          <w:lang w:val="en-US"/>
+        </w:rPr>
+        <w:t>roperties</w:t>
+      </w:r>
+      <w:r>
+        <w:rPr>
+          <w:highlight w:val="yellow"/>
+        </w:rPr>
+        <w:t>(</w:t>
+      </w:r>
+      <w:proofErr w:type="gramEnd"/>
+      <w:r>
+        <w:rPr>
+          <w:highlight w:val="yellow"/>
+        </w:rPr>
+        <w:t>) какая-то функция, которая будет выводить общую инфу о таблице, собранную функциями выше.</w:t>
+      </w:r>
+    </w:p>
+    <w:p>
+      <w:pPr>
+        <w:pStyle w:val="a3"/>
+        <w:rPr>
+          <w:highlight w:val="yellow"/>
+        </w:rPr>
+      </w:pPr>
+    </w:p>
+    <w:p>
+      <w:pPr>
+        <w:pStyle w:val="a3"/>
+        <w:rPr>
+          <w:highlight w:val="yellow"/>
+          <w:lang w:val="en-US"/>
+        </w:rPr>
+      </w:pPr>
+      <w:r>
+        <w:rPr>
+          <w:highlight w:val="yellow"/>
           <w:lang w:val="en-US"/>
         </w:rPr>
         <w:lastRenderedPageBreak/>
-        <w:t>SD</w:t>
-      </w:r>
-      <w:r>
-        <w:t>(</w:t>
-      </w:r>
-      <w:proofErr w:type="gramEnd"/>
-      <w:r>
-        <w:t xml:space="preserve">) </w:t>
-      </w:r>
-      <w:r>
-        <w:t>стандартное отклонение</w:t>
-      </w:r>
-    </w:p>
-    <w:p>
-      <w:pPr>
-        <w:pStyle w:val="a3"/>
-      </w:pPr>
-      <w:proofErr w:type="gramStart"/>
-      <w:r>
-        <w:rPr>
-          <w:lang w:val="en-US"/>
-        </w:rPr>
-        <w:t>MAD</w:t>
-      </w:r>
-      <w:r>
-        <w:t>(</w:t>
-      </w:r>
-      <w:proofErr w:type="gramEnd"/>
-      <w:r>
-        <w:t>)</w:t>
-      </w:r>
-      <w:r>
-        <w:t xml:space="preserve"> </w:t>
-      </w:r>
-      <w:r>
-        <w:t>среднее абсолютное отклонение</w:t>
-      </w:r>
-    </w:p>
-    <w:p>
-      <w:pPr>
-        <w:pStyle w:val="a3"/>
-      </w:pPr>
-      <w:proofErr w:type="gramStart"/>
-      <w:r>
-        <w:rPr>
-          <w:lang w:val="en-US"/>
-        </w:rPr>
-        <w:t>SEM</w:t>
-      </w:r>
-      <w:r>
-        <w:t>(</w:t>
-      </w:r>
-      <w:proofErr w:type="gramEnd"/>
-      <w:r>
-        <w:t>)</w:t>
-      </w:r>
-      <w:r>
-        <w:t xml:space="preserve"> </w:t>
-      </w:r>
-      <w:r>
-        <w:t>стандартная ошибка среднего</w:t>
-      </w:r>
-    </w:p>
-    <w:p>
-      <w:pPr>
-        <w:pStyle w:val="a3"/>
-      </w:pPr>
-    </w:p>
-    <w:p>
-      <w:pPr>
-        <w:pStyle w:val="a3"/>
-      </w:pPr>
-      <w:proofErr w:type="gramStart"/>
-      <w:r>
-        <w:rPr>
-          <w:lang w:val="en-US"/>
-        </w:rPr>
-        <w:t>P</w:t>
-      </w:r>
-      <w:r>
-        <w:rPr>
-          <w:lang w:val="en-US"/>
-        </w:rPr>
-        <w:t>roperties</w:t>
-      </w:r>
-      <w:r>
-        <w:t>(</w:t>
-      </w:r>
-      <w:proofErr w:type="gramEnd"/>
-      <w:r>
-        <w:t>)</w:t>
-      </w:r>
-      <w:r>
-        <w:t xml:space="preserve"> какая-то функция, которая будет выводить общую инфу о таблице, собранную функциями выше.</w:t>
-      </w:r>
-    </w:p>
-    <w:p>
-      <w:pPr>
-        <w:pStyle w:val="a3"/>
-      </w:pPr>
-    </w:p>
-    <w:p>
-      <w:pPr>
-        <w:pStyle w:val="a3"/>
-      </w:pPr>
-    </w:p>
-    <w:p>
-      <w:pPr>
-        <w:pStyle w:val="a3"/>
-        <w:rPr>
-          <w:lang w:val="en-US"/>
-        </w:rPr>
-      </w:pPr>
-      <w:r>
-        <w:rPr>
-          <w:lang w:val="en-US"/>
-        </w:rPr>
         <w:t>CODE STYLE (</w:t>
       </w:r>
       <w:hyperlink r:id="rId20" w:history="1">
         <w:r>
           <w:rPr>
             <w:rStyle w:val="a5"/>
+            <w:highlight w:val="yellow"/>
             <w:lang w:val="en-US"/>
           </w:rPr>
           <w:t>http://web.stanford.edu/class/cs109l/unrestricted/resources/google-style.html</w:t>
@@ -5798,6 +5874,7 @@
       </w:hyperlink>
       <w:r>
         <w:rPr>
+          <w:highlight w:val="yellow"/>
           <w:lang w:val="en-US"/>
         </w:rPr>
         <w:t>)</w:t>
@@ -5811,6 +5888,7 @@
           <w:rFonts w:ascii="Times New Roman" w:eastAsiaTheme="minorHAnsi" w:hAnsi="Times New Roman" w:cstheme="minorBidi"/>
           <w:sz w:val="28"/>
           <w:szCs w:val="22"/>
+          <w:highlight w:val="yellow"/>
           <w:lang w:val="en-US"/>
         </w:rPr>
       </w:pPr>
@@ -5819,6 +5897,7 @@
           <w:rPr>
             <w:rStyle w:val="a5"/>
             <w:color w:val="auto"/>
+            <w:highlight w:val="yellow"/>
             <w:u w:val="none"/>
             <w:lang w:val="en-US"/>
           </w:rPr>
@@ -5827,6 +5906,7 @@
       </w:hyperlink>
       <w:r>
         <w:rPr>
+          <w:highlight w:val="yellow"/>
           <w:lang w:val="en-US"/>
         </w:rPr>
         <w:t xml:space="preserve">: </w:t>
@@ -5837,12 +5917,14 @@
           <w:rFonts w:ascii="Times New Roman" w:eastAsiaTheme="minorHAnsi" w:hAnsi="Times New Roman" w:cstheme="minorBidi"/>
           <w:sz w:val="28"/>
           <w:szCs w:val="22"/>
+          <w:highlight w:val="yellow"/>
           <w:lang w:val="en-US"/>
         </w:rPr>
         <w:t>variable.name</w:t>
       </w:r>
       <w:r>
         <w:rPr>
+          <w:highlight w:val="yellow"/>
           <w:lang w:val="en-US"/>
         </w:rPr>
         <w:t xml:space="preserve">, </w:t>
@@ -5854,6 +5936,7 @@
           <w:rFonts w:ascii="Times New Roman" w:eastAsiaTheme="minorHAnsi" w:hAnsi="Times New Roman" w:cstheme="minorBidi"/>
           <w:sz w:val="28"/>
           <w:szCs w:val="22"/>
+          <w:highlight w:val="yellow"/>
           <w:lang w:val="en-US"/>
         </w:rPr>
         <w:t>FunctionName</w:t>
@@ -5861,6 +5944,7 @@
       <w:proofErr w:type="spellEnd"/>
       <w:r>
         <w:rPr>
+          <w:highlight w:val="yellow"/>
           <w:lang w:val="en-US"/>
         </w:rPr>
         <w:t xml:space="preserve">, </w:t>
@@ -5872,6 +5956,7 @@
           <w:rFonts w:ascii="Times New Roman" w:eastAsiaTheme="minorHAnsi" w:hAnsi="Times New Roman" w:cstheme="minorBidi"/>
           <w:sz w:val="28"/>
           <w:szCs w:val="22"/>
+          <w:highlight w:val="yellow"/>
           <w:lang w:val="en-US"/>
         </w:rPr>
         <w:t>kConstantName</w:t>
@@ -5885,32 +5970,48 @@
           <w:lang w:val="en-US"/>
         </w:rPr>
       </w:pPr>
-    </w:p>
-    <w:p>
-      <w:pPr>
-        <w:pStyle w:val="a3"/>
-        <w:rPr>
-          <w:lang w:val="en-US"/>
-        </w:rPr>
-      </w:pPr>
-      <w:r>
-        <w:rPr>
+      <w:r>
+        <w:rPr>
+          <w:highlight w:val="yellow"/>
           <w:lang w:val="en-US"/>
         </w:rPr>
         <w:t>(</w:t>
       </w:r>
-      <w:r>
-        <w:rPr>
-          <w:lang w:val="en-US"/>
-        </w:rPr>
-        <w:t>https://rstudio-pubs-static.s3.amazonaws.com/444390_c01eca514ab54c59b563154585c73892.html</w:t>
-      </w:r>
-      <w:r>
-        <w:rPr>
+      <w:hyperlink r:id="rId22" w:history="1">
+        <w:r>
+          <w:rPr>
+            <w:rStyle w:val="a5"/>
+            <w:highlight w:val="yellow"/>
+            <w:lang w:val="en-US"/>
+          </w:rPr>
+          <w:t>https://rstudio-pubs-static.s3.amazonaws.com/444390_c01eca514ab54c59b563154585c73892.html</w:t>
+        </w:r>
+      </w:hyperlink>
+      <w:r>
+        <w:rPr>
+          <w:highlight w:val="yellow"/>
           <w:lang w:val="en-US"/>
         </w:rPr>
         <w:t>)</w:t>
       </w:r>
+    </w:p>
+    <w:p>
+      <w:pPr>
+        <w:pStyle w:val="a3"/>
+        <w:rPr>
+          <w:lang w:val="en-US"/>
+        </w:rPr>
+      </w:pPr>
+    </w:p>
+    <w:p>
+      <w:pPr>
+        <w:pStyle w:val="a3"/>
+        <w:rPr>
+          <w:lang w:val="en-US"/>
+        </w:rPr>
+      </w:pPr>
+      <w:bookmarkStart w:id="10" w:name="_GoBack"/>
+      <w:bookmarkEnd w:id="10"/>
     </w:p>
     <w:p>
       <w:pPr>
@@ -5981,12 +6082,12 @@
       </w:r>
     </w:p>
     <w:sectPr>
-      <w:headerReference w:type="even" r:id="rId22"/>
-      <w:headerReference w:type="default" r:id="rId23"/>
-      <w:footerReference w:type="even" r:id="rId24"/>
-      <w:footerReference w:type="default" r:id="rId25"/>
-      <w:headerReference w:type="first" r:id="rId26"/>
-      <w:footerReference w:type="first" r:id="rId27"/>
+      <w:headerReference w:type="even" r:id="rId23"/>
+      <w:headerReference w:type="default" r:id="rId24"/>
+      <w:footerReference w:type="even" r:id="rId25"/>
+      <w:footerReference w:type="default" r:id="rId26"/>
+      <w:headerReference w:type="first" r:id="rId27"/>
+      <w:footerReference w:type="first" r:id="rId28"/>
       <w:pgSz w:w="11906" w:h="16838"/>
       <w:pgMar w:top="1134" w:right="850" w:bottom="1134" w:left="1701" w:header="708" w:footer="708" w:gutter="0"/>
       <w:cols w:space="708"/>
@@ -6106,7 +6207,7 @@
           <w:rPr>
             <w:noProof/>
           </w:rPr>
-          <w:t>14</w:t>
+          <w:t>13</w:t>
         </w:r>
         <w:r>
           <w:fldChar w:fldCharType="end"/>
@@ -7785,7 +7886,7 @@
 </file>
 
 <file path=customXml/itemProps1.xml><?xml version="1.0" encoding="utf-8"?>
-<ds:datastoreItem xmlns:ds="http://schemas.openxmlformats.org/officeDocument/2006/customXml" ds:itemID="{8D94465E-D0DD-4B1E-99D0-6631F57587BC}">
+<ds:datastoreItem xmlns:ds="http://schemas.openxmlformats.org/officeDocument/2006/customXml" ds:itemID="{7B5D2F34-9F87-4BCC-B0AD-6EDD62EFF710}">
   <ds:schemaRefs>
     <ds:schemaRef ds:uri="http://schemas.openxmlformats.org/officeDocument/2006/bibliography"/>
   </ds:schemaRefs>

--- a/Курсач.docx
+++ b/Курсач.docx
@@ -1785,25 +1785,7 @@
           <w:szCs w:val="28"/>
           <w:highlight w:val="yellow"/>
         </w:rPr>
-        <w:t xml:space="preserve">Реализация и тестирование приложения средствами языка </w:t>
-      </w:r>
-      <w:proofErr w:type="spellStart"/>
-      <w:r>
-        <w:rPr>
-          <w:snapToGrid w:val="0"/>
-          <w:szCs w:val="28"/>
-          <w:highlight w:val="yellow"/>
-        </w:rPr>
-        <w:t>Python</w:t>
-      </w:r>
-      <w:proofErr w:type="spellEnd"/>
-      <w:r>
-        <w:rPr>
-          <w:snapToGrid w:val="0"/>
-          <w:szCs w:val="28"/>
-          <w:highlight w:val="yellow"/>
-        </w:rPr>
-        <w:t>.</w:t>
+        <w:t>Реализация и тестирование приложения средствами языка Python.</w:t>
       </w:r>
     </w:p>
     <w:tbl>
@@ -7924,31 +7906,7 @@
         <w:t>]</w:t>
       </w:r>
       <w:r>
-        <w:t xml:space="preserve"> разработанный в 1993 году Россом </w:t>
-      </w:r>
-      <w:proofErr w:type="spellStart"/>
-      <w:r>
-        <w:t>Айхэка</w:t>
-      </w:r>
-      <w:proofErr w:type="spellEnd"/>
-      <w:r>
-        <w:t xml:space="preserve"> и Робертом </w:t>
-      </w:r>
-      <w:proofErr w:type="spellStart"/>
-      <w:r>
-        <w:t>Джентельменом</w:t>
-      </w:r>
-      <w:proofErr w:type="spellEnd"/>
-      <w:r>
-        <w:t xml:space="preserve">. Данный язык является </w:t>
-      </w:r>
-      <w:proofErr w:type="spellStart"/>
-      <w:r>
-        <w:t>мультипарадигмальным</w:t>
-      </w:r>
-      <w:proofErr w:type="spellEnd"/>
-      <w:r>
-        <w:t xml:space="preserve"> и поддерживает динамическую типизацию. Широко используется как </w:t>
+        <w:t xml:space="preserve"> разработанный в 1993 году Россом Айхэка и Робертом Джентельменом. Данный язык является мультипарадигмальным и поддерживает динамическую типизацию. Широко используется как </w:t>
       </w:r>
       <w:hyperlink r:id="rId9" w:tooltip="Статистическое программное обеспечение (страница отсутствует)" w:history="1">
         <w:r>
@@ -8050,15 +8008,7 @@
         <w:t>R</w:t>
       </w:r>
       <w:r>
-        <w:t xml:space="preserve"> сформировалось настолько большое </w:t>
-      </w:r>
-      <w:proofErr w:type="spellStart"/>
-      <w:r>
-        <w:t>комьюнити</w:t>
-      </w:r>
-      <w:proofErr w:type="spellEnd"/>
-      <w:r>
-        <w:t xml:space="preserve">, что число пользовательских пакетов превышает 12 тыс. Поэтому тема данной курсовой работы является актуальной для сферы обработки данных с использованием языка </w:t>
+        <w:t xml:space="preserve"> сформировалось настолько большое комьюнити, что число пользовательских пакетов превышает 12 тыс. Поэтому тема данной курсовой работы является актуальной для сферы обработки данных с использованием языка </w:t>
       </w:r>
       <w:r>
         <w:rPr>
@@ -8261,247 +8211,6 @@
         <w:t>Теоретическая часть</w:t>
       </w:r>
       <w:bookmarkEnd w:id="11"/>
-    </w:p>
-    <w:p>
-      <w:pPr>
-        <w:pStyle w:val="a3"/>
-      </w:pPr>
-      <w:r>
-        <w:t>Показатели описательной статистики</w:t>
-      </w:r>
-    </w:p>
-    <w:p>
-      <w:pPr>
-        <w:spacing w:after="105" w:line="240" w:lineRule="auto"/>
-        <w:jc w:val="both"/>
-        <w:rPr>
-          <w:rFonts w:ascii="Arial" w:eastAsia="Times New Roman" w:hAnsi="Arial" w:cs="Arial"/>
-          <w:color w:val="000000"/>
-          <w:sz w:val="20"/>
-          <w:szCs w:val="20"/>
-          <w:lang w:eastAsia="ru-RU"/>
-        </w:rPr>
-      </w:pPr>
-      <w:r>
-        <w:rPr>
-          <w:rFonts w:ascii="Arial" w:eastAsia="Times New Roman" w:hAnsi="Arial" w:cs="Arial"/>
-          <w:color w:val="000000"/>
-          <w:sz w:val="20"/>
-          <w:szCs w:val="20"/>
-          <w:lang w:eastAsia="ru-RU"/>
-        </w:rPr>
-        <w:t>Основные показатели описательной статистики:</w:t>
-      </w:r>
-    </w:p>
-    <w:p>
-      <w:pPr>
-        <w:numPr>
-          <w:ilvl w:val="0"/>
-          <w:numId w:val="7"/>
-        </w:numPr>
-        <w:spacing w:after="0" w:line="240" w:lineRule="auto"/>
-        <w:ind w:left="600"/>
-        <w:jc w:val="both"/>
-        <w:rPr>
-          <w:rFonts w:ascii="Arial" w:eastAsia="Times New Roman" w:hAnsi="Arial" w:cs="Arial"/>
-          <w:color w:val="000000"/>
-          <w:sz w:val="20"/>
-          <w:szCs w:val="20"/>
-          <w:lang w:eastAsia="ru-RU"/>
-        </w:rPr>
-      </w:pPr>
-      <w:r>
-        <w:rPr>
-          <w:rFonts w:ascii="Arial" w:eastAsia="Times New Roman" w:hAnsi="Arial" w:cs="Arial"/>
-          <w:color w:val="000000"/>
-          <w:sz w:val="20"/>
-          <w:szCs w:val="20"/>
-          <w:lang w:eastAsia="ru-RU"/>
-        </w:rPr>
-        <w:t>Среднее значение (среднее арифметическое, медиана, мода).</w:t>
-      </w:r>
-    </w:p>
-    <w:p>
-      <w:pPr>
-        <w:numPr>
-          <w:ilvl w:val="0"/>
-          <w:numId w:val="7"/>
-        </w:numPr>
-        <w:spacing w:after="0" w:line="240" w:lineRule="auto"/>
-        <w:ind w:left="600"/>
-        <w:jc w:val="both"/>
-        <w:rPr>
-          <w:rFonts w:ascii="Arial" w:eastAsia="Times New Roman" w:hAnsi="Arial" w:cs="Arial"/>
-          <w:color w:val="000000"/>
-          <w:sz w:val="20"/>
-          <w:szCs w:val="20"/>
-          <w:highlight w:val="yellow"/>
-          <w:lang w:eastAsia="ru-RU"/>
-        </w:rPr>
-      </w:pPr>
-      <w:r>
-        <w:rPr>
-          <w:rFonts w:ascii="Arial" w:eastAsia="Times New Roman" w:hAnsi="Arial" w:cs="Arial"/>
-          <w:color w:val="000000"/>
-          <w:sz w:val="20"/>
-          <w:szCs w:val="20"/>
-          <w:highlight w:val="yellow"/>
-          <w:lang w:eastAsia="ru-RU"/>
-        </w:rPr>
-        <w:t>Усредненное значение.</w:t>
-      </w:r>
-    </w:p>
-    <w:p>
-      <w:pPr>
-        <w:numPr>
-          <w:ilvl w:val="0"/>
-          <w:numId w:val="7"/>
-        </w:numPr>
-        <w:spacing w:after="0" w:line="240" w:lineRule="auto"/>
-        <w:ind w:left="600"/>
-        <w:jc w:val="both"/>
-        <w:rPr>
-          <w:rFonts w:ascii="Arial" w:eastAsia="Times New Roman" w:hAnsi="Arial" w:cs="Arial"/>
-          <w:color w:val="000000"/>
-          <w:sz w:val="20"/>
-          <w:szCs w:val="20"/>
-          <w:highlight w:val="yellow"/>
-          <w:lang w:eastAsia="ru-RU"/>
-        </w:rPr>
-      </w:pPr>
-      <w:r>
-        <w:rPr>
-          <w:rFonts w:ascii="Arial" w:eastAsia="Times New Roman" w:hAnsi="Arial" w:cs="Arial"/>
-          <w:color w:val="000000"/>
-          <w:sz w:val="20"/>
-          <w:szCs w:val="20"/>
-          <w:highlight w:val="yellow"/>
-          <w:lang w:eastAsia="ru-RU"/>
-        </w:rPr>
-        <w:t>Разброс (диапазон разброса данных).</w:t>
-      </w:r>
-    </w:p>
-    <w:p>
-      <w:pPr>
-        <w:numPr>
-          <w:ilvl w:val="0"/>
-          <w:numId w:val="7"/>
-        </w:numPr>
-        <w:spacing w:after="0" w:line="240" w:lineRule="auto"/>
-        <w:ind w:left="600"/>
-        <w:jc w:val="both"/>
-        <w:rPr>
-          <w:rFonts w:ascii="Arial" w:eastAsia="Times New Roman" w:hAnsi="Arial" w:cs="Arial"/>
-          <w:color w:val="000000"/>
-          <w:sz w:val="20"/>
-          <w:szCs w:val="20"/>
-          <w:highlight w:val="yellow"/>
-          <w:lang w:eastAsia="ru-RU"/>
-        </w:rPr>
-      </w:pPr>
-      <w:r>
-        <w:rPr>
-          <w:rFonts w:ascii="Arial" w:eastAsia="Times New Roman" w:hAnsi="Arial" w:cs="Arial"/>
-          <w:color w:val="000000"/>
-          <w:sz w:val="20"/>
-          <w:szCs w:val="20"/>
-          <w:highlight w:val="yellow"/>
-          <w:lang w:eastAsia="ru-RU"/>
-        </w:rPr>
-        <w:t>Дисперсия.</w:t>
-      </w:r>
-    </w:p>
-    <w:p>
-      <w:pPr>
-        <w:numPr>
-          <w:ilvl w:val="0"/>
-          <w:numId w:val="7"/>
-        </w:numPr>
-        <w:spacing w:after="0" w:line="240" w:lineRule="auto"/>
-        <w:ind w:left="600"/>
-        <w:jc w:val="both"/>
-        <w:rPr>
-          <w:rFonts w:ascii="Arial" w:eastAsia="Times New Roman" w:hAnsi="Arial" w:cs="Arial"/>
-          <w:color w:val="000000"/>
-          <w:sz w:val="20"/>
-          <w:szCs w:val="20"/>
-          <w:lang w:eastAsia="ru-RU"/>
-        </w:rPr>
-      </w:pPr>
-      <w:r>
-        <w:rPr>
-          <w:rFonts w:ascii="Arial" w:eastAsia="Times New Roman" w:hAnsi="Arial" w:cs="Arial"/>
-          <w:color w:val="000000"/>
-          <w:sz w:val="20"/>
-          <w:szCs w:val="20"/>
-          <w:lang w:eastAsia="ru-RU"/>
-        </w:rPr>
-        <w:t>Стандартное (среднеквадратическое) отклонение.</w:t>
-      </w:r>
-    </w:p>
-    <w:p>
-      <w:pPr>
-        <w:numPr>
-          <w:ilvl w:val="0"/>
-          <w:numId w:val="7"/>
-        </w:numPr>
-        <w:spacing w:after="0" w:line="240" w:lineRule="auto"/>
-        <w:ind w:left="600"/>
-        <w:jc w:val="both"/>
-        <w:rPr>
-          <w:rFonts w:ascii="Arial" w:eastAsia="Times New Roman" w:hAnsi="Arial" w:cs="Arial"/>
-          <w:color w:val="000000"/>
-          <w:sz w:val="20"/>
-          <w:szCs w:val="20"/>
-          <w:highlight w:val="yellow"/>
-          <w:lang w:eastAsia="ru-RU"/>
-        </w:rPr>
-      </w:pPr>
-      <w:r>
-        <w:rPr>
-          <w:rFonts w:ascii="Arial" w:eastAsia="Times New Roman" w:hAnsi="Arial" w:cs="Arial"/>
-          <w:color w:val="000000"/>
-          <w:sz w:val="20"/>
-          <w:szCs w:val="20"/>
-          <w:highlight w:val="yellow"/>
-          <w:lang w:eastAsia="ru-RU"/>
-        </w:rPr>
-        <w:t>Квартили.</w:t>
-      </w:r>
-    </w:p>
-    <w:p>
-      <w:pPr>
-        <w:numPr>
-          <w:ilvl w:val="0"/>
-          <w:numId w:val="7"/>
-        </w:numPr>
-        <w:spacing w:after="0" w:line="240" w:lineRule="auto"/>
-        <w:ind w:left="600"/>
-        <w:jc w:val="both"/>
-        <w:rPr>
-          <w:rFonts w:ascii="Arial" w:eastAsia="Times New Roman" w:hAnsi="Arial" w:cs="Arial"/>
-          <w:color w:val="000000"/>
-          <w:sz w:val="20"/>
-          <w:szCs w:val="20"/>
-          <w:lang w:eastAsia="ru-RU"/>
-        </w:rPr>
-      </w:pPr>
-      <w:r>
-        <w:rPr>
-          <w:rFonts w:ascii="Arial" w:eastAsia="Times New Roman" w:hAnsi="Arial" w:cs="Arial"/>
-          <w:color w:val="000000"/>
-          <w:sz w:val="20"/>
-          <w:szCs w:val="20"/>
-          <w:highlight w:val="yellow"/>
-          <w:lang w:eastAsia="ru-RU"/>
-        </w:rPr>
-        <w:t>Доверительный интервал</w:t>
-      </w:r>
-    </w:p>
-    <w:p>
-      <w:pPr>
-        <w:pStyle w:val="a3"/>
-      </w:pPr>
     </w:p>
     <w:p>
       <w:pPr>
@@ -8767,64 +8476,41 @@
           <w:i/>
           <w:lang w:eastAsia="ru-RU"/>
         </w:rPr>
-        <w:t xml:space="preserve">= </w:t>
-      </w:r>
-      <w:proofErr w:type="spellStart"/>
-      <w:r>
-        <w:rPr>
-          <w:i/>
+        <w:t>= const</w:t>
+      </w:r>
+      <w:r>
+        <w:rPr>
           <w:lang w:eastAsia="ru-RU"/>
         </w:rPr>
-        <w:t>const</w:t>
-      </w:r>
-      <w:proofErr w:type="spellEnd"/>
-      <w:r>
+        <w:t>.</w:t>
+      </w:r>
+    </w:p>
+    <w:p>
+      <w:pPr>
+        <w:pStyle w:val="a3"/>
         <w:rPr>
           <w:lang w:eastAsia="ru-RU"/>
         </w:rPr>
-        <w:t>.</w:t>
-      </w:r>
-    </w:p>
-    <w:p>
-      <w:pPr>
-        <w:pStyle w:val="a3"/>
+      </w:pPr>
+      <w:r>
         <w:rPr>
           <w:lang w:eastAsia="ru-RU"/>
         </w:rPr>
-      </w:pPr>
-      <w:r>
+        <w:t>Благодаря этим свойствам арифметическая средняя широко применяется в статистических расчетах.</w:t>
+      </w:r>
+    </w:p>
+    <w:p>
+      <w:pPr>
+        <w:pStyle w:val="a3"/>
         <w:rPr>
           <w:lang w:eastAsia="ru-RU"/>
         </w:rPr>
-        <w:t>Благодаря этим свойствам арифметическая средняя широко применяется в статистических расчетах.</w:t>
-      </w:r>
-    </w:p>
-    <w:p>
-      <w:pPr>
-        <w:pStyle w:val="a3"/>
+      </w:pPr>
+      <w:r>
         <w:rPr>
           <w:lang w:eastAsia="ru-RU"/>
         </w:rPr>
-      </w:pPr>
-      <w:r>
-        <w:rPr>
-          <w:lang w:eastAsia="ru-RU"/>
-        </w:rPr>
-        <w:t xml:space="preserve">Существует несколько видов средней величины, </w:t>
-      </w:r>
-      <w:proofErr w:type="gramStart"/>
-      <w:r>
-        <w:rPr>
-          <w:lang w:eastAsia="ru-RU"/>
-        </w:rPr>
-        <w:t>например</w:t>
-      </w:r>
-      <w:proofErr w:type="gramEnd"/>
-      <w:r>
-        <w:rPr>
-          <w:lang w:eastAsia="ru-RU"/>
-        </w:rPr>
-        <w:t>:</w:t>
+        <w:t>Существует несколько видов средней величины, например:</w:t>
       </w:r>
     </w:p>
     <w:p>
@@ -8862,7 +8548,6 @@
         <w:rPr>
           <w:lang w:eastAsia="ru-RU"/>
         </w:rPr>
-        <w:lastRenderedPageBreak/>
         <w:t>Гармоническая средняя;</w:t>
       </w:r>
     </w:p>
@@ -8901,44 +8586,21 @@
         <w:rPr>
           <w:lang w:eastAsia="ru-RU"/>
         </w:rPr>
-        <w:t xml:space="preserve">Средняя </w:t>
-      </w:r>
-      <w:proofErr w:type="spellStart"/>
-      <w:r>
+        <w:t>Средняя квадратическая величина.</w:t>
+      </w:r>
+    </w:p>
+    <w:p>
+      <w:pPr>
+        <w:pStyle w:val="34"/>
         <w:rPr>
           <w:lang w:eastAsia="ru-RU"/>
         </w:rPr>
-        <w:t>квадратическая</w:t>
-      </w:r>
-      <w:proofErr w:type="spellEnd"/>
+      </w:pPr>
+      <w:bookmarkStart w:id="13" w:name="_Toc68520301"/>
       <w:r>
         <w:rPr>
           <w:lang w:eastAsia="ru-RU"/>
         </w:rPr>
-        <w:t xml:space="preserve"> величина.</w:t>
-      </w:r>
-    </w:p>
-    <w:p>
-      <w:pPr>
-        <w:pStyle w:val="a3"/>
-        <w:ind w:left="709" w:firstLine="0"/>
-        <w:rPr>
-          <w:lang w:eastAsia="ru-RU"/>
-        </w:rPr>
-      </w:pPr>
-    </w:p>
-    <w:p>
-      <w:pPr>
-        <w:pStyle w:val="34"/>
-        <w:rPr>
-          <w:lang w:eastAsia="ru-RU"/>
-        </w:rPr>
-      </w:pPr>
-      <w:bookmarkStart w:id="13" w:name="_Toc68520301"/>
-      <w:r>
-        <w:rPr>
-          <w:lang w:eastAsia="ru-RU"/>
-        </w:rPr>
         <w:t>Арифметическая средняя</w:t>
       </w:r>
       <w:bookmarkEnd w:id="13"/>
@@ -8948,6 +8610,7 @@
         <w:pStyle w:val="a3"/>
       </w:pPr>
       <w:r>
+        <w:lastRenderedPageBreak/>
         <w:t>Средняя арифметическая - это такое среднее значение признака, при получении которого сохраняется неизменным общий объем признака в совокупности.</w:t>
       </w:r>
       <w:r>
@@ -8957,15 +8620,7 @@
         <w:t xml:space="preserve"> </w:t>
       </w:r>
       <w:r>
-        <w:t xml:space="preserve">используется, когда расчет осуществляется по </w:t>
-      </w:r>
-      <w:proofErr w:type="spellStart"/>
-      <w:r>
-        <w:t>несгруппированным</w:t>
-      </w:r>
-      <w:proofErr w:type="spellEnd"/>
-      <w:r>
-        <w:t xml:space="preserve"> статистическим данным, где ну</w:t>
+        <w:t>используется, когда расчет осуществляется по несгруппированным статистическим данным, где ну</w:t>
       </w:r>
       <w:r>
         <w:t>жно получить среднее слагаемое.</w:t>
@@ -9113,14 +8768,27 @@
               </w:rPr>
               <w:t>(</w:t>
             </w:r>
-            <w:fldSimple w:instr=" SEQ Формула \* ARABIC ">
-              <w:r>
-                <w:rPr>
-                  <w:noProof/>
-                </w:rPr>
-                <w:t>1</w:t>
-              </w:r>
-            </w:fldSimple>
+            <w:r>
+              <w:fldChar w:fldCharType="begin"/>
+            </w:r>
+            <w:r>
+              <w:instrText xml:space="preserve"> SEQ Формула \* ARABIC </w:instrText>
+            </w:r>
+            <w:r>
+              <w:fldChar w:fldCharType="separate"/>
+            </w:r>
+            <w:r>
+              <w:rPr>
+                <w:noProof/>
+              </w:rPr>
+              <w:t>1</w:t>
+            </w:r>
+            <w:r>
+              <w:rPr>
+                <w:noProof/>
+              </w:rPr>
+              <w:fldChar w:fldCharType="end"/>
+            </w:r>
             <w:r>
               <w:rPr>
                 <w:lang w:val="en-US"/>
@@ -9159,15 +8827,6 @@
         </w:rPr>
         <w:t xml:space="preserve"> – количество элементов.</w:t>
       </w:r>
-    </w:p>
-    <w:p>
-      <w:pPr>
-        <w:pStyle w:val="a3"/>
-        <w:ind w:firstLine="0"/>
-        <w:rPr>
-          <w:rFonts w:eastAsiaTheme="minorEastAsia"/>
-        </w:rPr>
-      </w:pPr>
     </w:p>
     <w:p>
       <w:pPr>
@@ -9436,40 +9095,31 @@
     </w:p>
     <w:p>
       <w:pPr>
-        <w:pStyle w:val="a3"/>
+        <w:pStyle w:val="34"/>
         <w:rPr>
           <w:lang w:eastAsia="ru-RU"/>
         </w:rPr>
       </w:pPr>
-    </w:p>
-    <w:p>
-      <w:pPr>
-        <w:pStyle w:val="34"/>
+      <w:bookmarkStart w:id="15" w:name="_Toc68520303"/>
+      <w:r>
         <w:rPr>
           <w:lang w:eastAsia="ru-RU"/>
         </w:rPr>
-      </w:pPr>
-      <w:bookmarkStart w:id="15" w:name="_Toc68520303"/>
-      <w:r>
+        <w:t>Геометрическая средняя</w:t>
+      </w:r>
+      <w:bookmarkEnd w:id="15"/>
+    </w:p>
+    <w:p>
+      <w:pPr>
+        <w:pStyle w:val="a3"/>
         <w:rPr>
           <w:lang w:eastAsia="ru-RU"/>
         </w:rPr>
-        <w:t>Геометрическая средняя</w:t>
-      </w:r>
-      <w:bookmarkEnd w:id="15"/>
-    </w:p>
-    <w:p>
-      <w:pPr>
-        <w:pStyle w:val="a3"/>
+      </w:pPr>
+      <w:r>
         <w:rPr>
           <w:lang w:eastAsia="ru-RU"/>
         </w:rPr>
-      </w:pPr>
-      <w:r>
-        <w:rPr>
-          <w:lang w:eastAsia="ru-RU"/>
-        </w:rPr>
-        <w:lastRenderedPageBreak/>
         <w:t>Данная величина характеризует собой средний коэффициент роста и определяется по формуле:</w:t>
       </w:r>
     </w:p>
@@ -9666,39 +9316,17 @@
     </w:p>
     <w:p>
       <w:pPr>
-        <w:pStyle w:val="a3"/>
+        <w:pStyle w:val="34"/>
         <w:rPr>
           <w:lang w:eastAsia="ru-RU"/>
         </w:rPr>
       </w:pPr>
-    </w:p>
-    <w:p>
-      <w:pPr>
-        <w:pStyle w:val="34"/>
+      <w:bookmarkStart w:id="16" w:name="_Toc68520304"/>
+      <w:r>
         <w:rPr>
           <w:lang w:eastAsia="ru-RU"/>
         </w:rPr>
-      </w:pPr>
-      <w:bookmarkStart w:id="16" w:name="_Toc68520304"/>
-      <w:r>
-        <w:rPr>
-          <w:lang w:eastAsia="ru-RU"/>
-        </w:rPr>
-        <w:t xml:space="preserve">Средняя </w:t>
-      </w:r>
-      <w:proofErr w:type="spellStart"/>
-      <w:r>
-        <w:rPr>
-          <w:lang w:eastAsia="ru-RU"/>
-        </w:rPr>
-        <w:t>квадратическая</w:t>
-      </w:r>
-      <w:proofErr w:type="spellEnd"/>
-      <w:r>
-        <w:rPr>
-          <w:lang w:eastAsia="ru-RU"/>
-        </w:rPr>
-        <w:t xml:space="preserve"> величина</w:t>
+        <w:t>Средняя квадратическая величина</w:t>
       </w:r>
       <w:bookmarkEnd w:id="16"/>
     </w:p>
@@ -9707,15 +9335,7 @@
         <w:pStyle w:val="a3"/>
       </w:pPr>
       <w:r>
-        <w:t xml:space="preserve">Среднеквадратические величины используются для расчета некоторых показателей, например, коэффициент вариации. Также, например, средние диаметры колес, труб, средние стороны квадратов определяются при помощи средней </w:t>
-      </w:r>
-      <w:proofErr w:type="spellStart"/>
-      <w:r>
-        <w:t>квадратической</w:t>
-      </w:r>
-      <w:proofErr w:type="spellEnd"/>
-      <w:r>
-        <w:t>.</w:t>
+        <w:t>Среднеквадратические величины используются для расчета некоторых показателей, например, коэффициент вариации. Также, например, средние диаметры колес, труб, средние стороны квадратов определяются при помощи средней квадратической.</w:t>
       </w:r>
       <w:r>
         <w:t xml:space="preserve"> Она определяется по формуле:</w:t>
@@ -9947,14 +9567,6 @@
     </w:p>
     <w:p>
       <w:pPr>
-        <w:pStyle w:val="a3"/>
-        <w:rPr>
-          <w:lang w:eastAsia="ru-RU"/>
-        </w:rPr>
-      </w:pPr>
-    </w:p>
-    <w:p>
-      <w:pPr>
         <w:pStyle w:val="22"/>
         <w:rPr>
           <w:lang w:eastAsia="ru-RU"/>
@@ -10268,11 +9880,6 @@
     </w:p>
     <w:p>
       <w:pPr>
-        <w:pStyle w:val="a3"/>
-      </w:pPr>
-    </w:p>
-    <w:p>
-      <w:pPr>
         <w:pStyle w:val="34"/>
       </w:pPr>
       <w:bookmarkStart w:id="18" w:name="_Toc68520306"/>
@@ -10323,11 +9930,6 @@
       <w:r>
         <w:t>]</w:t>
       </w:r>
-    </w:p>
-    <w:p>
-      <w:pPr>
-        <w:pStyle w:val="a3"/>
-      </w:pPr>
     </w:p>
     <w:p>
       <w:pPr>
@@ -10558,6 +10160,7 @@
         <w:rPr>
           <w:rFonts w:eastAsiaTheme="minorEastAsia"/>
         </w:rPr>
+        <w:lastRenderedPageBreak/>
         <w:t xml:space="preserve">где </w:t>
       </w:r>
       <w:r>
@@ -10678,11 +10281,6 @@
     </w:p>
     <w:p>
       <w:pPr>
-        <w:pStyle w:val="a3"/>
-      </w:pPr>
-    </w:p>
-    <w:p>
-      <w:pPr>
         <w:pStyle w:val="22"/>
       </w:pPr>
       <w:bookmarkStart w:id="20" w:name="_Toc68520308"/>
@@ -10720,29 +10318,8 @@
         <w:t xml:space="preserve"> </w:t>
       </w:r>
       <w:r>
-        <w:t xml:space="preserve">MAD, </w:t>
-      </w:r>
-      <w:proofErr w:type="spellStart"/>
-      <w:r>
-        <w:t>mean</w:t>
-      </w:r>
-      <w:proofErr w:type="spellEnd"/>
-      <w:r>
-        <w:t xml:space="preserve"> </w:t>
-      </w:r>
-      <w:proofErr w:type="spellStart"/>
-      <w:r>
-        <w:t>absolute</w:t>
-      </w:r>
-      <w:proofErr w:type="spellEnd"/>
-      <w:r>
-        <w:t xml:space="preserve"> </w:t>
-      </w:r>
-      <w:proofErr w:type="spellStart"/>
-      <w:r>
-        <w:t>deviation</w:t>
-      </w:r>
-      <w:proofErr w:type="spellEnd"/>
+        <w:t>MAD, mean absolute deviation</w:t>
+      </w:r>
       <w:r>
         <w:t xml:space="preserve">) </w:t>
       </w:r>
@@ -10811,7 +10388,6 @@
             <w:rFonts w:ascii="Cambria Math" w:hAnsi="Cambria Math"/>
             <w:sz w:val="36"/>
           </w:rPr>
-          <w:lastRenderedPageBreak/>
           <m:t>MAD=</m:t>
         </m:r>
         <m:f>
@@ -10993,11 +10569,6 @@
     </w:p>
     <w:p>
       <w:pPr>
-        <w:pStyle w:val="a3"/>
-      </w:pPr>
-    </w:p>
-    <w:p>
-      <w:pPr>
         <w:pStyle w:val="22"/>
       </w:pPr>
       <w:bookmarkStart w:id="21" w:name="_Toc68520309"/>
@@ -11284,12 +10855,6 @@
     </w:p>
     <w:p>
       <w:pPr>
-        <w:pStyle w:val="a3"/>
-        <w:ind w:firstLine="0"/>
-      </w:pPr>
-    </w:p>
-    <w:p>
-      <w:pPr>
         <w:pStyle w:val="22"/>
       </w:pPr>
       <w:r>
@@ -11347,81 +10912,116 @@
         <w:rPr>
           <w:lang w:eastAsia="ru-RU"/>
         </w:rPr>
+        <w:lastRenderedPageBreak/>
         <w:t>Необходимо отметить, что данная мера крайне неточна и неустойчива. Единственный необычно высокий или низкий результат может повлиять на величину размаха.</w:t>
       </w:r>
-    </w:p>
-    <w:p>
-      <w:pPr>
-        <w:pStyle w:val="a3"/>
+      <w:r>
         <w:rPr>
           <w:lang w:eastAsia="ru-RU"/>
         </w:rPr>
-      </w:pPr>
+        <w:t>[</w:t>
+      </w:r>
+      <w:r>
+        <w:rPr>
+          <w:lang w:val="en-US" w:eastAsia="ru-RU"/>
+        </w:rPr>
+        <w:fldChar w:fldCharType="begin"/>
+      </w:r>
       <w:r>
         <w:rPr>
           <w:lang w:eastAsia="ru-RU"/>
         </w:rPr>
-        <w:t>(</w:t>
+        <w:instrText xml:space="preserve"> </w:instrText>
+      </w:r>
+      <w:r>
+        <w:rPr>
+          <w:lang w:val="en-US" w:eastAsia="ru-RU"/>
+        </w:rPr>
+        <w:instrText>REF</w:instrText>
       </w:r>
       <w:r>
         <w:rPr>
           <w:lang w:eastAsia="ru-RU"/>
         </w:rPr>
-        <w:t>http://cito-web.yspu.org/link1/metod/met125/node26.html</w:t>
+        <w:instrText xml:space="preserve"> _</w:instrText>
+      </w:r>
+      <w:r>
+        <w:rPr>
+          <w:lang w:val="en-US" w:eastAsia="ru-RU"/>
+        </w:rPr>
+        <w:instrText>Ref</w:instrText>
       </w:r>
       <w:r>
         <w:rPr>
           <w:lang w:eastAsia="ru-RU"/>
         </w:rPr>
-        <w:t>)</w:t>
-      </w:r>
-    </w:p>
-    <w:p>
-      <w:pPr>
-        <w:pStyle w:val="a3"/>
-        <w:ind w:firstLine="0"/>
-      </w:pPr>
-      <w:r>
-        <w:t>(</w:t>
-      </w:r>
-      <w:r>
-        <w:t>http://statistica.ru/theory/opisatelnye-statistiki/#procentile</w:t>
-      </w:r>
-      <w:r>
-        <w:t>)</w:t>
-      </w:r>
-    </w:p>
-    <w:p>
-      <w:pPr>
-        <w:pStyle w:val="a3"/>
-        <w:ind w:firstLine="0"/>
-      </w:pPr>
-    </w:p>
-    <w:p>
-      <w:pPr>
-        <w:spacing w:before="100" w:beforeAutospacing="1" w:after="100" w:afterAutospacing="1" w:line="240" w:lineRule="auto"/>
-        <w:outlineLvl w:val="2"/>
-        <w:rPr>
-          <w:rFonts w:ascii="Times New Roman" w:eastAsia="Times New Roman" w:hAnsi="Times New Roman" w:cs="Times New Roman"/>
-          <w:b/>
-          <w:bCs/>
-          <w:color w:val="000000"/>
-          <w:sz w:val="27"/>
-          <w:szCs w:val="27"/>
+        <w:instrText>69652049 \</w:instrText>
+      </w:r>
+      <w:r>
+        <w:rPr>
+          <w:lang w:val="en-US" w:eastAsia="ru-RU"/>
+        </w:rPr>
+        <w:instrText>n</w:instrText>
+      </w:r>
+      <w:r>
+        <w:rPr>
           <w:lang w:eastAsia="ru-RU"/>
         </w:rPr>
-      </w:pPr>
-      <w:r>
-        <w:rPr>
-          <w:rFonts w:ascii="Times New Roman" w:eastAsia="Times New Roman" w:hAnsi="Times New Roman" w:cs="Times New Roman"/>
-          <w:b/>
-          <w:bCs/>
-          <w:color w:val="000000"/>
-          <w:sz w:val="27"/>
-          <w:szCs w:val="27"/>
+        <w:instrText xml:space="preserve"> \</w:instrText>
+      </w:r>
+      <w:r>
+        <w:rPr>
+          <w:lang w:val="en-US" w:eastAsia="ru-RU"/>
+        </w:rPr>
+        <w:instrText>h</w:instrText>
+      </w:r>
+      <w:r>
+        <w:rPr>
           <w:lang w:eastAsia="ru-RU"/>
         </w:rPr>
-        <w:lastRenderedPageBreak/>
+        <w:instrText xml:space="preserve"> </w:instrText>
+      </w:r>
+      <w:r>
+        <w:rPr>
+          <w:lang w:val="en-US" w:eastAsia="ru-RU"/>
+        </w:rPr>
+      </w:r>
+      <w:r>
+        <w:rPr>
+          <w:lang w:val="en-US" w:eastAsia="ru-RU"/>
+        </w:rPr>
+        <w:fldChar w:fldCharType="separate"/>
+      </w:r>
+      <w:r>
+        <w:rPr>
+          <w:lang w:eastAsia="ru-RU"/>
+        </w:rPr>
+        <w:t>13</w:t>
+      </w:r>
+      <w:r>
+        <w:rPr>
+          <w:lang w:val="en-US" w:eastAsia="ru-RU"/>
+        </w:rPr>
+        <w:fldChar w:fldCharType="end"/>
+      </w:r>
+      <w:r>
+        <w:rPr>
+          <w:lang w:eastAsia="ru-RU"/>
+        </w:rPr>
+        <w:t>]</w:t>
+      </w:r>
+    </w:p>
+    <w:p>
+      <w:pPr>
+        <w:pStyle w:val="22"/>
+        <w:rPr>
+          <w:lang w:eastAsia="ru-RU"/>
+        </w:rPr>
+      </w:pPr>
+      <w:r>
+        <w:rPr>
+          <w:lang w:eastAsia="ru-RU"/>
+        </w:rPr>
         <w:t>Дисперсия</w:t>
       </w:r>
     </w:p>
@@ -11436,7 +11036,60 @@
         <w:rPr>
           <w:lang w:eastAsia="ru-RU"/>
         </w:rPr>
-        <w:t>Дисперсия – это величина, численно равная отношению суммы квадрата разности между конкретной величиной и средним арифметическим значением к количеству элементов в выборке. Данная величина характеризует, насколько частные значения отклоняются от средней величины выборки.</w:t>
+        <w:t>Дисперсия – это величина, численно равная отношению суммы квадрата разности между конкретной величиной и средним арифметическим значением к количеству элементов в выборке.</w:t>
+      </w:r>
+      <w:r>
+        <w:rPr>
+          <w:lang w:eastAsia="ru-RU"/>
+        </w:rPr>
+        <w:t>[</w:t>
+      </w:r>
+      <w:r>
+        <w:rPr>
+          <w:lang w:eastAsia="ru-RU"/>
+        </w:rPr>
+        <w:fldChar w:fldCharType="begin"/>
+      </w:r>
+      <w:r>
+        <w:rPr>
+          <w:lang w:eastAsia="ru-RU"/>
+        </w:rPr>
+        <w:instrText xml:space="preserve"> REF _Ref69652315 \n \h </w:instrText>
+      </w:r>
+      <w:r>
+        <w:rPr>
+          <w:lang w:eastAsia="ru-RU"/>
+        </w:rPr>
+      </w:r>
+      <w:r>
+        <w:rPr>
+          <w:lang w:eastAsia="ru-RU"/>
+        </w:rPr>
+        <w:fldChar w:fldCharType="separate"/>
+      </w:r>
+      <w:r>
+        <w:rPr>
+          <w:lang w:eastAsia="ru-RU"/>
+        </w:rPr>
+        <w:t>14</w:t>
+      </w:r>
+      <w:r>
+        <w:rPr>
+          <w:lang w:eastAsia="ru-RU"/>
+        </w:rPr>
+        <w:fldChar w:fldCharType="end"/>
+      </w:r>
+      <w:r>
+        <w:rPr>
+          <w:lang w:eastAsia="ru-RU"/>
+        </w:rPr>
+        <w:t>]</w:t>
+      </w:r>
+      <w:r>
+        <w:rPr>
+          <w:lang w:eastAsia="ru-RU"/>
+        </w:rPr>
+        <w:t xml:space="preserve"> Данная величина характеризует, насколько частные значения отклоняются от средней величины выборки.</w:t>
       </w:r>
       <w:r>
         <w:rPr>
@@ -11633,32 +11286,6 @@
     </w:p>
     <w:p>
       <w:pPr>
-        <w:pStyle w:val="a3"/>
-        <w:ind w:firstLine="0"/>
-      </w:pPr>
-      <w:r>
-        <w:t>(</w:t>
-      </w:r>
-      <w:hyperlink r:id="rId12" w:history="1">
-        <w:r>
-          <w:rPr>
-            <w:rStyle w:val="a5"/>
-          </w:rPr>
-          <w:t>http://cito-web.yspu.org/link1/metod/met125/node26.html</w:t>
-        </w:r>
-      </w:hyperlink>
-      <w:r>
-        <w:t>)</w:t>
-      </w:r>
-    </w:p>
-    <w:p>
-      <w:pPr>
-        <w:pStyle w:val="a3"/>
-        <w:ind w:firstLine="0"/>
-      </w:pPr>
-    </w:p>
-    <w:p>
-      <w:pPr>
         <w:pStyle w:val="22"/>
       </w:pPr>
       <w:r>
@@ -11695,7 +11322,31 @@
         <w:t xml:space="preserve"> </w:t>
       </w:r>
       <w:r>
-        <w:t xml:space="preserve">равных части. </w:t>
+        <w:t>равных части.</w:t>
+      </w:r>
+      <w:r>
+        <w:t>[</w:t>
+      </w:r>
+      <w:r>
+        <w:fldChar w:fldCharType="begin"/>
+      </w:r>
+      <w:r>
+        <w:instrText xml:space="preserve"> REF _Ref69652448 \n \h </w:instrText>
+      </w:r>
+      <w:r>
+        <w:fldChar w:fldCharType="separate"/>
+      </w:r>
+      <w:r>
+        <w:t>15</w:t>
+      </w:r>
+      <w:r>
+        <w:fldChar w:fldCharType="end"/>
+      </w:r>
+      <w:r>
+        <w:t>]</w:t>
+      </w:r>
+      <w:r>
+        <w:t xml:space="preserve"> </w:t>
       </w:r>
       <w:r>
         <w:t>Раз квартили делят совокупность на четыре части, то квартилей бывает три варианта: первый (нижний), второй(средний), третий (верхний). Второй квартиль это и есть медиана.</w:t>
@@ -11703,44 +11354,6 @@
     </w:p>
     <w:p>
       <w:pPr>
-        <w:pStyle w:val="a3"/>
-        <w:ind w:firstLine="0"/>
-      </w:pPr>
-      <w:r>
-        <w:t>(</w:t>
-      </w:r>
-      <w:hyperlink r:id="rId13" w:history="1">
-        <w:r>
-          <w:rPr>
-            <w:rStyle w:val="a5"/>
-          </w:rPr>
-          <w:t>https://infostart.ru/1c/a</w:t>
-        </w:r>
-        <w:r>
-          <w:rPr>
-            <w:rStyle w:val="a5"/>
-          </w:rPr>
-          <w:t>r</w:t>
-        </w:r>
-        <w:r>
-          <w:rPr>
-            <w:rStyle w:val="a5"/>
-          </w:rPr>
-          <w:t>ticles/1157774/</w:t>
-        </w:r>
-      </w:hyperlink>
-      <w:r>
-        <w:t>)</w:t>
-      </w:r>
-    </w:p>
-    <w:p>
-      <w:pPr>
-        <w:pStyle w:val="a3"/>
-        <w:ind w:firstLine="0"/>
-      </w:pPr>
-    </w:p>
-    <w:p>
-      <w:pPr>
         <w:pStyle w:val="22"/>
       </w:pPr>
       <w:r>
@@ -11752,24 +11365,14 @@
         <w:pStyle w:val="a3"/>
       </w:pPr>
       <w:r>
-        <w:t xml:space="preserve">Доверительный интервал - это интервал, который с заданной вероятностью накрывает оцениваемый параметр </w:t>
-      </w:r>
-      <w:r>
-        <w:t>выборки</w:t>
-      </w:r>
-      <w:r>
-        <w:t>.</w:t>
-      </w:r>
-      <w:r>
-        <w:t xml:space="preserve"> </w:t>
-      </w:r>
-    </w:p>
-    <w:p>
-      <w:pPr>
-        <w:pStyle w:val="a3"/>
-      </w:pPr>
-      <w:r>
-        <w:lastRenderedPageBreak/>
+        <w:t xml:space="preserve">Доверительный интервал - это интервал, который с заданной вероятностью накрывает оцениваемый параметр выборки. </w:t>
+      </w:r>
+    </w:p>
+    <w:p>
+      <w:pPr>
+        <w:pStyle w:val="a3"/>
+      </w:pPr>
+      <w:r>
         <w:t xml:space="preserve">В частности, 95% распределения выборочных средних находится в пределах 1,96 стандартных </w:t>
       </w:r>
       <w:r>
@@ -11847,6 +11450,7 @@
         <w:ind w:firstLine="0"/>
       </w:pPr>
       <w:r>
+        <w:lastRenderedPageBreak/>
         <w:t xml:space="preserve">где </w:t>
       </w:r>
       <m:oMath>
@@ -11896,12 +11500,7 @@
         <w:pStyle w:val="a3"/>
       </w:pPr>
       <w:r>
-        <w:t>Обычно это доверительный ин</w:t>
-      </w:r>
-      <w:bookmarkStart w:id="23" w:name="_GoBack"/>
-      <w:bookmarkEnd w:id="23"/>
-      <w:r>
-        <w:t>тервал как, например, интервал значений, в пределах которого с доверительной веро</w:t>
+        <w:t>Обычно это доверительный интервал как, например, интервал значений, в пределах которого с доверительной веро</w:t>
       </w:r>
       <w:r>
         <w:t>ятностью 95% находится истинное</w:t>
@@ -11919,32 +11518,6 @@
     <w:p>
       <w:pPr>
         <w:pStyle w:val="a3"/>
-        <w:ind w:firstLine="0"/>
-      </w:pPr>
-      <w:r>
-        <w:t>(</w:t>
-      </w:r>
-      <w:hyperlink r:id="rId14" w:history="1">
-        <w:r>
-          <w:rPr>
-            <w:rStyle w:val="a5"/>
-          </w:rPr>
-          <w:t>http://statistica.ru/theory/doveritelnye-intervaly/</w:t>
-        </w:r>
-      </w:hyperlink>
-      <w:r>
-        <w:t>)</w:t>
-      </w:r>
-    </w:p>
-    <w:p>
-      <w:pPr>
-        <w:pStyle w:val="a3"/>
-        <w:ind w:firstLine="0"/>
-      </w:pPr>
-    </w:p>
-    <w:p>
-      <w:pPr>
-        <w:pStyle w:val="a3"/>
       </w:pPr>
       <w:r>
         <w:br w:type="page"/>
@@ -11954,12 +11527,12 @@
       <w:pPr>
         <w:pStyle w:val="4"/>
       </w:pPr>
-      <w:bookmarkStart w:id="24" w:name="_Toc68520310"/>
+      <w:bookmarkStart w:id="23" w:name="_Toc68520310"/>
       <w:r>
         <w:lastRenderedPageBreak/>
         <w:t>Практическая часть</w:t>
       </w:r>
-      <w:bookmarkEnd w:id="24"/>
+      <w:bookmarkEnd w:id="23"/>
     </w:p>
     <w:p>
       <w:pPr>
@@ -11994,7 +11567,7 @@
         </w:rPr>
         <w:t xml:space="preserve"> (</w:t>
       </w:r>
-      <w:hyperlink r:id="rId15" w:history="1">
+      <w:hyperlink r:id="rId12" w:history="1">
         <w:r>
           <w:rPr>
             <w:rStyle w:val="a5"/>
@@ -12025,7 +11598,6 @@
           </w:rPr>
           <w:t>.</w:t>
         </w:r>
-        <w:proofErr w:type="spellStart"/>
         <w:r>
           <w:rPr>
             <w:rStyle w:val="a5"/>
@@ -12034,7 +11606,6 @@
           </w:rPr>
           <w:t>stanford</w:t>
         </w:r>
-        <w:proofErr w:type="spellEnd"/>
         <w:r>
           <w:rPr>
             <w:rStyle w:val="a5"/>
@@ -12042,7 +11613,6 @@
           </w:rPr>
           <w:t>.</w:t>
         </w:r>
-        <w:proofErr w:type="spellStart"/>
         <w:r>
           <w:rPr>
             <w:rStyle w:val="a5"/>
@@ -12051,7 +11621,6 @@
           </w:rPr>
           <w:t>edu</w:t>
         </w:r>
-        <w:proofErr w:type="spellEnd"/>
         <w:r>
           <w:rPr>
             <w:rStyle w:val="a5"/>
@@ -12074,7 +11643,6 @@
           </w:rPr>
           <w:t>/</w:t>
         </w:r>
-        <w:proofErr w:type="spellStart"/>
         <w:r>
           <w:rPr>
             <w:rStyle w:val="a5"/>
@@ -12083,7 +11651,6 @@
           </w:rPr>
           <w:t>cs</w:t>
         </w:r>
-        <w:proofErr w:type="spellEnd"/>
         <w:r>
           <w:rPr>
             <w:rStyle w:val="a5"/>
@@ -12194,7 +11761,7 @@
           <w:lang w:val="en-US"/>
         </w:rPr>
       </w:pPr>
-      <w:hyperlink r:id="rId16" w:anchor="identifiers" w:history="1">
+      <w:hyperlink r:id="rId13" w:anchor="identifiers" w:history="1">
         <w:r>
           <w:rPr>
             <w:rStyle w:val="a5"/>
@@ -12231,7 +11798,6 @@
         </w:rPr>
         <w:t xml:space="preserve">, </w:t>
       </w:r>
-      <w:proofErr w:type="spellStart"/>
       <w:r>
         <w:rPr>
           <w:rStyle w:val="HTML"/>
@@ -12243,7 +11809,6 @@
         </w:rPr>
         <w:t>FunctionName</w:t>
       </w:r>
-      <w:proofErr w:type="spellEnd"/>
       <w:r>
         <w:rPr>
           <w:highlight w:val="yellow"/>
@@ -12251,7 +11816,6 @@
         </w:rPr>
         <w:t xml:space="preserve">, </w:t>
       </w:r>
-      <w:proofErr w:type="spellStart"/>
       <w:r>
         <w:rPr>
           <w:rStyle w:val="HTML"/>
@@ -12263,7 +11827,6 @@
         </w:rPr>
         <w:t>kConstantName</w:t>
       </w:r>
-      <w:proofErr w:type="spellEnd"/>
     </w:p>
     <w:p>
       <w:pPr>
@@ -12279,7 +11842,7 @@
         </w:rPr>
         <w:t>(</w:t>
       </w:r>
-      <w:hyperlink r:id="rId17" w:history="1">
+      <w:hyperlink r:id="rId14" w:history="1">
         <w:r>
           <w:rPr>
             <w:rStyle w:val="a5"/>
@@ -12330,18 +11893,18 @@
       <w:pPr>
         <w:pStyle w:val="4"/>
       </w:pPr>
-      <w:bookmarkStart w:id="25" w:name="_Toc68520330"/>
+      <w:bookmarkStart w:id="24" w:name="_Toc68520330"/>
       <w:r>
         <w:lastRenderedPageBreak/>
         <w:t>Заключение</w:t>
       </w:r>
-      <w:bookmarkEnd w:id="25"/>
-    </w:p>
-    <w:p>
-      <w:pPr>
-        <w:pStyle w:val="a3"/>
-      </w:pPr>
-      <w:commentRangeStart w:id="26"/>
+      <w:bookmarkEnd w:id="24"/>
+    </w:p>
+    <w:p>
+      <w:pPr>
+        <w:pStyle w:val="a3"/>
+      </w:pPr>
+      <w:commentRangeStart w:id="25"/>
       <w:r>
         <w:t xml:space="preserve">По мере развития и популяризации языка </w:t>
       </w:r>
@@ -12357,13 +11920,13 @@
       <w:r>
         <w:t xml:space="preserve"> Таким образом, сфера применения языка только растет. Причем растет она и по сей день.</w:t>
       </w:r>
-      <w:commentRangeEnd w:id="26"/>
+      <w:commentRangeEnd w:id="25"/>
       <w:r>
         <w:rPr>
           <w:rStyle w:val="af3"/>
           <w:rFonts w:asciiTheme="minorHAnsi" w:hAnsiTheme="minorHAnsi"/>
         </w:rPr>
-        <w:commentReference w:id="26"/>
+        <w:commentReference w:id="25"/>
       </w:r>
     </w:p>
     <w:p>
@@ -12515,12 +12078,12 @@
       <w:pPr>
         <w:pStyle w:val="4"/>
       </w:pPr>
-      <w:bookmarkStart w:id="27" w:name="_Toc68520331"/>
+      <w:bookmarkStart w:id="26" w:name="_Toc68520331"/>
       <w:r>
         <w:lastRenderedPageBreak/>
         <w:t>Список используемой литературы</w:t>
       </w:r>
-      <w:bookmarkEnd w:id="27"/>
+      <w:bookmarkEnd w:id="26"/>
     </w:p>
     <w:p>
       <w:pPr>
@@ -12531,7 +12094,7 @@
         </w:numPr>
         <w:ind w:left="0" w:firstLine="709"/>
       </w:pPr>
-      <w:bookmarkStart w:id="28" w:name="_Ref68518638"/>
+      <w:bookmarkStart w:id="27" w:name="_Ref68518638"/>
       <w:r>
         <w:t>Википедия [Электронный ресурс].</w:t>
       </w:r>
@@ -12541,7 +12104,7 @@
       <w:r>
         <w:t xml:space="preserve"> – Режим доступа: </w:t>
       </w:r>
-      <w:hyperlink r:id="rId20" w:history="1">
+      <w:hyperlink r:id="rId17" w:history="1">
         <w:r>
           <w:rPr>
             <w:rStyle w:val="a5"/>
@@ -12554,7 +12117,7 @@
       <w:r>
         <w:t>;</w:t>
       </w:r>
-      <w:bookmarkEnd w:id="28"/>
+      <w:bookmarkEnd w:id="27"/>
     </w:p>
     <w:p>
       <w:pPr>
@@ -12570,7 +12133,7 @@
           <w:u w:val="none"/>
         </w:rPr>
       </w:pPr>
-      <w:bookmarkStart w:id="29" w:name="_Ref68518720"/>
+      <w:bookmarkStart w:id="28" w:name="_Ref68518720"/>
       <w:r>
         <w:t>Статистика. Учебное пособие. [Электронный ресурс] - Средние величины как статистические показатели</w:t>
       </w:r>
@@ -12580,7 +12143,7 @@
       <w:r>
         <w:t xml:space="preserve"> – Режим доступа: </w:t>
       </w:r>
-      <w:hyperlink r:id="rId21" w:history="1">
+      <w:hyperlink r:id="rId18" w:history="1">
         <w:r>
           <w:t>http://www.hi-edu.ru/e-books/xbook096/01/part-005.htm</w:t>
         </w:r>
@@ -12593,7 +12156,7 @@
         </w:rPr>
         <w:t>;</w:t>
       </w:r>
-      <w:bookmarkEnd w:id="29"/>
+      <w:bookmarkEnd w:id="28"/>
     </w:p>
     <w:p>
       <w:pPr>
@@ -12604,7 +12167,7 @@
         </w:numPr>
         <w:ind w:left="0" w:firstLine="709"/>
       </w:pPr>
-      <w:bookmarkStart w:id="30" w:name="_Ref68518756"/>
+      <w:bookmarkStart w:id="29" w:name="_Ref68518756"/>
       <w:r>
         <w:t>Grandars</w:t>
       </w:r>
@@ -12623,7 +12186,7 @@
       <w:r>
         <w:t xml:space="preserve"> </w:t>
       </w:r>
-      <w:hyperlink r:id="rId22" w:history="1">
+      <w:hyperlink r:id="rId19" w:history="1">
         <w:r>
           <w:rPr>
             <w:rStyle w:val="a5"/>
@@ -12636,7 +12199,7 @@
       <w:r>
         <w:t>;</w:t>
       </w:r>
-      <w:bookmarkEnd w:id="30"/>
+      <w:bookmarkEnd w:id="29"/>
     </w:p>
     <w:p>
       <w:pPr>
@@ -12647,11 +12210,11 @@
         </w:numPr>
         <w:ind w:left="0" w:firstLine="709"/>
       </w:pPr>
-      <w:bookmarkStart w:id="31" w:name="_Ref68518768"/>
+      <w:bookmarkStart w:id="30" w:name="_Ref68518768"/>
       <w:r>
         <w:t xml:space="preserve">Univer-nn.ru [Электронный ресурс] – Средняя геометрическая в статистике. – Режим доступа: </w:t>
       </w:r>
-      <w:hyperlink r:id="rId23" w:history="1">
+      <w:hyperlink r:id="rId20" w:history="1">
         <w:r>
           <w:rPr>
             <w:rStyle w:val="a5"/>
@@ -12664,7 +12227,7 @@
       <w:r>
         <w:t>;</w:t>
       </w:r>
-      <w:bookmarkEnd w:id="31"/>
+      <w:bookmarkEnd w:id="30"/>
     </w:p>
     <w:p>
       <w:pPr>
@@ -12675,7 +12238,7 @@
         </w:numPr>
         <w:ind w:left="0" w:firstLine="709"/>
       </w:pPr>
-      <w:bookmarkStart w:id="32" w:name="_Ref68518782"/>
+      <w:bookmarkStart w:id="31" w:name="_Ref68518782"/>
       <w:r>
         <w:t xml:space="preserve">Grandars.ru [Электронный ресурс] – </w:t>
       </w:r>
@@ -12685,18 +12248,13 @@
       <w:r>
         <w:t xml:space="preserve"> </w:t>
       </w:r>
-      <w:proofErr w:type="spellStart"/>
-      <w:r>
-        <w:t>квадратическая</w:t>
-      </w:r>
-      <w:proofErr w:type="spellEnd"/>
-      <w:r>
-        <w:t xml:space="preserve"> </w:t>
+      <w:r>
+        <w:t xml:space="preserve">квадратическая </w:t>
       </w:r>
       <w:r>
         <w:t xml:space="preserve">– Режим доступа: </w:t>
       </w:r>
-      <w:hyperlink r:id="rId24" w:history="1">
+      <w:hyperlink r:id="rId21" w:history="1">
         <w:r>
           <w:rPr>
             <w:rStyle w:val="a5"/>
@@ -12709,7 +12267,7 @@
       <w:r>
         <w:t>;</w:t>
       </w:r>
-      <w:bookmarkEnd w:id="32"/>
+      <w:bookmarkEnd w:id="31"/>
     </w:p>
     <w:p>
       <w:pPr>
@@ -12725,7 +12283,7 @@
           <w:u w:val="none"/>
         </w:rPr>
       </w:pPr>
-      <w:bookmarkStart w:id="33" w:name="_Ref68518813"/>
+      <w:bookmarkStart w:id="32" w:name="_Ref68518813"/>
       <w:r>
         <w:t>Статистика. Учебное пособие. [Электронный ресурс] – Медиана и мода – структурные (распределительные)</w:t>
       </w:r>
@@ -12735,7 +12293,7 @@
       <w:r>
         <w:t xml:space="preserve"> Васнев С.А. – Режим доступа: </w:t>
       </w:r>
-      <w:hyperlink r:id="rId25" w:anchor="i474" w:history="1">
+      <w:hyperlink r:id="rId22" w:anchor="i474" w:history="1">
         <w:r>
           <w:rPr>
             <w:rStyle w:val="a5"/>
@@ -12753,7 +12311,7 @@
         </w:rPr>
         <w:t>;</w:t>
       </w:r>
-      <w:bookmarkEnd w:id="33"/>
+      <w:bookmarkEnd w:id="32"/>
     </w:p>
     <w:p>
       <w:pPr>
@@ -12769,7 +12327,7 @@
           <w:u w:val="none"/>
         </w:rPr>
       </w:pPr>
-      <w:bookmarkStart w:id="34" w:name="_Ref68518806"/>
+      <w:bookmarkStart w:id="33" w:name="_Ref68518806"/>
       <w:r>
         <w:t xml:space="preserve">Mathprofi.ru [Электронный ресурс] – Медиана </w:t>
       </w:r>
@@ -12782,7 +12340,7 @@
       <w:r>
         <w:t xml:space="preserve"> </w:t>
       </w:r>
-      <w:hyperlink r:id="rId26" w:anchor="me" w:history="1">
+      <w:hyperlink r:id="rId23" w:anchor="me" w:history="1">
         <w:r>
           <w:rPr>
             <w:rStyle w:val="a5"/>
@@ -12800,7 +12358,7 @@
         </w:rPr>
         <w:t>;</w:t>
       </w:r>
-      <w:bookmarkEnd w:id="34"/>
+      <w:bookmarkEnd w:id="33"/>
     </w:p>
     <w:p>
       <w:pPr>
@@ -12816,7 +12374,7 @@
           <w:u w:val="none"/>
         </w:rPr>
       </w:pPr>
-      <w:bookmarkStart w:id="35" w:name="_Ref68518868"/>
+      <w:bookmarkStart w:id="34" w:name="_Ref68518868"/>
       <w:r>
         <w:t xml:space="preserve">Exceltip.ru [Электронный ресурс] – </w:t>
       </w:r>
@@ -12829,7 +12387,7 @@
       <w:r>
         <w:t xml:space="preserve"> </w:t>
       </w:r>
-      <w:hyperlink r:id="rId27" w:history="1">
+      <w:hyperlink r:id="rId24" w:history="1">
         <w:r>
           <w:rPr>
             <w:rStyle w:val="a5"/>
@@ -12856,7 +12414,7 @@
         </w:rPr>
         <w:t>;</w:t>
       </w:r>
-      <w:bookmarkEnd w:id="35"/>
+      <w:bookmarkEnd w:id="34"/>
     </w:p>
     <w:p>
       <w:pPr>
@@ -12867,11 +12425,11 @@
         </w:numPr>
         <w:ind w:left="0" w:firstLine="709"/>
       </w:pPr>
-      <w:bookmarkStart w:id="36" w:name="_Ref68518881"/>
+      <w:bookmarkStart w:id="35" w:name="_Ref68518881"/>
       <w:r>
         <w:t xml:space="preserve">Википедия [Электронный ресурс]. – Среднеквадратичное отклонение – Режим доступа: </w:t>
       </w:r>
-      <w:hyperlink r:id="rId28" w:history="1">
+      <w:hyperlink r:id="rId25" w:history="1">
         <w:r>
           <w:rPr>
             <w:rStyle w:val="a5"/>
@@ -12884,7 +12442,7 @@
       <w:r>
         <w:t>;</w:t>
       </w:r>
-      <w:bookmarkEnd w:id="36"/>
+      <w:bookmarkEnd w:id="35"/>
     </w:p>
     <w:p>
       <w:pPr>
@@ -12900,11 +12458,11 @@
           <w:u w:val="none"/>
         </w:rPr>
       </w:pPr>
-      <w:bookmarkStart w:id="37" w:name="_Ref68518915"/>
+      <w:bookmarkStart w:id="36" w:name="_Ref68518915"/>
       <w:r>
         <w:t xml:space="preserve">Википедия [Электронный ресурс]. – Абсолютное отклонение – Режим доступа: </w:t>
       </w:r>
-      <w:hyperlink r:id="rId29" w:history="1">
+      <w:hyperlink r:id="rId26" w:history="1">
         <w:r>
           <w:rPr>
             <w:rStyle w:val="a5"/>
@@ -12922,7 +12480,7 @@
         </w:rPr>
         <w:t>;</w:t>
       </w:r>
-      <w:bookmarkEnd w:id="37"/>
+      <w:bookmarkEnd w:id="36"/>
     </w:p>
     <w:p>
       <w:pPr>
@@ -12933,11 +12491,11 @@
         </w:numPr>
         <w:ind w:left="0" w:firstLine="709"/>
       </w:pPr>
-      <w:bookmarkStart w:id="38" w:name="_Ref68518941"/>
+      <w:bookmarkStart w:id="37" w:name="_Ref68518941"/>
       <w:r>
         <w:t xml:space="preserve">Statistica.ru [Электронный ресурс] – Стандартная ошибка среднего – Режим доступа: </w:t>
       </w:r>
-      <w:hyperlink r:id="rId30" w:history="1">
+      <w:hyperlink r:id="rId27" w:history="1">
         <w:r>
           <w:rPr>
             <w:rStyle w:val="a5"/>
@@ -12950,7 +12508,7 @@
       <w:r>
         <w:t>;</w:t>
       </w:r>
-      <w:bookmarkEnd w:id="38"/>
+      <w:bookmarkEnd w:id="37"/>
     </w:p>
     <w:p>
       <w:pPr>
@@ -12961,39 +12519,276 @@
         </w:numPr>
         <w:ind w:left="0" w:firstLine="709"/>
       </w:pPr>
-      <w:bookmarkStart w:id="39" w:name="_Ref68518952"/>
-      <w:r>
-        <w:t>Википедия [Электронный ресурс]. – Стандартная ошибка – Режим доступа: https://ru.wikipedia.org/wiki/%D0%A1%D1%82%D0%B0%D0%BD%D0%B4%D0%B0%D1%80%D1%82%D0%BD%D0%B0%D1%8F_%D0%BE%D1%88%D0%B8%D0%B1%D0%BA%D0%B0</w:t>
+      <w:bookmarkStart w:id="38" w:name="_Ref68518952"/>
+      <w:r>
+        <w:t xml:space="preserve">Википедия [Электронный ресурс]. – Стандартная ошибка – Режим доступа: </w:t>
+      </w:r>
+      <w:hyperlink r:id="rId28" w:history="1">
+        <w:r>
+          <w:rPr>
+            <w:rStyle w:val="a5"/>
+            <w:color w:val="auto"/>
+            <w:u w:val="none"/>
+          </w:rPr>
+          <w:t>https://ru.wikipedia.org/wiki/%D0%A1%D1%82%D0%B0%D0%BD%D0%B4%D0%B0%D1%80%D1%82%D0%BD%D0%B0%D1%8F_%D0%BE%D1%88%D0%B8%D0%B1%D0%BA%D0%B0</w:t>
+        </w:r>
+      </w:hyperlink>
+      <w:bookmarkEnd w:id="38"/>
+      <w:r>
+        <w:t>;</w:t>
+      </w:r>
+    </w:p>
+    <w:p>
+      <w:pPr>
+        <w:pStyle w:val="a3"/>
+        <w:numPr>
+          <w:ilvl w:val="0"/>
+          <w:numId w:val="6"/>
+        </w:numPr>
+        <w:ind w:left="0" w:firstLine="709"/>
+      </w:pPr>
+      <w:bookmarkStart w:id="39" w:name="_Ref69652049"/>
+      <w:r>
+        <w:t xml:space="preserve">Statistica.ru [Электронный ресурс] – </w:t>
+      </w:r>
+      <w:r>
+        <w:t>Разброс данных</w:t>
+      </w:r>
+      <w:r>
+        <w:t xml:space="preserve"> – Режим доступа:</w:t>
+      </w:r>
+      <w:r>
+        <w:t xml:space="preserve"> </w:t>
+      </w:r>
+      <w:hyperlink r:id="rId29" w:history="1">
+        <w:r>
+          <w:rPr>
+            <w:rStyle w:val="a5"/>
+            <w:color w:val="auto"/>
+            <w:u w:val="none"/>
+          </w:rPr>
+          <w:t>http://statistica.ru/theory/opisatelnye-statistiki/#procentile</w:t>
+        </w:r>
+      </w:hyperlink>
+      <w:r>
+        <w:t>;</w:t>
+      </w:r>
+      <w:bookmarkEnd w:id="39"/>
+    </w:p>
+    <w:p>
+      <w:pPr>
+        <w:pStyle w:val="a3"/>
+        <w:numPr>
+          <w:ilvl w:val="0"/>
+          <w:numId w:val="6"/>
+        </w:numPr>
+        <w:ind w:left="0" w:firstLine="709"/>
+        <w:rPr>
+          <w:rStyle w:val="a5"/>
+          <w:color w:val="auto"/>
+          <w:u w:val="none"/>
+        </w:rPr>
+      </w:pPr>
+      <w:bookmarkStart w:id="40" w:name="_Ref69652315"/>
+      <w:r>
+        <w:rPr>
+          <w:lang w:val="en-US"/>
+        </w:rPr>
+        <w:lastRenderedPageBreak/>
+        <w:t>cito</w:t>
+      </w:r>
+      <w:r>
+        <w:t>-</w:t>
+      </w:r>
+      <w:r>
+        <w:rPr>
+          <w:lang w:val="en-US"/>
+        </w:rPr>
+        <w:t>web</w:t>
       </w:r>
       <w:r>
         <w:t>.</w:t>
       </w:r>
-      <w:bookmarkEnd w:id="39"/>
-    </w:p>
-    <w:p>
-      <w:pPr>
-        <w:pStyle w:val="a3"/>
+      <w:r>
+        <w:rPr>
+          <w:lang w:val="en-US"/>
+        </w:rPr>
+        <w:t>yspu</w:t>
+      </w:r>
+      <w:r>
+        <w:t>.</w:t>
+      </w:r>
+      <w:r>
+        <w:rPr>
+          <w:lang w:val="en-US"/>
+        </w:rPr>
+        <w:t>org</w:t>
+      </w:r>
+      <w:r>
+        <w:t xml:space="preserve"> [</w:t>
+      </w:r>
+      <w:r>
+        <w:t>Электронный ресурс</w:t>
+      </w:r>
+      <w:r>
+        <w:t>]</w:t>
+      </w:r>
+      <w:r>
+        <w:t xml:space="preserve"> – Дисперсия данных – Режим доступа: </w:t>
+      </w:r>
+      <w:hyperlink r:id="rId30" w:history="1">
+        <w:r>
+          <w:rPr>
+            <w:rStyle w:val="a5"/>
+            <w:color w:val="auto"/>
+            <w:u w:val="none"/>
+          </w:rPr>
+          <w:t>http://cito-web.yspu.org/link1/metod/met125/node26.html</w:t>
+        </w:r>
+      </w:hyperlink>
+      <w:r>
+        <w:rPr>
+          <w:rStyle w:val="a5"/>
+          <w:color w:val="auto"/>
+          <w:u w:val="none"/>
+        </w:rPr>
+        <w:t>;</w:t>
+      </w:r>
+      <w:bookmarkEnd w:id="40"/>
+    </w:p>
+    <w:p>
+      <w:pPr>
+        <w:pStyle w:val="a3"/>
+        <w:numPr>
+          <w:ilvl w:val="0"/>
+          <w:numId w:val="6"/>
+        </w:numPr>
+        <w:ind w:left="0" w:firstLine="709"/>
+        <w:rPr>
+          <w:rStyle w:val="a5"/>
+          <w:color w:val="auto"/>
+          <w:u w:val="none"/>
+        </w:rPr>
+      </w:pPr>
+      <w:bookmarkStart w:id="41" w:name="_Ref69652448"/>
+      <w:r>
+        <w:rPr>
+          <w:lang w:val="en-US"/>
+        </w:rPr>
+        <w:t>Infostart</w:t>
+      </w:r>
+      <w:r>
+        <w:t>.</w:t>
+      </w:r>
+      <w:r>
+        <w:rPr>
+          <w:lang w:val="en-US"/>
+        </w:rPr>
+        <w:t>ru</w:t>
+      </w:r>
+      <w:r>
+        <w:t xml:space="preserve"> [</w:t>
+      </w:r>
+      <w:r>
+        <w:t>Электронный ресурс</w:t>
+      </w:r>
+      <w:r>
+        <w:t>]</w:t>
+      </w:r>
+      <w:r>
+        <w:t xml:space="preserve"> – Квартили – Режим доступа: </w:t>
+      </w:r>
+      <w:hyperlink r:id="rId31" w:history="1">
+        <w:r>
+          <w:rPr>
+            <w:rStyle w:val="a5"/>
+            <w:color w:val="auto"/>
+            <w:u w:val="none"/>
+          </w:rPr>
+          <w:t>https://infostart.ru/1c/articles/1157774/</w:t>
+        </w:r>
+      </w:hyperlink>
+      <w:r>
+        <w:rPr>
+          <w:rStyle w:val="a5"/>
+          <w:color w:val="auto"/>
+          <w:u w:val="none"/>
+        </w:rPr>
+        <w:t>;</w:t>
+      </w:r>
+      <w:bookmarkEnd w:id="41"/>
+    </w:p>
+    <w:p>
+      <w:pPr>
+        <w:pStyle w:val="a3"/>
+        <w:numPr>
+          <w:ilvl w:val="0"/>
+          <w:numId w:val="6"/>
+        </w:numPr>
+        <w:ind w:left="0" w:firstLine="709"/>
+      </w:pPr>
+      <w:r>
+        <w:t xml:space="preserve">Statistica.ru [Электронный ресурс] – </w:t>
+      </w:r>
+      <w:r>
+        <w:t>Доверительный интервал для среднего</w:t>
+      </w:r>
+      <w:r>
+        <w:t xml:space="preserve"> – Режим доступа:</w:t>
+      </w:r>
+      <w:r>
+        <w:t xml:space="preserve"> </w:t>
+      </w:r>
+      <w:hyperlink r:id="rId32" w:history="1">
+        <w:r>
+          <w:rPr>
+            <w:rStyle w:val="a5"/>
+            <w:color w:val="auto"/>
+            <w:u w:val="none"/>
+          </w:rPr>
+          <w:t>http://statistica.ru/theory/doveritelnye-intervaly/</w:t>
+        </w:r>
+      </w:hyperlink>
+      <w:r>
+        <w:rPr>
+          <w:rStyle w:val="a5"/>
+          <w:color w:val="auto"/>
+          <w:u w:val="none"/>
+        </w:rPr>
+        <w:t>.</w:t>
+      </w:r>
+    </w:p>
+    <w:p>
+      <w:pPr>
+        <w:pStyle w:val="a3"/>
+        <w:numPr>
+          <w:ilvl w:val="0"/>
+          <w:numId w:val="6"/>
+        </w:numPr>
+        <w:ind w:left="0" w:firstLine="709"/>
       </w:pPr>
       <w:r>
         <w:br w:type="page"/>
       </w:r>
+      <w:bookmarkStart w:id="42" w:name="_GoBack"/>
+      <w:bookmarkEnd w:id="42"/>
     </w:p>
     <w:p>
       <w:pPr>
         <w:pStyle w:val="4"/>
       </w:pPr>
-      <w:bookmarkStart w:id="40" w:name="_Toc68520332"/>
+      <w:bookmarkStart w:id="43" w:name="_Toc68520332"/>
       <w:r>
         <w:lastRenderedPageBreak/>
         <w:t>Приложение</w:t>
       </w:r>
-      <w:bookmarkEnd w:id="40"/>
+      <w:bookmarkEnd w:id="43"/>
     </w:p>
     <w:p>
       <w:pPr>
         <w:pStyle w:val="22"/>
       </w:pPr>
-      <w:bookmarkStart w:id="41" w:name="_Toc68520311"/>
+      <w:bookmarkStart w:id="44" w:name="_Toc68520311"/>
       <w:r>
         <w:rPr>
           <w:lang w:val="en-US"/>
@@ -13003,18 +12798,16 @@
       <w:r>
         <w:t>(</w:t>
       </w:r>
-      <w:proofErr w:type="spellStart"/>
       <w:r>
         <w:rPr>
           <w:lang w:val="en-US"/>
         </w:rPr>
         <w:t>df</w:t>
       </w:r>
-      <w:proofErr w:type="spellEnd"/>
       <w:r>
         <w:t>)</w:t>
       </w:r>
-      <w:bookmarkEnd w:id="41"/>
+      <w:bookmarkEnd w:id="44"/>
     </w:p>
     <w:p>
       <w:pPr>
@@ -13033,14 +12826,12 @@
       <w:r>
         <w:t xml:space="preserve">Параметры: </w:t>
       </w:r>
-      <w:proofErr w:type="spellStart"/>
       <w:r>
         <w:rPr>
           <w:lang w:val="en-US"/>
         </w:rPr>
         <w:t>df</w:t>
       </w:r>
-      <w:proofErr w:type="spellEnd"/>
       <w:r>
         <w:t xml:space="preserve"> </w:t>
       </w:r>
@@ -13108,16 +12899,12 @@
         </w:rPr>
         <w:t>(</w:t>
       </w:r>
-      <w:proofErr w:type="spellStart"/>
-      <w:proofErr w:type="gramStart"/>
       <w:r>
         <w:rPr>
           <w:lang w:val="en-US"/>
         </w:rPr>
         <w:t>data.frame</w:t>
       </w:r>
-      <w:proofErr w:type="spellEnd"/>
-      <w:proofErr w:type="gramEnd"/>
       <w:r>
         <w:rPr>
           <w:lang w:val="en-US"/>
@@ -13244,76 +13031,61 @@
     </w:p>
     <w:p>
       <w:pPr>
+        <w:pStyle w:val="22"/>
+      </w:pPr>
+      <w:bookmarkStart w:id="45" w:name="_Toc68520312"/>
+      <w:r>
+        <w:rPr>
+          <w:lang w:val="en-US"/>
+        </w:rPr>
+        <w:t>MeanRow</w:t>
+      </w:r>
+      <w:r>
+        <w:t>(</w:t>
+      </w:r>
+      <w:r>
+        <w:rPr>
+          <w:lang w:val="en-US"/>
+        </w:rPr>
+        <w:t>df</w:t>
+      </w:r>
+      <w:r>
+        <w:t>)</w:t>
+      </w:r>
+      <w:bookmarkEnd w:id="45"/>
+    </w:p>
+    <w:p>
+      <w:pPr>
         <w:pStyle w:val="a3"/>
         <w:ind w:firstLine="0"/>
-        <w:rPr>
-          <w:lang w:val="en-US"/>
-        </w:rPr>
-      </w:pPr>
-    </w:p>
-    <w:p>
-      <w:pPr>
-        <w:pStyle w:val="22"/>
-      </w:pPr>
-      <w:bookmarkStart w:id="42" w:name="_Toc68520312"/>
-      <w:proofErr w:type="spellStart"/>
-      <w:r>
-        <w:rPr>
-          <w:lang w:val="en-US"/>
-        </w:rPr>
-        <w:t>MeanRow</w:t>
-      </w:r>
-      <w:proofErr w:type="spellEnd"/>
-      <w:r>
-        <w:t>(</w:t>
-      </w:r>
-      <w:proofErr w:type="spellStart"/>
+      </w:pPr>
+      <w:r>
+        <w:t>Считает среднюю арифметическую</w:t>
+      </w:r>
+      <w:r>
+        <w:t xml:space="preserve"> каждой строки входящей таблицы</w:t>
+      </w:r>
+    </w:p>
+    <w:p>
+      <w:pPr>
+        <w:pStyle w:val="a3"/>
+        <w:ind w:firstLine="0"/>
+      </w:pPr>
+      <w:r>
+        <w:t>Параметры</w:t>
+      </w:r>
+      <w:r>
+        <w:t>:</w:t>
+      </w:r>
+      <w:r>
+        <w:t xml:space="preserve"> </w:t>
+      </w:r>
       <w:r>
         <w:rPr>
           <w:lang w:val="en-US"/>
         </w:rPr>
         <w:t>df</w:t>
       </w:r>
-      <w:proofErr w:type="spellEnd"/>
-      <w:r>
-        <w:t>)</w:t>
-      </w:r>
-      <w:bookmarkEnd w:id="42"/>
-    </w:p>
-    <w:p>
-      <w:pPr>
-        <w:pStyle w:val="a3"/>
-        <w:ind w:firstLine="0"/>
-      </w:pPr>
-      <w:r>
-        <w:t>Считает среднюю арифметическую</w:t>
-      </w:r>
-      <w:r>
-        <w:t xml:space="preserve"> каждой строки входящей таблицы</w:t>
-      </w:r>
-    </w:p>
-    <w:p>
-      <w:pPr>
-        <w:pStyle w:val="a3"/>
-        <w:ind w:firstLine="0"/>
-      </w:pPr>
-      <w:r>
-        <w:t>Параметры</w:t>
-      </w:r>
-      <w:r>
-        <w:t>:</w:t>
-      </w:r>
-      <w:r>
-        <w:t xml:space="preserve"> </w:t>
-      </w:r>
-      <w:proofErr w:type="spellStart"/>
-      <w:r>
-        <w:rPr>
-          <w:lang w:val="en-US"/>
-        </w:rPr>
-        <w:t>df</w:t>
-      </w:r>
-      <w:proofErr w:type="spellEnd"/>
       <w:r>
         <w:t xml:space="preserve"> -</w:t>
       </w:r>
@@ -13372,30 +13144,24 @@
           <w:lang w:val="en-US"/>
         </w:rPr>
       </w:pPr>
-      <w:proofErr w:type="spellStart"/>
       <w:r>
         <w:rPr>
           <w:lang w:val="en-US"/>
         </w:rPr>
         <w:t>MeanRow</w:t>
       </w:r>
-      <w:proofErr w:type="spellEnd"/>
       <w:r>
         <w:rPr>
           <w:lang w:val="en-US"/>
         </w:rPr>
         <w:t>(</w:t>
       </w:r>
-      <w:proofErr w:type="spellStart"/>
-      <w:proofErr w:type="gramStart"/>
       <w:r>
         <w:rPr>
           <w:lang w:val="en-US"/>
         </w:rPr>
         <w:t>data.frame</w:t>
       </w:r>
-      <w:proofErr w:type="spellEnd"/>
-      <w:proofErr w:type="gramEnd"/>
       <w:r>
         <w:rPr>
           <w:lang w:val="en-US"/>
@@ -13418,14 +13184,12 @@
           <w:lang w:val="en-US"/>
         </w:rPr>
       </w:pPr>
-      <w:proofErr w:type="spellStart"/>
       <w:r>
         <w:rPr>
           <w:lang w:val="en-US"/>
         </w:rPr>
         <w:t>MeanRow</w:t>
       </w:r>
-      <w:proofErr w:type="spellEnd"/>
       <w:r>
         <w:rPr>
           <w:lang w:val="en-US"/>
@@ -13460,14 +13224,12 @@
           <w:lang w:val="en-US"/>
         </w:rPr>
       </w:pPr>
-      <w:proofErr w:type="spellStart"/>
       <w:r>
         <w:rPr>
           <w:lang w:val="en-US"/>
         </w:rPr>
         <w:t>MeanRow</w:t>
       </w:r>
-      <w:proofErr w:type="spellEnd"/>
       <w:r>
         <w:rPr>
           <w:lang w:val="en-US"/>
@@ -13502,103 +13264,86 @@
           <w:lang w:val="en-US"/>
         </w:rPr>
       </w:pPr>
-      <w:proofErr w:type="spellStart"/>
+      <w:r>
+        <w:rPr>
+          <w:lang w:val="en-US"/>
+        </w:rPr>
+        <w:t>MeanRow</w:t>
+      </w:r>
+      <w:r>
+        <w:rPr>
+          <w:lang w:val="en-US"/>
+        </w:rPr>
+        <w:t>(</w:t>
+      </w:r>
+      <w:r>
+        <w:rPr>
+          <w:lang w:val="en-US"/>
+        </w:rPr>
+        <w:t>List)</w:t>
+      </w:r>
+      <w:r>
+        <w:t>.</w:t>
+      </w:r>
+    </w:p>
+    <w:p>
+      <w:pPr>
+        <w:pStyle w:val="22"/>
+      </w:pPr>
+      <w:bookmarkStart w:id="46" w:name="_Toc68520313"/>
       <w:r>
         <w:rPr>
           <w:lang w:val="en-US"/>
         </w:rPr>
         <w:lastRenderedPageBreak/>
-        <w:t>MeanRow</w:t>
-      </w:r>
-      <w:proofErr w:type="spellEnd"/>
-      <w:r>
-        <w:rPr>
-          <w:lang w:val="en-US"/>
-        </w:rPr>
+        <w:t>MeanCol</w:t>
+      </w:r>
+      <w:r>
         <w:t>(</w:t>
       </w:r>
       <w:r>
         <w:rPr>
           <w:lang w:val="en-US"/>
         </w:rPr>
-        <w:t>List)</w:t>
-      </w:r>
-      <w:r>
-        <w:t>.</w:t>
-      </w:r>
+        <w:t>df</w:t>
+      </w:r>
+      <w:r>
+        <w:t>)</w:t>
+      </w:r>
+      <w:bookmarkEnd w:id="46"/>
     </w:p>
     <w:p>
       <w:pPr>
         <w:pStyle w:val="a3"/>
         <w:ind w:firstLine="0"/>
-        <w:rPr>
-          <w:lang w:val="en-US"/>
-        </w:rPr>
-      </w:pPr>
-    </w:p>
-    <w:p>
-      <w:pPr>
-        <w:pStyle w:val="22"/>
-      </w:pPr>
-      <w:bookmarkStart w:id="43" w:name="_Toc68520313"/>
-      <w:proofErr w:type="spellStart"/>
-      <w:r>
-        <w:rPr>
-          <w:lang w:val="en-US"/>
-        </w:rPr>
-        <w:t>MeanCol</w:t>
-      </w:r>
-      <w:proofErr w:type="spellEnd"/>
-      <w:r>
-        <w:t>(</w:t>
-      </w:r>
-      <w:proofErr w:type="spellStart"/>
+      </w:pPr>
+      <w:r>
+        <w:t xml:space="preserve">Считает среднюю </w:t>
+      </w:r>
+      <w:r>
+        <w:t>арифметическую каждого столбца входящей таблицы</w:t>
+      </w:r>
+    </w:p>
+    <w:p>
+      <w:pPr>
+        <w:pStyle w:val="a3"/>
+        <w:ind w:firstLine="0"/>
+      </w:pPr>
+      <w:r>
+        <w:t>Параметры</w:t>
+      </w:r>
+      <w:r>
+        <w:t>:</w:t>
+      </w:r>
+      <w:r>
+        <w:t xml:space="preserve"> </w:t>
+      </w:r>
       <w:r>
         <w:rPr>
           <w:lang w:val="en-US"/>
         </w:rPr>
         <w:t>df</w:t>
       </w:r>
-      <w:proofErr w:type="spellEnd"/>
-      <w:r>
-        <w:t>)</w:t>
-      </w:r>
-      <w:bookmarkEnd w:id="43"/>
-    </w:p>
-    <w:p>
-      <w:pPr>
-        <w:pStyle w:val="a3"/>
-        <w:ind w:firstLine="0"/>
-      </w:pPr>
-      <w:r>
-        <w:t xml:space="preserve">Считает среднюю </w:t>
-      </w:r>
-      <w:r>
-        <w:t>арифметическую каждого столбца входящей таблицы</w:t>
-      </w:r>
-    </w:p>
-    <w:p>
-      <w:pPr>
-        <w:pStyle w:val="a3"/>
-        <w:ind w:firstLine="0"/>
-      </w:pPr>
-      <w:r>
-        <w:t>Параметры</w:t>
-      </w:r>
-      <w:r>
-        <w:t>:</w:t>
-      </w:r>
-      <w:r>
-        <w:t xml:space="preserve"> </w:t>
-      </w:r>
-      <w:proofErr w:type="spellStart"/>
-      <w:r>
-        <w:rPr>
-          <w:lang w:val="en-US"/>
-        </w:rPr>
-        <w:t>df</w:t>
-      </w:r>
-      <w:proofErr w:type="spellEnd"/>
       <w:r>
         <w:t xml:space="preserve"> </w:t>
       </w:r>
@@ -13654,30 +13399,24 @@
           <w:lang w:val="en-US"/>
         </w:rPr>
       </w:pPr>
-      <w:proofErr w:type="spellStart"/>
       <w:r>
         <w:rPr>
           <w:lang w:val="en-US"/>
         </w:rPr>
         <w:t>MeanCol</w:t>
       </w:r>
-      <w:proofErr w:type="spellEnd"/>
       <w:r>
         <w:rPr>
           <w:lang w:val="en-US"/>
         </w:rPr>
         <w:t>(</w:t>
       </w:r>
-      <w:proofErr w:type="spellStart"/>
-      <w:proofErr w:type="gramStart"/>
       <w:r>
         <w:rPr>
           <w:lang w:val="en-US"/>
         </w:rPr>
         <w:t>data.frame</w:t>
       </w:r>
-      <w:proofErr w:type="spellEnd"/>
-      <w:proofErr w:type="gramEnd"/>
       <w:r>
         <w:rPr>
           <w:lang w:val="en-US"/>
@@ -13700,14 +13439,12 @@
           <w:lang w:val="en-US"/>
         </w:rPr>
       </w:pPr>
-      <w:proofErr w:type="spellStart"/>
       <w:r>
         <w:rPr>
           <w:lang w:val="en-US"/>
         </w:rPr>
         <w:t>MeanCol</w:t>
       </w:r>
-      <w:proofErr w:type="spellEnd"/>
       <w:r>
         <w:rPr>
           <w:lang w:val="en-US"/>
@@ -13742,14 +13479,12 @@
           <w:lang w:val="en-US"/>
         </w:rPr>
       </w:pPr>
-      <w:proofErr w:type="spellStart"/>
       <w:r>
         <w:rPr>
           <w:lang w:val="en-US"/>
         </w:rPr>
         <w:t>MeanCol</w:t>
       </w:r>
-      <w:proofErr w:type="spellEnd"/>
       <w:r>
         <w:rPr>
           <w:lang w:val="en-US"/>
@@ -13784,14 +13519,12 @@
           <w:lang w:val="en-US"/>
         </w:rPr>
       </w:pPr>
-      <w:proofErr w:type="spellStart"/>
       <w:r>
         <w:rPr>
           <w:lang w:val="en-US"/>
         </w:rPr>
         <w:t>MeanCol</w:t>
       </w:r>
-      <w:proofErr w:type="spellEnd"/>
       <w:r>
         <w:rPr>
           <w:lang w:val="en-US"/>
@@ -13810,82 +13543,67 @@
     </w:p>
     <w:p>
       <w:pPr>
+        <w:pStyle w:val="22"/>
+      </w:pPr>
+      <w:bookmarkStart w:id="47" w:name="_Toc68520314"/>
+      <w:r>
+        <w:rPr>
+          <w:lang w:val="en-US"/>
+        </w:rPr>
+        <w:t>MeanH</w:t>
+      </w:r>
+      <w:r>
+        <w:rPr>
+          <w:lang w:val="en-US"/>
+        </w:rPr>
+        <w:t>arm</w:t>
+      </w:r>
+      <w:r>
+        <w:t>(</w:t>
+      </w:r>
+      <w:r>
+        <w:rPr>
+          <w:lang w:val="en-US"/>
+        </w:rPr>
+        <w:t>df</w:t>
+      </w:r>
+      <w:r>
+        <w:t>)</w:t>
+      </w:r>
+      <w:bookmarkEnd w:id="47"/>
+    </w:p>
+    <w:p>
+      <w:pPr>
         <w:pStyle w:val="a3"/>
         <w:ind w:firstLine="0"/>
-        <w:rPr>
-          <w:lang w:val="en-US"/>
-        </w:rPr>
-      </w:pPr>
-    </w:p>
-    <w:p>
-      <w:pPr>
-        <w:pStyle w:val="22"/>
-      </w:pPr>
-      <w:bookmarkStart w:id="44" w:name="_Toc68520314"/>
-      <w:proofErr w:type="spellStart"/>
-      <w:r>
-        <w:rPr>
-          <w:lang w:val="en-US"/>
-        </w:rPr>
-        <w:t>MeanH</w:t>
-      </w:r>
-      <w:r>
-        <w:rPr>
-          <w:lang w:val="en-US"/>
-        </w:rPr>
-        <w:t>arm</w:t>
-      </w:r>
-      <w:proofErr w:type="spellEnd"/>
-      <w:r>
-        <w:t>(</w:t>
-      </w:r>
-      <w:proofErr w:type="spellStart"/>
+      </w:pPr>
+      <w:r>
+        <w:t xml:space="preserve">Считает среднюю </w:t>
+      </w:r>
+      <w:r>
+        <w:t>гармоническою входящей таблицы</w:t>
+      </w:r>
+    </w:p>
+    <w:p>
+      <w:pPr>
+        <w:pStyle w:val="a3"/>
+        <w:ind w:firstLine="0"/>
+      </w:pPr>
+      <w:r>
+        <w:t>Параметры</w:t>
+      </w:r>
+      <w:r>
+        <w:t>:</w:t>
+      </w:r>
+      <w:r>
+        <w:t xml:space="preserve"> </w:t>
+      </w:r>
       <w:r>
         <w:rPr>
           <w:lang w:val="en-US"/>
         </w:rPr>
         <w:t>df</w:t>
       </w:r>
-      <w:proofErr w:type="spellEnd"/>
-      <w:r>
-        <w:t>)</w:t>
-      </w:r>
-      <w:bookmarkEnd w:id="44"/>
-    </w:p>
-    <w:p>
-      <w:pPr>
-        <w:pStyle w:val="a3"/>
-        <w:ind w:firstLine="0"/>
-      </w:pPr>
-      <w:r>
-        <w:t xml:space="preserve">Считает среднюю </w:t>
-      </w:r>
-      <w:r>
-        <w:t>гармоническою входящей таблицы</w:t>
-      </w:r>
-    </w:p>
-    <w:p>
-      <w:pPr>
-        <w:pStyle w:val="a3"/>
-        <w:ind w:firstLine="0"/>
-      </w:pPr>
-      <w:r>
-        <w:t>Параметры</w:t>
-      </w:r>
-      <w:r>
-        <w:t>:</w:t>
-      </w:r>
-      <w:r>
-        <w:t xml:space="preserve"> </w:t>
-      </w:r>
-      <w:proofErr w:type="spellStart"/>
-      <w:r>
-        <w:rPr>
-          <w:lang w:val="en-US"/>
-        </w:rPr>
-        <w:t>df</w:t>
-      </w:r>
-      <w:proofErr w:type="spellEnd"/>
       <w:r>
         <w:t xml:space="preserve"> </w:t>
       </w:r>
@@ -13941,30 +13659,24 @@
           <w:lang w:val="en-US"/>
         </w:rPr>
       </w:pPr>
-      <w:proofErr w:type="spellStart"/>
       <w:r>
         <w:rPr>
           <w:lang w:val="en-US"/>
         </w:rPr>
         <w:t>MeanHarm</w:t>
       </w:r>
-      <w:proofErr w:type="spellEnd"/>
       <w:r>
         <w:rPr>
           <w:lang w:val="en-US"/>
         </w:rPr>
         <w:t>(</w:t>
       </w:r>
-      <w:proofErr w:type="spellStart"/>
-      <w:proofErr w:type="gramStart"/>
       <w:r>
         <w:rPr>
           <w:lang w:val="en-US"/>
         </w:rPr>
         <w:t>data.frame</w:t>
       </w:r>
-      <w:proofErr w:type="spellEnd"/>
-      <w:proofErr w:type="gramEnd"/>
       <w:r>
         <w:rPr>
           <w:lang w:val="en-US"/>
@@ -13987,14 +13699,12 @@
           <w:lang w:val="en-US"/>
         </w:rPr>
       </w:pPr>
-      <w:proofErr w:type="spellStart"/>
       <w:r>
         <w:rPr>
           <w:lang w:val="en-US"/>
         </w:rPr>
         <w:t>MeanHarm</w:t>
       </w:r>
-      <w:proofErr w:type="spellEnd"/>
       <w:r>
         <w:rPr>
           <w:lang w:val="en-US"/>
@@ -14029,15 +13739,12 @@
           <w:lang w:val="en-US"/>
         </w:rPr>
       </w:pPr>
-      <w:proofErr w:type="spellStart"/>
-      <w:r>
-        <w:rPr>
-          <w:lang w:val="en-US"/>
-        </w:rPr>
-        <w:lastRenderedPageBreak/>
+      <w:r>
+        <w:rPr>
+          <w:lang w:val="en-US"/>
+        </w:rPr>
         <w:t>MeanHarm</w:t>
       </w:r>
-      <w:proofErr w:type="spellEnd"/>
       <w:r>
         <w:rPr>
           <w:lang w:val="en-US"/>
@@ -14072,14 +13779,12 @@
           <w:lang w:val="en-US"/>
         </w:rPr>
       </w:pPr>
-      <w:proofErr w:type="spellStart"/>
       <w:r>
         <w:rPr>
           <w:lang w:val="en-US"/>
         </w:rPr>
         <w:t>MeanHarm</w:t>
       </w:r>
-      <w:proofErr w:type="spellEnd"/>
       <w:r>
         <w:rPr>
           <w:lang w:val="en-US"/>
@@ -14098,73 +13803,62 @@
     </w:p>
     <w:p>
       <w:pPr>
+        <w:pStyle w:val="22"/>
+      </w:pPr>
+      <w:bookmarkStart w:id="48" w:name="_Toc68520315"/>
+      <w:r>
+        <w:rPr>
+          <w:lang w:val="en-US"/>
+        </w:rPr>
+        <w:t>MeanGeom</w:t>
+      </w:r>
+      <w:r>
+        <w:t>(</w:t>
+      </w:r>
+      <w:r>
+        <w:rPr>
+          <w:lang w:val="en-US"/>
+        </w:rPr>
+        <w:t>df</w:t>
+      </w:r>
+      <w:r>
+        <w:t>)</w:t>
+      </w:r>
+      <w:bookmarkEnd w:id="48"/>
+    </w:p>
+    <w:p>
+      <w:pPr>
         <w:pStyle w:val="a3"/>
         <w:ind w:firstLine="0"/>
       </w:pPr>
-    </w:p>
-    <w:p>
-      <w:pPr>
-        <w:pStyle w:val="22"/>
-      </w:pPr>
-      <w:bookmarkStart w:id="45" w:name="_Toc68520315"/>
-      <w:proofErr w:type="spellStart"/>
-      <w:r>
-        <w:rPr>
-          <w:lang w:val="en-US"/>
-        </w:rPr>
-        <w:t>MeanGeom</w:t>
-      </w:r>
-      <w:proofErr w:type="spellEnd"/>
-      <w:r>
-        <w:t>(</w:t>
-      </w:r>
-      <w:proofErr w:type="spellStart"/>
+      <w:r>
+        <w:lastRenderedPageBreak/>
+        <w:t xml:space="preserve">Считает среднюю </w:t>
+      </w:r>
+      <w:r>
+        <w:t>геометрическую входящей таблицы</w:t>
+      </w:r>
+    </w:p>
+    <w:p>
+      <w:pPr>
+        <w:pStyle w:val="a3"/>
+        <w:ind w:firstLine="0"/>
+      </w:pPr>
+      <w:r>
+        <w:t>Параметры</w:t>
+      </w:r>
+      <w:r>
+        <w:t>:</w:t>
+      </w:r>
+      <w:r>
+        <w:t xml:space="preserve"> </w:t>
+      </w:r>
       <w:r>
         <w:rPr>
           <w:lang w:val="en-US"/>
         </w:rPr>
         <w:t>df</w:t>
       </w:r>
-      <w:proofErr w:type="spellEnd"/>
-      <w:r>
-        <w:t>)</w:t>
-      </w:r>
-      <w:bookmarkEnd w:id="45"/>
-    </w:p>
-    <w:p>
-      <w:pPr>
-        <w:pStyle w:val="a3"/>
-        <w:ind w:firstLine="0"/>
-      </w:pPr>
-      <w:r>
-        <w:t xml:space="preserve">Считает среднюю </w:t>
-      </w:r>
-      <w:r>
-        <w:t>геометрическую входящей таблицы</w:t>
-      </w:r>
-    </w:p>
-    <w:p>
-      <w:pPr>
-        <w:pStyle w:val="a3"/>
-        <w:ind w:firstLine="0"/>
-      </w:pPr>
-      <w:r>
-        <w:t>Параметры</w:t>
-      </w:r>
-      <w:r>
-        <w:t>:</w:t>
-      </w:r>
-      <w:r>
-        <w:t xml:space="preserve"> </w:t>
-      </w:r>
-      <w:proofErr w:type="spellStart"/>
-      <w:r>
-        <w:rPr>
-          <w:lang w:val="en-US"/>
-        </w:rPr>
-        <w:t>df</w:t>
-      </w:r>
-      <w:proofErr w:type="spellEnd"/>
       <w:r>
         <w:t xml:space="preserve"> </w:t>
       </w:r>
@@ -14229,30 +13923,24 @@
           <w:lang w:val="en-US"/>
         </w:rPr>
       </w:pPr>
-      <w:proofErr w:type="spellStart"/>
       <w:r>
         <w:rPr>
           <w:lang w:val="en-US"/>
         </w:rPr>
         <w:t>MeanGeom</w:t>
       </w:r>
-      <w:proofErr w:type="spellEnd"/>
       <w:r>
         <w:rPr>
           <w:lang w:val="en-US"/>
         </w:rPr>
         <w:t>(</w:t>
       </w:r>
-      <w:proofErr w:type="spellStart"/>
-      <w:proofErr w:type="gramStart"/>
       <w:r>
         <w:rPr>
           <w:lang w:val="en-US"/>
         </w:rPr>
         <w:t>data.frame</w:t>
       </w:r>
-      <w:proofErr w:type="spellEnd"/>
-      <w:proofErr w:type="gramEnd"/>
       <w:r>
         <w:rPr>
           <w:lang w:val="en-US"/>
@@ -14275,14 +13963,12 @@
           <w:lang w:val="en-US"/>
         </w:rPr>
       </w:pPr>
-      <w:proofErr w:type="spellStart"/>
       <w:r>
         <w:rPr>
           <w:lang w:val="en-US"/>
         </w:rPr>
         <w:t>MeanGeom</w:t>
       </w:r>
-      <w:proofErr w:type="spellEnd"/>
       <w:r>
         <w:rPr>
           <w:lang w:val="en-US"/>
@@ -14317,14 +14003,12 @@
           <w:lang w:val="en-US"/>
         </w:rPr>
       </w:pPr>
-      <w:proofErr w:type="spellStart"/>
       <w:r>
         <w:rPr>
           <w:lang w:val="en-US"/>
         </w:rPr>
         <w:t>MeanGeom</w:t>
       </w:r>
-      <w:proofErr w:type="spellEnd"/>
       <w:r>
         <w:rPr>
           <w:lang w:val="en-US"/>
@@ -14359,14 +14043,12 @@
           <w:lang w:val="en-US"/>
         </w:rPr>
       </w:pPr>
-      <w:proofErr w:type="spellStart"/>
       <w:r>
         <w:rPr>
           <w:lang w:val="en-US"/>
         </w:rPr>
         <w:t>MeanGeom</w:t>
       </w:r>
-      <w:proofErr w:type="spellEnd"/>
       <w:r>
         <w:rPr>
           <w:lang w:val="en-US"/>
@@ -14385,41 +14067,70 @@
     </w:p>
     <w:p>
       <w:pPr>
+        <w:pStyle w:val="22"/>
+      </w:pPr>
+      <w:bookmarkStart w:id="49" w:name="_Toc68520316"/>
+      <w:r>
+        <w:rPr>
+          <w:lang w:val="en-US"/>
+        </w:rPr>
+        <w:t>MeanSqr</w:t>
+      </w:r>
+      <w:r>
+        <w:t>(</w:t>
+      </w:r>
+      <w:r>
+        <w:rPr>
+          <w:lang w:val="en-US"/>
+        </w:rPr>
+        <w:t>df</w:t>
+      </w:r>
+      <w:r>
+        <w:t>)</w:t>
+      </w:r>
+      <w:bookmarkEnd w:id="49"/>
+    </w:p>
+    <w:p>
+      <w:pPr>
         <w:pStyle w:val="a3"/>
         <w:ind w:firstLine="0"/>
-        <w:rPr>
-          <w:lang w:val="en-US"/>
-        </w:rPr>
-      </w:pPr>
-    </w:p>
-    <w:p>
-      <w:pPr>
-        <w:pStyle w:val="22"/>
-      </w:pPr>
-      <w:bookmarkStart w:id="46" w:name="_Toc68520316"/>
-      <w:proofErr w:type="spellStart"/>
-      <w:r>
-        <w:rPr>
-          <w:lang w:val="en-US"/>
-        </w:rPr>
-        <w:t>MeanSqr</w:t>
-      </w:r>
-      <w:proofErr w:type="spellEnd"/>
-      <w:r>
-        <w:t>(</w:t>
-      </w:r>
-      <w:proofErr w:type="spellStart"/>
+      </w:pPr>
+      <w:r>
+        <w:t>Считает среднюю квадратич</w:t>
+      </w:r>
+      <w:r>
+        <w:t>ескую величину входящей таблицы</w:t>
+      </w:r>
+    </w:p>
+    <w:p>
+      <w:pPr>
+        <w:pStyle w:val="a3"/>
+        <w:ind w:firstLine="0"/>
+      </w:pPr>
+      <w:r>
+        <w:t>Параметры</w:t>
+      </w:r>
+      <w:r>
+        <w:t>:</w:t>
+      </w:r>
+      <w:r>
+        <w:t xml:space="preserve"> </w:t>
+      </w:r>
       <w:r>
         <w:rPr>
           <w:lang w:val="en-US"/>
         </w:rPr>
         <w:t>df</w:t>
       </w:r>
-      <w:proofErr w:type="spellEnd"/>
-      <w:r>
-        <w:t>)</w:t>
-      </w:r>
-      <w:bookmarkEnd w:id="46"/>
+      <w:r>
+        <w:t xml:space="preserve"> </w:t>
+      </w:r>
+      <w:r>
+        <w:t xml:space="preserve">- </w:t>
+      </w:r>
+      <w:r>
+        <w:t>численная двумерная таблица</w:t>
+      </w:r>
     </w:p>
     <w:p>
       <w:pPr>
@@ -14427,73 +14138,13 @@
         <w:ind w:firstLine="0"/>
       </w:pPr>
       <w:r>
-        <w:t xml:space="preserve">Считает среднюю </w:t>
-      </w:r>
-      <w:proofErr w:type="spellStart"/>
-      <w:r>
-        <w:t>квадратич</w:t>
-      </w:r>
-      <w:r>
-        <w:t>ескую</w:t>
-      </w:r>
-      <w:proofErr w:type="spellEnd"/>
-      <w:r>
-        <w:t xml:space="preserve"> величину входящей таблицы</w:t>
-      </w:r>
-    </w:p>
-    <w:p>
-      <w:pPr>
-        <w:pStyle w:val="a3"/>
-        <w:ind w:firstLine="0"/>
-      </w:pPr>
-      <w:r>
-        <w:t>Параметры</w:t>
+        <w:t>Возвращает</w:t>
       </w:r>
       <w:r>
         <w:t>:</w:t>
       </w:r>
       <w:r>
-        <w:t xml:space="preserve"> </w:t>
-      </w:r>
-      <w:proofErr w:type="spellStart"/>
-      <w:r>
-        <w:rPr>
-          <w:lang w:val="en-US"/>
-        </w:rPr>
-        <w:t>df</w:t>
-      </w:r>
-      <w:proofErr w:type="spellEnd"/>
-      <w:r>
-        <w:t xml:space="preserve"> </w:t>
-      </w:r>
-      <w:r>
-        <w:t xml:space="preserve">- </w:t>
-      </w:r>
-      <w:r>
-        <w:t>численная двумерная таблица</w:t>
-      </w:r>
-    </w:p>
-    <w:p>
-      <w:pPr>
-        <w:pStyle w:val="a3"/>
-        <w:ind w:firstLine="0"/>
-      </w:pPr>
-      <w:r>
-        <w:t>Возвращает</w:t>
-      </w:r>
-      <w:r>
-        <w:t>:</w:t>
-      </w:r>
-      <w:r>
-        <w:t xml:space="preserve"> число - средняя </w:t>
-      </w:r>
-      <w:proofErr w:type="spellStart"/>
-      <w:r>
-        <w:t>квадратическая</w:t>
-      </w:r>
-      <w:proofErr w:type="spellEnd"/>
-      <w:r>
-        <w:t xml:space="preserve"> всей таблицы в случае успеха</w:t>
+        <w:t xml:space="preserve"> число - средняя квадратическая всей таблицы в случае успеха</w:t>
       </w:r>
     </w:p>
     <w:p>
@@ -14532,30 +14183,12 @@
           <w:lang w:val="en-US"/>
         </w:rPr>
       </w:pPr>
-      <w:proofErr w:type="spellStart"/>
-      <w:r>
-        <w:rPr>
-          <w:lang w:val="en-US"/>
-        </w:rPr>
-        <w:t>MeanSqr</w:t>
-      </w:r>
-      <w:proofErr w:type="spellEnd"/>
-      <w:r>
-        <w:rPr>
-          <w:lang w:val="en-US"/>
-        </w:rPr>
-        <w:t>(</w:t>
-      </w:r>
-      <w:proofErr w:type="spellStart"/>
-      <w:proofErr w:type="gramStart"/>
-      <w:r>
-        <w:rPr>
-          <w:lang w:val="en-US"/>
-        </w:rPr>
-        <w:t>data.frame</w:t>
-      </w:r>
-      <w:proofErr w:type="spellEnd"/>
-      <w:proofErr w:type="gramEnd"/>
+      <w:r>
+        <w:rPr>
+          <w:lang w:val="en-US"/>
+        </w:rPr>
+        <w:t>MeanSqr(data.frame</w:t>
+      </w:r>
       <w:r>
         <w:rPr>
           <w:lang w:val="en-US"/>
@@ -14578,14 +14211,12 @@
           <w:lang w:val="en-US"/>
         </w:rPr>
       </w:pPr>
-      <w:proofErr w:type="spellStart"/>
       <w:r>
         <w:rPr>
           <w:lang w:val="en-US"/>
         </w:rPr>
         <w:t>MeanSqr</w:t>
       </w:r>
-      <w:proofErr w:type="spellEnd"/>
       <w:r>
         <w:rPr>
           <w:lang w:val="en-US"/>
@@ -14620,15 +14251,12 @@
           <w:lang w:val="en-US"/>
         </w:rPr>
       </w:pPr>
-      <w:proofErr w:type="spellStart"/>
-      <w:r>
-        <w:rPr>
-          <w:lang w:val="en-US"/>
-        </w:rPr>
-        <w:lastRenderedPageBreak/>
+      <w:r>
+        <w:rPr>
+          <w:lang w:val="en-US"/>
+        </w:rPr>
         <w:t>MeanSqr</w:t>
       </w:r>
-      <w:proofErr w:type="spellEnd"/>
       <w:r>
         <w:rPr>
           <w:lang w:val="en-US"/>
@@ -14663,14 +14291,12 @@
           <w:lang w:val="en-US"/>
         </w:rPr>
       </w:pPr>
-      <w:proofErr w:type="spellStart"/>
       <w:r>
         <w:rPr>
           <w:lang w:val="en-US"/>
         </w:rPr>
         <w:t>MeanSqr</w:t>
       </w:r>
-      <w:proofErr w:type="spellEnd"/>
       <w:r>
         <w:rPr>
           <w:lang w:val="en-US"/>
@@ -14689,36 +14315,70 @@
     </w:p>
     <w:p>
       <w:pPr>
+        <w:pStyle w:val="22"/>
+      </w:pPr>
+      <w:bookmarkStart w:id="50" w:name="_Toc68520317"/>
+      <w:r>
+        <w:rPr>
+          <w:lang w:val="en-US"/>
+        </w:rPr>
+        <w:t>Median</w:t>
+      </w:r>
+      <w:r>
+        <w:t>(</w:t>
+      </w:r>
+      <w:r>
+        <w:rPr>
+          <w:lang w:val="en-US"/>
+        </w:rPr>
+        <w:t>df</w:t>
+      </w:r>
+      <w:r>
+        <w:t>)</w:t>
+      </w:r>
+      <w:bookmarkEnd w:id="50"/>
+    </w:p>
+    <w:p>
+      <w:pPr>
         <w:pStyle w:val="a3"/>
         <w:ind w:firstLine="0"/>
       </w:pPr>
-    </w:p>
-    <w:p>
-      <w:pPr>
-        <w:pStyle w:val="22"/>
-      </w:pPr>
-      <w:bookmarkStart w:id="47" w:name="_Toc68520317"/>
-      <w:r>
-        <w:rPr>
-          <w:lang w:val="en-US"/>
-        </w:rPr>
-        <w:t>Median</w:t>
-      </w:r>
-      <w:r>
-        <w:t>(</w:t>
-      </w:r>
-      <w:proofErr w:type="spellStart"/>
+      <w:r>
+        <w:t>С</w:t>
+      </w:r>
+      <w:r>
+        <w:t>читает медиану входящей таблицы</w:t>
+      </w:r>
+    </w:p>
+    <w:p>
+      <w:pPr>
+        <w:pStyle w:val="a3"/>
+        <w:ind w:firstLine="0"/>
+      </w:pPr>
+      <w:r>
+        <w:t>Параметры</w:t>
+      </w:r>
+      <w:r>
+        <w:t>:</w:t>
+      </w:r>
+      <w:r>
+        <w:t xml:space="preserve"> </w:t>
+      </w:r>
       <w:r>
         <w:rPr>
           <w:lang w:val="en-US"/>
         </w:rPr>
         <w:t>df</w:t>
       </w:r>
-      <w:proofErr w:type="spellEnd"/>
-      <w:r>
-        <w:t>)</w:t>
-      </w:r>
-      <w:bookmarkEnd w:id="47"/>
+      <w:r>
+        <w:t xml:space="preserve"> </w:t>
+      </w:r>
+      <w:r>
+        <w:t xml:space="preserve">- </w:t>
+      </w:r>
+      <w:r>
+        <w:t>численная двумерная таблица</w:t>
+      </w:r>
     </w:p>
     <w:p>
       <w:pPr>
@@ -14726,50 +14386,7 @@
         <w:ind w:firstLine="0"/>
       </w:pPr>
       <w:r>
-        <w:t>С</w:t>
-      </w:r>
-      <w:r>
-        <w:t>читает медиану входящей таблицы</w:t>
-      </w:r>
-    </w:p>
-    <w:p>
-      <w:pPr>
-        <w:pStyle w:val="a3"/>
-        <w:ind w:firstLine="0"/>
-      </w:pPr>
-      <w:r>
-        <w:t>Параметры</w:t>
-      </w:r>
-      <w:r>
-        <w:t>:</w:t>
-      </w:r>
-      <w:r>
-        <w:t xml:space="preserve"> </w:t>
-      </w:r>
-      <w:proofErr w:type="spellStart"/>
-      <w:r>
-        <w:rPr>
-          <w:lang w:val="en-US"/>
-        </w:rPr>
-        <w:t>df</w:t>
-      </w:r>
-      <w:proofErr w:type="spellEnd"/>
-      <w:r>
-        <w:t xml:space="preserve"> </w:t>
-      </w:r>
-      <w:r>
-        <w:t xml:space="preserve">- </w:t>
-      </w:r>
-      <w:r>
-        <w:t>численная двумерная таблица</w:t>
-      </w:r>
-    </w:p>
-    <w:p>
-      <w:pPr>
-        <w:pStyle w:val="a3"/>
-        <w:ind w:firstLine="0"/>
-      </w:pPr>
-      <w:r>
+        <w:lastRenderedPageBreak/>
         <w:t>Возвращает</w:t>
       </w:r>
       <w:r>
@@ -14819,18 +14436,8 @@
         <w:rPr>
           <w:lang w:val="en-US"/>
         </w:rPr>
-        <w:t>Median(</w:t>
-      </w:r>
-      <w:proofErr w:type="spellStart"/>
-      <w:proofErr w:type="gramStart"/>
-      <w:r>
-        <w:rPr>
-          <w:lang w:val="en-US"/>
-        </w:rPr>
-        <w:t>data.frame</w:t>
-      </w:r>
-      <w:proofErr w:type="spellEnd"/>
-      <w:proofErr w:type="gramEnd"/>
+        <w:t>Median(data.frame</w:t>
+      </w:r>
       <w:r>
         <w:rPr>
           <w:lang w:val="en-US"/>
@@ -14957,73 +14564,58 @@
     </w:p>
     <w:p>
       <w:pPr>
+        <w:pStyle w:val="22"/>
+      </w:pPr>
+      <w:bookmarkStart w:id="51" w:name="_Toc68520318"/>
+      <w:r>
+        <w:rPr>
+          <w:lang w:val="en-US"/>
+        </w:rPr>
+        <w:t>Moda</w:t>
+      </w:r>
+      <w:r>
+        <w:t>(</w:t>
+      </w:r>
+      <w:r>
+        <w:rPr>
+          <w:lang w:val="en-US"/>
+        </w:rPr>
+        <w:t>df</w:t>
+      </w:r>
+      <w:r>
+        <w:t>)</w:t>
+      </w:r>
+      <w:bookmarkEnd w:id="51"/>
+    </w:p>
+    <w:p>
+      <w:pPr>
         <w:pStyle w:val="a3"/>
         <w:ind w:firstLine="0"/>
-        <w:rPr>
-          <w:lang w:val="en-US"/>
-        </w:rPr>
-      </w:pPr>
-    </w:p>
-    <w:p>
-      <w:pPr>
-        <w:pStyle w:val="22"/>
-      </w:pPr>
-      <w:bookmarkStart w:id="48" w:name="_Toc68520318"/>
-      <w:proofErr w:type="spellStart"/>
-      <w:r>
-        <w:rPr>
-          <w:lang w:val="en-US"/>
-        </w:rPr>
-        <w:t>Moda</w:t>
-      </w:r>
-      <w:proofErr w:type="spellEnd"/>
-      <w:r>
-        <w:t>(</w:t>
-      </w:r>
-      <w:proofErr w:type="spellStart"/>
+      </w:pPr>
+      <w:r>
+        <w:t>Считает моду входящей таблицы</w:t>
+      </w:r>
+    </w:p>
+    <w:p>
+      <w:pPr>
+        <w:pStyle w:val="a3"/>
+        <w:ind w:firstLine="0"/>
+      </w:pPr>
+      <w:r>
+        <w:t>Параметры</w:t>
+      </w:r>
+      <w:r>
+        <w:t>:</w:t>
+      </w:r>
+      <w:r>
+        <w:t xml:space="preserve"> </w:t>
+      </w:r>
       <w:r>
         <w:rPr>
           <w:lang w:val="en-US"/>
         </w:rPr>
         <w:t>df</w:t>
       </w:r>
-      <w:proofErr w:type="spellEnd"/>
-      <w:r>
-        <w:t>)</w:t>
-      </w:r>
-      <w:bookmarkEnd w:id="48"/>
-    </w:p>
-    <w:p>
-      <w:pPr>
-        <w:pStyle w:val="a3"/>
-        <w:ind w:firstLine="0"/>
-      </w:pPr>
-      <w:r>
-        <w:t>Считает моду входящей таблицы</w:t>
-      </w:r>
-    </w:p>
-    <w:p>
-      <w:pPr>
-        <w:pStyle w:val="a3"/>
-        <w:ind w:firstLine="0"/>
-      </w:pPr>
-      <w:r>
-        <w:t>Параметры</w:t>
-      </w:r>
-      <w:r>
-        <w:t>:</w:t>
-      </w:r>
-      <w:r>
-        <w:t xml:space="preserve"> </w:t>
-      </w:r>
-      <w:proofErr w:type="spellStart"/>
-      <w:r>
-        <w:rPr>
-          <w:lang w:val="en-US"/>
-        </w:rPr>
-        <w:t>df</w:t>
-      </w:r>
-      <w:proofErr w:type="spellEnd"/>
       <w:r>
         <w:t xml:space="preserve"> </w:t>
       </w:r>
@@ -15085,30 +14677,12 @@
           <w:lang w:val="en-US"/>
         </w:rPr>
       </w:pPr>
-      <w:proofErr w:type="spellStart"/>
-      <w:r>
-        <w:rPr>
-          <w:lang w:val="en-US"/>
-        </w:rPr>
-        <w:t>Moda</w:t>
-      </w:r>
-      <w:proofErr w:type="spellEnd"/>
-      <w:r>
-        <w:rPr>
-          <w:lang w:val="en-US"/>
-        </w:rPr>
-        <w:t>(</w:t>
-      </w:r>
-      <w:proofErr w:type="spellStart"/>
-      <w:proofErr w:type="gramStart"/>
-      <w:r>
-        <w:rPr>
-          <w:lang w:val="en-US"/>
-        </w:rPr>
-        <w:t>data.frame</w:t>
-      </w:r>
-      <w:proofErr w:type="spellEnd"/>
-      <w:proofErr w:type="gramEnd"/>
+      <w:r>
+        <w:rPr>
+          <w:lang w:val="en-US"/>
+        </w:rPr>
+        <w:t>Moda(data.frame</w:t>
+      </w:r>
       <w:r>
         <w:rPr>
           <w:lang w:val="en-US"/>
@@ -15131,14 +14705,12 @@
           <w:lang w:val="en-US"/>
         </w:rPr>
       </w:pPr>
-      <w:proofErr w:type="spellStart"/>
       <w:r>
         <w:rPr>
           <w:lang w:val="en-US"/>
         </w:rPr>
         <w:t>Moda</w:t>
       </w:r>
-      <w:proofErr w:type="spellEnd"/>
       <w:r>
         <w:rPr>
           <w:lang w:val="en-US"/>
@@ -15173,15 +14745,12 @@
           <w:lang w:val="en-US"/>
         </w:rPr>
       </w:pPr>
-      <w:proofErr w:type="spellStart"/>
-      <w:r>
-        <w:rPr>
-          <w:lang w:val="en-US"/>
-        </w:rPr>
-        <w:lastRenderedPageBreak/>
+      <w:r>
+        <w:rPr>
+          <w:lang w:val="en-US"/>
+        </w:rPr>
         <w:t>Moda</w:t>
       </w:r>
-      <w:proofErr w:type="spellEnd"/>
       <w:r>
         <w:rPr>
           <w:lang w:val="en-US"/>
@@ -15216,14 +14785,12 @@
           <w:lang w:val="en-US"/>
         </w:rPr>
       </w:pPr>
-      <w:proofErr w:type="spellStart"/>
       <w:r>
         <w:rPr>
           <w:lang w:val="en-US"/>
         </w:rPr>
         <w:t>Moda</w:t>
       </w:r>
-      <w:proofErr w:type="spellEnd"/>
       <w:r>
         <w:rPr>
           <w:lang w:val="en-US"/>
@@ -15242,39 +14809,70 @@
     </w:p>
     <w:p>
       <w:pPr>
+        <w:pStyle w:val="22"/>
+      </w:pPr>
+      <w:bookmarkStart w:id="52" w:name="_Toc68520319"/>
+      <w:r>
+        <w:rPr>
+          <w:lang w:val="en-US"/>
+        </w:rPr>
+        <w:t>SD</w:t>
+      </w:r>
+      <w:r>
+        <w:t>(</w:t>
+      </w:r>
+      <w:r>
+        <w:rPr>
+          <w:lang w:val="en-US"/>
+        </w:rPr>
+        <w:t>df</w:t>
+      </w:r>
+      <w:r>
+        <w:t>)</w:t>
+      </w:r>
+      <w:bookmarkEnd w:id="52"/>
+    </w:p>
+    <w:p>
+      <w:pPr>
         <w:pStyle w:val="a3"/>
         <w:ind w:firstLine="0"/>
-        <w:rPr>
-          <w:lang w:val="en-US"/>
-        </w:rPr>
-      </w:pPr>
-    </w:p>
-    <w:p>
-      <w:pPr>
-        <w:pStyle w:val="22"/>
-      </w:pPr>
-      <w:bookmarkStart w:id="49" w:name="_Toc68520319"/>
-      <w:r>
-        <w:rPr>
-          <w:lang w:val="en-US"/>
-        </w:rPr>
-        <w:t>SD</w:t>
-      </w:r>
-      <w:r>
-        <w:t>(</w:t>
-      </w:r>
-      <w:proofErr w:type="spellStart"/>
+      </w:pPr>
+      <w:r>
+        <w:t>Считает стандрат</w:t>
+      </w:r>
+      <w:r>
+        <w:t>ное отклонение входящей таблицы</w:t>
+      </w:r>
+    </w:p>
+    <w:p>
+      <w:pPr>
+        <w:pStyle w:val="a3"/>
+        <w:ind w:firstLine="0"/>
+      </w:pPr>
+      <w:r>
+        <w:t>Параметры</w:t>
+      </w:r>
+      <w:r>
+        <w:t>:</w:t>
+      </w:r>
+      <w:r>
+        <w:t xml:space="preserve"> </w:t>
+      </w:r>
       <w:r>
         <w:rPr>
           <w:lang w:val="en-US"/>
         </w:rPr>
         <w:t>df</w:t>
       </w:r>
-      <w:proofErr w:type="spellEnd"/>
-      <w:r>
-        <w:t>)</w:t>
-      </w:r>
-      <w:bookmarkEnd w:id="49"/>
+      <w:r>
+        <w:t xml:space="preserve"> </w:t>
+      </w:r>
+      <w:r>
+        <w:t xml:space="preserve">- </w:t>
+      </w:r>
+      <w:r>
+        <w:t>численная двумерная таблица</w:t>
+      </w:r>
     </w:p>
     <w:p>
       <w:pPr>
@@ -15282,18 +14880,13 @@
         <w:ind w:firstLine="0"/>
       </w:pPr>
       <w:r>
-        <w:t xml:space="preserve">Считает </w:t>
-      </w:r>
-      <w:proofErr w:type="spellStart"/>
-      <w:r>
-        <w:t>стандрат</w:t>
-      </w:r>
-      <w:r>
-        <w:t>ное</w:t>
-      </w:r>
-      <w:proofErr w:type="spellEnd"/>
-      <w:r>
-        <w:t xml:space="preserve"> отклонение входящей таблицы</w:t>
+        <w:t>Возвращает</w:t>
+      </w:r>
+      <w:r>
+        <w:t>:</w:t>
+      </w:r>
+      <w:r>
+        <w:t xml:space="preserve"> число - стандартное отклонение таблицы в случае успеха</w:t>
       </w:r>
     </w:p>
     <w:p>
@@ -15302,30 +14895,13 @@
         <w:ind w:firstLine="0"/>
       </w:pPr>
       <w:r>
-        <w:t>Параметры</w:t>
+        <w:t>Возвращает</w:t>
       </w:r>
       <w:r>
         <w:t>:</w:t>
       </w:r>
       <w:r>
-        <w:t xml:space="preserve"> </w:t>
-      </w:r>
-      <w:proofErr w:type="spellStart"/>
-      <w:r>
-        <w:rPr>
-          <w:lang w:val="en-US"/>
-        </w:rPr>
-        <w:t>df</w:t>
-      </w:r>
-      <w:proofErr w:type="spellEnd"/>
-      <w:r>
-        <w:t xml:space="preserve"> </w:t>
-      </w:r>
-      <w:r>
-        <w:t xml:space="preserve">- </w:t>
-      </w:r>
-      <w:r>
-        <w:t>численная двумерная таблица</w:t>
+        <w:t xml:space="preserve"> -1 если поданы некорректные данные</w:t>
       </w:r>
     </w:p>
     <w:p>
@@ -15334,36 +14910,7 @@
         <w:ind w:firstLine="0"/>
       </w:pPr>
       <w:r>
-        <w:t>Возвращает</w:t>
-      </w:r>
-      <w:r>
-        <w:t>:</w:t>
-      </w:r>
-      <w:r>
-        <w:t xml:space="preserve"> число - стандартное отклонение таблицы в случае успеха</w:t>
-      </w:r>
-    </w:p>
-    <w:p>
-      <w:pPr>
-        <w:pStyle w:val="a3"/>
-        <w:ind w:firstLine="0"/>
-      </w:pPr>
-      <w:r>
-        <w:t>Возвращает</w:t>
-      </w:r>
-      <w:r>
-        <w:t>:</w:t>
-      </w:r>
-      <w:r>
-        <w:t xml:space="preserve"> -1 если поданы некорректные данные</w:t>
-      </w:r>
-    </w:p>
-    <w:p>
-      <w:pPr>
-        <w:pStyle w:val="a3"/>
-        <w:ind w:firstLine="0"/>
-      </w:pPr>
-      <w:r>
+        <w:lastRenderedPageBreak/>
         <w:t>Примеры:</w:t>
       </w:r>
     </w:p>
@@ -15383,18 +14930,8 @@
         <w:rPr>
           <w:lang w:val="en-US"/>
         </w:rPr>
-        <w:t>SD(</w:t>
-      </w:r>
-      <w:proofErr w:type="spellStart"/>
-      <w:proofErr w:type="gramStart"/>
-      <w:r>
-        <w:rPr>
-          <w:lang w:val="en-US"/>
-        </w:rPr>
-        <w:t>data.frame</w:t>
-      </w:r>
-      <w:proofErr w:type="spellEnd"/>
-      <w:proofErr w:type="gramEnd"/>
+        <w:t>SD(data.frame</w:t>
+      </w:r>
       <w:r>
         <w:rPr>
           <w:lang w:val="en-US"/>
@@ -15521,74 +15058,61 @@
     </w:p>
     <w:p>
       <w:pPr>
+        <w:pStyle w:val="22"/>
+      </w:pPr>
+      <w:bookmarkStart w:id="53" w:name="_Toc68520320"/>
+      <w:r>
+        <w:rPr>
+          <w:lang w:val="en-US"/>
+        </w:rPr>
+        <w:t>MAD</w:t>
+      </w:r>
+      <w:r>
+        <w:t>(</w:t>
+      </w:r>
+      <w:r>
+        <w:rPr>
+          <w:lang w:val="en-US"/>
+        </w:rPr>
+        <w:t>df</w:t>
+      </w:r>
+      <w:r>
+        <w:t>)</w:t>
+      </w:r>
+      <w:bookmarkEnd w:id="53"/>
+    </w:p>
+    <w:p>
+      <w:pPr>
         <w:pStyle w:val="a3"/>
         <w:ind w:firstLine="0"/>
-        <w:rPr>
-          <w:lang w:val="en-US"/>
-        </w:rPr>
-      </w:pPr>
-    </w:p>
-    <w:p>
-      <w:pPr>
-        <w:pStyle w:val="22"/>
-      </w:pPr>
-      <w:bookmarkStart w:id="50" w:name="_Toc68520320"/>
-      <w:r>
-        <w:rPr>
-          <w:lang w:val="en-US"/>
-        </w:rPr>
-        <w:t>MAD</w:t>
-      </w:r>
-      <w:r>
-        <w:t>(</w:t>
-      </w:r>
-      <w:proofErr w:type="spellStart"/>
+      </w:pPr>
+      <w:r>
+        <w:t>Считает среднее абсолют</w:t>
+      </w:r>
+      <w:r>
+        <w:t>ное отклонение входящей таблицы</w:t>
+      </w:r>
+    </w:p>
+    <w:p>
+      <w:pPr>
+        <w:pStyle w:val="a3"/>
+        <w:ind w:firstLine="0"/>
+      </w:pPr>
+      <w:r>
+        <w:t>Параметры</w:t>
+      </w:r>
+      <w:r>
+        <w:t>:</w:t>
+      </w:r>
+      <w:r>
+        <w:t xml:space="preserve"> </w:t>
+      </w:r>
       <w:r>
         <w:rPr>
           <w:lang w:val="en-US"/>
         </w:rPr>
         <w:t>df</w:t>
       </w:r>
-      <w:proofErr w:type="spellEnd"/>
-      <w:r>
-        <w:t>)</w:t>
-      </w:r>
-      <w:bookmarkEnd w:id="50"/>
-    </w:p>
-    <w:p>
-      <w:pPr>
-        <w:pStyle w:val="a3"/>
-        <w:ind w:firstLine="0"/>
-      </w:pPr>
-      <w:r>
-        <w:t>Считает среднее абсолют</w:t>
-      </w:r>
-      <w:r>
-        <w:t>ное отклонение входящей таблицы</w:t>
-      </w:r>
-    </w:p>
-    <w:p>
-      <w:pPr>
-        <w:pStyle w:val="a3"/>
-        <w:ind w:firstLine="0"/>
-      </w:pPr>
-      <w:r>
-        <w:t>Параметры</w:t>
-      </w:r>
-      <w:r>
-        <w:t>:</w:t>
-      </w:r>
-      <w:r>
-        <w:t xml:space="preserve"> </w:t>
-      </w:r>
-      <w:proofErr w:type="spellStart"/>
-      <w:r>
-        <w:rPr>
-          <w:lang w:val="en-US"/>
-        </w:rPr>
-        <w:t>df</w:t>
-      </w:r>
-      <w:proofErr w:type="spellEnd"/>
       <w:r>
         <w:t xml:space="preserve"> </w:t>
       </w:r>
@@ -15654,18 +15178,8 @@
         <w:rPr>
           <w:lang w:val="en-US"/>
         </w:rPr>
-        <w:t>MAD(</w:t>
-      </w:r>
-      <w:proofErr w:type="spellStart"/>
-      <w:proofErr w:type="gramStart"/>
-      <w:r>
-        <w:rPr>
-          <w:lang w:val="en-US"/>
-        </w:rPr>
-        <w:t>data.frame</w:t>
-      </w:r>
-      <w:proofErr w:type="spellEnd"/>
-      <w:proofErr w:type="gramEnd"/>
+        <w:t>MAD(data.frame</w:t>
+      </w:r>
       <w:r>
         <w:rPr>
           <w:lang w:val="en-US"/>
@@ -15732,7 +15246,6 @@
         <w:rPr>
           <w:lang w:val="en-US"/>
         </w:rPr>
-        <w:lastRenderedPageBreak/>
         <w:t>MAD</w:t>
       </w:r>
       <w:r>
@@ -15793,39 +15306,67 @@
     </w:p>
     <w:p>
       <w:pPr>
+        <w:pStyle w:val="22"/>
+      </w:pPr>
+      <w:bookmarkStart w:id="54" w:name="_Toc68520321"/>
+      <w:r>
+        <w:rPr>
+          <w:lang w:val="en-US"/>
+        </w:rPr>
+        <w:t>SEM</w:t>
+      </w:r>
+      <w:r>
+        <w:t>(</w:t>
+      </w:r>
+      <w:r>
+        <w:rPr>
+          <w:lang w:val="en-US"/>
+        </w:rPr>
+        <w:t>df</w:t>
+      </w:r>
+      <w:r>
+        <w:t>)</w:t>
+      </w:r>
+      <w:bookmarkEnd w:id="54"/>
+    </w:p>
+    <w:p>
+      <w:pPr>
         <w:pStyle w:val="a3"/>
         <w:ind w:firstLine="0"/>
-        <w:rPr>
-          <w:lang w:val="en-US"/>
-        </w:rPr>
-      </w:pPr>
-    </w:p>
-    <w:p>
-      <w:pPr>
-        <w:pStyle w:val="22"/>
-      </w:pPr>
-      <w:bookmarkStart w:id="51" w:name="_Toc68520321"/>
-      <w:r>
-        <w:rPr>
-          <w:lang w:val="en-US"/>
-        </w:rPr>
-        <w:t>SEM</w:t>
-      </w:r>
-      <w:r>
-        <w:t>(</w:t>
-      </w:r>
-      <w:proofErr w:type="spellStart"/>
+      </w:pPr>
+      <w:r>
+        <w:t>Считает стандартную ошибку среднего входящей таблицы</w:t>
+      </w:r>
+    </w:p>
+    <w:p>
+      <w:pPr>
+        <w:pStyle w:val="a3"/>
+        <w:ind w:firstLine="0"/>
+      </w:pPr>
+      <w:r>
+        <w:t>Параметры</w:t>
+      </w:r>
+      <w:r>
+        <w:t>:</w:t>
+      </w:r>
+      <w:r>
+        <w:t xml:space="preserve"> </w:t>
+      </w:r>
       <w:r>
         <w:rPr>
           <w:lang w:val="en-US"/>
         </w:rPr>
         <w:t>df</w:t>
       </w:r>
-      <w:proofErr w:type="spellEnd"/>
-      <w:r>
-        <w:t>)</w:t>
-      </w:r>
-      <w:bookmarkEnd w:id="51"/>
+      <w:r>
+        <w:t xml:space="preserve"> </w:t>
+      </w:r>
+      <w:r>
+        <w:t xml:space="preserve">- </w:t>
+      </w:r>
+      <w:r>
+        <w:t>численная двумерная таблица</w:t>
+      </w:r>
     </w:p>
     <w:p>
       <w:pPr>
@@ -15833,71 +15374,13 @@
         <w:ind w:firstLine="0"/>
       </w:pPr>
       <w:r>
-        <w:t>Считает стандартную ошибку среднего входящей таблицы</w:t>
-      </w:r>
-    </w:p>
-    <w:p>
-      <w:pPr>
-        <w:pStyle w:val="a3"/>
-        <w:ind w:firstLine="0"/>
-      </w:pPr>
-      <w:r>
-        <w:t>#'</w:t>
-      </w:r>
-    </w:p>
-    <w:p>
-      <w:pPr>
-        <w:pStyle w:val="a3"/>
-        <w:ind w:firstLine="0"/>
-      </w:pPr>
-      <w:r>
-        <w:t>Параметры</w:t>
+        <w:t>Возвращает</w:t>
       </w:r>
       <w:r>
         <w:t>:</w:t>
       </w:r>
       <w:r>
-        <w:t xml:space="preserve"> </w:t>
-      </w:r>
-      <w:proofErr w:type="spellStart"/>
-      <w:r>
-        <w:rPr>
-          <w:lang w:val="en-US"/>
-        </w:rPr>
-        <w:t>df</w:t>
-      </w:r>
-      <w:proofErr w:type="spellEnd"/>
-      <w:r>
-        <w:t xml:space="preserve"> </w:t>
-      </w:r>
-      <w:r>
-        <w:t xml:space="preserve">- </w:t>
-      </w:r>
-      <w:r>
-        <w:t>численная двумерная таблица</w:t>
-      </w:r>
-    </w:p>
-    <w:p>
-      <w:pPr>
-        <w:pStyle w:val="a3"/>
-        <w:ind w:firstLine="0"/>
-      </w:pPr>
-      <w:r>
-        <w:t>Возвращает</w:t>
-      </w:r>
-      <w:r>
-        <w:t>:</w:t>
-      </w:r>
-      <w:r>
-        <w:t xml:space="preserve"> число - стандартная </w:t>
-      </w:r>
-      <w:proofErr w:type="spellStart"/>
-      <w:r>
-        <w:t>ошбика</w:t>
-      </w:r>
-      <w:proofErr w:type="spellEnd"/>
-      <w:r>
-        <w:t xml:space="preserve"> среднего таблицы в случае успеха</w:t>
+        <w:t xml:space="preserve"> число - стандартная ошбика среднего таблицы в случае успеха</w:t>
       </w:r>
     </w:p>
     <w:p>
@@ -15940,18 +15423,8 @@
         <w:rPr>
           <w:lang w:val="en-US"/>
         </w:rPr>
-        <w:t>SEM(</w:t>
-      </w:r>
-      <w:proofErr w:type="spellStart"/>
-      <w:proofErr w:type="gramStart"/>
-      <w:r>
-        <w:rPr>
-          <w:lang w:val="en-US"/>
-        </w:rPr>
-        <w:t>data.frame</w:t>
-      </w:r>
-      <w:proofErr w:type="spellEnd"/>
-      <w:proofErr w:type="gramEnd"/>
+        <w:t>SEM(data.frame</w:t>
+      </w:r>
       <w:r>
         <w:rPr>
           <w:lang w:val="en-US"/>
@@ -15978,6 +15451,7 @@
         <w:rPr>
           <w:lang w:val="en-US"/>
         </w:rPr>
+        <w:lastRenderedPageBreak/>
         <w:t>SEM</w:t>
       </w:r>
       <w:r>
@@ -16078,71 +15552,58 @@
     </w:p>
     <w:p>
       <w:pPr>
+        <w:pStyle w:val="22"/>
+      </w:pPr>
+      <w:bookmarkStart w:id="55" w:name="_Toc68520322"/>
+      <w:r>
+        <w:rPr>
+          <w:lang w:val="en-US"/>
+        </w:rPr>
+        <w:t>Min</w:t>
+      </w:r>
+      <w:r>
+        <w:t>(</w:t>
+      </w:r>
+      <w:r>
+        <w:rPr>
+          <w:lang w:val="en-US"/>
+        </w:rPr>
+        <w:t>df</w:t>
+      </w:r>
+      <w:r>
+        <w:t>)</w:t>
+      </w:r>
+      <w:bookmarkEnd w:id="55"/>
+    </w:p>
+    <w:p>
+      <w:pPr>
         <w:pStyle w:val="a3"/>
         <w:ind w:firstLine="0"/>
-        <w:rPr>
-          <w:lang w:val="en-US"/>
-        </w:rPr>
-      </w:pPr>
-    </w:p>
-    <w:p>
-      <w:pPr>
-        <w:pStyle w:val="22"/>
-      </w:pPr>
-      <w:bookmarkStart w:id="52" w:name="_Toc68520322"/>
-      <w:r>
-        <w:rPr>
-          <w:lang w:val="en-US"/>
-        </w:rPr>
-        <w:t>Min</w:t>
-      </w:r>
-      <w:r>
-        <w:t>(</w:t>
-      </w:r>
-      <w:proofErr w:type="spellStart"/>
+      </w:pPr>
+      <w:r>
+        <w:t>Считает минимальное значение входящей таблицы</w:t>
+      </w:r>
+    </w:p>
+    <w:p>
+      <w:pPr>
+        <w:pStyle w:val="a3"/>
+        <w:ind w:firstLine="0"/>
+      </w:pPr>
+      <w:r>
+        <w:t>Параметры</w:t>
+      </w:r>
+      <w:r>
+        <w:t>:</w:t>
+      </w:r>
+      <w:r>
+        <w:t xml:space="preserve"> </w:t>
+      </w:r>
       <w:r>
         <w:rPr>
           <w:lang w:val="en-US"/>
         </w:rPr>
         <w:t>df</w:t>
       </w:r>
-      <w:proofErr w:type="spellEnd"/>
-      <w:r>
-        <w:t>)</w:t>
-      </w:r>
-      <w:bookmarkEnd w:id="52"/>
-    </w:p>
-    <w:p>
-      <w:pPr>
-        <w:pStyle w:val="a3"/>
-        <w:ind w:firstLine="0"/>
-      </w:pPr>
-      <w:r>
-        <w:t>Считает минимальное значение входящей таблицы</w:t>
-      </w:r>
-    </w:p>
-    <w:p>
-      <w:pPr>
-        <w:pStyle w:val="a3"/>
-        <w:ind w:firstLine="0"/>
-      </w:pPr>
-      <w:r>
-        <w:t>Параметры</w:t>
-      </w:r>
-      <w:r>
-        <w:t>:</w:t>
-      </w:r>
-      <w:r>
-        <w:t xml:space="preserve"> </w:t>
-      </w:r>
-      <w:proofErr w:type="spellStart"/>
-      <w:r>
-        <w:rPr>
-          <w:lang w:val="en-US"/>
-        </w:rPr>
-        <w:t>df</w:t>
-      </w:r>
-      <w:proofErr w:type="spellEnd"/>
       <w:r>
         <w:t xml:space="preserve"> </w:t>
       </w:r>
@@ -16208,18 +15669,8 @@
         <w:rPr>
           <w:lang w:val="en-US"/>
         </w:rPr>
-        <w:t>Min(</w:t>
-      </w:r>
-      <w:proofErr w:type="spellStart"/>
-      <w:proofErr w:type="gramStart"/>
-      <w:r>
-        <w:rPr>
-          <w:lang w:val="en-US"/>
-        </w:rPr>
-        <w:t>data.frame</w:t>
-      </w:r>
-      <w:proofErr w:type="spellEnd"/>
-      <w:proofErr w:type="gramEnd"/>
+        <w:t>Min(data.frame</w:t>
+      </w:r>
       <w:r>
         <w:rPr>
           <w:lang w:val="en-US"/>
@@ -16246,7 +15697,6 @@
         <w:rPr>
           <w:lang w:val="en-US"/>
         </w:rPr>
-        <w:lastRenderedPageBreak/>
         <w:t>Min</w:t>
       </w:r>
       <w:r>
@@ -16347,73 +15797,58 @@
     </w:p>
     <w:p>
       <w:pPr>
+        <w:pStyle w:val="22"/>
+      </w:pPr>
+      <w:bookmarkStart w:id="56" w:name="_Toc68520323"/>
+      <w:r>
+        <w:rPr>
+          <w:lang w:val="en-US"/>
+        </w:rPr>
+        <w:t>MinRow</w:t>
+      </w:r>
+      <w:r>
+        <w:t>(</w:t>
+      </w:r>
+      <w:r>
+        <w:rPr>
+          <w:lang w:val="en-US"/>
+        </w:rPr>
+        <w:t>df</w:t>
+      </w:r>
+      <w:r>
+        <w:t>)</w:t>
+      </w:r>
+      <w:bookmarkEnd w:id="56"/>
+    </w:p>
+    <w:p>
+      <w:pPr>
         <w:pStyle w:val="a3"/>
         <w:ind w:firstLine="0"/>
-        <w:rPr>
-          <w:lang w:val="en-US"/>
-        </w:rPr>
-      </w:pPr>
-    </w:p>
-    <w:p>
-      <w:pPr>
-        <w:pStyle w:val="22"/>
-      </w:pPr>
-      <w:bookmarkStart w:id="53" w:name="_Toc68520323"/>
-      <w:proofErr w:type="spellStart"/>
-      <w:r>
-        <w:rPr>
-          <w:lang w:val="en-US"/>
-        </w:rPr>
-        <w:t>MinRow</w:t>
-      </w:r>
-      <w:proofErr w:type="spellEnd"/>
-      <w:r>
-        <w:t>(</w:t>
-      </w:r>
-      <w:proofErr w:type="spellStart"/>
+      </w:pPr>
+      <w:r>
+        <w:t>Считает минимальное значение каждой строки входящей таблицы</w:t>
+      </w:r>
+    </w:p>
+    <w:p>
+      <w:pPr>
+        <w:pStyle w:val="a3"/>
+        <w:ind w:firstLine="0"/>
+      </w:pPr>
+      <w:r>
+        <w:t>Параметры</w:t>
+      </w:r>
+      <w:r>
+        <w:t>:</w:t>
+      </w:r>
+      <w:r>
+        <w:t xml:space="preserve"> </w:t>
+      </w:r>
       <w:r>
         <w:rPr>
           <w:lang w:val="en-US"/>
         </w:rPr>
         <w:t>df</w:t>
       </w:r>
-      <w:proofErr w:type="spellEnd"/>
-      <w:r>
-        <w:t>)</w:t>
-      </w:r>
-      <w:bookmarkEnd w:id="53"/>
-    </w:p>
-    <w:p>
-      <w:pPr>
-        <w:pStyle w:val="a3"/>
-        <w:ind w:firstLine="0"/>
-      </w:pPr>
-      <w:r>
-        <w:t>Считает минимальное значение каждой строки входящей таблицы</w:t>
-      </w:r>
-    </w:p>
-    <w:p>
-      <w:pPr>
-        <w:pStyle w:val="a3"/>
-        <w:ind w:firstLine="0"/>
-      </w:pPr>
-      <w:r>
-        <w:t>Параметры</w:t>
-      </w:r>
-      <w:r>
-        <w:t>:</w:t>
-      </w:r>
-      <w:r>
-        <w:t xml:space="preserve"> </w:t>
-      </w:r>
-      <w:proofErr w:type="spellStart"/>
-      <w:r>
-        <w:rPr>
-          <w:lang w:val="en-US"/>
-        </w:rPr>
-        <w:t>df</w:t>
-      </w:r>
-      <w:proofErr w:type="spellEnd"/>
       <w:r>
         <w:t xml:space="preserve"> </w:t>
       </w:r>
@@ -16475,30 +15910,12 @@
           <w:lang w:val="en-US"/>
         </w:rPr>
       </w:pPr>
-      <w:proofErr w:type="spellStart"/>
-      <w:r>
-        <w:rPr>
-          <w:lang w:val="en-US"/>
-        </w:rPr>
-        <w:t>MinRow</w:t>
-      </w:r>
-      <w:proofErr w:type="spellEnd"/>
-      <w:r>
-        <w:rPr>
-          <w:lang w:val="en-US"/>
-        </w:rPr>
-        <w:t>(</w:t>
-      </w:r>
-      <w:proofErr w:type="spellStart"/>
-      <w:proofErr w:type="gramStart"/>
-      <w:r>
-        <w:rPr>
-          <w:lang w:val="en-US"/>
-        </w:rPr>
-        <w:t>data.frame</w:t>
-      </w:r>
-      <w:proofErr w:type="spellEnd"/>
-      <w:proofErr w:type="gramEnd"/>
+      <w:r>
+        <w:rPr>
+          <w:lang w:val="en-US"/>
+        </w:rPr>
+        <w:t>MinRow(data.frame</w:t>
+      </w:r>
       <w:r>
         <w:rPr>
           <w:lang w:val="en-US"/>
@@ -16521,14 +15938,12 @@
           <w:lang w:val="en-US"/>
         </w:rPr>
       </w:pPr>
-      <w:proofErr w:type="spellStart"/>
       <w:r>
         <w:rPr>
           <w:lang w:val="en-US"/>
         </w:rPr>
         <w:t>MinRow</w:t>
       </w:r>
-      <w:proofErr w:type="spellEnd"/>
       <w:r>
         <w:rPr>
           <w:lang w:val="en-US"/>
@@ -16563,14 +15978,13 @@
           <w:lang w:val="en-US"/>
         </w:rPr>
       </w:pPr>
-      <w:proofErr w:type="spellStart"/>
-      <w:r>
-        <w:rPr>
-          <w:lang w:val="en-US"/>
-        </w:rPr>
+      <w:r>
+        <w:rPr>
+          <w:lang w:val="en-US"/>
+        </w:rPr>
+        <w:lastRenderedPageBreak/>
         <w:t>MinRow</w:t>
       </w:r>
-      <w:proofErr w:type="spellEnd"/>
       <w:r>
         <w:rPr>
           <w:lang w:val="en-US"/>
@@ -16605,14 +16019,12 @@
           <w:lang w:val="en-US"/>
         </w:rPr>
       </w:pPr>
-      <w:proofErr w:type="spellStart"/>
       <w:r>
         <w:rPr>
           <w:lang w:val="en-US"/>
         </w:rPr>
         <w:t>MinRow</w:t>
       </w:r>
-      <w:proofErr w:type="spellEnd"/>
       <w:r>
         <w:rPr>
           <w:lang w:val="en-US"/>
@@ -16631,41 +16043,70 @@
     </w:p>
     <w:p>
       <w:pPr>
+        <w:pStyle w:val="22"/>
+      </w:pPr>
+      <w:bookmarkStart w:id="57" w:name="_Toc68520324"/>
+      <w:r>
+        <w:rPr>
+          <w:lang w:val="en-US"/>
+        </w:rPr>
+        <w:t>MinCol</w:t>
+      </w:r>
+      <w:r>
+        <w:t>(</w:t>
+      </w:r>
+      <w:r>
+        <w:rPr>
+          <w:lang w:val="en-US"/>
+        </w:rPr>
+        <w:t>df</w:t>
+      </w:r>
+      <w:r>
+        <w:t>)</w:t>
+      </w:r>
+      <w:bookmarkEnd w:id="57"/>
+    </w:p>
+    <w:p>
+      <w:pPr>
         <w:pStyle w:val="a3"/>
         <w:ind w:firstLine="0"/>
-        <w:rPr>
-          <w:lang w:val="en-US"/>
-        </w:rPr>
-      </w:pPr>
-    </w:p>
-    <w:p>
-      <w:pPr>
-        <w:pStyle w:val="22"/>
-      </w:pPr>
-      <w:bookmarkStart w:id="54" w:name="_Toc68520324"/>
-      <w:proofErr w:type="spellStart"/>
-      <w:r>
-        <w:rPr>
-          <w:lang w:val="en-US"/>
-        </w:rPr>
-        <w:t>MinCol</w:t>
-      </w:r>
-      <w:proofErr w:type="spellEnd"/>
-      <w:r>
-        <w:t>(</w:t>
-      </w:r>
-      <w:proofErr w:type="spellStart"/>
+      </w:pPr>
+      <w:r>
+        <w:t>Считает минимальное значение к</w:t>
+      </w:r>
+      <w:r>
+        <w:t>аждого столбца входящей таблицы</w:t>
+      </w:r>
+    </w:p>
+    <w:p>
+      <w:pPr>
+        <w:pStyle w:val="a3"/>
+        <w:ind w:firstLine="0"/>
+      </w:pPr>
+      <w:r>
+        <w:t>Параметры</w:t>
+      </w:r>
+      <w:r>
+        <w:t>:</w:t>
+      </w:r>
+      <w:r>
+        <w:t xml:space="preserve"> </w:t>
+      </w:r>
       <w:r>
         <w:rPr>
           <w:lang w:val="en-US"/>
         </w:rPr>
         <w:t>df</w:t>
       </w:r>
-      <w:proofErr w:type="spellEnd"/>
-      <w:r>
-        <w:t>)</w:t>
-      </w:r>
-      <w:bookmarkEnd w:id="54"/>
+      <w:r>
+        <w:t xml:space="preserve"> </w:t>
+      </w:r>
+      <w:r>
+        <w:t xml:space="preserve">- </w:t>
+      </w:r>
+      <w:r>
+        <w:t>численная двумерная таблица</w:t>
+      </w:r>
     </w:p>
     <w:p>
       <w:pPr>
@@ -16673,10 +16114,13 @@
         <w:ind w:firstLine="0"/>
       </w:pPr>
       <w:r>
-        <w:t>Считает минимальное значение к</w:t>
-      </w:r>
-      <w:r>
-        <w:t>аждого столбца входящей таблицы</w:t>
+        <w:t>Возвращает</w:t>
+      </w:r>
+      <w:r>
+        <w:t>:</w:t>
+      </w:r>
+      <w:r>
+        <w:t xml:space="preserve"> вектор чисел - минимальное значение каждого столбца таблицы в случае успеха</w:t>
       </w:r>
     </w:p>
     <w:p>
@@ -16685,30 +16129,13 @@
         <w:ind w:firstLine="0"/>
       </w:pPr>
       <w:r>
-        <w:t>Параметры</w:t>
+        <w:t>Возвращает</w:t>
       </w:r>
       <w:r>
         <w:t>:</w:t>
       </w:r>
       <w:r>
-        <w:t xml:space="preserve"> </w:t>
-      </w:r>
-      <w:proofErr w:type="spellStart"/>
-      <w:r>
-        <w:rPr>
-          <w:lang w:val="en-US"/>
-        </w:rPr>
-        <w:t>df</w:t>
-      </w:r>
-      <w:proofErr w:type="spellEnd"/>
-      <w:r>
-        <w:t xml:space="preserve"> </w:t>
-      </w:r>
-      <w:r>
-        <w:t xml:space="preserve">- </w:t>
-      </w:r>
-      <w:r>
-        <w:t>численная двумерная таблица</w:t>
+        <w:t xml:space="preserve"> -1 если поданы некорректные данные</w:t>
       </w:r>
     </w:p>
     <w:p>
@@ -16717,37 +16144,6 @@
         <w:ind w:firstLine="0"/>
       </w:pPr>
       <w:r>
-        <w:t>Возвращает</w:t>
-      </w:r>
-      <w:r>
-        <w:t>:</w:t>
-      </w:r>
-      <w:r>
-        <w:t xml:space="preserve"> вектор чисел - минимальное значение каждого столбца таблицы в случае успеха</w:t>
-      </w:r>
-    </w:p>
-    <w:p>
-      <w:pPr>
-        <w:pStyle w:val="a3"/>
-        <w:ind w:firstLine="0"/>
-      </w:pPr>
-      <w:r>
-        <w:t>Возвращает</w:t>
-      </w:r>
-      <w:r>
-        <w:t>:</w:t>
-      </w:r>
-      <w:r>
-        <w:t xml:space="preserve"> -1 если поданы некорректные данные</w:t>
-      </w:r>
-    </w:p>
-    <w:p>
-      <w:pPr>
-        <w:pStyle w:val="a3"/>
-        <w:ind w:firstLine="0"/>
-      </w:pPr>
-      <w:r>
-        <w:lastRenderedPageBreak/>
         <w:t>Примеры:</w:t>
       </w:r>
     </w:p>
@@ -16763,30 +16159,12 @@
           <w:lang w:val="en-US"/>
         </w:rPr>
       </w:pPr>
-      <w:proofErr w:type="spellStart"/>
-      <w:r>
-        <w:rPr>
-          <w:lang w:val="en-US"/>
-        </w:rPr>
-        <w:t>MinCol</w:t>
-      </w:r>
-      <w:proofErr w:type="spellEnd"/>
-      <w:r>
-        <w:rPr>
-          <w:lang w:val="en-US"/>
-        </w:rPr>
-        <w:t>(</w:t>
-      </w:r>
-      <w:proofErr w:type="spellStart"/>
-      <w:proofErr w:type="gramStart"/>
-      <w:r>
-        <w:rPr>
-          <w:lang w:val="en-US"/>
-        </w:rPr>
-        <w:t>data.frame</w:t>
-      </w:r>
-      <w:proofErr w:type="spellEnd"/>
-      <w:proofErr w:type="gramEnd"/>
+      <w:r>
+        <w:rPr>
+          <w:lang w:val="en-US"/>
+        </w:rPr>
+        <w:t>MinCol(data.frame</w:t>
+      </w:r>
       <w:r>
         <w:rPr>
           <w:lang w:val="en-US"/>
@@ -16809,14 +16187,12 @@
           <w:lang w:val="en-US"/>
         </w:rPr>
       </w:pPr>
-      <w:proofErr w:type="spellStart"/>
       <w:r>
         <w:rPr>
           <w:lang w:val="en-US"/>
         </w:rPr>
         <w:t>MinCol</w:t>
       </w:r>
-      <w:proofErr w:type="spellEnd"/>
       <w:r>
         <w:rPr>
           <w:lang w:val="en-US"/>
@@ -16851,14 +16227,12 @@
           <w:lang w:val="en-US"/>
         </w:rPr>
       </w:pPr>
-      <w:proofErr w:type="spellStart"/>
       <w:r>
         <w:rPr>
           <w:lang w:val="en-US"/>
         </w:rPr>
         <w:t>MinCol</w:t>
       </w:r>
-      <w:proofErr w:type="spellEnd"/>
       <w:r>
         <w:rPr>
           <w:lang w:val="en-US"/>
@@ -16893,19 +16267,11 @@
           <w:lang w:val="en-US"/>
         </w:rPr>
       </w:pPr>
-      <w:proofErr w:type="spellStart"/>
-      <w:r>
-        <w:rPr>
-          <w:lang w:val="en-US"/>
-        </w:rPr>
-        <w:t>MinCol</w:t>
-      </w:r>
-      <w:proofErr w:type="spellEnd"/>
-      <w:r>
-        <w:rPr>
-          <w:lang w:val="en-US"/>
-        </w:rPr>
-        <w:t>(List)</w:t>
+      <w:r>
+        <w:rPr>
+          <w:lang w:val="en-US"/>
+        </w:rPr>
+        <w:t>MinCol(List)</w:t>
       </w:r>
       <w:r>
         <w:t>.</w:t>
@@ -16913,74 +16279,61 @@
     </w:p>
     <w:p>
       <w:pPr>
+        <w:pStyle w:val="22"/>
+      </w:pPr>
+      <w:bookmarkStart w:id="58" w:name="_Toc68520325"/>
+      <w:r>
+        <w:rPr>
+          <w:lang w:val="en-US"/>
+        </w:rPr>
+        <w:t>Max</w:t>
+      </w:r>
+      <w:r>
+        <w:t>(</w:t>
+      </w:r>
+      <w:r>
+        <w:rPr>
+          <w:lang w:val="en-US"/>
+        </w:rPr>
+        <w:t>df</w:t>
+      </w:r>
+      <w:r>
+        <w:t>)</w:t>
+      </w:r>
+      <w:bookmarkEnd w:id="58"/>
+    </w:p>
+    <w:p>
+      <w:pPr>
         <w:pStyle w:val="a3"/>
         <w:ind w:firstLine="0"/>
-        <w:rPr>
-          <w:lang w:val="en-US"/>
-        </w:rPr>
-      </w:pPr>
-    </w:p>
-    <w:p>
-      <w:pPr>
-        <w:pStyle w:val="22"/>
-      </w:pPr>
-      <w:bookmarkStart w:id="55" w:name="_Toc68520325"/>
-      <w:r>
-        <w:rPr>
-          <w:lang w:val="en-US"/>
-        </w:rPr>
-        <w:t>Max</w:t>
-      </w:r>
-      <w:r>
-        <w:t>(</w:t>
-      </w:r>
-      <w:proofErr w:type="spellStart"/>
+      </w:pPr>
+      <w:r>
+        <w:t>Считает максима</w:t>
+      </w:r>
+      <w:r>
+        <w:t>льное значение входящей таблицы</w:t>
+      </w:r>
+    </w:p>
+    <w:p>
+      <w:pPr>
+        <w:pStyle w:val="a3"/>
+        <w:ind w:firstLine="0"/>
+      </w:pPr>
+      <w:r>
+        <w:t>Параметры</w:t>
+      </w:r>
+      <w:r>
+        <w:t>:</w:t>
+      </w:r>
+      <w:r>
+        <w:t xml:space="preserve"> </w:t>
+      </w:r>
       <w:r>
         <w:rPr>
           <w:lang w:val="en-US"/>
         </w:rPr>
         <w:t>df</w:t>
       </w:r>
-      <w:proofErr w:type="spellEnd"/>
-      <w:r>
-        <w:t>)</w:t>
-      </w:r>
-      <w:bookmarkEnd w:id="55"/>
-    </w:p>
-    <w:p>
-      <w:pPr>
-        <w:pStyle w:val="a3"/>
-        <w:ind w:firstLine="0"/>
-      </w:pPr>
-      <w:r>
-        <w:t>Считает максима</w:t>
-      </w:r>
-      <w:r>
-        <w:t>льное значение входящей таблицы</w:t>
-      </w:r>
-    </w:p>
-    <w:p>
-      <w:pPr>
-        <w:pStyle w:val="a3"/>
-        <w:ind w:firstLine="0"/>
-      </w:pPr>
-      <w:r>
-        <w:t>Параметры</w:t>
-      </w:r>
-      <w:r>
-        <w:t>:</w:t>
-      </w:r>
-      <w:r>
-        <w:t xml:space="preserve"> </w:t>
-      </w:r>
-      <w:proofErr w:type="spellStart"/>
-      <w:r>
-        <w:rPr>
-          <w:lang w:val="en-US"/>
-        </w:rPr>
-        <w:t>df</w:t>
-      </w:r>
-      <w:proofErr w:type="spellEnd"/>
       <w:r>
         <w:t xml:space="preserve"> </w:t>
       </w:r>
@@ -17046,18 +16399,8 @@
         <w:rPr>
           <w:lang w:val="en-US"/>
         </w:rPr>
-        <w:t>Max(</w:t>
-      </w:r>
-      <w:proofErr w:type="spellStart"/>
-      <w:proofErr w:type="gramStart"/>
-      <w:r>
-        <w:rPr>
-          <w:lang w:val="en-US"/>
-        </w:rPr>
-        <w:t>data.frame</w:t>
-      </w:r>
-      <w:proofErr w:type="spellEnd"/>
-      <w:proofErr w:type="gramEnd"/>
+        <w:t>Max(data.frame</w:t>
+      </w:r>
       <w:r>
         <w:rPr>
           <w:lang w:val="en-US"/>
@@ -17164,6 +16507,7 @@
         <w:rPr>
           <w:lang w:val="en-US"/>
         </w:rPr>
+        <w:lastRenderedPageBreak/>
         <w:t>Max(List)</w:t>
       </w:r>
       <w:r>
@@ -17172,41 +16516,70 @@
     </w:p>
     <w:p>
       <w:pPr>
+        <w:pStyle w:val="22"/>
+      </w:pPr>
+      <w:bookmarkStart w:id="59" w:name="_Toc68520326"/>
+      <w:r>
+        <w:rPr>
+          <w:lang w:val="en-US"/>
+        </w:rPr>
+        <w:t>MaxRow</w:t>
+      </w:r>
+      <w:r>
+        <w:t>(</w:t>
+      </w:r>
+      <w:r>
+        <w:rPr>
+          <w:lang w:val="en-US"/>
+        </w:rPr>
+        <w:t>df</w:t>
+      </w:r>
+      <w:r>
+        <w:t>)</w:t>
+      </w:r>
+      <w:bookmarkEnd w:id="59"/>
+    </w:p>
+    <w:p>
+      <w:pPr>
         <w:pStyle w:val="a3"/>
         <w:ind w:firstLine="0"/>
-        <w:rPr>
-          <w:lang w:val="en-US"/>
-        </w:rPr>
-      </w:pPr>
-    </w:p>
-    <w:p>
-      <w:pPr>
-        <w:pStyle w:val="22"/>
-      </w:pPr>
-      <w:bookmarkStart w:id="56" w:name="_Toc68520326"/>
-      <w:proofErr w:type="spellStart"/>
-      <w:r>
-        <w:rPr>
-          <w:lang w:val="en-US"/>
-        </w:rPr>
-        <w:t>MaxRow</w:t>
-      </w:r>
-      <w:proofErr w:type="spellEnd"/>
-      <w:r>
-        <w:t>(</w:t>
-      </w:r>
-      <w:proofErr w:type="spellStart"/>
+      </w:pPr>
+      <w:r>
+        <w:t>Считает максимальное значение</w:t>
+      </w:r>
+      <w:r>
+        <w:t xml:space="preserve"> каждой строки входящей таблицы</w:t>
+      </w:r>
+    </w:p>
+    <w:p>
+      <w:pPr>
+        <w:pStyle w:val="a3"/>
+        <w:ind w:firstLine="0"/>
+      </w:pPr>
+      <w:r>
+        <w:t>Параметры</w:t>
+      </w:r>
+      <w:r>
+        <w:t>:</w:t>
+      </w:r>
+      <w:r>
+        <w:t xml:space="preserve"> </w:t>
+      </w:r>
       <w:r>
         <w:rPr>
           <w:lang w:val="en-US"/>
         </w:rPr>
         <w:t>df</w:t>
       </w:r>
-      <w:proofErr w:type="spellEnd"/>
-      <w:r>
-        <w:t>)</w:t>
-      </w:r>
-      <w:bookmarkEnd w:id="56"/>
+      <w:r>
+        <w:t xml:space="preserve"> </w:t>
+      </w:r>
+      <w:r>
+        <w:t xml:space="preserve">- </w:t>
+      </w:r>
+      <w:r>
+        <w:t>численная двумерная таблица</w:t>
+      </w:r>
     </w:p>
     <w:p>
       <w:pPr>
@@ -17214,10 +16587,13 @@
         <w:ind w:firstLine="0"/>
       </w:pPr>
       <w:r>
-        <w:t>Считает максимальное значение</w:t>
-      </w:r>
-      <w:r>
-        <w:t xml:space="preserve"> каждой строки входящей таблицы</w:t>
+        <w:t>Возвращает</w:t>
+      </w:r>
+      <w:r>
+        <w:t>:</w:t>
+      </w:r>
+      <w:r>
+        <w:t xml:space="preserve"> вектор чисел - максимальное значение каждой строки таблицы в случае успеха</w:t>
       </w:r>
     </w:p>
     <w:p>
@@ -17226,54 +16602,6 @@
         <w:ind w:firstLine="0"/>
       </w:pPr>
       <w:r>
-        <w:t>Параметры</w:t>
-      </w:r>
-      <w:r>
-        <w:t>:</w:t>
-      </w:r>
-      <w:r>
-        <w:t xml:space="preserve"> </w:t>
-      </w:r>
-      <w:proofErr w:type="spellStart"/>
-      <w:r>
-        <w:rPr>
-          <w:lang w:val="en-US"/>
-        </w:rPr>
-        <w:t>df</w:t>
-      </w:r>
-      <w:proofErr w:type="spellEnd"/>
-      <w:r>
-        <w:t xml:space="preserve"> </w:t>
-      </w:r>
-      <w:r>
-        <w:t xml:space="preserve">- </w:t>
-      </w:r>
-      <w:r>
-        <w:t>численная двумерная таблица</w:t>
-      </w:r>
-    </w:p>
-    <w:p>
-      <w:pPr>
-        <w:pStyle w:val="a3"/>
-        <w:ind w:firstLine="0"/>
-      </w:pPr>
-      <w:r>
-        <w:t>Возвращает</w:t>
-      </w:r>
-      <w:r>
-        <w:t>:</w:t>
-      </w:r>
-      <w:r>
-        <w:t xml:space="preserve"> вектор чисел - максимальное значение каждой строки таблицы в случае успеха</w:t>
-      </w:r>
-    </w:p>
-    <w:p>
-      <w:pPr>
-        <w:pStyle w:val="a3"/>
-        <w:ind w:firstLine="0"/>
-      </w:pPr>
-      <w:r>
-        <w:lastRenderedPageBreak/>
         <w:t>Возвращает</w:t>
       </w:r>
       <w:r>
@@ -17304,30 +16632,12 @@
           <w:lang w:val="en-US"/>
         </w:rPr>
       </w:pPr>
-      <w:proofErr w:type="spellStart"/>
-      <w:r>
-        <w:rPr>
-          <w:lang w:val="en-US"/>
-        </w:rPr>
-        <w:t>MaxRow</w:t>
-      </w:r>
-      <w:proofErr w:type="spellEnd"/>
-      <w:r>
-        <w:rPr>
-          <w:lang w:val="en-US"/>
-        </w:rPr>
-        <w:t>(</w:t>
-      </w:r>
-      <w:proofErr w:type="spellStart"/>
-      <w:proofErr w:type="gramStart"/>
-      <w:r>
-        <w:rPr>
-          <w:lang w:val="en-US"/>
-        </w:rPr>
-        <w:t>data.frame</w:t>
-      </w:r>
-      <w:proofErr w:type="spellEnd"/>
-      <w:proofErr w:type="gramEnd"/>
+      <w:r>
+        <w:rPr>
+          <w:lang w:val="en-US"/>
+        </w:rPr>
+        <w:t>MaxRow(data.frame</w:t>
+      </w:r>
       <w:r>
         <w:rPr>
           <w:lang w:val="en-US"/>
@@ -17350,14 +16660,12 @@
           <w:lang w:val="en-US"/>
         </w:rPr>
       </w:pPr>
-      <w:proofErr w:type="spellStart"/>
       <w:r>
         <w:rPr>
           <w:lang w:val="en-US"/>
         </w:rPr>
         <w:t>MaxRow</w:t>
       </w:r>
-      <w:proofErr w:type="spellEnd"/>
       <w:r>
         <w:rPr>
           <w:lang w:val="en-US"/>
@@ -17392,14 +16700,12 @@
           <w:lang w:val="en-US"/>
         </w:rPr>
       </w:pPr>
-      <w:proofErr w:type="spellStart"/>
       <w:r>
         <w:rPr>
           <w:lang w:val="en-US"/>
         </w:rPr>
         <w:t>MaxRow</w:t>
       </w:r>
-      <w:proofErr w:type="spellEnd"/>
       <w:r>
         <w:rPr>
           <w:lang w:val="en-US"/>
@@ -17434,19 +16740,11 @@
           <w:lang w:val="en-US"/>
         </w:rPr>
       </w:pPr>
-      <w:proofErr w:type="spellStart"/>
-      <w:r>
-        <w:rPr>
-          <w:lang w:val="en-US"/>
-        </w:rPr>
-        <w:t>MaxRow</w:t>
-      </w:r>
-      <w:proofErr w:type="spellEnd"/>
-      <w:r>
-        <w:rPr>
-          <w:lang w:val="en-US"/>
-        </w:rPr>
-        <w:t>(List)</w:t>
+      <w:r>
+        <w:rPr>
+          <w:lang w:val="en-US"/>
+        </w:rPr>
+        <w:t>MaxRow(List)</w:t>
       </w:r>
       <w:r>
         <w:t>.</w:t>
@@ -17454,76 +16752,61 @@
     </w:p>
     <w:p>
       <w:pPr>
+        <w:pStyle w:val="22"/>
+      </w:pPr>
+      <w:bookmarkStart w:id="60" w:name="_Toc68520327"/>
+      <w:r>
+        <w:rPr>
+          <w:lang w:val="en-US"/>
+        </w:rPr>
+        <w:t>MaxCol</w:t>
+      </w:r>
+      <w:r>
+        <w:t>(</w:t>
+      </w:r>
+      <w:r>
+        <w:rPr>
+          <w:lang w:val="en-US"/>
+        </w:rPr>
+        <w:t>df</w:t>
+      </w:r>
+      <w:r>
+        <w:t>)</w:t>
+      </w:r>
+      <w:bookmarkEnd w:id="60"/>
+    </w:p>
+    <w:p>
+      <w:pPr>
         <w:pStyle w:val="a3"/>
         <w:ind w:firstLine="0"/>
-        <w:rPr>
-          <w:lang w:val="en-US"/>
-        </w:rPr>
-      </w:pPr>
-    </w:p>
-    <w:p>
-      <w:pPr>
-        <w:pStyle w:val="22"/>
-      </w:pPr>
-      <w:bookmarkStart w:id="57" w:name="_Toc68520327"/>
-      <w:proofErr w:type="spellStart"/>
-      <w:r>
-        <w:rPr>
-          <w:lang w:val="en-US"/>
-        </w:rPr>
-        <w:t>MaxCol</w:t>
-      </w:r>
-      <w:proofErr w:type="spellEnd"/>
-      <w:r>
-        <w:t>(</w:t>
-      </w:r>
-      <w:proofErr w:type="spellStart"/>
+      </w:pPr>
+      <w:r>
+        <w:t>Считает максимальное значение к</w:t>
+      </w:r>
+      <w:r>
+        <w:t>аждого столбца входящей таблицы</w:t>
+      </w:r>
+    </w:p>
+    <w:p>
+      <w:pPr>
+        <w:pStyle w:val="a3"/>
+        <w:ind w:firstLine="0"/>
+      </w:pPr>
+      <w:r>
+        <w:t>Параметры</w:t>
+      </w:r>
+      <w:r>
+        <w:t>:</w:t>
+      </w:r>
+      <w:r>
+        <w:t xml:space="preserve"> </w:t>
+      </w:r>
       <w:r>
         <w:rPr>
           <w:lang w:val="en-US"/>
         </w:rPr>
         <w:t>df</w:t>
       </w:r>
-      <w:proofErr w:type="spellEnd"/>
-      <w:r>
-        <w:t>)</w:t>
-      </w:r>
-      <w:bookmarkEnd w:id="57"/>
-    </w:p>
-    <w:p>
-      <w:pPr>
-        <w:pStyle w:val="a3"/>
-        <w:ind w:firstLine="0"/>
-      </w:pPr>
-      <w:r>
-        <w:t>Считает максимальное значение к</w:t>
-      </w:r>
-      <w:r>
-        <w:t>аждого столбца входящей таблицы</w:t>
-      </w:r>
-    </w:p>
-    <w:p>
-      <w:pPr>
-        <w:pStyle w:val="a3"/>
-        <w:ind w:firstLine="0"/>
-      </w:pPr>
-      <w:r>
-        <w:t>Параметры</w:t>
-      </w:r>
-      <w:r>
-        <w:t>:</w:t>
-      </w:r>
-      <w:r>
-        <w:t xml:space="preserve"> </w:t>
-      </w:r>
-      <w:proofErr w:type="spellStart"/>
-      <w:r>
-        <w:rPr>
-          <w:lang w:val="en-US"/>
-        </w:rPr>
-        <w:t>df</w:t>
-      </w:r>
-      <w:proofErr w:type="spellEnd"/>
       <w:r>
         <w:t xml:space="preserve"> </w:t>
       </w:r>
@@ -17585,30 +16868,12 @@
           <w:lang w:val="en-US"/>
         </w:rPr>
       </w:pPr>
-      <w:proofErr w:type="spellStart"/>
-      <w:r>
-        <w:rPr>
-          <w:lang w:val="en-US"/>
-        </w:rPr>
-        <w:t>MaxCol</w:t>
-      </w:r>
-      <w:proofErr w:type="spellEnd"/>
-      <w:r>
-        <w:rPr>
-          <w:lang w:val="en-US"/>
-        </w:rPr>
-        <w:t>(</w:t>
-      </w:r>
-      <w:proofErr w:type="spellStart"/>
-      <w:proofErr w:type="gramStart"/>
-      <w:r>
-        <w:rPr>
-          <w:lang w:val="en-US"/>
-        </w:rPr>
-        <w:t>data.frame</w:t>
-      </w:r>
-      <w:proofErr w:type="spellEnd"/>
-      <w:proofErr w:type="gramEnd"/>
+      <w:r>
+        <w:rPr>
+          <w:lang w:val="en-US"/>
+        </w:rPr>
+        <w:t>MaxCol(data.frame</w:t>
+      </w:r>
       <w:r>
         <w:rPr>
           <w:lang w:val="en-US"/>
@@ -17631,14 +16896,12 @@
           <w:lang w:val="en-US"/>
         </w:rPr>
       </w:pPr>
-      <w:proofErr w:type="spellStart"/>
       <w:r>
         <w:rPr>
           <w:lang w:val="en-US"/>
         </w:rPr>
         <w:t>MaxCol</w:t>
       </w:r>
-      <w:proofErr w:type="spellEnd"/>
       <w:r>
         <w:rPr>
           <w:lang w:val="en-US"/>
@@ -17673,14 +16936,12 @@
           <w:lang w:val="en-US"/>
         </w:rPr>
       </w:pPr>
-      <w:proofErr w:type="spellStart"/>
       <w:r>
         <w:rPr>
           <w:lang w:val="en-US"/>
         </w:rPr>
         <w:t>MaxCol</w:t>
       </w:r>
-      <w:proofErr w:type="spellEnd"/>
       <w:r>
         <w:rPr>
           <w:lang w:val="en-US"/>
@@ -17715,19 +16976,12 @@
           <w:lang w:val="en-US"/>
         </w:rPr>
       </w:pPr>
-      <w:proofErr w:type="spellStart"/>
-      <w:r>
-        <w:rPr>
-          <w:lang w:val="en-US"/>
-        </w:rPr>
-        <w:t>MaxCol</w:t>
-      </w:r>
-      <w:proofErr w:type="spellEnd"/>
-      <w:r>
-        <w:rPr>
-          <w:lang w:val="en-US"/>
-        </w:rPr>
-        <w:t>(List)</w:t>
+      <w:r>
+        <w:rPr>
+          <w:lang w:val="en-US"/>
+        </w:rPr>
+        <w:lastRenderedPageBreak/>
+        <w:t>MaxCol(List)</w:t>
       </w:r>
       <w:r>
         <w:t>.</w:t>
@@ -17735,39 +16989,73 @@
     </w:p>
     <w:p>
       <w:pPr>
+        <w:pStyle w:val="22"/>
+      </w:pPr>
+      <w:bookmarkStart w:id="61" w:name="_Toc68520328"/>
+      <w:r>
+        <w:rPr>
+          <w:lang w:val="en-US"/>
+        </w:rPr>
+        <w:t>Range</w:t>
+      </w:r>
+      <w:r>
+        <w:t>(</w:t>
+      </w:r>
+      <w:r>
+        <w:rPr>
+          <w:lang w:val="en-US"/>
+        </w:rPr>
+        <w:t>df</w:t>
+      </w:r>
+      <w:r>
+        <w:t>)</w:t>
+      </w:r>
+      <w:bookmarkEnd w:id="61"/>
+    </w:p>
+    <w:p>
+      <w:pPr>
         <w:pStyle w:val="a3"/>
         <w:ind w:firstLine="0"/>
-        <w:rPr>
-          <w:lang w:val="en-US"/>
-        </w:rPr>
-      </w:pPr>
-    </w:p>
-    <w:p>
-      <w:pPr>
-        <w:pStyle w:val="22"/>
-      </w:pPr>
-      <w:bookmarkStart w:id="58" w:name="_Toc68520328"/>
-      <w:r>
-        <w:rPr>
-          <w:lang w:val="en-US"/>
-        </w:rPr>
-        <w:t>Range</w:t>
-      </w:r>
-      <w:r>
-        <w:t>(</w:t>
-      </w:r>
-      <w:proofErr w:type="spellStart"/>
+      </w:pPr>
+      <w:r>
+        <w:t>Считает максимальное и минимальное значения</w:t>
+      </w:r>
+      <w:r>
+        <w:t xml:space="preserve"> входящей таблицы</w:t>
+      </w:r>
+      <w:r>
+        <w:t xml:space="preserve"> и разность между ними</w:t>
+      </w:r>
+    </w:p>
+    <w:p>
+      <w:pPr>
+        <w:pStyle w:val="a3"/>
+        <w:ind w:firstLine="0"/>
+      </w:pPr>
+      <w:r>
+        <w:t>Параметры</w:t>
+      </w:r>
+      <w:r>
+        <w:t>:</w:t>
+      </w:r>
+      <w:r>
+        <w:t xml:space="preserve"> </w:t>
+      </w:r>
       <w:r>
         <w:rPr>
           <w:lang w:val="en-US"/>
         </w:rPr>
         <w:t>df</w:t>
       </w:r>
-      <w:proofErr w:type="spellEnd"/>
-      <w:r>
-        <w:t>)</w:t>
-      </w:r>
-      <w:bookmarkEnd w:id="58"/>
+      <w:r>
+        <w:t xml:space="preserve"> </w:t>
+      </w:r>
+      <w:r>
+        <w:t xml:space="preserve">- </w:t>
+      </w:r>
+      <w:r>
+        <w:t>численная двумерная таблица</w:t>
+      </w:r>
     </w:p>
     <w:p>
       <w:pPr>
@@ -17775,51 +17063,6 @@
         <w:ind w:firstLine="0"/>
       </w:pPr>
       <w:r>
-        <w:t>Считает максимальное и минимальное значения</w:t>
-      </w:r>
-      <w:r>
-        <w:t xml:space="preserve"> входящей таблицы</w:t>
-      </w:r>
-    </w:p>
-    <w:p>
-      <w:pPr>
-        <w:pStyle w:val="a3"/>
-        <w:ind w:firstLine="0"/>
-      </w:pPr>
-      <w:r>
-        <w:t>Параметры</w:t>
-      </w:r>
-      <w:r>
-        <w:t>:</w:t>
-      </w:r>
-      <w:r>
-        <w:t xml:space="preserve"> </w:t>
-      </w:r>
-      <w:proofErr w:type="spellStart"/>
-      <w:r>
-        <w:rPr>
-          <w:lang w:val="en-US"/>
-        </w:rPr>
-        <w:t>df</w:t>
-      </w:r>
-      <w:proofErr w:type="spellEnd"/>
-      <w:r>
-        <w:t xml:space="preserve"> </w:t>
-      </w:r>
-      <w:r>
-        <w:t xml:space="preserve">- </w:t>
-      </w:r>
-      <w:r>
-        <w:t>численная двумерная таблица</w:t>
-      </w:r>
-    </w:p>
-    <w:p>
-      <w:pPr>
-        <w:pStyle w:val="a3"/>
-        <w:ind w:firstLine="0"/>
-      </w:pPr>
-      <w:r>
-        <w:lastRenderedPageBreak/>
         <w:t>Возвращает</w:t>
       </w:r>
       <w:r>
@@ -17869,18 +17112,8 @@
         <w:rPr>
           <w:lang w:val="en-US"/>
         </w:rPr>
-        <w:t>Range(</w:t>
-      </w:r>
-      <w:proofErr w:type="spellStart"/>
-      <w:proofErr w:type="gramStart"/>
-      <w:r>
-        <w:rPr>
-          <w:lang w:val="en-US"/>
-        </w:rPr>
-        <w:t>data.frame</w:t>
-      </w:r>
-      <w:proofErr w:type="spellEnd"/>
-      <w:proofErr w:type="gramEnd"/>
+        <w:t>Range(data.frame</w:t>
+      </w:r>
       <w:r>
         <w:rPr>
           <w:lang w:val="en-US"/>
@@ -17995,39 +17228,62 @@
     </w:p>
     <w:p>
       <w:pPr>
+        <w:pStyle w:val="22"/>
+        <w:rPr>
+          <w:lang w:val="en-US"/>
+        </w:rPr>
+      </w:pPr>
+      <w:r>
+        <w:rPr>
+          <w:lang w:val="en-US"/>
+        </w:rPr>
+        <w:t>Dispersion(df)</w:t>
+      </w:r>
+    </w:p>
+    <w:p>
+      <w:pPr>
         <w:pStyle w:val="a3"/>
         <w:ind w:firstLine="0"/>
-        <w:rPr>
-          <w:lang w:val="en-US"/>
-        </w:rPr>
-      </w:pPr>
-    </w:p>
-    <w:p>
-      <w:pPr>
-        <w:pStyle w:val="22"/>
-      </w:pPr>
-      <w:bookmarkStart w:id="59" w:name="_Toc68520329"/>
-      <w:r>
-        <w:rPr>
-          <w:lang w:val="en-US"/>
-        </w:rPr>
-        <w:t>Properties</w:t>
-      </w:r>
-      <w:r>
-        <w:t>(</w:t>
-      </w:r>
-      <w:proofErr w:type="spellStart"/>
+      </w:pPr>
+      <w:r>
+        <w:t xml:space="preserve">Считает </w:t>
+      </w:r>
+      <w:r>
+        <w:t xml:space="preserve">дисперию </w:t>
+      </w:r>
+      <w:r>
+        <w:t>входящей таблицы</w:t>
+      </w:r>
+    </w:p>
+    <w:p>
+      <w:pPr>
+        <w:pStyle w:val="a3"/>
+        <w:ind w:firstLine="0"/>
+      </w:pPr>
+      <w:r>
+        <w:t>Параметры</w:t>
+      </w:r>
+      <w:r>
+        <w:t>:</w:t>
+      </w:r>
+      <w:r>
+        <w:t xml:space="preserve"> </w:t>
+      </w:r>
       <w:r>
         <w:rPr>
           <w:lang w:val="en-US"/>
         </w:rPr>
         <w:t>df</w:t>
       </w:r>
-      <w:proofErr w:type="spellEnd"/>
-      <w:r>
-        <w:t>)</w:t>
-      </w:r>
-      <w:bookmarkEnd w:id="59"/>
+      <w:r>
+        <w:t xml:space="preserve"> </w:t>
+      </w:r>
+      <w:r>
+        <w:t xml:space="preserve">- </w:t>
+      </w:r>
+      <w:r>
+        <w:t>численная двумерная таблица</w:t>
+      </w:r>
     </w:p>
     <w:p>
       <w:pPr>
@@ -18035,16 +17291,7 @@
         <w:ind w:firstLine="0"/>
       </w:pPr>
       <w:r>
-        <w:t>Считает основные статистические величины входящей таблицы</w:t>
-      </w:r>
-    </w:p>
-    <w:p>
-      <w:pPr>
-        <w:pStyle w:val="a3"/>
-        <w:ind w:firstLine="0"/>
-      </w:pPr>
-      <w:r>
-        <w:t>Параметры</w:t>
+        <w:t>Возвращает</w:t>
       </w:r>
       <w:r>
         <w:t>:</w:t>
@@ -18052,37 +17299,17 @@
       <w:r>
         <w:t xml:space="preserve"> </w:t>
       </w:r>
-      <w:proofErr w:type="spellStart"/>
-      <w:r>
-        <w:rPr>
-          <w:lang w:val="en-US"/>
-        </w:rPr>
-        <w:t>df</w:t>
-      </w:r>
-      <w:proofErr w:type="spellEnd"/>
-      <w:r>
-        <w:t xml:space="preserve"> </w:t>
-      </w:r>
-      <w:r>
-        <w:t xml:space="preserve">- </w:t>
-      </w:r>
-      <w:r>
-        <w:t>численная двумерная таблица</w:t>
-      </w:r>
-    </w:p>
-    <w:p>
-      <w:pPr>
-        <w:pStyle w:val="a3"/>
-        <w:ind w:firstLine="0"/>
-      </w:pPr>
-      <w:r>
-        <w:t>Возвращает</w:t>
-      </w:r>
-      <w:r>
-        <w:t>:</w:t>
-      </w:r>
-      <w:r>
-        <w:t xml:space="preserve"> именованный вектор чисел - основные статистические величины входящей таблицы в случае успеха</w:t>
+      <w:r>
+        <w:t>одно число</w:t>
+      </w:r>
+      <w:r>
+        <w:t xml:space="preserve"> - </w:t>
+      </w:r>
+      <w:r>
+        <w:t>дисперсию</w:t>
+      </w:r>
+      <w:r>
+        <w:t xml:space="preserve"> таблицы в случае успеха</w:t>
       </w:r>
     </w:p>
     <w:p>
@@ -18125,18 +17352,8 @@
         <w:rPr>
           <w:lang w:val="en-US"/>
         </w:rPr>
-        <w:t>Properties(</w:t>
-      </w:r>
-      <w:proofErr w:type="spellStart"/>
-      <w:proofErr w:type="gramStart"/>
-      <w:r>
-        <w:rPr>
-          <w:lang w:val="en-US"/>
-        </w:rPr>
-        <w:t>data.frame</w:t>
-      </w:r>
-      <w:proofErr w:type="spellEnd"/>
-      <w:proofErr w:type="gramEnd"/>
+        <w:t>Dispersion(data.frame</w:t>
+      </w:r>
       <w:r>
         <w:rPr>
           <w:lang w:val="en-US"/>
@@ -18163,7 +17380,7 @@
         <w:rPr>
           <w:lang w:val="en-US"/>
         </w:rPr>
-        <w:t>Properties</w:t>
+        <w:t>Dispersion</w:t>
       </w:r>
       <w:r>
         <w:rPr>
@@ -18203,7 +17420,7 @@
         <w:rPr>
           <w:lang w:val="en-US"/>
         </w:rPr>
-        <w:t>Properties</w:t>
+        <w:t>Dispersion</w:t>
       </w:r>
       <w:r>
         <w:rPr>
@@ -18243,19 +17460,522 @@
         <w:rPr>
           <w:lang w:val="en-US"/>
         </w:rPr>
-        <w:t>Properties(List)</w:t>
+        <w:lastRenderedPageBreak/>
+        <w:t>Dispersion(List)</w:t>
       </w:r>
       <w:r>
         <w:t>.</w:t>
       </w:r>
     </w:p>
+    <w:p>
+      <w:pPr>
+        <w:pStyle w:val="22"/>
+      </w:pPr>
+      <w:r>
+        <w:rPr>
+          <w:lang w:val="en-US"/>
+        </w:rPr>
+        <w:t>Quartile(df)</w:t>
+      </w:r>
+    </w:p>
+    <w:p>
+      <w:pPr>
+        <w:pStyle w:val="a3"/>
+        <w:ind w:firstLine="0"/>
+      </w:pPr>
+      <w:r>
+        <w:t xml:space="preserve">Считает </w:t>
+      </w:r>
+      <w:r>
+        <w:t>квартили</w:t>
+      </w:r>
+      <w:r>
+        <w:t xml:space="preserve"> входящей таблицы</w:t>
+      </w:r>
+    </w:p>
+    <w:p>
+      <w:pPr>
+        <w:pStyle w:val="a3"/>
+        <w:ind w:firstLine="0"/>
+      </w:pPr>
+      <w:r>
+        <w:t>Параметры</w:t>
+      </w:r>
+      <w:r>
+        <w:t>:</w:t>
+      </w:r>
+      <w:r>
+        <w:t xml:space="preserve"> </w:t>
+      </w:r>
+      <w:r>
+        <w:rPr>
+          <w:lang w:val="en-US"/>
+        </w:rPr>
+        <w:t>df</w:t>
+      </w:r>
+      <w:r>
+        <w:t xml:space="preserve"> </w:t>
+      </w:r>
+      <w:r>
+        <w:t xml:space="preserve">- </w:t>
+      </w:r>
+      <w:r>
+        <w:t>численная двумерная таблица</w:t>
+      </w:r>
+    </w:p>
+    <w:p>
+      <w:pPr>
+        <w:pStyle w:val="a3"/>
+        <w:ind w:firstLine="0"/>
+      </w:pPr>
+      <w:r>
+        <w:t>Возвращает</w:t>
+      </w:r>
+      <w:r>
+        <w:t>:</w:t>
+      </w:r>
+      <w:r>
+        <w:t xml:space="preserve"> </w:t>
+      </w:r>
+      <w:r>
+        <w:t>именованный численный вектор</w:t>
+      </w:r>
+      <w:r>
+        <w:t xml:space="preserve"> - </w:t>
+      </w:r>
+      <w:r>
+        <w:t>квартили</w:t>
+      </w:r>
+      <w:r>
+        <w:t xml:space="preserve"> таблицы в случае успеха</w:t>
+      </w:r>
+    </w:p>
+    <w:p>
+      <w:pPr>
+        <w:pStyle w:val="a3"/>
+        <w:ind w:firstLine="0"/>
+      </w:pPr>
+      <w:r>
+        <w:t>Возвращает</w:t>
+      </w:r>
+      <w:r>
+        <w:t>:</w:t>
+      </w:r>
+      <w:r>
+        <w:t xml:space="preserve"> -1 если поданы некорректные данные</w:t>
+      </w:r>
+    </w:p>
+    <w:p>
+      <w:pPr>
+        <w:pStyle w:val="a3"/>
+        <w:ind w:firstLine="0"/>
+      </w:pPr>
+      <w:r>
+        <w:t>Примеры:</w:t>
+      </w:r>
+    </w:p>
+    <w:p>
+      <w:pPr>
+        <w:pStyle w:val="a3"/>
+        <w:numPr>
+          <w:ilvl w:val="0"/>
+          <w:numId w:val="4"/>
+        </w:numPr>
+        <w:ind w:left="0" w:firstLine="0"/>
+        <w:rPr>
+          <w:lang w:val="en-US"/>
+        </w:rPr>
+      </w:pPr>
+      <w:r>
+        <w:rPr>
+          <w:lang w:val="en-US"/>
+        </w:rPr>
+        <w:t>Quartile</w:t>
+      </w:r>
+      <w:r>
+        <w:rPr>
+          <w:lang w:val="en-US"/>
+        </w:rPr>
+        <w:t>(data.frame</w:t>
+      </w:r>
+      <w:r>
+        <w:rPr>
+          <w:lang w:val="en-US"/>
+        </w:rPr>
+        <w:t>)</w:t>
+      </w:r>
+      <w:r>
+        <w:t>;</w:t>
+      </w:r>
+    </w:p>
+    <w:p>
+      <w:pPr>
+        <w:pStyle w:val="a3"/>
+        <w:numPr>
+          <w:ilvl w:val="0"/>
+          <w:numId w:val="4"/>
+        </w:numPr>
+        <w:ind w:left="0" w:firstLine="0"/>
+        <w:rPr>
+          <w:lang w:val="en-US"/>
+        </w:rPr>
+      </w:pPr>
+      <w:r>
+        <w:rPr>
+          <w:lang w:val="en-US"/>
+        </w:rPr>
+        <w:t>Quartile</w:t>
+      </w:r>
+      <w:r>
+        <w:rPr>
+          <w:lang w:val="en-US"/>
+        </w:rPr>
+        <w:t>(</w:t>
+      </w:r>
+      <w:r>
+        <w:rPr>
+          <w:lang w:val="en-US"/>
+        </w:rPr>
+        <w:t>matrix</w:t>
+      </w:r>
+      <w:r>
+        <w:rPr>
+          <w:lang w:val="en-US"/>
+        </w:rPr>
+        <w:t>)</w:t>
+      </w:r>
+      <w:r>
+        <w:t>;</w:t>
+      </w:r>
+    </w:p>
+    <w:p>
+      <w:pPr>
+        <w:pStyle w:val="a3"/>
+        <w:numPr>
+          <w:ilvl w:val="0"/>
+          <w:numId w:val="4"/>
+        </w:numPr>
+        <w:ind w:left="0" w:firstLine="0"/>
+        <w:rPr>
+          <w:lang w:val="en-US"/>
+        </w:rPr>
+      </w:pPr>
+      <w:r>
+        <w:rPr>
+          <w:lang w:val="en-US"/>
+        </w:rPr>
+        <w:t>Quartile</w:t>
+      </w:r>
+      <w:r>
+        <w:rPr>
+          <w:lang w:val="en-US"/>
+        </w:rPr>
+        <w:t>(</w:t>
+      </w:r>
+      <w:r>
+        <w:rPr>
+          <w:lang w:val="en-US"/>
+        </w:rPr>
+        <w:t>vector</w:t>
+      </w:r>
+      <w:r>
+        <w:rPr>
+          <w:lang w:val="en-US"/>
+        </w:rPr>
+        <w:t>)</w:t>
+      </w:r>
+      <w:r>
+        <w:t>;</w:t>
+      </w:r>
+    </w:p>
+    <w:p>
+      <w:pPr>
+        <w:pStyle w:val="a3"/>
+        <w:numPr>
+          <w:ilvl w:val="0"/>
+          <w:numId w:val="4"/>
+        </w:numPr>
+        <w:ind w:left="0" w:firstLine="0"/>
+        <w:rPr>
+          <w:lang w:val="en-US"/>
+        </w:rPr>
+      </w:pPr>
+      <w:r>
+        <w:rPr>
+          <w:lang w:val="en-US"/>
+        </w:rPr>
+        <w:t>Quartile</w:t>
+      </w:r>
+      <w:r>
+        <w:rPr>
+          <w:lang w:val="en-US"/>
+        </w:rPr>
+        <w:t>(List)</w:t>
+      </w:r>
+      <w:r>
+        <w:t>.</w:t>
+      </w:r>
+    </w:p>
+    <w:p>
+      <w:pPr>
+        <w:pStyle w:val="22"/>
+        <w:rPr>
+          <w:lang w:val="en-US"/>
+        </w:rPr>
+      </w:pPr>
+      <w:r>
+        <w:rPr>
+          <w:lang w:val="en-US"/>
+        </w:rPr>
+        <w:t>ConfidenceInterval(df)</w:t>
+      </w:r>
+    </w:p>
+    <w:p>
+      <w:pPr>
+        <w:pStyle w:val="a3"/>
+        <w:ind w:firstLine="0"/>
+      </w:pPr>
+      <w:r>
+        <w:t xml:space="preserve">Считает </w:t>
+      </w:r>
+      <w:r>
+        <w:t>доверительный интервал для</w:t>
+      </w:r>
+      <w:r>
+        <w:t xml:space="preserve"> входящей таблицы</w:t>
+      </w:r>
+    </w:p>
+    <w:p>
+      <w:pPr>
+        <w:pStyle w:val="a3"/>
+        <w:ind w:firstLine="0"/>
+      </w:pPr>
+      <w:r>
+        <w:t>Параметры</w:t>
+      </w:r>
+      <w:r>
+        <w:t>:</w:t>
+      </w:r>
+      <w:r>
+        <w:t xml:space="preserve"> </w:t>
+      </w:r>
+      <w:r>
+        <w:rPr>
+          <w:lang w:val="en-US"/>
+        </w:rPr>
+        <w:t>df</w:t>
+      </w:r>
+      <w:r>
+        <w:t xml:space="preserve"> </w:t>
+      </w:r>
+      <w:r>
+        <w:t xml:space="preserve">- </w:t>
+      </w:r>
+      <w:r>
+        <w:t>численная двумерная таблица</w:t>
+      </w:r>
+    </w:p>
+    <w:p>
+      <w:pPr>
+        <w:pStyle w:val="a3"/>
+        <w:ind w:firstLine="0"/>
+      </w:pPr>
+      <w:r>
+        <w:t>Возвращает</w:t>
+      </w:r>
+      <w:r>
+        <w:t>:</w:t>
+      </w:r>
+      <w:r>
+        <w:t xml:space="preserve"> </w:t>
+      </w:r>
+      <w:r>
+        <w:t>именованный численный вектор</w:t>
+      </w:r>
+      <w:r>
+        <w:t xml:space="preserve"> </w:t>
+      </w:r>
+      <w:r>
+        <w:t>–</w:t>
+      </w:r>
+      <w:r>
+        <w:t xml:space="preserve"> </w:t>
+      </w:r>
+      <w:r>
+        <w:t>доверительный интервал для входящей</w:t>
+      </w:r>
+      <w:r>
+        <w:t xml:space="preserve"> таблицы в случае успеха</w:t>
+      </w:r>
+    </w:p>
+    <w:p>
+      <w:pPr>
+        <w:pStyle w:val="a3"/>
+        <w:ind w:firstLine="0"/>
+      </w:pPr>
+      <w:r>
+        <w:t>Возвращает</w:t>
+      </w:r>
+      <w:r>
+        <w:t>:</w:t>
+      </w:r>
+      <w:r>
+        <w:t xml:space="preserve"> -1 если поданы некорректные данные</w:t>
+      </w:r>
+    </w:p>
+    <w:p>
+      <w:pPr>
+        <w:pStyle w:val="a3"/>
+        <w:ind w:firstLine="0"/>
+      </w:pPr>
+      <w:r>
+        <w:t>Примеры:</w:t>
+      </w:r>
+    </w:p>
+    <w:p>
+      <w:pPr>
+        <w:pStyle w:val="a3"/>
+        <w:numPr>
+          <w:ilvl w:val="0"/>
+          <w:numId w:val="4"/>
+        </w:numPr>
+        <w:ind w:left="0" w:firstLine="0"/>
+        <w:rPr>
+          <w:lang w:val="en-US"/>
+        </w:rPr>
+      </w:pPr>
+      <w:r>
+        <w:rPr>
+          <w:lang w:val="en-US"/>
+        </w:rPr>
+        <w:t>ConfidenceInterval(data.frame</w:t>
+      </w:r>
+      <w:r>
+        <w:rPr>
+          <w:lang w:val="en-US"/>
+        </w:rPr>
+        <w:t>)</w:t>
+      </w:r>
+      <w:r>
+        <w:t>;</w:t>
+      </w:r>
+    </w:p>
+    <w:p>
+      <w:pPr>
+        <w:pStyle w:val="a3"/>
+        <w:numPr>
+          <w:ilvl w:val="0"/>
+          <w:numId w:val="4"/>
+        </w:numPr>
+        <w:ind w:left="0" w:firstLine="0"/>
+        <w:rPr>
+          <w:lang w:val="en-US"/>
+        </w:rPr>
+      </w:pPr>
+      <w:r>
+        <w:rPr>
+          <w:lang w:val="en-US"/>
+        </w:rPr>
+        <w:t>ConfidenceInterval</w:t>
+      </w:r>
+      <w:r>
+        <w:rPr>
+          <w:lang w:val="en-US"/>
+        </w:rPr>
+        <w:t>(</w:t>
+      </w:r>
+      <w:r>
+        <w:rPr>
+          <w:lang w:val="en-US"/>
+        </w:rPr>
+        <w:t>matrix</w:t>
+      </w:r>
+      <w:r>
+        <w:rPr>
+          <w:lang w:val="en-US"/>
+        </w:rPr>
+        <w:t>)</w:t>
+      </w:r>
+      <w:r>
+        <w:t>;</w:t>
+      </w:r>
+    </w:p>
+    <w:p>
+      <w:pPr>
+        <w:pStyle w:val="a3"/>
+        <w:numPr>
+          <w:ilvl w:val="0"/>
+          <w:numId w:val="4"/>
+        </w:numPr>
+        <w:ind w:left="0" w:firstLine="0"/>
+        <w:rPr>
+          <w:lang w:val="en-US"/>
+        </w:rPr>
+      </w:pPr>
+      <w:r>
+        <w:rPr>
+          <w:lang w:val="en-US"/>
+        </w:rPr>
+        <w:t>ConfidenceInterval</w:t>
+      </w:r>
+      <w:r>
+        <w:rPr>
+          <w:lang w:val="en-US"/>
+        </w:rPr>
+        <w:t>(</w:t>
+      </w:r>
+      <w:r>
+        <w:rPr>
+          <w:lang w:val="en-US"/>
+        </w:rPr>
+        <w:t>vector</w:t>
+      </w:r>
+      <w:r>
+        <w:rPr>
+          <w:lang w:val="en-US"/>
+        </w:rPr>
+        <w:t>)</w:t>
+      </w:r>
+      <w:r>
+        <w:t>;</w:t>
+      </w:r>
+    </w:p>
+    <w:p>
+      <w:pPr>
+        <w:pStyle w:val="a3"/>
+        <w:numPr>
+          <w:ilvl w:val="0"/>
+          <w:numId w:val="4"/>
+        </w:numPr>
+        <w:ind w:left="0" w:firstLine="0"/>
+        <w:rPr>
+          <w:lang w:val="en-US"/>
+        </w:rPr>
+      </w:pPr>
+      <w:r>
+        <w:rPr>
+          <w:lang w:val="en-US"/>
+        </w:rPr>
+        <w:lastRenderedPageBreak/>
+        <w:t>ConfidenceInterval</w:t>
+      </w:r>
+      <w:r>
+        <w:rPr>
+          <w:lang w:val="en-US"/>
+        </w:rPr>
+        <w:t>(List)</w:t>
+      </w:r>
+      <w:r>
+        <w:t>.</w:t>
+      </w:r>
+    </w:p>
     <w:sectPr>
-      <w:headerReference w:type="even" r:id="rId31"/>
-      <w:headerReference w:type="default" r:id="rId32"/>
-      <w:footerReference w:type="even" r:id="rId33"/>
-      <w:footerReference w:type="default" r:id="rId34"/>
-      <w:headerReference w:type="first" r:id="rId35"/>
-      <w:footerReference w:type="first" r:id="rId36"/>
+      <w:headerReference w:type="even" r:id="rId33"/>
+      <w:headerReference w:type="default" r:id="rId34"/>
+      <w:footerReference w:type="even" r:id="rId35"/>
+      <w:footerReference w:type="default" r:id="rId36"/>
+      <w:headerReference w:type="first" r:id="rId37"/>
+      <w:footerReference w:type="first" r:id="rId38"/>
       <w:pgSz w:w="11906" w:h="16838"/>
       <w:pgMar w:top="1134" w:right="850" w:bottom="1134" w:left="1701" w:header="708" w:footer="708" w:gutter="0"/>
       <w:cols w:space="708"/>
@@ -18267,7 +17987,7 @@
 
 <file path=word/comments.xml><?xml version="1.0" encoding="utf-8"?>
 <w:comments xmlns:wpc="http://schemas.microsoft.com/office/word/2010/wordprocessingCanvas" xmlns:cx="http://schemas.microsoft.com/office/drawing/2014/chartex" xmlns:mc="http://schemas.openxmlformats.org/markup-compatibility/2006" xmlns:o="urn:schemas-microsoft-com:office:office" xmlns:r="http://schemas.openxmlformats.org/officeDocument/2006/relationships" xmlns:m="http://schemas.openxmlformats.org/officeDocument/2006/math" xmlns:v="urn:schemas-microsoft-com:vml" xmlns:wp14="http://schemas.microsoft.com/office/word/2010/wordprocessingDrawing" xmlns:wp="http://schemas.openxmlformats.org/drawingml/2006/wordprocessingDrawing" xmlns:w10="urn:schemas-microsoft-com:office:word" xmlns:w="http://schemas.openxmlformats.org/wordprocessingml/2006/main" xmlns:w14="http://schemas.microsoft.com/office/word/2010/wordml" xmlns:w15="http://schemas.microsoft.com/office/word/2012/wordml" xmlns:w16se="http://schemas.microsoft.com/office/word/2015/wordml/symex" xmlns:wpg="http://schemas.microsoft.com/office/word/2010/wordprocessingGroup" xmlns:wpi="http://schemas.microsoft.com/office/word/2010/wordprocessingInk" xmlns:wne="http://schemas.microsoft.com/office/word/2006/wordml" xmlns:wps="http://schemas.microsoft.com/office/word/2010/wordprocessingShape" mc:Ignorable="w14 w15 w16se wp14">
-  <w:comment w:id="26" w:author="Ortem" w:date="2021-04-17T16:46:00Z" w:initials="O">
+  <w:comment w:id="25" w:author="Ortem" w:date="2021-04-17T16:46:00Z" w:initials="O">
     <w:p>
       <w:pPr>
         <w:pStyle w:val="af4"/>
@@ -19798,6 +19518,7 @@
   <w:style w:type="character" w:default="1" w:styleId="a0">
     <w:name w:val="Default Paragraph Font"/>
     <w:uiPriority w:val="1"/>
+    <w:semiHidden/>
     <w:unhideWhenUsed/>
   </w:style>
   <w:style w:type="table" w:default="1" w:styleId="a1">
@@ -20481,566 +20202,6 @@
 </w:styles>
 </file>
 
-<file path=word/glossary/document.xml><?xml version="1.0" encoding="utf-8"?>
-<w:glossaryDocument xmlns:wpc="http://schemas.microsoft.com/office/word/2010/wordprocessingCanvas" xmlns:cx="http://schemas.microsoft.com/office/drawing/2014/chartex" xmlns:mc="http://schemas.openxmlformats.org/markup-compatibility/2006" xmlns:o="urn:schemas-microsoft-com:office:office" xmlns:r="http://schemas.openxmlformats.org/officeDocument/2006/relationships" xmlns:m="http://schemas.openxmlformats.org/officeDocument/2006/math" xmlns:v="urn:schemas-microsoft-com:vml" xmlns:wp14="http://schemas.microsoft.com/office/word/2010/wordprocessingDrawing" xmlns:wp="http://schemas.openxmlformats.org/drawingml/2006/wordprocessingDrawing" xmlns:w10="urn:schemas-microsoft-com:office:word" xmlns:w="http://schemas.openxmlformats.org/wordprocessingml/2006/main" xmlns:w14="http://schemas.microsoft.com/office/word/2010/wordml" xmlns:w15="http://schemas.microsoft.com/office/word/2012/wordml" xmlns:w16se="http://schemas.microsoft.com/office/word/2015/wordml/symex" xmlns:wpg="http://schemas.microsoft.com/office/word/2010/wordprocessingGroup" xmlns:wpi="http://schemas.microsoft.com/office/word/2010/wordprocessingInk" xmlns:wne="http://schemas.microsoft.com/office/word/2006/wordml" xmlns:wps="http://schemas.microsoft.com/office/word/2010/wordprocessingShape" mc:Ignorable="w14 w15 w16se wp14"/>
-</file>
-
-<file path=word/glossary/fontTable.xml><?xml version="1.0" encoding="utf-8"?>
-<w:fonts xmlns:mc="http://schemas.openxmlformats.org/markup-compatibility/2006" xmlns:r="http://schemas.openxmlformats.org/officeDocument/2006/relationships" xmlns:w="http://schemas.openxmlformats.org/wordprocessingml/2006/main" xmlns:w14="http://schemas.microsoft.com/office/word/2010/wordml" xmlns:w15="http://schemas.microsoft.com/office/word/2012/wordml" xmlns:w16se="http://schemas.microsoft.com/office/word/2015/wordml/symex" mc:Ignorable="w14 w15 w16se">
-  <w:font w:name="Times New Roman">
-    <w:panose1 w:val="02020603050405020304"/>
-    <w:charset w:val="CC"/>
-    <w:family w:val="roman"/>
-    <w:pitch w:val="variable"/>
-    <w:sig w:usb0="E0002EFF" w:usb1="C000785B" w:usb2="00000009" w:usb3="00000000" w:csb0="000001FF" w:csb1="00000000"/>
-  </w:font>
-  <w:font w:name="Symbol">
-    <w:panose1 w:val="05050102010706020507"/>
-    <w:charset w:val="02"/>
-    <w:family w:val="roman"/>
-    <w:pitch w:val="variable"/>
-    <w:sig w:usb0="00000000" w:usb1="10000000" w:usb2="00000000" w:usb3="00000000" w:csb0="80000000" w:csb1="00000000"/>
-  </w:font>
-  <w:font w:name="Courier New">
-    <w:panose1 w:val="02070309020205020404"/>
-    <w:charset w:val="CC"/>
-    <w:family w:val="modern"/>
-    <w:pitch w:val="fixed"/>
-    <w:sig w:usb0="E0002EFF" w:usb1="C0007843" w:usb2="00000009" w:usb3="00000000" w:csb0="000001FF" w:csb1="00000000"/>
-  </w:font>
-  <w:font w:name="Wingdings">
-    <w:panose1 w:val="05000000000000000000"/>
-    <w:charset w:val="02"/>
-    <w:family w:val="auto"/>
-    <w:pitch w:val="variable"/>
-    <w:sig w:usb0="00000000" w:usb1="10000000" w:usb2="00000000" w:usb3="00000000" w:csb0="80000000" w:csb1="00000000"/>
-  </w:font>
-  <w:font w:name="Calibri">
-    <w:panose1 w:val="020F0502020204030204"/>
-    <w:charset w:val="CC"/>
-    <w:family w:val="swiss"/>
-    <w:pitch w:val="variable"/>
-    <w:sig w:usb0="E4002EFF" w:usb1="C000247B" w:usb2="00000009" w:usb3="00000000" w:csb0="000001FF" w:csb1="00000000"/>
-  </w:font>
-  <w:font w:name="Calibri Light">
-    <w:panose1 w:val="020F0302020204030204"/>
-    <w:charset w:val="CC"/>
-    <w:family w:val="swiss"/>
-    <w:pitch w:val="variable"/>
-    <w:sig w:usb0="E4002EFF" w:usb1="C000247B" w:usb2="00000009" w:usb3="00000000" w:csb0="000001FF" w:csb1="00000000"/>
-  </w:font>
-  <w:font w:name="SimSun">
-    <w:altName w:val="宋体"/>
-    <w:panose1 w:val="02010600030101010101"/>
-    <w:charset w:val="86"/>
-    <w:family w:val="auto"/>
-    <w:pitch w:val="variable"/>
-    <w:sig w:usb0="00000003" w:usb1="288F0000" w:usb2="00000016" w:usb3="00000000" w:csb0="00040001" w:csb1="00000000"/>
-  </w:font>
-  <w:font w:name="Segoe UI">
-    <w:panose1 w:val="020B0502040204020203"/>
-    <w:charset w:val="CC"/>
-    <w:family w:val="swiss"/>
-    <w:pitch w:val="variable"/>
-    <w:sig w:usb0="E4002EFF" w:usb1="C000E47F" w:usb2="00000009" w:usb3="00000000" w:csb0="000001FF" w:csb1="00000000"/>
-  </w:font>
-  <w:font w:name="Arial">
-    <w:panose1 w:val="020B0604020202020204"/>
-    <w:charset w:val="CC"/>
-    <w:family w:val="swiss"/>
-    <w:pitch w:val="variable"/>
-    <w:sig w:usb0="E0002EFF" w:usb1="C000785B" w:usb2="00000009" w:usb3="00000000" w:csb0="000001FF" w:csb1="00000000"/>
-  </w:font>
-  <w:font w:name="Cambria Math">
-    <w:panose1 w:val="02040503050406030204"/>
-    <w:charset w:val="CC"/>
-    <w:family w:val="roman"/>
-    <w:pitch w:val="variable"/>
-    <w:sig w:usb0="E00006FF" w:usb1="420024FF" w:usb2="02000000" w:usb3="00000000" w:csb0="0000019F" w:csb1="00000000"/>
-  </w:font>
-</w:fonts>
-</file>
-
-<file path=word/glossary/settings.xml><?xml version="1.0" encoding="utf-8"?>
-<w:settings xmlns:mc="http://schemas.openxmlformats.org/markup-compatibility/2006" xmlns:o="urn:schemas-microsoft-com:office:office" xmlns:r="http://schemas.openxmlformats.org/officeDocument/2006/relationships" xmlns:m="http://schemas.openxmlformats.org/officeDocument/2006/math" xmlns:v="urn:schemas-microsoft-com:vml" xmlns:w10="urn:schemas-microsoft-com:office:word" xmlns:w="http://schemas.openxmlformats.org/wordprocessingml/2006/main" xmlns:w14="http://schemas.microsoft.com/office/word/2010/wordml" xmlns:w15="http://schemas.microsoft.com/office/word/2012/wordml" xmlns:w16se="http://schemas.microsoft.com/office/word/2015/wordml/symex" xmlns:sl="http://schemas.openxmlformats.org/schemaLibrary/2006/main" mc:Ignorable="w14 w15 w16se">
-  <w:view w:val="normal"/>
-  <w:defaultTabStop w:val="708"/>
-  <w:characterSpacingControl w:val="doNotCompress"/>
-  <w:compat>
-    <w:useFELayout/>
-    <w:compatSetting w:name="compatibilityMode" w:uri="http://schemas.microsoft.com/office/word" w:val="15"/>
-    <w:compatSetting w:name="overrideTableStyleFontSizeAndJustification" w:uri="http://schemas.microsoft.com/office/word" w:val="1"/>
-    <w:compatSetting w:name="enableOpenTypeFeatures" w:uri="http://schemas.microsoft.com/office/word" w:val="1"/>
-    <w:compatSetting w:name="doNotFlipMirrorIndents" w:uri="http://schemas.microsoft.com/office/word" w:val="1"/>
-    <w:compatSetting w:name="differentiateMultirowTableHeaders" w:uri="http://schemas.microsoft.com/office/word" w:val="1"/>
-  </w:compat>
-  <w:rsids>
-    <w:rsidRoot w:val="00113C03"/>
-    <w:rsid w:val="00113C03"/>
-    <w:rsid w:val="00DB6EB6"/>
-  </w:rsids>
-  <m:mathPr>
-    <m:mathFont m:val="Cambria Math"/>
-    <m:brkBin m:val="before"/>
-    <m:brkBinSub m:val="--"/>
-    <m:smallFrac m:val="0"/>
-    <m:dispDef/>
-    <m:lMargin m:val="0"/>
-    <m:rMargin m:val="0"/>
-    <m:defJc m:val="centerGroup"/>
-    <m:wrapIndent m:val="1440"/>
-    <m:intLim m:val="subSup"/>
-    <m:naryLim m:val="undOvr"/>
-  </m:mathPr>
-  <w:themeFontLang w:val="ru-RU"/>
-  <w:clrSchemeMapping w:bg1="light1" w:t1="dark1" w:bg2="light2" w:t2="dark2" w:accent1="accent1" w:accent2="accent2" w:accent3="accent3" w:accent4="accent4" w:accent5="accent5" w:accent6="accent6" w:hyperlink="hyperlink" w:followedHyperlink="followedHyperlink"/>
-  <w:decimalSymbol w:val=","/>
-  <w:listSeparator w:val=";"/>
-  <w15:chartTrackingRefBased/>
-</w:settings>
-</file>
-
-<file path=word/glossary/styles.xml><?xml version="1.0" encoding="utf-8"?>
-<w:styles xmlns:mc="http://schemas.openxmlformats.org/markup-compatibility/2006" xmlns:r="http://schemas.openxmlformats.org/officeDocument/2006/relationships" xmlns:w="http://schemas.openxmlformats.org/wordprocessingml/2006/main" xmlns:w14="http://schemas.microsoft.com/office/word/2010/wordml" xmlns:w15="http://schemas.microsoft.com/office/word/2012/wordml" xmlns:w16se="http://schemas.microsoft.com/office/word/2015/wordml/symex" mc:Ignorable="w14 w15 w16se">
-  <w:docDefaults>
-    <w:rPrDefault>
-      <w:rPr>
-        <w:rFonts w:asciiTheme="minorHAnsi" w:eastAsiaTheme="minorEastAsia" w:hAnsiTheme="minorHAnsi" w:cstheme="minorBidi"/>
-        <w:sz w:val="22"/>
-        <w:szCs w:val="22"/>
-        <w:lang w:val="ru-RU" w:eastAsia="ru-RU" w:bidi="ar-SA"/>
-      </w:rPr>
-    </w:rPrDefault>
-    <w:pPrDefault>
-      <w:pPr>
-        <w:spacing w:after="160" w:line="259" w:lineRule="auto"/>
-      </w:pPr>
-    </w:pPrDefault>
-  </w:docDefaults>
-  <w:latentStyles w:defLockedState="0" w:defUIPriority="99" w:defSemiHidden="0" w:defUnhideWhenUsed="0" w:defQFormat="0" w:count="371">
-    <w:lsdException w:name="Normal" w:uiPriority="0" w:qFormat="1"/>
-    <w:lsdException w:name="heading 1" w:uiPriority="9" w:qFormat="1"/>
-    <w:lsdException w:name="heading 2" w:semiHidden="1" w:uiPriority="9" w:unhideWhenUsed="1" w:qFormat="1"/>
-    <w:lsdException w:name="heading 3" w:semiHidden="1" w:uiPriority="9" w:unhideWhenUsed="1" w:qFormat="1"/>
-    <w:lsdException w:name="heading 4" w:semiHidden="1" w:uiPriority="9" w:unhideWhenUsed="1" w:qFormat="1"/>
-    <w:lsdException w:name="heading 5" w:semiHidden="1" w:uiPriority="9" w:unhideWhenUsed="1" w:qFormat="1"/>
-    <w:lsdException w:name="heading 6" w:semiHidden="1" w:uiPriority="9" w:unhideWhenUsed="1" w:qFormat="1"/>
-    <w:lsdException w:name="heading 7" w:semiHidden="1" w:uiPriority="9" w:unhideWhenUsed="1" w:qFormat="1"/>
-    <w:lsdException w:name="heading 8" w:semiHidden="1" w:uiPriority="9" w:unhideWhenUsed="1" w:qFormat="1"/>
-    <w:lsdException w:name="heading 9" w:semiHidden="1" w:uiPriority="9" w:unhideWhenUsed="1" w:qFormat="1"/>
-    <w:lsdException w:name="index 1" w:semiHidden="1" w:unhideWhenUsed="1"/>
-    <w:lsdException w:name="index 2" w:semiHidden="1" w:unhideWhenUsed="1"/>
-    <w:lsdException w:name="index 3" w:semiHidden="1" w:unhideWhenUsed="1"/>
-    <w:lsdException w:name="index 4" w:semiHidden="1" w:unhideWhenUsed="1"/>
-    <w:lsdException w:name="index 5" w:semiHidden="1" w:unhideWhenUsed="1"/>
-    <w:lsdException w:name="index 6" w:semiHidden="1" w:unhideWhenUsed="1"/>
-    <w:lsdException w:name="index 7" w:semiHidden="1" w:unhideWhenUsed="1"/>
-    <w:lsdException w:name="index 8" w:semiHidden="1" w:unhideWhenUsed="1"/>
-    <w:lsdException w:name="index 9" w:semiHidden="1" w:unhideWhenUsed="1"/>
-    <w:lsdException w:name="toc 1" w:semiHidden="1" w:uiPriority="39" w:unhideWhenUsed="1"/>
-    <w:lsdException w:name="toc 2" w:semiHidden="1" w:uiPriority="39" w:unhideWhenUsed="1"/>
-    <w:lsdException w:name="toc 3" w:semiHidden="1" w:uiPriority="39" w:unhideWhenUsed="1"/>
-    <w:lsdException w:name="toc 4" w:semiHidden="1" w:uiPriority="39" w:unhideWhenUsed="1"/>
-    <w:lsdException w:name="toc 5" w:semiHidden="1" w:uiPriority="39" w:unhideWhenUsed="1"/>
-    <w:lsdException w:name="toc 6" w:semiHidden="1" w:uiPriority="39" w:unhideWhenUsed="1"/>
-    <w:lsdException w:name="toc 7" w:semiHidden="1" w:uiPriority="39" w:unhideWhenUsed="1"/>
-    <w:lsdException w:name="toc 8" w:semiHidden="1" w:uiPriority="39" w:unhideWhenUsed="1"/>
-    <w:lsdException w:name="toc 9" w:semiHidden="1" w:uiPriority="39" w:unhideWhenUsed="1"/>
-    <w:lsdException w:name="Normal Indent" w:semiHidden="1" w:unhideWhenUsed="1"/>
-    <w:lsdException w:name="footnote text" w:semiHidden="1" w:unhideWhenUsed="1"/>
-    <w:lsdException w:name="annotation text" w:semiHidden="1" w:unhideWhenUsed="1"/>
-    <w:lsdException w:name="header" w:semiHidden="1" w:unhideWhenUsed="1"/>
-    <w:lsdException w:name="footer" w:semiHidden="1" w:unhideWhenUsed="1"/>
-    <w:lsdException w:name="index heading" w:semiHidden="1" w:unhideWhenUsed="1"/>
-    <w:lsdException w:name="caption" w:semiHidden="1" w:uiPriority="35" w:unhideWhenUsed="1" w:qFormat="1"/>
-    <w:lsdException w:name="table of figures" w:semiHidden="1" w:unhideWhenUsed="1"/>
-    <w:lsdException w:name="envelope address" w:semiHidden="1" w:unhideWhenUsed="1"/>
-    <w:lsdException w:name="envelope return" w:semiHidden="1" w:unhideWhenUsed="1"/>
-    <w:lsdException w:name="footnote reference" w:semiHidden="1" w:unhideWhenUsed="1"/>
-    <w:lsdException w:name="annotation reference" w:semiHidden="1" w:unhideWhenUsed="1"/>
-    <w:lsdException w:name="line number" w:semiHidden="1" w:unhideWhenUsed="1"/>
-    <w:lsdException w:name="page number" w:semiHidden="1" w:unhideWhenUsed="1"/>
-    <w:lsdException w:name="endnote reference" w:semiHidden="1" w:unhideWhenUsed="1"/>
-    <w:lsdException w:name="endnote text" w:semiHidden="1" w:unhideWhenUsed="1"/>
-    <w:lsdException w:name="table of authorities" w:semiHidden="1" w:unhideWhenUsed="1"/>
-    <w:lsdException w:name="macro" w:semiHidden="1" w:unhideWhenUsed="1"/>
-    <w:lsdException w:name="toa heading" w:semiHidden="1" w:unhideWhenUsed="1"/>
-    <w:lsdException w:name="List" w:semiHidden="1" w:unhideWhenUsed="1"/>
-    <w:lsdException w:name="List Bullet" w:semiHidden="1" w:unhideWhenUsed="1"/>
-    <w:lsdException w:name="List Number" w:semiHidden="1" w:unhideWhenUsed="1"/>
-    <w:lsdException w:name="List 2" w:semiHidden="1" w:unhideWhenUsed="1"/>
-    <w:lsdException w:name="List 3" w:semiHidden="1" w:unhideWhenUsed="1"/>
-    <w:lsdException w:name="List 4" w:semiHidden="1" w:unhideWhenUsed="1"/>
-    <w:lsdException w:name="List 5" w:semiHidden="1" w:unhideWhenUsed="1"/>
-    <w:lsdException w:name="List Bullet 2" w:semiHidden="1" w:unhideWhenUsed="1"/>
-    <w:lsdException w:name="List Bullet 3" w:semiHidden="1" w:unhideWhenUsed="1"/>
-    <w:lsdException w:name="List Bullet 4" w:semiHidden="1" w:unhideWhenUsed="1"/>
-    <w:lsdException w:name="List Bullet 5" w:semiHidden="1" w:unhideWhenUsed="1"/>
-    <w:lsdException w:name="List Number 2" w:semiHidden="1" w:unhideWhenUsed="1"/>
-    <w:lsdException w:name="List Number 3" w:semiHidden="1" w:unhideWhenUsed="1"/>
-    <w:lsdException w:name="List Number 4" w:semiHidden="1" w:unhideWhenUsed="1"/>
-    <w:lsdException w:name="List Number 5" w:semiHidden="1" w:unhideWhenUsed="1"/>
-    <w:lsdException w:name="Title" w:uiPriority="10" w:qFormat="1"/>
-    <w:lsdException w:name="Closing" w:semiHidden="1" w:unhideWhenUsed="1"/>
-    <w:lsdException w:name="Signature" w:semiHidden="1" w:unhideWhenUsed="1"/>
-    <w:lsdException w:name="Default Paragraph Font" w:semiHidden="1" w:uiPriority="1" w:unhideWhenUsed="1"/>
-    <w:lsdException w:name="Body Text" w:semiHidden="1" w:unhideWhenUsed="1"/>
-    <w:lsdException w:name="Body Text Indent" w:semiHidden="1" w:unhideWhenUsed="1"/>
-    <w:lsdException w:name="List Continue" w:semiHidden="1" w:unhideWhenUsed="1"/>
-    <w:lsdException w:name="List Continue 2" w:semiHidden="1" w:unhideWhenUsed="1"/>
-    <w:lsdException w:name="List Continue 3" w:semiHidden="1" w:unhideWhenUsed="1"/>
-    <w:lsdException w:name="List Continue 4" w:semiHidden="1" w:unhideWhenUsed="1"/>
-    <w:lsdException w:name="List Continue 5" w:semiHidden="1" w:unhideWhenUsed="1"/>
-    <w:lsdException w:name="Message Header" w:semiHidden="1" w:unhideWhenUsed="1"/>
-    <w:lsdException w:name="Subtitle" w:uiPriority="11" w:qFormat="1"/>
-    <w:lsdException w:name="Salutation" w:semiHidden="1" w:unhideWhenUsed="1"/>
-    <w:lsdException w:name="Date" w:semiHidden="1" w:unhideWhenUsed="1"/>
-    <w:lsdException w:name="Body Text First Indent" w:semiHidden="1" w:unhideWhenUsed="1"/>
-    <w:lsdException w:name="Body Text First Indent 2" w:semiHidden="1" w:unhideWhenUsed="1"/>
-    <w:lsdException w:name="Note Heading" w:semiHidden="1" w:unhideWhenUsed="1"/>
-    <w:lsdException w:name="Body Text 2" w:semiHidden="1" w:unhideWhenUsed="1"/>
-    <w:lsdException w:name="Body Text 3" w:semiHidden="1" w:unhideWhenUsed="1"/>
-    <w:lsdException w:name="Body Text Indent 2" w:semiHidden="1" w:unhideWhenUsed="1"/>
-    <w:lsdException w:name="Body Text Indent 3" w:semiHidden="1" w:unhideWhenUsed="1"/>
-    <w:lsdException w:name="Block Text" w:semiHidden="1" w:unhideWhenUsed="1"/>
-    <w:lsdException w:name="Hyperlink" w:semiHidden="1" w:unhideWhenUsed="1"/>
-    <w:lsdException w:name="FollowedHyperlink" w:semiHidden="1" w:unhideWhenUsed="1"/>
-    <w:lsdException w:name="Strong" w:uiPriority="22" w:qFormat="1"/>
-    <w:lsdException w:name="Emphasis" w:uiPriority="20" w:qFormat="1"/>
-    <w:lsdException w:name="Document Map" w:semiHidden="1" w:unhideWhenUsed="1"/>
-    <w:lsdException w:name="Plain Text" w:semiHidden="1" w:unhideWhenUsed="1"/>
-    <w:lsdException w:name="E-mail Signature" w:semiHidden="1" w:unhideWhenUsed="1"/>
-    <w:lsdException w:name="HTML Top of Form" w:semiHidden="1" w:unhideWhenUsed="1"/>
-    <w:lsdException w:name="HTML Bottom of Form" w:semiHidden="1" w:unhideWhenUsed="1"/>
-    <w:lsdException w:name="Normal (Web)" w:semiHidden="1" w:unhideWhenUsed="1"/>
-    <w:lsdException w:name="HTML Acronym" w:semiHidden="1" w:unhideWhenUsed="1"/>
-    <w:lsdException w:name="HTML Address" w:semiHidden="1" w:unhideWhenUsed="1"/>
-    <w:lsdException w:name="HTML Cite" w:semiHidden="1" w:unhideWhenUsed="1"/>
-    <w:lsdException w:name="HTML Code" w:semiHidden="1" w:unhideWhenUsed="1"/>
-    <w:lsdException w:name="HTML Definition" w:semiHidden="1" w:unhideWhenUsed="1"/>
-    <w:lsdException w:name="HTML Keyboard" w:semiHidden="1" w:unhideWhenUsed="1"/>
-    <w:lsdException w:name="HTML Preformatted" w:semiHidden="1" w:unhideWhenUsed="1"/>
-    <w:lsdException w:name="HTML Sample" w:semiHidden="1" w:unhideWhenUsed="1"/>
-    <w:lsdException w:name="HTML Typewriter" w:semiHidden="1" w:unhideWhenUsed="1"/>
-    <w:lsdException w:name="HTML Variable" w:semiHidden="1" w:unhideWhenUsed="1"/>
-    <w:lsdException w:name="Normal Table" w:semiHidden="1" w:unhideWhenUsed="1"/>
-    <w:lsdException w:name="annotation subject" w:semiHidden="1" w:unhideWhenUsed="1"/>
-    <w:lsdException w:name="No List" w:semiHidden="1" w:unhideWhenUsed="1"/>
-    <w:lsdException w:name="Outline List 1" w:semiHidden="1" w:unhideWhenUsed="1"/>
-    <w:lsdException w:name="Outline List 2" w:semiHidden="1" w:unhideWhenUsed="1"/>
-    <w:lsdException w:name="Outline List 3" w:semiHidden="1" w:unhideWhenUsed="1"/>
-    <w:lsdException w:name="Table Simple 1" w:semiHidden="1" w:unhideWhenUsed="1"/>
-    <w:lsdException w:name="Table Simple 2" w:semiHidden="1" w:unhideWhenUsed="1"/>
-    <w:lsdException w:name="Table Simple 3" w:semiHidden="1" w:unhideWhenUsed="1"/>
-    <w:lsdException w:name="Table Classic 1" w:semiHidden="1" w:unhideWhenUsed="1"/>
-    <w:lsdException w:name="Table Classic 2" w:semiHidden="1" w:unhideWhenUsed="1"/>
-    <w:lsdException w:name="Table Classic 3" w:semiHidden="1" w:unhideWhenUsed="1"/>
-    <w:lsdException w:name="Table Classic 4" w:semiHidden="1" w:unhideWhenUsed="1"/>
-    <w:lsdException w:name="Table Colorful 1" w:semiHidden="1" w:unhideWhenUsed="1"/>
-    <w:lsdException w:name="Table Colorful 2" w:semiHidden="1" w:unhideWhenUsed="1"/>
-    <w:lsdException w:name="Table Colorful 3" w:semiHidden="1" w:unhideWhenUsed="1"/>
-    <w:lsdException w:name="Table Columns 1" w:semiHidden="1" w:unhideWhenUsed="1"/>
-    <w:lsdException w:name="Table Columns 2" w:semiHidden="1" w:unhideWhenUsed="1"/>
-    <w:lsdException w:name="Table Columns 3" w:semiHidden="1" w:unhideWhenUsed="1"/>
-    <w:lsdException w:name="Table Columns 4" w:semiHidden="1" w:unhideWhenUsed="1"/>
-    <w:lsdException w:name="Table Columns 5" w:semiHidden="1" w:unhideWhenUsed="1"/>
-    <w:lsdException w:name="Table Grid 1" w:semiHidden="1" w:unhideWhenUsed="1"/>
-    <w:lsdException w:name="Table Grid 2" w:semiHidden="1" w:unhideWhenUsed="1"/>
-    <w:lsdException w:name="Table Grid 3" w:semiHidden="1" w:unhideWhenUsed="1"/>
-    <w:lsdException w:name="Table Grid 4" w:semiHidden="1" w:unhideWhenUsed="1"/>
-    <w:lsdException w:name="Table Grid 5" w:semiHidden="1" w:unhideWhenUsed="1"/>
-    <w:lsdException w:name="Table Grid 6" w:semiHidden="1" w:unhideWhenUsed="1"/>
-    <w:lsdException w:name="Table Grid 7" w:semiHidden="1" w:unhideWhenUsed="1"/>
-    <w:lsdException w:name="Table Grid 8" w:semiHidden="1" w:unhideWhenUsed="1"/>
-    <w:lsdException w:name="Table List 1" w:semiHidden="1" w:unhideWhenUsed="1"/>
-    <w:lsdException w:name="Table List 2" w:semiHidden="1" w:unhideWhenUsed="1"/>
-    <w:lsdException w:name="Table List 3" w:semiHidden="1" w:unhideWhenUsed="1"/>
-    <w:lsdException w:name="Table List 4" w:semiHidden="1" w:unhideWhenUsed="1"/>
-    <w:lsdException w:name="Table List 5" w:semiHidden="1" w:unhideWhenUsed="1"/>
-    <w:lsdException w:name="Table List 6" w:semiHidden="1" w:unhideWhenUsed="1"/>
-    <w:lsdException w:name="Table List 7" w:semiHidden="1" w:unhideWhenUsed="1"/>
-    <w:lsdException w:name="Table List 8" w:semiHidden="1" w:unhideWhenUsed="1"/>
-    <w:lsdException w:name="Table 3D effects 1" w:semiHidden="1" w:unhideWhenUsed="1"/>
-    <w:lsdException w:name="Table 3D effects 2" w:semiHidden="1" w:unhideWhenUsed="1"/>
-    <w:lsdException w:name="Table 3D effects 3" w:semiHidden="1" w:unhideWhenUsed="1"/>
-    <w:lsdException w:name="Table Contemporary" w:semiHidden="1" w:unhideWhenUsed="1"/>
-    <w:lsdException w:name="Table Elegant" w:semiHidden="1" w:unhideWhenUsed="1"/>
-    <w:lsdException w:name="Table Professional" w:semiHidden="1" w:unhideWhenUsed="1"/>
-    <w:lsdException w:name="Table Subtle 1" w:semiHidden="1" w:unhideWhenUsed="1"/>
-    <w:lsdException w:name="Table Subtle 2" w:semiHidden="1" w:unhideWhenUsed="1"/>
-    <w:lsdException w:name="Table Web 1" w:semiHidden="1" w:unhideWhenUsed="1"/>
-    <w:lsdException w:name="Table Web 2" w:semiHidden="1" w:unhideWhenUsed="1"/>
-    <w:lsdException w:name="Table Web 3" w:semiHidden="1" w:unhideWhenUsed="1"/>
-    <w:lsdException w:name="Balloon Text" w:semiHidden="1" w:unhideWhenUsed="1"/>
-    <w:lsdException w:name="Table Grid" w:uiPriority="39"/>
-    <w:lsdException w:name="Table Theme" w:semiHidden="1" w:unhideWhenUsed="1"/>
-    <w:lsdException w:name="Placeholder Text" w:semiHidden="1"/>
-    <w:lsdException w:name="No Spacing" w:uiPriority="1" w:qFormat="1"/>
-    <w:lsdException w:name="Light Shading" w:uiPriority="60"/>
-    <w:lsdException w:name="Light List" w:uiPriority="61"/>
-    <w:lsdException w:name="Light Grid" w:uiPriority="62"/>
-    <w:lsdException w:name="Medium Shading 1" w:uiPriority="63"/>
-    <w:lsdException w:name="Medium Shading 2" w:uiPriority="64"/>
-    <w:lsdException w:name="Medium List 1" w:uiPriority="65"/>
-    <w:lsdException w:name="Medium List 2" w:uiPriority="66"/>
-    <w:lsdException w:name="Medium Grid 1" w:uiPriority="67"/>
-    <w:lsdException w:name="Medium Grid 2" w:uiPriority="68"/>
-    <w:lsdException w:name="Medium Grid 3" w:uiPriority="69"/>
-    <w:lsdException w:name="Dark List" w:uiPriority="70"/>
-    <w:lsdException w:name="Colorful Shading" w:uiPriority="71"/>
-    <w:lsdException w:name="Colorful List" w:uiPriority="72"/>
-    <w:lsdException w:name="Colorful Grid" w:uiPriority="73"/>
-    <w:lsdException w:name="Light Shading Accent 1" w:uiPriority="60"/>
-    <w:lsdException w:name="Light List Accent 1" w:uiPriority="61"/>
-    <w:lsdException w:name="Light Grid Accent 1" w:uiPriority="62"/>
-    <w:lsdException w:name="Medium Shading 1 Accent 1" w:uiPriority="63"/>
-    <w:lsdException w:name="Medium Shading 2 Accent 1" w:uiPriority="64"/>
-    <w:lsdException w:name="Medium List 1 Accent 1" w:uiPriority="65"/>
-    <w:lsdException w:name="Revision" w:semiHidden="1"/>
-    <w:lsdException w:name="List Paragraph" w:uiPriority="34" w:qFormat="1"/>
-    <w:lsdException w:name="Quote" w:uiPriority="29" w:qFormat="1"/>
-    <w:lsdException w:name="Intense Quote" w:uiPriority="30" w:qFormat="1"/>
-    <w:lsdException w:name="Medium List 2 Accent 1" w:uiPriority="66"/>
-    <w:lsdException w:name="Medium Grid 1 Accent 1" w:uiPriority="67"/>
-    <w:lsdException w:name="Medium Grid 2 Accent 1" w:uiPriority="68"/>
-    <w:lsdException w:name="Medium Grid 3 Accent 1" w:uiPriority="69"/>
-    <w:lsdException w:name="Dark List Accent 1" w:uiPriority="70"/>
-    <w:lsdException w:name="Colorful Shading Accent 1" w:uiPriority="71"/>
-    <w:lsdException w:name="Colorful List Accent 1" w:uiPriority="72"/>
-    <w:lsdException w:name="Colorful Grid Accent 1" w:uiPriority="73"/>
-    <w:lsdException w:name="Light Shading Accent 2" w:uiPriority="60"/>
-    <w:lsdException w:name="Light List Accent 2" w:uiPriority="61"/>
-    <w:lsdException w:name="Light Grid Accent 2" w:uiPriority="62"/>
-    <w:lsdException w:name="Medium Shading 1 Accent 2" w:uiPriority="63"/>
-    <w:lsdException w:name="Medium Shading 2 Accent 2" w:uiPriority="64"/>
-    <w:lsdException w:name="Medium List 1 Accent 2" w:uiPriority="65"/>
-    <w:lsdException w:name="Medium List 2 Accent 2" w:uiPriority="66"/>
-    <w:lsdException w:name="Medium Grid 1 Accent 2" w:uiPriority="67"/>
-    <w:lsdException w:name="Medium Grid 2 Accent 2" w:uiPriority="68"/>
-    <w:lsdException w:name="Medium Grid 3 Accent 2" w:uiPriority="69"/>
-    <w:lsdException w:name="Dark List Accent 2" w:uiPriority="70"/>
-    <w:lsdException w:name="Colorful Shading Accent 2" w:uiPriority="71"/>
-    <w:lsdException w:name="Colorful List Accent 2" w:uiPriority="72"/>
-    <w:lsdException w:name="Colorful Grid Accent 2" w:uiPriority="73"/>
-    <w:lsdException w:name="Light Shading Accent 3" w:uiPriority="60"/>
-    <w:lsdException w:name="Light List Accent 3" w:uiPriority="61"/>
-    <w:lsdException w:name="Light Grid Accent 3" w:uiPriority="62"/>
-    <w:lsdException w:name="Medium Shading 1 Accent 3" w:uiPriority="63"/>
-    <w:lsdException w:name="Medium Shading 2 Accent 3" w:uiPriority="64"/>
-    <w:lsdException w:name="Medium List 1 Accent 3" w:uiPriority="65"/>
-    <w:lsdException w:name="Medium List 2 Accent 3" w:uiPriority="66"/>
-    <w:lsdException w:name="Medium Grid 1 Accent 3" w:uiPriority="67"/>
-    <w:lsdException w:name="Medium Grid 2 Accent 3" w:uiPriority="68"/>
-    <w:lsdException w:name="Medium Grid 3 Accent 3" w:uiPriority="69"/>
-    <w:lsdException w:name="Dark List Accent 3" w:uiPriority="70"/>
-    <w:lsdException w:name="Colorful Shading Accent 3" w:uiPriority="71"/>
-    <w:lsdException w:name="Colorful List Accent 3" w:uiPriority="72"/>
-    <w:lsdException w:name="Colorful Grid Accent 3" w:uiPriority="73"/>
-    <w:lsdException w:name="Light Shading Accent 4" w:uiPriority="60"/>
-    <w:lsdException w:name="Light List Accent 4" w:uiPriority="61"/>
-    <w:lsdException w:name="Light Grid Accent 4" w:uiPriority="62"/>
-    <w:lsdException w:name="Medium Shading 1 Accent 4" w:uiPriority="63"/>
-    <w:lsdException w:name="Medium Shading 2 Accent 4" w:uiPriority="64"/>
-    <w:lsdException w:name="Medium List 1 Accent 4" w:uiPriority="65"/>
-    <w:lsdException w:name="Medium List 2 Accent 4" w:uiPriority="66"/>
-    <w:lsdException w:name="Medium Grid 1 Accent 4" w:uiPriority="67"/>
-    <w:lsdException w:name="Medium Grid 2 Accent 4" w:uiPriority="68"/>
-    <w:lsdException w:name="Medium Grid 3 Accent 4" w:uiPriority="69"/>
-    <w:lsdException w:name="Dark List Accent 4" w:uiPriority="70"/>
-    <w:lsdException w:name="Colorful Shading Accent 4" w:uiPriority="71"/>
-    <w:lsdException w:name="Colorful List Accent 4" w:uiPriority="72"/>
-    <w:lsdException w:name="Colorful Grid Accent 4" w:uiPriority="73"/>
-    <w:lsdException w:name="Light Shading Accent 5" w:uiPriority="60"/>
-    <w:lsdException w:name="Light List Accent 5" w:uiPriority="61"/>
-    <w:lsdException w:name="Light Grid Accent 5" w:uiPriority="62"/>
-    <w:lsdException w:name="Medium Shading 1 Accent 5" w:uiPriority="63"/>
-    <w:lsdException w:name="Medium Shading 2 Accent 5" w:uiPriority="64"/>
-    <w:lsdException w:name="Medium List 1 Accent 5" w:uiPriority="65"/>
-    <w:lsdException w:name="Medium List 2 Accent 5" w:uiPriority="66"/>
-    <w:lsdException w:name="Medium Grid 1 Accent 5" w:uiPriority="67"/>
-    <w:lsdException w:name="Medium Grid 2 Accent 5" w:uiPriority="68"/>
-    <w:lsdException w:name="Medium Grid 3 Accent 5" w:uiPriority="69"/>
-    <w:lsdException w:name="Dark List Accent 5" w:uiPriority="70"/>
-    <w:lsdException w:name="Colorful Shading Accent 5" w:uiPriority="71"/>
-    <w:lsdException w:name="Colorful List Accent 5" w:uiPriority="72"/>
-    <w:lsdException w:name="Colorful Grid Accent 5" w:uiPriority="73"/>
-    <w:lsdException w:name="Light Shading Accent 6" w:uiPriority="60"/>
-    <w:lsdException w:name="Light List Accent 6" w:uiPriority="61"/>
-    <w:lsdException w:name="Light Grid Accent 6" w:uiPriority="62"/>
-    <w:lsdException w:name="Medium Shading 1 Accent 6" w:uiPriority="63"/>
-    <w:lsdException w:name="Medium Shading 2 Accent 6" w:uiPriority="64"/>
-    <w:lsdException w:name="Medium List 1 Accent 6" w:uiPriority="65"/>
-    <w:lsdException w:name="Medium List 2 Accent 6" w:uiPriority="66"/>
-    <w:lsdException w:name="Medium Grid 1 Accent 6" w:uiPriority="67"/>
-    <w:lsdException w:name="Medium Grid 2 Accent 6" w:uiPriority="68"/>
-    <w:lsdException w:name="Medium Grid 3 Accent 6" w:uiPriority="69"/>
-    <w:lsdException w:name="Dark List Accent 6" w:uiPriority="70"/>
-    <w:lsdException w:name="Colorful Shading Accent 6" w:uiPriority="71"/>
-    <w:lsdException w:name="Colorful List Accent 6" w:uiPriority="72"/>
-    <w:lsdException w:name="Colorful Grid Accent 6" w:uiPriority="73"/>
-    <w:lsdException w:name="Subtle Emphasis" w:uiPriority="19" w:qFormat="1"/>
-    <w:lsdException w:name="Intense Emphasis" w:uiPriority="21" w:qFormat="1"/>
-    <w:lsdException w:name="Subtle Reference" w:uiPriority="31" w:qFormat="1"/>
-    <w:lsdException w:name="Intense Reference" w:uiPriority="32" w:qFormat="1"/>
-    <w:lsdException w:name="Book Title" w:uiPriority="33" w:qFormat="1"/>
-    <w:lsdException w:name="Bibliography" w:semiHidden="1" w:uiPriority="37" w:unhideWhenUsed="1"/>
-    <w:lsdException w:name="TOC Heading" w:semiHidden="1" w:uiPriority="39" w:unhideWhenUsed="1" w:qFormat="1"/>
-    <w:lsdException w:name="Plain Table 1" w:uiPriority="41"/>
-    <w:lsdException w:name="Plain Table 2" w:uiPriority="42"/>
-    <w:lsdException w:name="Plain Table 3" w:uiPriority="43"/>
-    <w:lsdException w:name="Plain Table 4" w:uiPriority="44"/>
-    <w:lsdException w:name="Plain Table 5" w:uiPriority="45"/>
-    <w:lsdException w:name="Grid Table Light" w:uiPriority="40"/>
-    <w:lsdException w:name="Grid Table 1 Light" w:uiPriority="46"/>
-    <w:lsdException w:name="Grid Table 2" w:uiPriority="47"/>
-    <w:lsdException w:name="Grid Table 3" w:uiPriority="48"/>
-    <w:lsdException w:name="Grid Table 4" w:uiPriority="49"/>
-    <w:lsdException w:name="Grid Table 5 Dark" w:uiPriority="50"/>
-    <w:lsdException w:name="Grid Table 6 Colorful" w:uiPriority="51"/>
-    <w:lsdException w:name="Grid Table 7 Colorful" w:uiPriority="52"/>
-    <w:lsdException w:name="Grid Table 1 Light Accent 1" w:uiPriority="46"/>
-    <w:lsdException w:name="Grid Table 2 Accent 1" w:uiPriority="47"/>
-    <w:lsdException w:name="Grid Table 3 Accent 1" w:uiPriority="48"/>
-    <w:lsdException w:name="Grid Table 4 Accent 1" w:uiPriority="49"/>
-    <w:lsdException w:name="Grid Table 5 Dark Accent 1" w:uiPriority="50"/>
-    <w:lsdException w:name="Grid Table 6 Colorful Accent 1" w:uiPriority="51"/>
-    <w:lsdException w:name="Grid Table 7 Colorful Accent 1" w:uiPriority="52"/>
-    <w:lsdException w:name="Grid Table 1 Light Accent 2" w:uiPriority="46"/>
-    <w:lsdException w:name="Grid Table 2 Accent 2" w:uiPriority="47"/>
-    <w:lsdException w:name="Grid Table 3 Accent 2" w:uiPriority="48"/>
-    <w:lsdException w:name="Grid Table 4 Accent 2" w:uiPriority="49"/>
-    <w:lsdException w:name="Grid Table 5 Dark Accent 2" w:uiPriority="50"/>
-    <w:lsdException w:name="Grid Table 6 Colorful Accent 2" w:uiPriority="51"/>
-    <w:lsdException w:name="Grid Table 7 Colorful Accent 2" w:uiPriority="52"/>
-    <w:lsdException w:name="Grid Table 1 Light Accent 3" w:uiPriority="46"/>
-    <w:lsdException w:name="Grid Table 2 Accent 3" w:uiPriority="47"/>
-    <w:lsdException w:name="Grid Table 3 Accent 3" w:uiPriority="48"/>
-    <w:lsdException w:name="Grid Table 4 Accent 3" w:uiPriority="49"/>
-    <w:lsdException w:name="Grid Table 5 Dark Accent 3" w:uiPriority="50"/>
-    <w:lsdException w:name="Grid Table 6 Colorful Accent 3" w:uiPriority="51"/>
-    <w:lsdException w:name="Grid Table 7 Colorful Accent 3" w:uiPriority="52"/>
-    <w:lsdException w:name="Grid Table 1 Light Accent 4" w:uiPriority="46"/>
-    <w:lsdException w:name="Grid Table 2 Accent 4" w:uiPriority="47"/>
-    <w:lsdException w:name="Grid Table 3 Accent 4" w:uiPriority="48"/>
-    <w:lsdException w:name="Grid Table 4 Accent 4" w:uiPriority="49"/>
-    <w:lsdException w:name="Grid Table 5 Dark Accent 4" w:uiPriority="50"/>
-    <w:lsdException w:name="Grid Table 6 Colorful Accent 4" w:uiPriority="51"/>
-    <w:lsdException w:name="Grid Table 7 Colorful Accent 4" w:uiPriority="52"/>
-    <w:lsdException w:name="Grid Table 1 Light Accent 5" w:uiPriority="46"/>
-    <w:lsdException w:name="Grid Table 2 Accent 5" w:uiPriority="47"/>
-    <w:lsdException w:name="Grid Table 3 Accent 5" w:uiPriority="48"/>
-    <w:lsdException w:name="Grid Table 4 Accent 5" w:uiPriority="49"/>
-    <w:lsdException w:name="Grid Table 5 Dark Accent 5" w:uiPriority="50"/>
-    <w:lsdException w:name="Grid Table 6 Colorful Accent 5" w:uiPriority="51"/>
-    <w:lsdException w:name="Grid Table 7 Colorful Accent 5" w:uiPriority="52"/>
-    <w:lsdException w:name="Grid Table 1 Light Accent 6" w:uiPriority="46"/>
-    <w:lsdException w:name="Grid Table 2 Accent 6" w:uiPriority="47"/>
-    <w:lsdException w:name="Grid Table 3 Accent 6" w:uiPriority="48"/>
-    <w:lsdException w:name="Grid Table 4 Accent 6" w:uiPriority="49"/>
-    <w:lsdException w:name="Grid Table 5 Dark Accent 6" w:uiPriority="50"/>
-    <w:lsdException w:name="Grid Table 6 Colorful Accent 6" w:uiPriority="51"/>
-    <w:lsdException w:name="Grid Table 7 Colorful Accent 6" w:uiPriority="52"/>
-    <w:lsdException w:name="List Table 1 Light" w:uiPriority="46"/>
-    <w:lsdException w:name="List Table 2" w:uiPriority="47"/>
-    <w:lsdException w:name="List Table 3" w:uiPriority="48"/>
-    <w:lsdException w:name="List Table 4" w:uiPriority="49"/>
-    <w:lsdException w:name="List Table 5 Dark" w:uiPriority="50"/>
-    <w:lsdException w:name="List Table 6 Colorful" w:uiPriority="51"/>
-    <w:lsdException w:name="List Table 7 Colorful" w:uiPriority="52"/>
-    <w:lsdException w:name="List Table 1 Light Accent 1" w:uiPriority="46"/>
-    <w:lsdException w:name="List Table 2 Accent 1" w:uiPriority="47"/>
-    <w:lsdException w:name="List Table 3 Accent 1" w:uiPriority="48"/>
-    <w:lsdException w:name="List Table 4 Accent 1" w:uiPriority="49"/>
-    <w:lsdException w:name="List Table 5 Dark Accent 1" w:uiPriority="50"/>
-    <w:lsdException w:name="List Table 6 Colorful Accent 1" w:uiPriority="51"/>
-    <w:lsdException w:name="List Table 7 Colorful Accent 1" w:uiPriority="52"/>
-    <w:lsdException w:name="List Table 1 Light Accent 2" w:uiPriority="46"/>
-    <w:lsdException w:name="List Table 2 Accent 2" w:uiPriority="47"/>
-    <w:lsdException w:name="List Table 3 Accent 2" w:uiPriority="48"/>
-    <w:lsdException w:name="List Table 4 Accent 2" w:uiPriority="49"/>
-    <w:lsdException w:name="List Table 5 Dark Accent 2" w:uiPriority="50"/>
-    <w:lsdException w:name="List Table 6 Colorful Accent 2" w:uiPriority="51"/>
-    <w:lsdException w:name="List Table 7 Colorful Accent 2" w:uiPriority="52"/>
-    <w:lsdException w:name="List Table 1 Light Accent 3" w:uiPriority="46"/>
-    <w:lsdException w:name="List Table 2 Accent 3" w:uiPriority="47"/>
-    <w:lsdException w:name="List Table 3 Accent 3" w:uiPriority="48"/>
-    <w:lsdException w:name="List Table 4 Accent 3" w:uiPriority="49"/>
-    <w:lsdException w:name="List Table 5 Dark Accent 3" w:uiPriority="50"/>
-    <w:lsdException w:name="List Table 6 Colorful Accent 3" w:uiPriority="51"/>
-    <w:lsdException w:name="List Table 7 Colorful Accent 3" w:uiPriority="52"/>
-    <w:lsdException w:name="List Table 1 Light Accent 4" w:uiPriority="46"/>
-    <w:lsdException w:name="List Table 2 Accent 4" w:uiPriority="47"/>
-    <w:lsdException w:name="List Table 3 Accent 4" w:uiPriority="48"/>
-    <w:lsdException w:name="List Table 4 Accent 4" w:uiPriority="49"/>
-    <w:lsdException w:name="List Table 5 Dark Accent 4" w:uiPriority="50"/>
-    <w:lsdException w:name="List Table 6 Colorful Accent 4" w:uiPriority="51"/>
-    <w:lsdException w:name="List Table 7 Colorful Accent 4" w:uiPriority="52"/>
-    <w:lsdException w:name="List Table 1 Light Accent 5" w:uiPriority="46"/>
-    <w:lsdException w:name="List Table 2 Accent 5" w:uiPriority="47"/>
-    <w:lsdException w:name="List Table 3 Accent 5" w:uiPriority="48"/>
-    <w:lsdException w:name="List Table 4 Accent 5" w:uiPriority="49"/>
-    <w:lsdException w:name="List Table 5 Dark Accent 5" w:uiPriority="50"/>
-    <w:lsdException w:name="List Table 6 Colorful Accent 5" w:uiPriority="51"/>
-    <w:lsdException w:name="List Table 7 Colorful Accent 5" w:uiPriority="52"/>
-    <w:lsdException w:name="List Table 1 Light Accent 6" w:uiPriority="46"/>
-    <w:lsdException w:name="List Table 2 Accent 6" w:uiPriority="47"/>
-    <w:lsdException w:name="List Table 3 Accent 6" w:uiPriority="48"/>
-    <w:lsdException w:name="List Table 4 Accent 6" w:uiPriority="49"/>
-    <w:lsdException w:name="List Table 5 Dark Accent 6" w:uiPriority="50"/>
-    <w:lsdException w:name="List Table 6 Colorful Accent 6" w:uiPriority="51"/>
-    <w:lsdException w:name="List Table 7 Colorful Accent 6" w:uiPriority="52"/>
-  </w:latentStyles>
-  <w:style w:type="paragraph" w:default="1" w:styleId="a">
-    <w:name w:val="Normal"/>
-    <w:qFormat/>
-  </w:style>
-  <w:style w:type="character" w:default="1" w:styleId="a0">
-    <w:name w:val="Default Paragraph Font"/>
-    <w:uiPriority w:val="1"/>
-    <w:semiHidden/>
-    <w:unhideWhenUsed/>
-  </w:style>
-  <w:style w:type="table" w:default="1" w:styleId="a1">
-    <w:name w:val="Normal Table"/>
-    <w:uiPriority w:val="99"/>
-    <w:semiHidden/>
-    <w:unhideWhenUsed/>
-    <w:tblPr>
-      <w:tblInd w:w="0" w:type="dxa"/>
-      <w:tblCellMar>
-        <w:top w:w="0" w:type="dxa"/>
-        <w:left w:w="108" w:type="dxa"/>
-        <w:bottom w:w="0" w:type="dxa"/>
-        <w:right w:w="108" w:type="dxa"/>
-      </w:tblCellMar>
-    </w:tblPr>
-  </w:style>
-  <w:style w:type="numbering" w:default="1" w:styleId="a2">
-    <w:name w:val="No List"/>
-    <w:uiPriority w:val="99"/>
-    <w:semiHidden/>
-    <w:unhideWhenUsed/>
-  </w:style>
-  <w:style w:type="character" w:styleId="a3">
-    <w:name w:val="Placeholder Text"/>
-    <w:basedOn w:val="a0"/>
-    <w:uiPriority w:val="99"/>
-    <w:semiHidden/>
-    <w:rsid w:val="00113C03"/>
-    <w:rPr>
-      <w:color w:val="808080"/>
-    </w:rPr>
-  </w:style>
-</w:styles>
-</file>
-
-<file path=word/glossary/webSettings.xml><?xml version="1.0" encoding="utf-8"?>
-<w:webSettings xmlns:mc="http://schemas.openxmlformats.org/markup-compatibility/2006" xmlns:r="http://schemas.openxmlformats.org/officeDocument/2006/relationships" xmlns:w="http://schemas.openxmlformats.org/wordprocessingml/2006/main" xmlns:w14="http://schemas.microsoft.com/office/word/2010/wordml" xmlns:w15="http://schemas.microsoft.com/office/word/2012/wordml" xmlns:w16se="http://schemas.microsoft.com/office/word/2015/wordml/symex" mc:Ignorable="w14 w15 w16se">
-  <w:optimizeForBrowser/>
-  <w:allowPNG/>
-</w:webSettings>
-</file>
-
 <file path=word/theme/theme1.xml><?xml version="1.0" encoding="utf-8"?>
 <a:theme xmlns:a="http://schemas.openxmlformats.org/drawingml/2006/main" name="Тема Office">
   <a:themeElements>
@@ -21307,7 +20468,7 @@
 </file>
 
 <file path=customXml/itemProps1.xml><?xml version="1.0" encoding="utf-8"?>
-<ds:datastoreItem xmlns:ds="http://schemas.openxmlformats.org/officeDocument/2006/customXml" ds:itemID="{AC5851C3-1561-4958-A9BF-6FE69AA18AAD}">
+<ds:datastoreItem xmlns:ds="http://schemas.openxmlformats.org/officeDocument/2006/customXml" ds:itemID="{D51BEA1D-E6C7-4DA0-AA99-3961DDBDAF9E}">
   <ds:schemaRefs>
     <ds:schemaRef ds:uri="http://schemas.openxmlformats.org/officeDocument/2006/bibliography"/>
   </ds:schemaRefs>

--- a/Курсач.docx
+++ b/Курсач.docx
@@ -2161,7 +2161,7 @@
     </w:p>
     <w:p>
       <w:pPr>
-        <w:pStyle w:val="4"/>
+        <w:pStyle w:val="HEADER0"/>
       </w:pPr>
       <w:bookmarkStart w:id="9" w:name="_Toc68520297"/>
       <w:r>
@@ -2199,5643 +2199,6 @@
         </w:rPr>
         <w:fldChar w:fldCharType="separate"/>
       </w:r>
-      <w:hyperlink w:anchor="_Toc68520298" w:history="1">
-        <w:r>
-          <w:rPr>
-            <w:rStyle w:val="a5"/>
-            <w:noProof/>
-            <w:szCs w:val="28"/>
-          </w:rPr>
-          <w:t>Введение</w:t>
-        </w:r>
-        <w:r>
-          <w:rPr>
-            <w:noProof/>
-            <w:webHidden/>
-            <w:szCs w:val="28"/>
-          </w:rPr>
-          <w:tab/>
-        </w:r>
-        <w:r>
-          <w:rPr>
-            <w:noProof/>
-            <w:webHidden/>
-            <w:szCs w:val="28"/>
-          </w:rPr>
-          <w:fldChar w:fldCharType="begin"/>
-        </w:r>
-        <w:r>
-          <w:rPr>
-            <w:noProof/>
-            <w:webHidden/>
-            <w:szCs w:val="28"/>
-          </w:rPr>
-          <w:instrText xml:space="preserve"> PAGEREF _Toc68520298 \h </w:instrText>
-        </w:r>
-        <w:r>
-          <w:rPr>
-            <w:noProof/>
-            <w:webHidden/>
-            <w:szCs w:val="28"/>
-          </w:rPr>
-        </w:r>
-        <w:r>
-          <w:rPr>
-            <w:noProof/>
-            <w:webHidden/>
-            <w:szCs w:val="28"/>
-          </w:rPr>
-          <w:fldChar w:fldCharType="separate"/>
-        </w:r>
-        <w:r>
-          <w:rPr>
-            <w:noProof/>
-            <w:webHidden/>
-            <w:szCs w:val="28"/>
-          </w:rPr>
-          <w:t>5</w:t>
-        </w:r>
-        <w:r>
-          <w:rPr>
-            <w:noProof/>
-            <w:webHidden/>
-            <w:szCs w:val="28"/>
-          </w:rPr>
-          <w:fldChar w:fldCharType="end"/>
-        </w:r>
-      </w:hyperlink>
-    </w:p>
-    <w:p>
-      <w:pPr>
-        <w:pStyle w:val="12"/>
-        <w:tabs>
-          <w:tab w:val="right" w:leader="dot" w:pos="9345"/>
-        </w:tabs>
-        <w:rPr>
-          <w:noProof/>
-          <w:szCs w:val="28"/>
-        </w:rPr>
-      </w:pPr>
-      <w:hyperlink w:anchor="_Toc68520299" w:history="1">
-        <w:r>
-          <w:rPr>
-            <w:rStyle w:val="a5"/>
-            <w:noProof/>
-            <w:szCs w:val="28"/>
-          </w:rPr>
-          <w:t>Теоретическая часть</w:t>
-        </w:r>
-        <w:r>
-          <w:rPr>
-            <w:noProof/>
-            <w:webHidden/>
-            <w:szCs w:val="28"/>
-          </w:rPr>
-          <w:tab/>
-        </w:r>
-        <w:r>
-          <w:rPr>
-            <w:noProof/>
-            <w:webHidden/>
-            <w:szCs w:val="28"/>
-          </w:rPr>
-          <w:fldChar w:fldCharType="begin"/>
-        </w:r>
-        <w:r>
-          <w:rPr>
-            <w:noProof/>
-            <w:webHidden/>
-            <w:szCs w:val="28"/>
-          </w:rPr>
-          <w:instrText xml:space="preserve"> PAGEREF _Toc68520299 \h </w:instrText>
-        </w:r>
-        <w:r>
-          <w:rPr>
-            <w:noProof/>
-            <w:webHidden/>
-            <w:szCs w:val="28"/>
-          </w:rPr>
-        </w:r>
-        <w:r>
-          <w:rPr>
-            <w:noProof/>
-            <w:webHidden/>
-            <w:szCs w:val="28"/>
-          </w:rPr>
-          <w:fldChar w:fldCharType="separate"/>
-        </w:r>
-        <w:r>
-          <w:rPr>
-            <w:noProof/>
-            <w:webHidden/>
-            <w:szCs w:val="28"/>
-          </w:rPr>
-          <w:t>6</w:t>
-        </w:r>
-        <w:r>
-          <w:rPr>
-            <w:noProof/>
-            <w:webHidden/>
-            <w:szCs w:val="28"/>
-          </w:rPr>
-          <w:fldChar w:fldCharType="end"/>
-        </w:r>
-      </w:hyperlink>
-    </w:p>
-    <w:p>
-      <w:pPr>
-        <w:pStyle w:val="24"/>
-        <w:tabs>
-          <w:tab w:val="right" w:leader="dot" w:pos="9345"/>
-        </w:tabs>
-        <w:rPr>
-          <w:rFonts w:ascii="Times New Roman" w:hAnsi="Times New Roman"/>
-          <w:noProof/>
-          <w:sz w:val="28"/>
-          <w:szCs w:val="28"/>
-        </w:rPr>
-      </w:pPr>
-      <w:hyperlink w:anchor="_Toc68520300" w:history="1">
-        <w:r>
-          <w:rPr>
-            <w:rStyle w:val="a5"/>
-            <w:rFonts w:ascii="Times New Roman" w:hAnsi="Times New Roman"/>
-            <w:noProof/>
-            <w:sz w:val="28"/>
-            <w:szCs w:val="28"/>
-          </w:rPr>
-          <w:t>Средняя величина</w:t>
-        </w:r>
-        <w:r>
-          <w:rPr>
-            <w:rFonts w:ascii="Times New Roman" w:hAnsi="Times New Roman"/>
-            <w:noProof/>
-            <w:webHidden/>
-            <w:sz w:val="28"/>
-            <w:szCs w:val="28"/>
-          </w:rPr>
-          <w:tab/>
-        </w:r>
-        <w:r>
-          <w:rPr>
-            <w:rFonts w:ascii="Times New Roman" w:hAnsi="Times New Roman"/>
-            <w:noProof/>
-            <w:webHidden/>
-            <w:sz w:val="28"/>
-            <w:szCs w:val="28"/>
-          </w:rPr>
-          <w:fldChar w:fldCharType="begin"/>
-        </w:r>
-        <w:r>
-          <w:rPr>
-            <w:rFonts w:ascii="Times New Roman" w:hAnsi="Times New Roman"/>
-            <w:noProof/>
-            <w:webHidden/>
-            <w:sz w:val="28"/>
-            <w:szCs w:val="28"/>
-          </w:rPr>
-          <w:instrText xml:space="preserve"> PAGEREF _Toc68520300 \h </w:instrText>
-        </w:r>
-        <w:r>
-          <w:rPr>
-            <w:rFonts w:ascii="Times New Roman" w:hAnsi="Times New Roman"/>
-            <w:noProof/>
-            <w:webHidden/>
-            <w:sz w:val="28"/>
-            <w:szCs w:val="28"/>
-          </w:rPr>
-        </w:r>
-        <w:r>
-          <w:rPr>
-            <w:rFonts w:ascii="Times New Roman" w:hAnsi="Times New Roman"/>
-            <w:noProof/>
-            <w:webHidden/>
-            <w:sz w:val="28"/>
-            <w:szCs w:val="28"/>
-          </w:rPr>
-          <w:fldChar w:fldCharType="separate"/>
-        </w:r>
-        <w:r>
-          <w:rPr>
-            <w:rFonts w:ascii="Times New Roman" w:hAnsi="Times New Roman"/>
-            <w:noProof/>
-            <w:webHidden/>
-            <w:sz w:val="28"/>
-            <w:szCs w:val="28"/>
-          </w:rPr>
-          <w:t>6</w:t>
-        </w:r>
-        <w:r>
-          <w:rPr>
-            <w:rFonts w:ascii="Times New Roman" w:hAnsi="Times New Roman"/>
-            <w:noProof/>
-            <w:webHidden/>
-            <w:sz w:val="28"/>
-            <w:szCs w:val="28"/>
-          </w:rPr>
-          <w:fldChar w:fldCharType="end"/>
-        </w:r>
-      </w:hyperlink>
-    </w:p>
-    <w:p>
-      <w:pPr>
-        <w:pStyle w:val="36"/>
-        <w:tabs>
-          <w:tab w:val="right" w:leader="dot" w:pos="9345"/>
-        </w:tabs>
-        <w:rPr>
-          <w:rFonts w:ascii="Times New Roman" w:hAnsi="Times New Roman"/>
-          <w:noProof/>
-          <w:sz w:val="28"/>
-          <w:szCs w:val="28"/>
-        </w:rPr>
-      </w:pPr>
-      <w:hyperlink w:anchor="_Toc68520301" w:history="1">
-        <w:r>
-          <w:rPr>
-            <w:rStyle w:val="a5"/>
-            <w:rFonts w:ascii="Times New Roman" w:hAnsi="Times New Roman"/>
-            <w:noProof/>
-            <w:sz w:val="28"/>
-            <w:szCs w:val="28"/>
-          </w:rPr>
-          <w:t>Арифметическая средняя</w:t>
-        </w:r>
-        <w:r>
-          <w:rPr>
-            <w:rFonts w:ascii="Times New Roman" w:hAnsi="Times New Roman"/>
-            <w:noProof/>
-            <w:webHidden/>
-            <w:sz w:val="28"/>
-            <w:szCs w:val="28"/>
-          </w:rPr>
-          <w:tab/>
-        </w:r>
-        <w:r>
-          <w:rPr>
-            <w:rFonts w:ascii="Times New Roman" w:hAnsi="Times New Roman"/>
-            <w:noProof/>
-            <w:webHidden/>
-            <w:sz w:val="28"/>
-            <w:szCs w:val="28"/>
-          </w:rPr>
-          <w:fldChar w:fldCharType="begin"/>
-        </w:r>
-        <w:r>
-          <w:rPr>
-            <w:rFonts w:ascii="Times New Roman" w:hAnsi="Times New Roman"/>
-            <w:noProof/>
-            <w:webHidden/>
-            <w:sz w:val="28"/>
-            <w:szCs w:val="28"/>
-          </w:rPr>
-          <w:instrText xml:space="preserve"> PAGEREF _Toc68520301 \h </w:instrText>
-        </w:r>
-        <w:r>
-          <w:rPr>
-            <w:rFonts w:ascii="Times New Roman" w:hAnsi="Times New Roman"/>
-            <w:noProof/>
-            <w:webHidden/>
-            <w:sz w:val="28"/>
-            <w:szCs w:val="28"/>
-          </w:rPr>
-        </w:r>
-        <w:r>
-          <w:rPr>
-            <w:rFonts w:ascii="Times New Roman" w:hAnsi="Times New Roman"/>
-            <w:noProof/>
-            <w:webHidden/>
-            <w:sz w:val="28"/>
-            <w:szCs w:val="28"/>
-          </w:rPr>
-          <w:fldChar w:fldCharType="separate"/>
-        </w:r>
-        <w:r>
-          <w:rPr>
-            <w:rFonts w:ascii="Times New Roman" w:hAnsi="Times New Roman"/>
-            <w:noProof/>
-            <w:webHidden/>
-            <w:sz w:val="28"/>
-            <w:szCs w:val="28"/>
-          </w:rPr>
-          <w:t>6</w:t>
-        </w:r>
-        <w:r>
-          <w:rPr>
-            <w:rFonts w:ascii="Times New Roman" w:hAnsi="Times New Roman"/>
-            <w:noProof/>
-            <w:webHidden/>
-            <w:sz w:val="28"/>
-            <w:szCs w:val="28"/>
-          </w:rPr>
-          <w:fldChar w:fldCharType="end"/>
-        </w:r>
-      </w:hyperlink>
-    </w:p>
-    <w:p>
-      <w:pPr>
-        <w:pStyle w:val="36"/>
-        <w:tabs>
-          <w:tab w:val="right" w:leader="dot" w:pos="9345"/>
-        </w:tabs>
-        <w:rPr>
-          <w:rFonts w:ascii="Times New Roman" w:hAnsi="Times New Roman"/>
-          <w:noProof/>
-          <w:sz w:val="28"/>
-          <w:szCs w:val="28"/>
-        </w:rPr>
-      </w:pPr>
-      <w:hyperlink w:anchor="_Toc68520302" w:history="1">
-        <w:r>
-          <w:rPr>
-            <w:rStyle w:val="a5"/>
-            <w:rFonts w:ascii="Times New Roman" w:hAnsi="Times New Roman"/>
-            <w:noProof/>
-            <w:sz w:val="28"/>
-            <w:szCs w:val="28"/>
-          </w:rPr>
-          <w:t>Гармоническая средняя</w:t>
-        </w:r>
-        <w:r>
-          <w:rPr>
-            <w:rFonts w:ascii="Times New Roman" w:hAnsi="Times New Roman"/>
-            <w:noProof/>
-            <w:webHidden/>
-            <w:sz w:val="28"/>
-            <w:szCs w:val="28"/>
-          </w:rPr>
-          <w:tab/>
-        </w:r>
-        <w:r>
-          <w:rPr>
-            <w:rFonts w:ascii="Times New Roman" w:hAnsi="Times New Roman"/>
-            <w:noProof/>
-            <w:webHidden/>
-            <w:sz w:val="28"/>
-            <w:szCs w:val="28"/>
-          </w:rPr>
-          <w:fldChar w:fldCharType="begin"/>
-        </w:r>
-        <w:r>
-          <w:rPr>
-            <w:rFonts w:ascii="Times New Roman" w:hAnsi="Times New Roman"/>
-            <w:noProof/>
-            <w:webHidden/>
-            <w:sz w:val="28"/>
-            <w:szCs w:val="28"/>
-          </w:rPr>
-          <w:instrText xml:space="preserve"> PAGEREF _Toc68520302 \h </w:instrText>
-        </w:r>
-        <w:r>
-          <w:rPr>
-            <w:rFonts w:ascii="Times New Roman" w:hAnsi="Times New Roman"/>
-            <w:noProof/>
-            <w:webHidden/>
-            <w:sz w:val="28"/>
-            <w:szCs w:val="28"/>
-          </w:rPr>
-        </w:r>
-        <w:r>
-          <w:rPr>
-            <w:rFonts w:ascii="Times New Roman" w:hAnsi="Times New Roman"/>
-            <w:noProof/>
-            <w:webHidden/>
-            <w:sz w:val="28"/>
-            <w:szCs w:val="28"/>
-          </w:rPr>
-          <w:fldChar w:fldCharType="separate"/>
-        </w:r>
-        <w:r>
-          <w:rPr>
-            <w:rFonts w:ascii="Times New Roman" w:hAnsi="Times New Roman"/>
-            <w:noProof/>
-            <w:webHidden/>
-            <w:sz w:val="28"/>
-            <w:szCs w:val="28"/>
-          </w:rPr>
-          <w:t>7</w:t>
-        </w:r>
-        <w:r>
-          <w:rPr>
-            <w:rFonts w:ascii="Times New Roman" w:hAnsi="Times New Roman"/>
-            <w:noProof/>
-            <w:webHidden/>
-            <w:sz w:val="28"/>
-            <w:szCs w:val="28"/>
-          </w:rPr>
-          <w:fldChar w:fldCharType="end"/>
-        </w:r>
-      </w:hyperlink>
-    </w:p>
-    <w:p>
-      <w:pPr>
-        <w:pStyle w:val="36"/>
-        <w:tabs>
-          <w:tab w:val="right" w:leader="dot" w:pos="9345"/>
-        </w:tabs>
-        <w:rPr>
-          <w:rFonts w:ascii="Times New Roman" w:hAnsi="Times New Roman"/>
-          <w:noProof/>
-          <w:sz w:val="28"/>
-          <w:szCs w:val="28"/>
-        </w:rPr>
-      </w:pPr>
-      <w:hyperlink w:anchor="_Toc68520303" w:history="1">
-        <w:r>
-          <w:rPr>
-            <w:rStyle w:val="a5"/>
-            <w:rFonts w:ascii="Times New Roman" w:hAnsi="Times New Roman"/>
-            <w:noProof/>
-            <w:sz w:val="28"/>
-            <w:szCs w:val="28"/>
-          </w:rPr>
-          <w:t>Геометрическая средняя</w:t>
-        </w:r>
-        <w:r>
-          <w:rPr>
-            <w:rFonts w:ascii="Times New Roman" w:hAnsi="Times New Roman"/>
-            <w:noProof/>
-            <w:webHidden/>
-            <w:sz w:val="28"/>
-            <w:szCs w:val="28"/>
-          </w:rPr>
-          <w:tab/>
-        </w:r>
-        <w:r>
-          <w:rPr>
-            <w:rFonts w:ascii="Times New Roman" w:hAnsi="Times New Roman"/>
-            <w:noProof/>
-            <w:webHidden/>
-            <w:sz w:val="28"/>
-            <w:szCs w:val="28"/>
-          </w:rPr>
-          <w:fldChar w:fldCharType="begin"/>
-        </w:r>
-        <w:r>
-          <w:rPr>
-            <w:rFonts w:ascii="Times New Roman" w:hAnsi="Times New Roman"/>
-            <w:noProof/>
-            <w:webHidden/>
-            <w:sz w:val="28"/>
-            <w:szCs w:val="28"/>
-          </w:rPr>
-          <w:instrText xml:space="preserve"> PAGEREF _Toc68520303 \h </w:instrText>
-        </w:r>
-        <w:r>
-          <w:rPr>
-            <w:rFonts w:ascii="Times New Roman" w:hAnsi="Times New Roman"/>
-            <w:noProof/>
-            <w:webHidden/>
-            <w:sz w:val="28"/>
-            <w:szCs w:val="28"/>
-          </w:rPr>
-        </w:r>
-        <w:r>
-          <w:rPr>
-            <w:rFonts w:ascii="Times New Roman" w:hAnsi="Times New Roman"/>
-            <w:noProof/>
-            <w:webHidden/>
-            <w:sz w:val="28"/>
-            <w:szCs w:val="28"/>
-          </w:rPr>
-          <w:fldChar w:fldCharType="separate"/>
-        </w:r>
-        <w:r>
-          <w:rPr>
-            <w:rFonts w:ascii="Times New Roman" w:hAnsi="Times New Roman"/>
-            <w:noProof/>
-            <w:webHidden/>
-            <w:sz w:val="28"/>
-            <w:szCs w:val="28"/>
-          </w:rPr>
-          <w:t>7</w:t>
-        </w:r>
-        <w:r>
-          <w:rPr>
-            <w:rFonts w:ascii="Times New Roman" w:hAnsi="Times New Roman"/>
-            <w:noProof/>
-            <w:webHidden/>
-            <w:sz w:val="28"/>
-            <w:szCs w:val="28"/>
-          </w:rPr>
-          <w:fldChar w:fldCharType="end"/>
-        </w:r>
-      </w:hyperlink>
-    </w:p>
-    <w:p>
-      <w:pPr>
-        <w:pStyle w:val="36"/>
-        <w:tabs>
-          <w:tab w:val="right" w:leader="dot" w:pos="9345"/>
-        </w:tabs>
-        <w:rPr>
-          <w:rFonts w:ascii="Times New Roman" w:hAnsi="Times New Roman"/>
-          <w:noProof/>
-          <w:sz w:val="28"/>
-          <w:szCs w:val="28"/>
-        </w:rPr>
-      </w:pPr>
-      <w:hyperlink w:anchor="_Toc68520304" w:history="1">
-        <w:r>
-          <w:rPr>
-            <w:rStyle w:val="a5"/>
-            <w:rFonts w:ascii="Times New Roman" w:hAnsi="Times New Roman"/>
-            <w:noProof/>
-            <w:sz w:val="28"/>
-            <w:szCs w:val="28"/>
-          </w:rPr>
-          <w:t>Средняя квадратическая величина</w:t>
-        </w:r>
-        <w:r>
-          <w:rPr>
-            <w:rFonts w:ascii="Times New Roman" w:hAnsi="Times New Roman"/>
-            <w:noProof/>
-            <w:webHidden/>
-            <w:sz w:val="28"/>
-            <w:szCs w:val="28"/>
-          </w:rPr>
-          <w:tab/>
-        </w:r>
-        <w:r>
-          <w:rPr>
-            <w:rFonts w:ascii="Times New Roman" w:hAnsi="Times New Roman"/>
-            <w:noProof/>
-            <w:webHidden/>
-            <w:sz w:val="28"/>
-            <w:szCs w:val="28"/>
-          </w:rPr>
-          <w:fldChar w:fldCharType="begin"/>
-        </w:r>
-        <w:r>
-          <w:rPr>
-            <w:rFonts w:ascii="Times New Roman" w:hAnsi="Times New Roman"/>
-            <w:noProof/>
-            <w:webHidden/>
-            <w:sz w:val="28"/>
-            <w:szCs w:val="28"/>
-          </w:rPr>
-          <w:instrText xml:space="preserve"> PAGEREF _Toc68520304 \h </w:instrText>
-        </w:r>
-        <w:r>
-          <w:rPr>
-            <w:rFonts w:ascii="Times New Roman" w:hAnsi="Times New Roman"/>
-            <w:noProof/>
-            <w:webHidden/>
-            <w:sz w:val="28"/>
-            <w:szCs w:val="28"/>
-          </w:rPr>
-        </w:r>
-        <w:r>
-          <w:rPr>
-            <w:rFonts w:ascii="Times New Roman" w:hAnsi="Times New Roman"/>
-            <w:noProof/>
-            <w:webHidden/>
-            <w:sz w:val="28"/>
-            <w:szCs w:val="28"/>
-          </w:rPr>
-          <w:fldChar w:fldCharType="separate"/>
-        </w:r>
-        <w:r>
-          <w:rPr>
-            <w:rFonts w:ascii="Times New Roman" w:hAnsi="Times New Roman"/>
-            <w:noProof/>
-            <w:webHidden/>
-            <w:sz w:val="28"/>
-            <w:szCs w:val="28"/>
-          </w:rPr>
-          <w:t>7</w:t>
-        </w:r>
-        <w:r>
-          <w:rPr>
-            <w:rFonts w:ascii="Times New Roman" w:hAnsi="Times New Roman"/>
-            <w:noProof/>
-            <w:webHidden/>
-            <w:sz w:val="28"/>
-            <w:szCs w:val="28"/>
-          </w:rPr>
-          <w:fldChar w:fldCharType="end"/>
-        </w:r>
-      </w:hyperlink>
-    </w:p>
-    <w:p>
-      <w:pPr>
-        <w:pStyle w:val="24"/>
-        <w:tabs>
-          <w:tab w:val="right" w:leader="dot" w:pos="9345"/>
-        </w:tabs>
-        <w:rPr>
-          <w:rFonts w:ascii="Times New Roman" w:hAnsi="Times New Roman"/>
-          <w:noProof/>
-          <w:sz w:val="28"/>
-          <w:szCs w:val="28"/>
-        </w:rPr>
-      </w:pPr>
-      <w:hyperlink w:anchor="_Toc68520305" w:history="1">
-        <w:r>
-          <w:rPr>
-            <w:rStyle w:val="a5"/>
-            <w:rFonts w:ascii="Times New Roman" w:hAnsi="Times New Roman"/>
-            <w:noProof/>
-            <w:sz w:val="28"/>
-            <w:szCs w:val="28"/>
-          </w:rPr>
-          <w:t>Медиана</w:t>
-        </w:r>
-        <w:r>
-          <w:rPr>
-            <w:rFonts w:ascii="Times New Roman" w:hAnsi="Times New Roman"/>
-            <w:noProof/>
-            <w:webHidden/>
-            <w:sz w:val="28"/>
-            <w:szCs w:val="28"/>
-          </w:rPr>
-          <w:tab/>
-        </w:r>
-        <w:r>
-          <w:rPr>
-            <w:rFonts w:ascii="Times New Roman" w:hAnsi="Times New Roman"/>
-            <w:noProof/>
-            <w:webHidden/>
-            <w:sz w:val="28"/>
-            <w:szCs w:val="28"/>
-          </w:rPr>
-          <w:fldChar w:fldCharType="begin"/>
-        </w:r>
-        <w:r>
-          <w:rPr>
-            <w:rFonts w:ascii="Times New Roman" w:hAnsi="Times New Roman"/>
-            <w:noProof/>
-            <w:webHidden/>
-            <w:sz w:val="28"/>
-            <w:szCs w:val="28"/>
-          </w:rPr>
-          <w:instrText xml:space="preserve"> PAGEREF _Toc68520305 \h </w:instrText>
-        </w:r>
-        <w:r>
-          <w:rPr>
-            <w:rFonts w:ascii="Times New Roman" w:hAnsi="Times New Roman"/>
-            <w:noProof/>
-            <w:webHidden/>
-            <w:sz w:val="28"/>
-            <w:szCs w:val="28"/>
-          </w:rPr>
-        </w:r>
-        <w:r>
-          <w:rPr>
-            <w:rFonts w:ascii="Times New Roman" w:hAnsi="Times New Roman"/>
-            <w:noProof/>
-            <w:webHidden/>
-            <w:sz w:val="28"/>
-            <w:szCs w:val="28"/>
-          </w:rPr>
-          <w:fldChar w:fldCharType="separate"/>
-        </w:r>
-        <w:r>
-          <w:rPr>
-            <w:rFonts w:ascii="Times New Roman" w:hAnsi="Times New Roman"/>
-            <w:noProof/>
-            <w:webHidden/>
-            <w:sz w:val="28"/>
-            <w:szCs w:val="28"/>
-          </w:rPr>
-          <w:t>8</w:t>
-        </w:r>
-        <w:r>
-          <w:rPr>
-            <w:rFonts w:ascii="Times New Roman" w:hAnsi="Times New Roman"/>
-            <w:noProof/>
-            <w:webHidden/>
-            <w:sz w:val="28"/>
-            <w:szCs w:val="28"/>
-          </w:rPr>
-          <w:fldChar w:fldCharType="end"/>
-        </w:r>
-      </w:hyperlink>
-    </w:p>
-    <w:p>
-      <w:pPr>
-        <w:pStyle w:val="36"/>
-        <w:tabs>
-          <w:tab w:val="right" w:leader="dot" w:pos="9345"/>
-        </w:tabs>
-        <w:rPr>
-          <w:rFonts w:ascii="Times New Roman" w:hAnsi="Times New Roman"/>
-          <w:noProof/>
-          <w:sz w:val="28"/>
-          <w:szCs w:val="28"/>
-        </w:rPr>
-      </w:pPr>
-      <w:hyperlink w:anchor="_Toc68520306" w:history="1">
-        <w:r>
-          <w:rPr>
-            <w:rStyle w:val="a5"/>
-            <w:rFonts w:ascii="Times New Roman" w:hAnsi="Times New Roman"/>
-            <w:noProof/>
-            <w:sz w:val="28"/>
-            <w:szCs w:val="28"/>
-          </w:rPr>
-          <w:t>Мода</w:t>
-        </w:r>
-        <w:r>
-          <w:rPr>
-            <w:rFonts w:ascii="Times New Roman" w:hAnsi="Times New Roman"/>
-            <w:noProof/>
-            <w:webHidden/>
-            <w:sz w:val="28"/>
-            <w:szCs w:val="28"/>
-          </w:rPr>
-          <w:tab/>
-        </w:r>
-        <w:r>
-          <w:rPr>
-            <w:rFonts w:ascii="Times New Roman" w:hAnsi="Times New Roman"/>
-            <w:noProof/>
-            <w:webHidden/>
-            <w:sz w:val="28"/>
-            <w:szCs w:val="28"/>
-          </w:rPr>
-          <w:fldChar w:fldCharType="begin"/>
-        </w:r>
-        <w:r>
-          <w:rPr>
-            <w:rFonts w:ascii="Times New Roman" w:hAnsi="Times New Roman"/>
-            <w:noProof/>
-            <w:webHidden/>
-            <w:sz w:val="28"/>
-            <w:szCs w:val="28"/>
-          </w:rPr>
-          <w:instrText xml:space="preserve"> PAGEREF _Toc68520306 \h </w:instrText>
-        </w:r>
-        <w:r>
-          <w:rPr>
-            <w:rFonts w:ascii="Times New Roman" w:hAnsi="Times New Roman"/>
-            <w:noProof/>
-            <w:webHidden/>
-            <w:sz w:val="28"/>
-            <w:szCs w:val="28"/>
-          </w:rPr>
-        </w:r>
-        <w:r>
-          <w:rPr>
-            <w:rFonts w:ascii="Times New Roman" w:hAnsi="Times New Roman"/>
-            <w:noProof/>
-            <w:webHidden/>
-            <w:sz w:val="28"/>
-            <w:szCs w:val="28"/>
-          </w:rPr>
-          <w:fldChar w:fldCharType="separate"/>
-        </w:r>
-        <w:r>
-          <w:rPr>
-            <w:rFonts w:ascii="Times New Roman" w:hAnsi="Times New Roman"/>
-            <w:noProof/>
-            <w:webHidden/>
-            <w:sz w:val="28"/>
-            <w:szCs w:val="28"/>
-          </w:rPr>
-          <w:t>8</w:t>
-        </w:r>
-        <w:r>
-          <w:rPr>
-            <w:rFonts w:ascii="Times New Roman" w:hAnsi="Times New Roman"/>
-            <w:noProof/>
-            <w:webHidden/>
-            <w:sz w:val="28"/>
-            <w:szCs w:val="28"/>
-          </w:rPr>
-          <w:fldChar w:fldCharType="end"/>
-        </w:r>
-      </w:hyperlink>
-    </w:p>
-    <w:p>
-      <w:pPr>
-        <w:pStyle w:val="24"/>
-        <w:tabs>
-          <w:tab w:val="right" w:leader="dot" w:pos="9345"/>
-        </w:tabs>
-        <w:rPr>
-          <w:rFonts w:ascii="Times New Roman" w:hAnsi="Times New Roman"/>
-          <w:noProof/>
-          <w:sz w:val="28"/>
-          <w:szCs w:val="28"/>
-        </w:rPr>
-      </w:pPr>
-      <w:hyperlink w:anchor="_Toc68520307" w:history="1">
-        <w:r>
-          <w:rPr>
-            <w:rStyle w:val="a5"/>
-            <w:rFonts w:ascii="Times New Roman" w:hAnsi="Times New Roman"/>
-            <w:noProof/>
-            <w:sz w:val="28"/>
-            <w:szCs w:val="28"/>
-          </w:rPr>
-          <w:t>Стандартное отклонение</w:t>
-        </w:r>
-        <w:r>
-          <w:rPr>
-            <w:rFonts w:ascii="Times New Roman" w:hAnsi="Times New Roman"/>
-            <w:noProof/>
-            <w:webHidden/>
-            <w:sz w:val="28"/>
-            <w:szCs w:val="28"/>
-          </w:rPr>
-          <w:tab/>
-        </w:r>
-        <w:r>
-          <w:rPr>
-            <w:rFonts w:ascii="Times New Roman" w:hAnsi="Times New Roman"/>
-            <w:noProof/>
-            <w:webHidden/>
-            <w:sz w:val="28"/>
-            <w:szCs w:val="28"/>
-          </w:rPr>
-          <w:fldChar w:fldCharType="begin"/>
-        </w:r>
-        <w:r>
-          <w:rPr>
-            <w:rFonts w:ascii="Times New Roman" w:hAnsi="Times New Roman"/>
-            <w:noProof/>
-            <w:webHidden/>
-            <w:sz w:val="28"/>
-            <w:szCs w:val="28"/>
-          </w:rPr>
-          <w:instrText xml:space="preserve"> PAGEREF _Toc68520307 \h </w:instrText>
-        </w:r>
-        <w:r>
-          <w:rPr>
-            <w:rFonts w:ascii="Times New Roman" w:hAnsi="Times New Roman"/>
-            <w:noProof/>
-            <w:webHidden/>
-            <w:sz w:val="28"/>
-            <w:szCs w:val="28"/>
-          </w:rPr>
-        </w:r>
-        <w:r>
-          <w:rPr>
-            <w:rFonts w:ascii="Times New Roman" w:hAnsi="Times New Roman"/>
-            <w:noProof/>
-            <w:webHidden/>
-            <w:sz w:val="28"/>
-            <w:szCs w:val="28"/>
-          </w:rPr>
-          <w:fldChar w:fldCharType="separate"/>
-        </w:r>
-        <w:r>
-          <w:rPr>
-            <w:rFonts w:ascii="Times New Roman" w:hAnsi="Times New Roman"/>
-            <w:noProof/>
-            <w:webHidden/>
-            <w:sz w:val="28"/>
-            <w:szCs w:val="28"/>
-          </w:rPr>
-          <w:t>9</w:t>
-        </w:r>
-        <w:r>
-          <w:rPr>
-            <w:rFonts w:ascii="Times New Roman" w:hAnsi="Times New Roman"/>
-            <w:noProof/>
-            <w:webHidden/>
-            <w:sz w:val="28"/>
-            <w:szCs w:val="28"/>
-          </w:rPr>
-          <w:fldChar w:fldCharType="end"/>
-        </w:r>
-      </w:hyperlink>
-    </w:p>
-    <w:p>
-      <w:pPr>
-        <w:pStyle w:val="24"/>
-        <w:tabs>
-          <w:tab w:val="right" w:leader="dot" w:pos="9345"/>
-        </w:tabs>
-        <w:rPr>
-          <w:rFonts w:ascii="Times New Roman" w:hAnsi="Times New Roman"/>
-          <w:noProof/>
-          <w:sz w:val="28"/>
-          <w:szCs w:val="28"/>
-        </w:rPr>
-      </w:pPr>
-      <w:hyperlink w:anchor="_Toc68520308" w:history="1">
-        <w:r>
-          <w:rPr>
-            <w:rStyle w:val="a5"/>
-            <w:rFonts w:ascii="Times New Roman" w:hAnsi="Times New Roman"/>
-            <w:noProof/>
-            <w:sz w:val="28"/>
-            <w:szCs w:val="28"/>
-          </w:rPr>
-          <w:t>Среднее абсолютное отклонение</w:t>
-        </w:r>
-        <w:r>
-          <w:rPr>
-            <w:rFonts w:ascii="Times New Roman" w:hAnsi="Times New Roman"/>
-            <w:noProof/>
-            <w:webHidden/>
-            <w:sz w:val="28"/>
-            <w:szCs w:val="28"/>
-          </w:rPr>
-          <w:tab/>
-        </w:r>
-        <w:r>
-          <w:rPr>
-            <w:rFonts w:ascii="Times New Roman" w:hAnsi="Times New Roman"/>
-            <w:noProof/>
-            <w:webHidden/>
-            <w:sz w:val="28"/>
-            <w:szCs w:val="28"/>
-          </w:rPr>
-          <w:fldChar w:fldCharType="begin"/>
-        </w:r>
-        <w:r>
-          <w:rPr>
-            <w:rFonts w:ascii="Times New Roman" w:hAnsi="Times New Roman"/>
-            <w:noProof/>
-            <w:webHidden/>
-            <w:sz w:val="28"/>
-            <w:szCs w:val="28"/>
-          </w:rPr>
-          <w:instrText xml:space="preserve"> PAGEREF _Toc68520308 \h </w:instrText>
-        </w:r>
-        <w:r>
-          <w:rPr>
-            <w:rFonts w:ascii="Times New Roman" w:hAnsi="Times New Roman"/>
-            <w:noProof/>
-            <w:webHidden/>
-            <w:sz w:val="28"/>
-            <w:szCs w:val="28"/>
-          </w:rPr>
-        </w:r>
-        <w:r>
-          <w:rPr>
-            <w:rFonts w:ascii="Times New Roman" w:hAnsi="Times New Roman"/>
-            <w:noProof/>
-            <w:webHidden/>
-            <w:sz w:val="28"/>
-            <w:szCs w:val="28"/>
-          </w:rPr>
-          <w:fldChar w:fldCharType="separate"/>
-        </w:r>
-        <w:r>
-          <w:rPr>
-            <w:rFonts w:ascii="Times New Roman" w:hAnsi="Times New Roman"/>
-            <w:noProof/>
-            <w:webHidden/>
-            <w:sz w:val="28"/>
-            <w:szCs w:val="28"/>
-          </w:rPr>
-          <w:t>9</w:t>
-        </w:r>
-        <w:r>
-          <w:rPr>
-            <w:rFonts w:ascii="Times New Roman" w:hAnsi="Times New Roman"/>
-            <w:noProof/>
-            <w:webHidden/>
-            <w:sz w:val="28"/>
-            <w:szCs w:val="28"/>
-          </w:rPr>
-          <w:fldChar w:fldCharType="end"/>
-        </w:r>
-      </w:hyperlink>
-    </w:p>
-    <w:p>
-      <w:pPr>
-        <w:pStyle w:val="24"/>
-        <w:tabs>
-          <w:tab w:val="right" w:leader="dot" w:pos="9345"/>
-        </w:tabs>
-        <w:rPr>
-          <w:rFonts w:ascii="Times New Roman" w:hAnsi="Times New Roman"/>
-          <w:noProof/>
-          <w:sz w:val="28"/>
-          <w:szCs w:val="28"/>
-        </w:rPr>
-      </w:pPr>
-      <w:hyperlink w:anchor="_Toc68520309" w:history="1">
-        <w:r>
-          <w:rPr>
-            <w:rStyle w:val="a5"/>
-            <w:rFonts w:ascii="Times New Roman" w:hAnsi="Times New Roman"/>
-            <w:noProof/>
-            <w:sz w:val="28"/>
-            <w:szCs w:val="28"/>
-          </w:rPr>
-          <w:t>Стандартная ошибка среднего</w:t>
-        </w:r>
-        <w:r>
-          <w:rPr>
-            <w:rFonts w:ascii="Times New Roman" w:hAnsi="Times New Roman"/>
-            <w:noProof/>
-            <w:webHidden/>
-            <w:sz w:val="28"/>
-            <w:szCs w:val="28"/>
-          </w:rPr>
-          <w:tab/>
-        </w:r>
-        <w:r>
-          <w:rPr>
-            <w:rFonts w:ascii="Times New Roman" w:hAnsi="Times New Roman"/>
-            <w:noProof/>
-            <w:webHidden/>
-            <w:sz w:val="28"/>
-            <w:szCs w:val="28"/>
-          </w:rPr>
-          <w:fldChar w:fldCharType="begin"/>
-        </w:r>
-        <w:r>
-          <w:rPr>
-            <w:rFonts w:ascii="Times New Roman" w:hAnsi="Times New Roman"/>
-            <w:noProof/>
-            <w:webHidden/>
-            <w:sz w:val="28"/>
-            <w:szCs w:val="28"/>
-          </w:rPr>
-          <w:instrText xml:space="preserve"> PAGEREF _Toc68520309 \h </w:instrText>
-        </w:r>
-        <w:r>
-          <w:rPr>
-            <w:rFonts w:ascii="Times New Roman" w:hAnsi="Times New Roman"/>
-            <w:noProof/>
-            <w:webHidden/>
-            <w:sz w:val="28"/>
-            <w:szCs w:val="28"/>
-          </w:rPr>
-        </w:r>
-        <w:r>
-          <w:rPr>
-            <w:rFonts w:ascii="Times New Roman" w:hAnsi="Times New Roman"/>
-            <w:noProof/>
-            <w:webHidden/>
-            <w:sz w:val="28"/>
-            <w:szCs w:val="28"/>
-          </w:rPr>
-          <w:fldChar w:fldCharType="separate"/>
-        </w:r>
-        <w:r>
-          <w:rPr>
-            <w:rFonts w:ascii="Times New Roman" w:hAnsi="Times New Roman"/>
-            <w:noProof/>
-            <w:webHidden/>
-            <w:sz w:val="28"/>
-            <w:szCs w:val="28"/>
-          </w:rPr>
-          <w:t>9</w:t>
-        </w:r>
-        <w:r>
-          <w:rPr>
-            <w:rFonts w:ascii="Times New Roman" w:hAnsi="Times New Roman"/>
-            <w:noProof/>
-            <w:webHidden/>
-            <w:sz w:val="28"/>
-            <w:szCs w:val="28"/>
-          </w:rPr>
-          <w:fldChar w:fldCharType="end"/>
-        </w:r>
-      </w:hyperlink>
-    </w:p>
-    <w:p>
-      <w:pPr>
-        <w:pStyle w:val="12"/>
-        <w:tabs>
-          <w:tab w:val="right" w:leader="dot" w:pos="9345"/>
-        </w:tabs>
-        <w:rPr>
-          <w:noProof/>
-          <w:szCs w:val="28"/>
-        </w:rPr>
-      </w:pPr>
-      <w:hyperlink w:anchor="_Toc68520310" w:history="1">
-        <w:r>
-          <w:rPr>
-            <w:rStyle w:val="a5"/>
-            <w:noProof/>
-            <w:szCs w:val="28"/>
-          </w:rPr>
-          <w:t>Практическая часть</w:t>
-        </w:r>
-        <w:r>
-          <w:rPr>
-            <w:noProof/>
-            <w:webHidden/>
-            <w:szCs w:val="28"/>
-          </w:rPr>
-          <w:tab/>
-        </w:r>
-        <w:r>
-          <w:rPr>
-            <w:noProof/>
-            <w:webHidden/>
-            <w:szCs w:val="28"/>
-          </w:rPr>
-          <w:fldChar w:fldCharType="begin"/>
-        </w:r>
-        <w:r>
-          <w:rPr>
-            <w:noProof/>
-            <w:webHidden/>
-            <w:szCs w:val="28"/>
-          </w:rPr>
-          <w:instrText xml:space="preserve"> PAGEREF _Toc68520310 \h </w:instrText>
-        </w:r>
-        <w:r>
-          <w:rPr>
-            <w:noProof/>
-            <w:webHidden/>
-            <w:szCs w:val="28"/>
-          </w:rPr>
-        </w:r>
-        <w:r>
-          <w:rPr>
-            <w:noProof/>
-            <w:webHidden/>
-            <w:szCs w:val="28"/>
-          </w:rPr>
-          <w:fldChar w:fldCharType="separate"/>
-        </w:r>
-        <w:r>
-          <w:rPr>
-            <w:noProof/>
-            <w:webHidden/>
-            <w:szCs w:val="28"/>
-          </w:rPr>
-          <w:t>11</w:t>
-        </w:r>
-        <w:r>
-          <w:rPr>
-            <w:noProof/>
-            <w:webHidden/>
-            <w:szCs w:val="28"/>
-          </w:rPr>
-          <w:fldChar w:fldCharType="end"/>
-        </w:r>
-      </w:hyperlink>
-    </w:p>
-    <w:p>
-      <w:pPr>
-        <w:pStyle w:val="24"/>
-        <w:tabs>
-          <w:tab w:val="right" w:leader="dot" w:pos="9345"/>
-        </w:tabs>
-        <w:rPr>
-          <w:rFonts w:ascii="Times New Roman" w:hAnsi="Times New Roman"/>
-          <w:noProof/>
-          <w:sz w:val="28"/>
-          <w:szCs w:val="28"/>
-        </w:rPr>
-      </w:pPr>
-      <w:hyperlink w:anchor="_Toc68520311" w:history="1">
-        <w:r>
-          <w:rPr>
-            <w:rStyle w:val="a5"/>
-            <w:rFonts w:ascii="Times New Roman" w:hAnsi="Times New Roman"/>
-            <w:noProof/>
-            <w:sz w:val="28"/>
-            <w:szCs w:val="28"/>
-            <w:lang w:val="en-US"/>
-          </w:rPr>
-          <w:t>Mean</w:t>
-        </w:r>
-        <w:r>
-          <w:rPr>
-            <w:rStyle w:val="a5"/>
-            <w:rFonts w:ascii="Times New Roman" w:hAnsi="Times New Roman"/>
-            <w:noProof/>
-            <w:sz w:val="28"/>
-            <w:szCs w:val="28"/>
-          </w:rPr>
-          <w:t>(</w:t>
-        </w:r>
-        <w:r>
-          <w:rPr>
-            <w:rStyle w:val="a5"/>
-            <w:rFonts w:ascii="Times New Roman" w:hAnsi="Times New Roman"/>
-            <w:noProof/>
-            <w:sz w:val="28"/>
-            <w:szCs w:val="28"/>
-            <w:lang w:val="en-US"/>
-          </w:rPr>
-          <w:t>df</w:t>
-        </w:r>
-        <w:r>
-          <w:rPr>
-            <w:rStyle w:val="a5"/>
-            <w:rFonts w:ascii="Times New Roman" w:hAnsi="Times New Roman"/>
-            <w:noProof/>
-            <w:sz w:val="28"/>
-            <w:szCs w:val="28"/>
-          </w:rPr>
-          <w:t>)</w:t>
-        </w:r>
-        <w:r>
-          <w:rPr>
-            <w:rFonts w:ascii="Times New Roman" w:hAnsi="Times New Roman"/>
-            <w:noProof/>
-            <w:webHidden/>
-            <w:sz w:val="28"/>
-            <w:szCs w:val="28"/>
-          </w:rPr>
-          <w:tab/>
-        </w:r>
-        <w:r>
-          <w:rPr>
-            <w:rFonts w:ascii="Times New Roman" w:hAnsi="Times New Roman"/>
-            <w:noProof/>
-            <w:webHidden/>
-            <w:sz w:val="28"/>
-            <w:szCs w:val="28"/>
-          </w:rPr>
-          <w:fldChar w:fldCharType="begin"/>
-        </w:r>
-        <w:r>
-          <w:rPr>
-            <w:rFonts w:ascii="Times New Roman" w:hAnsi="Times New Roman"/>
-            <w:noProof/>
-            <w:webHidden/>
-            <w:sz w:val="28"/>
-            <w:szCs w:val="28"/>
-          </w:rPr>
-          <w:instrText xml:space="preserve"> PAGEREF _Toc68520311 \h </w:instrText>
-        </w:r>
-        <w:r>
-          <w:rPr>
-            <w:rFonts w:ascii="Times New Roman" w:hAnsi="Times New Roman"/>
-            <w:noProof/>
-            <w:webHidden/>
-            <w:sz w:val="28"/>
-            <w:szCs w:val="28"/>
-          </w:rPr>
-        </w:r>
-        <w:r>
-          <w:rPr>
-            <w:rFonts w:ascii="Times New Roman" w:hAnsi="Times New Roman"/>
-            <w:noProof/>
-            <w:webHidden/>
-            <w:sz w:val="28"/>
-            <w:szCs w:val="28"/>
-          </w:rPr>
-          <w:fldChar w:fldCharType="separate"/>
-        </w:r>
-        <w:r>
-          <w:rPr>
-            <w:rFonts w:ascii="Times New Roman" w:hAnsi="Times New Roman"/>
-            <w:noProof/>
-            <w:webHidden/>
-            <w:sz w:val="28"/>
-            <w:szCs w:val="28"/>
-          </w:rPr>
-          <w:t>11</w:t>
-        </w:r>
-        <w:r>
-          <w:rPr>
-            <w:rFonts w:ascii="Times New Roman" w:hAnsi="Times New Roman"/>
-            <w:noProof/>
-            <w:webHidden/>
-            <w:sz w:val="28"/>
-            <w:szCs w:val="28"/>
-          </w:rPr>
-          <w:fldChar w:fldCharType="end"/>
-        </w:r>
-      </w:hyperlink>
-    </w:p>
-    <w:p>
-      <w:pPr>
-        <w:pStyle w:val="24"/>
-        <w:tabs>
-          <w:tab w:val="right" w:leader="dot" w:pos="9345"/>
-        </w:tabs>
-        <w:rPr>
-          <w:rFonts w:ascii="Times New Roman" w:hAnsi="Times New Roman"/>
-          <w:noProof/>
-          <w:sz w:val="28"/>
-          <w:szCs w:val="28"/>
-        </w:rPr>
-      </w:pPr>
-      <w:hyperlink w:anchor="_Toc68520312" w:history="1">
-        <w:r>
-          <w:rPr>
-            <w:rStyle w:val="a5"/>
-            <w:rFonts w:ascii="Times New Roman" w:hAnsi="Times New Roman"/>
-            <w:noProof/>
-            <w:sz w:val="28"/>
-            <w:szCs w:val="28"/>
-            <w:lang w:val="en-US"/>
-          </w:rPr>
-          <w:t>MeanRow</w:t>
-        </w:r>
-        <w:r>
-          <w:rPr>
-            <w:rStyle w:val="a5"/>
-            <w:rFonts w:ascii="Times New Roman" w:hAnsi="Times New Roman"/>
-            <w:noProof/>
-            <w:sz w:val="28"/>
-            <w:szCs w:val="28"/>
-          </w:rPr>
-          <w:t>(</w:t>
-        </w:r>
-        <w:r>
-          <w:rPr>
-            <w:rStyle w:val="a5"/>
-            <w:rFonts w:ascii="Times New Roman" w:hAnsi="Times New Roman"/>
-            <w:noProof/>
-            <w:sz w:val="28"/>
-            <w:szCs w:val="28"/>
-            <w:lang w:val="en-US"/>
-          </w:rPr>
-          <w:t>df</w:t>
-        </w:r>
-        <w:r>
-          <w:rPr>
-            <w:rStyle w:val="a5"/>
-            <w:rFonts w:ascii="Times New Roman" w:hAnsi="Times New Roman"/>
-            <w:noProof/>
-            <w:sz w:val="28"/>
-            <w:szCs w:val="28"/>
-          </w:rPr>
-          <w:t>)</w:t>
-        </w:r>
-        <w:r>
-          <w:rPr>
-            <w:rFonts w:ascii="Times New Roman" w:hAnsi="Times New Roman"/>
-            <w:noProof/>
-            <w:webHidden/>
-            <w:sz w:val="28"/>
-            <w:szCs w:val="28"/>
-          </w:rPr>
-          <w:tab/>
-        </w:r>
-        <w:r>
-          <w:rPr>
-            <w:rFonts w:ascii="Times New Roman" w:hAnsi="Times New Roman"/>
-            <w:noProof/>
-            <w:webHidden/>
-            <w:sz w:val="28"/>
-            <w:szCs w:val="28"/>
-          </w:rPr>
-          <w:fldChar w:fldCharType="begin"/>
-        </w:r>
-        <w:r>
-          <w:rPr>
-            <w:rFonts w:ascii="Times New Roman" w:hAnsi="Times New Roman"/>
-            <w:noProof/>
-            <w:webHidden/>
-            <w:sz w:val="28"/>
-            <w:szCs w:val="28"/>
-          </w:rPr>
-          <w:instrText xml:space="preserve"> PAGEREF _Toc68520312 \h </w:instrText>
-        </w:r>
-        <w:r>
-          <w:rPr>
-            <w:rFonts w:ascii="Times New Roman" w:hAnsi="Times New Roman"/>
-            <w:noProof/>
-            <w:webHidden/>
-            <w:sz w:val="28"/>
-            <w:szCs w:val="28"/>
-          </w:rPr>
-        </w:r>
-        <w:r>
-          <w:rPr>
-            <w:rFonts w:ascii="Times New Roman" w:hAnsi="Times New Roman"/>
-            <w:noProof/>
-            <w:webHidden/>
-            <w:sz w:val="28"/>
-            <w:szCs w:val="28"/>
-          </w:rPr>
-          <w:fldChar w:fldCharType="separate"/>
-        </w:r>
-        <w:r>
-          <w:rPr>
-            <w:rFonts w:ascii="Times New Roman" w:hAnsi="Times New Roman"/>
-            <w:noProof/>
-            <w:webHidden/>
-            <w:sz w:val="28"/>
-            <w:szCs w:val="28"/>
-          </w:rPr>
-          <w:t>11</w:t>
-        </w:r>
-        <w:r>
-          <w:rPr>
-            <w:rFonts w:ascii="Times New Roman" w:hAnsi="Times New Roman"/>
-            <w:noProof/>
-            <w:webHidden/>
-            <w:sz w:val="28"/>
-            <w:szCs w:val="28"/>
-          </w:rPr>
-          <w:fldChar w:fldCharType="end"/>
-        </w:r>
-      </w:hyperlink>
-    </w:p>
-    <w:p>
-      <w:pPr>
-        <w:pStyle w:val="24"/>
-        <w:tabs>
-          <w:tab w:val="right" w:leader="dot" w:pos="9345"/>
-        </w:tabs>
-        <w:rPr>
-          <w:rFonts w:ascii="Times New Roman" w:hAnsi="Times New Roman"/>
-          <w:noProof/>
-          <w:sz w:val="28"/>
-          <w:szCs w:val="28"/>
-        </w:rPr>
-      </w:pPr>
-      <w:hyperlink w:anchor="_Toc68520313" w:history="1">
-        <w:r>
-          <w:rPr>
-            <w:rStyle w:val="a5"/>
-            <w:rFonts w:ascii="Times New Roman" w:hAnsi="Times New Roman"/>
-            <w:noProof/>
-            <w:sz w:val="28"/>
-            <w:szCs w:val="28"/>
-            <w:lang w:val="en-US"/>
-          </w:rPr>
-          <w:t>MeanCol</w:t>
-        </w:r>
-        <w:r>
-          <w:rPr>
-            <w:rStyle w:val="a5"/>
-            <w:rFonts w:ascii="Times New Roman" w:hAnsi="Times New Roman"/>
-            <w:noProof/>
-            <w:sz w:val="28"/>
-            <w:szCs w:val="28"/>
-          </w:rPr>
-          <w:t>(</w:t>
-        </w:r>
-        <w:r>
-          <w:rPr>
-            <w:rStyle w:val="a5"/>
-            <w:rFonts w:ascii="Times New Roman" w:hAnsi="Times New Roman"/>
-            <w:noProof/>
-            <w:sz w:val="28"/>
-            <w:szCs w:val="28"/>
-            <w:lang w:val="en-US"/>
-          </w:rPr>
-          <w:t>df</w:t>
-        </w:r>
-        <w:r>
-          <w:rPr>
-            <w:rStyle w:val="a5"/>
-            <w:rFonts w:ascii="Times New Roman" w:hAnsi="Times New Roman"/>
-            <w:noProof/>
-            <w:sz w:val="28"/>
-            <w:szCs w:val="28"/>
-          </w:rPr>
-          <w:t>)</w:t>
-        </w:r>
-        <w:r>
-          <w:rPr>
-            <w:rFonts w:ascii="Times New Roman" w:hAnsi="Times New Roman"/>
-            <w:noProof/>
-            <w:webHidden/>
-            <w:sz w:val="28"/>
-            <w:szCs w:val="28"/>
-          </w:rPr>
-          <w:tab/>
-        </w:r>
-        <w:r>
-          <w:rPr>
-            <w:rFonts w:ascii="Times New Roman" w:hAnsi="Times New Roman"/>
-            <w:noProof/>
-            <w:webHidden/>
-            <w:sz w:val="28"/>
-            <w:szCs w:val="28"/>
-          </w:rPr>
-          <w:fldChar w:fldCharType="begin"/>
-        </w:r>
-        <w:r>
-          <w:rPr>
-            <w:rFonts w:ascii="Times New Roman" w:hAnsi="Times New Roman"/>
-            <w:noProof/>
-            <w:webHidden/>
-            <w:sz w:val="28"/>
-            <w:szCs w:val="28"/>
-          </w:rPr>
-          <w:instrText xml:space="preserve"> PAGEREF _Toc68520313 \h </w:instrText>
-        </w:r>
-        <w:r>
-          <w:rPr>
-            <w:rFonts w:ascii="Times New Roman" w:hAnsi="Times New Roman"/>
-            <w:noProof/>
-            <w:webHidden/>
-            <w:sz w:val="28"/>
-            <w:szCs w:val="28"/>
-          </w:rPr>
-        </w:r>
-        <w:r>
-          <w:rPr>
-            <w:rFonts w:ascii="Times New Roman" w:hAnsi="Times New Roman"/>
-            <w:noProof/>
-            <w:webHidden/>
-            <w:sz w:val="28"/>
-            <w:szCs w:val="28"/>
-          </w:rPr>
-          <w:fldChar w:fldCharType="separate"/>
-        </w:r>
-        <w:r>
-          <w:rPr>
-            <w:rFonts w:ascii="Times New Roman" w:hAnsi="Times New Roman"/>
-            <w:noProof/>
-            <w:webHidden/>
-            <w:sz w:val="28"/>
-            <w:szCs w:val="28"/>
-          </w:rPr>
-          <w:t>12</w:t>
-        </w:r>
-        <w:r>
-          <w:rPr>
-            <w:rFonts w:ascii="Times New Roman" w:hAnsi="Times New Roman"/>
-            <w:noProof/>
-            <w:webHidden/>
-            <w:sz w:val="28"/>
-            <w:szCs w:val="28"/>
-          </w:rPr>
-          <w:fldChar w:fldCharType="end"/>
-        </w:r>
-      </w:hyperlink>
-    </w:p>
-    <w:p>
-      <w:pPr>
-        <w:pStyle w:val="24"/>
-        <w:tabs>
-          <w:tab w:val="right" w:leader="dot" w:pos="9345"/>
-        </w:tabs>
-        <w:rPr>
-          <w:rFonts w:ascii="Times New Roman" w:hAnsi="Times New Roman"/>
-          <w:noProof/>
-          <w:sz w:val="28"/>
-          <w:szCs w:val="28"/>
-        </w:rPr>
-      </w:pPr>
-      <w:hyperlink w:anchor="_Toc68520314" w:history="1">
-        <w:r>
-          <w:rPr>
-            <w:rStyle w:val="a5"/>
-            <w:rFonts w:ascii="Times New Roman" w:hAnsi="Times New Roman"/>
-            <w:noProof/>
-            <w:sz w:val="28"/>
-            <w:szCs w:val="28"/>
-            <w:lang w:val="en-US"/>
-          </w:rPr>
-          <w:t>MeanHarm</w:t>
-        </w:r>
-        <w:r>
-          <w:rPr>
-            <w:rStyle w:val="a5"/>
-            <w:rFonts w:ascii="Times New Roman" w:hAnsi="Times New Roman"/>
-            <w:noProof/>
-            <w:sz w:val="28"/>
-            <w:szCs w:val="28"/>
-          </w:rPr>
-          <w:t>(</w:t>
-        </w:r>
-        <w:r>
-          <w:rPr>
-            <w:rStyle w:val="a5"/>
-            <w:rFonts w:ascii="Times New Roman" w:hAnsi="Times New Roman"/>
-            <w:noProof/>
-            <w:sz w:val="28"/>
-            <w:szCs w:val="28"/>
-            <w:lang w:val="en-US"/>
-          </w:rPr>
-          <w:t>df</w:t>
-        </w:r>
-        <w:r>
-          <w:rPr>
-            <w:rStyle w:val="a5"/>
-            <w:rFonts w:ascii="Times New Roman" w:hAnsi="Times New Roman"/>
-            <w:noProof/>
-            <w:sz w:val="28"/>
-            <w:szCs w:val="28"/>
-          </w:rPr>
-          <w:t>)</w:t>
-        </w:r>
-        <w:r>
-          <w:rPr>
-            <w:rFonts w:ascii="Times New Roman" w:hAnsi="Times New Roman"/>
-            <w:noProof/>
-            <w:webHidden/>
-            <w:sz w:val="28"/>
-            <w:szCs w:val="28"/>
-          </w:rPr>
-          <w:tab/>
-        </w:r>
-        <w:r>
-          <w:rPr>
-            <w:rFonts w:ascii="Times New Roman" w:hAnsi="Times New Roman"/>
-            <w:noProof/>
-            <w:webHidden/>
-            <w:sz w:val="28"/>
-            <w:szCs w:val="28"/>
-          </w:rPr>
-          <w:fldChar w:fldCharType="begin"/>
-        </w:r>
-        <w:r>
-          <w:rPr>
-            <w:rFonts w:ascii="Times New Roman" w:hAnsi="Times New Roman"/>
-            <w:noProof/>
-            <w:webHidden/>
-            <w:sz w:val="28"/>
-            <w:szCs w:val="28"/>
-          </w:rPr>
-          <w:instrText xml:space="preserve"> PAGEREF _Toc68520314 \h </w:instrText>
-        </w:r>
-        <w:r>
-          <w:rPr>
-            <w:rFonts w:ascii="Times New Roman" w:hAnsi="Times New Roman"/>
-            <w:noProof/>
-            <w:webHidden/>
-            <w:sz w:val="28"/>
-            <w:szCs w:val="28"/>
-          </w:rPr>
-        </w:r>
-        <w:r>
-          <w:rPr>
-            <w:rFonts w:ascii="Times New Roman" w:hAnsi="Times New Roman"/>
-            <w:noProof/>
-            <w:webHidden/>
-            <w:sz w:val="28"/>
-            <w:szCs w:val="28"/>
-          </w:rPr>
-          <w:fldChar w:fldCharType="separate"/>
-        </w:r>
-        <w:r>
-          <w:rPr>
-            <w:rFonts w:ascii="Times New Roman" w:hAnsi="Times New Roman"/>
-            <w:noProof/>
-            <w:webHidden/>
-            <w:sz w:val="28"/>
-            <w:szCs w:val="28"/>
-          </w:rPr>
-          <w:t>12</w:t>
-        </w:r>
-        <w:r>
-          <w:rPr>
-            <w:rFonts w:ascii="Times New Roman" w:hAnsi="Times New Roman"/>
-            <w:noProof/>
-            <w:webHidden/>
-            <w:sz w:val="28"/>
-            <w:szCs w:val="28"/>
-          </w:rPr>
-          <w:fldChar w:fldCharType="end"/>
-        </w:r>
-      </w:hyperlink>
-    </w:p>
-    <w:p>
-      <w:pPr>
-        <w:pStyle w:val="24"/>
-        <w:tabs>
-          <w:tab w:val="right" w:leader="dot" w:pos="9345"/>
-        </w:tabs>
-        <w:rPr>
-          <w:rFonts w:ascii="Times New Roman" w:hAnsi="Times New Roman"/>
-          <w:noProof/>
-          <w:sz w:val="28"/>
-          <w:szCs w:val="28"/>
-        </w:rPr>
-      </w:pPr>
-      <w:hyperlink w:anchor="_Toc68520315" w:history="1">
-        <w:r>
-          <w:rPr>
-            <w:rStyle w:val="a5"/>
-            <w:rFonts w:ascii="Times New Roman" w:hAnsi="Times New Roman"/>
-            <w:noProof/>
-            <w:sz w:val="28"/>
-            <w:szCs w:val="28"/>
-            <w:lang w:val="en-US"/>
-          </w:rPr>
-          <w:t>MeanGeom</w:t>
-        </w:r>
-        <w:r>
-          <w:rPr>
-            <w:rStyle w:val="a5"/>
-            <w:rFonts w:ascii="Times New Roman" w:hAnsi="Times New Roman"/>
-            <w:noProof/>
-            <w:sz w:val="28"/>
-            <w:szCs w:val="28"/>
-          </w:rPr>
-          <w:t>(</w:t>
-        </w:r>
-        <w:r>
-          <w:rPr>
-            <w:rStyle w:val="a5"/>
-            <w:rFonts w:ascii="Times New Roman" w:hAnsi="Times New Roman"/>
-            <w:noProof/>
-            <w:sz w:val="28"/>
-            <w:szCs w:val="28"/>
-            <w:lang w:val="en-US"/>
-          </w:rPr>
-          <w:t>df</w:t>
-        </w:r>
-        <w:r>
-          <w:rPr>
-            <w:rStyle w:val="a5"/>
-            <w:rFonts w:ascii="Times New Roman" w:hAnsi="Times New Roman"/>
-            <w:noProof/>
-            <w:sz w:val="28"/>
-            <w:szCs w:val="28"/>
-          </w:rPr>
-          <w:t>)</w:t>
-        </w:r>
-        <w:r>
-          <w:rPr>
-            <w:rFonts w:ascii="Times New Roman" w:hAnsi="Times New Roman"/>
-            <w:noProof/>
-            <w:webHidden/>
-            <w:sz w:val="28"/>
-            <w:szCs w:val="28"/>
-          </w:rPr>
-          <w:tab/>
-        </w:r>
-        <w:r>
-          <w:rPr>
-            <w:rFonts w:ascii="Times New Roman" w:hAnsi="Times New Roman"/>
-            <w:noProof/>
-            <w:webHidden/>
-            <w:sz w:val="28"/>
-            <w:szCs w:val="28"/>
-          </w:rPr>
-          <w:fldChar w:fldCharType="begin"/>
-        </w:r>
-        <w:r>
-          <w:rPr>
-            <w:rFonts w:ascii="Times New Roman" w:hAnsi="Times New Roman"/>
-            <w:noProof/>
-            <w:webHidden/>
-            <w:sz w:val="28"/>
-            <w:szCs w:val="28"/>
-          </w:rPr>
-          <w:instrText xml:space="preserve"> PAGEREF _Toc68520315 \h </w:instrText>
-        </w:r>
-        <w:r>
-          <w:rPr>
-            <w:rFonts w:ascii="Times New Roman" w:hAnsi="Times New Roman"/>
-            <w:noProof/>
-            <w:webHidden/>
-            <w:sz w:val="28"/>
-            <w:szCs w:val="28"/>
-          </w:rPr>
-        </w:r>
-        <w:r>
-          <w:rPr>
-            <w:rFonts w:ascii="Times New Roman" w:hAnsi="Times New Roman"/>
-            <w:noProof/>
-            <w:webHidden/>
-            <w:sz w:val="28"/>
-            <w:szCs w:val="28"/>
-          </w:rPr>
-          <w:fldChar w:fldCharType="separate"/>
-        </w:r>
-        <w:r>
-          <w:rPr>
-            <w:rFonts w:ascii="Times New Roman" w:hAnsi="Times New Roman"/>
-            <w:noProof/>
-            <w:webHidden/>
-            <w:sz w:val="28"/>
-            <w:szCs w:val="28"/>
-          </w:rPr>
-          <w:t>13</w:t>
-        </w:r>
-        <w:r>
-          <w:rPr>
-            <w:rFonts w:ascii="Times New Roman" w:hAnsi="Times New Roman"/>
-            <w:noProof/>
-            <w:webHidden/>
-            <w:sz w:val="28"/>
-            <w:szCs w:val="28"/>
-          </w:rPr>
-          <w:fldChar w:fldCharType="end"/>
-        </w:r>
-      </w:hyperlink>
-    </w:p>
-    <w:p>
-      <w:pPr>
-        <w:pStyle w:val="24"/>
-        <w:tabs>
-          <w:tab w:val="right" w:leader="dot" w:pos="9345"/>
-        </w:tabs>
-        <w:rPr>
-          <w:rFonts w:ascii="Times New Roman" w:hAnsi="Times New Roman"/>
-          <w:noProof/>
-          <w:sz w:val="28"/>
-          <w:szCs w:val="28"/>
-        </w:rPr>
-      </w:pPr>
-      <w:hyperlink w:anchor="_Toc68520316" w:history="1">
-        <w:r>
-          <w:rPr>
-            <w:rStyle w:val="a5"/>
-            <w:rFonts w:ascii="Times New Roman" w:hAnsi="Times New Roman"/>
-            <w:noProof/>
-            <w:sz w:val="28"/>
-            <w:szCs w:val="28"/>
-            <w:lang w:val="en-US"/>
-          </w:rPr>
-          <w:t>MeanSqr</w:t>
-        </w:r>
-        <w:r>
-          <w:rPr>
-            <w:rStyle w:val="a5"/>
-            <w:rFonts w:ascii="Times New Roman" w:hAnsi="Times New Roman"/>
-            <w:noProof/>
-            <w:sz w:val="28"/>
-            <w:szCs w:val="28"/>
-          </w:rPr>
-          <w:t>(</w:t>
-        </w:r>
-        <w:r>
-          <w:rPr>
-            <w:rStyle w:val="a5"/>
-            <w:rFonts w:ascii="Times New Roman" w:hAnsi="Times New Roman"/>
-            <w:noProof/>
-            <w:sz w:val="28"/>
-            <w:szCs w:val="28"/>
-            <w:lang w:val="en-US"/>
-          </w:rPr>
-          <w:t>df</w:t>
-        </w:r>
-        <w:r>
-          <w:rPr>
-            <w:rStyle w:val="a5"/>
-            <w:rFonts w:ascii="Times New Roman" w:hAnsi="Times New Roman"/>
-            <w:noProof/>
-            <w:sz w:val="28"/>
-            <w:szCs w:val="28"/>
-          </w:rPr>
-          <w:t>)</w:t>
-        </w:r>
-        <w:r>
-          <w:rPr>
-            <w:rFonts w:ascii="Times New Roman" w:hAnsi="Times New Roman"/>
-            <w:noProof/>
-            <w:webHidden/>
-            <w:sz w:val="28"/>
-            <w:szCs w:val="28"/>
-          </w:rPr>
-          <w:tab/>
-        </w:r>
-        <w:r>
-          <w:rPr>
-            <w:rFonts w:ascii="Times New Roman" w:hAnsi="Times New Roman"/>
-            <w:noProof/>
-            <w:webHidden/>
-            <w:sz w:val="28"/>
-            <w:szCs w:val="28"/>
-          </w:rPr>
-          <w:fldChar w:fldCharType="begin"/>
-        </w:r>
-        <w:r>
-          <w:rPr>
-            <w:rFonts w:ascii="Times New Roman" w:hAnsi="Times New Roman"/>
-            <w:noProof/>
-            <w:webHidden/>
-            <w:sz w:val="28"/>
-            <w:szCs w:val="28"/>
-          </w:rPr>
-          <w:instrText xml:space="preserve"> PAGEREF _Toc68520316 \h </w:instrText>
-        </w:r>
-        <w:r>
-          <w:rPr>
-            <w:rFonts w:ascii="Times New Roman" w:hAnsi="Times New Roman"/>
-            <w:noProof/>
-            <w:webHidden/>
-            <w:sz w:val="28"/>
-            <w:szCs w:val="28"/>
-          </w:rPr>
-        </w:r>
-        <w:r>
-          <w:rPr>
-            <w:rFonts w:ascii="Times New Roman" w:hAnsi="Times New Roman"/>
-            <w:noProof/>
-            <w:webHidden/>
-            <w:sz w:val="28"/>
-            <w:szCs w:val="28"/>
-          </w:rPr>
-          <w:fldChar w:fldCharType="separate"/>
-        </w:r>
-        <w:r>
-          <w:rPr>
-            <w:rFonts w:ascii="Times New Roman" w:hAnsi="Times New Roman"/>
-            <w:noProof/>
-            <w:webHidden/>
-            <w:sz w:val="28"/>
-            <w:szCs w:val="28"/>
-          </w:rPr>
-          <w:t>13</w:t>
-        </w:r>
-        <w:r>
-          <w:rPr>
-            <w:rFonts w:ascii="Times New Roman" w:hAnsi="Times New Roman"/>
-            <w:noProof/>
-            <w:webHidden/>
-            <w:sz w:val="28"/>
-            <w:szCs w:val="28"/>
-          </w:rPr>
-          <w:fldChar w:fldCharType="end"/>
-        </w:r>
-      </w:hyperlink>
-    </w:p>
-    <w:p>
-      <w:pPr>
-        <w:pStyle w:val="24"/>
-        <w:tabs>
-          <w:tab w:val="right" w:leader="dot" w:pos="9345"/>
-        </w:tabs>
-        <w:rPr>
-          <w:rFonts w:ascii="Times New Roman" w:hAnsi="Times New Roman"/>
-          <w:noProof/>
-          <w:sz w:val="28"/>
-          <w:szCs w:val="28"/>
-        </w:rPr>
-      </w:pPr>
-      <w:hyperlink w:anchor="_Toc68520317" w:history="1">
-        <w:r>
-          <w:rPr>
-            <w:rStyle w:val="a5"/>
-            <w:rFonts w:ascii="Times New Roman" w:hAnsi="Times New Roman"/>
-            <w:noProof/>
-            <w:sz w:val="28"/>
-            <w:szCs w:val="28"/>
-            <w:lang w:val="en-US"/>
-          </w:rPr>
-          <w:t>Median</w:t>
-        </w:r>
-        <w:r>
-          <w:rPr>
-            <w:rStyle w:val="a5"/>
-            <w:rFonts w:ascii="Times New Roman" w:hAnsi="Times New Roman"/>
-            <w:noProof/>
-            <w:sz w:val="28"/>
-            <w:szCs w:val="28"/>
-          </w:rPr>
-          <w:t>(</w:t>
-        </w:r>
-        <w:r>
-          <w:rPr>
-            <w:rStyle w:val="a5"/>
-            <w:rFonts w:ascii="Times New Roman" w:hAnsi="Times New Roman"/>
-            <w:noProof/>
-            <w:sz w:val="28"/>
-            <w:szCs w:val="28"/>
-            <w:lang w:val="en-US"/>
-          </w:rPr>
-          <w:t>df</w:t>
-        </w:r>
-        <w:r>
-          <w:rPr>
-            <w:rStyle w:val="a5"/>
-            <w:rFonts w:ascii="Times New Roman" w:hAnsi="Times New Roman"/>
-            <w:noProof/>
-            <w:sz w:val="28"/>
-            <w:szCs w:val="28"/>
-          </w:rPr>
-          <w:t>)</w:t>
-        </w:r>
-        <w:r>
-          <w:rPr>
-            <w:rFonts w:ascii="Times New Roman" w:hAnsi="Times New Roman"/>
-            <w:noProof/>
-            <w:webHidden/>
-            <w:sz w:val="28"/>
-            <w:szCs w:val="28"/>
-          </w:rPr>
-          <w:tab/>
-        </w:r>
-        <w:r>
-          <w:rPr>
-            <w:rFonts w:ascii="Times New Roman" w:hAnsi="Times New Roman"/>
-            <w:noProof/>
-            <w:webHidden/>
-            <w:sz w:val="28"/>
-            <w:szCs w:val="28"/>
-          </w:rPr>
-          <w:fldChar w:fldCharType="begin"/>
-        </w:r>
-        <w:r>
-          <w:rPr>
-            <w:rFonts w:ascii="Times New Roman" w:hAnsi="Times New Roman"/>
-            <w:noProof/>
-            <w:webHidden/>
-            <w:sz w:val="28"/>
-            <w:szCs w:val="28"/>
-          </w:rPr>
-          <w:instrText xml:space="preserve"> PAGEREF _Toc68520317 \h </w:instrText>
-        </w:r>
-        <w:r>
-          <w:rPr>
-            <w:rFonts w:ascii="Times New Roman" w:hAnsi="Times New Roman"/>
-            <w:noProof/>
-            <w:webHidden/>
-            <w:sz w:val="28"/>
-            <w:szCs w:val="28"/>
-          </w:rPr>
-        </w:r>
-        <w:r>
-          <w:rPr>
-            <w:rFonts w:ascii="Times New Roman" w:hAnsi="Times New Roman"/>
-            <w:noProof/>
-            <w:webHidden/>
-            <w:sz w:val="28"/>
-            <w:szCs w:val="28"/>
-          </w:rPr>
-          <w:fldChar w:fldCharType="separate"/>
-        </w:r>
-        <w:r>
-          <w:rPr>
-            <w:rFonts w:ascii="Times New Roman" w:hAnsi="Times New Roman"/>
-            <w:noProof/>
-            <w:webHidden/>
-            <w:sz w:val="28"/>
-            <w:szCs w:val="28"/>
-          </w:rPr>
-          <w:t>14</w:t>
-        </w:r>
-        <w:r>
-          <w:rPr>
-            <w:rFonts w:ascii="Times New Roman" w:hAnsi="Times New Roman"/>
-            <w:noProof/>
-            <w:webHidden/>
-            <w:sz w:val="28"/>
-            <w:szCs w:val="28"/>
-          </w:rPr>
-          <w:fldChar w:fldCharType="end"/>
-        </w:r>
-      </w:hyperlink>
-    </w:p>
-    <w:p>
-      <w:pPr>
-        <w:pStyle w:val="24"/>
-        <w:tabs>
-          <w:tab w:val="right" w:leader="dot" w:pos="9345"/>
-        </w:tabs>
-        <w:rPr>
-          <w:rFonts w:ascii="Times New Roman" w:hAnsi="Times New Roman"/>
-          <w:noProof/>
-          <w:sz w:val="28"/>
-          <w:szCs w:val="28"/>
-        </w:rPr>
-      </w:pPr>
-      <w:hyperlink w:anchor="_Toc68520318" w:history="1">
-        <w:r>
-          <w:rPr>
-            <w:rStyle w:val="a5"/>
-            <w:rFonts w:ascii="Times New Roman" w:hAnsi="Times New Roman"/>
-            <w:noProof/>
-            <w:sz w:val="28"/>
-            <w:szCs w:val="28"/>
-            <w:lang w:val="en-US"/>
-          </w:rPr>
-          <w:t>Moda</w:t>
-        </w:r>
-        <w:r>
-          <w:rPr>
-            <w:rStyle w:val="a5"/>
-            <w:rFonts w:ascii="Times New Roman" w:hAnsi="Times New Roman"/>
-            <w:noProof/>
-            <w:sz w:val="28"/>
-            <w:szCs w:val="28"/>
-          </w:rPr>
-          <w:t>(</w:t>
-        </w:r>
-        <w:r>
-          <w:rPr>
-            <w:rStyle w:val="a5"/>
-            <w:rFonts w:ascii="Times New Roman" w:hAnsi="Times New Roman"/>
-            <w:noProof/>
-            <w:sz w:val="28"/>
-            <w:szCs w:val="28"/>
-            <w:lang w:val="en-US"/>
-          </w:rPr>
-          <w:t>df</w:t>
-        </w:r>
-        <w:r>
-          <w:rPr>
-            <w:rStyle w:val="a5"/>
-            <w:rFonts w:ascii="Times New Roman" w:hAnsi="Times New Roman"/>
-            <w:noProof/>
-            <w:sz w:val="28"/>
-            <w:szCs w:val="28"/>
-          </w:rPr>
-          <w:t>)</w:t>
-        </w:r>
-        <w:r>
-          <w:rPr>
-            <w:rFonts w:ascii="Times New Roman" w:hAnsi="Times New Roman"/>
-            <w:noProof/>
-            <w:webHidden/>
-            <w:sz w:val="28"/>
-            <w:szCs w:val="28"/>
-          </w:rPr>
-          <w:tab/>
-        </w:r>
-        <w:r>
-          <w:rPr>
-            <w:rFonts w:ascii="Times New Roman" w:hAnsi="Times New Roman"/>
-            <w:noProof/>
-            <w:webHidden/>
-            <w:sz w:val="28"/>
-            <w:szCs w:val="28"/>
-          </w:rPr>
-          <w:fldChar w:fldCharType="begin"/>
-        </w:r>
-        <w:r>
-          <w:rPr>
-            <w:rFonts w:ascii="Times New Roman" w:hAnsi="Times New Roman"/>
-            <w:noProof/>
-            <w:webHidden/>
-            <w:sz w:val="28"/>
-            <w:szCs w:val="28"/>
-          </w:rPr>
-          <w:instrText xml:space="preserve"> PAGEREF _Toc68520318 \h </w:instrText>
-        </w:r>
-        <w:r>
-          <w:rPr>
-            <w:rFonts w:ascii="Times New Roman" w:hAnsi="Times New Roman"/>
-            <w:noProof/>
-            <w:webHidden/>
-            <w:sz w:val="28"/>
-            <w:szCs w:val="28"/>
-          </w:rPr>
-        </w:r>
-        <w:r>
-          <w:rPr>
-            <w:rFonts w:ascii="Times New Roman" w:hAnsi="Times New Roman"/>
-            <w:noProof/>
-            <w:webHidden/>
-            <w:sz w:val="28"/>
-            <w:szCs w:val="28"/>
-          </w:rPr>
-          <w:fldChar w:fldCharType="separate"/>
-        </w:r>
-        <w:r>
-          <w:rPr>
-            <w:rFonts w:ascii="Times New Roman" w:hAnsi="Times New Roman"/>
-            <w:noProof/>
-            <w:webHidden/>
-            <w:sz w:val="28"/>
-            <w:szCs w:val="28"/>
-          </w:rPr>
-          <w:t>14</w:t>
-        </w:r>
-        <w:r>
-          <w:rPr>
-            <w:rFonts w:ascii="Times New Roman" w:hAnsi="Times New Roman"/>
-            <w:noProof/>
-            <w:webHidden/>
-            <w:sz w:val="28"/>
-            <w:szCs w:val="28"/>
-          </w:rPr>
-          <w:fldChar w:fldCharType="end"/>
-        </w:r>
-      </w:hyperlink>
-    </w:p>
-    <w:p>
-      <w:pPr>
-        <w:pStyle w:val="24"/>
-        <w:tabs>
-          <w:tab w:val="right" w:leader="dot" w:pos="9345"/>
-        </w:tabs>
-        <w:rPr>
-          <w:rFonts w:ascii="Times New Roman" w:hAnsi="Times New Roman"/>
-          <w:noProof/>
-          <w:sz w:val="28"/>
-          <w:szCs w:val="28"/>
-        </w:rPr>
-      </w:pPr>
-      <w:hyperlink w:anchor="_Toc68520319" w:history="1">
-        <w:r>
-          <w:rPr>
-            <w:rStyle w:val="a5"/>
-            <w:rFonts w:ascii="Times New Roman" w:hAnsi="Times New Roman"/>
-            <w:noProof/>
-            <w:sz w:val="28"/>
-            <w:szCs w:val="28"/>
-            <w:lang w:val="en-US"/>
-          </w:rPr>
-          <w:t>SD</w:t>
-        </w:r>
-        <w:r>
-          <w:rPr>
-            <w:rStyle w:val="a5"/>
-            <w:rFonts w:ascii="Times New Roman" w:hAnsi="Times New Roman"/>
-            <w:noProof/>
-            <w:sz w:val="28"/>
-            <w:szCs w:val="28"/>
-          </w:rPr>
-          <w:t>(</w:t>
-        </w:r>
-        <w:r>
-          <w:rPr>
-            <w:rStyle w:val="a5"/>
-            <w:rFonts w:ascii="Times New Roman" w:hAnsi="Times New Roman"/>
-            <w:noProof/>
-            <w:sz w:val="28"/>
-            <w:szCs w:val="28"/>
-            <w:lang w:val="en-US"/>
-          </w:rPr>
-          <w:t>df</w:t>
-        </w:r>
-        <w:r>
-          <w:rPr>
-            <w:rStyle w:val="a5"/>
-            <w:rFonts w:ascii="Times New Roman" w:hAnsi="Times New Roman"/>
-            <w:noProof/>
-            <w:sz w:val="28"/>
-            <w:szCs w:val="28"/>
-          </w:rPr>
-          <w:t>)</w:t>
-        </w:r>
-        <w:r>
-          <w:rPr>
-            <w:rFonts w:ascii="Times New Roman" w:hAnsi="Times New Roman"/>
-            <w:noProof/>
-            <w:webHidden/>
-            <w:sz w:val="28"/>
-            <w:szCs w:val="28"/>
-          </w:rPr>
-          <w:tab/>
-        </w:r>
-        <w:r>
-          <w:rPr>
-            <w:rFonts w:ascii="Times New Roman" w:hAnsi="Times New Roman"/>
-            <w:noProof/>
-            <w:webHidden/>
-            <w:sz w:val="28"/>
-            <w:szCs w:val="28"/>
-          </w:rPr>
-          <w:fldChar w:fldCharType="begin"/>
-        </w:r>
-        <w:r>
-          <w:rPr>
-            <w:rFonts w:ascii="Times New Roman" w:hAnsi="Times New Roman"/>
-            <w:noProof/>
-            <w:webHidden/>
-            <w:sz w:val="28"/>
-            <w:szCs w:val="28"/>
-          </w:rPr>
-          <w:instrText xml:space="preserve"> PAGEREF _Toc68520319 \h </w:instrText>
-        </w:r>
-        <w:r>
-          <w:rPr>
-            <w:rFonts w:ascii="Times New Roman" w:hAnsi="Times New Roman"/>
-            <w:noProof/>
-            <w:webHidden/>
-            <w:sz w:val="28"/>
-            <w:szCs w:val="28"/>
-          </w:rPr>
-        </w:r>
-        <w:r>
-          <w:rPr>
-            <w:rFonts w:ascii="Times New Roman" w:hAnsi="Times New Roman"/>
-            <w:noProof/>
-            <w:webHidden/>
-            <w:sz w:val="28"/>
-            <w:szCs w:val="28"/>
-          </w:rPr>
-          <w:fldChar w:fldCharType="separate"/>
-        </w:r>
-        <w:r>
-          <w:rPr>
-            <w:rFonts w:ascii="Times New Roman" w:hAnsi="Times New Roman"/>
-            <w:noProof/>
-            <w:webHidden/>
-            <w:sz w:val="28"/>
-            <w:szCs w:val="28"/>
-          </w:rPr>
-          <w:t>15</w:t>
-        </w:r>
-        <w:r>
-          <w:rPr>
-            <w:rFonts w:ascii="Times New Roman" w:hAnsi="Times New Roman"/>
-            <w:noProof/>
-            <w:webHidden/>
-            <w:sz w:val="28"/>
-            <w:szCs w:val="28"/>
-          </w:rPr>
-          <w:fldChar w:fldCharType="end"/>
-        </w:r>
-      </w:hyperlink>
-    </w:p>
-    <w:p>
-      <w:pPr>
-        <w:pStyle w:val="24"/>
-        <w:tabs>
-          <w:tab w:val="right" w:leader="dot" w:pos="9345"/>
-        </w:tabs>
-        <w:rPr>
-          <w:rFonts w:ascii="Times New Roman" w:hAnsi="Times New Roman"/>
-          <w:noProof/>
-          <w:sz w:val="28"/>
-          <w:szCs w:val="28"/>
-        </w:rPr>
-      </w:pPr>
-      <w:hyperlink w:anchor="_Toc68520320" w:history="1">
-        <w:r>
-          <w:rPr>
-            <w:rStyle w:val="a5"/>
-            <w:rFonts w:ascii="Times New Roman" w:hAnsi="Times New Roman"/>
-            <w:noProof/>
-            <w:sz w:val="28"/>
-            <w:szCs w:val="28"/>
-            <w:lang w:val="en-US"/>
-          </w:rPr>
-          <w:t>MAD</w:t>
-        </w:r>
-        <w:r>
-          <w:rPr>
-            <w:rStyle w:val="a5"/>
-            <w:rFonts w:ascii="Times New Roman" w:hAnsi="Times New Roman"/>
-            <w:noProof/>
-            <w:sz w:val="28"/>
-            <w:szCs w:val="28"/>
-          </w:rPr>
-          <w:t>(</w:t>
-        </w:r>
-        <w:r>
-          <w:rPr>
-            <w:rStyle w:val="a5"/>
-            <w:rFonts w:ascii="Times New Roman" w:hAnsi="Times New Roman"/>
-            <w:noProof/>
-            <w:sz w:val="28"/>
-            <w:szCs w:val="28"/>
-            <w:lang w:val="en-US"/>
-          </w:rPr>
-          <w:t>df</w:t>
-        </w:r>
-        <w:r>
-          <w:rPr>
-            <w:rStyle w:val="a5"/>
-            <w:rFonts w:ascii="Times New Roman" w:hAnsi="Times New Roman"/>
-            <w:noProof/>
-            <w:sz w:val="28"/>
-            <w:szCs w:val="28"/>
-          </w:rPr>
-          <w:t>)</w:t>
-        </w:r>
-        <w:r>
-          <w:rPr>
-            <w:rFonts w:ascii="Times New Roman" w:hAnsi="Times New Roman"/>
-            <w:noProof/>
-            <w:webHidden/>
-            <w:sz w:val="28"/>
-            <w:szCs w:val="28"/>
-          </w:rPr>
-          <w:tab/>
-        </w:r>
-        <w:r>
-          <w:rPr>
-            <w:rFonts w:ascii="Times New Roman" w:hAnsi="Times New Roman"/>
-            <w:noProof/>
-            <w:webHidden/>
-            <w:sz w:val="28"/>
-            <w:szCs w:val="28"/>
-          </w:rPr>
-          <w:fldChar w:fldCharType="begin"/>
-        </w:r>
-        <w:r>
-          <w:rPr>
-            <w:rFonts w:ascii="Times New Roman" w:hAnsi="Times New Roman"/>
-            <w:noProof/>
-            <w:webHidden/>
-            <w:sz w:val="28"/>
-            <w:szCs w:val="28"/>
-          </w:rPr>
-          <w:instrText xml:space="preserve"> PAGEREF _Toc68520320 \h </w:instrText>
-        </w:r>
-        <w:r>
-          <w:rPr>
-            <w:rFonts w:ascii="Times New Roman" w:hAnsi="Times New Roman"/>
-            <w:noProof/>
-            <w:webHidden/>
-            <w:sz w:val="28"/>
-            <w:szCs w:val="28"/>
-          </w:rPr>
-        </w:r>
-        <w:r>
-          <w:rPr>
-            <w:rFonts w:ascii="Times New Roman" w:hAnsi="Times New Roman"/>
-            <w:noProof/>
-            <w:webHidden/>
-            <w:sz w:val="28"/>
-            <w:szCs w:val="28"/>
-          </w:rPr>
-          <w:fldChar w:fldCharType="separate"/>
-        </w:r>
-        <w:r>
-          <w:rPr>
-            <w:rFonts w:ascii="Times New Roman" w:hAnsi="Times New Roman"/>
-            <w:noProof/>
-            <w:webHidden/>
-            <w:sz w:val="28"/>
-            <w:szCs w:val="28"/>
-          </w:rPr>
-          <w:t>15</w:t>
-        </w:r>
-        <w:r>
-          <w:rPr>
-            <w:rFonts w:ascii="Times New Roman" w:hAnsi="Times New Roman"/>
-            <w:noProof/>
-            <w:webHidden/>
-            <w:sz w:val="28"/>
-            <w:szCs w:val="28"/>
-          </w:rPr>
-          <w:fldChar w:fldCharType="end"/>
-        </w:r>
-      </w:hyperlink>
-    </w:p>
-    <w:p>
-      <w:pPr>
-        <w:pStyle w:val="24"/>
-        <w:tabs>
-          <w:tab w:val="right" w:leader="dot" w:pos="9345"/>
-        </w:tabs>
-        <w:rPr>
-          <w:rFonts w:ascii="Times New Roman" w:hAnsi="Times New Roman"/>
-          <w:noProof/>
-          <w:sz w:val="28"/>
-          <w:szCs w:val="28"/>
-        </w:rPr>
-      </w:pPr>
-      <w:hyperlink w:anchor="_Toc68520321" w:history="1">
-        <w:r>
-          <w:rPr>
-            <w:rStyle w:val="a5"/>
-            <w:rFonts w:ascii="Times New Roman" w:hAnsi="Times New Roman"/>
-            <w:noProof/>
-            <w:sz w:val="28"/>
-            <w:szCs w:val="28"/>
-            <w:lang w:val="en-US"/>
-          </w:rPr>
-          <w:t>SEM</w:t>
-        </w:r>
-        <w:r>
-          <w:rPr>
-            <w:rStyle w:val="a5"/>
-            <w:rFonts w:ascii="Times New Roman" w:hAnsi="Times New Roman"/>
-            <w:noProof/>
-            <w:sz w:val="28"/>
-            <w:szCs w:val="28"/>
-          </w:rPr>
-          <w:t>(</w:t>
-        </w:r>
-        <w:r>
-          <w:rPr>
-            <w:rStyle w:val="a5"/>
-            <w:rFonts w:ascii="Times New Roman" w:hAnsi="Times New Roman"/>
-            <w:noProof/>
-            <w:sz w:val="28"/>
-            <w:szCs w:val="28"/>
-            <w:lang w:val="en-US"/>
-          </w:rPr>
-          <w:t>df</w:t>
-        </w:r>
-        <w:r>
-          <w:rPr>
-            <w:rStyle w:val="a5"/>
-            <w:rFonts w:ascii="Times New Roman" w:hAnsi="Times New Roman"/>
-            <w:noProof/>
-            <w:sz w:val="28"/>
-            <w:szCs w:val="28"/>
-          </w:rPr>
-          <w:t>)</w:t>
-        </w:r>
-        <w:r>
-          <w:rPr>
-            <w:rFonts w:ascii="Times New Roman" w:hAnsi="Times New Roman"/>
-            <w:noProof/>
-            <w:webHidden/>
-            <w:sz w:val="28"/>
-            <w:szCs w:val="28"/>
-          </w:rPr>
-          <w:tab/>
-        </w:r>
-        <w:r>
-          <w:rPr>
-            <w:rFonts w:ascii="Times New Roman" w:hAnsi="Times New Roman"/>
-            <w:noProof/>
-            <w:webHidden/>
-            <w:sz w:val="28"/>
-            <w:szCs w:val="28"/>
-          </w:rPr>
-          <w:fldChar w:fldCharType="begin"/>
-        </w:r>
-        <w:r>
-          <w:rPr>
-            <w:rFonts w:ascii="Times New Roman" w:hAnsi="Times New Roman"/>
-            <w:noProof/>
-            <w:webHidden/>
-            <w:sz w:val="28"/>
-            <w:szCs w:val="28"/>
-          </w:rPr>
-          <w:instrText xml:space="preserve"> PAGEREF _Toc68520321 \h </w:instrText>
-        </w:r>
-        <w:r>
-          <w:rPr>
-            <w:rFonts w:ascii="Times New Roman" w:hAnsi="Times New Roman"/>
-            <w:noProof/>
-            <w:webHidden/>
-            <w:sz w:val="28"/>
-            <w:szCs w:val="28"/>
-          </w:rPr>
-        </w:r>
-        <w:r>
-          <w:rPr>
-            <w:rFonts w:ascii="Times New Roman" w:hAnsi="Times New Roman"/>
-            <w:noProof/>
-            <w:webHidden/>
-            <w:sz w:val="28"/>
-            <w:szCs w:val="28"/>
-          </w:rPr>
-          <w:fldChar w:fldCharType="separate"/>
-        </w:r>
-        <w:r>
-          <w:rPr>
-            <w:rFonts w:ascii="Times New Roman" w:hAnsi="Times New Roman"/>
-            <w:noProof/>
-            <w:webHidden/>
-            <w:sz w:val="28"/>
-            <w:szCs w:val="28"/>
-          </w:rPr>
-          <w:t>16</w:t>
-        </w:r>
-        <w:r>
-          <w:rPr>
-            <w:rFonts w:ascii="Times New Roman" w:hAnsi="Times New Roman"/>
-            <w:noProof/>
-            <w:webHidden/>
-            <w:sz w:val="28"/>
-            <w:szCs w:val="28"/>
-          </w:rPr>
-          <w:fldChar w:fldCharType="end"/>
-        </w:r>
-      </w:hyperlink>
-    </w:p>
-    <w:p>
-      <w:pPr>
-        <w:pStyle w:val="24"/>
-        <w:tabs>
-          <w:tab w:val="right" w:leader="dot" w:pos="9345"/>
-        </w:tabs>
-        <w:rPr>
-          <w:rFonts w:ascii="Times New Roman" w:hAnsi="Times New Roman"/>
-          <w:noProof/>
-          <w:sz w:val="28"/>
-          <w:szCs w:val="28"/>
-        </w:rPr>
-      </w:pPr>
-      <w:hyperlink w:anchor="_Toc68520322" w:history="1">
-        <w:r>
-          <w:rPr>
-            <w:rStyle w:val="a5"/>
-            <w:rFonts w:ascii="Times New Roman" w:hAnsi="Times New Roman"/>
-            <w:noProof/>
-            <w:sz w:val="28"/>
-            <w:szCs w:val="28"/>
-            <w:lang w:val="en-US"/>
-          </w:rPr>
-          <w:t>Min</w:t>
-        </w:r>
-        <w:r>
-          <w:rPr>
-            <w:rStyle w:val="a5"/>
-            <w:rFonts w:ascii="Times New Roman" w:hAnsi="Times New Roman"/>
-            <w:noProof/>
-            <w:sz w:val="28"/>
-            <w:szCs w:val="28"/>
-          </w:rPr>
-          <w:t>(</w:t>
-        </w:r>
-        <w:r>
-          <w:rPr>
-            <w:rStyle w:val="a5"/>
-            <w:rFonts w:ascii="Times New Roman" w:hAnsi="Times New Roman"/>
-            <w:noProof/>
-            <w:sz w:val="28"/>
-            <w:szCs w:val="28"/>
-            <w:lang w:val="en-US"/>
-          </w:rPr>
-          <w:t>df</w:t>
-        </w:r>
-        <w:r>
-          <w:rPr>
-            <w:rStyle w:val="a5"/>
-            <w:rFonts w:ascii="Times New Roman" w:hAnsi="Times New Roman"/>
-            <w:noProof/>
-            <w:sz w:val="28"/>
-            <w:szCs w:val="28"/>
-          </w:rPr>
-          <w:t>)</w:t>
-        </w:r>
-        <w:r>
-          <w:rPr>
-            <w:rFonts w:ascii="Times New Roman" w:hAnsi="Times New Roman"/>
-            <w:noProof/>
-            <w:webHidden/>
-            <w:sz w:val="28"/>
-            <w:szCs w:val="28"/>
-          </w:rPr>
-          <w:tab/>
-        </w:r>
-        <w:r>
-          <w:rPr>
-            <w:rFonts w:ascii="Times New Roman" w:hAnsi="Times New Roman"/>
-            <w:noProof/>
-            <w:webHidden/>
-            <w:sz w:val="28"/>
-            <w:szCs w:val="28"/>
-          </w:rPr>
-          <w:fldChar w:fldCharType="begin"/>
-        </w:r>
-        <w:r>
-          <w:rPr>
-            <w:rFonts w:ascii="Times New Roman" w:hAnsi="Times New Roman"/>
-            <w:noProof/>
-            <w:webHidden/>
-            <w:sz w:val="28"/>
-            <w:szCs w:val="28"/>
-          </w:rPr>
-          <w:instrText xml:space="preserve"> PAGEREF _Toc68520322 \h </w:instrText>
-        </w:r>
-        <w:r>
-          <w:rPr>
-            <w:rFonts w:ascii="Times New Roman" w:hAnsi="Times New Roman"/>
-            <w:noProof/>
-            <w:webHidden/>
-            <w:sz w:val="28"/>
-            <w:szCs w:val="28"/>
-          </w:rPr>
-        </w:r>
-        <w:r>
-          <w:rPr>
-            <w:rFonts w:ascii="Times New Roman" w:hAnsi="Times New Roman"/>
-            <w:noProof/>
-            <w:webHidden/>
-            <w:sz w:val="28"/>
-            <w:szCs w:val="28"/>
-          </w:rPr>
-          <w:fldChar w:fldCharType="separate"/>
-        </w:r>
-        <w:r>
-          <w:rPr>
-            <w:rFonts w:ascii="Times New Roman" w:hAnsi="Times New Roman"/>
-            <w:noProof/>
-            <w:webHidden/>
-            <w:sz w:val="28"/>
-            <w:szCs w:val="28"/>
-          </w:rPr>
-          <w:t>17</w:t>
-        </w:r>
-        <w:r>
-          <w:rPr>
-            <w:rFonts w:ascii="Times New Roman" w:hAnsi="Times New Roman"/>
-            <w:noProof/>
-            <w:webHidden/>
-            <w:sz w:val="28"/>
-            <w:szCs w:val="28"/>
-          </w:rPr>
-          <w:fldChar w:fldCharType="end"/>
-        </w:r>
-      </w:hyperlink>
-    </w:p>
-    <w:p>
-      <w:pPr>
-        <w:pStyle w:val="24"/>
-        <w:tabs>
-          <w:tab w:val="right" w:leader="dot" w:pos="9345"/>
-        </w:tabs>
-        <w:rPr>
-          <w:rFonts w:ascii="Times New Roman" w:hAnsi="Times New Roman"/>
-          <w:noProof/>
-          <w:sz w:val="28"/>
-          <w:szCs w:val="28"/>
-        </w:rPr>
-      </w:pPr>
-      <w:hyperlink w:anchor="_Toc68520323" w:history="1">
-        <w:r>
-          <w:rPr>
-            <w:rStyle w:val="a5"/>
-            <w:rFonts w:ascii="Times New Roman" w:hAnsi="Times New Roman"/>
-            <w:noProof/>
-            <w:sz w:val="28"/>
-            <w:szCs w:val="28"/>
-            <w:lang w:val="en-US"/>
-          </w:rPr>
-          <w:t>MinRow</w:t>
-        </w:r>
-        <w:r>
-          <w:rPr>
-            <w:rStyle w:val="a5"/>
-            <w:rFonts w:ascii="Times New Roman" w:hAnsi="Times New Roman"/>
-            <w:noProof/>
-            <w:sz w:val="28"/>
-            <w:szCs w:val="28"/>
-          </w:rPr>
-          <w:t>(</w:t>
-        </w:r>
-        <w:r>
-          <w:rPr>
-            <w:rStyle w:val="a5"/>
-            <w:rFonts w:ascii="Times New Roman" w:hAnsi="Times New Roman"/>
-            <w:noProof/>
-            <w:sz w:val="28"/>
-            <w:szCs w:val="28"/>
-            <w:lang w:val="en-US"/>
-          </w:rPr>
-          <w:t>df</w:t>
-        </w:r>
-        <w:r>
-          <w:rPr>
-            <w:rStyle w:val="a5"/>
-            <w:rFonts w:ascii="Times New Roman" w:hAnsi="Times New Roman"/>
-            <w:noProof/>
-            <w:sz w:val="28"/>
-            <w:szCs w:val="28"/>
-          </w:rPr>
-          <w:t>)</w:t>
-        </w:r>
-        <w:r>
-          <w:rPr>
-            <w:rFonts w:ascii="Times New Roman" w:hAnsi="Times New Roman"/>
-            <w:noProof/>
-            <w:webHidden/>
-            <w:sz w:val="28"/>
-            <w:szCs w:val="28"/>
-          </w:rPr>
-          <w:tab/>
-        </w:r>
-        <w:r>
-          <w:rPr>
-            <w:rFonts w:ascii="Times New Roman" w:hAnsi="Times New Roman"/>
-            <w:noProof/>
-            <w:webHidden/>
-            <w:sz w:val="28"/>
-            <w:szCs w:val="28"/>
-          </w:rPr>
-          <w:fldChar w:fldCharType="begin"/>
-        </w:r>
-        <w:r>
-          <w:rPr>
-            <w:rFonts w:ascii="Times New Roman" w:hAnsi="Times New Roman"/>
-            <w:noProof/>
-            <w:webHidden/>
-            <w:sz w:val="28"/>
-            <w:szCs w:val="28"/>
-          </w:rPr>
-          <w:instrText xml:space="preserve"> PAGEREF _Toc68520323 \h </w:instrText>
-        </w:r>
-        <w:r>
-          <w:rPr>
-            <w:rFonts w:ascii="Times New Roman" w:hAnsi="Times New Roman"/>
-            <w:noProof/>
-            <w:webHidden/>
-            <w:sz w:val="28"/>
-            <w:szCs w:val="28"/>
-          </w:rPr>
-        </w:r>
-        <w:r>
-          <w:rPr>
-            <w:rFonts w:ascii="Times New Roman" w:hAnsi="Times New Roman"/>
-            <w:noProof/>
-            <w:webHidden/>
-            <w:sz w:val="28"/>
-            <w:szCs w:val="28"/>
-          </w:rPr>
-          <w:fldChar w:fldCharType="separate"/>
-        </w:r>
-        <w:r>
-          <w:rPr>
-            <w:rFonts w:ascii="Times New Roman" w:hAnsi="Times New Roman"/>
-            <w:noProof/>
-            <w:webHidden/>
-            <w:sz w:val="28"/>
-            <w:szCs w:val="28"/>
-          </w:rPr>
-          <w:t>17</w:t>
-        </w:r>
-        <w:r>
-          <w:rPr>
-            <w:rFonts w:ascii="Times New Roman" w:hAnsi="Times New Roman"/>
-            <w:noProof/>
-            <w:webHidden/>
-            <w:sz w:val="28"/>
-            <w:szCs w:val="28"/>
-          </w:rPr>
-          <w:fldChar w:fldCharType="end"/>
-        </w:r>
-      </w:hyperlink>
-    </w:p>
-    <w:p>
-      <w:pPr>
-        <w:pStyle w:val="24"/>
-        <w:tabs>
-          <w:tab w:val="right" w:leader="dot" w:pos="9345"/>
-        </w:tabs>
-        <w:rPr>
-          <w:rFonts w:ascii="Times New Roman" w:hAnsi="Times New Roman"/>
-          <w:noProof/>
-          <w:sz w:val="28"/>
-          <w:szCs w:val="28"/>
-        </w:rPr>
-      </w:pPr>
-      <w:hyperlink w:anchor="_Toc68520324" w:history="1">
-        <w:r>
-          <w:rPr>
-            <w:rStyle w:val="a5"/>
-            <w:rFonts w:ascii="Times New Roman" w:hAnsi="Times New Roman"/>
-            <w:noProof/>
-            <w:sz w:val="28"/>
-            <w:szCs w:val="28"/>
-            <w:lang w:val="en-US"/>
-          </w:rPr>
-          <w:t>MinCol</w:t>
-        </w:r>
-        <w:r>
-          <w:rPr>
-            <w:rStyle w:val="a5"/>
-            <w:rFonts w:ascii="Times New Roman" w:hAnsi="Times New Roman"/>
-            <w:noProof/>
-            <w:sz w:val="28"/>
-            <w:szCs w:val="28"/>
-          </w:rPr>
-          <w:t>(</w:t>
-        </w:r>
-        <w:r>
-          <w:rPr>
-            <w:rStyle w:val="a5"/>
-            <w:rFonts w:ascii="Times New Roman" w:hAnsi="Times New Roman"/>
-            <w:noProof/>
-            <w:sz w:val="28"/>
-            <w:szCs w:val="28"/>
-            <w:lang w:val="en-US"/>
-          </w:rPr>
-          <w:t>df</w:t>
-        </w:r>
-        <w:r>
-          <w:rPr>
-            <w:rStyle w:val="a5"/>
-            <w:rFonts w:ascii="Times New Roman" w:hAnsi="Times New Roman"/>
-            <w:noProof/>
-            <w:sz w:val="28"/>
-            <w:szCs w:val="28"/>
-          </w:rPr>
-          <w:t>)</w:t>
-        </w:r>
-        <w:r>
-          <w:rPr>
-            <w:rFonts w:ascii="Times New Roman" w:hAnsi="Times New Roman"/>
-            <w:noProof/>
-            <w:webHidden/>
-            <w:sz w:val="28"/>
-            <w:szCs w:val="28"/>
-          </w:rPr>
-          <w:tab/>
-        </w:r>
-        <w:r>
-          <w:rPr>
-            <w:rFonts w:ascii="Times New Roman" w:hAnsi="Times New Roman"/>
-            <w:noProof/>
-            <w:webHidden/>
-            <w:sz w:val="28"/>
-            <w:szCs w:val="28"/>
-          </w:rPr>
-          <w:fldChar w:fldCharType="begin"/>
-        </w:r>
-        <w:r>
-          <w:rPr>
-            <w:rFonts w:ascii="Times New Roman" w:hAnsi="Times New Roman"/>
-            <w:noProof/>
-            <w:webHidden/>
-            <w:sz w:val="28"/>
-            <w:szCs w:val="28"/>
-          </w:rPr>
-          <w:instrText xml:space="preserve"> PAGEREF _Toc68520324 \h </w:instrText>
-        </w:r>
-        <w:r>
-          <w:rPr>
-            <w:rFonts w:ascii="Times New Roman" w:hAnsi="Times New Roman"/>
-            <w:noProof/>
-            <w:webHidden/>
-            <w:sz w:val="28"/>
-            <w:szCs w:val="28"/>
-          </w:rPr>
-        </w:r>
-        <w:r>
-          <w:rPr>
-            <w:rFonts w:ascii="Times New Roman" w:hAnsi="Times New Roman"/>
-            <w:noProof/>
-            <w:webHidden/>
-            <w:sz w:val="28"/>
-            <w:szCs w:val="28"/>
-          </w:rPr>
-          <w:fldChar w:fldCharType="separate"/>
-        </w:r>
-        <w:r>
-          <w:rPr>
-            <w:rFonts w:ascii="Times New Roman" w:hAnsi="Times New Roman"/>
-            <w:noProof/>
-            <w:webHidden/>
-            <w:sz w:val="28"/>
-            <w:szCs w:val="28"/>
-          </w:rPr>
-          <w:t>18</w:t>
-        </w:r>
-        <w:r>
-          <w:rPr>
-            <w:rFonts w:ascii="Times New Roman" w:hAnsi="Times New Roman"/>
-            <w:noProof/>
-            <w:webHidden/>
-            <w:sz w:val="28"/>
-            <w:szCs w:val="28"/>
-          </w:rPr>
-          <w:fldChar w:fldCharType="end"/>
-        </w:r>
-      </w:hyperlink>
-    </w:p>
-    <w:p>
-      <w:pPr>
-        <w:pStyle w:val="24"/>
-        <w:tabs>
-          <w:tab w:val="right" w:leader="dot" w:pos="9345"/>
-        </w:tabs>
-        <w:rPr>
-          <w:rFonts w:ascii="Times New Roman" w:hAnsi="Times New Roman"/>
-          <w:noProof/>
-          <w:sz w:val="28"/>
-          <w:szCs w:val="28"/>
-        </w:rPr>
-      </w:pPr>
-      <w:hyperlink w:anchor="_Toc68520325" w:history="1">
-        <w:r>
-          <w:rPr>
-            <w:rStyle w:val="a5"/>
-            <w:rFonts w:ascii="Times New Roman" w:hAnsi="Times New Roman"/>
-            <w:noProof/>
-            <w:sz w:val="28"/>
-            <w:szCs w:val="28"/>
-            <w:lang w:val="en-US"/>
-          </w:rPr>
-          <w:t>Max</w:t>
-        </w:r>
-        <w:r>
-          <w:rPr>
-            <w:rStyle w:val="a5"/>
-            <w:rFonts w:ascii="Times New Roman" w:hAnsi="Times New Roman"/>
-            <w:noProof/>
-            <w:sz w:val="28"/>
-            <w:szCs w:val="28"/>
-          </w:rPr>
-          <w:t>(</w:t>
-        </w:r>
-        <w:r>
-          <w:rPr>
-            <w:rStyle w:val="a5"/>
-            <w:rFonts w:ascii="Times New Roman" w:hAnsi="Times New Roman"/>
-            <w:noProof/>
-            <w:sz w:val="28"/>
-            <w:szCs w:val="28"/>
-            <w:lang w:val="en-US"/>
-          </w:rPr>
-          <w:t>df</w:t>
-        </w:r>
-        <w:r>
-          <w:rPr>
-            <w:rStyle w:val="a5"/>
-            <w:rFonts w:ascii="Times New Roman" w:hAnsi="Times New Roman"/>
-            <w:noProof/>
-            <w:sz w:val="28"/>
-            <w:szCs w:val="28"/>
-          </w:rPr>
-          <w:t>)</w:t>
-        </w:r>
-        <w:r>
-          <w:rPr>
-            <w:rFonts w:ascii="Times New Roman" w:hAnsi="Times New Roman"/>
-            <w:noProof/>
-            <w:webHidden/>
-            <w:sz w:val="28"/>
-            <w:szCs w:val="28"/>
-          </w:rPr>
-          <w:tab/>
-        </w:r>
-        <w:r>
-          <w:rPr>
-            <w:rFonts w:ascii="Times New Roman" w:hAnsi="Times New Roman"/>
-            <w:noProof/>
-            <w:webHidden/>
-            <w:sz w:val="28"/>
-            <w:szCs w:val="28"/>
-          </w:rPr>
-          <w:fldChar w:fldCharType="begin"/>
-        </w:r>
-        <w:r>
-          <w:rPr>
-            <w:rFonts w:ascii="Times New Roman" w:hAnsi="Times New Roman"/>
-            <w:noProof/>
-            <w:webHidden/>
-            <w:sz w:val="28"/>
-            <w:szCs w:val="28"/>
-          </w:rPr>
-          <w:instrText xml:space="preserve"> PAGEREF _Toc68520325 \h </w:instrText>
-        </w:r>
-        <w:r>
-          <w:rPr>
-            <w:rFonts w:ascii="Times New Roman" w:hAnsi="Times New Roman"/>
-            <w:noProof/>
-            <w:webHidden/>
-            <w:sz w:val="28"/>
-            <w:szCs w:val="28"/>
-          </w:rPr>
-        </w:r>
-        <w:r>
-          <w:rPr>
-            <w:rFonts w:ascii="Times New Roman" w:hAnsi="Times New Roman"/>
-            <w:noProof/>
-            <w:webHidden/>
-            <w:sz w:val="28"/>
-            <w:szCs w:val="28"/>
-          </w:rPr>
-          <w:fldChar w:fldCharType="separate"/>
-        </w:r>
-        <w:r>
-          <w:rPr>
-            <w:rFonts w:ascii="Times New Roman" w:hAnsi="Times New Roman"/>
-            <w:noProof/>
-            <w:webHidden/>
-            <w:sz w:val="28"/>
-            <w:szCs w:val="28"/>
-          </w:rPr>
-          <w:t>18</w:t>
-        </w:r>
-        <w:r>
-          <w:rPr>
-            <w:rFonts w:ascii="Times New Roman" w:hAnsi="Times New Roman"/>
-            <w:noProof/>
-            <w:webHidden/>
-            <w:sz w:val="28"/>
-            <w:szCs w:val="28"/>
-          </w:rPr>
-          <w:fldChar w:fldCharType="end"/>
-        </w:r>
-      </w:hyperlink>
-    </w:p>
-    <w:p>
-      <w:pPr>
-        <w:pStyle w:val="24"/>
-        <w:tabs>
-          <w:tab w:val="right" w:leader="dot" w:pos="9345"/>
-        </w:tabs>
-        <w:rPr>
-          <w:rFonts w:ascii="Times New Roman" w:hAnsi="Times New Roman"/>
-          <w:noProof/>
-          <w:sz w:val="28"/>
-          <w:szCs w:val="28"/>
-        </w:rPr>
-      </w:pPr>
-      <w:hyperlink w:anchor="_Toc68520326" w:history="1">
-        <w:r>
-          <w:rPr>
-            <w:rStyle w:val="a5"/>
-            <w:rFonts w:ascii="Times New Roman" w:hAnsi="Times New Roman"/>
-            <w:noProof/>
-            <w:sz w:val="28"/>
-            <w:szCs w:val="28"/>
-            <w:lang w:val="en-US"/>
-          </w:rPr>
-          <w:t>MaxRow</w:t>
-        </w:r>
-        <w:r>
-          <w:rPr>
-            <w:rStyle w:val="a5"/>
-            <w:rFonts w:ascii="Times New Roman" w:hAnsi="Times New Roman"/>
-            <w:noProof/>
-            <w:sz w:val="28"/>
-            <w:szCs w:val="28"/>
-          </w:rPr>
-          <w:t>(</w:t>
-        </w:r>
-        <w:r>
-          <w:rPr>
-            <w:rStyle w:val="a5"/>
-            <w:rFonts w:ascii="Times New Roman" w:hAnsi="Times New Roman"/>
-            <w:noProof/>
-            <w:sz w:val="28"/>
-            <w:szCs w:val="28"/>
-            <w:lang w:val="en-US"/>
-          </w:rPr>
-          <w:t>df</w:t>
-        </w:r>
-        <w:r>
-          <w:rPr>
-            <w:rStyle w:val="a5"/>
-            <w:rFonts w:ascii="Times New Roman" w:hAnsi="Times New Roman"/>
-            <w:noProof/>
-            <w:sz w:val="28"/>
-            <w:szCs w:val="28"/>
-          </w:rPr>
-          <w:t>)</w:t>
-        </w:r>
-        <w:r>
-          <w:rPr>
-            <w:rFonts w:ascii="Times New Roman" w:hAnsi="Times New Roman"/>
-            <w:noProof/>
-            <w:webHidden/>
-            <w:sz w:val="28"/>
-            <w:szCs w:val="28"/>
-          </w:rPr>
-          <w:tab/>
-        </w:r>
-        <w:r>
-          <w:rPr>
-            <w:rFonts w:ascii="Times New Roman" w:hAnsi="Times New Roman"/>
-            <w:noProof/>
-            <w:webHidden/>
-            <w:sz w:val="28"/>
-            <w:szCs w:val="28"/>
-          </w:rPr>
-          <w:fldChar w:fldCharType="begin"/>
-        </w:r>
-        <w:r>
-          <w:rPr>
-            <w:rFonts w:ascii="Times New Roman" w:hAnsi="Times New Roman"/>
-            <w:noProof/>
-            <w:webHidden/>
-            <w:sz w:val="28"/>
-            <w:szCs w:val="28"/>
-          </w:rPr>
-          <w:instrText xml:space="preserve"> PAGEREF _Toc68520326 \h </w:instrText>
-        </w:r>
-        <w:r>
-          <w:rPr>
-            <w:rFonts w:ascii="Times New Roman" w:hAnsi="Times New Roman"/>
-            <w:noProof/>
-            <w:webHidden/>
-            <w:sz w:val="28"/>
-            <w:szCs w:val="28"/>
-          </w:rPr>
-        </w:r>
-        <w:r>
-          <w:rPr>
-            <w:rFonts w:ascii="Times New Roman" w:hAnsi="Times New Roman"/>
-            <w:noProof/>
-            <w:webHidden/>
-            <w:sz w:val="28"/>
-            <w:szCs w:val="28"/>
-          </w:rPr>
-          <w:fldChar w:fldCharType="separate"/>
-        </w:r>
-        <w:r>
-          <w:rPr>
-            <w:rFonts w:ascii="Times New Roman" w:hAnsi="Times New Roman"/>
-            <w:noProof/>
-            <w:webHidden/>
-            <w:sz w:val="28"/>
-            <w:szCs w:val="28"/>
-          </w:rPr>
-          <w:t>19</w:t>
-        </w:r>
-        <w:r>
-          <w:rPr>
-            <w:rFonts w:ascii="Times New Roman" w:hAnsi="Times New Roman"/>
-            <w:noProof/>
-            <w:webHidden/>
-            <w:sz w:val="28"/>
-            <w:szCs w:val="28"/>
-          </w:rPr>
-          <w:fldChar w:fldCharType="end"/>
-        </w:r>
-      </w:hyperlink>
-    </w:p>
-    <w:p>
-      <w:pPr>
-        <w:pStyle w:val="24"/>
-        <w:tabs>
-          <w:tab w:val="right" w:leader="dot" w:pos="9345"/>
-        </w:tabs>
-        <w:rPr>
-          <w:rFonts w:ascii="Times New Roman" w:hAnsi="Times New Roman"/>
-          <w:noProof/>
-          <w:sz w:val="28"/>
-          <w:szCs w:val="28"/>
-        </w:rPr>
-      </w:pPr>
-      <w:hyperlink w:anchor="_Toc68520327" w:history="1">
-        <w:r>
-          <w:rPr>
-            <w:rStyle w:val="a5"/>
-            <w:rFonts w:ascii="Times New Roman" w:hAnsi="Times New Roman"/>
-            <w:noProof/>
-            <w:sz w:val="28"/>
-            <w:szCs w:val="28"/>
-            <w:lang w:val="en-US"/>
-          </w:rPr>
-          <w:t>MaxCol</w:t>
-        </w:r>
-        <w:r>
-          <w:rPr>
-            <w:rStyle w:val="a5"/>
-            <w:rFonts w:ascii="Times New Roman" w:hAnsi="Times New Roman"/>
-            <w:noProof/>
-            <w:sz w:val="28"/>
-            <w:szCs w:val="28"/>
-          </w:rPr>
-          <w:t>(</w:t>
-        </w:r>
-        <w:r>
-          <w:rPr>
-            <w:rStyle w:val="a5"/>
-            <w:rFonts w:ascii="Times New Roman" w:hAnsi="Times New Roman"/>
-            <w:noProof/>
-            <w:sz w:val="28"/>
-            <w:szCs w:val="28"/>
-            <w:lang w:val="en-US"/>
-          </w:rPr>
-          <w:t>df</w:t>
-        </w:r>
-        <w:r>
-          <w:rPr>
-            <w:rStyle w:val="a5"/>
-            <w:rFonts w:ascii="Times New Roman" w:hAnsi="Times New Roman"/>
-            <w:noProof/>
-            <w:sz w:val="28"/>
-            <w:szCs w:val="28"/>
-          </w:rPr>
-          <w:t>)</w:t>
-        </w:r>
-        <w:r>
-          <w:rPr>
-            <w:rFonts w:ascii="Times New Roman" w:hAnsi="Times New Roman"/>
-            <w:noProof/>
-            <w:webHidden/>
-            <w:sz w:val="28"/>
-            <w:szCs w:val="28"/>
-          </w:rPr>
-          <w:tab/>
-        </w:r>
-        <w:r>
-          <w:rPr>
-            <w:rFonts w:ascii="Times New Roman" w:hAnsi="Times New Roman"/>
-            <w:noProof/>
-            <w:webHidden/>
-            <w:sz w:val="28"/>
-            <w:szCs w:val="28"/>
-          </w:rPr>
-          <w:fldChar w:fldCharType="begin"/>
-        </w:r>
-        <w:r>
-          <w:rPr>
-            <w:rFonts w:ascii="Times New Roman" w:hAnsi="Times New Roman"/>
-            <w:noProof/>
-            <w:webHidden/>
-            <w:sz w:val="28"/>
-            <w:szCs w:val="28"/>
-          </w:rPr>
-          <w:instrText xml:space="preserve"> PAGEREF _Toc68520327 \h </w:instrText>
-        </w:r>
-        <w:r>
-          <w:rPr>
-            <w:rFonts w:ascii="Times New Roman" w:hAnsi="Times New Roman"/>
-            <w:noProof/>
-            <w:webHidden/>
-            <w:sz w:val="28"/>
-            <w:szCs w:val="28"/>
-          </w:rPr>
-        </w:r>
-        <w:r>
-          <w:rPr>
-            <w:rFonts w:ascii="Times New Roman" w:hAnsi="Times New Roman"/>
-            <w:noProof/>
-            <w:webHidden/>
-            <w:sz w:val="28"/>
-            <w:szCs w:val="28"/>
-          </w:rPr>
-          <w:fldChar w:fldCharType="separate"/>
-        </w:r>
-        <w:r>
-          <w:rPr>
-            <w:rFonts w:ascii="Times New Roman" w:hAnsi="Times New Roman"/>
-            <w:noProof/>
-            <w:webHidden/>
-            <w:sz w:val="28"/>
-            <w:szCs w:val="28"/>
-          </w:rPr>
-          <w:t>19</w:t>
-        </w:r>
-        <w:r>
-          <w:rPr>
-            <w:rFonts w:ascii="Times New Roman" w:hAnsi="Times New Roman"/>
-            <w:noProof/>
-            <w:webHidden/>
-            <w:sz w:val="28"/>
-            <w:szCs w:val="28"/>
-          </w:rPr>
-          <w:fldChar w:fldCharType="end"/>
-        </w:r>
-      </w:hyperlink>
-    </w:p>
-    <w:p>
-      <w:pPr>
-        <w:pStyle w:val="24"/>
-        <w:tabs>
-          <w:tab w:val="right" w:leader="dot" w:pos="9345"/>
-        </w:tabs>
-        <w:rPr>
-          <w:rFonts w:ascii="Times New Roman" w:hAnsi="Times New Roman"/>
-          <w:noProof/>
-          <w:sz w:val="28"/>
-          <w:szCs w:val="28"/>
-        </w:rPr>
-      </w:pPr>
-      <w:hyperlink w:anchor="_Toc68520328" w:history="1">
-        <w:r>
-          <w:rPr>
-            <w:rStyle w:val="a5"/>
-            <w:rFonts w:ascii="Times New Roman" w:hAnsi="Times New Roman"/>
-            <w:noProof/>
-            <w:sz w:val="28"/>
-            <w:szCs w:val="28"/>
-            <w:lang w:val="en-US"/>
-          </w:rPr>
-          <w:t>Range</w:t>
-        </w:r>
-        <w:r>
-          <w:rPr>
-            <w:rStyle w:val="a5"/>
-            <w:rFonts w:ascii="Times New Roman" w:hAnsi="Times New Roman"/>
-            <w:noProof/>
-            <w:sz w:val="28"/>
-            <w:szCs w:val="28"/>
-          </w:rPr>
-          <w:t>(</w:t>
-        </w:r>
-        <w:r>
-          <w:rPr>
-            <w:rStyle w:val="a5"/>
-            <w:rFonts w:ascii="Times New Roman" w:hAnsi="Times New Roman"/>
-            <w:noProof/>
-            <w:sz w:val="28"/>
-            <w:szCs w:val="28"/>
-            <w:lang w:val="en-US"/>
-          </w:rPr>
-          <w:t>df</w:t>
-        </w:r>
-        <w:r>
-          <w:rPr>
-            <w:rStyle w:val="a5"/>
-            <w:rFonts w:ascii="Times New Roman" w:hAnsi="Times New Roman"/>
-            <w:noProof/>
-            <w:sz w:val="28"/>
-            <w:szCs w:val="28"/>
-          </w:rPr>
-          <w:t>)</w:t>
-        </w:r>
-        <w:r>
-          <w:rPr>
-            <w:rFonts w:ascii="Times New Roman" w:hAnsi="Times New Roman"/>
-            <w:noProof/>
-            <w:webHidden/>
-            <w:sz w:val="28"/>
-            <w:szCs w:val="28"/>
-          </w:rPr>
-          <w:tab/>
-        </w:r>
-        <w:r>
-          <w:rPr>
-            <w:rFonts w:ascii="Times New Roman" w:hAnsi="Times New Roman"/>
-            <w:noProof/>
-            <w:webHidden/>
-            <w:sz w:val="28"/>
-            <w:szCs w:val="28"/>
-          </w:rPr>
-          <w:fldChar w:fldCharType="begin"/>
-        </w:r>
-        <w:r>
-          <w:rPr>
-            <w:rFonts w:ascii="Times New Roman" w:hAnsi="Times New Roman"/>
-            <w:noProof/>
-            <w:webHidden/>
-            <w:sz w:val="28"/>
-            <w:szCs w:val="28"/>
-          </w:rPr>
-          <w:instrText xml:space="preserve"> PAGEREF _Toc68520328 \h </w:instrText>
-        </w:r>
-        <w:r>
-          <w:rPr>
-            <w:rFonts w:ascii="Times New Roman" w:hAnsi="Times New Roman"/>
-            <w:noProof/>
-            <w:webHidden/>
-            <w:sz w:val="28"/>
-            <w:szCs w:val="28"/>
-          </w:rPr>
-        </w:r>
-        <w:r>
-          <w:rPr>
-            <w:rFonts w:ascii="Times New Roman" w:hAnsi="Times New Roman"/>
-            <w:noProof/>
-            <w:webHidden/>
-            <w:sz w:val="28"/>
-            <w:szCs w:val="28"/>
-          </w:rPr>
-          <w:fldChar w:fldCharType="separate"/>
-        </w:r>
-        <w:r>
-          <w:rPr>
-            <w:rFonts w:ascii="Times New Roman" w:hAnsi="Times New Roman"/>
-            <w:noProof/>
-            <w:webHidden/>
-            <w:sz w:val="28"/>
-            <w:szCs w:val="28"/>
-          </w:rPr>
-          <w:t>20</w:t>
-        </w:r>
-        <w:r>
-          <w:rPr>
-            <w:rFonts w:ascii="Times New Roman" w:hAnsi="Times New Roman"/>
-            <w:noProof/>
-            <w:webHidden/>
-            <w:sz w:val="28"/>
-            <w:szCs w:val="28"/>
-          </w:rPr>
-          <w:fldChar w:fldCharType="end"/>
-        </w:r>
-      </w:hyperlink>
-    </w:p>
-    <w:p>
-      <w:pPr>
-        <w:pStyle w:val="24"/>
-        <w:tabs>
-          <w:tab w:val="right" w:leader="dot" w:pos="9345"/>
-        </w:tabs>
-        <w:rPr>
-          <w:rFonts w:ascii="Times New Roman" w:hAnsi="Times New Roman"/>
-          <w:noProof/>
-          <w:sz w:val="28"/>
-          <w:szCs w:val="28"/>
-        </w:rPr>
-      </w:pPr>
-      <w:hyperlink w:anchor="_Toc68520329" w:history="1">
-        <w:r>
-          <w:rPr>
-            <w:rStyle w:val="a5"/>
-            <w:rFonts w:ascii="Times New Roman" w:hAnsi="Times New Roman"/>
-            <w:noProof/>
-            <w:sz w:val="28"/>
-            <w:szCs w:val="28"/>
-            <w:lang w:val="en-US"/>
-          </w:rPr>
-          <w:t>Properties</w:t>
-        </w:r>
-        <w:r>
-          <w:rPr>
-            <w:rStyle w:val="a5"/>
-            <w:rFonts w:ascii="Times New Roman" w:hAnsi="Times New Roman"/>
-            <w:noProof/>
-            <w:sz w:val="28"/>
-            <w:szCs w:val="28"/>
-          </w:rPr>
-          <w:t>(</w:t>
-        </w:r>
-        <w:r>
-          <w:rPr>
-            <w:rStyle w:val="a5"/>
-            <w:rFonts w:ascii="Times New Roman" w:hAnsi="Times New Roman"/>
-            <w:noProof/>
-            <w:sz w:val="28"/>
-            <w:szCs w:val="28"/>
-            <w:lang w:val="en-US"/>
-          </w:rPr>
-          <w:t>df</w:t>
-        </w:r>
-        <w:r>
-          <w:rPr>
-            <w:rStyle w:val="a5"/>
-            <w:rFonts w:ascii="Times New Roman" w:hAnsi="Times New Roman"/>
-            <w:noProof/>
-            <w:sz w:val="28"/>
-            <w:szCs w:val="28"/>
-          </w:rPr>
-          <w:t>)</w:t>
-        </w:r>
-        <w:r>
-          <w:rPr>
-            <w:rFonts w:ascii="Times New Roman" w:hAnsi="Times New Roman"/>
-            <w:noProof/>
-            <w:webHidden/>
-            <w:sz w:val="28"/>
-            <w:szCs w:val="28"/>
-          </w:rPr>
-          <w:tab/>
-        </w:r>
-        <w:r>
-          <w:rPr>
-            <w:rFonts w:ascii="Times New Roman" w:hAnsi="Times New Roman"/>
-            <w:noProof/>
-            <w:webHidden/>
-            <w:sz w:val="28"/>
-            <w:szCs w:val="28"/>
-          </w:rPr>
-          <w:fldChar w:fldCharType="begin"/>
-        </w:r>
-        <w:r>
-          <w:rPr>
-            <w:rFonts w:ascii="Times New Roman" w:hAnsi="Times New Roman"/>
-            <w:noProof/>
-            <w:webHidden/>
-            <w:sz w:val="28"/>
-            <w:szCs w:val="28"/>
-          </w:rPr>
-          <w:instrText xml:space="preserve"> PAGEREF _Toc68520329 \h </w:instrText>
-        </w:r>
-        <w:r>
-          <w:rPr>
-            <w:rFonts w:ascii="Times New Roman" w:hAnsi="Times New Roman"/>
-            <w:noProof/>
-            <w:webHidden/>
-            <w:sz w:val="28"/>
-            <w:szCs w:val="28"/>
-          </w:rPr>
-        </w:r>
-        <w:r>
-          <w:rPr>
-            <w:rFonts w:ascii="Times New Roman" w:hAnsi="Times New Roman"/>
-            <w:noProof/>
-            <w:webHidden/>
-            <w:sz w:val="28"/>
-            <w:szCs w:val="28"/>
-          </w:rPr>
-          <w:fldChar w:fldCharType="separate"/>
-        </w:r>
-        <w:r>
-          <w:rPr>
-            <w:rFonts w:ascii="Times New Roman" w:hAnsi="Times New Roman"/>
-            <w:noProof/>
-            <w:webHidden/>
-            <w:sz w:val="28"/>
-            <w:szCs w:val="28"/>
-          </w:rPr>
-          <w:t>20</w:t>
-        </w:r>
-        <w:r>
-          <w:rPr>
-            <w:rFonts w:ascii="Times New Roman" w:hAnsi="Times New Roman"/>
-            <w:noProof/>
-            <w:webHidden/>
-            <w:sz w:val="28"/>
-            <w:szCs w:val="28"/>
-          </w:rPr>
-          <w:fldChar w:fldCharType="end"/>
-        </w:r>
-      </w:hyperlink>
-    </w:p>
-    <w:p>
-      <w:pPr>
-        <w:pStyle w:val="12"/>
-        <w:tabs>
-          <w:tab w:val="right" w:leader="dot" w:pos="9345"/>
-        </w:tabs>
-        <w:rPr>
-          <w:noProof/>
-          <w:szCs w:val="28"/>
-        </w:rPr>
-      </w:pPr>
-      <w:hyperlink w:anchor="_Toc68520330" w:history="1">
-        <w:r>
-          <w:rPr>
-            <w:rStyle w:val="a5"/>
-            <w:noProof/>
-            <w:szCs w:val="28"/>
-          </w:rPr>
-          <w:t>Заключение</w:t>
-        </w:r>
-        <w:r>
-          <w:rPr>
-            <w:noProof/>
-            <w:webHidden/>
-            <w:szCs w:val="28"/>
-          </w:rPr>
-          <w:tab/>
-        </w:r>
-        <w:r>
-          <w:rPr>
-            <w:noProof/>
-            <w:webHidden/>
-            <w:szCs w:val="28"/>
-          </w:rPr>
-          <w:fldChar w:fldCharType="begin"/>
-        </w:r>
-        <w:r>
-          <w:rPr>
-            <w:noProof/>
-            <w:webHidden/>
-            <w:szCs w:val="28"/>
-          </w:rPr>
-          <w:instrText xml:space="preserve"> PAGEREF _Toc68520330 \h </w:instrText>
-        </w:r>
-        <w:r>
-          <w:rPr>
-            <w:noProof/>
-            <w:webHidden/>
-            <w:szCs w:val="28"/>
-          </w:rPr>
-        </w:r>
-        <w:r>
-          <w:rPr>
-            <w:noProof/>
-            <w:webHidden/>
-            <w:szCs w:val="28"/>
-          </w:rPr>
-          <w:fldChar w:fldCharType="separate"/>
-        </w:r>
-        <w:r>
-          <w:rPr>
-            <w:noProof/>
-            <w:webHidden/>
-            <w:szCs w:val="28"/>
-          </w:rPr>
-          <w:t>22</w:t>
-        </w:r>
-        <w:r>
-          <w:rPr>
-            <w:noProof/>
-            <w:webHidden/>
-            <w:szCs w:val="28"/>
-          </w:rPr>
-          <w:fldChar w:fldCharType="end"/>
-        </w:r>
-      </w:hyperlink>
-    </w:p>
-    <w:p>
-      <w:pPr>
-        <w:pStyle w:val="12"/>
-        <w:tabs>
-          <w:tab w:val="right" w:leader="dot" w:pos="9345"/>
-        </w:tabs>
-        <w:rPr>
-          <w:noProof/>
-          <w:szCs w:val="28"/>
-        </w:rPr>
-      </w:pPr>
-      <w:hyperlink w:anchor="_Toc68520331" w:history="1">
-        <w:r>
-          <w:rPr>
-            <w:rStyle w:val="a5"/>
-            <w:noProof/>
-            <w:szCs w:val="28"/>
-          </w:rPr>
-          <w:t>Список используемой литературы</w:t>
-        </w:r>
-        <w:r>
-          <w:rPr>
-            <w:noProof/>
-            <w:webHidden/>
-            <w:szCs w:val="28"/>
-          </w:rPr>
-          <w:tab/>
-        </w:r>
-        <w:r>
-          <w:rPr>
-            <w:noProof/>
-            <w:webHidden/>
-            <w:szCs w:val="28"/>
-          </w:rPr>
-          <w:fldChar w:fldCharType="begin"/>
-        </w:r>
-        <w:r>
-          <w:rPr>
-            <w:noProof/>
-            <w:webHidden/>
-            <w:szCs w:val="28"/>
-          </w:rPr>
-          <w:instrText xml:space="preserve"> PAGEREF _Toc68520331 \h </w:instrText>
-        </w:r>
-        <w:r>
-          <w:rPr>
-            <w:noProof/>
-            <w:webHidden/>
-            <w:szCs w:val="28"/>
-          </w:rPr>
-        </w:r>
-        <w:r>
-          <w:rPr>
-            <w:noProof/>
-            <w:webHidden/>
-            <w:szCs w:val="28"/>
-          </w:rPr>
-          <w:fldChar w:fldCharType="separate"/>
-        </w:r>
-        <w:r>
-          <w:rPr>
-            <w:noProof/>
-            <w:webHidden/>
-            <w:szCs w:val="28"/>
-          </w:rPr>
-          <w:t>23</w:t>
-        </w:r>
-        <w:r>
-          <w:rPr>
-            <w:noProof/>
-            <w:webHidden/>
-            <w:szCs w:val="28"/>
-          </w:rPr>
-          <w:fldChar w:fldCharType="end"/>
-        </w:r>
-      </w:hyperlink>
-    </w:p>
-    <w:p>
-      <w:pPr>
-        <w:pStyle w:val="12"/>
-        <w:tabs>
-          <w:tab w:val="right" w:leader="dot" w:pos="9345"/>
-        </w:tabs>
-        <w:rPr>
-          <w:noProof/>
-          <w:szCs w:val="28"/>
-        </w:rPr>
-      </w:pPr>
-      <w:hyperlink w:anchor="_Toc68520332" w:history="1">
-        <w:r>
-          <w:rPr>
-            <w:rStyle w:val="a5"/>
-            <w:noProof/>
-            <w:szCs w:val="28"/>
-          </w:rPr>
-          <w:t>Приложение</w:t>
-        </w:r>
-        <w:r>
-          <w:rPr>
-            <w:noProof/>
-            <w:webHidden/>
-            <w:szCs w:val="28"/>
-          </w:rPr>
-          <w:tab/>
-        </w:r>
-        <w:r>
-          <w:rPr>
-            <w:noProof/>
-            <w:webHidden/>
-            <w:szCs w:val="28"/>
-          </w:rPr>
-          <w:fldChar w:fldCharType="begin"/>
-        </w:r>
-        <w:r>
-          <w:rPr>
-            <w:noProof/>
-            <w:webHidden/>
-            <w:szCs w:val="28"/>
-          </w:rPr>
-          <w:instrText xml:space="preserve"> PAGEREF _Toc68520332 \h </w:instrText>
-        </w:r>
-        <w:r>
-          <w:rPr>
-            <w:noProof/>
-            <w:webHidden/>
-            <w:szCs w:val="28"/>
-          </w:rPr>
-        </w:r>
-        <w:r>
-          <w:rPr>
-            <w:noProof/>
-            <w:webHidden/>
-            <w:szCs w:val="28"/>
-          </w:rPr>
-          <w:fldChar w:fldCharType="separate"/>
-        </w:r>
-        <w:r>
-          <w:rPr>
-            <w:noProof/>
-            <w:webHidden/>
-            <w:szCs w:val="28"/>
-          </w:rPr>
-          <w:t>25</w:t>
-        </w:r>
-        <w:r>
-          <w:rPr>
-            <w:noProof/>
-            <w:webHidden/>
-            <w:szCs w:val="28"/>
-          </w:rPr>
-          <w:fldChar w:fldCharType="end"/>
-        </w:r>
-      </w:hyperlink>
-    </w:p>
-    <w:p>
-      <w:pPr>
-        <w:pStyle w:val="24"/>
-        <w:tabs>
-          <w:tab w:val="right" w:leader="dot" w:pos="9345"/>
-        </w:tabs>
-        <w:rPr>
-          <w:rFonts w:ascii="Times New Roman" w:hAnsi="Times New Roman"/>
-          <w:noProof/>
-          <w:sz w:val="28"/>
-          <w:szCs w:val="28"/>
-        </w:rPr>
-      </w:pPr>
-      <w:hyperlink w:anchor="_Toc68520333" w:history="1">
-        <w:r>
-          <w:rPr>
-            <w:rStyle w:val="a5"/>
-            <w:rFonts w:ascii="Times New Roman" w:hAnsi="Times New Roman"/>
-            <w:noProof/>
-            <w:sz w:val="28"/>
-            <w:szCs w:val="28"/>
-            <w:lang w:val="en-US"/>
-          </w:rPr>
-          <w:t>Mean(df)</w:t>
-        </w:r>
-        <w:r>
-          <w:rPr>
-            <w:rFonts w:ascii="Times New Roman" w:hAnsi="Times New Roman"/>
-            <w:noProof/>
-            <w:webHidden/>
-            <w:sz w:val="28"/>
-            <w:szCs w:val="28"/>
-          </w:rPr>
-          <w:tab/>
-        </w:r>
-        <w:r>
-          <w:rPr>
-            <w:rFonts w:ascii="Times New Roman" w:hAnsi="Times New Roman"/>
-            <w:noProof/>
-            <w:webHidden/>
-            <w:sz w:val="28"/>
-            <w:szCs w:val="28"/>
-          </w:rPr>
-          <w:fldChar w:fldCharType="begin"/>
-        </w:r>
-        <w:r>
-          <w:rPr>
-            <w:rFonts w:ascii="Times New Roman" w:hAnsi="Times New Roman"/>
-            <w:noProof/>
-            <w:webHidden/>
-            <w:sz w:val="28"/>
-            <w:szCs w:val="28"/>
-          </w:rPr>
-          <w:instrText xml:space="preserve"> PAGEREF _Toc68520333 \h </w:instrText>
-        </w:r>
-        <w:r>
-          <w:rPr>
-            <w:rFonts w:ascii="Times New Roman" w:hAnsi="Times New Roman"/>
-            <w:noProof/>
-            <w:webHidden/>
-            <w:sz w:val="28"/>
-            <w:szCs w:val="28"/>
-          </w:rPr>
-        </w:r>
-        <w:r>
-          <w:rPr>
-            <w:rFonts w:ascii="Times New Roman" w:hAnsi="Times New Roman"/>
-            <w:noProof/>
-            <w:webHidden/>
-            <w:sz w:val="28"/>
-            <w:szCs w:val="28"/>
-          </w:rPr>
-          <w:fldChar w:fldCharType="separate"/>
-        </w:r>
-        <w:r>
-          <w:rPr>
-            <w:rFonts w:ascii="Times New Roman" w:hAnsi="Times New Roman"/>
-            <w:noProof/>
-            <w:webHidden/>
-            <w:sz w:val="28"/>
-            <w:szCs w:val="28"/>
-          </w:rPr>
-          <w:t>25</w:t>
-        </w:r>
-        <w:r>
-          <w:rPr>
-            <w:rFonts w:ascii="Times New Roman" w:hAnsi="Times New Roman"/>
-            <w:noProof/>
-            <w:webHidden/>
-            <w:sz w:val="28"/>
-            <w:szCs w:val="28"/>
-          </w:rPr>
-          <w:fldChar w:fldCharType="end"/>
-        </w:r>
-      </w:hyperlink>
-    </w:p>
-    <w:p>
-      <w:pPr>
-        <w:pStyle w:val="24"/>
-        <w:tabs>
-          <w:tab w:val="right" w:leader="dot" w:pos="9345"/>
-        </w:tabs>
-        <w:rPr>
-          <w:rFonts w:ascii="Times New Roman" w:hAnsi="Times New Roman"/>
-          <w:noProof/>
-          <w:sz w:val="28"/>
-          <w:szCs w:val="28"/>
-        </w:rPr>
-      </w:pPr>
-      <w:hyperlink w:anchor="_Toc68520334" w:history="1">
-        <w:r>
-          <w:rPr>
-            <w:rStyle w:val="a5"/>
-            <w:rFonts w:ascii="Times New Roman" w:hAnsi="Times New Roman"/>
-            <w:noProof/>
-            <w:sz w:val="28"/>
-            <w:szCs w:val="28"/>
-            <w:lang w:val="en-US"/>
-          </w:rPr>
-          <w:t>MeanRow(df)</w:t>
-        </w:r>
-        <w:r>
-          <w:rPr>
-            <w:rFonts w:ascii="Times New Roman" w:hAnsi="Times New Roman"/>
-            <w:noProof/>
-            <w:webHidden/>
-            <w:sz w:val="28"/>
-            <w:szCs w:val="28"/>
-          </w:rPr>
-          <w:tab/>
-        </w:r>
-        <w:r>
-          <w:rPr>
-            <w:rFonts w:ascii="Times New Roman" w:hAnsi="Times New Roman"/>
-            <w:noProof/>
-            <w:webHidden/>
-            <w:sz w:val="28"/>
-            <w:szCs w:val="28"/>
-          </w:rPr>
-          <w:fldChar w:fldCharType="begin"/>
-        </w:r>
-        <w:r>
-          <w:rPr>
-            <w:rFonts w:ascii="Times New Roman" w:hAnsi="Times New Roman"/>
-            <w:noProof/>
-            <w:webHidden/>
-            <w:sz w:val="28"/>
-            <w:szCs w:val="28"/>
-          </w:rPr>
-          <w:instrText xml:space="preserve"> PAGEREF _Toc68520334 \h </w:instrText>
-        </w:r>
-        <w:r>
-          <w:rPr>
-            <w:rFonts w:ascii="Times New Roman" w:hAnsi="Times New Roman"/>
-            <w:noProof/>
-            <w:webHidden/>
-            <w:sz w:val="28"/>
-            <w:szCs w:val="28"/>
-          </w:rPr>
-        </w:r>
-        <w:r>
-          <w:rPr>
-            <w:rFonts w:ascii="Times New Roman" w:hAnsi="Times New Roman"/>
-            <w:noProof/>
-            <w:webHidden/>
-            <w:sz w:val="28"/>
-            <w:szCs w:val="28"/>
-          </w:rPr>
-          <w:fldChar w:fldCharType="separate"/>
-        </w:r>
-        <w:r>
-          <w:rPr>
-            <w:rFonts w:ascii="Times New Roman" w:hAnsi="Times New Roman"/>
-            <w:noProof/>
-            <w:webHidden/>
-            <w:sz w:val="28"/>
-            <w:szCs w:val="28"/>
-          </w:rPr>
-          <w:t>26</w:t>
-        </w:r>
-        <w:r>
-          <w:rPr>
-            <w:rFonts w:ascii="Times New Roman" w:hAnsi="Times New Roman"/>
-            <w:noProof/>
-            <w:webHidden/>
-            <w:sz w:val="28"/>
-            <w:szCs w:val="28"/>
-          </w:rPr>
-          <w:fldChar w:fldCharType="end"/>
-        </w:r>
-      </w:hyperlink>
-    </w:p>
-    <w:p>
-      <w:pPr>
-        <w:pStyle w:val="24"/>
-        <w:tabs>
-          <w:tab w:val="right" w:leader="dot" w:pos="9345"/>
-        </w:tabs>
-        <w:rPr>
-          <w:rFonts w:ascii="Times New Roman" w:hAnsi="Times New Roman"/>
-          <w:noProof/>
-          <w:sz w:val="28"/>
-          <w:szCs w:val="28"/>
-        </w:rPr>
-      </w:pPr>
-      <w:hyperlink w:anchor="_Toc68520335" w:history="1">
-        <w:r>
-          <w:rPr>
-            <w:rStyle w:val="a5"/>
-            <w:rFonts w:ascii="Times New Roman" w:hAnsi="Times New Roman"/>
-            <w:noProof/>
-            <w:sz w:val="28"/>
-            <w:szCs w:val="28"/>
-            <w:lang w:val="en-US"/>
-          </w:rPr>
-          <w:t>MeanCol(df)</w:t>
-        </w:r>
-        <w:r>
-          <w:rPr>
-            <w:rFonts w:ascii="Times New Roman" w:hAnsi="Times New Roman"/>
-            <w:noProof/>
-            <w:webHidden/>
-            <w:sz w:val="28"/>
-            <w:szCs w:val="28"/>
-          </w:rPr>
-          <w:tab/>
-        </w:r>
-        <w:r>
-          <w:rPr>
-            <w:rFonts w:ascii="Times New Roman" w:hAnsi="Times New Roman"/>
-            <w:noProof/>
-            <w:webHidden/>
-            <w:sz w:val="28"/>
-            <w:szCs w:val="28"/>
-          </w:rPr>
-          <w:fldChar w:fldCharType="begin"/>
-        </w:r>
-        <w:r>
-          <w:rPr>
-            <w:rFonts w:ascii="Times New Roman" w:hAnsi="Times New Roman"/>
-            <w:noProof/>
-            <w:webHidden/>
-            <w:sz w:val="28"/>
-            <w:szCs w:val="28"/>
-          </w:rPr>
-          <w:instrText xml:space="preserve"> PAGEREF _Toc68520335 \h </w:instrText>
-        </w:r>
-        <w:r>
-          <w:rPr>
-            <w:rFonts w:ascii="Times New Roman" w:hAnsi="Times New Roman"/>
-            <w:noProof/>
-            <w:webHidden/>
-            <w:sz w:val="28"/>
-            <w:szCs w:val="28"/>
-          </w:rPr>
-        </w:r>
-        <w:r>
-          <w:rPr>
-            <w:rFonts w:ascii="Times New Roman" w:hAnsi="Times New Roman"/>
-            <w:noProof/>
-            <w:webHidden/>
-            <w:sz w:val="28"/>
-            <w:szCs w:val="28"/>
-          </w:rPr>
-          <w:fldChar w:fldCharType="separate"/>
-        </w:r>
-        <w:r>
-          <w:rPr>
-            <w:rFonts w:ascii="Times New Roman" w:hAnsi="Times New Roman"/>
-            <w:noProof/>
-            <w:webHidden/>
-            <w:sz w:val="28"/>
-            <w:szCs w:val="28"/>
-          </w:rPr>
-          <w:t>27</w:t>
-        </w:r>
-        <w:r>
-          <w:rPr>
-            <w:rFonts w:ascii="Times New Roman" w:hAnsi="Times New Roman"/>
-            <w:noProof/>
-            <w:webHidden/>
-            <w:sz w:val="28"/>
-            <w:szCs w:val="28"/>
-          </w:rPr>
-          <w:fldChar w:fldCharType="end"/>
-        </w:r>
-      </w:hyperlink>
-    </w:p>
-    <w:p>
-      <w:pPr>
-        <w:pStyle w:val="24"/>
-        <w:tabs>
-          <w:tab w:val="right" w:leader="dot" w:pos="9345"/>
-        </w:tabs>
-        <w:rPr>
-          <w:rFonts w:ascii="Times New Roman" w:hAnsi="Times New Roman"/>
-          <w:noProof/>
-          <w:sz w:val="28"/>
-          <w:szCs w:val="28"/>
-        </w:rPr>
-      </w:pPr>
-      <w:hyperlink w:anchor="_Toc68520336" w:history="1">
-        <w:r>
-          <w:rPr>
-            <w:rStyle w:val="a5"/>
-            <w:rFonts w:ascii="Times New Roman" w:hAnsi="Times New Roman"/>
-            <w:noProof/>
-            <w:sz w:val="28"/>
-            <w:szCs w:val="28"/>
-            <w:lang w:val="en-US"/>
-          </w:rPr>
-          <w:t>MeanGarm(df)</w:t>
-        </w:r>
-        <w:r>
-          <w:rPr>
-            <w:rFonts w:ascii="Times New Roman" w:hAnsi="Times New Roman"/>
-            <w:noProof/>
-            <w:webHidden/>
-            <w:sz w:val="28"/>
-            <w:szCs w:val="28"/>
-          </w:rPr>
-          <w:tab/>
-        </w:r>
-        <w:r>
-          <w:rPr>
-            <w:rFonts w:ascii="Times New Roman" w:hAnsi="Times New Roman"/>
-            <w:noProof/>
-            <w:webHidden/>
-            <w:sz w:val="28"/>
-            <w:szCs w:val="28"/>
-          </w:rPr>
-          <w:fldChar w:fldCharType="begin"/>
-        </w:r>
-        <w:r>
-          <w:rPr>
-            <w:rFonts w:ascii="Times New Roman" w:hAnsi="Times New Roman"/>
-            <w:noProof/>
-            <w:webHidden/>
-            <w:sz w:val="28"/>
-            <w:szCs w:val="28"/>
-          </w:rPr>
-          <w:instrText xml:space="preserve"> PAGEREF _Toc68520336 \h </w:instrText>
-        </w:r>
-        <w:r>
-          <w:rPr>
-            <w:rFonts w:ascii="Times New Roman" w:hAnsi="Times New Roman"/>
-            <w:noProof/>
-            <w:webHidden/>
-            <w:sz w:val="28"/>
-            <w:szCs w:val="28"/>
-          </w:rPr>
-        </w:r>
-        <w:r>
-          <w:rPr>
-            <w:rFonts w:ascii="Times New Roman" w:hAnsi="Times New Roman"/>
-            <w:noProof/>
-            <w:webHidden/>
-            <w:sz w:val="28"/>
-            <w:szCs w:val="28"/>
-          </w:rPr>
-          <w:fldChar w:fldCharType="separate"/>
-        </w:r>
-        <w:r>
-          <w:rPr>
-            <w:rFonts w:ascii="Times New Roman" w:hAnsi="Times New Roman"/>
-            <w:noProof/>
-            <w:webHidden/>
-            <w:sz w:val="28"/>
-            <w:szCs w:val="28"/>
-          </w:rPr>
-          <w:t>27</w:t>
-        </w:r>
-        <w:r>
-          <w:rPr>
-            <w:rFonts w:ascii="Times New Roman" w:hAnsi="Times New Roman"/>
-            <w:noProof/>
-            <w:webHidden/>
-            <w:sz w:val="28"/>
-            <w:szCs w:val="28"/>
-          </w:rPr>
-          <w:fldChar w:fldCharType="end"/>
-        </w:r>
-      </w:hyperlink>
-    </w:p>
-    <w:p>
-      <w:pPr>
-        <w:pStyle w:val="24"/>
-        <w:tabs>
-          <w:tab w:val="right" w:leader="dot" w:pos="9345"/>
-        </w:tabs>
-        <w:rPr>
-          <w:rFonts w:ascii="Times New Roman" w:hAnsi="Times New Roman"/>
-          <w:noProof/>
-          <w:sz w:val="28"/>
-          <w:szCs w:val="28"/>
-        </w:rPr>
-      </w:pPr>
-      <w:hyperlink w:anchor="_Toc68520337" w:history="1">
-        <w:r>
-          <w:rPr>
-            <w:rStyle w:val="a5"/>
-            <w:rFonts w:ascii="Times New Roman" w:hAnsi="Times New Roman"/>
-            <w:noProof/>
-            <w:sz w:val="28"/>
-            <w:szCs w:val="28"/>
-            <w:lang w:val="en-US"/>
-          </w:rPr>
-          <w:t>MeanGeom(df)</w:t>
-        </w:r>
-        <w:r>
-          <w:rPr>
-            <w:rFonts w:ascii="Times New Roman" w:hAnsi="Times New Roman"/>
-            <w:noProof/>
-            <w:webHidden/>
-            <w:sz w:val="28"/>
-            <w:szCs w:val="28"/>
-          </w:rPr>
-          <w:tab/>
-        </w:r>
-        <w:r>
-          <w:rPr>
-            <w:rFonts w:ascii="Times New Roman" w:hAnsi="Times New Roman"/>
-            <w:noProof/>
-            <w:webHidden/>
-            <w:sz w:val="28"/>
-            <w:szCs w:val="28"/>
-          </w:rPr>
-          <w:fldChar w:fldCharType="begin"/>
-        </w:r>
-        <w:r>
-          <w:rPr>
-            <w:rFonts w:ascii="Times New Roman" w:hAnsi="Times New Roman"/>
-            <w:noProof/>
-            <w:webHidden/>
-            <w:sz w:val="28"/>
-            <w:szCs w:val="28"/>
-          </w:rPr>
-          <w:instrText xml:space="preserve"> PAGEREF _Toc68520337 \h </w:instrText>
-        </w:r>
-        <w:r>
-          <w:rPr>
-            <w:rFonts w:ascii="Times New Roman" w:hAnsi="Times New Roman"/>
-            <w:noProof/>
-            <w:webHidden/>
-            <w:sz w:val="28"/>
-            <w:szCs w:val="28"/>
-          </w:rPr>
-        </w:r>
-        <w:r>
-          <w:rPr>
-            <w:rFonts w:ascii="Times New Roman" w:hAnsi="Times New Roman"/>
-            <w:noProof/>
-            <w:webHidden/>
-            <w:sz w:val="28"/>
-            <w:szCs w:val="28"/>
-          </w:rPr>
-          <w:fldChar w:fldCharType="separate"/>
-        </w:r>
-        <w:r>
-          <w:rPr>
-            <w:rFonts w:ascii="Times New Roman" w:hAnsi="Times New Roman"/>
-            <w:noProof/>
-            <w:webHidden/>
-            <w:sz w:val="28"/>
-            <w:szCs w:val="28"/>
-          </w:rPr>
-          <w:t>29</w:t>
-        </w:r>
-        <w:r>
-          <w:rPr>
-            <w:rFonts w:ascii="Times New Roman" w:hAnsi="Times New Roman"/>
-            <w:noProof/>
-            <w:webHidden/>
-            <w:sz w:val="28"/>
-            <w:szCs w:val="28"/>
-          </w:rPr>
-          <w:fldChar w:fldCharType="end"/>
-        </w:r>
-      </w:hyperlink>
-    </w:p>
-    <w:p>
-      <w:pPr>
-        <w:pStyle w:val="24"/>
-        <w:tabs>
-          <w:tab w:val="right" w:leader="dot" w:pos="9345"/>
-        </w:tabs>
-        <w:rPr>
-          <w:rFonts w:ascii="Times New Roman" w:hAnsi="Times New Roman"/>
-          <w:noProof/>
-          <w:sz w:val="28"/>
-          <w:szCs w:val="28"/>
-        </w:rPr>
-      </w:pPr>
-      <w:hyperlink w:anchor="_Toc68520338" w:history="1">
-        <w:r>
-          <w:rPr>
-            <w:rStyle w:val="a5"/>
-            <w:rFonts w:ascii="Times New Roman" w:hAnsi="Times New Roman"/>
-            <w:noProof/>
-            <w:sz w:val="28"/>
-            <w:szCs w:val="28"/>
-            <w:lang w:val="en-US"/>
-          </w:rPr>
-          <w:t>MeanSqr(df)</w:t>
-        </w:r>
-        <w:r>
-          <w:rPr>
-            <w:rFonts w:ascii="Times New Roman" w:hAnsi="Times New Roman"/>
-            <w:noProof/>
-            <w:webHidden/>
-            <w:sz w:val="28"/>
-            <w:szCs w:val="28"/>
-          </w:rPr>
-          <w:tab/>
-        </w:r>
-        <w:r>
-          <w:rPr>
-            <w:rFonts w:ascii="Times New Roman" w:hAnsi="Times New Roman"/>
-            <w:noProof/>
-            <w:webHidden/>
-            <w:sz w:val="28"/>
-            <w:szCs w:val="28"/>
-          </w:rPr>
-          <w:fldChar w:fldCharType="begin"/>
-        </w:r>
-        <w:r>
-          <w:rPr>
-            <w:rFonts w:ascii="Times New Roman" w:hAnsi="Times New Roman"/>
-            <w:noProof/>
-            <w:webHidden/>
-            <w:sz w:val="28"/>
-            <w:szCs w:val="28"/>
-          </w:rPr>
-          <w:instrText xml:space="preserve"> PAGEREF _Toc68520338 \h </w:instrText>
-        </w:r>
-        <w:r>
-          <w:rPr>
-            <w:rFonts w:ascii="Times New Roman" w:hAnsi="Times New Roman"/>
-            <w:noProof/>
-            <w:webHidden/>
-            <w:sz w:val="28"/>
-            <w:szCs w:val="28"/>
-          </w:rPr>
-        </w:r>
-        <w:r>
-          <w:rPr>
-            <w:rFonts w:ascii="Times New Roman" w:hAnsi="Times New Roman"/>
-            <w:noProof/>
-            <w:webHidden/>
-            <w:sz w:val="28"/>
-            <w:szCs w:val="28"/>
-          </w:rPr>
-          <w:fldChar w:fldCharType="separate"/>
-        </w:r>
-        <w:r>
-          <w:rPr>
-            <w:rFonts w:ascii="Times New Roman" w:hAnsi="Times New Roman"/>
-            <w:noProof/>
-            <w:webHidden/>
-            <w:sz w:val="28"/>
-            <w:szCs w:val="28"/>
-          </w:rPr>
-          <w:t>30</w:t>
-        </w:r>
-        <w:r>
-          <w:rPr>
-            <w:rFonts w:ascii="Times New Roman" w:hAnsi="Times New Roman"/>
-            <w:noProof/>
-            <w:webHidden/>
-            <w:sz w:val="28"/>
-            <w:szCs w:val="28"/>
-          </w:rPr>
-          <w:fldChar w:fldCharType="end"/>
-        </w:r>
-      </w:hyperlink>
-    </w:p>
-    <w:p>
-      <w:pPr>
-        <w:pStyle w:val="24"/>
-        <w:tabs>
-          <w:tab w:val="right" w:leader="dot" w:pos="9345"/>
-        </w:tabs>
-        <w:rPr>
-          <w:rFonts w:ascii="Times New Roman" w:hAnsi="Times New Roman"/>
-          <w:noProof/>
-          <w:sz w:val="28"/>
-          <w:szCs w:val="28"/>
-        </w:rPr>
-      </w:pPr>
-      <w:hyperlink w:anchor="_Toc68520339" w:history="1">
-        <w:r>
-          <w:rPr>
-            <w:rStyle w:val="a5"/>
-            <w:rFonts w:ascii="Times New Roman" w:hAnsi="Times New Roman"/>
-            <w:noProof/>
-            <w:sz w:val="28"/>
-            <w:szCs w:val="28"/>
-            <w:lang w:val="en-US"/>
-          </w:rPr>
-          <w:t>Median(df)</w:t>
-        </w:r>
-        <w:r>
-          <w:rPr>
-            <w:rFonts w:ascii="Times New Roman" w:hAnsi="Times New Roman"/>
-            <w:noProof/>
-            <w:webHidden/>
-            <w:sz w:val="28"/>
-            <w:szCs w:val="28"/>
-          </w:rPr>
-          <w:tab/>
-        </w:r>
-        <w:r>
-          <w:rPr>
-            <w:rFonts w:ascii="Times New Roman" w:hAnsi="Times New Roman"/>
-            <w:noProof/>
-            <w:webHidden/>
-            <w:sz w:val="28"/>
-            <w:szCs w:val="28"/>
-          </w:rPr>
-          <w:fldChar w:fldCharType="begin"/>
-        </w:r>
-        <w:r>
-          <w:rPr>
-            <w:rFonts w:ascii="Times New Roman" w:hAnsi="Times New Roman"/>
-            <w:noProof/>
-            <w:webHidden/>
-            <w:sz w:val="28"/>
-            <w:szCs w:val="28"/>
-          </w:rPr>
-          <w:instrText xml:space="preserve"> PAGEREF _Toc68520339 \h </w:instrText>
-        </w:r>
-        <w:r>
-          <w:rPr>
-            <w:rFonts w:ascii="Times New Roman" w:hAnsi="Times New Roman"/>
-            <w:noProof/>
-            <w:webHidden/>
-            <w:sz w:val="28"/>
-            <w:szCs w:val="28"/>
-          </w:rPr>
-        </w:r>
-        <w:r>
-          <w:rPr>
-            <w:rFonts w:ascii="Times New Roman" w:hAnsi="Times New Roman"/>
-            <w:noProof/>
-            <w:webHidden/>
-            <w:sz w:val="28"/>
-            <w:szCs w:val="28"/>
-          </w:rPr>
-          <w:fldChar w:fldCharType="separate"/>
-        </w:r>
-        <w:r>
-          <w:rPr>
-            <w:rFonts w:ascii="Times New Roman" w:hAnsi="Times New Roman"/>
-            <w:noProof/>
-            <w:webHidden/>
-            <w:sz w:val="28"/>
-            <w:szCs w:val="28"/>
-          </w:rPr>
-          <w:t>31</w:t>
-        </w:r>
-        <w:r>
-          <w:rPr>
-            <w:rFonts w:ascii="Times New Roman" w:hAnsi="Times New Roman"/>
-            <w:noProof/>
-            <w:webHidden/>
-            <w:sz w:val="28"/>
-            <w:szCs w:val="28"/>
-          </w:rPr>
-          <w:fldChar w:fldCharType="end"/>
-        </w:r>
-      </w:hyperlink>
-    </w:p>
-    <w:p>
-      <w:pPr>
-        <w:pStyle w:val="24"/>
-        <w:tabs>
-          <w:tab w:val="right" w:leader="dot" w:pos="9345"/>
-        </w:tabs>
-        <w:rPr>
-          <w:rFonts w:ascii="Times New Roman" w:hAnsi="Times New Roman"/>
-          <w:noProof/>
-          <w:sz w:val="28"/>
-          <w:szCs w:val="28"/>
-        </w:rPr>
-      </w:pPr>
-      <w:hyperlink w:anchor="_Toc68520340" w:history="1">
-        <w:r>
-          <w:rPr>
-            <w:rStyle w:val="a5"/>
-            <w:rFonts w:ascii="Times New Roman" w:hAnsi="Times New Roman"/>
-            <w:noProof/>
-            <w:sz w:val="28"/>
-            <w:szCs w:val="28"/>
-            <w:lang w:val="en-US"/>
-          </w:rPr>
-          <w:t>Moda(df)</w:t>
-        </w:r>
-        <w:r>
-          <w:rPr>
-            <w:rFonts w:ascii="Times New Roman" w:hAnsi="Times New Roman"/>
-            <w:noProof/>
-            <w:webHidden/>
-            <w:sz w:val="28"/>
-            <w:szCs w:val="28"/>
-          </w:rPr>
-          <w:tab/>
-        </w:r>
-        <w:r>
-          <w:rPr>
-            <w:rFonts w:ascii="Times New Roman" w:hAnsi="Times New Roman"/>
-            <w:noProof/>
-            <w:webHidden/>
-            <w:sz w:val="28"/>
-            <w:szCs w:val="28"/>
-          </w:rPr>
-          <w:fldChar w:fldCharType="begin"/>
-        </w:r>
-        <w:r>
-          <w:rPr>
-            <w:rFonts w:ascii="Times New Roman" w:hAnsi="Times New Roman"/>
-            <w:noProof/>
-            <w:webHidden/>
-            <w:sz w:val="28"/>
-            <w:szCs w:val="28"/>
-          </w:rPr>
-          <w:instrText xml:space="preserve"> PAGEREF _Toc68520340 \h </w:instrText>
-        </w:r>
-        <w:r>
-          <w:rPr>
-            <w:rFonts w:ascii="Times New Roman" w:hAnsi="Times New Roman"/>
-            <w:noProof/>
-            <w:webHidden/>
-            <w:sz w:val="28"/>
-            <w:szCs w:val="28"/>
-          </w:rPr>
-        </w:r>
-        <w:r>
-          <w:rPr>
-            <w:rFonts w:ascii="Times New Roman" w:hAnsi="Times New Roman"/>
-            <w:noProof/>
-            <w:webHidden/>
-            <w:sz w:val="28"/>
-            <w:szCs w:val="28"/>
-          </w:rPr>
-          <w:fldChar w:fldCharType="separate"/>
-        </w:r>
-        <w:r>
-          <w:rPr>
-            <w:rFonts w:ascii="Times New Roman" w:hAnsi="Times New Roman"/>
-            <w:noProof/>
-            <w:webHidden/>
-            <w:sz w:val="28"/>
-            <w:szCs w:val="28"/>
-          </w:rPr>
-          <w:t>32</w:t>
-        </w:r>
-        <w:r>
-          <w:rPr>
-            <w:rFonts w:ascii="Times New Roman" w:hAnsi="Times New Roman"/>
-            <w:noProof/>
-            <w:webHidden/>
-            <w:sz w:val="28"/>
-            <w:szCs w:val="28"/>
-          </w:rPr>
-          <w:fldChar w:fldCharType="end"/>
-        </w:r>
-      </w:hyperlink>
-    </w:p>
-    <w:p>
-      <w:pPr>
-        <w:pStyle w:val="24"/>
-        <w:tabs>
-          <w:tab w:val="right" w:leader="dot" w:pos="9345"/>
-        </w:tabs>
-        <w:rPr>
-          <w:rFonts w:ascii="Times New Roman" w:hAnsi="Times New Roman"/>
-          <w:noProof/>
-          <w:sz w:val="28"/>
-          <w:szCs w:val="28"/>
-        </w:rPr>
-      </w:pPr>
-      <w:hyperlink w:anchor="_Toc68520341" w:history="1">
-        <w:r>
-          <w:rPr>
-            <w:rStyle w:val="a5"/>
-            <w:rFonts w:ascii="Times New Roman" w:hAnsi="Times New Roman"/>
-            <w:noProof/>
-            <w:sz w:val="28"/>
-            <w:szCs w:val="28"/>
-            <w:lang w:val="en-US"/>
-          </w:rPr>
-          <w:t>SD(df)</w:t>
-        </w:r>
-        <w:r>
-          <w:rPr>
-            <w:rFonts w:ascii="Times New Roman" w:hAnsi="Times New Roman"/>
-            <w:noProof/>
-            <w:webHidden/>
-            <w:sz w:val="28"/>
-            <w:szCs w:val="28"/>
-          </w:rPr>
-          <w:tab/>
-        </w:r>
-        <w:r>
-          <w:rPr>
-            <w:rFonts w:ascii="Times New Roman" w:hAnsi="Times New Roman"/>
-            <w:noProof/>
-            <w:webHidden/>
-            <w:sz w:val="28"/>
-            <w:szCs w:val="28"/>
-          </w:rPr>
-          <w:fldChar w:fldCharType="begin"/>
-        </w:r>
-        <w:r>
-          <w:rPr>
-            <w:rFonts w:ascii="Times New Roman" w:hAnsi="Times New Roman"/>
-            <w:noProof/>
-            <w:webHidden/>
-            <w:sz w:val="28"/>
-            <w:szCs w:val="28"/>
-          </w:rPr>
-          <w:instrText xml:space="preserve"> PAGEREF _Toc68520341 \h </w:instrText>
-        </w:r>
-        <w:r>
-          <w:rPr>
-            <w:rFonts w:ascii="Times New Roman" w:hAnsi="Times New Roman"/>
-            <w:noProof/>
-            <w:webHidden/>
-            <w:sz w:val="28"/>
-            <w:szCs w:val="28"/>
-          </w:rPr>
-        </w:r>
-        <w:r>
-          <w:rPr>
-            <w:rFonts w:ascii="Times New Roman" w:hAnsi="Times New Roman"/>
-            <w:noProof/>
-            <w:webHidden/>
-            <w:sz w:val="28"/>
-            <w:szCs w:val="28"/>
-          </w:rPr>
-          <w:fldChar w:fldCharType="separate"/>
-        </w:r>
-        <w:r>
-          <w:rPr>
-            <w:rFonts w:ascii="Times New Roman" w:hAnsi="Times New Roman"/>
-            <w:noProof/>
-            <w:webHidden/>
-            <w:sz w:val="28"/>
-            <w:szCs w:val="28"/>
-          </w:rPr>
-          <w:t>34</w:t>
-        </w:r>
-        <w:r>
-          <w:rPr>
-            <w:rFonts w:ascii="Times New Roman" w:hAnsi="Times New Roman"/>
-            <w:noProof/>
-            <w:webHidden/>
-            <w:sz w:val="28"/>
-            <w:szCs w:val="28"/>
-          </w:rPr>
-          <w:fldChar w:fldCharType="end"/>
-        </w:r>
-      </w:hyperlink>
-    </w:p>
-    <w:p>
-      <w:pPr>
-        <w:pStyle w:val="24"/>
-        <w:tabs>
-          <w:tab w:val="right" w:leader="dot" w:pos="9345"/>
-        </w:tabs>
-        <w:rPr>
-          <w:rFonts w:ascii="Times New Roman" w:hAnsi="Times New Roman"/>
-          <w:noProof/>
-          <w:sz w:val="28"/>
-          <w:szCs w:val="28"/>
-        </w:rPr>
-      </w:pPr>
-      <w:hyperlink w:anchor="_Toc68520342" w:history="1">
-        <w:r>
-          <w:rPr>
-            <w:rStyle w:val="a5"/>
-            <w:rFonts w:ascii="Times New Roman" w:hAnsi="Times New Roman"/>
-            <w:noProof/>
-            <w:sz w:val="28"/>
-            <w:szCs w:val="28"/>
-            <w:lang w:val="en-US"/>
-          </w:rPr>
-          <w:t>MAD(df)</w:t>
-        </w:r>
-        <w:r>
-          <w:rPr>
-            <w:rFonts w:ascii="Times New Roman" w:hAnsi="Times New Roman"/>
-            <w:noProof/>
-            <w:webHidden/>
-            <w:sz w:val="28"/>
-            <w:szCs w:val="28"/>
-          </w:rPr>
-          <w:tab/>
-        </w:r>
-        <w:r>
-          <w:rPr>
-            <w:rFonts w:ascii="Times New Roman" w:hAnsi="Times New Roman"/>
-            <w:noProof/>
-            <w:webHidden/>
-            <w:sz w:val="28"/>
-            <w:szCs w:val="28"/>
-          </w:rPr>
-          <w:fldChar w:fldCharType="begin"/>
-        </w:r>
-        <w:r>
-          <w:rPr>
-            <w:rFonts w:ascii="Times New Roman" w:hAnsi="Times New Roman"/>
-            <w:noProof/>
-            <w:webHidden/>
-            <w:sz w:val="28"/>
-            <w:szCs w:val="28"/>
-          </w:rPr>
-          <w:instrText xml:space="preserve"> PAGEREF _Toc68520342 \h </w:instrText>
-        </w:r>
-        <w:r>
-          <w:rPr>
-            <w:rFonts w:ascii="Times New Roman" w:hAnsi="Times New Roman"/>
-            <w:noProof/>
-            <w:webHidden/>
-            <w:sz w:val="28"/>
-            <w:szCs w:val="28"/>
-          </w:rPr>
-        </w:r>
-        <w:r>
-          <w:rPr>
-            <w:rFonts w:ascii="Times New Roman" w:hAnsi="Times New Roman"/>
-            <w:noProof/>
-            <w:webHidden/>
-            <w:sz w:val="28"/>
-            <w:szCs w:val="28"/>
-          </w:rPr>
-          <w:fldChar w:fldCharType="separate"/>
-        </w:r>
-        <w:r>
-          <w:rPr>
-            <w:rFonts w:ascii="Times New Roman" w:hAnsi="Times New Roman"/>
-            <w:noProof/>
-            <w:webHidden/>
-            <w:sz w:val="28"/>
-            <w:szCs w:val="28"/>
-          </w:rPr>
-          <w:t>35</w:t>
-        </w:r>
-        <w:r>
-          <w:rPr>
-            <w:rFonts w:ascii="Times New Roman" w:hAnsi="Times New Roman"/>
-            <w:noProof/>
-            <w:webHidden/>
-            <w:sz w:val="28"/>
-            <w:szCs w:val="28"/>
-          </w:rPr>
-          <w:fldChar w:fldCharType="end"/>
-        </w:r>
-      </w:hyperlink>
-    </w:p>
-    <w:p>
-      <w:pPr>
-        <w:pStyle w:val="24"/>
-        <w:tabs>
-          <w:tab w:val="right" w:leader="dot" w:pos="9345"/>
-        </w:tabs>
-        <w:rPr>
-          <w:rFonts w:ascii="Times New Roman" w:hAnsi="Times New Roman"/>
-          <w:noProof/>
-          <w:sz w:val="28"/>
-          <w:szCs w:val="28"/>
-        </w:rPr>
-      </w:pPr>
-      <w:hyperlink w:anchor="_Toc68520343" w:history="1">
-        <w:r>
-          <w:rPr>
-            <w:rStyle w:val="a5"/>
-            <w:rFonts w:ascii="Times New Roman" w:hAnsi="Times New Roman"/>
-            <w:noProof/>
-            <w:sz w:val="28"/>
-            <w:szCs w:val="28"/>
-            <w:lang w:val="en-US"/>
-          </w:rPr>
-          <w:t>SEM(df)</w:t>
-        </w:r>
-        <w:r>
-          <w:rPr>
-            <w:rFonts w:ascii="Times New Roman" w:hAnsi="Times New Roman"/>
-            <w:noProof/>
-            <w:webHidden/>
-            <w:sz w:val="28"/>
-            <w:szCs w:val="28"/>
-          </w:rPr>
-          <w:tab/>
-        </w:r>
-        <w:r>
-          <w:rPr>
-            <w:rFonts w:ascii="Times New Roman" w:hAnsi="Times New Roman"/>
-            <w:noProof/>
-            <w:webHidden/>
-            <w:sz w:val="28"/>
-            <w:szCs w:val="28"/>
-          </w:rPr>
-          <w:fldChar w:fldCharType="begin"/>
-        </w:r>
-        <w:r>
-          <w:rPr>
-            <w:rFonts w:ascii="Times New Roman" w:hAnsi="Times New Roman"/>
-            <w:noProof/>
-            <w:webHidden/>
-            <w:sz w:val="28"/>
-            <w:szCs w:val="28"/>
-          </w:rPr>
-          <w:instrText xml:space="preserve"> PAGEREF _Toc68520343 \h </w:instrText>
-        </w:r>
-        <w:r>
-          <w:rPr>
-            <w:rFonts w:ascii="Times New Roman" w:hAnsi="Times New Roman"/>
-            <w:noProof/>
-            <w:webHidden/>
-            <w:sz w:val="28"/>
-            <w:szCs w:val="28"/>
-          </w:rPr>
-        </w:r>
-        <w:r>
-          <w:rPr>
-            <w:rFonts w:ascii="Times New Roman" w:hAnsi="Times New Roman"/>
-            <w:noProof/>
-            <w:webHidden/>
-            <w:sz w:val="28"/>
-            <w:szCs w:val="28"/>
-          </w:rPr>
-          <w:fldChar w:fldCharType="separate"/>
-        </w:r>
-        <w:r>
-          <w:rPr>
-            <w:rFonts w:ascii="Times New Roman" w:hAnsi="Times New Roman"/>
-            <w:noProof/>
-            <w:webHidden/>
-            <w:sz w:val="28"/>
-            <w:szCs w:val="28"/>
-          </w:rPr>
-          <w:t>37</w:t>
-        </w:r>
-        <w:r>
-          <w:rPr>
-            <w:rFonts w:ascii="Times New Roman" w:hAnsi="Times New Roman"/>
-            <w:noProof/>
-            <w:webHidden/>
-            <w:sz w:val="28"/>
-            <w:szCs w:val="28"/>
-          </w:rPr>
-          <w:fldChar w:fldCharType="end"/>
-        </w:r>
-      </w:hyperlink>
-    </w:p>
-    <w:p>
-      <w:pPr>
-        <w:pStyle w:val="24"/>
-        <w:tabs>
-          <w:tab w:val="right" w:leader="dot" w:pos="9345"/>
-        </w:tabs>
-        <w:rPr>
-          <w:rFonts w:ascii="Times New Roman" w:hAnsi="Times New Roman"/>
-          <w:noProof/>
-          <w:sz w:val="28"/>
-          <w:szCs w:val="28"/>
-        </w:rPr>
-      </w:pPr>
-      <w:hyperlink w:anchor="_Toc68520344" w:history="1">
-        <w:r>
-          <w:rPr>
-            <w:rStyle w:val="a5"/>
-            <w:rFonts w:ascii="Times New Roman" w:hAnsi="Times New Roman"/>
-            <w:noProof/>
-            <w:sz w:val="28"/>
-            <w:szCs w:val="28"/>
-            <w:lang w:val="en-US"/>
-          </w:rPr>
-          <w:t>Min(df)</w:t>
-        </w:r>
-        <w:r>
-          <w:rPr>
-            <w:rFonts w:ascii="Times New Roman" w:hAnsi="Times New Roman"/>
-            <w:noProof/>
-            <w:webHidden/>
-            <w:sz w:val="28"/>
-            <w:szCs w:val="28"/>
-          </w:rPr>
-          <w:tab/>
-        </w:r>
-        <w:r>
-          <w:rPr>
-            <w:rFonts w:ascii="Times New Roman" w:hAnsi="Times New Roman"/>
-            <w:noProof/>
-            <w:webHidden/>
-            <w:sz w:val="28"/>
-            <w:szCs w:val="28"/>
-          </w:rPr>
-          <w:fldChar w:fldCharType="begin"/>
-        </w:r>
-        <w:r>
-          <w:rPr>
-            <w:rFonts w:ascii="Times New Roman" w:hAnsi="Times New Roman"/>
-            <w:noProof/>
-            <w:webHidden/>
-            <w:sz w:val="28"/>
-            <w:szCs w:val="28"/>
-          </w:rPr>
-          <w:instrText xml:space="preserve"> PAGEREF _Toc68520344 \h </w:instrText>
-        </w:r>
-        <w:r>
-          <w:rPr>
-            <w:rFonts w:ascii="Times New Roman" w:hAnsi="Times New Roman"/>
-            <w:noProof/>
-            <w:webHidden/>
-            <w:sz w:val="28"/>
-            <w:szCs w:val="28"/>
-          </w:rPr>
-        </w:r>
-        <w:r>
-          <w:rPr>
-            <w:rFonts w:ascii="Times New Roman" w:hAnsi="Times New Roman"/>
-            <w:noProof/>
-            <w:webHidden/>
-            <w:sz w:val="28"/>
-            <w:szCs w:val="28"/>
-          </w:rPr>
-          <w:fldChar w:fldCharType="separate"/>
-        </w:r>
-        <w:r>
-          <w:rPr>
-            <w:rFonts w:ascii="Times New Roman" w:hAnsi="Times New Roman"/>
-            <w:noProof/>
-            <w:webHidden/>
-            <w:sz w:val="28"/>
-            <w:szCs w:val="28"/>
-          </w:rPr>
-          <w:t>38</w:t>
-        </w:r>
-        <w:r>
-          <w:rPr>
-            <w:rFonts w:ascii="Times New Roman" w:hAnsi="Times New Roman"/>
-            <w:noProof/>
-            <w:webHidden/>
-            <w:sz w:val="28"/>
-            <w:szCs w:val="28"/>
-          </w:rPr>
-          <w:fldChar w:fldCharType="end"/>
-        </w:r>
-      </w:hyperlink>
-    </w:p>
-    <w:p>
-      <w:pPr>
-        <w:pStyle w:val="24"/>
-        <w:tabs>
-          <w:tab w:val="right" w:leader="dot" w:pos="9345"/>
-        </w:tabs>
-        <w:rPr>
-          <w:rFonts w:ascii="Times New Roman" w:hAnsi="Times New Roman"/>
-          <w:noProof/>
-          <w:sz w:val="28"/>
-          <w:szCs w:val="28"/>
-        </w:rPr>
-      </w:pPr>
-      <w:hyperlink w:anchor="_Toc68520345" w:history="1">
-        <w:r>
-          <w:rPr>
-            <w:rStyle w:val="a5"/>
-            <w:rFonts w:ascii="Times New Roman" w:hAnsi="Times New Roman"/>
-            <w:noProof/>
-            <w:sz w:val="28"/>
-            <w:szCs w:val="28"/>
-            <w:lang w:val="en-US"/>
-          </w:rPr>
-          <w:t>MinRow(df)</w:t>
-        </w:r>
-        <w:r>
-          <w:rPr>
-            <w:rFonts w:ascii="Times New Roman" w:hAnsi="Times New Roman"/>
-            <w:noProof/>
-            <w:webHidden/>
-            <w:sz w:val="28"/>
-            <w:szCs w:val="28"/>
-          </w:rPr>
-          <w:tab/>
-        </w:r>
-        <w:r>
-          <w:rPr>
-            <w:rFonts w:ascii="Times New Roman" w:hAnsi="Times New Roman"/>
-            <w:noProof/>
-            <w:webHidden/>
-            <w:sz w:val="28"/>
-            <w:szCs w:val="28"/>
-          </w:rPr>
-          <w:fldChar w:fldCharType="begin"/>
-        </w:r>
-        <w:r>
-          <w:rPr>
-            <w:rFonts w:ascii="Times New Roman" w:hAnsi="Times New Roman"/>
-            <w:noProof/>
-            <w:webHidden/>
-            <w:sz w:val="28"/>
-            <w:szCs w:val="28"/>
-          </w:rPr>
-          <w:instrText xml:space="preserve"> PAGEREF _Toc68520345 \h </w:instrText>
-        </w:r>
-        <w:r>
-          <w:rPr>
-            <w:rFonts w:ascii="Times New Roman" w:hAnsi="Times New Roman"/>
-            <w:noProof/>
-            <w:webHidden/>
-            <w:sz w:val="28"/>
-            <w:szCs w:val="28"/>
-          </w:rPr>
-        </w:r>
-        <w:r>
-          <w:rPr>
-            <w:rFonts w:ascii="Times New Roman" w:hAnsi="Times New Roman"/>
-            <w:noProof/>
-            <w:webHidden/>
-            <w:sz w:val="28"/>
-            <w:szCs w:val="28"/>
-          </w:rPr>
-          <w:fldChar w:fldCharType="separate"/>
-        </w:r>
-        <w:r>
-          <w:rPr>
-            <w:rFonts w:ascii="Times New Roman" w:hAnsi="Times New Roman"/>
-            <w:noProof/>
-            <w:webHidden/>
-            <w:sz w:val="28"/>
-            <w:szCs w:val="28"/>
-          </w:rPr>
-          <w:t>39</w:t>
-        </w:r>
-        <w:r>
-          <w:rPr>
-            <w:rFonts w:ascii="Times New Roman" w:hAnsi="Times New Roman"/>
-            <w:noProof/>
-            <w:webHidden/>
-            <w:sz w:val="28"/>
-            <w:szCs w:val="28"/>
-          </w:rPr>
-          <w:fldChar w:fldCharType="end"/>
-        </w:r>
-      </w:hyperlink>
-    </w:p>
-    <w:p>
-      <w:pPr>
-        <w:pStyle w:val="24"/>
-        <w:tabs>
-          <w:tab w:val="right" w:leader="dot" w:pos="9345"/>
-        </w:tabs>
-        <w:rPr>
-          <w:rFonts w:ascii="Times New Roman" w:hAnsi="Times New Roman"/>
-          <w:noProof/>
-          <w:sz w:val="28"/>
-          <w:szCs w:val="28"/>
-        </w:rPr>
-      </w:pPr>
-      <w:hyperlink w:anchor="_Toc68520346" w:history="1">
-        <w:r>
-          <w:rPr>
-            <w:rStyle w:val="a5"/>
-            <w:rFonts w:ascii="Times New Roman" w:hAnsi="Times New Roman"/>
-            <w:noProof/>
-            <w:sz w:val="28"/>
-            <w:szCs w:val="28"/>
-            <w:lang w:val="en-US"/>
-          </w:rPr>
-          <w:t>MinCol(df)</w:t>
-        </w:r>
-        <w:r>
-          <w:rPr>
-            <w:rFonts w:ascii="Times New Roman" w:hAnsi="Times New Roman"/>
-            <w:noProof/>
-            <w:webHidden/>
-            <w:sz w:val="28"/>
-            <w:szCs w:val="28"/>
-          </w:rPr>
-          <w:tab/>
-        </w:r>
-        <w:r>
-          <w:rPr>
-            <w:rFonts w:ascii="Times New Roman" w:hAnsi="Times New Roman"/>
-            <w:noProof/>
-            <w:webHidden/>
-            <w:sz w:val="28"/>
-            <w:szCs w:val="28"/>
-          </w:rPr>
-          <w:fldChar w:fldCharType="begin"/>
-        </w:r>
-        <w:r>
-          <w:rPr>
-            <w:rFonts w:ascii="Times New Roman" w:hAnsi="Times New Roman"/>
-            <w:noProof/>
-            <w:webHidden/>
-            <w:sz w:val="28"/>
-            <w:szCs w:val="28"/>
-          </w:rPr>
-          <w:instrText xml:space="preserve"> PAGEREF _Toc68520346 \h </w:instrText>
-        </w:r>
-        <w:r>
-          <w:rPr>
-            <w:rFonts w:ascii="Times New Roman" w:hAnsi="Times New Roman"/>
-            <w:noProof/>
-            <w:webHidden/>
-            <w:sz w:val="28"/>
-            <w:szCs w:val="28"/>
-          </w:rPr>
-        </w:r>
-        <w:r>
-          <w:rPr>
-            <w:rFonts w:ascii="Times New Roman" w:hAnsi="Times New Roman"/>
-            <w:noProof/>
-            <w:webHidden/>
-            <w:sz w:val="28"/>
-            <w:szCs w:val="28"/>
-          </w:rPr>
-          <w:fldChar w:fldCharType="separate"/>
-        </w:r>
-        <w:r>
-          <w:rPr>
-            <w:rFonts w:ascii="Times New Roman" w:hAnsi="Times New Roman"/>
-            <w:noProof/>
-            <w:webHidden/>
-            <w:sz w:val="28"/>
-            <w:szCs w:val="28"/>
-          </w:rPr>
-          <w:t>40</w:t>
-        </w:r>
-        <w:r>
-          <w:rPr>
-            <w:rFonts w:ascii="Times New Roman" w:hAnsi="Times New Roman"/>
-            <w:noProof/>
-            <w:webHidden/>
-            <w:sz w:val="28"/>
-            <w:szCs w:val="28"/>
-          </w:rPr>
-          <w:fldChar w:fldCharType="end"/>
-        </w:r>
-      </w:hyperlink>
-    </w:p>
-    <w:p>
-      <w:pPr>
-        <w:pStyle w:val="24"/>
-        <w:tabs>
-          <w:tab w:val="right" w:leader="dot" w:pos="9345"/>
-        </w:tabs>
-        <w:rPr>
-          <w:rFonts w:ascii="Times New Roman" w:hAnsi="Times New Roman"/>
-          <w:noProof/>
-          <w:sz w:val="28"/>
-          <w:szCs w:val="28"/>
-        </w:rPr>
-      </w:pPr>
-      <w:hyperlink w:anchor="_Toc68520347" w:history="1">
-        <w:r>
-          <w:rPr>
-            <w:rStyle w:val="a5"/>
-            <w:rFonts w:ascii="Times New Roman" w:hAnsi="Times New Roman"/>
-            <w:noProof/>
-            <w:sz w:val="28"/>
-            <w:szCs w:val="28"/>
-            <w:lang w:val="en-US"/>
-          </w:rPr>
-          <w:t>Max(df)</w:t>
-        </w:r>
-        <w:r>
-          <w:rPr>
-            <w:rFonts w:ascii="Times New Roman" w:hAnsi="Times New Roman"/>
-            <w:noProof/>
-            <w:webHidden/>
-            <w:sz w:val="28"/>
-            <w:szCs w:val="28"/>
-          </w:rPr>
-          <w:tab/>
-        </w:r>
-        <w:r>
-          <w:rPr>
-            <w:rFonts w:ascii="Times New Roman" w:hAnsi="Times New Roman"/>
-            <w:noProof/>
-            <w:webHidden/>
-            <w:sz w:val="28"/>
-            <w:szCs w:val="28"/>
-          </w:rPr>
-          <w:fldChar w:fldCharType="begin"/>
-        </w:r>
-        <w:r>
-          <w:rPr>
-            <w:rFonts w:ascii="Times New Roman" w:hAnsi="Times New Roman"/>
-            <w:noProof/>
-            <w:webHidden/>
-            <w:sz w:val="28"/>
-            <w:szCs w:val="28"/>
-          </w:rPr>
-          <w:instrText xml:space="preserve"> PAGEREF _Toc68520347 \h </w:instrText>
-        </w:r>
-        <w:r>
-          <w:rPr>
-            <w:rFonts w:ascii="Times New Roman" w:hAnsi="Times New Roman"/>
-            <w:noProof/>
-            <w:webHidden/>
-            <w:sz w:val="28"/>
-            <w:szCs w:val="28"/>
-          </w:rPr>
-        </w:r>
-        <w:r>
-          <w:rPr>
-            <w:rFonts w:ascii="Times New Roman" w:hAnsi="Times New Roman"/>
-            <w:noProof/>
-            <w:webHidden/>
-            <w:sz w:val="28"/>
-            <w:szCs w:val="28"/>
-          </w:rPr>
-          <w:fldChar w:fldCharType="separate"/>
-        </w:r>
-        <w:r>
-          <w:rPr>
-            <w:rFonts w:ascii="Times New Roman" w:hAnsi="Times New Roman"/>
-            <w:noProof/>
-            <w:webHidden/>
-            <w:sz w:val="28"/>
-            <w:szCs w:val="28"/>
-          </w:rPr>
-          <w:t>40</w:t>
-        </w:r>
-        <w:r>
-          <w:rPr>
-            <w:rFonts w:ascii="Times New Roman" w:hAnsi="Times New Roman"/>
-            <w:noProof/>
-            <w:webHidden/>
-            <w:sz w:val="28"/>
-            <w:szCs w:val="28"/>
-          </w:rPr>
-          <w:fldChar w:fldCharType="end"/>
-        </w:r>
-      </w:hyperlink>
-    </w:p>
-    <w:p>
-      <w:pPr>
-        <w:pStyle w:val="24"/>
-        <w:tabs>
-          <w:tab w:val="right" w:leader="dot" w:pos="9345"/>
-        </w:tabs>
-        <w:rPr>
-          <w:rFonts w:ascii="Times New Roman" w:hAnsi="Times New Roman"/>
-          <w:noProof/>
-          <w:sz w:val="28"/>
-          <w:szCs w:val="28"/>
-        </w:rPr>
-      </w:pPr>
-      <w:hyperlink w:anchor="_Toc68520348" w:history="1">
-        <w:r>
-          <w:rPr>
-            <w:rStyle w:val="a5"/>
-            <w:rFonts w:ascii="Times New Roman" w:hAnsi="Times New Roman"/>
-            <w:noProof/>
-            <w:sz w:val="28"/>
-            <w:szCs w:val="28"/>
-            <w:lang w:val="en-US"/>
-          </w:rPr>
-          <w:t>MaxRow(df)</w:t>
-        </w:r>
-        <w:r>
-          <w:rPr>
-            <w:rFonts w:ascii="Times New Roman" w:hAnsi="Times New Roman"/>
-            <w:noProof/>
-            <w:webHidden/>
-            <w:sz w:val="28"/>
-            <w:szCs w:val="28"/>
-          </w:rPr>
-          <w:tab/>
-        </w:r>
-        <w:r>
-          <w:rPr>
-            <w:rFonts w:ascii="Times New Roman" w:hAnsi="Times New Roman"/>
-            <w:noProof/>
-            <w:webHidden/>
-            <w:sz w:val="28"/>
-            <w:szCs w:val="28"/>
-          </w:rPr>
-          <w:fldChar w:fldCharType="begin"/>
-        </w:r>
-        <w:r>
-          <w:rPr>
-            <w:rFonts w:ascii="Times New Roman" w:hAnsi="Times New Roman"/>
-            <w:noProof/>
-            <w:webHidden/>
-            <w:sz w:val="28"/>
-            <w:szCs w:val="28"/>
-          </w:rPr>
-          <w:instrText xml:space="preserve"> PAGEREF _Toc68520348 \h </w:instrText>
-        </w:r>
-        <w:r>
-          <w:rPr>
-            <w:rFonts w:ascii="Times New Roman" w:hAnsi="Times New Roman"/>
-            <w:noProof/>
-            <w:webHidden/>
-            <w:sz w:val="28"/>
-            <w:szCs w:val="28"/>
-          </w:rPr>
-        </w:r>
-        <w:r>
-          <w:rPr>
-            <w:rFonts w:ascii="Times New Roman" w:hAnsi="Times New Roman"/>
-            <w:noProof/>
-            <w:webHidden/>
-            <w:sz w:val="28"/>
-            <w:szCs w:val="28"/>
-          </w:rPr>
-          <w:fldChar w:fldCharType="separate"/>
-        </w:r>
-        <w:r>
-          <w:rPr>
-            <w:rFonts w:ascii="Times New Roman" w:hAnsi="Times New Roman"/>
-            <w:noProof/>
-            <w:webHidden/>
-            <w:sz w:val="28"/>
-            <w:szCs w:val="28"/>
-          </w:rPr>
-          <w:t>41</w:t>
-        </w:r>
-        <w:r>
-          <w:rPr>
-            <w:rFonts w:ascii="Times New Roman" w:hAnsi="Times New Roman"/>
-            <w:noProof/>
-            <w:webHidden/>
-            <w:sz w:val="28"/>
-            <w:szCs w:val="28"/>
-          </w:rPr>
-          <w:fldChar w:fldCharType="end"/>
-        </w:r>
-      </w:hyperlink>
-    </w:p>
-    <w:p>
-      <w:pPr>
-        <w:pStyle w:val="24"/>
-        <w:tabs>
-          <w:tab w:val="right" w:leader="dot" w:pos="9345"/>
-        </w:tabs>
-        <w:rPr>
-          <w:rFonts w:ascii="Times New Roman" w:hAnsi="Times New Roman"/>
-          <w:noProof/>
-          <w:sz w:val="28"/>
-          <w:szCs w:val="28"/>
-        </w:rPr>
-      </w:pPr>
-      <w:hyperlink w:anchor="_Toc68520349" w:history="1">
-        <w:r>
-          <w:rPr>
-            <w:rStyle w:val="a5"/>
-            <w:rFonts w:ascii="Times New Roman" w:hAnsi="Times New Roman"/>
-            <w:noProof/>
-            <w:sz w:val="28"/>
-            <w:szCs w:val="28"/>
-            <w:lang w:val="en-US"/>
-          </w:rPr>
-          <w:t>MaxCol(df)</w:t>
-        </w:r>
-        <w:r>
-          <w:rPr>
-            <w:rFonts w:ascii="Times New Roman" w:hAnsi="Times New Roman"/>
-            <w:noProof/>
-            <w:webHidden/>
-            <w:sz w:val="28"/>
-            <w:szCs w:val="28"/>
-          </w:rPr>
-          <w:tab/>
-        </w:r>
-        <w:r>
-          <w:rPr>
-            <w:rFonts w:ascii="Times New Roman" w:hAnsi="Times New Roman"/>
-            <w:noProof/>
-            <w:webHidden/>
-            <w:sz w:val="28"/>
-            <w:szCs w:val="28"/>
-          </w:rPr>
-          <w:fldChar w:fldCharType="begin"/>
-        </w:r>
-        <w:r>
-          <w:rPr>
-            <w:rFonts w:ascii="Times New Roman" w:hAnsi="Times New Roman"/>
-            <w:noProof/>
-            <w:webHidden/>
-            <w:sz w:val="28"/>
-            <w:szCs w:val="28"/>
-          </w:rPr>
-          <w:instrText xml:space="preserve"> PAGEREF _Toc68520349 \h </w:instrText>
-        </w:r>
-        <w:r>
-          <w:rPr>
-            <w:rFonts w:ascii="Times New Roman" w:hAnsi="Times New Roman"/>
-            <w:noProof/>
-            <w:webHidden/>
-            <w:sz w:val="28"/>
-            <w:szCs w:val="28"/>
-          </w:rPr>
-        </w:r>
-        <w:r>
-          <w:rPr>
-            <w:rFonts w:ascii="Times New Roman" w:hAnsi="Times New Roman"/>
-            <w:noProof/>
-            <w:webHidden/>
-            <w:sz w:val="28"/>
-            <w:szCs w:val="28"/>
-          </w:rPr>
-          <w:fldChar w:fldCharType="separate"/>
-        </w:r>
-        <w:r>
-          <w:rPr>
-            <w:rFonts w:ascii="Times New Roman" w:hAnsi="Times New Roman"/>
-            <w:noProof/>
-            <w:webHidden/>
-            <w:sz w:val="28"/>
-            <w:szCs w:val="28"/>
-          </w:rPr>
-          <w:t>42</w:t>
-        </w:r>
-        <w:r>
-          <w:rPr>
-            <w:rFonts w:ascii="Times New Roman" w:hAnsi="Times New Roman"/>
-            <w:noProof/>
-            <w:webHidden/>
-            <w:sz w:val="28"/>
-            <w:szCs w:val="28"/>
-          </w:rPr>
-          <w:fldChar w:fldCharType="end"/>
-        </w:r>
-      </w:hyperlink>
-    </w:p>
-    <w:p>
-      <w:pPr>
-        <w:pStyle w:val="24"/>
-        <w:tabs>
-          <w:tab w:val="right" w:leader="dot" w:pos="9345"/>
-        </w:tabs>
-        <w:rPr>
-          <w:rFonts w:ascii="Times New Roman" w:hAnsi="Times New Roman"/>
-          <w:noProof/>
-          <w:sz w:val="28"/>
-          <w:szCs w:val="28"/>
-        </w:rPr>
-      </w:pPr>
-      <w:hyperlink w:anchor="_Toc68520350" w:history="1">
-        <w:r>
-          <w:rPr>
-            <w:rStyle w:val="a5"/>
-            <w:rFonts w:ascii="Times New Roman" w:hAnsi="Times New Roman"/>
-            <w:noProof/>
-            <w:sz w:val="28"/>
-            <w:szCs w:val="28"/>
-            <w:lang w:val="en-US"/>
-          </w:rPr>
-          <w:t>Range(df)</w:t>
-        </w:r>
-        <w:r>
-          <w:rPr>
-            <w:rFonts w:ascii="Times New Roman" w:hAnsi="Times New Roman"/>
-            <w:noProof/>
-            <w:webHidden/>
-            <w:sz w:val="28"/>
-            <w:szCs w:val="28"/>
-          </w:rPr>
-          <w:tab/>
-        </w:r>
-        <w:r>
-          <w:rPr>
-            <w:rFonts w:ascii="Times New Roman" w:hAnsi="Times New Roman"/>
-            <w:noProof/>
-            <w:webHidden/>
-            <w:sz w:val="28"/>
-            <w:szCs w:val="28"/>
-          </w:rPr>
-          <w:fldChar w:fldCharType="begin"/>
-        </w:r>
-        <w:r>
-          <w:rPr>
-            <w:rFonts w:ascii="Times New Roman" w:hAnsi="Times New Roman"/>
-            <w:noProof/>
-            <w:webHidden/>
-            <w:sz w:val="28"/>
-            <w:szCs w:val="28"/>
-          </w:rPr>
-          <w:instrText xml:space="preserve"> PAGEREF _Toc68520350 \h </w:instrText>
-        </w:r>
-        <w:r>
-          <w:rPr>
-            <w:rFonts w:ascii="Times New Roman" w:hAnsi="Times New Roman"/>
-            <w:noProof/>
-            <w:webHidden/>
-            <w:sz w:val="28"/>
-            <w:szCs w:val="28"/>
-          </w:rPr>
-        </w:r>
-        <w:r>
-          <w:rPr>
-            <w:rFonts w:ascii="Times New Roman" w:hAnsi="Times New Roman"/>
-            <w:noProof/>
-            <w:webHidden/>
-            <w:sz w:val="28"/>
-            <w:szCs w:val="28"/>
-          </w:rPr>
-          <w:fldChar w:fldCharType="separate"/>
-        </w:r>
-        <w:r>
-          <w:rPr>
-            <w:rFonts w:ascii="Times New Roman" w:hAnsi="Times New Roman"/>
-            <w:noProof/>
-            <w:webHidden/>
-            <w:sz w:val="28"/>
-            <w:szCs w:val="28"/>
-          </w:rPr>
-          <w:t>43</w:t>
-        </w:r>
-        <w:r>
-          <w:rPr>
-            <w:rFonts w:ascii="Times New Roman" w:hAnsi="Times New Roman"/>
-            <w:noProof/>
-            <w:webHidden/>
-            <w:sz w:val="28"/>
-            <w:szCs w:val="28"/>
-          </w:rPr>
-          <w:fldChar w:fldCharType="end"/>
-        </w:r>
-      </w:hyperlink>
-    </w:p>
-    <w:p>
-      <w:pPr>
-        <w:pStyle w:val="24"/>
-        <w:tabs>
-          <w:tab w:val="right" w:leader="dot" w:pos="9345"/>
-        </w:tabs>
-        <w:rPr>
-          <w:rFonts w:ascii="Times New Roman" w:hAnsi="Times New Roman"/>
-          <w:noProof/>
-          <w:sz w:val="28"/>
-          <w:szCs w:val="28"/>
-        </w:rPr>
-      </w:pPr>
-      <w:hyperlink w:anchor="_Toc68520351" w:history="1">
-        <w:r>
-          <w:rPr>
-            <w:rStyle w:val="a5"/>
-            <w:rFonts w:ascii="Times New Roman" w:hAnsi="Times New Roman"/>
-            <w:noProof/>
-            <w:sz w:val="28"/>
-            <w:szCs w:val="28"/>
-            <w:lang w:val="en-US"/>
-          </w:rPr>
-          <w:t>Properties(df)</w:t>
-        </w:r>
-        <w:r>
-          <w:rPr>
-            <w:rFonts w:ascii="Times New Roman" w:hAnsi="Times New Roman"/>
-            <w:noProof/>
-            <w:webHidden/>
-            <w:sz w:val="28"/>
-            <w:szCs w:val="28"/>
-          </w:rPr>
-          <w:tab/>
-        </w:r>
-        <w:r>
-          <w:rPr>
-            <w:rFonts w:ascii="Times New Roman" w:hAnsi="Times New Roman"/>
-            <w:noProof/>
-            <w:webHidden/>
-            <w:sz w:val="28"/>
-            <w:szCs w:val="28"/>
-          </w:rPr>
-          <w:fldChar w:fldCharType="begin"/>
-        </w:r>
-        <w:r>
-          <w:rPr>
-            <w:rFonts w:ascii="Times New Roman" w:hAnsi="Times New Roman"/>
-            <w:noProof/>
-            <w:webHidden/>
-            <w:sz w:val="28"/>
-            <w:szCs w:val="28"/>
-          </w:rPr>
-          <w:instrText xml:space="preserve"> PAGEREF _Toc68520351 \h </w:instrText>
-        </w:r>
-        <w:r>
-          <w:rPr>
-            <w:rFonts w:ascii="Times New Roman" w:hAnsi="Times New Roman"/>
-            <w:noProof/>
-            <w:webHidden/>
-            <w:sz w:val="28"/>
-            <w:szCs w:val="28"/>
-          </w:rPr>
-        </w:r>
-        <w:r>
-          <w:rPr>
-            <w:rFonts w:ascii="Times New Roman" w:hAnsi="Times New Roman"/>
-            <w:noProof/>
-            <w:webHidden/>
-            <w:sz w:val="28"/>
-            <w:szCs w:val="28"/>
-          </w:rPr>
-          <w:fldChar w:fldCharType="separate"/>
-        </w:r>
-        <w:r>
-          <w:rPr>
-            <w:rFonts w:ascii="Times New Roman" w:hAnsi="Times New Roman"/>
-            <w:noProof/>
-            <w:webHidden/>
-            <w:sz w:val="28"/>
-            <w:szCs w:val="28"/>
-          </w:rPr>
-          <w:t>44</w:t>
-        </w:r>
-        <w:r>
-          <w:rPr>
-            <w:rFonts w:ascii="Times New Roman" w:hAnsi="Times New Roman"/>
-            <w:noProof/>
-            <w:webHidden/>
-            <w:sz w:val="28"/>
-            <w:szCs w:val="28"/>
-          </w:rPr>
-          <w:fldChar w:fldCharType="end"/>
-        </w:r>
-      </w:hyperlink>
     </w:p>
     <w:p>
       <w:pPr>
@@ -7859,7 +2222,7 @@
     </w:p>
     <w:p>
       <w:pPr>
-        <w:pStyle w:val="4"/>
+        <w:pStyle w:val="HEADER0"/>
       </w:pPr>
       <w:bookmarkStart w:id="10" w:name="_Toc68520298"/>
       <w:r>
@@ -8203,7 +2566,7 @@
     </w:p>
     <w:p>
       <w:pPr>
-        <w:pStyle w:val="4"/>
+        <w:pStyle w:val="HEADER0"/>
       </w:pPr>
       <w:bookmarkStart w:id="11" w:name="_Toc68520299"/>
       <w:r>
@@ -8846,6 +3209,200 @@
         <w:t>Данную величину называют обратной средней арифметической. Она используется в том случае, если веса значений приказа одинаковы. Её формула имеет вид:</w:t>
       </w:r>
     </w:p>
+    <w:tbl>
+      <w:tblPr>
+        <w:tblStyle w:val="afb"/>
+        <w:tblW w:w="0" w:type="auto"/>
+        <w:tblBorders>
+          <w:top w:val="none" w:sz="0" w:space="0" w:color="auto"/>
+          <w:left w:val="none" w:sz="0" w:space="0" w:color="auto"/>
+          <w:bottom w:val="none" w:sz="0" w:space="0" w:color="auto"/>
+          <w:right w:val="none" w:sz="0" w:space="0" w:color="auto"/>
+          <w:insideH w:val="none" w:sz="0" w:space="0" w:color="auto"/>
+          <w:insideV w:val="none" w:sz="0" w:space="0" w:color="auto"/>
+        </w:tblBorders>
+        <w:tblLook w:val="04A0" w:firstRow="1" w:lastRow="0" w:firstColumn="1" w:lastColumn="0" w:noHBand="0" w:noVBand="1"/>
+      </w:tblPr>
+      <w:tblGrid>
+        <w:gridCol w:w="846"/>
+        <w:gridCol w:w="7654"/>
+        <w:gridCol w:w="845"/>
+      </w:tblGrid>
+      <w:tr>
+        <w:tc>
+          <w:tcPr>
+            <w:tcW w:w="846" w:type="dxa"/>
+          </w:tcPr>
+          <w:p>
+            <w:pPr>
+              <w:pStyle w:val="a3"/>
+              <w:ind w:firstLine="0"/>
+              <w:jc w:val="center"/>
+              <w:rPr>
+                <w:rFonts w:eastAsiaTheme="minorEastAsia"/>
+              </w:rPr>
+            </w:pPr>
+          </w:p>
+        </w:tc>
+        <w:tc>
+          <w:tcPr>
+            <w:tcW w:w="7654" w:type="dxa"/>
+          </w:tcPr>
+          <w:p>
+            <w:pPr>
+              <w:pStyle w:val="a3"/>
+              <w:ind w:firstLine="0"/>
+              <w:jc w:val="center"/>
+              <w:rPr>
+                <w:rFonts w:eastAsiaTheme="minorEastAsia"/>
+                <w:sz w:val="36"/>
+                <w:szCs w:val="36"/>
+              </w:rPr>
+            </w:pPr>
+            <m:oMath>
+              <m:acc>
+                <m:accPr>
+                  <m:chr m:val="̅"/>
+                  <m:ctrlPr>
+                    <w:rPr>
+                      <w:rFonts w:ascii="Cambria Math" w:hAnsi="Cambria Math"/>
+                      <w:i/>
+                      <w:sz w:val="36"/>
+                      <w:szCs w:val="36"/>
+                    </w:rPr>
+                  </m:ctrlPr>
+                </m:accPr>
+                <m:e>
+                  <m:r>
+                    <w:rPr>
+                      <w:rFonts w:ascii="Cambria Math" w:hAnsi="Cambria Math"/>
+                      <w:sz w:val="36"/>
+                      <w:szCs w:val="36"/>
+                    </w:rPr>
+                    <m:t>x</m:t>
+                  </m:r>
+                </m:e>
+              </m:acc>
+              <m:r>
+                <w:rPr>
+                  <w:rFonts w:ascii="Cambria Math" w:hAnsi="Cambria Math"/>
+                  <w:sz w:val="36"/>
+                  <w:szCs w:val="36"/>
+                </w:rPr>
+                <m:t>=</m:t>
+              </m:r>
+              <m:f>
+                <m:fPr>
+                  <m:ctrlPr>
+                    <w:rPr>
+                      <w:rFonts w:ascii="Cambria Math" w:hAnsi="Cambria Math"/>
+                      <w:i/>
+                      <w:sz w:val="36"/>
+                      <w:szCs w:val="36"/>
+                    </w:rPr>
+                  </m:ctrlPr>
+                </m:fPr>
+                <m:num>
+                  <m:r>
+                    <w:rPr>
+                      <w:rFonts w:ascii="Cambria Math" w:hAnsi="Cambria Math"/>
+                      <w:sz w:val="36"/>
+                      <w:szCs w:val="36"/>
+                    </w:rPr>
+                    <m:t>n</m:t>
+                  </m:r>
+                </m:num>
+                <m:den>
+                  <m:r>
+                    <w:rPr>
+                      <w:rFonts w:ascii="Cambria Math" w:hAnsi="Cambria Math"/>
+                      <w:sz w:val="36"/>
+                      <w:szCs w:val="36"/>
+                    </w:rPr>
+                    <m:t>∑</m:t>
+                  </m:r>
+                  <m:d>
+                    <m:dPr>
+                      <m:ctrlPr>
+                        <w:rPr>
+                          <w:rFonts w:ascii="Cambria Math" w:hAnsi="Cambria Math"/>
+                          <w:i/>
+                          <w:sz w:val="36"/>
+                          <w:szCs w:val="36"/>
+                        </w:rPr>
+                      </m:ctrlPr>
+                    </m:dPr>
+                    <m:e>
+                      <m:f>
+                        <m:fPr>
+                          <m:ctrlPr>
+                            <w:rPr>
+                              <w:rFonts w:ascii="Cambria Math" w:hAnsi="Cambria Math"/>
+                              <w:i/>
+                              <w:sz w:val="36"/>
+                              <w:szCs w:val="36"/>
+                            </w:rPr>
+                          </m:ctrlPr>
+                        </m:fPr>
+                        <m:num>
+                          <m:r>
+                            <w:rPr>
+                              <w:rFonts w:ascii="Cambria Math" w:hAnsi="Cambria Math"/>
+                              <w:sz w:val="36"/>
+                              <w:szCs w:val="36"/>
+                            </w:rPr>
+                            <m:t>1</m:t>
+                          </m:r>
+                        </m:num>
+                        <m:den>
+                          <m:r>
+                            <w:rPr>
+                              <w:rFonts w:ascii="Cambria Math" w:hAnsi="Cambria Math"/>
+                              <w:sz w:val="36"/>
+                              <w:szCs w:val="36"/>
+                            </w:rPr>
+                            <m:t>x</m:t>
+                          </m:r>
+                        </m:den>
+                      </m:f>
+                    </m:e>
+                  </m:d>
+                </m:den>
+              </m:f>
+            </m:oMath>
+            <w:r>
+              <w:rPr>
+                <w:rFonts w:eastAsiaTheme="minorEastAsia"/>
+                <w:sz w:val="36"/>
+                <w:szCs w:val="36"/>
+              </w:rPr>
+              <w:t>,</w:t>
+            </w:r>
+          </w:p>
+        </w:tc>
+        <w:tc>
+          <w:tcPr>
+            <w:tcW w:w="845" w:type="dxa"/>
+          </w:tcPr>
+          <w:p>
+            <w:pPr>
+              <w:pStyle w:val="a3"/>
+              <w:ind w:firstLine="0"/>
+              <w:jc w:val="center"/>
+              <w:rPr>
+                <w:rFonts w:eastAsiaTheme="minorEastAsia"/>
+              </w:rPr>
+            </w:pPr>
+            <w:r>
+              <w:rPr>
+                <w:rFonts w:eastAsiaTheme="minorEastAsia"/>
+              </w:rPr>
+              <w:t>(2)</w:t>
+            </w:r>
+          </w:p>
+        </w:tc>
+      </w:tr>
+    </w:tbl>
     <w:p>
       <w:pPr>
         <w:pStyle w:val="a3"/>
@@ -8854,357 +3411,304 @@
           <w:rFonts w:eastAsiaTheme="minorEastAsia"/>
         </w:rPr>
       </w:pPr>
-      <m:oMath>
-        <m:acc>
-          <m:accPr>
-            <m:chr m:val="̅"/>
-            <m:ctrlPr>
+      <w:r>
+        <w:rPr>
+          <w:rFonts w:eastAsiaTheme="minorEastAsia"/>
+        </w:rPr>
+        <w:t xml:space="preserve">где </w:t>
+      </w:r>
+      <w:r>
+        <w:rPr>
+          <w:rFonts w:eastAsiaTheme="minorEastAsia"/>
+          <w:lang w:val="en-US"/>
+        </w:rPr>
+        <w:t>n</w:t>
+      </w:r>
+      <w:r>
+        <w:rPr>
+          <w:rFonts w:eastAsiaTheme="minorEastAsia"/>
+        </w:rPr>
+        <w:t xml:space="preserve"> – количество элементов.</w:t>
+      </w:r>
+      <w:r>
+        <w:rPr>
+          <w:rFonts w:eastAsiaTheme="minorEastAsia"/>
+        </w:rPr>
+        <w:t>[</w:t>
+      </w:r>
+      <w:r>
+        <w:rPr>
+          <w:rFonts w:eastAsiaTheme="minorEastAsia"/>
+          <w:lang w:val="en-US"/>
+        </w:rPr>
+        <w:fldChar w:fldCharType="begin"/>
+      </w:r>
+      <w:r>
+        <w:rPr>
+          <w:rFonts w:eastAsiaTheme="minorEastAsia"/>
+        </w:rPr>
+        <w:instrText xml:space="preserve"> </w:instrText>
+      </w:r>
+      <w:r>
+        <w:rPr>
+          <w:rFonts w:eastAsiaTheme="minorEastAsia"/>
+          <w:lang w:val="en-US"/>
+        </w:rPr>
+        <w:instrText>REF</w:instrText>
+      </w:r>
+      <w:r>
+        <w:rPr>
+          <w:rFonts w:eastAsiaTheme="minorEastAsia"/>
+        </w:rPr>
+        <w:instrText xml:space="preserve"> _</w:instrText>
+      </w:r>
+      <w:r>
+        <w:rPr>
+          <w:rFonts w:eastAsiaTheme="minorEastAsia"/>
+          <w:lang w:val="en-US"/>
+        </w:rPr>
+        <w:instrText>Ref</w:instrText>
+      </w:r>
+      <w:r>
+        <w:rPr>
+          <w:rFonts w:eastAsiaTheme="minorEastAsia"/>
+        </w:rPr>
+        <w:instrText>68518756 \</w:instrText>
+      </w:r>
+      <w:r>
+        <w:rPr>
+          <w:rFonts w:eastAsiaTheme="minorEastAsia"/>
+          <w:lang w:val="en-US"/>
+        </w:rPr>
+        <w:instrText>n</w:instrText>
+      </w:r>
+      <w:r>
+        <w:rPr>
+          <w:rFonts w:eastAsiaTheme="minorEastAsia"/>
+        </w:rPr>
+        <w:instrText xml:space="preserve"> \</w:instrText>
+      </w:r>
+      <w:r>
+        <w:rPr>
+          <w:rFonts w:eastAsiaTheme="minorEastAsia"/>
+          <w:lang w:val="en-US"/>
+        </w:rPr>
+        <w:instrText>h</w:instrText>
+      </w:r>
+      <w:r>
+        <w:rPr>
+          <w:rFonts w:eastAsiaTheme="minorEastAsia"/>
+        </w:rPr>
+        <w:instrText xml:space="preserve"> </w:instrText>
+      </w:r>
+      <w:r>
+        <w:rPr>
+          <w:rFonts w:eastAsiaTheme="minorEastAsia"/>
+          <w:lang w:val="en-US"/>
+        </w:rPr>
+      </w:r>
+      <w:r>
+        <w:rPr>
+          <w:rFonts w:eastAsiaTheme="minorEastAsia"/>
+          <w:lang w:val="en-US"/>
+        </w:rPr>
+        <w:fldChar w:fldCharType="separate"/>
+      </w:r>
+      <w:r>
+        <w:rPr>
+          <w:rFonts w:eastAsiaTheme="minorEastAsia"/>
+        </w:rPr>
+        <w:t>3</w:t>
+      </w:r>
+      <w:r>
+        <w:rPr>
+          <w:rFonts w:eastAsiaTheme="minorEastAsia"/>
+          <w:lang w:val="en-US"/>
+        </w:rPr>
+        <w:fldChar w:fldCharType="end"/>
+      </w:r>
+      <w:r>
+        <w:rPr>
+          <w:rFonts w:eastAsiaTheme="minorEastAsia"/>
+        </w:rPr>
+        <w:t>]</w:t>
+      </w:r>
+    </w:p>
+    <w:p>
+      <w:pPr>
+        <w:pStyle w:val="34"/>
+        <w:rPr>
+          <w:lang w:eastAsia="ru-RU"/>
+        </w:rPr>
+      </w:pPr>
+      <w:bookmarkStart w:id="15" w:name="_Toc68520303"/>
+      <w:r>
+        <w:rPr>
+          <w:lang w:eastAsia="ru-RU"/>
+        </w:rPr>
+        <w:t>Геометрическая средняя</w:t>
+      </w:r>
+      <w:bookmarkEnd w:id="15"/>
+    </w:p>
+    <w:p>
+      <w:pPr>
+        <w:pStyle w:val="a3"/>
+        <w:rPr>
+          <w:lang w:eastAsia="ru-RU"/>
+        </w:rPr>
+      </w:pPr>
+      <w:r>
+        <w:rPr>
+          <w:lang w:eastAsia="ru-RU"/>
+        </w:rPr>
+        <w:t>Данная величина характеризует собой средний коэффициент роста и определяется по формуле:</w:t>
+      </w:r>
+    </w:p>
+    <w:tbl>
+      <w:tblPr>
+        <w:tblStyle w:val="afb"/>
+        <w:tblW w:w="0" w:type="auto"/>
+        <w:tblBorders>
+          <w:top w:val="none" w:sz="0" w:space="0" w:color="auto"/>
+          <w:left w:val="none" w:sz="0" w:space="0" w:color="auto"/>
+          <w:bottom w:val="none" w:sz="0" w:space="0" w:color="auto"/>
+          <w:right w:val="none" w:sz="0" w:space="0" w:color="auto"/>
+          <w:insideH w:val="none" w:sz="0" w:space="0" w:color="auto"/>
+          <w:insideV w:val="none" w:sz="0" w:space="0" w:color="auto"/>
+        </w:tblBorders>
+        <w:tblLook w:val="04A0" w:firstRow="1" w:lastRow="0" w:firstColumn="1" w:lastColumn="0" w:noHBand="0" w:noVBand="1"/>
+      </w:tblPr>
+      <w:tblGrid>
+        <w:gridCol w:w="846"/>
+        <w:gridCol w:w="7654"/>
+        <w:gridCol w:w="845"/>
+      </w:tblGrid>
+      <w:tr>
+        <w:tc>
+          <w:tcPr>
+            <w:tcW w:w="846" w:type="dxa"/>
+          </w:tcPr>
+          <w:p>
+            <w:pPr>
+              <w:pStyle w:val="a3"/>
+              <w:ind w:firstLine="0"/>
+              <w:jc w:val="center"/>
               <w:rPr>
-                <w:rFonts w:ascii="Cambria Math" w:hAnsi="Cambria Math"/>
-                <w:i/>
-                <w:sz w:val="36"/>
+                <w:rFonts w:eastAsiaTheme="minorEastAsia"/>
               </w:rPr>
-            </m:ctrlPr>
-          </m:accPr>
-          <m:e>
-            <m:r>
+            </w:pPr>
+          </w:p>
+        </w:tc>
+        <w:tc>
+          <w:tcPr>
+            <w:tcW w:w="7654" w:type="dxa"/>
+          </w:tcPr>
+          <w:p>
+            <w:pPr>
+              <w:pStyle w:val="a3"/>
+              <w:ind w:firstLine="0"/>
+              <w:jc w:val="center"/>
               <w:rPr>
-                <w:rFonts w:ascii="Cambria Math" w:hAnsi="Cambria Math"/>
-                <w:sz w:val="36"/>
+                <w:rFonts w:eastAsiaTheme="minorEastAsia"/>
               </w:rPr>
-              <m:t>x</m:t>
-            </m:r>
-          </m:e>
-        </m:acc>
-        <m:r>
-          <w:rPr>
-            <w:rFonts w:ascii="Cambria Math" w:hAnsi="Cambria Math"/>
-            <w:sz w:val="36"/>
-          </w:rPr>
-          <m:t>=</m:t>
-        </m:r>
-        <m:f>
-          <m:fPr>
-            <m:ctrlPr>
+            </w:pPr>
+            <m:oMath>
+              <m:acc>
+                <m:accPr>
+                  <m:chr m:val="̅"/>
+                  <m:ctrlPr>
+                    <w:rPr>
+                      <w:rFonts w:ascii="Cambria Math" w:hAnsi="Cambria Math"/>
+                      <w:i/>
+                      <w:sz w:val="36"/>
+                      <w:lang w:eastAsia="ru-RU"/>
+                    </w:rPr>
+                  </m:ctrlPr>
+                </m:accPr>
+                <m:e>
+                  <m:r>
+                    <w:rPr>
+                      <w:rFonts w:ascii="Cambria Math" w:hAnsi="Cambria Math"/>
+                      <w:sz w:val="36"/>
+                      <w:lang w:eastAsia="ru-RU"/>
+                    </w:rPr>
+                    <m:t>x</m:t>
+                  </m:r>
+                </m:e>
+              </m:acc>
+              <m:r>
+                <w:rPr>
+                  <w:rFonts w:ascii="Cambria Math" w:hAnsi="Cambria Math"/>
+                  <w:sz w:val="36"/>
+                  <w:lang w:eastAsia="ru-RU"/>
+                </w:rPr>
+                <m:t>=</m:t>
+              </m:r>
+              <m:rad>
+                <m:radPr>
+                  <m:ctrlPr>
+                    <w:rPr>
+                      <w:rFonts w:ascii="Cambria Math" w:hAnsi="Cambria Math"/>
+                      <w:i/>
+                      <w:sz w:val="36"/>
+                      <w:lang w:eastAsia="ru-RU"/>
+                    </w:rPr>
+                  </m:ctrlPr>
+                </m:radPr>
+                <m:deg>
+                  <m:r>
+                    <w:rPr>
+                      <w:rFonts w:ascii="Cambria Math" w:hAnsi="Cambria Math"/>
+                      <w:sz w:val="36"/>
+                      <w:lang w:eastAsia="ru-RU"/>
+                    </w:rPr>
+                    <m:t>n</m:t>
+                  </m:r>
+                </m:deg>
+                <m:e>
+                  <m:r>
+                    <w:rPr>
+                      <w:rFonts w:ascii="Cambria Math" w:hAnsi="Cambria Math"/>
+                      <w:sz w:val="36"/>
+                      <w:lang w:eastAsia="ru-RU"/>
+                    </w:rPr>
+                    <m:t>Πx</m:t>
+                  </m:r>
+                </m:e>
+              </m:rad>
+            </m:oMath>
+            <w:r>
               <w:rPr>
-                <w:rFonts w:ascii="Cambria Math" w:hAnsi="Cambria Math"/>
-                <w:i/>
-                <w:sz w:val="36"/>
-              </w:rPr>
-            </m:ctrlPr>
-          </m:fPr>
-          <m:num>
-            <m:r>
-              <w:rPr>
-                <w:rFonts w:ascii="Cambria Math" w:hAnsi="Cambria Math"/>
-                <w:sz w:val="36"/>
-              </w:rPr>
-              <m:t>n</m:t>
-            </m:r>
-          </m:num>
-          <m:den>
-            <m:r>
-              <w:rPr>
-                <w:rFonts w:ascii="Cambria Math" w:hAnsi="Cambria Math"/>
-                <w:sz w:val="36"/>
-              </w:rPr>
-              <m:t>∑</m:t>
-            </m:r>
-            <m:d>
-              <m:dPr>
-                <m:ctrlPr>
-                  <w:rPr>
-                    <w:rFonts w:ascii="Cambria Math" w:hAnsi="Cambria Math"/>
-                    <w:i/>
-                    <w:sz w:val="36"/>
-                  </w:rPr>
-                </m:ctrlPr>
-              </m:dPr>
-              <m:e>
-                <m:f>
-                  <m:fPr>
-                    <m:ctrlPr>
-                      <w:rPr>
-                        <w:rFonts w:ascii="Cambria Math" w:hAnsi="Cambria Math"/>
-                        <w:i/>
-                        <w:sz w:val="36"/>
-                      </w:rPr>
-                    </m:ctrlPr>
-                  </m:fPr>
-                  <m:num>
-                    <m:r>
-                      <w:rPr>
-                        <w:rFonts w:ascii="Cambria Math" w:hAnsi="Cambria Math"/>
-                        <w:sz w:val="36"/>
-                      </w:rPr>
-                      <m:t>1</m:t>
-                    </m:r>
-                  </m:num>
-                  <m:den>
-                    <m:r>
-                      <w:rPr>
-                        <w:rFonts w:ascii="Cambria Math" w:hAnsi="Cambria Math"/>
-                        <w:sz w:val="36"/>
-                      </w:rPr>
-                      <m:t>x</m:t>
-                    </m:r>
-                  </m:den>
-                </m:f>
-              </m:e>
-            </m:d>
-          </m:den>
-        </m:f>
-      </m:oMath>
-      <w:r>
-        <w:rPr>
-          <w:rFonts w:eastAsiaTheme="minorEastAsia"/>
-        </w:rPr>
-        <w:t>,</w:t>
-      </w:r>
-    </w:p>
-    <w:p>
-      <w:pPr>
-        <w:pStyle w:val="a3"/>
-        <w:ind w:firstLine="0"/>
-        <w:rPr>
-          <w:rFonts w:eastAsiaTheme="minorEastAsia"/>
-        </w:rPr>
-      </w:pPr>
-      <w:r>
-        <w:rPr>
-          <w:rFonts w:eastAsiaTheme="minorEastAsia"/>
-        </w:rPr>
-        <w:t xml:space="preserve">где </w:t>
-      </w:r>
-      <w:r>
-        <w:rPr>
-          <w:rFonts w:eastAsiaTheme="minorEastAsia"/>
-          <w:lang w:val="en-US"/>
-        </w:rPr>
-        <w:t>n</w:t>
-      </w:r>
-      <w:r>
-        <w:rPr>
-          <w:rFonts w:eastAsiaTheme="minorEastAsia"/>
-        </w:rPr>
-        <w:t xml:space="preserve"> – количество элементов.</w:t>
-      </w:r>
-      <w:r>
-        <w:rPr>
-          <w:rFonts w:eastAsiaTheme="minorEastAsia"/>
-        </w:rPr>
-        <w:t>[</w:t>
-      </w:r>
-      <w:r>
-        <w:rPr>
-          <w:rFonts w:eastAsiaTheme="minorEastAsia"/>
-          <w:lang w:val="en-US"/>
-        </w:rPr>
-        <w:fldChar w:fldCharType="begin"/>
-      </w:r>
-      <w:r>
-        <w:rPr>
-          <w:rFonts w:eastAsiaTheme="minorEastAsia"/>
-        </w:rPr>
-        <w:instrText xml:space="preserve"> </w:instrText>
-      </w:r>
-      <w:r>
-        <w:rPr>
-          <w:rFonts w:eastAsiaTheme="minorEastAsia"/>
-          <w:lang w:val="en-US"/>
-        </w:rPr>
-        <w:instrText>REF</w:instrText>
-      </w:r>
-      <w:r>
-        <w:rPr>
-          <w:rFonts w:eastAsiaTheme="minorEastAsia"/>
-        </w:rPr>
-        <w:instrText xml:space="preserve"> _</w:instrText>
-      </w:r>
-      <w:r>
-        <w:rPr>
-          <w:rFonts w:eastAsiaTheme="minorEastAsia"/>
-          <w:lang w:val="en-US"/>
-        </w:rPr>
-        <w:instrText>Ref</w:instrText>
-      </w:r>
-      <w:r>
-        <w:rPr>
-          <w:rFonts w:eastAsiaTheme="minorEastAsia"/>
-        </w:rPr>
-        <w:instrText>68518756 \</w:instrText>
-      </w:r>
-      <w:r>
-        <w:rPr>
-          <w:rFonts w:eastAsiaTheme="minorEastAsia"/>
-          <w:lang w:val="en-US"/>
-        </w:rPr>
-        <w:instrText>n</w:instrText>
-      </w:r>
-      <w:r>
-        <w:rPr>
-          <w:rFonts w:eastAsiaTheme="minorEastAsia"/>
-        </w:rPr>
-        <w:instrText xml:space="preserve"> \</w:instrText>
-      </w:r>
-      <w:r>
-        <w:rPr>
-          <w:rFonts w:eastAsiaTheme="minorEastAsia"/>
-          <w:lang w:val="en-US"/>
-        </w:rPr>
-        <w:instrText>h</w:instrText>
-      </w:r>
-      <w:r>
-        <w:rPr>
-          <w:rFonts w:eastAsiaTheme="minorEastAsia"/>
-        </w:rPr>
-        <w:instrText xml:space="preserve"> </w:instrText>
-      </w:r>
-      <w:r>
-        <w:rPr>
-          <w:rFonts w:eastAsiaTheme="minorEastAsia"/>
-          <w:lang w:val="en-US"/>
-        </w:rPr>
-      </w:r>
-      <w:r>
-        <w:rPr>
-          <w:rFonts w:eastAsiaTheme="minorEastAsia"/>
-          <w:lang w:val="en-US"/>
-        </w:rPr>
-        <w:fldChar w:fldCharType="separate"/>
-      </w:r>
-      <w:r>
-        <w:rPr>
-          <w:rFonts w:eastAsiaTheme="minorEastAsia"/>
-        </w:rPr>
-        <w:t>3</w:t>
-      </w:r>
-      <w:r>
-        <w:rPr>
-          <w:rFonts w:eastAsiaTheme="minorEastAsia"/>
-          <w:lang w:val="en-US"/>
-        </w:rPr>
-        <w:fldChar w:fldCharType="end"/>
-      </w:r>
-      <w:r>
-        <w:rPr>
-          <w:rFonts w:eastAsiaTheme="minorEastAsia"/>
-        </w:rPr>
-        <w:t>]</w:t>
-      </w:r>
-    </w:p>
-    <w:p>
-      <w:pPr>
-        <w:pStyle w:val="34"/>
-        <w:rPr>
-          <w:lang w:eastAsia="ru-RU"/>
-        </w:rPr>
-      </w:pPr>
-      <w:bookmarkStart w:id="15" w:name="_Toc68520303"/>
-      <w:r>
-        <w:rPr>
-          <w:lang w:eastAsia="ru-RU"/>
-        </w:rPr>
-        <w:t>Геометрическая средняя</w:t>
-      </w:r>
-      <w:bookmarkEnd w:id="15"/>
-    </w:p>
-    <w:p>
-      <w:pPr>
-        <w:pStyle w:val="a3"/>
-        <w:rPr>
-          <w:lang w:eastAsia="ru-RU"/>
-        </w:rPr>
-      </w:pPr>
-      <w:r>
-        <w:rPr>
-          <w:lang w:eastAsia="ru-RU"/>
-        </w:rPr>
-        <w:t>Данная величина характеризует собой средний коэффициент роста и определяется по формуле:</w:t>
-      </w:r>
-    </w:p>
-    <w:p>
-      <w:pPr>
-        <w:pStyle w:val="a3"/>
-        <w:ind w:firstLine="0"/>
-        <w:rPr>
-          <w:rFonts w:eastAsiaTheme="minorEastAsia"/>
-          <w:lang w:eastAsia="ru-RU"/>
-        </w:rPr>
-      </w:pPr>
-      <m:oMath>
-        <m:acc>
-          <m:accPr>
-            <m:chr m:val="̅"/>
-            <m:ctrlPr>
-              <w:rPr>
-                <w:rFonts w:ascii="Cambria Math" w:hAnsi="Cambria Math"/>
-                <w:i/>
-                <w:sz w:val="36"/>
+                <w:rFonts w:eastAsiaTheme="minorEastAsia"/>
                 <w:lang w:eastAsia="ru-RU"/>
               </w:rPr>
-            </m:ctrlPr>
-          </m:accPr>
-          <m:e>
-            <m:r>
+              <w:t>,</w:t>
+            </w:r>
+          </w:p>
+        </w:tc>
+        <w:tc>
+          <w:tcPr>
+            <w:tcW w:w="845" w:type="dxa"/>
+          </w:tcPr>
+          <w:p>
+            <w:pPr>
+              <w:pStyle w:val="a3"/>
+              <w:ind w:firstLine="0"/>
+              <w:jc w:val="center"/>
               <w:rPr>
-                <w:rFonts w:ascii="Cambria Math" w:hAnsi="Cambria Math"/>
-                <w:sz w:val="36"/>
-                <w:lang w:eastAsia="ru-RU"/>
+                <w:rFonts w:eastAsiaTheme="minorEastAsia"/>
               </w:rPr>
-              <m:t>x</m:t>
-            </m:r>
-          </m:e>
-        </m:acc>
-        <m:r>
-          <w:rPr>
-            <w:rFonts w:ascii="Cambria Math" w:hAnsi="Cambria Math"/>
-            <w:sz w:val="36"/>
-            <w:lang w:eastAsia="ru-RU"/>
-          </w:rPr>
-          <m:t>=</m:t>
-        </m:r>
-        <m:rad>
-          <m:radPr>
-            <m:ctrlPr>
+            </w:pPr>
+            <w:r>
               <w:rPr>
-                <w:rFonts w:ascii="Cambria Math" w:hAnsi="Cambria Math"/>
-                <w:i/>
-                <w:sz w:val="36"/>
-                <w:lang w:eastAsia="ru-RU"/>
+                <w:rFonts w:eastAsiaTheme="minorEastAsia"/>
               </w:rPr>
-            </m:ctrlPr>
-          </m:radPr>
-          <m:deg>
-            <m:r>
-              <w:rPr>
-                <w:rFonts w:ascii="Cambria Math" w:hAnsi="Cambria Math"/>
-                <w:sz w:val="36"/>
-                <w:lang w:eastAsia="ru-RU"/>
-              </w:rPr>
-              <m:t>n</m:t>
-            </m:r>
-          </m:deg>
-          <m:e>
-            <m:r>
-              <w:rPr>
-                <w:rFonts w:ascii="Cambria Math" w:hAnsi="Cambria Math"/>
-                <w:sz w:val="36"/>
-                <w:lang w:eastAsia="ru-RU"/>
-              </w:rPr>
-              <m:t>Πx</m:t>
-            </m:r>
-          </m:e>
-        </m:rad>
-      </m:oMath>
-      <w:r>
-        <w:rPr>
-          <w:rFonts w:eastAsiaTheme="minorEastAsia"/>
-          <w:lang w:eastAsia="ru-RU"/>
-        </w:rPr>
-        <w:t>,</w:t>
-      </w:r>
-    </w:p>
+              <w:t>(3)</w:t>
+            </w:r>
+          </w:p>
+        </w:tc>
+      </w:tr>
+    </w:tbl>
     <w:p>
       <w:pPr>
         <w:pStyle w:val="a3"/>
@@ -9341,327 +3845,455 @@
         <w:t xml:space="preserve"> Она определяется по формуле:</w:t>
       </w:r>
     </w:p>
+    <w:tbl>
+      <w:tblPr>
+        <w:tblStyle w:val="afb"/>
+        <w:tblW w:w="0" w:type="auto"/>
+        <w:tblBorders>
+          <w:top w:val="none" w:sz="0" w:space="0" w:color="auto"/>
+          <w:left w:val="none" w:sz="0" w:space="0" w:color="auto"/>
+          <w:bottom w:val="none" w:sz="0" w:space="0" w:color="auto"/>
+          <w:right w:val="none" w:sz="0" w:space="0" w:color="auto"/>
+          <w:insideH w:val="none" w:sz="0" w:space="0" w:color="auto"/>
+          <w:insideV w:val="none" w:sz="0" w:space="0" w:color="auto"/>
+        </w:tblBorders>
+        <w:tblLook w:val="04A0" w:firstRow="1" w:lastRow="0" w:firstColumn="1" w:lastColumn="0" w:noHBand="0" w:noVBand="1"/>
+      </w:tblPr>
+      <w:tblGrid>
+        <w:gridCol w:w="846"/>
+        <w:gridCol w:w="7654"/>
+        <w:gridCol w:w="845"/>
+      </w:tblGrid>
+      <w:tr>
+        <w:tc>
+          <w:tcPr>
+            <w:tcW w:w="846" w:type="dxa"/>
+          </w:tcPr>
+          <w:p>
+            <w:pPr>
+              <w:pStyle w:val="a3"/>
+              <w:ind w:firstLine="0"/>
+              <w:jc w:val="center"/>
+              <w:rPr>
+                <w:rFonts w:eastAsiaTheme="minorEastAsia"/>
+              </w:rPr>
+            </w:pPr>
+          </w:p>
+        </w:tc>
+        <w:tc>
+          <w:tcPr>
+            <w:tcW w:w="7654" w:type="dxa"/>
+          </w:tcPr>
+          <w:p>
+            <w:pPr>
+              <w:pStyle w:val="a3"/>
+              <w:ind w:firstLine="0"/>
+              <w:jc w:val="center"/>
+              <w:rPr>
+                <w:rFonts w:eastAsiaTheme="minorEastAsia"/>
+              </w:rPr>
+            </w:pPr>
+            <m:oMath>
+              <m:acc>
+                <m:accPr>
+                  <m:chr m:val="̅"/>
+                  <m:ctrlPr>
+                    <w:rPr>
+                      <w:rFonts w:ascii="Cambria Math" w:hAnsi="Cambria Math"/>
+                      <w:i/>
+                      <w:sz w:val="36"/>
+                    </w:rPr>
+                  </m:ctrlPr>
+                </m:accPr>
+                <m:e>
+                  <m:sSup>
+                    <m:sSupPr>
+                      <m:ctrlPr>
+                        <w:rPr>
+                          <w:rFonts w:ascii="Cambria Math" w:hAnsi="Cambria Math"/>
+                          <w:i/>
+                          <w:sz w:val="36"/>
+                        </w:rPr>
+                      </m:ctrlPr>
+                    </m:sSupPr>
+                    <m:e>
+                      <m:r>
+                        <w:rPr>
+                          <w:rFonts w:ascii="Cambria Math" w:hAnsi="Cambria Math"/>
+                          <w:sz w:val="36"/>
+                        </w:rPr>
+                        <m:t>x</m:t>
+                      </m:r>
+                    </m:e>
+                    <m:sup>
+                      <m:r>
+                        <w:rPr>
+                          <w:rFonts w:ascii="Cambria Math" w:hAnsi="Cambria Math"/>
+                          <w:sz w:val="36"/>
+                        </w:rPr>
+                        <m:t>2</m:t>
+                      </m:r>
+                    </m:sup>
+                  </m:sSup>
+                </m:e>
+              </m:acc>
+              <m:r>
+                <w:rPr>
+                  <w:rFonts w:ascii="Cambria Math" w:hAnsi="Cambria Math"/>
+                  <w:sz w:val="36"/>
+                </w:rPr>
+                <m:t>=</m:t>
+              </m:r>
+              <m:f>
+                <m:fPr>
+                  <m:ctrlPr>
+                    <w:rPr>
+                      <w:rFonts w:ascii="Cambria Math" w:hAnsi="Cambria Math"/>
+                      <w:i/>
+                      <w:sz w:val="36"/>
+                    </w:rPr>
+                  </m:ctrlPr>
+                </m:fPr>
+                <m:num>
+                  <m:r>
+                    <w:rPr>
+                      <w:rFonts w:ascii="Cambria Math" w:hAnsi="Cambria Math"/>
+                      <w:sz w:val="36"/>
+                    </w:rPr>
+                    <m:t>∑</m:t>
+                  </m:r>
+                  <m:sSup>
+                    <m:sSupPr>
+                      <m:ctrlPr>
+                        <w:rPr>
+                          <w:rFonts w:ascii="Cambria Math" w:hAnsi="Cambria Math"/>
+                          <w:i/>
+                          <w:sz w:val="36"/>
+                        </w:rPr>
+                      </m:ctrlPr>
+                    </m:sSupPr>
+                    <m:e>
+                      <m:r>
+                        <w:rPr>
+                          <w:rFonts w:ascii="Cambria Math" w:hAnsi="Cambria Math"/>
+                          <w:sz w:val="36"/>
+                        </w:rPr>
+                        <m:t>x</m:t>
+                      </m:r>
+                    </m:e>
+                    <m:sup>
+                      <m:r>
+                        <w:rPr>
+                          <w:rFonts w:ascii="Cambria Math" w:hAnsi="Cambria Math"/>
+                          <w:sz w:val="36"/>
+                        </w:rPr>
+                        <m:t>2</m:t>
+                      </m:r>
+                    </m:sup>
+                  </m:sSup>
+                </m:num>
+                <m:den>
+                  <m:r>
+                    <w:rPr>
+                      <w:rFonts w:ascii="Cambria Math" w:hAnsi="Cambria Math"/>
+                      <w:sz w:val="36"/>
+                    </w:rPr>
+                    <m:t>n</m:t>
+                  </m:r>
+                </m:den>
+              </m:f>
+            </m:oMath>
+            <w:r>
+              <w:rPr>
+                <w:rFonts w:eastAsiaTheme="minorEastAsia"/>
+              </w:rPr>
+              <w:t>,</w:t>
+            </w:r>
+          </w:p>
+        </w:tc>
+        <w:tc>
+          <w:tcPr>
+            <w:tcW w:w="845" w:type="dxa"/>
+          </w:tcPr>
+          <w:p>
+            <w:pPr>
+              <w:pStyle w:val="a3"/>
+              <w:ind w:firstLine="0"/>
+              <w:jc w:val="center"/>
+              <w:rPr>
+                <w:rFonts w:eastAsiaTheme="minorEastAsia"/>
+              </w:rPr>
+            </w:pPr>
+            <w:r>
+              <w:rPr>
+                <w:rFonts w:eastAsiaTheme="minorEastAsia"/>
+              </w:rPr>
+              <w:t>(4)</w:t>
+            </w:r>
+          </w:p>
+        </w:tc>
+      </w:tr>
+    </w:tbl>
     <w:p>
       <w:pPr>
         <w:pStyle w:val="a3"/>
         <w:ind w:firstLine="0"/>
         <w:rPr>
+          <w:lang w:eastAsia="ru-RU"/>
+        </w:rPr>
+      </w:pPr>
+      <w:r>
+        <w:rPr>
           <w:rFonts w:eastAsiaTheme="minorEastAsia"/>
         </w:rPr>
-      </w:pPr>
-      <m:oMath>
-        <m:acc>
-          <m:accPr>
-            <m:chr m:val="̅"/>
-            <m:ctrlPr>
+        <w:t xml:space="preserve">где </w:t>
+      </w:r>
+      <w:r>
+        <w:rPr>
+          <w:rFonts w:eastAsiaTheme="minorEastAsia"/>
+          <w:lang w:val="en-US"/>
+        </w:rPr>
+        <w:t>n</w:t>
+      </w:r>
+      <w:r>
+        <w:rPr>
+          <w:rFonts w:eastAsiaTheme="minorEastAsia"/>
+        </w:rPr>
+        <w:t xml:space="preserve"> – количество элементов.</w:t>
+      </w:r>
+      <w:r>
+        <w:t>[</w:t>
+      </w:r>
+      <w:r>
+        <w:rPr>
+          <w:lang w:val="en-US"/>
+        </w:rPr>
+        <w:fldChar w:fldCharType="begin"/>
+      </w:r>
+      <w:r>
+        <w:instrText xml:space="preserve"> </w:instrText>
+      </w:r>
+      <w:r>
+        <w:rPr>
+          <w:lang w:val="en-US"/>
+        </w:rPr>
+        <w:instrText>REF</w:instrText>
+      </w:r>
+      <w:r>
+        <w:instrText xml:space="preserve"> _</w:instrText>
+      </w:r>
+      <w:r>
+        <w:rPr>
+          <w:lang w:val="en-US"/>
+        </w:rPr>
+        <w:instrText>Ref</w:instrText>
+      </w:r>
+      <w:r>
+        <w:instrText>68518782 \</w:instrText>
+      </w:r>
+      <w:r>
+        <w:rPr>
+          <w:lang w:val="en-US"/>
+        </w:rPr>
+        <w:instrText>n</w:instrText>
+      </w:r>
+      <w:r>
+        <w:instrText xml:space="preserve"> \</w:instrText>
+      </w:r>
+      <w:r>
+        <w:rPr>
+          <w:lang w:val="en-US"/>
+        </w:rPr>
+        <w:instrText>h</w:instrText>
+      </w:r>
+      <w:r>
+        <w:instrText xml:space="preserve"> </w:instrText>
+      </w:r>
+      <w:r>
+        <w:rPr>
+          <w:lang w:val="en-US"/>
+        </w:rPr>
+      </w:r>
+      <w:r>
+        <w:rPr>
+          <w:lang w:val="en-US"/>
+        </w:rPr>
+        <w:fldChar w:fldCharType="separate"/>
+      </w:r>
+      <w:r>
+        <w:t>5</w:t>
+      </w:r>
+      <w:r>
+        <w:rPr>
+          <w:lang w:val="en-US"/>
+        </w:rPr>
+        <w:fldChar w:fldCharType="end"/>
+      </w:r>
+      <w:r>
+        <w:t>]</w:t>
+      </w:r>
+    </w:p>
+    <w:p>
+      <w:pPr>
+        <w:pStyle w:val="22"/>
+        <w:rPr>
+          <w:lang w:eastAsia="ru-RU"/>
+        </w:rPr>
+      </w:pPr>
+      <w:bookmarkStart w:id="17" w:name="_Toc68520305"/>
+      <w:r>
+        <w:rPr>
+          <w:lang w:eastAsia="ru-RU"/>
+        </w:rPr>
+        <w:t>Медиана</w:t>
+      </w:r>
+      <w:bookmarkEnd w:id="17"/>
+    </w:p>
+    <w:p>
+      <w:pPr>
+        <w:pStyle w:val="a3"/>
+      </w:pPr>
+      <w:r>
+        <w:t xml:space="preserve">Медиана - </w:t>
+      </w:r>
+      <w:r>
+        <w:t>это значение, которое</w:t>
+      </w:r>
+      <w:r>
+        <w:t xml:space="preserve"> делит </w:t>
+      </w:r>
+      <w:r>
+        <w:t>ряд</w:t>
+      </w:r>
+      <w:r>
+        <w:t xml:space="preserve"> на две равные части (по количеству вариант).</w:t>
+      </w:r>
+    </w:p>
+    <w:p>
+      <w:pPr>
+        <w:pStyle w:val="a3"/>
+      </w:pPr>
+      <w:r>
+        <w:t>То есть при нахождении медианы находят ее порядковый номер в ряду. Если количество элементов есть число нечетное, то определяют по формуле:</w:t>
+      </w:r>
+    </w:p>
+    <w:tbl>
+      <w:tblPr>
+        <w:tblStyle w:val="afb"/>
+        <w:tblW w:w="0" w:type="auto"/>
+        <w:tblBorders>
+          <w:top w:val="none" w:sz="0" w:space="0" w:color="auto"/>
+          <w:left w:val="none" w:sz="0" w:space="0" w:color="auto"/>
+          <w:bottom w:val="none" w:sz="0" w:space="0" w:color="auto"/>
+          <w:right w:val="none" w:sz="0" w:space="0" w:color="auto"/>
+          <w:insideH w:val="none" w:sz="0" w:space="0" w:color="auto"/>
+          <w:insideV w:val="none" w:sz="0" w:space="0" w:color="auto"/>
+        </w:tblBorders>
+        <w:tblLook w:val="04A0" w:firstRow="1" w:lastRow="0" w:firstColumn="1" w:lastColumn="0" w:noHBand="0" w:noVBand="1"/>
+      </w:tblPr>
+      <w:tblGrid>
+        <w:gridCol w:w="846"/>
+        <w:gridCol w:w="7654"/>
+        <w:gridCol w:w="845"/>
+      </w:tblGrid>
+      <w:tr>
+        <w:tc>
+          <w:tcPr>
+            <w:tcW w:w="846" w:type="dxa"/>
+          </w:tcPr>
+          <w:p>
+            <w:pPr>
+              <w:pStyle w:val="a3"/>
+              <w:ind w:firstLine="0"/>
+              <w:jc w:val="center"/>
               <w:rPr>
-                <w:rFonts w:ascii="Cambria Math" w:hAnsi="Cambria Math"/>
-                <w:i/>
-                <w:sz w:val="36"/>
+                <w:rFonts w:eastAsiaTheme="minorEastAsia"/>
               </w:rPr>
-            </m:ctrlPr>
-          </m:accPr>
-          <m:e>
-            <m:sSup>
-              <m:sSupPr>
-                <m:ctrlPr>
-                  <w:rPr>
-                    <w:rFonts w:ascii="Cambria Math" w:hAnsi="Cambria Math"/>
-                    <w:i/>
-                    <w:sz w:val="36"/>
-                  </w:rPr>
-                </m:ctrlPr>
-              </m:sSupPr>
-              <m:e>
-                <m:r>
-                  <w:rPr>
-                    <w:rFonts w:ascii="Cambria Math" w:hAnsi="Cambria Math"/>
-                    <w:sz w:val="36"/>
-                  </w:rPr>
-                  <m:t>x</m:t>
-                </m:r>
-              </m:e>
-              <m:sup>
-                <m:r>
-                  <w:rPr>
-                    <w:rFonts w:ascii="Cambria Math" w:hAnsi="Cambria Math"/>
-                    <w:sz w:val="36"/>
-                  </w:rPr>
-                  <m:t>2</m:t>
-                </m:r>
-              </m:sup>
-            </m:sSup>
-          </m:e>
-        </m:acc>
-        <m:r>
-          <w:rPr>
-            <w:rFonts w:ascii="Cambria Math" w:hAnsi="Cambria Math"/>
-            <w:sz w:val="36"/>
-          </w:rPr>
-          <m:t>=</m:t>
-        </m:r>
-        <m:f>
-          <m:fPr>
-            <m:ctrlPr>
+            </w:pPr>
+          </w:p>
+        </w:tc>
+        <w:tc>
+          <w:tcPr>
+            <w:tcW w:w="7654" w:type="dxa"/>
+          </w:tcPr>
+          <w:p>
+            <w:pPr>
+              <w:pStyle w:val="a3"/>
+              <w:ind w:firstLine="0"/>
+              <w:jc w:val="center"/>
               <w:rPr>
-                <w:rFonts w:ascii="Cambria Math" w:hAnsi="Cambria Math"/>
-                <w:i/>
-                <w:sz w:val="36"/>
+                <w:rFonts w:eastAsiaTheme="minorEastAsia"/>
               </w:rPr>
-            </m:ctrlPr>
-          </m:fPr>
-          <m:num>
-            <m:r>
+            </w:pPr>
+            <m:oMath>
+              <m:r>
+                <w:rPr>
+                  <w:rFonts w:ascii="Cambria Math" w:hAnsi="Cambria Math"/>
+                  <w:sz w:val="36"/>
+                </w:rPr>
+                <m:t>Mⅇ=</m:t>
+              </m:r>
+              <m:f>
+                <m:fPr>
+                  <m:ctrlPr>
+                    <w:rPr>
+                      <w:rFonts w:ascii="Cambria Math" w:hAnsi="Cambria Math"/>
+                      <w:i/>
+                      <w:sz w:val="36"/>
+                    </w:rPr>
+                  </m:ctrlPr>
+                </m:fPr>
+                <m:num>
+                  <m:r>
+                    <w:rPr>
+                      <w:rFonts w:ascii="Cambria Math" w:hAnsi="Cambria Math"/>
+                      <w:sz w:val="36"/>
+                    </w:rPr>
+                    <m:t>n+1</m:t>
+                  </m:r>
+                </m:num>
+                <m:den>
+                  <m:r>
+                    <w:rPr>
+                      <w:rFonts w:ascii="Cambria Math" w:hAnsi="Cambria Math"/>
+                      <w:sz w:val="36"/>
+                    </w:rPr>
+                    <m:t>2</m:t>
+                  </m:r>
+                </m:den>
+              </m:f>
+            </m:oMath>
+            <w:r>
               <w:rPr>
-                <w:rFonts w:ascii="Cambria Math" w:hAnsi="Cambria Math"/>
-                <w:sz w:val="36"/>
+                <w:rFonts w:eastAsiaTheme="minorEastAsia"/>
               </w:rPr>
-              <m:t>∑</m:t>
-            </m:r>
-            <m:sSup>
-              <m:sSupPr>
-                <m:ctrlPr>
-                  <w:rPr>
-                    <w:rFonts w:ascii="Cambria Math" w:hAnsi="Cambria Math"/>
-                    <w:i/>
-                    <w:sz w:val="36"/>
-                  </w:rPr>
-                </m:ctrlPr>
-              </m:sSupPr>
-              <m:e>
-                <m:r>
-                  <w:rPr>
-                    <w:rFonts w:ascii="Cambria Math" w:hAnsi="Cambria Math"/>
-                    <w:sz w:val="36"/>
-                  </w:rPr>
-                  <m:t>x</m:t>
-                </m:r>
-              </m:e>
-              <m:sup>
-                <m:r>
-                  <w:rPr>
-                    <w:rFonts w:ascii="Cambria Math" w:hAnsi="Cambria Math"/>
-                    <w:sz w:val="36"/>
-                  </w:rPr>
-                  <m:t>2</m:t>
-                </m:r>
-              </m:sup>
-            </m:sSup>
-          </m:num>
-          <m:den>
-            <m:r>
+              <w:t>,</w:t>
+            </w:r>
+          </w:p>
+        </w:tc>
+        <w:tc>
+          <w:tcPr>
+            <w:tcW w:w="845" w:type="dxa"/>
+          </w:tcPr>
+          <w:p>
+            <w:pPr>
+              <w:pStyle w:val="a3"/>
+              <w:ind w:firstLine="0"/>
+              <w:jc w:val="center"/>
               <w:rPr>
-                <w:rFonts w:ascii="Cambria Math" w:hAnsi="Cambria Math"/>
-                <w:sz w:val="36"/>
+                <w:rFonts w:eastAsiaTheme="minorEastAsia"/>
               </w:rPr>
-              <m:t>n</m:t>
-            </m:r>
-          </m:den>
-        </m:f>
-      </m:oMath>
-      <w:r>
-        <w:rPr>
-          <w:rFonts w:eastAsiaTheme="minorEastAsia"/>
-        </w:rPr>
-        <w:t>,</w:t>
-      </w:r>
-    </w:p>
-    <w:p>
-      <w:pPr>
-        <w:pStyle w:val="a3"/>
-        <w:ind w:firstLine="0"/>
-        <w:rPr>
-          <w:lang w:eastAsia="ru-RU"/>
-        </w:rPr>
-      </w:pPr>
-      <w:r>
-        <w:rPr>
-          <w:rFonts w:eastAsiaTheme="minorEastAsia"/>
-        </w:rPr>
-        <w:t xml:space="preserve">где </w:t>
-      </w:r>
-      <w:r>
-        <w:rPr>
-          <w:rFonts w:eastAsiaTheme="minorEastAsia"/>
-          <w:lang w:val="en-US"/>
-        </w:rPr>
-        <w:t>n</w:t>
-      </w:r>
-      <w:r>
-        <w:rPr>
-          <w:rFonts w:eastAsiaTheme="minorEastAsia"/>
-        </w:rPr>
-        <w:t xml:space="preserve"> – количество элементов.</w:t>
-      </w:r>
-      <w:r>
-        <w:t>[</w:t>
-      </w:r>
-      <w:r>
-        <w:rPr>
-          <w:lang w:val="en-US"/>
-        </w:rPr>
-        <w:fldChar w:fldCharType="begin"/>
-      </w:r>
-      <w:r>
-        <w:instrText xml:space="preserve"> </w:instrText>
-      </w:r>
-      <w:r>
-        <w:rPr>
-          <w:lang w:val="en-US"/>
-        </w:rPr>
-        <w:instrText>REF</w:instrText>
-      </w:r>
-      <w:r>
-        <w:instrText xml:space="preserve"> _</w:instrText>
-      </w:r>
-      <w:r>
-        <w:rPr>
-          <w:lang w:val="en-US"/>
-        </w:rPr>
-        <w:instrText>Ref</w:instrText>
-      </w:r>
-      <w:r>
-        <w:instrText>68518782 \</w:instrText>
-      </w:r>
-      <w:r>
-        <w:rPr>
-          <w:lang w:val="en-US"/>
-        </w:rPr>
-        <w:instrText>n</w:instrText>
-      </w:r>
-      <w:r>
-        <w:instrText xml:space="preserve"> \</w:instrText>
-      </w:r>
-      <w:r>
-        <w:rPr>
-          <w:lang w:val="en-US"/>
-        </w:rPr>
-        <w:instrText>h</w:instrText>
-      </w:r>
-      <w:r>
-        <w:instrText xml:space="preserve"> </w:instrText>
-      </w:r>
-      <w:r>
-        <w:rPr>
-          <w:lang w:val="en-US"/>
-        </w:rPr>
-      </w:r>
-      <w:r>
-        <w:rPr>
-          <w:lang w:val="en-US"/>
-        </w:rPr>
-        <w:fldChar w:fldCharType="separate"/>
-      </w:r>
-      <w:r>
-        <w:t>5</w:t>
-      </w:r>
-      <w:r>
-        <w:rPr>
-          <w:lang w:val="en-US"/>
-        </w:rPr>
-        <w:fldChar w:fldCharType="end"/>
-      </w:r>
-      <w:r>
-        <w:t>]</w:t>
-      </w:r>
-    </w:p>
-    <w:p>
-      <w:pPr>
-        <w:pStyle w:val="22"/>
-        <w:rPr>
-          <w:lang w:eastAsia="ru-RU"/>
-        </w:rPr>
-      </w:pPr>
-      <w:bookmarkStart w:id="17" w:name="_Toc68520305"/>
-      <w:r>
-        <w:rPr>
-          <w:lang w:eastAsia="ru-RU"/>
-        </w:rPr>
-        <w:t>Медиана</w:t>
-      </w:r>
-      <w:bookmarkEnd w:id="17"/>
-    </w:p>
-    <w:p>
-      <w:pPr>
-        <w:pStyle w:val="a3"/>
-      </w:pPr>
-      <w:r>
-        <w:t xml:space="preserve">Медиана - </w:t>
-      </w:r>
-      <w:r>
-        <w:t>это значение, которое</w:t>
-      </w:r>
-      <w:r>
-        <w:t xml:space="preserve"> делит </w:t>
-      </w:r>
-      <w:r>
-        <w:t>ряд</w:t>
-      </w:r>
-      <w:r>
-        <w:t xml:space="preserve"> на две равные части (по количеству вариант).</w:t>
-      </w:r>
-    </w:p>
-    <w:p>
-      <w:pPr>
-        <w:pStyle w:val="a3"/>
-      </w:pPr>
-      <w:r>
-        <w:t>То есть при нахождении медианы находят ее порядковый номер в ряду. Если количество элементов есть число нечетное, то определяют по формуле:</w:t>
-      </w:r>
-    </w:p>
-    <w:p>
-      <w:pPr>
-        <w:pStyle w:val="a3"/>
-        <w:ind w:firstLine="0"/>
-        <w:rPr>
-          <w:rFonts w:eastAsiaTheme="minorEastAsia"/>
-        </w:rPr>
-      </w:pPr>
-      <m:oMath>
-        <m:r>
-          <w:rPr>
-            <w:rFonts w:ascii="Cambria Math" w:hAnsi="Cambria Math"/>
-            <w:sz w:val="36"/>
-          </w:rPr>
-          <m:t>Mⅇ=</m:t>
-        </m:r>
-        <m:f>
-          <m:fPr>
-            <m:ctrlPr>
+            </w:pPr>
+            <w:r>
               <w:rPr>
-                <w:rFonts w:ascii="Cambria Math" w:hAnsi="Cambria Math"/>
-                <w:i/>
-                <w:sz w:val="36"/>
+                <w:rFonts w:eastAsiaTheme="minorEastAsia"/>
               </w:rPr>
-            </m:ctrlPr>
-          </m:fPr>
-          <m:num>
-            <m:r>
-              <w:rPr>
-                <w:rFonts w:ascii="Cambria Math" w:hAnsi="Cambria Math"/>
-                <w:sz w:val="36"/>
-              </w:rPr>
-              <m:t>n+1</m:t>
-            </m:r>
-          </m:num>
-          <m:den>
-            <m:r>
-              <w:rPr>
-                <w:rFonts w:ascii="Cambria Math" w:hAnsi="Cambria Math"/>
-                <w:sz w:val="36"/>
-              </w:rPr>
-              <m:t>2</m:t>
-            </m:r>
-          </m:den>
-        </m:f>
-      </m:oMath>
-      <w:r>
-        <w:rPr>
-          <w:rFonts w:eastAsiaTheme="minorEastAsia"/>
-        </w:rPr>
-        <w:t>,</w:t>
-      </w:r>
-    </w:p>
+              <w:t>(5)</w:t>
+            </w:r>
+          </w:p>
+        </w:tc>
+      </w:tr>
+    </w:tbl>
     <w:p>
       <w:pPr>
         <w:pStyle w:val="a3"/>
@@ -10009,144 +4641,208 @@
         <w:t>чем выше значение стандартного отклонения, тем больше были скачки в исходном ряду. Оно определяется по формуле:</w:t>
       </w:r>
     </w:p>
-    <w:p>
-      <w:pPr>
-        <w:pStyle w:val="a3"/>
-        <w:ind w:firstLine="0"/>
-        <w:rPr>
-          <w:rFonts w:eastAsiaTheme="minorEastAsia"/>
-        </w:rPr>
-      </w:pPr>
-      <m:oMath>
-        <m:r>
-          <w:rPr>
-            <w:rFonts w:ascii="Cambria Math" w:hAnsi="Cambria Math"/>
-            <w:sz w:val="36"/>
-          </w:rPr>
-          <m:t>S=</m:t>
-        </m:r>
-        <m:rad>
-          <m:radPr>
-            <m:degHide m:val="1"/>
-            <m:ctrlPr>
+    <w:tbl>
+      <w:tblPr>
+        <w:tblStyle w:val="afb"/>
+        <w:tblW w:w="0" w:type="auto"/>
+        <w:tblBorders>
+          <w:top w:val="none" w:sz="0" w:space="0" w:color="auto"/>
+          <w:left w:val="none" w:sz="0" w:space="0" w:color="auto"/>
+          <w:bottom w:val="none" w:sz="0" w:space="0" w:color="auto"/>
+          <w:right w:val="none" w:sz="0" w:space="0" w:color="auto"/>
+          <w:insideH w:val="none" w:sz="0" w:space="0" w:color="auto"/>
+          <w:insideV w:val="none" w:sz="0" w:space="0" w:color="auto"/>
+        </w:tblBorders>
+        <w:tblLook w:val="04A0" w:firstRow="1" w:lastRow="0" w:firstColumn="1" w:lastColumn="0" w:noHBand="0" w:noVBand="1"/>
+      </w:tblPr>
+      <w:tblGrid>
+        <w:gridCol w:w="846"/>
+        <w:gridCol w:w="7654"/>
+        <w:gridCol w:w="845"/>
+      </w:tblGrid>
+      <w:tr>
+        <w:tc>
+          <w:tcPr>
+            <w:tcW w:w="846" w:type="dxa"/>
+          </w:tcPr>
+          <w:p>
+            <w:pPr>
+              <w:pStyle w:val="a3"/>
+              <w:ind w:firstLine="0"/>
+              <w:jc w:val="center"/>
               <w:rPr>
-                <w:rFonts w:ascii="Cambria Math" w:hAnsi="Cambria Math"/>
-                <w:i/>
-                <w:sz w:val="36"/>
+                <w:rFonts w:eastAsiaTheme="minorEastAsia"/>
               </w:rPr>
-            </m:ctrlPr>
-          </m:radPr>
-          <m:deg/>
-          <m:e>
-            <m:f>
-              <m:fPr>
-                <m:ctrlPr>
-                  <w:rPr>
-                    <w:rFonts w:ascii="Cambria Math" w:hAnsi="Cambria Math"/>
-                    <w:i/>
-                    <w:sz w:val="36"/>
-                  </w:rPr>
-                </m:ctrlPr>
-              </m:fPr>
-              <m:num>
-                <m:r>
-                  <w:rPr>
-                    <w:rFonts w:ascii="Cambria Math" w:hAnsi="Cambria Math"/>
-                    <w:sz w:val="36"/>
-                  </w:rPr>
-                  <m:t>1</m:t>
-                </m:r>
-              </m:num>
-              <m:den>
-                <m:r>
-                  <w:rPr>
-                    <w:rFonts w:ascii="Cambria Math" w:hAnsi="Cambria Math"/>
-                    <w:sz w:val="36"/>
-                  </w:rPr>
-                  <m:t>n</m:t>
-                </m:r>
-              </m:den>
-            </m:f>
-            <m:r>
+            </w:pPr>
+          </w:p>
+        </w:tc>
+        <w:tc>
+          <w:tcPr>
+            <w:tcW w:w="7654" w:type="dxa"/>
+          </w:tcPr>
+          <w:p>
+            <w:pPr>
+              <w:pStyle w:val="a3"/>
+              <w:ind w:firstLine="0"/>
+              <w:jc w:val="center"/>
               <w:rPr>
-                <w:rFonts w:ascii="Cambria Math" w:hAnsi="Cambria Math"/>
-                <w:sz w:val="36"/>
+                <w:rFonts w:eastAsiaTheme="minorEastAsia"/>
               </w:rPr>
-              <m:t>Σ</m:t>
-            </m:r>
-            <m:sSup>
-              <m:sSupPr>
-                <m:ctrlPr>
-                  <w:rPr>
-                    <w:rFonts w:ascii="Cambria Math" w:hAnsi="Cambria Math"/>
-                    <w:i/>
-                    <w:sz w:val="36"/>
-                  </w:rPr>
-                </m:ctrlPr>
-              </m:sSupPr>
-              <m:e>
-                <m:d>
-                  <m:dPr>
-                    <m:ctrlPr>
-                      <w:rPr>
-                        <w:rFonts w:ascii="Cambria Math" w:hAnsi="Cambria Math"/>
-                        <w:i/>
-                        <w:sz w:val="36"/>
-                      </w:rPr>
-                    </m:ctrlPr>
-                  </m:dPr>
-                  <m:e>
-                    <m:r>
-                      <w:rPr>
-                        <w:rFonts w:ascii="Cambria Math" w:hAnsi="Cambria Math"/>
-                        <w:sz w:val="36"/>
-                      </w:rPr>
-                      <m:t>x-</m:t>
-                    </m:r>
-                    <m:acc>
-                      <m:accPr>
-                        <m:chr m:val="̅"/>
-                        <m:ctrlPr>
-                          <w:rPr>
-                            <w:rFonts w:ascii="Cambria Math" w:hAnsi="Cambria Math"/>
-                            <w:i/>
-                            <w:sz w:val="36"/>
-                          </w:rPr>
-                        </m:ctrlPr>
-                      </m:accPr>
-                      <m:e>
-                        <m:r>
-                          <w:rPr>
-                            <w:rFonts w:ascii="Cambria Math" w:hAnsi="Cambria Math"/>
-                            <w:sz w:val="36"/>
-                          </w:rPr>
-                          <m:t>x</m:t>
-                        </m:r>
-                      </m:e>
-                    </m:acc>
-                  </m:e>
-                </m:d>
-              </m:e>
-              <m:sup>
-                <m:r>
-                  <w:rPr>
-                    <w:rFonts w:ascii="Cambria Math" w:hAnsi="Cambria Math"/>
-                    <w:sz w:val="36"/>
-                  </w:rPr>
-                  <m:t>2</m:t>
-                </m:r>
-              </m:sup>
-            </m:sSup>
-          </m:e>
-        </m:rad>
-      </m:oMath>
-      <w:r>
-        <w:rPr>
-          <w:rFonts w:eastAsiaTheme="minorEastAsia"/>
-        </w:rPr>
-        <w:t>,</w:t>
-      </w:r>
-    </w:p>
+            </w:pPr>
+            <m:oMath>
+              <m:r>
+                <w:rPr>
+                  <w:rFonts w:ascii="Cambria Math" w:hAnsi="Cambria Math"/>
+                  <w:sz w:val="36"/>
+                </w:rPr>
+                <m:t>S=</m:t>
+              </m:r>
+              <m:rad>
+                <m:radPr>
+                  <m:degHide m:val="1"/>
+                  <m:ctrlPr>
+                    <w:rPr>
+                      <w:rFonts w:ascii="Cambria Math" w:hAnsi="Cambria Math"/>
+                      <w:i/>
+                      <w:sz w:val="36"/>
+                    </w:rPr>
+                  </m:ctrlPr>
+                </m:radPr>
+                <m:deg/>
+                <m:e>
+                  <m:f>
+                    <m:fPr>
+                      <m:ctrlPr>
+                        <w:rPr>
+                          <w:rFonts w:ascii="Cambria Math" w:hAnsi="Cambria Math"/>
+                          <w:i/>
+                          <w:sz w:val="36"/>
+                        </w:rPr>
+                      </m:ctrlPr>
+                    </m:fPr>
+                    <m:num>
+                      <m:r>
+                        <w:rPr>
+                          <w:rFonts w:ascii="Cambria Math" w:hAnsi="Cambria Math"/>
+                          <w:sz w:val="36"/>
+                        </w:rPr>
+                        <m:t>1</m:t>
+                      </m:r>
+                    </m:num>
+                    <m:den>
+                      <m:r>
+                        <w:rPr>
+                          <w:rFonts w:ascii="Cambria Math" w:hAnsi="Cambria Math"/>
+                          <w:sz w:val="36"/>
+                        </w:rPr>
+                        <m:t>n</m:t>
+                      </m:r>
+                    </m:den>
+                  </m:f>
+                  <m:r>
+                    <w:rPr>
+                      <w:rFonts w:ascii="Cambria Math" w:hAnsi="Cambria Math"/>
+                      <w:sz w:val="36"/>
+                    </w:rPr>
+                    <m:t>Σ</m:t>
+                  </m:r>
+                  <m:sSup>
+                    <m:sSupPr>
+                      <m:ctrlPr>
+                        <w:rPr>
+                          <w:rFonts w:ascii="Cambria Math" w:hAnsi="Cambria Math"/>
+                          <w:i/>
+                          <w:sz w:val="36"/>
+                        </w:rPr>
+                      </m:ctrlPr>
+                    </m:sSupPr>
+                    <m:e>
+                      <m:d>
+                        <m:dPr>
+                          <m:ctrlPr>
+                            <w:rPr>
+                              <w:rFonts w:ascii="Cambria Math" w:hAnsi="Cambria Math"/>
+                              <w:i/>
+                              <w:sz w:val="36"/>
+                            </w:rPr>
+                          </m:ctrlPr>
+                        </m:dPr>
+                        <m:e>
+                          <m:r>
+                            <w:rPr>
+                              <w:rFonts w:ascii="Cambria Math" w:hAnsi="Cambria Math"/>
+                              <w:sz w:val="36"/>
+                            </w:rPr>
+                            <m:t>x-</m:t>
+                          </m:r>
+                          <m:acc>
+                            <m:accPr>
+                              <m:chr m:val="̅"/>
+                              <m:ctrlPr>
+                                <w:rPr>
+                                  <w:rFonts w:ascii="Cambria Math" w:hAnsi="Cambria Math"/>
+                                  <w:i/>
+                                  <w:sz w:val="36"/>
+                                </w:rPr>
+                              </m:ctrlPr>
+                            </m:accPr>
+                            <m:e>
+                              <m:r>
+                                <w:rPr>
+                                  <w:rFonts w:ascii="Cambria Math" w:hAnsi="Cambria Math"/>
+                                  <w:sz w:val="36"/>
+                                </w:rPr>
+                                <m:t>x</m:t>
+                              </m:r>
+                            </m:e>
+                          </m:acc>
+                        </m:e>
+                      </m:d>
+                    </m:e>
+                    <m:sup>
+                      <m:r>
+                        <w:rPr>
+                          <w:rFonts w:ascii="Cambria Math" w:hAnsi="Cambria Math"/>
+                          <w:sz w:val="36"/>
+                        </w:rPr>
+                        <m:t>2</m:t>
+                      </m:r>
+                    </m:sup>
+                  </m:sSup>
+                </m:e>
+              </m:rad>
+            </m:oMath>
+            <w:r>
+              <w:rPr>
+                <w:rFonts w:eastAsiaTheme="minorEastAsia"/>
+              </w:rPr>
+              <w:t>,</w:t>
+            </w:r>
+          </w:p>
+        </w:tc>
+        <w:tc>
+          <w:tcPr>
+            <w:tcW w:w="845" w:type="dxa"/>
+          </w:tcPr>
+          <w:p>
+            <w:pPr>
+              <w:pStyle w:val="a3"/>
+              <w:ind w:firstLine="0"/>
+              <w:jc w:val="center"/>
+              <w:rPr>
+                <w:rFonts w:eastAsiaTheme="minorEastAsia"/>
+              </w:rPr>
+            </w:pPr>
+            <w:r>
+              <w:rPr>
+                <w:rFonts w:eastAsiaTheme="minorEastAsia"/>
+              </w:rPr>
+              <w:t>(6)</w:t>
+            </w:r>
+          </w:p>
+        </w:tc>
+      </w:tr>
+    </w:tbl>
     <w:p>
       <w:pPr>
         <w:pStyle w:val="a3"/>
@@ -10374,102 +5070,166 @@
         <w:t xml:space="preserve"> значения выборки. Она определяется по формуле:</w:t>
       </w:r>
     </w:p>
-    <w:p>
-      <w:pPr>
-        <w:pStyle w:val="a3"/>
-        <w:ind w:firstLine="0"/>
-        <w:rPr>
-          <w:rFonts w:eastAsiaTheme="minorEastAsia"/>
-        </w:rPr>
-      </w:pPr>
-      <m:oMath>
-        <m:r>
-          <w:rPr>
-            <w:rFonts w:ascii="Cambria Math" w:hAnsi="Cambria Math"/>
-            <w:sz w:val="36"/>
-          </w:rPr>
-          <m:t>MAD=</m:t>
-        </m:r>
-        <m:f>
-          <m:fPr>
-            <m:ctrlPr>
+    <w:tbl>
+      <w:tblPr>
+        <w:tblStyle w:val="afb"/>
+        <w:tblW w:w="0" w:type="auto"/>
+        <w:tblBorders>
+          <w:top w:val="none" w:sz="0" w:space="0" w:color="auto"/>
+          <w:left w:val="none" w:sz="0" w:space="0" w:color="auto"/>
+          <w:bottom w:val="none" w:sz="0" w:space="0" w:color="auto"/>
+          <w:right w:val="none" w:sz="0" w:space="0" w:color="auto"/>
+          <w:insideH w:val="none" w:sz="0" w:space="0" w:color="auto"/>
+          <w:insideV w:val="none" w:sz="0" w:space="0" w:color="auto"/>
+        </w:tblBorders>
+        <w:tblLook w:val="04A0" w:firstRow="1" w:lastRow="0" w:firstColumn="1" w:lastColumn="0" w:noHBand="0" w:noVBand="1"/>
+      </w:tblPr>
+      <w:tblGrid>
+        <w:gridCol w:w="846"/>
+        <w:gridCol w:w="7654"/>
+        <w:gridCol w:w="845"/>
+      </w:tblGrid>
+      <w:tr>
+        <w:tc>
+          <w:tcPr>
+            <w:tcW w:w="846" w:type="dxa"/>
+          </w:tcPr>
+          <w:p>
+            <w:pPr>
+              <w:pStyle w:val="a3"/>
+              <w:ind w:firstLine="0"/>
+              <w:jc w:val="center"/>
               <w:rPr>
-                <w:rFonts w:ascii="Cambria Math" w:hAnsi="Cambria Math"/>
-                <w:i/>
-                <w:sz w:val="36"/>
+                <w:rFonts w:eastAsiaTheme="minorEastAsia"/>
               </w:rPr>
-            </m:ctrlPr>
-          </m:fPr>
-          <m:num>
-            <m:r>
+            </w:pPr>
+          </w:p>
+        </w:tc>
+        <w:tc>
+          <w:tcPr>
+            <w:tcW w:w="7654" w:type="dxa"/>
+          </w:tcPr>
+          <w:p>
+            <w:pPr>
+              <w:pStyle w:val="a3"/>
+              <w:ind w:firstLine="0"/>
+              <w:jc w:val="center"/>
               <w:rPr>
-                <w:rFonts w:ascii="Cambria Math" w:hAnsi="Cambria Math"/>
-                <w:sz w:val="36"/>
+                <w:rFonts w:eastAsiaTheme="minorEastAsia"/>
               </w:rPr>
-              <m:t>∑</m:t>
-            </m:r>
-            <m:d>
-              <m:dPr>
-                <m:begChr m:val="|"/>
-                <m:endChr m:val="|"/>
-                <m:ctrlPr>
-                  <w:rPr>
-                    <w:rFonts w:ascii="Cambria Math" w:hAnsi="Cambria Math"/>
-                    <w:i/>
-                    <w:sz w:val="36"/>
-                  </w:rPr>
-                </m:ctrlPr>
-              </m:dPr>
-              <m:e>
-                <m:r>
-                  <w:rPr>
-                    <w:rFonts w:ascii="Cambria Math" w:hAnsi="Cambria Math"/>
-                    <w:sz w:val="36"/>
-                  </w:rPr>
-                  <m:t>x-</m:t>
-                </m:r>
-                <m:acc>
-                  <m:accPr>
-                    <m:chr m:val="̅"/>
-                    <m:ctrlPr>
-                      <w:rPr>
-                        <w:rFonts w:ascii="Cambria Math" w:hAnsi="Cambria Math"/>
-                        <w:i/>
-                        <w:sz w:val="36"/>
-                      </w:rPr>
-                    </m:ctrlPr>
-                  </m:accPr>
-                  <m:e>
-                    <m:r>
-                      <w:rPr>
-                        <w:rFonts w:ascii="Cambria Math" w:hAnsi="Cambria Math"/>
-                        <w:sz w:val="36"/>
-                      </w:rPr>
-                      <m:t>x</m:t>
-                    </m:r>
-                  </m:e>
-                </m:acc>
-              </m:e>
-            </m:d>
-          </m:num>
-          <m:den>
-            <m:r>
+            </w:pPr>
+            <m:oMath>
+              <m:r>
+                <w:rPr>
+                  <w:rFonts w:ascii="Cambria Math" w:hAnsi="Cambria Math"/>
+                  <w:sz w:val="36"/>
+                </w:rPr>
+                <m:t>MAD=</m:t>
+              </m:r>
+              <m:f>
+                <m:fPr>
+                  <m:ctrlPr>
+                    <w:rPr>
+                      <w:rFonts w:ascii="Cambria Math" w:hAnsi="Cambria Math"/>
+                      <w:i/>
+                      <w:sz w:val="36"/>
+                    </w:rPr>
+                  </m:ctrlPr>
+                </m:fPr>
+                <m:num>
+                  <m:r>
+                    <w:rPr>
+                      <w:rFonts w:ascii="Cambria Math" w:hAnsi="Cambria Math"/>
+                      <w:sz w:val="36"/>
+                    </w:rPr>
+                    <m:t>∑</m:t>
+                  </m:r>
+                  <m:d>
+                    <m:dPr>
+                      <m:begChr m:val="|"/>
+                      <m:endChr m:val="|"/>
+                      <m:ctrlPr>
+                        <w:rPr>
+                          <w:rFonts w:ascii="Cambria Math" w:hAnsi="Cambria Math"/>
+                          <w:i/>
+                          <w:sz w:val="36"/>
+                        </w:rPr>
+                      </m:ctrlPr>
+                    </m:dPr>
+                    <m:e>
+                      <m:r>
+                        <w:rPr>
+                          <w:rFonts w:ascii="Cambria Math" w:hAnsi="Cambria Math"/>
+                          <w:sz w:val="36"/>
+                        </w:rPr>
+                        <m:t>x-</m:t>
+                      </m:r>
+                      <m:acc>
+                        <m:accPr>
+                          <m:chr m:val="̅"/>
+                          <m:ctrlPr>
+                            <w:rPr>
+                              <w:rFonts w:ascii="Cambria Math" w:hAnsi="Cambria Math"/>
+                              <w:i/>
+                              <w:sz w:val="36"/>
+                            </w:rPr>
+                          </m:ctrlPr>
+                        </m:accPr>
+                        <m:e>
+                          <m:r>
+                            <w:rPr>
+                              <w:rFonts w:ascii="Cambria Math" w:hAnsi="Cambria Math"/>
+                              <w:sz w:val="36"/>
+                            </w:rPr>
+                            <m:t>x</m:t>
+                          </m:r>
+                        </m:e>
+                      </m:acc>
+                    </m:e>
+                  </m:d>
+                </m:num>
+                <m:den>
+                  <m:r>
+                    <w:rPr>
+                      <w:rFonts w:ascii="Cambria Math" w:hAnsi="Cambria Math"/>
+                      <w:sz w:val="36"/>
+                    </w:rPr>
+                    <m:t>n</m:t>
+                  </m:r>
+                </m:den>
+              </m:f>
+            </m:oMath>
+            <w:r>
               <w:rPr>
-                <w:rFonts w:ascii="Cambria Math" w:hAnsi="Cambria Math"/>
-                <w:sz w:val="36"/>
+                <w:rFonts w:eastAsiaTheme="minorEastAsia"/>
               </w:rPr>
-              <m:t>n</m:t>
-            </m:r>
-          </m:den>
-        </m:f>
-      </m:oMath>
-      <w:r>
-        <w:rPr>
-          <w:rFonts w:eastAsiaTheme="minorEastAsia"/>
-        </w:rPr>
-        <w:t>,</w:t>
-      </w:r>
-    </w:p>
+              <w:t>,</w:t>
+            </w:r>
+          </w:p>
+        </w:tc>
+        <w:tc>
+          <w:tcPr>
+            <w:tcW w:w="845" w:type="dxa"/>
+          </w:tcPr>
+          <w:p>
+            <w:pPr>
+              <w:pStyle w:val="a3"/>
+              <w:ind w:firstLine="0"/>
+              <w:jc w:val="center"/>
+              <w:rPr>
+                <w:rFonts w:eastAsiaTheme="minorEastAsia"/>
+              </w:rPr>
+            </w:pPr>
+            <w:r>
+              <w:rPr>
+                <w:rFonts w:eastAsiaTheme="minorEastAsia"/>
+              </w:rPr>
+              <w:t>(7)</w:t>
+            </w:r>
+          </w:p>
+        </w:tc>
+      </w:tr>
+    </w:tbl>
     <w:p>
       <w:pPr>
         <w:pStyle w:val="a3"/>
@@ -10665,74 +5425,138 @@
         <w:t xml:space="preserve"> Она вычисляется по данной формуле:</w:t>
       </w:r>
     </w:p>
-    <w:p>
-      <w:pPr>
-        <w:pStyle w:val="a3"/>
-        <w:ind w:firstLine="0"/>
-        <w:rPr>
-          <w:rFonts w:eastAsiaTheme="minorEastAsia"/>
-        </w:rPr>
-      </w:pPr>
-      <m:oMath>
-        <m:r>
-          <w:rPr>
-            <w:rFonts w:ascii="Cambria Math" w:hAnsi="Cambria Math"/>
-            <w:sz w:val="36"/>
-          </w:rPr>
-          <m:t>SEM=</m:t>
-        </m:r>
-        <m:f>
-          <m:fPr>
-            <m:ctrlPr>
+    <w:tbl>
+      <w:tblPr>
+        <w:tblStyle w:val="afb"/>
+        <w:tblW w:w="0" w:type="auto"/>
+        <w:tblBorders>
+          <w:top w:val="none" w:sz="0" w:space="0" w:color="auto"/>
+          <w:left w:val="none" w:sz="0" w:space="0" w:color="auto"/>
+          <w:bottom w:val="none" w:sz="0" w:space="0" w:color="auto"/>
+          <w:right w:val="none" w:sz="0" w:space="0" w:color="auto"/>
+          <w:insideH w:val="none" w:sz="0" w:space="0" w:color="auto"/>
+          <w:insideV w:val="none" w:sz="0" w:space="0" w:color="auto"/>
+        </w:tblBorders>
+        <w:tblLook w:val="04A0" w:firstRow="1" w:lastRow="0" w:firstColumn="1" w:lastColumn="0" w:noHBand="0" w:noVBand="1"/>
+      </w:tblPr>
+      <w:tblGrid>
+        <w:gridCol w:w="846"/>
+        <w:gridCol w:w="7654"/>
+        <w:gridCol w:w="845"/>
+      </w:tblGrid>
+      <w:tr>
+        <w:tc>
+          <w:tcPr>
+            <w:tcW w:w="846" w:type="dxa"/>
+          </w:tcPr>
+          <w:p>
+            <w:pPr>
+              <w:pStyle w:val="a3"/>
+              <w:ind w:firstLine="0"/>
+              <w:jc w:val="center"/>
               <w:rPr>
-                <w:rFonts w:ascii="Cambria Math" w:hAnsi="Cambria Math"/>
-                <w:i/>
-                <w:sz w:val="36"/>
+                <w:rFonts w:eastAsiaTheme="minorEastAsia"/>
               </w:rPr>
-            </m:ctrlPr>
-          </m:fPr>
-          <m:num>
-            <m:r>
+            </w:pPr>
+          </w:p>
+        </w:tc>
+        <w:tc>
+          <w:tcPr>
+            <w:tcW w:w="7654" w:type="dxa"/>
+          </w:tcPr>
+          <w:p>
+            <w:pPr>
+              <w:pStyle w:val="a3"/>
+              <w:ind w:firstLine="0"/>
+              <w:jc w:val="center"/>
               <w:rPr>
-                <w:rFonts w:ascii="Cambria Math" w:hAnsi="Cambria Math"/>
-                <w:sz w:val="36"/>
+                <w:rFonts w:eastAsiaTheme="minorEastAsia"/>
               </w:rPr>
-              <m:t>S</m:t>
-            </m:r>
-          </m:num>
-          <m:den>
-            <m:rad>
-              <m:radPr>
-                <m:degHide m:val="1"/>
-                <m:ctrlPr>
-                  <w:rPr>
-                    <w:rFonts w:ascii="Cambria Math" w:hAnsi="Cambria Math"/>
-                    <w:i/>
-                    <w:sz w:val="36"/>
-                  </w:rPr>
-                </m:ctrlPr>
-              </m:radPr>
-              <m:deg/>
-              <m:e>
-                <m:r>
-                  <w:rPr>
-                    <w:rFonts w:ascii="Cambria Math" w:hAnsi="Cambria Math"/>
-                    <w:sz w:val="36"/>
-                  </w:rPr>
-                  <m:t>n</m:t>
-                </m:r>
-              </m:e>
-            </m:rad>
-          </m:den>
-        </m:f>
-      </m:oMath>
-      <w:r>
-        <w:rPr>
-          <w:rFonts w:eastAsiaTheme="minorEastAsia"/>
-        </w:rPr>
-        <w:t>,</w:t>
-      </w:r>
-    </w:p>
+            </w:pPr>
+            <m:oMath>
+              <m:r>
+                <w:rPr>
+                  <w:rFonts w:ascii="Cambria Math" w:hAnsi="Cambria Math"/>
+                  <w:sz w:val="36"/>
+                </w:rPr>
+                <m:t>SEM=</m:t>
+              </m:r>
+              <m:f>
+                <m:fPr>
+                  <m:ctrlPr>
+                    <w:rPr>
+                      <w:rFonts w:ascii="Cambria Math" w:hAnsi="Cambria Math"/>
+                      <w:i/>
+                      <w:sz w:val="36"/>
+                    </w:rPr>
+                  </m:ctrlPr>
+                </m:fPr>
+                <m:num>
+                  <m:r>
+                    <w:rPr>
+                      <w:rFonts w:ascii="Cambria Math" w:hAnsi="Cambria Math"/>
+                      <w:sz w:val="36"/>
+                    </w:rPr>
+                    <m:t>S</m:t>
+                  </m:r>
+                </m:num>
+                <m:den>
+                  <m:rad>
+                    <m:radPr>
+                      <m:degHide m:val="1"/>
+                      <m:ctrlPr>
+                        <w:rPr>
+                          <w:rFonts w:ascii="Cambria Math" w:hAnsi="Cambria Math"/>
+                          <w:i/>
+                          <w:sz w:val="36"/>
+                        </w:rPr>
+                      </m:ctrlPr>
+                    </m:radPr>
+                    <m:deg/>
+                    <m:e>
+                      <m:r>
+                        <w:rPr>
+                          <w:rFonts w:ascii="Cambria Math" w:hAnsi="Cambria Math"/>
+                          <w:sz w:val="36"/>
+                        </w:rPr>
+                        <m:t>n</m:t>
+                      </m:r>
+                    </m:e>
+                  </m:rad>
+                </m:den>
+              </m:f>
+            </m:oMath>
+            <w:r>
+              <w:rPr>
+                <w:rFonts w:eastAsiaTheme="minorEastAsia"/>
+              </w:rPr>
+              <w:t>,</w:t>
+            </w:r>
+          </w:p>
+        </w:tc>
+        <w:tc>
+          <w:tcPr>
+            <w:tcW w:w="845" w:type="dxa"/>
+          </w:tcPr>
+          <w:p>
+            <w:pPr>
+              <w:pStyle w:val="a3"/>
+              <w:ind w:firstLine="0"/>
+              <w:jc w:val="center"/>
+              <w:rPr>
+                <w:rFonts w:eastAsiaTheme="minorEastAsia"/>
+              </w:rPr>
+            </w:pPr>
+            <w:r>
+              <w:rPr>
+                <w:rFonts w:eastAsiaTheme="minorEastAsia"/>
+              </w:rPr>
+              <w:t>(8)</w:t>
+            </w:r>
+          </w:p>
+        </w:tc>
+      </w:tr>
+    </w:tbl>
     <w:p>
       <w:pPr>
         <w:pStyle w:val="a3"/>
@@ -11098,352 +5922,486 @@
         <w:t xml:space="preserve"> Это более точный метод вычисления разброса, который определяется по формуле:</w:t>
       </w:r>
     </w:p>
-    <w:p>
-      <w:pPr>
-        <w:pStyle w:val="a3"/>
-        <w:ind w:firstLine="0"/>
-        <w:rPr>
-          <w:rFonts w:eastAsia="Times New Roman" w:cs="Times New Roman"/>
-          <w:color w:val="000000"/>
-          <w:sz w:val="36"/>
-          <w:szCs w:val="36"/>
-          <w:lang w:eastAsia="ru-RU"/>
-        </w:rPr>
-      </w:pPr>
-      <m:oMath>
-        <m:r>
-          <w:rPr>
-            <w:rStyle w:val="a4"/>
-            <w:rFonts w:ascii="Cambria Math" w:hAnsi="Cambria Math"/>
-            <w:sz w:val="36"/>
-            <w:szCs w:val="36"/>
-          </w:rPr>
-          <m:t>D=</m:t>
-        </m:r>
-        <m:f>
-          <m:fPr>
-            <m:ctrlPr>
+    <w:tbl>
+      <w:tblPr>
+        <w:tblStyle w:val="afb"/>
+        <w:tblW w:w="0" w:type="auto"/>
+        <w:tblBorders>
+          <w:top w:val="none" w:sz="0" w:space="0" w:color="auto"/>
+          <w:left w:val="none" w:sz="0" w:space="0" w:color="auto"/>
+          <w:bottom w:val="none" w:sz="0" w:space="0" w:color="auto"/>
+          <w:right w:val="none" w:sz="0" w:space="0" w:color="auto"/>
+          <w:insideH w:val="none" w:sz="0" w:space="0" w:color="auto"/>
+          <w:insideV w:val="none" w:sz="0" w:space="0" w:color="auto"/>
+        </w:tblBorders>
+        <w:tblLook w:val="04A0" w:firstRow="1" w:lastRow="0" w:firstColumn="1" w:lastColumn="0" w:noHBand="0" w:noVBand="1"/>
+      </w:tblPr>
+      <w:tblGrid>
+        <w:gridCol w:w="846"/>
+        <w:gridCol w:w="7654"/>
+        <w:gridCol w:w="845"/>
+      </w:tblGrid>
+      <w:tr>
+        <w:tc>
+          <w:tcPr>
+            <w:tcW w:w="846" w:type="dxa"/>
+          </w:tcPr>
+          <w:p>
+            <w:pPr>
+              <w:pStyle w:val="a3"/>
+              <w:ind w:firstLine="0"/>
+              <w:jc w:val="center"/>
               <w:rPr>
-                <w:rStyle w:val="a4"/>
-                <w:rFonts w:ascii="Cambria Math" w:hAnsi="Cambria Math"/>
+                <w:rFonts w:eastAsiaTheme="minorEastAsia"/>
+              </w:rPr>
+            </w:pPr>
+          </w:p>
+        </w:tc>
+        <w:tc>
+          <w:tcPr>
+            <w:tcW w:w="7654" w:type="dxa"/>
+          </w:tcPr>
+          <w:p>
+            <w:pPr>
+              <w:pStyle w:val="a3"/>
+              <w:ind w:firstLine="0"/>
+              <w:jc w:val="center"/>
+              <w:rPr>
+                <w:rFonts w:eastAsiaTheme="minorEastAsia"/>
+              </w:rPr>
+            </w:pPr>
+            <m:oMath>
+              <m:r>
+                <w:rPr>
+                  <w:rStyle w:val="a4"/>
+                  <w:rFonts w:ascii="Cambria Math" w:hAnsi="Cambria Math"/>
+                  <w:sz w:val="36"/>
+                  <w:szCs w:val="36"/>
+                </w:rPr>
+                <m:t>D=</m:t>
+              </m:r>
+              <m:f>
+                <m:fPr>
+                  <m:ctrlPr>
+                    <w:rPr>
+                      <w:rStyle w:val="a4"/>
+                      <w:rFonts w:ascii="Cambria Math" w:hAnsi="Cambria Math"/>
+                      <w:sz w:val="36"/>
+                      <w:szCs w:val="36"/>
+                      <w:lang w:eastAsia="ru-RU"/>
+                    </w:rPr>
+                  </m:ctrlPr>
+                </m:fPr>
+                <m:num>
+                  <m:r>
+                    <w:rPr>
+                      <w:rStyle w:val="a4"/>
+                      <w:rFonts w:ascii="Cambria Math" w:hAnsi="Cambria Math"/>
+                      <w:sz w:val="36"/>
+                      <w:szCs w:val="36"/>
+                    </w:rPr>
+                    <m:t>∑</m:t>
+                  </m:r>
+                  <m:sSup>
+                    <m:sSupPr>
+                      <m:ctrlPr>
+                        <w:rPr>
+                          <w:rStyle w:val="a4"/>
+                          <w:rFonts w:ascii="Cambria Math" w:hAnsi="Cambria Math"/>
+                          <w:sz w:val="36"/>
+                          <w:szCs w:val="36"/>
+                          <w:lang w:eastAsia="ru-RU"/>
+                        </w:rPr>
+                      </m:ctrlPr>
+                    </m:sSupPr>
+                    <m:e>
+                      <m:d>
+                        <m:dPr>
+                          <m:ctrlPr>
+                            <w:rPr>
+                              <w:rStyle w:val="a4"/>
+                              <w:rFonts w:ascii="Cambria Math" w:hAnsi="Cambria Math"/>
+                              <w:sz w:val="36"/>
+                              <w:szCs w:val="36"/>
+                              <w:lang w:eastAsia="ru-RU"/>
+                            </w:rPr>
+                          </m:ctrlPr>
+                        </m:dPr>
+                        <m:e>
+                          <m:r>
+                            <w:rPr>
+                              <w:rStyle w:val="a4"/>
+                              <w:rFonts w:ascii="Cambria Math" w:hAnsi="Cambria Math"/>
+                              <w:sz w:val="36"/>
+                              <w:szCs w:val="36"/>
+                            </w:rPr>
+                            <m:t>x-M</m:t>
+                          </m:r>
+                        </m:e>
+                      </m:d>
+                    </m:e>
+                    <m:sup>
+                      <m:r>
+                        <w:rPr>
+                          <w:rStyle w:val="a4"/>
+                          <w:rFonts w:ascii="Cambria Math" w:hAnsi="Cambria Math"/>
+                          <w:sz w:val="36"/>
+                          <w:szCs w:val="36"/>
+                        </w:rPr>
+                        <m:t>2</m:t>
+                      </m:r>
+                    </m:sup>
+                  </m:sSup>
+                </m:num>
+                <m:den>
+                  <m:r>
+                    <w:rPr>
+                      <w:rStyle w:val="a4"/>
+                      <w:rFonts w:ascii="Cambria Math" w:hAnsi="Cambria Math"/>
+                      <w:sz w:val="36"/>
+                      <w:szCs w:val="36"/>
+                    </w:rPr>
+                    <m:t>n</m:t>
+                  </m:r>
+                </m:den>
+              </m:f>
+            </m:oMath>
+            <w:r>
+              <w:rPr>
+                <w:rFonts w:eastAsia="Times New Roman" w:cs="Times New Roman"/>
+                <w:color w:val="000000"/>
                 <w:sz w:val="36"/>
                 <w:szCs w:val="36"/>
                 <w:lang w:eastAsia="ru-RU"/>
               </w:rPr>
-            </m:ctrlPr>
-          </m:fPr>
-          <m:num>
-            <m:r>
+              <w:t>,</w:t>
+            </w:r>
+          </w:p>
+        </w:tc>
+        <w:tc>
+          <w:tcPr>
+            <w:tcW w:w="845" w:type="dxa"/>
+          </w:tcPr>
+          <w:p>
+            <w:pPr>
+              <w:pStyle w:val="a3"/>
+              <w:ind w:firstLine="0"/>
+              <w:jc w:val="center"/>
               <w:rPr>
-                <w:rStyle w:val="a4"/>
-                <w:rFonts w:ascii="Cambria Math" w:hAnsi="Cambria Math"/>
-                <w:sz w:val="36"/>
-                <w:szCs w:val="36"/>
+                <w:rFonts w:eastAsiaTheme="minorEastAsia"/>
               </w:rPr>
-              <m:t>∑</m:t>
-            </m:r>
-            <m:sSup>
-              <m:sSupPr>
-                <m:ctrlPr>
+            </w:pPr>
+            <w:r>
+              <w:rPr>
+                <w:rFonts w:eastAsiaTheme="minorEastAsia"/>
+              </w:rPr>
+              <w:t>(9)</w:t>
+            </w:r>
+          </w:p>
+        </w:tc>
+      </w:tr>
+    </w:tbl>
+    <w:p>
+      <w:pPr>
+        <w:pStyle w:val="a3"/>
+        <w:ind w:firstLine="0"/>
+        <w:rPr>
+          <w:lang w:eastAsia="ru-RU"/>
+        </w:rPr>
+      </w:pPr>
+      <w:r>
+        <w:rPr>
+          <w:lang w:eastAsia="ru-RU"/>
+        </w:rPr>
+        <w:t xml:space="preserve">где </w:t>
+      </w:r>
+      <w:r>
+        <w:rPr>
+          <w:i/>
+          <w:lang w:val="en-US" w:eastAsia="ru-RU"/>
+        </w:rPr>
+        <w:t>D</w:t>
+      </w:r>
+      <w:r>
+        <w:rPr>
+          <w:lang w:eastAsia="ru-RU"/>
+        </w:rPr>
+        <w:t xml:space="preserve"> – дисперсия, </w:t>
+      </w:r>
+      <w:r>
+        <w:rPr>
+          <w:i/>
+          <w:lang w:val="en-US" w:eastAsia="ru-RU"/>
+        </w:rPr>
+        <w:t>x</w:t>
+      </w:r>
+      <w:r>
+        <w:rPr>
+          <w:lang w:eastAsia="ru-RU"/>
+        </w:rPr>
+        <w:t xml:space="preserve"> – элемент выборки, </w:t>
+      </w:r>
+      <w:r>
+        <w:rPr>
+          <w:i/>
+          <w:lang w:val="en-US" w:eastAsia="ru-RU"/>
+        </w:rPr>
+        <w:t>M</w:t>
+      </w:r>
+      <w:r>
+        <w:rPr>
+          <w:lang w:eastAsia="ru-RU"/>
+        </w:rPr>
+        <w:t xml:space="preserve"> – среднее арифметическое выборки, </w:t>
+      </w:r>
+      <w:r>
+        <w:rPr>
+          <w:i/>
+          <w:lang w:val="en-US" w:eastAsia="ru-RU"/>
+        </w:rPr>
+        <w:t>n</w:t>
+      </w:r>
+      <w:r>
+        <w:rPr>
+          <w:lang w:eastAsia="ru-RU"/>
+        </w:rPr>
+        <w:t xml:space="preserve"> – количество элементов выборки.</w:t>
+      </w:r>
+    </w:p>
+    <w:p>
+      <w:pPr>
+        <w:pStyle w:val="22"/>
+      </w:pPr>
+      <w:r>
+        <w:t>Квартиль</w:t>
+      </w:r>
+    </w:p>
+    <w:p>
+      <w:pPr>
+        <w:pStyle w:val="a3"/>
+      </w:pPr>
+      <w:r>
+        <w:t xml:space="preserve">Квартили — </w:t>
+      </w:r>
+      <w:r>
+        <w:t>числовые значения признака, которые делят упорядоченную</w:t>
+      </w:r>
+      <w:r>
+        <w:t xml:space="preserve"> по возрастанию совокупность на </w:t>
+      </w:r>
+      <w:r>
+        <w:rPr>
+          <w:rStyle w:val="af2"/>
+          <w:b w:val="0"/>
+          <w:bCs w:val="0"/>
+        </w:rPr>
+        <w:t>четыре</w:t>
+      </w:r>
+      <w:r>
+        <w:rPr>
+          <w:rStyle w:val="af2"/>
+          <w:b w:val="0"/>
+          <w:bCs w:val="0"/>
+        </w:rPr>
+        <w:t xml:space="preserve"> </w:t>
+      </w:r>
+      <w:r>
+        <w:t>равных части.</w:t>
+      </w:r>
+      <w:r>
+        <w:t>[</w:t>
+      </w:r>
+      <w:r>
+        <w:fldChar w:fldCharType="begin"/>
+      </w:r>
+      <w:r>
+        <w:instrText xml:space="preserve"> REF _Ref69652448 \n \h </w:instrText>
+      </w:r>
+      <w:r>
+        <w:fldChar w:fldCharType="separate"/>
+      </w:r>
+      <w:r>
+        <w:t>15</w:t>
+      </w:r>
+      <w:r>
+        <w:fldChar w:fldCharType="end"/>
+      </w:r>
+      <w:r>
+        <w:t>]</w:t>
+      </w:r>
+      <w:r>
+        <w:t xml:space="preserve"> </w:t>
+      </w:r>
+      <w:r>
+        <w:t>Раз квартили делят совокупность на четыре части, то квартилей бывает три варианта: первый (нижний), второй(средний), третий (верхний). Второй квартиль это и есть медиана.</w:t>
+      </w:r>
+    </w:p>
+    <w:p>
+      <w:pPr>
+        <w:pStyle w:val="22"/>
+      </w:pPr>
+      <w:r>
+        <w:t>Доверительный интервал для среднего</w:t>
+      </w:r>
+    </w:p>
+    <w:p>
+      <w:pPr>
+        <w:pStyle w:val="a3"/>
+      </w:pPr>
+      <w:r>
+        <w:t xml:space="preserve">Доверительный интервал - это интервал, который с заданной вероятностью накрывает оцениваемый параметр выборки. </w:t>
+      </w:r>
+    </w:p>
+    <w:p>
+      <w:pPr>
+        <w:pStyle w:val="a3"/>
+      </w:pPr>
+      <w:r>
+        <w:t xml:space="preserve">В частности, 95% распределения выборочных средних находится в пределах 1,96 стандартных </w:t>
+      </w:r>
+      <w:r>
+        <w:t>ошибок среднего</w:t>
+      </w:r>
+      <w:r>
+        <w:t xml:space="preserve"> и вычисляем 95% доверительного интервала для среднего следующим образом:</w:t>
+      </w:r>
+    </w:p>
+    <w:tbl>
+      <w:tblPr>
+        <w:tblStyle w:val="afb"/>
+        <w:tblW w:w="0" w:type="auto"/>
+        <w:tblBorders>
+          <w:top w:val="none" w:sz="0" w:space="0" w:color="auto"/>
+          <w:left w:val="none" w:sz="0" w:space="0" w:color="auto"/>
+          <w:bottom w:val="none" w:sz="0" w:space="0" w:color="auto"/>
+          <w:right w:val="none" w:sz="0" w:space="0" w:color="auto"/>
+          <w:insideH w:val="none" w:sz="0" w:space="0" w:color="auto"/>
+          <w:insideV w:val="none" w:sz="0" w:space="0" w:color="auto"/>
+        </w:tblBorders>
+        <w:tblLook w:val="04A0" w:firstRow="1" w:lastRow="0" w:firstColumn="1" w:lastColumn="0" w:noHBand="0" w:noVBand="1"/>
+      </w:tblPr>
+      <w:tblGrid>
+        <w:gridCol w:w="846"/>
+        <w:gridCol w:w="7654"/>
+        <w:gridCol w:w="845"/>
+      </w:tblGrid>
+      <w:tr>
+        <w:tc>
+          <w:tcPr>
+            <w:tcW w:w="846" w:type="dxa"/>
+          </w:tcPr>
+          <w:p>
+            <w:pPr>
+              <w:pStyle w:val="a3"/>
+              <w:ind w:firstLine="0"/>
+              <w:jc w:val="center"/>
+              <w:rPr>
+                <w:rFonts w:eastAsiaTheme="minorEastAsia"/>
+              </w:rPr>
+            </w:pPr>
+          </w:p>
+        </w:tc>
+        <w:tc>
+          <w:tcPr>
+            <w:tcW w:w="7654" w:type="dxa"/>
+          </w:tcPr>
+          <w:p>
+            <w:pPr>
+              <w:pStyle w:val="a3"/>
+              <w:ind w:firstLine="0"/>
+              <w:jc w:val="center"/>
+              <w:rPr>
+                <w:rFonts w:eastAsiaTheme="minorEastAsia"/>
+              </w:rPr>
+            </w:pPr>
+            <m:oMathPara>
+              <m:oMath>
+                <m:acc>
+                  <m:accPr>
+                    <m:chr m:val="̅"/>
+                    <m:ctrlPr>
+                      <w:rPr>
+                        <w:rFonts w:ascii="Cambria Math" w:hAnsi="Cambria Math"/>
+                      </w:rPr>
+                    </m:ctrlPr>
+                  </m:accPr>
+                  <m:e>
+                    <m:r>
+                      <w:rPr>
+                        <w:rFonts w:ascii="Cambria Math" w:hAnsi="Cambria Math"/>
+                      </w:rPr>
+                      <m:t>x</m:t>
+                    </m:r>
+                  </m:e>
+                </m:acc>
+                <m:r>
+                  <m:rPr>
+                    <m:sty m:val="p"/>
+                  </m:rPr>
                   <w:rPr>
-                    <w:rStyle w:val="a4"/>
                     <w:rFonts w:ascii="Cambria Math" w:hAnsi="Cambria Math"/>
-                    <w:sz w:val="36"/>
-                    <w:szCs w:val="36"/>
-                    <w:lang w:eastAsia="ru-RU"/>
                   </w:rPr>
-                </m:ctrlPr>
-              </m:sSupPr>
-              <m:e>
+                  <m:t>±</m:t>
+                </m:r>
                 <m:d>
                   <m:dPr>
                     <m:ctrlPr>
                       <w:rPr>
-                        <w:rStyle w:val="a4"/>
                         <w:rFonts w:ascii="Cambria Math" w:hAnsi="Cambria Math"/>
-                        <w:sz w:val="36"/>
-                        <w:szCs w:val="36"/>
-                        <w:lang w:eastAsia="ru-RU"/>
                       </w:rPr>
                     </m:ctrlPr>
                   </m:dPr>
                   <m:e>
                     <m:r>
+                      <m:rPr>
+                        <m:sty m:val="p"/>
+                      </m:rPr>
                       <w:rPr>
-                        <w:rStyle w:val="a4"/>
                         <w:rFonts w:ascii="Cambria Math" w:hAnsi="Cambria Math"/>
-                        <w:sz w:val="36"/>
-                        <w:szCs w:val="36"/>
                       </w:rPr>
-                      <m:t>x-M</m:t>
+                      <m:t>1,96⋅</m:t>
+                    </m:r>
+                    <m:r>
+                      <w:rPr>
+                        <w:rFonts w:ascii="Cambria Math" w:hAnsi="Cambria Math"/>
+                      </w:rPr>
+                      <m:t>SEM</m:t>
                     </m:r>
                   </m:e>
                 </m:d>
-              </m:e>
-              <m:sup>
                 <m:r>
                   <w:rPr>
-                    <w:rStyle w:val="a4"/>
                     <w:rFonts w:ascii="Cambria Math" w:hAnsi="Cambria Math"/>
-                    <w:sz w:val="36"/>
-                    <w:szCs w:val="36"/>
                   </w:rPr>
-                  <m:t>2</m:t>
+                  <m:t>,</m:t>
                 </m:r>
-              </m:sup>
-            </m:sSup>
-          </m:num>
-          <m:den>
-            <m:r>
+              </m:oMath>
+            </m:oMathPara>
+          </w:p>
+        </w:tc>
+        <w:tc>
+          <w:tcPr>
+            <w:tcW w:w="845" w:type="dxa"/>
+          </w:tcPr>
+          <w:p>
+            <w:pPr>
+              <w:pStyle w:val="a3"/>
+              <w:ind w:firstLine="0"/>
+              <w:jc w:val="center"/>
               <w:rPr>
-                <w:rStyle w:val="a4"/>
-                <w:rFonts w:ascii="Cambria Math" w:hAnsi="Cambria Math"/>
-                <w:sz w:val="36"/>
-                <w:szCs w:val="36"/>
+                <w:rFonts w:eastAsiaTheme="minorEastAsia"/>
               </w:rPr>
-              <m:t>n</m:t>
-            </m:r>
-          </m:den>
-        </m:f>
-      </m:oMath>
-      <w:r>
-        <w:rPr>
-          <w:rFonts w:eastAsia="Times New Roman" w:cs="Times New Roman"/>
-          <w:color w:val="000000"/>
-          <w:sz w:val="36"/>
-          <w:szCs w:val="36"/>
-          <w:lang w:eastAsia="ru-RU"/>
-        </w:rPr>
-        <w:t>,</w:t>
-      </w:r>
-    </w:p>
-    <w:p>
-      <w:pPr>
-        <w:pStyle w:val="a3"/>
-        <w:ind w:firstLine="0"/>
-        <w:rPr>
-          <w:lang w:eastAsia="ru-RU"/>
-        </w:rPr>
-      </w:pPr>
-      <w:r>
-        <w:rPr>
-          <w:lang w:eastAsia="ru-RU"/>
-        </w:rPr>
-        <w:t xml:space="preserve">где </w:t>
-      </w:r>
-      <w:r>
-        <w:rPr>
-          <w:i/>
-          <w:lang w:val="en-US" w:eastAsia="ru-RU"/>
-        </w:rPr>
-        <w:t>D</w:t>
-      </w:r>
-      <w:r>
-        <w:rPr>
-          <w:lang w:eastAsia="ru-RU"/>
-        </w:rPr>
-        <w:t xml:space="preserve"> – дисперсия, </w:t>
-      </w:r>
-      <w:r>
-        <w:rPr>
-          <w:i/>
-          <w:lang w:val="en-US" w:eastAsia="ru-RU"/>
-        </w:rPr>
-        <w:t>x</w:t>
-      </w:r>
-      <w:r>
-        <w:rPr>
-          <w:lang w:eastAsia="ru-RU"/>
-        </w:rPr>
-        <w:t xml:space="preserve"> – элемент выборки, </w:t>
-      </w:r>
-      <w:r>
-        <w:rPr>
-          <w:i/>
-          <w:lang w:val="en-US" w:eastAsia="ru-RU"/>
-        </w:rPr>
-        <w:t>M</w:t>
-      </w:r>
-      <w:r>
-        <w:rPr>
-          <w:lang w:eastAsia="ru-RU"/>
-        </w:rPr>
-        <w:t xml:space="preserve"> – среднее арифметическое выборки, </w:t>
-      </w:r>
-      <w:r>
-        <w:rPr>
-          <w:i/>
-          <w:lang w:val="en-US" w:eastAsia="ru-RU"/>
-        </w:rPr>
-        <w:t>n</w:t>
-      </w:r>
-      <w:r>
-        <w:rPr>
-          <w:lang w:eastAsia="ru-RU"/>
-        </w:rPr>
-        <w:t xml:space="preserve"> – количество элементов выборки.</w:t>
-      </w:r>
-    </w:p>
-    <w:p>
-      <w:pPr>
-        <w:pStyle w:val="22"/>
-      </w:pPr>
-      <w:r>
-        <w:t>Квартиль</w:t>
-      </w:r>
-    </w:p>
-    <w:p>
-      <w:pPr>
-        <w:pStyle w:val="a3"/>
-      </w:pPr>
-      <w:r>
-        <w:t xml:space="preserve">Квартили — </w:t>
-      </w:r>
-      <w:r>
-        <w:t>числовые значения признака, которые делят упорядоченную</w:t>
-      </w:r>
-      <w:r>
-        <w:t xml:space="preserve"> по возрастанию совокупность на </w:t>
-      </w:r>
-      <w:r>
-        <w:rPr>
-          <w:rStyle w:val="af2"/>
-          <w:b w:val="0"/>
-          <w:bCs w:val="0"/>
-        </w:rPr>
-        <w:t>четыре</w:t>
-      </w:r>
-      <w:r>
-        <w:rPr>
-          <w:rStyle w:val="af2"/>
-          <w:b w:val="0"/>
-          <w:bCs w:val="0"/>
-        </w:rPr>
-        <w:t xml:space="preserve"> </w:t>
-      </w:r>
-      <w:r>
-        <w:t>равных части.</w:t>
-      </w:r>
-      <w:r>
-        <w:t>[</w:t>
-      </w:r>
-      <w:r>
-        <w:fldChar w:fldCharType="begin"/>
-      </w:r>
-      <w:r>
-        <w:instrText xml:space="preserve"> REF _Ref69652448 \n \h </w:instrText>
-      </w:r>
-      <w:r>
-        <w:fldChar w:fldCharType="separate"/>
-      </w:r>
-      <w:r>
-        <w:t>15</w:t>
-      </w:r>
-      <w:r>
-        <w:fldChar w:fldCharType="end"/>
-      </w:r>
-      <w:r>
-        <w:t>]</w:t>
-      </w:r>
-      <w:r>
-        <w:t xml:space="preserve"> </w:t>
-      </w:r>
-      <w:r>
-        <w:t>Раз квартили делят совокупность на четыре части, то квартилей бывает три варианта: первый (нижний), второй(средний), третий (верхний). Второй квартиль это и есть медиана.</w:t>
-      </w:r>
-    </w:p>
-    <w:p>
-      <w:pPr>
-        <w:pStyle w:val="22"/>
-      </w:pPr>
-      <w:r>
-        <w:t>Доверительный интервал для среднего</w:t>
-      </w:r>
-    </w:p>
-    <w:p>
-      <w:pPr>
-        <w:pStyle w:val="a3"/>
-      </w:pPr>
-      <w:r>
-        <w:t xml:space="preserve">Доверительный интервал - это интервал, который с заданной вероятностью накрывает оцениваемый параметр выборки. </w:t>
-      </w:r>
-    </w:p>
-    <w:p>
-      <w:pPr>
-        <w:pStyle w:val="a3"/>
-      </w:pPr>
-      <w:r>
-        <w:t xml:space="preserve">В частности, 95% распределения выборочных средних находится в пределах 1,96 стандартных </w:t>
-      </w:r>
-      <w:r>
-        <w:t>ошибок среднего</w:t>
-      </w:r>
-      <w:r>
-        <w:t xml:space="preserve"> и вычисляем 95% доверительного интервала для среднего следующим образом:</w:t>
-      </w:r>
-    </w:p>
-    <w:p>
-      <w:pPr>
-        <w:pStyle w:val="a3"/>
-      </w:pPr>
-      <m:oMathPara>
-        <m:oMath>
-          <m:acc>
-            <m:accPr>
-              <m:chr m:val="̅"/>
-              <m:ctrlPr>
-                <w:rPr>
-                  <w:rFonts w:ascii="Cambria Math" w:hAnsi="Cambria Math"/>
-                </w:rPr>
-              </m:ctrlPr>
-            </m:accPr>
-            <m:e>
-              <m:r>
-                <w:rPr>
-                  <w:rFonts w:ascii="Cambria Math" w:hAnsi="Cambria Math"/>
-                </w:rPr>
-                <m:t>x</m:t>
-              </m:r>
-            </m:e>
-          </m:acc>
-          <m:r>
-            <m:rPr>
-              <m:sty m:val="p"/>
-            </m:rPr>
-            <w:rPr>
-              <w:rFonts w:ascii="Cambria Math" w:hAnsi="Cambria Math"/>
-            </w:rPr>
-            <m:t>±</m:t>
-          </m:r>
-          <m:d>
-            <m:dPr>
-              <m:ctrlPr>
-                <w:rPr>
-                  <w:rFonts w:ascii="Cambria Math" w:hAnsi="Cambria Math"/>
-                </w:rPr>
-              </m:ctrlPr>
-            </m:dPr>
-            <m:e>
-              <m:r>
-                <m:rPr>
-                  <m:sty m:val="p"/>
-                </m:rPr>
-                <w:rPr>
-                  <w:rFonts w:ascii="Cambria Math" w:hAnsi="Cambria Math"/>
-                </w:rPr>
-                <m:t>1,96⋅</m:t>
-              </m:r>
-              <m:r>
-                <w:rPr>
-                  <w:rFonts w:ascii="Cambria Math" w:hAnsi="Cambria Math"/>
-                </w:rPr>
-                <m:t>SEM</m:t>
-              </m:r>
-            </m:e>
-          </m:d>
-        </m:oMath>
-      </m:oMathPara>
-    </w:p>
+            </w:pPr>
+            <w:r>
+              <w:rPr>
+                <w:rFonts w:eastAsiaTheme="minorEastAsia"/>
+              </w:rPr>
+              <w:t>(10)</w:t>
+            </w:r>
+          </w:p>
+        </w:tc>
+      </w:tr>
+    </w:tbl>
     <w:p>
       <w:pPr>
         <w:pStyle w:val="a3"/>
@@ -11514,18 +6472,13 @@
       <w:r>
         <w:t>.</w:t>
       </w:r>
-    </w:p>
-    <w:p>
-      <w:pPr>
-        <w:pStyle w:val="a3"/>
-      </w:pPr>
       <w:r>
         <w:br w:type="page"/>
       </w:r>
     </w:p>
     <w:p>
       <w:pPr>
-        <w:pStyle w:val="4"/>
+        <w:pStyle w:val="HEADER0"/>
       </w:pPr>
       <w:bookmarkStart w:id="23" w:name="_Toc68520310"/>
       <w:r>
@@ -11868,6 +6821,8 @@
           <w:lang w:val="en-US"/>
         </w:rPr>
       </w:pPr>
+      <w:bookmarkStart w:id="24" w:name="_GoBack"/>
+      <w:bookmarkEnd w:id="24"/>
     </w:p>
     <w:p>
       <w:pPr>
@@ -11876,6 +6831,15 @@
       </w:pPr>
       <w:r>
         <w:t>Как я создавал пакет и тесты</w:t>
+      </w:r>
+    </w:p>
+    <w:p>
+      <w:pPr>
+        <w:pStyle w:val="a3"/>
+        <w:ind w:firstLine="0"/>
+      </w:pPr>
+      <w:r>
+        <w:t>Квартили и рендж например</w:t>
       </w:r>
     </w:p>
     <w:p>
@@ -11891,20 +6855,20 @@
     </w:p>
     <w:p>
       <w:pPr>
-        <w:pStyle w:val="4"/>
-      </w:pPr>
-      <w:bookmarkStart w:id="24" w:name="_Toc68520330"/>
+        <w:pStyle w:val="HEADER0"/>
+      </w:pPr>
+      <w:bookmarkStart w:id="25" w:name="_Toc68520330"/>
       <w:r>
         <w:lastRenderedPageBreak/>
         <w:t>Заключение</w:t>
       </w:r>
-      <w:bookmarkEnd w:id="24"/>
-    </w:p>
-    <w:p>
-      <w:pPr>
-        <w:pStyle w:val="a3"/>
-      </w:pPr>
-      <w:commentRangeStart w:id="25"/>
+      <w:bookmarkEnd w:id="25"/>
+    </w:p>
+    <w:p>
+      <w:pPr>
+        <w:pStyle w:val="a3"/>
+      </w:pPr>
+      <w:commentRangeStart w:id="26"/>
       <w:r>
         <w:t xml:space="preserve">По мере развития и популяризации языка </w:t>
       </w:r>
@@ -11920,13 +6884,13 @@
       <w:r>
         <w:t xml:space="preserve"> Таким образом, сфера применения языка только растет. Причем растет она и по сей день.</w:t>
       </w:r>
-      <w:commentRangeEnd w:id="25"/>
+      <w:commentRangeEnd w:id="26"/>
       <w:r>
         <w:rPr>
           <w:rStyle w:val="af3"/>
           <w:rFonts w:asciiTheme="minorHAnsi" w:hAnsiTheme="minorHAnsi"/>
         </w:rPr>
-        <w:commentReference w:id="25"/>
+        <w:commentReference w:id="26"/>
       </w:r>
     </w:p>
     <w:p>
@@ -12076,14 +7040,14 @@
     </w:p>
     <w:p>
       <w:pPr>
-        <w:pStyle w:val="4"/>
-      </w:pPr>
-      <w:bookmarkStart w:id="26" w:name="_Toc68520331"/>
+        <w:pStyle w:val="HEADER0"/>
+      </w:pPr>
+      <w:bookmarkStart w:id="27" w:name="_Toc68520331"/>
       <w:r>
         <w:lastRenderedPageBreak/>
         <w:t>Список используемой литературы</w:t>
       </w:r>
-      <w:bookmarkEnd w:id="26"/>
+      <w:bookmarkEnd w:id="27"/>
     </w:p>
     <w:p>
       <w:pPr>
@@ -12094,7 +7058,7 @@
         </w:numPr>
         <w:ind w:left="0" w:firstLine="709"/>
       </w:pPr>
-      <w:bookmarkStart w:id="27" w:name="_Ref68518638"/>
+      <w:bookmarkStart w:id="28" w:name="_Ref68518638"/>
       <w:r>
         <w:t>Википедия [Электронный ресурс].</w:t>
       </w:r>
@@ -12117,7 +7081,7 @@
       <w:r>
         <w:t>;</w:t>
       </w:r>
-      <w:bookmarkEnd w:id="27"/>
+      <w:bookmarkEnd w:id="28"/>
     </w:p>
     <w:p>
       <w:pPr>
@@ -12133,7 +7097,7 @@
           <w:u w:val="none"/>
         </w:rPr>
       </w:pPr>
-      <w:bookmarkStart w:id="28" w:name="_Ref68518720"/>
+      <w:bookmarkStart w:id="29" w:name="_Ref68518720"/>
       <w:r>
         <w:t>Статистика. Учебное пособие. [Электронный ресурс] - Средние величины как статистические показатели</w:t>
       </w:r>
@@ -12156,7 +7120,7 @@
         </w:rPr>
         <w:t>;</w:t>
       </w:r>
-      <w:bookmarkEnd w:id="28"/>
+      <w:bookmarkEnd w:id="29"/>
     </w:p>
     <w:p>
       <w:pPr>
@@ -12167,7 +7131,7 @@
         </w:numPr>
         <w:ind w:left="0" w:firstLine="709"/>
       </w:pPr>
-      <w:bookmarkStart w:id="29" w:name="_Ref68518756"/>
+      <w:bookmarkStart w:id="30" w:name="_Ref68518756"/>
       <w:r>
         <w:t>Grandars</w:t>
       </w:r>
@@ -12199,7 +7163,7 @@
       <w:r>
         <w:t>;</w:t>
       </w:r>
-      <w:bookmarkEnd w:id="29"/>
+      <w:bookmarkEnd w:id="30"/>
     </w:p>
     <w:p>
       <w:pPr>
@@ -12210,7 +7174,7 @@
         </w:numPr>
         <w:ind w:left="0" w:firstLine="709"/>
       </w:pPr>
-      <w:bookmarkStart w:id="30" w:name="_Ref68518768"/>
+      <w:bookmarkStart w:id="31" w:name="_Ref68518768"/>
       <w:r>
         <w:t xml:space="preserve">Univer-nn.ru [Электронный ресурс] – Средняя геометрическая в статистике. – Режим доступа: </w:t>
       </w:r>
@@ -12227,7 +7191,7 @@
       <w:r>
         <w:t>;</w:t>
       </w:r>
-      <w:bookmarkEnd w:id="30"/>
+      <w:bookmarkEnd w:id="31"/>
     </w:p>
     <w:p>
       <w:pPr>
@@ -12238,7 +7202,7 @@
         </w:numPr>
         <w:ind w:left="0" w:firstLine="709"/>
       </w:pPr>
-      <w:bookmarkStart w:id="31" w:name="_Ref68518782"/>
+      <w:bookmarkStart w:id="32" w:name="_Ref68518782"/>
       <w:r>
         <w:t xml:space="preserve">Grandars.ru [Электронный ресурс] – </w:t>
       </w:r>
@@ -12267,7 +7231,7 @@
       <w:r>
         <w:t>;</w:t>
       </w:r>
-      <w:bookmarkEnd w:id="31"/>
+      <w:bookmarkEnd w:id="32"/>
     </w:p>
     <w:p>
       <w:pPr>
@@ -12283,7 +7247,7 @@
           <w:u w:val="none"/>
         </w:rPr>
       </w:pPr>
-      <w:bookmarkStart w:id="32" w:name="_Ref68518813"/>
+      <w:bookmarkStart w:id="33" w:name="_Ref68518813"/>
       <w:r>
         <w:t>Статистика. Учебное пособие. [Электронный ресурс] – Медиана и мода – структурные (распределительные)</w:t>
       </w:r>
@@ -12311,7 +7275,7 @@
         </w:rPr>
         <w:t>;</w:t>
       </w:r>
-      <w:bookmarkEnd w:id="32"/>
+      <w:bookmarkEnd w:id="33"/>
     </w:p>
     <w:p>
       <w:pPr>
@@ -12327,7 +7291,7 @@
           <w:u w:val="none"/>
         </w:rPr>
       </w:pPr>
-      <w:bookmarkStart w:id="33" w:name="_Ref68518806"/>
+      <w:bookmarkStart w:id="34" w:name="_Ref68518806"/>
       <w:r>
         <w:t xml:space="preserve">Mathprofi.ru [Электронный ресурс] – Медиана </w:t>
       </w:r>
@@ -12358,7 +7322,7 @@
         </w:rPr>
         <w:t>;</w:t>
       </w:r>
-      <w:bookmarkEnd w:id="33"/>
+      <w:bookmarkEnd w:id="34"/>
     </w:p>
     <w:p>
       <w:pPr>
@@ -12374,7 +7338,7 @@
           <w:u w:val="none"/>
         </w:rPr>
       </w:pPr>
-      <w:bookmarkStart w:id="34" w:name="_Ref68518868"/>
+      <w:bookmarkStart w:id="35" w:name="_Ref68518868"/>
       <w:r>
         <w:t xml:space="preserve">Exceltip.ru [Электронный ресурс] – </w:t>
       </w:r>
@@ -12414,7 +7378,7 @@
         </w:rPr>
         <w:t>;</w:t>
       </w:r>
-      <w:bookmarkEnd w:id="34"/>
+      <w:bookmarkEnd w:id="35"/>
     </w:p>
     <w:p>
       <w:pPr>
@@ -12425,7 +7389,7 @@
         </w:numPr>
         <w:ind w:left="0" w:firstLine="709"/>
       </w:pPr>
-      <w:bookmarkStart w:id="35" w:name="_Ref68518881"/>
+      <w:bookmarkStart w:id="36" w:name="_Ref68518881"/>
       <w:r>
         <w:t xml:space="preserve">Википедия [Электронный ресурс]. – Среднеквадратичное отклонение – Режим доступа: </w:t>
       </w:r>
@@ -12442,7 +7406,7 @@
       <w:r>
         <w:t>;</w:t>
       </w:r>
-      <w:bookmarkEnd w:id="35"/>
+      <w:bookmarkEnd w:id="36"/>
     </w:p>
     <w:p>
       <w:pPr>
@@ -12458,7 +7422,7 @@
           <w:u w:val="none"/>
         </w:rPr>
       </w:pPr>
-      <w:bookmarkStart w:id="36" w:name="_Ref68518915"/>
+      <w:bookmarkStart w:id="37" w:name="_Ref68518915"/>
       <w:r>
         <w:t xml:space="preserve">Википедия [Электронный ресурс]. – Абсолютное отклонение – Режим доступа: </w:t>
       </w:r>
@@ -12480,7 +7444,7 @@
         </w:rPr>
         <w:t>;</w:t>
       </w:r>
-      <w:bookmarkEnd w:id="36"/>
+      <w:bookmarkEnd w:id="37"/>
     </w:p>
     <w:p>
       <w:pPr>
@@ -12491,7 +7455,7 @@
         </w:numPr>
         <w:ind w:left="0" w:firstLine="709"/>
       </w:pPr>
-      <w:bookmarkStart w:id="37" w:name="_Ref68518941"/>
+      <w:bookmarkStart w:id="38" w:name="_Ref68518941"/>
       <w:r>
         <w:t xml:space="preserve">Statistica.ru [Электронный ресурс] – Стандартная ошибка среднего – Режим доступа: </w:t>
       </w:r>
@@ -12508,7 +7472,7 @@
       <w:r>
         <w:t>;</w:t>
       </w:r>
-      <w:bookmarkEnd w:id="37"/>
+      <w:bookmarkEnd w:id="38"/>
     </w:p>
     <w:p>
       <w:pPr>
@@ -12519,7 +7483,7 @@
         </w:numPr>
         <w:ind w:left="0" w:firstLine="709"/>
       </w:pPr>
-      <w:bookmarkStart w:id="38" w:name="_Ref68518952"/>
+      <w:bookmarkStart w:id="39" w:name="_Ref68518952"/>
       <w:r>
         <w:t xml:space="preserve">Википедия [Электронный ресурс]. – Стандартная ошибка – Режим доступа: </w:t>
       </w:r>
@@ -12533,7 +7497,7 @@
           <w:t>https://ru.wikipedia.org/wiki/%D0%A1%D1%82%D0%B0%D0%BD%D0%B4%D0%B0%D1%80%D1%82%D0%BD%D0%B0%D1%8F_%D0%BE%D1%88%D0%B8%D0%B1%D0%BA%D0%B0</w:t>
         </w:r>
       </w:hyperlink>
-      <w:bookmarkEnd w:id="38"/>
+      <w:bookmarkEnd w:id="39"/>
       <w:r>
         <w:t>;</w:t>
       </w:r>
@@ -12547,7 +7511,7 @@
         </w:numPr>
         <w:ind w:left="0" w:firstLine="709"/>
       </w:pPr>
-      <w:bookmarkStart w:id="39" w:name="_Ref69652049"/>
+      <w:bookmarkStart w:id="40" w:name="_Ref69652049"/>
       <w:r>
         <w:t xml:space="preserve">Statistica.ru [Электронный ресурс] – </w:t>
       </w:r>
@@ -12560,7 +7524,7 @@
       <w:r>
         <w:t xml:space="preserve"> </w:t>
       </w:r>
-      <w:hyperlink r:id="rId29" w:history="1">
+      <w:hyperlink r:id="rId29" w:anchor="procentile" w:history="1">
         <w:r>
           <w:rPr>
             <w:rStyle w:val="a5"/>
@@ -12573,7 +7537,7 @@
       <w:r>
         <w:t>;</w:t>
       </w:r>
-      <w:bookmarkEnd w:id="39"/>
+      <w:bookmarkEnd w:id="40"/>
     </w:p>
     <w:p>
       <w:pPr>
@@ -12589,7 +7553,7 @@
           <w:u w:val="none"/>
         </w:rPr>
       </w:pPr>
-      <w:bookmarkStart w:id="40" w:name="_Ref69652315"/>
+      <w:bookmarkStart w:id="41" w:name="_Ref69652315"/>
       <w:r>
         <w:rPr>
           <w:lang w:val="en-US"/>
@@ -12654,7 +7618,7 @@
         </w:rPr>
         <w:t>;</w:t>
       </w:r>
-      <w:bookmarkEnd w:id="40"/>
+      <w:bookmarkEnd w:id="41"/>
     </w:p>
     <w:p>
       <w:pPr>
@@ -12670,7 +7634,7 @@
           <w:u w:val="none"/>
         </w:rPr>
       </w:pPr>
-      <w:bookmarkStart w:id="41" w:name="_Ref69652448"/>
+      <w:bookmarkStart w:id="42" w:name="_Ref69652448"/>
       <w:r>
         <w:rPr>
           <w:lang w:val="en-US"/>
@@ -12716,7 +7680,7 @@
         </w:rPr>
         <w:t>;</w:t>
       </w:r>
-      <w:bookmarkEnd w:id="41"/>
+      <w:bookmarkEnd w:id="42"/>
     </w:p>
     <w:p>
       <w:pPr>
@@ -12770,12 +7734,10 @@
       <w:r>
         <w:br w:type="page"/>
       </w:r>
-      <w:bookmarkStart w:id="42" w:name="_GoBack"/>
-      <w:bookmarkEnd w:id="42"/>
-    </w:p>
-    <w:p>
-      <w:pPr>
-        <w:pStyle w:val="4"/>
+    </w:p>
+    <w:p>
+      <w:pPr>
+        <w:pStyle w:val="HEADER0"/>
       </w:pPr>
       <w:bookmarkStart w:id="43" w:name="_Toc68520332"/>
       <w:r>
@@ -17249,10 +12211,7 @@
         <w:t xml:space="preserve">Считает </w:t>
       </w:r>
       <w:r>
-        <w:t xml:space="preserve">дисперию </w:t>
-      </w:r>
-      <w:r>
-        <w:t>входящей таблицы</w:t>
+        <w:t>дисперию входящей таблицы</w:t>
       </w:r>
     </w:p>
     <w:p>
@@ -17487,10 +12446,7 @@
         <w:t xml:space="preserve">Считает </w:t>
       </w:r>
       <w:r>
-        <w:t>квартили</w:t>
-      </w:r>
-      <w:r>
-        <w:t xml:space="preserve"> входящей таблицы</w:t>
+        <w:t>квартили входящей таблицы</w:t>
       </w:r>
     </w:p>
     <w:p>
@@ -17739,10 +12695,7 @@
         <w:t xml:space="preserve">Считает </w:t>
       </w:r>
       <w:r>
-        <w:t>доверительный интервал для</w:t>
-      </w:r>
-      <w:r>
-        <w:t xml:space="preserve"> входящей таблицы</w:t>
+        <w:t>доверительный интервал для входящей таблицы</w:t>
       </w:r>
     </w:p>
     <w:p>
@@ -17987,7 +12940,7 @@
 
 <file path=word/comments.xml><?xml version="1.0" encoding="utf-8"?>
 <w:comments xmlns:wpc="http://schemas.microsoft.com/office/word/2010/wordprocessingCanvas" xmlns:cx="http://schemas.microsoft.com/office/drawing/2014/chartex" xmlns:mc="http://schemas.openxmlformats.org/markup-compatibility/2006" xmlns:o="urn:schemas-microsoft-com:office:office" xmlns:r="http://schemas.openxmlformats.org/officeDocument/2006/relationships" xmlns:m="http://schemas.openxmlformats.org/officeDocument/2006/math" xmlns:v="urn:schemas-microsoft-com:vml" xmlns:wp14="http://schemas.microsoft.com/office/word/2010/wordprocessingDrawing" xmlns:wp="http://schemas.openxmlformats.org/drawingml/2006/wordprocessingDrawing" xmlns:w10="urn:schemas-microsoft-com:office:word" xmlns:w="http://schemas.openxmlformats.org/wordprocessingml/2006/main" xmlns:w14="http://schemas.microsoft.com/office/word/2010/wordml" xmlns:w15="http://schemas.microsoft.com/office/word/2012/wordml" xmlns:w16se="http://schemas.microsoft.com/office/word/2015/wordml/symex" xmlns:wpg="http://schemas.microsoft.com/office/word/2010/wordprocessingGroup" xmlns:wpi="http://schemas.microsoft.com/office/word/2010/wordprocessingInk" xmlns:wne="http://schemas.microsoft.com/office/word/2006/wordml" xmlns:wps="http://schemas.microsoft.com/office/word/2010/wordprocessingShape" mc:Ignorable="w14 w15 w16se wp14">
-  <w:comment w:id="25" w:author="Ortem" w:date="2021-04-17T16:46:00Z" w:initials="O">
+  <w:comment w:id="26" w:author="Ortem" w:date="2021-04-17T16:46:00Z" w:initials="O">
     <w:p>
       <w:pPr>
         <w:pStyle w:val="af4"/>
@@ -18116,7 +13069,7 @@
           <w:rPr>
             <w:noProof/>
           </w:rPr>
-          <w:t>14</w:t>
+          <w:t>12</w:t>
         </w:r>
         <w:r>
           <w:fldChar w:fldCharType="end"/>
@@ -19076,10 +14029,10 @@
   </w:docDefaults>
   <w:latentStyles w:defLockedState="0" w:defUIPriority="99" w:defSemiHidden="0" w:defUnhideWhenUsed="0" w:defQFormat="0" w:count="371">
     <w:lsdException w:name="Normal" w:uiPriority="0"/>
-    <w:lsdException w:name="heading 1" w:uiPriority="9" w:qFormat="1"/>
-    <w:lsdException w:name="heading 2" w:semiHidden="1" w:uiPriority="9" w:unhideWhenUsed="1" w:qFormat="1"/>
-    <w:lsdException w:name="heading 3" w:semiHidden="1" w:uiPriority="9" w:unhideWhenUsed="1" w:qFormat="1"/>
-    <w:lsdException w:name="heading 4" w:semiHidden="1" w:uiPriority="9" w:unhideWhenUsed="1" w:qFormat="1"/>
+    <w:lsdException w:name="heading 1" w:uiPriority="9"/>
+    <w:lsdException w:name="heading 2" w:semiHidden="1" w:uiPriority="9" w:unhideWhenUsed="1"/>
+    <w:lsdException w:name="heading 3" w:semiHidden="1" w:uiPriority="9" w:unhideWhenUsed="1"/>
+    <w:lsdException w:name="heading 4" w:semiHidden="1" w:uiPriority="9" w:unhideWhenUsed="1"/>
     <w:lsdException w:name="heading 5" w:semiHidden="1" w:uiPriority="9" w:unhideWhenUsed="1" w:qFormat="1"/>
     <w:lsdException w:name="heading 6" w:semiHidden="1" w:uiPriority="9" w:unhideWhenUsed="1" w:qFormat="1"/>
     <w:lsdException w:name="heading 7" w:semiHidden="1" w:uiPriority="9" w:unhideWhenUsed="1" w:qFormat="1"/>
@@ -19107,9 +14060,9 @@
     <w:lsdException w:name="footnote text" w:semiHidden="1" w:unhideWhenUsed="1"/>
     <w:lsdException w:name="annotation text" w:semiHidden="1" w:unhideWhenUsed="1"/>
     <w:lsdException w:name="header" w:semiHidden="1" w:uiPriority="0" w:unhideWhenUsed="1"/>
-    <w:lsdException w:name="footer" w:semiHidden="1" w:unhideWhenUsed="1" w:qFormat="1"/>
+    <w:lsdException w:name="footer" w:semiHidden="1" w:unhideWhenUsed="1"/>
     <w:lsdException w:name="index heading" w:semiHidden="1" w:unhideWhenUsed="1"/>
-    <w:lsdException w:name="caption" w:semiHidden="1" w:uiPriority="35" w:unhideWhenUsed="1" w:qFormat="1"/>
+    <w:lsdException w:name="caption" w:semiHidden="1" w:uiPriority="35" w:unhideWhenUsed="1"/>
     <w:lsdException w:name="table of figures" w:semiHidden="1" w:unhideWhenUsed="1"/>
     <w:lsdException w:name="envelope address" w:semiHidden="1" w:unhideWhenUsed="1"/>
     <w:lsdException w:name="envelope return" w:semiHidden="1" w:unhideWhenUsed="1"/>
@@ -19137,7 +14090,7 @@
     <w:lsdException w:name="List Number 3" w:semiHidden="1" w:unhideWhenUsed="1"/>
     <w:lsdException w:name="List Number 4" w:semiHidden="1" w:unhideWhenUsed="1"/>
     <w:lsdException w:name="List Number 5" w:semiHidden="1" w:unhideWhenUsed="1"/>
-    <w:lsdException w:name="Title" w:uiPriority="10" w:qFormat="1"/>
+    <w:lsdException w:name="Title" w:uiPriority="10"/>
     <w:lsdException w:name="Closing" w:semiHidden="1" w:unhideWhenUsed="1"/>
     <w:lsdException w:name="Signature" w:semiHidden="1" w:unhideWhenUsed="1"/>
     <w:lsdException w:name="Default Paragraph Font" w:semiHidden="1" w:uiPriority="1" w:unhideWhenUsed="1"/>
@@ -19149,7 +14102,7 @@
     <w:lsdException w:name="List Continue 4" w:semiHidden="1" w:unhideWhenUsed="1"/>
     <w:lsdException w:name="List Continue 5" w:semiHidden="1" w:unhideWhenUsed="1"/>
     <w:lsdException w:name="Message Header" w:semiHidden="1" w:unhideWhenUsed="1"/>
-    <w:lsdException w:name="Subtitle" w:uiPriority="11" w:qFormat="1"/>
+    <w:lsdException w:name="Subtitle" w:uiPriority="11"/>
     <w:lsdException w:name="Salutation" w:semiHidden="1" w:unhideWhenUsed="1"/>
     <w:lsdException w:name="Date" w:semiHidden="1" w:unhideWhenUsed="1"/>
     <w:lsdException w:name="Body Text First Indent" w:semiHidden="1" w:unhideWhenUsed="1"/>
@@ -19162,8 +14115,8 @@
     <w:lsdException w:name="Block Text" w:semiHidden="1" w:unhideWhenUsed="1"/>
     <w:lsdException w:name="Hyperlink" w:semiHidden="1" w:unhideWhenUsed="1"/>
     <w:lsdException w:name="FollowedHyperlink" w:semiHidden="1" w:unhideWhenUsed="1"/>
-    <w:lsdException w:name="Strong" w:uiPriority="22" w:qFormat="1"/>
-    <w:lsdException w:name="Emphasis" w:uiPriority="20" w:qFormat="1"/>
+    <w:lsdException w:name="Strong" w:uiPriority="22"/>
+    <w:lsdException w:name="Emphasis" w:uiPriority="20"/>
     <w:lsdException w:name="Document Map" w:semiHidden="1" w:unhideWhenUsed="1"/>
     <w:lsdException w:name="Plain Text" w:semiHidden="1" w:unhideWhenUsed="1"/>
     <w:lsdException w:name="E-mail Signature" w:semiHidden="1" w:unhideWhenUsed="1"/>
@@ -19232,7 +14185,7 @@
     <w:lsdException w:name="Table Grid" w:uiPriority="39"/>
     <w:lsdException w:name="Table Theme" w:semiHidden="1" w:unhideWhenUsed="1"/>
     <w:lsdException w:name="Placeholder Text" w:semiHidden="1"/>
-    <w:lsdException w:name="No Spacing" w:uiPriority="1" w:qFormat="1"/>
+    <w:lsdException w:name="No Spacing" w:uiPriority="1"/>
     <w:lsdException w:name="Light Shading" w:uiPriority="60"/>
     <w:lsdException w:name="Light List" w:uiPriority="61"/>
     <w:lsdException w:name="Light Grid" w:uiPriority="62"/>
@@ -19254,9 +14207,9 @@
     <w:lsdException w:name="Medium Shading 2 Accent 1" w:uiPriority="64"/>
     <w:lsdException w:name="Medium List 1 Accent 1" w:uiPriority="65"/>
     <w:lsdException w:name="Revision" w:semiHidden="1"/>
-    <w:lsdException w:name="List Paragraph" w:uiPriority="34" w:qFormat="1"/>
-    <w:lsdException w:name="Quote" w:uiPriority="29" w:qFormat="1"/>
-    <w:lsdException w:name="Intense Quote" w:uiPriority="30" w:qFormat="1"/>
+    <w:lsdException w:name="List Paragraph" w:uiPriority="34"/>
+    <w:lsdException w:name="Quote" w:uiPriority="29"/>
+    <w:lsdException w:name="Intense Quote" w:uiPriority="30"/>
     <w:lsdException w:name="Medium List 2 Accent 1" w:uiPriority="66"/>
     <w:lsdException w:name="Medium Grid 1 Accent 1" w:uiPriority="67"/>
     <w:lsdException w:name="Medium Grid 2 Accent 1" w:uiPriority="68"/>
@@ -19335,13 +14288,13 @@
     <w:lsdException w:name="Colorful Shading Accent 6" w:uiPriority="71"/>
     <w:lsdException w:name="Colorful List Accent 6" w:uiPriority="72"/>
     <w:lsdException w:name="Colorful Grid Accent 6" w:uiPriority="73"/>
-    <w:lsdException w:name="Subtle Emphasis" w:uiPriority="19" w:qFormat="1"/>
-    <w:lsdException w:name="Intense Emphasis" w:uiPriority="21" w:qFormat="1"/>
-    <w:lsdException w:name="Subtle Reference" w:uiPriority="31" w:qFormat="1"/>
-    <w:lsdException w:name="Intense Reference" w:uiPriority="32" w:qFormat="1"/>
-    <w:lsdException w:name="Book Title" w:uiPriority="33" w:qFormat="1"/>
+    <w:lsdException w:name="Subtle Emphasis" w:uiPriority="19"/>
+    <w:lsdException w:name="Intense Emphasis" w:uiPriority="21"/>
+    <w:lsdException w:name="Subtle Reference" w:uiPriority="31"/>
+    <w:lsdException w:name="Intense Reference" w:uiPriority="32"/>
+    <w:lsdException w:name="Book Title" w:uiPriority="33"/>
     <w:lsdException w:name="Bibliography" w:semiHidden="1" w:uiPriority="37" w:unhideWhenUsed="1"/>
-    <w:lsdException w:name="TOC Heading" w:semiHidden="1" w:uiPriority="39" w:unhideWhenUsed="1" w:qFormat="1"/>
+    <w:lsdException w:name="TOC Heading" w:semiHidden="1" w:uiPriority="39" w:unhideWhenUsed="1"/>
     <w:lsdException w:name="Plain Table 1" w:uiPriority="41"/>
     <w:lsdException w:name="Plain Table 2" w:uiPriority="42"/>
     <w:lsdException w:name="Plain Table 3" w:uiPriority="43"/>
@@ -19456,7 +14409,6 @@
     <w:next w:val="a"/>
     <w:link w:val="10"/>
     <w:uiPriority w:val="9"/>
-    <w:qFormat/>
     <w:rsid w:val="00DC3661"/>
     <w:pPr>
       <w:keepNext/>
@@ -19478,7 +14430,6 @@
     <w:link w:val="20"/>
     <w:uiPriority w:val="9"/>
     <w:unhideWhenUsed/>
-    <w:qFormat/>
     <w:rsid w:val="00DC3661"/>
     <w:pPr>
       <w:keepNext/>
@@ -19500,7 +14451,6 @@
     <w:link w:val="30"/>
     <w:uiPriority w:val="9"/>
     <w:unhideWhenUsed/>
-    <w:qFormat/>
     <w:rsid w:val="00DC3661"/>
     <w:pPr>
       <w:keepNext/>
@@ -19767,7 +14717,6 @@
     <w:link w:val="af"/>
     <w:uiPriority w:val="99"/>
     <w:unhideWhenUsed/>
-    <w:qFormat/>
     <w:rsid w:val="005E4A14"/>
     <w:pPr>
       <w:tabs>
@@ -19824,7 +14773,6 @@
     <w:name w:val="Emphasis"/>
     <w:basedOn w:val="a0"/>
     <w:uiPriority w:val="20"/>
-    <w:qFormat/>
     <w:rsid w:val="007460A6"/>
     <w:rPr>
       <w:i/>
@@ -19909,7 +14857,6 @@
     <w:name w:val="Strong"/>
     <w:basedOn w:val="a0"/>
     <w:uiPriority w:val="22"/>
-    <w:qFormat/>
     <w:rsid w:val="00480D19"/>
     <w:rPr>
       <w:b/>
@@ -19931,7 +14878,6 @@
     <w:name w:val="Верхний колонтитул4"/>
     <w:basedOn w:val="a3"/>
     <w:link w:val="HEADER3"/>
-    <w:qFormat/>
     <w:rsid w:val="00C719B8"/>
     <w:pPr>
       <w:ind w:firstLine="0"/>
@@ -20069,7 +15015,6 @@
     <w:next w:val="a"/>
     <w:uiPriority w:val="39"/>
     <w:unhideWhenUsed/>
-    <w:qFormat/>
     <w:rsid w:val="00DC3661"/>
     <w:pPr>
       <w:outlineLvl w:val="9"/>
@@ -20181,7 +15126,6 @@
     <w:next w:val="a"/>
     <w:uiPriority w:val="35"/>
     <w:unhideWhenUsed/>
-    <w:qFormat/>
     <w:rsid w:val="003F0BE8"/>
     <w:pPr>
       <w:spacing w:after="200" w:line="240" w:lineRule="auto"/>
@@ -20198,6 +15142,31 @@
     <w:name w:val="1pt"/>
     <w:basedOn w:val="a0"/>
     <w:rsid w:val="00090D3A"/>
+  </w:style>
+  <w:style w:type="paragraph" w:customStyle="1" w:styleId="HEADER0">
+    <w:name w:val="HEADER"/>
+    <w:basedOn w:val="a3"/>
+    <w:link w:val="HEADER4"/>
+    <w:qFormat/>
+    <w:rsid w:val="00723F92"/>
+    <w:pPr>
+      <w:ind w:firstLine="0"/>
+      <w:jc w:val="center"/>
+    </w:pPr>
+    <w:rPr>
+      <w:b/>
+    </w:rPr>
+  </w:style>
+  <w:style w:type="character" w:customStyle="1" w:styleId="HEADER4">
+    <w:name w:val="HEADER Знак4"/>
+    <w:basedOn w:val="a4"/>
+    <w:link w:val="HEADER0"/>
+    <w:rsid w:val="00723F92"/>
+    <w:rPr>
+      <w:rFonts w:ascii="Times New Roman" w:hAnsi="Times New Roman"/>
+      <w:b/>
+      <w:sz w:val="28"/>
+    </w:rPr>
   </w:style>
 </w:styles>
 </file>
@@ -20468,7 +15437,7 @@
 </file>
 
 <file path=customXml/itemProps1.xml><?xml version="1.0" encoding="utf-8"?>
-<ds:datastoreItem xmlns:ds="http://schemas.openxmlformats.org/officeDocument/2006/customXml" ds:itemID="{D51BEA1D-E6C7-4DA0-AA99-3961DDBDAF9E}">
+<ds:datastoreItem xmlns:ds="http://schemas.openxmlformats.org/officeDocument/2006/customXml" ds:itemID="{DE948776-FD75-4B39-BCE4-FD94BDED43A5}">
   <ds:schemaRefs>
     <ds:schemaRef ds:uri="http://schemas.openxmlformats.org/officeDocument/2006/bibliography"/>
   </ds:schemaRefs>

--- a/Курсач.docx
+++ b/Курсач.docx
@@ -2164,11 +2164,15 @@
         <w:pStyle w:val="HEADER0"/>
       </w:pPr>
       <w:bookmarkStart w:id="9" w:name="_Toc68520297"/>
+      <w:bookmarkStart w:id="10" w:name="_Toc69660256"/>
+      <w:bookmarkStart w:id="11" w:name="_Toc69660374"/>
       <w:r>
         <w:lastRenderedPageBreak/>
         <w:t>Оглавление</w:t>
       </w:r>
       <w:bookmarkEnd w:id="9"/>
+      <w:bookmarkEnd w:id="10"/>
+      <w:bookmarkEnd w:id="11"/>
     </w:p>
     <w:p>
       <w:pPr>
@@ -2177,43 +2181,3342 @@
           <w:tab w:val="right" w:leader="dot" w:pos="9345"/>
         </w:tabs>
         <w:rPr>
+          <w:rFonts w:asciiTheme="minorHAnsi" w:hAnsiTheme="minorHAnsi" w:cstheme="minorBidi"/>
           <w:noProof/>
-          <w:szCs w:val="28"/>
-        </w:rPr>
-      </w:pPr>
-      <w:r>
-        <w:rPr>
-          <w:szCs w:val="28"/>
-        </w:rPr>
+          <w:sz w:val="22"/>
+        </w:rPr>
+      </w:pPr>
+      <w:r>
         <w:fldChar w:fldCharType="begin"/>
       </w:r>
       <w:r>
-        <w:rPr>
-          <w:szCs w:val="28"/>
-        </w:rPr>
-        <w:instrText xml:space="preserve"> TOC \h \z \t "ПОДРАЗДЕЛ (2);2;ПОДРАЗДЕЛ_3;3;HEADER;1" </w:instrText>
-      </w:r>
-      <w:r>
-        <w:rPr>
-          <w:szCs w:val="28"/>
-        </w:rPr>
+        <w:instrText xml:space="preserve"> TOC \h \z \t "ПОДРАЗДЕЛ (2);2;ПОДРАЗДЕЛ (3);3;ПОДРАЗДЕЛ_3;3;HEADER;1" </w:instrText>
+      </w:r>
+      <w:r>
         <w:fldChar w:fldCharType="separate"/>
       </w:r>
-    </w:p>
-    <w:p>
-      <w:pPr>
-        <w:pStyle w:val="21"/>
+      <w:hyperlink w:anchor="_Toc69660374" w:history="1">
+        <w:r>
+          <w:rPr>
+            <w:rStyle w:val="a5"/>
+            <w:noProof/>
+          </w:rPr>
+          <w:t>Оглавление</w:t>
+        </w:r>
+        <w:r>
+          <w:rPr>
+            <w:noProof/>
+            <w:webHidden/>
+          </w:rPr>
+          <w:tab/>
+        </w:r>
+        <w:r>
+          <w:rPr>
+            <w:noProof/>
+            <w:webHidden/>
+          </w:rPr>
+          <w:fldChar w:fldCharType="begin"/>
+        </w:r>
+        <w:r>
+          <w:rPr>
+            <w:noProof/>
+            <w:webHidden/>
+          </w:rPr>
+          <w:instrText xml:space="preserve"> PAGEREF _Toc69660374 \h </w:instrText>
+        </w:r>
+        <w:r>
+          <w:rPr>
+            <w:noProof/>
+            <w:webHidden/>
+          </w:rPr>
+        </w:r>
+        <w:r>
+          <w:rPr>
+            <w:noProof/>
+            <w:webHidden/>
+          </w:rPr>
+          <w:fldChar w:fldCharType="separate"/>
+        </w:r>
+        <w:r>
+          <w:rPr>
+            <w:noProof/>
+            <w:webHidden/>
+          </w:rPr>
+          <w:t>3</w:t>
+        </w:r>
+        <w:r>
+          <w:rPr>
+            <w:noProof/>
+            <w:webHidden/>
+          </w:rPr>
+          <w:fldChar w:fldCharType="end"/>
+        </w:r>
+      </w:hyperlink>
+    </w:p>
+    <w:p>
+      <w:pPr>
+        <w:pStyle w:val="12"/>
+        <w:tabs>
+          <w:tab w:val="right" w:leader="dot" w:pos="9345"/>
+        </w:tabs>
+        <w:rPr>
+          <w:rFonts w:asciiTheme="minorHAnsi" w:hAnsiTheme="minorHAnsi" w:cstheme="minorBidi"/>
+          <w:noProof/>
+          <w:sz w:val="22"/>
+        </w:rPr>
+      </w:pPr>
+      <w:hyperlink w:anchor="_Toc69660375" w:history="1">
+        <w:r>
+          <w:rPr>
+            <w:rStyle w:val="a5"/>
+            <w:noProof/>
+          </w:rPr>
+          <w:t>Введение</w:t>
+        </w:r>
+        <w:r>
+          <w:rPr>
+            <w:noProof/>
+            <w:webHidden/>
+          </w:rPr>
+          <w:tab/>
+        </w:r>
+        <w:r>
+          <w:rPr>
+            <w:noProof/>
+            <w:webHidden/>
+          </w:rPr>
+          <w:fldChar w:fldCharType="begin"/>
+        </w:r>
+        <w:r>
+          <w:rPr>
+            <w:noProof/>
+            <w:webHidden/>
+          </w:rPr>
+          <w:instrText xml:space="preserve"> PAGEREF _Toc69660375 \h </w:instrText>
+        </w:r>
+        <w:r>
+          <w:rPr>
+            <w:noProof/>
+            <w:webHidden/>
+          </w:rPr>
+        </w:r>
+        <w:r>
+          <w:rPr>
+            <w:noProof/>
+            <w:webHidden/>
+          </w:rPr>
+          <w:fldChar w:fldCharType="separate"/>
+        </w:r>
+        <w:r>
+          <w:rPr>
+            <w:noProof/>
+            <w:webHidden/>
+          </w:rPr>
+          <w:t>5</w:t>
+        </w:r>
+        <w:r>
+          <w:rPr>
+            <w:noProof/>
+            <w:webHidden/>
+          </w:rPr>
+          <w:fldChar w:fldCharType="end"/>
+        </w:r>
+      </w:hyperlink>
+    </w:p>
+    <w:p>
+      <w:pPr>
+        <w:pStyle w:val="12"/>
+        <w:tabs>
+          <w:tab w:val="right" w:leader="dot" w:pos="9345"/>
+        </w:tabs>
+        <w:rPr>
+          <w:rFonts w:asciiTheme="minorHAnsi" w:hAnsiTheme="minorHAnsi" w:cstheme="minorBidi"/>
+          <w:noProof/>
+          <w:sz w:val="22"/>
+        </w:rPr>
+      </w:pPr>
+      <w:hyperlink w:anchor="_Toc69660376" w:history="1">
+        <w:r>
+          <w:rPr>
+            <w:rStyle w:val="a5"/>
+            <w:noProof/>
+          </w:rPr>
+          <w:t>Теоретическая часть</w:t>
+        </w:r>
+        <w:r>
+          <w:rPr>
+            <w:noProof/>
+            <w:webHidden/>
+          </w:rPr>
+          <w:tab/>
+        </w:r>
+        <w:r>
+          <w:rPr>
+            <w:noProof/>
+            <w:webHidden/>
+          </w:rPr>
+          <w:fldChar w:fldCharType="begin"/>
+        </w:r>
+        <w:r>
+          <w:rPr>
+            <w:noProof/>
+            <w:webHidden/>
+          </w:rPr>
+          <w:instrText xml:space="preserve"> PAGEREF _Toc69660376 \h </w:instrText>
+        </w:r>
+        <w:r>
+          <w:rPr>
+            <w:noProof/>
+            <w:webHidden/>
+          </w:rPr>
+        </w:r>
+        <w:r>
+          <w:rPr>
+            <w:noProof/>
+            <w:webHidden/>
+          </w:rPr>
+          <w:fldChar w:fldCharType="separate"/>
+        </w:r>
+        <w:r>
+          <w:rPr>
+            <w:noProof/>
+            <w:webHidden/>
+          </w:rPr>
+          <w:t>6</w:t>
+        </w:r>
+        <w:r>
+          <w:rPr>
+            <w:noProof/>
+            <w:webHidden/>
+          </w:rPr>
+          <w:fldChar w:fldCharType="end"/>
+        </w:r>
+      </w:hyperlink>
+    </w:p>
+    <w:p>
+      <w:pPr>
+        <w:pStyle w:val="24"/>
+        <w:tabs>
+          <w:tab w:val="right" w:leader="dot" w:pos="9345"/>
+        </w:tabs>
+        <w:rPr>
+          <w:rFonts w:cstheme="minorBidi"/>
+          <w:noProof/>
+        </w:rPr>
+      </w:pPr>
+      <w:hyperlink w:anchor="_Toc69660377" w:history="1">
+        <w:r>
+          <w:rPr>
+            <w:rStyle w:val="a5"/>
+            <w:noProof/>
+          </w:rPr>
+          <w:t>Средняя величина</w:t>
+        </w:r>
+        <w:r>
+          <w:rPr>
+            <w:noProof/>
+            <w:webHidden/>
+          </w:rPr>
+          <w:tab/>
+        </w:r>
+        <w:r>
+          <w:rPr>
+            <w:noProof/>
+            <w:webHidden/>
+          </w:rPr>
+          <w:fldChar w:fldCharType="begin"/>
+        </w:r>
+        <w:r>
+          <w:rPr>
+            <w:noProof/>
+            <w:webHidden/>
+          </w:rPr>
+          <w:instrText xml:space="preserve"> PAGEREF _Toc69660377 \h </w:instrText>
+        </w:r>
+        <w:r>
+          <w:rPr>
+            <w:noProof/>
+            <w:webHidden/>
+          </w:rPr>
+        </w:r>
+        <w:r>
+          <w:rPr>
+            <w:noProof/>
+            <w:webHidden/>
+          </w:rPr>
+          <w:fldChar w:fldCharType="separate"/>
+        </w:r>
+        <w:r>
+          <w:rPr>
+            <w:noProof/>
+            <w:webHidden/>
+          </w:rPr>
+          <w:t>6</w:t>
+        </w:r>
+        <w:r>
+          <w:rPr>
+            <w:noProof/>
+            <w:webHidden/>
+          </w:rPr>
+          <w:fldChar w:fldCharType="end"/>
+        </w:r>
+      </w:hyperlink>
+    </w:p>
+    <w:p>
+      <w:pPr>
+        <w:pStyle w:val="36"/>
+        <w:tabs>
+          <w:tab w:val="right" w:leader="dot" w:pos="9345"/>
+        </w:tabs>
+        <w:rPr>
+          <w:rFonts w:cstheme="minorBidi"/>
+          <w:noProof/>
+        </w:rPr>
+      </w:pPr>
+      <w:hyperlink w:anchor="_Toc69660378" w:history="1">
+        <w:r>
+          <w:rPr>
+            <w:rStyle w:val="a5"/>
+            <w:noProof/>
+          </w:rPr>
+          <w:t>Арифметическая средняя</w:t>
+        </w:r>
+        <w:r>
+          <w:rPr>
+            <w:noProof/>
+            <w:webHidden/>
+          </w:rPr>
+          <w:tab/>
+        </w:r>
+        <w:r>
+          <w:rPr>
+            <w:noProof/>
+            <w:webHidden/>
+          </w:rPr>
+          <w:fldChar w:fldCharType="begin"/>
+        </w:r>
+        <w:r>
+          <w:rPr>
+            <w:noProof/>
+            <w:webHidden/>
+          </w:rPr>
+          <w:instrText xml:space="preserve"> PAGEREF _Toc69660378 \h </w:instrText>
+        </w:r>
+        <w:r>
+          <w:rPr>
+            <w:noProof/>
+            <w:webHidden/>
+          </w:rPr>
+        </w:r>
+        <w:r>
+          <w:rPr>
+            <w:noProof/>
+            <w:webHidden/>
+          </w:rPr>
+          <w:fldChar w:fldCharType="separate"/>
+        </w:r>
+        <w:r>
+          <w:rPr>
+            <w:noProof/>
+            <w:webHidden/>
+          </w:rPr>
+          <w:t>6</w:t>
+        </w:r>
+        <w:r>
+          <w:rPr>
+            <w:noProof/>
+            <w:webHidden/>
+          </w:rPr>
+          <w:fldChar w:fldCharType="end"/>
+        </w:r>
+      </w:hyperlink>
+    </w:p>
+    <w:p>
+      <w:pPr>
+        <w:pStyle w:val="36"/>
+        <w:tabs>
+          <w:tab w:val="right" w:leader="dot" w:pos="9345"/>
+        </w:tabs>
+        <w:rPr>
+          <w:rFonts w:cstheme="minorBidi"/>
+          <w:noProof/>
+        </w:rPr>
+      </w:pPr>
+      <w:hyperlink w:anchor="_Toc69660379" w:history="1">
+        <w:r>
+          <w:rPr>
+            <w:rStyle w:val="a5"/>
+            <w:noProof/>
+          </w:rPr>
+          <w:t>Гармоническая средняя</w:t>
+        </w:r>
+        <w:r>
+          <w:rPr>
+            <w:noProof/>
+            <w:webHidden/>
+          </w:rPr>
+          <w:tab/>
+        </w:r>
+        <w:r>
+          <w:rPr>
+            <w:noProof/>
+            <w:webHidden/>
+          </w:rPr>
+          <w:fldChar w:fldCharType="begin"/>
+        </w:r>
+        <w:r>
+          <w:rPr>
+            <w:noProof/>
+            <w:webHidden/>
+          </w:rPr>
+          <w:instrText xml:space="preserve"> PAGEREF _Toc69660379 \h </w:instrText>
+        </w:r>
+        <w:r>
+          <w:rPr>
+            <w:noProof/>
+            <w:webHidden/>
+          </w:rPr>
+        </w:r>
+        <w:r>
+          <w:rPr>
+            <w:noProof/>
+            <w:webHidden/>
+          </w:rPr>
+          <w:fldChar w:fldCharType="separate"/>
+        </w:r>
+        <w:r>
+          <w:rPr>
+            <w:noProof/>
+            <w:webHidden/>
+          </w:rPr>
+          <w:t>7</w:t>
+        </w:r>
+        <w:r>
+          <w:rPr>
+            <w:noProof/>
+            <w:webHidden/>
+          </w:rPr>
+          <w:fldChar w:fldCharType="end"/>
+        </w:r>
+      </w:hyperlink>
+    </w:p>
+    <w:p>
+      <w:pPr>
+        <w:pStyle w:val="36"/>
+        <w:tabs>
+          <w:tab w:val="right" w:leader="dot" w:pos="9345"/>
+        </w:tabs>
+        <w:rPr>
+          <w:rFonts w:cstheme="minorBidi"/>
+          <w:noProof/>
+        </w:rPr>
+      </w:pPr>
+      <w:hyperlink w:anchor="_Toc69660380" w:history="1">
+        <w:r>
+          <w:rPr>
+            <w:rStyle w:val="a5"/>
+            <w:noProof/>
+          </w:rPr>
+          <w:t>Геометрическая средняя</w:t>
+        </w:r>
+        <w:r>
+          <w:rPr>
+            <w:noProof/>
+            <w:webHidden/>
+          </w:rPr>
+          <w:tab/>
+        </w:r>
+        <w:r>
+          <w:rPr>
+            <w:noProof/>
+            <w:webHidden/>
+          </w:rPr>
+          <w:fldChar w:fldCharType="begin"/>
+        </w:r>
+        <w:r>
+          <w:rPr>
+            <w:noProof/>
+            <w:webHidden/>
+          </w:rPr>
+          <w:instrText xml:space="preserve"> PAGEREF _Toc69660380 \h </w:instrText>
+        </w:r>
+        <w:r>
+          <w:rPr>
+            <w:noProof/>
+            <w:webHidden/>
+          </w:rPr>
+        </w:r>
+        <w:r>
+          <w:rPr>
+            <w:noProof/>
+            <w:webHidden/>
+          </w:rPr>
+          <w:fldChar w:fldCharType="separate"/>
+        </w:r>
+        <w:r>
+          <w:rPr>
+            <w:noProof/>
+            <w:webHidden/>
+          </w:rPr>
+          <w:t>7</w:t>
+        </w:r>
+        <w:r>
+          <w:rPr>
+            <w:noProof/>
+            <w:webHidden/>
+          </w:rPr>
+          <w:fldChar w:fldCharType="end"/>
+        </w:r>
+      </w:hyperlink>
+    </w:p>
+    <w:p>
+      <w:pPr>
+        <w:pStyle w:val="36"/>
+        <w:tabs>
+          <w:tab w:val="right" w:leader="dot" w:pos="9345"/>
+        </w:tabs>
+        <w:rPr>
+          <w:rFonts w:cstheme="minorBidi"/>
+          <w:noProof/>
+        </w:rPr>
+      </w:pPr>
+      <w:hyperlink w:anchor="_Toc69660381" w:history="1">
+        <w:r>
+          <w:rPr>
+            <w:rStyle w:val="a5"/>
+            <w:noProof/>
+          </w:rPr>
+          <w:t>Средняя квадратическая величина</w:t>
+        </w:r>
+        <w:r>
+          <w:rPr>
+            <w:noProof/>
+            <w:webHidden/>
+          </w:rPr>
+          <w:tab/>
+        </w:r>
+        <w:r>
+          <w:rPr>
+            <w:noProof/>
+            <w:webHidden/>
+          </w:rPr>
+          <w:fldChar w:fldCharType="begin"/>
+        </w:r>
+        <w:r>
+          <w:rPr>
+            <w:noProof/>
+            <w:webHidden/>
+          </w:rPr>
+          <w:instrText xml:space="preserve"> PAGEREF _Toc69660381 \h </w:instrText>
+        </w:r>
+        <w:r>
+          <w:rPr>
+            <w:noProof/>
+            <w:webHidden/>
+          </w:rPr>
+        </w:r>
+        <w:r>
+          <w:rPr>
+            <w:noProof/>
+            <w:webHidden/>
+          </w:rPr>
+          <w:fldChar w:fldCharType="separate"/>
+        </w:r>
+        <w:r>
+          <w:rPr>
+            <w:noProof/>
+            <w:webHidden/>
+          </w:rPr>
+          <w:t>7</w:t>
+        </w:r>
+        <w:r>
+          <w:rPr>
+            <w:noProof/>
+            <w:webHidden/>
+          </w:rPr>
+          <w:fldChar w:fldCharType="end"/>
+        </w:r>
+      </w:hyperlink>
+    </w:p>
+    <w:p>
+      <w:pPr>
+        <w:pStyle w:val="24"/>
+        <w:tabs>
+          <w:tab w:val="right" w:leader="dot" w:pos="9345"/>
+        </w:tabs>
+        <w:rPr>
+          <w:rFonts w:cstheme="minorBidi"/>
+          <w:noProof/>
+        </w:rPr>
+      </w:pPr>
+      <w:hyperlink w:anchor="_Toc69660382" w:history="1">
+        <w:r>
+          <w:rPr>
+            <w:rStyle w:val="a5"/>
+            <w:noProof/>
+          </w:rPr>
+          <w:t>Медиана</w:t>
+        </w:r>
+        <w:r>
+          <w:rPr>
+            <w:noProof/>
+            <w:webHidden/>
+          </w:rPr>
+          <w:tab/>
+        </w:r>
+        <w:r>
+          <w:rPr>
+            <w:noProof/>
+            <w:webHidden/>
+          </w:rPr>
+          <w:fldChar w:fldCharType="begin"/>
+        </w:r>
+        <w:r>
+          <w:rPr>
+            <w:noProof/>
+            <w:webHidden/>
+          </w:rPr>
+          <w:instrText xml:space="preserve"> PAGEREF _Toc69660382 \h </w:instrText>
+        </w:r>
+        <w:r>
+          <w:rPr>
+            <w:noProof/>
+            <w:webHidden/>
+          </w:rPr>
+        </w:r>
+        <w:r>
+          <w:rPr>
+            <w:noProof/>
+            <w:webHidden/>
+          </w:rPr>
+          <w:fldChar w:fldCharType="separate"/>
+        </w:r>
+        <w:r>
+          <w:rPr>
+            <w:noProof/>
+            <w:webHidden/>
+          </w:rPr>
+          <w:t>8</w:t>
+        </w:r>
+        <w:r>
+          <w:rPr>
+            <w:noProof/>
+            <w:webHidden/>
+          </w:rPr>
+          <w:fldChar w:fldCharType="end"/>
+        </w:r>
+      </w:hyperlink>
+    </w:p>
+    <w:p>
+      <w:pPr>
+        <w:pStyle w:val="24"/>
+        <w:tabs>
+          <w:tab w:val="right" w:leader="dot" w:pos="9345"/>
+        </w:tabs>
+        <w:rPr>
+          <w:rFonts w:cstheme="minorBidi"/>
+          <w:noProof/>
+        </w:rPr>
+      </w:pPr>
+      <w:hyperlink w:anchor="_Toc69660383" w:history="1">
+        <w:r>
+          <w:rPr>
+            <w:rStyle w:val="a5"/>
+            <w:noProof/>
+          </w:rPr>
+          <w:t>Мода</w:t>
+        </w:r>
+        <w:r>
+          <w:rPr>
+            <w:noProof/>
+            <w:webHidden/>
+          </w:rPr>
+          <w:tab/>
+        </w:r>
+        <w:r>
+          <w:rPr>
+            <w:noProof/>
+            <w:webHidden/>
+          </w:rPr>
+          <w:fldChar w:fldCharType="begin"/>
+        </w:r>
+        <w:r>
+          <w:rPr>
+            <w:noProof/>
+            <w:webHidden/>
+          </w:rPr>
+          <w:instrText xml:space="preserve"> PAGEREF _Toc69660383 \h </w:instrText>
+        </w:r>
+        <w:r>
+          <w:rPr>
+            <w:noProof/>
+            <w:webHidden/>
+          </w:rPr>
+        </w:r>
+        <w:r>
+          <w:rPr>
+            <w:noProof/>
+            <w:webHidden/>
+          </w:rPr>
+          <w:fldChar w:fldCharType="separate"/>
+        </w:r>
+        <w:r>
+          <w:rPr>
+            <w:noProof/>
+            <w:webHidden/>
+          </w:rPr>
+          <w:t>8</w:t>
+        </w:r>
+        <w:r>
+          <w:rPr>
+            <w:noProof/>
+            <w:webHidden/>
+          </w:rPr>
+          <w:fldChar w:fldCharType="end"/>
+        </w:r>
+      </w:hyperlink>
+    </w:p>
+    <w:p>
+      <w:pPr>
+        <w:pStyle w:val="24"/>
+        <w:tabs>
+          <w:tab w:val="right" w:leader="dot" w:pos="9345"/>
+        </w:tabs>
+        <w:rPr>
+          <w:rFonts w:cstheme="minorBidi"/>
+          <w:noProof/>
+        </w:rPr>
+      </w:pPr>
+      <w:hyperlink w:anchor="_Toc69660384" w:history="1">
+        <w:r>
+          <w:rPr>
+            <w:rStyle w:val="a5"/>
+            <w:noProof/>
+          </w:rPr>
+          <w:t>Стандартное отклонение</w:t>
+        </w:r>
+        <w:r>
+          <w:rPr>
+            <w:noProof/>
+            <w:webHidden/>
+          </w:rPr>
+          <w:tab/>
+        </w:r>
+        <w:r>
+          <w:rPr>
+            <w:noProof/>
+            <w:webHidden/>
+          </w:rPr>
+          <w:fldChar w:fldCharType="begin"/>
+        </w:r>
+        <w:r>
+          <w:rPr>
+            <w:noProof/>
+            <w:webHidden/>
+          </w:rPr>
+          <w:instrText xml:space="preserve"> PAGEREF _Toc69660384 \h </w:instrText>
+        </w:r>
+        <w:r>
+          <w:rPr>
+            <w:noProof/>
+            <w:webHidden/>
+          </w:rPr>
+        </w:r>
+        <w:r>
+          <w:rPr>
+            <w:noProof/>
+            <w:webHidden/>
+          </w:rPr>
+          <w:fldChar w:fldCharType="separate"/>
+        </w:r>
+        <w:r>
+          <w:rPr>
+            <w:noProof/>
+            <w:webHidden/>
+          </w:rPr>
+          <w:t>8</w:t>
+        </w:r>
+        <w:r>
+          <w:rPr>
+            <w:noProof/>
+            <w:webHidden/>
+          </w:rPr>
+          <w:fldChar w:fldCharType="end"/>
+        </w:r>
+      </w:hyperlink>
+    </w:p>
+    <w:p>
+      <w:pPr>
+        <w:pStyle w:val="24"/>
+        <w:tabs>
+          <w:tab w:val="right" w:leader="dot" w:pos="9345"/>
+        </w:tabs>
+        <w:rPr>
+          <w:rFonts w:cstheme="minorBidi"/>
+          <w:noProof/>
+        </w:rPr>
+      </w:pPr>
+      <w:hyperlink w:anchor="_Toc69660385" w:history="1">
+        <w:r>
+          <w:rPr>
+            <w:rStyle w:val="a5"/>
+            <w:noProof/>
+          </w:rPr>
+          <w:t>Среднее абсолютное отклонение</w:t>
+        </w:r>
+        <w:r>
+          <w:rPr>
+            <w:noProof/>
+            <w:webHidden/>
+          </w:rPr>
+          <w:tab/>
+        </w:r>
+        <w:r>
+          <w:rPr>
+            <w:noProof/>
+            <w:webHidden/>
+          </w:rPr>
+          <w:fldChar w:fldCharType="begin"/>
+        </w:r>
+        <w:r>
+          <w:rPr>
+            <w:noProof/>
+            <w:webHidden/>
+          </w:rPr>
+          <w:instrText xml:space="preserve"> PAGEREF _Toc69660385 \h </w:instrText>
+        </w:r>
+        <w:r>
+          <w:rPr>
+            <w:noProof/>
+            <w:webHidden/>
+          </w:rPr>
+        </w:r>
+        <w:r>
+          <w:rPr>
+            <w:noProof/>
+            <w:webHidden/>
+          </w:rPr>
+          <w:fldChar w:fldCharType="separate"/>
+        </w:r>
+        <w:r>
+          <w:rPr>
+            <w:noProof/>
+            <w:webHidden/>
+          </w:rPr>
+          <w:t>9</w:t>
+        </w:r>
+        <w:r>
+          <w:rPr>
+            <w:noProof/>
+            <w:webHidden/>
+          </w:rPr>
+          <w:fldChar w:fldCharType="end"/>
+        </w:r>
+      </w:hyperlink>
+    </w:p>
+    <w:p>
+      <w:pPr>
+        <w:pStyle w:val="24"/>
+        <w:tabs>
+          <w:tab w:val="right" w:leader="dot" w:pos="9345"/>
+        </w:tabs>
+        <w:rPr>
+          <w:rFonts w:cstheme="minorBidi"/>
+          <w:noProof/>
+        </w:rPr>
+      </w:pPr>
+      <w:hyperlink w:anchor="_Toc69660386" w:history="1">
+        <w:r>
+          <w:rPr>
+            <w:rStyle w:val="a5"/>
+            <w:noProof/>
+          </w:rPr>
+          <w:t>Стандартная ошибка среднего</w:t>
+        </w:r>
+        <w:r>
+          <w:rPr>
+            <w:noProof/>
+            <w:webHidden/>
+          </w:rPr>
+          <w:tab/>
+        </w:r>
+        <w:r>
+          <w:rPr>
+            <w:noProof/>
+            <w:webHidden/>
+          </w:rPr>
+          <w:fldChar w:fldCharType="begin"/>
+        </w:r>
+        <w:r>
+          <w:rPr>
+            <w:noProof/>
+            <w:webHidden/>
+          </w:rPr>
+          <w:instrText xml:space="preserve"> PAGEREF _Toc69660386 \h </w:instrText>
+        </w:r>
+        <w:r>
+          <w:rPr>
+            <w:noProof/>
+            <w:webHidden/>
+          </w:rPr>
+        </w:r>
+        <w:r>
+          <w:rPr>
+            <w:noProof/>
+            <w:webHidden/>
+          </w:rPr>
+          <w:fldChar w:fldCharType="separate"/>
+        </w:r>
+        <w:r>
+          <w:rPr>
+            <w:noProof/>
+            <w:webHidden/>
+          </w:rPr>
+          <w:t>9</w:t>
+        </w:r>
+        <w:r>
+          <w:rPr>
+            <w:noProof/>
+            <w:webHidden/>
+          </w:rPr>
+          <w:fldChar w:fldCharType="end"/>
+        </w:r>
+      </w:hyperlink>
+    </w:p>
+    <w:p>
+      <w:pPr>
+        <w:pStyle w:val="24"/>
+        <w:tabs>
+          <w:tab w:val="right" w:leader="dot" w:pos="9345"/>
+        </w:tabs>
+        <w:rPr>
+          <w:rFonts w:cstheme="minorBidi"/>
+          <w:noProof/>
+        </w:rPr>
+      </w:pPr>
+      <w:hyperlink w:anchor="_Toc69660387" w:history="1">
+        <w:r>
+          <w:rPr>
+            <w:rStyle w:val="a5"/>
+            <w:noProof/>
+          </w:rPr>
+          <w:t>Разброс</w:t>
+        </w:r>
+        <w:r>
+          <w:rPr>
+            <w:noProof/>
+            <w:webHidden/>
+          </w:rPr>
+          <w:tab/>
+        </w:r>
+        <w:r>
+          <w:rPr>
+            <w:noProof/>
+            <w:webHidden/>
+          </w:rPr>
+          <w:fldChar w:fldCharType="begin"/>
+        </w:r>
+        <w:r>
+          <w:rPr>
+            <w:noProof/>
+            <w:webHidden/>
+          </w:rPr>
+          <w:instrText xml:space="preserve"> PAGEREF _Toc69660387 \h </w:instrText>
+        </w:r>
+        <w:r>
+          <w:rPr>
+            <w:noProof/>
+            <w:webHidden/>
+          </w:rPr>
+        </w:r>
+        <w:r>
+          <w:rPr>
+            <w:noProof/>
+            <w:webHidden/>
+          </w:rPr>
+          <w:fldChar w:fldCharType="separate"/>
+        </w:r>
+        <w:r>
+          <w:rPr>
+            <w:noProof/>
+            <w:webHidden/>
+          </w:rPr>
+          <w:t>9</w:t>
+        </w:r>
+        <w:r>
+          <w:rPr>
+            <w:noProof/>
+            <w:webHidden/>
+          </w:rPr>
+          <w:fldChar w:fldCharType="end"/>
+        </w:r>
+      </w:hyperlink>
+    </w:p>
+    <w:p>
+      <w:pPr>
+        <w:pStyle w:val="24"/>
+        <w:tabs>
+          <w:tab w:val="right" w:leader="dot" w:pos="9345"/>
+        </w:tabs>
+        <w:rPr>
+          <w:rFonts w:cstheme="minorBidi"/>
+          <w:noProof/>
+        </w:rPr>
+      </w:pPr>
+      <w:hyperlink w:anchor="_Toc69660388" w:history="1">
+        <w:r>
+          <w:rPr>
+            <w:rStyle w:val="a5"/>
+            <w:noProof/>
+          </w:rPr>
+          <w:t>Дисперсия</w:t>
+        </w:r>
+        <w:r>
+          <w:rPr>
+            <w:noProof/>
+            <w:webHidden/>
+          </w:rPr>
+          <w:tab/>
+        </w:r>
+        <w:r>
+          <w:rPr>
+            <w:noProof/>
+            <w:webHidden/>
+          </w:rPr>
+          <w:fldChar w:fldCharType="begin"/>
+        </w:r>
+        <w:r>
+          <w:rPr>
+            <w:noProof/>
+            <w:webHidden/>
+          </w:rPr>
+          <w:instrText xml:space="preserve"> PAGEREF _Toc69660388 \h </w:instrText>
+        </w:r>
+        <w:r>
+          <w:rPr>
+            <w:noProof/>
+            <w:webHidden/>
+          </w:rPr>
+        </w:r>
+        <w:r>
+          <w:rPr>
+            <w:noProof/>
+            <w:webHidden/>
+          </w:rPr>
+          <w:fldChar w:fldCharType="separate"/>
+        </w:r>
+        <w:r>
+          <w:rPr>
+            <w:noProof/>
+            <w:webHidden/>
+          </w:rPr>
+          <w:t>10</w:t>
+        </w:r>
+        <w:r>
+          <w:rPr>
+            <w:noProof/>
+            <w:webHidden/>
+          </w:rPr>
+          <w:fldChar w:fldCharType="end"/>
+        </w:r>
+      </w:hyperlink>
+    </w:p>
+    <w:p>
+      <w:pPr>
+        <w:pStyle w:val="24"/>
+        <w:tabs>
+          <w:tab w:val="right" w:leader="dot" w:pos="9345"/>
+        </w:tabs>
+        <w:rPr>
+          <w:rFonts w:cstheme="minorBidi"/>
+          <w:noProof/>
+        </w:rPr>
+      </w:pPr>
+      <w:hyperlink w:anchor="_Toc69660389" w:history="1">
+        <w:r>
+          <w:rPr>
+            <w:rStyle w:val="a5"/>
+            <w:noProof/>
+          </w:rPr>
+          <w:t>Квартиль</w:t>
+        </w:r>
+        <w:r>
+          <w:rPr>
+            <w:noProof/>
+            <w:webHidden/>
+          </w:rPr>
+          <w:tab/>
+        </w:r>
+        <w:r>
+          <w:rPr>
+            <w:noProof/>
+            <w:webHidden/>
+          </w:rPr>
+          <w:fldChar w:fldCharType="begin"/>
+        </w:r>
+        <w:r>
+          <w:rPr>
+            <w:noProof/>
+            <w:webHidden/>
+          </w:rPr>
+          <w:instrText xml:space="preserve"> PAGEREF _Toc69660389 \h </w:instrText>
+        </w:r>
+        <w:r>
+          <w:rPr>
+            <w:noProof/>
+            <w:webHidden/>
+          </w:rPr>
+        </w:r>
+        <w:r>
+          <w:rPr>
+            <w:noProof/>
+            <w:webHidden/>
+          </w:rPr>
+          <w:fldChar w:fldCharType="separate"/>
+        </w:r>
+        <w:r>
+          <w:rPr>
+            <w:noProof/>
+            <w:webHidden/>
+          </w:rPr>
+          <w:t>10</w:t>
+        </w:r>
+        <w:r>
+          <w:rPr>
+            <w:noProof/>
+            <w:webHidden/>
+          </w:rPr>
+          <w:fldChar w:fldCharType="end"/>
+        </w:r>
+      </w:hyperlink>
+    </w:p>
+    <w:p>
+      <w:pPr>
+        <w:pStyle w:val="24"/>
+        <w:tabs>
+          <w:tab w:val="right" w:leader="dot" w:pos="9345"/>
+        </w:tabs>
+        <w:rPr>
+          <w:rFonts w:cstheme="minorBidi"/>
+          <w:noProof/>
+        </w:rPr>
+      </w:pPr>
+      <w:hyperlink w:anchor="_Toc69660390" w:history="1">
+        <w:r>
+          <w:rPr>
+            <w:rStyle w:val="a5"/>
+            <w:noProof/>
+          </w:rPr>
+          <w:t>Доверительный интервал для среднего</w:t>
+        </w:r>
+        <w:r>
+          <w:rPr>
+            <w:noProof/>
+            <w:webHidden/>
+          </w:rPr>
+          <w:tab/>
+        </w:r>
+        <w:r>
+          <w:rPr>
+            <w:noProof/>
+            <w:webHidden/>
+          </w:rPr>
+          <w:fldChar w:fldCharType="begin"/>
+        </w:r>
+        <w:r>
+          <w:rPr>
+            <w:noProof/>
+            <w:webHidden/>
+          </w:rPr>
+          <w:instrText xml:space="preserve"> PAGEREF _Toc69660390 \h </w:instrText>
+        </w:r>
+        <w:r>
+          <w:rPr>
+            <w:noProof/>
+            <w:webHidden/>
+          </w:rPr>
+        </w:r>
+        <w:r>
+          <w:rPr>
+            <w:noProof/>
+            <w:webHidden/>
+          </w:rPr>
+          <w:fldChar w:fldCharType="separate"/>
+        </w:r>
+        <w:r>
+          <w:rPr>
+            <w:noProof/>
+            <w:webHidden/>
+          </w:rPr>
+          <w:t>10</w:t>
+        </w:r>
+        <w:r>
+          <w:rPr>
+            <w:noProof/>
+            <w:webHidden/>
+          </w:rPr>
+          <w:fldChar w:fldCharType="end"/>
+        </w:r>
+      </w:hyperlink>
+    </w:p>
+    <w:p>
+      <w:pPr>
+        <w:pStyle w:val="12"/>
+        <w:tabs>
+          <w:tab w:val="right" w:leader="dot" w:pos="9345"/>
+        </w:tabs>
+        <w:rPr>
+          <w:rFonts w:asciiTheme="minorHAnsi" w:hAnsiTheme="minorHAnsi" w:cstheme="minorBidi"/>
+          <w:noProof/>
+          <w:sz w:val="22"/>
+        </w:rPr>
+      </w:pPr>
+      <w:hyperlink w:anchor="_Toc69660391" w:history="1">
+        <w:r>
+          <w:rPr>
+            <w:rStyle w:val="a5"/>
+            <w:noProof/>
+          </w:rPr>
+          <w:t>Практическая часть</w:t>
+        </w:r>
+        <w:r>
+          <w:rPr>
+            <w:noProof/>
+            <w:webHidden/>
+          </w:rPr>
+          <w:tab/>
+        </w:r>
+        <w:r>
+          <w:rPr>
+            <w:noProof/>
+            <w:webHidden/>
+          </w:rPr>
+          <w:fldChar w:fldCharType="begin"/>
+        </w:r>
+        <w:r>
+          <w:rPr>
+            <w:noProof/>
+            <w:webHidden/>
+          </w:rPr>
+          <w:instrText xml:space="preserve"> PAGEREF _Toc69660391 \h </w:instrText>
+        </w:r>
+        <w:r>
+          <w:rPr>
+            <w:noProof/>
+            <w:webHidden/>
+          </w:rPr>
+        </w:r>
+        <w:r>
+          <w:rPr>
+            <w:noProof/>
+            <w:webHidden/>
+          </w:rPr>
+          <w:fldChar w:fldCharType="separate"/>
+        </w:r>
+        <w:r>
+          <w:rPr>
+            <w:noProof/>
+            <w:webHidden/>
+          </w:rPr>
+          <w:t>12</w:t>
+        </w:r>
+        <w:r>
+          <w:rPr>
+            <w:noProof/>
+            <w:webHidden/>
+          </w:rPr>
+          <w:fldChar w:fldCharType="end"/>
+        </w:r>
+      </w:hyperlink>
+    </w:p>
+    <w:p>
+      <w:pPr>
+        <w:pStyle w:val="12"/>
+        <w:tabs>
+          <w:tab w:val="right" w:leader="dot" w:pos="9345"/>
+        </w:tabs>
+        <w:rPr>
+          <w:rFonts w:asciiTheme="minorHAnsi" w:hAnsiTheme="minorHAnsi" w:cstheme="minorBidi"/>
+          <w:noProof/>
+          <w:sz w:val="22"/>
+        </w:rPr>
+      </w:pPr>
+      <w:hyperlink w:anchor="_Toc69660392" w:history="1">
+        <w:r>
+          <w:rPr>
+            <w:rStyle w:val="a5"/>
+            <w:noProof/>
+          </w:rPr>
+          <w:t>Заключение</w:t>
+        </w:r>
+        <w:r>
+          <w:rPr>
+            <w:noProof/>
+            <w:webHidden/>
+          </w:rPr>
+          <w:tab/>
+        </w:r>
+        <w:r>
+          <w:rPr>
+            <w:noProof/>
+            <w:webHidden/>
+          </w:rPr>
+          <w:fldChar w:fldCharType="begin"/>
+        </w:r>
+        <w:r>
+          <w:rPr>
+            <w:noProof/>
+            <w:webHidden/>
+          </w:rPr>
+          <w:instrText xml:space="preserve"> PAGEREF _Toc69660392 \h </w:instrText>
+        </w:r>
+        <w:r>
+          <w:rPr>
+            <w:noProof/>
+            <w:webHidden/>
+          </w:rPr>
+        </w:r>
+        <w:r>
+          <w:rPr>
+            <w:noProof/>
+            <w:webHidden/>
+          </w:rPr>
+          <w:fldChar w:fldCharType="separate"/>
+        </w:r>
+        <w:r>
+          <w:rPr>
+            <w:noProof/>
+            <w:webHidden/>
+          </w:rPr>
+          <w:t>18</w:t>
+        </w:r>
+        <w:r>
+          <w:rPr>
+            <w:noProof/>
+            <w:webHidden/>
+          </w:rPr>
+          <w:fldChar w:fldCharType="end"/>
+        </w:r>
+      </w:hyperlink>
+    </w:p>
+    <w:p>
+      <w:pPr>
+        <w:pStyle w:val="12"/>
+        <w:tabs>
+          <w:tab w:val="right" w:leader="dot" w:pos="9345"/>
+        </w:tabs>
+        <w:rPr>
+          <w:rFonts w:asciiTheme="minorHAnsi" w:hAnsiTheme="minorHAnsi" w:cstheme="minorBidi"/>
+          <w:noProof/>
+          <w:sz w:val="22"/>
+        </w:rPr>
+      </w:pPr>
+      <w:hyperlink w:anchor="_Toc69660393" w:history="1">
+        <w:r>
+          <w:rPr>
+            <w:rStyle w:val="a5"/>
+            <w:noProof/>
+          </w:rPr>
+          <w:t>Список используемой литературы</w:t>
+        </w:r>
+        <w:r>
+          <w:rPr>
+            <w:noProof/>
+            <w:webHidden/>
+          </w:rPr>
+          <w:tab/>
+        </w:r>
+        <w:r>
+          <w:rPr>
+            <w:noProof/>
+            <w:webHidden/>
+          </w:rPr>
+          <w:fldChar w:fldCharType="begin"/>
+        </w:r>
+        <w:r>
+          <w:rPr>
+            <w:noProof/>
+            <w:webHidden/>
+          </w:rPr>
+          <w:instrText xml:space="preserve"> PAGEREF _Toc69660393 \h </w:instrText>
+        </w:r>
+        <w:r>
+          <w:rPr>
+            <w:noProof/>
+            <w:webHidden/>
+          </w:rPr>
+        </w:r>
+        <w:r>
+          <w:rPr>
+            <w:noProof/>
+            <w:webHidden/>
+          </w:rPr>
+          <w:fldChar w:fldCharType="separate"/>
+        </w:r>
+        <w:r>
+          <w:rPr>
+            <w:noProof/>
+            <w:webHidden/>
+          </w:rPr>
+          <w:t>19</w:t>
+        </w:r>
+        <w:r>
+          <w:rPr>
+            <w:noProof/>
+            <w:webHidden/>
+          </w:rPr>
+          <w:fldChar w:fldCharType="end"/>
+        </w:r>
+      </w:hyperlink>
+    </w:p>
+    <w:p>
+      <w:pPr>
+        <w:pStyle w:val="12"/>
+        <w:tabs>
+          <w:tab w:val="right" w:leader="dot" w:pos="9345"/>
+        </w:tabs>
+        <w:rPr>
+          <w:rFonts w:asciiTheme="minorHAnsi" w:hAnsiTheme="minorHAnsi" w:cstheme="minorBidi"/>
+          <w:noProof/>
+          <w:sz w:val="22"/>
+        </w:rPr>
+      </w:pPr>
+      <w:hyperlink w:anchor="_Toc69660394" w:history="1">
+        <w:r>
+          <w:rPr>
+            <w:rStyle w:val="a5"/>
+            <w:noProof/>
+          </w:rPr>
+          <w:t>Приложение</w:t>
+        </w:r>
+        <w:r>
+          <w:rPr>
+            <w:noProof/>
+            <w:webHidden/>
+          </w:rPr>
+          <w:tab/>
+        </w:r>
+        <w:r>
+          <w:rPr>
+            <w:noProof/>
+            <w:webHidden/>
+          </w:rPr>
+          <w:fldChar w:fldCharType="begin"/>
+        </w:r>
+        <w:r>
+          <w:rPr>
+            <w:noProof/>
+            <w:webHidden/>
+          </w:rPr>
+          <w:instrText xml:space="preserve"> PAGEREF _Toc69660394 \h </w:instrText>
+        </w:r>
+        <w:r>
+          <w:rPr>
+            <w:noProof/>
+            <w:webHidden/>
+          </w:rPr>
+        </w:r>
+        <w:r>
+          <w:rPr>
+            <w:noProof/>
+            <w:webHidden/>
+          </w:rPr>
+          <w:fldChar w:fldCharType="separate"/>
+        </w:r>
+        <w:r>
+          <w:rPr>
+            <w:noProof/>
+            <w:webHidden/>
+          </w:rPr>
+          <w:t>22</w:t>
+        </w:r>
+        <w:r>
+          <w:rPr>
+            <w:noProof/>
+            <w:webHidden/>
+          </w:rPr>
+          <w:fldChar w:fldCharType="end"/>
+        </w:r>
+      </w:hyperlink>
+    </w:p>
+    <w:p>
+      <w:pPr>
+        <w:pStyle w:val="24"/>
+        <w:tabs>
+          <w:tab w:val="right" w:leader="dot" w:pos="9345"/>
+        </w:tabs>
+        <w:rPr>
+          <w:rFonts w:cstheme="minorBidi"/>
+          <w:noProof/>
+        </w:rPr>
+      </w:pPr>
+      <w:hyperlink w:anchor="_Toc69660395" w:history="1">
+        <w:r>
+          <w:rPr>
+            <w:rStyle w:val="a5"/>
+            <w:noProof/>
+            <w:lang w:val="en-US"/>
+          </w:rPr>
+          <w:t>Mean</w:t>
+        </w:r>
+        <w:r>
+          <w:rPr>
+            <w:rStyle w:val="a5"/>
+            <w:noProof/>
+          </w:rPr>
+          <w:t>(</w:t>
+        </w:r>
+        <w:r>
+          <w:rPr>
+            <w:rStyle w:val="a5"/>
+            <w:noProof/>
+            <w:lang w:val="en-US"/>
+          </w:rPr>
+          <w:t>df</w:t>
+        </w:r>
+        <w:r>
+          <w:rPr>
+            <w:rStyle w:val="a5"/>
+            <w:noProof/>
+          </w:rPr>
+          <w:t>)</w:t>
+        </w:r>
+        <w:r>
+          <w:rPr>
+            <w:noProof/>
+            <w:webHidden/>
+          </w:rPr>
+          <w:tab/>
+        </w:r>
+        <w:r>
+          <w:rPr>
+            <w:noProof/>
+            <w:webHidden/>
+          </w:rPr>
+          <w:fldChar w:fldCharType="begin"/>
+        </w:r>
+        <w:r>
+          <w:rPr>
+            <w:noProof/>
+            <w:webHidden/>
+          </w:rPr>
+          <w:instrText xml:space="preserve"> PAGEREF _Toc69660395 \h </w:instrText>
+        </w:r>
+        <w:r>
+          <w:rPr>
+            <w:noProof/>
+            <w:webHidden/>
+          </w:rPr>
+        </w:r>
+        <w:r>
+          <w:rPr>
+            <w:noProof/>
+            <w:webHidden/>
+          </w:rPr>
+          <w:fldChar w:fldCharType="separate"/>
+        </w:r>
+        <w:r>
+          <w:rPr>
+            <w:noProof/>
+            <w:webHidden/>
+          </w:rPr>
+          <w:t>22</w:t>
+        </w:r>
+        <w:r>
+          <w:rPr>
+            <w:noProof/>
+            <w:webHidden/>
+          </w:rPr>
+          <w:fldChar w:fldCharType="end"/>
+        </w:r>
+      </w:hyperlink>
+    </w:p>
+    <w:p>
+      <w:pPr>
+        <w:pStyle w:val="24"/>
+        <w:tabs>
+          <w:tab w:val="right" w:leader="dot" w:pos="9345"/>
+        </w:tabs>
+        <w:rPr>
+          <w:rFonts w:cstheme="minorBidi"/>
+          <w:noProof/>
+        </w:rPr>
+      </w:pPr>
+      <w:hyperlink w:anchor="_Toc69660396" w:history="1">
+        <w:r>
+          <w:rPr>
+            <w:rStyle w:val="a5"/>
+            <w:noProof/>
+            <w:lang w:val="en-US"/>
+          </w:rPr>
+          <w:t>MeanRow</w:t>
+        </w:r>
+        <w:r>
+          <w:rPr>
+            <w:rStyle w:val="a5"/>
+            <w:noProof/>
+          </w:rPr>
+          <w:t>(</w:t>
+        </w:r>
+        <w:r>
+          <w:rPr>
+            <w:rStyle w:val="a5"/>
+            <w:noProof/>
+            <w:lang w:val="en-US"/>
+          </w:rPr>
+          <w:t>df</w:t>
+        </w:r>
+        <w:r>
+          <w:rPr>
+            <w:rStyle w:val="a5"/>
+            <w:noProof/>
+          </w:rPr>
+          <w:t>)</w:t>
+        </w:r>
+        <w:r>
+          <w:rPr>
+            <w:noProof/>
+            <w:webHidden/>
+          </w:rPr>
+          <w:tab/>
+        </w:r>
+        <w:r>
+          <w:rPr>
+            <w:noProof/>
+            <w:webHidden/>
+          </w:rPr>
+          <w:fldChar w:fldCharType="begin"/>
+        </w:r>
+        <w:r>
+          <w:rPr>
+            <w:noProof/>
+            <w:webHidden/>
+          </w:rPr>
+          <w:instrText xml:space="preserve"> PAGEREF _Toc69660396 \h </w:instrText>
+        </w:r>
+        <w:r>
+          <w:rPr>
+            <w:noProof/>
+            <w:webHidden/>
+          </w:rPr>
+        </w:r>
+        <w:r>
+          <w:rPr>
+            <w:noProof/>
+            <w:webHidden/>
+          </w:rPr>
+          <w:fldChar w:fldCharType="separate"/>
+        </w:r>
+        <w:r>
+          <w:rPr>
+            <w:noProof/>
+            <w:webHidden/>
+          </w:rPr>
+          <w:t>22</w:t>
+        </w:r>
+        <w:r>
+          <w:rPr>
+            <w:noProof/>
+            <w:webHidden/>
+          </w:rPr>
+          <w:fldChar w:fldCharType="end"/>
+        </w:r>
+      </w:hyperlink>
+    </w:p>
+    <w:p>
+      <w:pPr>
+        <w:pStyle w:val="24"/>
+        <w:tabs>
+          <w:tab w:val="right" w:leader="dot" w:pos="9345"/>
+        </w:tabs>
+        <w:rPr>
+          <w:rFonts w:cstheme="minorBidi"/>
+          <w:noProof/>
+        </w:rPr>
+      </w:pPr>
+      <w:hyperlink w:anchor="_Toc69660397" w:history="1">
+        <w:r>
+          <w:rPr>
+            <w:rStyle w:val="a5"/>
+            <w:noProof/>
+            <w:lang w:val="en-US"/>
+          </w:rPr>
+          <w:t>MeanCol</w:t>
+        </w:r>
+        <w:r>
+          <w:rPr>
+            <w:rStyle w:val="a5"/>
+            <w:noProof/>
+          </w:rPr>
+          <w:t>(</w:t>
+        </w:r>
+        <w:r>
+          <w:rPr>
+            <w:rStyle w:val="a5"/>
+            <w:noProof/>
+            <w:lang w:val="en-US"/>
+          </w:rPr>
+          <w:t>df</w:t>
+        </w:r>
+        <w:r>
+          <w:rPr>
+            <w:rStyle w:val="a5"/>
+            <w:noProof/>
+          </w:rPr>
+          <w:t>)</w:t>
+        </w:r>
+        <w:r>
+          <w:rPr>
+            <w:noProof/>
+            <w:webHidden/>
+          </w:rPr>
+          <w:tab/>
+        </w:r>
+        <w:r>
+          <w:rPr>
+            <w:noProof/>
+            <w:webHidden/>
+          </w:rPr>
+          <w:fldChar w:fldCharType="begin"/>
+        </w:r>
+        <w:r>
+          <w:rPr>
+            <w:noProof/>
+            <w:webHidden/>
+          </w:rPr>
+          <w:instrText xml:space="preserve"> PAGEREF _Toc69660397 \h </w:instrText>
+        </w:r>
+        <w:r>
+          <w:rPr>
+            <w:noProof/>
+            <w:webHidden/>
+          </w:rPr>
+        </w:r>
+        <w:r>
+          <w:rPr>
+            <w:noProof/>
+            <w:webHidden/>
+          </w:rPr>
+          <w:fldChar w:fldCharType="separate"/>
+        </w:r>
+        <w:r>
+          <w:rPr>
+            <w:noProof/>
+            <w:webHidden/>
+          </w:rPr>
+          <w:t>23</w:t>
+        </w:r>
+        <w:r>
+          <w:rPr>
+            <w:noProof/>
+            <w:webHidden/>
+          </w:rPr>
+          <w:fldChar w:fldCharType="end"/>
+        </w:r>
+      </w:hyperlink>
+    </w:p>
+    <w:p>
+      <w:pPr>
+        <w:pStyle w:val="24"/>
+        <w:tabs>
+          <w:tab w:val="right" w:leader="dot" w:pos="9345"/>
+        </w:tabs>
+        <w:rPr>
+          <w:rFonts w:cstheme="minorBidi"/>
+          <w:noProof/>
+        </w:rPr>
+      </w:pPr>
+      <w:hyperlink w:anchor="_Toc69660398" w:history="1">
+        <w:r>
+          <w:rPr>
+            <w:rStyle w:val="a5"/>
+            <w:noProof/>
+            <w:lang w:val="en-US"/>
+          </w:rPr>
+          <w:t>MeanHarm</w:t>
+        </w:r>
+        <w:r>
+          <w:rPr>
+            <w:rStyle w:val="a5"/>
+            <w:noProof/>
+          </w:rPr>
+          <w:t>(</w:t>
+        </w:r>
+        <w:r>
+          <w:rPr>
+            <w:rStyle w:val="a5"/>
+            <w:noProof/>
+            <w:lang w:val="en-US"/>
+          </w:rPr>
+          <w:t>df</w:t>
+        </w:r>
+        <w:r>
+          <w:rPr>
+            <w:rStyle w:val="a5"/>
+            <w:noProof/>
+          </w:rPr>
+          <w:t>)</w:t>
+        </w:r>
+        <w:r>
+          <w:rPr>
+            <w:noProof/>
+            <w:webHidden/>
+          </w:rPr>
+          <w:tab/>
+        </w:r>
+        <w:r>
+          <w:rPr>
+            <w:noProof/>
+            <w:webHidden/>
+          </w:rPr>
+          <w:fldChar w:fldCharType="begin"/>
+        </w:r>
+        <w:r>
+          <w:rPr>
+            <w:noProof/>
+            <w:webHidden/>
+          </w:rPr>
+          <w:instrText xml:space="preserve"> PAGEREF _Toc69660398 \h </w:instrText>
+        </w:r>
+        <w:r>
+          <w:rPr>
+            <w:noProof/>
+            <w:webHidden/>
+          </w:rPr>
+        </w:r>
+        <w:r>
+          <w:rPr>
+            <w:noProof/>
+            <w:webHidden/>
+          </w:rPr>
+          <w:fldChar w:fldCharType="separate"/>
+        </w:r>
+        <w:r>
+          <w:rPr>
+            <w:noProof/>
+            <w:webHidden/>
+          </w:rPr>
+          <w:t>23</w:t>
+        </w:r>
+        <w:r>
+          <w:rPr>
+            <w:noProof/>
+            <w:webHidden/>
+          </w:rPr>
+          <w:fldChar w:fldCharType="end"/>
+        </w:r>
+      </w:hyperlink>
+    </w:p>
+    <w:p>
+      <w:pPr>
+        <w:pStyle w:val="24"/>
+        <w:tabs>
+          <w:tab w:val="right" w:leader="dot" w:pos="9345"/>
+        </w:tabs>
+        <w:rPr>
+          <w:rFonts w:cstheme="minorBidi"/>
+          <w:noProof/>
+        </w:rPr>
+      </w:pPr>
+      <w:hyperlink w:anchor="_Toc69660399" w:history="1">
+        <w:r>
+          <w:rPr>
+            <w:rStyle w:val="a5"/>
+            <w:noProof/>
+            <w:lang w:val="en-US"/>
+          </w:rPr>
+          <w:t>MeanGeom</w:t>
+        </w:r>
+        <w:r>
+          <w:rPr>
+            <w:rStyle w:val="a5"/>
+            <w:noProof/>
+          </w:rPr>
+          <w:t>(</w:t>
+        </w:r>
+        <w:r>
+          <w:rPr>
+            <w:rStyle w:val="a5"/>
+            <w:noProof/>
+            <w:lang w:val="en-US"/>
+          </w:rPr>
+          <w:t>df</w:t>
+        </w:r>
+        <w:r>
+          <w:rPr>
+            <w:rStyle w:val="a5"/>
+            <w:noProof/>
+          </w:rPr>
+          <w:t>)</w:t>
+        </w:r>
+        <w:r>
+          <w:rPr>
+            <w:noProof/>
+            <w:webHidden/>
+          </w:rPr>
+          <w:tab/>
+        </w:r>
+        <w:r>
+          <w:rPr>
+            <w:noProof/>
+            <w:webHidden/>
+          </w:rPr>
+          <w:fldChar w:fldCharType="begin"/>
+        </w:r>
+        <w:r>
+          <w:rPr>
+            <w:noProof/>
+            <w:webHidden/>
+          </w:rPr>
+          <w:instrText xml:space="preserve"> PAGEREF _Toc69660399 \h </w:instrText>
+        </w:r>
+        <w:r>
+          <w:rPr>
+            <w:noProof/>
+            <w:webHidden/>
+          </w:rPr>
+        </w:r>
+        <w:r>
+          <w:rPr>
+            <w:noProof/>
+            <w:webHidden/>
+          </w:rPr>
+          <w:fldChar w:fldCharType="separate"/>
+        </w:r>
+        <w:r>
+          <w:rPr>
+            <w:noProof/>
+            <w:webHidden/>
+          </w:rPr>
+          <w:t>23</w:t>
+        </w:r>
+        <w:r>
+          <w:rPr>
+            <w:noProof/>
+            <w:webHidden/>
+          </w:rPr>
+          <w:fldChar w:fldCharType="end"/>
+        </w:r>
+      </w:hyperlink>
+    </w:p>
+    <w:p>
+      <w:pPr>
+        <w:pStyle w:val="24"/>
+        <w:tabs>
+          <w:tab w:val="right" w:leader="dot" w:pos="9345"/>
+        </w:tabs>
+        <w:rPr>
+          <w:rFonts w:cstheme="minorBidi"/>
+          <w:noProof/>
+        </w:rPr>
+      </w:pPr>
+      <w:hyperlink w:anchor="_Toc69660400" w:history="1">
+        <w:r>
+          <w:rPr>
+            <w:rStyle w:val="a5"/>
+            <w:noProof/>
+            <w:lang w:val="en-US"/>
+          </w:rPr>
+          <w:t>MeanSqr</w:t>
+        </w:r>
+        <w:r>
+          <w:rPr>
+            <w:rStyle w:val="a5"/>
+            <w:noProof/>
+          </w:rPr>
+          <w:t>(</w:t>
+        </w:r>
+        <w:r>
+          <w:rPr>
+            <w:rStyle w:val="a5"/>
+            <w:noProof/>
+            <w:lang w:val="en-US"/>
+          </w:rPr>
+          <w:t>df</w:t>
+        </w:r>
+        <w:r>
+          <w:rPr>
+            <w:rStyle w:val="a5"/>
+            <w:noProof/>
+          </w:rPr>
+          <w:t>)</w:t>
+        </w:r>
+        <w:r>
+          <w:rPr>
+            <w:noProof/>
+            <w:webHidden/>
+          </w:rPr>
+          <w:tab/>
+        </w:r>
+        <w:r>
+          <w:rPr>
+            <w:noProof/>
+            <w:webHidden/>
+          </w:rPr>
+          <w:fldChar w:fldCharType="begin"/>
+        </w:r>
+        <w:r>
+          <w:rPr>
+            <w:noProof/>
+            <w:webHidden/>
+          </w:rPr>
+          <w:instrText xml:space="preserve"> PAGEREF _Toc69660400 \h </w:instrText>
+        </w:r>
+        <w:r>
+          <w:rPr>
+            <w:noProof/>
+            <w:webHidden/>
+          </w:rPr>
+        </w:r>
+        <w:r>
+          <w:rPr>
+            <w:noProof/>
+            <w:webHidden/>
+          </w:rPr>
+          <w:fldChar w:fldCharType="separate"/>
+        </w:r>
+        <w:r>
+          <w:rPr>
+            <w:noProof/>
+            <w:webHidden/>
+          </w:rPr>
+          <w:t>24</w:t>
+        </w:r>
+        <w:r>
+          <w:rPr>
+            <w:noProof/>
+            <w:webHidden/>
+          </w:rPr>
+          <w:fldChar w:fldCharType="end"/>
+        </w:r>
+      </w:hyperlink>
+    </w:p>
+    <w:p>
+      <w:pPr>
+        <w:pStyle w:val="24"/>
+        <w:tabs>
+          <w:tab w:val="right" w:leader="dot" w:pos="9345"/>
+        </w:tabs>
+        <w:rPr>
+          <w:rFonts w:cstheme="minorBidi"/>
+          <w:noProof/>
+        </w:rPr>
+      </w:pPr>
+      <w:hyperlink w:anchor="_Toc69660401" w:history="1">
+        <w:r>
+          <w:rPr>
+            <w:rStyle w:val="a5"/>
+            <w:noProof/>
+            <w:lang w:val="en-US"/>
+          </w:rPr>
+          <w:t>Median</w:t>
+        </w:r>
+        <w:r>
+          <w:rPr>
+            <w:rStyle w:val="a5"/>
+            <w:noProof/>
+          </w:rPr>
+          <w:t>(</w:t>
+        </w:r>
+        <w:r>
+          <w:rPr>
+            <w:rStyle w:val="a5"/>
+            <w:noProof/>
+            <w:lang w:val="en-US"/>
+          </w:rPr>
+          <w:t>df</w:t>
+        </w:r>
+        <w:r>
+          <w:rPr>
+            <w:rStyle w:val="a5"/>
+            <w:noProof/>
+          </w:rPr>
+          <w:t>)</w:t>
+        </w:r>
+        <w:r>
+          <w:rPr>
+            <w:noProof/>
+            <w:webHidden/>
+          </w:rPr>
+          <w:tab/>
+        </w:r>
+        <w:r>
+          <w:rPr>
+            <w:noProof/>
+            <w:webHidden/>
+          </w:rPr>
+          <w:fldChar w:fldCharType="begin"/>
+        </w:r>
+        <w:r>
+          <w:rPr>
+            <w:noProof/>
+            <w:webHidden/>
+          </w:rPr>
+          <w:instrText xml:space="preserve"> PAGEREF _Toc69660401 \h </w:instrText>
+        </w:r>
+        <w:r>
+          <w:rPr>
+            <w:noProof/>
+            <w:webHidden/>
+          </w:rPr>
+        </w:r>
+        <w:r>
+          <w:rPr>
+            <w:noProof/>
+            <w:webHidden/>
+          </w:rPr>
+          <w:fldChar w:fldCharType="separate"/>
+        </w:r>
+        <w:r>
+          <w:rPr>
+            <w:noProof/>
+            <w:webHidden/>
+          </w:rPr>
+          <w:t>24</w:t>
+        </w:r>
+        <w:r>
+          <w:rPr>
+            <w:noProof/>
+            <w:webHidden/>
+          </w:rPr>
+          <w:fldChar w:fldCharType="end"/>
+        </w:r>
+      </w:hyperlink>
+    </w:p>
+    <w:p>
+      <w:pPr>
+        <w:pStyle w:val="24"/>
+        <w:tabs>
+          <w:tab w:val="right" w:leader="dot" w:pos="9345"/>
+        </w:tabs>
+        <w:rPr>
+          <w:rFonts w:cstheme="minorBidi"/>
+          <w:noProof/>
+        </w:rPr>
+      </w:pPr>
+      <w:hyperlink w:anchor="_Toc69660402" w:history="1">
+        <w:r>
+          <w:rPr>
+            <w:rStyle w:val="a5"/>
+            <w:noProof/>
+            <w:lang w:val="en-US"/>
+          </w:rPr>
+          <w:t>Moda</w:t>
+        </w:r>
+        <w:r>
+          <w:rPr>
+            <w:rStyle w:val="a5"/>
+            <w:noProof/>
+          </w:rPr>
+          <w:t>(</w:t>
+        </w:r>
+        <w:r>
+          <w:rPr>
+            <w:rStyle w:val="a5"/>
+            <w:noProof/>
+            <w:lang w:val="en-US"/>
+          </w:rPr>
+          <w:t>df</w:t>
+        </w:r>
+        <w:r>
+          <w:rPr>
+            <w:rStyle w:val="a5"/>
+            <w:noProof/>
+          </w:rPr>
+          <w:t>)</w:t>
+        </w:r>
+        <w:r>
+          <w:rPr>
+            <w:noProof/>
+            <w:webHidden/>
+          </w:rPr>
+          <w:tab/>
+        </w:r>
+        <w:r>
+          <w:rPr>
+            <w:noProof/>
+            <w:webHidden/>
+          </w:rPr>
+          <w:fldChar w:fldCharType="begin"/>
+        </w:r>
+        <w:r>
+          <w:rPr>
+            <w:noProof/>
+            <w:webHidden/>
+          </w:rPr>
+          <w:instrText xml:space="preserve"> PAGEREF _Toc69660402 \h </w:instrText>
+        </w:r>
+        <w:r>
+          <w:rPr>
+            <w:noProof/>
+            <w:webHidden/>
+          </w:rPr>
+        </w:r>
+        <w:r>
+          <w:rPr>
+            <w:noProof/>
+            <w:webHidden/>
+          </w:rPr>
+          <w:fldChar w:fldCharType="separate"/>
+        </w:r>
+        <w:r>
+          <w:rPr>
+            <w:noProof/>
+            <w:webHidden/>
+          </w:rPr>
+          <w:t>25</w:t>
+        </w:r>
+        <w:r>
+          <w:rPr>
+            <w:noProof/>
+            <w:webHidden/>
+          </w:rPr>
+          <w:fldChar w:fldCharType="end"/>
+        </w:r>
+      </w:hyperlink>
+    </w:p>
+    <w:p>
+      <w:pPr>
+        <w:pStyle w:val="24"/>
+        <w:tabs>
+          <w:tab w:val="right" w:leader="dot" w:pos="9345"/>
+        </w:tabs>
+        <w:rPr>
+          <w:rFonts w:cstheme="minorBidi"/>
+          <w:noProof/>
+        </w:rPr>
+      </w:pPr>
+      <w:hyperlink w:anchor="_Toc69660403" w:history="1">
+        <w:r>
+          <w:rPr>
+            <w:rStyle w:val="a5"/>
+            <w:noProof/>
+            <w:lang w:val="en-US"/>
+          </w:rPr>
+          <w:t>SD</w:t>
+        </w:r>
+        <w:r>
+          <w:rPr>
+            <w:rStyle w:val="a5"/>
+            <w:noProof/>
+          </w:rPr>
+          <w:t>(</w:t>
+        </w:r>
+        <w:r>
+          <w:rPr>
+            <w:rStyle w:val="a5"/>
+            <w:noProof/>
+            <w:lang w:val="en-US"/>
+          </w:rPr>
+          <w:t>df</w:t>
+        </w:r>
+        <w:r>
+          <w:rPr>
+            <w:rStyle w:val="a5"/>
+            <w:noProof/>
+          </w:rPr>
+          <w:t>)</w:t>
+        </w:r>
+        <w:r>
+          <w:rPr>
+            <w:noProof/>
+            <w:webHidden/>
+          </w:rPr>
+          <w:tab/>
+        </w:r>
+        <w:r>
+          <w:rPr>
+            <w:noProof/>
+            <w:webHidden/>
+          </w:rPr>
+          <w:fldChar w:fldCharType="begin"/>
+        </w:r>
+        <w:r>
+          <w:rPr>
+            <w:noProof/>
+            <w:webHidden/>
+          </w:rPr>
+          <w:instrText xml:space="preserve"> PAGEREF _Toc69660403 \h </w:instrText>
+        </w:r>
+        <w:r>
+          <w:rPr>
+            <w:noProof/>
+            <w:webHidden/>
+          </w:rPr>
+        </w:r>
+        <w:r>
+          <w:rPr>
+            <w:noProof/>
+            <w:webHidden/>
+          </w:rPr>
+          <w:fldChar w:fldCharType="separate"/>
+        </w:r>
+        <w:r>
+          <w:rPr>
+            <w:noProof/>
+            <w:webHidden/>
+          </w:rPr>
+          <w:t>25</w:t>
+        </w:r>
+        <w:r>
+          <w:rPr>
+            <w:noProof/>
+            <w:webHidden/>
+          </w:rPr>
+          <w:fldChar w:fldCharType="end"/>
+        </w:r>
+      </w:hyperlink>
+    </w:p>
+    <w:p>
+      <w:pPr>
+        <w:pStyle w:val="24"/>
+        <w:tabs>
+          <w:tab w:val="right" w:leader="dot" w:pos="9345"/>
+        </w:tabs>
+        <w:rPr>
+          <w:rFonts w:cstheme="minorBidi"/>
+          <w:noProof/>
+        </w:rPr>
+      </w:pPr>
+      <w:hyperlink w:anchor="_Toc69660404" w:history="1">
+        <w:r>
+          <w:rPr>
+            <w:rStyle w:val="a5"/>
+            <w:noProof/>
+            <w:lang w:val="en-US"/>
+          </w:rPr>
+          <w:t>MAD</w:t>
+        </w:r>
+        <w:r>
+          <w:rPr>
+            <w:rStyle w:val="a5"/>
+            <w:noProof/>
+          </w:rPr>
+          <w:t>(</w:t>
+        </w:r>
+        <w:r>
+          <w:rPr>
+            <w:rStyle w:val="a5"/>
+            <w:noProof/>
+            <w:lang w:val="en-US"/>
+          </w:rPr>
+          <w:t>df</w:t>
+        </w:r>
+        <w:r>
+          <w:rPr>
+            <w:rStyle w:val="a5"/>
+            <w:noProof/>
+          </w:rPr>
+          <w:t>)</w:t>
+        </w:r>
+        <w:r>
+          <w:rPr>
+            <w:noProof/>
+            <w:webHidden/>
+          </w:rPr>
+          <w:tab/>
+        </w:r>
+        <w:r>
+          <w:rPr>
+            <w:noProof/>
+            <w:webHidden/>
+          </w:rPr>
+          <w:fldChar w:fldCharType="begin"/>
+        </w:r>
+        <w:r>
+          <w:rPr>
+            <w:noProof/>
+            <w:webHidden/>
+          </w:rPr>
+          <w:instrText xml:space="preserve"> PAGEREF _Toc69660404 \h </w:instrText>
+        </w:r>
+        <w:r>
+          <w:rPr>
+            <w:noProof/>
+            <w:webHidden/>
+          </w:rPr>
+        </w:r>
+        <w:r>
+          <w:rPr>
+            <w:noProof/>
+            <w:webHidden/>
+          </w:rPr>
+          <w:fldChar w:fldCharType="separate"/>
+        </w:r>
+        <w:r>
+          <w:rPr>
+            <w:noProof/>
+            <w:webHidden/>
+          </w:rPr>
+          <w:t>26</w:t>
+        </w:r>
+        <w:r>
+          <w:rPr>
+            <w:noProof/>
+            <w:webHidden/>
+          </w:rPr>
+          <w:fldChar w:fldCharType="end"/>
+        </w:r>
+      </w:hyperlink>
+    </w:p>
+    <w:p>
+      <w:pPr>
+        <w:pStyle w:val="24"/>
+        <w:tabs>
+          <w:tab w:val="right" w:leader="dot" w:pos="9345"/>
+        </w:tabs>
+        <w:rPr>
+          <w:rFonts w:cstheme="minorBidi"/>
+          <w:noProof/>
+        </w:rPr>
+      </w:pPr>
+      <w:hyperlink w:anchor="_Toc69660405" w:history="1">
+        <w:r>
+          <w:rPr>
+            <w:rStyle w:val="a5"/>
+            <w:noProof/>
+            <w:lang w:val="en-US"/>
+          </w:rPr>
+          <w:t>SEM</w:t>
+        </w:r>
+        <w:r>
+          <w:rPr>
+            <w:rStyle w:val="a5"/>
+            <w:noProof/>
+          </w:rPr>
+          <w:t>(</w:t>
+        </w:r>
+        <w:r>
+          <w:rPr>
+            <w:rStyle w:val="a5"/>
+            <w:noProof/>
+            <w:lang w:val="en-US"/>
+          </w:rPr>
+          <w:t>df</w:t>
+        </w:r>
+        <w:r>
+          <w:rPr>
+            <w:rStyle w:val="a5"/>
+            <w:noProof/>
+          </w:rPr>
+          <w:t>)</w:t>
+        </w:r>
+        <w:r>
+          <w:rPr>
+            <w:noProof/>
+            <w:webHidden/>
+          </w:rPr>
+          <w:tab/>
+        </w:r>
+        <w:r>
+          <w:rPr>
+            <w:noProof/>
+            <w:webHidden/>
+          </w:rPr>
+          <w:fldChar w:fldCharType="begin"/>
+        </w:r>
+        <w:r>
+          <w:rPr>
+            <w:noProof/>
+            <w:webHidden/>
+          </w:rPr>
+          <w:instrText xml:space="preserve"> PAGEREF _Toc69660405 \h </w:instrText>
+        </w:r>
+        <w:r>
+          <w:rPr>
+            <w:noProof/>
+            <w:webHidden/>
+          </w:rPr>
+        </w:r>
+        <w:r>
+          <w:rPr>
+            <w:noProof/>
+            <w:webHidden/>
+          </w:rPr>
+          <w:fldChar w:fldCharType="separate"/>
+        </w:r>
+        <w:r>
+          <w:rPr>
+            <w:noProof/>
+            <w:webHidden/>
+          </w:rPr>
+          <w:t>26</w:t>
+        </w:r>
+        <w:r>
+          <w:rPr>
+            <w:noProof/>
+            <w:webHidden/>
+          </w:rPr>
+          <w:fldChar w:fldCharType="end"/>
+        </w:r>
+      </w:hyperlink>
+    </w:p>
+    <w:p>
+      <w:pPr>
+        <w:pStyle w:val="24"/>
+        <w:tabs>
+          <w:tab w:val="right" w:leader="dot" w:pos="9345"/>
+        </w:tabs>
+        <w:rPr>
+          <w:rFonts w:cstheme="minorBidi"/>
+          <w:noProof/>
+        </w:rPr>
+      </w:pPr>
+      <w:hyperlink w:anchor="_Toc69660406" w:history="1">
+        <w:r>
+          <w:rPr>
+            <w:rStyle w:val="a5"/>
+            <w:noProof/>
+            <w:lang w:val="en-US"/>
+          </w:rPr>
+          <w:t>Min</w:t>
+        </w:r>
+        <w:r>
+          <w:rPr>
+            <w:rStyle w:val="a5"/>
+            <w:noProof/>
+          </w:rPr>
+          <w:t>(</w:t>
+        </w:r>
+        <w:r>
+          <w:rPr>
+            <w:rStyle w:val="a5"/>
+            <w:noProof/>
+            <w:lang w:val="en-US"/>
+          </w:rPr>
+          <w:t>df</w:t>
+        </w:r>
+        <w:r>
+          <w:rPr>
+            <w:rStyle w:val="a5"/>
+            <w:noProof/>
+          </w:rPr>
+          <w:t>)</w:t>
+        </w:r>
+        <w:r>
+          <w:rPr>
+            <w:noProof/>
+            <w:webHidden/>
+          </w:rPr>
+          <w:tab/>
+        </w:r>
+        <w:r>
+          <w:rPr>
+            <w:noProof/>
+            <w:webHidden/>
+          </w:rPr>
+          <w:fldChar w:fldCharType="begin"/>
+        </w:r>
+        <w:r>
+          <w:rPr>
+            <w:noProof/>
+            <w:webHidden/>
+          </w:rPr>
+          <w:instrText xml:space="preserve"> PAGEREF _Toc69660406 \h </w:instrText>
+        </w:r>
+        <w:r>
+          <w:rPr>
+            <w:noProof/>
+            <w:webHidden/>
+          </w:rPr>
+        </w:r>
+        <w:r>
+          <w:rPr>
+            <w:noProof/>
+            <w:webHidden/>
+          </w:rPr>
+          <w:fldChar w:fldCharType="separate"/>
+        </w:r>
+        <w:r>
+          <w:rPr>
+            <w:noProof/>
+            <w:webHidden/>
+          </w:rPr>
+          <w:t>27</w:t>
+        </w:r>
+        <w:r>
+          <w:rPr>
+            <w:noProof/>
+            <w:webHidden/>
+          </w:rPr>
+          <w:fldChar w:fldCharType="end"/>
+        </w:r>
+      </w:hyperlink>
+    </w:p>
+    <w:p>
+      <w:pPr>
+        <w:pStyle w:val="24"/>
+        <w:tabs>
+          <w:tab w:val="right" w:leader="dot" w:pos="9345"/>
+        </w:tabs>
+        <w:rPr>
+          <w:rFonts w:cstheme="minorBidi"/>
+          <w:noProof/>
+        </w:rPr>
+      </w:pPr>
+      <w:hyperlink w:anchor="_Toc69660407" w:history="1">
+        <w:r>
+          <w:rPr>
+            <w:rStyle w:val="a5"/>
+            <w:noProof/>
+            <w:lang w:val="en-US"/>
+          </w:rPr>
+          <w:t>MinRow</w:t>
+        </w:r>
+        <w:r>
+          <w:rPr>
+            <w:rStyle w:val="a5"/>
+            <w:noProof/>
+          </w:rPr>
+          <w:t>(</w:t>
+        </w:r>
+        <w:r>
+          <w:rPr>
+            <w:rStyle w:val="a5"/>
+            <w:noProof/>
+            <w:lang w:val="en-US"/>
+          </w:rPr>
+          <w:t>df</w:t>
+        </w:r>
+        <w:r>
+          <w:rPr>
+            <w:rStyle w:val="a5"/>
+            <w:noProof/>
+          </w:rPr>
+          <w:t>)</w:t>
+        </w:r>
+        <w:r>
+          <w:rPr>
+            <w:noProof/>
+            <w:webHidden/>
+          </w:rPr>
+          <w:tab/>
+        </w:r>
+        <w:r>
+          <w:rPr>
+            <w:noProof/>
+            <w:webHidden/>
+          </w:rPr>
+          <w:fldChar w:fldCharType="begin"/>
+        </w:r>
+        <w:r>
+          <w:rPr>
+            <w:noProof/>
+            <w:webHidden/>
+          </w:rPr>
+          <w:instrText xml:space="preserve"> PAGEREF _Toc69660407 \h </w:instrText>
+        </w:r>
+        <w:r>
+          <w:rPr>
+            <w:noProof/>
+            <w:webHidden/>
+          </w:rPr>
+        </w:r>
+        <w:r>
+          <w:rPr>
+            <w:noProof/>
+            <w:webHidden/>
+          </w:rPr>
+          <w:fldChar w:fldCharType="separate"/>
+        </w:r>
+        <w:r>
+          <w:rPr>
+            <w:noProof/>
+            <w:webHidden/>
+          </w:rPr>
+          <w:t>27</w:t>
+        </w:r>
+        <w:r>
+          <w:rPr>
+            <w:noProof/>
+            <w:webHidden/>
+          </w:rPr>
+          <w:fldChar w:fldCharType="end"/>
+        </w:r>
+      </w:hyperlink>
+    </w:p>
+    <w:p>
+      <w:pPr>
+        <w:pStyle w:val="24"/>
+        <w:tabs>
+          <w:tab w:val="right" w:leader="dot" w:pos="9345"/>
+        </w:tabs>
+        <w:rPr>
+          <w:rFonts w:cstheme="minorBidi"/>
+          <w:noProof/>
+        </w:rPr>
+      </w:pPr>
+      <w:hyperlink w:anchor="_Toc69660408" w:history="1">
+        <w:r>
+          <w:rPr>
+            <w:rStyle w:val="a5"/>
+            <w:noProof/>
+            <w:lang w:val="en-US"/>
+          </w:rPr>
+          <w:t>MinCol</w:t>
+        </w:r>
+        <w:r>
+          <w:rPr>
+            <w:rStyle w:val="a5"/>
+            <w:noProof/>
+          </w:rPr>
+          <w:t>(</w:t>
+        </w:r>
+        <w:r>
+          <w:rPr>
+            <w:rStyle w:val="a5"/>
+            <w:noProof/>
+            <w:lang w:val="en-US"/>
+          </w:rPr>
+          <w:t>df</w:t>
+        </w:r>
+        <w:r>
+          <w:rPr>
+            <w:rStyle w:val="a5"/>
+            <w:noProof/>
+          </w:rPr>
+          <w:t>)</w:t>
+        </w:r>
+        <w:r>
+          <w:rPr>
+            <w:noProof/>
+            <w:webHidden/>
+          </w:rPr>
+          <w:tab/>
+        </w:r>
+        <w:r>
+          <w:rPr>
+            <w:noProof/>
+            <w:webHidden/>
+          </w:rPr>
+          <w:fldChar w:fldCharType="begin"/>
+        </w:r>
+        <w:r>
+          <w:rPr>
+            <w:noProof/>
+            <w:webHidden/>
+          </w:rPr>
+          <w:instrText xml:space="preserve"> PAGEREF _Toc69660408 \h </w:instrText>
+        </w:r>
+        <w:r>
+          <w:rPr>
+            <w:noProof/>
+            <w:webHidden/>
+          </w:rPr>
+        </w:r>
+        <w:r>
+          <w:rPr>
+            <w:noProof/>
+            <w:webHidden/>
+          </w:rPr>
+          <w:fldChar w:fldCharType="separate"/>
+        </w:r>
+        <w:r>
+          <w:rPr>
+            <w:noProof/>
+            <w:webHidden/>
+          </w:rPr>
+          <w:t>28</w:t>
+        </w:r>
+        <w:r>
+          <w:rPr>
+            <w:noProof/>
+            <w:webHidden/>
+          </w:rPr>
+          <w:fldChar w:fldCharType="end"/>
+        </w:r>
+      </w:hyperlink>
+    </w:p>
+    <w:p>
+      <w:pPr>
+        <w:pStyle w:val="24"/>
+        <w:tabs>
+          <w:tab w:val="right" w:leader="dot" w:pos="9345"/>
+        </w:tabs>
+        <w:rPr>
+          <w:rFonts w:cstheme="minorBidi"/>
+          <w:noProof/>
+        </w:rPr>
+      </w:pPr>
+      <w:hyperlink w:anchor="_Toc69660409" w:history="1">
+        <w:r>
+          <w:rPr>
+            <w:rStyle w:val="a5"/>
+            <w:noProof/>
+            <w:lang w:val="en-US"/>
+          </w:rPr>
+          <w:t>Max</w:t>
+        </w:r>
+        <w:r>
+          <w:rPr>
+            <w:rStyle w:val="a5"/>
+            <w:noProof/>
+          </w:rPr>
+          <w:t>(</w:t>
+        </w:r>
+        <w:r>
+          <w:rPr>
+            <w:rStyle w:val="a5"/>
+            <w:noProof/>
+            <w:lang w:val="en-US"/>
+          </w:rPr>
+          <w:t>df</w:t>
+        </w:r>
+        <w:r>
+          <w:rPr>
+            <w:rStyle w:val="a5"/>
+            <w:noProof/>
+          </w:rPr>
+          <w:t>)</w:t>
+        </w:r>
+        <w:r>
+          <w:rPr>
+            <w:noProof/>
+            <w:webHidden/>
+          </w:rPr>
+          <w:tab/>
+        </w:r>
+        <w:r>
+          <w:rPr>
+            <w:noProof/>
+            <w:webHidden/>
+          </w:rPr>
+          <w:fldChar w:fldCharType="begin"/>
+        </w:r>
+        <w:r>
+          <w:rPr>
+            <w:noProof/>
+            <w:webHidden/>
+          </w:rPr>
+          <w:instrText xml:space="preserve"> PAGEREF _Toc69660409 \h </w:instrText>
+        </w:r>
+        <w:r>
+          <w:rPr>
+            <w:noProof/>
+            <w:webHidden/>
+          </w:rPr>
+        </w:r>
+        <w:r>
+          <w:rPr>
+            <w:noProof/>
+            <w:webHidden/>
+          </w:rPr>
+          <w:fldChar w:fldCharType="separate"/>
+        </w:r>
+        <w:r>
+          <w:rPr>
+            <w:noProof/>
+            <w:webHidden/>
+          </w:rPr>
+          <w:t>28</w:t>
+        </w:r>
+        <w:r>
+          <w:rPr>
+            <w:noProof/>
+            <w:webHidden/>
+          </w:rPr>
+          <w:fldChar w:fldCharType="end"/>
+        </w:r>
+      </w:hyperlink>
+    </w:p>
+    <w:p>
+      <w:pPr>
+        <w:pStyle w:val="24"/>
+        <w:tabs>
+          <w:tab w:val="right" w:leader="dot" w:pos="9345"/>
+        </w:tabs>
+        <w:rPr>
+          <w:rFonts w:cstheme="minorBidi"/>
+          <w:noProof/>
+        </w:rPr>
+      </w:pPr>
+      <w:hyperlink w:anchor="_Toc69660410" w:history="1">
+        <w:r>
+          <w:rPr>
+            <w:rStyle w:val="a5"/>
+            <w:noProof/>
+            <w:lang w:val="en-US"/>
+          </w:rPr>
+          <w:t>MaxRow</w:t>
+        </w:r>
+        <w:r>
+          <w:rPr>
+            <w:rStyle w:val="a5"/>
+            <w:noProof/>
+          </w:rPr>
+          <w:t>(</w:t>
+        </w:r>
+        <w:r>
+          <w:rPr>
+            <w:rStyle w:val="a5"/>
+            <w:noProof/>
+            <w:lang w:val="en-US"/>
+          </w:rPr>
+          <w:t>df</w:t>
+        </w:r>
+        <w:r>
+          <w:rPr>
+            <w:rStyle w:val="a5"/>
+            <w:noProof/>
+          </w:rPr>
+          <w:t>)</w:t>
+        </w:r>
+        <w:r>
+          <w:rPr>
+            <w:noProof/>
+            <w:webHidden/>
+          </w:rPr>
+          <w:tab/>
+        </w:r>
+        <w:r>
+          <w:rPr>
+            <w:noProof/>
+            <w:webHidden/>
+          </w:rPr>
+          <w:fldChar w:fldCharType="begin"/>
+        </w:r>
+        <w:r>
+          <w:rPr>
+            <w:noProof/>
+            <w:webHidden/>
+          </w:rPr>
+          <w:instrText xml:space="preserve"> PAGEREF _Toc69660410 \h </w:instrText>
+        </w:r>
+        <w:r>
+          <w:rPr>
+            <w:noProof/>
+            <w:webHidden/>
+          </w:rPr>
+        </w:r>
+        <w:r>
+          <w:rPr>
+            <w:noProof/>
+            <w:webHidden/>
+          </w:rPr>
+          <w:fldChar w:fldCharType="separate"/>
+        </w:r>
+        <w:r>
+          <w:rPr>
+            <w:noProof/>
+            <w:webHidden/>
+          </w:rPr>
+          <w:t>29</w:t>
+        </w:r>
+        <w:r>
+          <w:rPr>
+            <w:noProof/>
+            <w:webHidden/>
+          </w:rPr>
+          <w:fldChar w:fldCharType="end"/>
+        </w:r>
+      </w:hyperlink>
+    </w:p>
+    <w:p>
+      <w:pPr>
+        <w:pStyle w:val="24"/>
+        <w:tabs>
+          <w:tab w:val="right" w:leader="dot" w:pos="9345"/>
+        </w:tabs>
+        <w:rPr>
+          <w:rFonts w:cstheme="minorBidi"/>
+          <w:noProof/>
+        </w:rPr>
+      </w:pPr>
+      <w:hyperlink w:anchor="_Toc69660411" w:history="1">
+        <w:r>
+          <w:rPr>
+            <w:rStyle w:val="a5"/>
+            <w:noProof/>
+            <w:lang w:val="en-US"/>
+          </w:rPr>
+          <w:t>MaxCol</w:t>
+        </w:r>
+        <w:r>
+          <w:rPr>
+            <w:rStyle w:val="a5"/>
+            <w:noProof/>
+          </w:rPr>
+          <w:t>(</w:t>
+        </w:r>
+        <w:r>
+          <w:rPr>
+            <w:rStyle w:val="a5"/>
+            <w:noProof/>
+            <w:lang w:val="en-US"/>
+          </w:rPr>
+          <w:t>df</w:t>
+        </w:r>
+        <w:r>
+          <w:rPr>
+            <w:rStyle w:val="a5"/>
+            <w:noProof/>
+          </w:rPr>
+          <w:t>)</w:t>
+        </w:r>
+        <w:r>
+          <w:rPr>
+            <w:noProof/>
+            <w:webHidden/>
+          </w:rPr>
+          <w:tab/>
+        </w:r>
+        <w:r>
+          <w:rPr>
+            <w:noProof/>
+            <w:webHidden/>
+          </w:rPr>
+          <w:fldChar w:fldCharType="begin"/>
+        </w:r>
+        <w:r>
+          <w:rPr>
+            <w:noProof/>
+            <w:webHidden/>
+          </w:rPr>
+          <w:instrText xml:space="preserve"> PAGEREF _Toc69660411 \h </w:instrText>
+        </w:r>
+        <w:r>
+          <w:rPr>
+            <w:noProof/>
+            <w:webHidden/>
+          </w:rPr>
+        </w:r>
+        <w:r>
+          <w:rPr>
+            <w:noProof/>
+            <w:webHidden/>
+          </w:rPr>
+          <w:fldChar w:fldCharType="separate"/>
+        </w:r>
+        <w:r>
+          <w:rPr>
+            <w:noProof/>
+            <w:webHidden/>
+          </w:rPr>
+          <w:t>29</w:t>
+        </w:r>
+        <w:r>
+          <w:rPr>
+            <w:noProof/>
+            <w:webHidden/>
+          </w:rPr>
+          <w:fldChar w:fldCharType="end"/>
+        </w:r>
+      </w:hyperlink>
+    </w:p>
+    <w:p>
+      <w:pPr>
+        <w:pStyle w:val="24"/>
+        <w:tabs>
+          <w:tab w:val="right" w:leader="dot" w:pos="9345"/>
+        </w:tabs>
+        <w:rPr>
+          <w:rFonts w:cstheme="minorBidi"/>
+          <w:noProof/>
+        </w:rPr>
+      </w:pPr>
+      <w:hyperlink w:anchor="_Toc69660412" w:history="1">
+        <w:r>
+          <w:rPr>
+            <w:rStyle w:val="a5"/>
+            <w:noProof/>
+            <w:lang w:val="en-US"/>
+          </w:rPr>
+          <w:t>Range</w:t>
+        </w:r>
+        <w:r>
+          <w:rPr>
+            <w:rStyle w:val="a5"/>
+            <w:noProof/>
+          </w:rPr>
+          <w:t>(</w:t>
+        </w:r>
+        <w:r>
+          <w:rPr>
+            <w:rStyle w:val="a5"/>
+            <w:noProof/>
+            <w:lang w:val="en-US"/>
+          </w:rPr>
+          <w:t>df</w:t>
+        </w:r>
+        <w:r>
+          <w:rPr>
+            <w:rStyle w:val="a5"/>
+            <w:noProof/>
+          </w:rPr>
+          <w:t>)</w:t>
+        </w:r>
+        <w:r>
+          <w:rPr>
+            <w:noProof/>
+            <w:webHidden/>
+          </w:rPr>
+          <w:tab/>
+        </w:r>
+        <w:r>
+          <w:rPr>
+            <w:noProof/>
+            <w:webHidden/>
+          </w:rPr>
+          <w:fldChar w:fldCharType="begin"/>
+        </w:r>
+        <w:r>
+          <w:rPr>
+            <w:noProof/>
+            <w:webHidden/>
+          </w:rPr>
+          <w:instrText xml:space="preserve"> PAGEREF _Toc69660412 \h </w:instrText>
+        </w:r>
+        <w:r>
+          <w:rPr>
+            <w:noProof/>
+            <w:webHidden/>
+          </w:rPr>
+        </w:r>
+        <w:r>
+          <w:rPr>
+            <w:noProof/>
+            <w:webHidden/>
+          </w:rPr>
+          <w:fldChar w:fldCharType="separate"/>
+        </w:r>
+        <w:r>
+          <w:rPr>
+            <w:noProof/>
+            <w:webHidden/>
+          </w:rPr>
+          <w:t>30</w:t>
+        </w:r>
+        <w:r>
+          <w:rPr>
+            <w:noProof/>
+            <w:webHidden/>
+          </w:rPr>
+          <w:fldChar w:fldCharType="end"/>
+        </w:r>
+      </w:hyperlink>
+    </w:p>
+    <w:p>
+      <w:pPr>
+        <w:pStyle w:val="24"/>
+        <w:tabs>
+          <w:tab w:val="right" w:leader="dot" w:pos="9345"/>
+        </w:tabs>
+        <w:rPr>
+          <w:rFonts w:cstheme="minorBidi"/>
+          <w:noProof/>
+        </w:rPr>
+      </w:pPr>
+      <w:hyperlink w:anchor="_Toc69660413" w:history="1">
+        <w:r>
+          <w:rPr>
+            <w:rStyle w:val="a5"/>
+            <w:noProof/>
+            <w:lang w:val="en-US"/>
+          </w:rPr>
+          <w:t>Dispersion(df)</w:t>
+        </w:r>
+        <w:r>
+          <w:rPr>
+            <w:noProof/>
+            <w:webHidden/>
+          </w:rPr>
+          <w:tab/>
+        </w:r>
+        <w:r>
+          <w:rPr>
+            <w:noProof/>
+            <w:webHidden/>
+          </w:rPr>
+          <w:fldChar w:fldCharType="begin"/>
+        </w:r>
+        <w:r>
+          <w:rPr>
+            <w:noProof/>
+            <w:webHidden/>
+          </w:rPr>
+          <w:instrText xml:space="preserve"> PAGEREF _Toc69660413 \h </w:instrText>
+        </w:r>
+        <w:r>
+          <w:rPr>
+            <w:noProof/>
+            <w:webHidden/>
+          </w:rPr>
+        </w:r>
+        <w:r>
+          <w:rPr>
+            <w:noProof/>
+            <w:webHidden/>
+          </w:rPr>
+          <w:fldChar w:fldCharType="separate"/>
+        </w:r>
+        <w:r>
+          <w:rPr>
+            <w:noProof/>
+            <w:webHidden/>
+          </w:rPr>
+          <w:t>30</w:t>
+        </w:r>
+        <w:r>
+          <w:rPr>
+            <w:noProof/>
+            <w:webHidden/>
+          </w:rPr>
+          <w:fldChar w:fldCharType="end"/>
+        </w:r>
+      </w:hyperlink>
+    </w:p>
+    <w:p>
+      <w:pPr>
+        <w:pStyle w:val="24"/>
+        <w:tabs>
+          <w:tab w:val="right" w:leader="dot" w:pos="9345"/>
+        </w:tabs>
+        <w:rPr>
+          <w:rFonts w:cstheme="minorBidi"/>
+          <w:noProof/>
+        </w:rPr>
+      </w:pPr>
+      <w:hyperlink w:anchor="_Toc69660414" w:history="1">
+        <w:r>
+          <w:rPr>
+            <w:rStyle w:val="a5"/>
+            <w:noProof/>
+            <w:lang w:val="en-US"/>
+          </w:rPr>
+          <w:t>Quartile(df)</w:t>
+        </w:r>
+        <w:r>
+          <w:rPr>
+            <w:noProof/>
+            <w:webHidden/>
+          </w:rPr>
+          <w:tab/>
+        </w:r>
+        <w:r>
+          <w:rPr>
+            <w:noProof/>
+            <w:webHidden/>
+          </w:rPr>
+          <w:fldChar w:fldCharType="begin"/>
+        </w:r>
+        <w:r>
+          <w:rPr>
+            <w:noProof/>
+            <w:webHidden/>
+          </w:rPr>
+          <w:instrText xml:space="preserve"> PAGEREF _Toc69660414 \h </w:instrText>
+        </w:r>
+        <w:r>
+          <w:rPr>
+            <w:noProof/>
+            <w:webHidden/>
+          </w:rPr>
+        </w:r>
+        <w:r>
+          <w:rPr>
+            <w:noProof/>
+            <w:webHidden/>
+          </w:rPr>
+          <w:fldChar w:fldCharType="separate"/>
+        </w:r>
+        <w:r>
+          <w:rPr>
+            <w:noProof/>
+            <w:webHidden/>
+          </w:rPr>
+          <w:t>31</w:t>
+        </w:r>
+        <w:r>
+          <w:rPr>
+            <w:noProof/>
+            <w:webHidden/>
+          </w:rPr>
+          <w:fldChar w:fldCharType="end"/>
+        </w:r>
+      </w:hyperlink>
+    </w:p>
+    <w:p>
+      <w:pPr>
+        <w:pStyle w:val="24"/>
+        <w:tabs>
+          <w:tab w:val="right" w:leader="dot" w:pos="9345"/>
+        </w:tabs>
+        <w:rPr>
+          <w:rFonts w:cstheme="minorBidi"/>
+          <w:noProof/>
+        </w:rPr>
+      </w:pPr>
+      <w:hyperlink w:anchor="_Toc69660415" w:history="1">
+        <w:r>
+          <w:rPr>
+            <w:rStyle w:val="a5"/>
+            <w:noProof/>
+            <w:lang w:val="en-US"/>
+          </w:rPr>
+          <w:t>ConfidenceInterval(df)</w:t>
+        </w:r>
+        <w:r>
+          <w:rPr>
+            <w:noProof/>
+            <w:webHidden/>
+          </w:rPr>
+          <w:tab/>
+        </w:r>
+        <w:r>
+          <w:rPr>
+            <w:noProof/>
+            <w:webHidden/>
+          </w:rPr>
+          <w:fldChar w:fldCharType="begin"/>
+        </w:r>
+        <w:r>
+          <w:rPr>
+            <w:noProof/>
+            <w:webHidden/>
+          </w:rPr>
+          <w:instrText xml:space="preserve"> PAGEREF _Toc69660415 \h </w:instrText>
+        </w:r>
+        <w:r>
+          <w:rPr>
+            <w:noProof/>
+            <w:webHidden/>
+          </w:rPr>
+        </w:r>
+        <w:r>
+          <w:rPr>
+            <w:noProof/>
+            <w:webHidden/>
+          </w:rPr>
+          <w:fldChar w:fldCharType="separate"/>
+        </w:r>
+        <w:r>
+          <w:rPr>
+            <w:noProof/>
+            <w:webHidden/>
+          </w:rPr>
+          <w:t>31</w:t>
+        </w:r>
+        <w:r>
+          <w:rPr>
+            <w:noProof/>
+            <w:webHidden/>
+          </w:rPr>
+          <w:fldChar w:fldCharType="end"/>
+        </w:r>
+      </w:hyperlink>
+    </w:p>
+    <w:p>
+      <w:pPr>
+        <w:pStyle w:val="HEADER0"/>
         <w:jc w:val="left"/>
         <w:rPr>
+          <w:rFonts w:asciiTheme="minorHAnsi" w:hAnsiTheme="minorHAnsi"/>
           <w:b w:val="0"/>
-          <w:sz w:val="32"/>
-        </w:rPr>
-      </w:pPr>
-      <w:r>
-        <w:rPr>
-          <w:rFonts w:cs="Times New Roman"/>
-          <w:szCs w:val="28"/>
-        </w:rPr>
+          <w:noProof/>
+          <w:sz w:val="22"/>
+        </w:rPr>
+      </w:pPr>
+      <w:r>
         <w:fldChar w:fldCharType="end"/>
       </w:r>
       <w:r>
@@ -2224,12 +5527,16 @@
       <w:pPr>
         <w:pStyle w:val="HEADER0"/>
       </w:pPr>
-      <w:bookmarkStart w:id="10" w:name="_Toc68520298"/>
+      <w:bookmarkStart w:id="12" w:name="_Toc68520298"/>
+      <w:bookmarkStart w:id="13" w:name="_Toc69660257"/>
+      <w:bookmarkStart w:id="14" w:name="_Toc69660375"/>
       <w:r>
         <w:lastRenderedPageBreak/>
         <w:t>Введение</w:t>
       </w:r>
-      <w:bookmarkEnd w:id="10"/>
+      <w:bookmarkEnd w:id="12"/>
+      <w:bookmarkEnd w:id="13"/>
+      <w:bookmarkEnd w:id="14"/>
     </w:p>
     <w:p>
       <w:pPr>
@@ -2568,18 +5875,24 @@
       <w:pPr>
         <w:pStyle w:val="HEADER0"/>
       </w:pPr>
-      <w:bookmarkStart w:id="11" w:name="_Toc68520299"/>
+      <w:bookmarkStart w:id="15" w:name="_Toc68520299"/>
+      <w:bookmarkStart w:id="16" w:name="_Toc69660258"/>
+      <w:bookmarkStart w:id="17" w:name="_Toc69660376"/>
       <w:r>
         <w:lastRenderedPageBreak/>
         <w:t>Теоретическая часть</w:t>
       </w:r>
-      <w:bookmarkEnd w:id="11"/>
+      <w:bookmarkEnd w:id="15"/>
+      <w:bookmarkEnd w:id="16"/>
+      <w:bookmarkEnd w:id="17"/>
     </w:p>
     <w:p>
       <w:pPr>
         <w:pStyle w:val="22"/>
       </w:pPr>
-      <w:bookmarkStart w:id="12" w:name="_Toc68520300"/>
+      <w:bookmarkStart w:id="18" w:name="_Toc68520300"/>
+      <w:bookmarkStart w:id="19" w:name="_Toc69660259"/>
+      <w:bookmarkStart w:id="20" w:name="_Toc69660377"/>
       <w:r>
         <w:t>С</w:t>
       </w:r>
@@ -2589,7 +5902,9 @@
       <w:r>
         <w:t>едняя величина</w:t>
       </w:r>
-      <w:bookmarkEnd w:id="12"/>
+      <w:bookmarkEnd w:id="18"/>
+      <w:bookmarkEnd w:id="19"/>
+      <w:bookmarkEnd w:id="20"/>
     </w:p>
     <w:p>
       <w:pPr>
@@ -2959,14 +6274,18 @@
           <w:lang w:eastAsia="ru-RU"/>
         </w:rPr>
       </w:pPr>
-      <w:bookmarkStart w:id="13" w:name="_Toc68520301"/>
+      <w:bookmarkStart w:id="21" w:name="_Toc68520301"/>
+      <w:bookmarkStart w:id="22" w:name="_Toc69660260"/>
+      <w:bookmarkStart w:id="23" w:name="_Toc69660378"/>
       <w:r>
         <w:rPr>
           <w:lang w:eastAsia="ru-RU"/>
         </w:rPr>
         <w:t>Арифметическая средняя</w:t>
       </w:r>
-      <w:bookmarkEnd w:id="13"/>
+      <w:bookmarkEnd w:id="21"/>
+      <w:bookmarkEnd w:id="22"/>
+      <w:bookmarkEnd w:id="23"/>
     </w:p>
     <w:p>
       <w:pPr>
@@ -3195,11 +6514,15 @@
       <w:pPr>
         <w:pStyle w:val="34"/>
       </w:pPr>
-      <w:bookmarkStart w:id="14" w:name="_Toc68520302"/>
+      <w:bookmarkStart w:id="24" w:name="_Toc68520302"/>
+      <w:bookmarkStart w:id="25" w:name="_Toc69660261"/>
+      <w:bookmarkStart w:id="26" w:name="_Toc69660379"/>
       <w:r>
         <w:t>Гармоническая средняя</w:t>
       </w:r>
-      <w:bookmarkEnd w:id="14"/>
+      <w:bookmarkEnd w:id="24"/>
+      <w:bookmarkEnd w:id="25"/>
+      <w:bookmarkEnd w:id="26"/>
     </w:p>
     <w:p>
       <w:pPr>
@@ -3541,14 +6864,18 @@
           <w:lang w:eastAsia="ru-RU"/>
         </w:rPr>
       </w:pPr>
-      <w:bookmarkStart w:id="15" w:name="_Toc68520303"/>
+      <w:bookmarkStart w:id="27" w:name="_Toc68520303"/>
+      <w:bookmarkStart w:id="28" w:name="_Toc69660262"/>
+      <w:bookmarkStart w:id="29" w:name="_Toc69660380"/>
       <w:r>
         <w:rPr>
           <w:lang w:eastAsia="ru-RU"/>
         </w:rPr>
         <w:t>Геометрическая средняя</w:t>
       </w:r>
-      <w:bookmarkEnd w:id="15"/>
+      <w:bookmarkEnd w:id="27"/>
+      <w:bookmarkEnd w:id="28"/>
+      <w:bookmarkEnd w:id="29"/>
     </w:p>
     <w:p>
       <w:pPr>
@@ -3825,14 +7152,18 @@
           <w:lang w:eastAsia="ru-RU"/>
         </w:rPr>
       </w:pPr>
-      <w:bookmarkStart w:id="16" w:name="_Toc68520304"/>
+      <w:bookmarkStart w:id="30" w:name="_Toc68520304"/>
+      <w:bookmarkStart w:id="31" w:name="_Toc69660263"/>
+      <w:bookmarkStart w:id="32" w:name="_Toc69660381"/>
       <w:r>
         <w:rPr>
           <w:lang w:eastAsia="ru-RU"/>
         </w:rPr>
         <w:t>Средняя квадратическая величина</w:t>
       </w:r>
-      <w:bookmarkEnd w:id="16"/>
+      <w:bookmarkEnd w:id="30"/>
+      <w:bookmarkEnd w:id="31"/>
+      <w:bookmarkEnd w:id="32"/>
     </w:p>
     <w:p>
       <w:pPr>
@@ -4140,14 +7471,18 @@
           <w:lang w:eastAsia="ru-RU"/>
         </w:rPr>
       </w:pPr>
-      <w:bookmarkStart w:id="17" w:name="_Toc68520305"/>
+      <w:bookmarkStart w:id="33" w:name="_Toc68520305"/>
+      <w:bookmarkStart w:id="34" w:name="_Toc69660264"/>
+      <w:bookmarkStart w:id="35" w:name="_Toc69660382"/>
       <w:r>
         <w:rPr>
           <w:lang w:eastAsia="ru-RU"/>
         </w:rPr>
         <w:t>Медиана</w:t>
       </w:r>
-      <w:bookmarkEnd w:id="17"/>
+      <w:bookmarkEnd w:id="33"/>
+      <w:bookmarkEnd w:id="34"/>
+      <w:bookmarkEnd w:id="35"/>
     </w:p>
     <w:p>
       <w:pPr>
@@ -4512,13 +7847,17 @@
     </w:p>
     <w:p>
       <w:pPr>
-        <w:pStyle w:val="34"/>
-      </w:pPr>
-      <w:bookmarkStart w:id="18" w:name="_Toc68520306"/>
+        <w:pStyle w:val="22"/>
+      </w:pPr>
+      <w:bookmarkStart w:id="36" w:name="_Toc68520306"/>
+      <w:bookmarkStart w:id="37" w:name="_Toc69660265"/>
+      <w:bookmarkStart w:id="38" w:name="_Toc69660383"/>
       <w:r>
         <w:t>Мода</w:t>
       </w:r>
-      <w:bookmarkEnd w:id="18"/>
+      <w:bookmarkEnd w:id="36"/>
+      <w:bookmarkEnd w:id="37"/>
+      <w:bookmarkEnd w:id="38"/>
     </w:p>
     <w:p>
       <w:pPr>
@@ -4571,7 +7910,9 @@
           <w:b/>
         </w:rPr>
       </w:pPr>
-      <w:bookmarkStart w:id="19" w:name="_Toc68520307"/>
+      <w:bookmarkStart w:id="39" w:name="_Toc68520307"/>
+      <w:bookmarkStart w:id="40" w:name="_Toc69660266"/>
+      <w:bookmarkStart w:id="41" w:name="_Toc69660384"/>
       <w:r>
         <w:rPr>
           <w:rStyle w:val="23"/>
@@ -4579,7 +7920,9 @@
         </w:rPr>
         <w:t>Стандартное отклонение</w:t>
       </w:r>
-      <w:bookmarkEnd w:id="19"/>
+      <w:bookmarkEnd w:id="39"/>
+      <w:bookmarkEnd w:id="40"/>
+      <w:bookmarkEnd w:id="41"/>
     </w:p>
     <w:p>
       <w:pPr>
@@ -4979,11 +8322,15 @@
       <w:pPr>
         <w:pStyle w:val="22"/>
       </w:pPr>
-      <w:bookmarkStart w:id="20" w:name="_Toc68520308"/>
+      <w:bookmarkStart w:id="42" w:name="_Toc68520308"/>
+      <w:bookmarkStart w:id="43" w:name="_Toc69660267"/>
+      <w:bookmarkStart w:id="44" w:name="_Toc69660385"/>
       <w:r>
         <w:t>Среднее абсолютное отклонение</w:t>
       </w:r>
-      <w:bookmarkEnd w:id="20"/>
+      <w:bookmarkEnd w:id="42"/>
+      <w:bookmarkEnd w:id="43"/>
+      <w:bookmarkEnd w:id="44"/>
     </w:p>
     <w:p>
       <w:pPr>
@@ -5331,11 +8678,15 @@
       <w:pPr>
         <w:pStyle w:val="22"/>
       </w:pPr>
-      <w:bookmarkStart w:id="21" w:name="_Toc68520309"/>
+      <w:bookmarkStart w:id="45" w:name="_Toc68520309"/>
+      <w:bookmarkStart w:id="46" w:name="_Toc69660268"/>
+      <w:bookmarkStart w:id="47" w:name="_Toc69660386"/>
       <w:r>
         <w:t>Стандартная ошибка среднего</w:t>
       </w:r>
-      <w:bookmarkEnd w:id="21"/>
+      <w:bookmarkEnd w:id="45"/>
+      <w:bookmarkEnd w:id="46"/>
+      <w:bookmarkEnd w:id="47"/>
     </w:p>
     <w:p>
       <w:pPr>
@@ -5681,9 +9032,13 @@
       <w:pPr>
         <w:pStyle w:val="22"/>
       </w:pPr>
+      <w:bookmarkStart w:id="48" w:name="_Toc69660269"/>
+      <w:bookmarkStart w:id="49" w:name="_Toc69660387"/>
       <w:r>
         <w:t>Разброс</w:t>
       </w:r>
+      <w:bookmarkEnd w:id="48"/>
+      <w:bookmarkEnd w:id="49"/>
     </w:p>
     <w:p>
       <w:pPr>
@@ -5692,8 +9047,8 @@
           <w:lang w:eastAsia="ru-RU"/>
         </w:rPr>
       </w:pPr>
-      <w:bookmarkStart w:id="22" w:name="procentile_app"/>
-      <w:bookmarkEnd w:id="22"/>
+      <w:bookmarkStart w:id="50" w:name="procentile_app"/>
+      <w:bookmarkEnd w:id="50"/>
       <w:r>
         <w:t>Р</w:t>
       </w:r>
@@ -5842,12 +9197,16 @@
           <w:lang w:eastAsia="ru-RU"/>
         </w:rPr>
       </w:pPr>
+      <w:bookmarkStart w:id="51" w:name="_Toc69660270"/>
+      <w:bookmarkStart w:id="52" w:name="_Toc69660388"/>
       <w:r>
         <w:rPr>
           <w:lang w:eastAsia="ru-RU"/>
         </w:rPr>
         <w:t>Дисперсия</w:t>
       </w:r>
+      <w:bookmarkEnd w:id="51"/>
+      <w:bookmarkEnd w:id="52"/>
     </w:p>
     <w:p>
       <w:pPr>
@@ -6172,9 +9531,13 @@
       <w:pPr>
         <w:pStyle w:val="22"/>
       </w:pPr>
+      <w:bookmarkStart w:id="53" w:name="_Toc69660271"/>
+      <w:bookmarkStart w:id="54" w:name="_Toc69660389"/>
       <w:r>
         <w:t>Квартиль</w:t>
       </w:r>
+      <w:bookmarkEnd w:id="53"/>
+      <w:bookmarkEnd w:id="54"/>
     </w:p>
     <w:p>
       <w:pPr>
@@ -6240,9 +9603,13 @@
       <w:pPr>
         <w:pStyle w:val="22"/>
       </w:pPr>
+      <w:bookmarkStart w:id="55" w:name="_Toc69660272"/>
+      <w:bookmarkStart w:id="56" w:name="_Toc69660390"/>
       <w:r>
         <w:t>Доверительный интервал для среднего</w:t>
       </w:r>
+      <w:bookmarkEnd w:id="55"/>
+      <w:bookmarkEnd w:id="56"/>
     </w:p>
     <w:p>
       <w:pPr>
@@ -6480,366 +9847,1482 @@
       <w:pPr>
         <w:pStyle w:val="HEADER0"/>
       </w:pPr>
-      <w:bookmarkStart w:id="23" w:name="_Toc68520310"/>
+      <w:bookmarkStart w:id="57" w:name="_Toc68520310"/>
+      <w:bookmarkStart w:id="58" w:name="_Toc69660273"/>
+      <w:bookmarkStart w:id="59" w:name="_Toc69660391"/>
       <w:r>
         <w:lastRenderedPageBreak/>
         <w:t>Практическая часть</w:t>
       </w:r>
-      <w:bookmarkEnd w:id="23"/>
-    </w:p>
-    <w:p>
-      <w:pPr>
-        <w:pStyle w:val="a3"/>
+      <w:bookmarkEnd w:id="57"/>
+      <w:bookmarkEnd w:id="58"/>
+      <w:bookmarkEnd w:id="59"/>
+    </w:p>
+    <w:p>
+      <w:pPr>
+        <w:pStyle w:val="a3"/>
+      </w:pPr>
+      <w:bookmarkStart w:id="60" w:name="_GoBack"/>
+      <w:bookmarkEnd w:id="60"/>
+      <w:r>
+        <w:t xml:space="preserve">При разработке используются следующие пакеты: </w:t>
+      </w:r>
+      <w:r>
+        <w:t>devtools</w:t>
+      </w:r>
+      <w:r>
+        <w:t xml:space="preserve"> (удобство разработки пакетов) и </w:t>
+      </w:r>
+      <w:r>
+        <w:t xml:space="preserve">roxygen2 </w:t>
+      </w:r>
+      <w:r>
+        <w:t>(</w:t>
+      </w:r>
+      <w:r>
+        <w:t>документирование своих функций</w:t>
+      </w:r>
+      <w:r>
+        <w:t>).</w:t>
+      </w:r>
+    </w:p>
+    <w:p>
+      <w:pPr>
+        <w:pStyle w:val="a3"/>
+      </w:pPr>
+      <w:r>
+        <w:t xml:space="preserve">Далее была создана </w:t>
+      </w:r>
+      <w:r>
+        <w:t>директория</w:t>
+      </w:r>
+      <w:r>
+        <w:t xml:space="preserve"> «</w:t>
+      </w:r>
+      <w:r>
+        <w:rPr>
+          <w:lang w:val="en-US"/>
+        </w:rPr>
+        <w:t>mypackage</w:t>
+      </w:r>
+      <w:r>
+        <w:t>»</w:t>
+      </w:r>
+      <w:r>
+        <w:t xml:space="preserve"> </w:t>
+      </w:r>
+      <w:r>
+        <w:t>для хранения файлов пакета</w:t>
+      </w:r>
+      <w:r>
+        <w:t xml:space="preserve">. </w:t>
+      </w:r>
+      <w:r>
+        <w:t>Внутри данной</w:t>
+      </w:r>
+      <w:r>
+        <w:t xml:space="preserve"> директории</w:t>
+      </w:r>
+      <w:r>
+        <w:t xml:space="preserve"> была выполнена команда «</w:t>
+      </w:r>
+      <w:r>
+        <w:rPr>
+          <w:lang w:val="en-US"/>
+        </w:rPr>
+        <w:t>devtools</w:t>
+      </w:r>
+      <w:r>
+        <w:t>::</w:t>
+      </w:r>
+      <w:r>
+        <w:rPr>
+          <w:lang w:val="en-US"/>
+        </w:rPr>
+        <w:t>create</w:t>
+      </w:r>
+      <w:r>
+        <w:t>()</w:t>
+      </w:r>
+      <w:r>
+        <w:t xml:space="preserve">» для создания служебных файлов пакета. В автоматически создавшемся файле </w:t>
+      </w:r>
+      <w:r>
+        <w:rPr>
+          <w:lang w:val="en-US"/>
+        </w:rPr>
+        <w:t>DESCRIPTION</w:t>
+      </w:r>
+      <w:r>
+        <w:t xml:space="preserve"> были введены метаданные пакета. Результат представлен на </w:t>
+      </w:r>
+      <w:r>
+        <w:fldChar w:fldCharType="begin"/>
+      </w:r>
+      <w:r>
+        <w:instrText xml:space="preserve"> REF _Ref69657030 \h </w:instrText>
+      </w:r>
+      <w:r>
+        <w:fldChar w:fldCharType="separate"/>
+      </w:r>
+      <w:r>
+        <w:t xml:space="preserve">Рисунок </w:t>
+      </w:r>
+      <w:r>
+        <w:rPr>
+          <w:noProof/>
+        </w:rPr>
+        <w:t>1</w:t>
+      </w:r>
+      <w:r>
+        <w:fldChar w:fldCharType="end"/>
+      </w:r>
+      <w:r>
+        <w:rPr>
+          <w:lang w:val="en-US"/>
+        </w:rPr>
+        <w:t>.</w:t>
+      </w:r>
+    </w:p>
+    <w:p>
+      <w:pPr>
+        <w:pStyle w:val="a3"/>
+        <w:keepNext/>
+        <w:ind w:firstLine="0"/>
+        <w:jc w:val="center"/>
+      </w:pPr>
+      <w:r>
+        <w:rPr>
+          <w:noProof/>
+          <w:lang w:eastAsia="ru-RU"/>
+        </w:rPr>
+        <w:drawing>
+          <wp:inline distT="0" distB="0" distL="0" distR="0" wp14:anchorId="3E8B6E3D" wp14:editId="1D4FD5FD">
+            <wp:extent cx="5940425" cy="2042832"/>
+            <wp:effectExtent l="0" t="0" r="3175" b="0"/>
+            <wp:docPr id="1" name="Рисунок 1" descr="https://sun9-48.userapi.com/impg/XPpr2eTNcqB99aFo3d9oPGGW1dsyfCT9IC-c8g/qwEbM5UpzwA.jpg?size=1114x383&amp;quality=96&amp;sign=35b3ed8244e33c29aa3205aecec04c60&amp;type=album"/>
+            <wp:cNvGraphicFramePr>
+              <a:graphicFrameLocks xmlns:a="http://schemas.openxmlformats.org/drawingml/2006/main" noChangeAspect="1"/>
+            </wp:cNvGraphicFramePr>
+            <a:graphic xmlns:a="http://schemas.openxmlformats.org/drawingml/2006/main">
+              <a:graphicData uri="http://schemas.openxmlformats.org/drawingml/2006/picture">
+                <pic:pic xmlns:pic="http://schemas.openxmlformats.org/drawingml/2006/picture">
+                  <pic:nvPicPr>
+                    <pic:cNvPr id="0" name="Picture 1" descr="https://sun9-48.userapi.com/impg/XPpr2eTNcqB99aFo3d9oPGGW1dsyfCT9IC-c8g/qwEbM5UpzwA.jpg?size=1114x383&amp;quality=96&amp;sign=35b3ed8244e33c29aa3205aecec04c60&amp;type=album"/>
+                    <pic:cNvPicPr>
+                      <a:picLocks noChangeAspect="1" noChangeArrowheads="1"/>
+                    </pic:cNvPicPr>
+                  </pic:nvPicPr>
+                  <pic:blipFill>
+                    <a:blip r:embed="rId12">
+                      <a:extLst>
+                        <a:ext uri="{28A0092B-C50C-407E-A947-70E740481C1C}">
+                          <a14:useLocalDpi xmlns:a14="http://schemas.microsoft.com/office/drawing/2010/main" val="0"/>
+                        </a:ext>
+                      </a:extLst>
+                    </a:blip>
+                    <a:srcRect/>
+                    <a:stretch>
+                      <a:fillRect/>
+                    </a:stretch>
+                  </pic:blipFill>
+                  <pic:spPr bwMode="auto">
+                    <a:xfrm>
+                      <a:off x="0" y="0"/>
+                      <a:ext cx="5940425" cy="2042832"/>
+                    </a:xfrm>
+                    <a:prstGeom prst="rect">
+                      <a:avLst/>
+                    </a:prstGeom>
+                    <a:noFill/>
+                    <a:ln>
+                      <a:noFill/>
+                    </a:ln>
+                  </pic:spPr>
+                </pic:pic>
+              </a:graphicData>
+            </a:graphic>
+          </wp:inline>
+        </w:drawing>
+      </w:r>
+    </w:p>
+    <w:p>
+      <w:pPr>
+        <w:pStyle w:val="a9"/>
+      </w:pPr>
+      <w:bookmarkStart w:id="61" w:name="_Ref69657030"/>
+      <w:r>
+        <w:t xml:space="preserve">Рисунок </w:t>
+      </w:r>
+      <w:r>
+        <w:fldChar w:fldCharType="begin"/>
+      </w:r>
+      <w:r>
+        <w:instrText xml:space="preserve"> SEQ Рисунок \* ARABIC </w:instrText>
+      </w:r>
+      <w:r>
+        <w:fldChar w:fldCharType="separate"/>
+      </w:r>
+      <w:r>
+        <w:rPr>
+          <w:noProof/>
+        </w:rPr>
+        <w:t>1</w:t>
+      </w:r>
+      <w:r>
+        <w:fldChar w:fldCharType="end"/>
+      </w:r>
+      <w:bookmarkEnd w:id="61"/>
+      <w:r>
+        <w:t xml:space="preserve">. Файл </w:t>
+      </w:r>
+      <w:r>
+        <w:rPr>
+          <w:lang w:val="en-US"/>
+        </w:rPr>
+        <w:t>DESCRIPTION</w:t>
+      </w:r>
+    </w:p>
+    <w:p>
+      <w:pPr>
+        <w:pStyle w:val="a3"/>
+      </w:pPr>
+      <w:r>
+        <w:t>В разделе «</w:t>
+      </w:r>
+      <w:r>
+        <w:rPr>
+          <w:lang w:val="en-US"/>
+        </w:rPr>
+        <w:t>Package</w:t>
+      </w:r>
+      <w:r>
+        <w:t>» написано название пакета, «</w:t>
+      </w:r>
+      <w:r>
+        <w:rPr>
+          <w:lang w:val="en-US"/>
+        </w:rPr>
+        <w:t>Title</w:t>
+      </w:r>
+      <w:r>
+        <w:t>»</w:t>
+      </w:r>
+      <w:r>
+        <w:t xml:space="preserve"> - </w:t>
+      </w:r>
+      <w:r>
+        <w:t>краткое описание функционала пакета, а «</w:t>
+      </w:r>
+      <w:r>
+        <w:rPr>
+          <w:lang w:val="en-US"/>
+        </w:rPr>
+        <w:t>Description</w:t>
+      </w:r>
+      <w:r>
+        <w:t>» - более полное описание функционала пакета. В разделе «</w:t>
+      </w:r>
+      <w:r>
+        <w:rPr>
+          <w:lang w:val="en-US"/>
+        </w:rPr>
+        <w:t>Imports</w:t>
+      </w:r>
+      <w:r>
+        <w:t>» указываются сторонние пакеты, которые участвуют в работе данного пакета.</w:t>
+      </w:r>
+    </w:p>
+    <w:p>
+      <w:pPr>
+        <w:pStyle w:val="a3"/>
+      </w:pPr>
+      <w:r>
+        <w:t xml:space="preserve">Код каждой функции содержится в отдельном файле с расширением </w:t>
+      </w:r>
+      <w:r>
+        <w:t>.</w:t>
+      </w:r>
+      <w:r>
+        <w:rPr>
+          <w:lang w:val="en-US"/>
+        </w:rPr>
+        <w:t>R</w:t>
+      </w:r>
+      <w:r>
+        <w:t xml:space="preserve"> и находится в директории «</w:t>
+      </w:r>
+      <w:r>
+        <w:rPr>
+          <w:lang w:val="en-US"/>
+        </w:rPr>
+        <w:t>mypackage</w:t>
+      </w:r>
+      <w:r>
+        <w:t>/</w:t>
+      </w:r>
+      <w:r>
+        <w:rPr>
+          <w:lang w:val="en-US"/>
+        </w:rPr>
+        <w:t>R</w:t>
+      </w:r>
+      <w:r>
+        <w:t xml:space="preserve">» создаваемого пакета. Наглядный вариант представлен </w:t>
+      </w:r>
+      <w:r>
+        <w:t xml:space="preserve">в </w:t>
+      </w:r>
+      <w:r>
+        <w:fldChar w:fldCharType="begin"/>
+      </w:r>
+      <w:r>
+        <w:instrText xml:space="preserve"> REF _Ref69658382 \h </w:instrText>
+      </w:r>
+      <w:r>
+        <w:fldChar w:fldCharType="separate"/>
+      </w:r>
+      <w:r>
+        <w:t xml:space="preserve">Таблица </w:t>
+      </w:r>
+      <w:r>
+        <w:rPr>
+          <w:noProof/>
+        </w:rPr>
+        <w:t>1</w:t>
+      </w:r>
+      <w:r>
+        <w:fldChar w:fldCharType="end"/>
+      </w:r>
+      <w:r>
+        <w:t xml:space="preserve"> </w:t>
+      </w:r>
+      <w:r>
+        <w:t>на примере функции вычисления максимума в таблице.</w:t>
+      </w:r>
+    </w:p>
+    <w:p>
+      <w:pPr>
+        <w:pStyle w:val="a9"/>
+        <w:jc w:val="right"/>
+      </w:pPr>
+      <w:bookmarkStart w:id="62" w:name="_Ref69658382"/>
+      <w:r>
+        <w:t xml:space="preserve">Таблица </w:t>
+      </w:r>
+      <w:r>
+        <w:fldChar w:fldCharType="begin"/>
+      </w:r>
+      <w:r>
+        <w:instrText xml:space="preserve"> SEQ Таблица \* ARABIC </w:instrText>
+      </w:r>
+      <w:r>
+        <w:fldChar w:fldCharType="separate"/>
+      </w:r>
+      <w:r>
+        <w:rPr>
+          <w:noProof/>
+        </w:rPr>
+        <w:t>1</w:t>
+      </w:r>
+      <w:r>
+        <w:fldChar w:fldCharType="end"/>
+      </w:r>
+      <w:bookmarkEnd w:id="62"/>
+      <w:r>
+        <w:t>. Пример документирования функции пакета</w:t>
+      </w:r>
+    </w:p>
+    <w:tbl>
+      <w:tblPr>
+        <w:tblStyle w:val="afb"/>
+        <w:tblW w:w="0" w:type="auto"/>
+        <w:tblLook w:val="04A0" w:firstRow="1" w:lastRow="0" w:firstColumn="1" w:lastColumn="0" w:noHBand="0" w:noVBand="1"/>
+      </w:tblPr>
+      <w:tblGrid>
+        <w:gridCol w:w="4672"/>
+        <w:gridCol w:w="4673"/>
+      </w:tblGrid>
+      <w:tr>
+        <w:tc>
+          <w:tcPr>
+            <w:tcW w:w="4672" w:type="dxa"/>
+          </w:tcPr>
+          <w:p>
+            <w:pPr>
+              <w:pStyle w:val="a3"/>
+              <w:ind w:firstLine="0"/>
+              <w:rPr>
+                <w:lang w:val="en-US"/>
+              </w:rPr>
+            </w:pPr>
+            <w:r>
+              <w:rPr>
+                <w:lang w:val="en-US"/>
+              </w:rPr>
+              <w:t>Max &lt;- function(df) {</w:t>
+            </w:r>
+          </w:p>
+        </w:tc>
+        <w:tc>
+          <w:tcPr>
+            <w:tcW w:w="4673" w:type="dxa"/>
+          </w:tcPr>
+          <w:p>
+            <w:pPr>
+              <w:pStyle w:val="a3"/>
+              <w:ind w:firstLine="0"/>
+            </w:pPr>
+            <w:r>
+              <w:t>Название функции</w:t>
+            </w:r>
+          </w:p>
+        </w:tc>
+      </w:tr>
+      <w:tr>
+        <w:tc>
+          <w:tcPr>
+            <w:tcW w:w="4672" w:type="dxa"/>
+          </w:tcPr>
+          <w:p>
+            <w:pPr>
+              <w:pStyle w:val="a3"/>
+              <w:ind w:firstLine="0"/>
+            </w:pPr>
+            <w:r>
+              <w:rPr>
+                <w:lang w:val="en-US"/>
+              </w:rPr>
+              <w:lastRenderedPageBreak/>
+              <w:t>#' Calculate maximum of whole input table.</w:t>
+            </w:r>
+          </w:p>
+        </w:tc>
+        <w:tc>
+          <w:tcPr>
+            <w:tcW w:w="4673" w:type="dxa"/>
+          </w:tcPr>
+          <w:p>
+            <w:pPr>
+              <w:pStyle w:val="a3"/>
+              <w:ind w:firstLine="0"/>
+            </w:pPr>
+            <w:r>
+              <w:t>Краткое описание того, что делает данная функция</w:t>
+            </w:r>
+          </w:p>
+        </w:tc>
+      </w:tr>
+      <w:tr>
+        <w:tc>
+          <w:tcPr>
+            <w:tcW w:w="4672" w:type="dxa"/>
+          </w:tcPr>
+          <w:p>
+            <w:pPr>
+              <w:pStyle w:val="a3"/>
+              <w:ind w:firstLine="0"/>
+            </w:pPr>
+            <w:r>
+              <w:rPr>
+                <w:lang w:val="en-US"/>
+              </w:rPr>
+              <w:t>#' @param df Numeric 2 dimension table</w:t>
+            </w:r>
+          </w:p>
+        </w:tc>
+        <w:tc>
+          <w:tcPr>
+            <w:tcW w:w="4673" w:type="dxa"/>
+          </w:tcPr>
+          <w:p>
+            <w:pPr>
+              <w:pStyle w:val="a3"/>
+              <w:ind w:firstLine="0"/>
+            </w:pPr>
+            <w:r>
+              <w:t>Описание параметров функции</w:t>
+            </w:r>
+          </w:p>
+        </w:tc>
+      </w:tr>
+      <w:tr>
+        <w:tc>
+          <w:tcPr>
+            <w:tcW w:w="4672" w:type="dxa"/>
+          </w:tcPr>
+          <w:p>
+            <w:pPr>
+              <w:pStyle w:val="a3"/>
+              <w:ind w:firstLine="0"/>
+              <w:rPr>
+                <w:lang w:val="en-US"/>
+              </w:rPr>
+            </w:pPr>
+            <w:r>
+              <w:rPr>
+                <w:lang w:val="en-US"/>
+              </w:rPr>
+              <w:t>#' @return Good way: one number - maximum of whole input table</w:t>
+            </w:r>
+          </w:p>
+          <w:p>
+            <w:pPr>
+              <w:pStyle w:val="a3"/>
+              <w:ind w:firstLine="0"/>
+            </w:pPr>
+            <w:r>
+              <w:rPr>
+                <w:lang w:val="en-US"/>
+              </w:rPr>
+              <w:t>#' Bad way: -1 if input data are invalid</w:t>
+            </w:r>
+          </w:p>
+        </w:tc>
+        <w:tc>
+          <w:tcPr>
+            <w:tcW w:w="4673" w:type="dxa"/>
+          </w:tcPr>
+          <w:p>
+            <w:pPr>
+              <w:pStyle w:val="a3"/>
+              <w:ind w:firstLine="0"/>
+            </w:pPr>
+            <w:r>
+              <w:t>Описание возвращаемых функцией значений</w:t>
+            </w:r>
+          </w:p>
+        </w:tc>
+      </w:tr>
+      <w:tr>
+        <w:tc>
+          <w:tcPr>
+            <w:tcW w:w="4672" w:type="dxa"/>
+          </w:tcPr>
+          <w:p>
+            <w:pPr>
+              <w:pStyle w:val="a3"/>
+              <w:ind w:firstLine="0"/>
+            </w:pPr>
+            <w:r>
+              <w:rPr>
+                <w:lang w:val="en-US"/>
+              </w:rPr>
+              <w:t>#' @details The inputs can be also numeric vector.</w:t>
+            </w:r>
+          </w:p>
+        </w:tc>
+        <w:tc>
+          <w:tcPr>
+            <w:tcW w:w="4673" w:type="dxa"/>
+          </w:tcPr>
+          <w:p>
+            <w:pPr>
+              <w:pStyle w:val="a3"/>
+              <w:ind w:firstLine="0"/>
+            </w:pPr>
+            <w:r>
+              <w:t>Детали и дополнения к описанию функции</w:t>
+            </w:r>
+          </w:p>
+        </w:tc>
+      </w:tr>
+      <w:tr>
+        <w:tc>
+          <w:tcPr>
+            <w:tcW w:w="4672" w:type="dxa"/>
+          </w:tcPr>
+          <w:p>
+            <w:pPr>
+              <w:pStyle w:val="a3"/>
+              <w:ind w:firstLine="0"/>
+              <w:rPr>
+                <w:lang w:val="en-US"/>
+              </w:rPr>
+            </w:pPr>
+            <w:r>
+              <w:rPr>
+                <w:lang w:val="en-US"/>
+              </w:rPr>
+              <w:t>#' @examples</w:t>
+            </w:r>
+          </w:p>
+          <w:p>
+            <w:pPr>
+              <w:pStyle w:val="a3"/>
+              <w:ind w:firstLine="0"/>
+              <w:rPr>
+                <w:lang w:val="en-US"/>
+              </w:rPr>
+            </w:pPr>
+            <w:r>
+              <w:rPr>
+                <w:lang w:val="en-US"/>
+              </w:rPr>
+              <w:t>#' Max(data.frame)</w:t>
+            </w:r>
+          </w:p>
+          <w:p>
+            <w:pPr>
+              <w:pStyle w:val="a3"/>
+              <w:ind w:firstLine="0"/>
+              <w:rPr>
+                <w:lang w:val="en-US"/>
+              </w:rPr>
+            </w:pPr>
+            <w:r>
+              <w:rPr>
+                <w:lang w:val="en-US"/>
+              </w:rPr>
+              <w:t>#' Max(matrix)</w:t>
+            </w:r>
+          </w:p>
+          <w:p>
+            <w:pPr>
+              <w:pStyle w:val="a3"/>
+              <w:ind w:firstLine="0"/>
+              <w:rPr>
+                <w:lang w:val="en-US"/>
+              </w:rPr>
+            </w:pPr>
+            <w:r>
+              <w:rPr>
+                <w:lang w:val="en-US"/>
+              </w:rPr>
+              <w:t>#' Max(vector)</w:t>
+            </w:r>
+          </w:p>
+          <w:p>
+            <w:pPr>
+              <w:pStyle w:val="a3"/>
+              <w:ind w:firstLine="0"/>
+            </w:pPr>
+            <w:r>
+              <w:t>#' Max(List)</w:t>
+            </w:r>
+          </w:p>
+        </w:tc>
+        <w:tc>
+          <w:tcPr>
+            <w:tcW w:w="4673" w:type="dxa"/>
+          </w:tcPr>
+          <w:p>
+            <w:pPr>
+              <w:pStyle w:val="a3"/>
+              <w:ind w:firstLine="0"/>
+            </w:pPr>
+            <w:r>
+              <w:t>Примеры</w:t>
+            </w:r>
+          </w:p>
+        </w:tc>
+      </w:tr>
+      <w:tr>
+        <w:tc>
+          <w:tcPr>
+            <w:tcW w:w="4672" w:type="dxa"/>
+          </w:tcPr>
+          <w:p>
+            <w:pPr>
+              <w:pStyle w:val="a3"/>
+              <w:ind w:firstLine="0"/>
+            </w:pPr>
+            <w:r>
+              <w:t>#' @export</w:t>
+            </w:r>
+          </w:p>
+        </w:tc>
+        <w:tc>
+          <w:tcPr>
+            <w:tcW w:w="4673" w:type="dxa"/>
+          </w:tcPr>
+          <w:p>
+            <w:pPr>
+              <w:pStyle w:val="a3"/>
+              <w:ind w:firstLine="0"/>
+            </w:pPr>
+            <w:r>
+              <w:t>Включение функции в область видимости пакета</w:t>
+            </w:r>
+          </w:p>
+        </w:tc>
+      </w:tr>
+      <w:tr>
+        <w:tc>
+          <w:tcPr>
+            <w:tcW w:w="4672" w:type="dxa"/>
+          </w:tcPr>
+          <w:p>
+            <w:pPr>
+              <w:pStyle w:val="a3"/>
+              <w:ind w:firstLine="0"/>
+            </w:pPr>
+            <w:r>
+              <w:t>Код функции</w:t>
+            </w:r>
+          </w:p>
+          <w:p>
+            <w:pPr>
+              <w:pStyle w:val="a3"/>
+              <w:ind w:firstLine="0"/>
+            </w:pPr>
+            <w:r>
+              <w:rPr>
+                <w:lang w:val="en-US"/>
+              </w:rPr>
+              <w:t>}</w:t>
+            </w:r>
+          </w:p>
+        </w:tc>
+        <w:tc>
+          <w:tcPr>
+            <w:tcW w:w="4673" w:type="dxa"/>
+          </w:tcPr>
+          <w:p>
+            <w:pPr>
+              <w:pStyle w:val="a3"/>
+              <w:ind w:firstLine="0"/>
+            </w:pPr>
+            <w:r>
+              <w:t>Программный код</w:t>
+            </w:r>
+          </w:p>
+        </w:tc>
+      </w:tr>
+    </w:tbl>
+    <w:p>
+      <w:pPr>
+        <w:pStyle w:val="a3"/>
+        <w:ind w:firstLine="0"/>
+      </w:pPr>
+    </w:p>
+    <w:p>
+      <w:pPr>
+        <w:pStyle w:val="a3"/>
+      </w:pPr>
+      <w:r>
+        <w:t xml:space="preserve">Область видимости пакета расположена в файле </w:t>
+      </w:r>
+      <w:r>
+        <w:rPr>
+          <w:lang w:val="en-US"/>
+        </w:rPr>
+        <w:t>NAMESPACE</w:t>
+      </w:r>
+      <w:r>
+        <w:t>. Он создается автоматически при создании документации с помощью команды «</w:t>
+      </w:r>
+      <w:r>
+        <w:rPr>
+          <w:lang w:val="en-US"/>
+        </w:rPr>
+        <w:t>devtools</w:t>
+      </w:r>
+      <w:r>
+        <w:t>::</w:t>
+      </w:r>
+      <w:r>
+        <w:rPr>
+          <w:lang w:val="en-US"/>
+        </w:rPr>
+        <w:t>document</w:t>
+      </w:r>
+      <w:r>
+        <w:t>()</w:t>
+      </w:r>
+      <w:r>
+        <w:t xml:space="preserve">». Пример представлен на </w:t>
+      </w:r>
+      <w:r>
+        <w:fldChar w:fldCharType="begin"/>
+      </w:r>
+      <w:r>
+        <w:instrText xml:space="preserve"> REF _Ref69658541 \h </w:instrText>
+      </w:r>
+      <w:r>
+        <w:fldChar w:fldCharType="separate"/>
+      </w:r>
+      <w:r>
+        <w:t xml:space="preserve">Рисунок </w:t>
+      </w:r>
+      <w:r>
+        <w:rPr>
+          <w:noProof/>
+        </w:rPr>
+        <w:t>2</w:t>
+      </w:r>
+      <w:r>
+        <w:fldChar w:fldCharType="end"/>
+      </w:r>
+      <w:r>
+        <w:t>.</w:t>
+      </w:r>
+    </w:p>
+    <w:p>
+      <w:pPr>
+        <w:pStyle w:val="a3"/>
+        <w:keepNext/>
+        <w:ind w:firstLine="0"/>
+        <w:jc w:val="center"/>
+      </w:pPr>
+      <w:r>
+        <w:rPr>
+          <w:noProof/>
+          <w:lang w:eastAsia="ru-RU"/>
+        </w:rPr>
+        <w:lastRenderedPageBreak/>
+        <w:drawing>
+          <wp:inline distT="0" distB="0" distL="0" distR="0" wp14:anchorId="6724CDBE" wp14:editId="1E8BB396">
+            <wp:extent cx="5940425" cy="3574098"/>
+            <wp:effectExtent l="0" t="0" r="3175" b="7620"/>
+            <wp:docPr id="2" name="Рисунок 2" descr="https://sun9-50.userapi.com/impg/79YpbFlr1VWcvfI5grzwMFz4Bn1LIJl1vz_WbQ/hYQjYmlX_sg.jpg?size=1119x673&amp;quality=96&amp;sign=86721cdd8f979930412cad431c3f8766&amp;type=album"/>
+            <wp:cNvGraphicFramePr>
+              <a:graphicFrameLocks xmlns:a="http://schemas.openxmlformats.org/drawingml/2006/main" noChangeAspect="1"/>
+            </wp:cNvGraphicFramePr>
+            <a:graphic xmlns:a="http://schemas.openxmlformats.org/drawingml/2006/main">
+              <a:graphicData uri="http://schemas.openxmlformats.org/drawingml/2006/picture">
+                <pic:pic xmlns:pic="http://schemas.openxmlformats.org/drawingml/2006/picture">
+                  <pic:nvPicPr>
+                    <pic:cNvPr id="0" name="Picture 3" descr="https://sun9-50.userapi.com/impg/79YpbFlr1VWcvfI5grzwMFz4Bn1LIJl1vz_WbQ/hYQjYmlX_sg.jpg?size=1119x673&amp;quality=96&amp;sign=86721cdd8f979930412cad431c3f8766&amp;type=album"/>
+                    <pic:cNvPicPr>
+                      <a:picLocks noChangeAspect="1" noChangeArrowheads="1"/>
+                    </pic:cNvPicPr>
+                  </pic:nvPicPr>
+                  <pic:blipFill>
+                    <a:blip r:embed="rId13">
+                      <a:extLst>
+                        <a:ext uri="{28A0092B-C50C-407E-A947-70E740481C1C}">
+                          <a14:useLocalDpi xmlns:a14="http://schemas.microsoft.com/office/drawing/2010/main" val="0"/>
+                        </a:ext>
+                      </a:extLst>
+                    </a:blip>
+                    <a:srcRect/>
+                    <a:stretch>
+                      <a:fillRect/>
+                    </a:stretch>
+                  </pic:blipFill>
+                  <pic:spPr bwMode="auto">
+                    <a:xfrm>
+                      <a:off x="0" y="0"/>
+                      <a:ext cx="5940425" cy="3574098"/>
+                    </a:xfrm>
+                    <a:prstGeom prst="rect">
+                      <a:avLst/>
+                    </a:prstGeom>
+                    <a:noFill/>
+                    <a:ln>
+                      <a:noFill/>
+                    </a:ln>
+                  </pic:spPr>
+                </pic:pic>
+              </a:graphicData>
+            </a:graphic>
+          </wp:inline>
+        </w:drawing>
+      </w:r>
+    </w:p>
+    <w:p>
+      <w:pPr>
+        <w:pStyle w:val="a9"/>
+        <w:rPr>
+          <w:lang w:val="en-US"/>
+        </w:rPr>
+      </w:pPr>
+      <w:bookmarkStart w:id="63" w:name="_Ref69658541"/>
+      <w:r>
+        <w:t xml:space="preserve">Рисунок </w:t>
+      </w:r>
+      <w:r>
+        <w:fldChar w:fldCharType="begin"/>
+      </w:r>
+      <w:r>
+        <w:instrText xml:space="preserve"> SEQ Рисунок \* ARABIC </w:instrText>
+      </w:r>
+      <w:r>
+        <w:fldChar w:fldCharType="separate"/>
+      </w:r>
+      <w:r>
+        <w:rPr>
+          <w:noProof/>
+        </w:rPr>
+        <w:t>2</w:t>
+      </w:r>
+      <w:r>
+        <w:fldChar w:fldCharType="end"/>
+      </w:r>
+      <w:bookmarkEnd w:id="63"/>
+      <w:r>
+        <w:t xml:space="preserve">. Файл </w:t>
+      </w:r>
+      <w:r>
+        <w:rPr>
+          <w:lang w:val="en-US"/>
+        </w:rPr>
+        <w:t>NAMESPACE</w:t>
+      </w:r>
+    </w:p>
+    <w:p>
+      <w:pPr>
+        <w:pStyle w:val="a3"/>
+      </w:pPr>
+      <w:r>
+        <w:t>Также при выполнении данной команды создается директория «</w:t>
+      </w:r>
+      <w:r>
+        <w:rPr>
+          <w:lang w:val="en-US"/>
+        </w:rPr>
+        <w:t>mypackage</w:t>
+      </w:r>
+      <w:r>
+        <w:t>/</w:t>
+      </w:r>
+      <w:r>
+        <w:rPr>
+          <w:lang w:val="en-US"/>
+        </w:rPr>
+        <w:t>man</w:t>
+      </w:r>
+      <w:r>
+        <w:t xml:space="preserve">» с файлами с расширением </w:t>
+      </w:r>
+      <w:r>
+        <w:t>.</w:t>
+      </w:r>
+      <w:r>
+        <w:rPr>
+          <w:lang w:val="en-US"/>
+        </w:rPr>
+        <w:t>Rd</w:t>
+      </w:r>
+      <w:r>
+        <w:t xml:space="preserve">, в каждом из которых хранится документация к одноименной функции. Пример одного из таких файлов представлен на </w:t>
+      </w:r>
+      <w:r>
+        <w:fldChar w:fldCharType="begin"/>
+      </w:r>
+      <w:r>
+        <w:instrText xml:space="preserve"> REF _Ref69658818 \h </w:instrText>
+      </w:r>
+      <w:r>
+        <w:fldChar w:fldCharType="separate"/>
+      </w:r>
+      <w:r>
+        <w:t xml:space="preserve">Рисунок </w:t>
+      </w:r>
+      <w:r>
+        <w:rPr>
+          <w:noProof/>
+        </w:rPr>
+        <w:t>3</w:t>
+      </w:r>
+      <w:r>
+        <w:fldChar w:fldCharType="end"/>
+      </w:r>
+      <w:r>
+        <w:t>.</w:t>
+      </w:r>
+    </w:p>
+    <w:p>
+      <w:pPr>
+        <w:pStyle w:val="a3"/>
+        <w:keepNext/>
+        <w:ind w:firstLine="0"/>
+        <w:jc w:val="center"/>
+      </w:pPr>
+      <w:r>
+        <w:rPr>
+          <w:noProof/>
+          <w:lang w:eastAsia="ru-RU"/>
+        </w:rPr>
+        <w:lastRenderedPageBreak/>
+        <w:drawing>
+          <wp:inline distT="0" distB="0" distL="0" distR="0" wp14:anchorId="2EF8827E" wp14:editId="7044E15B">
+            <wp:extent cx="5940425" cy="4353898"/>
+            <wp:effectExtent l="0" t="0" r="3175" b="8890"/>
+            <wp:docPr id="3" name="Рисунок 3" descr="https://sun9-43.userapi.com/impg/fuIbDZlPaEpQzGFxcSNa-VP8WDI5uJIj-vcZaA/fbEq5W0oo38.jpg?size=1116x818&amp;quality=96&amp;sign=227121997960e1346b0a351c8d4de0e2&amp;type=album"/>
+            <wp:cNvGraphicFramePr>
+              <a:graphicFrameLocks xmlns:a="http://schemas.openxmlformats.org/drawingml/2006/main" noChangeAspect="1"/>
+            </wp:cNvGraphicFramePr>
+            <a:graphic xmlns:a="http://schemas.openxmlformats.org/drawingml/2006/main">
+              <a:graphicData uri="http://schemas.openxmlformats.org/drawingml/2006/picture">
+                <pic:pic xmlns:pic="http://schemas.openxmlformats.org/drawingml/2006/picture">
+                  <pic:nvPicPr>
+                    <pic:cNvPr id="0" name="Picture 5" descr="https://sun9-43.userapi.com/impg/fuIbDZlPaEpQzGFxcSNa-VP8WDI5uJIj-vcZaA/fbEq5W0oo38.jpg?size=1116x818&amp;quality=96&amp;sign=227121997960e1346b0a351c8d4de0e2&amp;type=album"/>
+                    <pic:cNvPicPr>
+                      <a:picLocks noChangeAspect="1" noChangeArrowheads="1"/>
+                    </pic:cNvPicPr>
+                  </pic:nvPicPr>
+                  <pic:blipFill>
+                    <a:blip r:embed="rId14">
+                      <a:extLst>
+                        <a:ext uri="{28A0092B-C50C-407E-A947-70E740481C1C}">
+                          <a14:useLocalDpi xmlns:a14="http://schemas.microsoft.com/office/drawing/2010/main" val="0"/>
+                        </a:ext>
+                      </a:extLst>
+                    </a:blip>
+                    <a:srcRect/>
+                    <a:stretch>
+                      <a:fillRect/>
+                    </a:stretch>
+                  </pic:blipFill>
+                  <pic:spPr bwMode="auto">
+                    <a:xfrm>
+                      <a:off x="0" y="0"/>
+                      <a:ext cx="5940425" cy="4353898"/>
+                    </a:xfrm>
+                    <a:prstGeom prst="rect">
+                      <a:avLst/>
+                    </a:prstGeom>
+                    <a:noFill/>
+                    <a:ln>
+                      <a:noFill/>
+                    </a:ln>
+                  </pic:spPr>
+                </pic:pic>
+              </a:graphicData>
+            </a:graphic>
+          </wp:inline>
+        </w:drawing>
+      </w:r>
+    </w:p>
+    <w:p>
+      <w:pPr>
+        <w:pStyle w:val="a9"/>
+        <w:rPr>
+          <w:lang w:val="en-US"/>
+        </w:rPr>
+      </w:pPr>
+      <w:bookmarkStart w:id="64" w:name="_Ref69658818"/>
+      <w:r>
+        <w:t xml:space="preserve">Рисунок </w:t>
+      </w:r>
+      <w:r>
+        <w:fldChar w:fldCharType="begin"/>
+      </w:r>
+      <w:r>
+        <w:instrText xml:space="preserve"> SEQ Рисунок \* ARABIC </w:instrText>
+      </w:r>
+      <w:r>
+        <w:fldChar w:fldCharType="separate"/>
+      </w:r>
+      <w:r>
+        <w:rPr>
+          <w:noProof/>
+        </w:rPr>
+        <w:t>3</w:t>
+      </w:r>
+      <w:r>
+        <w:fldChar w:fldCharType="end"/>
+      </w:r>
+      <w:bookmarkEnd w:id="64"/>
+      <w:r>
+        <w:t xml:space="preserve">. Пример файла с расширением </w:t>
+      </w:r>
+      <w:r>
+        <w:t>.</w:t>
+      </w:r>
+      <w:r>
+        <w:rPr>
+          <w:lang w:val="en-US"/>
+        </w:rPr>
+        <w:t>Rd</w:t>
+      </w:r>
+    </w:p>
+    <w:p>
+      <w:pPr>
+        <w:pStyle w:val="a3"/>
+      </w:pPr>
+      <w:r>
+        <w:t>Установка пакета происходит при помощи стандартной функции «</w:t>
+      </w:r>
+      <w:r>
+        <w:rPr>
+          <w:lang w:val="en-US"/>
+        </w:rPr>
+        <w:t>install</w:t>
+      </w:r>
+      <w:r>
+        <w:t>.</w:t>
+      </w:r>
+      <w:r>
+        <w:rPr>
+          <w:lang w:val="en-US"/>
+        </w:rPr>
+        <w:t>package</w:t>
+      </w:r>
+      <w:r>
+        <w:t>(‘https://github.com/Ortem-a/mypackage’)</w:t>
+      </w:r>
+      <w:r>
+        <w:t xml:space="preserve">», которой в качестве параметра подается ссылка на </w:t>
+      </w:r>
+      <w:r>
+        <w:rPr>
+          <w:lang w:val="en-US"/>
+        </w:rPr>
+        <w:t>github</w:t>
+      </w:r>
+      <w:r>
+        <w:t>-репозиторий. По окончании установки можно проверить, действительно ли установился пакет, с помощью стандартной функции «</w:t>
+      </w:r>
+      <w:r>
+        <w:rPr>
+          <w:lang w:val="en-US"/>
+        </w:rPr>
+        <w:t>installed</w:t>
+      </w:r>
+      <w:r>
+        <w:t>.</w:t>
+      </w:r>
+      <w:r>
+        <w:rPr>
+          <w:lang w:val="en-US"/>
+        </w:rPr>
+        <w:t>packages</w:t>
+      </w:r>
+      <w:r>
+        <w:t>()</w:t>
+      </w:r>
+      <w:r>
+        <w:t>». Она выведет список всех установленных пакетов, среди которых будет «</w:t>
+      </w:r>
+      <w:r>
+        <w:rPr>
+          <w:lang w:val="en-US"/>
+        </w:rPr>
+        <w:t>mypackage</w:t>
+      </w:r>
+      <w:r>
+        <w:t>».</w:t>
+      </w:r>
+    </w:p>
+    <w:p>
+      <w:pPr>
+        <w:pStyle w:val="a3"/>
+      </w:pPr>
+      <w:r>
+        <w:t xml:space="preserve">После установки пакета можно </w:t>
+      </w:r>
+      <w:r>
+        <w:t>показать документацию к каждой функции пакета с помощью встроенной функции «</w:t>
+      </w:r>
+      <w:r>
+        <w:rPr>
+          <w:lang w:val="en-US"/>
+        </w:rPr>
+        <w:t>help</w:t>
+      </w:r>
+      <w:r>
+        <w:t>(</w:t>
+      </w:r>
+      <w:r>
+        <w:t>название функции</w:t>
+      </w:r>
+      <w:r>
+        <w:t>)</w:t>
+      </w:r>
+      <w:r>
+        <w:t>» или «</w:t>
+      </w:r>
+      <w:r>
+        <w:t>?</w:t>
+      </w:r>
+      <w:r>
+        <w:t>(название функции)». Пример использования функции «</w:t>
+      </w:r>
+      <w:r>
+        <w:rPr>
+          <w:lang w:val="en-US"/>
+        </w:rPr>
+        <w:t>help()</w:t>
+      </w:r>
+      <w:r>
+        <w:t xml:space="preserve">» представлен на </w:t>
+      </w:r>
+      <w:r>
+        <w:fldChar w:fldCharType="begin"/>
+      </w:r>
+      <w:r>
+        <w:instrText xml:space="preserve"> REF _Ref69659830 \h </w:instrText>
+      </w:r>
+      <w:r>
+        <w:fldChar w:fldCharType="separate"/>
+      </w:r>
+      <w:r>
+        <w:t xml:space="preserve">Рисунок </w:t>
+      </w:r>
+      <w:r>
+        <w:rPr>
+          <w:noProof/>
+        </w:rPr>
+        <w:t>4</w:t>
+      </w:r>
+      <w:r>
+        <w:fldChar w:fldCharType="end"/>
+      </w:r>
+      <w:r>
+        <w:t>.</w:t>
+      </w:r>
+    </w:p>
+    <w:p>
+      <w:pPr>
+        <w:pStyle w:val="a3"/>
+        <w:keepNext/>
+        <w:ind w:firstLine="0"/>
+        <w:jc w:val="center"/>
+      </w:pPr>
+      <w:r>
+        <w:rPr>
+          <w:noProof/>
+          <w:lang w:eastAsia="ru-RU"/>
+        </w:rPr>
+        <w:lastRenderedPageBreak/>
+        <w:drawing>
+          <wp:inline distT="0" distB="0" distL="0" distR="0" wp14:anchorId="10382A5F" wp14:editId="4EFBC669">
+            <wp:extent cx="4028535" cy="6311088"/>
+            <wp:effectExtent l="0" t="0" r="0" b="0"/>
+            <wp:docPr id="4" name="Рисунок 4" descr="C:\Users\Ортём\Desktop\док.jpg"/>
+            <wp:cNvGraphicFramePr>
+              <a:graphicFrameLocks xmlns:a="http://schemas.openxmlformats.org/drawingml/2006/main" noChangeAspect="1"/>
+            </wp:cNvGraphicFramePr>
+            <a:graphic xmlns:a="http://schemas.openxmlformats.org/drawingml/2006/main">
+              <a:graphicData uri="http://schemas.openxmlformats.org/drawingml/2006/picture">
+                <pic:pic xmlns:pic="http://schemas.openxmlformats.org/drawingml/2006/picture">
+                  <pic:nvPicPr>
+                    <pic:cNvPr id="0" name="Picture 7" descr="C:\Users\Ортём\Desktop\док.jpg"/>
+                    <pic:cNvPicPr>
+                      <a:picLocks noChangeAspect="1" noChangeArrowheads="1"/>
+                    </pic:cNvPicPr>
+                  </pic:nvPicPr>
+                  <pic:blipFill>
+                    <a:blip r:embed="rId15">
+                      <a:extLst>
+                        <a:ext uri="{28A0092B-C50C-407E-A947-70E740481C1C}">
+                          <a14:useLocalDpi xmlns:a14="http://schemas.microsoft.com/office/drawing/2010/main" val="0"/>
+                        </a:ext>
+                      </a:extLst>
+                    </a:blip>
+                    <a:srcRect/>
+                    <a:stretch>
+                      <a:fillRect/>
+                    </a:stretch>
+                  </pic:blipFill>
+                  <pic:spPr bwMode="auto">
+                    <a:xfrm>
+                      <a:off x="0" y="0"/>
+                      <a:ext cx="4035400" cy="6321843"/>
+                    </a:xfrm>
+                    <a:prstGeom prst="rect">
+                      <a:avLst/>
+                    </a:prstGeom>
+                    <a:noFill/>
+                    <a:ln>
+                      <a:noFill/>
+                    </a:ln>
+                  </pic:spPr>
+                </pic:pic>
+              </a:graphicData>
+            </a:graphic>
+          </wp:inline>
+        </w:drawing>
+      </w:r>
+    </w:p>
+    <w:p>
+      <w:pPr>
+        <w:pStyle w:val="a9"/>
+      </w:pPr>
+      <w:bookmarkStart w:id="65" w:name="_Ref69659830"/>
+      <w:r>
+        <w:t xml:space="preserve">Рисунок </w:t>
+      </w:r>
+      <w:r>
+        <w:fldChar w:fldCharType="begin"/>
+      </w:r>
+      <w:r>
+        <w:instrText xml:space="preserve"> SEQ Рисунок \* ARABIC </w:instrText>
+      </w:r>
+      <w:r>
+        <w:fldChar w:fldCharType="separate"/>
+      </w:r>
+      <w:r>
+        <w:rPr>
+          <w:noProof/>
+        </w:rPr>
+        <w:t>4</w:t>
+      </w:r>
+      <w:r>
+        <w:fldChar w:fldCharType="end"/>
+      </w:r>
+      <w:bookmarkEnd w:id="65"/>
+      <w:r>
+        <w:t>. Отображение документации функции</w:t>
+      </w:r>
+    </w:p>
+    <w:p>
+      <w:pPr>
+        <w:pStyle w:val="a3"/>
+      </w:pPr>
+      <w:r>
+        <w:t xml:space="preserve">Данный пакет поддерживает написание документации только на английском языке. Русифицированная документация представлена в </w:t>
+      </w:r>
+      <w:r>
         <w:rPr>
           <w:highlight w:val="yellow"/>
         </w:rPr>
-      </w:pPr>
-      <w:r>
-        <w:rPr>
-          <w:highlight w:val="yellow"/>
-          <w:lang w:val="en-US"/>
-        </w:rPr>
-        <w:t>CODE</w:t>
-      </w:r>
-      <w:r>
-        <w:rPr>
-          <w:highlight w:val="yellow"/>
-        </w:rPr>
-        <w:t xml:space="preserve"> </w:t>
-      </w:r>
-      <w:r>
-        <w:rPr>
-          <w:highlight w:val="yellow"/>
-          <w:lang w:val="en-US"/>
-        </w:rPr>
-        <w:t>STYLE</w:t>
-      </w:r>
-      <w:r>
-        <w:rPr>
-          <w:highlight w:val="yellow"/>
-        </w:rPr>
-        <w:t xml:space="preserve"> (</w:t>
-      </w:r>
-      <w:hyperlink r:id="rId12" w:history="1">
-        <w:r>
-          <w:rPr>
-            <w:rStyle w:val="a5"/>
-            <w:highlight w:val="yellow"/>
-            <w:lang w:val="en-US"/>
-          </w:rPr>
-          <w:t>http</w:t>
-        </w:r>
-        <w:r>
-          <w:rPr>
-            <w:rStyle w:val="a5"/>
-            <w:highlight w:val="yellow"/>
-          </w:rPr>
-          <w:t>://</w:t>
-        </w:r>
-        <w:r>
-          <w:rPr>
-            <w:rStyle w:val="a5"/>
-            <w:highlight w:val="yellow"/>
-            <w:lang w:val="en-US"/>
-          </w:rPr>
-          <w:t>web</w:t>
-        </w:r>
-        <w:r>
-          <w:rPr>
-            <w:rStyle w:val="a5"/>
-            <w:highlight w:val="yellow"/>
-          </w:rPr>
-          <w:t>.</w:t>
-        </w:r>
-        <w:r>
-          <w:rPr>
-            <w:rStyle w:val="a5"/>
-            <w:highlight w:val="yellow"/>
-            <w:lang w:val="en-US"/>
-          </w:rPr>
-          <w:t>stanford</w:t>
-        </w:r>
-        <w:r>
-          <w:rPr>
-            <w:rStyle w:val="a5"/>
-            <w:highlight w:val="yellow"/>
-          </w:rPr>
-          <w:t>.</w:t>
-        </w:r>
-        <w:r>
-          <w:rPr>
-            <w:rStyle w:val="a5"/>
-            <w:highlight w:val="yellow"/>
-            <w:lang w:val="en-US"/>
-          </w:rPr>
-          <w:t>edu</w:t>
-        </w:r>
-        <w:r>
-          <w:rPr>
-            <w:rStyle w:val="a5"/>
-            <w:highlight w:val="yellow"/>
-          </w:rPr>
-          <w:t>/</w:t>
-        </w:r>
-        <w:r>
-          <w:rPr>
-            <w:rStyle w:val="a5"/>
-            <w:highlight w:val="yellow"/>
-            <w:lang w:val="en-US"/>
-          </w:rPr>
-          <w:t>class</w:t>
-        </w:r>
-        <w:r>
-          <w:rPr>
-            <w:rStyle w:val="a5"/>
-            <w:highlight w:val="yellow"/>
-          </w:rPr>
-          <w:t>/</w:t>
-        </w:r>
-        <w:r>
-          <w:rPr>
-            <w:rStyle w:val="a5"/>
-            <w:highlight w:val="yellow"/>
-            <w:lang w:val="en-US"/>
-          </w:rPr>
-          <w:t>cs</w:t>
-        </w:r>
-        <w:r>
-          <w:rPr>
-            <w:rStyle w:val="a5"/>
-            <w:highlight w:val="yellow"/>
-          </w:rPr>
-          <w:t>109</w:t>
-        </w:r>
-        <w:r>
-          <w:rPr>
-            <w:rStyle w:val="a5"/>
-            <w:highlight w:val="yellow"/>
-            <w:lang w:val="en-US"/>
-          </w:rPr>
-          <w:t>l</w:t>
-        </w:r>
-        <w:r>
-          <w:rPr>
-            <w:rStyle w:val="a5"/>
-            <w:highlight w:val="yellow"/>
-          </w:rPr>
-          <w:t>/</w:t>
-        </w:r>
-        <w:r>
-          <w:rPr>
-            <w:rStyle w:val="a5"/>
-            <w:highlight w:val="yellow"/>
-            <w:lang w:val="en-US"/>
-          </w:rPr>
-          <w:t>unrestricted</w:t>
-        </w:r>
-        <w:r>
-          <w:rPr>
-            <w:rStyle w:val="a5"/>
-            <w:highlight w:val="yellow"/>
-          </w:rPr>
-          <w:t>/</w:t>
-        </w:r>
-        <w:r>
-          <w:rPr>
-            <w:rStyle w:val="a5"/>
-            <w:highlight w:val="yellow"/>
-            <w:lang w:val="en-US"/>
-          </w:rPr>
-          <w:t>resources</w:t>
-        </w:r>
-        <w:r>
-          <w:rPr>
-            <w:rStyle w:val="a5"/>
-            <w:highlight w:val="yellow"/>
-          </w:rPr>
-          <w:t>/</w:t>
-        </w:r>
-        <w:r>
-          <w:rPr>
-            <w:rStyle w:val="a5"/>
-            <w:highlight w:val="yellow"/>
-            <w:lang w:val="en-US"/>
-          </w:rPr>
-          <w:t>google</w:t>
-        </w:r>
-        <w:r>
-          <w:rPr>
-            <w:rStyle w:val="a5"/>
-            <w:highlight w:val="yellow"/>
-          </w:rPr>
-          <w:t>-</w:t>
-        </w:r>
-        <w:r>
-          <w:rPr>
-            <w:rStyle w:val="a5"/>
-            <w:highlight w:val="yellow"/>
-            <w:lang w:val="en-US"/>
-          </w:rPr>
-          <w:t>style</w:t>
-        </w:r>
-        <w:r>
-          <w:rPr>
-            <w:rStyle w:val="a5"/>
-            <w:highlight w:val="yellow"/>
-          </w:rPr>
-          <w:t>.</w:t>
-        </w:r>
-        <w:r>
-          <w:rPr>
-            <w:rStyle w:val="a5"/>
-            <w:highlight w:val="yellow"/>
-            <w:lang w:val="en-US"/>
-          </w:rPr>
-          <w:t>html</w:t>
-        </w:r>
-      </w:hyperlink>
-      <w:r>
-        <w:rPr>
-          <w:highlight w:val="yellow"/>
-        </w:rPr>
-        <w:t>)</w:t>
-      </w:r>
-    </w:p>
-    <w:p>
-      <w:pPr>
-        <w:pStyle w:val="a3"/>
-        <w:rPr>
-          <w:rStyle w:val="HTML"/>
-          <w:rFonts w:ascii="Times New Roman" w:eastAsiaTheme="minorHAnsi" w:hAnsi="Times New Roman" w:cstheme="minorBidi"/>
-          <w:sz w:val="28"/>
-          <w:szCs w:val="22"/>
-          <w:highlight w:val="yellow"/>
-          <w:lang w:val="en-US"/>
-        </w:rPr>
-      </w:pPr>
-      <w:hyperlink r:id="rId13" w:anchor="identifiers" w:history="1">
-        <w:r>
-          <w:rPr>
-            <w:rStyle w:val="a5"/>
-            <w:color w:val="auto"/>
-            <w:highlight w:val="yellow"/>
-            <w:u w:val="none"/>
-            <w:lang w:val="en-US"/>
-          </w:rPr>
-          <w:t>Identifiers</w:t>
-        </w:r>
-      </w:hyperlink>
-      <w:r>
-        <w:rPr>
-          <w:highlight w:val="yellow"/>
-          <w:lang w:val="en-US"/>
-        </w:rPr>
-        <w:t xml:space="preserve">: </w:t>
-      </w:r>
-      <w:r>
-        <w:rPr>
-          <w:rStyle w:val="HTML"/>
-          <w:rFonts w:ascii="Times New Roman" w:eastAsiaTheme="minorHAnsi" w:hAnsi="Times New Roman" w:cstheme="minorBidi"/>
-          <w:sz w:val="28"/>
-          <w:szCs w:val="22"/>
-          <w:highlight w:val="yellow"/>
-          <w:lang w:val="en-US"/>
-        </w:rPr>
-        <w:t>variable.name</w:t>
-      </w:r>
-      <w:r>
-        <w:rPr>
-          <w:highlight w:val="yellow"/>
-          <w:lang w:val="en-US"/>
-        </w:rPr>
-        <w:t xml:space="preserve">, </w:t>
-      </w:r>
-      <w:r>
-        <w:rPr>
-          <w:rStyle w:val="HTML"/>
-          <w:rFonts w:ascii="Times New Roman" w:eastAsiaTheme="minorHAnsi" w:hAnsi="Times New Roman" w:cstheme="minorBidi"/>
-          <w:sz w:val="28"/>
-          <w:szCs w:val="22"/>
-          <w:highlight w:val="yellow"/>
-          <w:lang w:val="en-US"/>
-        </w:rPr>
-        <w:t>FunctionName</w:t>
-      </w:r>
-      <w:r>
-        <w:rPr>
-          <w:highlight w:val="yellow"/>
-          <w:lang w:val="en-US"/>
-        </w:rPr>
-        <w:t xml:space="preserve">, </w:t>
-      </w:r>
-      <w:r>
-        <w:rPr>
-          <w:rStyle w:val="HTML"/>
-          <w:rFonts w:ascii="Times New Roman" w:eastAsiaTheme="minorHAnsi" w:hAnsi="Times New Roman" w:cstheme="minorBidi"/>
-          <w:sz w:val="28"/>
-          <w:szCs w:val="22"/>
-          <w:highlight w:val="yellow"/>
-          <w:lang w:val="en-US"/>
-        </w:rPr>
-        <w:t>kConstantName</w:t>
-      </w:r>
-    </w:p>
-    <w:p>
-      <w:pPr>
-        <w:pStyle w:val="a3"/>
-        <w:rPr>
-          <w:lang w:val="en-US"/>
-        </w:rPr>
-      </w:pPr>
-      <w:r>
-        <w:rPr>
-          <w:highlight w:val="yellow"/>
-          <w:lang w:val="en-US"/>
-        </w:rPr>
-        <w:t>(</w:t>
-      </w:r>
-      <w:hyperlink r:id="rId14" w:history="1">
-        <w:r>
-          <w:rPr>
-            <w:rStyle w:val="a5"/>
-            <w:highlight w:val="yellow"/>
-            <w:lang w:val="en-US"/>
-          </w:rPr>
-          <w:t>https://rstudio-pubs-static.s3.amazonaws.com/444390_c01eca514ab54c59b563154585c73892.html</w:t>
-        </w:r>
-      </w:hyperlink>
-      <w:r>
-        <w:rPr>
-          <w:highlight w:val="yellow"/>
-          <w:lang w:val="en-US"/>
-        </w:rPr>
-        <w:t>)</w:t>
-      </w:r>
-    </w:p>
-    <w:p>
-      <w:pPr>
-        <w:pStyle w:val="a3"/>
+        <w:t>Приложении</w:t>
+      </w:r>
+      <w:r>
+        <w:t>.</w:t>
+      </w:r>
+    </w:p>
+    <w:p>
+      <w:pPr>
+        <w:pStyle w:val="a3"/>
+      </w:pPr>
+      <w:r>
+        <w:t xml:space="preserve">Пример использования одной из функций пакета представлен на </w:t>
+      </w:r>
+      <w:r>
+        <w:fldChar w:fldCharType="begin"/>
+      </w:r>
+      <w:r>
+        <w:instrText xml:space="preserve"> REF _Ref69660852 \h </w:instrText>
+      </w:r>
+      <w:r>
+        <w:fldChar w:fldCharType="separate"/>
+      </w:r>
+      <w:r>
+        <w:t xml:space="preserve">Рисунок </w:t>
+      </w:r>
+      <w:r>
+        <w:rPr>
+          <w:noProof/>
+        </w:rPr>
+        <w:t>5</w:t>
+      </w:r>
+      <w:r>
+        <w:fldChar w:fldCharType="end"/>
+      </w:r>
+      <w:r>
+        <w:t>.</w:t>
+      </w:r>
+    </w:p>
+    <w:p>
+      <w:pPr>
+        <w:pStyle w:val="a3"/>
+        <w:keepNext/>
         <w:ind w:firstLine="0"/>
-        <w:rPr>
-          <w:lang w:val="en-US"/>
-        </w:rPr>
-      </w:pPr>
-      <w:bookmarkStart w:id="24" w:name="_GoBack"/>
-      <w:bookmarkEnd w:id="24"/>
-    </w:p>
-    <w:p>
-      <w:pPr>
-        <w:pStyle w:val="a3"/>
-        <w:ind w:firstLine="0"/>
-      </w:pPr>
-      <w:r>
-        <w:t>Как я создавал пакет и тесты</w:t>
-      </w:r>
-    </w:p>
-    <w:p>
-      <w:pPr>
-        <w:pStyle w:val="a3"/>
-        <w:ind w:firstLine="0"/>
-      </w:pPr>
-      <w:r>
-        <w:t>Квартили и рендж например</w:t>
+        <w:jc w:val="center"/>
+      </w:pPr>
+      <w:r>
+        <w:rPr>
+          <w:noProof/>
+          <w:lang w:eastAsia="ru-RU"/>
+        </w:rPr>
+        <w:lastRenderedPageBreak/>
+        <w:drawing>
+          <wp:inline distT="0" distB="0" distL="0" distR="0" wp14:anchorId="11D580DC" wp14:editId="3F7D9FD3">
+            <wp:extent cx="5940425" cy="1094415"/>
+            <wp:effectExtent l="0" t="0" r="3175" b="0"/>
+            <wp:docPr id="5" name="Рисунок 5" descr="https://sun9-60.userapi.com/impg/RCaBrJdQ3glyNreQPmYCzrbSTIpaw6j0vREMlw/_1BCo9bKd1M.jpg?size=1160x214&amp;quality=96&amp;sign=69f3ae703cb7b01ed691361f6eaf49dc&amp;type=album"/>
+            <wp:cNvGraphicFramePr>
+              <a:graphicFrameLocks xmlns:a="http://schemas.openxmlformats.org/drawingml/2006/main" noChangeAspect="1"/>
+            </wp:cNvGraphicFramePr>
+            <a:graphic xmlns:a="http://schemas.openxmlformats.org/drawingml/2006/main">
+              <a:graphicData uri="http://schemas.openxmlformats.org/drawingml/2006/picture">
+                <pic:pic xmlns:pic="http://schemas.openxmlformats.org/drawingml/2006/picture">
+                  <pic:nvPicPr>
+                    <pic:cNvPr id="0" name="Picture 8" descr="https://sun9-60.userapi.com/impg/RCaBrJdQ3glyNreQPmYCzrbSTIpaw6j0vREMlw/_1BCo9bKd1M.jpg?size=1160x214&amp;quality=96&amp;sign=69f3ae703cb7b01ed691361f6eaf49dc&amp;type=album"/>
+                    <pic:cNvPicPr>
+                      <a:picLocks noChangeAspect="1" noChangeArrowheads="1"/>
+                    </pic:cNvPicPr>
+                  </pic:nvPicPr>
+                  <pic:blipFill>
+                    <a:blip r:embed="rId16">
+                      <a:extLst>
+                        <a:ext uri="{28A0092B-C50C-407E-A947-70E740481C1C}">
+                          <a14:useLocalDpi xmlns:a14="http://schemas.microsoft.com/office/drawing/2010/main" val="0"/>
+                        </a:ext>
+                      </a:extLst>
+                    </a:blip>
+                    <a:srcRect/>
+                    <a:stretch>
+                      <a:fillRect/>
+                    </a:stretch>
+                  </pic:blipFill>
+                  <pic:spPr bwMode="auto">
+                    <a:xfrm>
+                      <a:off x="0" y="0"/>
+                      <a:ext cx="5940425" cy="1094415"/>
+                    </a:xfrm>
+                    <a:prstGeom prst="rect">
+                      <a:avLst/>
+                    </a:prstGeom>
+                    <a:noFill/>
+                    <a:ln>
+                      <a:noFill/>
+                    </a:ln>
+                  </pic:spPr>
+                </pic:pic>
+              </a:graphicData>
+            </a:graphic>
+          </wp:inline>
+        </w:drawing>
+      </w:r>
+    </w:p>
+    <w:p>
+      <w:pPr>
+        <w:pStyle w:val="a9"/>
+      </w:pPr>
+      <w:bookmarkStart w:id="66" w:name="_Ref69660852"/>
+      <w:r>
+        <w:t xml:space="preserve">Рисунок </w:t>
+      </w:r>
+      <w:r>
+        <w:fldChar w:fldCharType="begin"/>
+      </w:r>
+      <w:r>
+        <w:instrText xml:space="preserve"> SEQ Рисунок \* ARABIC </w:instrText>
+      </w:r>
+      <w:r>
+        <w:fldChar w:fldCharType="separate"/>
+      </w:r>
+      <w:r>
+        <w:rPr>
+          <w:noProof/>
+        </w:rPr>
+        <w:t>5</w:t>
+      </w:r>
+      <w:r>
+        <w:fldChar w:fldCharType="end"/>
+      </w:r>
+      <w:bookmarkEnd w:id="66"/>
+      <w:r>
+        <w:t xml:space="preserve">. Пример использования функции </w:t>
+      </w:r>
+      <w:r>
+        <w:rPr>
+          <w:lang w:val="en-US"/>
+        </w:rPr>
+        <w:t>Quartile</w:t>
+      </w:r>
+      <w:r>
+        <w:t>()</w:t>
+      </w:r>
+    </w:p>
+    <w:p>
+      <w:pPr>
+        <w:pStyle w:val="a3"/>
+      </w:pPr>
+      <w:r>
+        <w:t xml:space="preserve">Пакет можно скачать по данной ссылке: </w:t>
+      </w:r>
+      <w:r>
+        <w:t>https://github.com/Ortem-a/mypackage</w:t>
+      </w:r>
+      <w:r>
+        <w:t>.</w:t>
       </w:r>
     </w:p>
     <w:p>
@@ -6857,20 +11340,23 @@
       <w:pPr>
         <w:pStyle w:val="HEADER0"/>
       </w:pPr>
-      <w:bookmarkStart w:id="25" w:name="_Toc68520330"/>
+      <w:bookmarkStart w:id="67" w:name="_Toc68520330"/>
+      <w:bookmarkStart w:id="68" w:name="_Toc69660274"/>
+      <w:bookmarkStart w:id="69" w:name="_Toc69660392"/>
       <w:r>
         <w:lastRenderedPageBreak/>
         <w:t>Заключение</w:t>
       </w:r>
-      <w:bookmarkEnd w:id="25"/>
-    </w:p>
-    <w:p>
-      <w:pPr>
-        <w:pStyle w:val="a3"/>
-      </w:pPr>
-      <w:commentRangeStart w:id="26"/>
-      <w:r>
-        <w:t xml:space="preserve">По мере развития и популяризации языка </w:t>
+      <w:bookmarkEnd w:id="67"/>
+      <w:bookmarkEnd w:id="68"/>
+      <w:bookmarkEnd w:id="69"/>
+    </w:p>
+    <w:p>
+      <w:pPr>
+        <w:pStyle w:val="a3"/>
+      </w:pPr>
+      <w:r>
+        <w:t xml:space="preserve">Язык </w:t>
       </w:r>
       <w:r>
         <w:rPr>
@@ -6879,18 +11365,28 @@
         <w:t>R</w:t>
       </w:r>
       <w:r>
-        <w:t xml:space="preserve"> с 1993 года он претерпел множество изменений. Отсекая лишнее и становясь более понятным, он сохранял свое главное достоинство: возможность разрабатывать пользовательские пакеты для решения определенных задач.</w:t>
+        <w:t xml:space="preserve"> </w:t>
+      </w:r>
+      <w:r>
+        <w:t>создавался специально для анализа данных, поэтому многие функции для анализа данных являются встроенными.</w:t>
+      </w:r>
+      <w:r>
+        <w:t xml:space="preserve"> </w:t>
+      </w:r>
+      <w:r>
+        <w:t xml:space="preserve">Но все же </w:t>
+      </w:r>
+      <w:r>
+        <w:t>главное достоинство</w:t>
+      </w:r>
+      <w:r>
+        <w:t xml:space="preserve"> языка состоит в возможности</w:t>
+      </w:r>
+      <w:r>
+        <w:t xml:space="preserve"> разрабатывать пользовательские пакеты для решения определенных задач.</w:t>
       </w:r>
       <w:r>
         <w:t xml:space="preserve"> Таким образом, сфера применения языка только растет. Причем растет она и по сей день.</w:t>
-      </w:r>
-      <w:commentRangeEnd w:id="26"/>
-      <w:r>
-        <w:rPr>
-          <w:rStyle w:val="af3"/>
-          <w:rFonts w:asciiTheme="minorHAnsi" w:hAnsiTheme="minorHAnsi"/>
-        </w:rPr>
-        <w:commentReference w:id="26"/>
       </w:r>
     </w:p>
     <w:p>
@@ -7042,12 +11538,16 @@
       <w:pPr>
         <w:pStyle w:val="HEADER0"/>
       </w:pPr>
-      <w:bookmarkStart w:id="27" w:name="_Toc68520331"/>
+      <w:bookmarkStart w:id="70" w:name="_Toc68520331"/>
+      <w:bookmarkStart w:id="71" w:name="_Toc69660275"/>
+      <w:bookmarkStart w:id="72" w:name="_Toc69660393"/>
       <w:r>
         <w:lastRenderedPageBreak/>
         <w:t>Список используемой литературы</w:t>
       </w:r>
-      <w:bookmarkEnd w:id="27"/>
+      <w:bookmarkEnd w:id="70"/>
+      <w:bookmarkEnd w:id="71"/>
+      <w:bookmarkEnd w:id="72"/>
     </w:p>
     <w:p>
       <w:pPr>
@@ -7058,7 +11558,7 @@
         </w:numPr>
         <w:ind w:left="0" w:firstLine="709"/>
       </w:pPr>
-      <w:bookmarkStart w:id="28" w:name="_Ref68518638"/>
+      <w:bookmarkStart w:id="73" w:name="_Ref68518638"/>
       <w:r>
         <w:t>Википедия [Электронный ресурс].</w:t>
       </w:r>
@@ -7081,7 +11581,7 @@
       <w:r>
         <w:t>;</w:t>
       </w:r>
-      <w:bookmarkEnd w:id="28"/>
+      <w:bookmarkEnd w:id="73"/>
     </w:p>
     <w:p>
       <w:pPr>
@@ -7097,7 +11597,7 @@
           <w:u w:val="none"/>
         </w:rPr>
       </w:pPr>
-      <w:bookmarkStart w:id="29" w:name="_Ref68518720"/>
+      <w:bookmarkStart w:id="74" w:name="_Ref68518720"/>
       <w:r>
         <w:t>Статистика. Учебное пособие. [Электронный ресурс] - Средние величины как статистические показатели</w:t>
       </w:r>
@@ -7120,7 +11620,7 @@
         </w:rPr>
         <w:t>;</w:t>
       </w:r>
-      <w:bookmarkEnd w:id="29"/>
+      <w:bookmarkEnd w:id="74"/>
     </w:p>
     <w:p>
       <w:pPr>
@@ -7131,7 +11631,7 @@
         </w:numPr>
         <w:ind w:left="0" w:firstLine="709"/>
       </w:pPr>
-      <w:bookmarkStart w:id="30" w:name="_Ref68518756"/>
+      <w:bookmarkStart w:id="75" w:name="_Ref68518756"/>
       <w:r>
         <w:t>Grandars</w:t>
       </w:r>
@@ -7163,7 +11663,7 @@
       <w:r>
         <w:t>;</w:t>
       </w:r>
-      <w:bookmarkEnd w:id="30"/>
+      <w:bookmarkEnd w:id="75"/>
     </w:p>
     <w:p>
       <w:pPr>
@@ -7174,7 +11674,7 @@
         </w:numPr>
         <w:ind w:left="0" w:firstLine="709"/>
       </w:pPr>
-      <w:bookmarkStart w:id="31" w:name="_Ref68518768"/>
+      <w:bookmarkStart w:id="76" w:name="_Ref68518768"/>
       <w:r>
         <w:t xml:space="preserve">Univer-nn.ru [Электронный ресурс] – Средняя геометрическая в статистике. – Режим доступа: </w:t>
       </w:r>
@@ -7191,7 +11691,7 @@
       <w:r>
         <w:t>;</w:t>
       </w:r>
-      <w:bookmarkEnd w:id="31"/>
+      <w:bookmarkEnd w:id="76"/>
     </w:p>
     <w:p>
       <w:pPr>
@@ -7202,7 +11702,7 @@
         </w:numPr>
         <w:ind w:left="0" w:firstLine="709"/>
       </w:pPr>
-      <w:bookmarkStart w:id="32" w:name="_Ref68518782"/>
+      <w:bookmarkStart w:id="77" w:name="_Ref68518782"/>
       <w:r>
         <w:t xml:space="preserve">Grandars.ru [Электронный ресурс] – </w:t>
       </w:r>
@@ -7231,7 +11731,7 @@
       <w:r>
         <w:t>;</w:t>
       </w:r>
-      <w:bookmarkEnd w:id="32"/>
+      <w:bookmarkEnd w:id="77"/>
     </w:p>
     <w:p>
       <w:pPr>
@@ -7247,7 +11747,7 @@
           <w:u w:val="none"/>
         </w:rPr>
       </w:pPr>
-      <w:bookmarkStart w:id="33" w:name="_Ref68518813"/>
+      <w:bookmarkStart w:id="78" w:name="_Ref68518813"/>
       <w:r>
         <w:t>Статистика. Учебное пособие. [Электронный ресурс] – Медиана и мода – структурные (распределительные)</w:t>
       </w:r>
@@ -7275,7 +11775,7 @@
         </w:rPr>
         <w:t>;</w:t>
       </w:r>
-      <w:bookmarkEnd w:id="33"/>
+      <w:bookmarkEnd w:id="78"/>
     </w:p>
     <w:p>
       <w:pPr>
@@ -7291,7 +11791,7 @@
           <w:u w:val="none"/>
         </w:rPr>
       </w:pPr>
-      <w:bookmarkStart w:id="34" w:name="_Ref68518806"/>
+      <w:bookmarkStart w:id="79" w:name="_Ref68518806"/>
       <w:r>
         <w:t xml:space="preserve">Mathprofi.ru [Электронный ресурс] – Медиана </w:t>
       </w:r>
@@ -7322,7 +11822,7 @@
         </w:rPr>
         <w:t>;</w:t>
       </w:r>
-      <w:bookmarkEnd w:id="34"/>
+      <w:bookmarkEnd w:id="79"/>
     </w:p>
     <w:p>
       <w:pPr>
@@ -7338,7 +11838,7 @@
           <w:u w:val="none"/>
         </w:rPr>
       </w:pPr>
-      <w:bookmarkStart w:id="35" w:name="_Ref68518868"/>
+      <w:bookmarkStart w:id="80" w:name="_Ref68518868"/>
       <w:r>
         <w:t xml:space="preserve">Exceltip.ru [Электронный ресурс] – </w:t>
       </w:r>
@@ -7378,7 +11878,7 @@
         </w:rPr>
         <w:t>;</w:t>
       </w:r>
-      <w:bookmarkEnd w:id="35"/>
+      <w:bookmarkEnd w:id="80"/>
     </w:p>
     <w:p>
       <w:pPr>
@@ -7389,7 +11889,7 @@
         </w:numPr>
         <w:ind w:left="0" w:firstLine="709"/>
       </w:pPr>
-      <w:bookmarkStart w:id="36" w:name="_Ref68518881"/>
+      <w:bookmarkStart w:id="81" w:name="_Ref68518881"/>
       <w:r>
         <w:t xml:space="preserve">Википедия [Электронный ресурс]. – Среднеквадратичное отклонение – Режим доступа: </w:t>
       </w:r>
@@ -7406,7 +11906,7 @@
       <w:r>
         <w:t>;</w:t>
       </w:r>
-      <w:bookmarkEnd w:id="36"/>
+      <w:bookmarkEnd w:id="81"/>
     </w:p>
     <w:p>
       <w:pPr>
@@ -7422,7 +11922,7 @@
           <w:u w:val="none"/>
         </w:rPr>
       </w:pPr>
-      <w:bookmarkStart w:id="37" w:name="_Ref68518915"/>
+      <w:bookmarkStart w:id="82" w:name="_Ref68518915"/>
       <w:r>
         <w:t xml:space="preserve">Википедия [Электронный ресурс]. – Абсолютное отклонение – Режим доступа: </w:t>
       </w:r>
@@ -7444,7 +11944,7 @@
         </w:rPr>
         <w:t>;</w:t>
       </w:r>
-      <w:bookmarkEnd w:id="37"/>
+      <w:bookmarkEnd w:id="82"/>
     </w:p>
     <w:p>
       <w:pPr>
@@ -7455,7 +11955,7 @@
         </w:numPr>
         <w:ind w:left="0" w:firstLine="709"/>
       </w:pPr>
-      <w:bookmarkStart w:id="38" w:name="_Ref68518941"/>
+      <w:bookmarkStart w:id="83" w:name="_Ref68518941"/>
       <w:r>
         <w:t xml:space="preserve">Statistica.ru [Электронный ресурс] – Стандартная ошибка среднего – Режим доступа: </w:t>
       </w:r>
@@ -7472,7 +11972,7 @@
       <w:r>
         <w:t>;</w:t>
       </w:r>
-      <w:bookmarkEnd w:id="38"/>
+      <w:bookmarkEnd w:id="83"/>
     </w:p>
     <w:p>
       <w:pPr>
@@ -7483,7 +11983,7 @@
         </w:numPr>
         <w:ind w:left="0" w:firstLine="709"/>
       </w:pPr>
-      <w:bookmarkStart w:id="39" w:name="_Ref68518952"/>
+      <w:bookmarkStart w:id="84" w:name="_Ref68518952"/>
       <w:r>
         <w:t xml:space="preserve">Википедия [Электронный ресурс]. – Стандартная ошибка – Режим доступа: </w:t>
       </w:r>
@@ -7497,7 +11997,7 @@
           <w:t>https://ru.wikipedia.org/wiki/%D0%A1%D1%82%D0%B0%D0%BD%D0%B4%D0%B0%D1%80%D1%82%D0%BD%D0%B0%D1%8F_%D0%BE%D1%88%D0%B8%D0%B1%D0%BA%D0%B0</w:t>
         </w:r>
       </w:hyperlink>
-      <w:bookmarkEnd w:id="39"/>
+      <w:bookmarkEnd w:id="84"/>
       <w:r>
         <w:t>;</w:t>
       </w:r>
@@ -7511,7 +12011,7 @@
         </w:numPr>
         <w:ind w:left="0" w:firstLine="709"/>
       </w:pPr>
-      <w:bookmarkStart w:id="40" w:name="_Ref69652049"/>
+      <w:bookmarkStart w:id="85" w:name="_Ref69652049"/>
       <w:r>
         <w:t xml:space="preserve">Statistica.ru [Электронный ресурс] – </w:t>
       </w:r>
@@ -7537,7 +12037,7 @@
       <w:r>
         <w:t>;</w:t>
       </w:r>
-      <w:bookmarkEnd w:id="40"/>
+      <w:bookmarkEnd w:id="85"/>
     </w:p>
     <w:p>
       <w:pPr>
@@ -7553,7 +12053,7 @@
           <w:u w:val="none"/>
         </w:rPr>
       </w:pPr>
-      <w:bookmarkStart w:id="41" w:name="_Ref69652315"/>
+      <w:bookmarkStart w:id="86" w:name="_Ref69652315"/>
       <w:r>
         <w:rPr>
           <w:lang w:val="en-US"/>
@@ -7618,7 +12118,7 @@
         </w:rPr>
         <w:t>;</w:t>
       </w:r>
-      <w:bookmarkEnd w:id="41"/>
+      <w:bookmarkEnd w:id="86"/>
     </w:p>
     <w:p>
       <w:pPr>
@@ -7634,7 +12134,7 @@
           <w:u w:val="none"/>
         </w:rPr>
       </w:pPr>
-      <w:bookmarkStart w:id="42" w:name="_Ref69652448"/>
+      <w:bookmarkStart w:id="87" w:name="_Ref69652448"/>
       <w:r>
         <w:rPr>
           <w:lang w:val="en-US"/>
@@ -7680,7 +12180,7 @@
         </w:rPr>
         <w:t>;</w:t>
       </w:r>
-      <w:bookmarkEnd w:id="42"/>
+      <w:bookmarkEnd w:id="87"/>
     </w:p>
     <w:p>
       <w:pPr>
@@ -7739,18 +12239,24 @@
       <w:pPr>
         <w:pStyle w:val="HEADER0"/>
       </w:pPr>
-      <w:bookmarkStart w:id="43" w:name="_Toc68520332"/>
+      <w:bookmarkStart w:id="88" w:name="_Toc68520332"/>
+      <w:bookmarkStart w:id="89" w:name="_Toc69660276"/>
+      <w:bookmarkStart w:id="90" w:name="_Toc69660394"/>
       <w:r>
         <w:lastRenderedPageBreak/>
         <w:t>Приложение</w:t>
       </w:r>
-      <w:bookmarkEnd w:id="43"/>
+      <w:bookmarkEnd w:id="88"/>
+      <w:bookmarkEnd w:id="89"/>
+      <w:bookmarkEnd w:id="90"/>
     </w:p>
     <w:p>
       <w:pPr>
         <w:pStyle w:val="22"/>
       </w:pPr>
-      <w:bookmarkStart w:id="44" w:name="_Toc68520311"/>
+      <w:bookmarkStart w:id="91" w:name="_Toc68520311"/>
+      <w:bookmarkStart w:id="92" w:name="_Toc69660277"/>
+      <w:bookmarkStart w:id="93" w:name="_Toc69660395"/>
       <w:r>
         <w:rPr>
           <w:lang w:val="en-US"/>
@@ -7769,7 +12275,9 @@
       <w:r>
         <w:t>)</w:t>
       </w:r>
-      <w:bookmarkEnd w:id="44"/>
+      <w:bookmarkEnd w:id="91"/>
+      <w:bookmarkEnd w:id="92"/>
+      <w:bookmarkEnd w:id="93"/>
     </w:p>
     <w:p>
       <w:pPr>
@@ -7995,7 +12503,9 @@
       <w:pPr>
         <w:pStyle w:val="22"/>
       </w:pPr>
-      <w:bookmarkStart w:id="45" w:name="_Toc68520312"/>
+      <w:bookmarkStart w:id="94" w:name="_Toc68520312"/>
+      <w:bookmarkStart w:id="95" w:name="_Toc69660278"/>
+      <w:bookmarkStart w:id="96" w:name="_Toc69660396"/>
       <w:r>
         <w:rPr>
           <w:lang w:val="en-US"/>
@@ -8014,7 +12524,9 @@
       <w:r>
         <w:t>)</w:t>
       </w:r>
-      <w:bookmarkEnd w:id="45"/>
+      <w:bookmarkEnd w:id="94"/>
+      <w:bookmarkEnd w:id="95"/>
+      <w:bookmarkEnd w:id="96"/>
     </w:p>
     <w:p>
       <w:pPr>
@@ -8252,7 +12764,9 @@
       <w:pPr>
         <w:pStyle w:val="22"/>
       </w:pPr>
-      <w:bookmarkStart w:id="46" w:name="_Toc68520313"/>
+      <w:bookmarkStart w:id="97" w:name="_Toc68520313"/>
+      <w:bookmarkStart w:id="98" w:name="_Toc69660279"/>
+      <w:bookmarkStart w:id="99" w:name="_Toc69660397"/>
       <w:r>
         <w:rPr>
           <w:lang w:val="en-US"/>
@@ -8272,7 +12786,9 @@
       <w:r>
         <w:t>)</w:t>
       </w:r>
-      <w:bookmarkEnd w:id="46"/>
+      <w:bookmarkEnd w:id="97"/>
+      <w:bookmarkEnd w:id="98"/>
+      <w:bookmarkEnd w:id="99"/>
     </w:p>
     <w:p>
       <w:pPr>
@@ -8507,7 +13023,9 @@
       <w:pPr>
         <w:pStyle w:val="22"/>
       </w:pPr>
-      <w:bookmarkStart w:id="47" w:name="_Toc68520314"/>
+      <w:bookmarkStart w:id="100" w:name="_Toc68520314"/>
+      <w:bookmarkStart w:id="101" w:name="_Toc69660280"/>
+      <w:bookmarkStart w:id="102" w:name="_Toc69660398"/>
       <w:r>
         <w:rPr>
           <w:lang w:val="en-US"/>
@@ -8532,7 +13050,9 @@
       <w:r>
         <w:t>)</w:t>
       </w:r>
-      <w:bookmarkEnd w:id="47"/>
+      <w:bookmarkEnd w:id="100"/>
+      <w:bookmarkEnd w:id="101"/>
+      <w:bookmarkEnd w:id="102"/>
     </w:p>
     <w:p>
       <w:pPr>
@@ -8767,7 +13287,9 @@
       <w:pPr>
         <w:pStyle w:val="22"/>
       </w:pPr>
-      <w:bookmarkStart w:id="48" w:name="_Toc68520315"/>
+      <w:bookmarkStart w:id="103" w:name="_Toc68520315"/>
+      <w:bookmarkStart w:id="104" w:name="_Toc69660281"/>
+      <w:bookmarkStart w:id="105" w:name="_Toc69660399"/>
       <w:r>
         <w:rPr>
           <w:lang w:val="en-US"/>
@@ -8786,7 +13308,9 @@
       <w:r>
         <w:t>)</w:t>
       </w:r>
-      <w:bookmarkEnd w:id="48"/>
+      <w:bookmarkEnd w:id="103"/>
+      <w:bookmarkEnd w:id="104"/>
+      <w:bookmarkEnd w:id="105"/>
     </w:p>
     <w:p>
       <w:pPr>
@@ -9031,7 +13555,9 @@
       <w:pPr>
         <w:pStyle w:val="22"/>
       </w:pPr>
-      <w:bookmarkStart w:id="49" w:name="_Toc68520316"/>
+      <w:bookmarkStart w:id="106" w:name="_Toc68520316"/>
+      <w:bookmarkStart w:id="107" w:name="_Toc69660282"/>
+      <w:bookmarkStart w:id="108" w:name="_Toc69660400"/>
       <w:r>
         <w:rPr>
           <w:lang w:val="en-US"/>
@@ -9050,7 +13576,9 @@
       <w:r>
         <w:t>)</w:t>
       </w:r>
-      <w:bookmarkEnd w:id="49"/>
+      <w:bookmarkEnd w:id="106"/>
+      <w:bookmarkEnd w:id="107"/>
+      <w:bookmarkEnd w:id="108"/>
     </w:p>
     <w:p>
       <w:pPr>
@@ -9279,7 +13807,9 @@
       <w:pPr>
         <w:pStyle w:val="22"/>
       </w:pPr>
-      <w:bookmarkStart w:id="50" w:name="_Toc68520317"/>
+      <w:bookmarkStart w:id="109" w:name="_Toc68520317"/>
+      <w:bookmarkStart w:id="110" w:name="_Toc69660283"/>
+      <w:bookmarkStart w:id="111" w:name="_Toc69660401"/>
       <w:r>
         <w:rPr>
           <w:lang w:val="en-US"/>
@@ -9298,7 +13828,9 @@
       <w:r>
         <w:t>)</w:t>
       </w:r>
-      <w:bookmarkEnd w:id="50"/>
+      <w:bookmarkEnd w:id="109"/>
+      <w:bookmarkEnd w:id="110"/>
+      <w:bookmarkEnd w:id="111"/>
     </w:p>
     <w:p>
       <w:pPr>
@@ -9528,7 +14060,9 @@
       <w:pPr>
         <w:pStyle w:val="22"/>
       </w:pPr>
-      <w:bookmarkStart w:id="51" w:name="_Toc68520318"/>
+      <w:bookmarkStart w:id="112" w:name="_Toc68520318"/>
+      <w:bookmarkStart w:id="113" w:name="_Toc69660284"/>
+      <w:bookmarkStart w:id="114" w:name="_Toc69660402"/>
       <w:r>
         <w:rPr>
           <w:lang w:val="en-US"/>
@@ -9547,7 +14081,9 @@
       <w:r>
         <w:t>)</w:t>
       </w:r>
-      <w:bookmarkEnd w:id="51"/>
+      <w:bookmarkEnd w:id="112"/>
+      <w:bookmarkEnd w:id="113"/>
+      <w:bookmarkEnd w:id="114"/>
     </w:p>
     <w:p>
       <w:pPr>
@@ -9773,7 +14309,9 @@
       <w:pPr>
         <w:pStyle w:val="22"/>
       </w:pPr>
-      <w:bookmarkStart w:id="52" w:name="_Toc68520319"/>
+      <w:bookmarkStart w:id="115" w:name="_Toc68520319"/>
+      <w:bookmarkStart w:id="116" w:name="_Toc69660285"/>
+      <w:bookmarkStart w:id="117" w:name="_Toc69660403"/>
       <w:r>
         <w:rPr>
           <w:lang w:val="en-US"/>
@@ -9792,7 +14330,9 @@
       <w:r>
         <w:t>)</w:t>
       </w:r>
-      <w:bookmarkEnd w:id="52"/>
+      <w:bookmarkEnd w:id="115"/>
+      <w:bookmarkEnd w:id="116"/>
+      <w:bookmarkEnd w:id="117"/>
     </w:p>
     <w:p>
       <w:pPr>
@@ -10022,7 +14562,9 @@
       <w:pPr>
         <w:pStyle w:val="22"/>
       </w:pPr>
-      <w:bookmarkStart w:id="53" w:name="_Toc68520320"/>
+      <w:bookmarkStart w:id="118" w:name="_Toc68520320"/>
+      <w:bookmarkStart w:id="119" w:name="_Toc69660286"/>
+      <w:bookmarkStart w:id="120" w:name="_Toc69660404"/>
       <w:r>
         <w:rPr>
           <w:lang w:val="en-US"/>
@@ -10041,7 +14583,9 @@
       <w:r>
         <w:t>)</w:t>
       </w:r>
-      <w:bookmarkEnd w:id="53"/>
+      <w:bookmarkEnd w:id="118"/>
+      <w:bookmarkEnd w:id="119"/>
+      <w:bookmarkEnd w:id="120"/>
     </w:p>
     <w:p>
       <w:pPr>
@@ -10270,7 +14814,9 @@
       <w:pPr>
         <w:pStyle w:val="22"/>
       </w:pPr>
-      <w:bookmarkStart w:id="54" w:name="_Toc68520321"/>
+      <w:bookmarkStart w:id="121" w:name="_Toc68520321"/>
+      <w:bookmarkStart w:id="122" w:name="_Toc69660287"/>
+      <w:bookmarkStart w:id="123" w:name="_Toc69660405"/>
       <w:r>
         <w:rPr>
           <w:lang w:val="en-US"/>
@@ -10289,7 +14835,9 @@
       <w:r>
         <w:t>)</w:t>
       </w:r>
-      <w:bookmarkEnd w:id="54"/>
+      <w:bookmarkEnd w:id="121"/>
+      <w:bookmarkEnd w:id="122"/>
+      <w:bookmarkEnd w:id="123"/>
     </w:p>
     <w:p>
       <w:pPr>
@@ -10516,7 +15064,9 @@
       <w:pPr>
         <w:pStyle w:val="22"/>
       </w:pPr>
-      <w:bookmarkStart w:id="55" w:name="_Toc68520322"/>
+      <w:bookmarkStart w:id="124" w:name="_Toc68520322"/>
+      <w:bookmarkStart w:id="125" w:name="_Toc69660288"/>
+      <w:bookmarkStart w:id="126" w:name="_Toc69660406"/>
       <w:r>
         <w:rPr>
           <w:lang w:val="en-US"/>
@@ -10535,7 +15085,9 @@
       <w:r>
         <w:t>)</w:t>
       </w:r>
-      <w:bookmarkEnd w:id="55"/>
+      <w:bookmarkEnd w:id="124"/>
+      <w:bookmarkEnd w:id="125"/>
+      <w:bookmarkEnd w:id="126"/>
     </w:p>
     <w:p>
       <w:pPr>
@@ -10761,7 +15313,9 @@
       <w:pPr>
         <w:pStyle w:val="22"/>
       </w:pPr>
-      <w:bookmarkStart w:id="56" w:name="_Toc68520323"/>
+      <w:bookmarkStart w:id="127" w:name="_Toc68520323"/>
+      <w:bookmarkStart w:id="128" w:name="_Toc69660289"/>
+      <w:bookmarkStart w:id="129" w:name="_Toc69660407"/>
       <w:r>
         <w:rPr>
           <w:lang w:val="en-US"/>
@@ -10780,7 +15334,9 @@
       <w:r>
         <w:t>)</w:t>
       </w:r>
-      <w:bookmarkEnd w:id="56"/>
+      <w:bookmarkEnd w:id="127"/>
+      <w:bookmarkEnd w:id="128"/>
+      <w:bookmarkEnd w:id="129"/>
     </w:p>
     <w:p>
       <w:pPr>
@@ -11007,7 +15563,9 @@
       <w:pPr>
         <w:pStyle w:val="22"/>
       </w:pPr>
-      <w:bookmarkStart w:id="57" w:name="_Toc68520324"/>
+      <w:bookmarkStart w:id="130" w:name="_Toc68520324"/>
+      <w:bookmarkStart w:id="131" w:name="_Toc69660290"/>
+      <w:bookmarkStart w:id="132" w:name="_Toc69660408"/>
       <w:r>
         <w:rPr>
           <w:lang w:val="en-US"/>
@@ -11026,7 +15584,9 @@
       <w:r>
         <w:t>)</w:t>
       </w:r>
-      <w:bookmarkEnd w:id="57"/>
+      <w:bookmarkEnd w:id="130"/>
+      <w:bookmarkEnd w:id="131"/>
+      <w:bookmarkEnd w:id="132"/>
     </w:p>
     <w:p>
       <w:pPr>
@@ -11243,7 +15803,9 @@
       <w:pPr>
         <w:pStyle w:val="22"/>
       </w:pPr>
-      <w:bookmarkStart w:id="58" w:name="_Toc68520325"/>
+      <w:bookmarkStart w:id="133" w:name="_Toc68520325"/>
+      <w:bookmarkStart w:id="134" w:name="_Toc69660291"/>
+      <w:bookmarkStart w:id="135" w:name="_Toc69660409"/>
       <w:r>
         <w:rPr>
           <w:lang w:val="en-US"/>
@@ -11262,7 +15824,9 @@
       <w:r>
         <w:t>)</w:t>
       </w:r>
-      <w:bookmarkEnd w:id="58"/>
+      <w:bookmarkEnd w:id="133"/>
+      <w:bookmarkEnd w:id="134"/>
+      <w:bookmarkEnd w:id="135"/>
     </w:p>
     <w:p>
       <w:pPr>
@@ -11480,7 +16044,9 @@
       <w:pPr>
         <w:pStyle w:val="22"/>
       </w:pPr>
-      <w:bookmarkStart w:id="59" w:name="_Toc68520326"/>
+      <w:bookmarkStart w:id="136" w:name="_Toc68520326"/>
+      <w:bookmarkStart w:id="137" w:name="_Toc69660292"/>
+      <w:bookmarkStart w:id="138" w:name="_Toc69660410"/>
       <w:r>
         <w:rPr>
           <w:lang w:val="en-US"/>
@@ -11499,7 +16065,9 @@
       <w:r>
         <w:t>)</w:t>
       </w:r>
-      <w:bookmarkEnd w:id="59"/>
+      <w:bookmarkEnd w:id="136"/>
+      <w:bookmarkEnd w:id="137"/>
+      <w:bookmarkEnd w:id="138"/>
     </w:p>
     <w:p>
       <w:pPr>
@@ -11716,7 +16284,9 @@
       <w:pPr>
         <w:pStyle w:val="22"/>
       </w:pPr>
-      <w:bookmarkStart w:id="60" w:name="_Toc68520327"/>
+      <w:bookmarkStart w:id="139" w:name="_Toc68520327"/>
+      <w:bookmarkStart w:id="140" w:name="_Toc69660293"/>
+      <w:bookmarkStart w:id="141" w:name="_Toc69660411"/>
       <w:r>
         <w:rPr>
           <w:lang w:val="en-US"/>
@@ -11735,7 +16305,9 @@
       <w:r>
         <w:t>)</w:t>
       </w:r>
-      <w:bookmarkEnd w:id="60"/>
+      <w:bookmarkEnd w:id="139"/>
+      <w:bookmarkEnd w:id="140"/>
+      <w:bookmarkEnd w:id="141"/>
     </w:p>
     <w:p>
       <w:pPr>
@@ -11953,7 +16525,9 @@
       <w:pPr>
         <w:pStyle w:val="22"/>
       </w:pPr>
-      <w:bookmarkStart w:id="61" w:name="_Toc68520328"/>
+      <w:bookmarkStart w:id="142" w:name="_Toc68520328"/>
+      <w:bookmarkStart w:id="143" w:name="_Toc69660294"/>
+      <w:bookmarkStart w:id="144" w:name="_Toc69660412"/>
       <w:r>
         <w:rPr>
           <w:lang w:val="en-US"/>
@@ -11972,7 +16546,9 @@
       <w:r>
         <w:t>)</w:t>
       </w:r>
-      <w:bookmarkEnd w:id="61"/>
+      <w:bookmarkEnd w:id="142"/>
+      <w:bookmarkEnd w:id="143"/>
+      <w:bookmarkEnd w:id="144"/>
     </w:p>
     <w:p>
       <w:pPr>
@@ -12195,12 +16771,16 @@
           <w:lang w:val="en-US"/>
         </w:rPr>
       </w:pPr>
+      <w:bookmarkStart w:id="145" w:name="_Toc69660295"/>
+      <w:bookmarkStart w:id="146" w:name="_Toc69660413"/>
       <w:r>
         <w:rPr>
           <w:lang w:val="en-US"/>
         </w:rPr>
         <w:t>Dispersion(df)</w:t>
       </w:r>
+      <w:bookmarkEnd w:id="145"/>
+      <w:bookmarkEnd w:id="146"/>
     </w:p>
     <w:p>
       <w:pPr>
@@ -12430,12 +17010,16 @@
       <w:pPr>
         <w:pStyle w:val="22"/>
       </w:pPr>
+      <w:bookmarkStart w:id="147" w:name="_Toc69660296"/>
+      <w:bookmarkStart w:id="148" w:name="_Toc69660414"/>
       <w:r>
         <w:rPr>
           <w:lang w:val="en-US"/>
         </w:rPr>
         <w:t>Quartile(df)</w:t>
       </w:r>
+      <w:bookmarkEnd w:id="147"/>
+      <w:bookmarkEnd w:id="148"/>
     </w:p>
     <w:p>
       <w:pPr>
@@ -12679,12 +17263,16 @@
           <w:lang w:val="en-US"/>
         </w:rPr>
       </w:pPr>
+      <w:bookmarkStart w:id="149" w:name="_Toc69660297"/>
+      <w:bookmarkStart w:id="150" w:name="_Toc69660415"/>
       <w:r>
         <w:rPr>
           <w:lang w:val="en-US"/>
         </w:rPr>
         <w:t>ConfidenceInterval(df)</w:t>
       </w:r>
+      <w:bookmarkEnd w:id="149"/>
+      <w:bookmarkEnd w:id="150"/>
     </w:p>
     <w:p>
       <w:pPr>
@@ -12936,33 +17524,6 @@
     </w:sectPr>
   </w:body>
 </w:document>
-</file>
-
-<file path=word/comments.xml><?xml version="1.0" encoding="utf-8"?>
-<w:comments xmlns:wpc="http://schemas.microsoft.com/office/word/2010/wordprocessingCanvas" xmlns:cx="http://schemas.microsoft.com/office/drawing/2014/chartex" xmlns:mc="http://schemas.openxmlformats.org/markup-compatibility/2006" xmlns:o="urn:schemas-microsoft-com:office:office" xmlns:r="http://schemas.openxmlformats.org/officeDocument/2006/relationships" xmlns:m="http://schemas.openxmlformats.org/officeDocument/2006/math" xmlns:v="urn:schemas-microsoft-com:vml" xmlns:wp14="http://schemas.microsoft.com/office/word/2010/wordprocessingDrawing" xmlns:wp="http://schemas.openxmlformats.org/drawingml/2006/wordprocessingDrawing" xmlns:w10="urn:schemas-microsoft-com:office:word" xmlns:w="http://schemas.openxmlformats.org/wordprocessingml/2006/main" xmlns:w14="http://schemas.microsoft.com/office/word/2010/wordml" xmlns:w15="http://schemas.microsoft.com/office/word/2012/wordml" xmlns:w16se="http://schemas.microsoft.com/office/word/2015/wordml/symex" xmlns:wpg="http://schemas.microsoft.com/office/word/2010/wordprocessingGroup" xmlns:wpi="http://schemas.microsoft.com/office/word/2010/wordprocessingInk" xmlns:wne="http://schemas.microsoft.com/office/word/2006/wordml" xmlns:wps="http://schemas.microsoft.com/office/word/2010/wordprocessingShape" mc:Ignorable="w14 w15 w16se wp14">
-  <w:comment w:id="26" w:author="Ortem" w:date="2021-04-17T16:46:00Z" w:initials="O">
-    <w:p>
-      <w:pPr>
-        <w:pStyle w:val="af4"/>
-      </w:pPr>
-      <w:r>
-        <w:rPr>
-          <w:rStyle w:val="af3"/>
-        </w:rPr>
-        <w:annotationRef/>
-      </w:r>
-      <w:r>
-        <w:t>Переделать</w:t>
-      </w:r>
-    </w:p>
-  </w:comment>
-</w:comments>
-</file>
-
-<file path=word/commentsExtended.xml><?xml version="1.0" encoding="utf-8"?>
-<w15:commentsEx xmlns:wpc="http://schemas.microsoft.com/office/word/2010/wordprocessingCanvas" xmlns:cx="http://schemas.microsoft.com/office/drawing/2014/chartex" xmlns:mc="http://schemas.openxmlformats.org/markup-compatibility/2006" xmlns:o="urn:schemas-microsoft-com:office:office" xmlns:r="http://schemas.openxmlformats.org/officeDocument/2006/relationships" xmlns:m="http://schemas.openxmlformats.org/officeDocument/2006/math" xmlns:v="urn:schemas-microsoft-com:vml" xmlns:wp14="http://schemas.microsoft.com/office/word/2010/wordprocessingDrawing" xmlns:wp="http://schemas.openxmlformats.org/drawingml/2006/wordprocessingDrawing" xmlns:w10="urn:schemas-microsoft-com:office:word" xmlns:w="http://schemas.openxmlformats.org/wordprocessingml/2006/main" xmlns:w14="http://schemas.microsoft.com/office/word/2010/wordml" xmlns:w15="http://schemas.microsoft.com/office/word/2012/wordml" xmlns:w16se="http://schemas.microsoft.com/office/word/2015/wordml/symex" xmlns:wpg="http://schemas.microsoft.com/office/word/2010/wordprocessingGroup" xmlns:wpi="http://schemas.microsoft.com/office/word/2010/wordprocessingInk" xmlns:wne="http://schemas.microsoft.com/office/word/2006/wordml" xmlns:wps="http://schemas.microsoft.com/office/word/2010/wordprocessingShape" mc:Ignorable="w14 w15 w16se wp14">
-  <w15:commentEx w15:paraId="28C86D47" w15:done="0"/>
-</w15:commentsEx>
 </file>
 
 <file path=word/endnotes.xml><?xml version="1.0" encoding="utf-8"?>
@@ -13069,7 +17630,7 @@
           <w:rPr>
             <w:noProof/>
           </w:rPr>
-          <w:t>12</w:t>
+          <w:t>27</w:t>
         </w:r>
         <w:r>
           <w:fldChar w:fldCharType="end"/>
@@ -13396,6 +17957,155 @@
     </w:lvl>
   </w:abstractNum>
   <w:abstractNum w:abstractNumId="2" w15:restartNumberingAfterBreak="0">
+    <w:nsid w:val="428D66BE"/>
+    <w:multiLevelType w:val="multilevel"/>
+    <w:tmpl w:val="8EC6EDB8"/>
+    <w:lvl w:ilvl="0">
+      <w:start w:val="1"/>
+      <w:numFmt w:val="bullet"/>
+      <w:lvlText w:val=""/>
+      <w:lvlJc w:val="left"/>
+      <w:pPr>
+        <w:tabs>
+          <w:tab w:val="num" w:pos="720"/>
+        </w:tabs>
+        <w:ind w:left="720" w:hanging="360"/>
+      </w:pPr>
+      <w:rPr>
+        <w:rFonts w:ascii="Symbol" w:hAnsi="Symbol" w:hint="default"/>
+        <w:sz w:val="20"/>
+      </w:rPr>
+    </w:lvl>
+    <w:lvl w:ilvl="1" w:tentative="1">
+      <w:start w:val="1"/>
+      <w:numFmt w:val="bullet"/>
+      <w:lvlText w:val="o"/>
+      <w:lvlJc w:val="left"/>
+      <w:pPr>
+        <w:tabs>
+          <w:tab w:val="num" w:pos="1440"/>
+        </w:tabs>
+        <w:ind w:left="1440" w:hanging="360"/>
+      </w:pPr>
+      <w:rPr>
+        <w:rFonts w:ascii="Courier New" w:hAnsi="Courier New" w:hint="default"/>
+        <w:sz w:val="20"/>
+      </w:rPr>
+    </w:lvl>
+    <w:lvl w:ilvl="2" w:tentative="1">
+      <w:start w:val="1"/>
+      <w:numFmt w:val="bullet"/>
+      <w:lvlText w:val=""/>
+      <w:lvlJc w:val="left"/>
+      <w:pPr>
+        <w:tabs>
+          <w:tab w:val="num" w:pos="2160"/>
+        </w:tabs>
+        <w:ind w:left="2160" w:hanging="360"/>
+      </w:pPr>
+      <w:rPr>
+        <w:rFonts w:ascii="Wingdings" w:hAnsi="Wingdings" w:hint="default"/>
+        <w:sz w:val="20"/>
+      </w:rPr>
+    </w:lvl>
+    <w:lvl w:ilvl="3" w:tentative="1">
+      <w:start w:val="1"/>
+      <w:numFmt w:val="bullet"/>
+      <w:lvlText w:val=""/>
+      <w:lvlJc w:val="left"/>
+      <w:pPr>
+        <w:tabs>
+          <w:tab w:val="num" w:pos="2880"/>
+        </w:tabs>
+        <w:ind w:left="2880" w:hanging="360"/>
+      </w:pPr>
+      <w:rPr>
+        <w:rFonts w:ascii="Wingdings" w:hAnsi="Wingdings" w:hint="default"/>
+        <w:sz w:val="20"/>
+      </w:rPr>
+    </w:lvl>
+    <w:lvl w:ilvl="4" w:tentative="1">
+      <w:start w:val="1"/>
+      <w:numFmt w:val="bullet"/>
+      <w:lvlText w:val=""/>
+      <w:lvlJc w:val="left"/>
+      <w:pPr>
+        <w:tabs>
+          <w:tab w:val="num" w:pos="3600"/>
+        </w:tabs>
+        <w:ind w:left="3600" w:hanging="360"/>
+      </w:pPr>
+      <w:rPr>
+        <w:rFonts w:ascii="Wingdings" w:hAnsi="Wingdings" w:hint="default"/>
+        <w:sz w:val="20"/>
+      </w:rPr>
+    </w:lvl>
+    <w:lvl w:ilvl="5" w:tentative="1">
+      <w:start w:val="1"/>
+      <w:numFmt w:val="bullet"/>
+      <w:lvlText w:val=""/>
+      <w:lvlJc w:val="left"/>
+      <w:pPr>
+        <w:tabs>
+          <w:tab w:val="num" w:pos="4320"/>
+        </w:tabs>
+        <w:ind w:left="4320" w:hanging="360"/>
+      </w:pPr>
+      <w:rPr>
+        <w:rFonts w:ascii="Wingdings" w:hAnsi="Wingdings" w:hint="default"/>
+        <w:sz w:val="20"/>
+      </w:rPr>
+    </w:lvl>
+    <w:lvl w:ilvl="6" w:tentative="1">
+      <w:start w:val="1"/>
+      <w:numFmt w:val="bullet"/>
+      <w:lvlText w:val=""/>
+      <w:lvlJc w:val="left"/>
+      <w:pPr>
+        <w:tabs>
+          <w:tab w:val="num" w:pos="5040"/>
+        </w:tabs>
+        <w:ind w:left="5040" w:hanging="360"/>
+      </w:pPr>
+      <w:rPr>
+        <w:rFonts w:ascii="Wingdings" w:hAnsi="Wingdings" w:hint="default"/>
+        <w:sz w:val="20"/>
+      </w:rPr>
+    </w:lvl>
+    <w:lvl w:ilvl="7" w:tentative="1">
+      <w:start w:val="1"/>
+      <w:numFmt w:val="bullet"/>
+      <w:lvlText w:val=""/>
+      <w:lvlJc w:val="left"/>
+      <w:pPr>
+        <w:tabs>
+          <w:tab w:val="num" w:pos="5760"/>
+        </w:tabs>
+        <w:ind w:left="5760" w:hanging="360"/>
+      </w:pPr>
+      <w:rPr>
+        <w:rFonts w:ascii="Wingdings" w:hAnsi="Wingdings" w:hint="default"/>
+        <w:sz w:val="20"/>
+      </w:rPr>
+    </w:lvl>
+    <w:lvl w:ilvl="8" w:tentative="1">
+      <w:start w:val="1"/>
+      <w:numFmt w:val="bullet"/>
+      <w:lvlText w:val=""/>
+      <w:lvlJc w:val="left"/>
+      <w:pPr>
+        <w:tabs>
+          <w:tab w:val="num" w:pos="6480"/>
+        </w:tabs>
+        <w:ind w:left="6480" w:hanging="360"/>
+      </w:pPr>
+      <w:rPr>
+        <w:rFonts w:ascii="Wingdings" w:hAnsi="Wingdings" w:hint="default"/>
+        <w:sz w:val="20"/>
+      </w:rPr>
+    </w:lvl>
+  </w:abstractNum>
+  <w:abstractNum w:abstractNumId="3" w15:restartNumberingAfterBreak="0">
     <w:nsid w:val="494775B0"/>
     <w:multiLevelType w:val="hybridMultilevel"/>
     <w:tmpl w:val="FD8EE148"/>
@@ -13508,7 +18218,7 @@
       </w:rPr>
     </w:lvl>
   </w:abstractNum>
-  <w:abstractNum w:abstractNumId="3" w15:restartNumberingAfterBreak="0">
+  <w:abstractNum w:abstractNumId="4" w15:restartNumberingAfterBreak="0">
     <w:nsid w:val="69FA6131"/>
     <w:multiLevelType w:val="hybridMultilevel"/>
     <w:tmpl w:val="B3101A28"/>
@@ -13594,7 +18304,7 @@
       </w:pPr>
     </w:lvl>
   </w:abstractNum>
-  <w:abstractNum w:abstractNumId="4" w15:restartNumberingAfterBreak="0">
+  <w:abstractNum w:abstractNumId="5" w15:restartNumberingAfterBreak="0">
     <w:nsid w:val="6FA43FD3"/>
     <w:multiLevelType w:val="hybridMultilevel"/>
     <w:tmpl w:val="6AFCB160"/>
@@ -13680,7 +18390,7 @@
       </w:pPr>
     </w:lvl>
   </w:abstractNum>
-  <w:abstractNum w:abstractNumId="5" w15:restartNumberingAfterBreak="0">
+  <w:abstractNum w:abstractNumId="6" w15:restartNumberingAfterBreak="0">
     <w:nsid w:val="759F28E4"/>
     <w:multiLevelType w:val="multilevel"/>
     <w:tmpl w:val="D8D2692E"/>
@@ -13829,7 +18539,7 @@
       </w:rPr>
     </w:lvl>
   </w:abstractNum>
-  <w:abstractNum w:abstractNumId="6" w15:restartNumberingAfterBreak="0">
+  <w:abstractNum w:abstractNumId="7" w15:restartNumberingAfterBreak="0">
     <w:nsid w:val="768C2F9C"/>
     <w:multiLevelType w:val="multilevel"/>
     <w:tmpl w:val="7C4A867C"/>
@@ -13979,7 +18689,7 @@
     </w:lvl>
   </w:abstractNum>
   <w:num w:numId="1">
-    <w:abstractNumId w:val="5"/>
+    <w:abstractNumId w:val="6"/>
   </w:num>
   <w:num w:numId="2">
     <w:abstractNumId w:val="1"/>
@@ -13988,26 +18698,21 @@
     <w:abstractNumId w:val="0"/>
   </w:num>
   <w:num w:numId="4">
+    <w:abstractNumId w:val="3"/>
+  </w:num>
+  <w:num w:numId="5">
+    <w:abstractNumId w:val="5"/>
+  </w:num>
+  <w:num w:numId="6">
+    <w:abstractNumId w:val="4"/>
+  </w:num>
+  <w:num w:numId="7">
+    <w:abstractNumId w:val="7"/>
+  </w:num>
+  <w:num w:numId="8">
     <w:abstractNumId w:val="2"/>
   </w:num>
-  <w:num w:numId="5">
-    <w:abstractNumId w:val="4"/>
-  </w:num>
-  <w:num w:numId="6">
-    <w:abstractNumId w:val="3"/>
-  </w:num>
-  <w:num w:numId="7">
-    <w:abstractNumId w:val="6"/>
-  </w:num>
 </w:numbering>
-</file>
-
-<file path=word/people.xml><?xml version="1.0" encoding="utf-8"?>
-<w15:people xmlns:wpc="http://schemas.microsoft.com/office/word/2010/wordprocessingCanvas" xmlns:cx="http://schemas.microsoft.com/office/drawing/2014/chartex" xmlns:mc="http://schemas.openxmlformats.org/markup-compatibility/2006" xmlns:o="urn:schemas-microsoft-com:office:office" xmlns:r="http://schemas.openxmlformats.org/officeDocument/2006/relationships" xmlns:m="http://schemas.openxmlformats.org/officeDocument/2006/math" xmlns:v="urn:schemas-microsoft-com:vml" xmlns:wp14="http://schemas.microsoft.com/office/word/2010/wordprocessingDrawing" xmlns:wp="http://schemas.openxmlformats.org/drawingml/2006/wordprocessingDrawing" xmlns:w10="urn:schemas-microsoft-com:office:word" xmlns:w="http://schemas.openxmlformats.org/wordprocessingml/2006/main" xmlns:w14="http://schemas.microsoft.com/office/word/2010/wordml" xmlns:w15="http://schemas.microsoft.com/office/word/2012/wordml" xmlns:w16se="http://schemas.microsoft.com/office/word/2015/wordml/symex" xmlns:wpg="http://schemas.microsoft.com/office/word/2010/wordprocessingGroup" xmlns:wpi="http://schemas.microsoft.com/office/word/2010/wordprocessingInk" xmlns:wne="http://schemas.microsoft.com/office/word/2006/wordml" xmlns:wps="http://schemas.microsoft.com/office/word/2010/wordprocessingShape" mc:Ignorable="w14 w15 w16se wp14">
-  <w15:person w15:author="Ortem">
-    <w15:presenceInfo w15:providerId="None" w15:userId="Ortem"/>
-  </w15:person>
-</w15:people>
 </file>
 
 <file path=word/styles.xml><?xml version="1.0" encoding="utf-8"?>
@@ -14465,10 +19170,31 @@
       <w:szCs w:val="24"/>
     </w:rPr>
   </w:style>
+  <w:style w:type="paragraph" w:styleId="4">
+    <w:name w:val="heading 4"/>
+    <w:basedOn w:val="a"/>
+    <w:next w:val="a"/>
+    <w:link w:val="40"/>
+    <w:uiPriority w:val="9"/>
+    <w:semiHidden/>
+    <w:unhideWhenUsed/>
+    <w:rsid w:val="009E0DA8"/>
+    <w:pPr>
+      <w:keepNext/>
+      <w:keepLines/>
+      <w:spacing w:before="40" w:after="0"/>
+      <w:outlineLvl w:val="3"/>
+    </w:pPr>
+    <w:rPr>
+      <w:rFonts w:asciiTheme="majorHAnsi" w:eastAsiaTheme="majorEastAsia" w:hAnsiTheme="majorHAnsi" w:cstheme="majorBidi"/>
+      <w:i/>
+      <w:iCs/>
+      <w:color w:val="2E74B5" w:themeColor="accent1" w:themeShade="BF"/>
+    </w:rPr>
+  </w:style>
   <w:style w:type="character" w:default="1" w:styleId="a0">
     <w:name w:val="Default Paragraph Font"/>
     <w:uiPriority w:val="1"/>
-    <w:semiHidden/>
     <w:unhideWhenUsed/>
   </w:style>
   <w:style w:type="table" w:default="1" w:styleId="a1">
@@ -14874,7 +19600,7 @@
       <w:sz w:val="28"/>
     </w:rPr>
   </w:style>
-  <w:style w:type="paragraph" w:customStyle="1" w:styleId="4">
+  <w:style w:type="paragraph" w:customStyle="1" w:styleId="41">
     <w:name w:val="Верхний колонтитул4"/>
     <w:basedOn w:val="a3"/>
     <w:link w:val="HEADER3"/>
@@ -14902,7 +19628,7 @@
   <w:style w:type="character" w:customStyle="1" w:styleId="HEADER3">
     <w:name w:val="HEADER Знак3"/>
     <w:basedOn w:val="a4"/>
-    <w:link w:val="4"/>
+    <w:link w:val="41"/>
     <w:rsid w:val="00C719B8"/>
     <w:rPr>
       <w:rFonts w:ascii="Times New Roman" w:hAnsi="Times New Roman"/>
@@ -15148,7 +19874,7 @@
     <w:basedOn w:val="a3"/>
     <w:link w:val="HEADER4"/>
     <w:qFormat/>
-    <w:rsid w:val="00723F92"/>
+    <w:rsid w:val="00F85569"/>
     <w:pPr>
       <w:ind w:firstLine="0"/>
       <w:jc w:val="center"/>
@@ -15161,11 +19887,45 @@
     <w:name w:val="HEADER Знак4"/>
     <w:basedOn w:val="a4"/>
     <w:link w:val="HEADER0"/>
-    <w:rsid w:val="00723F92"/>
+    <w:rsid w:val="00F85569"/>
     <w:rPr>
       <w:rFonts w:ascii="Times New Roman" w:hAnsi="Times New Roman"/>
       <w:b/>
       <w:sz w:val="28"/>
+    </w:rPr>
+  </w:style>
+  <w:style w:type="character" w:customStyle="1" w:styleId="pl-en">
+    <w:name w:val="pl-en"/>
+    <w:basedOn w:val="a0"/>
+    <w:rsid w:val="00AE5E67"/>
+  </w:style>
+  <w:style w:type="character" w:customStyle="1" w:styleId="pl-k">
+    <w:name w:val="pl-k"/>
+    <w:basedOn w:val="a0"/>
+    <w:rsid w:val="00AE5E67"/>
+  </w:style>
+  <w:style w:type="character" w:customStyle="1" w:styleId="pl-smi">
+    <w:name w:val="pl-smi"/>
+    <w:basedOn w:val="a0"/>
+    <w:rsid w:val="00AE5E67"/>
+  </w:style>
+  <w:style w:type="character" w:customStyle="1" w:styleId="pl-c">
+    <w:name w:val="pl-c"/>
+    <w:basedOn w:val="a0"/>
+    <w:rsid w:val="00AE5E67"/>
+  </w:style>
+  <w:style w:type="character" w:customStyle="1" w:styleId="40">
+    <w:name w:val="Заголовок 4 Знак"/>
+    <w:basedOn w:val="a0"/>
+    <w:link w:val="4"/>
+    <w:uiPriority w:val="9"/>
+    <w:semiHidden/>
+    <w:rsid w:val="009E0DA8"/>
+    <w:rPr>
+      <w:rFonts w:asciiTheme="majorHAnsi" w:eastAsiaTheme="majorEastAsia" w:hAnsiTheme="majorHAnsi" w:cstheme="majorBidi"/>
+      <w:i/>
+      <w:iCs/>
+      <w:color w:val="2E74B5" w:themeColor="accent1" w:themeShade="BF"/>
     </w:rPr>
   </w:style>
 </w:styles>
@@ -15437,7 +20197,7 @@
 </file>
 
 <file path=customXml/itemProps1.xml><?xml version="1.0" encoding="utf-8"?>
-<ds:datastoreItem xmlns:ds="http://schemas.openxmlformats.org/officeDocument/2006/customXml" ds:itemID="{DE948776-FD75-4B39-BCE4-FD94BDED43A5}">
+<ds:datastoreItem xmlns:ds="http://schemas.openxmlformats.org/officeDocument/2006/customXml" ds:itemID="{5D69817C-11F4-49FA-89AC-736D2C692F02}">
   <ds:schemaRefs>
     <ds:schemaRef ds:uri="http://schemas.openxmlformats.org/officeDocument/2006/bibliography"/>
   </ds:schemaRefs>

--- a/Курсач.docx
+++ b/Курсач.docx
@@ -1785,7 +1785,25 @@
           <w:szCs w:val="28"/>
           <w:highlight w:val="yellow"/>
         </w:rPr>
-        <w:t>Реализация и тестирование приложения средствами языка Python.</w:t>
+        <w:t xml:space="preserve">Реализация и тестирование приложения средствами языка </w:t>
+      </w:r>
+      <w:proofErr w:type="spellStart"/>
+      <w:r>
+        <w:rPr>
+          <w:snapToGrid w:val="0"/>
+          <w:szCs w:val="28"/>
+          <w:highlight w:val="yellow"/>
+        </w:rPr>
+        <w:t>Python</w:t>
+      </w:r>
+      <w:proofErr w:type="spellEnd"/>
+      <w:r>
+        <w:rPr>
+          <w:snapToGrid w:val="0"/>
+          <w:szCs w:val="28"/>
+          <w:highlight w:val="yellow"/>
+        </w:rPr>
+        <w:t>.</w:t>
       </w:r>
     </w:p>
     <w:tbl>
@@ -2161,7 +2179,7 @@
     </w:p>
     <w:p>
       <w:pPr>
-        <w:pStyle w:val="HEADER0"/>
+        <w:pStyle w:val="5"/>
       </w:pPr>
       <w:bookmarkStart w:id="9" w:name="_Toc68520297"/>
       <w:bookmarkStart w:id="10" w:name="_Toc69660256"/>
@@ -5507,7 +5525,7 @@
     </w:p>
     <w:p>
       <w:pPr>
-        <w:pStyle w:val="HEADER0"/>
+        <w:pStyle w:val="5"/>
         <w:jc w:val="left"/>
         <w:rPr>
           <w:rFonts w:asciiTheme="minorHAnsi" w:hAnsiTheme="minorHAnsi"/>
@@ -5525,7 +5543,7 @@
     </w:p>
     <w:p>
       <w:pPr>
-        <w:pStyle w:val="HEADER0"/>
+        <w:pStyle w:val="5"/>
       </w:pPr>
       <w:bookmarkStart w:id="12" w:name="_Toc68520298"/>
       <w:bookmarkStart w:id="13" w:name="_Toc69660257"/>
@@ -5576,7 +5594,31 @@
         <w:t>]</w:t>
       </w:r>
       <w:r>
-        <w:t xml:space="preserve"> разработанный в 1993 году Россом Айхэка и Робертом Джентельменом. Данный язык является мультипарадигмальным и поддерживает динамическую типизацию. Широко используется как </w:t>
+        <w:t xml:space="preserve"> разработанный в 1993 году Россом </w:t>
+      </w:r>
+      <w:proofErr w:type="spellStart"/>
+      <w:r>
+        <w:t>Айхэка</w:t>
+      </w:r>
+      <w:proofErr w:type="spellEnd"/>
+      <w:r>
+        <w:t xml:space="preserve"> и Робертом </w:t>
+      </w:r>
+      <w:proofErr w:type="spellStart"/>
+      <w:r>
+        <w:t>Джентельменом</w:t>
+      </w:r>
+      <w:proofErr w:type="spellEnd"/>
+      <w:r>
+        <w:t xml:space="preserve">. Данный язык является </w:t>
+      </w:r>
+      <w:proofErr w:type="spellStart"/>
+      <w:r>
+        <w:t>мультипарадигмальным</w:t>
+      </w:r>
+      <w:proofErr w:type="spellEnd"/>
+      <w:r>
+        <w:t xml:space="preserve"> и поддерживает динамическую типизацию. Широко используется как </w:t>
       </w:r>
       <w:hyperlink r:id="rId9" w:tooltip="Статистическое программное обеспечение (страница отсутствует)" w:history="1">
         <w:r>
@@ -5678,7 +5720,15 @@
         <w:t>R</w:t>
       </w:r>
       <w:r>
-        <w:t xml:space="preserve"> сформировалось настолько большое комьюнити, что число пользовательских пакетов превышает 12 тыс. Поэтому тема данной курсовой работы является актуальной для сферы обработки данных с использованием языка </w:t>
+        <w:t xml:space="preserve"> сформировалось настолько большое </w:t>
+      </w:r>
+      <w:proofErr w:type="spellStart"/>
+      <w:r>
+        <w:t>комьюнити</w:t>
+      </w:r>
+      <w:proofErr w:type="spellEnd"/>
+      <w:r>
+        <w:t xml:space="preserve">, что число пользовательских пакетов превышает 12 тыс. Поэтому тема данной курсовой работы является актуальной для сферы обработки данных с использованием языка </w:t>
       </w:r>
       <w:r>
         <w:rPr>
@@ -5873,7 +5923,7 @@
     </w:p>
     <w:p>
       <w:pPr>
-        <w:pStyle w:val="HEADER0"/>
+        <w:pStyle w:val="5"/>
       </w:pPr>
       <w:bookmarkStart w:id="15" w:name="_Toc68520299"/>
       <w:bookmarkStart w:id="16" w:name="_Toc69660258"/>
@@ -6154,12 +6204,21 @@
           <w:i/>
           <w:lang w:eastAsia="ru-RU"/>
         </w:rPr>
-        <w:t>= const</w:t>
-      </w:r>
-      <w:r>
-        <w:rPr>
+        <w:t xml:space="preserve">= </w:t>
+      </w:r>
+      <w:proofErr w:type="spellStart"/>
+      <w:r>
+        <w:rPr>
+          <w:i/>
           <w:lang w:eastAsia="ru-RU"/>
         </w:rPr>
+        <w:t>const</w:t>
+      </w:r>
+      <w:proofErr w:type="spellEnd"/>
+      <w:r>
+        <w:rPr>
+          <w:lang w:eastAsia="ru-RU"/>
+        </w:rPr>
         <w:t>.</w:t>
       </w:r>
     </w:p>
@@ -6188,7 +6247,21 @@
         <w:rPr>
           <w:lang w:eastAsia="ru-RU"/>
         </w:rPr>
-        <w:t>Существует несколько видов средней величины, например:</w:t>
+        <w:t xml:space="preserve">Существует несколько видов средней величины, </w:t>
+      </w:r>
+      <w:proofErr w:type="gramStart"/>
+      <w:r>
+        <w:rPr>
+          <w:lang w:eastAsia="ru-RU"/>
+        </w:rPr>
+        <w:t>например</w:t>
+      </w:r>
+      <w:proofErr w:type="gramEnd"/>
+      <w:r>
+        <w:rPr>
+          <w:lang w:eastAsia="ru-RU"/>
+        </w:rPr>
+        <w:t>:</w:t>
       </w:r>
     </w:p>
     <w:p>
@@ -6264,7 +6337,21 @@
         <w:rPr>
           <w:lang w:eastAsia="ru-RU"/>
         </w:rPr>
-        <w:t>Средняя квадратическая величина.</w:t>
+        <w:t xml:space="preserve">Средняя </w:t>
+      </w:r>
+      <w:proofErr w:type="spellStart"/>
+      <w:r>
+        <w:rPr>
+          <w:lang w:eastAsia="ru-RU"/>
+        </w:rPr>
+        <w:t>квадратическая</w:t>
+      </w:r>
+      <w:proofErr w:type="spellEnd"/>
+      <w:r>
+        <w:rPr>
+          <w:lang w:eastAsia="ru-RU"/>
+        </w:rPr>
+        <w:t xml:space="preserve"> величина.</w:t>
       </w:r>
     </w:p>
     <w:p>
@@ -6302,7 +6389,15 @@
         <w:t xml:space="preserve"> </w:t>
       </w:r>
       <w:r>
-        <w:t>используется, когда расчет осуществляется по несгруппированным статистическим данным, где ну</w:t>
+        <w:t xml:space="preserve">используется, когда расчет осуществляется по </w:t>
+      </w:r>
+      <w:proofErr w:type="spellStart"/>
+      <w:r>
+        <w:t>несгруппированным</w:t>
+      </w:r>
+      <w:proofErr w:type="spellEnd"/>
+      <w:r>
+        <w:t xml:space="preserve"> статистическим данным, где ну</w:t>
       </w:r>
       <w:r>
         <w:t>жно получить среднее слагаемое.</w:t>
@@ -6450,27 +6545,14 @@
               </w:rPr>
               <w:t>(</w:t>
             </w:r>
-            <w:r>
-              <w:fldChar w:fldCharType="begin"/>
-            </w:r>
-            <w:r>
-              <w:instrText xml:space="preserve"> SEQ Формула \* ARABIC </w:instrText>
-            </w:r>
-            <w:r>
-              <w:fldChar w:fldCharType="separate"/>
-            </w:r>
-            <w:r>
-              <w:rPr>
-                <w:noProof/>
-              </w:rPr>
-              <w:t>1</w:t>
-            </w:r>
-            <w:r>
-              <w:rPr>
-                <w:noProof/>
-              </w:rPr>
-              <w:fldChar w:fldCharType="end"/>
-            </w:r>
+            <w:fldSimple w:instr=" SEQ Формула \* ARABIC ">
+              <w:r>
+                <w:rPr>
+                  <w:noProof/>
+                </w:rPr>
+                <w:t>1</w:t>
+              </w:r>
+            </w:fldSimple>
             <w:r>
               <w:rPr>
                 <w:lang w:val="en-US"/>
@@ -7159,7 +7241,21 @@
         <w:rPr>
           <w:lang w:eastAsia="ru-RU"/>
         </w:rPr>
-        <w:t>Средняя квадратическая величина</w:t>
+        <w:t xml:space="preserve">Средняя </w:t>
+      </w:r>
+      <w:proofErr w:type="spellStart"/>
+      <w:r>
+        <w:rPr>
+          <w:lang w:eastAsia="ru-RU"/>
+        </w:rPr>
+        <w:t>квадратическая</w:t>
+      </w:r>
+      <w:proofErr w:type="spellEnd"/>
+      <w:r>
+        <w:rPr>
+          <w:lang w:eastAsia="ru-RU"/>
+        </w:rPr>
+        <w:t xml:space="preserve"> величина</w:t>
       </w:r>
       <w:bookmarkEnd w:id="30"/>
       <w:bookmarkEnd w:id="31"/>
@@ -7170,7 +7266,15 @@
         <w:pStyle w:val="a3"/>
       </w:pPr>
       <w:r>
-        <w:t>Среднеквадратические величины используются для расчета некоторых показателей, например, коэффициент вариации. Также, например, средние диаметры колес, труб, средние стороны квадратов определяются при помощи средней квадратической.</w:t>
+        <w:t xml:space="preserve">Среднеквадратические величины используются для расчета некоторых показателей, например, коэффициент вариации. Также, например, средние диаметры колес, труб, средние стороны квадратов определяются при помощи средней </w:t>
+      </w:r>
+      <w:proofErr w:type="spellStart"/>
+      <w:r>
+        <w:t>квадратической</w:t>
+      </w:r>
+      <w:proofErr w:type="spellEnd"/>
+      <w:r>
+        <w:t>.</w:t>
       </w:r>
       <w:r>
         <w:t xml:space="preserve"> Она определяется по формуле:</w:t>
@@ -8361,8 +8465,29 @@
         <w:t xml:space="preserve"> </w:t>
       </w:r>
       <w:r>
-        <w:t>MAD, mean absolute deviation</w:t>
-      </w:r>
+        <w:t xml:space="preserve">MAD, </w:t>
+      </w:r>
+      <w:proofErr w:type="spellStart"/>
+      <w:r>
+        <w:t>mean</w:t>
+      </w:r>
+      <w:proofErr w:type="spellEnd"/>
+      <w:r>
+        <w:t xml:space="preserve"> </w:t>
+      </w:r>
+      <w:proofErr w:type="spellStart"/>
+      <w:r>
+        <w:t>absolute</w:t>
+      </w:r>
+      <w:proofErr w:type="spellEnd"/>
+      <w:r>
+        <w:t xml:space="preserve"> </w:t>
+      </w:r>
+      <w:proofErr w:type="spellStart"/>
+      <w:r>
+        <w:t>deviation</w:t>
+      </w:r>
+      <w:proofErr w:type="spellEnd"/>
       <w:r>
         <w:t xml:space="preserve">) </w:t>
       </w:r>
@@ -9845,7 +9970,7 @@
     </w:p>
     <w:p>
       <w:pPr>
-        <w:pStyle w:val="HEADER0"/>
+        <w:pStyle w:val="5"/>
       </w:pPr>
       <w:bookmarkStart w:id="57" w:name="_Toc68520310"/>
       <w:bookmarkStart w:id="58" w:name="_Toc69660273"/>
@@ -9862,14 +9987,14 @@
       <w:pPr>
         <w:pStyle w:val="a3"/>
       </w:pPr>
-      <w:bookmarkStart w:id="60" w:name="_GoBack"/>
-      <w:bookmarkEnd w:id="60"/>
       <w:r>
         <w:t xml:space="preserve">При разработке используются следующие пакеты: </w:t>
       </w:r>
+      <w:proofErr w:type="spellStart"/>
       <w:r>
         <w:t>devtools</w:t>
       </w:r>
+      <w:proofErr w:type="spellEnd"/>
       <w:r>
         <w:t xml:space="preserve"> (удобство разработки пакетов) и </w:t>
       </w:r>
@@ -9899,12 +10024,14 @@
       <w:r>
         <w:t xml:space="preserve"> «</w:t>
       </w:r>
+      <w:proofErr w:type="spellStart"/>
       <w:r>
         <w:rPr>
           <w:lang w:val="en-US"/>
         </w:rPr>
         <w:t>mypackage</w:t>
       </w:r>
+      <w:proofErr w:type="spellEnd"/>
       <w:r>
         <w:t>»</w:t>
       </w:r>
@@ -9926,15 +10053,19 @@
       <w:r>
         <w:t xml:space="preserve"> была выполнена команда «</w:t>
       </w:r>
+      <w:proofErr w:type="spellStart"/>
+      <w:proofErr w:type="gramStart"/>
       <w:r>
         <w:rPr>
           <w:lang w:val="en-US"/>
         </w:rPr>
         <w:t>devtools</w:t>
       </w:r>
+      <w:proofErr w:type="spellEnd"/>
       <w:r>
         <w:t>::</w:t>
       </w:r>
+      <w:proofErr w:type="gramEnd"/>
       <w:r>
         <w:rPr>
           <w:lang w:val="en-US"/>
@@ -9978,9 +10109,6 @@
         <w:fldChar w:fldCharType="end"/>
       </w:r>
       <w:r>
-        <w:rPr>
-          <w:lang w:val="en-US"/>
-        </w:rPr>
         <w:t>.</w:t>
       </w:r>
     </w:p>
@@ -10050,29 +10178,19 @@
       <w:pPr>
         <w:pStyle w:val="a9"/>
       </w:pPr>
-      <w:bookmarkStart w:id="61" w:name="_Ref69657030"/>
+      <w:bookmarkStart w:id="60" w:name="_Ref69657030"/>
       <w:r>
         <w:t xml:space="preserve">Рисунок </w:t>
       </w:r>
-      <w:r>
-        <w:fldChar w:fldCharType="begin"/>
-      </w:r>
-      <w:r>
-        <w:instrText xml:space="preserve"> SEQ Рисунок \* ARABIC </w:instrText>
-      </w:r>
-      <w:r>
-        <w:fldChar w:fldCharType="separate"/>
-      </w:r>
-      <w:r>
-        <w:rPr>
-          <w:noProof/>
-        </w:rPr>
-        <w:t>1</w:t>
-      </w:r>
-      <w:r>
-        <w:fldChar w:fldCharType="end"/>
-      </w:r>
-      <w:bookmarkEnd w:id="61"/>
+      <w:fldSimple w:instr=" SEQ Рисунок \* ARABIC ">
+        <w:r>
+          <w:rPr>
+            <w:noProof/>
+          </w:rPr>
+          <w:t>1</w:t>
+        </w:r>
+      </w:fldSimple>
+      <w:bookmarkEnd w:id="60"/>
       <w:r>
         <w:t xml:space="preserve">. Файл </w:t>
       </w:r>
@@ -10138,7 +10256,11 @@
         <w:pStyle w:val="a3"/>
       </w:pPr>
       <w:r>
-        <w:t xml:space="preserve">Код каждой функции содержится в отдельном файле с расширением </w:t>
+        <w:t xml:space="preserve">Код каждой функции содержится в отдельном файле с </w:t>
+      </w:r>
+      <w:proofErr w:type="gramStart"/>
+      <w:r>
+        <w:t xml:space="preserve">расширением </w:t>
       </w:r>
       <w:r>
         <w:t>.</w:t>
@@ -10149,15 +10271,18 @@
         </w:rPr>
         <w:t>R</w:t>
       </w:r>
+      <w:proofErr w:type="gramEnd"/>
       <w:r>
         <w:t xml:space="preserve"> и находится в директории «</w:t>
       </w:r>
+      <w:proofErr w:type="spellStart"/>
       <w:r>
         <w:rPr>
           <w:lang w:val="en-US"/>
         </w:rPr>
         <w:t>mypackage</w:t>
       </w:r>
+      <w:proofErr w:type="spellEnd"/>
       <w:r>
         <w:t>/</w:t>
       </w:r>
@@ -10206,29 +10331,19 @@
         <w:pStyle w:val="a9"/>
         <w:jc w:val="right"/>
       </w:pPr>
-      <w:bookmarkStart w:id="62" w:name="_Ref69658382"/>
+      <w:bookmarkStart w:id="61" w:name="_Ref69658382"/>
       <w:r>
         <w:t xml:space="preserve">Таблица </w:t>
       </w:r>
-      <w:r>
-        <w:fldChar w:fldCharType="begin"/>
-      </w:r>
-      <w:r>
-        <w:instrText xml:space="preserve"> SEQ Таблица \* ARABIC </w:instrText>
-      </w:r>
-      <w:r>
-        <w:fldChar w:fldCharType="separate"/>
-      </w:r>
-      <w:r>
-        <w:rPr>
-          <w:noProof/>
-        </w:rPr>
-        <w:t>1</w:t>
-      </w:r>
-      <w:r>
-        <w:fldChar w:fldCharType="end"/>
-      </w:r>
-      <w:bookmarkEnd w:id="62"/>
+      <w:fldSimple w:instr=" SEQ Таблица \* ARABIC ">
+        <w:r>
+          <w:rPr>
+            <w:noProof/>
+          </w:rPr>
+          <w:t>1</w:t>
+        </w:r>
+      </w:fldSimple>
+      <w:bookmarkEnd w:id="61"/>
       <w:r>
         <w:t>. Пример документирования функции пакета</w:t>
       </w:r>
@@ -10260,7 +10375,21 @@
               <w:rPr>
                 <w:lang w:val="en-US"/>
               </w:rPr>
-              <w:t>Max &lt;- function(df) {</w:t>
+              <w:t>Max &lt;- function(</w:t>
+            </w:r>
+            <w:proofErr w:type="spellStart"/>
+            <w:r>
+              <w:rPr>
+                <w:lang w:val="en-US"/>
+              </w:rPr>
+              <w:t>df</w:t>
+            </w:r>
+            <w:proofErr w:type="spellEnd"/>
+            <w:r>
+              <w:rPr>
+                <w:lang w:val="en-US"/>
+              </w:rPr>
+              <w:t>) {</w:t>
             </w:r>
           </w:p>
         </w:tc>
@@ -10288,6 +10417,9 @@
             <w:pPr>
               <w:pStyle w:val="a3"/>
               <w:ind w:firstLine="0"/>
+              <w:rPr>
+                <w:lang w:val="en-US"/>
+              </w:rPr>
             </w:pPr>
             <w:r>
               <w:rPr>
@@ -10322,12 +10454,43 @@
             <w:pPr>
               <w:pStyle w:val="a3"/>
               <w:ind w:firstLine="0"/>
+              <w:rPr>
+                <w:lang w:val="en-US"/>
+              </w:rPr>
             </w:pPr>
             <w:r>
               <w:rPr>
                 <w:lang w:val="en-US"/>
               </w:rPr>
-              <w:t>#' @param df Numeric 2 dimension table</w:t>
+              <w:t>#' @</w:t>
+            </w:r>
+            <w:proofErr w:type="spellStart"/>
+            <w:r>
+              <w:rPr>
+                <w:lang w:val="en-US"/>
+              </w:rPr>
+              <w:t>param</w:t>
+            </w:r>
+            <w:proofErr w:type="spellEnd"/>
+            <w:r>
+              <w:rPr>
+                <w:lang w:val="en-US"/>
+              </w:rPr>
+              <w:t xml:space="preserve"> </w:t>
+            </w:r>
+            <w:proofErr w:type="spellStart"/>
+            <w:r>
+              <w:rPr>
+                <w:lang w:val="en-US"/>
+              </w:rPr>
+              <w:t>df</w:t>
+            </w:r>
+            <w:proofErr w:type="spellEnd"/>
+            <w:r>
+              <w:rPr>
+                <w:lang w:val="en-US"/>
+              </w:rPr>
+              <w:t xml:space="preserve"> Numeric 2 dimension table</w:t>
             </w:r>
           </w:p>
         </w:tc>
@@ -10370,6 +10533,9 @@
             <w:pPr>
               <w:pStyle w:val="a3"/>
               <w:ind w:firstLine="0"/>
+              <w:rPr>
+                <w:lang w:val="en-US"/>
+              </w:rPr>
             </w:pPr>
             <w:r>
               <w:rPr>
@@ -10403,6 +10569,9 @@
             <w:pPr>
               <w:pStyle w:val="a3"/>
               <w:ind w:firstLine="0"/>
+              <w:rPr>
+                <w:lang w:val="en-US"/>
+              </w:rPr>
             </w:pPr>
             <w:r>
               <w:rPr>
@@ -10459,7 +10628,23 @@
               <w:rPr>
                 <w:lang w:val="en-US"/>
               </w:rPr>
-              <w:t>#' Max(data.frame)</w:t>
+              <w:t>#' Max(</w:t>
+            </w:r>
+            <w:proofErr w:type="spellStart"/>
+            <w:proofErr w:type="gramStart"/>
+            <w:r>
+              <w:rPr>
+                <w:lang w:val="en-US"/>
+              </w:rPr>
+              <w:t>data.frame</w:t>
+            </w:r>
+            <w:proofErr w:type="spellEnd"/>
+            <w:proofErr w:type="gramEnd"/>
+            <w:r>
+              <w:rPr>
+                <w:lang w:val="en-US"/>
+              </w:rPr>
+              <w:t>)</w:t>
             </w:r>
           </w:p>
           <w:p>
@@ -10498,7 +10683,23 @@
               <w:ind w:firstLine="0"/>
             </w:pPr>
             <w:r>
-              <w:t>#' Max(List)</w:t>
+              <w:t xml:space="preserve">#' </w:t>
+            </w:r>
+            <w:proofErr w:type="spellStart"/>
+            <w:r>
+              <w:t>Max</w:t>
+            </w:r>
+            <w:proofErr w:type="spellEnd"/>
+            <w:r>
+              <w:t>(</w:t>
+            </w:r>
+            <w:proofErr w:type="spellStart"/>
+            <w:r>
+              <w:t>List</w:t>
+            </w:r>
+            <w:proofErr w:type="spellEnd"/>
+            <w:r>
+              <w:t>)</w:t>
             </w:r>
           </w:p>
         </w:tc>
@@ -10528,8 +10729,13 @@
               <w:ind w:firstLine="0"/>
             </w:pPr>
             <w:r>
-              <w:t>#' @export</w:t>
+              <w:t>#' @</w:t>
             </w:r>
+            <w:proofErr w:type="spellStart"/>
+            <w:r>
+              <w:t>export</w:t>
+            </w:r>
+            <w:proofErr w:type="spellEnd"/>
           </w:p>
         </w:tc>
         <w:tc>
@@ -10612,15 +10818,19 @@
       <w:r>
         <w:t>. Он создается автоматически при создании документации с помощью команды «</w:t>
       </w:r>
+      <w:proofErr w:type="spellStart"/>
+      <w:proofErr w:type="gramStart"/>
       <w:r>
         <w:rPr>
           <w:lang w:val="en-US"/>
         </w:rPr>
         <w:t>devtools</w:t>
       </w:r>
+      <w:proofErr w:type="spellEnd"/>
       <w:r>
         <w:t>::</w:t>
       </w:r>
+      <w:proofErr w:type="gramEnd"/>
       <w:r>
         <w:rPr>
           <w:lang w:val="en-US"/>
@@ -10724,33 +10934,20 @@
     <w:p>
       <w:pPr>
         <w:pStyle w:val="a9"/>
-        <w:rPr>
-          <w:lang w:val="en-US"/>
-        </w:rPr>
-      </w:pPr>
-      <w:bookmarkStart w:id="63" w:name="_Ref69658541"/>
+      </w:pPr>
+      <w:bookmarkStart w:id="62" w:name="_Ref69658541"/>
       <w:r>
         <w:t xml:space="preserve">Рисунок </w:t>
       </w:r>
-      <w:r>
-        <w:fldChar w:fldCharType="begin"/>
-      </w:r>
-      <w:r>
-        <w:instrText xml:space="preserve"> SEQ Рисунок \* ARABIC </w:instrText>
-      </w:r>
-      <w:r>
-        <w:fldChar w:fldCharType="separate"/>
-      </w:r>
-      <w:r>
-        <w:rPr>
-          <w:noProof/>
-        </w:rPr>
-        <w:t>2</w:t>
-      </w:r>
-      <w:r>
-        <w:fldChar w:fldCharType="end"/>
-      </w:r>
-      <w:bookmarkEnd w:id="63"/>
+      <w:fldSimple w:instr=" SEQ Рисунок \* ARABIC ">
+        <w:r>
+          <w:rPr>
+            <w:noProof/>
+          </w:rPr>
+          <w:t>2</w:t>
+        </w:r>
+      </w:fldSimple>
+      <w:bookmarkEnd w:id="62"/>
       <w:r>
         <w:t xml:space="preserve">. Файл </w:t>
       </w:r>
@@ -10768,12 +10965,14 @@
       <w:r>
         <w:t>Также при выполнении данной команды создается директория «</w:t>
       </w:r>
+      <w:proofErr w:type="spellStart"/>
       <w:r>
         <w:rPr>
           <w:lang w:val="en-US"/>
         </w:rPr>
         <w:t>mypackage</w:t>
       </w:r>
+      <w:proofErr w:type="spellEnd"/>
       <w:r>
         <w:t>/</w:t>
       </w:r>
@@ -10784,7 +10983,11 @@
         <w:t>man</w:t>
       </w:r>
       <w:r>
-        <w:t xml:space="preserve">» с файлами с расширением </w:t>
+        <w:t xml:space="preserve">» с файлами с </w:t>
+      </w:r>
+      <w:proofErr w:type="gramStart"/>
+      <w:r>
+        <w:t xml:space="preserve">расширением </w:t>
       </w:r>
       <w:r>
         <w:t>.</w:t>
@@ -10795,6 +10998,7 @@
         </w:rPr>
         <w:t>Rd</w:t>
       </w:r>
+      <w:proofErr w:type="gramEnd"/>
       <w:r>
         <w:t xml:space="preserve">, в каждом из которых хранится документация к одноименной функции. Пример одного из таких файлов представлен на </w:t>
       </w:r>
@@ -10889,35 +11093,93 @@
     <w:p>
       <w:pPr>
         <w:pStyle w:val="a9"/>
-        <w:rPr>
-          <w:lang w:val="en-US"/>
-        </w:rPr>
-      </w:pPr>
-      <w:bookmarkStart w:id="64" w:name="_Ref69658818"/>
+      </w:pPr>
+      <w:bookmarkStart w:id="63" w:name="_Ref69658818"/>
       <w:r>
         <w:t xml:space="preserve">Рисунок </w:t>
       </w:r>
-      <w:r>
-        <w:fldChar w:fldCharType="begin"/>
-      </w:r>
-      <w:r>
-        <w:instrText xml:space="preserve"> SEQ Рисунок \* ARABIC </w:instrText>
-      </w:r>
-      <w:r>
-        <w:fldChar w:fldCharType="separate"/>
-      </w:r>
-      <w:r>
-        <w:rPr>
-          <w:noProof/>
-        </w:rPr>
-        <w:t>3</w:t>
-      </w:r>
-      <w:r>
-        <w:fldChar w:fldCharType="end"/>
-      </w:r>
+      <w:fldSimple w:instr=" SEQ Рисунок \* ARABIC ">
+        <w:r>
+          <w:rPr>
+            <w:noProof/>
+          </w:rPr>
+          <w:t>3</w:t>
+        </w:r>
+      </w:fldSimple>
+      <w:bookmarkEnd w:id="63"/>
+      <w:r>
+        <w:t xml:space="preserve">. Пример файла с </w:t>
+      </w:r>
+      <w:proofErr w:type="gramStart"/>
+      <w:r>
+        <w:t xml:space="preserve">расширением </w:t>
+      </w:r>
+      <w:r>
+        <w:t>.</w:t>
+      </w:r>
+      <w:r>
+        <w:rPr>
+          <w:lang w:val="en-US"/>
+        </w:rPr>
+        <w:t>Rd</w:t>
+      </w:r>
+      <w:proofErr w:type="gramEnd"/>
+    </w:p>
+    <w:p>
+      <w:pPr>
+        <w:pStyle w:val="a3"/>
+      </w:pPr>
+      <w:r>
+        <w:t>Установка пакета происходит при помощи стандартной функции «</w:t>
+      </w:r>
+      <w:r>
+        <w:rPr>
+          <w:lang w:val="en-US"/>
+        </w:rPr>
+        <w:t>install</w:t>
+      </w:r>
+      <w:r>
+        <w:t>_</w:t>
+      </w:r>
+      <w:r>
+        <w:rPr>
+          <w:lang w:val="en-US"/>
+        </w:rPr>
+        <w:t>github</w:t>
+      </w:r>
+      <w:bookmarkStart w:id="64" w:name="_GoBack"/>
       <w:bookmarkEnd w:id="64"/>
       <w:r>
-        <w:t xml:space="preserve">. Пример файла с расширением </w:t>
+        <w:t>(‘https://github.com/Ortem-a/mypackage’)</w:t>
+      </w:r>
+      <w:r>
+        <w:t xml:space="preserve">», которой в качестве параметра подается ссылка на </w:t>
+      </w:r>
+      <w:proofErr w:type="spellStart"/>
+      <w:r>
+        <w:rPr>
+          <w:lang w:val="en-US"/>
+        </w:rPr>
+        <w:t>github</w:t>
+      </w:r>
+      <w:proofErr w:type="spellEnd"/>
+      <w:r>
+        <w:t>-</w:t>
+      </w:r>
+      <w:proofErr w:type="spellStart"/>
+      <w:r>
+        <w:t>репозиторий</w:t>
+      </w:r>
+      <w:proofErr w:type="spellEnd"/>
+      <w:r>
+        <w:t>. По окончании установки можно проверить, действительно ли установился пакет, с помощью стандартной функции «</w:t>
+      </w:r>
+      <w:proofErr w:type="gramStart"/>
+      <w:r>
+        <w:rPr>
+          <w:lang w:val="en-US"/>
+        </w:rPr>
+        <w:t>installed</w:t>
       </w:r>
       <w:r>
         <w:t>.</w:t>
@@ -10926,73 +11188,23 @@
         <w:rPr>
           <w:lang w:val="en-US"/>
         </w:rPr>
-        <w:t>Rd</w:t>
-      </w:r>
-    </w:p>
-    <w:p>
-      <w:pPr>
-        <w:pStyle w:val="a3"/>
-      </w:pPr>
-      <w:r>
-        <w:t>Установка пакета происходит при помощи стандартной функции «</w:t>
-      </w:r>
-      <w:r>
-        <w:rPr>
-          <w:lang w:val="en-US"/>
-        </w:rPr>
-        <w:t>install</w:t>
-      </w:r>
-      <w:r>
-        <w:t>.</w:t>
-      </w:r>
-      <w:r>
-        <w:rPr>
-          <w:lang w:val="en-US"/>
-        </w:rPr>
-        <w:t>package</w:t>
-      </w:r>
-      <w:r>
-        <w:t>(‘https://github.com/Ortem-a/mypackage’)</w:t>
-      </w:r>
-      <w:r>
-        <w:t xml:space="preserve">», которой в качестве параметра подается ссылка на </w:t>
-      </w:r>
-      <w:r>
-        <w:rPr>
-          <w:lang w:val="en-US"/>
-        </w:rPr>
-        <w:t>github</w:t>
-      </w:r>
-      <w:r>
-        <w:t>-репозиторий. По окончании установки можно проверить, действительно ли установился пакет, с помощью стандартной функции «</w:t>
-      </w:r>
-      <w:r>
-        <w:rPr>
-          <w:lang w:val="en-US"/>
-        </w:rPr>
-        <w:t>installed</w:t>
-      </w:r>
-      <w:r>
-        <w:t>.</w:t>
-      </w:r>
-      <w:r>
-        <w:rPr>
-          <w:lang w:val="en-US"/>
-        </w:rPr>
         <w:t>packages</w:t>
       </w:r>
+      <w:proofErr w:type="gramEnd"/>
       <w:r>
         <w:t>()</w:t>
       </w:r>
       <w:r>
         <w:t>». Она выведет список всех установленных пакетов, среди которых будет «</w:t>
       </w:r>
+      <w:proofErr w:type="spellStart"/>
       <w:r>
         <w:rPr>
           <w:lang w:val="en-US"/>
         </w:rPr>
         <w:t>mypackage</w:t>
       </w:r>
+      <w:proofErr w:type="spellEnd"/>
       <w:r>
         <w:t>».</w:t>
       </w:r>
@@ -11007,6 +11219,7 @@
       <w:r>
         <w:t>показать документацию к каждой функции пакета с помощью встроенной функции «</w:t>
       </w:r>
+      <w:proofErr w:type="gramStart"/>
       <w:r>
         <w:rPr>
           <w:lang w:val="en-US"/>
@@ -11016,6 +11229,7 @@
       <w:r>
         <w:t>(</w:t>
       </w:r>
+      <w:proofErr w:type="gramEnd"/>
       <w:r>
         <w:t>название функции</w:t>
       </w:r>
@@ -11136,24 +11350,14 @@
       <w:r>
         <w:t xml:space="preserve">Рисунок </w:t>
       </w:r>
-      <w:r>
-        <w:fldChar w:fldCharType="begin"/>
-      </w:r>
-      <w:r>
-        <w:instrText xml:space="preserve"> SEQ Рисунок \* ARABIC </w:instrText>
-      </w:r>
-      <w:r>
-        <w:fldChar w:fldCharType="separate"/>
-      </w:r>
-      <w:r>
-        <w:rPr>
-          <w:noProof/>
-        </w:rPr>
-        <w:t>4</w:t>
-      </w:r>
-      <w:r>
-        <w:fldChar w:fldCharType="end"/>
-      </w:r>
+      <w:fldSimple w:instr=" SEQ Рисунок \* ARABIC ">
+        <w:r>
+          <w:rPr>
+            <w:noProof/>
+          </w:rPr>
+          <w:t>4</w:t>
+        </w:r>
+      </w:fldSimple>
       <w:bookmarkEnd w:id="65"/>
       <w:r>
         <w:t>. Отображение документации функции</w:t>
@@ -11279,28 +11483,19 @@
       <w:r>
         <w:t xml:space="preserve">Рисунок </w:t>
       </w:r>
-      <w:r>
-        <w:fldChar w:fldCharType="begin"/>
-      </w:r>
-      <w:r>
-        <w:instrText xml:space="preserve"> SEQ Рисунок \* ARABIC </w:instrText>
-      </w:r>
-      <w:r>
-        <w:fldChar w:fldCharType="separate"/>
-      </w:r>
-      <w:r>
-        <w:rPr>
-          <w:noProof/>
-        </w:rPr>
-        <w:t>5</w:t>
-      </w:r>
-      <w:r>
-        <w:fldChar w:fldCharType="end"/>
-      </w:r>
+      <w:fldSimple w:instr=" SEQ Рисунок \* ARABIC ">
+        <w:r>
+          <w:rPr>
+            <w:noProof/>
+          </w:rPr>
+          <w:t>5</w:t>
+        </w:r>
+      </w:fldSimple>
       <w:bookmarkEnd w:id="66"/>
       <w:r>
         <w:t xml:space="preserve">. Пример использования функции </w:t>
       </w:r>
+      <w:proofErr w:type="gramStart"/>
       <w:r>
         <w:rPr>
           <w:lang w:val="en-US"/>
@@ -11308,7 +11503,11 @@
         <w:t>Quartile</w:t>
       </w:r>
       <w:r>
-        <w:t>()</w:t>
+        <w:t>(</w:t>
+      </w:r>
+      <w:proofErr w:type="gramEnd"/>
+      <w:r>
+        <w:t>)</w:t>
       </w:r>
     </w:p>
     <w:p>
@@ -11338,7 +11537,7 @@
     </w:p>
     <w:p>
       <w:pPr>
-        <w:pStyle w:val="HEADER0"/>
+        <w:pStyle w:val="5"/>
       </w:pPr>
       <w:bookmarkStart w:id="67" w:name="_Toc68520330"/>
       <w:bookmarkStart w:id="68" w:name="_Toc69660274"/>
@@ -11536,7 +11735,7 @@
     </w:p>
     <w:p>
       <w:pPr>
-        <w:pStyle w:val="HEADER0"/>
+        <w:pStyle w:val="5"/>
       </w:pPr>
       <w:bookmarkStart w:id="70" w:name="_Toc68520331"/>
       <w:bookmarkStart w:id="71" w:name="_Toc69660275"/>
@@ -11712,8 +11911,13 @@
       <w:r>
         <w:t xml:space="preserve"> </w:t>
       </w:r>
-      <w:r>
-        <w:t xml:space="preserve">квадратическая </w:t>
+      <w:proofErr w:type="spellStart"/>
+      <w:r>
+        <w:t>квадратическая</w:t>
+      </w:r>
+      <w:proofErr w:type="spellEnd"/>
+      <w:r>
+        <w:t xml:space="preserve"> </w:t>
       </w:r>
       <w:r>
         <w:t xml:space="preserve">– Режим доступа: </w:t>
@@ -12054,6 +12258,7 @@
         </w:rPr>
       </w:pPr>
       <w:bookmarkStart w:id="86" w:name="_Ref69652315"/>
+      <w:proofErr w:type="spellStart"/>
       <w:r>
         <w:rPr>
           <w:lang w:val="en-US"/>
@@ -12061,6 +12266,7 @@
         <w:lastRenderedPageBreak/>
         <w:t>cito</w:t>
       </w:r>
+      <w:proofErr w:type="spellEnd"/>
       <w:r>
         <w:t>-</w:t>
       </w:r>
@@ -12073,12 +12279,14 @@
       <w:r>
         <w:t>.</w:t>
       </w:r>
+      <w:proofErr w:type="spellStart"/>
       <w:r>
         <w:rPr>
           <w:lang w:val="en-US"/>
         </w:rPr>
         <w:t>yspu</w:t>
       </w:r>
+      <w:proofErr w:type="spellEnd"/>
       <w:r>
         <w:t>.</w:t>
       </w:r>
@@ -12135,21 +12343,25 @@
         </w:rPr>
       </w:pPr>
       <w:bookmarkStart w:id="87" w:name="_Ref69652448"/>
+      <w:proofErr w:type="spellStart"/>
       <w:r>
         <w:rPr>
           <w:lang w:val="en-US"/>
         </w:rPr>
         <w:t>Infostart</w:t>
       </w:r>
+      <w:proofErr w:type="spellEnd"/>
       <w:r>
         <w:t>.</w:t>
       </w:r>
+      <w:proofErr w:type="spellStart"/>
       <w:r>
         <w:rPr>
           <w:lang w:val="en-US"/>
         </w:rPr>
         <w:t>ru</w:t>
       </w:r>
+      <w:proofErr w:type="spellEnd"/>
       <w:r>
         <w:t xml:space="preserve"> [</w:t>
       </w:r>
@@ -12237,7 +12449,7 @@
     </w:p>
     <w:p>
       <w:pPr>
-        <w:pStyle w:val="HEADER0"/>
+        <w:pStyle w:val="5"/>
       </w:pPr>
       <w:bookmarkStart w:id="88" w:name="_Toc68520332"/>
       <w:bookmarkStart w:id="89" w:name="_Toc69660276"/>
@@ -12266,12 +12478,14 @@
       <w:r>
         <w:t>(</w:t>
       </w:r>
+      <w:proofErr w:type="spellStart"/>
       <w:r>
         <w:rPr>
           <w:lang w:val="en-US"/>
         </w:rPr>
         <w:t>df</w:t>
       </w:r>
+      <w:proofErr w:type="spellEnd"/>
       <w:r>
         <w:t>)</w:t>
       </w:r>
@@ -12296,12 +12510,14 @@
       <w:r>
         <w:t xml:space="preserve">Параметры: </w:t>
       </w:r>
+      <w:proofErr w:type="spellStart"/>
       <w:r>
         <w:rPr>
           <w:lang w:val="en-US"/>
         </w:rPr>
         <w:t>df</w:t>
       </w:r>
+      <w:proofErr w:type="spellEnd"/>
       <w:r>
         <w:t xml:space="preserve"> </w:t>
       </w:r>
@@ -12369,12 +12585,16 @@
         </w:rPr>
         <w:t>(</w:t>
       </w:r>
+      <w:proofErr w:type="spellStart"/>
+      <w:proofErr w:type="gramStart"/>
       <w:r>
         <w:rPr>
           <w:lang w:val="en-US"/>
         </w:rPr>
         <w:t>data.frame</w:t>
       </w:r>
+      <w:proofErr w:type="spellEnd"/>
+      <w:proofErr w:type="gramEnd"/>
       <w:r>
         <w:rPr>
           <w:lang w:val="en-US"/>
@@ -12506,21 +12726,25 @@
       <w:bookmarkStart w:id="94" w:name="_Toc68520312"/>
       <w:bookmarkStart w:id="95" w:name="_Toc69660278"/>
       <w:bookmarkStart w:id="96" w:name="_Toc69660396"/>
+      <w:proofErr w:type="spellStart"/>
       <w:r>
         <w:rPr>
           <w:lang w:val="en-US"/>
         </w:rPr>
         <w:t>MeanRow</w:t>
       </w:r>
+      <w:proofErr w:type="spellEnd"/>
       <w:r>
         <w:t>(</w:t>
       </w:r>
+      <w:proofErr w:type="spellStart"/>
       <w:r>
         <w:rPr>
           <w:lang w:val="en-US"/>
         </w:rPr>
         <w:t>df</w:t>
       </w:r>
+      <w:proofErr w:type="spellEnd"/>
       <w:r>
         <w:t>)</w:t>
       </w:r>
@@ -12554,12 +12778,14 @@
       <w:r>
         <w:t xml:space="preserve"> </w:t>
       </w:r>
+      <w:proofErr w:type="spellStart"/>
       <w:r>
         <w:rPr>
           <w:lang w:val="en-US"/>
         </w:rPr>
         <w:t>df</w:t>
       </w:r>
+      <w:proofErr w:type="spellEnd"/>
       <w:r>
         <w:t xml:space="preserve"> -</w:t>
       </w:r>
@@ -12618,24 +12844,30 @@
           <w:lang w:val="en-US"/>
         </w:rPr>
       </w:pPr>
+      <w:proofErr w:type="spellStart"/>
       <w:r>
         <w:rPr>
           <w:lang w:val="en-US"/>
         </w:rPr>
         <w:t>MeanRow</w:t>
       </w:r>
+      <w:proofErr w:type="spellEnd"/>
       <w:r>
         <w:rPr>
           <w:lang w:val="en-US"/>
         </w:rPr>
         <w:t>(</w:t>
       </w:r>
+      <w:proofErr w:type="spellStart"/>
+      <w:proofErr w:type="gramStart"/>
       <w:r>
         <w:rPr>
           <w:lang w:val="en-US"/>
         </w:rPr>
         <w:t>data.frame</w:t>
       </w:r>
+      <w:proofErr w:type="spellEnd"/>
+      <w:proofErr w:type="gramEnd"/>
       <w:r>
         <w:rPr>
           <w:lang w:val="en-US"/>
@@ -12658,12 +12890,14 @@
           <w:lang w:val="en-US"/>
         </w:rPr>
       </w:pPr>
+      <w:proofErr w:type="spellStart"/>
       <w:r>
         <w:rPr>
           <w:lang w:val="en-US"/>
         </w:rPr>
         <w:t>MeanRow</w:t>
       </w:r>
+      <w:proofErr w:type="spellEnd"/>
       <w:r>
         <w:rPr>
           <w:lang w:val="en-US"/>
@@ -12698,12 +12932,14 @@
           <w:lang w:val="en-US"/>
         </w:rPr>
       </w:pPr>
+      <w:proofErr w:type="spellStart"/>
       <w:r>
         <w:rPr>
           <w:lang w:val="en-US"/>
         </w:rPr>
         <w:t>MeanRow</w:t>
       </w:r>
+      <w:proofErr w:type="spellEnd"/>
       <w:r>
         <w:rPr>
           <w:lang w:val="en-US"/>
@@ -12738,12 +12974,14 @@
           <w:lang w:val="en-US"/>
         </w:rPr>
       </w:pPr>
+      <w:proofErr w:type="spellStart"/>
       <w:r>
         <w:rPr>
           <w:lang w:val="en-US"/>
         </w:rPr>
         <w:t>MeanRow</w:t>
       </w:r>
+      <w:proofErr w:type="spellEnd"/>
       <w:r>
         <w:rPr>
           <w:lang w:val="en-US"/>
@@ -12767,6 +13005,7 @@
       <w:bookmarkStart w:id="97" w:name="_Toc68520313"/>
       <w:bookmarkStart w:id="98" w:name="_Toc69660279"/>
       <w:bookmarkStart w:id="99" w:name="_Toc69660397"/>
+      <w:proofErr w:type="spellStart"/>
       <w:r>
         <w:rPr>
           <w:lang w:val="en-US"/>
@@ -12774,15 +13013,18 @@
         <w:lastRenderedPageBreak/>
         <w:t>MeanCol</w:t>
       </w:r>
+      <w:proofErr w:type="spellEnd"/>
       <w:r>
         <w:t>(</w:t>
       </w:r>
+      <w:proofErr w:type="spellStart"/>
       <w:r>
         <w:rPr>
           <w:lang w:val="en-US"/>
         </w:rPr>
         <w:t>df</w:t>
       </w:r>
+      <w:proofErr w:type="spellEnd"/>
       <w:r>
         <w:t>)</w:t>
       </w:r>
@@ -12816,12 +13058,14 @@
       <w:r>
         <w:t xml:space="preserve"> </w:t>
       </w:r>
+      <w:proofErr w:type="spellStart"/>
       <w:r>
         <w:rPr>
           <w:lang w:val="en-US"/>
         </w:rPr>
         <w:t>df</w:t>
       </w:r>
+      <w:proofErr w:type="spellEnd"/>
       <w:r>
         <w:t xml:space="preserve"> </w:t>
       </w:r>
@@ -12877,24 +13121,30 @@
           <w:lang w:val="en-US"/>
         </w:rPr>
       </w:pPr>
+      <w:proofErr w:type="spellStart"/>
       <w:r>
         <w:rPr>
           <w:lang w:val="en-US"/>
         </w:rPr>
         <w:t>MeanCol</w:t>
       </w:r>
+      <w:proofErr w:type="spellEnd"/>
       <w:r>
         <w:rPr>
           <w:lang w:val="en-US"/>
         </w:rPr>
         <w:t>(</w:t>
       </w:r>
+      <w:proofErr w:type="spellStart"/>
+      <w:proofErr w:type="gramStart"/>
       <w:r>
         <w:rPr>
           <w:lang w:val="en-US"/>
         </w:rPr>
         <w:t>data.frame</w:t>
       </w:r>
+      <w:proofErr w:type="spellEnd"/>
+      <w:proofErr w:type="gramEnd"/>
       <w:r>
         <w:rPr>
           <w:lang w:val="en-US"/>
@@ -12917,12 +13167,14 @@
           <w:lang w:val="en-US"/>
         </w:rPr>
       </w:pPr>
+      <w:proofErr w:type="spellStart"/>
       <w:r>
         <w:rPr>
           <w:lang w:val="en-US"/>
         </w:rPr>
         <w:t>MeanCol</w:t>
       </w:r>
+      <w:proofErr w:type="spellEnd"/>
       <w:r>
         <w:rPr>
           <w:lang w:val="en-US"/>
@@ -12957,12 +13209,14 @@
           <w:lang w:val="en-US"/>
         </w:rPr>
       </w:pPr>
+      <w:proofErr w:type="spellStart"/>
       <w:r>
         <w:rPr>
           <w:lang w:val="en-US"/>
         </w:rPr>
         <w:t>MeanCol</w:t>
       </w:r>
+      <w:proofErr w:type="spellEnd"/>
       <w:r>
         <w:rPr>
           <w:lang w:val="en-US"/>
@@ -12997,12 +13251,14 @@
           <w:lang w:val="en-US"/>
         </w:rPr>
       </w:pPr>
+      <w:proofErr w:type="spellStart"/>
       <w:r>
         <w:rPr>
           <w:lang w:val="en-US"/>
         </w:rPr>
         <w:t>MeanCol</w:t>
       </w:r>
+      <w:proofErr w:type="spellEnd"/>
       <w:r>
         <w:rPr>
           <w:lang w:val="en-US"/>
@@ -13026,6 +13282,7 @@
       <w:bookmarkStart w:id="100" w:name="_Toc68520314"/>
       <w:bookmarkStart w:id="101" w:name="_Toc69660280"/>
       <w:bookmarkStart w:id="102" w:name="_Toc69660398"/>
+      <w:proofErr w:type="spellStart"/>
       <w:r>
         <w:rPr>
           <w:lang w:val="en-US"/>
@@ -13038,15 +13295,18 @@
         </w:rPr>
         <w:t>arm</w:t>
       </w:r>
+      <w:proofErr w:type="spellEnd"/>
       <w:r>
         <w:t>(</w:t>
       </w:r>
+      <w:proofErr w:type="spellStart"/>
       <w:r>
         <w:rPr>
           <w:lang w:val="en-US"/>
         </w:rPr>
         <w:t>df</w:t>
       </w:r>
+      <w:proofErr w:type="spellEnd"/>
       <w:r>
         <w:t>)</w:t>
       </w:r>
@@ -13080,12 +13340,14 @@
       <w:r>
         <w:t xml:space="preserve"> </w:t>
       </w:r>
+      <w:proofErr w:type="spellStart"/>
       <w:r>
         <w:rPr>
           <w:lang w:val="en-US"/>
         </w:rPr>
         <w:t>df</w:t>
       </w:r>
+      <w:proofErr w:type="spellEnd"/>
       <w:r>
         <w:t xml:space="preserve"> </w:t>
       </w:r>
@@ -13141,24 +13403,30 @@
           <w:lang w:val="en-US"/>
         </w:rPr>
       </w:pPr>
+      <w:proofErr w:type="spellStart"/>
       <w:r>
         <w:rPr>
           <w:lang w:val="en-US"/>
         </w:rPr>
         <w:t>MeanHarm</w:t>
       </w:r>
+      <w:proofErr w:type="spellEnd"/>
       <w:r>
         <w:rPr>
           <w:lang w:val="en-US"/>
         </w:rPr>
         <w:t>(</w:t>
       </w:r>
+      <w:proofErr w:type="spellStart"/>
+      <w:proofErr w:type="gramStart"/>
       <w:r>
         <w:rPr>
           <w:lang w:val="en-US"/>
         </w:rPr>
         <w:t>data.frame</w:t>
       </w:r>
+      <w:proofErr w:type="spellEnd"/>
+      <w:proofErr w:type="gramEnd"/>
       <w:r>
         <w:rPr>
           <w:lang w:val="en-US"/>
@@ -13181,12 +13449,14 @@
           <w:lang w:val="en-US"/>
         </w:rPr>
       </w:pPr>
+      <w:proofErr w:type="spellStart"/>
       <w:r>
         <w:rPr>
           <w:lang w:val="en-US"/>
         </w:rPr>
         <w:t>MeanHarm</w:t>
       </w:r>
+      <w:proofErr w:type="spellEnd"/>
       <w:r>
         <w:rPr>
           <w:lang w:val="en-US"/>
@@ -13221,12 +13491,14 @@
           <w:lang w:val="en-US"/>
         </w:rPr>
       </w:pPr>
+      <w:proofErr w:type="spellStart"/>
       <w:r>
         <w:rPr>
           <w:lang w:val="en-US"/>
         </w:rPr>
         <w:t>MeanHarm</w:t>
       </w:r>
+      <w:proofErr w:type="spellEnd"/>
       <w:r>
         <w:rPr>
           <w:lang w:val="en-US"/>
@@ -13261,12 +13533,14 @@
           <w:lang w:val="en-US"/>
         </w:rPr>
       </w:pPr>
+      <w:proofErr w:type="spellStart"/>
       <w:r>
         <w:rPr>
           <w:lang w:val="en-US"/>
         </w:rPr>
         <w:t>MeanHarm</w:t>
       </w:r>
+      <w:proofErr w:type="spellEnd"/>
       <w:r>
         <w:rPr>
           <w:lang w:val="en-US"/>
@@ -13290,21 +13564,25 @@
       <w:bookmarkStart w:id="103" w:name="_Toc68520315"/>
       <w:bookmarkStart w:id="104" w:name="_Toc69660281"/>
       <w:bookmarkStart w:id="105" w:name="_Toc69660399"/>
+      <w:proofErr w:type="spellStart"/>
       <w:r>
         <w:rPr>
           <w:lang w:val="en-US"/>
         </w:rPr>
         <w:t>MeanGeom</w:t>
       </w:r>
+      <w:proofErr w:type="spellEnd"/>
       <w:r>
         <w:t>(</w:t>
       </w:r>
+      <w:proofErr w:type="spellStart"/>
       <w:r>
         <w:rPr>
           <w:lang w:val="en-US"/>
         </w:rPr>
         <w:t>df</w:t>
       </w:r>
+      <w:proofErr w:type="spellEnd"/>
       <w:r>
         <w:t>)</w:t>
       </w:r>
@@ -13339,12 +13617,14 @@
       <w:r>
         <w:t xml:space="preserve"> </w:t>
       </w:r>
+      <w:proofErr w:type="spellStart"/>
       <w:r>
         <w:rPr>
           <w:lang w:val="en-US"/>
         </w:rPr>
         <w:t>df</w:t>
       </w:r>
+      <w:proofErr w:type="spellEnd"/>
       <w:r>
         <w:t xml:space="preserve"> </w:t>
       </w:r>
@@ -13409,24 +13689,30 @@
           <w:lang w:val="en-US"/>
         </w:rPr>
       </w:pPr>
+      <w:proofErr w:type="spellStart"/>
       <w:r>
         <w:rPr>
           <w:lang w:val="en-US"/>
         </w:rPr>
         <w:t>MeanGeom</w:t>
       </w:r>
+      <w:proofErr w:type="spellEnd"/>
       <w:r>
         <w:rPr>
           <w:lang w:val="en-US"/>
         </w:rPr>
         <w:t>(</w:t>
       </w:r>
+      <w:proofErr w:type="spellStart"/>
+      <w:proofErr w:type="gramStart"/>
       <w:r>
         <w:rPr>
           <w:lang w:val="en-US"/>
         </w:rPr>
         <w:t>data.frame</w:t>
       </w:r>
+      <w:proofErr w:type="spellEnd"/>
+      <w:proofErr w:type="gramEnd"/>
       <w:r>
         <w:rPr>
           <w:lang w:val="en-US"/>
@@ -13449,12 +13735,14 @@
           <w:lang w:val="en-US"/>
         </w:rPr>
       </w:pPr>
+      <w:proofErr w:type="spellStart"/>
       <w:r>
         <w:rPr>
           <w:lang w:val="en-US"/>
         </w:rPr>
         <w:t>MeanGeom</w:t>
       </w:r>
+      <w:proofErr w:type="spellEnd"/>
       <w:r>
         <w:rPr>
           <w:lang w:val="en-US"/>
@@ -13489,12 +13777,14 @@
           <w:lang w:val="en-US"/>
         </w:rPr>
       </w:pPr>
+      <w:proofErr w:type="spellStart"/>
       <w:r>
         <w:rPr>
           <w:lang w:val="en-US"/>
         </w:rPr>
         <w:t>MeanGeom</w:t>
       </w:r>
+      <w:proofErr w:type="spellEnd"/>
       <w:r>
         <w:rPr>
           <w:lang w:val="en-US"/>
@@ -13529,12 +13819,14 @@
           <w:lang w:val="en-US"/>
         </w:rPr>
       </w:pPr>
+      <w:proofErr w:type="spellStart"/>
       <w:r>
         <w:rPr>
           <w:lang w:val="en-US"/>
         </w:rPr>
         <w:t>MeanGeom</w:t>
       </w:r>
+      <w:proofErr w:type="spellEnd"/>
       <w:r>
         <w:rPr>
           <w:lang w:val="en-US"/>
@@ -13558,21 +13850,25 @@
       <w:bookmarkStart w:id="106" w:name="_Toc68520316"/>
       <w:bookmarkStart w:id="107" w:name="_Toc69660282"/>
       <w:bookmarkStart w:id="108" w:name="_Toc69660400"/>
+      <w:proofErr w:type="spellStart"/>
       <w:r>
         <w:rPr>
           <w:lang w:val="en-US"/>
         </w:rPr>
         <w:t>MeanSqr</w:t>
       </w:r>
+      <w:proofErr w:type="spellEnd"/>
       <w:r>
         <w:t>(</w:t>
       </w:r>
+      <w:proofErr w:type="spellStart"/>
       <w:r>
         <w:rPr>
           <w:lang w:val="en-US"/>
         </w:rPr>
         <w:t>df</w:t>
       </w:r>
+      <w:proofErr w:type="spellEnd"/>
       <w:r>
         <w:t>)</w:t>
       </w:r>
@@ -13586,10 +13882,18 @@
         <w:ind w:firstLine="0"/>
       </w:pPr>
       <w:r>
-        <w:t>Считает среднюю квадратич</w:t>
-      </w:r>
-      <w:r>
-        <w:t>ескую величину входящей таблицы</w:t>
+        <w:t xml:space="preserve">Считает среднюю </w:t>
+      </w:r>
+      <w:proofErr w:type="spellStart"/>
+      <w:r>
+        <w:t>квадратич</w:t>
+      </w:r>
+      <w:r>
+        <w:t>ескую</w:t>
+      </w:r>
+      <w:proofErr w:type="spellEnd"/>
+      <w:r>
+        <w:t xml:space="preserve"> величину входящей таблицы</w:t>
       </w:r>
     </w:p>
     <w:p>
@@ -13606,12 +13910,14 @@
       <w:r>
         <w:t xml:space="preserve"> </w:t>
       </w:r>
+      <w:proofErr w:type="spellStart"/>
       <w:r>
         <w:rPr>
           <w:lang w:val="en-US"/>
         </w:rPr>
         <w:t>df</w:t>
       </w:r>
+      <w:proofErr w:type="spellEnd"/>
       <w:r>
         <w:t xml:space="preserve"> </w:t>
       </w:r>
@@ -13634,7 +13940,15 @@
         <w:t>:</w:t>
       </w:r>
       <w:r>
-        <w:t xml:space="preserve"> число - средняя квадратическая всей таблицы в случае успеха</w:t>
+        <w:t xml:space="preserve"> число - средняя </w:t>
+      </w:r>
+      <w:proofErr w:type="spellStart"/>
+      <w:r>
+        <w:t>квадратическая</w:t>
+      </w:r>
+      <w:proofErr w:type="spellEnd"/>
+      <w:r>
+        <w:t xml:space="preserve"> всей таблицы в случае успеха</w:t>
       </w:r>
     </w:p>
     <w:p>
@@ -13673,12 +13987,30 @@
           <w:lang w:val="en-US"/>
         </w:rPr>
       </w:pPr>
-      <w:r>
-        <w:rPr>
-          <w:lang w:val="en-US"/>
-        </w:rPr>
-        <w:t>MeanSqr(data.frame</w:t>
-      </w:r>
+      <w:proofErr w:type="spellStart"/>
+      <w:r>
+        <w:rPr>
+          <w:lang w:val="en-US"/>
+        </w:rPr>
+        <w:t>MeanSqr</w:t>
+      </w:r>
+      <w:proofErr w:type="spellEnd"/>
+      <w:r>
+        <w:rPr>
+          <w:lang w:val="en-US"/>
+        </w:rPr>
+        <w:t>(</w:t>
+      </w:r>
+      <w:proofErr w:type="spellStart"/>
+      <w:proofErr w:type="gramStart"/>
+      <w:r>
+        <w:rPr>
+          <w:lang w:val="en-US"/>
+        </w:rPr>
+        <w:t>data.frame</w:t>
+      </w:r>
+      <w:proofErr w:type="spellEnd"/>
+      <w:proofErr w:type="gramEnd"/>
       <w:r>
         <w:rPr>
           <w:lang w:val="en-US"/>
@@ -13701,12 +14033,14 @@
           <w:lang w:val="en-US"/>
         </w:rPr>
       </w:pPr>
+      <w:proofErr w:type="spellStart"/>
       <w:r>
         <w:rPr>
           <w:lang w:val="en-US"/>
         </w:rPr>
         <w:t>MeanSqr</w:t>
       </w:r>
+      <w:proofErr w:type="spellEnd"/>
       <w:r>
         <w:rPr>
           <w:lang w:val="en-US"/>
@@ -13741,12 +14075,14 @@
           <w:lang w:val="en-US"/>
         </w:rPr>
       </w:pPr>
+      <w:proofErr w:type="spellStart"/>
       <w:r>
         <w:rPr>
           <w:lang w:val="en-US"/>
         </w:rPr>
         <w:t>MeanSqr</w:t>
       </w:r>
+      <w:proofErr w:type="spellEnd"/>
       <w:r>
         <w:rPr>
           <w:lang w:val="en-US"/>
@@ -13781,12 +14117,14 @@
           <w:lang w:val="en-US"/>
         </w:rPr>
       </w:pPr>
+      <w:proofErr w:type="spellStart"/>
       <w:r>
         <w:rPr>
           <w:lang w:val="en-US"/>
         </w:rPr>
         <w:t>MeanSqr</w:t>
       </w:r>
+      <w:proofErr w:type="spellEnd"/>
       <w:r>
         <w:rPr>
           <w:lang w:val="en-US"/>
@@ -13819,12 +14157,14 @@
       <w:r>
         <w:t>(</w:t>
       </w:r>
+      <w:proofErr w:type="spellStart"/>
       <w:r>
         <w:rPr>
           <w:lang w:val="en-US"/>
         </w:rPr>
         <w:t>df</w:t>
       </w:r>
+      <w:proofErr w:type="spellEnd"/>
       <w:r>
         <w:t>)</w:t>
       </w:r>
@@ -13858,12 +14198,14 @@
       <w:r>
         <w:t xml:space="preserve"> </w:t>
       </w:r>
+      <w:proofErr w:type="spellStart"/>
       <w:r>
         <w:rPr>
           <w:lang w:val="en-US"/>
         </w:rPr>
         <w:t>df</w:t>
       </w:r>
+      <w:proofErr w:type="spellEnd"/>
       <w:r>
         <w:t xml:space="preserve"> </w:t>
       </w:r>
@@ -13930,8 +14272,18 @@
         <w:rPr>
           <w:lang w:val="en-US"/>
         </w:rPr>
-        <w:t>Median(data.frame</w:t>
-      </w:r>
+        <w:t>Median(</w:t>
+      </w:r>
+      <w:proofErr w:type="spellStart"/>
+      <w:proofErr w:type="gramStart"/>
+      <w:r>
+        <w:rPr>
+          <w:lang w:val="en-US"/>
+        </w:rPr>
+        <w:t>data.frame</w:t>
+      </w:r>
+      <w:proofErr w:type="spellEnd"/>
+      <w:proofErr w:type="gramEnd"/>
       <w:r>
         <w:rPr>
           <w:lang w:val="en-US"/>
@@ -14063,21 +14415,25 @@
       <w:bookmarkStart w:id="112" w:name="_Toc68520318"/>
       <w:bookmarkStart w:id="113" w:name="_Toc69660284"/>
       <w:bookmarkStart w:id="114" w:name="_Toc69660402"/>
+      <w:proofErr w:type="spellStart"/>
       <w:r>
         <w:rPr>
           <w:lang w:val="en-US"/>
         </w:rPr>
         <w:t>Moda</w:t>
       </w:r>
+      <w:proofErr w:type="spellEnd"/>
       <w:r>
         <w:t>(</w:t>
       </w:r>
+      <w:proofErr w:type="spellStart"/>
       <w:r>
         <w:rPr>
           <w:lang w:val="en-US"/>
         </w:rPr>
         <w:t>df</w:t>
       </w:r>
+      <w:proofErr w:type="spellEnd"/>
       <w:r>
         <w:t>)</w:t>
       </w:r>
@@ -14108,12 +14464,14 @@
       <w:r>
         <w:t xml:space="preserve"> </w:t>
       </w:r>
+      <w:proofErr w:type="spellStart"/>
       <w:r>
         <w:rPr>
           <w:lang w:val="en-US"/>
         </w:rPr>
         <w:t>df</w:t>
       </w:r>
+      <w:proofErr w:type="spellEnd"/>
       <w:r>
         <w:t xml:space="preserve"> </w:t>
       </w:r>
@@ -14175,12 +14533,30 @@
           <w:lang w:val="en-US"/>
         </w:rPr>
       </w:pPr>
-      <w:r>
-        <w:rPr>
-          <w:lang w:val="en-US"/>
-        </w:rPr>
-        <w:t>Moda(data.frame</w:t>
-      </w:r>
+      <w:proofErr w:type="spellStart"/>
+      <w:r>
+        <w:rPr>
+          <w:lang w:val="en-US"/>
+        </w:rPr>
+        <w:t>Moda</w:t>
+      </w:r>
+      <w:proofErr w:type="spellEnd"/>
+      <w:r>
+        <w:rPr>
+          <w:lang w:val="en-US"/>
+        </w:rPr>
+        <w:t>(</w:t>
+      </w:r>
+      <w:proofErr w:type="spellStart"/>
+      <w:proofErr w:type="gramStart"/>
+      <w:r>
+        <w:rPr>
+          <w:lang w:val="en-US"/>
+        </w:rPr>
+        <w:t>data.frame</w:t>
+      </w:r>
+      <w:proofErr w:type="spellEnd"/>
+      <w:proofErr w:type="gramEnd"/>
       <w:r>
         <w:rPr>
           <w:lang w:val="en-US"/>
@@ -14203,12 +14579,14 @@
           <w:lang w:val="en-US"/>
         </w:rPr>
       </w:pPr>
+      <w:proofErr w:type="spellStart"/>
       <w:r>
         <w:rPr>
           <w:lang w:val="en-US"/>
         </w:rPr>
         <w:t>Moda</w:t>
       </w:r>
+      <w:proofErr w:type="spellEnd"/>
       <w:r>
         <w:rPr>
           <w:lang w:val="en-US"/>
@@ -14243,12 +14621,14 @@
           <w:lang w:val="en-US"/>
         </w:rPr>
       </w:pPr>
+      <w:proofErr w:type="spellStart"/>
       <w:r>
         <w:rPr>
           <w:lang w:val="en-US"/>
         </w:rPr>
         <w:t>Moda</w:t>
       </w:r>
+      <w:proofErr w:type="spellEnd"/>
       <w:r>
         <w:rPr>
           <w:lang w:val="en-US"/>
@@ -14283,12 +14663,14 @@
           <w:lang w:val="en-US"/>
         </w:rPr>
       </w:pPr>
+      <w:proofErr w:type="spellStart"/>
       <w:r>
         <w:rPr>
           <w:lang w:val="en-US"/>
         </w:rPr>
         <w:t>Moda</w:t>
       </w:r>
+      <w:proofErr w:type="spellEnd"/>
       <w:r>
         <w:rPr>
           <w:lang w:val="en-US"/>
@@ -14321,12 +14703,14 @@
       <w:r>
         <w:t>(</w:t>
       </w:r>
+      <w:proofErr w:type="spellStart"/>
       <w:r>
         <w:rPr>
           <w:lang w:val="en-US"/>
         </w:rPr>
         <w:t>df</w:t>
       </w:r>
+      <w:proofErr w:type="spellEnd"/>
       <w:r>
         <w:t>)</w:t>
       </w:r>
@@ -14340,10 +14724,18 @@
         <w:ind w:firstLine="0"/>
       </w:pPr>
       <w:r>
-        <w:t>Считает стандрат</w:t>
-      </w:r>
-      <w:r>
-        <w:t>ное отклонение входящей таблицы</w:t>
+        <w:t xml:space="preserve">Считает </w:t>
+      </w:r>
+      <w:proofErr w:type="spellStart"/>
+      <w:r>
+        <w:t>стандрат</w:t>
+      </w:r>
+      <w:r>
+        <w:t>ное</w:t>
+      </w:r>
+      <w:proofErr w:type="spellEnd"/>
+      <w:r>
+        <w:t xml:space="preserve"> отклонение входящей таблицы</w:t>
       </w:r>
     </w:p>
     <w:p>
@@ -14360,12 +14752,14 @@
       <w:r>
         <w:t xml:space="preserve"> </w:t>
       </w:r>
+      <w:proofErr w:type="spellStart"/>
       <w:r>
         <w:rPr>
           <w:lang w:val="en-US"/>
         </w:rPr>
         <w:t>df</w:t>
       </w:r>
+      <w:proofErr w:type="spellEnd"/>
       <w:r>
         <w:t xml:space="preserve"> </w:t>
       </w:r>
@@ -14432,8 +14826,18 @@
         <w:rPr>
           <w:lang w:val="en-US"/>
         </w:rPr>
-        <w:t>SD(data.frame</w:t>
-      </w:r>
+        <w:t>SD(</w:t>
+      </w:r>
+      <w:proofErr w:type="spellStart"/>
+      <w:proofErr w:type="gramStart"/>
+      <w:r>
+        <w:rPr>
+          <w:lang w:val="en-US"/>
+        </w:rPr>
+        <w:t>data.frame</w:t>
+      </w:r>
+      <w:proofErr w:type="spellEnd"/>
+      <w:proofErr w:type="gramEnd"/>
       <w:r>
         <w:rPr>
           <w:lang w:val="en-US"/>
@@ -14574,12 +14978,14 @@
       <w:r>
         <w:t>(</w:t>
       </w:r>
+      <w:proofErr w:type="spellStart"/>
       <w:r>
         <w:rPr>
           <w:lang w:val="en-US"/>
         </w:rPr>
         <w:t>df</w:t>
       </w:r>
+      <w:proofErr w:type="spellEnd"/>
       <w:r>
         <w:t>)</w:t>
       </w:r>
@@ -14613,12 +15019,14 @@
       <w:r>
         <w:t xml:space="preserve"> </w:t>
       </w:r>
+      <w:proofErr w:type="spellStart"/>
       <w:r>
         <w:rPr>
           <w:lang w:val="en-US"/>
         </w:rPr>
         <w:t>df</w:t>
       </w:r>
+      <w:proofErr w:type="spellEnd"/>
       <w:r>
         <w:t xml:space="preserve"> </w:t>
       </w:r>
@@ -14684,8 +15092,18 @@
         <w:rPr>
           <w:lang w:val="en-US"/>
         </w:rPr>
-        <w:t>MAD(data.frame</w:t>
-      </w:r>
+        <w:t>MAD(</w:t>
+      </w:r>
+      <w:proofErr w:type="spellStart"/>
+      <w:proofErr w:type="gramStart"/>
+      <w:r>
+        <w:rPr>
+          <w:lang w:val="en-US"/>
+        </w:rPr>
+        <w:t>data.frame</w:t>
+      </w:r>
+      <w:proofErr w:type="spellEnd"/>
+      <w:proofErr w:type="gramEnd"/>
       <w:r>
         <w:rPr>
           <w:lang w:val="en-US"/>
@@ -14826,12 +15244,14 @@
       <w:r>
         <w:t>(</w:t>
       </w:r>
+      <w:proofErr w:type="spellStart"/>
       <w:r>
         <w:rPr>
           <w:lang w:val="en-US"/>
         </w:rPr>
         <w:t>df</w:t>
       </w:r>
+      <w:proofErr w:type="spellEnd"/>
       <w:r>
         <w:t>)</w:t>
       </w:r>
@@ -14862,12 +15282,14 @@
       <w:r>
         <w:t xml:space="preserve"> </w:t>
       </w:r>
+      <w:proofErr w:type="spellStart"/>
       <w:r>
         <w:rPr>
           <w:lang w:val="en-US"/>
         </w:rPr>
         <w:t>df</w:t>
       </w:r>
+      <w:proofErr w:type="spellEnd"/>
       <w:r>
         <w:t xml:space="preserve"> </w:t>
       </w:r>
@@ -14890,7 +15312,15 @@
         <w:t>:</w:t>
       </w:r>
       <w:r>
-        <w:t xml:space="preserve"> число - стандартная ошбика среднего таблицы в случае успеха</w:t>
+        <w:t xml:space="preserve"> число - стандартная </w:t>
+      </w:r>
+      <w:proofErr w:type="spellStart"/>
+      <w:r>
+        <w:t>ошбика</w:t>
+      </w:r>
+      <w:proofErr w:type="spellEnd"/>
+      <w:r>
+        <w:t xml:space="preserve"> среднего таблицы в случае успеха</w:t>
       </w:r>
     </w:p>
     <w:p>
@@ -14933,8 +15363,18 @@
         <w:rPr>
           <w:lang w:val="en-US"/>
         </w:rPr>
-        <w:t>SEM(data.frame</w:t>
-      </w:r>
+        <w:t>SEM(</w:t>
+      </w:r>
+      <w:proofErr w:type="spellStart"/>
+      <w:proofErr w:type="gramStart"/>
+      <w:r>
+        <w:rPr>
+          <w:lang w:val="en-US"/>
+        </w:rPr>
+        <w:t>data.frame</w:t>
+      </w:r>
+      <w:proofErr w:type="spellEnd"/>
+      <w:proofErr w:type="gramEnd"/>
       <w:r>
         <w:rPr>
           <w:lang w:val="en-US"/>
@@ -15076,12 +15516,14 @@
       <w:r>
         <w:t>(</w:t>
       </w:r>
+      <w:proofErr w:type="spellStart"/>
       <w:r>
         <w:rPr>
           <w:lang w:val="en-US"/>
         </w:rPr>
         <w:t>df</w:t>
       </w:r>
+      <w:proofErr w:type="spellEnd"/>
       <w:r>
         <w:t>)</w:t>
       </w:r>
@@ -15112,12 +15554,14 @@
       <w:r>
         <w:t xml:space="preserve"> </w:t>
       </w:r>
+      <w:proofErr w:type="spellStart"/>
       <w:r>
         <w:rPr>
           <w:lang w:val="en-US"/>
         </w:rPr>
         <w:t>df</w:t>
       </w:r>
+      <w:proofErr w:type="spellEnd"/>
       <w:r>
         <w:t xml:space="preserve"> </w:t>
       </w:r>
@@ -15183,8 +15627,18 @@
         <w:rPr>
           <w:lang w:val="en-US"/>
         </w:rPr>
-        <w:t>Min(data.frame</w:t>
-      </w:r>
+        <w:t>Min(</w:t>
+      </w:r>
+      <w:proofErr w:type="spellStart"/>
+      <w:proofErr w:type="gramStart"/>
+      <w:r>
+        <w:rPr>
+          <w:lang w:val="en-US"/>
+        </w:rPr>
+        <w:t>data.frame</w:t>
+      </w:r>
+      <w:proofErr w:type="spellEnd"/>
+      <w:proofErr w:type="gramEnd"/>
       <w:r>
         <w:rPr>
           <w:lang w:val="en-US"/>
@@ -15316,21 +15770,25 @@
       <w:bookmarkStart w:id="127" w:name="_Toc68520323"/>
       <w:bookmarkStart w:id="128" w:name="_Toc69660289"/>
       <w:bookmarkStart w:id="129" w:name="_Toc69660407"/>
+      <w:proofErr w:type="spellStart"/>
       <w:r>
         <w:rPr>
           <w:lang w:val="en-US"/>
         </w:rPr>
         <w:t>MinRow</w:t>
       </w:r>
+      <w:proofErr w:type="spellEnd"/>
       <w:r>
         <w:t>(</w:t>
       </w:r>
+      <w:proofErr w:type="spellStart"/>
       <w:r>
         <w:rPr>
           <w:lang w:val="en-US"/>
         </w:rPr>
         <w:t>df</w:t>
       </w:r>
+      <w:proofErr w:type="spellEnd"/>
       <w:r>
         <w:t>)</w:t>
       </w:r>
@@ -15361,12 +15819,14 @@
       <w:r>
         <w:t xml:space="preserve"> </w:t>
       </w:r>
+      <w:proofErr w:type="spellStart"/>
       <w:r>
         <w:rPr>
           <w:lang w:val="en-US"/>
         </w:rPr>
         <w:t>df</w:t>
       </w:r>
+      <w:proofErr w:type="spellEnd"/>
       <w:r>
         <w:t xml:space="preserve"> </w:t>
       </w:r>
@@ -15428,12 +15888,30 @@
           <w:lang w:val="en-US"/>
         </w:rPr>
       </w:pPr>
-      <w:r>
-        <w:rPr>
-          <w:lang w:val="en-US"/>
-        </w:rPr>
-        <w:t>MinRow(data.frame</w:t>
-      </w:r>
+      <w:proofErr w:type="spellStart"/>
+      <w:r>
+        <w:rPr>
+          <w:lang w:val="en-US"/>
+        </w:rPr>
+        <w:t>MinRow</w:t>
+      </w:r>
+      <w:proofErr w:type="spellEnd"/>
+      <w:r>
+        <w:rPr>
+          <w:lang w:val="en-US"/>
+        </w:rPr>
+        <w:t>(</w:t>
+      </w:r>
+      <w:proofErr w:type="spellStart"/>
+      <w:proofErr w:type="gramStart"/>
+      <w:r>
+        <w:rPr>
+          <w:lang w:val="en-US"/>
+        </w:rPr>
+        <w:t>data.frame</w:t>
+      </w:r>
+      <w:proofErr w:type="spellEnd"/>
+      <w:proofErr w:type="gramEnd"/>
       <w:r>
         <w:rPr>
           <w:lang w:val="en-US"/>
@@ -15456,12 +15934,14 @@
           <w:lang w:val="en-US"/>
         </w:rPr>
       </w:pPr>
+      <w:proofErr w:type="spellStart"/>
       <w:r>
         <w:rPr>
           <w:lang w:val="en-US"/>
         </w:rPr>
         <w:t>MinRow</w:t>
       </w:r>
+      <w:proofErr w:type="spellEnd"/>
       <w:r>
         <w:rPr>
           <w:lang w:val="en-US"/>
@@ -15496,6 +15976,7 @@
           <w:lang w:val="en-US"/>
         </w:rPr>
       </w:pPr>
+      <w:proofErr w:type="spellStart"/>
       <w:r>
         <w:rPr>
           <w:lang w:val="en-US"/>
@@ -15503,6 +15984,7 @@
         <w:lastRenderedPageBreak/>
         <w:t>MinRow</w:t>
       </w:r>
+      <w:proofErr w:type="spellEnd"/>
       <w:r>
         <w:rPr>
           <w:lang w:val="en-US"/>
@@ -15537,12 +16019,14 @@
           <w:lang w:val="en-US"/>
         </w:rPr>
       </w:pPr>
+      <w:proofErr w:type="spellStart"/>
       <w:r>
         <w:rPr>
           <w:lang w:val="en-US"/>
         </w:rPr>
         <w:t>MinRow</w:t>
       </w:r>
+      <w:proofErr w:type="spellEnd"/>
       <w:r>
         <w:rPr>
           <w:lang w:val="en-US"/>
@@ -15566,21 +16050,25 @@
       <w:bookmarkStart w:id="130" w:name="_Toc68520324"/>
       <w:bookmarkStart w:id="131" w:name="_Toc69660290"/>
       <w:bookmarkStart w:id="132" w:name="_Toc69660408"/>
+      <w:proofErr w:type="spellStart"/>
       <w:r>
         <w:rPr>
           <w:lang w:val="en-US"/>
         </w:rPr>
         <w:t>MinCol</w:t>
       </w:r>
+      <w:proofErr w:type="spellEnd"/>
       <w:r>
         <w:t>(</w:t>
       </w:r>
+      <w:proofErr w:type="spellStart"/>
       <w:r>
         <w:rPr>
           <w:lang w:val="en-US"/>
         </w:rPr>
         <w:t>df</w:t>
       </w:r>
+      <w:proofErr w:type="spellEnd"/>
       <w:r>
         <w:t>)</w:t>
       </w:r>
@@ -15614,12 +16102,14 @@
       <w:r>
         <w:t xml:space="preserve"> </w:t>
       </w:r>
+      <w:proofErr w:type="spellStart"/>
       <w:r>
         <w:rPr>
           <w:lang w:val="en-US"/>
         </w:rPr>
         <w:t>df</w:t>
       </w:r>
+      <w:proofErr w:type="spellEnd"/>
       <w:r>
         <w:t xml:space="preserve"> </w:t>
       </w:r>
@@ -15681,12 +16171,30 @@
           <w:lang w:val="en-US"/>
         </w:rPr>
       </w:pPr>
-      <w:r>
-        <w:rPr>
-          <w:lang w:val="en-US"/>
-        </w:rPr>
-        <w:t>MinCol(data.frame</w:t>
-      </w:r>
+      <w:proofErr w:type="spellStart"/>
+      <w:r>
+        <w:rPr>
+          <w:lang w:val="en-US"/>
+        </w:rPr>
+        <w:t>MinCol</w:t>
+      </w:r>
+      <w:proofErr w:type="spellEnd"/>
+      <w:r>
+        <w:rPr>
+          <w:lang w:val="en-US"/>
+        </w:rPr>
+        <w:t>(</w:t>
+      </w:r>
+      <w:proofErr w:type="spellStart"/>
+      <w:proofErr w:type="gramStart"/>
+      <w:r>
+        <w:rPr>
+          <w:lang w:val="en-US"/>
+        </w:rPr>
+        <w:t>data.frame</w:t>
+      </w:r>
+      <w:proofErr w:type="spellEnd"/>
+      <w:proofErr w:type="gramEnd"/>
       <w:r>
         <w:rPr>
           <w:lang w:val="en-US"/>
@@ -15709,12 +16217,14 @@
           <w:lang w:val="en-US"/>
         </w:rPr>
       </w:pPr>
+      <w:proofErr w:type="spellStart"/>
       <w:r>
         <w:rPr>
           <w:lang w:val="en-US"/>
         </w:rPr>
         <w:t>MinCol</w:t>
       </w:r>
+      <w:proofErr w:type="spellEnd"/>
       <w:r>
         <w:rPr>
           <w:lang w:val="en-US"/>
@@ -15749,12 +16259,14 @@
           <w:lang w:val="en-US"/>
         </w:rPr>
       </w:pPr>
+      <w:proofErr w:type="spellStart"/>
       <w:r>
         <w:rPr>
           <w:lang w:val="en-US"/>
         </w:rPr>
         <w:t>MinCol</w:t>
       </w:r>
+      <w:proofErr w:type="spellEnd"/>
       <w:r>
         <w:rPr>
           <w:lang w:val="en-US"/>
@@ -15789,11 +16301,19 @@
           <w:lang w:val="en-US"/>
         </w:rPr>
       </w:pPr>
-      <w:r>
-        <w:rPr>
-          <w:lang w:val="en-US"/>
-        </w:rPr>
-        <w:t>MinCol(List)</w:t>
+      <w:proofErr w:type="spellStart"/>
+      <w:r>
+        <w:rPr>
+          <w:lang w:val="en-US"/>
+        </w:rPr>
+        <w:t>MinCol</w:t>
+      </w:r>
+      <w:proofErr w:type="spellEnd"/>
+      <w:r>
+        <w:rPr>
+          <w:lang w:val="en-US"/>
+        </w:rPr>
+        <w:t>(List)</w:t>
       </w:r>
       <w:r>
         <w:t>.</w:t>
@@ -15815,12 +16335,14 @@
       <w:r>
         <w:t>(</w:t>
       </w:r>
+      <w:proofErr w:type="spellStart"/>
       <w:r>
         <w:rPr>
           <w:lang w:val="en-US"/>
         </w:rPr>
         <w:t>df</w:t>
       </w:r>
+      <w:proofErr w:type="spellEnd"/>
       <w:r>
         <w:t>)</w:t>
       </w:r>
@@ -15854,12 +16376,14 @@
       <w:r>
         <w:t xml:space="preserve"> </w:t>
       </w:r>
+      <w:proofErr w:type="spellStart"/>
       <w:r>
         <w:rPr>
           <w:lang w:val="en-US"/>
         </w:rPr>
         <w:t>df</w:t>
       </w:r>
+      <w:proofErr w:type="spellEnd"/>
       <w:r>
         <w:t xml:space="preserve"> </w:t>
       </w:r>
@@ -15925,8 +16449,18 @@
         <w:rPr>
           <w:lang w:val="en-US"/>
         </w:rPr>
-        <w:t>Max(data.frame</w:t>
-      </w:r>
+        <w:t>Max(</w:t>
+      </w:r>
+      <w:proofErr w:type="spellStart"/>
+      <w:proofErr w:type="gramStart"/>
+      <w:r>
+        <w:rPr>
+          <w:lang w:val="en-US"/>
+        </w:rPr>
+        <w:t>data.frame</w:t>
+      </w:r>
+      <w:proofErr w:type="spellEnd"/>
+      <w:proofErr w:type="gramEnd"/>
       <w:r>
         <w:rPr>
           <w:lang w:val="en-US"/>
@@ -16047,21 +16581,25 @@
       <w:bookmarkStart w:id="136" w:name="_Toc68520326"/>
       <w:bookmarkStart w:id="137" w:name="_Toc69660292"/>
       <w:bookmarkStart w:id="138" w:name="_Toc69660410"/>
+      <w:proofErr w:type="spellStart"/>
       <w:r>
         <w:rPr>
           <w:lang w:val="en-US"/>
         </w:rPr>
         <w:t>MaxRow</w:t>
       </w:r>
+      <w:proofErr w:type="spellEnd"/>
       <w:r>
         <w:t>(</w:t>
       </w:r>
+      <w:proofErr w:type="spellStart"/>
       <w:r>
         <w:rPr>
           <w:lang w:val="en-US"/>
         </w:rPr>
         <w:t>df</w:t>
       </w:r>
+      <w:proofErr w:type="spellEnd"/>
       <w:r>
         <w:t>)</w:t>
       </w:r>
@@ -16095,12 +16633,14 @@
       <w:r>
         <w:t xml:space="preserve"> </w:t>
       </w:r>
+      <w:proofErr w:type="spellStart"/>
       <w:r>
         <w:rPr>
           <w:lang w:val="en-US"/>
         </w:rPr>
         <w:t>df</w:t>
       </w:r>
+      <w:proofErr w:type="spellEnd"/>
       <w:r>
         <w:t xml:space="preserve"> </w:t>
       </w:r>
@@ -16162,12 +16702,30 @@
           <w:lang w:val="en-US"/>
         </w:rPr>
       </w:pPr>
-      <w:r>
-        <w:rPr>
-          <w:lang w:val="en-US"/>
-        </w:rPr>
-        <w:t>MaxRow(data.frame</w:t>
-      </w:r>
+      <w:proofErr w:type="spellStart"/>
+      <w:r>
+        <w:rPr>
+          <w:lang w:val="en-US"/>
+        </w:rPr>
+        <w:t>MaxRow</w:t>
+      </w:r>
+      <w:proofErr w:type="spellEnd"/>
+      <w:r>
+        <w:rPr>
+          <w:lang w:val="en-US"/>
+        </w:rPr>
+        <w:t>(</w:t>
+      </w:r>
+      <w:proofErr w:type="spellStart"/>
+      <w:proofErr w:type="gramStart"/>
+      <w:r>
+        <w:rPr>
+          <w:lang w:val="en-US"/>
+        </w:rPr>
+        <w:t>data.frame</w:t>
+      </w:r>
+      <w:proofErr w:type="spellEnd"/>
+      <w:proofErr w:type="gramEnd"/>
       <w:r>
         <w:rPr>
           <w:lang w:val="en-US"/>
@@ -16190,12 +16748,14 @@
           <w:lang w:val="en-US"/>
         </w:rPr>
       </w:pPr>
+      <w:proofErr w:type="spellStart"/>
       <w:r>
         <w:rPr>
           <w:lang w:val="en-US"/>
         </w:rPr>
         <w:t>MaxRow</w:t>
       </w:r>
+      <w:proofErr w:type="spellEnd"/>
       <w:r>
         <w:rPr>
           <w:lang w:val="en-US"/>
@@ -16230,12 +16790,14 @@
           <w:lang w:val="en-US"/>
         </w:rPr>
       </w:pPr>
+      <w:proofErr w:type="spellStart"/>
       <w:r>
         <w:rPr>
           <w:lang w:val="en-US"/>
         </w:rPr>
         <w:t>MaxRow</w:t>
       </w:r>
+      <w:proofErr w:type="spellEnd"/>
       <w:r>
         <w:rPr>
           <w:lang w:val="en-US"/>
@@ -16270,11 +16832,19 @@
           <w:lang w:val="en-US"/>
         </w:rPr>
       </w:pPr>
-      <w:r>
-        <w:rPr>
-          <w:lang w:val="en-US"/>
-        </w:rPr>
-        <w:t>MaxRow(List)</w:t>
+      <w:proofErr w:type="spellStart"/>
+      <w:r>
+        <w:rPr>
+          <w:lang w:val="en-US"/>
+        </w:rPr>
+        <w:t>MaxRow</w:t>
+      </w:r>
+      <w:proofErr w:type="spellEnd"/>
+      <w:r>
+        <w:rPr>
+          <w:lang w:val="en-US"/>
+        </w:rPr>
+        <w:t>(List)</w:t>
       </w:r>
       <w:r>
         <w:t>.</w:t>
@@ -16287,21 +16857,25 @@
       <w:bookmarkStart w:id="139" w:name="_Toc68520327"/>
       <w:bookmarkStart w:id="140" w:name="_Toc69660293"/>
       <w:bookmarkStart w:id="141" w:name="_Toc69660411"/>
+      <w:proofErr w:type="spellStart"/>
       <w:r>
         <w:rPr>
           <w:lang w:val="en-US"/>
         </w:rPr>
         <w:t>MaxCol</w:t>
       </w:r>
+      <w:proofErr w:type="spellEnd"/>
       <w:r>
         <w:t>(</w:t>
       </w:r>
+      <w:proofErr w:type="spellStart"/>
       <w:r>
         <w:rPr>
           <w:lang w:val="en-US"/>
         </w:rPr>
         <w:t>df</w:t>
       </w:r>
+      <w:proofErr w:type="spellEnd"/>
       <w:r>
         <w:t>)</w:t>
       </w:r>
@@ -16335,12 +16909,14 @@
       <w:r>
         <w:t xml:space="preserve"> </w:t>
       </w:r>
+      <w:proofErr w:type="spellStart"/>
       <w:r>
         <w:rPr>
           <w:lang w:val="en-US"/>
         </w:rPr>
         <w:t>df</w:t>
       </w:r>
+      <w:proofErr w:type="spellEnd"/>
       <w:r>
         <w:t xml:space="preserve"> </w:t>
       </w:r>
@@ -16402,12 +16978,30 @@
           <w:lang w:val="en-US"/>
         </w:rPr>
       </w:pPr>
-      <w:r>
-        <w:rPr>
-          <w:lang w:val="en-US"/>
-        </w:rPr>
-        <w:t>MaxCol(data.frame</w:t>
-      </w:r>
+      <w:proofErr w:type="spellStart"/>
+      <w:r>
+        <w:rPr>
+          <w:lang w:val="en-US"/>
+        </w:rPr>
+        <w:t>MaxCol</w:t>
+      </w:r>
+      <w:proofErr w:type="spellEnd"/>
+      <w:r>
+        <w:rPr>
+          <w:lang w:val="en-US"/>
+        </w:rPr>
+        <w:t>(</w:t>
+      </w:r>
+      <w:proofErr w:type="spellStart"/>
+      <w:proofErr w:type="gramStart"/>
+      <w:r>
+        <w:rPr>
+          <w:lang w:val="en-US"/>
+        </w:rPr>
+        <w:t>data.frame</w:t>
+      </w:r>
+      <w:proofErr w:type="spellEnd"/>
+      <w:proofErr w:type="gramEnd"/>
       <w:r>
         <w:rPr>
           <w:lang w:val="en-US"/>
@@ -16430,12 +17024,14 @@
           <w:lang w:val="en-US"/>
         </w:rPr>
       </w:pPr>
+      <w:proofErr w:type="spellStart"/>
       <w:r>
         <w:rPr>
           <w:lang w:val="en-US"/>
         </w:rPr>
         <w:t>MaxCol</w:t>
       </w:r>
+      <w:proofErr w:type="spellEnd"/>
       <w:r>
         <w:rPr>
           <w:lang w:val="en-US"/>
@@ -16470,12 +17066,14 @@
           <w:lang w:val="en-US"/>
         </w:rPr>
       </w:pPr>
+      <w:proofErr w:type="spellStart"/>
       <w:r>
         <w:rPr>
           <w:lang w:val="en-US"/>
         </w:rPr>
         <w:t>MaxCol</w:t>
       </w:r>
+      <w:proofErr w:type="spellEnd"/>
       <w:r>
         <w:rPr>
           <w:lang w:val="en-US"/>
@@ -16510,12 +17108,20 @@
           <w:lang w:val="en-US"/>
         </w:rPr>
       </w:pPr>
+      <w:proofErr w:type="spellStart"/>
       <w:r>
         <w:rPr>
           <w:lang w:val="en-US"/>
         </w:rPr>
         <w:lastRenderedPageBreak/>
-        <w:t>MaxCol(List)</w:t>
+        <w:t>MaxCol</w:t>
+      </w:r>
+      <w:proofErr w:type="spellEnd"/>
+      <w:r>
+        <w:rPr>
+          <w:lang w:val="en-US"/>
+        </w:rPr>
+        <w:t>(List)</w:t>
       </w:r>
       <w:r>
         <w:t>.</w:t>
@@ -16537,12 +17143,14 @@
       <w:r>
         <w:t>(</w:t>
       </w:r>
+      <w:proofErr w:type="spellStart"/>
       <w:r>
         <w:rPr>
           <w:lang w:val="en-US"/>
         </w:rPr>
         <w:t>df</w:t>
       </w:r>
+      <w:proofErr w:type="spellEnd"/>
       <w:r>
         <w:t>)</w:t>
       </w:r>
@@ -16579,12 +17187,14 @@
       <w:r>
         <w:t xml:space="preserve"> </w:t>
       </w:r>
+      <w:proofErr w:type="spellStart"/>
       <w:r>
         <w:rPr>
           <w:lang w:val="en-US"/>
         </w:rPr>
         <w:t>df</w:t>
       </w:r>
+      <w:proofErr w:type="spellEnd"/>
       <w:r>
         <w:t xml:space="preserve"> </w:t>
       </w:r>
@@ -16650,8 +17260,18 @@
         <w:rPr>
           <w:lang w:val="en-US"/>
         </w:rPr>
-        <w:t>Range(data.frame</w:t>
-      </w:r>
+        <w:t>Range(</w:t>
+      </w:r>
+      <w:proofErr w:type="spellStart"/>
+      <w:proofErr w:type="gramStart"/>
+      <w:r>
+        <w:rPr>
+          <w:lang w:val="en-US"/>
+        </w:rPr>
+        <w:t>data.frame</w:t>
+      </w:r>
+      <w:proofErr w:type="spellEnd"/>
+      <w:proofErr w:type="gramEnd"/>
       <w:r>
         <w:rPr>
           <w:lang w:val="en-US"/>
@@ -16777,7 +17397,21 @@
         <w:rPr>
           <w:lang w:val="en-US"/>
         </w:rPr>
-        <w:t>Dispersion(df)</w:t>
+        <w:t>Dispersion(</w:t>
+      </w:r>
+      <w:proofErr w:type="spellStart"/>
+      <w:r>
+        <w:rPr>
+          <w:lang w:val="en-US"/>
+        </w:rPr>
+        <w:t>df</w:t>
+      </w:r>
+      <w:proofErr w:type="spellEnd"/>
+      <w:r>
+        <w:rPr>
+          <w:lang w:val="en-US"/>
+        </w:rPr>
+        <w:t>)</w:t>
       </w:r>
       <w:bookmarkEnd w:id="145"/>
       <w:bookmarkEnd w:id="146"/>
@@ -16790,8 +17424,13 @@
       <w:r>
         <w:t xml:space="preserve">Считает </w:t>
       </w:r>
-      <w:r>
-        <w:t>дисперию входящей таблицы</w:t>
+      <w:proofErr w:type="spellStart"/>
+      <w:r>
+        <w:t>дисперию</w:t>
+      </w:r>
+      <w:proofErr w:type="spellEnd"/>
+      <w:r>
+        <w:t xml:space="preserve"> входящей таблицы</w:t>
       </w:r>
     </w:p>
     <w:p>
@@ -16808,12 +17447,14 @@
       <w:r>
         <w:t xml:space="preserve"> </w:t>
       </w:r>
+      <w:proofErr w:type="spellStart"/>
       <w:r>
         <w:rPr>
           <w:lang w:val="en-US"/>
         </w:rPr>
         <w:t>df</w:t>
       </w:r>
+      <w:proofErr w:type="spellEnd"/>
       <w:r>
         <w:t xml:space="preserve"> </w:t>
       </w:r>
@@ -16891,8 +17532,18 @@
         <w:rPr>
           <w:lang w:val="en-US"/>
         </w:rPr>
-        <w:t>Dispersion(data.frame</w:t>
-      </w:r>
+        <w:t>Dispersion(</w:t>
+      </w:r>
+      <w:proofErr w:type="spellStart"/>
+      <w:proofErr w:type="gramStart"/>
+      <w:r>
+        <w:rPr>
+          <w:lang w:val="en-US"/>
+        </w:rPr>
+        <w:t>data.frame</w:t>
+      </w:r>
+      <w:proofErr w:type="spellEnd"/>
+      <w:proofErr w:type="gramEnd"/>
       <w:r>
         <w:rPr>
           <w:lang w:val="en-US"/>
@@ -17016,7 +17667,21 @@
         <w:rPr>
           <w:lang w:val="en-US"/>
         </w:rPr>
-        <w:t>Quartile(df)</w:t>
+        <w:t>Quartile(</w:t>
+      </w:r>
+      <w:proofErr w:type="spellStart"/>
+      <w:r>
+        <w:rPr>
+          <w:lang w:val="en-US"/>
+        </w:rPr>
+        <w:t>df</w:t>
+      </w:r>
+      <w:proofErr w:type="spellEnd"/>
+      <w:r>
+        <w:rPr>
+          <w:lang w:val="en-US"/>
+        </w:rPr>
+        <w:t>)</w:t>
       </w:r>
       <w:bookmarkEnd w:id="147"/>
       <w:bookmarkEnd w:id="148"/>
@@ -17047,12 +17712,14 @@
       <w:r>
         <w:t xml:space="preserve"> </w:t>
       </w:r>
+      <w:proofErr w:type="spellStart"/>
       <w:r>
         <w:rPr>
           <w:lang w:val="en-US"/>
         </w:rPr>
         <w:t>df</w:t>
       </w:r>
+      <w:proofErr w:type="spellEnd"/>
       <w:r>
         <w:t xml:space="preserve"> </w:t>
       </w:r>
@@ -17136,8 +17803,18 @@
         <w:rPr>
           <w:lang w:val="en-US"/>
         </w:rPr>
-        <w:t>(data.frame</w:t>
-      </w:r>
+        <w:t>(</w:t>
+      </w:r>
+      <w:proofErr w:type="spellStart"/>
+      <w:proofErr w:type="gramStart"/>
+      <w:r>
+        <w:rPr>
+          <w:lang w:val="en-US"/>
+        </w:rPr>
+        <w:t>data.frame</w:t>
+      </w:r>
+      <w:proofErr w:type="spellEnd"/>
+      <w:proofErr w:type="gramEnd"/>
       <w:r>
         <w:rPr>
           <w:lang w:val="en-US"/>
@@ -17265,11 +17942,33 @@
       </w:pPr>
       <w:bookmarkStart w:id="149" w:name="_Toc69660297"/>
       <w:bookmarkStart w:id="150" w:name="_Toc69660415"/>
-      <w:r>
-        <w:rPr>
-          <w:lang w:val="en-US"/>
-        </w:rPr>
-        <w:t>ConfidenceInterval(df)</w:t>
+      <w:proofErr w:type="spellStart"/>
+      <w:r>
+        <w:rPr>
+          <w:lang w:val="en-US"/>
+        </w:rPr>
+        <w:t>ConfidenceInterval</w:t>
+      </w:r>
+      <w:proofErr w:type="spellEnd"/>
+      <w:r>
+        <w:rPr>
+          <w:lang w:val="en-US"/>
+        </w:rPr>
+        <w:t>(</w:t>
+      </w:r>
+      <w:proofErr w:type="spellStart"/>
+      <w:r>
+        <w:rPr>
+          <w:lang w:val="en-US"/>
+        </w:rPr>
+        <w:t>df</w:t>
+      </w:r>
+      <w:proofErr w:type="spellEnd"/>
+      <w:r>
+        <w:rPr>
+          <w:lang w:val="en-US"/>
+        </w:rPr>
+        <w:t>)</w:t>
       </w:r>
       <w:bookmarkEnd w:id="149"/>
       <w:bookmarkEnd w:id="150"/>
@@ -17300,12 +17999,14 @@
       <w:r>
         <w:t xml:space="preserve"> </w:t>
       </w:r>
+      <w:proofErr w:type="spellStart"/>
       <w:r>
         <w:rPr>
           <w:lang w:val="en-US"/>
         </w:rPr>
         <w:t>df</w:t>
       </w:r>
+      <w:proofErr w:type="spellEnd"/>
       <w:r>
         <w:t xml:space="preserve"> </w:t>
       </w:r>
@@ -17385,12 +18086,30 @@
           <w:lang w:val="en-US"/>
         </w:rPr>
       </w:pPr>
-      <w:r>
-        <w:rPr>
-          <w:lang w:val="en-US"/>
-        </w:rPr>
-        <w:t>ConfidenceInterval(data.frame</w:t>
-      </w:r>
+      <w:proofErr w:type="spellStart"/>
+      <w:r>
+        <w:rPr>
+          <w:lang w:val="en-US"/>
+        </w:rPr>
+        <w:t>ConfidenceInterval</w:t>
+      </w:r>
+      <w:proofErr w:type="spellEnd"/>
+      <w:r>
+        <w:rPr>
+          <w:lang w:val="en-US"/>
+        </w:rPr>
+        <w:t>(</w:t>
+      </w:r>
+      <w:proofErr w:type="spellStart"/>
+      <w:proofErr w:type="gramStart"/>
+      <w:r>
+        <w:rPr>
+          <w:lang w:val="en-US"/>
+        </w:rPr>
+        <w:t>data.frame</w:t>
+      </w:r>
+      <w:proofErr w:type="spellEnd"/>
+      <w:proofErr w:type="gramEnd"/>
       <w:r>
         <w:rPr>
           <w:lang w:val="en-US"/>
@@ -17413,12 +18132,14 @@
           <w:lang w:val="en-US"/>
         </w:rPr>
       </w:pPr>
+      <w:proofErr w:type="spellStart"/>
       <w:r>
         <w:rPr>
           <w:lang w:val="en-US"/>
         </w:rPr>
         <w:t>ConfidenceInterval</w:t>
       </w:r>
+      <w:proofErr w:type="spellEnd"/>
       <w:r>
         <w:rPr>
           <w:lang w:val="en-US"/>
@@ -17453,12 +18174,14 @@
           <w:lang w:val="en-US"/>
         </w:rPr>
       </w:pPr>
+      <w:proofErr w:type="spellStart"/>
       <w:r>
         <w:rPr>
           <w:lang w:val="en-US"/>
         </w:rPr>
         <w:t>ConfidenceInterval</w:t>
       </w:r>
+      <w:proofErr w:type="spellEnd"/>
       <w:r>
         <w:rPr>
           <w:lang w:val="en-US"/>
@@ -17493,6 +18216,7 @@
           <w:lang w:val="en-US"/>
         </w:rPr>
       </w:pPr>
+      <w:proofErr w:type="spellStart"/>
       <w:r>
         <w:rPr>
           <w:lang w:val="en-US"/>
@@ -17500,6 +18224,7 @@
         <w:lastRenderedPageBreak/>
         <w:t>ConfidenceInterval</w:t>
       </w:r>
+      <w:proofErr w:type="spellEnd"/>
       <w:r>
         <w:rPr>
           <w:lang w:val="en-US"/>
@@ -17560,6 +18285,11 @@
       </w:rPr>
       <w:id w:val="-128242095"/>
     </w:sdtPr>
+    <w:sdtEndPr>
+      <w:rPr>
+        <w:rStyle w:val="ab"/>
+      </w:rPr>
+    </w:sdtEndPr>
     <w:sdtContent>
       <w:p>
         <w:pPr>
@@ -17610,6 +18340,7 @@
         <w:docPartUnique/>
       </w:docPartObj>
     </w:sdtPr>
+    <w:sdtEndPr/>
     <w:sdtContent>
       <w:p>
         <w:pPr>
@@ -17630,7 +18361,7 @@
           <w:rPr>
             <w:noProof/>
           </w:rPr>
-          <w:t>27</w:t>
+          <w:t>25</w:t>
         </w:r>
         <w:r>
           <w:fldChar w:fldCharType="end"/>
@@ -17656,6 +18387,7 @@
         <w:docPartUnique/>
       </w:docPartObj>
     </w:sdtPr>
+    <w:sdtEndPr/>
     <w:sdtContent>
       <w:p>
         <w:pPr>
@@ -19195,6 +19927,7 @@
   <w:style w:type="character" w:default="1" w:styleId="a0">
     <w:name w:val="Default Paragraph Font"/>
     <w:uiPriority w:val="1"/>
+    <w:semiHidden/>
     <w:unhideWhenUsed/>
   </w:style>
   <w:style w:type="table" w:default="1" w:styleId="a1">
@@ -19869,8 +20602,8 @@
     <w:basedOn w:val="a0"/>
     <w:rsid w:val="00090D3A"/>
   </w:style>
-  <w:style w:type="paragraph" w:customStyle="1" w:styleId="HEADER0">
-    <w:name w:val="HEADER"/>
+  <w:style w:type="paragraph" w:customStyle="1" w:styleId="5">
+    <w:name w:val="Верхний колонтитул5"/>
     <w:basedOn w:val="a3"/>
     <w:link w:val="HEADER4"/>
     <w:qFormat/>
@@ -19886,7 +20619,7 @@
   <w:style w:type="character" w:customStyle="1" w:styleId="HEADER4">
     <w:name w:val="HEADER Знак4"/>
     <w:basedOn w:val="a4"/>
-    <w:link w:val="HEADER0"/>
+    <w:link w:val="5"/>
     <w:rsid w:val="00F85569"/>
     <w:rPr>
       <w:rFonts w:ascii="Times New Roman" w:hAnsi="Times New Roman"/>
@@ -20197,7 +20930,7 @@
 </file>
 
 <file path=customXml/itemProps1.xml><?xml version="1.0" encoding="utf-8"?>
-<ds:datastoreItem xmlns:ds="http://schemas.openxmlformats.org/officeDocument/2006/customXml" ds:itemID="{5D69817C-11F4-49FA-89AC-736D2C692F02}">
+<ds:datastoreItem xmlns:ds="http://schemas.openxmlformats.org/officeDocument/2006/customXml" ds:itemID="{6EDA172C-DDA0-4CF2-B7BC-0FCA977F1496}">
   <ds:schemaRefs>
     <ds:schemaRef ds:uri="http://schemas.openxmlformats.org/officeDocument/2006/bibliography"/>
   </ds:schemaRefs>

--- a/Курсач.docx
+++ b/Курсач.docx
@@ -1483,11 +1483,17 @@
       <w:r>
         <w:t xml:space="preserve">среда разработки </w:t>
       </w:r>
-      <w:proofErr w:type="spellStart"/>
-      <w:r>
-        <w:t>RStudio</w:t>
-      </w:r>
-      <w:proofErr w:type="spellEnd"/>
+      <w:r>
+        <w:t>R</w:t>
+      </w:r>
+      <w:r>
+        <w:t xml:space="preserve"> </w:t>
+      </w:r>
+      <w:bookmarkStart w:id="9" w:name="_GoBack"/>
+      <w:bookmarkEnd w:id="9"/>
+      <w:r>
+        <w:t>Studio</w:t>
+      </w:r>
       <w:r>
         <w:t xml:space="preserve">, стандарты языка </w:t>
       </w:r>
@@ -1949,16 +1955,16 @@
       <w:pPr>
         <w:pStyle w:val="1"/>
       </w:pPr>
-      <w:bookmarkStart w:id="9" w:name="_Toc68520297"/>
-      <w:bookmarkStart w:id="10" w:name="_Toc69660256"/>
-      <w:bookmarkStart w:id="11" w:name="_Toc69660374"/>
+      <w:bookmarkStart w:id="10" w:name="_Toc68520297"/>
+      <w:bookmarkStart w:id="11" w:name="_Toc69660256"/>
+      <w:bookmarkStart w:id="12" w:name="_Toc69660374"/>
       <w:r>
         <w:lastRenderedPageBreak/>
         <w:t>Оглавление</w:t>
       </w:r>
-      <w:bookmarkEnd w:id="9"/>
       <w:bookmarkEnd w:id="10"/>
       <w:bookmarkEnd w:id="11"/>
+      <w:bookmarkEnd w:id="12"/>
     </w:p>
     <w:p/>
     <w:p>
@@ -1970,16 +1976,16 @@
       <w:pPr>
         <w:pStyle w:val="1"/>
       </w:pPr>
-      <w:bookmarkStart w:id="12" w:name="_Toc68520298"/>
-      <w:bookmarkStart w:id="13" w:name="_Toc69660257"/>
-      <w:bookmarkStart w:id="14" w:name="_Toc69660375"/>
+      <w:bookmarkStart w:id="13" w:name="_Toc68520298"/>
+      <w:bookmarkStart w:id="14" w:name="_Toc69660257"/>
+      <w:bookmarkStart w:id="15" w:name="_Toc69660375"/>
       <w:r>
         <w:lastRenderedPageBreak/>
         <w:t>Введение</w:t>
       </w:r>
-      <w:bookmarkEnd w:id="12"/>
       <w:bookmarkEnd w:id="13"/>
       <w:bookmarkEnd w:id="14"/>
+      <w:bookmarkEnd w:id="15"/>
     </w:p>
     <w:p>
       <w:r>
@@ -2393,16 +2399,16 @@
       <w:pPr>
         <w:pStyle w:val="1"/>
       </w:pPr>
-      <w:bookmarkStart w:id="15" w:name="_Toc68520299"/>
-      <w:bookmarkStart w:id="16" w:name="_Toc69660258"/>
-      <w:bookmarkStart w:id="17" w:name="_Toc69660376"/>
+      <w:bookmarkStart w:id="16" w:name="_Toc68520299"/>
+      <w:bookmarkStart w:id="17" w:name="_Toc69660258"/>
+      <w:bookmarkStart w:id="18" w:name="_Toc69660376"/>
       <w:r>
         <w:lastRenderedPageBreak/>
         <w:t>Теоретическая часть</w:t>
       </w:r>
-      <w:bookmarkEnd w:id="15"/>
       <w:bookmarkEnd w:id="16"/>
       <w:bookmarkEnd w:id="17"/>
+      <w:bookmarkEnd w:id="18"/>
     </w:p>
     <w:p>
       <w:pPr>
@@ -2414,25 +2420,7 @@
         <w:rPr>
           <w:shd w:val="clear" w:color="auto" w:fill="FFFFFF"/>
         </w:rPr>
-        <w:t xml:space="preserve">Согласно широко используемой типологии, статистические методы можно разделить на описательную статистику и статистические выводы. </w:t>
-      </w:r>
-      <w:r>
-        <w:rPr>
-          <w:shd w:val="clear" w:color="auto" w:fill="FFFFFF"/>
-        </w:rPr>
-        <w:t>С</w:t>
-      </w:r>
-      <w:r>
-        <w:rPr>
-          <w:shd w:val="clear" w:color="auto" w:fill="FFFFFF"/>
-        </w:rPr>
-        <w:t>татистические выводы необходимы для того, чтобы данные, полученные из выборки, можно было распространить на всю генеральную совокупность.</w:t>
-      </w:r>
-      <w:r>
-        <w:rPr>
-          <w:shd w:val="clear" w:color="auto" w:fill="FFFFFF"/>
-        </w:rPr>
-        <w:t xml:space="preserve"> В свою очередь, о</w:t>
+        <w:t>Согласно широко используемой типологии, статистические методы можно разделить на описательную статистику и статистические выводы. Статистические выводы необходимы для того, чтобы данные, полученные из выборки, можно было распространить на всю генеральную совокупность. В свою очередь, о</w:t>
       </w:r>
       <w:r>
         <w:rPr>
@@ -3230,14 +3218,27 @@
               </w:rPr>
               <w:t>(</w:t>
             </w:r>
-            <w:fldSimple w:instr=" SEQ Формула \* ARABIC ">
-              <w:r>
-                <w:rPr>
-                  <w:noProof/>
-                </w:rPr>
-                <w:t>1</w:t>
-              </w:r>
-            </w:fldSimple>
+            <w:r>
+              <w:fldChar w:fldCharType="begin"/>
+            </w:r>
+            <w:r>
+              <w:instrText xml:space="preserve"> SEQ Формула \* ARABIC </w:instrText>
+            </w:r>
+            <w:r>
+              <w:fldChar w:fldCharType="separate"/>
+            </w:r>
+            <w:r>
+              <w:rPr>
+                <w:noProof/>
+              </w:rPr>
+              <w:t>1</w:t>
+            </w:r>
+            <w:r>
+              <w:rPr>
+                <w:noProof/>
+              </w:rPr>
+              <w:fldChar w:fldCharType="end"/>
+            </w:r>
             <w:r>
               <w:rPr>
                 <w:lang w:val="en-US"/>
@@ -3267,18 +3268,18 @@
       </w:r>
     </w:p>
     <w:p>
-      <w:bookmarkStart w:id="18" w:name="_Toc68520302"/>
-      <w:bookmarkStart w:id="19" w:name="_Toc69660261"/>
-      <w:bookmarkStart w:id="20" w:name="_Toc69660379"/>
+      <w:bookmarkStart w:id="19" w:name="_Toc68520302"/>
+      <w:bookmarkStart w:id="20" w:name="_Toc69660261"/>
+      <w:bookmarkStart w:id="21" w:name="_Toc69660379"/>
       <w:r>
         <w:t>Следующим типом средней величины является г</w:t>
       </w:r>
       <w:r>
         <w:t>армоническая средняя</w:t>
       </w:r>
-      <w:bookmarkEnd w:id="18"/>
       <w:bookmarkEnd w:id="19"/>
       <w:bookmarkEnd w:id="20"/>
+      <w:bookmarkEnd w:id="21"/>
       <w:r>
         <w:t xml:space="preserve">. </w:t>
       </w:r>
@@ -3534,9 +3535,9 @@
           <w:lang w:eastAsia="ru-RU"/>
         </w:rPr>
       </w:pPr>
-      <w:bookmarkStart w:id="21" w:name="_Toc68520303"/>
-      <w:bookmarkStart w:id="22" w:name="_Toc69660262"/>
-      <w:bookmarkStart w:id="23" w:name="_Toc69660380"/>
+      <w:bookmarkStart w:id="22" w:name="_Toc68520303"/>
+      <w:bookmarkStart w:id="23" w:name="_Toc69660262"/>
+      <w:bookmarkStart w:id="24" w:name="_Toc69660380"/>
       <w:r>
         <w:rPr>
           <w:lang w:eastAsia="ru-RU"/>
@@ -3549,9 +3550,9 @@
         </w:rPr>
         <w:t xml:space="preserve"> средн</w:t>
       </w:r>
-      <w:bookmarkEnd w:id="21"/>
       <w:bookmarkEnd w:id="22"/>
       <w:bookmarkEnd w:id="23"/>
+      <w:bookmarkEnd w:id="24"/>
       <w:r>
         <w:rPr>
           <w:lang w:eastAsia="ru-RU"/>
@@ -3804,9 +3805,9 @@
       </w:r>
     </w:p>
     <w:p>
-      <w:bookmarkStart w:id="24" w:name="_Toc68520304"/>
-      <w:bookmarkStart w:id="25" w:name="_Toc69660263"/>
-      <w:bookmarkStart w:id="26" w:name="_Toc69660381"/>
+      <w:bookmarkStart w:id="25" w:name="_Toc68520304"/>
+      <w:bookmarkStart w:id="26" w:name="_Toc69660263"/>
+      <w:bookmarkStart w:id="27" w:name="_Toc69660381"/>
       <w:r>
         <w:rPr>
           <w:lang w:eastAsia="ru-RU"/>
@@ -3833,9 +3834,9 @@
         </w:rPr>
         <w:t xml:space="preserve"> величина</w:t>
       </w:r>
-      <w:bookmarkEnd w:id="24"/>
       <w:bookmarkEnd w:id="25"/>
       <w:bookmarkEnd w:id="26"/>
+      <w:bookmarkEnd w:id="27"/>
       <w:r>
         <w:rPr>
           <w:lang w:eastAsia="ru-RU"/>
@@ -4341,9 +4342,9 @@
       </w:r>
     </w:p>
     <w:p>
-      <w:bookmarkStart w:id="27" w:name="_Toc68520307"/>
-      <w:bookmarkStart w:id="28" w:name="_Toc69660266"/>
-      <w:bookmarkStart w:id="29" w:name="_Toc69660384"/>
+      <w:bookmarkStart w:id="28" w:name="_Toc68520307"/>
+      <w:bookmarkStart w:id="29" w:name="_Toc69660266"/>
+      <w:bookmarkStart w:id="30" w:name="_Toc69660384"/>
       <w:r>
         <w:rPr>
           <w:rStyle w:val="23"/>
@@ -4374,9 +4375,9 @@
         </w:rPr>
         <w:t>тандартное отклонение</w:t>
       </w:r>
-      <w:bookmarkEnd w:id="27"/>
       <w:bookmarkEnd w:id="28"/>
       <w:bookmarkEnd w:id="29"/>
+      <w:bookmarkEnd w:id="30"/>
       <w:r>
         <w:rPr>
           <w:rStyle w:val="23"/>
@@ -4728,18 +4729,18 @@
           <w:shd w:val="clear" w:color="auto" w:fill="FFFFFF"/>
         </w:rPr>
       </w:pPr>
-      <w:bookmarkStart w:id="30" w:name="_Toc68520308"/>
-      <w:bookmarkStart w:id="31" w:name="_Toc69660267"/>
-      <w:bookmarkStart w:id="32" w:name="_Toc69660385"/>
+      <w:bookmarkStart w:id="31" w:name="_Toc68520308"/>
+      <w:bookmarkStart w:id="32" w:name="_Toc69660267"/>
+      <w:bookmarkStart w:id="33" w:name="_Toc69660385"/>
       <w:r>
         <w:t>Также можно выделить с</w:t>
       </w:r>
       <w:r>
         <w:t>реднее абсолютное отклонение</w:t>
       </w:r>
-      <w:bookmarkEnd w:id="30"/>
       <w:bookmarkEnd w:id="31"/>
       <w:bookmarkEnd w:id="32"/>
+      <w:bookmarkEnd w:id="33"/>
       <w:r>
         <w:t xml:space="preserve">. </w:t>
       </w:r>
@@ -5280,8 +5281,8 @@
           <w:lang w:eastAsia="ru-RU"/>
         </w:rPr>
       </w:pPr>
-      <w:bookmarkStart w:id="33" w:name="_Toc69660269"/>
-      <w:bookmarkStart w:id="34" w:name="_Toc69660387"/>
+      <w:bookmarkStart w:id="34" w:name="_Toc69660269"/>
+      <w:bookmarkStart w:id="35" w:name="_Toc69660387"/>
       <w:r>
         <w:lastRenderedPageBreak/>
         <w:t>Также в список основных показателей описательной статистики входит величина, называемая р</w:t>
@@ -5289,13 +5290,13 @@
       <w:r>
         <w:t>азброс</w:t>
       </w:r>
-      <w:bookmarkEnd w:id="33"/>
       <w:bookmarkEnd w:id="34"/>
+      <w:bookmarkEnd w:id="35"/>
       <w:r>
         <w:t>ом.</w:t>
       </w:r>
-      <w:bookmarkStart w:id="35" w:name="procentile_app"/>
-      <w:bookmarkEnd w:id="35"/>
+      <w:bookmarkStart w:id="36" w:name="procentile_app"/>
+      <w:bookmarkEnd w:id="36"/>
       <w:r>
         <w:t xml:space="preserve"> </w:t>
       </w:r>
@@ -5370,16 +5371,16 @@
           <w:lang w:eastAsia="ru-RU"/>
         </w:rPr>
       </w:pPr>
-      <w:bookmarkStart w:id="36" w:name="_Toc69660270"/>
-      <w:bookmarkStart w:id="37" w:name="_Toc69660388"/>
+      <w:bookmarkStart w:id="37" w:name="_Toc69660270"/>
+      <w:bookmarkStart w:id="38" w:name="_Toc69660388"/>
       <w:r>
         <w:rPr>
           <w:lang w:eastAsia="ru-RU"/>
         </w:rPr>
         <w:t>Дисперсия</w:t>
       </w:r>
-      <w:bookmarkEnd w:id="36"/>
       <w:bookmarkEnd w:id="37"/>
+      <w:bookmarkEnd w:id="38"/>
       <w:r>
         <w:rPr>
           <w:lang w:eastAsia="ru-RU"/>
@@ -5664,16 +5665,16 @@
       </w:r>
     </w:p>
     <w:p>
-      <w:bookmarkStart w:id="38" w:name="_Toc69660271"/>
-      <w:bookmarkStart w:id="39" w:name="_Toc69660389"/>
+      <w:bookmarkStart w:id="39" w:name="_Toc69660271"/>
+      <w:bookmarkStart w:id="40" w:name="_Toc69660389"/>
       <w:r>
         <w:t>В числе основных показателей описательной статистики выделяют значения, называемые к</w:t>
       </w:r>
       <w:r>
         <w:t>вартил</w:t>
       </w:r>
-      <w:bookmarkEnd w:id="38"/>
       <w:bookmarkEnd w:id="39"/>
+      <w:bookmarkEnd w:id="40"/>
       <w:r>
         <w:t>ями</w:t>
       </w:r>
@@ -5734,13 +5735,13 @@
       </w:r>
     </w:p>
     <w:p>
-      <w:bookmarkStart w:id="40" w:name="_Toc69660272"/>
-      <w:bookmarkStart w:id="41" w:name="_Toc69660390"/>
+      <w:bookmarkStart w:id="41" w:name="_Toc69660272"/>
+      <w:bookmarkStart w:id="42" w:name="_Toc69660390"/>
       <w:r>
         <w:t>Доверительный интервал для среднего</w:t>
       </w:r>
-      <w:bookmarkEnd w:id="40"/>
       <w:bookmarkEnd w:id="41"/>
+      <w:bookmarkEnd w:id="42"/>
       <w:r>
         <w:t xml:space="preserve"> можно выделить в качестве последнего из основных показателей описательной статистики. </w:t>
       </w:r>
@@ -5969,13 +5970,7 @@
         <w:rPr>
           <w:shd w:val="clear" w:color="auto" w:fill="FFFFFF"/>
         </w:rPr>
-        <w:t>адача</w:t>
-      </w:r>
-      <w:r>
-        <w:rPr>
-          <w:shd w:val="clear" w:color="auto" w:fill="FFFFFF"/>
-        </w:rPr>
-        <w:t xml:space="preserve"> </w:t>
+        <w:t xml:space="preserve">адача </w:t>
       </w:r>
       <w:r>
         <w:t>описательной статистики</w:t>
@@ -5995,52 +5990,22 @@
         <w:rPr>
           <w:shd w:val="clear" w:color="auto" w:fill="FFFFFF"/>
         </w:rPr>
-        <w:t xml:space="preserve">заключается в том, чтобы с использованием математических инструментов свести </w:t>
+        <w:t>заключается в том, чтобы с использованием математических инструментов свести огромное число значений</w:t>
+      </w:r>
+      <w:r>
+        <w:t xml:space="preserve"> </w:t>
+      </w:r>
+      <w:r>
+        <w:t>выборки</w:t>
+      </w:r>
+      <w:r>
+        <w:t xml:space="preserve"> </w:t>
       </w:r>
       <w:r>
         <w:rPr>
           <w:shd w:val="clear" w:color="auto" w:fill="FFFFFF"/>
         </w:rPr>
-        <w:t>огромное число</w:t>
-      </w:r>
-      <w:r>
-        <w:rPr>
-          <w:shd w:val="clear" w:color="auto" w:fill="FFFFFF"/>
-        </w:rPr>
-        <w:t xml:space="preserve"> значений</w:t>
-      </w:r>
-      <w:r>
-        <w:t xml:space="preserve"> </w:t>
-      </w:r>
-      <w:r>
-        <w:t>выборки</w:t>
-      </w:r>
-      <w:r>
-        <w:t xml:space="preserve"> </w:t>
-      </w:r>
-      <w:r>
-        <w:rPr>
-          <w:shd w:val="clear" w:color="auto" w:fill="FFFFFF"/>
-        </w:rPr>
-        <w:t xml:space="preserve">к нескольким итоговым показателям, которые </w:t>
-      </w:r>
-      <w:r>
-        <w:rPr>
-          <w:shd w:val="clear" w:color="auto" w:fill="FFFFFF"/>
-        </w:rPr>
-        <w:t>дадут</w:t>
-      </w:r>
-      <w:r>
-        <w:rPr>
-          <w:shd w:val="clear" w:color="auto" w:fill="FFFFFF"/>
-        </w:rPr>
-        <w:t xml:space="preserve"> представление </w:t>
-      </w:r>
-      <w:r>
-        <w:rPr>
-          <w:shd w:val="clear" w:color="auto" w:fill="FFFFFF"/>
-        </w:rPr>
-        <w:t>о ней.</w:t>
+        <w:t>к нескольким итоговым показателям, которые дадут представление о ней.</w:t>
       </w:r>
     </w:p>
     <w:p>
@@ -6170,13 +6135,7 @@
         <w:rPr>
           <w:lang w:eastAsia="ru-RU"/>
         </w:rPr>
-        <w:t>среднее значение</w:t>
-      </w:r>
-      <w:r>
-        <w:rPr>
-          <w:lang w:eastAsia="ru-RU"/>
-        </w:rPr>
-        <w:t xml:space="preserve"> </w:t>
+        <w:t xml:space="preserve">среднее значение </w:t>
       </w:r>
       <m:oMath>
         <m:r>
@@ -6213,13 +6172,7 @@
         <w:rPr>
           <w:lang w:eastAsia="ru-RU"/>
         </w:rPr>
-        <w:t>медиана</w:t>
-      </w:r>
-      <w:r>
-        <w:rPr>
-          <w:lang w:eastAsia="ru-RU"/>
-        </w:rPr>
-        <w:t xml:space="preserve"> </w:t>
+        <w:t xml:space="preserve">медиана </w:t>
       </w:r>
       <m:oMath>
         <m:r>
@@ -6240,10 +6193,7 @@
         <w:t>значение, которое делит</w:t>
       </w:r>
       <w:r>
-        <w:t xml:space="preserve"> ранжир</w:t>
-      </w:r>
-      <w:r>
-        <w:t>ованный ряд на две равные части;</w:t>
+        <w:t xml:space="preserve"> ранжированный ряд на две равные части;</w:t>
       </w:r>
     </w:p>
     <w:p>
@@ -6262,25 +6212,7 @@
         <w:rPr>
           <w:lang w:eastAsia="ru-RU"/>
         </w:rPr>
-        <w:t>м</w:t>
-      </w:r>
-      <w:r>
-        <w:rPr>
-          <w:lang w:eastAsia="ru-RU"/>
-        </w:rPr>
-        <w:t>ода</w:t>
-      </w:r>
-      <w:r>
-        <w:rPr>
-          <w:lang w:eastAsia="ru-RU"/>
-        </w:rPr>
-        <w:t xml:space="preserve"> – значение наиболее часто встречающегося признака</w:t>
-      </w:r>
-      <w:r>
-        <w:rPr>
-          <w:lang w:eastAsia="ru-RU"/>
-        </w:rPr>
-        <w:t>;</w:t>
+        <w:t>мода – значение наиболее часто встречающегося признака;</w:t>
       </w:r>
     </w:p>
     <w:p>
@@ -6425,10 +6357,7 @@
         <w:t xml:space="preserve"> </w:t>
       </w:r>
       <w:r>
-        <w:t>мера разности между переменны</w:t>
-      </w:r>
-      <w:r>
-        <w:t>м значением и каким-либо другим</w:t>
+        <w:t>мера разности между переменным значением и каким-либо другим</w:t>
       </w:r>
       <w:r>
         <w:rPr>
@@ -6658,8 +6587,6 @@
       <w:r>
         <w:br w:type="page"/>
       </w:r>
-      <w:bookmarkStart w:id="42" w:name="_GoBack"/>
-      <w:bookmarkEnd w:id="42"/>
     </w:p>
     <w:p>
       <w:pPr>
@@ -6853,11 +6780,21 @@
       <w:r>
         <w:t xml:space="preserve">Рисунок </w:t>
       </w:r>
-      <w:fldSimple w:instr=" SEQ Рисунок \* ARABIC ">
-        <w:r>
-          <w:t>1</w:t>
-        </w:r>
-      </w:fldSimple>
+      <w:r>
+        <w:fldChar w:fldCharType="begin"/>
+      </w:r>
+      <w:r>
+        <w:instrText xml:space="preserve"> SEQ Рисунок \* ARABIC </w:instrText>
+      </w:r>
+      <w:r>
+        <w:fldChar w:fldCharType="separate"/>
+      </w:r>
+      <w:r>
+        <w:t>1</w:t>
+      </w:r>
+      <w:r>
+        <w:fldChar w:fldCharType="end"/>
+      </w:r>
       <w:bookmarkEnd w:id="46"/>
       <w:r>
         <w:t>. Файл DESCRIPTION</w:t>
@@ -6981,11 +6918,21 @@
       <w:r>
         <w:t xml:space="preserve">Таблица </w:t>
       </w:r>
-      <w:fldSimple w:instr=" SEQ Таблица \* ARABIC ">
-        <w:r>
-          <w:t>1</w:t>
-        </w:r>
-      </w:fldSimple>
+      <w:r>
+        <w:fldChar w:fldCharType="begin"/>
+      </w:r>
+      <w:r>
+        <w:instrText xml:space="preserve"> SEQ Таблица \* ARABIC </w:instrText>
+      </w:r>
+      <w:r>
+        <w:fldChar w:fldCharType="separate"/>
+      </w:r>
+      <w:r>
+        <w:t>1</w:t>
+      </w:r>
+      <w:r>
+        <w:fldChar w:fldCharType="end"/>
+      </w:r>
       <w:bookmarkEnd w:id="47"/>
       <w:r>
         <w:t>. Пример документирования функции пакета</w:t>
@@ -7542,11 +7489,21 @@
       <w:r>
         <w:t xml:space="preserve">Рисунок </w:t>
       </w:r>
-      <w:fldSimple w:instr=" SEQ Рисунок \* ARABIC ">
-        <w:r>
-          <w:t>2</w:t>
-        </w:r>
-      </w:fldSimple>
+      <w:r>
+        <w:fldChar w:fldCharType="begin"/>
+      </w:r>
+      <w:r>
+        <w:instrText xml:space="preserve"> SEQ Рисунок \* ARABIC </w:instrText>
+      </w:r>
+      <w:r>
+        <w:fldChar w:fldCharType="separate"/>
+      </w:r>
+      <w:r>
+        <w:t>2</w:t>
+      </w:r>
+      <w:r>
+        <w:fldChar w:fldCharType="end"/>
+      </w:r>
       <w:bookmarkEnd w:id="48"/>
       <w:r>
         <w:t>. Файл NAMESPACE</w:t>
@@ -7685,11 +7642,21 @@
       <w:r>
         <w:t xml:space="preserve">Рисунок </w:t>
       </w:r>
-      <w:fldSimple w:instr=" SEQ Рисунок \* ARABIC ">
-        <w:r>
-          <w:t>3</w:t>
-        </w:r>
-      </w:fldSimple>
+      <w:r>
+        <w:fldChar w:fldCharType="begin"/>
+      </w:r>
+      <w:r>
+        <w:instrText xml:space="preserve"> SEQ Рисунок \* ARABIC </w:instrText>
+      </w:r>
+      <w:r>
+        <w:fldChar w:fldCharType="separate"/>
+      </w:r>
+      <w:r>
+        <w:t>3</w:t>
+      </w:r>
+      <w:r>
+        <w:fldChar w:fldCharType="end"/>
+      </w:r>
       <w:bookmarkEnd w:id="49"/>
       <w:r>
         <w:t xml:space="preserve">. Пример файла с </w:t>
@@ -7917,11 +7884,21 @@
       <w:r>
         <w:t xml:space="preserve">Рисунок </w:t>
       </w:r>
-      <w:fldSimple w:instr=" SEQ Рисунок \* ARABIC ">
-        <w:r>
-          <w:t>4</w:t>
-        </w:r>
-      </w:fldSimple>
+      <w:r>
+        <w:fldChar w:fldCharType="begin"/>
+      </w:r>
+      <w:r>
+        <w:instrText xml:space="preserve"> SEQ Рисунок \* ARABIC </w:instrText>
+      </w:r>
+      <w:r>
+        <w:fldChar w:fldCharType="separate"/>
+      </w:r>
+      <w:r>
+        <w:t>4</w:t>
+      </w:r>
+      <w:r>
+        <w:fldChar w:fldCharType="end"/>
+      </w:r>
       <w:bookmarkEnd w:id="50"/>
       <w:r>
         <w:t>. Отображение документации функции</w:t>
@@ -8037,11 +8014,21 @@
       <w:r>
         <w:t xml:space="preserve">Рисунок </w:t>
       </w:r>
-      <w:fldSimple w:instr=" SEQ Рисунок \* ARABIC ">
-        <w:r>
-          <w:t>5</w:t>
-        </w:r>
-      </w:fldSimple>
+      <w:r>
+        <w:fldChar w:fldCharType="begin"/>
+      </w:r>
+      <w:r>
+        <w:instrText xml:space="preserve"> SEQ Рисунок \* ARABIC </w:instrText>
+      </w:r>
+      <w:r>
+        <w:fldChar w:fldCharType="separate"/>
+      </w:r>
+      <w:r>
+        <w:t>5</w:t>
+      </w:r>
+      <w:r>
+        <w:fldChar w:fldCharType="end"/>
+      </w:r>
       <w:bookmarkEnd w:id="51"/>
       <w:r>
         <w:t xml:space="preserve">. Пример использования функции </w:t>
@@ -14451,6 +14438,11 @@
       </w:rPr>
       <w:id w:val="-128242095"/>
     </w:sdtPr>
+    <w:sdtEndPr>
+      <w:rPr>
+        <w:rStyle w:val="ab"/>
+      </w:rPr>
+    </w:sdtEndPr>
     <w:sdtContent>
       <w:p>
         <w:pPr>
@@ -14501,6 +14493,7 @@
         <w:docPartUnique/>
       </w:docPartObj>
     </w:sdtPr>
+    <w:sdtEndPr/>
     <w:sdtContent>
       <w:p>
         <w:pPr>
@@ -14547,6 +14540,7 @@
         <w:docPartUnique/>
       </w:docPartObj>
     </w:sdtPr>
+    <w:sdtEndPr/>
     <w:sdtContent>
       <w:p>
         <w:pPr>
@@ -16724,6 +16718,7 @@
   <w:style w:type="character" w:default="1" w:styleId="a0">
     <w:name w:val="Default Paragraph Font"/>
     <w:uiPriority w:val="1"/>
+    <w:semiHidden/>
     <w:unhideWhenUsed/>
   </w:style>
   <w:style w:type="table" w:default="1" w:styleId="a1">
@@ -17717,7 +17712,7 @@
 </file>
 
 <file path=customXml/itemProps1.xml><?xml version="1.0" encoding="utf-8"?>
-<ds:datastoreItem xmlns:ds="http://schemas.openxmlformats.org/officeDocument/2006/customXml" ds:itemID="{758CAEE9-FB35-4606-81BC-762363F7A78C}">
+<ds:datastoreItem xmlns:ds="http://schemas.openxmlformats.org/officeDocument/2006/customXml" ds:itemID="{0A9DF360-9867-439A-AB23-90DD8E35745C}">
   <ds:schemaRefs>
     <ds:schemaRef ds:uri="http://schemas.openxmlformats.org/officeDocument/2006/bibliography"/>
   </ds:schemaRefs>

--- a/Курсач.docx
+++ b/Курсач.docx
@@ -1489,8 +1489,6 @@
       <w:r>
         <w:t xml:space="preserve"> </w:t>
       </w:r>
-      <w:bookmarkStart w:id="9" w:name="_GoBack"/>
-      <w:bookmarkEnd w:id="9"/>
       <w:r>
         <w:t>Studio</w:t>
       </w:r>
@@ -1955,16 +1953,16 @@
       <w:pPr>
         <w:pStyle w:val="1"/>
       </w:pPr>
-      <w:bookmarkStart w:id="10" w:name="_Toc68520297"/>
-      <w:bookmarkStart w:id="11" w:name="_Toc69660256"/>
-      <w:bookmarkStart w:id="12" w:name="_Toc69660374"/>
+      <w:bookmarkStart w:id="9" w:name="_Toc68520297"/>
+      <w:bookmarkStart w:id="10" w:name="_Toc69660256"/>
+      <w:bookmarkStart w:id="11" w:name="_Toc69660374"/>
       <w:r>
         <w:lastRenderedPageBreak/>
         <w:t>Оглавление</w:t>
       </w:r>
+      <w:bookmarkEnd w:id="9"/>
       <w:bookmarkEnd w:id="10"/>
       <w:bookmarkEnd w:id="11"/>
-      <w:bookmarkEnd w:id="12"/>
     </w:p>
     <w:p/>
     <w:p>
@@ -1976,16 +1974,16 @@
       <w:pPr>
         <w:pStyle w:val="1"/>
       </w:pPr>
-      <w:bookmarkStart w:id="13" w:name="_Toc68520298"/>
-      <w:bookmarkStart w:id="14" w:name="_Toc69660257"/>
-      <w:bookmarkStart w:id="15" w:name="_Toc69660375"/>
+      <w:bookmarkStart w:id="12" w:name="_Toc68520298"/>
+      <w:bookmarkStart w:id="13" w:name="_Toc69660257"/>
+      <w:bookmarkStart w:id="14" w:name="_Toc69660375"/>
       <w:r>
         <w:lastRenderedPageBreak/>
         <w:t>Введение</w:t>
       </w:r>
+      <w:bookmarkEnd w:id="12"/>
       <w:bookmarkEnd w:id="13"/>
       <w:bookmarkEnd w:id="14"/>
-      <w:bookmarkEnd w:id="15"/>
     </w:p>
     <w:p>
       <w:r>
@@ -2399,16 +2397,16 @@
       <w:pPr>
         <w:pStyle w:val="1"/>
       </w:pPr>
-      <w:bookmarkStart w:id="16" w:name="_Toc68520299"/>
-      <w:bookmarkStart w:id="17" w:name="_Toc69660258"/>
-      <w:bookmarkStart w:id="18" w:name="_Toc69660376"/>
+      <w:bookmarkStart w:id="15" w:name="_Toc68520299"/>
+      <w:bookmarkStart w:id="16" w:name="_Toc69660258"/>
+      <w:bookmarkStart w:id="17" w:name="_Toc69660376"/>
       <w:r>
         <w:lastRenderedPageBreak/>
         <w:t>Теоретическая часть</w:t>
       </w:r>
+      <w:bookmarkEnd w:id="15"/>
       <w:bookmarkEnd w:id="16"/>
       <w:bookmarkEnd w:id="17"/>
-      <w:bookmarkEnd w:id="18"/>
     </w:p>
     <w:p>
       <w:pPr>
@@ -3218,27 +3216,14 @@
               </w:rPr>
               <w:t>(</w:t>
             </w:r>
-            <w:r>
-              <w:fldChar w:fldCharType="begin"/>
-            </w:r>
-            <w:r>
-              <w:instrText xml:space="preserve"> SEQ Формула \* ARABIC </w:instrText>
-            </w:r>
-            <w:r>
-              <w:fldChar w:fldCharType="separate"/>
-            </w:r>
-            <w:r>
-              <w:rPr>
-                <w:noProof/>
-              </w:rPr>
-              <w:t>1</w:t>
-            </w:r>
-            <w:r>
-              <w:rPr>
-                <w:noProof/>
-              </w:rPr>
-              <w:fldChar w:fldCharType="end"/>
-            </w:r>
+            <w:fldSimple w:instr=" SEQ Формула \* ARABIC ">
+              <w:r>
+                <w:rPr>
+                  <w:noProof/>
+                </w:rPr>
+                <w:t>1</w:t>
+              </w:r>
+            </w:fldSimple>
             <w:r>
               <w:rPr>
                 <w:lang w:val="en-US"/>
@@ -3268,18 +3253,18 @@
       </w:r>
     </w:p>
     <w:p>
-      <w:bookmarkStart w:id="19" w:name="_Toc68520302"/>
-      <w:bookmarkStart w:id="20" w:name="_Toc69660261"/>
-      <w:bookmarkStart w:id="21" w:name="_Toc69660379"/>
+      <w:bookmarkStart w:id="18" w:name="_Toc68520302"/>
+      <w:bookmarkStart w:id="19" w:name="_Toc69660261"/>
+      <w:bookmarkStart w:id="20" w:name="_Toc69660379"/>
       <w:r>
         <w:t>Следующим типом средней величины является г</w:t>
       </w:r>
       <w:r>
         <w:t>армоническая средняя</w:t>
       </w:r>
+      <w:bookmarkEnd w:id="18"/>
       <w:bookmarkEnd w:id="19"/>
       <w:bookmarkEnd w:id="20"/>
-      <w:bookmarkEnd w:id="21"/>
       <w:r>
         <w:t xml:space="preserve">. </w:t>
       </w:r>
@@ -3535,9 +3520,9 @@
           <w:lang w:eastAsia="ru-RU"/>
         </w:rPr>
       </w:pPr>
-      <w:bookmarkStart w:id="22" w:name="_Toc68520303"/>
-      <w:bookmarkStart w:id="23" w:name="_Toc69660262"/>
-      <w:bookmarkStart w:id="24" w:name="_Toc69660380"/>
+      <w:bookmarkStart w:id="21" w:name="_Toc68520303"/>
+      <w:bookmarkStart w:id="22" w:name="_Toc69660262"/>
+      <w:bookmarkStart w:id="23" w:name="_Toc69660380"/>
       <w:r>
         <w:rPr>
           <w:lang w:eastAsia="ru-RU"/>
@@ -3550,9 +3535,9 @@
         </w:rPr>
         <w:t xml:space="preserve"> средн</w:t>
       </w:r>
+      <w:bookmarkEnd w:id="21"/>
       <w:bookmarkEnd w:id="22"/>
       <w:bookmarkEnd w:id="23"/>
-      <w:bookmarkEnd w:id="24"/>
       <w:r>
         <w:rPr>
           <w:lang w:eastAsia="ru-RU"/>
@@ -3805,9 +3790,9 @@
       </w:r>
     </w:p>
     <w:p>
-      <w:bookmarkStart w:id="25" w:name="_Toc68520304"/>
-      <w:bookmarkStart w:id="26" w:name="_Toc69660263"/>
-      <w:bookmarkStart w:id="27" w:name="_Toc69660381"/>
+      <w:bookmarkStart w:id="24" w:name="_Toc68520304"/>
+      <w:bookmarkStart w:id="25" w:name="_Toc69660263"/>
+      <w:bookmarkStart w:id="26" w:name="_Toc69660381"/>
       <w:r>
         <w:rPr>
           <w:lang w:eastAsia="ru-RU"/>
@@ -3834,9 +3819,9 @@
         </w:rPr>
         <w:t xml:space="preserve"> величина</w:t>
       </w:r>
+      <w:bookmarkEnd w:id="24"/>
       <w:bookmarkEnd w:id="25"/>
       <w:bookmarkEnd w:id="26"/>
-      <w:bookmarkEnd w:id="27"/>
       <w:r>
         <w:rPr>
           <w:lang w:eastAsia="ru-RU"/>
@@ -4342,9 +4327,9 @@
       </w:r>
     </w:p>
     <w:p>
-      <w:bookmarkStart w:id="28" w:name="_Toc68520307"/>
-      <w:bookmarkStart w:id="29" w:name="_Toc69660266"/>
-      <w:bookmarkStart w:id="30" w:name="_Toc69660384"/>
+      <w:bookmarkStart w:id="27" w:name="_Toc68520307"/>
+      <w:bookmarkStart w:id="28" w:name="_Toc69660266"/>
+      <w:bookmarkStart w:id="29" w:name="_Toc69660384"/>
       <w:r>
         <w:rPr>
           <w:rStyle w:val="23"/>
@@ -4375,9 +4360,9 @@
         </w:rPr>
         <w:t>тандартное отклонение</w:t>
       </w:r>
+      <w:bookmarkEnd w:id="27"/>
       <w:bookmarkEnd w:id="28"/>
       <w:bookmarkEnd w:id="29"/>
-      <w:bookmarkEnd w:id="30"/>
       <w:r>
         <w:rPr>
           <w:rStyle w:val="23"/>
@@ -4729,18 +4714,18 @@
           <w:shd w:val="clear" w:color="auto" w:fill="FFFFFF"/>
         </w:rPr>
       </w:pPr>
-      <w:bookmarkStart w:id="31" w:name="_Toc68520308"/>
-      <w:bookmarkStart w:id="32" w:name="_Toc69660267"/>
-      <w:bookmarkStart w:id="33" w:name="_Toc69660385"/>
+      <w:bookmarkStart w:id="30" w:name="_Toc68520308"/>
+      <w:bookmarkStart w:id="31" w:name="_Toc69660267"/>
+      <w:bookmarkStart w:id="32" w:name="_Toc69660385"/>
       <w:r>
         <w:t>Также можно выделить с</w:t>
       </w:r>
       <w:r>
         <w:t>реднее абсолютное отклонение</w:t>
       </w:r>
+      <w:bookmarkEnd w:id="30"/>
       <w:bookmarkEnd w:id="31"/>
       <w:bookmarkEnd w:id="32"/>
-      <w:bookmarkEnd w:id="33"/>
       <w:r>
         <w:t xml:space="preserve">. </w:t>
       </w:r>
@@ -5281,8 +5266,8 @@
           <w:lang w:eastAsia="ru-RU"/>
         </w:rPr>
       </w:pPr>
-      <w:bookmarkStart w:id="34" w:name="_Toc69660269"/>
-      <w:bookmarkStart w:id="35" w:name="_Toc69660387"/>
+      <w:bookmarkStart w:id="33" w:name="_Toc69660269"/>
+      <w:bookmarkStart w:id="34" w:name="_Toc69660387"/>
       <w:r>
         <w:lastRenderedPageBreak/>
         <w:t>Также в список основных показателей описательной статистики входит величина, называемая р</w:t>
@@ -5290,13 +5275,13 @@
       <w:r>
         <w:t>азброс</w:t>
       </w:r>
+      <w:bookmarkEnd w:id="33"/>
       <w:bookmarkEnd w:id="34"/>
+      <w:r>
+        <w:t>ом.</w:t>
+      </w:r>
+      <w:bookmarkStart w:id="35" w:name="procentile_app"/>
       <w:bookmarkEnd w:id="35"/>
-      <w:r>
-        <w:t>ом.</w:t>
-      </w:r>
-      <w:bookmarkStart w:id="36" w:name="procentile_app"/>
-      <w:bookmarkEnd w:id="36"/>
       <w:r>
         <w:t xml:space="preserve"> </w:t>
       </w:r>
@@ -5371,16 +5356,16 @@
           <w:lang w:eastAsia="ru-RU"/>
         </w:rPr>
       </w:pPr>
-      <w:bookmarkStart w:id="37" w:name="_Toc69660270"/>
-      <w:bookmarkStart w:id="38" w:name="_Toc69660388"/>
+      <w:bookmarkStart w:id="36" w:name="_Toc69660270"/>
+      <w:bookmarkStart w:id="37" w:name="_Toc69660388"/>
       <w:r>
         <w:rPr>
           <w:lang w:eastAsia="ru-RU"/>
         </w:rPr>
         <w:t>Дисперсия</w:t>
       </w:r>
+      <w:bookmarkEnd w:id="36"/>
       <w:bookmarkEnd w:id="37"/>
-      <w:bookmarkEnd w:id="38"/>
       <w:r>
         <w:rPr>
           <w:lang w:eastAsia="ru-RU"/>
@@ -5665,16 +5650,16 @@
       </w:r>
     </w:p>
     <w:p>
-      <w:bookmarkStart w:id="39" w:name="_Toc69660271"/>
-      <w:bookmarkStart w:id="40" w:name="_Toc69660389"/>
+      <w:bookmarkStart w:id="38" w:name="_Toc69660271"/>
+      <w:bookmarkStart w:id="39" w:name="_Toc69660389"/>
       <w:r>
         <w:t>В числе основных показателей описательной статистики выделяют значения, называемые к</w:t>
       </w:r>
       <w:r>
         <w:t>вартил</w:t>
       </w:r>
+      <w:bookmarkEnd w:id="38"/>
       <w:bookmarkEnd w:id="39"/>
-      <w:bookmarkEnd w:id="40"/>
       <w:r>
         <w:t>ями</w:t>
       </w:r>
@@ -5735,13 +5720,13 @@
       </w:r>
     </w:p>
     <w:p>
-      <w:bookmarkStart w:id="41" w:name="_Toc69660272"/>
-      <w:bookmarkStart w:id="42" w:name="_Toc69660390"/>
+      <w:bookmarkStart w:id="40" w:name="_Toc69660272"/>
+      <w:bookmarkStart w:id="41" w:name="_Toc69660390"/>
       <w:r>
         <w:t>Доверительный интервал для среднего</w:t>
       </w:r>
+      <w:bookmarkEnd w:id="40"/>
       <w:bookmarkEnd w:id="41"/>
-      <w:bookmarkEnd w:id="42"/>
       <w:r>
         <w:t xml:space="preserve"> можно выделить в качестве последнего из основных показателей описательной статистики. </w:t>
       </w:r>
@@ -6592,68 +6577,282 @@
       <w:pPr>
         <w:pStyle w:val="5"/>
       </w:pPr>
-      <w:bookmarkStart w:id="43" w:name="_Toc68520310"/>
-      <w:bookmarkStart w:id="44" w:name="_Toc69660273"/>
-      <w:bookmarkStart w:id="45" w:name="_Toc69660391"/>
+      <w:bookmarkStart w:id="42" w:name="_Toc68520310"/>
+      <w:bookmarkStart w:id="43" w:name="_Toc69660273"/>
+      <w:bookmarkStart w:id="44" w:name="_Toc69660391"/>
       <w:r>
         <w:lastRenderedPageBreak/>
         <w:t>Практическая часть</w:t>
       </w:r>
+      <w:bookmarkEnd w:id="42"/>
       <w:bookmarkEnd w:id="43"/>
       <w:bookmarkEnd w:id="44"/>
-      <w:bookmarkEnd w:id="45"/>
-    </w:p>
-    <w:p>
-      <w:r>
-        <w:t xml:space="preserve">При разработке используются следующие пакеты: </w:t>
-      </w:r>
+    </w:p>
+    <w:p>
+      <w:pPr>
+        <w:rPr>
+          <w:rFonts w:eastAsiaTheme="minorEastAsia"/>
+        </w:rPr>
+      </w:pPr>
+      <w:r>
+        <w:t xml:space="preserve">Главный плюс языка программирования </w:t>
+      </w:r>
+      <w:r>
+        <w:rPr>
+          <w:lang w:val="en-US"/>
+        </w:rPr>
+        <w:t>R</w:t>
+      </w:r>
+      <w:r>
+        <w:t xml:space="preserve"> состоит в возможности создания пакетов для решения специфических задач. По сути, пакет </w:t>
+      </w:r>
+      <m:oMath>
+        <m:r>
+          <w:rPr>
+            <w:rFonts w:ascii="Cambria Math" w:hAnsi="Cambria Math"/>
+          </w:rPr>
+          <m:t>–</m:t>
+        </m:r>
+      </m:oMath>
+      <w:r>
+        <w:rPr>
+          <w:rFonts w:eastAsiaTheme="minorEastAsia"/>
+        </w:rPr>
+        <w:t xml:space="preserve"> это библиотека с функциями. Каждая такая библиотека хоть и решает свою собственную задачу, но разрабатывается по общему алгоритму создания пакетов в языке программирования </w:t>
+      </w:r>
+      <w:r>
+        <w:rPr>
+          <w:rFonts w:eastAsiaTheme="minorEastAsia"/>
+          <w:lang w:val="en-US"/>
+        </w:rPr>
+        <w:t>R</w:t>
+      </w:r>
+      <w:r>
+        <w:rPr>
+          <w:rFonts w:eastAsiaTheme="minorEastAsia"/>
+        </w:rPr>
+        <w:t>.</w:t>
+      </w:r>
+    </w:p>
+    <w:p>
+      <w:r>
+        <w:t>Как это ни странно, но при разработке собственного пакета используются другие пакеты. Разумеется, количество и свойства пакетов, используемых при разработке, может быть самым разным, но самыми распространенными из них являются:</w:t>
+      </w:r>
+    </w:p>
+    <w:p>
+      <w:pPr>
+        <w:pStyle w:val="a4"/>
+        <w:numPr>
+          <w:ilvl w:val="0"/>
+          <w:numId w:val="10"/>
+        </w:numPr>
+        <w:ind w:left="0" w:firstLine="0"/>
+        <w:rPr>
+          <w:rFonts w:eastAsiaTheme="minorEastAsia"/>
+        </w:rPr>
+      </w:pPr>
       <w:proofErr w:type="spellStart"/>
       <w:r>
+        <w:rPr>
+          <w:lang w:val="en-US"/>
+        </w:rPr>
         <w:t>devtools</w:t>
       </w:r>
       <w:proofErr w:type="spellEnd"/>
       <w:r>
-        <w:t xml:space="preserve"> (удобство разработки пакетов) и </w:t>
-      </w:r>
-      <w:r>
-        <w:t xml:space="preserve">roxygen2 </w:t>
-      </w:r>
-      <w:r>
-        <w:t>(</w:t>
-      </w:r>
-      <w:r>
-        <w:t>документирование своих функций</w:t>
-      </w:r>
-      <w:r>
-        <w:t>).</w:t>
-      </w:r>
-    </w:p>
-    <w:p>
-      <w:r>
-        <w:t>Далее была создана директория «</w:t>
-      </w:r>
+        <w:t xml:space="preserve"> </w:t>
+      </w:r>
+      <m:oMath>
+        <m:r>
+          <w:rPr>
+            <w:rFonts w:ascii="Cambria Math" w:hAnsi="Cambria Math"/>
+          </w:rPr>
+          <m:t>–</m:t>
+        </m:r>
+      </m:oMath>
+      <w:r>
+        <w:rPr>
+          <w:rFonts w:eastAsiaTheme="minorEastAsia"/>
+        </w:rPr>
+        <w:t xml:space="preserve"> дает удобство разработки пакета;</w:t>
+      </w:r>
+    </w:p>
+    <w:p>
+      <w:pPr>
+        <w:pStyle w:val="a4"/>
+        <w:numPr>
+          <w:ilvl w:val="0"/>
+          <w:numId w:val="10"/>
+        </w:numPr>
+        <w:ind w:left="0" w:firstLine="0"/>
+        <w:rPr>
+          <w:rFonts w:eastAsiaTheme="minorEastAsia"/>
+        </w:rPr>
+      </w:pPr>
       <w:proofErr w:type="spellStart"/>
       <w:r>
         <w:rPr>
-          <w:lang w:val="en-US"/>
-        </w:rPr>
-        <w:t>mypackage</w:t>
+          <w:rFonts w:eastAsiaTheme="minorEastAsia"/>
+          <w:lang w:val="en-US"/>
+        </w:rPr>
+        <w:t>roxygen</w:t>
       </w:r>
       <w:proofErr w:type="spellEnd"/>
       <w:r>
-        <w:t>»</w:t>
-      </w:r>
-      <w:r>
+        <w:rPr>
+          <w:rFonts w:eastAsiaTheme="minorEastAsia"/>
+        </w:rPr>
+        <w:t xml:space="preserve">2 </w:t>
+      </w:r>
+      <m:oMath>
+        <m:r>
+          <w:rPr>
+            <w:rFonts w:ascii="Cambria Math" w:eastAsiaTheme="minorEastAsia" w:hAnsi="Cambria Math"/>
+          </w:rPr>
+          <m:t>–</m:t>
+        </m:r>
+      </m:oMath>
+      <w:r>
+        <w:rPr>
+          <w:rFonts w:eastAsiaTheme="minorEastAsia"/>
+        </w:rPr>
+        <w:t xml:space="preserve"> для документирования написанных функций;</w:t>
+      </w:r>
+    </w:p>
+    <w:p>
+      <w:pPr>
+        <w:pStyle w:val="a4"/>
+        <w:numPr>
+          <w:ilvl w:val="0"/>
+          <w:numId w:val="10"/>
+        </w:numPr>
+        <w:ind w:left="0" w:firstLine="0"/>
+        <w:rPr>
+          <w:rFonts w:eastAsiaTheme="minorEastAsia"/>
+        </w:rPr>
+      </w:pPr>
+      <w:proofErr w:type="spellStart"/>
+      <w:r>
+        <w:rPr>
+          <w:rFonts w:eastAsiaTheme="minorEastAsia"/>
+          <w:lang w:val="en-US"/>
+        </w:rPr>
+        <w:t>testthat</w:t>
+      </w:r>
+      <w:proofErr w:type="spellEnd"/>
+      <w:r>
+        <w:rPr>
+          <w:rFonts w:eastAsiaTheme="minorEastAsia"/>
+        </w:rPr>
         <w:t xml:space="preserve"> </w:t>
       </w:r>
-      <w:r>
-        <w:t>для хранения файлов пакета</w:t>
-      </w:r>
-      <w:r>
-        <w:t xml:space="preserve">. </w:t>
-      </w:r>
-      <w:r>
-        <w:t>Внутри данной директории была выполнена команда «</w:t>
+      <m:oMath>
+        <m:r>
+          <w:rPr>
+            <w:rFonts w:ascii="Cambria Math" w:eastAsiaTheme="minorEastAsia" w:hAnsi="Cambria Math"/>
+          </w:rPr>
+          <m:t>–</m:t>
+        </m:r>
+      </m:oMath>
+      <w:r>
+        <w:rPr>
+          <w:rFonts w:eastAsiaTheme="minorEastAsia"/>
+        </w:rPr>
+        <w:t xml:space="preserve"> для тестирования написанных функций;</w:t>
+      </w:r>
+    </w:p>
+    <w:p>
+      <w:pPr>
+        <w:pStyle w:val="a4"/>
+        <w:numPr>
+          <w:ilvl w:val="0"/>
+          <w:numId w:val="10"/>
+        </w:numPr>
+        <w:ind w:left="0" w:firstLine="0"/>
+        <w:rPr>
+          <w:rFonts w:eastAsiaTheme="minorEastAsia"/>
+        </w:rPr>
+      </w:pPr>
+      <w:proofErr w:type="spellStart"/>
+      <w:r>
+        <w:rPr>
+          <w:lang w:val="en-US"/>
+        </w:rPr>
+        <w:t>covr</w:t>
+      </w:r>
+      <w:proofErr w:type="spellEnd"/>
+      <w:r>
+        <w:t xml:space="preserve"> </w:t>
+      </w:r>
+      <m:oMath>
+        <m:r>
+          <w:rPr>
+            <w:rFonts w:ascii="Cambria Math" w:hAnsi="Cambria Math"/>
+          </w:rPr>
+          <m:t>–</m:t>
+        </m:r>
+      </m:oMath>
+      <w:r>
+        <w:rPr>
+          <w:rFonts w:eastAsiaTheme="minorEastAsia"/>
+        </w:rPr>
+        <w:t xml:space="preserve"> дает информацию о покрытии функций тестами;</w:t>
+      </w:r>
+    </w:p>
+    <w:p>
+      <w:pPr>
+        <w:pStyle w:val="a4"/>
+        <w:numPr>
+          <w:ilvl w:val="0"/>
+          <w:numId w:val="10"/>
+        </w:numPr>
+        <w:ind w:left="0" w:firstLine="0"/>
+      </w:pPr>
+      <w:proofErr w:type="spellStart"/>
+      <w:r>
+        <w:rPr>
+          <w:rFonts w:eastAsiaTheme="minorEastAsia"/>
+          <w:lang w:val="en-US"/>
+        </w:rPr>
+        <w:t>lintr</w:t>
+      </w:r>
+      <w:proofErr w:type="spellEnd"/>
+      <w:r>
+        <w:rPr>
+          <w:rFonts w:eastAsiaTheme="minorEastAsia"/>
+        </w:rPr>
+        <w:t xml:space="preserve"> </w:t>
+      </w:r>
+      <m:oMath>
+        <m:r>
+          <w:rPr>
+            <w:rFonts w:ascii="Cambria Math" w:eastAsiaTheme="minorEastAsia" w:hAnsi="Cambria Math"/>
+          </w:rPr>
+          <m:t>–</m:t>
+        </m:r>
+      </m:oMath>
+      <w:r>
+        <w:rPr>
+          <w:rFonts w:eastAsiaTheme="minorEastAsia"/>
+        </w:rPr>
+        <w:t xml:space="preserve"> для проверки стиля кода.</w:t>
+      </w:r>
+    </w:p>
+    <w:p>
+      <w:r>
+        <w:t xml:space="preserve">Алгоритм создания или, как говорят в среде разработчиков на </w:t>
+      </w:r>
+      <w:r>
+        <w:rPr>
+          <w:lang w:val="en-US"/>
+        </w:rPr>
+        <w:t>R</w:t>
+      </w:r>
+      <w:r>
+        <w:t xml:space="preserve">, «выпечки» собственного пакета состоит всего лишь нескольких </w:t>
+      </w:r>
+      <w:r>
+        <w:t>шагов. Первым делом необходимо создать пустую директорию одноименную с названием пакета. Далее внутри данной директории необходимо выполнить команду «</w:t>
       </w:r>
       <w:proofErr w:type="spellStart"/>
       <w:proofErr w:type="gramStart"/>
@@ -6678,7 +6877,15 @@
         <w:t>()</w:t>
       </w:r>
       <w:r>
-        <w:t xml:space="preserve">» для создания служебных файлов пакета. В автоматически создавшемся файле </w:t>
+        <w:t>» для создания служебных файлов создаваемого пакета.</w:t>
+      </w:r>
+    </w:p>
+    <w:p>
+      <w:r>
+        <w:t xml:space="preserve">После выполнения данной команды создается файл </w:t>
+      </w:r>
+      <w:r>
+        <w:t>«</w:t>
       </w:r>
       <w:r>
         <w:rPr>
@@ -6687,31 +6894,110 @@
         <w:t>DESCRIPTION</w:t>
       </w:r>
       <w:r>
-        <w:t xml:space="preserve"> были введены метаданные пакета. Результат представлен на </w:t>
-      </w:r>
-      <w:r>
-        <w:fldChar w:fldCharType="begin"/>
-      </w:r>
-      <w:r>
-        <w:instrText xml:space="preserve"> REF _Ref69657030 \h </w:instrText>
-      </w:r>
-      <w:r>
-        <w:fldChar w:fldCharType="separate"/>
-      </w:r>
-      <w:r>
-        <w:t xml:space="preserve">Рисунок </w:t>
-      </w:r>
-      <w:r>
-        <w:rPr>
-          <w:noProof/>
-        </w:rPr>
-        <w:t>1</w:t>
-      </w:r>
-      <w:r>
-        <w:fldChar w:fldCharType="end"/>
+        <w:t>»</w:t>
+      </w:r>
+      <w:r>
+        <w:t xml:space="preserve">, в котором хранится описание пакета. Необходимо отметить, что пакеты, используемые при написании нашего собственного должны быть указаны в разделе </w:t>
+      </w:r>
+      <w:r>
+        <w:t>«</w:t>
+      </w:r>
+      <w:r>
+        <w:rPr>
+          <w:lang w:val="en-US"/>
+        </w:rPr>
+        <w:t>Imports</w:t>
+      </w:r>
+      <w:r>
+        <w:t>»</w:t>
+      </w:r>
+      <w:r>
+        <w:t xml:space="preserve">. Поле </w:t>
+      </w:r>
+      <w:r>
+        <w:t>«</w:t>
+      </w:r>
+      <w:r>
+        <w:rPr>
+          <w:lang w:val="en-US"/>
+        </w:rPr>
+        <w:t>Title</w:t>
+      </w:r>
+      <w:r>
+        <w:t>»</w:t>
+      </w:r>
+      <w:r>
+        <w:t xml:space="preserve"> не должно иметь точку в конце. Поле </w:t>
+      </w:r>
+      <w:r>
+        <w:rPr>
+          <w:lang w:val="en-US"/>
+        </w:rPr>
+        <w:t>Description</w:t>
+      </w:r>
+      <w:r>
+        <w:t xml:space="preserve"> </w:t>
+      </w:r>
+      <w:r>
+        <w:t>должно состоять из одного или нескольких предложений с точкой в конце.</w:t>
+      </w:r>
+    </w:p>
+    <w:p>
+      <w:r>
+        <w:lastRenderedPageBreak/>
+        <w:t xml:space="preserve">Следующим шагом в «выпечке» собственного пакета является написание и документирование функций. Все файлы с </w:t>
+      </w:r>
+      <w:proofErr w:type="gramStart"/>
+      <w:r>
+        <w:t xml:space="preserve">расширением </w:t>
       </w:r>
       <w:r>
         <w:t>.</w:t>
+      </w:r>
+      <w:r>
+        <w:rPr>
+          <w:lang w:val="en-US"/>
+        </w:rPr>
+        <w:t>R</w:t>
+      </w:r>
+      <w:proofErr w:type="gramEnd"/>
+      <w:r>
+        <w:t xml:space="preserve"> пишутся в поддиректории «</w:t>
+      </w:r>
+      <w:r>
+        <w:rPr>
+          <w:lang w:val="en-US"/>
+        </w:rPr>
+        <w:t>./</w:t>
+      </w:r>
+      <w:r>
+        <w:rPr>
+          <w:lang w:val="en-US"/>
+        </w:rPr>
+        <w:t>R</w:t>
+      </w:r>
+      <w:r>
+        <w:t xml:space="preserve">». Написание каждой функции в </w:t>
+      </w:r>
+      <w:proofErr w:type="gramStart"/>
+      <w:r>
+        <w:t xml:space="preserve">отдельном </w:t>
+      </w:r>
+      <w:r>
+        <w:t>.</w:t>
+      </w:r>
+      <w:r>
+        <w:rPr>
+          <w:lang w:val="en-US"/>
+        </w:rPr>
+        <w:t>R</w:t>
+      </w:r>
+      <w:proofErr w:type="gramEnd"/>
+      <w:r>
+        <w:t xml:space="preserve"> файле можно назвать правилом хорошего тона.</w:t>
+      </w:r>
+      <w:r>
+        <w:t xml:space="preserve"> После написания функции ее необходимо задокументировать, то есть добавить специфическое описание по определенному шаблону, представленному на рисунке 1.</w:t>
       </w:r>
     </w:p>
     <w:p>
@@ -6726,10 +7012,10 @@
           <w:lang w:eastAsia="ru-RU"/>
         </w:rPr>
         <w:drawing>
-          <wp:inline distT="0" distB="0" distL="0" distR="0" wp14:anchorId="4F6D82E8" wp14:editId="3743D5B9">
-            <wp:extent cx="5940425" cy="2042832"/>
-            <wp:effectExtent l="0" t="0" r="3175" b="0"/>
-            <wp:docPr id="1" name="Рисунок 1" descr="https://sun9-48.userapi.com/impg/XPpr2eTNcqB99aFo3d9oPGGW1dsyfCT9IC-c8g/qwEbM5UpzwA.jpg?size=1114x383&amp;quality=96&amp;sign=35b3ed8244e33c29aa3205aecec04c60&amp;type=album"/>
+          <wp:inline distT="0" distB="0" distL="0" distR="0" wp14:anchorId="4982963E" wp14:editId="31CAA609">
+            <wp:extent cx="4390846" cy="2401759"/>
+            <wp:effectExtent l="0" t="0" r="0" b="0"/>
+            <wp:docPr id="6" name="Рисунок 6" descr="https://sun9-11.userapi.com/impg/UbB11waw-m9xBlJYJ-VpgE0zQbYuDW0T3c0LEw/tYW1MK5k3R8.jpg?size=560x306&amp;quality=96&amp;sign=d0cb61df84bd5d9c37f7f9c681514a35&amp;type=album"/>
             <wp:cNvGraphicFramePr>
               <a:graphicFrameLocks xmlns:a="http://schemas.openxmlformats.org/drawingml/2006/main" noChangeAspect="1"/>
             </wp:cNvGraphicFramePr>
@@ -6737,7 +7023,7 @@
               <a:graphicData uri="http://schemas.openxmlformats.org/drawingml/2006/picture">
                 <pic:pic xmlns:pic="http://schemas.openxmlformats.org/drawingml/2006/picture">
                   <pic:nvPicPr>
-                    <pic:cNvPr id="0" name="Picture 1" descr="https://sun9-48.userapi.com/impg/XPpr2eTNcqB99aFo3d9oPGGW1dsyfCT9IC-c8g/qwEbM5UpzwA.jpg?size=1114x383&amp;quality=96&amp;sign=35b3ed8244e33c29aa3205aecec04c60&amp;type=album"/>
+                    <pic:cNvPr id="0" name="Picture 1" descr="https://sun9-11.userapi.com/impg/UbB11waw-m9xBlJYJ-VpgE0zQbYuDW0T3c0LEw/tYW1MK5k3R8.jpg?size=560x306&amp;quality=96&amp;sign=d0cb61df84bd5d9c37f7f9c681514a35&amp;type=album"/>
                     <pic:cNvPicPr>
                       <a:picLocks noChangeAspect="1" noChangeArrowheads="1"/>
                     </pic:cNvPicPr>
@@ -6758,7 +7044,7 @@
                   <pic:spPr bwMode="auto">
                     <a:xfrm>
                       <a:off x="0" y="0"/>
-                      <a:ext cx="5940425" cy="2042832"/>
+                      <a:ext cx="4422234" cy="2418928"/>
                     </a:xfrm>
                     <a:prstGeom prst="rect">
                       <a:avLst/>
@@ -6776,164 +7062,1224 @@
       </w:r>
     </w:p>
     <w:p>
-      <w:bookmarkStart w:id="46" w:name="_Ref69657030"/>
+      <w:pPr>
+        <w:ind w:firstLine="0"/>
+        <w:jc w:val="center"/>
+      </w:pPr>
       <w:r>
         <w:t xml:space="preserve">Рисунок </w:t>
       </w:r>
-      <w:r>
-        <w:fldChar w:fldCharType="begin"/>
-      </w:r>
-      <w:r>
-        <w:instrText xml:space="preserve"> SEQ Рисунок \* ARABIC </w:instrText>
-      </w:r>
-      <w:r>
-        <w:fldChar w:fldCharType="separate"/>
-      </w:r>
-      <w:r>
-        <w:t>1</w:t>
-      </w:r>
-      <w:r>
-        <w:fldChar w:fldCharType="end"/>
-      </w:r>
+      <w:fldSimple w:instr=" SEQ Рисунок \* ARABIC ">
+        <w:r>
+          <w:rPr>
+            <w:noProof/>
+          </w:rPr>
+          <w:t>1</w:t>
+        </w:r>
+      </w:fldSimple>
+      <w:r>
+        <w:t>. Паттерн написания документации</w:t>
+      </w:r>
+    </w:p>
+    <w:p>
+      <w:r>
+        <w:t>Названия разделов начинаются с символа «</w:t>
+      </w:r>
+      <w:r>
+        <w:t>@</w:t>
+      </w:r>
+      <w:r>
+        <w:t>», а в содержание раздела будет включаться весь текст до начала следующего. Рассмотрим поля из рисунка 1 поподробнее:</w:t>
+      </w:r>
+    </w:p>
+    <w:p>
+      <w:pPr>
+        <w:pStyle w:val="a4"/>
+        <w:numPr>
+          <w:ilvl w:val="0"/>
+          <w:numId w:val="10"/>
+        </w:numPr>
+        <w:ind w:left="0" w:firstLine="0"/>
+      </w:pPr>
+      <w:r>
+        <w:t>«</w:t>
+      </w:r>
+      <w:r>
+        <w:rPr>
+          <w:lang w:val="en-US"/>
+        </w:rPr>
+        <w:t>title</w:t>
+      </w:r>
+      <w:r>
+        <w:t>» содержит название функции</w:t>
+      </w:r>
+      <w:r>
+        <w:t>;</w:t>
+      </w:r>
+    </w:p>
+    <w:p>
+      <w:pPr>
+        <w:pStyle w:val="a4"/>
+        <w:numPr>
+          <w:ilvl w:val="0"/>
+          <w:numId w:val="10"/>
+        </w:numPr>
+        <w:ind w:left="0" w:firstLine="0"/>
+        <w:rPr>
+          <w:rFonts w:eastAsiaTheme="minorEastAsia"/>
+        </w:rPr>
+      </w:pPr>
+      <w:r>
+        <w:t>«</w:t>
+      </w:r>
+      <w:r>
+        <w:rPr>
+          <w:lang w:val="en-US"/>
+        </w:rPr>
+        <w:t>description</w:t>
+      </w:r>
+      <w:r>
+        <w:t xml:space="preserve">» </w:t>
+      </w:r>
+      <w:r>
+        <w:t>содержит</w:t>
+      </w:r>
+      <w:r>
+        <w:rPr>
+          <w:rFonts w:eastAsiaTheme="minorEastAsia"/>
+        </w:rPr>
+        <w:t xml:space="preserve"> описание ее работы</w:t>
+      </w:r>
+      <w:r>
+        <w:rPr>
+          <w:rFonts w:eastAsiaTheme="minorEastAsia"/>
+        </w:rPr>
+        <w:t>;</w:t>
+      </w:r>
+    </w:p>
+    <w:p>
+      <w:pPr>
+        <w:pStyle w:val="a4"/>
+        <w:numPr>
+          <w:ilvl w:val="0"/>
+          <w:numId w:val="10"/>
+        </w:numPr>
+        <w:ind w:left="0" w:firstLine="0"/>
+        <w:rPr>
+          <w:rFonts w:eastAsiaTheme="minorEastAsia"/>
+        </w:rPr>
+      </w:pPr>
+      <w:r>
+        <w:rPr>
+          <w:rFonts w:eastAsiaTheme="minorEastAsia"/>
+        </w:rPr>
+        <w:t>«</w:t>
+      </w:r>
+      <w:proofErr w:type="spellStart"/>
+      <w:r>
+        <w:rPr>
+          <w:rFonts w:eastAsiaTheme="minorEastAsia"/>
+          <w:lang w:val="en-US"/>
+        </w:rPr>
+        <w:t>param</w:t>
+      </w:r>
+      <w:proofErr w:type="spellEnd"/>
+      <w:r>
+        <w:rPr>
+          <w:rFonts w:eastAsiaTheme="minorEastAsia"/>
+        </w:rPr>
+        <w:t>»</w:t>
+      </w:r>
+      <w:r>
+        <w:rPr>
+          <w:rFonts w:eastAsiaTheme="minorEastAsia"/>
+        </w:rPr>
+        <w:t xml:space="preserve"> содержит</w:t>
+      </w:r>
+      <w:r>
+        <w:rPr>
+          <w:rFonts w:eastAsiaTheme="minorEastAsia"/>
+        </w:rPr>
+        <w:t xml:space="preserve"> описание входящих в функцию параметров</w:t>
+      </w:r>
+      <w:r>
+        <w:rPr>
+          <w:rFonts w:eastAsiaTheme="minorEastAsia"/>
+        </w:rPr>
+        <w:t>;</w:t>
+      </w:r>
+    </w:p>
+    <w:p>
+      <w:pPr>
+        <w:pStyle w:val="a4"/>
+        <w:numPr>
+          <w:ilvl w:val="0"/>
+          <w:numId w:val="10"/>
+        </w:numPr>
+        <w:ind w:left="0" w:firstLine="0"/>
+        <w:rPr>
+          <w:rFonts w:eastAsiaTheme="minorEastAsia"/>
+        </w:rPr>
+      </w:pPr>
+      <w:r>
+        <w:rPr>
+          <w:rFonts w:eastAsiaTheme="minorEastAsia"/>
+        </w:rPr>
+        <w:t>«</w:t>
+      </w:r>
+      <w:r>
+        <w:rPr>
+          <w:rFonts w:eastAsiaTheme="minorEastAsia"/>
+          <w:lang w:val="en-US"/>
+        </w:rPr>
+        <w:t>return</w:t>
+      </w:r>
+      <w:r>
+        <w:rPr>
+          <w:rFonts w:eastAsiaTheme="minorEastAsia"/>
+        </w:rPr>
+        <w:t>»</w:t>
+      </w:r>
+      <w:r>
+        <w:rPr>
+          <w:rFonts w:eastAsiaTheme="minorEastAsia"/>
+        </w:rPr>
+        <w:t xml:space="preserve"> содержит </w:t>
+      </w:r>
+      <w:r>
+        <w:rPr>
+          <w:rFonts w:eastAsiaTheme="minorEastAsia"/>
+        </w:rPr>
+        <w:t>описание возвращаемых функ</w:t>
+      </w:r>
+      <w:r>
+        <w:rPr>
+          <w:rFonts w:eastAsiaTheme="minorEastAsia"/>
+        </w:rPr>
+        <w:t>цией значений;</w:t>
+      </w:r>
+    </w:p>
+    <w:p>
+      <w:pPr>
+        <w:pStyle w:val="a4"/>
+        <w:numPr>
+          <w:ilvl w:val="0"/>
+          <w:numId w:val="10"/>
+        </w:numPr>
+        <w:ind w:left="0" w:firstLine="0"/>
+        <w:rPr>
+          <w:rFonts w:eastAsiaTheme="minorEastAsia"/>
+        </w:rPr>
+      </w:pPr>
+      <w:r>
+        <w:rPr>
+          <w:rFonts w:eastAsiaTheme="minorEastAsia"/>
+        </w:rPr>
+        <w:t>«</w:t>
+      </w:r>
+      <w:r>
+        <w:rPr>
+          <w:rFonts w:eastAsiaTheme="minorEastAsia"/>
+          <w:lang w:val="en-US"/>
+        </w:rPr>
+        <w:t>examples</w:t>
+      </w:r>
+      <w:r>
+        <w:rPr>
+          <w:rFonts w:eastAsiaTheme="minorEastAsia"/>
+        </w:rPr>
+        <w:t>» имеет говорящее название, то есть содержит примеры использования функции;</w:t>
+      </w:r>
+    </w:p>
+    <w:p>
+      <w:pPr>
+        <w:pStyle w:val="a4"/>
+        <w:numPr>
+          <w:ilvl w:val="0"/>
+          <w:numId w:val="10"/>
+        </w:numPr>
+        <w:ind w:left="0" w:firstLine="0"/>
+      </w:pPr>
+      <w:r>
+        <w:rPr>
+          <w:rFonts w:eastAsiaTheme="minorEastAsia"/>
+        </w:rPr>
+        <w:t>«</w:t>
+      </w:r>
+      <w:r>
+        <w:rPr>
+          <w:rFonts w:eastAsiaTheme="minorEastAsia"/>
+          <w:lang w:val="en-US"/>
+        </w:rPr>
+        <w:t>export</w:t>
+      </w:r>
+      <w:r>
+        <w:rPr>
+          <w:rFonts w:eastAsiaTheme="minorEastAsia"/>
+        </w:rPr>
+        <w:t>» добавляет функцию в поле видимости</w:t>
+      </w:r>
+      <w:r>
+        <w:rPr>
+          <w:rFonts w:eastAsiaTheme="minorEastAsia"/>
+        </w:rPr>
+        <w:t xml:space="preserve"> пакета</w:t>
+      </w:r>
+      <w:r>
+        <w:rPr>
+          <w:rFonts w:eastAsiaTheme="minorEastAsia"/>
+        </w:rPr>
+        <w:t>.</w:t>
+      </w:r>
+    </w:p>
+    <w:p>
+      <w:r>
+        <w:t>После написания всех функций необходимо выполнить команду «</w:t>
+      </w:r>
+      <w:proofErr w:type="spellStart"/>
+      <w:proofErr w:type="gramStart"/>
+      <w:r>
+        <w:rPr>
+          <w:lang w:val="en-US"/>
+        </w:rPr>
+        <w:t>devtools</w:t>
+      </w:r>
+      <w:proofErr w:type="spellEnd"/>
+      <w:r>
+        <w:t>::</w:t>
+      </w:r>
+      <w:proofErr w:type="gramEnd"/>
+      <w:r>
+        <w:rPr>
+          <w:lang w:val="en-US"/>
+        </w:rPr>
+        <w:t>document</w:t>
+      </w:r>
+      <w:r>
+        <w:t>()</w:t>
+      </w:r>
+      <w:r>
+        <w:t xml:space="preserve">». Она сформирует файлы с </w:t>
+      </w:r>
+      <w:proofErr w:type="gramStart"/>
+      <w:r>
+        <w:t xml:space="preserve">расширением </w:t>
+      </w:r>
+      <w:r>
+        <w:t>.</w:t>
+      </w:r>
+      <w:r>
+        <w:rPr>
+          <w:lang w:val="en-US"/>
+        </w:rPr>
+        <w:t>Rd</w:t>
+      </w:r>
+      <w:proofErr w:type="gramEnd"/>
+      <w:r>
+        <w:t xml:space="preserve"> </w:t>
+      </w:r>
+      <w:r>
+        <w:t xml:space="preserve">в </w:t>
+      </w:r>
+      <w:r>
+        <w:lastRenderedPageBreak/>
+        <w:t>поддиректории «</w:t>
+      </w:r>
+      <w:r>
+        <w:t>./</w:t>
+      </w:r>
+      <w:r>
+        <w:rPr>
+          <w:lang w:val="en-US"/>
+        </w:rPr>
+        <w:t>man</w:t>
+      </w:r>
+      <w:r>
+        <w:t>», в которых хранится документация по каждой функции.</w:t>
+      </w:r>
+    </w:p>
+    <w:p>
+      <w:r>
+        <w:t xml:space="preserve">Остается лишь инициализировать </w:t>
+      </w:r>
+      <w:proofErr w:type="spellStart"/>
+      <w:r>
+        <w:rPr>
+          <w:lang w:val="en-US"/>
+        </w:rPr>
+        <w:t>git</w:t>
+      </w:r>
+      <w:r>
+        <w:rPr>
+          <w:lang w:val="en-US"/>
+        </w:rPr>
+        <w:t>hub</w:t>
+      </w:r>
+      <w:proofErr w:type="spellEnd"/>
+      <w:r>
+        <w:t>-</w:t>
+      </w:r>
+      <w:proofErr w:type="spellStart"/>
+      <w:r>
+        <w:t>репозиторий</w:t>
+      </w:r>
+      <w:proofErr w:type="spellEnd"/>
+      <w:r>
+        <w:t xml:space="preserve"> и загрузить на него свой пакет. Пользователи смогут установить данный пакет с помощью выполнения команды «</w:t>
+      </w:r>
+      <w:proofErr w:type="spellStart"/>
+      <w:proofErr w:type="gramStart"/>
+      <w:r>
+        <w:rPr>
+          <w:lang w:val="en-US"/>
+        </w:rPr>
+        <w:t>devtools</w:t>
+      </w:r>
+      <w:proofErr w:type="spellEnd"/>
+      <w:r>
+        <w:t>::</w:t>
+      </w:r>
+      <w:proofErr w:type="gramEnd"/>
+      <w:r>
+        <w:rPr>
+          <w:lang w:val="en-US"/>
+        </w:rPr>
+        <w:t>install</w:t>
+      </w:r>
+      <w:r>
+        <w:t>_</w:t>
+      </w:r>
+      <w:proofErr w:type="spellStart"/>
+      <w:r>
+        <w:rPr>
+          <w:lang w:val="en-US"/>
+        </w:rPr>
+        <w:t>github</w:t>
+      </w:r>
+      <w:proofErr w:type="spellEnd"/>
+      <w:r>
+        <w:t>(</w:t>
+      </w:r>
+      <w:proofErr w:type="spellStart"/>
+      <w:r>
+        <w:t>название_пакета</w:t>
+      </w:r>
+      <w:proofErr w:type="spellEnd"/>
+      <w:r>
+        <w:t>)</w:t>
+      </w:r>
+      <w:r>
+        <w:t>».</w:t>
+      </w:r>
+    </w:p>
+    <w:p>
+      <w:r>
+        <w:t xml:space="preserve">Таким образом, в общем случае, создание пакета на языке программирования </w:t>
+      </w:r>
+      <w:r>
+        <w:rPr>
+          <w:lang w:val="en-US"/>
+        </w:rPr>
+        <w:t>R</w:t>
+      </w:r>
+      <w:r>
+        <w:t xml:space="preserve"> </w:t>
+      </w:r>
+      <w:r>
+        <w:t>не требует каких-либо глубинных познаний даже в самом этом языке.</w:t>
+      </w:r>
+    </w:p>
+    <w:p>
+      <w:r>
+        <w:t xml:space="preserve">Далее рассмотрен совершенно конкретный пример создания пакета для статистической обработки данных. </w:t>
+      </w:r>
+      <w:r>
+        <w:t>Он</w:t>
+      </w:r>
+      <w:r>
+        <w:t xml:space="preserve"> обладает функционалом, позволяющим вычислять основные показатели описательной статистики.</w:t>
+      </w:r>
+    </w:p>
+    <w:p>
+      <w:r>
+        <w:t>Алгоритм его разработки абсолютно идентичен вышеописанному, поэтому первым делом была создана директория под названием «</w:t>
+      </w:r>
+      <w:proofErr w:type="spellStart"/>
+      <w:r>
+        <w:rPr>
+          <w:lang w:val="en-US"/>
+        </w:rPr>
+        <w:t>mypackage</w:t>
+      </w:r>
+      <w:proofErr w:type="spellEnd"/>
+      <w:r>
+        <w:t xml:space="preserve">» для хранения файлов и поддиректорий пакета. </w:t>
+      </w:r>
+    </w:p>
+    <w:p>
+      <w:r>
+        <w:t xml:space="preserve">Далее внутри основной директории была выполнена команда </w:t>
+      </w:r>
+      <w:r>
+        <w:t>«</w:t>
+      </w:r>
+      <w:proofErr w:type="spellStart"/>
+      <w:proofErr w:type="gramStart"/>
+      <w:r>
+        <w:rPr>
+          <w:lang w:val="en-US"/>
+        </w:rPr>
+        <w:t>devtools</w:t>
+      </w:r>
+      <w:proofErr w:type="spellEnd"/>
+      <w:r>
+        <w:t>::</w:t>
+      </w:r>
+      <w:proofErr w:type="gramEnd"/>
+      <w:r>
+        <w:rPr>
+          <w:lang w:val="en-US"/>
+        </w:rPr>
+        <w:t>create</w:t>
+      </w:r>
+      <w:r>
+        <w:t>()» для создания служебных файлов пакета</w:t>
+      </w:r>
+      <w:r>
+        <w:t>. Одним из которых является «</w:t>
+      </w:r>
+      <w:proofErr w:type="spellStart"/>
+      <w:r>
+        <w:rPr>
+          <w:lang w:val="en-US"/>
+        </w:rPr>
+        <w:t>mypackage</w:t>
+      </w:r>
+      <w:proofErr w:type="spellEnd"/>
+      <w:r>
+        <w:rPr>
+          <w:lang w:val="en-US"/>
+        </w:rPr>
+        <w:t>/</w:t>
+      </w:r>
+      <w:r>
+        <w:rPr>
+          <w:lang w:val="en-US"/>
+        </w:rPr>
+        <w:t>DESCRIPTION</w:t>
+      </w:r>
+      <w:r>
+        <w:t xml:space="preserve">». </w:t>
+      </w:r>
+      <w:r>
+        <w:t xml:space="preserve">В автоматически создавшемся файле </w:t>
+      </w:r>
+      <w:r>
+        <w:rPr>
+          <w:lang w:val="en-US"/>
+        </w:rPr>
+        <w:t>DESCRIPTION</w:t>
+      </w:r>
+      <w:r>
+        <w:t xml:space="preserve"> были введены метаданные </w:t>
+      </w:r>
+      <w:r>
+        <w:t xml:space="preserve">создаваемого </w:t>
+      </w:r>
+      <w:r>
+        <w:t>пакета.</w:t>
+      </w:r>
+      <w:r>
+        <w:t xml:space="preserve"> Результат представлен на рисунке 2.</w:t>
+      </w:r>
+    </w:p>
+    <w:p>
+      <w:pPr>
+        <w:keepNext/>
+        <w:ind w:firstLine="0"/>
+        <w:jc w:val="center"/>
+      </w:pPr>
+      <w:r>
+        <w:rPr>
+          <w:noProof/>
+          <w:lang w:eastAsia="ru-RU"/>
+        </w:rPr>
+        <w:drawing>
+          <wp:inline distT="0" distB="0" distL="0" distR="0">
+            <wp:extent cx="5940425" cy="2254028"/>
+            <wp:effectExtent l="0" t="0" r="3175" b="0"/>
+            <wp:docPr id="7" name="Рисунок 7" descr="https://sun9-32.userapi.com/impg/L3OyKSj5WuPlJ8Ki0PhrCU0So4hxXuZC77xLOw/SW6BhDznPjA.jpg?size=1055x400&amp;quality=96&amp;sign=f77d6eb46ad6a10f1826c02a472212a7&amp;type=album"/>
+            <wp:cNvGraphicFramePr>
+              <a:graphicFrameLocks xmlns:a="http://schemas.openxmlformats.org/drawingml/2006/main" noChangeAspect="1"/>
+            </wp:cNvGraphicFramePr>
+            <a:graphic xmlns:a="http://schemas.openxmlformats.org/drawingml/2006/main">
+              <a:graphicData uri="http://schemas.openxmlformats.org/drawingml/2006/picture">
+                <pic:pic xmlns:pic="http://schemas.openxmlformats.org/drawingml/2006/picture">
+                  <pic:nvPicPr>
+                    <pic:cNvPr id="0" name="Picture 3" descr="https://sun9-32.userapi.com/impg/L3OyKSj5WuPlJ8Ki0PhrCU0So4hxXuZC77xLOw/SW6BhDznPjA.jpg?size=1055x400&amp;quality=96&amp;sign=f77d6eb46ad6a10f1826c02a472212a7&amp;type=album"/>
+                    <pic:cNvPicPr>
+                      <a:picLocks noChangeAspect="1" noChangeArrowheads="1"/>
+                    </pic:cNvPicPr>
+                  </pic:nvPicPr>
+                  <pic:blipFill>
+                    <a:blip r:embed="rId12">
+                      <a:extLst>
+                        <a:ext uri="{28A0092B-C50C-407E-A947-70E740481C1C}">
+                          <a14:useLocalDpi xmlns:a14="http://schemas.microsoft.com/office/drawing/2010/main" val="0"/>
+                        </a:ext>
+                      </a:extLst>
+                    </a:blip>
+                    <a:srcRect/>
+                    <a:stretch>
+                      <a:fillRect/>
+                    </a:stretch>
+                  </pic:blipFill>
+                  <pic:spPr bwMode="auto">
+                    <a:xfrm>
+                      <a:off x="0" y="0"/>
+                      <a:ext cx="5940425" cy="2254028"/>
+                    </a:xfrm>
+                    <a:prstGeom prst="rect">
+                      <a:avLst/>
+                    </a:prstGeom>
+                    <a:noFill/>
+                    <a:ln>
+                      <a:noFill/>
+                    </a:ln>
+                  </pic:spPr>
+                </pic:pic>
+              </a:graphicData>
+            </a:graphic>
+          </wp:inline>
+        </w:drawing>
+      </w:r>
+    </w:p>
+    <w:p>
+      <w:pPr>
+        <w:ind w:firstLine="0"/>
+        <w:jc w:val="center"/>
+      </w:pPr>
+      <w:bookmarkStart w:id="45" w:name="_Ref69657030"/>
+      <w:r>
+        <w:t xml:space="preserve">Рисунок </w:t>
+      </w:r>
+      <w:fldSimple w:instr=" SEQ Рисунок \* ARABIC ">
+        <w:r>
+          <w:rPr>
+            <w:noProof/>
+          </w:rPr>
+          <w:t>2</w:t>
+        </w:r>
+      </w:fldSimple>
+      <w:bookmarkEnd w:id="45"/>
+      <w:r>
+        <w:t>. Файл DESCRIPTION</w:t>
+      </w:r>
+    </w:p>
+    <w:p>
+      <w:r>
+        <w:lastRenderedPageBreak/>
+        <w:t>На рисунке 2 видны основные разделы в файле описания пакета. Следует рассказать о самых важных немного подробнее:</w:t>
+      </w:r>
+    </w:p>
+    <w:p>
+      <w:pPr>
+        <w:pStyle w:val="a4"/>
+        <w:numPr>
+          <w:ilvl w:val="0"/>
+          <w:numId w:val="10"/>
+        </w:numPr>
+        <w:ind w:left="0" w:firstLine="0"/>
+      </w:pPr>
+      <w:r>
+        <w:t>«</w:t>
+      </w:r>
+      <w:r>
+        <w:rPr>
+          <w:lang w:val="en-US"/>
+        </w:rPr>
+        <w:t>Package</w:t>
+      </w:r>
+      <w:r>
+        <w:t xml:space="preserve">» </w:t>
+      </w:r>
+      <m:oMath>
+        <m:r>
+          <w:rPr>
+            <w:rFonts w:ascii="Cambria Math" w:hAnsi="Cambria Math"/>
+          </w:rPr>
+          <m:t>-</m:t>
+        </m:r>
+      </m:oMath>
+      <w:r>
+        <w:t xml:space="preserve"> </w:t>
+      </w:r>
+      <w:r>
+        <w:t>название пакета</w:t>
+      </w:r>
+      <w:r>
+        <w:t>;</w:t>
+      </w:r>
+    </w:p>
+    <w:p>
+      <w:pPr>
+        <w:pStyle w:val="a4"/>
+        <w:numPr>
+          <w:ilvl w:val="0"/>
+          <w:numId w:val="10"/>
+        </w:numPr>
+        <w:ind w:left="0" w:firstLine="0"/>
+      </w:pPr>
+      <w:r>
+        <w:t>«</w:t>
+      </w:r>
+      <w:r>
+        <w:rPr>
+          <w:lang w:val="en-US"/>
+        </w:rPr>
+        <w:t>Type</w:t>
+      </w:r>
+      <w:r>
+        <w:t xml:space="preserve">» </w:t>
+      </w:r>
+      <m:oMath>
+        <m:r>
+          <w:rPr>
+            <w:rFonts w:ascii="Cambria Math" w:hAnsi="Cambria Math"/>
+          </w:rPr>
+          <m:t>-</m:t>
+        </m:r>
+      </m:oMath>
+      <w:r>
+        <w:rPr>
+          <w:rFonts w:eastAsiaTheme="minorEastAsia"/>
+        </w:rPr>
+        <w:t xml:space="preserve"> тип создаваемой иерархии файлов;</w:t>
+      </w:r>
+    </w:p>
+    <w:p>
+      <w:pPr>
+        <w:pStyle w:val="a4"/>
+        <w:numPr>
+          <w:ilvl w:val="0"/>
+          <w:numId w:val="10"/>
+        </w:numPr>
+        <w:ind w:left="0" w:firstLine="0"/>
+      </w:pPr>
+      <w:r>
+        <w:t>«</w:t>
+      </w:r>
+      <w:r>
+        <w:rPr>
+          <w:lang w:val="en-US"/>
+        </w:rPr>
+        <w:t>Title</w:t>
+      </w:r>
+      <w:r>
+        <w:t>»</w:t>
+      </w:r>
+      <w:r>
+        <w:t xml:space="preserve"> </w:t>
+      </w:r>
+      <m:oMath>
+        <m:r>
+          <w:rPr>
+            <w:rFonts w:ascii="Cambria Math" w:hAnsi="Cambria Math"/>
+          </w:rPr>
+          <m:t>-</m:t>
+        </m:r>
+      </m:oMath>
+      <w:r>
+        <w:t xml:space="preserve"> </w:t>
+      </w:r>
+      <w:r>
+        <w:t>краткое описание функционала пакета</w:t>
+      </w:r>
+      <w:r>
+        <w:t>;</w:t>
+      </w:r>
+    </w:p>
+    <w:p>
+      <w:pPr>
+        <w:pStyle w:val="a4"/>
+        <w:numPr>
+          <w:ilvl w:val="0"/>
+          <w:numId w:val="10"/>
+        </w:numPr>
+        <w:ind w:left="0" w:firstLine="0"/>
+        <w:rPr>
+          <w:rFonts w:eastAsiaTheme="minorEastAsia"/>
+        </w:rPr>
+      </w:pPr>
+      <w:r>
+        <w:t>«</w:t>
+      </w:r>
+      <w:r>
+        <w:rPr>
+          <w:lang w:val="en-US"/>
+        </w:rPr>
+        <w:t>Version</w:t>
+      </w:r>
+      <w:r>
+        <w:t xml:space="preserve">» </w:t>
+      </w:r>
+      <m:oMath>
+        <m:r>
+          <w:rPr>
+            <w:rFonts w:ascii="Cambria Math" w:hAnsi="Cambria Math"/>
+          </w:rPr>
+          <m:t>-</m:t>
+        </m:r>
+      </m:oMath>
+      <w:r>
+        <w:rPr>
+          <w:rFonts w:eastAsiaTheme="minorEastAsia"/>
+        </w:rPr>
+        <w:t xml:space="preserve"> версия создаваемого пакета;</w:t>
+      </w:r>
+    </w:p>
+    <w:p>
+      <w:pPr>
+        <w:pStyle w:val="a4"/>
+        <w:numPr>
+          <w:ilvl w:val="0"/>
+          <w:numId w:val="10"/>
+        </w:numPr>
+        <w:ind w:left="0" w:firstLine="0"/>
+        <w:rPr>
+          <w:rFonts w:eastAsiaTheme="minorEastAsia"/>
+        </w:rPr>
+      </w:pPr>
+      <w:r>
+        <w:rPr>
+          <w:rFonts w:eastAsiaTheme="minorEastAsia"/>
+        </w:rPr>
+        <w:t>«</w:t>
+      </w:r>
+      <w:r>
+        <w:rPr>
+          <w:rFonts w:eastAsiaTheme="minorEastAsia"/>
+          <w:lang w:val="en-US"/>
+        </w:rPr>
+        <w:t>Author</w:t>
+      </w:r>
+      <w:r>
+        <w:rPr>
+          <w:rFonts w:eastAsiaTheme="minorEastAsia"/>
+        </w:rPr>
+        <w:t xml:space="preserve">» </w:t>
+      </w:r>
+      <m:oMath>
+        <m:r>
+          <w:rPr>
+            <w:rFonts w:ascii="Cambria Math" w:eastAsiaTheme="minorEastAsia" w:hAnsi="Cambria Math"/>
+          </w:rPr>
+          <m:t>-</m:t>
+        </m:r>
+      </m:oMath>
+      <w:r>
+        <w:rPr>
+          <w:rFonts w:eastAsiaTheme="minorEastAsia"/>
+        </w:rPr>
+        <w:t xml:space="preserve"> компания создатель или разработчик пакета;</w:t>
+      </w:r>
+    </w:p>
+    <w:p>
+      <w:pPr>
+        <w:pStyle w:val="a4"/>
+        <w:numPr>
+          <w:ilvl w:val="0"/>
+          <w:numId w:val="10"/>
+        </w:numPr>
+        <w:ind w:left="0" w:firstLine="0"/>
+      </w:pPr>
+      <w:r>
+        <w:t>«</w:t>
+      </w:r>
+      <w:r>
+        <w:rPr>
+          <w:lang w:val="en-US"/>
+        </w:rPr>
+        <w:t>Description</w:t>
+      </w:r>
+      <w:r>
+        <w:t xml:space="preserve">» </w:t>
+      </w:r>
+      <m:oMath>
+        <m:r>
+          <w:rPr>
+            <w:rFonts w:ascii="Cambria Math" w:hAnsi="Cambria Math"/>
+          </w:rPr>
+          <m:t>-</m:t>
+        </m:r>
+      </m:oMath>
+      <w:r>
+        <w:t xml:space="preserve"> более полное описание функционала пакета</w:t>
+      </w:r>
+      <w:r>
+        <w:t>;</w:t>
+      </w:r>
+    </w:p>
+    <w:p>
+      <w:pPr>
+        <w:pStyle w:val="a4"/>
+        <w:numPr>
+          <w:ilvl w:val="0"/>
+          <w:numId w:val="10"/>
+        </w:numPr>
+        <w:ind w:left="0" w:firstLine="0"/>
+        <w:rPr>
+          <w:rFonts w:eastAsiaTheme="minorEastAsia"/>
+        </w:rPr>
+      </w:pPr>
+      <w:r>
+        <w:t>«</w:t>
+      </w:r>
+      <w:r>
+        <w:rPr>
+          <w:lang w:val="en-US"/>
+        </w:rPr>
+        <w:t>Encoding</w:t>
+      </w:r>
+      <w:r>
+        <w:t>»</w:t>
+      </w:r>
+      <w:r>
+        <w:t xml:space="preserve"> </w:t>
+      </w:r>
+      <m:oMath>
+        <m:r>
+          <w:rPr>
+            <w:rFonts w:ascii="Cambria Math" w:hAnsi="Cambria Math"/>
+          </w:rPr>
+          <m:t>-</m:t>
+        </m:r>
+      </m:oMath>
+      <w:r>
+        <w:rPr>
+          <w:rFonts w:eastAsiaTheme="minorEastAsia"/>
+        </w:rPr>
+        <w:t xml:space="preserve"> кодировка, используемая в файлах пакета;</w:t>
+      </w:r>
+    </w:p>
+    <w:p>
+      <w:pPr>
+        <w:pStyle w:val="a4"/>
+        <w:numPr>
+          <w:ilvl w:val="0"/>
+          <w:numId w:val="10"/>
+        </w:numPr>
+        <w:ind w:left="0" w:firstLine="0"/>
+      </w:pPr>
+      <w:r>
+        <w:rPr>
+          <w:rFonts w:eastAsiaTheme="minorEastAsia"/>
+        </w:rPr>
+        <w:t xml:space="preserve">прочие разделы создаются автоматически пакетом </w:t>
+      </w:r>
+      <w:proofErr w:type="spellStart"/>
+      <w:r>
+        <w:rPr>
+          <w:rFonts w:eastAsiaTheme="minorEastAsia"/>
+          <w:lang w:val="en-US"/>
+        </w:rPr>
+        <w:t>Roxygen</w:t>
+      </w:r>
+      <w:proofErr w:type="spellEnd"/>
+      <w:r>
+        <w:rPr>
+          <w:rFonts w:eastAsiaTheme="minorEastAsia"/>
+        </w:rPr>
+        <w:t>2 и включают информацию о нем;</w:t>
+      </w:r>
+    </w:p>
+    <w:p>
+      <w:pPr>
+        <w:pStyle w:val="a4"/>
+        <w:numPr>
+          <w:ilvl w:val="0"/>
+          <w:numId w:val="10"/>
+        </w:numPr>
+        <w:ind w:left="0" w:firstLine="0"/>
+      </w:pPr>
+      <w:r>
+        <w:t>«</w:t>
+      </w:r>
+      <w:r>
+        <w:rPr>
+          <w:lang w:val="en-US"/>
+        </w:rPr>
+        <w:t>Imports</w:t>
+      </w:r>
+      <w:r>
+        <w:t>» указываются сторонние пакеты, которые участвуют в работе данного пакета.</w:t>
+      </w:r>
+    </w:p>
+    <w:p>
+      <w:r>
+        <w:t>То есть, из раздела «</w:t>
+      </w:r>
+      <w:r>
+        <w:rPr>
+          <w:lang w:val="en-US"/>
+        </w:rPr>
+        <w:t>Imports</w:t>
+      </w:r>
+      <w:r>
+        <w:t>» нетрудно заметить, что в</w:t>
+      </w:r>
+      <w:r>
+        <w:t xml:space="preserve"> разработке пакета «</w:t>
+      </w:r>
+      <w:proofErr w:type="spellStart"/>
+      <w:r>
+        <w:rPr>
+          <w:lang w:val="en-US"/>
+        </w:rPr>
+        <w:t>mypackage</w:t>
+      </w:r>
+      <w:proofErr w:type="spellEnd"/>
+      <w:r>
+        <w:t>»</w:t>
+      </w:r>
+      <w:r>
+        <w:t xml:space="preserve"> использовано три сторонних пакета</w:t>
+      </w:r>
+      <w:r>
+        <w:t>:</w:t>
+      </w:r>
+    </w:p>
+    <w:p>
+      <w:pPr>
+        <w:pStyle w:val="a4"/>
+        <w:numPr>
+          <w:ilvl w:val="0"/>
+          <w:numId w:val="10"/>
+        </w:numPr>
+        <w:ind w:left="0" w:firstLine="0"/>
+        <w:rPr>
+          <w:rFonts w:eastAsiaTheme="minorEastAsia"/>
+        </w:rPr>
+      </w:pPr>
+      <w:proofErr w:type="spellStart"/>
+      <w:r>
+        <w:rPr>
+          <w:lang w:val="en-US"/>
+        </w:rPr>
+        <w:t>devtools</w:t>
+      </w:r>
+      <w:proofErr w:type="spellEnd"/>
+      <w:r>
+        <w:t xml:space="preserve"> </w:t>
+      </w:r>
+      <m:oMath>
+        <m:r>
+          <w:rPr>
+            <w:rFonts w:ascii="Cambria Math" w:hAnsi="Cambria Math"/>
+          </w:rPr>
+          <m:t>–</m:t>
+        </m:r>
+      </m:oMath>
+      <w:r>
+        <w:rPr>
+          <w:rFonts w:eastAsiaTheme="minorEastAsia"/>
+        </w:rPr>
+        <w:t xml:space="preserve"> дает удобство разработки пакета;</w:t>
+      </w:r>
+    </w:p>
+    <w:p>
+      <w:pPr>
+        <w:pStyle w:val="a4"/>
+        <w:numPr>
+          <w:ilvl w:val="0"/>
+          <w:numId w:val="10"/>
+        </w:numPr>
+        <w:ind w:left="0" w:firstLine="0"/>
+        <w:rPr>
+          <w:rFonts w:eastAsiaTheme="minorEastAsia"/>
+        </w:rPr>
+      </w:pPr>
+      <w:proofErr w:type="spellStart"/>
+      <w:r>
+        <w:rPr>
+          <w:rFonts w:eastAsiaTheme="minorEastAsia"/>
+          <w:lang w:val="en-US"/>
+        </w:rPr>
+        <w:t>roxygen</w:t>
+      </w:r>
+      <w:proofErr w:type="spellEnd"/>
+      <w:r>
+        <w:rPr>
+          <w:rFonts w:eastAsiaTheme="minorEastAsia"/>
+        </w:rPr>
+        <w:t xml:space="preserve">2 </w:t>
+      </w:r>
+      <m:oMath>
+        <m:r>
+          <w:rPr>
+            <w:rFonts w:ascii="Cambria Math" w:eastAsiaTheme="minorEastAsia" w:hAnsi="Cambria Math"/>
+          </w:rPr>
+          <m:t>–</m:t>
+        </m:r>
+      </m:oMath>
+      <w:r>
+        <w:rPr>
+          <w:rFonts w:eastAsiaTheme="minorEastAsia"/>
+        </w:rPr>
+        <w:t xml:space="preserve"> для документирования написанных функций;</w:t>
+      </w:r>
+    </w:p>
+    <w:p>
+      <w:pPr>
+        <w:pStyle w:val="a4"/>
+        <w:numPr>
+          <w:ilvl w:val="0"/>
+          <w:numId w:val="10"/>
+        </w:numPr>
+        <w:ind w:left="0" w:firstLine="0"/>
+      </w:pPr>
+      <w:proofErr w:type="spellStart"/>
+      <w:r>
+        <w:rPr>
+          <w:lang w:val="en-US"/>
+        </w:rPr>
+        <w:t>docstring</w:t>
+      </w:r>
+      <w:proofErr w:type="spellEnd"/>
+      <w:r>
+        <w:t xml:space="preserve"> </w:t>
+      </w:r>
+      <m:oMath>
+        <m:r>
+          <w:rPr>
+            <w:rFonts w:ascii="Cambria Math" w:hAnsi="Cambria Math"/>
+          </w:rPr>
+          <m:t>–</m:t>
+        </m:r>
+      </m:oMath>
+      <w:r>
+        <w:rPr>
+          <w:rFonts w:eastAsiaTheme="minorEastAsia"/>
+        </w:rPr>
+        <w:t xml:space="preserve"> для написания документации функций.</w:t>
+      </w:r>
+    </w:p>
+    <w:p>
+      <w:r>
+        <w:t xml:space="preserve">После окончания подготовительных работ на языке программирования </w:t>
+      </w:r>
+      <w:r>
+        <w:rPr>
+          <w:lang w:val="en-US"/>
+        </w:rPr>
+        <w:t>R</w:t>
+      </w:r>
+      <w:r>
+        <w:t xml:space="preserve"> </w:t>
+      </w:r>
+      <w:r>
+        <w:t>были написаны функции, которые вычисляют основные показатели описательной статистики. Исходный к</w:t>
+      </w:r>
+      <w:r>
+        <w:t xml:space="preserve">од каждой </w:t>
+      </w:r>
+      <w:r>
+        <w:t>из них</w:t>
+      </w:r>
+      <w:r>
+        <w:t xml:space="preserve"> содержится в отдельном файле с </w:t>
+      </w:r>
+      <w:proofErr w:type="gramStart"/>
+      <w:r>
+        <w:t xml:space="preserve">расширением </w:t>
+      </w:r>
+      <w:r>
+        <w:t>.</w:t>
+      </w:r>
+      <w:r>
+        <w:rPr>
+          <w:lang w:val="en-US"/>
+        </w:rPr>
+        <w:t>R</w:t>
+      </w:r>
+      <w:proofErr w:type="gramEnd"/>
+      <w:r>
+        <w:t xml:space="preserve"> и находится в </w:t>
+      </w:r>
+      <w:r>
+        <w:t>под</w:t>
+      </w:r>
+      <w:r>
+        <w:t>директории «</w:t>
+      </w:r>
+      <w:proofErr w:type="spellStart"/>
+      <w:r>
+        <w:rPr>
+          <w:lang w:val="en-US"/>
+        </w:rPr>
+        <w:t>mypackage</w:t>
+      </w:r>
+      <w:proofErr w:type="spellEnd"/>
+      <w:r>
+        <w:t>/</w:t>
+      </w:r>
+      <w:r>
+        <w:rPr>
+          <w:lang w:val="en-US"/>
+        </w:rPr>
+        <w:t>R</w:t>
+      </w:r>
+      <w:r>
+        <w:t>» создаваемого пакета. Наглядный вариант</w:t>
+      </w:r>
+      <w:r>
+        <w:t xml:space="preserve"> одной из большого количества таких функций</w:t>
+      </w:r>
+      <w:r>
+        <w:t xml:space="preserve"> представлен в </w:t>
+      </w:r>
+      <w:r>
+        <w:t>таблице 1</w:t>
+      </w:r>
+      <w:r>
+        <w:t xml:space="preserve"> на примере функции</w:t>
+      </w:r>
+      <w:r>
+        <w:t>, которая</w:t>
+      </w:r>
+      <w:r>
+        <w:t xml:space="preserve"> вычисля</w:t>
+      </w:r>
+      <w:r>
+        <w:t>ет</w:t>
+      </w:r>
+      <w:r>
+        <w:t xml:space="preserve"> максимум </w:t>
+      </w:r>
+      <w:r>
+        <w:t xml:space="preserve">во входной </w:t>
+      </w:r>
+      <w:r>
+        <w:t>таблице</w:t>
+      </w:r>
+      <w:r>
+        <w:t xml:space="preserve"> или векторе</w:t>
+      </w:r>
+      <w:r>
+        <w:t>.</w:t>
+      </w:r>
+    </w:p>
+    <w:p>
+      <w:bookmarkStart w:id="46" w:name="_Ref69658382"/>
+      <w:r>
+        <w:t xml:space="preserve">Таблица </w:t>
+      </w:r>
+      <w:fldSimple w:instr=" SEQ Таблица \* ARABIC ">
+        <w:r>
+          <w:t>1</w:t>
+        </w:r>
+      </w:fldSimple>
       <w:bookmarkEnd w:id="46"/>
-      <w:r>
-        <w:t>. Файл DESCRIPTION</w:t>
-      </w:r>
-    </w:p>
-    <w:p>
-      <w:r>
-        <w:t>В разделе «</w:t>
-      </w:r>
-      <w:r>
-        <w:rPr>
-          <w:lang w:val="en-US"/>
-        </w:rPr>
-        <w:t>Package</w:t>
-      </w:r>
-      <w:r>
-        <w:t>» написано название пакета, «</w:t>
-      </w:r>
-      <w:r>
-        <w:rPr>
-          <w:lang w:val="en-US"/>
-        </w:rPr>
-        <w:t>Title</w:t>
-      </w:r>
-      <w:r>
-        <w:t>»</w:t>
-      </w:r>
-      <w:r>
-        <w:t xml:space="preserve"> - </w:t>
-      </w:r>
-      <w:r>
-        <w:t>краткое описание функционала пакета, а «</w:t>
-      </w:r>
-      <w:r>
-        <w:rPr>
-          <w:lang w:val="en-US"/>
-        </w:rPr>
-        <w:t>Description</w:t>
-      </w:r>
-      <w:r>
-        <w:t>» - более полное описание функционала пакета. В разделе «</w:t>
-      </w:r>
-      <w:r>
-        <w:rPr>
-          <w:lang w:val="en-US"/>
-        </w:rPr>
-        <w:t>Imports</w:t>
-      </w:r>
-      <w:r>
-        <w:t>» указываются сторонние пакеты, которые участвуют в работе данного пакета.</w:t>
-      </w:r>
-    </w:p>
-    <w:p>
-      <w:r>
-        <w:t xml:space="preserve">Код каждой функции содержится в отдельном файле с </w:t>
-      </w:r>
-      <w:proofErr w:type="gramStart"/>
-      <w:r>
-        <w:t xml:space="preserve">расширением </w:t>
-      </w:r>
-      <w:r>
-        <w:t>.</w:t>
-      </w:r>
-      <w:r>
-        <w:rPr>
-          <w:lang w:val="en-US"/>
-        </w:rPr>
-        <w:t>R</w:t>
-      </w:r>
-      <w:proofErr w:type="gramEnd"/>
-      <w:r>
-        <w:t xml:space="preserve"> и находится в директории «</w:t>
-      </w:r>
-      <w:proofErr w:type="spellStart"/>
-      <w:r>
-        <w:rPr>
-          <w:lang w:val="en-US"/>
-        </w:rPr>
-        <w:t>mypackage</w:t>
-      </w:r>
-      <w:proofErr w:type="spellEnd"/>
-      <w:r>
-        <w:t>/</w:t>
-      </w:r>
-      <w:r>
-        <w:rPr>
-          <w:lang w:val="en-US"/>
-        </w:rPr>
-        <w:t>R</w:t>
-      </w:r>
-      <w:r>
-        <w:t xml:space="preserve">» создаваемого пакета. Наглядный вариант представлен в </w:t>
-      </w:r>
-      <w:r>
-        <w:fldChar w:fldCharType="begin"/>
-      </w:r>
-      <w:r>
-        <w:instrText xml:space="preserve"> REF _Ref69658382 \h </w:instrText>
-      </w:r>
-      <w:r>
-        <w:fldChar w:fldCharType="separate"/>
-      </w:r>
-      <w:r>
-        <w:t xml:space="preserve">Таблица </w:t>
-      </w:r>
-      <w:r>
-        <w:rPr>
-          <w:noProof/>
-        </w:rPr>
-        <w:t>1</w:t>
-      </w:r>
-      <w:r>
-        <w:fldChar w:fldCharType="end"/>
-      </w:r>
-      <w:r>
-        <w:t xml:space="preserve"> на примере функции вычисления максимума в таблице.</w:t>
-      </w:r>
-    </w:p>
-    <w:p>
-      <w:bookmarkStart w:id="47" w:name="_Ref69658382"/>
-      <w:r>
-        <w:t xml:space="preserve">Таблица </w:t>
-      </w:r>
-      <w:r>
-        <w:fldChar w:fldCharType="begin"/>
-      </w:r>
-      <w:r>
-        <w:instrText xml:space="preserve"> SEQ Таблица \* ARABIC </w:instrText>
-      </w:r>
-      <w:r>
-        <w:fldChar w:fldCharType="separate"/>
-      </w:r>
-      <w:r>
-        <w:t>1</w:t>
-      </w:r>
-      <w:r>
-        <w:fldChar w:fldCharType="end"/>
-      </w:r>
-      <w:bookmarkEnd w:id="47"/>
       <w:r>
         <w:t>. Пример документирования функции пакета</w:t>
       </w:r>
@@ -6949,6 +8295,9 @@
         <w:gridCol w:w="4673"/>
       </w:tblGrid>
       <w:tr>
+        <w:trPr>
+          <w:tblHeader/>
+        </w:trPr>
         <w:tc>
           <w:tcPr>
             <w:tcW w:w="4672" w:type="dxa"/>
@@ -6964,6 +8313,7 @@
               <w:rPr>
                 <w:lang w:val="en-US"/>
               </w:rPr>
+              <w:lastRenderedPageBreak/>
               <w:t>Max &lt;- function(</w:t>
             </w:r>
             <w:proofErr w:type="spellStart"/>
@@ -6997,6 +8347,9 @@
         </w:tc>
       </w:tr>
       <w:tr>
+        <w:trPr>
+          <w:tblHeader/>
+        </w:trPr>
         <w:tc>
           <w:tcPr>
             <w:tcW w:w="4672" w:type="dxa"/>
@@ -7031,6 +8384,9 @@
         </w:tc>
       </w:tr>
       <w:tr>
+        <w:trPr>
+          <w:tblHeader/>
+        </w:trPr>
         <w:tc>
           <w:tcPr>
             <w:tcW w:w="4672" w:type="dxa"/>
@@ -7046,7 +8402,6 @@
               <w:rPr>
                 <w:lang w:val="en-US"/>
               </w:rPr>
-              <w:lastRenderedPageBreak/>
               <w:t>#' @</w:t>
             </w:r>
             <w:proofErr w:type="spellStart"/>
@@ -7094,6 +8449,9 @@
         </w:tc>
       </w:tr>
       <w:tr>
+        <w:trPr>
+          <w:tblHeader/>
+        </w:trPr>
         <w:tc>
           <w:tcPr>
             <w:tcW w:w="4672" w:type="dxa"/>
@@ -7142,6 +8500,9 @@
         </w:tc>
       </w:tr>
       <w:tr>
+        <w:trPr>
+          <w:tblHeader/>
+        </w:trPr>
         <w:tc>
           <w:tcPr>
             <w:tcW w:w="4672" w:type="dxa"/>
@@ -7176,6 +8537,9 @@
         </w:tc>
       </w:tr>
       <w:tr>
+        <w:trPr>
+          <w:tblHeader/>
+        </w:trPr>
         <w:tc>
           <w:tcPr>
             <w:tcW w:w="4672" w:type="dxa"/>
@@ -7282,6 +8646,9 @@
         </w:tc>
       </w:tr>
       <w:tr>
+        <w:trPr>
+          <w:tblHeader/>
+        </w:trPr>
         <w:tc>
           <w:tcPr>
             <w:tcW w:w="4672" w:type="dxa"/>
@@ -7315,6 +8682,9 @@
         </w:tc>
       </w:tr>
       <w:tr>
+        <w:trPr>
+          <w:tblHeader/>
+        </w:trPr>
         <w:tc>
           <w:tcPr>
             <w:tcW w:w="4672" w:type="dxa"/>
@@ -7354,23 +8724,22 @@
         </w:tc>
       </w:tr>
     </w:tbl>
-    <w:p>
-      <w:pPr>
-        <w:ind w:firstLine="0"/>
-      </w:pPr>
-    </w:p>
-    <w:p>
-      <w:r>
-        <w:t xml:space="preserve">Область видимости пакета расположена в файле </w:t>
-      </w:r>
-      <w:r>
-        <w:rPr>
-          <w:lang w:val="en-US"/>
-        </w:rPr>
-        <w:t>NAMESPACE</w:t>
-      </w:r>
-      <w:r>
-        <w:t>. Он создается автоматически при создании документации с помощью команды «</w:t>
+    <w:p/>
+    <w:p>
+      <w:r>
+        <w:t>Отдельно хочется отметить раздел «</w:t>
+      </w:r>
+      <w:r>
+        <w:rPr>
+          <w:lang w:val="en-US"/>
+        </w:rPr>
+        <w:t>export</w:t>
+      </w:r>
+      <w:r>
+        <w:t xml:space="preserve">», который отвечает за включение функции в область видимости пакета. Например, если убрать данный раздел, а остальное оставить без изменений. Запустить команду </w:t>
+      </w:r>
+      <w:r>
+        <w:t>«</w:t>
       </w:r>
       <w:proofErr w:type="spellStart"/>
       <w:proofErr w:type="gramStart"/>
@@ -7395,28 +8764,93 @@
         <w:t>()</w:t>
       </w:r>
       <w:r>
+        <w:t>»</w:t>
+      </w:r>
+      <w:r>
+        <w:t xml:space="preserve">, то документация не сформируется и ее нельзя будет вызвать с помощью стандартных команд: </w:t>
+      </w:r>
+      <w:r>
+        <w:rPr>
+          <w:lang w:val="en-US"/>
+        </w:rPr>
+        <w:t>help</w:t>
+      </w:r>
+      <w:r>
+        <w:t xml:space="preserve">() </w:t>
+      </w:r>
+      <w:r>
+        <w:t xml:space="preserve">или </w:t>
+      </w:r>
+      <w:r>
+        <w:t>?</w:t>
+      </w:r>
+      <w:r>
+        <w:t>.</w:t>
+      </w:r>
+    </w:p>
+    <w:p>
+      <w:r>
+        <w:t>Поэтому, данный раздел указывается у каждой функции, давая понять пакету, что пользователь может взаимодействовать с функцией, вызывать ее документацию.</w:t>
+      </w:r>
+    </w:p>
+    <w:p>
+      <w:r>
+        <w:lastRenderedPageBreak/>
+        <w:t xml:space="preserve">Область видимости пакета расположена в файле </w:t>
+      </w:r>
+      <w:r>
+        <w:t>«</w:t>
+      </w:r>
+      <w:proofErr w:type="spellStart"/>
+      <w:r>
+        <w:rPr>
+          <w:lang w:val="en-US"/>
+        </w:rPr>
+        <w:t>mypackage</w:t>
+      </w:r>
+      <w:proofErr w:type="spellEnd"/>
+      <w:r>
+        <w:t>/</w:t>
+      </w:r>
+      <w:r>
+        <w:rPr>
+          <w:lang w:val="en-US"/>
+        </w:rPr>
+        <w:t>NAMESPACE</w:t>
+      </w:r>
+      <w:r>
+        <w:t>», который</w:t>
+      </w:r>
+      <w:r>
+        <w:t xml:space="preserve"> создается автоматически при создании документации с помощью команды «</w:t>
+      </w:r>
+      <w:proofErr w:type="spellStart"/>
+      <w:proofErr w:type="gramStart"/>
+      <w:r>
+        <w:rPr>
+          <w:lang w:val="en-US"/>
+        </w:rPr>
+        <w:t>devtools</w:t>
+      </w:r>
+      <w:proofErr w:type="spellEnd"/>
+      <w:r>
+        <w:t>::</w:t>
+      </w:r>
+      <w:proofErr w:type="gramEnd"/>
+      <w:r>
+        <w:rPr>
+          <w:lang w:val="en-US"/>
+        </w:rPr>
+        <w:t>document</w:t>
+      </w:r>
+      <w:r>
+        <w:t>()</w:t>
+      </w:r>
+      <w:r>
         <w:t xml:space="preserve">». Пример представлен на </w:t>
       </w:r>
       <w:r>
-        <w:fldChar w:fldCharType="begin"/>
-      </w:r>
-      <w:r>
-        <w:instrText xml:space="preserve"> REF _Ref69658541 \h </w:instrText>
-      </w:r>
-      <w:r>
-        <w:fldChar w:fldCharType="separate"/>
-      </w:r>
-      <w:r>
-        <w:t xml:space="preserve">Рисунок </w:t>
-      </w:r>
-      <w:r>
-        <w:rPr>
-          <w:noProof/>
-        </w:rPr>
-        <w:t>2</w:t>
-      </w:r>
-      <w:r>
-        <w:fldChar w:fldCharType="end"/>
+        <w:t>рисунке 3</w:t>
       </w:r>
       <w:r>
         <w:t>.</w:t>
@@ -7433,9 +8867,8 @@
           <w:noProof/>
           <w:lang w:eastAsia="ru-RU"/>
         </w:rPr>
-        <w:lastRenderedPageBreak/>
         <w:drawing>
-          <wp:inline distT="0" distB="0" distL="0" distR="0" wp14:anchorId="294CF0EC" wp14:editId="07C34B54">
+          <wp:inline distT="0" distB="0" distL="0" distR="0" wp14:anchorId="21324F2E" wp14:editId="2214565A">
             <wp:extent cx="5940425" cy="3574098"/>
             <wp:effectExtent l="0" t="0" r="3175" b="7620"/>
             <wp:docPr id="2" name="Рисунок 2" descr="https://sun9-50.userapi.com/impg/79YpbFlr1VWcvfI5grzwMFz4Bn1LIJl1vz_WbQ/hYQjYmlX_sg.jpg?size=1119x673&amp;quality=96&amp;sign=86721cdd8f979930412cad431c3f8766&amp;type=album"/>
@@ -7452,7 +8885,7 @@
                     </pic:cNvPicPr>
                   </pic:nvPicPr>
                   <pic:blipFill>
-                    <a:blip r:embed="rId12">
+                    <a:blip r:embed="rId13">
                       <a:extLst>
                         <a:ext uri="{28A0092B-C50C-407E-A947-70E740481C1C}">
                           <a14:useLocalDpi xmlns:a14="http://schemas.microsoft.com/office/drawing/2010/main" val="0"/>
@@ -7485,94 +8918,178 @@
       </w:r>
     </w:p>
     <w:p>
-      <w:bookmarkStart w:id="48" w:name="_Ref69658541"/>
+      <w:pPr>
+        <w:ind w:firstLine="0"/>
+        <w:jc w:val="center"/>
+      </w:pPr>
+      <w:bookmarkStart w:id="47" w:name="_Ref69658541"/>
       <w:r>
         <w:t xml:space="preserve">Рисунок </w:t>
       </w:r>
-      <w:r>
-        <w:fldChar w:fldCharType="begin"/>
-      </w:r>
-      <w:r>
-        <w:instrText xml:space="preserve"> SEQ Рисунок \* ARABIC </w:instrText>
-      </w:r>
-      <w:r>
-        <w:fldChar w:fldCharType="separate"/>
-      </w:r>
+      <w:fldSimple w:instr=" SEQ Рисунок \* ARABIC ">
+        <w:r>
+          <w:rPr>
+            <w:noProof/>
+          </w:rPr>
+          <w:t>3</w:t>
+        </w:r>
+      </w:fldSimple>
+      <w:bookmarkEnd w:id="47"/>
+      <w:r>
+        <w:t>. Файл NAMESPACE</w:t>
+      </w:r>
+    </w:p>
+    <w:p>
+      <w:r>
+        <w:t>Из данного примера видно, что все функции, имеющиеся в разрабатываемом пакете, входят в его область видимости.</w:t>
+      </w:r>
+    </w:p>
+    <w:p>
+      <w:r>
+        <w:t xml:space="preserve">Также при выполнении </w:t>
+      </w:r>
+      <w:r>
+        <w:t>команды</w:t>
+      </w:r>
+      <w:r>
+        <w:t xml:space="preserve"> </w:t>
+      </w:r>
+      <w:r>
+        <w:t>«</w:t>
+      </w:r>
+      <w:proofErr w:type="spellStart"/>
+      <w:proofErr w:type="gramStart"/>
+      <w:r>
+        <w:rPr>
+          <w:lang w:val="en-US"/>
+        </w:rPr>
+        <w:t>devtools</w:t>
+      </w:r>
+      <w:proofErr w:type="spellEnd"/>
+      <w:r>
+        <w:t>::</w:t>
+      </w:r>
+      <w:proofErr w:type="gramEnd"/>
+      <w:r>
+        <w:rPr>
+          <w:lang w:val="en-US"/>
+        </w:rPr>
+        <w:t>document</w:t>
+      </w:r>
+      <w:r>
+        <w:t>()</w:t>
+      </w:r>
+      <w:r>
+        <w:t>»</w:t>
+      </w:r>
+      <w:r>
+        <w:t xml:space="preserve"> создается </w:t>
+      </w:r>
+      <w:r>
+        <w:t>под</w:t>
+      </w:r>
+      <w:r>
+        <w:t>директория «</w:t>
+      </w:r>
+      <w:proofErr w:type="spellStart"/>
+      <w:r>
+        <w:rPr>
+          <w:lang w:val="en-US"/>
+        </w:rPr>
+        <w:t>mypackage</w:t>
+      </w:r>
+      <w:proofErr w:type="spellEnd"/>
+      <w:r>
+        <w:t>/</w:t>
+      </w:r>
+      <w:r>
+        <w:rPr>
+          <w:lang w:val="en-US"/>
+        </w:rPr>
+        <w:t>man</w:t>
+      </w:r>
+      <w:r>
+        <w:t>», в которой хранятся файлы</w:t>
+      </w:r>
+      <w:r>
+        <w:t xml:space="preserve"> с расширением </w:t>
+      </w:r>
+      <w:r>
+        <w:t>.</w:t>
+      </w:r>
+      <w:r>
+        <w:rPr>
+          <w:lang w:val="en-US"/>
+        </w:rPr>
+        <w:t>Rd</w:t>
+      </w:r>
+      <w:r>
+        <w:t xml:space="preserve">, в каждом из которых </w:t>
+      </w:r>
+      <w:r>
+        <w:t>находится</w:t>
+      </w:r>
+      <w:r>
+        <w:t xml:space="preserve"> документация к одноименной функции. Пример одного из таких файлов представлен на</w:t>
+      </w:r>
+      <w:r>
+        <w:t xml:space="preserve"> рисунке 4. Каждый файл с </w:t>
+      </w:r>
+      <w:proofErr w:type="gramStart"/>
+      <w:r>
+        <w:t xml:space="preserve">расширением </w:t>
+      </w:r>
+      <w:r>
+        <w:t>.</w:t>
+      </w:r>
+      <w:r>
+        <w:rPr>
+          <w:lang w:val="en-US"/>
+        </w:rPr>
+        <w:t>Rd</w:t>
+      </w:r>
+      <w:proofErr w:type="gramEnd"/>
+      <w:r>
+        <w:t xml:space="preserve"> создается автоматически пакетом «</w:t>
+      </w:r>
+      <w:proofErr w:type="spellStart"/>
+      <w:r>
+        <w:rPr>
+          <w:lang w:val="en-US"/>
+        </w:rPr>
+        <w:t>Roxygen</w:t>
+      </w:r>
+      <w:proofErr w:type="spellEnd"/>
       <w:r>
         <w:t>2</w:t>
       </w:r>
       <w:r>
-        <w:fldChar w:fldCharType="end"/>
-      </w:r>
-      <w:bookmarkEnd w:id="48"/>
-      <w:r>
-        <w:t>. Файл NAMESPACE</w:t>
-      </w:r>
-    </w:p>
-    <w:p>
-      <w:r>
-        <w:t>Также при выполнении данной команды создается директория «</w:t>
+        <w:t xml:space="preserve">». В нем сохраняются разделы документации и текст документации, введенный пользователем, но в данных файлах не сохраняется формат записи текста документации. Написание в файлах с </w:t>
+      </w:r>
+      <w:proofErr w:type="gramStart"/>
+      <w:r>
+        <w:t xml:space="preserve">расширением </w:t>
+      </w:r>
+      <w:r>
+        <w:t>.</w:t>
+      </w:r>
+      <w:r>
+        <w:rPr>
+          <w:lang w:val="en-US"/>
+        </w:rPr>
+        <w:t>Rd</w:t>
+      </w:r>
+      <w:proofErr w:type="gramEnd"/>
+      <w:r>
+        <w:t xml:space="preserve"> теряет свою </w:t>
       </w:r>
       <w:proofErr w:type="spellStart"/>
       <w:r>
-        <w:rPr>
-          <w:lang w:val="en-US"/>
-        </w:rPr>
-        <w:t>mypackage</w:t>
+        <w:t>человекочитаемость</w:t>
       </w:r>
       <w:proofErr w:type="spellEnd"/>
       <w:r>
-        <w:t>/</w:t>
-      </w:r>
-      <w:r>
-        <w:rPr>
-          <w:lang w:val="en-US"/>
-        </w:rPr>
-        <w:t>man</w:t>
-      </w:r>
-      <w:r>
-        <w:t xml:space="preserve">» с файлами с </w:t>
-      </w:r>
-      <w:proofErr w:type="gramStart"/>
-      <w:r>
-        <w:t xml:space="preserve">расширением </w:t>
-      </w:r>
-      <w:r>
-        <w:t>.</w:t>
-      </w:r>
-      <w:r>
-        <w:rPr>
-          <w:lang w:val="en-US"/>
-        </w:rPr>
-        <w:t>Rd</w:t>
-      </w:r>
-      <w:proofErr w:type="gramEnd"/>
-      <w:r>
-        <w:t xml:space="preserve">, в каждом из которых хранится документация к одноименной функции. Пример одного из таких файлов представлен на </w:t>
-      </w:r>
-      <w:r>
-        <w:fldChar w:fldCharType="begin"/>
-      </w:r>
-      <w:r>
-        <w:instrText xml:space="preserve"> REF _Ref69658818 \h </w:instrText>
-      </w:r>
-      <w:r>
-        <w:fldChar w:fldCharType="separate"/>
-      </w:r>
-      <w:r>
-        <w:t xml:space="preserve">Рисунок </w:t>
-      </w:r>
-      <w:r>
-        <w:rPr>
-          <w:noProof/>
-        </w:rPr>
-        <w:t>3</w:t>
-      </w:r>
-      <w:r>
-        <w:fldChar w:fldCharType="end"/>
-      </w:r>
-      <w:r>
-        <w:t>.</w:t>
+        <w:t>, но оно необходимо для дальнейшего преобразования текста документации функции.</w:t>
       </w:r>
     </w:p>
     <w:p>
@@ -7588,7 +9105,7 @@
         </w:rPr>
         <w:lastRenderedPageBreak/>
         <w:drawing>
-          <wp:inline distT="0" distB="0" distL="0" distR="0" wp14:anchorId="6A2D94D4" wp14:editId="71B37582">
+          <wp:inline distT="0" distB="0" distL="0" distR="0" wp14:anchorId="01418ED8" wp14:editId="4B11A745">
             <wp:extent cx="5940425" cy="4353898"/>
             <wp:effectExtent l="0" t="0" r="3175" b="8890"/>
             <wp:docPr id="3" name="Рисунок 3" descr="https://sun9-43.userapi.com/impg/fuIbDZlPaEpQzGFxcSNa-VP8WDI5uJIj-vcZaA/fbEq5W0oo38.jpg?size=1116x818&amp;quality=96&amp;sign=227121997960e1346b0a351c8d4de0e2&amp;type=album"/>
@@ -7605,7 +9122,7 @@
                     </pic:cNvPicPr>
                   </pic:nvPicPr>
                   <pic:blipFill>
-                    <a:blip r:embed="rId13">
+                    <a:blip r:embed="rId14">
                       <a:extLst>
                         <a:ext uri="{28A0092B-C50C-407E-A947-70E740481C1C}">
                           <a14:useLocalDpi xmlns:a14="http://schemas.microsoft.com/office/drawing/2010/main" val="0"/>
@@ -7638,26 +9155,23 @@
       </w:r>
     </w:p>
     <w:p>
-      <w:bookmarkStart w:id="49" w:name="_Ref69658818"/>
+      <w:pPr>
+        <w:ind w:firstLine="0"/>
+        <w:jc w:val="center"/>
+      </w:pPr>
+      <w:bookmarkStart w:id="48" w:name="_Ref69658818"/>
       <w:r>
         <w:t xml:space="preserve">Рисунок </w:t>
       </w:r>
-      <w:r>
-        <w:fldChar w:fldCharType="begin"/>
-      </w:r>
-      <w:r>
-        <w:instrText xml:space="preserve"> SEQ Рисунок \* ARABIC </w:instrText>
-      </w:r>
-      <w:r>
-        <w:fldChar w:fldCharType="separate"/>
-      </w:r>
-      <w:r>
-        <w:t>3</w:t>
-      </w:r>
-      <w:r>
-        <w:fldChar w:fldCharType="end"/>
-      </w:r>
-      <w:bookmarkEnd w:id="49"/>
+      <w:fldSimple w:instr=" SEQ Рисунок \* ARABIC ">
+        <w:r>
+          <w:rPr>
+            <w:noProof/>
+          </w:rPr>
+          <w:t>4</w:t>
+        </w:r>
+      </w:fldSimple>
+      <w:bookmarkEnd w:id="48"/>
       <w:r>
         <w:t xml:space="preserve">. Пример файла с </w:t>
       </w:r>
@@ -7674,6 +9188,58 @@
     </w:p>
     <w:p>
       <w:r>
+        <w:t xml:space="preserve">На данном этапе разработка почти завершена, остается лишь инициализировать </w:t>
+      </w:r>
+      <w:proofErr w:type="spellStart"/>
+      <w:r>
+        <w:rPr>
+          <w:lang w:val="en-US"/>
+        </w:rPr>
+        <w:t>github</w:t>
+      </w:r>
+      <w:proofErr w:type="spellEnd"/>
+      <w:r>
+        <w:t>-</w:t>
+      </w:r>
+      <w:proofErr w:type="spellStart"/>
+      <w:r>
+        <w:t>репозиторий</w:t>
+      </w:r>
+      <w:proofErr w:type="spellEnd"/>
+      <w:r>
+        <w:t xml:space="preserve"> и загрузить туда свой пакет. В данном случае создан </w:t>
+      </w:r>
+      <w:proofErr w:type="spellStart"/>
+      <w:r>
+        <w:t>репозиторий</w:t>
+      </w:r>
+      <w:proofErr w:type="spellEnd"/>
+      <w:r>
+        <w:t xml:space="preserve"> под названием «</w:t>
+      </w:r>
+      <w:proofErr w:type="spellStart"/>
+      <w:r>
+        <w:rPr>
+          <w:lang w:val="en-US"/>
+        </w:rPr>
+        <w:t>mypackage</w:t>
+      </w:r>
+      <w:proofErr w:type="spellEnd"/>
+      <w:r>
+        <w:t xml:space="preserve">». Теперь пакет могут установить себе и пользоваться другие пользователи языка программирования </w:t>
+      </w:r>
+      <w:r>
+        <w:rPr>
+          <w:lang w:val="en-US"/>
+        </w:rPr>
+        <w:t>R</w:t>
+      </w:r>
+      <w:r>
+        <w:t>.</w:t>
+      </w:r>
+    </w:p>
+    <w:p>
+      <w:r>
         <w:t>Установка пакета происходит при помощи стандартной функции «</w:t>
       </w:r>
       <w:r>
@@ -7716,7 +9282,13 @@
       </w:r>
       <w:proofErr w:type="spellEnd"/>
       <w:r>
-        <w:t>. По окончании установки можно проверить, действительно ли установился пакет, с помощью стандартной функции «</w:t>
+        <w:t>. По окончании установки можно проверить, дей</w:t>
+      </w:r>
+      <w:r>
+        <w:t>ствительно ли установился пакет. Проверка осуществляется</w:t>
+      </w:r>
+      <w:r>
+        <w:t xml:space="preserve"> с помощью стандартной функции «</w:t>
       </w:r>
       <w:proofErr w:type="gramStart"/>
       <w:r>
@@ -7755,7 +9327,14 @@
     </w:p>
     <w:p>
       <w:r>
-        <w:t>После установки пакета можно показать документацию к каждой функции пакета с помощью встроенной функции «</w:t>
+        <w:lastRenderedPageBreak/>
+        <w:t xml:space="preserve">После установки пакета можно </w:t>
+      </w:r>
+      <w:r>
+        <w:t>просмотреть</w:t>
+      </w:r>
+      <w:r>
+        <w:t xml:space="preserve"> документацию к каждой функции пакета с помощью встроенной функции «</w:t>
       </w:r>
       <w:proofErr w:type="gramStart"/>
       <w:r>
@@ -7783,38 +9362,25 @@
       <w:r>
         <w:t>(название функции)». Пример использования функции «</w:t>
       </w:r>
-      <w:r>
-        <w:rPr>
-          <w:lang w:val="en-US"/>
-        </w:rPr>
-        <w:t>help()</w:t>
+      <w:proofErr w:type="gramStart"/>
+      <w:r>
+        <w:rPr>
+          <w:lang w:val="en-US"/>
+        </w:rPr>
+        <w:t>help</w:t>
+      </w:r>
+      <w:r>
+        <w:t>(</w:t>
+      </w:r>
+      <w:proofErr w:type="gramEnd"/>
+      <w:r>
+        <w:t>)</w:t>
       </w:r>
       <w:r>
         <w:t xml:space="preserve">» представлен на </w:t>
       </w:r>
       <w:r>
-        <w:fldChar w:fldCharType="begin"/>
-      </w:r>
-      <w:r>
-        <w:instrText xml:space="preserve"> REF _Ref69659830 \h </w:instrText>
-      </w:r>
-      <w:r>
-        <w:fldChar w:fldCharType="separate"/>
-      </w:r>
-      <w:r>
-        <w:t xml:space="preserve">Рисунок </w:t>
-      </w:r>
-      <w:r>
-        <w:rPr>
-          <w:noProof/>
-        </w:rPr>
-        <w:t>4</w:t>
-      </w:r>
-      <w:r>
-        <w:fldChar w:fldCharType="end"/>
-      </w:r>
-      <w:r>
-        <w:t>.</w:t>
+        <w:t>рисунке 5.</w:t>
       </w:r>
     </w:p>
     <w:p>
@@ -7828,11 +9394,10 @@
           <w:noProof/>
           <w:lang w:eastAsia="ru-RU"/>
         </w:rPr>
-        <w:lastRenderedPageBreak/>
         <w:drawing>
-          <wp:inline distT="0" distB="0" distL="0" distR="0" wp14:anchorId="0CAFFD08" wp14:editId="568AD8AC">
-            <wp:extent cx="4028535" cy="6311088"/>
-            <wp:effectExtent l="0" t="0" r="0" b="0"/>
+          <wp:inline distT="0" distB="0" distL="0" distR="0" wp14:anchorId="7F4AE1BF" wp14:editId="76C36654">
+            <wp:extent cx="4321834" cy="6770570"/>
+            <wp:effectExtent l="0" t="0" r="2540" b="0"/>
             <wp:docPr id="4" name="Рисунок 4" descr="C:\Users\Ортём\Desktop\док.jpg"/>
             <wp:cNvGraphicFramePr>
               <a:graphicFrameLocks xmlns:a="http://schemas.openxmlformats.org/drawingml/2006/main" noChangeAspect="1"/>
@@ -7847,7 +9412,7 @@
                     </pic:cNvPicPr>
                   </pic:nvPicPr>
                   <pic:blipFill>
-                    <a:blip r:embed="rId14">
+                    <a:blip r:embed="rId15">
                       <a:extLst>
                         <a:ext uri="{28A0092B-C50C-407E-A947-70E740481C1C}">
                           <a14:useLocalDpi xmlns:a14="http://schemas.microsoft.com/office/drawing/2010/main" val="0"/>
@@ -7862,7 +9427,7 @@
                   <pic:spPr bwMode="auto">
                     <a:xfrm>
                       <a:off x="0" y="0"/>
-                      <a:ext cx="4035400" cy="6321843"/>
+                      <a:ext cx="4339004" cy="6797468"/>
                     </a:xfrm>
                     <a:prstGeom prst="rect">
                       <a:avLst/>
@@ -7880,39 +9445,104 @@
       </w:r>
     </w:p>
     <w:p>
-      <w:bookmarkStart w:id="50" w:name="_Ref69659830"/>
+      <w:pPr>
+        <w:ind w:firstLine="0"/>
+        <w:jc w:val="center"/>
+      </w:pPr>
+      <w:bookmarkStart w:id="49" w:name="_Ref69659830"/>
       <w:r>
         <w:t xml:space="preserve">Рисунок </w:t>
       </w:r>
-      <w:r>
-        <w:fldChar w:fldCharType="begin"/>
-      </w:r>
-      <w:r>
-        <w:instrText xml:space="preserve"> SEQ Рисунок \* ARABIC </w:instrText>
-      </w:r>
-      <w:r>
-        <w:fldChar w:fldCharType="separate"/>
-      </w:r>
-      <w:r>
-        <w:t>4</w:t>
-      </w:r>
-      <w:r>
-        <w:fldChar w:fldCharType="end"/>
-      </w:r>
-      <w:bookmarkEnd w:id="50"/>
+      <w:fldSimple w:instr=" SEQ Рисунок \* ARABIC ">
+        <w:r>
+          <w:rPr>
+            <w:noProof/>
+          </w:rPr>
+          <w:t>5</w:t>
+        </w:r>
+      </w:fldSimple>
+      <w:bookmarkEnd w:id="49"/>
       <w:r>
         <w:t>. Отображение документации функции</w:t>
       </w:r>
     </w:p>
-    <w:p>
-      <w:r>
-        <w:t xml:space="preserve">Данный пакет поддерживает написание документации только на английском языке. Русифицированная документация представлена в </w:t>
-      </w:r>
-      <w:r>
-        <w:rPr>
-          <w:highlight w:val="yellow"/>
-        </w:rPr>
-        <w:t>Приложении</w:t>
+    <w:p/>
+    <w:p>
+      <w:r>
+        <w:lastRenderedPageBreak/>
+        <w:t xml:space="preserve">К сожалению, пакеты </w:t>
+      </w:r>
+      <w:proofErr w:type="spellStart"/>
+      <w:r>
+        <w:rPr>
+          <w:lang w:val="en-US"/>
+        </w:rPr>
+        <w:t>Roxygen</w:t>
+      </w:r>
+      <w:proofErr w:type="spellEnd"/>
+      <w:r>
+        <w:t xml:space="preserve">2 </w:t>
+      </w:r>
+      <w:r>
+        <w:t xml:space="preserve">и </w:t>
+      </w:r>
+      <w:proofErr w:type="spellStart"/>
+      <w:r>
+        <w:rPr>
+          <w:lang w:val="en-US"/>
+        </w:rPr>
+        <w:t>docstring</w:t>
+      </w:r>
+      <w:proofErr w:type="spellEnd"/>
+      <w:r>
+        <w:t xml:space="preserve"> поддерживают написание документации для функций лишь на международном</w:t>
+      </w:r>
+      <w:r>
+        <w:t>,</w:t>
+      </w:r>
+      <w:r>
+        <w:rPr>
+          <w:rFonts w:eastAsiaTheme="minorEastAsia"/>
+        </w:rPr>
+        <w:t xml:space="preserve"> английском языке.</w:t>
+      </w:r>
+      <w:r>
+        <w:rPr>
+          <w:rFonts w:eastAsiaTheme="minorEastAsia"/>
+        </w:rPr>
+        <w:t xml:space="preserve"> Из-за чего на рисунке 5 она на английском языке.</w:t>
+      </w:r>
+      <w:r>
+        <w:t xml:space="preserve"> Русифицированная </w:t>
+      </w:r>
+      <w:r>
+        <w:t xml:space="preserve">версия </w:t>
+      </w:r>
+      <w:r>
+        <w:t>документаци</w:t>
+      </w:r>
+      <w:r>
+        <w:t>и пакета «</w:t>
+      </w:r>
+      <w:proofErr w:type="spellStart"/>
+      <w:r>
+        <w:rPr>
+          <w:lang w:val="en-US"/>
+        </w:rPr>
+        <w:t>mypackage</w:t>
+      </w:r>
+      <w:proofErr w:type="spellEnd"/>
+      <w:r>
+        <w:t>»</w:t>
+      </w:r>
+      <w:r>
+        <w:t xml:space="preserve"> представлена в </w:t>
+      </w:r>
+      <w:r>
+        <w:t>п</w:t>
+      </w:r>
+      <w:r>
+        <w:t>риложении</w:t>
       </w:r>
       <w:r>
         <w:t>.</w:t>
@@ -7923,28 +9553,7 @@
         <w:t xml:space="preserve">Пример использования одной из функций пакета представлен на </w:t>
       </w:r>
       <w:r>
-        <w:fldChar w:fldCharType="begin"/>
-      </w:r>
-      <w:r>
-        <w:instrText xml:space="preserve"> REF _Ref69660852 \h </w:instrText>
-      </w:r>
-      <w:r>
-        <w:fldChar w:fldCharType="separate"/>
-      </w:r>
-      <w:r>
-        <w:t xml:space="preserve">Рисунок </w:t>
-      </w:r>
-      <w:r>
-        <w:rPr>
-          <w:noProof/>
-        </w:rPr>
-        <w:t>5</w:t>
-      </w:r>
-      <w:r>
-        <w:fldChar w:fldCharType="end"/>
-      </w:r>
-      <w:r>
-        <w:t>.</w:t>
+        <w:t>рисунке 6.</w:t>
       </w:r>
     </w:p>
     <w:p>
@@ -7958,9 +9567,8 @@
           <w:noProof/>
           <w:lang w:eastAsia="ru-RU"/>
         </w:rPr>
-        <w:lastRenderedPageBreak/>
         <w:drawing>
-          <wp:inline distT="0" distB="0" distL="0" distR="0" wp14:anchorId="27A7243D" wp14:editId="52260543">
+          <wp:inline distT="0" distB="0" distL="0" distR="0" wp14:anchorId="41398DCA" wp14:editId="5801602A">
             <wp:extent cx="5940425" cy="1094415"/>
             <wp:effectExtent l="0" t="0" r="3175" b="0"/>
             <wp:docPr id="5" name="Рисунок 5" descr="https://sun9-60.userapi.com/impg/RCaBrJdQ3glyNreQPmYCzrbSTIpaw6j0vREMlw/_1BCo9bKd1M.jpg?size=1160x214&amp;quality=96&amp;sign=69f3ae703cb7b01ed691361f6eaf49dc&amp;type=album"/>
@@ -7977,7 +9585,7 @@
                     </pic:cNvPicPr>
                   </pic:nvPicPr>
                   <pic:blipFill>
-                    <a:blip r:embed="rId15">
+                    <a:blip r:embed="rId16">
                       <a:extLst>
                         <a:ext uri="{28A0092B-C50C-407E-A947-70E740481C1C}">
                           <a14:useLocalDpi xmlns:a14="http://schemas.microsoft.com/office/drawing/2010/main" val="0"/>
@@ -8010,26 +9618,23 @@
       </w:r>
     </w:p>
     <w:p>
-      <w:bookmarkStart w:id="51" w:name="_Ref69660852"/>
+      <w:pPr>
+        <w:ind w:firstLine="0"/>
+        <w:jc w:val="center"/>
+      </w:pPr>
+      <w:bookmarkStart w:id="50" w:name="_Ref69660852"/>
       <w:r>
         <w:t xml:space="preserve">Рисунок </w:t>
       </w:r>
-      <w:r>
-        <w:fldChar w:fldCharType="begin"/>
-      </w:r>
-      <w:r>
-        <w:instrText xml:space="preserve"> SEQ Рисунок \* ARABIC </w:instrText>
-      </w:r>
-      <w:r>
-        <w:fldChar w:fldCharType="separate"/>
-      </w:r>
-      <w:r>
-        <w:t>5</w:t>
-      </w:r>
-      <w:r>
-        <w:fldChar w:fldCharType="end"/>
-      </w:r>
-      <w:bookmarkEnd w:id="51"/>
+      <w:fldSimple w:instr=" SEQ Рисунок \* ARABIC ">
+        <w:r>
+          <w:rPr>
+            <w:noProof/>
+          </w:rPr>
+          <w:t>6</w:t>
+        </w:r>
+      </w:fldSimple>
+      <w:bookmarkEnd w:id="50"/>
       <w:r>
         <w:t xml:space="preserve">. Пример использования функции </w:t>
       </w:r>
@@ -8049,19 +9654,96 @@
     </w:p>
     <w:p>
       <w:r>
-        <w:t xml:space="preserve">Пакет можно скачать по данной ссылке: </w:t>
-      </w:r>
-      <w:r>
-        <w:t>https://github.com/Ortem-a/mypackage</w:t>
-      </w:r>
+        <w:t>Данная функция находит первый, второй и третий квартили входного вектора «</w:t>
+      </w:r>
+      <w:r>
+        <w:rPr>
+          <w:lang w:val="en-US"/>
+        </w:rPr>
+        <w:t>a</w:t>
+      </w:r>
+      <w:r>
+        <w:t>» соответственно и возвращает результат в виде именованного вектора чисел.</w:t>
+      </w:r>
+    </w:p>
+    <w:p>
+      <w:r>
+        <w:t>На данном этапе можно с уверенностью заявить, что разработка пакета окончена полностью и он готов к использованию.</w:t>
+      </w:r>
+    </w:p>
+    <w:p>
+      <w:r>
+        <w:t>Разработанный п</w:t>
+      </w:r>
+      <w:r>
+        <w:t>акет</w:t>
+      </w:r>
+      <w:r>
+        <w:t xml:space="preserve"> «</w:t>
+      </w:r>
+      <w:proofErr w:type="spellStart"/>
+      <w:r>
+        <w:rPr>
+          <w:lang w:val="en-US"/>
+        </w:rPr>
+        <w:t>mypackage</w:t>
+      </w:r>
+      <w:proofErr w:type="spellEnd"/>
+      <w:r>
+        <w:t>» для вычисления основных показателей описательной статистики</w:t>
+      </w:r>
+      <w:r>
+        <w:t xml:space="preserve"> можно скачать по данной ссылке: </w:t>
+      </w:r>
+      <w:hyperlink r:id="rId17" w:history="1">
+        <w:r>
+          <w:t>https://github.com/Ortem-a/mypackage</w:t>
+        </w:r>
+      </w:hyperlink>
       <w:r>
         <w:t>.</w:t>
       </w:r>
+      <w:r>
+        <w:t xml:space="preserve"> Также для загрузки пакета можно использовать скрипт: «</w:t>
+      </w:r>
+      <w:r>
+        <w:rPr>
+          <w:lang w:val="en-US"/>
+        </w:rPr>
+        <w:t>install</w:t>
+      </w:r>
+      <w:r>
+        <w:t>_</w:t>
+      </w:r>
+      <w:proofErr w:type="spellStart"/>
+      <w:r>
+        <w:rPr>
+          <w:lang w:val="en-US"/>
+        </w:rPr>
+        <w:t>github</w:t>
+      </w:r>
+      <w:proofErr w:type="spellEnd"/>
+      <w:r>
+        <w:t>(‘https://github.com/Ortem-a/mypackage’)</w:t>
+      </w:r>
+      <w:r>
+        <w:t>».</w:t>
+      </w:r>
+    </w:p>
+    <w:p>
+      <w:r>
+        <w:rPr>
+          <w:highlight w:val="yellow"/>
+        </w:rPr>
+        <w:t>вывод</w:t>
+      </w:r>
     </w:p>
     <w:p>
       <w:r>
         <w:br w:type="page"/>
       </w:r>
+      <w:bookmarkStart w:id="51" w:name="_GoBack"/>
+      <w:bookmarkEnd w:id="51"/>
     </w:p>
     <w:p>
       <w:pPr>
@@ -8237,7 +9919,7 @@
       <w:r>
         <w:t xml:space="preserve">Википедия [Электронный ресурс]. – Язык R – Режим доступа: </w:t>
       </w:r>
-      <w:hyperlink r:id="rId16" w:history="1">
+      <w:hyperlink r:id="rId18" w:history="1">
         <w:r>
           <w:rPr>
             <w:rStyle w:val="a5"/>
@@ -8266,7 +9948,7 @@
       <w:r>
         <w:t xml:space="preserve">Статистика. Учебное пособие. [Электронный ресурс] - Средние величины как статистические показатели Васнев С.А. – Режим доступа: </w:t>
       </w:r>
-      <w:hyperlink r:id="rId17" w:history="1">
+      <w:hyperlink r:id="rId19" w:history="1">
         <w:r>
           <w:t>http://www.hi-edu.ru/e-books/xbook096/01/part-005.htm</w:t>
         </w:r>
@@ -8292,7 +9974,7 @@
       <w:r>
         <w:t xml:space="preserve">Grandars.ru [Электронный ресурс] – Общая теория статистики. Средняя гармоническая – Режим доступа: </w:t>
       </w:r>
-      <w:hyperlink r:id="rId18" w:history="1">
+      <w:hyperlink r:id="rId20" w:history="1">
         <w:r>
           <w:rPr>
             <w:rStyle w:val="a5"/>
@@ -8318,7 +10000,7 @@
       <w:r>
         <w:t xml:space="preserve">Univer-nn.ru [Электронный ресурс] – Средняя геометрическая в статистике. – Режим доступа: </w:t>
       </w:r>
-      <w:hyperlink r:id="rId19" w:history="1">
+      <w:hyperlink r:id="rId21" w:history="1">
         <w:r>
           <w:rPr>
             <w:rStyle w:val="a5"/>
@@ -8352,7 +10034,7 @@
       <w:r>
         <w:t xml:space="preserve"> – Режим доступа: </w:t>
       </w:r>
-      <w:hyperlink r:id="rId20" w:history="1">
+      <w:hyperlink r:id="rId22" w:history="1">
         <w:r>
           <w:rPr>
             <w:rStyle w:val="a5"/>
@@ -8381,7 +10063,7 @@
       <w:r>
         <w:t xml:space="preserve">Статистика. Учебное пособие. [Электронный ресурс] – Медиана и мода – структурные (распределительные) средние величины Васнев С.А. – Режим доступа: </w:t>
       </w:r>
-      <w:hyperlink r:id="rId21" w:anchor="i474" w:history="1">
+      <w:hyperlink r:id="rId23" w:anchor="i474" w:history="1">
         <w:r>
           <w:rPr>
             <w:rStyle w:val="a5"/>
@@ -8413,7 +10095,7 @@
       <w:r>
         <w:t xml:space="preserve">Mathprofi.ru [Электронный ресурс] – Медиана и мода. – Режим доступа: </w:t>
       </w:r>
-      <w:hyperlink r:id="rId22" w:anchor="me" w:history="1">
+      <w:hyperlink r:id="rId24" w:anchor="me" w:history="1">
         <w:r>
           <w:rPr>
             <w:rStyle w:val="a5"/>
@@ -8445,7 +10127,7 @@
       <w:r>
         <w:t xml:space="preserve">Exceltip.ru [Электронный ресурс] – Что такое стандартное отклонение – Режим доступа: </w:t>
       </w:r>
-      <w:hyperlink r:id="rId23" w:history="1">
+      <w:hyperlink r:id="rId25" w:history="1">
         <w:r>
           <w:rPr>
             <w:rStyle w:val="a5"/>
@@ -8481,7 +10163,7 @@
       <w:r>
         <w:t xml:space="preserve">Википедия [Электронный ресурс]. – Среднеквадратичное отклонение – Режим доступа: </w:t>
       </w:r>
-      <w:hyperlink r:id="rId24" w:history="1">
+      <w:hyperlink r:id="rId26" w:history="1">
         <w:r>
           <w:rPr>
             <w:rStyle w:val="a5"/>
@@ -8510,7 +10192,7 @@
       <w:r>
         <w:t xml:space="preserve">Википедия [Электронный ресурс]. – Абсолютное отклонение – Режим доступа: </w:t>
       </w:r>
-      <w:hyperlink r:id="rId25" w:history="1">
+      <w:hyperlink r:id="rId27" w:history="1">
         <w:r>
           <w:rPr>
             <w:rStyle w:val="a5"/>
@@ -8539,7 +10221,7 @@
       <w:r>
         <w:t xml:space="preserve">Statistica.ru [Электронный ресурс] – Стандартная ошибка среднего – Режим доступа: </w:t>
       </w:r>
-      <w:hyperlink r:id="rId26" w:history="1">
+      <w:hyperlink r:id="rId28" w:history="1">
         <w:r>
           <w:rPr>
             <w:rStyle w:val="a5"/>
@@ -8565,7 +10247,7 @@
       <w:r>
         <w:t xml:space="preserve">Википедия [Электронный ресурс]. – Стандартная ошибка – Режим доступа: </w:t>
       </w:r>
-      <w:hyperlink r:id="rId27" w:history="1">
+      <w:hyperlink r:id="rId29" w:history="1">
         <w:r>
           <w:rPr>
             <w:rStyle w:val="a5"/>
@@ -8600,7 +10282,7 @@
       <w:r>
         <w:t xml:space="preserve"> </w:t>
       </w:r>
-      <w:hyperlink r:id="rId28" w:anchor="procentile" w:history="1">
+      <w:hyperlink r:id="rId30" w:anchor="procentile" w:history="1">
         <w:r>
           <w:rPr>
             <w:rStyle w:val="a5"/>
@@ -8675,7 +10357,7 @@
       <w:r>
         <w:t xml:space="preserve"> – Дисперсия данных – Режим доступа: </w:t>
       </w:r>
-      <w:hyperlink r:id="rId29" w:history="1">
+      <w:hyperlink r:id="rId31" w:history="1">
         <w:r>
           <w:rPr>
             <w:rStyle w:val="a5"/>
@@ -8735,7 +10417,7 @@
       <w:r>
         <w:t xml:space="preserve"> – Квартили – Режим доступа: </w:t>
       </w:r>
-      <w:hyperlink r:id="rId30" w:history="1">
+      <w:hyperlink r:id="rId32" w:history="1">
         <w:r>
           <w:rPr>
             <w:rStyle w:val="a5"/>
@@ -8773,7 +10455,7 @@
       <w:r>
         <w:t xml:space="preserve"> </w:t>
       </w:r>
-      <w:hyperlink r:id="rId31" w:history="1">
+      <w:hyperlink r:id="rId33" w:history="1">
         <w:r>
           <w:rPr>
             <w:rStyle w:val="a5"/>
@@ -14389,12 +16071,12 @@
     </w:p>
     <w:p/>
     <w:sectPr>
-      <w:headerReference w:type="even" r:id="rId32"/>
-      <w:headerReference w:type="default" r:id="rId33"/>
-      <w:footerReference w:type="even" r:id="rId34"/>
-      <w:footerReference w:type="default" r:id="rId35"/>
-      <w:headerReference w:type="first" r:id="rId36"/>
-      <w:footerReference w:type="first" r:id="rId37"/>
+      <w:headerReference w:type="even" r:id="rId34"/>
+      <w:headerReference w:type="default" r:id="rId35"/>
+      <w:footerReference w:type="even" r:id="rId36"/>
+      <w:footerReference w:type="default" r:id="rId37"/>
+      <w:headerReference w:type="first" r:id="rId38"/>
+      <w:footerReference w:type="first" r:id="rId39"/>
       <w:pgSz w:w="11906" w:h="16838"/>
       <w:pgMar w:top="1134" w:right="850" w:bottom="1134" w:left="1701" w:header="708" w:footer="708" w:gutter="0"/>
       <w:cols w:space="708"/>
@@ -14438,11 +16120,6 @@
       </w:rPr>
       <w:id w:val="-128242095"/>
     </w:sdtPr>
-    <w:sdtEndPr>
-      <w:rPr>
-        <w:rStyle w:val="ab"/>
-      </w:rPr>
-    </w:sdtEndPr>
     <w:sdtContent>
       <w:p>
         <w:pPr>
@@ -14493,7 +16170,6 @@
         <w:docPartUnique/>
       </w:docPartObj>
     </w:sdtPr>
-    <w:sdtEndPr/>
     <w:sdtContent>
       <w:p>
         <w:pPr>
@@ -14514,7 +16190,7 @@
           <w:rPr>
             <w:noProof/>
           </w:rPr>
-          <w:t>22</w:t>
+          <w:t>31</w:t>
         </w:r>
         <w:r>
           <w:fldChar w:fldCharType="end"/>
@@ -14540,7 +16216,6 @@
         <w:docPartUnique/>
       </w:docPartObj>
     </w:sdtPr>
-    <w:sdtEndPr/>
     <w:sdtContent>
       <w:p>
         <w:pPr>
@@ -14964,122 +16639,9 @@
     </w:lvl>
   </w:abstractNum>
   <w:abstractNum w:abstractNumId="3" w15:restartNumberingAfterBreak="0">
-    <w:nsid w:val="3C8D2C79"/>
+    <w:nsid w:val="37381CA0"/>
     <w:multiLevelType w:val="multilevel"/>
-    <w:tmpl w:val="A97688A4"/>
-    <w:lvl w:ilvl="0">
-      <w:start w:val="1"/>
-      <w:numFmt w:val="decimal"/>
-      <w:lvlText w:val="%1."/>
-      <w:lvlJc w:val="left"/>
-      <w:pPr>
-        <w:tabs>
-          <w:tab w:val="num" w:pos="720"/>
-        </w:tabs>
-        <w:ind w:left="720" w:hanging="360"/>
-      </w:pPr>
-    </w:lvl>
-    <w:lvl w:ilvl="1" w:tentative="1">
-      <w:start w:val="1"/>
-      <w:numFmt w:val="decimal"/>
-      <w:lvlText w:val="%2."/>
-      <w:lvlJc w:val="left"/>
-      <w:pPr>
-        <w:tabs>
-          <w:tab w:val="num" w:pos="1440"/>
-        </w:tabs>
-        <w:ind w:left="1440" w:hanging="360"/>
-      </w:pPr>
-    </w:lvl>
-    <w:lvl w:ilvl="2" w:tentative="1">
-      <w:start w:val="1"/>
-      <w:numFmt w:val="decimal"/>
-      <w:lvlText w:val="%3."/>
-      <w:lvlJc w:val="left"/>
-      <w:pPr>
-        <w:tabs>
-          <w:tab w:val="num" w:pos="2160"/>
-        </w:tabs>
-        <w:ind w:left="2160" w:hanging="360"/>
-      </w:pPr>
-    </w:lvl>
-    <w:lvl w:ilvl="3" w:tentative="1">
-      <w:start w:val="1"/>
-      <w:numFmt w:val="decimal"/>
-      <w:lvlText w:val="%4."/>
-      <w:lvlJc w:val="left"/>
-      <w:pPr>
-        <w:tabs>
-          <w:tab w:val="num" w:pos="2880"/>
-        </w:tabs>
-        <w:ind w:left="2880" w:hanging="360"/>
-      </w:pPr>
-    </w:lvl>
-    <w:lvl w:ilvl="4" w:tentative="1">
-      <w:start w:val="1"/>
-      <w:numFmt w:val="decimal"/>
-      <w:lvlText w:val="%5."/>
-      <w:lvlJc w:val="left"/>
-      <w:pPr>
-        <w:tabs>
-          <w:tab w:val="num" w:pos="3600"/>
-        </w:tabs>
-        <w:ind w:left="3600" w:hanging="360"/>
-      </w:pPr>
-    </w:lvl>
-    <w:lvl w:ilvl="5" w:tentative="1">
-      <w:start w:val="1"/>
-      <w:numFmt w:val="decimal"/>
-      <w:lvlText w:val="%6."/>
-      <w:lvlJc w:val="left"/>
-      <w:pPr>
-        <w:tabs>
-          <w:tab w:val="num" w:pos="4320"/>
-        </w:tabs>
-        <w:ind w:left="4320" w:hanging="360"/>
-      </w:pPr>
-    </w:lvl>
-    <w:lvl w:ilvl="6" w:tentative="1">
-      <w:start w:val="1"/>
-      <w:numFmt w:val="decimal"/>
-      <w:lvlText w:val="%7."/>
-      <w:lvlJc w:val="left"/>
-      <w:pPr>
-        <w:tabs>
-          <w:tab w:val="num" w:pos="5040"/>
-        </w:tabs>
-        <w:ind w:left="5040" w:hanging="360"/>
-      </w:pPr>
-    </w:lvl>
-    <w:lvl w:ilvl="7" w:tentative="1">
-      <w:start w:val="1"/>
-      <w:numFmt w:val="decimal"/>
-      <w:lvlText w:val="%8."/>
-      <w:lvlJc w:val="left"/>
-      <w:pPr>
-        <w:tabs>
-          <w:tab w:val="num" w:pos="5760"/>
-        </w:tabs>
-        <w:ind w:left="5760" w:hanging="360"/>
-      </w:pPr>
-    </w:lvl>
-    <w:lvl w:ilvl="8" w:tentative="1">
-      <w:start w:val="1"/>
-      <w:numFmt w:val="decimal"/>
-      <w:lvlText w:val="%9."/>
-      <w:lvlJc w:val="left"/>
-      <w:pPr>
-        <w:tabs>
-          <w:tab w:val="num" w:pos="6480"/>
-        </w:tabs>
-        <w:ind w:left="6480" w:hanging="360"/>
-      </w:pPr>
-    </w:lvl>
-  </w:abstractNum>
-  <w:abstractNum w:abstractNumId="4" w15:restartNumberingAfterBreak="0">
-    <w:nsid w:val="428D66BE"/>
-    <w:multiLevelType w:val="multilevel"/>
-    <w:tmpl w:val="8EC6EDB8"/>
+    <w:tmpl w:val="C690130C"/>
     <w:lvl w:ilvl="0">
       <w:start w:val="1"/>
       <w:numFmt w:val="bullet"/>
@@ -15225,236 +16787,123 @@
       </w:rPr>
     </w:lvl>
   </w:abstractNum>
-  <w:abstractNum w:abstractNumId="5" w15:restartNumberingAfterBreak="0">
-    <w:nsid w:val="494775B0"/>
-    <w:multiLevelType w:val="hybridMultilevel"/>
-    <w:tmpl w:val="FD8EE148"/>
-    <w:lvl w:ilvl="0" w:tplc="04190001">
+  <w:abstractNum w:abstractNumId="4" w15:restartNumberingAfterBreak="0">
+    <w:nsid w:val="3C8D2C79"/>
+    <w:multiLevelType w:val="multilevel"/>
+    <w:tmpl w:val="A97688A4"/>
+    <w:lvl w:ilvl="0">
       <w:start w:val="1"/>
-      <w:numFmt w:val="bullet"/>
-      <w:lvlText w:val=""/>
+      <w:numFmt w:val="decimal"/>
+      <w:lvlText w:val="%1."/>
       <w:lvlJc w:val="left"/>
       <w:pPr>
-        <w:ind w:left="1429" w:hanging="360"/>
-      </w:pPr>
-      <w:rPr>
-        <w:rFonts w:ascii="Symbol" w:hAnsi="Symbol" w:hint="default"/>
-      </w:rPr>
+        <w:tabs>
+          <w:tab w:val="num" w:pos="720"/>
+        </w:tabs>
+        <w:ind w:left="720" w:hanging="360"/>
+      </w:pPr>
     </w:lvl>
-    <w:lvl w:ilvl="1" w:tplc="04190003" w:tentative="1">
+    <w:lvl w:ilvl="1" w:tentative="1">
       <w:start w:val="1"/>
-      <w:numFmt w:val="bullet"/>
-      <w:lvlText w:val="o"/>
+      <w:numFmt w:val="decimal"/>
+      <w:lvlText w:val="%2."/>
       <w:lvlJc w:val="left"/>
       <w:pPr>
-        <w:ind w:left="2149" w:hanging="360"/>
-      </w:pPr>
-      <w:rPr>
-        <w:rFonts w:ascii="Courier New" w:hAnsi="Courier New" w:cs="Courier New" w:hint="default"/>
-      </w:rPr>
+        <w:tabs>
+          <w:tab w:val="num" w:pos="1440"/>
+        </w:tabs>
+        <w:ind w:left="1440" w:hanging="360"/>
+      </w:pPr>
     </w:lvl>
-    <w:lvl w:ilvl="2" w:tplc="04190005" w:tentative="1">
+    <w:lvl w:ilvl="2" w:tentative="1">
       <w:start w:val="1"/>
-      <w:numFmt w:val="bullet"/>
-      <w:lvlText w:val=""/>
+      <w:numFmt w:val="decimal"/>
+      <w:lvlText w:val="%3."/>
       <w:lvlJc w:val="left"/>
       <w:pPr>
-        <w:ind w:left="2869" w:hanging="360"/>
-      </w:pPr>
-      <w:rPr>
-        <w:rFonts w:ascii="Wingdings" w:hAnsi="Wingdings" w:hint="default"/>
-      </w:rPr>
+        <w:tabs>
+          <w:tab w:val="num" w:pos="2160"/>
+        </w:tabs>
+        <w:ind w:left="2160" w:hanging="360"/>
+      </w:pPr>
     </w:lvl>
-    <w:lvl w:ilvl="3" w:tplc="04190001" w:tentative="1">
+    <w:lvl w:ilvl="3" w:tentative="1">
       <w:start w:val="1"/>
-      <w:numFmt w:val="bullet"/>
-      <w:lvlText w:val=""/>
+      <w:numFmt w:val="decimal"/>
+      <w:lvlText w:val="%4."/>
       <w:lvlJc w:val="left"/>
       <w:pPr>
-        <w:ind w:left="3589" w:hanging="360"/>
-      </w:pPr>
-      <w:rPr>
-        <w:rFonts w:ascii="Symbol" w:hAnsi="Symbol" w:hint="default"/>
-      </w:rPr>
+        <w:tabs>
+          <w:tab w:val="num" w:pos="2880"/>
+        </w:tabs>
+        <w:ind w:left="2880" w:hanging="360"/>
+      </w:pPr>
     </w:lvl>
-    <w:lvl w:ilvl="4" w:tplc="04190003" w:tentative="1">
+    <w:lvl w:ilvl="4" w:tentative="1">
       <w:start w:val="1"/>
-      <w:numFmt w:val="bullet"/>
-      <w:lvlText w:val="o"/>
+      <w:numFmt w:val="decimal"/>
+      <w:lvlText w:val="%5."/>
       <w:lvlJc w:val="left"/>
       <w:pPr>
-        <w:ind w:left="4309" w:hanging="360"/>
-      </w:pPr>
-      <w:rPr>
-        <w:rFonts w:ascii="Courier New" w:hAnsi="Courier New" w:cs="Courier New" w:hint="default"/>
-      </w:rPr>
+        <w:tabs>
+          <w:tab w:val="num" w:pos="3600"/>
+        </w:tabs>
+        <w:ind w:left="3600" w:hanging="360"/>
+      </w:pPr>
     </w:lvl>
-    <w:lvl w:ilvl="5" w:tplc="04190005" w:tentative="1">
+    <w:lvl w:ilvl="5" w:tentative="1">
       <w:start w:val="1"/>
-      <w:numFmt w:val="bullet"/>
-      <w:lvlText w:val=""/>
+      <w:numFmt w:val="decimal"/>
+      <w:lvlText w:val="%6."/>
       <w:lvlJc w:val="left"/>
       <w:pPr>
-        <w:ind w:left="5029" w:hanging="360"/>
-      </w:pPr>
-      <w:rPr>
-        <w:rFonts w:ascii="Wingdings" w:hAnsi="Wingdings" w:hint="default"/>
-      </w:rPr>
+        <w:tabs>
+          <w:tab w:val="num" w:pos="4320"/>
+        </w:tabs>
+        <w:ind w:left="4320" w:hanging="360"/>
+      </w:pPr>
     </w:lvl>
-    <w:lvl w:ilvl="6" w:tplc="04190001" w:tentative="1">
+    <w:lvl w:ilvl="6" w:tentative="1">
       <w:start w:val="1"/>
-      <w:numFmt w:val="bullet"/>
-      <w:lvlText w:val=""/>
+      <w:numFmt w:val="decimal"/>
+      <w:lvlText w:val="%7."/>
       <w:lvlJc w:val="left"/>
       <w:pPr>
-        <w:ind w:left="5749" w:hanging="360"/>
-      </w:pPr>
-      <w:rPr>
-        <w:rFonts w:ascii="Symbol" w:hAnsi="Symbol" w:hint="default"/>
-      </w:rPr>
+        <w:tabs>
+          <w:tab w:val="num" w:pos="5040"/>
+        </w:tabs>
+        <w:ind w:left="5040" w:hanging="360"/>
+      </w:pPr>
     </w:lvl>
-    <w:lvl w:ilvl="7" w:tplc="04190003" w:tentative="1">
+    <w:lvl w:ilvl="7" w:tentative="1">
       <w:start w:val="1"/>
-      <w:numFmt w:val="bullet"/>
-      <w:lvlText w:val="o"/>
+      <w:numFmt w:val="decimal"/>
+      <w:lvlText w:val="%8."/>
       <w:lvlJc w:val="left"/>
       <w:pPr>
-        <w:ind w:left="6469" w:hanging="360"/>
-      </w:pPr>
-      <w:rPr>
-        <w:rFonts w:ascii="Courier New" w:hAnsi="Courier New" w:cs="Courier New" w:hint="default"/>
-      </w:rPr>
+        <w:tabs>
+          <w:tab w:val="num" w:pos="5760"/>
+        </w:tabs>
+        <w:ind w:left="5760" w:hanging="360"/>
+      </w:pPr>
     </w:lvl>
-    <w:lvl w:ilvl="8" w:tplc="04190005" w:tentative="1">
+    <w:lvl w:ilvl="8" w:tentative="1">
       <w:start w:val="1"/>
-      <w:numFmt w:val="bullet"/>
-      <w:lvlText w:val=""/>
+      <w:numFmt w:val="decimal"/>
+      <w:lvlText w:val="%9."/>
       <w:lvlJc w:val="left"/>
       <w:pPr>
-        <w:ind w:left="7189" w:hanging="360"/>
-      </w:pPr>
-      <w:rPr>
-        <w:rFonts w:ascii="Wingdings" w:hAnsi="Wingdings" w:hint="default"/>
-      </w:rPr>
+        <w:tabs>
+          <w:tab w:val="num" w:pos="6480"/>
+        </w:tabs>
+        <w:ind w:left="6480" w:hanging="360"/>
+      </w:pPr>
     </w:lvl>
   </w:abstractNum>
-  <w:abstractNum w:abstractNumId="6" w15:restartNumberingAfterBreak="0">
-    <w:nsid w:val="4E5D0CFB"/>
-    <w:multiLevelType w:val="hybridMultilevel"/>
-    <w:tmpl w:val="323E01FA"/>
-    <w:lvl w:ilvl="0" w:tplc="04190001">
-      <w:start w:val="1"/>
-      <w:numFmt w:val="bullet"/>
-      <w:lvlText w:val=""/>
-      <w:lvlJc w:val="left"/>
-      <w:pPr>
-        <w:ind w:left="1429" w:hanging="360"/>
-      </w:pPr>
-      <w:rPr>
-        <w:rFonts w:ascii="Symbol" w:hAnsi="Symbol" w:hint="default"/>
-      </w:rPr>
-    </w:lvl>
-    <w:lvl w:ilvl="1" w:tplc="04190003" w:tentative="1">
-      <w:start w:val="1"/>
-      <w:numFmt w:val="bullet"/>
-      <w:lvlText w:val="o"/>
-      <w:lvlJc w:val="left"/>
-      <w:pPr>
-        <w:ind w:left="2149" w:hanging="360"/>
-      </w:pPr>
-      <w:rPr>
-        <w:rFonts w:ascii="Courier New" w:hAnsi="Courier New" w:cs="Courier New" w:hint="default"/>
-      </w:rPr>
-    </w:lvl>
-    <w:lvl w:ilvl="2" w:tplc="04190005" w:tentative="1">
-      <w:start w:val="1"/>
-      <w:numFmt w:val="bullet"/>
-      <w:lvlText w:val=""/>
-      <w:lvlJc w:val="left"/>
-      <w:pPr>
-        <w:ind w:left="2869" w:hanging="360"/>
-      </w:pPr>
-      <w:rPr>
-        <w:rFonts w:ascii="Wingdings" w:hAnsi="Wingdings" w:hint="default"/>
-      </w:rPr>
-    </w:lvl>
-    <w:lvl w:ilvl="3" w:tplc="04190001" w:tentative="1">
-      <w:start w:val="1"/>
-      <w:numFmt w:val="bullet"/>
-      <w:lvlText w:val=""/>
-      <w:lvlJc w:val="left"/>
-      <w:pPr>
-        <w:ind w:left="3589" w:hanging="360"/>
-      </w:pPr>
-      <w:rPr>
-        <w:rFonts w:ascii="Symbol" w:hAnsi="Symbol" w:hint="default"/>
-      </w:rPr>
-    </w:lvl>
-    <w:lvl w:ilvl="4" w:tplc="04190003" w:tentative="1">
-      <w:start w:val="1"/>
-      <w:numFmt w:val="bullet"/>
-      <w:lvlText w:val="o"/>
-      <w:lvlJc w:val="left"/>
-      <w:pPr>
-        <w:ind w:left="4309" w:hanging="360"/>
-      </w:pPr>
-      <w:rPr>
-        <w:rFonts w:ascii="Courier New" w:hAnsi="Courier New" w:cs="Courier New" w:hint="default"/>
-      </w:rPr>
-    </w:lvl>
-    <w:lvl w:ilvl="5" w:tplc="04190005" w:tentative="1">
-      <w:start w:val="1"/>
-      <w:numFmt w:val="bullet"/>
-      <w:lvlText w:val=""/>
-      <w:lvlJc w:val="left"/>
-      <w:pPr>
-        <w:ind w:left="5029" w:hanging="360"/>
-      </w:pPr>
-      <w:rPr>
-        <w:rFonts w:ascii="Wingdings" w:hAnsi="Wingdings" w:hint="default"/>
-      </w:rPr>
-    </w:lvl>
-    <w:lvl w:ilvl="6" w:tplc="04190001" w:tentative="1">
-      <w:start w:val="1"/>
-      <w:numFmt w:val="bullet"/>
-      <w:lvlText w:val=""/>
-      <w:lvlJc w:val="left"/>
-      <w:pPr>
-        <w:ind w:left="5749" w:hanging="360"/>
-      </w:pPr>
-      <w:rPr>
-        <w:rFonts w:ascii="Symbol" w:hAnsi="Symbol" w:hint="default"/>
-      </w:rPr>
-    </w:lvl>
-    <w:lvl w:ilvl="7" w:tplc="04190003" w:tentative="1">
-      <w:start w:val="1"/>
-      <w:numFmt w:val="bullet"/>
-      <w:lvlText w:val="o"/>
-      <w:lvlJc w:val="left"/>
-      <w:pPr>
-        <w:ind w:left="6469" w:hanging="360"/>
-      </w:pPr>
-      <w:rPr>
-        <w:rFonts w:ascii="Courier New" w:hAnsi="Courier New" w:cs="Courier New" w:hint="default"/>
-      </w:rPr>
-    </w:lvl>
-    <w:lvl w:ilvl="8" w:tplc="04190005" w:tentative="1">
-      <w:start w:val="1"/>
-      <w:numFmt w:val="bullet"/>
-      <w:lvlText w:val=""/>
-      <w:lvlJc w:val="left"/>
-      <w:pPr>
-        <w:ind w:left="7189" w:hanging="360"/>
-      </w:pPr>
-      <w:rPr>
-        <w:rFonts w:ascii="Wingdings" w:hAnsi="Wingdings" w:hint="default"/>
-      </w:rPr>
-    </w:lvl>
-  </w:abstractNum>
-  <w:abstractNum w:abstractNumId="7" w15:restartNumberingAfterBreak="0">
-    <w:nsid w:val="54A33C24"/>
+  <w:abstractNum w:abstractNumId="5" w15:restartNumberingAfterBreak="0">
+    <w:nsid w:val="428D66BE"/>
     <w:multiLevelType w:val="multilevel"/>
-    <w:tmpl w:val="CF4E9BEA"/>
+    <w:tmpl w:val="8EC6EDB8"/>
     <w:lvl w:ilvl="0">
       <w:start w:val="1"/>
       <w:numFmt w:val="bullet"/>
@@ -15600,10 +17049,10 @@
       </w:rPr>
     </w:lvl>
   </w:abstractNum>
-  <w:abstractNum w:abstractNumId="8" w15:restartNumberingAfterBreak="0">
-    <w:nsid w:val="5762009A"/>
+  <w:abstractNum w:abstractNumId="6" w15:restartNumberingAfterBreak="0">
+    <w:nsid w:val="494775B0"/>
     <w:multiLevelType w:val="hybridMultilevel"/>
-    <w:tmpl w:val="60120F8E"/>
+    <w:tmpl w:val="FD8EE148"/>
     <w:lvl w:ilvl="0" w:tplc="04190001">
       <w:start w:val="1"/>
       <w:numFmt w:val="bullet"/>
@@ -15713,7 +17162,382 @@
       </w:rPr>
     </w:lvl>
   </w:abstractNum>
+  <w:abstractNum w:abstractNumId="7" w15:restartNumberingAfterBreak="0">
+    <w:nsid w:val="4E5D0CFB"/>
+    <w:multiLevelType w:val="hybridMultilevel"/>
+    <w:tmpl w:val="587AAC16"/>
+    <w:lvl w:ilvl="0" w:tplc="04190001">
+      <w:start w:val="1"/>
+      <w:numFmt w:val="bullet"/>
+      <w:lvlText w:val=""/>
+      <w:lvlJc w:val="left"/>
+      <w:pPr>
+        <w:ind w:left="1429" w:hanging="360"/>
+      </w:pPr>
+      <w:rPr>
+        <w:rFonts w:ascii="Symbol" w:hAnsi="Symbol" w:hint="default"/>
+      </w:rPr>
+    </w:lvl>
+    <w:lvl w:ilvl="1" w:tplc="04190003" w:tentative="1">
+      <w:start w:val="1"/>
+      <w:numFmt w:val="bullet"/>
+      <w:lvlText w:val="o"/>
+      <w:lvlJc w:val="left"/>
+      <w:pPr>
+        <w:ind w:left="2149" w:hanging="360"/>
+      </w:pPr>
+      <w:rPr>
+        <w:rFonts w:ascii="Courier New" w:hAnsi="Courier New" w:cs="Courier New" w:hint="default"/>
+      </w:rPr>
+    </w:lvl>
+    <w:lvl w:ilvl="2" w:tplc="04190005" w:tentative="1">
+      <w:start w:val="1"/>
+      <w:numFmt w:val="bullet"/>
+      <w:lvlText w:val=""/>
+      <w:lvlJc w:val="left"/>
+      <w:pPr>
+        <w:ind w:left="2869" w:hanging="360"/>
+      </w:pPr>
+      <w:rPr>
+        <w:rFonts w:ascii="Wingdings" w:hAnsi="Wingdings" w:hint="default"/>
+      </w:rPr>
+    </w:lvl>
+    <w:lvl w:ilvl="3" w:tplc="04190001" w:tentative="1">
+      <w:start w:val="1"/>
+      <w:numFmt w:val="bullet"/>
+      <w:lvlText w:val=""/>
+      <w:lvlJc w:val="left"/>
+      <w:pPr>
+        <w:ind w:left="3589" w:hanging="360"/>
+      </w:pPr>
+      <w:rPr>
+        <w:rFonts w:ascii="Symbol" w:hAnsi="Symbol" w:hint="default"/>
+      </w:rPr>
+    </w:lvl>
+    <w:lvl w:ilvl="4" w:tplc="04190003" w:tentative="1">
+      <w:start w:val="1"/>
+      <w:numFmt w:val="bullet"/>
+      <w:lvlText w:val="o"/>
+      <w:lvlJc w:val="left"/>
+      <w:pPr>
+        <w:ind w:left="4309" w:hanging="360"/>
+      </w:pPr>
+      <w:rPr>
+        <w:rFonts w:ascii="Courier New" w:hAnsi="Courier New" w:cs="Courier New" w:hint="default"/>
+      </w:rPr>
+    </w:lvl>
+    <w:lvl w:ilvl="5" w:tplc="04190005" w:tentative="1">
+      <w:start w:val="1"/>
+      <w:numFmt w:val="bullet"/>
+      <w:lvlText w:val=""/>
+      <w:lvlJc w:val="left"/>
+      <w:pPr>
+        <w:ind w:left="5029" w:hanging="360"/>
+      </w:pPr>
+      <w:rPr>
+        <w:rFonts w:ascii="Wingdings" w:hAnsi="Wingdings" w:hint="default"/>
+      </w:rPr>
+    </w:lvl>
+    <w:lvl w:ilvl="6" w:tplc="04190001" w:tentative="1">
+      <w:start w:val="1"/>
+      <w:numFmt w:val="bullet"/>
+      <w:lvlText w:val=""/>
+      <w:lvlJc w:val="left"/>
+      <w:pPr>
+        <w:ind w:left="5749" w:hanging="360"/>
+      </w:pPr>
+      <w:rPr>
+        <w:rFonts w:ascii="Symbol" w:hAnsi="Symbol" w:hint="default"/>
+      </w:rPr>
+    </w:lvl>
+    <w:lvl w:ilvl="7" w:tplc="04190003" w:tentative="1">
+      <w:start w:val="1"/>
+      <w:numFmt w:val="bullet"/>
+      <w:lvlText w:val="o"/>
+      <w:lvlJc w:val="left"/>
+      <w:pPr>
+        <w:ind w:left="6469" w:hanging="360"/>
+      </w:pPr>
+      <w:rPr>
+        <w:rFonts w:ascii="Courier New" w:hAnsi="Courier New" w:cs="Courier New" w:hint="default"/>
+      </w:rPr>
+    </w:lvl>
+    <w:lvl w:ilvl="8" w:tplc="04190005" w:tentative="1">
+      <w:start w:val="1"/>
+      <w:numFmt w:val="bullet"/>
+      <w:lvlText w:val=""/>
+      <w:lvlJc w:val="left"/>
+      <w:pPr>
+        <w:ind w:left="7189" w:hanging="360"/>
+      </w:pPr>
+      <w:rPr>
+        <w:rFonts w:ascii="Wingdings" w:hAnsi="Wingdings" w:hint="default"/>
+      </w:rPr>
+    </w:lvl>
+  </w:abstractNum>
+  <w:abstractNum w:abstractNumId="8" w15:restartNumberingAfterBreak="0">
+    <w:nsid w:val="54A33C24"/>
+    <w:multiLevelType w:val="multilevel"/>
+    <w:tmpl w:val="CF4E9BEA"/>
+    <w:lvl w:ilvl="0">
+      <w:start w:val="1"/>
+      <w:numFmt w:val="bullet"/>
+      <w:lvlText w:val=""/>
+      <w:lvlJc w:val="left"/>
+      <w:pPr>
+        <w:tabs>
+          <w:tab w:val="num" w:pos="720"/>
+        </w:tabs>
+        <w:ind w:left="720" w:hanging="360"/>
+      </w:pPr>
+      <w:rPr>
+        <w:rFonts w:ascii="Symbol" w:hAnsi="Symbol" w:hint="default"/>
+        <w:sz w:val="20"/>
+      </w:rPr>
+    </w:lvl>
+    <w:lvl w:ilvl="1" w:tentative="1">
+      <w:start w:val="1"/>
+      <w:numFmt w:val="bullet"/>
+      <w:lvlText w:val="o"/>
+      <w:lvlJc w:val="left"/>
+      <w:pPr>
+        <w:tabs>
+          <w:tab w:val="num" w:pos="1440"/>
+        </w:tabs>
+        <w:ind w:left="1440" w:hanging="360"/>
+      </w:pPr>
+      <w:rPr>
+        <w:rFonts w:ascii="Courier New" w:hAnsi="Courier New" w:hint="default"/>
+        <w:sz w:val="20"/>
+      </w:rPr>
+    </w:lvl>
+    <w:lvl w:ilvl="2" w:tentative="1">
+      <w:start w:val="1"/>
+      <w:numFmt w:val="bullet"/>
+      <w:lvlText w:val=""/>
+      <w:lvlJc w:val="left"/>
+      <w:pPr>
+        <w:tabs>
+          <w:tab w:val="num" w:pos="2160"/>
+        </w:tabs>
+        <w:ind w:left="2160" w:hanging="360"/>
+      </w:pPr>
+      <w:rPr>
+        <w:rFonts w:ascii="Wingdings" w:hAnsi="Wingdings" w:hint="default"/>
+        <w:sz w:val="20"/>
+      </w:rPr>
+    </w:lvl>
+    <w:lvl w:ilvl="3" w:tentative="1">
+      <w:start w:val="1"/>
+      <w:numFmt w:val="bullet"/>
+      <w:lvlText w:val=""/>
+      <w:lvlJc w:val="left"/>
+      <w:pPr>
+        <w:tabs>
+          <w:tab w:val="num" w:pos="2880"/>
+        </w:tabs>
+        <w:ind w:left="2880" w:hanging="360"/>
+      </w:pPr>
+      <w:rPr>
+        <w:rFonts w:ascii="Wingdings" w:hAnsi="Wingdings" w:hint="default"/>
+        <w:sz w:val="20"/>
+      </w:rPr>
+    </w:lvl>
+    <w:lvl w:ilvl="4" w:tentative="1">
+      <w:start w:val="1"/>
+      <w:numFmt w:val="bullet"/>
+      <w:lvlText w:val=""/>
+      <w:lvlJc w:val="left"/>
+      <w:pPr>
+        <w:tabs>
+          <w:tab w:val="num" w:pos="3600"/>
+        </w:tabs>
+        <w:ind w:left="3600" w:hanging="360"/>
+      </w:pPr>
+      <w:rPr>
+        <w:rFonts w:ascii="Wingdings" w:hAnsi="Wingdings" w:hint="default"/>
+        <w:sz w:val="20"/>
+      </w:rPr>
+    </w:lvl>
+    <w:lvl w:ilvl="5" w:tentative="1">
+      <w:start w:val="1"/>
+      <w:numFmt w:val="bullet"/>
+      <w:lvlText w:val=""/>
+      <w:lvlJc w:val="left"/>
+      <w:pPr>
+        <w:tabs>
+          <w:tab w:val="num" w:pos="4320"/>
+        </w:tabs>
+        <w:ind w:left="4320" w:hanging="360"/>
+      </w:pPr>
+      <w:rPr>
+        <w:rFonts w:ascii="Wingdings" w:hAnsi="Wingdings" w:hint="default"/>
+        <w:sz w:val="20"/>
+      </w:rPr>
+    </w:lvl>
+    <w:lvl w:ilvl="6" w:tentative="1">
+      <w:start w:val="1"/>
+      <w:numFmt w:val="bullet"/>
+      <w:lvlText w:val=""/>
+      <w:lvlJc w:val="left"/>
+      <w:pPr>
+        <w:tabs>
+          <w:tab w:val="num" w:pos="5040"/>
+        </w:tabs>
+        <w:ind w:left="5040" w:hanging="360"/>
+      </w:pPr>
+      <w:rPr>
+        <w:rFonts w:ascii="Wingdings" w:hAnsi="Wingdings" w:hint="default"/>
+        <w:sz w:val="20"/>
+      </w:rPr>
+    </w:lvl>
+    <w:lvl w:ilvl="7" w:tentative="1">
+      <w:start w:val="1"/>
+      <w:numFmt w:val="bullet"/>
+      <w:lvlText w:val=""/>
+      <w:lvlJc w:val="left"/>
+      <w:pPr>
+        <w:tabs>
+          <w:tab w:val="num" w:pos="5760"/>
+        </w:tabs>
+        <w:ind w:left="5760" w:hanging="360"/>
+      </w:pPr>
+      <w:rPr>
+        <w:rFonts w:ascii="Wingdings" w:hAnsi="Wingdings" w:hint="default"/>
+        <w:sz w:val="20"/>
+      </w:rPr>
+    </w:lvl>
+    <w:lvl w:ilvl="8" w:tentative="1">
+      <w:start w:val="1"/>
+      <w:numFmt w:val="bullet"/>
+      <w:lvlText w:val=""/>
+      <w:lvlJc w:val="left"/>
+      <w:pPr>
+        <w:tabs>
+          <w:tab w:val="num" w:pos="6480"/>
+        </w:tabs>
+        <w:ind w:left="6480" w:hanging="360"/>
+      </w:pPr>
+      <w:rPr>
+        <w:rFonts w:ascii="Wingdings" w:hAnsi="Wingdings" w:hint="default"/>
+        <w:sz w:val="20"/>
+      </w:rPr>
+    </w:lvl>
+  </w:abstractNum>
   <w:abstractNum w:abstractNumId="9" w15:restartNumberingAfterBreak="0">
+    <w:nsid w:val="5762009A"/>
+    <w:multiLevelType w:val="hybridMultilevel"/>
+    <w:tmpl w:val="60120F8E"/>
+    <w:lvl w:ilvl="0" w:tplc="04190001">
+      <w:start w:val="1"/>
+      <w:numFmt w:val="bullet"/>
+      <w:lvlText w:val=""/>
+      <w:lvlJc w:val="left"/>
+      <w:pPr>
+        <w:ind w:left="1429" w:hanging="360"/>
+      </w:pPr>
+      <w:rPr>
+        <w:rFonts w:ascii="Symbol" w:hAnsi="Symbol" w:hint="default"/>
+      </w:rPr>
+    </w:lvl>
+    <w:lvl w:ilvl="1" w:tplc="04190003" w:tentative="1">
+      <w:start w:val="1"/>
+      <w:numFmt w:val="bullet"/>
+      <w:lvlText w:val="o"/>
+      <w:lvlJc w:val="left"/>
+      <w:pPr>
+        <w:ind w:left="2149" w:hanging="360"/>
+      </w:pPr>
+      <w:rPr>
+        <w:rFonts w:ascii="Courier New" w:hAnsi="Courier New" w:cs="Courier New" w:hint="default"/>
+      </w:rPr>
+    </w:lvl>
+    <w:lvl w:ilvl="2" w:tplc="04190005" w:tentative="1">
+      <w:start w:val="1"/>
+      <w:numFmt w:val="bullet"/>
+      <w:lvlText w:val=""/>
+      <w:lvlJc w:val="left"/>
+      <w:pPr>
+        <w:ind w:left="2869" w:hanging="360"/>
+      </w:pPr>
+      <w:rPr>
+        <w:rFonts w:ascii="Wingdings" w:hAnsi="Wingdings" w:hint="default"/>
+      </w:rPr>
+    </w:lvl>
+    <w:lvl w:ilvl="3" w:tplc="04190001" w:tentative="1">
+      <w:start w:val="1"/>
+      <w:numFmt w:val="bullet"/>
+      <w:lvlText w:val=""/>
+      <w:lvlJc w:val="left"/>
+      <w:pPr>
+        <w:ind w:left="3589" w:hanging="360"/>
+      </w:pPr>
+      <w:rPr>
+        <w:rFonts w:ascii="Symbol" w:hAnsi="Symbol" w:hint="default"/>
+      </w:rPr>
+    </w:lvl>
+    <w:lvl w:ilvl="4" w:tplc="04190003" w:tentative="1">
+      <w:start w:val="1"/>
+      <w:numFmt w:val="bullet"/>
+      <w:lvlText w:val="o"/>
+      <w:lvlJc w:val="left"/>
+      <w:pPr>
+        <w:ind w:left="4309" w:hanging="360"/>
+      </w:pPr>
+      <w:rPr>
+        <w:rFonts w:ascii="Courier New" w:hAnsi="Courier New" w:cs="Courier New" w:hint="default"/>
+      </w:rPr>
+    </w:lvl>
+    <w:lvl w:ilvl="5" w:tplc="04190005" w:tentative="1">
+      <w:start w:val="1"/>
+      <w:numFmt w:val="bullet"/>
+      <w:lvlText w:val=""/>
+      <w:lvlJc w:val="left"/>
+      <w:pPr>
+        <w:ind w:left="5029" w:hanging="360"/>
+      </w:pPr>
+      <w:rPr>
+        <w:rFonts w:ascii="Wingdings" w:hAnsi="Wingdings" w:hint="default"/>
+      </w:rPr>
+    </w:lvl>
+    <w:lvl w:ilvl="6" w:tplc="04190001" w:tentative="1">
+      <w:start w:val="1"/>
+      <w:numFmt w:val="bullet"/>
+      <w:lvlText w:val=""/>
+      <w:lvlJc w:val="left"/>
+      <w:pPr>
+        <w:ind w:left="5749" w:hanging="360"/>
+      </w:pPr>
+      <w:rPr>
+        <w:rFonts w:ascii="Symbol" w:hAnsi="Symbol" w:hint="default"/>
+      </w:rPr>
+    </w:lvl>
+    <w:lvl w:ilvl="7" w:tplc="04190003" w:tentative="1">
+      <w:start w:val="1"/>
+      <w:numFmt w:val="bullet"/>
+      <w:lvlText w:val="o"/>
+      <w:lvlJc w:val="left"/>
+      <w:pPr>
+        <w:ind w:left="6469" w:hanging="360"/>
+      </w:pPr>
+      <w:rPr>
+        <w:rFonts w:ascii="Courier New" w:hAnsi="Courier New" w:cs="Courier New" w:hint="default"/>
+      </w:rPr>
+    </w:lvl>
+    <w:lvl w:ilvl="8" w:tplc="04190005" w:tentative="1">
+      <w:start w:val="1"/>
+      <w:numFmt w:val="bullet"/>
+      <w:lvlText w:val=""/>
+      <w:lvlJc w:val="left"/>
+      <w:pPr>
+        <w:ind w:left="7189" w:hanging="360"/>
+      </w:pPr>
+      <w:rPr>
+        <w:rFonts w:ascii="Wingdings" w:hAnsi="Wingdings" w:hint="default"/>
+      </w:rPr>
+    </w:lvl>
+  </w:abstractNum>
+  <w:abstractNum w:abstractNumId="10" w15:restartNumberingAfterBreak="0">
     <w:nsid w:val="69FA6131"/>
     <w:multiLevelType w:val="hybridMultilevel"/>
     <w:tmpl w:val="B3101A28"/>
@@ -15799,7 +17623,7 @@
       </w:pPr>
     </w:lvl>
   </w:abstractNum>
-  <w:abstractNum w:abstractNumId="10" w15:restartNumberingAfterBreak="0">
+  <w:abstractNum w:abstractNumId="11" w15:restartNumberingAfterBreak="0">
     <w:nsid w:val="6FA43FD3"/>
     <w:multiLevelType w:val="hybridMultilevel"/>
     <w:tmpl w:val="6AFCB160"/>
@@ -15885,7 +17709,7 @@
       </w:pPr>
     </w:lvl>
   </w:abstractNum>
-  <w:abstractNum w:abstractNumId="11" w15:restartNumberingAfterBreak="0">
+  <w:abstractNum w:abstractNumId="12" w15:restartNumberingAfterBreak="0">
     <w:nsid w:val="759F28E4"/>
     <w:multiLevelType w:val="multilevel"/>
     <w:tmpl w:val="D8D2692E"/>
@@ -16034,7 +17858,7 @@
       </w:rPr>
     </w:lvl>
   </w:abstractNum>
-  <w:abstractNum w:abstractNumId="12" w15:restartNumberingAfterBreak="0">
+  <w:abstractNum w:abstractNumId="13" w15:restartNumberingAfterBreak="0">
     <w:nsid w:val="768C2F9C"/>
     <w:multiLevelType w:val="multilevel"/>
     <w:tmpl w:val="7C4A867C"/>
@@ -16184,43 +18008,46 @@
     </w:lvl>
   </w:abstractNum>
   <w:num w:numId="1">
-    <w:abstractNumId w:val="11"/>
+    <w:abstractNumId w:val="12"/>
   </w:num>
   <w:num w:numId="2">
-    <w:abstractNumId w:val="3"/>
+    <w:abstractNumId w:val="4"/>
   </w:num>
   <w:num w:numId="3">
     <w:abstractNumId w:val="0"/>
   </w:num>
   <w:num w:numId="4">
+    <w:abstractNumId w:val="6"/>
+  </w:num>
+  <w:num w:numId="5">
+    <w:abstractNumId w:val="11"/>
+  </w:num>
+  <w:num w:numId="6">
+    <w:abstractNumId w:val="10"/>
+  </w:num>
+  <w:num w:numId="7">
+    <w:abstractNumId w:val="13"/>
+  </w:num>
+  <w:num w:numId="8">
     <w:abstractNumId w:val="5"/>
   </w:num>
-  <w:num w:numId="5">
-    <w:abstractNumId w:val="10"/>
-  </w:num>
-  <w:num w:numId="6">
+  <w:num w:numId="9">
     <w:abstractNumId w:val="9"/>
   </w:num>
-  <w:num w:numId="7">
-    <w:abstractNumId w:val="12"/>
-  </w:num>
-  <w:num w:numId="8">
-    <w:abstractNumId w:val="4"/>
-  </w:num>
-  <w:num w:numId="9">
-    <w:abstractNumId w:val="8"/>
-  </w:num>
   <w:num w:numId="10">
-    <w:abstractNumId w:val="6"/>
+    <w:abstractNumId w:val="7"/>
   </w:num>
   <w:num w:numId="11">
-    <w:abstractNumId w:val="7"/>
+    <w:abstractNumId w:val="8"/>
   </w:num>
   <w:num w:numId="12">
     <w:abstractNumId w:val="1"/>
   </w:num>
   <w:num w:numId="13">
     <w:abstractNumId w:val="2"/>
+  </w:num>
+  <w:num w:numId="14">
+    <w:abstractNumId w:val="3"/>
   </w:num>
 </w:numbering>
 </file>
@@ -16718,7 +18545,6 @@
   <w:style w:type="character" w:default="1" w:styleId="a0">
     <w:name w:val="Default Paragraph Font"/>
     <w:uiPriority w:val="1"/>
-    <w:semiHidden/>
     <w:unhideWhenUsed/>
   </w:style>
   <w:style w:type="table" w:default="1" w:styleId="a1">
@@ -17446,6 +19272,565 @@
 </w:styles>
 </file>
 
+<file path=word/glossary/document.xml><?xml version="1.0" encoding="utf-8"?>
+<w:glossaryDocument xmlns:wpc="http://schemas.microsoft.com/office/word/2010/wordprocessingCanvas" xmlns:cx="http://schemas.microsoft.com/office/drawing/2014/chartex" xmlns:mc="http://schemas.openxmlformats.org/markup-compatibility/2006" xmlns:o="urn:schemas-microsoft-com:office:office" xmlns:r="http://schemas.openxmlformats.org/officeDocument/2006/relationships" xmlns:m="http://schemas.openxmlformats.org/officeDocument/2006/math" xmlns:v="urn:schemas-microsoft-com:vml" xmlns:wp14="http://schemas.microsoft.com/office/word/2010/wordprocessingDrawing" xmlns:wp="http://schemas.openxmlformats.org/drawingml/2006/wordprocessingDrawing" xmlns:w10="urn:schemas-microsoft-com:office:word" xmlns:w="http://schemas.openxmlformats.org/wordprocessingml/2006/main" xmlns:w14="http://schemas.microsoft.com/office/word/2010/wordml" xmlns:w15="http://schemas.microsoft.com/office/word/2012/wordml" xmlns:w16se="http://schemas.microsoft.com/office/word/2015/wordml/symex" xmlns:wpg="http://schemas.microsoft.com/office/word/2010/wordprocessingGroup" xmlns:wpi="http://schemas.microsoft.com/office/word/2010/wordprocessingInk" xmlns:wne="http://schemas.microsoft.com/office/word/2006/wordml" xmlns:wps="http://schemas.microsoft.com/office/word/2010/wordprocessingShape" mc:Ignorable="w14 w15 w16se wp14"/>
+</file>
+
+<file path=word/glossary/fontTable.xml><?xml version="1.0" encoding="utf-8"?>
+<w:fonts xmlns:mc="http://schemas.openxmlformats.org/markup-compatibility/2006" xmlns:r="http://schemas.openxmlformats.org/officeDocument/2006/relationships" xmlns:w="http://schemas.openxmlformats.org/wordprocessingml/2006/main" xmlns:w14="http://schemas.microsoft.com/office/word/2010/wordml" xmlns:w15="http://schemas.microsoft.com/office/word/2012/wordml" xmlns:w16se="http://schemas.microsoft.com/office/word/2015/wordml/symex" mc:Ignorable="w14 w15 w16se">
+  <w:font w:name="Times New Roman">
+    <w:panose1 w:val="02020603050405020304"/>
+    <w:charset w:val="00"/>
+    <w:family w:val="roman"/>
+    <w:pitch w:val="variable"/>
+    <w:sig w:usb0="E0002AFF" w:usb1="C0007843" w:usb2="00000009" w:usb3="00000000" w:csb0="000001FF" w:csb1="00000000"/>
+  </w:font>
+  <w:font w:name="Symbol">
+    <w:panose1 w:val="05050102010706020507"/>
+    <w:charset w:val="02"/>
+    <w:family w:val="roman"/>
+    <w:pitch w:val="variable"/>
+    <w:sig w:usb0="00000000" w:usb1="10000000" w:usb2="00000000" w:usb3="00000000" w:csb0="80000000" w:csb1="00000000"/>
+  </w:font>
+  <w:font w:name="Courier New">
+    <w:panose1 w:val="02070309020205020404"/>
+    <w:charset w:val="CC"/>
+    <w:family w:val="modern"/>
+    <w:pitch w:val="fixed"/>
+    <w:sig w:usb0="E0002EFF" w:usb1="C0007843" w:usb2="00000009" w:usb3="00000000" w:csb0="000001FF" w:csb1="00000000"/>
+  </w:font>
+  <w:font w:name="Wingdings">
+    <w:panose1 w:val="05000000000000000000"/>
+    <w:charset w:val="02"/>
+    <w:family w:val="auto"/>
+    <w:pitch w:val="variable"/>
+    <w:sig w:usb0="00000000" w:usb1="10000000" w:usb2="00000000" w:usb3="00000000" w:csb0="80000000" w:csb1="00000000"/>
+  </w:font>
+  <w:font w:name="Calibri">
+    <w:panose1 w:val="020F0502020204030204"/>
+    <w:charset w:val="00"/>
+    <w:family w:val="swiss"/>
+    <w:pitch w:val="variable"/>
+    <w:sig w:usb0="E00002FF" w:usb1="4000ACFF" w:usb2="00000001" w:usb3="00000000" w:csb0="0000019F" w:csb1="00000000"/>
+  </w:font>
+  <w:font w:name="Calibri Light">
+    <w:panose1 w:val="020F0302020204030204"/>
+    <w:charset w:val="00"/>
+    <w:family w:val="swiss"/>
+    <w:pitch w:val="variable"/>
+    <w:sig w:usb0="A00002EF" w:usb1="4000207B" w:usb2="00000000" w:usb3="00000000" w:csb0="0000009F" w:csb1="00000000"/>
+  </w:font>
+  <w:font w:name="SimSun">
+    <w:altName w:val="宋体"/>
+    <w:panose1 w:val="02010600030101010101"/>
+    <w:charset w:val="86"/>
+    <w:family w:val="auto"/>
+    <w:pitch w:val="variable"/>
+    <w:sig w:usb0="00000003" w:usb1="288F0000" w:usb2="00000016" w:usb3="00000000" w:csb0="00040001" w:csb1="00000000"/>
+  </w:font>
+  <w:font w:name="Segoe UI">
+    <w:panose1 w:val="020B0502040204020203"/>
+    <w:charset w:val="CC"/>
+    <w:family w:val="swiss"/>
+    <w:pitch w:val="variable"/>
+    <w:sig w:usb0="E4002EFF" w:usb1="C000E47F" w:usb2="00000009" w:usb3="00000000" w:csb0="000001FF" w:csb1="00000000"/>
+  </w:font>
+  <w:font w:name="Cambria Math">
+    <w:panose1 w:val="02040503050406030204"/>
+    <w:charset w:val="CC"/>
+    <w:family w:val="roman"/>
+    <w:pitch w:val="variable"/>
+    <w:sig w:usb0="E00006FF" w:usb1="420024FF" w:usb2="02000000" w:usb3="00000000" w:csb0="0000019F" w:csb1="00000000"/>
+  </w:font>
+  <w:font w:name="Arial">
+    <w:panose1 w:val="020B0604020202020204"/>
+    <w:charset w:val="00"/>
+    <w:family w:val="swiss"/>
+    <w:pitch w:val="variable"/>
+    <w:sig w:usb0="E0002AFF" w:usb1="C0007843" w:usb2="00000009" w:usb3="00000000" w:csb0="000001FF" w:csb1="00000000"/>
+  </w:font>
+</w:fonts>
+</file>
+
+<file path=word/glossary/settings.xml><?xml version="1.0" encoding="utf-8"?>
+<w:settings xmlns:mc="http://schemas.openxmlformats.org/markup-compatibility/2006" xmlns:o="urn:schemas-microsoft-com:office:office" xmlns:r="http://schemas.openxmlformats.org/officeDocument/2006/relationships" xmlns:m="http://schemas.openxmlformats.org/officeDocument/2006/math" xmlns:v="urn:schemas-microsoft-com:vml" xmlns:w10="urn:schemas-microsoft-com:office:word" xmlns:w="http://schemas.openxmlformats.org/wordprocessingml/2006/main" xmlns:w14="http://schemas.microsoft.com/office/word/2010/wordml" xmlns:w15="http://schemas.microsoft.com/office/word/2012/wordml" xmlns:w16se="http://schemas.microsoft.com/office/word/2015/wordml/symex" xmlns:sl="http://schemas.openxmlformats.org/schemaLibrary/2006/main" mc:Ignorable="w14 w15 w16se">
+  <w:view w:val="normal"/>
+  <w:defaultTabStop w:val="708"/>
+  <w:characterSpacingControl w:val="doNotCompress"/>
+  <w:compat>
+    <w:useFELayout/>
+    <w:compatSetting w:name="compatibilityMode" w:uri="http://schemas.microsoft.com/office/word" w:val="15"/>
+    <w:compatSetting w:name="overrideTableStyleFontSizeAndJustification" w:uri="http://schemas.microsoft.com/office/word" w:val="1"/>
+    <w:compatSetting w:name="enableOpenTypeFeatures" w:uri="http://schemas.microsoft.com/office/word" w:val="1"/>
+    <w:compatSetting w:name="doNotFlipMirrorIndents" w:uri="http://schemas.microsoft.com/office/word" w:val="1"/>
+    <w:compatSetting w:name="differentiateMultirowTableHeaders" w:uri="http://schemas.microsoft.com/office/word" w:val="1"/>
+  </w:compat>
+  <w:rsids>
+    <w:rsidRoot w:val="00AA4950"/>
+    <w:rsid w:val="00AA4950"/>
+  </w:rsids>
+  <m:mathPr>
+    <m:mathFont m:val="Cambria Math"/>
+    <m:brkBin m:val="before"/>
+    <m:brkBinSub m:val="--"/>
+    <m:smallFrac m:val="0"/>
+    <m:dispDef/>
+    <m:lMargin m:val="0"/>
+    <m:rMargin m:val="0"/>
+    <m:defJc m:val="centerGroup"/>
+    <m:wrapIndent m:val="1440"/>
+    <m:intLim m:val="subSup"/>
+    <m:naryLim m:val="undOvr"/>
+  </m:mathPr>
+  <w:themeFontLang w:val="ru-RU"/>
+  <w:clrSchemeMapping w:bg1="light1" w:t1="dark1" w:bg2="light2" w:t2="dark2" w:accent1="accent1" w:accent2="accent2" w:accent3="accent3" w:accent4="accent4" w:accent5="accent5" w:accent6="accent6" w:hyperlink="hyperlink" w:followedHyperlink="followedHyperlink"/>
+  <w:decimalSymbol w:val=","/>
+  <w:listSeparator w:val=";"/>
+  <w15:chartTrackingRefBased/>
+</w:settings>
+</file>
+
+<file path=word/glossary/styles.xml><?xml version="1.0" encoding="utf-8"?>
+<w:styles xmlns:mc="http://schemas.openxmlformats.org/markup-compatibility/2006" xmlns:r="http://schemas.openxmlformats.org/officeDocument/2006/relationships" xmlns:w="http://schemas.openxmlformats.org/wordprocessingml/2006/main" xmlns:w14="http://schemas.microsoft.com/office/word/2010/wordml" xmlns:w15="http://schemas.microsoft.com/office/word/2012/wordml" xmlns:w16se="http://schemas.microsoft.com/office/word/2015/wordml/symex" mc:Ignorable="w14 w15 w16se">
+  <w:docDefaults>
+    <w:rPrDefault>
+      <w:rPr>
+        <w:rFonts w:asciiTheme="minorHAnsi" w:eastAsiaTheme="minorEastAsia" w:hAnsiTheme="minorHAnsi" w:cstheme="minorBidi"/>
+        <w:sz w:val="22"/>
+        <w:szCs w:val="22"/>
+        <w:lang w:val="ru-RU" w:eastAsia="ru-RU" w:bidi="ar-SA"/>
+      </w:rPr>
+    </w:rPrDefault>
+    <w:pPrDefault>
+      <w:pPr>
+        <w:spacing w:after="160" w:line="259" w:lineRule="auto"/>
+      </w:pPr>
+    </w:pPrDefault>
+  </w:docDefaults>
+  <w:latentStyles w:defLockedState="0" w:defUIPriority="99" w:defSemiHidden="0" w:defUnhideWhenUsed="0" w:defQFormat="0" w:count="371">
+    <w:lsdException w:name="Normal" w:uiPriority="0" w:qFormat="1"/>
+    <w:lsdException w:name="heading 1" w:uiPriority="9" w:qFormat="1"/>
+    <w:lsdException w:name="heading 2" w:semiHidden="1" w:uiPriority="9" w:unhideWhenUsed="1" w:qFormat="1"/>
+    <w:lsdException w:name="heading 3" w:semiHidden="1" w:uiPriority="9" w:unhideWhenUsed="1" w:qFormat="1"/>
+    <w:lsdException w:name="heading 4" w:semiHidden="1" w:uiPriority="9" w:unhideWhenUsed="1" w:qFormat="1"/>
+    <w:lsdException w:name="heading 5" w:semiHidden="1" w:uiPriority="9" w:unhideWhenUsed="1" w:qFormat="1"/>
+    <w:lsdException w:name="heading 6" w:semiHidden="1" w:uiPriority="9" w:unhideWhenUsed="1" w:qFormat="1"/>
+    <w:lsdException w:name="heading 7" w:semiHidden="1" w:uiPriority="9" w:unhideWhenUsed="1" w:qFormat="1"/>
+    <w:lsdException w:name="heading 8" w:semiHidden="1" w:uiPriority="9" w:unhideWhenUsed="1" w:qFormat="1"/>
+    <w:lsdException w:name="heading 9" w:semiHidden="1" w:uiPriority="9" w:unhideWhenUsed="1" w:qFormat="1"/>
+    <w:lsdException w:name="index 1" w:semiHidden="1" w:unhideWhenUsed="1"/>
+    <w:lsdException w:name="index 2" w:semiHidden="1" w:unhideWhenUsed="1"/>
+    <w:lsdException w:name="index 3" w:semiHidden="1" w:unhideWhenUsed="1"/>
+    <w:lsdException w:name="index 4" w:semiHidden="1" w:unhideWhenUsed="1"/>
+    <w:lsdException w:name="index 5" w:semiHidden="1" w:unhideWhenUsed="1"/>
+    <w:lsdException w:name="index 6" w:semiHidden="1" w:unhideWhenUsed="1"/>
+    <w:lsdException w:name="index 7" w:semiHidden="1" w:unhideWhenUsed="1"/>
+    <w:lsdException w:name="index 8" w:semiHidden="1" w:unhideWhenUsed="1"/>
+    <w:lsdException w:name="index 9" w:semiHidden="1" w:unhideWhenUsed="1"/>
+    <w:lsdException w:name="toc 1" w:semiHidden="1" w:uiPriority="39" w:unhideWhenUsed="1"/>
+    <w:lsdException w:name="toc 2" w:semiHidden="1" w:uiPriority="39" w:unhideWhenUsed="1"/>
+    <w:lsdException w:name="toc 3" w:semiHidden="1" w:uiPriority="39" w:unhideWhenUsed="1"/>
+    <w:lsdException w:name="toc 4" w:semiHidden="1" w:uiPriority="39" w:unhideWhenUsed="1"/>
+    <w:lsdException w:name="toc 5" w:semiHidden="1" w:uiPriority="39" w:unhideWhenUsed="1"/>
+    <w:lsdException w:name="toc 6" w:semiHidden="1" w:uiPriority="39" w:unhideWhenUsed="1"/>
+    <w:lsdException w:name="toc 7" w:semiHidden="1" w:uiPriority="39" w:unhideWhenUsed="1"/>
+    <w:lsdException w:name="toc 8" w:semiHidden="1" w:uiPriority="39" w:unhideWhenUsed="1"/>
+    <w:lsdException w:name="toc 9" w:semiHidden="1" w:uiPriority="39" w:unhideWhenUsed="1"/>
+    <w:lsdException w:name="Normal Indent" w:semiHidden="1" w:unhideWhenUsed="1"/>
+    <w:lsdException w:name="footnote text" w:semiHidden="1" w:unhideWhenUsed="1"/>
+    <w:lsdException w:name="annotation text" w:semiHidden="1" w:unhideWhenUsed="1"/>
+    <w:lsdException w:name="header" w:semiHidden="1" w:unhideWhenUsed="1"/>
+    <w:lsdException w:name="footer" w:semiHidden="1" w:unhideWhenUsed="1"/>
+    <w:lsdException w:name="index heading" w:semiHidden="1" w:unhideWhenUsed="1"/>
+    <w:lsdException w:name="caption" w:semiHidden="1" w:uiPriority="35" w:unhideWhenUsed="1" w:qFormat="1"/>
+    <w:lsdException w:name="table of figures" w:semiHidden="1" w:unhideWhenUsed="1"/>
+    <w:lsdException w:name="envelope address" w:semiHidden="1" w:unhideWhenUsed="1"/>
+    <w:lsdException w:name="envelope return" w:semiHidden="1" w:unhideWhenUsed="1"/>
+    <w:lsdException w:name="footnote reference" w:semiHidden="1" w:unhideWhenUsed="1"/>
+    <w:lsdException w:name="annotation reference" w:semiHidden="1" w:unhideWhenUsed="1"/>
+    <w:lsdException w:name="line number" w:semiHidden="1" w:unhideWhenUsed="1"/>
+    <w:lsdException w:name="page number" w:semiHidden="1" w:unhideWhenUsed="1"/>
+    <w:lsdException w:name="endnote reference" w:semiHidden="1" w:unhideWhenUsed="1"/>
+    <w:lsdException w:name="endnote text" w:semiHidden="1" w:unhideWhenUsed="1"/>
+    <w:lsdException w:name="table of authorities" w:semiHidden="1" w:unhideWhenUsed="1"/>
+    <w:lsdException w:name="macro" w:semiHidden="1" w:unhideWhenUsed="1"/>
+    <w:lsdException w:name="toa heading" w:semiHidden="1" w:unhideWhenUsed="1"/>
+    <w:lsdException w:name="List" w:semiHidden="1" w:unhideWhenUsed="1"/>
+    <w:lsdException w:name="List Bullet" w:semiHidden="1" w:unhideWhenUsed="1"/>
+    <w:lsdException w:name="List Number" w:semiHidden="1" w:unhideWhenUsed="1"/>
+    <w:lsdException w:name="List 2" w:semiHidden="1" w:unhideWhenUsed="1"/>
+    <w:lsdException w:name="List 3" w:semiHidden="1" w:unhideWhenUsed="1"/>
+    <w:lsdException w:name="List 4" w:semiHidden="1" w:unhideWhenUsed="1"/>
+    <w:lsdException w:name="List 5" w:semiHidden="1" w:unhideWhenUsed="1"/>
+    <w:lsdException w:name="List Bullet 2" w:semiHidden="1" w:unhideWhenUsed="1"/>
+    <w:lsdException w:name="List Bullet 3" w:semiHidden="1" w:unhideWhenUsed="1"/>
+    <w:lsdException w:name="List Bullet 4" w:semiHidden="1" w:unhideWhenUsed="1"/>
+    <w:lsdException w:name="List Bullet 5" w:semiHidden="1" w:unhideWhenUsed="1"/>
+    <w:lsdException w:name="List Number 2" w:semiHidden="1" w:unhideWhenUsed="1"/>
+    <w:lsdException w:name="List Number 3" w:semiHidden="1" w:unhideWhenUsed="1"/>
+    <w:lsdException w:name="List Number 4" w:semiHidden="1" w:unhideWhenUsed="1"/>
+    <w:lsdException w:name="List Number 5" w:semiHidden="1" w:unhideWhenUsed="1"/>
+    <w:lsdException w:name="Title" w:uiPriority="10" w:qFormat="1"/>
+    <w:lsdException w:name="Closing" w:semiHidden="1" w:unhideWhenUsed="1"/>
+    <w:lsdException w:name="Signature" w:semiHidden="1" w:unhideWhenUsed="1"/>
+    <w:lsdException w:name="Default Paragraph Font" w:semiHidden="1" w:uiPriority="1" w:unhideWhenUsed="1"/>
+    <w:lsdException w:name="Body Text" w:semiHidden="1" w:unhideWhenUsed="1"/>
+    <w:lsdException w:name="Body Text Indent" w:semiHidden="1" w:unhideWhenUsed="1"/>
+    <w:lsdException w:name="List Continue" w:semiHidden="1" w:unhideWhenUsed="1"/>
+    <w:lsdException w:name="List Continue 2" w:semiHidden="1" w:unhideWhenUsed="1"/>
+    <w:lsdException w:name="List Continue 3" w:semiHidden="1" w:unhideWhenUsed="1"/>
+    <w:lsdException w:name="List Continue 4" w:semiHidden="1" w:unhideWhenUsed="1"/>
+    <w:lsdException w:name="List Continue 5" w:semiHidden="1" w:unhideWhenUsed="1"/>
+    <w:lsdException w:name="Message Header" w:semiHidden="1" w:unhideWhenUsed="1"/>
+    <w:lsdException w:name="Subtitle" w:uiPriority="11" w:qFormat="1"/>
+    <w:lsdException w:name="Salutation" w:semiHidden="1" w:unhideWhenUsed="1"/>
+    <w:lsdException w:name="Date" w:semiHidden="1" w:unhideWhenUsed="1"/>
+    <w:lsdException w:name="Body Text First Indent" w:semiHidden="1" w:unhideWhenUsed="1"/>
+    <w:lsdException w:name="Body Text First Indent 2" w:semiHidden="1" w:unhideWhenUsed="1"/>
+    <w:lsdException w:name="Note Heading" w:semiHidden="1" w:unhideWhenUsed="1"/>
+    <w:lsdException w:name="Body Text 2" w:semiHidden="1" w:unhideWhenUsed="1"/>
+    <w:lsdException w:name="Body Text 3" w:semiHidden="1" w:unhideWhenUsed="1"/>
+    <w:lsdException w:name="Body Text Indent 2" w:semiHidden="1" w:unhideWhenUsed="1"/>
+    <w:lsdException w:name="Body Text Indent 3" w:semiHidden="1" w:unhideWhenUsed="1"/>
+    <w:lsdException w:name="Block Text" w:semiHidden="1" w:unhideWhenUsed="1"/>
+    <w:lsdException w:name="Hyperlink" w:semiHidden="1" w:unhideWhenUsed="1"/>
+    <w:lsdException w:name="FollowedHyperlink" w:semiHidden="1" w:unhideWhenUsed="1"/>
+    <w:lsdException w:name="Strong" w:uiPriority="22" w:qFormat="1"/>
+    <w:lsdException w:name="Emphasis" w:uiPriority="20" w:qFormat="1"/>
+    <w:lsdException w:name="Document Map" w:semiHidden="1" w:unhideWhenUsed="1"/>
+    <w:lsdException w:name="Plain Text" w:semiHidden="1" w:unhideWhenUsed="1"/>
+    <w:lsdException w:name="E-mail Signature" w:semiHidden="1" w:unhideWhenUsed="1"/>
+    <w:lsdException w:name="HTML Top of Form" w:semiHidden="1" w:unhideWhenUsed="1"/>
+    <w:lsdException w:name="HTML Bottom of Form" w:semiHidden="1" w:unhideWhenUsed="1"/>
+    <w:lsdException w:name="Normal (Web)" w:semiHidden="1" w:unhideWhenUsed="1"/>
+    <w:lsdException w:name="HTML Acronym" w:semiHidden="1" w:unhideWhenUsed="1"/>
+    <w:lsdException w:name="HTML Address" w:semiHidden="1" w:unhideWhenUsed="1"/>
+    <w:lsdException w:name="HTML Cite" w:semiHidden="1" w:unhideWhenUsed="1"/>
+    <w:lsdException w:name="HTML Code" w:semiHidden="1" w:unhideWhenUsed="1"/>
+    <w:lsdException w:name="HTML Definition" w:semiHidden="1" w:unhideWhenUsed="1"/>
+    <w:lsdException w:name="HTML Keyboard" w:semiHidden="1" w:unhideWhenUsed="1"/>
+    <w:lsdException w:name="HTML Preformatted" w:semiHidden="1" w:unhideWhenUsed="1"/>
+    <w:lsdException w:name="HTML Sample" w:semiHidden="1" w:unhideWhenUsed="1"/>
+    <w:lsdException w:name="HTML Typewriter" w:semiHidden="1" w:unhideWhenUsed="1"/>
+    <w:lsdException w:name="HTML Variable" w:semiHidden="1" w:unhideWhenUsed="1"/>
+    <w:lsdException w:name="Normal Table" w:semiHidden="1" w:unhideWhenUsed="1"/>
+    <w:lsdException w:name="annotation subject" w:semiHidden="1" w:unhideWhenUsed="1"/>
+    <w:lsdException w:name="No List" w:semiHidden="1" w:unhideWhenUsed="1"/>
+    <w:lsdException w:name="Outline List 1" w:semiHidden="1" w:unhideWhenUsed="1"/>
+    <w:lsdException w:name="Outline List 2" w:semiHidden="1" w:unhideWhenUsed="1"/>
+    <w:lsdException w:name="Outline List 3" w:semiHidden="1" w:unhideWhenUsed="1"/>
+    <w:lsdException w:name="Table Simple 1" w:semiHidden="1" w:unhideWhenUsed="1"/>
+    <w:lsdException w:name="Table Simple 2" w:semiHidden="1" w:unhideWhenUsed="1"/>
+    <w:lsdException w:name="Table Simple 3" w:semiHidden="1" w:unhideWhenUsed="1"/>
+    <w:lsdException w:name="Table Classic 1" w:semiHidden="1" w:unhideWhenUsed="1"/>
+    <w:lsdException w:name="Table Classic 2" w:semiHidden="1" w:unhideWhenUsed="1"/>
+    <w:lsdException w:name="Table Classic 3" w:semiHidden="1" w:unhideWhenUsed="1"/>
+    <w:lsdException w:name="Table Classic 4" w:semiHidden="1" w:unhideWhenUsed="1"/>
+    <w:lsdException w:name="Table Colorful 1" w:semiHidden="1" w:unhideWhenUsed="1"/>
+    <w:lsdException w:name="Table Colorful 2" w:semiHidden="1" w:unhideWhenUsed="1"/>
+    <w:lsdException w:name="Table Colorful 3" w:semiHidden="1" w:unhideWhenUsed="1"/>
+    <w:lsdException w:name="Table Columns 1" w:semiHidden="1" w:unhideWhenUsed="1"/>
+    <w:lsdException w:name="Table Columns 2" w:semiHidden="1" w:unhideWhenUsed="1"/>
+    <w:lsdException w:name="Table Columns 3" w:semiHidden="1" w:unhideWhenUsed="1"/>
+    <w:lsdException w:name="Table Columns 4" w:semiHidden="1" w:unhideWhenUsed="1"/>
+    <w:lsdException w:name="Table Columns 5" w:semiHidden="1" w:unhideWhenUsed="1"/>
+    <w:lsdException w:name="Table Grid 1" w:semiHidden="1" w:unhideWhenUsed="1"/>
+    <w:lsdException w:name="Table Grid 2" w:semiHidden="1" w:unhideWhenUsed="1"/>
+    <w:lsdException w:name="Table Grid 3" w:semiHidden="1" w:unhideWhenUsed="1"/>
+    <w:lsdException w:name="Table Grid 4" w:semiHidden="1" w:unhideWhenUsed="1"/>
+    <w:lsdException w:name="Table Grid 5" w:semiHidden="1" w:unhideWhenUsed="1"/>
+    <w:lsdException w:name="Table Grid 6" w:semiHidden="1" w:unhideWhenUsed="1"/>
+    <w:lsdException w:name="Table Grid 7" w:semiHidden="1" w:unhideWhenUsed="1"/>
+    <w:lsdException w:name="Table Grid 8" w:semiHidden="1" w:unhideWhenUsed="1"/>
+    <w:lsdException w:name="Table List 1" w:semiHidden="1" w:unhideWhenUsed="1"/>
+    <w:lsdException w:name="Table List 2" w:semiHidden="1" w:unhideWhenUsed="1"/>
+    <w:lsdException w:name="Table List 3" w:semiHidden="1" w:unhideWhenUsed="1"/>
+    <w:lsdException w:name="Table List 4" w:semiHidden="1" w:unhideWhenUsed="1"/>
+    <w:lsdException w:name="Table List 5" w:semiHidden="1" w:unhideWhenUsed="1"/>
+    <w:lsdException w:name="Table List 6" w:semiHidden="1" w:unhideWhenUsed="1"/>
+    <w:lsdException w:name="Table List 7" w:semiHidden="1" w:unhideWhenUsed="1"/>
+    <w:lsdException w:name="Table List 8" w:semiHidden="1" w:unhideWhenUsed="1"/>
+    <w:lsdException w:name="Table 3D effects 1" w:semiHidden="1" w:unhideWhenUsed="1"/>
+    <w:lsdException w:name="Table 3D effects 2" w:semiHidden="1" w:unhideWhenUsed="1"/>
+    <w:lsdException w:name="Table 3D effects 3" w:semiHidden="1" w:unhideWhenUsed="1"/>
+    <w:lsdException w:name="Table Contemporary" w:semiHidden="1" w:unhideWhenUsed="1"/>
+    <w:lsdException w:name="Table Elegant" w:semiHidden="1" w:unhideWhenUsed="1"/>
+    <w:lsdException w:name="Table Professional" w:semiHidden="1" w:unhideWhenUsed="1"/>
+    <w:lsdException w:name="Table Subtle 1" w:semiHidden="1" w:unhideWhenUsed="1"/>
+    <w:lsdException w:name="Table Subtle 2" w:semiHidden="1" w:unhideWhenUsed="1"/>
+    <w:lsdException w:name="Table Web 1" w:semiHidden="1" w:unhideWhenUsed="1"/>
+    <w:lsdException w:name="Table Web 2" w:semiHidden="1" w:unhideWhenUsed="1"/>
+    <w:lsdException w:name="Table Web 3" w:semiHidden="1" w:unhideWhenUsed="1"/>
+    <w:lsdException w:name="Balloon Text" w:semiHidden="1" w:unhideWhenUsed="1"/>
+    <w:lsdException w:name="Table Grid" w:uiPriority="39"/>
+    <w:lsdException w:name="Table Theme" w:semiHidden="1" w:unhideWhenUsed="1"/>
+    <w:lsdException w:name="Placeholder Text" w:semiHidden="1"/>
+    <w:lsdException w:name="No Spacing" w:uiPriority="1" w:qFormat="1"/>
+    <w:lsdException w:name="Light Shading" w:uiPriority="60"/>
+    <w:lsdException w:name="Light List" w:uiPriority="61"/>
+    <w:lsdException w:name="Light Grid" w:uiPriority="62"/>
+    <w:lsdException w:name="Medium Shading 1" w:uiPriority="63"/>
+    <w:lsdException w:name="Medium Shading 2" w:uiPriority="64"/>
+    <w:lsdException w:name="Medium List 1" w:uiPriority="65"/>
+    <w:lsdException w:name="Medium List 2" w:uiPriority="66"/>
+    <w:lsdException w:name="Medium Grid 1" w:uiPriority="67"/>
+    <w:lsdException w:name="Medium Grid 2" w:uiPriority="68"/>
+    <w:lsdException w:name="Medium Grid 3" w:uiPriority="69"/>
+    <w:lsdException w:name="Dark List" w:uiPriority="70"/>
+    <w:lsdException w:name="Colorful Shading" w:uiPriority="71"/>
+    <w:lsdException w:name="Colorful List" w:uiPriority="72"/>
+    <w:lsdException w:name="Colorful Grid" w:uiPriority="73"/>
+    <w:lsdException w:name="Light Shading Accent 1" w:uiPriority="60"/>
+    <w:lsdException w:name="Light List Accent 1" w:uiPriority="61"/>
+    <w:lsdException w:name="Light Grid Accent 1" w:uiPriority="62"/>
+    <w:lsdException w:name="Medium Shading 1 Accent 1" w:uiPriority="63"/>
+    <w:lsdException w:name="Medium Shading 2 Accent 1" w:uiPriority="64"/>
+    <w:lsdException w:name="Medium List 1 Accent 1" w:uiPriority="65"/>
+    <w:lsdException w:name="Revision" w:semiHidden="1"/>
+    <w:lsdException w:name="List Paragraph" w:uiPriority="34" w:qFormat="1"/>
+    <w:lsdException w:name="Quote" w:uiPriority="29" w:qFormat="1"/>
+    <w:lsdException w:name="Intense Quote" w:uiPriority="30" w:qFormat="1"/>
+    <w:lsdException w:name="Medium List 2 Accent 1" w:uiPriority="66"/>
+    <w:lsdException w:name="Medium Grid 1 Accent 1" w:uiPriority="67"/>
+    <w:lsdException w:name="Medium Grid 2 Accent 1" w:uiPriority="68"/>
+    <w:lsdException w:name="Medium Grid 3 Accent 1" w:uiPriority="69"/>
+    <w:lsdException w:name="Dark List Accent 1" w:uiPriority="70"/>
+    <w:lsdException w:name="Colorful Shading Accent 1" w:uiPriority="71"/>
+    <w:lsdException w:name="Colorful List Accent 1" w:uiPriority="72"/>
+    <w:lsdException w:name="Colorful Grid Accent 1" w:uiPriority="73"/>
+    <w:lsdException w:name="Light Shading Accent 2" w:uiPriority="60"/>
+    <w:lsdException w:name="Light List Accent 2" w:uiPriority="61"/>
+    <w:lsdException w:name="Light Grid Accent 2" w:uiPriority="62"/>
+    <w:lsdException w:name="Medium Shading 1 Accent 2" w:uiPriority="63"/>
+    <w:lsdException w:name="Medium Shading 2 Accent 2" w:uiPriority="64"/>
+    <w:lsdException w:name="Medium List 1 Accent 2" w:uiPriority="65"/>
+    <w:lsdException w:name="Medium List 2 Accent 2" w:uiPriority="66"/>
+    <w:lsdException w:name="Medium Grid 1 Accent 2" w:uiPriority="67"/>
+    <w:lsdException w:name="Medium Grid 2 Accent 2" w:uiPriority="68"/>
+    <w:lsdException w:name="Medium Grid 3 Accent 2" w:uiPriority="69"/>
+    <w:lsdException w:name="Dark List Accent 2" w:uiPriority="70"/>
+    <w:lsdException w:name="Colorful Shading Accent 2" w:uiPriority="71"/>
+    <w:lsdException w:name="Colorful List Accent 2" w:uiPriority="72"/>
+    <w:lsdException w:name="Colorful Grid Accent 2" w:uiPriority="73"/>
+    <w:lsdException w:name="Light Shading Accent 3" w:uiPriority="60"/>
+    <w:lsdException w:name="Light List Accent 3" w:uiPriority="61"/>
+    <w:lsdException w:name="Light Grid Accent 3" w:uiPriority="62"/>
+    <w:lsdException w:name="Medium Shading 1 Accent 3" w:uiPriority="63"/>
+    <w:lsdException w:name="Medium Shading 2 Accent 3" w:uiPriority="64"/>
+    <w:lsdException w:name="Medium List 1 Accent 3" w:uiPriority="65"/>
+    <w:lsdException w:name="Medium List 2 Accent 3" w:uiPriority="66"/>
+    <w:lsdException w:name="Medium Grid 1 Accent 3" w:uiPriority="67"/>
+    <w:lsdException w:name="Medium Grid 2 Accent 3" w:uiPriority="68"/>
+    <w:lsdException w:name="Medium Grid 3 Accent 3" w:uiPriority="69"/>
+    <w:lsdException w:name="Dark List Accent 3" w:uiPriority="70"/>
+    <w:lsdException w:name="Colorful Shading Accent 3" w:uiPriority="71"/>
+    <w:lsdException w:name="Colorful List Accent 3" w:uiPriority="72"/>
+    <w:lsdException w:name="Colorful Grid Accent 3" w:uiPriority="73"/>
+    <w:lsdException w:name="Light Shading Accent 4" w:uiPriority="60"/>
+    <w:lsdException w:name="Light List Accent 4" w:uiPriority="61"/>
+    <w:lsdException w:name="Light Grid Accent 4" w:uiPriority="62"/>
+    <w:lsdException w:name="Medium Shading 1 Accent 4" w:uiPriority="63"/>
+    <w:lsdException w:name="Medium Shading 2 Accent 4" w:uiPriority="64"/>
+    <w:lsdException w:name="Medium List 1 Accent 4" w:uiPriority="65"/>
+    <w:lsdException w:name="Medium List 2 Accent 4" w:uiPriority="66"/>
+    <w:lsdException w:name="Medium Grid 1 Accent 4" w:uiPriority="67"/>
+    <w:lsdException w:name="Medium Grid 2 Accent 4" w:uiPriority="68"/>
+    <w:lsdException w:name="Medium Grid 3 Accent 4" w:uiPriority="69"/>
+    <w:lsdException w:name="Dark List Accent 4" w:uiPriority="70"/>
+    <w:lsdException w:name="Colorful Shading Accent 4" w:uiPriority="71"/>
+    <w:lsdException w:name="Colorful List Accent 4" w:uiPriority="72"/>
+    <w:lsdException w:name="Colorful Grid Accent 4" w:uiPriority="73"/>
+    <w:lsdException w:name="Light Shading Accent 5" w:uiPriority="60"/>
+    <w:lsdException w:name="Light List Accent 5" w:uiPriority="61"/>
+    <w:lsdException w:name="Light Grid Accent 5" w:uiPriority="62"/>
+    <w:lsdException w:name="Medium Shading 1 Accent 5" w:uiPriority="63"/>
+    <w:lsdException w:name="Medium Shading 2 Accent 5" w:uiPriority="64"/>
+    <w:lsdException w:name="Medium List 1 Accent 5" w:uiPriority="65"/>
+    <w:lsdException w:name="Medium List 2 Accent 5" w:uiPriority="66"/>
+    <w:lsdException w:name="Medium Grid 1 Accent 5" w:uiPriority="67"/>
+    <w:lsdException w:name="Medium Grid 2 Accent 5" w:uiPriority="68"/>
+    <w:lsdException w:name="Medium Grid 3 Accent 5" w:uiPriority="69"/>
+    <w:lsdException w:name="Dark List Accent 5" w:uiPriority="70"/>
+    <w:lsdException w:name="Colorful Shading Accent 5" w:uiPriority="71"/>
+    <w:lsdException w:name="Colorful List Accent 5" w:uiPriority="72"/>
+    <w:lsdException w:name="Colorful Grid Accent 5" w:uiPriority="73"/>
+    <w:lsdException w:name="Light Shading Accent 6" w:uiPriority="60"/>
+    <w:lsdException w:name="Light List Accent 6" w:uiPriority="61"/>
+    <w:lsdException w:name="Light Grid Accent 6" w:uiPriority="62"/>
+    <w:lsdException w:name="Medium Shading 1 Accent 6" w:uiPriority="63"/>
+    <w:lsdException w:name="Medium Shading 2 Accent 6" w:uiPriority="64"/>
+    <w:lsdException w:name="Medium List 1 Accent 6" w:uiPriority="65"/>
+    <w:lsdException w:name="Medium List 2 Accent 6" w:uiPriority="66"/>
+    <w:lsdException w:name="Medium Grid 1 Accent 6" w:uiPriority="67"/>
+    <w:lsdException w:name="Medium Grid 2 Accent 6" w:uiPriority="68"/>
+    <w:lsdException w:name="Medium Grid 3 Accent 6" w:uiPriority="69"/>
+    <w:lsdException w:name="Dark List Accent 6" w:uiPriority="70"/>
+    <w:lsdException w:name="Colorful Shading Accent 6" w:uiPriority="71"/>
+    <w:lsdException w:name="Colorful List Accent 6" w:uiPriority="72"/>
+    <w:lsdException w:name="Colorful Grid Accent 6" w:uiPriority="73"/>
+    <w:lsdException w:name="Subtle Emphasis" w:uiPriority="19" w:qFormat="1"/>
+    <w:lsdException w:name="Intense Emphasis" w:uiPriority="21" w:qFormat="1"/>
+    <w:lsdException w:name="Subtle Reference" w:uiPriority="31" w:qFormat="1"/>
+    <w:lsdException w:name="Intense Reference" w:uiPriority="32" w:qFormat="1"/>
+    <w:lsdException w:name="Book Title" w:uiPriority="33" w:qFormat="1"/>
+    <w:lsdException w:name="Bibliography" w:semiHidden="1" w:uiPriority="37" w:unhideWhenUsed="1"/>
+    <w:lsdException w:name="TOC Heading" w:semiHidden="1" w:uiPriority="39" w:unhideWhenUsed="1" w:qFormat="1"/>
+    <w:lsdException w:name="Plain Table 1" w:uiPriority="41"/>
+    <w:lsdException w:name="Plain Table 2" w:uiPriority="42"/>
+    <w:lsdException w:name="Plain Table 3" w:uiPriority="43"/>
+    <w:lsdException w:name="Plain Table 4" w:uiPriority="44"/>
+    <w:lsdException w:name="Plain Table 5" w:uiPriority="45"/>
+    <w:lsdException w:name="Grid Table Light" w:uiPriority="40"/>
+    <w:lsdException w:name="Grid Table 1 Light" w:uiPriority="46"/>
+    <w:lsdException w:name="Grid Table 2" w:uiPriority="47"/>
+    <w:lsdException w:name="Grid Table 3" w:uiPriority="48"/>
+    <w:lsdException w:name="Grid Table 4" w:uiPriority="49"/>
+    <w:lsdException w:name="Grid Table 5 Dark" w:uiPriority="50"/>
+    <w:lsdException w:name="Grid Table 6 Colorful" w:uiPriority="51"/>
+    <w:lsdException w:name="Grid Table 7 Colorful" w:uiPriority="52"/>
+    <w:lsdException w:name="Grid Table 1 Light Accent 1" w:uiPriority="46"/>
+    <w:lsdException w:name="Grid Table 2 Accent 1" w:uiPriority="47"/>
+    <w:lsdException w:name="Grid Table 3 Accent 1" w:uiPriority="48"/>
+    <w:lsdException w:name="Grid Table 4 Accent 1" w:uiPriority="49"/>
+    <w:lsdException w:name="Grid Table 5 Dark Accent 1" w:uiPriority="50"/>
+    <w:lsdException w:name="Grid Table 6 Colorful Accent 1" w:uiPriority="51"/>
+    <w:lsdException w:name="Grid Table 7 Colorful Accent 1" w:uiPriority="52"/>
+    <w:lsdException w:name="Grid Table 1 Light Accent 2" w:uiPriority="46"/>
+    <w:lsdException w:name="Grid Table 2 Accent 2" w:uiPriority="47"/>
+    <w:lsdException w:name="Grid Table 3 Accent 2" w:uiPriority="48"/>
+    <w:lsdException w:name="Grid Table 4 Accent 2" w:uiPriority="49"/>
+    <w:lsdException w:name="Grid Table 5 Dark Accent 2" w:uiPriority="50"/>
+    <w:lsdException w:name="Grid Table 6 Colorful Accent 2" w:uiPriority="51"/>
+    <w:lsdException w:name="Grid Table 7 Colorful Accent 2" w:uiPriority="52"/>
+    <w:lsdException w:name="Grid Table 1 Light Accent 3" w:uiPriority="46"/>
+    <w:lsdException w:name="Grid Table 2 Accent 3" w:uiPriority="47"/>
+    <w:lsdException w:name="Grid Table 3 Accent 3" w:uiPriority="48"/>
+    <w:lsdException w:name="Grid Table 4 Accent 3" w:uiPriority="49"/>
+    <w:lsdException w:name="Grid Table 5 Dark Accent 3" w:uiPriority="50"/>
+    <w:lsdException w:name="Grid Table 6 Colorful Accent 3" w:uiPriority="51"/>
+    <w:lsdException w:name="Grid Table 7 Colorful Accent 3" w:uiPriority="52"/>
+    <w:lsdException w:name="Grid Table 1 Light Accent 4" w:uiPriority="46"/>
+    <w:lsdException w:name="Grid Table 2 Accent 4" w:uiPriority="47"/>
+    <w:lsdException w:name="Grid Table 3 Accent 4" w:uiPriority="48"/>
+    <w:lsdException w:name="Grid Table 4 Accent 4" w:uiPriority="49"/>
+    <w:lsdException w:name="Grid Table 5 Dark Accent 4" w:uiPriority="50"/>
+    <w:lsdException w:name="Grid Table 6 Colorful Accent 4" w:uiPriority="51"/>
+    <w:lsdException w:name="Grid Table 7 Colorful Accent 4" w:uiPriority="52"/>
+    <w:lsdException w:name="Grid Table 1 Light Accent 5" w:uiPriority="46"/>
+    <w:lsdException w:name="Grid Table 2 Accent 5" w:uiPriority="47"/>
+    <w:lsdException w:name="Grid Table 3 Accent 5" w:uiPriority="48"/>
+    <w:lsdException w:name="Grid Table 4 Accent 5" w:uiPriority="49"/>
+    <w:lsdException w:name="Grid Table 5 Dark Accent 5" w:uiPriority="50"/>
+    <w:lsdException w:name="Grid Table 6 Colorful Accent 5" w:uiPriority="51"/>
+    <w:lsdException w:name="Grid Table 7 Colorful Accent 5" w:uiPriority="52"/>
+    <w:lsdException w:name="Grid Table 1 Light Accent 6" w:uiPriority="46"/>
+    <w:lsdException w:name="Grid Table 2 Accent 6" w:uiPriority="47"/>
+    <w:lsdException w:name="Grid Table 3 Accent 6" w:uiPriority="48"/>
+    <w:lsdException w:name="Grid Table 4 Accent 6" w:uiPriority="49"/>
+    <w:lsdException w:name="Grid Table 5 Dark Accent 6" w:uiPriority="50"/>
+    <w:lsdException w:name="Grid Table 6 Colorful Accent 6" w:uiPriority="51"/>
+    <w:lsdException w:name="Grid Table 7 Colorful Accent 6" w:uiPriority="52"/>
+    <w:lsdException w:name="List Table 1 Light" w:uiPriority="46"/>
+    <w:lsdException w:name="List Table 2" w:uiPriority="47"/>
+    <w:lsdException w:name="List Table 3" w:uiPriority="48"/>
+    <w:lsdException w:name="List Table 4" w:uiPriority="49"/>
+    <w:lsdException w:name="List Table 5 Dark" w:uiPriority="50"/>
+    <w:lsdException w:name="List Table 6 Colorful" w:uiPriority="51"/>
+    <w:lsdException w:name="List Table 7 Colorful" w:uiPriority="52"/>
+    <w:lsdException w:name="List Table 1 Light Accent 1" w:uiPriority="46"/>
+    <w:lsdException w:name="List Table 2 Accent 1" w:uiPriority="47"/>
+    <w:lsdException w:name="List Table 3 Accent 1" w:uiPriority="48"/>
+    <w:lsdException w:name="List Table 4 Accent 1" w:uiPriority="49"/>
+    <w:lsdException w:name="List Table 5 Dark Accent 1" w:uiPriority="50"/>
+    <w:lsdException w:name="List Table 6 Colorful Accent 1" w:uiPriority="51"/>
+    <w:lsdException w:name="List Table 7 Colorful Accent 1" w:uiPriority="52"/>
+    <w:lsdException w:name="List Table 1 Light Accent 2" w:uiPriority="46"/>
+    <w:lsdException w:name="List Table 2 Accent 2" w:uiPriority="47"/>
+    <w:lsdException w:name="List Table 3 Accent 2" w:uiPriority="48"/>
+    <w:lsdException w:name="List Table 4 Accent 2" w:uiPriority="49"/>
+    <w:lsdException w:name="List Table 5 Dark Accent 2" w:uiPriority="50"/>
+    <w:lsdException w:name="List Table 6 Colorful Accent 2" w:uiPriority="51"/>
+    <w:lsdException w:name="List Table 7 Colorful Accent 2" w:uiPriority="52"/>
+    <w:lsdException w:name="List Table 1 Light Accent 3" w:uiPriority="46"/>
+    <w:lsdException w:name="List Table 2 Accent 3" w:uiPriority="47"/>
+    <w:lsdException w:name="List Table 3 Accent 3" w:uiPriority="48"/>
+    <w:lsdException w:name="List Table 4 Accent 3" w:uiPriority="49"/>
+    <w:lsdException w:name="List Table 5 Dark Accent 3" w:uiPriority="50"/>
+    <w:lsdException w:name="List Table 6 Colorful Accent 3" w:uiPriority="51"/>
+    <w:lsdException w:name="List Table 7 Colorful Accent 3" w:uiPriority="52"/>
+    <w:lsdException w:name="List Table 1 Light Accent 4" w:uiPriority="46"/>
+    <w:lsdException w:name="List Table 2 Accent 4" w:uiPriority="47"/>
+    <w:lsdException w:name="List Table 3 Accent 4" w:uiPriority="48"/>
+    <w:lsdException w:name="List Table 4 Accent 4" w:uiPriority="49"/>
+    <w:lsdException w:name="List Table 5 Dark Accent 4" w:uiPriority="50"/>
+    <w:lsdException w:name="List Table 6 Colorful Accent 4" w:uiPriority="51"/>
+    <w:lsdException w:name="List Table 7 Colorful Accent 4" w:uiPriority="52"/>
+    <w:lsdException w:name="List Table 1 Light Accent 5" w:uiPriority="46"/>
+    <w:lsdException w:name="List Table 2 Accent 5" w:uiPriority="47"/>
+    <w:lsdException w:name="List Table 3 Accent 5" w:uiPriority="48"/>
+    <w:lsdException w:name="List Table 4 Accent 5" w:uiPriority="49"/>
+    <w:lsdException w:name="List Table 5 Dark Accent 5" w:uiPriority="50"/>
+    <w:lsdException w:name="List Table 6 Colorful Accent 5" w:uiPriority="51"/>
+    <w:lsdException w:name="List Table 7 Colorful Accent 5" w:uiPriority="52"/>
+    <w:lsdException w:name="List Table 1 Light Accent 6" w:uiPriority="46"/>
+    <w:lsdException w:name="List Table 2 Accent 6" w:uiPriority="47"/>
+    <w:lsdException w:name="List Table 3 Accent 6" w:uiPriority="48"/>
+    <w:lsdException w:name="List Table 4 Accent 6" w:uiPriority="49"/>
+    <w:lsdException w:name="List Table 5 Dark Accent 6" w:uiPriority="50"/>
+    <w:lsdException w:name="List Table 6 Colorful Accent 6" w:uiPriority="51"/>
+    <w:lsdException w:name="List Table 7 Colorful Accent 6" w:uiPriority="52"/>
+  </w:latentStyles>
+  <w:style w:type="paragraph" w:default="1" w:styleId="a">
+    <w:name w:val="Normal"/>
+    <w:qFormat/>
+  </w:style>
+  <w:style w:type="character" w:default="1" w:styleId="a0">
+    <w:name w:val="Default Paragraph Font"/>
+    <w:uiPriority w:val="1"/>
+    <w:semiHidden/>
+    <w:unhideWhenUsed/>
+  </w:style>
+  <w:style w:type="table" w:default="1" w:styleId="a1">
+    <w:name w:val="Normal Table"/>
+    <w:uiPriority w:val="99"/>
+    <w:semiHidden/>
+    <w:unhideWhenUsed/>
+    <w:tblPr>
+      <w:tblInd w:w="0" w:type="dxa"/>
+      <w:tblCellMar>
+        <w:top w:w="0" w:type="dxa"/>
+        <w:left w:w="108" w:type="dxa"/>
+        <w:bottom w:w="0" w:type="dxa"/>
+        <w:right w:w="108" w:type="dxa"/>
+      </w:tblCellMar>
+    </w:tblPr>
+  </w:style>
+  <w:style w:type="numbering" w:default="1" w:styleId="a2">
+    <w:name w:val="No List"/>
+    <w:uiPriority w:val="99"/>
+    <w:semiHidden/>
+    <w:unhideWhenUsed/>
+  </w:style>
+  <w:style w:type="character" w:styleId="a3">
+    <w:name w:val="Placeholder Text"/>
+    <w:basedOn w:val="a0"/>
+    <w:uiPriority w:val="99"/>
+    <w:semiHidden/>
+    <w:rsid w:val="00AA4950"/>
+    <w:rPr>
+      <w:color w:val="808080"/>
+    </w:rPr>
+  </w:style>
+</w:styles>
+</file>
+
+<file path=word/glossary/webSettings.xml><?xml version="1.0" encoding="utf-8"?>
+<w:webSettings xmlns:mc="http://schemas.openxmlformats.org/markup-compatibility/2006" xmlns:r="http://schemas.openxmlformats.org/officeDocument/2006/relationships" xmlns:w="http://schemas.openxmlformats.org/wordprocessingml/2006/main" xmlns:w14="http://schemas.microsoft.com/office/word/2010/wordml" xmlns:w15="http://schemas.microsoft.com/office/word/2012/wordml" xmlns:w16se="http://schemas.microsoft.com/office/word/2015/wordml/symex" mc:Ignorable="w14 w15 w16se">
+  <w:optimizeForBrowser/>
+  <w:allowPNG/>
+</w:webSettings>
+</file>
+
 <file path=word/theme/theme1.xml><?xml version="1.0" encoding="utf-8"?>
 <a:theme xmlns:a="http://schemas.openxmlformats.org/drawingml/2006/main" name="Тема Office">
   <a:themeElements>
@@ -17712,7 +20097,7 @@
 </file>
 
 <file path=customXml/itemProps1.xml><?xml version="1.0" encoding="utf-8"?>
-<ds:datastoreItem xmlns:ds="http://schemas.openxmlformats.org/officeDocument/2006/customXml" ds:itemID="{0A9DF360-9867-439A-AB23-90DD8E35745C}">
+<ds:datastoreItem xmlns:ds="http://schemas.openxmlformats.org/officeDocument/2006/customXml" ds:itemID="{5596FEB7-0626-4E77-9BD1-ED7914CB3114}">
   <ds:schemaRefs>
     <ds:schemaRef ds:uri="http://schemas.openxmlformats.org/officeDocument/2006/bibliography"/>
   </ds:schemaRefs>

--- a/Курсач.docx
+++ b/Курсач.docx
@@ -2384,8 +2384,6 @@
       <w:r>
         <w:fldChar w:fldCharType="end"/>
       </w:r>
-      <w:bookmarkStart w:id="13" w:name="_GoBack"/>
-      <w:bookmarkEnd w:id="13"/>
       <w:r>
         <w:br w:type="page"/>
       </w:r>
@@ -2394,18 +2392,18 @@
       <w:pPr>
         <w:pStyle w:val="1"/>
       </w:pPr>
-      <w:bookmarkStart w:id="14" w:name="_Toc68520298"/>
-      <w:bookmarkStart w:id="15" w:name="_Toc69660257"/>
-      <w:bookmarkStart w:id="16" w:name="_Toc69660375"/>
-      <w:bookmarkStart w:id="17" w:name="_Toc71287525"/>
+      <w:bookmarkStart w:id="13" w:name="_Toc68520298"/>
+      <w:bookmarkStart w:id="14" w:name="_Toc69660257"/>
+      <w:bookmarkStart w:id="15" w:name="_Toc69660375"/>
+      <w:bookmarkStart w:id="16" w:name="_Toc71287525"/>
       <w:r>
         <w:lastRenderedPageBreak/>
         <w:t>Введение</w:t>
       </w:r>
+      <w:bookmarkEnd w:id="13"/>
       <w:bookmarkEnd w:id="14"/>
       <w:bookmarkEnd w:id="15"/>
       <w:bookmarkEnd w:id="16"/>
-      <w:bookmarkEnd w:id="17"/>
     </w:p>
     <w:p>
       <w:r>
@@ -2840,18 +2838,18 @@
       <w:pPr>
         <w:pStyle w:val="1"/>
       </w:pPr>
-      <w:bookmarkStart w:id="18" w:name="_Toc68520299"/>
-      <w:bookmarkStart w:id="19" w:name="_Toc69660258"/>
-      <w:bookmarkStart w:id="20" w:name="_Toc69660376"/>
-      <w:bookmarkStart w:id="21" w:name="_Toc71287526"/>
+      <w:bookmarkStart w:id="17" w:name="_Toc68520299"/>
+      <w:bookmarkStart w:id="18" w:name="_Toc69660258"/>
+      <w:bookmarkStart w:id="19" w:name="_Toc69660376"/>
+      <w:bookmarkStart w:id="20" w:name="_Toc71287526"/>
       <w:r>
         <w:lastRenderedPageBreak/>
         <w:t>Теоретическая часть</w:t>
       </w:r>
+      <w:bookmarkEnd w:id="17"/>
       <w:bookmarkEnd w:id="18"/>
       <w:bookmarkEnd w:id="19"/>
       <w:bookmarkEnd w:id="20"/>
-      <w:bookmarkEnd w:id="21"/>
     </w:p>
     <w:p>
       <w:pPr>
@@ -3707,27 +3705,14 @@
               </w:rPr>
               <w:t>(</w:t>
             </w:r>
-            <w:r>
-              <w:fldChar w:fldCharType="begin"/>
-            </w:r>
-            <w:r>
-              <w:instrText xml:space="preserve"> SEQ Формула \* ARABIC </w:instrText>
-            </w:r>
-            <w:r>
-              <w:fldChar w:fldCharType="separate"/>
-            </w:r>
-            <w:r>
-              <w:rPr>
-                <w:noProof/>
-              </w:rPr>
-              <w:t>1</w:t>
-            </w:r>
-            <w:r>
-              <w:rPr>
-                <w:noProof/>
-              </w:rPr>
-              <w:fldChar w:fldCharType="end"/>
-            </w:r>
+            <w:fldSimple w:instr=" SEQ Формула \* ARABIC ">
+              <w:r>
+                <w:rPr>
+                  <w:noProof/>
+                </w:rPr>
+                <w:t>1</w:t>
+              </w:r>
+            </w:fldSimple>
             <w:r>
               <w:rPr>
                 <w:lang w:val="en-US"/>
@@ -3757,18 +3742,18 @@
       </w:r>
     </w:p>
     <w:p>
-      <w:bookmarkStart w:id="22" w:name="_Toc68520302"/>
-      <w:bookmarkStart w:id="23" w:name="_Toc69660261"/>
-      <w:bookmarkStart w:id="24" w:name="_Toc69660379"/>
+      <w:bookmarkStart w:id="21" w:name="_Toc68520302"/>
+      <w:bookmarkStart w:id="22" w:name="_Toc69660261"/>
+      <w:bookmarkStart w:id="23" w:name="_Toc69660379"/>
       <w:r>
         <w:t>Следующим типом средней величины является г</w:t>
       </w:r>
       <w:r>
         <w:t>армоническая средняя</w:t>
       </w:r>
+      <w:bookmarkEnd w:id="21"/>
       <w:bookmarkEnd w:id="22"/>
       <w:bookmarkEnd w:id="23"/>
-      <w:bookmarkEnd w:id="24"/>
       <w:r>
         <w:t xml:space="preserve">. </w:t>
       </w:r>
@@ -4024,9 +4009,9 @@
           <w:lang w:eastAsia="ru-RU"/>
         </w:rPr>
       </w:pPr>
-      <w:bookmarkStart w:id="25" w:name="_Toc68520303"/>
-      <w:bookmarkStart w:id="26" w:name="_Toc69660262"/>
-      <w:bookmarkStart w:id="27" w:name="_Toc69660380"/>
+      <w:bookmarkStart w:id="24" w:name="_Toc68520303"/>
+      <w:bookmarkStart w:id="25" w:name="_Toc69660262"/>
+      <w:bookmarkStart w:id="26" w:name="_Toc69660380"/>
       <w:r>
         <w:rPr>
           <w:lang w:eastAsia="ru-RU"/>
@@ -4039,9 +4024,9 @@
         </w:rPr>
         <w:t xml:space="preserve"> средн</w:t>
       </w:r>
+      <w:bookmarkEnd w:id="24"/>
       <w:bookmarkEnd w:id="25"/>
       <w:bookmarkEnd w:id="26"/>
-      <w:bookmarkEnd w:id="27"/>
       <w:r>
         <w:rPr>
           <w:lang w:eastAsia="ru-RU"/>
@@ -4294,9 +4279,9 @@
       </w:r>
     </w:p>
     <w:p>
-      <w:bookmarkStart w:id="28" w:name="_Toc68520304"/>
-      <w:bookmarkStart w:id="29" w:name="_Toc69660263"/>
-      <w:bookmarkStart w:id="30" w:name="_Toc69660381"/>
+      <w:bookmarkStart w:id="27" w:name="_Toc68520304"/>
+      <w:bookmarkStart w:id="28" w:name="_Toc69660263"/>
+      <w:bookmarkStart w:id="29" w:name="_Toc69660381"/>
       <w:r>
         <w:rPr>
           <w:lang w:eastAsia="ru-RU"/>
@@ -4323,9 +4308,9 @@
         </w:rPr>
         <w:t xml:space="preserve"> величина</w:t>
       </w:r>
+      <w:bookmarkEnd w:id="27"/>
       <w:bookmarkEnd w:id="28"/>
       <w:bookmarkEnd w:id="29"/>
-      <w:bookmarkEnd w:id="30"/>
       <w:r>
         <w:rPr>
           <w:lang w:eastAsia="ru-RU"/>
@@ -4831,9 +4816,9 @@
       </w:r>
     </w:p>
     <w:p>
-      <w:bookmarkStart w:id="31" w:name="_Toc68520307"/>
-      <w:bookmarkStart w:id="32" w:name="_Toc69660266"/>
-      <w:bookmarkStart w:id="33" w:name="_Toc69660384"/>
+      <w:bookmarkStart w:id="30" w:name="_Toc68520307"/>
+      <w:bookmarkStart w:id="31" w:name="_Toc69660266"/>
+      <w:bookmarkStart w:id="32" w:name="_Toc69660384"/>
       <w:r>
         <w:rPr>
           <w:rStyle w:val="23"/>
@@ -4864,9 +4849,9 @@
         </w:rPr>
         <w:t>тандартное отклонение</w:t>
       </w:r>
+      <w:bookmarkEnd w:id="30"/>
       <w:bookmarkEnd w:id="31"/>
       <w:bookmarkEnd w:id="32"/>
-      <w:bookmarkEnd w:id="33"/>
       <w:r>
         <w:rPr>
           <w:rStyle w:val="23"/>
@@ -5218,18 +5203,18 @@
           <w:shd w:val="clear" w:color="auto" w:fill="FFFFFF"/>
         </w:rPr>
       </w:pPr>
-      <w:bookmarkStart w:id="34" w:name="_Toc68520308"/>
-      <w:bookmarkStart w:id="35" w:name="_Toc69660267"/>
-      <w:bookmarkStart w:id="36" w:name="_Toc69660385"/>
+      <w:bookmarkStart w:id="33" w:name="_Toc68520308"/>
+      <w:bookmarkStart w:id="34" w:name="_Toc69660267"/>
+      <w:bookmarkStart w:id="35" w:name="_Toc69660385"/>
       <w:r>
         <w:t>Также можно выделить с</w:t>
       </w:r>
       <w:r>
         <w:t>реднее абсолютное отклонение</w:t>
       </w:r>
+      <w:bookmarkEnd w:id="33"/>
       <w:bookmarkEnd w:id="34"/>
       <w:bookmarkEnd w:id="35"/>
-      <w:bookmarkEnd w:id="36"/>
       <w:r>
         <w:t xml:space="preserve">. </w:t>
       </w:r>
@@ -5770,8 +5755,8 @@
           <w:lang w:eastAsia="ru-RU"/>
         </w:rPr>
       </w:pPr>
-      <w:bookmarkStart w:id="37" w:name="_Toc69660269"/>
-      <w:bookmarkStart w:id="38" w:name="_Toc69660387"/>
+      <w:bookmarkStart w:id="36" w:name="_Toc69660269"/>
+      <w:bookmarkStart w:id="37" w:name="_Toc69660387"/>
       <w:r>
         <w:lastRenderedPageBreak/>
         <w:t>Также в список основных показателей описательной статистики входит величина, называемая р</w:t>
@@ -5779,13 +5764,13 @@
       <w:r>
         <w:t>азброс</w:t>
       </w:r>
+      <w:bookmarkEnd w:id="36"/>
       <w:bookmarkEnd w:id="37"/>
+      <w:r>
+        <w:t>ом.</w:t>
+      </w:r>
+      <w:bookmarkStart w:id="38" w:name="procentile_app"/>
       <w:bookmarkEnd w:id="38"/>
-      <w:r>
-        <w:t>ом.</w:t>
-      </w:r>
-      <w:bookmarkStart w:id="39" w:name="procentile_app"/>
-      <w:bookmarkEnd w:id="39"/>
       <w:r>
         <w:t xml:space="preserve"> </w:t>
       </w:r>
@@ -5860,16 +5845,16 @@
           <w:lang w:eastAsia="ru-RU"/>
         </w:rPr>
       </w:pPr>
-      <w:bookmarkStart w:id="40" w:name="_Toc69660270"/>
-      <w:bookmarkStart w:id="41" w:name="_Toc69660388"/>
+      <w:bookmarkStart w:id="39" w:name="_Toc69660270"/>
+      <w:bookmarkStart w:id="40" w:name="_Toc69660388"/>
       <w:r>
         <w:rPr>
           <w:lang w:eastAsia="ru-RU"/>
         </w:rPr>
         <w:t>Дисперсия</w:t>
       </w:r>
+      <w:bookmarkEnd w:id="39"/>
       <w:bookmarkEnd w:id="40"/>
-      <w:bookmarkEnd w:id="41"/>
       <w:r>
         <w:rPr>
           <w:lang w:eastAsia="ru-RU"/>
@@ -6154,16 +6139,16 @@
       </w:r>
     </w:p>
     <w:p>
-      <w:bookmarkStart w:id="42" w:name="_Toc69660271"/>
-      <w:bookmarkStart w:id="43" w:name="_Toc69660389"/>
+      <w:bookmarkStart w:id="41" w:name="_Toc69660271"/>
+      <w:bookmarkStart w:id="42" w:name="_Toc69660389"/>
       <w:r>
         <w:t>В числе основных показателей описательной статистики выделяют значения, называемые к</w:t>
       </w:r>
       <w:r>
         <w:t>вартил</w:t>
       </w:r>
+      <w:bookmarkEnd w:id="41"/>
       <w:bookmarkEnd w:id="42"/>
-      <w:bookmarkEnd w:id="43"/>
       <w:r>
         <w:t>ями</w:t>
       </w:r>
@@ -6224,13 +6209,13 @@
       </w:r>
     </w:p>
     <w:p>
-      <w:bookmarkStart w:id="44" w:name="_Toc69660272"/>
-      <w:bookmarkStart w:id="45" w:name="_Toc69660390"/>
+      <w:bookmarkStart w:id="43" w:name="_Toc69660272"/>
+      <w:bookmarkStart w:id="44" w:name="_Toc69660390"/>
       <w:r>
         <w:t>Доверительный интервал для среднего</w:t>
       </w:r>
+      <w:bookmarkEnd w:id="43"/>
       <w:bookmarkEnd w:id="44"/>
-      <w:bookmarkEnd w:id="45"/>
       <w:r>
         <w:t xml:space="preserve"> можно выделить в качестве последнего из основных показателей описательной статистики. </w:t>
       </w:r>
@@ -7081,18 +7066,18 @@
       <w:pPr>
         <w:pStyle w:val="1"/>
       </w:pPr>
-      <w:bookmarkStart w:id="46" w:name="_Toc68520310"/>
-      <w:bookmarkStart w:id="47" w:name="_Toc69660273"/>
-      <w:bookmarkStart w:id="48" w:name="_Toc69660391"/>
-      <w:bookmarkStart w:id="49" w:name="_Toc71287527"/>
+      <w:bookmarkStart w:id="45" w:name="_Toc68520310"/>
+      <w:bookmarkStart w:id="46" w:name="_Toc69660273"/>
+      <w:bookmarkStart w:id="47" w:name="_Toc69660391"/>
+      <w:bookmarkStart w:id="48" w:name="_Toc71287527"/>
       <w:r>
         <w:lastRenderedPageBreak/>
         <w:t>Практическая часть</w:t>
       </w:r>
+      <w:bookmarkEnd w:id="45"/>
       <w:bookmarkEnd w:id="46"/>
       <w:bookmarkEnd w:id="47"/>
       <w:bookmarkEnd w:id="48"/>
-      <w:bookmarkEnd w:id="49"/>
     </w:p>
     <w:p>
       <w:pPr>
@@ -7629,27 +7614,14 @@
       <w:r>
         <w:t xml:space="preserve">Рисунок </w:t>
       </w:r>
-      <w:r>
-        <w:fldChar w:fldCharType="begin"/>
-      </w:r>
-      <w:r>
-        <w:instrText xml:space="preserve"> SEQ Рисунок \* ARABIC </w:instrText>
-      </w:r>
-      <w:r>
-        <w:fldChar w:fldCharType="separate"/>
-      </w:r>
-      <w:r>
-        <w:rPr>
-          <w:noProof/>
-        </w:rPr>
-        <w:t>1</w:t>
-      </w:r>
-      <w:r>
-        <w:rPr>
-          <w:noProof/>
-        </w:rPr>
-        <w:fldChar w:fldCharType="end"/>
-      </w:r>
+      <w:fldSimple w:instr=" SEQ Рисунок \* ARABIC ">
+        <w:r>
+          <w:rPr>
+            <w:noProof/>
+          </w:rPr>
+          <w:t>1</w:t>
+        </w:r>
+      </w:fldSimple>
       <w:r>
         <w:t>. Паттерн написания документации</w:t>
       </w:r>
@@ -8327,32 +8299,19 @@
         <w:ind w:firstLine="0"/>
         <w:jc w:val="center"/>
       </w:pPr>
-      <w:bookmarkStart w:id="50" w:name="_Ref69657030"/>
+      <w:bookmarkStart w:id="49" w:name="_Ref69657030"/>
       <w:r>
         <w:t xml:space="preserve">Рисунок </w:t>
       </w:r>
-      <w:r>
-        <w:fldChar w:fldCharType="begin"/>
-      </w:r>
-      <w:r>
-        <w:instrText xml:space="preserve"> SEQ Рисунок \* ARABIC </w:instrText>
-      </w:r>
-      <w:r>
-        <w:fldChar w:fldCharType="separate"/>
-      </w:r>
-      <w:r>
-        <w:rPr>
-          <w:noProof/>
-        </w:rPr>
-        <w:t>2</w:t>
-      </w:r>
-      <w:r>
-        <w:rPr>
-          <w:noProof/>
-        </w:rPr>
-        <w:fldChar w:fldCharType="end"/>
-      </w:r>
-      <w:bookmarkEnd w:id="50"/>
+      <w:fldSimple w:instr=" SEQ Рисунок \* ARABIC ">
+        <w:r>
+          <w:rPr>
+            <w:noProof/>
+          </w:rPr>
+          <w:t>2</w:t>
+        </w:r>
+      </w:fldSimple>
+      <w:bookmarkEnd w:id="49"/>
       <w:r>
         <w:t>. Файл DESCRIPTION</w:t>
       </w:r>
@@ -8801,21 +8760,7 @@
         <w:rPr>
           <w:rFonts w:eastAsiaTheme="minorEastAsia"/>
         </w:rPr>
-        <w:t xml:space="preserve"> для документи</w:t>
-      </w:r>
-      <w:proofErr w:type="spellStart"/>
-      <w:r>
-        <w:rPr>
-          <w:rFonts w:eastAsiaTheme="minorEastAsia"/>
-        </w:rPr>
-        <w:t>рования</w:t>
-      </w:r>
-      <w:proofErr w:type="spellEnd"/>
-      <w:r>
-        <w:rPr>
-          <w:rFonts w:eastAsiaTheme="minorEastAsia"/>
-        </w:rPr>
-        <w:t xml:space="preserve"> написанных функций;</w:t>
+        <w:t xml:space="preserve"> для документирования написанных функций;</w:t>
       </w:r>
     </w:p>
     <w:p>
@@ -9010,26 +8955,16 @@
       </w:r>
     </w:p>
     <w:p>
-      <w:bookmarkStart w:id="51" w:name="_Ref69658382"/>
+      <w:bookmarkStart w:id="50" w:name="_Ref69658382"/>
       <w:r>
         <w:t xml:space="preserve">Таблица </w:t>
       </w:r>
-      <w:r>
-        <w:fldChar w:fldCharType="begin"/>
-      </w:r>
-      <w:r>
-        <w:instrText xml:space="preserve"> SEQ Таблица \* ARABIC </w:instrText>
-      </w:r>
-      <w:r>
-        <w:fldChar w:fldCharType="separate"/>
-      </w:r>
-      <w:r>
-        <w:t>1</w:t>
-      </w:r>
-      <w:r>
-        <w:fldChar w:fldCharType="end"/>
-      </w:r>
-      <w:bookmarkEnd w:id="51"/>
+      <w:fldSimple w:instr=" SEQ Таблица \* ARABIC ">
+        <w:r>
+          <w:t>1</w:t>
+        </w:r>
+      </w:fldSimple>
+      <w:bookmarkEnd w:id="50"/>
       <w:r>
         <w:t>. Пример документирования функции пакета</w:t>
       </w:r>
@@ -9667,32 +9602,19 @@
         <w:ind w:firstLine="0"/>
         <w:jc w:val="center"/>
       </w:pPr>
-      <w:bookmarkStart w:id="52" w:name="_Ref69658541"/>
+      <w:bookmarkStart w:id="51" w:name="_Ref69658541"/>
       <w:r>
         <w:t xml:space="preserve">Рисунок </w:t>
       </w:r>
-      <w:r>
-        <w:fldChar w:fldCharType="begin"/>
-      </w:r>
-      <w:r>
-        <w:instrText xml:space="preserve"> SEQ Рисунок \* ARABIC </w:instrText>
-      </w:r>
-      <w:r>
-        <w:fldChar w:fldCharType="separate"/>
-      </w:r>
-      <w:r>
-        <w:rPr>
-          <w:noProof/>
-        </w:rPr>
-        <w:t>3</w:t>
-      </w:r>
-      <w:r>
-        <w:rPr>
-          <w:noProof/>
-        </w:rPr>
-        <w:fldChar w:fldCharType="end"/>
-      </w:r>
-      <w:bookmarkEnd w:id="52"/>
+      <w:fldSimple w:instr=" SEQ Рисунок \* ARABIC ">
+        <w:r>
+          <w:rPr>
+            <w:noProof/>
+          </w:rPr>
+          <w:t>3</w:t>
+        </w:r>
+      </w:fldSimple>
+      <w:bookmarkEnd w:id="51"/>
       <w:r>
         <w:t>. Файл NAMESPACE</w:t>
       </w:r>
@@ -9922,32 +9844,19 @@
         <w:ind w:firstLine="0"/>
         <w:jc w:val="center"/>
       </w:pPr>
-      <w:bookmarkStart w:id="53" w:name="_Ref69658818"/>
+      <w:bookmarkStart w:id="52" w:name="_Ref69658818"/>
       <w:r>
         <w:t xml:space="preserve">Рисунок </w:t>
       </w:r>
-      <w:r>
-        <w:fldChar w:fldCharType="begin"/>
-      </w:r>
-      <w:r>
-        <w:instrText xml:space="preserve"> SEQ Рисунок \* ARABIC </w:instrText>
-      </w:r>
-      <w:r>
-        <w:fldChar w:fldCharType="separate"/>
-      </w:r>
-      <w:r>
-        <w:rPr>
-          <w:noProof/>
-        </w:rPr>
-        <w:t>4</w:t>
-      </w:r>
-      <w:r>
-        <w:rPr>
-          <w:noProof/>
-        </w:rPr>
-        <w:fldChar w:fldCharType="end"/>
-      </w:r>
-      <w:bookmarkEnd w:id="53"/>
+      <w:fldSimple w:instr=" SEQ Рисунок \* ARABIC ">
+        <w:r>
+          <w:rPr>
+            <w:noProof/>
+          </w:rPr>
+          <w:t>4</w:t>
+        </w:r>
+      </w:fldSimple>
+      <w:bookmarkEnd w:id="52"/>
       <w:r>
         <w:t xml:space="preserve">. Пример файла с </w:t>
       </w:r>
@@ -10098,24 +10007,14 @@
       <w:r>
         <w:t xml:space="preserve">Рисунок </w:t>
       </w:r>
-      <w:r>
-        <w:fldChar w:fldCharType="begin"/>
-      </w:r>
-      <w:r>
-        <w:instrText xml:space="preserve"> SEQ Рисунок \* ARABIC </w:instrText>
-      </w:r>
-      <w:r>
-        <w:fldChar w:fldCharType="separate"/>
-      </w:r>
-      <w:r>
-        <w:rPr>
-          <w:noProof/>
-        </w:rPr>
-        <w:t>5</w:t>
-      </w:r>
-      <w:r>
-        <w:fldChar w:fldCharType="end"/>
-      </w:r>
+      <w:fldSimple w:instr=" SEQ Рисунок \* ARABIC ">
+        <w:r>
+          <w:rPr>
+            <w:noProof/>
+          </w:rPr>
+          <w:t>5</w:t>
+        </w:r>
+      </w:fldSimple>
       <w:r>
         <w:t xml:space="preserve">. Тестирование функции </w:t>
       </w:r>
@@ -10225,24 +10124,14 @@
       <w:r>
         <w:t xml:space="preserve">Рисунок </w:t>
       </w:r>
-      <w:r>
-        <w:fldChar w:fldCharType="begin"/>
-      </w:r>
-      <w:r>
-        <w:instrText xml:space="preserve"> SEQ Рисунок \* ARABIC </w:instrText>
-      </w:r>
-      <w:r>
-        <w:fldChar w:fldCharType="separate"/>
-      </w:r>
-      <w:r>
-        <w:rPr>
-          <w:noProof/>
-        </w:rPr>
-        <w:t>6</w:t>
-      </w:r>
-      <w:r>
-        <w:fldChar w:fldCharType="end"/>
-      </w:r>
+      <w:fldSimple w:instr=" SEQ Рисунок \* ARABIC ">
+        <w:r>
+          <w:rPr>
+            <w:noProof/>
+          </w:rPr>
+          <w:t>6</w:t>
+        </w:r>
+      </w:fldSimple>
       <w:r>
         <w:t>. Результат выпол</w:t>
       </w:r>
@@ -10547,32 +10436,19 @@
         <w:ind w:firstLine="0"/>
         <w:jc w:val="center"/>
       </w:pPr>
-      <w:bookmarkStart w:id="54" w:name="_Ref69659830"/>
+      <w:bookmarkStart w:id="53" w:name="_Ref69659830"/>
       <w:r>
         <w:t xml:space="preserve">Рисунок </w:t>
       </w:r>
-      <w:r>
-        <w:fldChar w:fldCharType="begin"/>
-      </w:r>
-      <w:r>
-        <w:instrText xml:space="preserve"> SEQ Рисунок \* ARABIC </w:instrText>
-      </w:r>
-      <w:r>
-        <w:fldChar w:fldCharType="separate"/>
-      </w:r>
-      <w:r>
-        <w:rPr>
-          <w:noProof/>
-        </w:rPr>
-        <w:t>7</w:t>
-      </w:r>
-      <w:r>
-        <w:rPr>
-          <w:noProof/>
-        </w:rPr>
-        <w:fldChar w:fldCharType="end"/>
-      </w:r>
-      <w:bookmarkEnd w:id="54"/>
+      <w:fldSimple w:instr=" SEQ Рисунок \* ARABIC ">
+        <w:r>
+          <w:rPr>
+            <w:noProof/>
+          </w:rPr>
+          <w:t>7</w:t>
+        </w:r>
+      </w:fldSimple>
+      <w:bookmarkEnd w:id="53"/>
       <w:r>
         <w:t>. Отображение документации функции</w:t>
       </w:r>
@@ -10732,32 +10608,19 @@
         <w:ind w:firstLine="0"/>
         <w:jc w:val="center"/>
       </w:pPr>
-      <w:bookmarkStart w:id="55" w:name="_Ref69660852"/>
+      <w:bookmarkStart w:id="54" w:name="_Ref69660852"/>
       <w:r>
         <w:t xml:space="preserve">Рисунок </w:t>
       </w:r>
-      <w:r>
-        <w:fldChar w:fldCharType="begin"/>
-      </w:r>
-      <w:r>
-        <w:instrText xml:space="preserve"> SEQ Рисунок \* ARABIC </w:instrText>
-      </w:r>
-      <w:r>
-        <w:fldChar w:fldCharType="separate"/>
-      </w:r>
-      <w:r>
-        <w:rPr>
-          <w:noProof/>
-        </w:rPr>
-        <w:t>8</w:t>
-      </w:r>
-      <w:r>
-        <w:rPr>
-          <w:noProof/>
-        </w:rPr>
-        <w:fldChar w:fldCharType="end"/>
-      </w:r>
-      <w:bookmarkEnd w:id="55"/>
+      <w:fldSimple w:instr=" SEQ Рисунок \* ARABIC ">
+        <w:r>
+          <w:rPr>
+            <w:noProof/>
+          </w:rPr>
+          <w:t>8</w:t>
+        </w:r>
+      </w:fldSimple>
+      <w:bookmarkEnd w:id="54"/>
       <w:r>
         <w:t xml:space="preserve">. Пример использования функции </w:t>
       </w:r>
@@ -11178,18 +11041,18 @@
       <w:pPr>
         <w:pStyle w:val="1"/>
       </w:pPr>
-      <w:bookmarkStart w:id="56" w:name="_Toc68520330"/>
-      <w:bookmarkStart w:id="57" w:name="_Toc69660274"/>
-      <w:bookmarkStart w:id="58" w:name="_Toc69660392"/>
-      <w:bookmarkStart w:id="59" w:name="_Toc71287528"/>
+      <w:bookmarkStart w:id="55" w:name="_Toc68520330"/>
+      <w:bookmarkStart w:id="56" w:name="_Toc69660274"/>
+      <w:bookmarkStart w:id="57" w:name="_Toc69660392"/>
+      <w:bookmarkStart w:id="58" w:name="_Toc71287528"/>
       <w:r>
         <w:lastRenderedPageBreak/>
         <w:t>Заключение</w:t>
       </w:r>
+      <w:bookmarkEnd w:id="55"/>
       <w:bookmarkEnd w:id="56"/>
       <w:bookmarkEnd w:id="57"/>
       <w:bookmarkEnd w:id="58"/>
-      <w:bookmarkEnd w:id="59"/>
     </w:p>
     <w:p>
       <w:r>
@@ -11392,18 +11255,18 @@
       <w:pPr>
         <w:pStyle w:val="1"/>
       </w:pPr>
-      <w:bookmarkStart w:id="60" w:name="_Toc68520331"/>
-      <w:bookmarkStart w:id="61" w:name="_Toc69660275"/>
-      <w:bookmarkStart w:id="62" w:name="_Toc69660393"/>
-      <w:bookmarkStart w:id="63" w:name="_Toc71287529"/>
+      <w:bookmarkStart w:id="59" w:name="_Toc68520331"/>
+      <w:bookmarkStart w:id="60" w:name="_Toc69660275"/>
+      <w:bookmarkStart w:id="61" w:name="_Toc69660393"/>
+      <w:bookmarkStart w:id="62" w:name="_Toc71287529"/>
       <w:r>
         <w:lastRenderedPageBreak/>
         <w:t>Список используемой литературы</w:t>
       </w:r>
+      <w:bookmarkEnd w:id="59"/>
       <w:bookmarkEnd w:id="60"/>
       <w:bookmarkEnd w:id="61"/>
       <w:bookmarkEnd w:id="62"/>
-      <w:bookmarkEnd w:id="63"/>
     </w:p>
     <w:p>
       <w:pPr>
@@ -11419,7 +11282,7 @@
           <w:u w:val="none"/>
         </w:rPr>
       </w:pPr>
-      <w:bookmarkStart w:id="64" w:name="_Ref68518720"/>
+      <w:bookmarkStart w:id="63" w:name="_Ref68518720"/>
       <w:r>
         <w:t xml:space="preserve">Статистика. Учебное пособие. [Электронный ресурс] - Средние величины как статистические показатели Васнев С.А. – Режим доступа: </w:t>
       </w:r>
@@ -11436,7 +11299,7 @@
         </w:rPr>
         <w:t>;</w:t>
       </w:r>
-      <w:bookmarkEnd w:id="64"/>
+      <w:bookmarkEnd w:id="63"/>
     </w:p>
     <w:p>
       <w:pPr>
@@ -11447,7 +11310,7 @@
         </w:numPr>
         <w:ind w:left="0" w:firstLine="0"/>
       </w:pPr>
-      <w:bookmarkStart w:id="65" w:name="_Ref68518756"/>
+      <w:bookmarkStart w:id="64" w:name="_Ref68518756"/>
       <w:r>
         <w:t xml:space="preserve">Grandars.ru [Электронный ресурс] – Общая теория статистики. Средняя гармоническая – Режим доступа: </w:t>
       </w:r>
@@ -11464,7 +11327,7 @@
       <w:r>
         <w:t>;</w:t>
       </w:r>
-      <w:bookmarkEnd w:id="65"/>
+      <w:bookmarkEnd w:id="64"/>
     </w:p>
     <w:p>
       <w:pPr>
@@ -11475,7 +11338,7 @@
         </w:numPr>
         <w:ind w:left="0" w:firstLine="0"/>
       </w:pPr>
-      <w:bookmarkStart w:id="66" w:name="_Ref68518768"/>
+      <w:bookmarkStart w:id="65" w:name="_Ref68518768"/>
       <w:r>
         <w:t xml:space="preserve">Univer-nn.ru [Электронный ресурс] – Средняя геометрическая в статистике. – Режим доступа: </w:t>
       </w:r>
@@ -11492,7 +11355,7 @@
       <w:r>
         <w:t>;</w:t>
       </w:r>
-      <w:bookmarkEnd w:id="66"/>
+      <w:bookmarkEnd w:id="65"/>
     </w:p>
     <w:p>
       <w:pPr>
@@ -11503,7 +11366,7 @@
         </w:numPr>
         <w:ind w:left="0" w:firstLine="0"/>
       </w:pPr>
-      <w:bookmarkStart w:id="67" w:name="_Ref68518782"/>
+      <w:bookmarkStart w:id="66" w:name="_Ref68518782"/>
       <w:r>
         <w:t xml:space="preserve">Grandars.ru [Электронный ресурс] – Общая теория статистики. Средняя </w:t>
       </w:r>
@@ -11528,7 +11391,7 @@
       <w:r>
         <w:t>;</w:t>
       </w:r>
-      <w:bookmarkEnd w:id="67"/>
+      <w:bookmarkEnd w:id="66"/>
     </w:p>
     <w:p>
       <w:pPr>
@@ -11544,7 +11407,7 @@
           <w:u w:val="none"/>
         </w:rPr>
       </w:pPr>
-      <w:bookmarkStart w:id="68" w:name="_Ref68518813"/>
+      <w:bookmarkStart w:id="67" w:name="_Ref68518813"/>
       <w:r>
         <w:t xml:space="preserve">Статистика. Учебное пособие. [Электронный ресурс] – Медиана и мода – структурные (распределительные) средние величины Васнев С.А. – Режим доступа: </w:t>
       </w:r>
@@ -11566,7 +11429,7 @@
         </w:rPr>
         <w:t>;</w:t>
       </w:r>
-      <w:bookmarkEnd w:id="68"/>
+      <w:bookmarkEnd w:id="67"/>
     </w:p>
     <w:p>
       <w:pPr>
@@ -11582,7 +11445,7 @@
           <w:u w:val="none"/>
         </w:rPr>
       </w:pPr>
-      <w:bookmarkStart w:id="69" w:name="_Ref68518806"/>
+      <w:bookmarkStart w:id="68" w:name="_Ref68518806"/>
       <w:r>
         <w:t xml:space="preserve">Mathprofi.ru [Электронный ресурс] – Медиана и мода. – Режим доступа: </w:t>
       </w:r>
@@ -11604,7 +11467,7 @@
         </w:rPr>
         <w:t>;</w:t>
       </w:r>
-      <w:bookmarkEnd w:id="69"/>
+      <w:bookmarkEnd w:id="68"/>
     </w:p>
     <w:p>
       <w:pPr>
@@ -11620,7 +11483,7 @@
           <w:u w:val="none"/>
         </w:rPr>
       </w:pPr>
-      <w:bookmarkStart w:id="70" w:name="_Ref68518868"/>
+      <w:bookmarkStart w:id="69" w:name="_Ref68518868"/>
       <w:r>
         <w:t xml:space="preserve">Exceltip.ru [Электронный ресурс] – Что такое стандартное отклонение – Режим доступа: </w:t>
       </w:r>
@@ -11642,7 +11505,7 @@
         </w:rPr>
         <w:t>;</w:t>
       </w:r>
-      <w:bookmarkEnd w:id="70"/>
+      <w:bookmarkEnd w:id="69"/>
     </w:p>
     <w:p>
       <w:pPr>
@@ -11653,7 +11516,7 @@
         </w:numPr>
         <w:ind w:left="0" w:firstLine="0"/>
       </w:pPr>
-      <w:bookmarkStart w:id="71" w:name="_Ref68518941"/>
+      <w:bookmarkStart w:id="70" w:name="_Ref68518941"/>
       <w:r>
         <w:t xml:space="preserve">Statistica.ru [Электронный ресурс] – Стандартная ошибка среднего – Режим доступа: </w:t>
       </w:r>
@@ -11670,7 +11533,7 @@
       <w:r>
         <w:t>;</w:t>
       </w:r>
-      <w:bookmarkEnd w:id="71"/>
+      <w:bookmarkEnd w:id="70"/>
     </w:p>
     <w:p>
       <w:pPr>
@@ -11681,7 +11544,7 @@
         </w:numPr>
         <w:ind w:left="0" w:firstLine="0"/>
       </w:pPr>
-      <w:bookmarkStart w:id="72" w:name="_Ref69652049"/>
+      <w:bookmarkStart w:id="71" w:name="_Ref69652049"/>
       <w:r>
         <w:lastRenderedPageBreak/>
         <w:t xml:space="preserve">Statistica.ru [Электронный ресурс] – Разброс данных – Режим доступа: </w:t>
@@ -11699,7 +11562,7 @@
       <w:r>
         <w:t>;</w:t>
       </w:r>
-      <w:bookmarkEnd w:id="72"/>
+      <w:bookmarkEnd w:id="71"/>
     </w:p>
     <w:p>
       <w:pPr>
@@ -11715,7 +11578,7 @@
           <w:u w:val="none"/>
         </w:rPr>
       </w:pPr>
-      <w:bookmarkStart w:id="73" w:name="_Ref69652315"/>
+      <w:bookmarkStart w:id="72" w:name="_Ref69652315"/>
       <w:proofErr w:type="spellStart"/>
       <w:r>
         <w:rPr>
@@ -11774,7 +11637,7 @@
         </w:rPr>
         <w:t>;</w:t>
       </w:r>
-      <w:bookmarkEnd w:id="73"/>
+      <w:bookmarkEnd w:id="72"/>
     </w:p>
     <w:p>
       <w:pPr>
@@ -11790,7 +11653,7 @@
           <w:u w:val="none"/>
         </w:rPr>
       </w:pPr>
-      <w:bookmarkStart w:id="74" w:name="_Ref69652448"/>
+      <w:bookmarkStart w:id="73" w:name="_Ref69652448"/>
       <w:proofErr w:type="spellStart"/>
       <w:r>
         <w:rPr>
@@ -11831,7 +11694,7 @@
         </w:rPr>
         <w:t>;</w:t>
       </w:r>
-      <w:bookmarkEnd w:id="74"/>
+      <w:bookmarkEnd w:id="73"/>
     </w:p>
     <w:p>
       <w:pPr>
@@ -11878,7 +11741,7 @@
         </w:numPr>
         <w:ind w:left="0" w:firstLine="0"/>
       </w:pPr>
-      <w:bookmarkStart w:id="75" w:name="_Ref71287417"/>
+      <w:bookmarkStart w:id="74" w:name="_Ref71287417"/>
       <w:proofErr w:type="spellStart"/>
       <w:r>
         <w:rPr>
@@ -11995,21 +11858,140 @@
           <w:color w:val="auto"/>
           <w:u w:val="none"/>
         </w:rPr>
-        <w:t xml:space="preserve"> Режим доступа: </w:t>
-      </w:r>
+        <w:t xml:space="preserve"> Режим доступа:</w:t>
+      </w:r>
+      <w:r>
+        <w:rPr>
+          <w:rStyle w:val="a5"/>
+          <w:rFonts w:eastAsiaTheme="minorEastAsia"/>
+          <w:color w:val="auto"/>
+          <w:u w:val="none"/>
+        </w:rPr>
+        <w:t xml:space="preserve"> </w:t>
+      </w:r>
+      <w:hyperlink r:id="rId32" w:history="1">
+        <w:r>
+          <w:rPr>
+            <w:rStyle w:val="a5"/>
+            <w:color w:val="auto"/>
+            <w:u w:val="none"/>
+            <w:shd w:val="clear" w:color="auto" w:fill="FFFFFF"/>
+          </w:rPr>
+          <w:t>http://soc-research.info/quantitative/6.html</w:t>
+        </w:r>
+      </w:hyperlink>
+      <w:bookmarkEnd w:id="74"/>
       <w:r>
         <w:rPr>
           <w:shd w:val="clear" w:color="auto" w:fill="FFFFFF"/>
         </w:rPr>
-        <w:t>http://soc-research.info/quantitative/6.html</w:t>
-      </w:r>
-      <w:r>
-        <w:rPr>
-          <w:shd w:val="clear" w:color="auto" w:fill="FFFFFF"/>
-        </w:rPr>
-        <w:t>.</w:t>
-      </w:r>
+        <w:t>;</w:t>
+      </w:r>
+    </w:p>
+    <w:p>
+      <w:pPr>
+        <w:pStyle w:val="a4"/>
+        <w:numPr>
+          <w:ilvl w:val="0"/>
+          <w:numId w:val="15"/>
+        </w:numPr>
+        <w:ind w:left="0" w:firstLine="0"/>
+      </w:pPr>
+      <w:proofErr w:type="spellStart"/>
+      <w:r>
+        <w:t>Венэбльз</w:t>
+      </w:r>
+      <w:proofErr w:type="spellEnd"/>
+      <w:r>
+        <w:t xml:space="preserve"> У.Н., Смит Д. М. и Рабочая группа разработки R. Введение в R.  Заметки по R: среда программирования для анализа данных</w:t>
+      </w:r>
+      <w:r>
+        <w:t xml:space="preserve"> и графики. – М:</w:t>
+      </w:r>
+      <w:bookmarkStart w:id="75" w:name="_GoBack"/>
       <w:bookmarkEnd w:id="75"/>
+      <w:r>
+        <w:t xml:space="preserve"> 2012. – 109 с;</w:t>
+      </w:r>
+    </w:p>
+    <w:p>
+      <w:pPr>
+        <w:pStyle w:val="a4"/>
+        <w:numPr>
+          <w:ilvl w:val="0"/>
+          <w:numId w:val="15"/>
+        </w:numPr>
+        <w:ind w:left="0" w:firstLine="0"/>
+      </w:pPr>
+      <w:proofErr w:type="spellStart"/>
+      <w:r>
+        <w:t>Золотарюк</w:t>
+      </w:r>
+      <w:proofErr w:type="spellEnd"/>
+      <w:r>
+        <w:t xml:space="preserve"> А.В. Язык и среда программирования R. Учебное по</w:t>
+      </w:r>
+      <w:r>
+        <w:t>собие. – ИНФРА-М, 2019. – 162 с;</w:t>
+      </w:r>
+    </w:p>
+    <w:p>
+      <w:pPr>
+        <w:pStyle w:val="a4"/>
+        <w:numPr>
+          <w:ilvl w:val="0"/>
+          <w:numId w:val="15"/>
+        </w:numPr>
+        <w:ind w:left="0" w:firstLine="0"/>
+      </w:pPr>
+      <w:r>
+        <w:t xml:space="preserve">Лонг Дж., </w:t>
+      </w:r>
+      <w:proofErr w:type="spellStart"/>
+      <w:r>
+        <w:t>Титор</w:t>
+      </w:r>
+      <w:proofErr w:type="spellEnd"/>
+      <w:r>
+        <w:t xml:space="preserve"> П. R. Книга рецептов. </w:t>
+      </w:r>
+      <w:r>
+        <w:t>Изд. ДМК, Москва, 2020. – 511 с;</w:t>
+      </w:r>
+    </w:p>
+    <w:p>
+      <w:pPr>
+        <w:pStyle w:val="a4"/>
+        <w:numPr>
+          <w:ilvl w:val="0"/>
+          <w:numId w:val="15"/>
+        </w:numPr>
+        <w:ind w:left="0" w:firstLine="0"/>
+      </w:pPr>
+      <w:proofErr w:type="spellStart"/>
+      <w:r>
+        <w:t>Мастицкий</w:t>
+      </w:r>
+      <w:proofErr w:type="spellEnd"/>
+      <w:r>
+        <w:t xml:space="preserve"> С.Э., Шитиков В.К. </w:t>
+      </w:r>
+      <w:proofErr w:type="spellStart"/>
+      <w:r>
+        <w:t>СтатистическиЙ</w:t>
+      </w:r>
+      <w:proofErr w:type="spellEnd"/>
+      <w:r>
+        <w:t xml:space="preserve"> анализ и визуализация данных с помощью R. </w:t>
+      </w:r>
+      <w:proofErr w:type="spellStart"/>
+      <w:r>
+        <w:t>Хайдельберг</w:t>
+      </w:r>
+      <w:proofErr w:type="spellEnd"/>
+      <w:r>
+        <w:t xml:space="preserve"> – Лондон – Тольятти, 2014. – 401 с.</w:t>
+      </w:r>
     </w:p>
     <w:p>
       <w:pPr>
@@ -12270,18 +12252,12 @@
         <w:t>Считает</w:t>
       </w:r>
       <w:r>
-        <w:rPr>
-          <w:lang w:val="en-US"/>
-        </w:rPr>
         <w:t xml:space="preserve"> </w:t>
       </w:r>
       <w:r>
         <w:t>среднюю</w:t>
       </w:r>
       <w:r>
-        <w:rPr>
-          <w:lang w:val="en-US"/>
-        </w:rPr>
         <w:t xml:space="preserve"> </w:t>
       </w:r>
       <w:r>
@@ -12526,18 +12502,12 @@
         <w:t>Считает</w:t>
       </w:r>
       <w:r>
-        <w:rPr>
-          <w:lang w:val="en-US"/>
-        </w:rPr>
         <w:t xml:space="preserve"> </w:t>
       </w:r>
       <w:r>
         <w:t>среднюю</w:t>
       </w:r>
       <w:r>
-        <w:rPr>
-          <w:lang w:val="en-US"/>
-        </w:rPr>
         <w:t xml:space="preserve"> </w:t>
       </w:r>
       <w:r>
@@ -13283,18 +13253,12 @@
         <w:t>Считает</w:t>
       </w:r>
       <w:r>
-        <w:rPr>
-          <w:lang w:val="en-US"/>
-        </w:rPr>
         <w:t xml:space="preserve"> </w:t>
       </w:r>
       <w:r>
         <w:t>среднюю</w:t>
       </w:r>
       <w:r>
-        <w:rPr>
-          <w:lang w:val="en-US"/>
-        </w:rPr>
         <w:t xml:space="preserve"> </w:t>
       </w:r>
       <w:proofErr w:type="spellStart"/>
@@ -16975,63 +16939,40 @@
       <w:bookmarkEnd w:id="139"/>
     </w:p>
     <w:p>
-      <w:pPr>
-        <w:rPr>
-          <w:lang w:val="en-US"/>
-        </w:rPr>
-      </w:pPr>
       <w:r>
         <w:t>Считает</w:t>
       </w:r>
       <w:r>
-        <w:rPr>
-          <w:lang w:val="en-US"/>
-        </w:rPr>
         <w:t xml:space="preserve"> </w:t>
       </w:r>
       <w:r>
         <w:t>доверительный</w:t>
       </w:r>
       <w:r>
-        <w:rPr>
-          <w:lang w:val="en-US"/>
-        </w:rPr>
         <w:t xml:space="preserve"> </w:t>
       </w:r>
       <w:r>
         <w:t>интервал</w:t>
       </w:r>
       <w:r>
-        <w:rPr>
-          <w:lang w:val="en-US"/>
-        </w:rPr>
         <w:t xml:space="preserve"> </w:t>
       </w:r>
       <w:r>
         <w:t>для</w:t>
       </w:r>
       <w:r>
-        <w:rPr>
-          <w:lang w:val="en-US"/>
-        </w:rPr>
         <w:t xml:space="preserve"> </w:t>
       </w:r>
       <w:r>
         <w:t>входящей</w:t>
       </w:r>
       <w:r>
-        <w:rPr>
-          <w:lang w:val="en-US"/>
-        </w:rPr>
         <w:t xml:space="preserve"> </w:t>
       </w:r>
       <w:r>
         <w:t>таблицы</w:t>
       </w:r>
       <w:r>
-        <w:rPr>
-          <w:lang w:val="en-US"/>
-        </w:rPr>
         <w:t>.</w:t>
       </w:r>
     </w:p>
@@ -17243,12 +17184,12 @@
       </w:r>
     </w:p>
     <w:sectPr>
-      <w:headerReference w:type="even" r:id="rId32"/>
-      <w:headerReference w:type="default" r:id="rId33"/>
-      <w:footerReference w:type="even" r:id="rId34"/>
-      <w:footerReference w:type="default" r:id="rId35"/>
-      <w:headerReference w:type="first" r:id="rId36"/>
-      <w:footerReference w:type="first" r:id="rId37"/>
+      <w:headerReference w:type="even" r:id="rId33"/>
+      <w:headerReference w:type="default" r:id="rId34"/>
+      <w:footerReference w:type="even" r:id="rId35"/>
+      <w:footerReference w:type="default" r:id="rId36"/>
+      <w:headerReference w:type="first" r:id="rId37"/>
+      <w:footerReference w:type="first" r:id="rId38"/>
       <w:pgSz w:w="11906" w:h="16838"/>
       <w:pgMar w:top="1134" w:right="850" w:bottom="1134" w:left="1701" w:header="708" w:footer="708" w:gutter="0"/>
       <w:cols w:space="708"/>
@@ -17292,6 +17233,11 @@
       </w:rPr>
       <w:id w:val="-128242095"/>
     </w:sdtPr>
+    <w:sdtEndPr>
+      <w:rPr>
+        <w:rStyle w:val="ab"/>
+      </w:rPr>
+    </w:sdtEndPr>
     <w:sdtContent>
       <w:p>
         <w:pPr>
@@ -17342,6 +17288,7 @@
         <w:docPartUnique/>
       </w:docPartObj>
     </w:sdtPr>
+    <w:sdtEndPr/>
     <w:sdtContent>
       <w:p>
         <w:pPr>
@@ -17362,7 +17309,7 @@
           <w:rPr>
             <w:noProof/>
           </w:rPr>
-          <w:t>4</w:t>
+          <w:t>28</w:t>
         </w:r>
         <w:r>
           <w:fldChar w:fldCharType="end"/>
@@ -17388,6 +17335,7 @@
         <w:docPartUnique/>
       </w:docPartObj>
     </w:sdtPr>
+    <w:sdtEndPr/>
     <w:sdtContent>
       <w:p>
         <w:pPr>
@@ -20828,7 +20776,7 @@
 </file>
 
 <file path=customXml/itemProps1.xml><?xml version="1.0" encoding="utf-8"?>
-<ds:datastoreItem xmlns:ds="http://schemas.openxmlformats.org/officeDocument/2006/customXml" ds:itemID="{66DC6E1F-5C25-4B8F-9086-C0F5D1CBAC60}">
+<ds:datastoreItem xmlns:ds="http://schemas.openxmlformats.org/officeDocument/2006/customXml" ds:itemID="{1C345F10-226B-40F3-A3B7-11E975A1FB36}">
   <ds:schemaRefs>
     <ds:schemaRef ds:uri="http://schemas.openxmlformats.org/officeDocument/2006/bibliography"/>
   </ds:schemaRefs>
